--- a/Documentation/Documentation for the BML Experiment Toolkit.docx
+++ b/Documentation/Documentation for the BML Experiment Toolkit.docx
@@ -17,6 +17,12 @@
     </w:p>
     <w:sdt>
       <w:sdtPr>
+        <w:rPr>
+          <w:rFonts w:asciiTheme="minorHAnsi" w:eastAsiaTheme="minorHAnsi" w:hAnsiTheme="minorHAnsi" w:cstheme="minorBidi"/>
+          <w:color w:val="auto"/>
+          <w:sz w:val="22"/>
+          <w:szCs w:val="22"/>
+        </w:rPr>
         <w:id w:val="-1971886555"/>
         <w:docPartObj>
           <w:docPartGallery w:val="Table of Contents"/>
@@ -25,13 +31,9 @@
       </w:sdtPr>
       <w:sdtEndPr>
         <w:rPr>
-          <w:rFonts w:asciiTheme="minorHAnsi" w:eastAsiaTheme="minorHAnsi" w:hAnsiTheme="minorHAnsi" w:cstheme="minorBidi"/>
           <w:b/>
           <w:bCs/>
           <w:noProof/>
-          <w:color w:val="auto"/>
-          <w:sz w:val="22"/>
-          <w:szCs w:val="22"/>
         </w:rPr>
       </w:sdtEndPr>
       <w:sdtContent>
@@ -50,7 +52,9 @@
               <w:tab w:val="right" w:leader="dot" w:pos="9350"/>
             </w:tabs>
             <w:rPr>
+              <w:rFonts w:eastAsiaTheme="minorEastAsia"/>
               <w:noProof/>
+              <w:lang w:val="en-CA" w:eastAsia="en-CA"/>
             </w:rPr>
           </w:pPr>
           <w:r>
@@ -77,7 +81,7 @@
             </w:rPr>
             <w:fldChar w:fldCharType="separate"/>
           </w:r>
-          <w:hyperlink w:anchor="_Toc865827" w:history="1">
+          <w:hyperlink w:anchor="_Toc1037642" w:history="1">
             <w:r>
               <w:rPr>
                 <w:rStyle w:val="Hyperlink"/>
@@ -104,7 +108,7 @@
                 <w:noProof/>
                 <w:webHidden/>
               </w:rPr>
-              <w:instrText xml:space="preserve"> PAGEREF _Toc865827 \h </w:instrText>
+              <w:instrText xml:space="preserve"> PAGEREF _Toc1037642 \h </w:instrText>
             </w:r>
             <w:r>
               <w:rPr>
@@ -142,10 +146,12 @@
               <w:tab w:val="right" w:leader="dot" w:pos="9350"/>
             </w:tabs>
             <w:rPr>
+              <w:rFonts w:eastAsiaTheme="minorEastAsia"/>
               <w:noProof/>
+              <w:lang w:val="en-CA" w:eastAsia="en-CA"/>
             </w:rPr>
           </w:pPr>
-          <w:hyperlink w:anchor="_Toc865828" w:history="1">
+          <w:hyperlink w:anchor="_Toc1037643" w:history="1">
             <w:r>
               <w:rPr>
                 <w:rStyle w:val="Hyperlink"/>
@@ -172,7 +178,7 @@
                 <w:noProof/>
                 <w:webHidden/>
               </w:rPr>
-              <w:instrText xml:space="preserve"> PAGEREF _Toc865828 \h </w:instrText>
+              <w:instrText xml:space="preserve"> PAGEREF _Toc1037643 \h </w:instrText>
             </w:r>
             <w:r>
               <w:rPr>
@@ -193,6 +199,629 @@
                 <w:webHidden/>
               </w:rPr>
               <w:t>1</w:t>
+            </w:r>
+            <w:r>
+              <w:rPr>
+                <w:noProof/>
+                <w:webHidden/>
+              </w:rPr>
+              <w:fldChar w:fldCharType="end"/>
+            </w:r>
+          </w:hyperlink>
+        </w:p>
+        <w:p>
+          <w:pPr>
+            <w:pStyle w:val="TOC1"/>
+            <w:tabs>
+              <w:tab w:val="right" w:leader="dot" w:pos="9350"/>
+            </w:tabs>
+            <w:rPr>
+              <w:rFonts w:eastAsiaTheme="minorEastAsia"/>
+              <w:noProof/>
+              <w:lang w:val="en-CA" w:eastAsia="en-CA"/>
+            </w:rPr>
+          </w:pPr>
+          <w:hyperlink w:anchor="_Toc1037644" w:history="1">
+            <w:r>
+              <w:rPr>
+                <w:rStyle w:val="Hyperlink"/>
+                <w:noProof/>
+              </w:rPr>
+              <w:t>Configuring your experimental design</w:t>
+            </w:r>
+            <w:r>
+              <w:rPr>
+                <w:noProof/>
+                <w:webHidden/>
+              </w:rPr>
+              <w:tab/>
+            </w:r>
+            <w:r>
+              <w:rPr>
+                <w:noProof/>
+                <w:webHidden/>
+              </w:rPr>
+              <w:fldChar w:fldCharType="begin"/>
+            </w:r>
+            <w:r>
+              <w:rPr>
+                <w:noProof/>
+                <w:webHidden/>
+              </w:rPr>
+              <w:instrText xml:space="preserve"> PAGEREF _Toc1037644 \h </w:instrText>
+            </w:r>
+            <w:r>
+              <w:rPr>
+                <w:noProof/>
+                <w:webHidden/>
+              </w:rPr>
+            </w:r>
+            <w:r>
+              <w:rPr>
+                <w:noProof/>
+                <w:webHidden/>
+              </w:rPr>
+              <w:fldChar w:fldCharType="separate"/>
+            </w:r>
+            <w:r>
+              <w:rPr>
+                <w:noProof/>
+                <w:webHidden/>
+              </w:rPr>
+              <w:t>2</w:t>
+            </w:r>
+            <w:r>
+              <w:rPr>
+                <w:noProof/>
+                <w:webHidden/>
+              </w:rPr>
+              <w:fldChar w:fldCharType="end"/>
+            </w:r>
+          </w:hyperlink>
+        </w:p>
+        <w:p>
+          <w:pPr>
+            <w:pStyle w:val="TOC2"/>
+            <w:tabs>
+              <w:tab w:val="right" w:leader="dot" w:pos="9350"/>
+            </w:tabs>
+            <w:rPr>
+              <w:noProof/>
+            </w:rPr>
+          </w:pPr>
+          <w:hyperlink w:anchor="_Toc1037645" w:history="1">
+            <w:r>
+              <w:rPr>
+                <w:rStyle w:val="Hyperlink"/>
+                <w:noProof/>
+              </w:rPr>
+              <w:t>Variable options</w:t>
+            </w:r>
+            <w:r>
+              <w:rPr>
+                <w:noProof/>
+                <w:webHidden/>
+              </w:rPr>
+              <w:tab/>
+            </w:r>
+            <w:r>
+              <w:rPr>
+                <w:noProof/>
+                <w:webHidden/>
+              </w:rPr>
+              <w:fldChar w:fldCharType="begin"/>
+            </w:r>
+            <w:r>
+              <w:rPr>
+                <w:noProof/>
+                <w:webHidden/>
+              </w:rPr>
+              <w:instrText xml:space="preserve"> PAGEREF _Toc1037645 \h </w:instrText>
+            </w:r>
+            <w:r>
+              <w:rPr>
+                <w:noProof/>
+                <w:webHidden/>
+              </w:rPr>
+            </w:r>
+            <w:r>
+              <w:rPr>
+                <w:noProof/>
+                <w:webHidden/>
+              </w:rPr>
+              <w:fldChar w:fldCharType="separate"/>
+            </w:r>
+            <w:r>
+              <w:rPr>
+                <w:noProof/>
+                <w:webHidden/>
+              </w:rPr>
+              <w:t>3</w:t>
+            </w:r>
+            <w:r>
+              <w:rPr>
+                <w:noProof/>
+                <w:webHidden/>
+              </w:rPr>
+              <w:fldChar w:fldCharType="end"/>
+            </w:r>
+          </w:hyperlink>
+        </w:p>
+        <w:p>
+          <w:pPr>
+            <w:pStyle w:val="TOC3"/>
+            <w:tabs>
+              <w:tab w:val="right" w:leader="dot" w:pos="9350"/>
+            </w:tabs>
+            <w:rPr>
+              <w:noProof/>
+            </w:rPr>
+          </w:pPr>
+          <w:hyperlink w:anchor="_Toc1037646" w:history="1">
+            <w:r>
+              <w:rPr>
+                <w:rStyle w:val="Hyperlink"/>
+                <w:noProof/>
+              </w:rPr>
+              <w:t>Independent variable options:</w:t>
+            </w:r>
+            <w:r>
+              <w:rPr>
+                <w:noProof/>
+                <w:webHidden/>
+              </w:rPr>
+              <w:tab/>
+            </w:r>
+            <w:r>
+              <w:rPr>
+                <w:noProof/>
+                <w:webHidden/>
+              </w:rPr>
+              <w:fldChar w:fldCharType="begin"/>
+            </w:r>
+            <w:r>
+              <w:rPr>
+                <w:noProof/>
+                <w:webHidden/>
+              </w:rPr>
+              <w:instrText xml:space="preserve"> PAGEREF _Toc1037646 \h </w:instrText>
+            </w:r>
+            <w:r>
+              <w:rPr>
+                <w:noProof/>
+                <w:webHidden/>
+              </w:rPr>
+            </w:r>
+            <w:r>
+              <w:rPr>
+                <w:noProof/>
+                <w:webHidden/>
+              </w:rPr>
+              <w:fldChar w:fldCharType="separate"/>
+            </w:r>
+            <w:r>
+              <w:rPr>
+                <w:noProof/>
+                <w:webHidden/>
+              </w:rPr>
+              <w:t>3</w:t>
+            </w:r>
+            <w:r>
+              <w:rPr>
+                <w:noProof/>
+                <w:webHidden/>
+              </w:rPr>
+              <w:fldChar w:fldCharType="end"/>
+            </w:r>
+          </w:hyperlink>
+        </w:p>
+        <w:p>
+          <w:pPr>
+            <w:pStyle w:val="TOC3"/>
+            <w:tabs>
+              <w:tab w:val="right" w:leader="dot" w:pos="9350"/>
+            </w:tabs>
+            <w:rPr>
+              <w:noProof/>
+            </w:rPr>
+          </w:pPr>
+          <w:hyperlink w:anchor="_Toc1037647" w:history="1">
+            <w:r>
+              <w:rPr>
+                <w:rStyle w:val="Hyperlink"/>
+                <w:noProof/>
+              </w:rPr>
+              <w:t>Dependent variable options</w:t>
+            </w:r>
+            <w:r>
+              <w:rPr>
+                <w:noProof/>
+                <w:webHidden/>
+              </w:rPr>
+              <w:tab/>
+            </w:r>
+            <w:r>
+              <w:rPr>
+                <w:noProof/>
+                <w:webHidden/>
+              </w:rPr>
+              <w:fldChar w:fldCharType="begin"/>
+            </w:r>
+            <w:r>
+              <w:rPr>
+                <w:noProof/>
+                <w:webHidden/>
+              </w:rPr>
+              <w:instrText xml:space="preserve"> PAGEREF _Toc1037647 \h </w:instrText>
+            </w:r>
+            <w:r>
+              <w:rPr>
+                <w:noProof/>
+                <w:webHidden/>
+              </w:rPr>
+            </w:r>
+            <w:r>
+              <w:rPr>
+                <w:noProof/>
+                <w:webHidden/>
+              </w:rPr>
+              <w:fldChar w:fldCharType="separate"/>
+            </w:r>
+            <w:r>
+              <w:rPr>
+                <w:noProof/>
+                <w:webHidden/>
+              </w:rPr>
+              <w:t>5</w:t>
+            </w:r>
+            <w:r>
+              <w:rPr>
+                <w:noProof/>
+                <w:webHidden/>
+              </w:rPr>
+              <w:fldChar w:fldCharType="end"/>
+            </w:r>
+          </w:hyperlink>
+        </w:p>
+        <w:p>
+          <w:pPr>
+            <w:pStyle w:val="TOC1"/>
+            <w:tabs>
+              <w:tab w:val="right" w:leader="dot" w:pos="9350"/>
+            </w:tabs>
+            <w:rPr>
+              <w:rFonts w:eastAsiaTheme="minorEastAsia"/>
+              <w:noProof/>
+              <w:lang w:val="en-CA" w:eastAsia="en-CA"/>
+            </w:rPr>
+          </w:pPr>
+          <w:hyperlink w:anchor="_Toc1037648" w:history="1">
+            <w:r>
+              <w:rPr>
+                <w:rStyle w:val="Hyperlink"/>
+                <w:noProof/>
+              </w:rPr>
+              <w:t>Session</w:t>
+            </w:r>
+            <w:r>
+              <w:rPr>
+                <w:noProof/>
+                <w:webHidden/>
+              </w:rPr>
+              <w:tab/>
+            </w:r>
+            <w:r>
+              <w:rPr>
+                <w:noProof/>
+                <w:webHidden/>
+              </w:rPr>
+              <w:fldChar w:fldCharType="begin"/>
+            </w:r>
+            <w:r>
+              <w:rPr>
+                <w:noProof/>
+                <w:webHidden/>
+              </w:rPr>
+              <w:instrText xml:space="preserve"> PAGEREF _Toc1037648 \h </w:instrText>
+            </w:r>
+            <w:r>
+              <w:rPr>
+                <w:noProof/>
+                <w:webHidden/>
+              </w:rPr>
+            </w:r>
+            <w:r>
+              <w:rPr>
+                <w:noProof/>
+                <w:webHidden/>
+              </w:rPr>
+              <w:fldChar w:fldCharType="separate"/>
+            </w:r>
+            <w:r>
+              <w:rPr>
+                <w:noProof/>
+                <w:webHidden/>
+              </w:rPr>
+              <w:t>6</w:t>
+            </w:r>
+            <w:r>
+              <w:rPr>
+                <w:noProof/>
+                <w:webHidden/>
+              </w:rPr>
+              <w:fldChar w:fldCharType="end"/>
+            </w:r>
+          </w:hyperlink>
+        </w:p>
+        <w:p>
+          <w:pPr>
+            <w:pStyle w:val="TOC1"/>
+            <w:tabs>
+              <w:tab w:val="right" w:leader="dot" w:pos="9350"/>
+            </w:tabs>
+            <w:rPr>
+              <w:rFonts w:eastAsiaTheme="minorEastAsia"/>
+              <w:noProof/>
+              <w:lang w:val="en-CA" w:eastAsia="en-CA"/>
+            </w:rPr>
+          </w:pPr>
+          <w:hyperlink w:anchor="_Toc1037649" w:history="1">
+            <w:r>
+              <w:rPr>
+                <w:rStyle w:val="Hyperlink"/>
+                <w:noProof/>
+              </w:rPr>
+              <w:t>Experiment</w:t>
+            </w:r>
+            <w:r>
+              <w:rPr>
+                <w:noProof/>
+                <w:webHidden/>
+              </w:rPr>
+              <w:tab/>
+            </w:r>
+            <w:r>
+              <w:rPr>
+                <w:noProof/>
+                <w:webHidden/>
+              </w:rPr>
+              <w:fldChar w:fldCharType="begin"/>
+            </w:r>
+            <w:r>
+              <w:rPr>
+                <w:noProof/>
+                <w:webHidden/>
+              </w:rPr>
+              <w:instrText xml:space="preserve"> PAGEREF _Toc1037649 \h </w:instrText>
+            </w:r>
+            <w:r>
+              <w:rPr>
+                <w:noProof/>
+                <w:webHidden/>
+              </w:rPr>
+            </w:r>
+            <w:r>
+              <w:rPr>
+                <w:noProof/>
+                <w:webHidden/>
+              </w:rPr>
+              <w:fldChar w:fldCharType="separate"/>
+            </w:r>
+            <w:r>
+              <w:rPr>
+                <w:noProof/>
+                <w:webHidden/>
+              </w:rPr>
+              <w:t>6</w:t>
+            </w:r>
+            <w:r>
+              <w:rPr>
+                <w:noProof/>
+                <w:webHidden/>
+              </w:rPr>
+              <w:fldChar w:fldCharType="end"/>
+            </w:r>
+          </w:hyperlink>
+        </w:p>
+        <w:p>
+          <w:pPr>
+            <w:pStyle w:val="TOC2"/>
+            <w:tabs>
+              <w:tab w:val="right" w:leader="dot" w:pos="9350"/>
+            </w:tabs>
+            <w:rPr>
+              <w:noProof/>
+            </w:rPr>
+          </w:pPr>
+          <w:hyperlink w:anchor="_Toc1037650" w:history="1">
+            <w:r>
+              <w:rPr>
+                <w:rStyle w:val="Hyperlink"/>
+                <w:noProof/>
+              </w:rPr>
+              <w:t>A Note on Coroutines and IEnumerators</w:t>
+            </w:r>
+            <w:r>
+              <w:rPr>
+                <w:noProof/>
+                <w:webHidden/>
+              </w:rPr>
+              <w:tab/>
+            </w:r>
+            <w:r>
+              <w:rPr>
+                <w:noProof/>
+                <w:webHidden/>
+              </w:rPr>
+              <w:fldChar w:fldCharType="begin"/>
+            </w:r>
+            <w:r>
+              <w:rPr>
+                <w:noProof/>
+                <w:webHidden/>
+              </w:rPr>
+              <w:instrText xml:space="preserve"> PAGEREF _Toc1037650 \h </w:instrText>
+            </w:r>
+            <w:r>
+              <w:rPr>
+                <w:noProof/>
+                <w:webHidden/>
+              </w:rPr>
+            </w:r>
+            <w:r>
+              <w:rPr>
+                <w:noProof/>
+                <w:webHidden/>
+              </w:rPr>
+              <w:fldChar w:fldCharType="separate"/>
+            </w:r>
+            <w:r>
+              <w:rPr>
+                <w:noProof/>
+                <w:webHidden/>
+              </w:rPr>
+              <w:t>7</w:t>
+            </w:r>
+            <w:r>
+              <w:rPr>
+                <w:noProof/>
+                <w:webHidden/>
+              </w:rPr>
+              <w:fldChar w:fldCharType="end"/>
+            </w:r>
+          </w:hyperlink>
+        </w:p>
+        <w:p>
+          <w:pPr>
+            <w:pStyle w:val="TOC1"/>
+            <w:tabs>
+              <w:tab w:val="right" w:leader="dot" w:pos="9350"/>
+            </w:tabs>
+            <w:rPr>
+              <w:rFonts w:eastAsiaTheme="minorEastAsia"/>
+              <w:noProof/>
+              <w:lang w:val="en-CA" w:eastAsia="en-CA"/>
+            </w:rPr>
+          </w:pPr>
+          <w:hyperlink w:anchor="_Toc1037651" w:history="1">
+            <w:r>
+              <w:rPr>
+                <w:rStyle w:val="Hyperlink"/>
+                <w:noProof/>
+              </w:rPr>
+              <w:t>Blocks</w:t>
+            </w:r>
+            <w:r>
+              <w:rPr>
+                <w:noProof/>
+                <w:webHidden/>
+              </w:rPr>
+              <w:tab/>
+            </w:r>
+            <w:r>
+              <w:rPr>
+                <w:noProof/>
+                <w:webHidden/>
+              </w:rPr>
+              <w:fldChar w:fldCharType="begin"/>
+            </w:r>
+            <w:r>
+              <w:rPr>
+                <w:noProof/>
+                <w:webHidden/>
+              </w:rPr>
+              <w:instrText xml:space="preserve"> PAGEREF _Toc1037651 \h </w:instrText>
+            </w:r>
+            <w:r>
+              <w:rPr>
+                <w:noProof/>
+                <w:webHidden/>
+              </w:rPr>
+            </w:r>
+            <w:r>
+              <w:rPr>
+                <w:noProof/>
+                <w:webHidden/>
+              </w:rPr>
+              <w:fldChar w:fldCharType="separate"/>
+            </w:r>
+            <w:r>
+              <w:rPr>
+                <w:noProof/>
+                <w:webHidden/>
+              </w:rPr>
+              <w:t>8</w:t>
+            </w:r>
+            <w:r>
+              <w:rPr>
+                <w:noProof/>
+                <w:webHidden/>
+              </w:rPr>
+              <w:fldChar w:fldCharType="end"/>
+            </w:r>
+          </w:hyperlink>
+        </w:p>
+        <w:p>
+          <w:pPr>
+            <w:pStyle w:val="TOC1"/>
+            <w:tabs>
+              <w:tab w:val="right" w:leader="dot" w:pos="9350"/>
+            </w:tabs>
+            <w:rPr>
+              <w:rFonts w:eastAsiaTheme="minorEastAsia"/>
+              <w:noProof/>
+              <w:lang w:val="en-CA" w:eastAsia="en-CA"/>
+            </w:rPr>
+          </w:pPr>
+          <w:hyperlink w:anchor="_Toc1037652" w:history="1">
+            <w:r>
+              <w:rPr>
+                <w:rStyle w:val="Hyperlink"/>
+                <w:noProof/>
+                <w:lang w:val="en-CA"/>
+              </w:rPr>
+              <w:t>Trial</w:t>
+            </w:r>
+            <w:r>
+              <w:rPr>
+                <w:noProof/>
+                <w:webHidden/>
+              </w:rPr>
+              <w:tab/>
+            </w:r>
+            <w:r>
+              <w:rPr>
+                <w:noProof/>
+                <w:webHidden/>
+              </w:rPr>
+              <w:fldChar w:fldCharType="begin"/>
+            </w:r>
+            <w:r>
+              <w:rPr>
+                <w:noProof/>
+                <w:webHidden/>
+              </w:rPr>
+              <w:instrText xml:space="preserve"> PAGEREF _Toc1037652 \h </w:instrText>
+            </w:r>
+            <w:r>
+              <w:rPr>
+                <w:noProof/>
+                <w:webHidden/>
+              </w:rPr>
+            </w:r>
+            <w:r>
+              <w:rPr>
+                <w:noProof/>
+                <w:webHidden/>
+              </w:rPr>
+              <w:fldChar w:fldCharType="separate"/>
+            </w:r>
+            <w:r>
+              <w:rPr>
+                <w:noProof/>
+                <w:webHidden/>
+              </w:rPr>
+              <w:t>9</w:t>
             </w:r>
             <w:r>
               <w:rPr>
@@ -219,7 +848,7 @@
       <w:pPr>
         <w:pStyle w:val="Heading1"/>
       </w:pPr>
-      <w:bookmarkStart w:id="0" w:name="_Toc865827"/>
+      <w:bookmarkStart w:id="0" w:name="_Toc1037642"/>
       <w:r>
         <w:t>About</w:t>
       </w:r>
@@ -227,13 +856,7 @@
     </w:p>
     <w:p>
       <w:r>
-        <w:t xml:space="preserve">The </w:t>
-      </w:r>
-      <w:r>
-        <w:t>BML Experiment Toolkit</w:t>
-      </w:r>
-      <w:r>
-        <w:t xml:space="preserve"> helps you design and run experiments in unity quickly and iteratively without fussing over coding details. You define your variables and experiment structure, and the toolkit will automatically create a table of trials to run. You can customize what happens before, during, and after a trial, block of trials, or the experiment itself, while not having to worry about the details of setting up your experiment. The toolkit will go through all the trials, outputting the results automatically to a file.</w:t>
+        <w:t>The BML Experiment Toolkit helps you design and run experiments in unity quickly and iteratively without fussing over coding details. You define your variables and experiment structure, and the toolkit will automatically create a table of trials to run. You can customize what happens before, during, and after a trial, block of trials, or the experiment itself, while not having to worry about the details of setting up your experiment. The toolkit will go through all the trials, outputting the results automatically to a file.</w:t>
       </w:r>
     </w:p>
     <w:p>
@@ -245,7 +868,7 @@
       <w:pPr>
         <w:pStyle w:val="Heading1"/>
       </w:pPr>
-      <w:bookmarkStart w:id="1" w:name="_Toc865828"/>
+      <w:bookmarkStart w:id="1" w:name="_Toc1037643"/>
       <w:r>
         <w:t>Overview</w:t>
       </w:r>
@@ -257,55 +880,27 @@
       </w:r>
     </w:p>
     <w:p>
-      <w:pPr>
-        <w:pStyle w:val="Caption"/>
-      </w:pPr>
-      <w:r>
-        <w:t xml:space="preserve">Figure </w:t>
-      </w:r>
-      <w:r>
-        <w:fldChar w:fldCharType="begin"/>
-      </w:r>
-      <w:r>
-        <w:instrText xml:space="preserve"> SEQ Figure \* ARABIC </w:instrText>
-      </w:r>
-      <w:r>
-        <w:fldChar w:fldCharType="separate"/>
-      </w:r>
+      <w:r>
+        <w:t xml:space="preserve">Once the variable structure has been defined, you need to write a script to define what occurs during a trial. You create a script inheriting from the toolkit’s base class and overwrite functions that are called automatically during the experiment. For each “stage” of the experiment (Experiment, Block, Trial), you can define custom behavior that occurs pre-stage, during the stage, and post-stage. Examples of such customization might include a “welcome screen” before the experiment, a “thank you” screen after the </w:t>
+      </w:r>
+      <w:r>
+        <w:lastRenderedPageBreak/>
+        <w:t>experiment, a pause between each block of trials, and instructions before each trial. These customizations can be written very quickly.</w:t>
+      </w:r>
+    </w:p>
+    <w:p>
+      <w:r>
+        <w:t>The main requirement for setting up an experiment is defining what occurs during a trial. A trial script has access to each of the variables you defined in the config file, so you can set up objects in your scene using values from the independent variable, or write results to the dependent variables, which will be output for each trial into a text file.</w:t>
+      </w:r>
+    </w:p>
+    <w:p>
+      <w:pPr>
+        <w:keepNext/>
+      </w:pPr>
       <w:r>
         <w:rPr>
           <w:noProof/>
         </w:rPr>
-        <w:t>1</w:t>
-      </w:r>
-      <w:r>
-        <w:fldChar w:fldCharType="end"/>
-      </w:r>
-      <w:r>
-        <w:t>: Example of a basic variable configuration file</w:t>
-      </w:r>
-    </w:p>
-    <w:p>
-      <w:r>
-        <w:t>Once the variable structure has been defined, you need to write a script to define what occurs during a trial. You create a script inheriting from the toolkit’s base class and overwrite functions that are called automatically during the experiment. For each “stage” of the experiment (Experiment, Block, Trial), you can define custom behavior that occurs pre-stage, during the stage, and post-stage. Examples of such customization might include a “welcome screen” before the experiment, a “thank you” screen after the experiment, a pause between each block of trials, and instructions before each trial. These customizations can be written very quickly.</w:t>
-      </w:r>
-    </w:p>
-    <w:p>
-      <w:r>
-        <w:t>The main requirement for setting up an experiment is defining what occurs during a trial. A trial script has access to each of the variables you defined in the config file, so you can set up objects in your scene using values from the independent variable, or write results to the dependent variables, which will be output for each trial into a text file.</w:t>
-      </w:r>
-    </w:p>
-    <w:p/>
-    <w:p/>
-    <w:p>
-      <w:pPr>
-        <w:keepNext/>
-      </w:pPr>
-      <w:r>
-        <w:rPr>
-          <w:noProof/>
-        </w:rPr>
-        <w:lastRenderedPageBreak/>
         <w:drawing>
           <wp:inline distT="0" distB="0" distL="0" distR="0">
             <wp:extent cx="5486400" cy="3200400"/>
@@ -328,24 +923,14 @@
       <w:r>
         <w:t xml:space="preserve">Figure </w:t>
       </w:r>
-      <w:r>
-        <w:fldChar w:fldCharType="begin"/>
-      </w:r>
-      <w:r>
-        <w:instrText xml:space="preserve"> SEQ Figure \* ARABIC </w:instrText>
-      </w:r>
-      <w:r>
-        <w:fldChar w:fldCharType="separate"/>
-      </w:r>
-      <w:r>
-        <w:rPr>
-          <w:noProof/>
-        </w:rPr>
-        <w:t>2</w:t>
-      </w:r>
-      <w:r>
-        <w:fldChar w:fldCharType="end"/>
-      </w:r>
+      <w:fldSimple w:instr=" SEQ Figure \* ARABIC ">
+        <w:r>
+          <w:rPr>
+            <w:noProof/>
+          </w:rPr>
+          <w:t>1</w:t>
+        </w:r>
+      </w:fldSimple>
       <w:r>
         <w:t xml:space="preserve">: Basic structure of an automatically generated experiment. You can customize functionality for all functions except grey ones. You must define the </w:t>
       </w:r>
@@ -380,9 +965,11 @@
       <w:pPr>
         <w:pStyle w:val="Heading1"/>
       </w:pPr>
+      <w:bookmarkStart w:id="2" w:name="_Toc1037644"/>
       <w:r>
         <w:t>Configuring your experimental design</w:t>
       </w:r>
+      <w:bookmarkEnd w:id="2"/>
     </w:p>
     <w:p>
       <w:r>
@@ -391,12 +978,75 @@
     </w:p>
     <w:p>
       <w:r>
-        <w:t xml:space="preserve">To set up your experimental design you need to define your variables. </w:t>
-      </w:r>
-      <w:r>
-        <w:t>Create a new Config file from the BML Toolkit menu. It will appear in your project’s Assets folder.</w:t>
-      </w:r>
-    </w:p>
+        <w:t>To set up your experimental design you need to define your variables. Create a new Config file from the BML Toolkit menu. It will appear in your project’s Assets folder.</w:t>
+      </w:r>
+    </w:p>
+    <w:p>
+      <w:pPr>
+        <w:keepNext/>
+      </w:pPr>
+      <w:r>
+        <w:lastRenderedPageBreak/>
+        <w:drawing>
+          <wp:inline distT="0" distB="0" distL="0" distR="0" wp14:anchorId="08330C9A" wp14:editId="5BA1D329">
+            <wp:extent cx="5943600" cy="8014970"/>
+            <wp:effectExtent l="0" t="0" r="0" b="5080"/>
+            <wp:docPr id="1" name="Picture 1"/>
+            <wp:cNvGraphicFramePr>
+              <a:graphicFrameLocks xmlns:a="http://schemas.openxmlformats.org/drawingml/2006/main" noChangeAspect="1"/>
+            </wp:cNvGraphicFramePr>
+            <a:graphic xmlns:a="http://schemas.openxmlformats.org/drawingml/2006/main">
+              <a:graphicData uri="http://schemas.openxmlformats.org/drawingml/2006/picture">
+                <pic:pic xmlns:pic="http://schemas.openxmlformats.org/drawingml/2006/picture">
+                  <pic:nvPicPr>
+                    <pic:cNvPr id="1" name=""/>
+                    <pic:cNvPicPr/>
+                  </pic:nvPicPr>
+                  <pic:blipFill>
+                    <a:blip r:embed="rId11"/>
+                    <a:stretch>
+                      <a:fillRect/>
+                    </a:stretch>
+                  </pic:blipFill>
+                  <pic:spPr>
+                    <a:xfrm>
+                      <a:off x="0" y="0"/>
+                      <a:ext cx="5943600" cy="8014970"/>
+                    </a:xfrm>
+                    <a:prstGeom prst="rect">
+                      <a:avLst/>
+                    </a:prstGeom>
+                  </pic:spPr>
+                </pic:pic>
+              </a:graphicData>
+            </a:graphic>
+          </wp:inline>
+        </w:drawing>
+      </w:r>
+    </w:p>
+    <w:p>
+      <w:pPr>
+        <w:pStyle w:val="Caption"/>
+      </w:pPr>
+      <w:r>
+        <w:lastRenderedPageBreak/>
+        <w:t xml:space="preserve">Figure </w:t>
+      </w:r>
+      <w:fldSimple w:instr=" SEQ Figure \* ARABIC ">
+        <w:r>
+          <w:rPr>
+            <w:noProof/>
+          </w:rPr>
+          <w:t>2</w:t>
+        </w:r>
+      </w:fldSimple>
+      <w:r>
+        <w:t>: A screenshot of the variable creation inspector.</w:t>
+      </w:r>
+      <w:bookmarkStart w:id="3" w:name="_GoBack"/>
+      <w:bookmarkEnd w:id="3"/>
+    </w:p>
+    <w:p/>
     <w:p>
       <w:r>
         <w:t xml:space="preserve">To add a variable, select your desired data type (int, string, etc.), type of variable (independent, dependent), and then click on Create Variable. You should see your variable added to the list below. Configure your variable by naming it, adding values, selecting whether the variable will be used to create blocks of trials, etc. </w:t>
@@ -435,7 +1085,6 @@
     </w:p>
     <w:p>
       <w:r>
-        <w:lastRenderedPageBreak/>
         <w:t xml:space="preserve">The power of the configuration files is that you can run the same experiment with multiple saved configurations. For example, you can select different values for your experiment in different config files and drag your desired configuration into the experiment object prior to running participants. This also allows you to iteratively design your experiments while saving previous configurations. </w:t>
       </w:r>
     </w:p>
@@ -443,9 +1092,11 @@
       <w:pPr>
         <w:pStyle w:val="Heading2"/>
       </w:pPr>
+      <w:bookmarkStart w:id="4" w:name="_Toc1037645"/>
       <w:r>
         <w:t>Variable options</w:t>
       </w:r>
+      <w:bookmarkEnd w:id="4"/>
     </w:p>
     <w:p>
       <w:pPr>
@@ -570,6 +1221,7 @@
       <w:pPr>
         <w:pStyle w:val="Heading3"/>
       </w:pPr>
+      <w:bookmarkStart w:id="5" w:name="_Toc1037646"/>
       <w:r>
         <w:t>Independent variable</w:t>
       </w:r>
@@ -579,6 +1231,7 @@
       <w:r>
         <w:t>:</w:t>
       </w:r>
+      <w:bookmarkEnd w:id="5"/>
     </w:p>
     <w:p>
       <w:pPr>
@@ -598,6 +1251,7 @@
         <w:pStyle w:val="Heading4"/>
       </w:pPr>
       <w:r>
+        <w:lastRenderedPageBreak/>
         <w:t>Mixing Type of Variable</w:t>
       </w:r>
     </w:p>
@@ -889,7 +1543,6 @@
           </w:tcPr>
           <w:p>
             <w:r>
-              <w:lastRenderedPageBreak/>
               <w:t>7</w:t>
             </w:r>
           </w:p>
@@ -1012,40 +1665,7 @@
         <w:ind w:left="720"/>
       </w:pPr>
       <w:r>
-        <w:t>E</w:t>
-      </w:r>
-      <w:r>
-        <w:t>ample</w:t>
-      </w:r>
-      <w:r>
-        <w:t>1</w:t>
-      </w:r>
-      <w:r>
-        <w:t xml:space="preserve">: For a variable with 2 values, and another variable with </w:t>
-      </w:r>
-      <w:r>
-        <w:t>4</w:t>
-      </w:r>
-      <w:r>
-        <w:t xml:space="preserve"> values</w:t>
-      </w:r>
-      <w:r>
-        <w:t>,</w:t>
-      </w:r>
-      <w:r>
-        <w:t xml:space="preserve"> the following table</w:t>
-      </w:r>
-      <w:r>
-        <w:t xml:space="preserve"> will be created</w:t>
-      </w:r>
-      <w:r>
-        <w:t xml:space="preserve">. In this case the lowest common multiple is </w:t>
-      </w:r>
-      <w:r>
-        <w:t>4</w:t>
-      </w:r>
-      <w:r>
-        <w:t xml:space="preserve"> trials.</w:t>
+        <w:t>Eample1: For a variable with 2 values, and another variable with 4 values, the following table will be created. In this case the lowest common multiple is 4 trials.</w:t>
       </w:r>
     </w:p>
     <w:tbl>
@@ -1077,10 +1697,7 @@
           </w:tcPr>
           <w:p>
             <w:r>
-              <w:t>Looped</w:t>
-            </w:r>
-            <w:r>
-              <w:t xml:space="preserve"> Variable 1</w:t>
+              <w:t>Looped Variable 1</w:t>
             </w:r>
           </w:p>
         </w:tc>
@@ -1090,10 +1707,7 @@
           </w:tcPr>
           <w:p>
             <w:r>
-              <w:t>Looped</w:t>
-            </w:r>
-            <w:r>
-              <w:t xml:space="preserve"> Variable 2</w:t>
+              <w:t>Looped Variable 2</w:t>
             </w:r>
           </w:p>
         </w:tc>
@@ -1501,6 +2115,7 @@
         <w:ind w:left="720"/>
       </w:pPr>
       <w:r>
+        <w:lastRenderedPageBreak/>
         <w:t>Each trial will have a randomly selected value for this variable, with the same probability for each value.</w:t>
       </w:r>
     </w:p>
@@ -1541,10 +2156,7 @@
           </w:tcPr>
           <w:p>
             <w:r>
-              <w:t>Balanced</w:t>
-            </w:r>
-            <w:r>
-              <w:t xml:space="preserve"> Variable 1</w:t>
+              <w:t>Balanced Variable 1</w:t>
             </w:r>
           </w:p>
         </w:tc>
@@ -1554,10 +2166,7 @@
           </w:tcPr>
           <w:p>
             <w:r>
-              <w:t>Even Probability</w:t>
-            </w:r>
-            <w:r>
-              <w:t xml:space="preserve"> Variable 2</w:t>
+              <w:t>Even Probability Variable 2</w:t>
             </w:r>
           </w:p>
         </w:tc>
@@ -1771,13 +2380,7 @@
         <w:rPr>
           <w:b/>
         </w:rPr>
-        <w:t>Custom</w:t>
-      </w:r>
-      <w:r>
-        <w:rPr>
-          <w:b/>
-        </w:rPr>
-        <w:t xml:space="preserve"> Probability:</w:t>
+        <w:t>Custom Probability:</w:t>
       </w:r>
     </w:p>
     <w:p>
@@ -1785,11 +2388,7 @@
         <w:ind w:left="720"/>
       </w:pPr>
       <w:r>
-        <w:lastRenderedPageBreak/>
-        <w:t xml:space="preserve">Each trial will have a randomly selected value for this variable, with </w:t>
-      </w:r>
-      <w:r>
-        <w:t>a defined probability of being selected. You define the probability to the right of each value (as a decimal). The final probability is automatically calculated to ensure they add up to 1.</w:t>
+        <w:t>Each trial will have a randomly selected value for this variable, with a defined probability of being selected. You define the probability to the right of each value (as a decimal). The final probability is automatically calculated to ensure they add up to 1.</w:t>
       </w:r>
     </w:p>
     <w:p>
@@ -1797,22 +2396,7 @@
         <w:ind w:left="720"/>
       </w:pPr>
       <w:r>
-        <w:t>Example, A balanced variable with 6 levels, and a</w:t>
-      </w:r>
-      <w:r>
-        <w:t xml:space="preserve"> custom </w:t>
-      </w:r>
-      <w:r>
-        <w:t xml:space="preserve">probability variable with </w:t>
-      </w:r>
-      <w:r>
-        <w:t>2</w:t>
-      </w:r>
-      <w:r>
-        <w:t xml:space="preserve"> values</w:t>
-      </w:r>
-      <w:r>
-        <w:t xml:space="preserve"> with the first value having 0.2 probability, and the second value having 0.8 probability </w:t>
+        <w:t xml:space="preserve">Example, A balanced variable with 6 levels, and a custom probability variable with 2 values with the first value having 0.2 probability, and the second value having 0.8 probability </w:t>
       </w:r>
     </w:p>
     <w:tbl>
@@ -1854,10 +2438,7 @@
           </w:tcPr>
           <w:p>
             <w:r>
-              <w:t>Custom</w:t>
-            </w:r>
-            <w:r>
-              <w:t xml:space="preserve"> Probability Variable 2</w:t>
+              <w:t>Custom Probability Variable 2</w:t>
             </w:r>
           </w:p>
         </w:tc>
@@ -2093,9 +2674,11 @@
       <w:pPr>
         <w:pStyle w:val="Heading3"/>
       </w:pPr>
+      <w:bookmarkStart w:id="6" w:name="_Toc1037647"/>
       <w:r>
         <w:t>Dependent variable options</w:t>
       </w:r>
+      <w:bookmarkEnd w:id="6"/>
     </w:p>
     <w:p>
       <w:pPr>
@@ -2115,13 +2698,27 @@
       <w:pPr>
         <w:pStyle w:val="Heading1"/>
       </w:pPr>
+      <w:bookmarkStart w:id="7" w:name="_Toc1037648"/>
+      <w:r>
+        <w:lastRenderedPageBreak/>
+        <w:t>Structure of an experiment</w:t>
+      </w:r>
+    </w:p>
+    <w:p>
+      <w:pPr>
+        <w:pStyle w:val="Heading2"/>
+      </w:pPr>
       <w:r>
         <w:t>Session</w:t>
       </w:r>
-    </w:p>
-    <w:p>
-      <w:r>
-        <w:t xml:space="preserve">A session defines one time through an experiment. It stores options that affect the whole experiment. You can set options such as debug mode for testing out your experiment, </w:t>
+      <w:bookmarkEnd w:id="7"/>
+    </w:p>
+    <w:p>
+      <w:r>
+        <w:t>The session class</w:t>
+      </w:r>
+      <w:r>
+        <w:t xml:space="preserve"> defines one time through an experiment. It stores options that affect the whole experiment. You can set options such as debug mode for testing out your experiment, </w:t>
       </w:r>
       <w:r>
         <w:t>the participant’s ID, block order number and the output file.</w:t>
@@ -2141,10 +2738,7 @@
         <w:t xml:space="preserve"> </w:t>
       </w:r>
       <w:r>
-        <w:t>By default, the session settings will display your previously used settings</w:t>
-      </w:r>
-      <w:r>
-        <w:t xml:space="preserve"> for reference.</w:t>
+        <w:t>By default, the session settings will display your previously used settings for reference.</w:t>
       </w:r>
     </w:p>
     <w:p>
@@ -2187,25 +2781,23 @@
     <w:p/>
     <w:p>
       <w:pPr>
-        <w:pStyle w:val="Heading1"/>
-      </w:pPr>
-      <w:r>
-        <w:lastRenderedPageBreak/>
+        <w:pStyle w:val="Heading2"/>
+      </w:pPr>
+      <w:bookmarkStart w:id="8" w:name="_Toc1037649"/>
+      <w:r>
         <w:t>Experiment</w:t>
       </w:r>
-    </w:p>
-    <w:p/>
-    <w:p>
-      <w:r>
-        <w:t xml:space="preserve">The Experiment </w:t>
-      </w:r>
-      <w:proofErr w:type="spellStart"/>
-      <w:r>
-        <w:t>GameObject</w:t>
-      </w:r>
-      <w:proofErr w:type="spellEnd"/>
-      <w:r>
-        <w:t xml:space="preserve"> Prefab is your main window into running experiments with the toolkit. To Define an experiment, you need to create a new script and have it </w:t>
+      <w:bookmarkEnd w:id="8"/>
+    </w:p>
+    <w:p>
+      <w:r>
+        <w:t>The Experiment</w:t>
+      </w:r>
+      <w:r>
+        <w:t xml:space="preserve"> class</w:t>
+      </w:r>
+      <w:r>
+        <w:t xml:space="preserve"> is your main window into running experiments with the toolkit. To Define an experiment, you need to create a new script and have it </w:t>
       </w:r>
       <w:proofErr w:type="gramStart"/>
       <w:r>
@@ -2275,7 +2867,7 @@
           <w:sz w:val="19"/>
           <w:szCs w:val="19"/>
         </w:rPr>
-        <w:t>MyFancyExperiment</w:t>
+        <w:t>MyExperiment</w:t>
       </w:r>
       <w:proofErr w:type="spellEnd"/>
       <w:r>
@@ -2325,6 +2917,12 @@
     <w:p>
       <w:pPr>
         <w:ind w:left="720"/>
+        <w:rPr>
+          <w:rFonts w:ascii="Consolas" w:hAnsi="Consolas" w:cs="Consolas"/>
+          <w:color w:val="000000"/>
+          <w:sz w:val="19"/>
+          <w:szCs w:val="19"/>
+        </w:rPr>
       </w:pPr>
       <w:r>
         <w:rPr>
@@ -2338,7 +2936,55 @@
     </w:p>
     <w:p>
       <w:r>
-        <w:t>Within this class you can define custom behavior to occur pre- and post- experiment.  To do so, you write the following</w:t>
+        <w:t xml:space="preserve">The Experiment class provides the main functionality for running experiments in the toolkit. You need to attach your custom experiment script to a </w:t>
+      </w:r>
+      <w:proofErr w:type="spellStart"/>
+      <w:r>
+        <w:t>GameObject</w:t>
+      </w:r>
+      <w:proofErr w:type="spellEnd"/>
+      <w:r>
+        <w:t xml:space="preserve"> in your scene. I suggest an empty </w:t>
+      </w:r>
+      <w:proofErr w:type="spellStart"/>
+      <w:r>
+        <w:t>GameObject</w:t>
+      </w:r>
+      <w:proofErr w:type="spellEnd"/>
+      <w:r>
+        <w:t xml:space="preserve"> Called </w:t>
+      </w:r>
+      <w:proofErr w:type="spellStart"/>
+      <w:r>
+        <w:t>ExperimentManager</w:t>
+      </w:r>
+      <w:proofErr w:type="spellEnd"/>
+      <w:r>
+        <w:t xml:space="preserve"> or something similar.</w:t>
+      </w:r>
+    </w:p>
+    <w:p>
+      <w:r>
+        <w:t xml:space="preserve">The above code attached to a </w:t>
+      </w:r>
+      <w:proofErr w:type="spellStart"/>
+      <w:r>
+        <w:t>GameObject</w:t>
+      </w:r>
+      <w:proofErr w:type="spellEnd"/>
+      <w:r>
+        <w:t xml:space="preserve"> is all you need to do to have a functional experiment. However, it is also easy to add custom functionality.</w:t>
+      </w:r>
+    </w:p>
+    <w:p>
+      <w:r>
+        <w:t xml:space="preserve">Within </w:t>
+      </w:r>
+      <w:r>
+        <w:t>your custom Experiment class,</w:t>
+      </w:r>
+      <w:r>
+        <w:t xml:space="preserve"> you can define custom behavior to occur pre- and post- experiment.  To do so, you write the following</w:t>
       </w:r>
     </w:p>
     <w:p>
@@ -2400,7 +3046,7 @@
           <w:sz w:val="19"/>
           <w:szCs w:val="19"/>
         </w:rPr>
-        <w:t>MyFancyExperiment</w:t>
+        <w:t>MyExperiment</w:t>
       </w:r>
       <w:proofErr w:type="spellEnd"/>
       <w:r>
@@ -2898,9 +3544,11 @@
     </w:p>
     <w:p>
       <w:pPr>
-        <w:pStyle w:val="Heading2"/>
-      </w:pPr>
-      <w:r>
+        <w:pStyle w:val="Heading3"/>
+      </w:pPr>
+      <w:bookmarkStart w:id="9" w:name="_Toc1037650"/>
+      <w:r>
+        <w:lastRenderedPageBreak/>
         <w:t xml:space="preserve">A Note on Coroutines and </w:t>
       </w:r>
       <w:proofErr w:type="spellStart"/>
@@ -2910,16 +3558,29 @@
       <w:r>
         <w:t>s</w:t>
       </w:r>
+      <w:bookmarkEnd w:id="9"/>
       <w:proofErr w:type="spellEnd"/>
     </w:p>
     <w:p>
       <w:r>
-        <w:t>Normal loops in code keep looping until done, and don’t allow for you to extend code across multiple frames in a unity program.</w:t>
-      </w:r>
-    </w:p>
-    <w:p>
-      <w:r>
-        <w:t xml:space="preserve">For example, the following code while hang your program since it never lets the program get to the next frame. </w:t>
+        <w:t xml:space="preserve">Normal loops in </w:t>
+      </w:r>
+      <w:r>
+        <w:t xml:space="preserve">normal </w:t>
+      </w:r>
+      <w:r>
+        <w:t>code keep looping until done, and don’t allow for you to extend code across multiple frames in a unity program.</w:t>
+      </w:r>
+    </w:p>
+    <w:p>
+      <w:r>
+        <w:t xml:space="preserve">For example, the following code </w:t>
+      </w:r>
+      <w:r>
+        <w:t>will</w:t>
+      </w:r>
+      <w:r>
+        <w:t xml:space="preserve"> hang your program since it never lets the program get to the next frame. </w:t>
       </w:r>
     </w:p>
     <w:p>
@@ -3067,16 +3728,7 @@
           <w:sz w:val="19"/>
           <w:szCs w:val="19"/>
         </w:rPr>
-        <w:t xml:space="preserve">    </w:t>
-      </w:r>
-      <w:r>
-        <w:rPr>
-          <w:rFonts w:ascii="Consolas" w:hAnsi="Consolas" w:cs="Consolas"/>
-          <w:color w:val="000000"/>
-          <w:sz w:val="19"/>
-          <w:szCs w:val="19"/>
-        </w:rPr>
-        <w:t xml:space="preserve">    </w:t>
+        <w:t xml:space="preserve">        </w:t>
       </w:r>
       <w:r>
         <w:rPr>
@@ -3109,8 +3761,19 @@
           <w:sz w:val="19"/>
           <w:szCs w:val="19"/>
         </w:rPr>
-        <w:t xml:space="preserve">    </w:t>
-      </w:r>
+        <w:t xml:space="preserve">    }</w:t>
+      </w:r>
+    </w:p>
+    <w:p>
+      <w:pPr>
+        <w:ind w:left="720"/>
+        <w:rPr>
+          <w:rFonts w:ascii="Consolas" w:hAnsi="Consolas" w:cs="Consolas"/>
+          <w:color w:val="000000"/>
+          <w:sz w:val="19"/>
+          <w:szCs w:val="19"/>
+        </w:rPr>
+      </w:pPr>
       <w:r>
         <w:rPr>
           <w:rFonts w:ascii="Consolas" w:hAnsi="Consolas" w:cs="Consolas"/>
@@ -3122,26 +3785,6 @@
       </w:r>
     </w:p>
     <w:p>
-      <w:pPr>
-        <w:ind w:left="720"/>
-        <w:rPr>
-          <w:rFonts w:ascii="Consolas" w:hAnsi="Consolas" w:cs="Consolas"/>
-          <w:color w:val="000000"/>
-          <w:sz w:val="19"/>
-          <w:szCs w:val="19"/>
-        </w:rPr>
-      </w:pPr>
-      <w:r>
-        <w:rPr>
-          <w:rFonts w:ascii="Consolas" w:hAnsi="Consolas" w:cs="Consolas"/>
-          <w:color w:val="000000"/>
-          <w:sz w:val="19"/>
-          <w:szCs w:val="19"/>
-        </w:rPr>
-        <w:t>}</w:t>
-      </w:r>
-    </w:p>
-    <w:p>
       <w:r>
         <w:t xml:space="preserve">What Coroutines and </w:t>
       </w:r>
@@ -3151,18 +3794,70 @@
       </w:r>
       <w:proofErr w:type="spellEnd"/>
       <w:r>
-        <w:t xml:space="preserve"> let you do is to have it loop, but then pause each loop to let the rest of the program run. Then, the next frame of your program it will pick up where it left off.</w:t>
+        <w:t xml:space="preserve"> let you do is have </w:t>
+      </w:r>
+      <w:r>
+        <w:t>a</w:t>
+      </w:r>
+      <w:r>
+        <w:t xml:space="preserve"> loop, but then pause </w:t>
+      </w:r>
+      <w:r>
+        <w:t>at certain points</w:t>
+      </w:r>
+      <w:r>
+        <w:t xml:space="preserve"> to let the rest of the program run. Then, </w:t>
+      </w:r>
+      <w:r>
+        <w:t xml:space="preserve">during </w:t>
+      </w:r>
+      <w:r>
+        <w:t>the next frame of your program</w:t>
+      </w:r>
+      <w:r>
+        <w:t>,</w:t>
+      </w:r>
+      <w:r>
+        <w:t xml:space="preserve"> it will pick up where it left off.</w:t>
+      </w:r>
+      <w:r>
+        <w:t xml:space="preserve"> Therefore</w:t>
+      </w:r>
+      <w:r>
+        <w:t>,</w:t>
       </w:r>
       <w:r>
         <w:t xml:space="preserve"> </w:t>
       </w:r>
-      <w:proofErr w:type="gramStart"/>
-      <w:r>
-        <w:t>Therefore</w:t>
-      </w:r>
-      <w:proofErr w:type="gramEnd"/>
-      <w:r>
-        <w:t xml:space="preserve"> your program can continue to run normally, and this loop gets accessed each frame. </w:t>
+      <w:r>
+        <w:t xml:space="preserve">your program will </w:t>
+      </w:r>
+      <w:r>
+        <w:t xml:space="preserve">run normally, </w:t>
+      </w:r>
+      <w:r>
+        <w:t>but</w:t>
+      </w:r>
+      <w:r>
+        <w:t xml:space="preserve"> </w:t>
+      </w:r>
+      <w:r>
+        <w:t>the</w:t>
+      </w:r>
+      <w:r>
+        <w:t xml:space="preserve"> loop</w:t>
+      </w:r>
+      <w:r>
+        <w:t xml:space="preserve"> is</w:t>
+      </w:r>
+      <w:r>
+        <w:t xml:space="preserve"> </w:t>
+      </w:r>
+      <w:r>
+        <w:t>updated</w:t>
+      </w:r>
+      <w:r>
+        <w:t xml:space="preserve"> each frame. </w:t>
       </w:r>
     </w:p>
     <w:p>
@@ -3568,37 +4263,85 @@
     <w:p/>
     <w:p>
       <w:r>
-        <w:lastRenderedPageBreak/>
         <w:t xml:space="preserve">To begin a coroutine method, you cannot call it like a normal method. You need to use a special unity function called </w:t>
       </w:r>
       <w:proofErr w:type="spellStart"/>
+      <w:proofErr w:type="gramStart"/>
       <w:r>
         <w:t>StartCoroutine</w:t>
       </w:r>
       <w:proofErr w:type="spellEnd"/>
       <w:r>
-        <w:t xml:space="preserve">. This is already written for you in the toolkit, so you can rest assured your </w:t>
-      </w:r>
-      <w:proofErr w:type="gramStart"/>
-      <w:r>
-        <w:t>Pre(</w:t>
+        <w:t>(</w:t>
       </w:r>
       <w:proofErr w:type="gramEnd"/>
       <w:r>
-        <w:t>) and Post() methods are called before and after your experiment is run. You must only tell Unity if you want it to pause to wait for the next frame.  You can call normal methods inside coroutine functions, and everything else behaves as you would expect it to, with the added power of being able to wait for the next frame.</w:t>
-      </w:r>
-    </w:p>
-    <w:p>
-      <w:r>
-        <w:t xml:space="preserve">Instead of waiting for one frame, you can have unity wait for a </w:t>
-      </w:r>
-      <w:proofErr w:type="spellStart"/>
-      <w:r>
-        <w:t>speicified</w:t>
-      </w:r>
-      <w:proofErr w:type="spellEnd"/>
-      <w:r>
-        <w:t xml:space="preserve"> amount of time before continuing. This is great for displaying instructions. Or creating time delays in your code. You can have unity display some instructions to a participant, wait for a few seconds, then stop displaying the instructions. Below is an example of displaying instructions at the start of your program for 5 seconds.</w:t>
+        <w:t>)</w:t>
+      </w:r>
+      <w:r>
+        <w:t xml:space="preserve">. This </w:t>
+      </w:r>
+      <w:r>
+        <w:t xml:space="preserve">functionality </w:t>
+      </w:r>
+      <w:r>
+        <w:t xml:space="preserve">is already written for you in the toolkit. </w:t>
+      </w:r>
+      <w:r>
+        <w:t>For a Coroutine function, y</w:t>
+      </w:r>
+      <w:r>
+        <w:t xml:space="preserve">ou </w:t>
+      </w:r>
+      <w:r>
+        <w:t>need</w:t>
+      </w:r>
+      <w:r>
+        <w:t xml:space="preserve"> only tell Unity </w:t>
+      </w:r>
+      <w:r>
+        <w:t>where to</w:t>
+      </w:r>
+      <w:r>
+        <w:t xml:space="preserve"> pause to wait for the next frame</w:t>
+      </w:r>
+      <w:r>
+        <w:t xml:space="preserve"> using a “yield return” statement</w:t>
+      </w:r>
+      <w:r>
+        <w:t xml:space="preserve">.  You can call normal methods inside coroutine functions, and everything else behaves as you would expect it to, with the added power of being able to </w:t>
+      </w:r>
+      <w:r>
+        <w:t>have behavior that occurs over many frames</w:t>
+      </w:r>
+      <w:r>
+        <w:t>.</w:t>
+      </w:r>
+    </w:p>
+    <w:p>
+      <w:r>
+        <w:t xml:space="preserve">In addition to </w:t>
+      </w:r>
+      <w:r>
+        <w:t xml:space="preserve">waiting for </w:t>
+      </w:r>
+      <w:r>
+        <w:t>a</w:t>
+      </w:r>
+      <w:r>
+        <w:t xml:space="preserve"> frame, you can have unity wait for a </w:t>
+      </w:r>
+      <w:r>
+        <w:t>specified</w:t>
+      </w:r>
+      <w:r>
+        <w:t xml:space="preserve"> amount of time before continuing. This is great for displaying instructions. Or </w:t>
+      </w:r>
+      <w:r>
+        <w:t xml:space="preserve">for </w:t>
+      </w:r>
+      <w:r>
+        <w:t>creating time delays in your code. You can have unity display some instructions to a participant, wait for a few seconds, then stop displaying the instructions. Below is an example of displaying instructions at the start of your program for 5 seconds.</w:t>
       </w:r>
     </w:p>
     <w:p>
@@ -3759,7 +4502,7 @@
           <w:sz w:val="19"/>
           <w:szCs w:val="19"/>
         </w:rPr>
-        <w:t>DisplayStartingInstructions</w:t>
+        <w:t>DisplayInstructions</w:t>
       </w:r>
       <w:proofErr w:type="spellEnd"/>
       <w:r>
@@ -3836,7 +4579,6 @@
         </w:rPr>
         <w:t xml:space="preserve">//the rest of your program will run normally while </w:t>
       </w:r>
-      <w:proofErr w:type="gramStart"/>
       <w:r>
         <w:rPr>
           <w:rFonts w:ascii="Consolas" w:hAnsi="Consolas" w:cs="Consolas"/>
@@ -3844,9 +4586,8 @@
           <w:sz w:val="19"/>
           <w:szCs w:val="19"/>
         </w:rPr>
-        <w:t>this waits</w:t>
-      </w:r>
-      <w:proofErr w:type="gramEnd"/>
+        <w:t>it</w:t>
+      </w:r>
       <w:r>
         <w:rPr>
           <w:rFonts w:ascii="Consolas" w:hAnsi="Consolas" w:cs="Consolas"/>
@@ -3854,7 +4595,7 @@
           <w:sz w:val="19"/>
           <w:szCs w:val="19"/>
         </w:rPr>
-        <w:t>.</w:t>
+        <w:t xml:space="preserve"> waits.</w:t>
       </w:r>
     </w:p>
     <w:p>
@@ -4101,64 +4842,6 @@
           <w:szCs w:val="19"/>
         </w:rPr>
       </w:pPr>
-      <w:r>
-        <w:rPr>
-          <w:rFonts w:ascii="Consolas" w:hAnsi="Consolas" w:cs="Consolas"/>
-          <w:color w:val="000000"/>
-          <w:sz w:val="19"/>
-          <w:szCs w:val="19"/>
-        </w:rPr>
-        <w:t xml:space="preserve">    </w:t>
-      </w:r>
-      <w:r>
-        <w:rPr>
-          <w:rFonts w:ascii="Consolas" w:hAnsi="Consolas" w:cs="Consolas"/>
-          <w:color w:val="0000FF"/>
-          <w:sz w:val="19"/>
-          <w:szCs w:val="19"/>
-        </w:rPr>
-        <w:t>void</w:t>
-      </w:r>
-      <w:r>
-        <w:rPr>
-          <w:rFonts w:ascii="Consolas" w:hAnsi="Consolas" w:cs="Consolas"/>
-          <w:color w:val="000000"/>
-          <w:sz w:val="19"/>
-          <w:szCs w:val="19"/>
-        </w:rPr>
-        <w:t xml:space="preserve"> </w:t>
-      </w:r>
-      <w:proofErr w:type="spellStart"/>
-      <w:proofErr w:type="gramStart"/>
-      <w:r>
-        <w:rPr>
-          <w:rFonts w:ascii="Consolas" w:hAnsi="Consolas" w:cs="Consolas"/>
-          <w:color w:val="000000"/>
-          <w:sz w:val="19"/>
-          <w:szCs w:val="19"/>
-        </w:rPr>
-        <w:t>DisplayStartingInstructions</w:t>
-      </w:r>
-      <w:proofErr w:type="spellEnd"/>
-      <w:r>
-        <w:rPr>
-          <w:rFonts w:ascii="Consolas" w:hAnsi="Consolas" w:cs="Consolas"/>
-          <w:color w:val="000000"/>
-          <w:sz w:val="19"/>
-          <w:szCs w:val="19"/>
-        </w:rPr>
-        <w:t>(</w:t>
-      </w:r>
-      <w:proofErr w:type="gramEnd"/>
-      <w:r>
-        <w:rPr>
-          <w:rFonts w:ascii="Consolas" w:hAnsi="Consolas" w:cs="Consolas"/>
-          <w:color w:val="000000"/>
-          <w:sz w:val="19"/>
-          <w:szCs w:val="19"/>
-        </w:rPr>
-        <w:t>) {</w:t>
-      </w:r>
     </w:p>
     <w:p>
       <w:pPr>
@@ -4180,16 +4863,56 @@
           <w:sz w:val="19"/>
           <w:szCs w:val="19"/>
         </w:rPr>
-        <w:t xml:space="preserve">        </w:t>
-      </w:r>
-      <w:r>
-        <w:rPr>
-          <w:rFonts w:ascii="Consolas" w:hAnsi="Consolas" w:cs="Consolas"/>
-          <w:color w:val="008000"/>
-          <w:sz w:val="19"/>
-          <w:szCs w:val="19"/>
-        </w:rPr>
-        <w:t>//your code for displaying</w:t>
+        <w:t xml:space="preserve">    </w:t>
+      </w:r>
+      <w:r>
+        <w:rPr>
+          <w:rFonts w:ascii="Consolas" w:hAnsi="Consolas" w:cs="Consolas"/>
+          <w:color w:val="0000FF"/>
+          <w:sz w:val="19"/>
+          <w:szCs w:val="19"/>
+        </w:rPr>
+        <w:t>void</w:t>
+      </w:r>
+      <w:r>
+        <w:rPr>
+          <w:rFonts w:ascii="Consolas" w:hAnsi="Consolas" w:cs="Consolas"/>
+          <w:color w:val="000000"/>
+          <w:sz w:val="19"/>
+          <w:szCs w:val="19"/>
+        </w:rPr>
+        <w:t xml:space="preserve"> </w:t>
+      </w:r>
+      <w:proofErr w:type="spellStart"/>
+      <w:proofErr w:type="gramStart"/>
+      <w:r>
+        <w:rPr>
+          <w:rFonts w:ascii="Consolas" w:hAnsi="Consolas" w:cs="Consolas"/>
+          <w:color w:val="000000"/>
+          <w:sz w:val="19"/>
+          <w:szCs w:val="19"/>
+        </w:rPr>
+        <w:t>DisplayInstructions</w:t>
+      </w:r>
+      <w:proofErr w:type="spellEnd"/>
+      <w:r>
+        <w:rPr>
+          <w:rFonts w:ascii="Consolas" w:hAnsi="Consolas" w:cs="Consolas"/>
+          <w:color w:val="000000"/>
+          <w:sz w:val="19"/>
+          <w:szCs w:val="19"/>
+        </w:rPr>
+        <w:t>(</w:t>
+      </w:r>
+      <w:proofErr w:type="gramEnd"/>
+      <w:r>
+        <w:rPr>
+          <w:rFonts w:ascii="Consolas" w:hAnsi="Consolas" w:cs="Consolas"/>
+          <w:color w:val="000000"/>
+          <w:sz w:val="19"/>
+          <w:szCs w:val="19"/>
+        </w:rPr>
+        <w:t>) {</w:t>
       </w:r>
     </w:p>
     <w:p>
@@ -4205,6 +4928,25 @@
           <w:szCs w:val="19"/>
         </w:rPr>
       </w:pPr>
+      <w:r>
+        <w:rPr>
+          <w:rFonts w:ascii="Consolas" w:hAnsi="Consolas" w:cs="Consolas"/>
+          <w:color w:val="000000"/>
+          <w:sz w:val="19"/>
+          <w:szCs w:val="19"/>
+        </w:rPr>
+        <w:lastRenderedPageBreak/>
+        <w:t xml:space="preserve">        </w:t>
+      </w:r>
+      <w:r>
+        <w:rPr>
+          <w:rFonts w:ascii="Consolas" w:hAnsi="Consolas" w:cs="Consolas"/>
+          <w:color w:val="008000"/>
+          <w:sz w:val="19"/>
+          <w:szCs w:val="19"/>
+        </w:rPr>
+        <w:t>//your code for displaying</w:t>
+      </w:r>
     </w:p>
     <w:p>
       <w:pPr>
@@ -4242,8 +4984,6 @@
           <w:szCs w:val="19"/>
         </w:rPr>
       </w:pPr>
-      <w:bookmarkStart w:id="2" w:name="_GoBack"/>
-      <w:bookmarkEnd w:id="2"/>
     </w:p>
     <w:p>
       <w:pPr>
@@ -4294,7 +5034,25 @@
           <w:sz w:val="19"/>
           <w:szCs w:val="19"/>
         </w:rPr>
-        <w:t>StopDisplayingInstructions</w:t>
+        <w:t>Stop</w:t>
+      </w:r>
+      <w:r>
+        <w:rPr>
+          <w:rFonts w:ascii="Consolas" w:hAnsi="Consolas" w:cs="Consolas"/>
+          <w:color w:val="000000"/>
+          <w:sz w:val="19"/>
+          <w:szCs w:val="19"/>
+        </w:rPr>
+        <w:t>Displaying</w:t>
+      </w:r>
+      <w:r>
+        <w:rPr>
+          <w:rFonts w:ascii="Consolas" w:hAnsi="Consolas" w:cs="Consolas"/>
+          <w:color w:val="000000"/>
+          <w:sz w:val="19"/>
+          <w:szCs w:val="19"/>
+        </w:rPr>
+        <w:t>Instructions</w:t>
       </w:r>
       <w:proofErr w:type="spellEnd"/>
       <w:r>
@@ -4408,20 +5166,2662 @@
           <w:szCs w:val="19"/>
         </w:rPr>
       </w:pPr>
-      <w:r>
-        <w:rPr>
-          <w:rFonts w:ascii="Consolas" w:hAnsi="Consolas" w:cs="Consolas"/>
-          <w:color w:val="000000"/>
-          <w:sz w:val="19"/>
-          <w:szCs w:val="19"/>
+    </w:p>
+    <w:p>
+      <w:pPr>
+        <w:spacing w:line="240" w:lineRule="auto"/>
+        <w:rPr>
+          <w:lang w:val="en-CA"/>
+        </w:rPr>
+      </w:pPr>
+      <w:r>
+        <w:rPr>
+          <w:lang w:val="en-CA"/>
+        </w:rPr>
+        <w:t>As a rule of thumb, it’s a good idea to follow the following structure:</w:t>
+      </w:r>
+    </w:p>
+    <w:p>
+      <w:pPr>
+        <w:pStyle w:val="ListParagraph"/>
+        <w:numPr>
+          <w:ilvl w:val="0"/>
+          <w:numId w:val="2"/>
+        </w:numPr>
+        <w:spacing w:line="240" w:lineRule="auto"/>
+        <w:rPr>
+          <w:lang w:val="en-CA"/>
+        </w:rPr>
+      </w:pPr>
+      <w:r>
+        <w:rPr>
+          <w:lang w:val="en-CA"/>
+        </w:rPr>
+        <w:t xml:space="preserve">In your </w:t>
+      </w:r>
+      <w:proofErr w:type="gramStart"/>
+      <w:r>
+        <w:rPr>
+          <w:lang w:val="en-CA"/>
+        </w:rPr>
+        <w:t>Pre(</w:t>
+      </w:r>
+      <w:proofErr w:type="gramEnd"/>
+      <w:r>
+        <w:rPr>
+          <w:lang w:val="en-CA"/>
+        </w:rPr>
+        <w:t>)</w:t>
+      </w:r>
+      <w:r>
+        <w:rPr>
+          <w:lang w:val="en-CA"/>
+        </w:rPr>
+        <w:t xml:space="preserve"> method:</w:t>
+      </w:r>
+    </w:p>
+    <w:p>
+      <w:pPr>
+        <w:pStyle w:val="ListParagraph"/>
+        <w:numPr>
+          <w:ilvl w:val="1"/>
+          <w:numId w:val="2"/>
+        </w:numPr>
+        <w:spacing w:line="240" w:lineRule="auto"/>
+        <w:rPr>
+          <w:lang w:val="en-CA"/>
+        </w:rPr>
+      </w:pPr>
+      <w:r>
+        <w:rPr>
+          <w:lang w:val="en-CA"/>
+        </w:rPr>
+        <w:t>Show instructions</w:t>
+      </w:r>
+      <w:r>
+        <w:rPr>
+          <w:lang w:val="en-CA"/>
+        </w:rPr>
+        <w:t>, welcome screen</w:t>
+      </w:r>
+      <w:r>
+        <w:rPr>
+          <w:lang w:val="en-CA"/>
+        </w:rPr>
+        <w:t>.</w:t>
+      </w:r>
+    </w:p>
+    <w:p>
+      <w:pPr>
+        <w:pStyle w:val="ListParagraph"/>
+        <w:numPr>
+          <w:ilvl w:val="1"/>
+          <w:numId w:val="2"/>
+        </w:numPr>
+        <w:spacing w:line="240" w:lineRule="auto"/>
+        <w:rPr>
+          <w:lang w:val="en-CA"/>
+        </w:rPr>
+      </w:pPr>
+      <w:r>
+        <w:rPr>
+          <w:lang w:val="en-CA"/>
+        </w:rPr>
+        <w:t>Initialize your experiment (calibration, etc</w:t>
+      </w:r>
+      <w:r>
+        <w:rPr>
+          <w:lang w:val="en-CA"/>
+        </w:rPr>
+        <w:t>.</w:t>
+      </w:r>
+      <w:r>
+        <w:rPr>
+          <w:lang w:val="en-CA"/>
+        </w:rPr>
+        <w:t>)</w:t>
+      </w:r>
+    </w:p>
+    <w:p>
+      <w:pPr>
+        <w:pStyle w:val="ListParagraph"/>
+        <w:numPr>
+          <w:ilvl w:val="0"/>
+          <w:numId w:val="2"/>
+        </w:numPr>
+        <w:spacing w:line="240" w:lineRule="auto"/>
+        <w:rPr>
+          <w:lang w:val="en-CA"/>
+        </w:rPr>
+      </w:pPr>
+      <w:r>
+        <w:rPr>
+          <w:lang w:val="en-CA"/>
+        </w:rPr>
+        <w:t>Experim</w:t>
+      </w:r>
+      <w:r>
+        <w:rPr>
+          <w:lang w:val="en-CA"/>
+        </w:rPr>
+        <w:t>e</w:t>
+      </w:r>
+      <w:r>
+        <w:rPr>
+          <w:lang w:val="en-CA"/>
+        </w:rPr>
+        <w:t>nts</w:t>
+      </w:r>
+      <w:r>
+        <w:rPr>
+          <w:lang w:val="en-CA"/>
+        </w:rPr>
+        <w:t xml:space="preserve"> do not have custom access to the </w:t>
+      </w:r>
+      <w:proofErr w:type="gramStart"/>
+      <w:r>
+        <w:rPr>
+          <w:lang w:val="en-CA"/>
+        </w:rPr>
+        <w:t>Main(</w:t>
+      </w:r>
+      <w:proofErr w:type="gramEnd"/>
+      <w:r>
+        <w:rPr>
+          <w:lang w:val="en-CA"/>
+        </w:rPr>
+        <w:t>) method.</w:t>
+      </w:r>
+    </w:p>
+    <w:p>
+      <w:pPr>
+        <w:pStyle w:val="ListParagraph"/>
+        <w:numPr>
+          <w:ilvl w:val="0"/>
+          <w:numId w:val="2"/>
+        </w:numPr>
+        <w:spacing w:line="240" w:lineRule="auto"/>
+        <w:rPr>
+          <w:lang w:val="en-CA"/>
+        </w:rPr>
+      </w:pPr>
+      <w:r>
+        <w:rPr>
+          <w:lang w:val="en-CA"/>
+        </w:rPr>
+        <w:t xml:space="preserve">In your </w:t>
+      </w:r>
+      <w:proofErr w:type="gramStart"/>
+      <w:r>
+        <w:rPr>
+          <w:lang w:val="en-CA"/>
+        </w:rPr>
+        <w:t>Post(</w:t>
+      </w:r>
+      <w:proofErr w:type="gramEnd"/>
+      <w:r>
+        <w:rPr>
+          <w:lang w:val="en-CA"/>
+        </w:rPr>
+        <w:t>) method:</w:t>
+      </w:r>
+    </w:p>
+    <w:p>
+      <w:pPr>
+        <w:pStyle w:val="ListParagraph"/>
+        <w:numPr>
+          <w:ilvl w:val="1"/>
+          <w:numId w:val="2"/>
+        </w:numPr>
+        <w:spacing w:line="240" w:lineRule="auto"/>
+        <w:rPr>
+          <w:lang w:val="en-CA"/>
+        </w:rPr>
+      </w:pPr>
+      <w:r>
+        <w:rPr>
+          <w:lang w:val="en-CA"/>
+        </w:rPr>
+        <w:t>Thank you screen.</w:t>
+      </w:r>
+    </w:p>
+    <w:p>
+      <w:pPr>
+        <w:pStyle w:val="ListParagraph"/>
+        <w:numPr>
+          <w:ilvl w:val="1"/>
+          <w:numId w:val="2"/>
+        </w:numPr>
+        <w:spacing w:line="240" w:lineRule="auto"/>
+        <w:rPr>
+          <w:lang w:val="en-CA"/>
+        </w:rPr>
+      </w:pPr>
+      <w:r>
+        <w:rPr>
+          <w:lang w:val="en-CA"/>
+        </w:rPr>
+        <w:t>Finalize your experiment (confirm calibration still valid, etc.)</w:t>
+      </w:r>
+    </w:p>
+    <w:p>
+      <w:pPr>
+        <w:pStyle w:val="Heading2"/>
+      </w:pPr>
+      <w:bookmarkStart w:id="10" w:name="_Toc1037651"/>
+      <w:r>
+        <w:t>Blocks</w:t>
+      </w:r>
+      <w:bookmarkEnd w:id="10"/>
+    </w:p>
+    <w:p>
+      <w:r>
+        <w:t>If you flag any of your independent variables as blocking variables, the toolkit will automatically create blocks for you, and run them.</w:t>
+      </w:r>
+    </w:p>
+    <w:p>
+      <w:r>
+        <w:t xml:space="preserve">However, </w:t>
+      </w:r>
+      <w:proofErr w:type="gramStart"/>
+      <w:r>
+        <w:t>If</w:t>
+      </w:r>
+      <w:proofErr w:type="gramEnd"/>
+      <w:r>
+        <w:t xml:space="preserve"> you’d like to customize what happens when a block starts or ends, you can use similar functionality to your custom experiment class.</w:t>
+      </w:r>
+    </w:p>
+    <w:p>
+      <w:pPr>
+        <w:autoSpaceDE w:val="0"/>
+        <w:autoSpaceDN w:val="0"/>
+        <w:adjustRightInd w:val="0"/>
+        <w:spacing w:after="0" w:line="240" w:lineRule="auto"/>
+        <w:ind w:left="720"/>
+        <w:rPr>
+          <w:rFonts w:ascii="Consolas" w:hAnsi="Consolas" w:cs="Consolas"/>
+          <w:color w:val="000000"/>
+          <w:sz w:val="19"/>
+          <w:szCs w:val="19"/>
+          <w:lang w:val="en-CA"/>
+        </w:rPr>
+      </w:pPr>
+      <w:r>
+        <w:rPr>
+          <w:rFonts w:ascii="Consolas" w:hAnsi="Consolas" w:cs="Consolas"/>
+          <w:color w:val="0000FF"/>
+          <w:sz w:val="19"/>
+          <w:szCs w:val="19"/>
+          <w:lang w:val="en-CA"/>
+        </w:rPr>
+        <w:t>public</w:t>
+      </w:r>
+      <w:r>
+        <w:rPr>
+          <w:rFonts w:ascii="Consolas" w:hAnsi="Consolas" w:cs="Consolas"/>
+          <w:color w:val="000000"/>
+          <w:sz w:val="19"/>
+          <w:szCs w:val="19"/>
+          <w:lang w:val="en-CA"/>
+        </w:rPr>
+        <w:t xml:space="preserve"> </w:t>
+      </w:r>
+      <w:r>
+        <w:rPr>
+          <w:rFonts w:ascii="Consolas" w:hAnsi="Consolas" w:cs="Consolas"/>
+          <w:color w:val="0000FF"/>
+          <w:sz w:val="19"/>
+          <w:szCs w:val="19"/>
+          <w:lang w:val="en-CA"/>
+        </w:rPr>
+        <w:t>class</w:t>
+      </w:r>
+      <w:r>
+        <w:rPr>
+          <w:rFonts w:ascii="Consolas" w:hAnsi="Consolas" w:cs="Consolas"/>
+          <w:color w:val="000000"/>
+          <w:sz w:val="19"/>
+          <w:szCs w:val="19"/>
+          <w:lang w:val="en-CA"/>
+        </w:rPr>
+        <w:t xml:space="preserve"> </w:t>
+      </w:r>
+      <w:proofErr w:type="spellStart"/>
+      <w:proofErr w:type="gramStart"/>
+      <w:r>
+        <w:rPr>
+          <w:rFonts w:ascii="Consolas" w:hAnsi="Consolas" w:cs="Consolas"/>
+          <w:color w:val="2B91AF"/>
+          <w:sz w:val="19"/>
+          <w:szCs w:val="19"/>
+          <w:lang w:val="en-CA"/>
+        </w:rPr>
+        <w:t>MyBlock</w:t>
+      </w:r>
+      <w:proofErr w:type="spellEnd"/>
+      <w:r>
+        <w:rPr>
+          <w:rFonts w:ascii="Consolas" w:hAnsi="Consolas" w:cs="Consolas"/>
+          <w:color w:val="000000"/>
+          <w:sz w:val="19"/>
+          <w:szCs w:val="19"/>
+          <w:lang w:val="en-CA"/>
+        </w:rPr>
+        <w:t xml:space="preserve"> :</w:t>
+      </w:r>
+      <w:proofErr w:type="gramEnd"/>
+      <w:r>
+        <w:rPr>
+          <w:rFonts w:ascii="Consolas" w:hAnsi="Consolas" w:cs="Consolas"/>
+          <w:color w:val="000000"/>
+          <w:sz w:val="19"/>
+          <w:szCs w:val="19"/>
+          <w:lang w:val="en-CA"/>
+        </w:rPr>
+        <w:t xml:space="preserve"> Block {</w:t>
+      </w:r>
+    </w:p>
+    <w:p>
+      <w:pPr>
+        <w:autoSpaceDE w:val="0"/>
+        <w:autoSpaceDN w:val="0"/>
+        <w:adjustRightInd w:val="0"/>
+        <w:spacing w:after="0" w:line="240" w:lineRule="auto"/>
+        <w:ind w:left="720"/>
+        <w:rPr>
+          <w:rFonts w:ascii="Consolas" w:hAnsi="Consolas" w:cs="Consolas"/>
+          <w:color w:val="000000"/>
+          <w:sz w:val="19"/>
+          <w:szCs w:val="19"/>
+          <w:lang w:val="en-CA"/>
+        </w:rPr>
+      </w:pPr>
+      <w:r>
+        <w:rPr>
+          <w:rFonts w:ascii="Consolas" w:hAnsi="Consolas" w:cs="Consolas"/>
+          <w:color w:val="0000FF"/>
+          <w:sz w:val="19"/>
+          <w:szCs w:val="19"/>
+          <w:lang w:val="en-CA"/>
         </w:rPr>
         <w:t xml:space="preserve">    </w:t>
       </w:r>
     </w:p>
-    <w:p/>
-    <w:p/>
-    <w:p/>
-    <w:p/>
+    <w:p>
+      <w:pPr>
+        <w:ind w:left="720"/>
+        <w:rPr>
+          <w:rFonts w:ascii="Consolas" w:hAnsi="Consolas" w:cs="Consolas"/>
+          <w:color w:val="000000"/>
+          <w:sz w:val="19"/>
+          <w:szCs w:val="19"/>
+          <w:lang w:val="en-CA"/>
+        </w:rPr>
+      </w:pPr>
+      <w:r>
+        <w:rPr>
+          <w:rFonts w:ascii="Consolas" w:hAnsi="Consolas" w:cs="Consolas"/>
+          <w:color w:val="000000"/>
+          <w:sz w:val="19"/>
+          <w:szCs w:val="19"/>
+          <w:lang w:val="en-CA"/>
+        </w:rPr>
+        <w:t>}</w:t>
+      </w:r>
+    </w:p>
+    <w:p>
+      <w:pPr>
+        <w:rPr>
+          <w:rFonts w:ascii="Consolas" w:hAnsi="Consolas" w:cs="Consolas"/>
+          <w:color w:val="000000"/>
+          <w:sz w:val="19"/>
+          <w:szCs w:val="19"/>
+          <w:lang w:val="en-CA"/>
+        </w:rPr>
+      </w:pPr>
+      <w:r>
+        <w:rPr>
+          <w:rFonts w:ascii="Consolas" w:hAnsi="Consolas" w:cs="Consolas"/>
+          <w:color w:val="000000"/>
+          <w:sz w:val="19"/>
+          <w:szCs w:val="19"/>
+          <w:lang w:val="en-CA"/>
+        </w:rPr>
+        <w:t xml:space="preserve">However, this will give you an error. In most editors you can automatically solve this by right-clicking on </w:t>
+      </w:r>
+      <w:proofErr w:type="spellStart"/>
+      <w:proofErr w:type="gramStart"/>
+      <w:r>
+        <w:rPr>
+          <w:rFonts w:ascii="Consolas" w:hAnsi="Consolas" w:cs="Consolas"/>
+          <w:color w:val="000000"/>
+          <w:sz w:val="19"/>
+          <w:szCs w:val="19"/>
+          <w:lang w:val="en-CA"/>
+        </w:rPr>
+        <w:t>MyBlock</w:t>
+      </w:r>
+      <w:proofErr w:type="spellEnd"/>
+      <w:r>
+        <w:rPr>
+          <w:rFonts w:ascii="Consolas" w:hAnsi="Consolas" w:cs="Consolas"/>
+          <w:color w:val="000000"/>
+          <w:sz w:val="19"/>
+          <w:szCs w:val="19"/>
+          <w:lang w:val="en-CA"/>
+        </w:rPr>
+        <w:t>,</w:t>
+      </w:r>
+      <w:r>
+        <w:rPr>
+          <w:rFonts w:ascii="Consolas" w:hAnsi="Consolas" w:cs="Consolas"/>
+          <w:color w:val="000000"/>
+          <w:sz w:val="19"/>
+          <w:szCs w:val="19"/>
+          <w:lang w:val="en-CA"/>
+        </w:rPr>
+        <w:t xml:space="preserve"> </w:t>
+      </w:r>
+      <w:r>
+        <w:rPr>
+          <w:rFonts w:ascii="Consolas" w:hAnsi="Consolas" w:cs="Consolas"/>
+          <w:color w:val="000000"/>
+          <w:sz w:val="19"/>
+          <w:szCs w:val="19"/>
+          <w:lang w:val="en-CA"/>
+        </w:rPr>
+        <w:t>and</w:t>
+      </w:r>
+      <w:proofErr w:type="gramEnd"/>
+      <w:r>
+        <w:rPr>
+          <w:rFonts w:ascii="Consolas" w:hAnsi="Consolas" w:cs="Consolas"/>
+          <w:color w:val="000000"/>
+          <w:sz w:val="19"/>
+          <w:szCs w:val="19"/>
+          <w:lang w:val="en-CA"/>
+        </w:rPr>
+        <w:t xml:space="preserve"> select “implement missing members”. If you can’t do that you can type the following in manually</w:t>
+      </w:r>
+    </w:p>
+    <w:p>
+      <w:pPr>
+        <w:autoSpaceDE w:val="0"/>
+        <w:autoSpaceDN w:val="0"/>
+        <w:adjustRightInd w:val="0"/>
+        <w:spacing w:after="0" w:line="240" w:lineRule="auto"/>
+        <w:ind w:left="720"/>
+        <w:rPr>
+          <w:rFonts w:ascii="Consolas" w:hAnsi="Consolas" w:cs="Consolas"/>
+          <w:color w:val="000000"/>
+          <w:sz w:val="19"/>
+          <w:szCs w:val="19"/>
+          <w:lang w:val="en-CA"/>
+        </w:rPr>
+      </w:pPr>
+      <w:r>
+        <w:rPr>
+          <w:rFonts w:ascii="Consolas" w:hAnsi="Consolas" w:cs="Consolas"/>
+          <w:color w:val="0000FF"/>
+          <w:sz w:val="19"/>
+          <w:szCs w:val="19"/>
+          <w:lang w:val="en-CA"/>
+        </w:rPr>
+        <w:t>public</w:t>
+      </w:r>
+      <w:r>
+        <w:rPr>
+          <w:rFonts w:ascii="Consolas" w:hAnsi="Consolas" w:cs="Consolas"/>
+          <w:color w:val="000000"/>
+          <w:sz w:val="19"/>
+          <w:szCs w:val="19"/>
+          <w:lang w:val="en-CA"/>
+        </w:rPr>
+        <w:t xml:space="preserve"> </w:t>
+      </w:r>
+      <w:r>
+        <w:rPr>
+          <w:rFonts w:ascii="Consolas" w:hAnsi="Consolas" w:cs="Consolas"/>
+          <w:color w:val="0000FF"/>
+          <w:sz w:val="19"/>
+          <w:szCs w:val="19"/>
+          <w:lang w:val="en-CA"/>
+        </w:rPr>
+        <w:t>class</w:t>
+      </w:r>
+      <w:r>
+        <w:rPr>
+          <w:rFonts w:ascii="Consolas" w:hAnsi="Consolas" w:cs="Consolas"/>
+          <w:color w:val="000000"/>
+          <w:sz w:val="19"/>
+          <w:szCs w:val="19"/>
+          <w:lang w:val="en-CA"/>
+        </w:rPr>
+        <w:t xml:space="preserve"> </w:t>
+      </w:r>
+      <w:proofErr w:type="spellStart"/>
+      <w:proofErr w:type="gramStart"/>
+      <w:r>
+        <w:rPr>
+          <w:rFonts w:ascii="Consolas" w:hAnsi="Consolas" w:cs="Consolas"/>
+          <w:color w:val="2B91AF"/>
+          <w:sz w:val="19"/>
+          <w:szCs w:val="19"/>
+          <w:lang w:val="en-CA"/>
+        </w:rPr>
+        <w:t>MyBlock</w:t>
+      </w:r>
+      <w:proofErr w:type="spellEnd"/>
+      <w:r>
+        <w:rPr>
+          <w:rFonts w:ascii="Consolas" w:hAnsi="Consolas" w:cs="Consolas"/>
+          <w:color w:val="000000"/>
+          <w:sz w:val="19"/>
+          <w:szCs w:val="19"/>
+          <w:lang w:val="en-CA"/>
+        </w:rPr>
+        <w:t xml:space="preserve"> :</w:t>
+      </w:r>
+      <w:proofErr w:type="gramEnd"/>
+      <w:r>
+        <w:rPr>
+          <w:rFonts w:ascii="Consolas" w:hAnsi="Consolas" w:cs="Consolas"/>
+          <w:color w:val="000000"/>
+          <w:sz w:val="19"/>
+          <w:szCs w:val="19"/>
+          <w:lang w:val="en-CA"/>
+        </w:rPr>
+        <w:t xml:space="preserve"> Block {</w:t>
+      </w:r>
+    </w:p>
+    <w:p>
+      <w:pPr>
+        <w:autoSpaceDE w:val="0"/>
+        <w:autoSpaceDN w:val="0"/>
+        <w:adjustRightInd w:val="0"/>
+        <w:spacing w:after="0" w:line="240" w:lineRule="auto"/>
+        <w:ind w:left="720"/>
+        <w:rPr>
+          <w:rFonts w:ascii="Consolas" w:hAnsi="Consolas" w:cs="Consolas"/>
+          <w:color w:val="000000"/>
+          <w:sz w:val="19"/>
+          <w:szCs w:val="19"/>
+          <w:lang w:val="en-CA"/>
+        </w:rPr>
+      </w:pPr>
+      <w:r>
+        <w:rPr>
+          <w:rFonts w:ascii="Consolas" w:hAnsi="Consolas" w:cs="Consolas"/>
+          <w:color w:val="0000FF"/>
+          <w:sz w:val="19"/>
+          <w:szCs w:val="19"/>
+          <w:lang w:val="en-CA"/>
+        </w:rPr>
+        <w:t xml:space="preserve">    public</w:t>
+      </w:r>
+      <w:r>
+        <w:rPr>
+          <w:rFonts w:ascii="Consolas" w:hAnsi="Consolas" w:cs="Consolas"/>
+          <w:color w:val="000000"/>
+          <w:sz w:val="19"/>
+          <w:szCs w:val="19"/>
+          <w:lang w:val="en-CA"/>
+        </w:rPr>
+        <w:t xml:space="preserve"> </w:t>
+      </w:r>
+      <w:proofErr w:type="spellStart"/>
+      <w:proofErr w:type="gramStart"/>
+      <w:r>
+        <w:rPr>
+          <w:rFonts w:ascii="Consolas" w:hAnsi="Consolas" w:cs="Consolas"/>
+          <w:color w:val="000000"/>
+          <w:sz w:val="19"/>
+          <w:szCs w:val="19"/>
+          <w:lang w:val="en-CA"/>
+        </w:rPr>
+        <w:t>MyBlock</w:t>
+      </w:r>
+      <w:proofErr w:type="spellEnd"/>
+      <w:r>
+        <w:rPr>
+          <w:rFonts w:ascii="Consolas" w:hAnsi="Consolas" w:cs="Consolas"/>
+          <w:color w:val="000000"/>
+          <w:sz w:val="19"/>
+          <w:szCs w:val="19"/>
+          <w:lang w:val="en-CA"/>
+        </w:rPr>
+        <w:t>(</w:t>
+      </w:r>
+      <w:proofErr w:type="spellStart"/>
+      <w:proofErr w:type="gramEnd"/>
+      <w:r>
+        <w:rPr>
+          <w:rFonts w:ascii="Consolas" w:hAnsi="Consolas" w:cs="Consolas"/>
+          <w:color w:val="000000"/>
+          <w:sz w:val="19"/>
+          <w:szCs w:val="19"/>
+          <w:lang w:val="en-CA"/>
+        </w:rPr>
+        <w:t>DataTable</w:t>
+      </w:r>
+      <w:proofErr w:type="spellEnd"/>
+      <w:r>
+        <w:rPr>
+          <w:rFonts w:ascii="Consolas" w:hAnsi="Consolas" w:cs="Consolas"/>
+          <w:color w:val="000000"/>
+          <w:sz w:val="19"/>
+          <w:szCs w:val="19"/>
+          <w:lang w:val="en-CA"/>
+        </w:rPr>
+        <w:t xml:space="preserve"> </w:t>
+      </w:r>
+      <w:proofErr w:type="spellStart"/>
+      <w:r>
+        <w:rPr>
+          <w:rFonts w:ascii="Consolas" w:hAnsi="Consolas" w:cs="Consolas"/>
+          <w:color w:val="000000"/>
+          <w:sz w:val="19"/>
+          <w:szCs w:val="19"/>
+          <w:lang w:val="en-CA"/>
+        </w:rPr>
+        <w:t>trialTable</w:t>
+      </w:r>
+      <w:proofErr w:type="spellEnd"/>
+      <w:r>
+        <w:rPr>
+          <w:rFonts w:ascii="Consolas" w:hAnsi="Consolas" w:cs="Consolas"/>
+          <w:color w:val="000000"/>
+          <w:sz w:val="19"/>
+          <w:szCs w:val="19"/>
+          <w:lang w:val="en-CA"/>
+        </w:rPr>
+        <w:t xml:space="preserve">, </w:t>
+      </w:r>
+    </w:p>
+    <w:p>
+      <w:pPr>
+        <w:autoSpaceDE w:val="0"/>
+        <w:autoSpaceDN w:val="0"/>
+        <w:adjustRightInd w:val="0"/>
+        <w:spacing w:after="0" w:line="240" w:lineRule="auto"/>
+        <w:ind w:left="2880"/>
+        <w:rPr>
+          <w:rFonts w:ascii="Consolas" w:hAnsi="Consolas" w:cs="Consolas"/>
+          <w:color w:val="000000"/>
+          <w:sz w:val="19"/>
+          <w:szCs w:val="19"/>
+          <w:lang w:val="en-CA"/>
+        </w:rPr>
+      </w:pPr>
+      <w:r>
+        <w:rPr>
+          <w:rFonts w:ascii="Consolas" w:hAnsi="Consolas" w:cs="Consolas"/>
+          <w:color w:val="0000FF"/>
+          <w:sz w:val="19"/>
+          <w:szCs w:val="19"/>
+          <w:lang w:val="en-CA"/>
+        </w:rPr>
+        <w:t>string</w:t>
+      </w:r>
+      <w:r>
+        <w:rPr>
+          <w:rFonts w:ascii="Consolas" w:hAnsi="Consolas" w:cs="Consolas"/>
+          <w:color w:val="000000"/>
+          <w:sz w:val="19"/>
+          <w:szCs w:val="19"/>
+          <w:lang w:val="en-CA"/>
+        </w:rPr>
+        <w:t xml:space="preserve"> identity, </w:t>
+      </w:r>
+    </w:p>
+    <w:p>
+      <w:pPr>
+        <w:autoSpaceDE w:val="0"/>
+        <w:autoSpaceDN w:val="0"/>
+        <w:adjustRightInd w:val="0"/>
+        <w:spacing w:after="0" w:line="240" w:lineRule="auto"/>
+        <w:ind w:left="2160" w:firstLine="720"/>
+        <w:rPr>
+          <w:rFonts w:ascii="Consolas" w:hAnsi="Consolas" w:cs="Consolas"/>
+          <w:color w:val="000000"/>
+          <w:sz w:val="19"/>
+          <w:szCs w:val="19"/>
+          <w:lang w:val="en-CA"/>
+        </w:rPr>
+      </w:pPr>
+      <w:r>
+        <w:rPr>
+          <w:rFonts w:ascii="Consolas" w:hAnsi="Consolas" w:cs="Consolas"/>
+          <w:color w:val="000000"/>
+          <w:sz w:val="19"/>
+          <w:szCs w:val="19"/>
+          <w:lang w:val="en-CA"/>
+        </w:rPr>
+        <w:t xml:space="preserve">Type </w:t>
+      </w:r>
+      <w:proofErr w:type="spellStart"/>
+      <w:r>
+        <w:rPr>
+          <w:rFonts w:ascii="Consolas" w:hAnsi="Consolas" w:cs="Consolas"/>
+          <w:color w:val="000000"/>
+          <w:sz w:val="19"/>
+          <w:szCs w:val="19"/>
+          <w:lang w:val="en-CA"/>
+        </w:rPr>
+        <w:t>CustomTrialType</w:t>
+      </w:r>
+      <w:proofErr w:type="spellEnd"/>
+      <w:r>
+        <w:rPr>
+          <w:rFonts w:ascii="Consolas" w:hAnsi="Consolas" w:cs="Consolas"/>
+          <w:color w:val="000000"/>
+          <w:sz w:val="19"/>
+          <w:szCs w:val="19"/>
+          <w:lang w:val="en-CA"/>
+        </w:rPr>
+        <w:t xml:space="preserve">) </w:t>
+      </w:r>
+    </w:p>
+    <w:p>
+      <w:pPr>
+        <w:autoSpaceDE w:val="0"/>
+        <w:autoSpaceDN w:val="0"/>
+        <w:adjustRightInd w:val="0"/>
+        <w:spacing w:after="0" w:line="240" w:lineRule="auto"/>
+        <w:ind w:left="720"/>
+        <w:rPr>
+          <w:rFonts w:ascii="Consolas" w:hAnsi="Consolas" w:cs="Consolas"/>
+          <w:color w:val="000000"/>
+          <w:sz w:val="19"/>
+          <w:szCs w:val="19"/>
+          <w:lang w:val="en-CA"/>
+        </w:rPr>
+      </w:pPr>
+      <w:r>
+        <w:rPr>
+          <w:rFonts w:ascii="Consolas" w:hAnsi="Consolas" w:cs="Consolas"/>
+          <w:color w:val="0000FF"/>
+          <w:sz w:val="19"/>
+          <w:szCs w:val="19"/>
+          <w:lang w:val="en-CA"/>
+        </w:rPr>
+        <w:t xml:space="preserve">        </w:t>
+      </w:r>
+      <w:r>
+        <w:rPr>
+          <w:rFonts w:ascii="Consolas" w:hAnsi="Consolas" w:cs="Consolas"/>
+          <w:color w:val="000000"/>
+          <w:sz w:val="19"/>
+          <w:szCs w:val="19"/>
+          <w:lang w:val="en-CA"/>
+        </w:rPr>
+        <w:t xml:space="preserve">: </w:t>
+      </w:r>
+      <w:proofErr w:type="gramStart"/>
+      <w:r>
+        <w:rPr>
+          <w:rFonts w:ascii="Consolas" w:hAnsi="Consolas" w:cs="Consolas"/>
+          <w:color w:val="0000FF"/>
+          <w:sz w:val="19"/>
+          <w:szCs w:val="19"/>
+          <w:lang w:val="en-CA"/>
+        </w:rPr>
+        <w:t>base</w:t>
+      </w:r>
+      <w:r>
+        <w:rPr>
+          <w:rFonts w:ascii="Consolas" w:hAnsi="Consolas" w:cs="Consolas"/>
+          <w:color w:val="000000"/>
+          <w:sz w:val="19"/>
+          <w:szCs w:val="19"/>
+          <w:lang w:val="en-CA"/>
+        </w:rPr>
+        <w:t>(</w:t>
+      </w:r>
+      <w:proofErr w:type="spellStart"/>
+      <w:proofErr w:type="gramEnd"/>
+      <w:r>
+        <w:rPr>
+          <w:rFonts w:ascii="Consolas" w:hAnsi="Consolas" w:cs="Consolas"/>
+          <w:color w:val="000000"/>
+          <w:sz w:val="19"/>
+          <w:szCs w:val="19"/>
+          <w:lang w:val="en-CA"/>
+        </w:rPr>
+        <w:t>trialTable</w:t>
+      </w:r>
+      <w:proofErr w:type="spellEnd"/>
+      <w:r>
+        <w:rPr>
+          <w:rFonts w:ascii="Consolas" w:hAnsi="Consolas" w:cs="Consolas"/>
+          <w:color w:val="000000"/>
+          <w:sz w:val="19"/>
+          <w:szCs w:val="19"/>
+          <w:lang w:val="en-CA"/>
+        </w:rPr>
+        <w:t xml:space="preserve">, identity, </w:t>
+      </w:r>
+      <w:proofErr w:type="spellStart"/>
+      <w:r>
+        <w:rPr>
+          <w:rFonts w:ascii="Consolas" w:hAnsi="Consolas" w:cs="Consolas"/>
+          <w:color w:val="000000"/>
+          <w:sz w:val="19"/>
+          <w:szCs w:val="19"/>
+          <w:lang w:val="en-CA"/>
+        </w:rPr>
+        <w:t>CustomTrialType</w:t>
+      </w:r>
+      <w:proofErr w:type="spellEnd"/>
+      <w:r>
+        <w:rPr>
+          <w:rFonts w:ascii="Consolas" w:hAnsi="Consolas" w:cs="Consolas"/>
+          <w:color w:val="000000"/>
+          <w:sz w:val="19"/>
+          <w:szCs w:val="19"/>
+          <w:lang w:val="en-CA"/>
+        </w:rPr>
+        <w:t>) { }</w:t>
+      </w:r>
+    </w:p>
+    <w:p>
+      <w:pPr>
+        <w:autoSpaceDE w:val="0"/>
+        <w:autoSpaceDN w:val="0"/>
+        <w:adjustRightInd w:val="0"/>
+        <w:spacing w:after="0" w:line="240" w:lineRule="auto"/>
+        <w:ind w:left="720"/>
+        <w:rPr>
+          <w:rFonts w:ascii="Consolas" w:hAnsi="Consolas" w:cs="Consolas"/>
+          <w:color w:val="000000"/>
+          <w:sz w:val="19"/>
+          <w:szCs w:val="19"/>
+          <w:lang w:val="en-CA"/>
+        </w:rPr>
+      </w:pPr>
+    </w:p>
+    <w:p>
+      <w:pPr>
+        <w:ind w:left="720"/>
+        <w:rPr>
+          <w:rFonts w:ascii="Consolas" w:hAnsi="Consolas" w:cs="Consolas"/>
+          <w:color w:val="000000"/>
+          <w:sz w:val="19"/>
+          <w:szCs w:val="19"/>
+          <w:lang w:val="en-CA"/>
+        </w:rPr>
+      </w:pPr>
+      <w:r>
+        <w:rPr>
+          <w:rFonts w:ascii="Consolas" w:hAnsi="Consolas" w:cs="Consolas"/>
+          <w:color w:val="000000"/>
+          <w:sz w:val="19"/>
+          <w:szCs w:val="19"/>
+          <w:lang w:val="en-CA"/>
+        </w:rPr>
+        <w:t>}</w:t>
+      </w:r>
+    </w:p>
+    <w:p>
+      <w:pPr>
+        <w:rPr>
+          <w:rFonts w:ascii="Consolas" w:hAnsi="Consolas" w:cs="Consolas"/>
+          <w:color w:val="000000"/>
+          <w:sz w:val="19"/>
+          <w:szCs w:val="19"/>
+          <w:lang w:val="en-CA"/>
+        </w:rPr>
+      </w:pPr>
+      <w:r>
+        <w:rPr>
+          <w:rFonts w:ascii="Consolas" w:hAnsi="Consolas" w:cs="Consolas"/>
+          <w:color w:val="000000"/>
+          <w:sz w:val="19"/>
+          <w:szCs w:val="19"/>
+          <w:lang w:val="en-CA"/>
+        </w:rPr>
+        <w:t>This is a Constructor that creates Blocks. All it does is forward that job up to the main Block class (base), so you don’t have to worry about it.</w:t>
+      </w:r>
+      <w:r>
+        <w:rPr>
+          <w:rFonts w:ascii="Consolas" w:hAnsi="Consolas" w:cs="Consolas"/>
+          <w:color w:val="000000"/>
+          <w:sz w:val="19"/>
+          <w:szCs w:val="19"/>
+          <w:lang w:val="en-CA"/>
+        </w:rPr>
+        <w:t xml:space="preserve"> Now you can override </w:t>
+      </w:r>
+      <w:proofErr w:type="gramStart"/>
+      <w:r>
+        <w:rPr>
+          <w:rFonts w:ascii="Consolas" w:hAnsi="Consolas" w:cs="Consolas"/>
+          <w:color w:val="000000"/>
+          <w:sz w:val="19"/>
+          <w:szCs w:val="19"/>
+          <w:lang w:val="en-CA"/>
+        </w:rPr>
+        <w:t>Pre(</w:t>
+      </w:r>
+      <w:proofErr w:type="gramEnd"/>
+      <w:r>
+        <w:rPr>
+          <w:rFonts w:ascii="Consolas" w:hAnsi="Consolas" w:cs="Consolas"/>
+          <w:color w:val="000000"/>
+          <w:sz w:val="19"/>
+          <w:szCs w:val="19"/>
+          <w:lang w:val="en-CA"/>
+        </w:rPr>
+        <w:t xml:space="preserve">) and Post() as above to implement behaviour before and after a block runs. </w:t>
+      </w:r>
+    </w:p>
+    <w:p>
+      <w:pPr>
+        <w:rPr>
+          <w:rFonts w:ascii="Consolas" w:hAnsi="Consolas" w:cs="Consolas"/>
+          <w:color w:val="000000"/>
+          <w:sz w:val="19"/>
+          <w:szCs w:val="19"/>
+          <w:lang w:val="en-CA"/>
+        </w:rPr>
+      </w:pPr>
+      <w:r>
+        <w:rPr>
+          <w:rFonts w:ascii="Consolas" w:hAnsi="Consolas" w:cs="Consolas"/>
+          <w:color w:val="000000"/>
+          <w:sz w:val="19"/>
+          <w:szCs w:val="19"/>
+          <w:lang w:val="en-CA"/>
+        </w:rPr>
+        <w:t>For example, in one of my experiments, one of my blocking variables was where the participants stood. So</w:t>
+      </w:r>
+      <w:r>
+        <w:rPr>
+          <w:rFonts w:ascii="Consolas" w:hAnsi="Consolas" w:cs="Consolas"/>
+          <w:color w:val="000000"/>
+          <w:sz w:val="19"/>
+          <w:szCs w:val="19"/>
+          <w:lang w:val="en-CA"/>
+        </w:rPr>
+        <w:t>,</w:t>
+      </w:r>
+      <w:r>
+        <w:rPr>
+          <w:rFonts w:ascii="Consolas" w:hAnsi="Consolas" w:cs="Consolas"/>
+          <w:color w:val="000000"/>
+          <w:sz w:val="19"/>
+          <w:szCs w:val="19"/>
+          <w:lang w:val="en-CA"/>
+        </w:rPr>
+        <w:t xml:space="preserve"> </w:t>
+      </w:r>
+      <w:r>
+        <w:rPr>
+          <w:rFonts w:ascii="Consolas" w:hAnsi="Consolas" w:cs="Consolas"/>
+          <w:color w:val="000000"/>
+          <w:sz w:val="19"/>
+          <w:szCs w:val="19"/>
+          <w:lang w:val="en-CA"/>
+        </w:rPr>
+        <w:t>b</w:t>
+      </w:r>
+      <w:r>
+        <w:rPr>
+          <w:rFonts w:ascii="Consolas" w:hAnsi="Consolas" w:cs="Consolas"/>
+          <w:color w:val="000000"/>
+          <w:sz w:val="19"/>
+          <w:szCs w:val="19"/>
+          <w:lang w:val="en-CA"/>
+        </w:rPr>
+        <w:t>efore each block I gave them instructions to move to a location, and only allowed the program to continue if they were standing in the correct location.</w:t>
+      </w:r>
+    </w:p>
+    <w:p>
+      <w:pPr>
+        <w:rPr>
+          <w:lang w:val="en-CA"/>
+        </w:rPr>
+      </w:pPr>
+      <w:r>
+        <w:rPr>
+          <w:lang w:val="en-CA"/>
+        </w:rPr>
+        <w:t>Remember that the code defined in your custom Block class is general for all blocks, but the behaviour changes based on the values of your variables. Therefore, you only need to code the behaviour for all blocks in one place and set up each one based on the values of your variables for that block.</w:t>
+      </w:r>
+    </w:p>
+    <w:p>
+      <w:pPr>
+        <w:rPr>
+          <w:lang w:val="en-CA"/>
+        </w:rPr>
+      </w:pPr>
+      <w:r>
+        <w:rPr>
+          <w:lang w:val="en-CA"/>
+        </w:rPr>
+        <w:t xml:space="preserve">Accessing your variables is easy. Their values are stored in a field of the Block class called “data”. This “data” object will be updated and set to the correct values for that block automatically by the toolkit. </w:t>
+      </w:r>
+      <w:r>
+        <w:rPr>
+          <w:lang w:val="en-CA"/>
+        </w:rPr>
+        <w:lastRenderedPageBreak/>
+        <w:t>Note that only independent variables flagged for blocking will be accessible, and an error will be given otherwise.</w:t>
+      </w:r>
+    </w:p>
+    <w:p>
+      <w:pPr>
+        <w:rPr>
+          <w:lang w:val="en-CA"/>
+        </w:rPr>
+      </w:pPr>
+      <w:r>
+        <w:rPr>
+          <w:lang w:val="en-CA"/>
+        </w:rPr>
+        <w:t>Let’s say you defined an integer-type independent block variable named “</w:t>
+      </w:r>
+      <w:proofErr w:type="spellStart"/>
+      <w:r>
+        <w:rPr>
+          <w:lang w:val="en-CA"/>
+        </w:rPr>
+        <w:t>MyIntBlockVariable</w:t>
+      </w:r>
+      <w:proofErr w:type="spellEnd"/>
+      <w:r>
+        <w:rPr>
+          <w:lang w:val="en-CA"/>
+        </w:rPr>
+        <w:t xml:space="preserve">” with values 1 and 2. To access it from a Block, write the following: </w:t>
+      </w:r>
+    </w:p>
+    <w:p>
+      <w:pPr>
+        <w:rPr>
+          <w:lang w:val="en-CA"/>
+        </w:rPr>
+      </w:pPr>
+      <w:r>
+        <w:rPr>
+          <w:lang w:val="en-CA"/>
+        </w:rPr>
+        <w:tab/>
+        <w:t xml:space="preserve">int </w:t>
+      </w:r>
+      <w:proofErr w:type="spellStart"/>
+      <w:r>
+        <w:rPr>
+          <w:lang w:val="en-CA"/>
+        </w:rPr>
+        <w:t>blockVariable</w:t>
+      </w:r>
+      <w:proofErr w:type="spellEnd"/>
+      <w:r>
+        <w:rPr>
+          <w:lang w:val="en-CA"/>
+        </w:rPr>
+        <w:t xml:space="preserve"> = (int) data[“</w:t>
+      </w:r>
+      <w:proofErr w:type="spellStart"/>
+      <w:r>
+        <w:rPr>
+          <w:lang w:val="en-CA"/>
+        </w:rPr>
+        <w:t>MyIntBlockVariable</w:t>
+      </w:r>
+      <w:proofErr w:type="spellEnd"/>
+      <w:r>
+        <w:rPr>
+          <w:lang w:val="en-CA"/>
+        </w:rPr>
+        <w:t>”]</w:t>
+      </w:r>
+    </w:p>
+    <w:p>
+      <w:pPr>
+        <w:rPr>
+          <w:lang w:val="en-CA"/>
+        </w:rPr>
+      </w:pPr>
+      <w:r>
+        <w:rPr>
+          <w:lang w:val="en-CA"/>
+        </w:rPr>
+        <w:t xml:space="preserve">This stores each Block’s value for that variable into an int called </w:t>
+      </w:r>
+      <w:proofErr w:type="spellStart"/>
+      <w:r>
+        <w:rPr>
+          <w:lang w:val="en-CA"/>
+        </w:rPr>
+        <w:t>blockVariable</w:t>
+      </w:r>
+      <w:proofErr w:type="spellEnd"/>
+      <w:r>
+        <w:rPr>
+          <w:lang w:val="en-CA"/>
+        </w:rPr>
+        <w:t xml:space="preserve"> which can be manipulated normally like any other </w:t>
+      </w:r>
+      <w:proofErr w:type="spellStart"/>
+      <w:r>
+        <w:rPr>
+          <w:lang w:val="en-CA"/>
+        </w:rPr>
+        <w:t>c#</w:t>
+      </w:r>
+      <w:proofErr w:type="spellEnd"/>
+      <w:r>
+        <w:rPr>
+          <w:lang w:val="en-CA"/>
+        </w:rPr>
+        <w:t xml:space="preserve"> variable. You need the (int) at the start to remind </w:t>
+      </w:r>
+      <w:proofErr w:type="spellStart"/>
+      <w:r>
+        <w:rPr>
+          <w:lang w:val="en-CA"/>
+        </w:rPr>
+        <w:t>c#</w:t>
+      </w:r>
+      <w:proofErr w:type="spellEnd"/>
+      <w:r>
+        <w:rPr>
+          <w:lang w:val="en-CA"/>
+        </w:rPr>
+        <w:t xml:space="preserve"> that your variable is type int.</w:t>
+      </w:r>
+    </w:p>
+    <w:p>
+      <w:pPr>
+        <w:rPr>
+          <w:lang w:val="en-CA"/>
+        </w:rPr>
+      </w:pPr>
+      <w:r>
+        <w:rPr>
+          <w:lang w:val="en-CA"/>
+        </w:rPr>
+        <w:t>Now you can modify things for each block based on the value. For example, you could move an object based on its value:</w:t>
+      </w:r>
+    </w:p>
+    <w:p>
+      <w:pPr>
+        <w:pStyle w:val="NoSpacing"/>
+        <w:rPr>
+          <w:lang w:val="en-CA"/>
+        </w:rPr>
+      </w:pPr>
+      <w:r>
+        <w:rPr>
+          <w:lang w:val="en-CA"/>
+        </w:rPr>
+        <w:tab/>
+        <w:t xml:space="preserve">Vector3 </w:t>
+      </w:r>
+      <w:proofErr w:type="spellStart"/>
+      <w:r>
+        <w:rPr>
+          <w:lang w:val="en-CA"/>
+        </w:rPr>
+        <w:t>positionToMoveTo</w:t>
+      </w:r>
+      <w:proofErr w:type="spellEnd"/>
+      <w:r>
+        <w:rPr>
+          <w:lang w:val="en-CA"/>
+        </w:rPr>
+        <w:t xml:space="preserve"> = new Vector3(</w:t>
+      </w:r>
+      <w:proofErr w:type="spellStart"/>
+      <w:r>
+        <w:rPr>
+          <w:lang w:val="en-CA"/>
+        </w:rPr>
+        <w:t>blockVariable</w:t>
+      </w:r>
+      <w:proofErr w:type="spellEnd"/>
+      <w:r>
+        <w:rPr>
+          <w:lang w:val="en-CA"/>
+        </w:rPr>
+        <w:t>, 0, 0);</w:t>
+      </w:r>
+    </w:p>
+    <w:p>
+      <w:pPr>
+        <w:pStyle w:val="NoSpacing"/>
+        <w:rPr>
+          <w:lang w:val="en-CA"/>
+        </w:rPr>
+      </w:pPr>
+      <w:r>
+        <w:rPr>
+          <w:lang w:val="en-CA"/>
+        </w:rPr>
+        <w:tab/>
+      </w:r>
+      <w:proofErr w:type="spellStart"/>
+      <w:proofErr w:type="gramStart"/>
+      <w:r>
+        <w:rPr>
+          <w:lang w:val="en-CA"/>
+        </w:rPr>
+        <w:t>someGameObject.transform.localPosition</w:t>
+      </w:r>
+      <w:proofErr w:type="spellEnd"/>
+      <w:proofErr w:type="gramEnd"/>
+      <w:r>
+        <w:rPr>
+          <w:lang w:val="en-CA"/>
+        </w:rPr>
+        <w:t xml:space="preserve"> = </w:t>
+      </w:r>
+      <w:proofErr w:type="spellStart"/>
+      <w:r>
+        <w:rPr>
+          <w:lang w:val="en-CA"/>
+        </w:rPr>
+        <w:t>postionToMoveTo</w:t>
+      </w:r>
+      <w:proofErr w:type="spellEnd"/>
+      <w:r>
+        <w:rPr>
+          <w:lang w:val="en-CA"/>
+        </w:rPr>
+        <w:t>;</w:t>
+      </w:r>
+    </w:p>
+    <w:p>
+      <w:pPr>
+        <w:pStyle w:val="NoSpacing"/>
+        <w:rPr>
+          <w:lang w:val="en-CA"/>
+        </w:rPr>
+      </w:pPr>
+    </w:p>
+    <w:p>
+      <w:pPr>
+        <w:rPr>
+          <w:lang w:val="en-CA"/>
+        </w:rPr>
+      </w:pPr>
+      <w:r>
+        <w:rPr>
+          <w:lang w:val="en-CA"/>
+        </w:rPr>
+        <w:t xml:space="preserve">now, each block will move </w:t>
+      </w:r>
+      <w:proofErr w:type="spellStart"/>
+      <w:r>
+        <w:rPr>
+          <w:lang w:val="en-CA"/>
+        </w:rPr>
+        <w:t>someGameObject</w:t>
+      </w:r>
+      <w:proofErr w:type="spellEnd"/>
+      <w:r>
+        <w:rPr>
+          <w:lang w:val="en-CA"/>
+        </w:rPr>
+        <w:t xml:space="preserve"> to the correct position for that trial.</w:t>
+      </w:r>
+    </w:p>
+    <w:p>
+      <w:pPr>
+        <w:spacing w:line="240" w:lineRule="auto"/>
+        <w:rPr>
+          <w:lang w:val="en-CA"/>
+        </w:rPr>
+      </w:pPr>
+      <w:r>
+        <w:rPr>
+          <w:lang w:val="en-CA"/>
+        </w:rPr>
+        <w:t>As a rule of thumb, it’s a good idea to follow the following structure:</w:t>
+      </w:r>
+    </w:p>
+    <w:p>
+      <w:pPr>
+        <w:pStyle w:val="ListParagraph"/>
+        <w:numPr>
+          <w:ilvl w:val="0"/>
+          <w:numId w:val="2"/>
+        </w:numPr>
+        <w:spacing w:line="240" w:lineRule="auto"/>
+        <w:rPr>
+          <w:lang w:val="en-CA"/>
+        </w:rPr>
+      </w:pPr>
+      <w:r>
+        <w:rPr>
+          <w:lang w:val="en-CA"/>
+        </w:rPr>
+        <w:t xml:space="preserve">In your </w:t>
+      </w:r>
+      <w:proofErr w:type="gramStart"/>
+      <w:r>
+        <w:rPr>
+          <w:lang w:val="en-CA"/>
+        </w:rPr>
+        <w:t>Pre(</w:t>
+      </w:r>
+      <w:proofErr w:type="gramEnd"/>
+      <w:r>
+        <w:rPr>
+          <w:lang w:val="en-CA"/>
+        </w:rPr>
+        <w:t>)</w:t>
+      </w:r>
+      <w:r>
+        <w:rPr>
+          <w:lang w:val="en-CA"/>
+        </w:rPr>
+        <w:t xml:space="preserve"> method:</w:t>
+      </w:r>
+    </w:p>
+    <w:p>
+      <w:pPr>
+        <w:pStyle w:val="ListParagraph"/>
+        <w:numPr>
+          <w:ilvl w:val="1"/>
+          <w:numId w:val="2"/>
+        </w:numPr>
+        <w:spacing w:line="240" w:lineRule="auto"/>
+        <w:rPr>
+          <w:lang w:val="en-CA"/>
+        </w:rPr>
+      </w:pPr>
+      <w:r>
+        <w:rPr>
+          <w:lang w:val="en-CA"/>
+        </w:rPr>
+        <w:t>Set up your environment for each block.</w:t>
+      </w:r>
+    </w:p>
+    <w:p>
+      <w:pPr>
+        <w:pStyle w:val="ListParagraph"/>
+        <w:numPr>
+          <w:ilvl w:val="1"/>
+          <w:numId w:val="2"/>
+        </w:numPr>
+        <w:spacing w:line="240" w:lineRule="auto"/>
+        <w:rPr>
+          <w:lang w:val="en-CA"/>
+        </w:rPr>
+      </w:pPr>
+      <w:r>
+        <w:rPr>
+          <w:lang w:val="en-CA"/>
+        </w:rPr>
+        <w:t>Show instructions.</w:t>
+      </w:r>
+    </w:p>
+    <w:p>
+      <w:pPr>
+        <w:pStyle w:val="ListParagraph"/>
+        <w:numPr>
+          <w:ilvl w:val="0"/>
+          <w:numId w:val="2"/>
+        </w:numPr>
+        <w:spacing w:line="240" w:lineRule="auto"/>
+        <w:rPr>
+          <w:lang w:val="en-CA"/>
+        </w:rPr>
+      </w:pPr>
+      <w:r>
+        <w:rPr>
+          <w:lang w:val="en-CA"/>
+        </w:rPr>
+        <w:t xml:space="preserve">Blocks do not have custom access to the </w:t>
+      </w:r>
+      <w:proofErr w:type="gramStart"/>
+      <w:r>
+        <w:rPr>
+          <w:lang w:val="en-CA"/>
+        </w:rPr>
+        <w:t>Main(</w:t>
+      </w:r>
+      <w:proofErr w:type="gramEnd"/>
+      <w:r>
+        <w:rPr>
+          <w:lang w:val="en-CA"/>
+        </w:rPr>
+        <w:t>) method.</w:t>
+      </w:r>
+    </w:p>
+    <w:p>
+      <w:pPr>
+        <w:pStyle w:val="ListParagraph"/>
+        <w:numPr>
+          <w:ilvl w:val="0"/>
+          <w:numId w:val="2"/>
+        </w:numPr>
+        <w:spacing w:line="240" w:lineRule="auto"/>
+        <w:rPr>
+          <w:lang w:val="en-CA"/>
+        </w:rPr>
+      </w:pPr>
+      <w:r>
+        <w:rPr>
+          <w:lang w:val="en-CA"/>
+        </w:rPr>
+        <w:t xml:space="preserve">In your </w:t>
+      </w:r>
+      <w:proofErr w:type="gramStart"/>
+      <w:r>
+        <w:rPr>
+          <w:lang w:val="en-CA"/>
+        </w:rPr>
+        <w:t>Post(</w:t>
+      </w:r>
+      <w:proofErr w:type="gramEnd"/>
+      <w:r>
+        <w:rPr>
+          <w:lang w:val="en-CA"/>
+        </w:rPr>
+        <w:t>) method:</w:t>
+      </w:r>
+    </w:p>
+    <w:p>
+      <w:pPr>
+        <w:pStyle w:val="ListParagraph"/>
+        <w:numPr>
+          <w:ilvl w:val="1"/>
+          <w:numId w:val="2"/>
+        </w:numPr>
+        <w:spacing w:line="240" w:lineRule="auto"/>
+        <w:rPr>
+          <w:lang w:val="en-CA"/>
+        </w:rPr>
+      </w:pPr>
+      <w:r>
+        <w:rPr>
+          <w:lang w:val="en-CA"/>
+        </w:rPr>
+        <w:t>Reset everything in preparation for next Block.</w:t>
+      </w:r>
+    </w:p>
+    <w:p>
+      <w:pPr>
+        <w:rPr>
+          <w:rFonts w:ascii="Consolas" w:hAnsi="Consolas" w:cs="Consolas"/>
+          <w:color w:val="000000"/>
+          <w:sz w:val="19"/>
+          <w:szCs w:val="19"/>
+          <w:lang w:val="en-CA"/>
+        </w:rPr>
+      </w:pPr>
+    </w:p>
+    <w:p>
+      <w:pPr>
+        <w:rPr>
+          <w:rFonts w:ascii="Consolas" w:hAnsi="Consolas" w:cs="Consolas"/>
+          <w:color w:val="000000"/>
+          <w:sz w:val="19"/>
+          <w:szCs w:val="19"/>
+          <w:lang w:val="en-CA"/>
+        </w:rPr>
+      </w:pPr>
+    </w:p>
+    <w:p>
+      <w:pPr>
+        <w:pStyle w:val="Heading1"/>
+        <w:rPr>
+          <w:lang w:val="en-CA"/>
+        </w:rPr>
+      </w:pPr>
+      <w:bookmarkStart w:id="11" w:name="_Toc1037652"/>
+      <w:r>
+        <w:rPr>
+          <w:lang w:val="en-CA"/>
+        </w:rPr>
+        <w:t>Trial</w:t>
+      </w:r>
+      <w:bookmarkEnd w:id="11"/>
+    </w:p>
+    <w:p>
+      <w:pPr>
+        <w:rPr>
+          <w:lang w:val="en-CA"/>
+        </w:rPr>
+      </w:pPr>
+      <w:r>
+        <w:rPr>
+          <w:lang w:val="en-CA"/>
+        </w:rPr>
+        <w:t>This is similar to defining blocks</w:t>
+      </w:r>
+      <w:r>
+        <w:rPr>
+          <w:lang w:val="en-CA"/>
+        </w:rPr>
+        <w:t xml:space="preserve"> with </w:t>
+      </w:r>
+      <w:proofErr w:type="gramStart"/>
+      <w:r>
+        <w:rPr>
+          <w:lang w:val="en-CA"/>
+        </w:rPr>
+        <w:t>Pre(</w:t>
+      </w:r>
+      <w:proofErr w:type="gramEnd"/>
+      <w:r>
+        <w:rPr>
+          <w:lang w:val="en-CA"/>
+        </w:rPr>
+        <w:t>) and Post()</w:t>
+      </w:r>
+      <w:r>
+        <w:rPr>
+          <w:lang w:val="en-CA"/>
+        </w:rPr>
+        <w:t xml:space="preserve">, except now we can also override the Main() function, which is </w:t>
+      </w:r>
+      <w:r>
+        <w:rPr>
+          <w:lang w:val="en-CA"/>
+        </w:rPr>
+        <w:t xml:space="preserve">your custom behaviour of </w:t>
+      </w:r>
+      <w:r>
+        <w:rPr>
+          <w:lang w:val="en-CA"/>
+        </w:rPr>
+        <w:t xml:space="preserve">what occurs during a trial. Also, your trial class will have access to all the variables of your program. </w:t>
+      </w:r>
+    </w:p>
+    <w:p>
+      <w:pPr>
+        <w:rPr>
+          <w:lang w:val="en-CA"/>
+        </w:rPr>
+      </w:pPr>
+      <w:r>
+        <w:rPr>
+          <w:lang w:val="en-CA"/>
+        </w:rPr>
+        <w:t xml:space="preserve">Remember that the code </w:t>
+      </w:r>
+      <w:r>
+        <w:rPr>
+          <w:lang w:val="en-CA"/>
+        </w:rPr>
+        <w:t>defined in your custom Trial class</w:t>
+      </w:r>
+      <w:r>
+        <w:rPr>
+          <w:lang w:val="en-CA"/>
+        </w:rPr>
+        <w:t xml:space="preserve"> is general for all trials</w:t>
+      </w:r>
+      <w:r>
+        <w:rPr>
+          <w:lang w:val="en-CA"/>
+        </w:rPr>
+        <w:t xml:space="preserve">, but </w:t>
+      </w:r>
+      <w:r>
+        <w:rPr>
+          <w:lang w:val="en-CA"/>
+        </w:rPr>
+        <w:t xml:space="preserve">the behaviour changes based on the values of </w:t>
+      </w:r>
+      <w:r>
+        <w:rPr>
+          <w:lang w:val="en-CA"/>
+        </w:rPr>
+        <w:t>your</w:t>
+      </w:r>
+      <w:r>
+        <w:rPr>
+          <w:lang w:val="en-CA"/>
+        </w:rPr>
+        <w:t xml:space="preserve"> variables.</w:t>
+      </w:r>
+      <w:r>
+        <w:rPr>
+          <w:lang w:val="en-CA"/>
+        </w:rPr>
+        <w:t xml:space="preserve"> Therefore, yo</w:t>
+      </w:r>
+      <w:r>
+        <w:rPr>
+          <w:lang w:val="en-CA"/>
+        </w:rPr>
+        <w:t xml:space="preserve">u only need to code the behaviour for all trials in one </w:t>
+      </w:r>
+      <w:r>
+        <w:rPr>
+          <w:lang w:val="en-CA"/>
+        </w:rPr>
+        <w:t>place and</w:t>
+      </w:r>
+      <w:r>
+        <w:rPr>
+          <w:lang w:val="en-CA"/>
+        </w:rPr>
+        <w:t xml:space="preserve"> set up each trial based on the values of your variables for that trial.</w:t>
+      </w:r>
+    </w:p>
+    <w:p>
+      <w:pPr>
+        <w:rPr>
+          <w:lang w:val="en-CA"/>
+        </w:rPr>
+      </w:pPr>
+      <w:r>
+        <w:rPr>
+          <w:lang w:val="en-CA"/>
+        </w:rPr>
+        <w:t xml:space="preserve">Accessing your variables is easy. </w:t>
+      </w:r>
+      <w:r>
+        <w:rPr>
+          <w:lang w:val="en-CA"/>
+        </w:rPr>
+        <w:t>Their values</w:t>
+      </w:r>
+      <w:r>
+        <w:rPr>
+          <w:lang w:val="en-CA"/>
+        </w:rPr>
+        <w:t xml:space="preserve"> are stored in a field of the Trial class called </w:t>
+      </w:r>
+      <w:r>
+        <w:rPr>
+          <w:lang w:val="en-CA"/>
+        </w:rPr>
+        <w:t>“</w:t>
+      </w:r>
+      <w:r>
+        <w:rPr>
+          <w:lang w:val="en-CA"/>
+        </w:rPr>
+        <w:t>data</w:t>
+      </w:r>
+      <w:r>
+        <w:rPr>
+          <w:lang w:val="en-CA"/>
+        </w:rPr>
+        <w:t>”</w:t>
+      </w:r>
+      <w:r>
+        <w:rPr>
+          <w:lang w:val="en-CA"/>
+        </w:rPr>
+        <w:t xml:space="preserve">. </w:t>
+      </w:r>
+      <w:r>
+        <w:rPr>
+          <w:lang w:val="en-CA"/>
+        </w:rPr>
+        <w:t>This “data” object will be updated and set to the correct values for that trial</w:t>
+      </w:r>
+      <w:r>
+        <w:rPr>
+          <w:lang w:val="en-CA"/>
+        </w:rPr>
+        <w:t xml:space="preserve"> automatically by the toolkit</w:t>
+      </w:r>
+      <w:r>
+        <w:rPr>
+          <w:lang w:val="en-CA"/>
+        </w:rPr>
+        <w:t>.</w:t>
+      </w:r>
+    </w:p>
+    <w:p>
+      <w:pPr>
+        <w:rPr>
+          <w:lang w:val="en-CA"/>
+        </w:rPr>
+      </w:pPr>
+      <w:r>
+        <w:rPr>
+          <w:lang w:val="en-CA"/>
+        </w:rPr>
+        <w:t>Let’s say you defined an integer-type independent variable named “</w:t>
+      </w:r>
+      <w:proofErr w:type="spellStart"/>
+      <w:r>
+        <w:rPr>
+          <w:lang w:val="en-CA"/>
+        </w:rPr>
+        <w:t>MyFirstVariable</w:t>
+      </w:r>
+      <w:proofErr w:type="spellEnd"/>
+      <w:r>
+        <w:rPr>
+          <w:lang w:val="en-CA"/>
+        </w:rPr>
+        <w:t>”</w:t>
+      </w:r>
+      <w:r>
+        <w:rPr>
+          <w:lang w:val="en-CA"/>
+        </w:rPr>
+        <w:t xml:space="preserve"> with values 1 and 2</w:t>
+      </w:r>
+      <w:r>
+        <w:rPr>
+          <w:lang w:val="en-CA"/>
+        </w:rPr>
+        <w:t xml:space="preserve">. </w:t>
+      </w:r>
+      <w:r>
+        <w:rPr>
+          <w:lang w:val="en-CA"/>
+        </w:rPr>
+        <w:t>To access it from a trial</w:t>
+      </w:r>
+      <w:r>
+        <w:rPr>
+          <w:lang w:val="en-CA"/>
+        </w:rPr>
+        <w:t>,</w:t>
+      </w:r>
+      <w:r>
+        <w:rPr>
+          <w:lang w:val="en-CA"/>
+        </w:rPr>
+        <w:t xml:space="preserve"> write the following: </w:t>
+      </w:r>
+    </w:p>
+    <w:p>
+      <w:pPr>
+        <w:rPr>
+          <w:lang w:val="en-CA"/>
+        </w:rPr>
+      </w:pPr>
+      <w:r>
+        <w:rPr>
+          <w:lang w:val="en-CA"/>
+        </w:rPr>
+        <w:tab/>
+        <w:t xml:space="preserve">int </w:t>
+      </w:r>
+      <w:proofErr w:type="spellStart"/>
+      <w:r>
+        <w:rPr>
+          <w:lang w:val="en-CA"/>
+        </w:rPr>
+        <w:t>myFirstVariable</w:t>
+      </w:r>
+      <w:proofErr w:type="spellEnd"/>
+      <w:r>
+        <w:rPr>
+          <w:lang w:val="en-CA"/>
+        </w:rPr>
+        <w:t xml:space="preserve"> = (int) data[“</w:t>
+      </w:r>
+      <w:proofErr w:type="spellStart"/>
+      <w:r>
+        <w:rPr>
+          <w:lang w:val="en-CA"/>
+        </w:rPr>
+        <w:t>MyFirstVariable</w:t>
+      </w:r>
+      <w:proofErr w:type="spellEnd"/>
+      <w:r>
+        <w:rPr>
+          <w:lang w:val="en-CA"/>
+        </w:rPr>
+        <w:t>”]</w:t>
+      </w:r>
+    </w:p>
+    <w:p>
+      <w:pPr>
+        <w:rPr>
+          <w:lang w:val="en-CA"/>
+        </w:rPr>
+      </w:pPr>
+      <w:r>
+        <w:rPr>
+          <w:lang w:val="en-CA"/>
+        </w:rPr>
+        <w:lastRenderedPageBreak/>
+        <w:t xml:space="preserve">This stores </w:t>
+      </w:r>
+      <w:r>
+        <w:rPr>
+          <w:lang w:val="en-CA"/>
+        </w:rPr>
+        <w:t>each trial’s</w:t>
+      </w:r>
+      <w:r>
+        <w:rPr>
+          <w:lang w:val="en-CA"/>
+        </w:rPr>
+        <w:t xml:space="preserve"> value into a new int variable</w:t>
+      </w:r>
+      <w:r>
+        <w:rPr>
+          <w:lang w:val="en-CA"/>
+        </w:rPr>
+        <w:t xml:space="preserve"> called</w:t>
+      </w:r>
+      <w:r>
+        <w:rPr>
+          <w:lang w:val="en-CA"/>
+        </w:rPr>
+        <w:t xml:space="preserve"> </w:t>
+      </w:r>
+      <w:proofErr w:type="spellStart"/>
+      <w:r>
+        <w:rPr>
+          <w:lang w:val="en-CA"/>
+        </w:rPr>
+        <w:t>myFirstVariable</w:t>
+      </w:r>
+      <w:proofErr w:type="spellEnd"/>
+      <w:r>
+        <w:rPr>
+          <w:lang w:val="en-CA"/>
+        </w:rPr>
+        <w:t xml:space="preserve"> which can be manipulated normally like any other variable.</w:t>
+      </w:r>
+      <w:r>
+        <w:rPr>
+          <w:lang w:val="en-CA"/>
+        </w:rPr>
+        <w:t xml:space="preserve"> You need the (int) at the start to remind </w:t>
+      </w:r>
+      <w:proofErr w:type="spellStart"/>
+      <w:r>
+        <w:rPr>
+          <w:lang w:val="en-CA"/>
+        </w:rPr>
+        <w:t>c#</w:t>
+      </w:r>
+      <w:proofErr w:type="spellEnd"/>
+      <w:r>
+        <w:rPr>
+          <w:lang w:val="en-CA"/>
+        </w:rPr>
+        <w:t xml:space="preserve"> that your variable is type int.</w:t>
+      </w:r>
+    </w:p>
+    <w:p>
+      <w:pPr>
+        <w:rPr>
+          <w:lang w:val="en-CA"/>
+        </w:rPr>
+      </w:pPr>
+      <w:r>
+        <w:rPr>
+          <w:lang w:val="en-CA"/>
+        </w:rPr>
+        <w:t>Now you can modify things for each trial based on the value. For example</w:t>
+      </w:r>
+      <w:r>
+        <w:rPr>
+          <w:lang w:val="en-CA"/>
+        </w:rPr>
+        <w:t>,</w:t>
+      </w:r>
+      <w:r>
+        <w:rPr>
+          <w:lang w:val="en-CA"/>
+        </w:rPr>
+        <w:t xml:space="preserve"> you could move an object based on its value:</w:t>
+      </w:r>
+    </w:p>
+    <w:p>
+      <w:pPr>
+        <w:pStyle w:val="NoSpacing"/>
+        <w:rPr>
+          <w:lang w:val="en-CA"/>
+        </w:rPr>
+      </w:pPr>
+      <w:r>
+        <w:rPr>
+          <w:lang w:val="en-CA"/>
+        </w:rPr>
+        <w:tab/>
+        <w:t xml:space="preserve">Vector3 </w:t>
+      </w:r>
+      <w:proofErr w:type="spellStart"/>
+      <w:r>
+        <w:rPr>
+          <w:lang w:val="en-CA"/>
+        </w:rPr>
+        <w:t>positionToMoveTo</w:t>
+      </w:r>
+      <w:proofErr w:type="spellEnd"/>
+      <w:r>
+        <w:rPr>
+          <w:lang w:val="en-CA"/>
+        </w:rPr>
+        <w:t xml:space="preserve"> = new Vector3(</w:t>
+      </w:r>
+      <w:proofErr w:type="spellStart"/>
+      <w:r>
+        <w:rPr>
+          <w:lang w:val="en-CA"/>
+        </w:rPr>
+        <w:t>myFirstVariable</w:t>
+      </w:r>
+      <w:proofErr w:type="spellEnd"/>
+      <w:r>
+        <w:rPr>
+          <w:lang w:val="en-CA"/>
+        </w:rPr>
+        <w:t>, 0, 0);</w:t>
+      </w:r>
+    </w:p>
+    <w:p>
+      <w:pPr>
+        <w:pStyle w:val="NoSpacing"/>
+        <w:rPr>
+          <w:lang w:val="en-CA"/>
+        </w:rPr>
+      </w:pPr>
+      <w:r>
+        <w:rPr>
+          <w:lang w:val="en-CA"/>
+        </w:rPr>
+        <w:tab/>
+      </w:r>
+      <w:proofErr w:type="spellStart"/>
+      <w:proofErr w:type="gramStart"/>
+      <w:r>
+        <w:rPr>
+          <w:lang w:val="en-CA"/>
+        </w:rPr>
+        <w:t>someGameObject.transform.localPosition</w:t>
+      </w:r>
+      <w:proofErr w:type="spellEnd"/>
+      <w:proofErr w:type="gramEnd"/>
+      <w:r>
+        <w:rPr>
+          <w:lang w:val="en-CA"/>
+        </w:rPr>
+        <w:t xml:space="preserve"> = </w:t>
+      </w:r>
+      <w:proofErr w:type="spellStart"/>
+      <w:r>
+        <w:rPr>
+          <w:lang w:val="en-CA"/>
+        </w:rPr>
+        <w:t>postionToMoveTo</w:t>
+      </w:r>
+      <w:proofErr w:type="spellEnd"/>
+      <w:r>
+        <w:rPr>
+          <w:lang w:val="en-CA"/>
+        </w:rPr>
+        <w:t>;</w:t>
+      </w:r>
+    </w:p>
+    <w:p>
+      <w:pPr>
+        <w:pStyle w:val="NoSpacing"/>
+        <w:rPr>
+          <w:lang w:val="en-CA"/>
+        </w:rPr>
+      </w:pPr>
+    </w:p>
+    <w:p>
+      <w:pPr>
+        <w:rPr>
+          <w:lang w:val="en-CA"/>
+        </w:rPr>
+      </w:pPr>
+      <w:r>
+        <w:rPr>
+          <w:lang w:val="en-CA"/>
+        </w:rPr>
+        <w:t xml:space="preserve">now, each trial will move </w:t>
+      </w:r>
+      <w:proofErr w:type="spellStart"/>
+      <w:r>
+        <w:rPr>
+          <w:lang w:val="en-CA"/>
+        </w:rPr>
+        <w:t>someGameObject</w:t>
+      </w:r>
+      <w:proofErr w:type="spellEnd"/>
+      <w:r>
+        <w:rPr>
+          <w:lang w:val="en-CA"/>
+        </w:rPr>
+        <w:t xml:space="preserve"> to the correct position for that trial.</w:t>
+      </w:r>
+    </w:p>
+    <w:p>
+      <w:pPr>
+        <w:rPr>
+          <w:lang w:val="en-CA"/>
+        </w:rPr>
+      </w:pPr>
+    </w:p>
+    <w:p>
+      <w:pPr>
+        <w:rPr>
+          <w:lang w:val="en-CA"/>
+        </w:rPr>
+      </w:pPr>
+      <w:r>
+        <w:rPr>
+          <w:lang w:val="en-CA"/>
+        </w:rPr>
+        <w:t>To write responses or results to your dependent variables, write the following</w:t>
+      </w:r>
+    </w:p>
+    <w:p>
+      <w:pPr>
+        <w:pStyle w:val="NoSpacing"/>
+        <w:rPr>
+          <w:lang w:val="en-CA"/>
+        </w:rPr>
+      </w:pPr>
+      <w:r>
+        <w:rPr>
+          <w:lang w:val="en-CA"/>
+        </w:rPr>
+        <w:t>float response = 5.6f;</w:t>
+      </w:r>
+    </w:p>
+    <w:p>
+      <w:pPr>
+        <w:pStyle w:val="NoSpacing"/>
+        <w:rPr>
+          <w:lang w:val="en-CA"/>
+        </w:rPr>
+      </w:pPr>
+      <w:r>
+        <w:rPr>
+          <w:lang w:val="en-CA"/>
+        </w:rPr>
+        <w:t>data[“</w:t>
+      </w:r>
+      <w:proofErr w:type="spellStart"/>
+      <w:r>
+        <w:rPr>
+          <w:lang w:val="en-CA"/>
+        </w:rPr>
+        <w:t>MyFloatDependentVariable</w:t>
+      </w:r>
+      <w:proofErr w:type="spellEnd"/>
+      <w:r>
+        <w:rPr>
+          <w:lang w:val="en-CA"/>
+        </w:rPr>
+        <w:t>”] = response;</w:t>
+      </w:r>
+    </w:p>
+    <w:p>
+      <w:pPr>
+        <w:pStyle w:val="NoSpacing"/>
+        <w:rPr>
+          <w:lang w:val="en-CA"/>
+        </w:rPr>
+      </w:pPr>
+    </w:p>
+    <w:p>
+      <w:pPr>
+        <w:spacing w:line="240" w:lineRule="auto"/>
+        <w:rPr>
+          <w:lang w:val="en-CA"/>
+        </w:rPr>
+      </w:pPr>
+      <w:r>
+        <w:rPr>
+          <w:lang w:val="en-CA"/>
+        </w:rPr>
+        <w:t xml:space="preserve">Note: </w:t>
+      </w:r>
+      <w:r>
+        <w:rPr>
+          <w:lang w:val="en-CA"/>
+        </w:rPr>
+        <w:t xml:space="preserve">Any updated values </w:t>
+      </w:r>
+      <w:r>
+        <w:rPr>
+          <w:lang w:val="en-CA"/>
+        </w:rPr>
+        <w:t xml:space="preserve">for the dependent variables </w:t>
+      </w:r>
+      <w:r>
+        <w:rPr>
+          <w:lang w:val="en-CA"/>
+        </w:rPr>
+        <w:t>will</w:t>
+      </w:r>
+      <w:r>
+        <w:rPr>
+          <w:lang w:val="en-CA"/>
+        </w:rPr>
+        <w:t xml:space="preserve"> be automatically added to </w:t>
+      </w:r>
+      <w:r>
+        <w:rPr>
+          <w:lang w:val="en-CA"/>
+        </w:rPr>
+        <w:t xml:space="preserve">the </w:t>
+      </w:r>
+      <w:r>
+        <w:rPr>
+          <w:lang w:val="en-CA"/>
+        </w:rPr>
+        <w:t>ou</w:t>
+      </w:r>
+      <w:r>
+        <w:rPr>
+          <w:lang w:val="en-CA"/>
+        </w:rPr>
+        <w:t>t</w:t>
+      </w:r>
+      <w:r>
+        <w:rPr>
+          <w:lang w:val="en-CA"/>
+        </w:rPr>
+        <w:t>put CSV file.</w:t>
+      </w:r>
+    </w:p>
+    <w:p>
+      <w:pPr>
+        <w:spacing w:line="240" w:lineRule="auto"/>
+        <w:rPr>
+          <w:lang w:val="en-CA"/>
+        </w:rPr>
+      </w:pPr>
+      <w:r>
+        <w:rPr>
+          <w:lang w:val="en-CA"/>
+        </w:rPr>
+        <w:t>As a rule of thumb, it’s a good idea to follow the following structure:</w:t>
+      </w:r>
+    </w:p>
+    <w:p>
+      <w:pPr>
+        <w:pStyle w:val="ListParagraph"/>
+        <w:numPr>
+          <w:ilvl w:val="0"/>
+          <w:numId w:val="2"/>
+        </w:numPr>
+        <w:spacing w:line="240" w:lineRule="auto"/>
+        <w:rPr>
+          <w:lang w:val="en-CA"/>
+        </w:rPr>
+      </w:pPr>
+      <w:r>
+        <w:rPr>
+          <w:lang w:val="en-CA"/>
+        </w:rPr>
+        <w:t xml:space="preserve">In your </w:t>
+      </w:r>
+      <w:proofErr w:type="gramStart"/>
+      <w:r>
+        <w:rPr>
+          <w:lang w:val="en-CA"/>
+        </w:rPr>
+        <w:t>Pre(</w:t>
+      </w:r>
+      <w:proofErr w:type="gramEnd"/>
+      <w:r>
+        <w:rPr>
+          <w:lang w:val="en-CA"/>
+        </w:rPr>
+        <w:t>)</w:t>
+      </w:r>
+      <w:r>
+        <w:rPr>
+          <w:lang w:val="en-CA"/>
+        </w:rPr>
+        <w:t xml:space="preserve"> method:</w:t>
+      </w:r>
+    </w:p>
+    <w:p>
+      <w:pPr>
+        <w:pStyle w:val="ListParagraph"/>
+        <w:numPr>
+          <w:ilvl w:val="1"/>
+          <w:numId w:val="2"/>
+        </w:numPr>
+        <w:spacing w:line="240" w:lineRule="auto"/>
+        <w:rPr>
+          <w:lang w:val="en-CA"/>
+        </w:rPr>
+      </w:pPr>
+      <w:r>
+        <w:rPr>
+          <w:lang w:val="en-CA"/>
+        </w:rPr>
+        <w:t>Set up your environment for each trial</w:t>
+      </w:r>
+      <w:r>
+        <w:rPr>
+          <w:lang w:val="en-CA"/>
+        </w:rPr>
+        <w:t>.</w:t>
+      </w:r>
+    </w:p>
+    <w:p>
+      <w:pPr>
+        <w:pStyle w:val="ListParagraph"/>
+        <w:numPr>
+          <w:ilvl w:val="1"/>
+          <w:numId w:val="2"/>
+        </w:numPr>
+        <w:spacing w:line="240" w:lineRule="auto"/>
+        <w:rPr>
+          <w:lang w:val="en-CA"/>
+        </w:rPr>
+      </w:pPr>
+      <w:r>
+        <w:rPr>
+          <w:lang w:val="en-CA"/>
+        </w:rPr>
+        <w:t>Set up stimuli, other variables.</w:t>
+      </w:r>
+    </w:p>
+    <w:p>
+      <w:pPr>
+        <w:pStyle w:val="ListParagraph"/>
+        <w:numPr>
+          <w:ilvl w:val="1"/>
+          <w:numId w:val="2"/>
+        </w:numPr>
+        <w:spacing w:line="240" w:lineRule="auto"/>
+        <w:rPr>
+          <w:lang w:val="en-CA"/>
+        </w:rPr>
+      </w:pPr>
+      <w:r>
+        <w:rPr>
+          <w:lang w:val="en-CA"/>
+        </w:rPr>
+        <w:t>Access your independent variables to set up trial.</w:t>
+      </w:r>
+    </w:p>
+    <w:p>
+      <w:pPr>
+        <w:pStyle w:val="ListParagraph"/>
+        <w:numPr>
+          <w:ilvl w:val="1"/>
+          <w:numId w:val="2"/>
+        </w:numPr>
+        <w:spacing w:line="240" w:lineRule="auto"/>
+        <w:rPr>
+          <w:lang w:val="en-CA"/>
+        </w:rPr>
+      </w:pPr>
+      <w:r>
+        <w:rPr>
+          <w:lang w:val="en-CA"/>
+        </w:rPr>
+        <w:t>Show instructions</w:t>
+      </w:r>
+      <w:r>
+        <w:rPr>
+          <w:lang w:val="en-CA"/>
+        </w:rPr>
+        <w:t>.</w:t>
+      </w:r>
+    </w:p>
+    <w:p>
+      <w:pPr>
+        <w:pStyle w:val="ListParagraph"/>
+        <w:numPr>
+          <w:ilvl w:val="0"/>
+          <w:numId w:val="2"/>
+        </w:numPr>
+        <w:spacing w:line="240" w:lineRule="auto"/>
+        <w:rPr>
+          <w:lang w:val="en-CA"/>
+        </w:rPr>
+      </w:pPr>
+      <w:r>
+        <w:rPr>
+          <w:lang w:val="en-CA"/>
+        </w:rPr>
+        <w:t xml:space="preserve">In your </w:t>
+      </w:r>
+      <w:proofErr w:type="gramStart"/>
+      <w:r>
+        <w:rPr>
+          <w:lang w:val="en-CA"/>
+        </w:rPr>
+        <w:t>Main(</w:t>
+      </w:r>
+      <w:proofErr w:type="gramEnd"/>
+      <w:r>
+        <w:rPr>
+          <w:lang w:val="en-CA"/>
+        </w:rPr>
+        <w:t>) method:</w:t>
+      </w:r>
+    </w:p>
+    <w:p>
+      <w:pPr>
+        <w:pStyle w:val="ListParagraph"/>
+        <w:numPr>
+          <w:ilvl w:val="1"/>
+          <w:numId w:val="2"/>
+        </w:numPr>
+        <w:spacing w:line="240" w:lineRule="auto"/>
+        <w:rPr>
+          <w:lang w:val="en-CA"/>
+        </w:rPr>
+      </w:pPr>
+      <w:r>
+        <w:rPr>
+          <w:lang w:val="en-CA"/>
+        </w:rPr>
+        <w:t>Present stimuli</w:t>
+      </w:r>
+      <w:r>
+        <w:rPr>
+          <w:lang w:val="en-CA"/>
+        </w:rPr>
+        <w:t>.</w:t>
+      </w:r>
+    </w:p>
+    <w:p>
+      <w:pPr>
+        <w:pStyle w:val="ListParagraph"/>
+        <w:numPr>
+          <w:ilvl w:val="1"/>
+          <w:numId w:val="2"/>
+        </w:numPr>
+        <w:spacing w:line="240" w:lineRule="auto"/>
+        <w:rPr>
+          <w:lang w:val="en-CA"/>
+        </w:rPr>
+      </w:pPr>
+      <w:r>
+        <w:rPr>
+          <w:lang w:val="en-CA"/>
+        </w:rPr>
+        <w:t>Collect responses</w:t>
+      </w:r>
+      <w:r>
+        <w:rPr>
+          <w:lang w:val="en-CA"/>
+        </w:rPr>
+        <w:t>.</w:t>
+      </w:r>
+    </w:p>
+    <w:p>
+      <w:pPr>
+        <w:pStyle w:val="ListParagraph"/>
+        <w:numPr>
+          <w:ilvl w:val="1"/>
+          <w:numId w:val="2"/>
+        </w:numPr>
+        <w:spacing w:line="240" w:lineRule="auto"/>
+        <w:rPr>
+          <w:lang w:val="en-CA"/>
+        </w:rPr>
+      </w:pPr>
+      <w:r>
+        <w:rPr>
+          <w:lang w:val="en-CA"/>
+        </w:rPr>
+        <w:t>Take measurements</w:t>
+      </w:r>
+      <w:r>
+        <w:rPr>
+          <w:lang w:val="en-CA"/>
+        </w:rPr>
+        <w:t>.</w:t>
+      </w:r>
+    </w:p>
+    <w:p>
+      <w:pPr>
+        <w:pStyle w:val="ListParagraph"/>
+        <w:numPr>
+          <w:ilvl w:val="0"/>
+          <w:numId w:val="2"/>
+        </w:numPr>
+        <w:spacing w:line="240" w:lineRule="auto"/>
+        <w:rPr>
+          <w:lang w:val="en-CA"/>
+        </w:rPr>
+      </w:pPr>
+      <w:r>
+        <w:rPr>
+          <w:lang w:val="en-CA"/>
+        </w:rPr>
+        <w:t xml:space="preserve">In your </w:t>
+      </w:r>
+      <w:proofErr w:type="gramStart"/>
+      <w:r>
+        <w:rPr>
+          <w:lang w:val="en-CA"/>
+        </w:rPr>
+        <w:t>Post(</w:t>
+      </w:r>
+      <w:proofErr w:type="gramEnd"/>
+      <w:r>
+        <w:rPr>
+          <w:lang w:val="en-CA"/>
+        </w:rPr>
+        <w:t>) method:</w:t>
+      </w:r>
+    </w:p>
+    <w:p>
+      <w:pPr>
+        <w:pStyle w:val="ListParagraph"/>
+        <w:numPr>
+          <w:ilvl w:val="1"/>
+          <w:numId w:val="2"/>
+        </w:numPr>
+        <w:spacing w:line="240" w:lineRule="auto"/>
+        <w:rPr>
+          <w:lang w:val="en-CA"/>
+        </w:rPr>
+      </w:pPr>
+      <w:r>
+        <w:rPr>
+          <w:lang w:val="en-CA"/>
+        </w:rPr>
+        <w:t>Finalize any measurements</w:t>
+      </w:r>
+      <w:r>
+        <w:rPr>
+          <w:lang w:val="en-CA"/>
+        </w:rPr>
+        <w:t>.</w:t>
+      </w:r>
+    </w:p>
+    <w:p>
+      <w:pPr>
+        <w:pStyle w:val="ListParagraph"/>
+        <w:numPr>
+          <w:ilvl w:val="1"/>
+          <w:numId w:val="2"/>
+        </w:numPr>
+        <w:spacing w:line="240" w:lineRule="auto"/>
+        <w:rPr>
+          <w:lang w:val="en-CA"/>
+        </w:rPr>
+      </w:pPr>
+      <w:r>
+        <w:rPr>
+          <w:lang w:val="en-CA"/>
+        </w:rPr>
+        <w:t>Write data to your dependent variables</w:t>
+      </w:r>
+      <w:r>
+        <w:rPr>
+          <w:lang w:val="en-CA"/>
+        </w:rPr>
+        <w:t>.</w:t>
+      </w:r>
+    </w:p>
+    <w:p>
+      <w:pPr>
+        <w:pStyle w:val="ListParagraph"/>
+        <w:numPr>
+          <w:ilvl w:val="1"/>
+          <w:numId w:val="2"/>
+        </w:numPr>
+        <w:spacing w:line="240" w:lineRule="auto"/>
+        <w:rPr>
+          <w:lang w:val="en-CA"/>
+        </w:rPr>
+      </w:pPr>
+      <w:r>
+        <w:rPr>
+          <w:lang w:val="en-CA"/>
+        </w:rPr>
+        <w:t>Reset everything in preparation for next trial.</w:t>
+      </w:r>
+    </w:p>
+    <w:p>
+      <w:pPr>
+        <w:pStyle w:val="ListParagraph"/>
+        <w:numPr>
+          <w:ilvl w:val="0"/>
+          <w:numId w:val="2"/>
+        </w:numPr>
+        <w:spacing w:line="240" w:lineRule="auto"/>
+        <w:rPr>
+          <w:lang w:val="en-CA"/>
+        </w:rPr>
+      </w:pPr>
+      <w:proofErr w:type="spellStart"/>
+      <w:proofErr w:type="gramStart"/>
+      <w:r>
+        <w:rPr>
+          <w:lang w:val="en-CA"/>
+        </w:rPr>
+        <w:t>WriteOutput</w:t>
+      </w:r>
+      <w:proofErr w:type="spellEnd"/>
+      <w:r>
+        <w:rPr>
+          <w:lang w:val="en-CA"/>
+        </w:rPr>
+        <w:t>(</w:t>
+      </w:r>
+      <w:proofErr w:type="gramEnd"/>
+      <w:r>
+        <w:rPr>
+          <w:lang w:val="en-CA"/>
+        </w:rPr>
+        <w:t>) method:</w:t>
+      </w:r>
+    </w:p>
+    <w:p>
+      <w:pPr>
+        <w:pStyle w:val="ListParagraph"/>
+        <w:numPr>
+          <w:ilvl w:val="1"/>
+          <w:numId w:val="2"/>
+        </w:numPr>
+        <w:spacing w:line="240" w:lineRule="auto"/>
+        <w:rPr>
+          <w:lang w:val="en-CA"/>
+        </w:rPr>
+      </w:pPr>
+      <w:r>
+        <w:rPr>
+          <w:lang w:val="en-CA"/>
+        </w:rPr>
+        <w:t xml:space="preserve">This cannot be customized directly, but is called automatically after your </w:t>
+      </w:r>
+      <w:proofErr w:type="gramStart"/>
+      <w:r>
+        <w:rPr>
+          <w:lang w:val="en-CA"/>
+        </w:rPr>
+        <w:t>Post(</w:t>
+      </w:r>
+      <w:proofErr w:type="gramEnd"/>
+      <w:r>
+        <w:rPr>
+          <w:lang w:val="en-CA"/>
+        </w:rPr>
+        <w:t xml:space="preserve">) method completes. It writes </w:t>
+      </w:r>
+      <w:r>
+        <w:rPr>
+          <w:lang w:val="en-CA"/>
+        </w:rPr>
+        <w:t>each</w:t>
+      </w:r>
+      <w:r>
+        <w:rPr>
+          <w:lang w:val="en-CA"/>
+        </w:rPr>
+        <w:t xml:space="preserve"> trial</w:t>
+      </w:r>
+      <w:r>
+        <w:rPr>
+          <w:lang w:val="en-CA"/>
+        </w:rPr>
+        <w:t>’s</w:t>
+      </w:r>
+      <w:r>
+        <w:rPr>
+          <w:lang w:val="en-CA"/>
+        </w:rPr>
+        <w:t xml:space="preserve"> </w:t>
+      </w:r>
+      <w:r>
+        <w:rPr>
+          <w:lang w:val="en-CA"/>
+        </w:rPr>
+        <w:t>data</w:t>
+      </w:r>
+      <w:r>
+        <w:rPr>
+          <w:lang w:val="en-CA"/>
+        </w:rPr>
+        <w:t xml:space="preserve"> to a </w:t>
+      </w:r>
+      <w:r>
+        <w:rPr>
+          <w:lang w:val="en-CA"/>
+        </w:rPr>
+        <w:t xml:space="preserve">csv </w:t>
+      </w:r>
+      <w:r>
+        <w:rPr>
+          <w:lang w:val="en-CA"/>
+        </w:rPr>
+        <w:t>file.</w:t>
+      </w:r>
+    </w:p>
+    <w:p>
+      <w:pPr>
+        <w:rPr>
+          <w:lang w:val="en-CA"/>
+        </w:rPr>
+      </w:pPr>
+      <w:r>
+        <w:rPr>
+          <w:lang w:val="en-CA"/>
+        </w:rPr>
+        <w:tab/>
+      </w:r>
+    </w:p>
+    <w:p>
+      <w:pPr>
+        <w:rPr>
+          <w:lang w:val="en-CA"/>
+        </w:rPr>
+      </w:pPr>
+    </w:p>
+    <w:p>
+      <w:pPr>
+        <w:rPr>
+          <w:rFonts w:ascii="Consolas" w:hAnsi="Consolas" w:cs="Consolas"/>
+          <w:color w:val="000000"/>
+          <w:sz w:val="19"/>
+          <w:szCs w:val="19"/>
+          <w:lang w:val="en-CA"/>
+        </w:rPr>
+      </w:pPr>
+    </w:p>
     <w:p/>
     <w:p/>
     <w:p/>
@@ -4440,6 +7840,119 @@
 <file path=word/numbering.xml><?xml version="1.0" encoding="utf-8"?>
 <w:numbering xmlns:wpc="http://schemas.microsoft.com/office/word/2010/wordprocessingCanvas" xmlns:cx="http://schemas.microsoft.com/office/drawing/2014/chartex" xmlns:cx1="http://schemas.microsoft.com/office/drawing/2015/9/8/chartex" xmlns:cx2="http://schemas.microsoft.com/office/drawing/2015/10/21/chartex" xmlns:cx3="http://schemas.microsoft.com/office/drawing/2016/5/9/chartex" xmlns:cx4="http://schemas.microsoft.com/office/drawing/2016/5/10/chartex" xmlns:cx5="http://schemas.microsoft.com/office/drawing/2016/5/11/chartex" xmlns:cx6="http://schemas.microsoft.com/office/drawing/2016/5/12/chartex" xmlns:cx7="http://schemas.microsoft.com/office/drawing/2016/5/13/chartex" xmlns:cx8="http://schemas.microsoft.com/office/drawing/2016/5/14/chartex" xmlns:mc="http://schemas.openxmlformats.org/markup-compatibility/2006" xmlns:aink="http://schemas.microsoft.com/office/drawing/2016/ink" xmlns:am3d="http://schemas.microsoft.com/office/drawing/2017/model3d" xmlns:o="urn:schemas-microsoft-com:office:office" xmlns:r="http://schemas.openxmlformats.org/officeDocument/2006/relationships" xmlns:m="http://schemas.openxmlformats.org/officeDocument/2006/math" xmlns:v="urn:schemas-microsoft-com:vml" xmlns:wp14="http://schemas.microsoft.com/office/word/2010/wordprocessingDrawing" xmlns:wp="http://schemas.openxmlformats.org/drawingml/2006/wordprocessingDrawing" xmlns:w10="urn:schemas-microsoft-com:office:word" xmlns:w="http://schemas.openxmlformats.org/wordprocessingml/2006/main" xmlns:w14="http://schemas.microsoft.com/office/word/2010/wordml" xmlns:w15="http://schemas.microsoft.com/office/word/2012/wordml" xmlns:w16cid="http://schemas.microsoft.com/office/word/2016/wordml/cid" xmlns:w16se="http://schemas.microsoft.com/office/word/2015/wordml/symex" xmlns:wpg="http://schemas.microsoft.com/office/word/2010/wordprocessingGroup" xmlns:wpi="http://schemas.microsoft.com/office/word/2010/wordprocessingInk" xmlns:wne="http://schemas.microsoft.com/office/word/2006/wordml" xmlns:wps="http://schemas.microsoft.com/office/word/2010/wordprocessingShape" mc:Ignorable="w14 w15 w16se w16cid wp14">
   <w:abstractNum w:abstractNumId="0" w15:restartNumberingAfterBreak="0">
+    <w:nsid w:val="00671425"/>
+    <w:multiLevelType w:val="hybridMultilevel"/>
+    <w:tmpl w:val="1CA89F40"/>
+    <w:lvl w:ilvl="0" w:tplc="10090001">
+      <w:start w:val="1"/>
+      <w:numFmt w:val="bullet"/>
+      <w:lvlText w:val=""/>
+      <w:lvlJc w:val="left"/>
+      <w:pPr>
+        <w:ind w:left="720" w:hanging="360"/>
+      </w:pPr>
+      <w:rPr>
+        <w:rFonts w:ascii="Symbol" w:hAnsi="Symbol" w:hint="default"/>
+      </w:rPr>
+    </w:lvl>
+    <w:lvl w:ilvl="1" w:tplc="10090003">
+      <w:start w:val="1"/>
+      <w:numFmt w:val="bullet"/>
+      <w:lvlText w:val="o"/>
+      <w:lvlJc w:val="left"/>
+      <w:pPr>
+        <w:ind w:left="1440" w:hanging="360"/>
+      </w:pPr>
+      <w:rPr>
+        <w:rFonts w:ascii="Courier New" w:hAnsi="Courier New" w:cs="Courier New" w:hint="default"/>
+      </w:rPr>
+    </w:lvl>
+    <w:lvl w:ilvl="2" w:tplc="10090005" w:tentative="1">
+      <w:start w:val="1"/>
+      <w:numFmt w:val="bullet"/>
+      <w:lvlText w:val=""/>
+      <w:lvlJc w:val="left"/>
+      <w:pPr>
+        <w:ind w:left="2160" w:hanging="360"/>
+      </w:pPr>
+      <w:rPr>
+        <w:rFonts w:ascii="Wingdings" w:hAnsi="Wingdings" w:hint="default"/>
+      </w:rPr>
+    </w:lvl>
+    <w:lvl w:ilvl="3" w:tplc="10090001" w:tentative="1">
+      <w:start w:val="1"/>
+      <w:numFmt w:val="bullet"/>
+      <w:lvlText w:val=""/>
+      <w:lvlJc w:val="left"/>
+      <w:pPr>
+        <w:ind w:left="2880" w:hanging="360"/>
+      </w:pPr>
+      <w:rPr>
+        <w:rFonts w:ascii="Symbol" w:hAnsi="Symbol" w:hint="default"/>
+      </w:rPr>
+    </w:lvl>
+    <w:lvl w:ilvl="4" w:tplc="10090003" w:tentative="1">
+      <w:start w:val="1"/>
+      <w:numFmt w:val="bullet"/>
+      <w:lvlText w:val="o"/>
+      <w:lvlJc w:val="left"/>
+      <w:pPr>
+        <w:ind w:left="3600" w:hanging="360"/>
+      </w:pPr>
+      <w:rPr>
+        <w:rFonts w:ascii="Courier New" w:hAnsi="Courier New" w:cs="Courier New" w:hint="default"/>
+      </w:rPr>
+    </w:lvl>
+    <w:lvl w:ilvl="5" w:tplc="10090005" w:tentative="1">
+      <w:start w:val="1"/>
+      <w:numFmt w:val="bullet"/>
+      <w:lvlText w:val=""/>
+      <w:lvlJc w:val="left"/>
+      <w:pPr>
+        <w:ind w:left="4320" w:hanging="360"/>
+      </w:pPr>
+      <w:rPr>
+        <w:rFonts w:ascii="Wingdings" w:hAnsi="Wingdings" w:hint="default"/>
+      </w:rPr>
+    </w:lvl>
+    <w:lvl w:ilvl="6" w:tplc="10090001" w:tentative="1">
+      <w:start w:val="1"/>
+      <w:numFmt w:val="bullet"/>
+      <w:lvlText w:val=""/>
+      <w:lvlJc w:val="left"/>
+      <w:pPr>
+        <w:ind w:left="5040" w:hanging="360"/>
+      </w:pPr>
+      <w:rPr>
+        <w:rFonts w:ascii="Symbol" w:hAnsi="Symbol" w:hint="default"/>
+      </w:rPr>
+    </w:lvl>
+    <w:lvl w:ilvl="7" w:tplc="10090003" w:tentative="1">
+      <w:start w:val="1"/>
+      <w:numFmt w:val="bullet"/>
+      <w:lvlText w:val="o"/>
+      <w:lvlJc w:val="left"/>
+      <w:pPr>
+        <w:ind w:left="5760" w:hanging="360"/>
+      </w:pPr>
+      <w:rPr>
+        <w:rFonts w:ascii="Courier New" w:hAnsi="Courier New" w:cs="Courier New" w:hint="default"/>
+      </w:rPr>
+    </w:lvl>
+    <w:lvl w:ilvl="8" w:tplc="10090005" w:tentative="1">
+      <w:start w:val="1"/>
+      <w:numFmt w:val="bullet"/>
+      <w:lvlText w:val=""/>
+      <w:lvlJc w:val="left"/>
+      <w:pPr>
+        <w:ind w:left="6480" w:hanging="360"/>
+      </w:pPr>
+      <w:rPr>
+        <w:rFonts w:ascii="Wingdings" w:hAnsi="Wingdings" w:hint="default"/>
+      </w:rPr>
+    </w:lvl>
+  </w:abstractNum>
+  <w:abstractNum w:abstractNumId="1" w15:restartNumberingAfterBreak="0">
     <w:nsid w:val="5FCA06B5"/>
     <w:multiLevelType w:val="hybridMultilevel"/>
     <w:tmpl w:val="ED2A0DD6"/>
@@ -4553,6 +8066,9 @@
     </w:lvl>
   </w:abstractNum>
   <w:num w:numId="1">
+    <w:abstractNumId w:val="1"/>
+  </w:num>
+  <w:num w:numId="2">
     <w:abstractNumId w:val="0"/>
   </w:num>
 </w:numbering>
@@ -5238,6 +8754,41 @@
     <w:pPr>
       <w:ind w:left="720"/>
       <w:contextualSpacing/>
+    </w:pPr>
+  </w:style>
+  <w:style w:type="paragraph" w:styleId="NoSpacing">
+    <w:name w:val="No Spacing"/>
+    <w:uiPriority w:val="1"/>
+    <w:qFormat/>
+    <w:rsid w:val="003A70DD"/>
+    <w:pPr>
+      <w:spacing w:after="0" w:line="240" w:lineRule="auto"/>
+    </w:pPr>
+  </w:style>
+  <w:style w:type="paragraph" w:styleId="TOC2">
+    <w:name w:val="toc 2"/>
+    <w:basedOn w:val="Normal"/>
+    <w:next w:val="Normal"/>
+    <w:autoRedefine/>
+    <w:uiPriority w:val="39"/>
+    <w:unhideWhenUsed/>
+    <w:rsid w:val="00EF66D3"/>
+    <w:pPr>
+      <w:spacing w:after="100"/>
+      <w:ind w:left="220"/>
+    </w:pPr>
+  </w:style>
+  <w:style w:type="paragraph" w:styleId="TOC3">
+    <w:name w:val="toc 3"/>
+    <w:basedOn w:val="Normal"/>
+    <w:next w:val="Normal"/>
+    <w:autoRedefine/>
+    <w:uiPriority w:val="39"/>
+    <w:unhideWhenUsed/>
+    <w:rsid w:val="00EF66D3"/>
+    <w:pPr>
+      <w:spacing w:after="100"/>
+      <w:ind w:left="440"/>
     </w:pPr>
   </w:style>
 </w:styles>
@@ -9112,7 +12663,7 @@
 </file>
 
 <file path=customXml/itemProps1.xml><?xml version="1.0" encoding="utf-8"?>
-<ds:datastoreItem xmlns:ds="http://schemas.openxmlformats.org/officeDocument/2006/customXml" ds:itemID="{2463CC7E-4F1A-445A-9E86-ABAB17429E77}">
+<ds:datastoreItem xmlns:ds="http://schemas.openxmlformats.org/officeDocument/2006/customXml" ds:itemID="{57B5186E-EF45-4985-A846-F86725ECBFE2}">
   <ds:schemaRefs>
     <ds:schemaRef ds:uri="http://schemas.openxmlformats.org/officeDocument/2006/bibliography"/>
   </ds:schemaRefs>

--- a/Documentation/Documentation for the BML Experiment Toolkit.docx
+++ b/Documentation/Documentation for the BML Experiment Toolkit.docx
@@ -923,14 +923,36 @@
       <w:r>
         <w:t xml:space="preserve">Figure </w:t>
       </w:r>
-      <w:fldSimple w:instr=" SEQ Figure \* ARABIC ">
-        <w:r>
-          <w:rPr>
-            <w:noProof/>
-          </w:rPr>
-          <w:t>1</w:t>
-        </w:r>
-      </w:fldSimple>
+      <w:r>
+        <w:rPr>
+          <w:noProof/>
+        </w:rPr>
+        <w:fldChar w:fldCharType="begin"/>
+      </w:r>
+      <w:r>
+        <w:rPr>
+          <w:noProof/>
+        </w:rPr>
+        <w:instrText xml:space="preserve"> SEQ Figure \* ARABIC </w:instrText>
+      </w:r>
+      <w:r>
+        <w:rPr>
+          <w:noProof/>
+        </w:rPr>
+        <w:fldChar w:fldCharType="separate"/>
+      </w:r>
+      <w:r>
+        <w:rPr>
+          <w:noProof/>
+        </w:rPr>
+        <w:t>1</w:t>
+      </w:r>
+      <w:r>
+        <w:rPr>
+          <w:noProof/>
+        </w:rPr>
+        <w:fldChar w:fldCharType="end"/>
+      </w:r>
       <w:r>
         <w:t xml:space="preserve">: Basic structure of an automatically generated experiment. You can customize functionality for all functions except grey ones. You must define the </w:t>
       </w:r>
@@ -960,16 +982,30 @@
         <w:t xml:space="preserve">The trial structure is displayed to double-check correctness, and then you can begin the experiment. The experiment begins running, calling the code you defined above. </w:t>
       </w:r>
     </w:p>
-    <w:p/>
     <w:p>
       <w:pPr>
         <w:pStyle w:val="Heading1"/>
       </w:pPr>
-      <w:bookmarkStart w:id="2" w:name="_Toc1037644"/>
+      <w:r>
+        <w:t>Getting started.</w:t>
+      </w:r>
+    </w:p>
+    <w:p>
+      <w:r>
+        <w:t>Please check out our tutorials, which should give you a handle on how to get up and running using the toolkit to run your experiments.</w:t>
+      </w:r>
+      <w:bookmarkStart w:id="2" w:name="_GoBack"/>
+      <w:bookmarkEnd w:id="2"/>
+    </w:p>
+    <w:p>
+      <w:pPr>
+        <w:pStyle w:val="Heading1"/>
+      </w:pPr>
+      <w:bookmarkStart w:id="3" w:name="_Toc1037644"/>
       <w:r>
         <w:t>Configuring your experimental design</w:t>
       </w:r>
-      <w:bookmarkEnd w:id="2"/>
+      <w:bookmarkEnd w:id="3"/>
     </w:p>
     <w:p>
       <w:r>
@@ -986,6 +1022,9 @@
         <w:keepNext/>
       </w:pPr>
       <w:r>
+        <w:rPr>
+          <w:noProof/>
+        </w:rPr>
         <w:lastRenderedPageBreak/>
         <w:drawing>
           <wp:inline distT="0" distB="0" distL="0" distR="0" wp14:anchorId="08330C9A" wp14:editId="5BA1D329">
@@ -1032,19 +1071,45 @@
         <w:lastRenderedPageBreak/>
         <w:t xml:space="preserve">Figure </w:t>
       </w:r>
-      <w:fldSimple w:instr=" SEQ Figure \* ARABIC ">
-        <w:r>
-          <w:rPr>
-            <w:noProof/>
-          </w:rPr>
-          <w:t>2</w:t>
-        </w:r>
-      </w:fldSimple>
+      <w:r>
+        <w:rPr>
+          <w:noProof/>
+        </w:rPr>
+        <w:fldChar w:fldCharType="begin"/>
+      </w:r>
+      <w:r>
+        <w:rPr>
+          <w:noProof/>
+        </w:rPr>
+        <w:instrText xml:space="preserve"> SEQ Figu</w:instrText>
+      </w:r>
+      <w:r>
+        <w:rPr>
+          <w:noProof/>
+        </w:rPr>
+        <w:instrText xml:space="preserve">re \* ARABIC </w:instrText>
+      </w:r>
+      <w:r>
+        <w:rPr>
+          <w:noProof/>
+        </w:rPr>
+        <w:fldChar w:fldCharType="separate"/>
+      </w:r>
+      <w:r>
+        <w:rPr>
+          <w:noProof/>
+        </w:rPr>
+        <w:t>2</w:t>
+      </w:r>
+      <w:r>
+        <w:rPr>
+          <w:noProof/>
+        </w:rPr>
+        <w:fldChar w:fldCharType="end"/>
+      </w:r>
       <w:r>
         <w:t>: A screenshot of the variable creation inspector.</w:t>
       </w:r>
-      <w:bookmarkStart w:id="3" w:name="_GoBack"/>
-      <w:bookmarkEnd w:id="3"/>
     </w:p>
     <w:p/>
     <w:p>
@@ -2679,6 +2744,9 @@
         <w:t>Dependent variable options</w:t>
       </w:r>
       <w:bookmarkEnd w:id="6"/>
+      <w:r>
+        <w:t>:</w:t>
+      </w:r>
     </w:p>
     <w:p>
       <w:pPr>
@@ -6669,7 +6737,7 @@
     </w:p>
     <w:p>
       <w:pPr>
-        <w:pStyle w:val="Heading1"/>
+        <w:pStyle w:val="Heading2"/>
         <w:rPr>
           <w:lang w:val="en-CA"/>
         </w:rPr>
@@ -7354,7 +7422,19 @@
         <w:rPr>
           <w:lang w:val="en-CA"/>
         </w:rPr>
-        <w:t xml:space="preserve">In your </w:t>
+        <w:t>In your</w:t>
+      </w:r>
+      <w:r>
+        <w:rPr>
+          <w:lang w:val="en-CA"/>
+        </w:rPr>
+        <w:t xml:space="preserve"> custom</w:t>
+      </w:r>
+      <w:r>
+        <w:rPr>
+          <w:lang w:val="en-CA"/>
+        </w:rPr>
+        <w:t xml:space="preserve"> </w:t>
       </w:r>
       <w:proofErr w:type="gramStart"/>
       <w:r>
@@ -7589,7 +7669,19 @@
         <w:rPr>
           <w:lang w:val="en-CA"/>
         </w:rPr>
-        <w:t xml:space="preserve">In your </w:t>
+        <w:t>In your</w:t>
+      </w:r>
+      <w:r>
+        <w:rPr>
+          <w:lang w:val="en-CA"/>
+        </w:rPr>
+        <w:t xml:space="preserve"> custom</w:t>
+      </w:r>
+      <w:r>
+        <w:rPr>
+          <w:lang w:val="en-CA"/>
+        </w:rPr>
+        <w:t xml:space="preserve"> </w:t>
       </w:r>
       <w:proofErr w:type="gramStart"/>
       <w:r>
@@ -7826,7 +7918,19 @@
     <w:p/>
     <w:p/>
     <w:p/>
-    <w:p/>
+    <w:p>
+      <w:pPr>
+        <w:pStyle w:val="Heading2"/>
+      </w:pPr>
+      <w:r>
+        <w:t>Customizing further</w:t>
+      </w:r>
+    </w:p>
+    <w:p>
+      <w:r>
+        <w:t>The package is provided open source, so you can make any modifications you like. If you notice a missing feature, or write something other people might use, consider letting us know so we can add it to the package to be enjoyed by everyone.</w:t>
+      </w:r>
+    </w:p>
     <w:sectPr>
       <w:pgSz w:w="12240" w:h="15840"/>
       <w:pgMar w:top="1440" w:right="1440" w:bottom="1440" w:left="1440" w:header="720" w:footer="720" w:gutter="0"/>
@@ -9924,7 +10028,7 @@
               <a:latin typeface="Consolas" panose="020B0609020204030204" pitchFamily="49" charset="0"/>
               <a:cs typeface="Courier New" panose="02070309020205020404" pitchFamily="49" charset="0"/>
             </a:rPr>
-            <a:t>RunTrial()</a:t>
+            <a:t>RunTrials()</a:t>
           </a:r>
         </a:p>
       </dgm:t>
@@ -10014,7 +10118,7 @@
               </a:solidFill>
               <a:latin typeface="Consolas" panose="020B0609020204030204" pitchFamily="49" charset="0"/>
             </a:rPr>
-            <a:t>RunBlock()</a:t>
+            <a:t>RunBlocks()</a:t>
           </a:r>
         </a:p>
       </dgm:t>
@@ -10508,7 +10612,7 @@
               </a:solidFill>
               <a:latin typeface="Consolas" panose="020B0609020204030204" pitchFamily="49" charset="0"/>
             </a:rPr>
-            <a:t>RunBlock()</a:t>
+            <a:t>RunBlocks()</a:t>
           </a:r>
         </a:p>
         <a:p>
@@ -10752,7 +10856,7 @@
               <a:latin typeface="Consolas" panose="020B0609020204030204" pitchFamily="49" charset="0"/>
               <a:cs typeface="Courier New" panose="02070309020205020404" pitchFamily="49" charset="0"/>
             </a:rPr>
-            <a:t>RunTrial()</a:t>
+            <a:t>RunTrials()</a:t>
           </a:r>
         </a:p>
         <a:p>
@@ -12663,7 +12767,7 @@
 </file>
 
 <file path=customXml/itemProps1.xml><?xml version="1.0" encoding="utf-8"?>
-<ds:datastoreItem xmlns:ds="http://schemas.openxmlformats.org/officeDocument/2006/customXml" ds:itemID="{57B5186E-EF45-4985-A846-F86725ECBFE2}">
+<ds:datastoreItem xmlns:ds="http://schemas.openxmlformats.org/officeDocument/2006/customXml" ds:itemID="{CCA3D910-8372-456D-866B-88AD710BBC62}">
   <ds:schemaRefs>
     <ds:schemaRef ds:uri="http://schemas.openxmlformats.org/officeDocument/2006/bibliography"/>
   </ds:schemaRefs>

--- a/Documentation/Documentation for the BML Experiment Toolkit.docx
+++ b/Documentation/Documentation for the BML Experiment Toolkit.docx
@@ -5,43 +5,40 @@
     <w:p>
       <w:pPr>
         <w:pStyle w:val="Title"/>
-        <w:rPr>
-          <w:rFonts w:asciiTheme="minorHAnsi" w:hAnsiTheme="minorHAnsi" w:cstheme="minorHAnsi"/>
-          <w:sz w:val="24"/>
-          <w:szCs w:val="24"/>
-        </w:rPr>
-      </w:pPr>
-      <w:r>
-        <w:rPr>
-          <w:rFonts w:asciiTheme="minorHAnsi" w:hAnsiTheme="minorHAnsi" w:cstheme="minorHAnsi"/>
-          <w:sz w:val="24"/>
-          <w:szCs w:val="24"/>
-        </w:rPr>
-        <w:t>Documentation for the BML Experiment Toolkit</w:t>
-      </w:r>
-    </w:p>
-    <w:p>
-      <w:pPr>
-        <w:rPr>
-          <w:rFonts w:cstheme="minorHAnsi"/>
-          <w:szCs w:val="24"/>
-        </w:rPr>
-      </w:pPr>
-      <w:r>
-        <w:rPr>
-          <w:rFonts w:cstheme="minorHAnsi"/>
-          <w:szCs w:val="24"/>
-        </w:rPr>
+      </w:pPr>
+      <w:r>
+        <w:t>Documentation for the B</w:t>
+      </w:r>
+      <w:r>
+        <w:t>io</w:t>
+      </w:r>
+      <w:r>
+        <w:t>M</w:t>
+      </w:r>
+      <w:r>
+        <w:t xml:space="preserve">otion Lab (BML) </w:t>
+      </w:r>
+      <w:r>
+        <w:t>Experiment</w:t>
+      </w:r>
+      <w:r>
+        <w:t xml:space="preserve"> Toolkit</w:t>
+      </w:r>
+    </w:p>
+    <w:p>
+      <w:pPr>
+        <w:pStyle w:val="Subtitle"/>
+      </w:pPr>
+      <w:r>
         <w:t>Author: Adam Bebko</w:t>
       </w:r>
     </w:p>
+    <w:bookmarkStart w:id="0" w:name="_Toc2241368" w:displacedByCustomXml="next"/>
     <w:sdt>
       <w:sdtPr>
         <w:rPr>
-          <w:rFonts w:asciiTheme="minorHAnsi" w:eastAsiaTheme="minorHAnsi" w:hAnsiTheme="minorHAnsi" w:cstheme="minorHAnsi"/>
+          <w:rFonts w:eastAsiaTheme="minorHAnsi"/>
           <w:color w:val="auto"/>
-          <w:sz w:val="24"/>
-          <w:szCs w:val="24"/>
         </w:rPr>
         <w:id w:val="-1971886555"/>
         <w:docPartObj>
@@ -51,29 +48,23 @@
       </w:sdtPr>
       <w:sdtEndPr>
         <w:rPr>
+          <w:rFonts w:asciiTheme="minorHAnsi" w:hAnsiTheme="minorHAnsi" w:cstheme="minorHAnsi"/>
           <w:b/>
           <w:bCs/>
           <w:noProof/>
+          <w:sz w:val="24"/>
+          <w:szCs w:val="24"/>
         </w:rPr>
       </w:sdtEndPr>
       <w:sdtContent>
         <w:p>
           <w:pPr>
-            <w:pStyle w:val="TOCHeading"/>
-            <w:rPr>
-              <w:rFonts w:asciiTheme="minorHAnsi" w:hAnsiTheme="minorHAnsi" w:cstheme="minorHAnsi"/>
-              <w:sz w:val="24"/>
-              <w:szCs w:val="24"/>
-            </w:rPr>
+            <w:pStyle w:val="Heading1"/>
           </w:pPr>
           <w:r>
-            <w:rPr>
-              <w:rFonts w:asciiTheme="minorHAnsi" w:hAnsiTheme="minorHAnsi" w:cstheme="minorHAnsi"/>
-              <w:sz w:val="24"/>
-              <w:szCs w:val="24"/>
-            </w:rPr>
             <w:t>Contents</w:t>
           </w:r>
+          <w:bookmarkEnd w:id="0"/>
         </w:p>
         <w:p>
           <w:pPr>
@@ -85,6 +76,7 @@
               <w:rFonts w:eastAsiaTheme="minorEastAsia"/>
               <w:noProof/>
               <w:sz w:val="22"/>
+              <w:lang w:val="en-CA" w:eastAsia="en-CA"/>
             </w:rPr>
           </w:pPr>
           <w:r>
@@ -117,14 +109,13 @@
             </w:rPr>
             <w:fldChar w:fldCharType="separate"/>
           </w:r>
-          <w:hyperlink w:anchor="_Toc2192711" w:history="1">
+          <w:hyperlink w:anchor="_Toc2241368" w:history="1">
             <w:r>
               <w:rPr>
                 <w:rStyle w:val="Hyperlink"/>
-                <w:rFonts w:cstheme="minorHAnsi"/>
                 <w:noProof/>
               </w:rPr>
-              <w:t>About</w:t>
+              <w:t>Contents</w:t>
             </w:r>
             <w:r>
               <w:rPr>
@@ -145,7 +136,7 @@
                 <w:noProof/>
                 <w:webHidden/>
               </w:rPr>
-              <w:instrText xml:space="preserve"> PAGEREF _Toc2192711 \h </w:instrText>
+              <w:instrText xml:space="preserve"> PAGEREF _Toc2241368 \h </w:instrText>
             </w:r>
             <w:r>
               <w:rPr>
@@ -186,16 +177,16 @@
               <w:rFonts w:eastAsiaTheme="minorEastAsia"/>
               <w:noProof/>
               <w:sz w:val="22"/>
+              <w:lang w:val="en-CA" w:eastAsia="en-CA"/>
             </w:rPr>
           </w:pPr>
-          <w:hyperlink w:anchor="_Toc2192712" w:history="1">
+          <w:hyperlink w:anchor="_Toc2241369" w:history="1">
             <w:r>
               <w:rPr>
                 <w:rStyle w:val="Hyperlink"/>
-                <w:rFonts w:cstheme="minorHAnsi"/>
                 <w:noProof/>
               </w:rPr>
-              <w:t>Overview</w:t>
+              <w:t>About</w:t>
             </w:r>
             <w:r>
               <w:rPr>
@@ -216,7 +207,7 @@
                 <w:noProof/>
                 <w:webHidden/>
               </w:rPr>
-              <w:instrText xml:space="preserve"> PAGEREF _Toc2192712 \h </w:instrText>
+              <w:instrText xml:space="preserve"> PAGEREF _Toc2241369 \h </w:instrText>
             </w:r>
             <w:r>
               <w:rPr>
@@ -236,7 +227,7 @@
                 <w:noProof/>
                 <w:webHidden/>
               </w:rPr>
-              <w:t>1</w:t>
+              <w:t>2</w:t>
             </w:r>
             <w:r>
               <w:rPr>
@@ -257,16 +248,16 @@
               <w:rFonts w:eastAsiaTheme="minorEastAsia"/>
               <w:noProof/>
               <w:sz w:val="22"/>
+              <w:lang w:val="en-CA" w:eastAsia="en-CA"/>
             </w:rPr>
           </w:pPr>
-          <w:hyperlink w:anchor="_Toc2192713" w:history="1">
+          <w:hyperlink w:anchor="_Toc2241370" w:history="1">
             <w:r>
               <w:rPr>
                 <w:rStyle w:val="Hyperlink"/>
-                <w:rFonts w:cstheme="minorHAnsi"/>
                 <w:noProof/>
               </w:rPr>
-              <w:t>Getting started.</w:t>
+              <w:t>Overview</w:t>
             </w:r>
             <w:r>
               <w:rPr>
@@ -287,7 +278,7 @@
                 <w:noProof/>
                 <w:webHidden/>
               </w:rPr>
-              <w:instrText xml:space="preserve"> PAGEREF _Toc2192713 \h </w:instrText>
+              <w:instrText xml:space="preserve"> PAGEREF _Toc2241370 \h </w:instrText>
             </w:r>
             <w:r>
               <w:rPr>
@@ -307,7 +298,7 @@
                 <w:noProof/>
                 <w:webHidden/>
               </w:rPr>
-              <w:t>1</w:t>
+              <w:t>2</w:t>
             </w:r>
             <w:r>
               <w:rPr>
@@ -328,16 +319,16 @@
               <w:rFonts w:eastAsiaTheme="minorEastAsia"/>
               <w:noProof/>
               <w:sz w:val="22"/>
+              <w:lang w:val="en-CA" w:eastAsia="en-CA"/>
             </w:rPr>
           </w:pPr>
-          <w:hyperlink w:anchor="_Toc2192714" w:history="1">
+          <w:hyperlink w:anchor="_Toc2241371" w:history="1">
             <w:r>
               <w:rPr>
                 <w:rStyle w:val="Hyperlink"/>
-                <w:rFonts w:cstheme="minorHAnsi"/>
                 <w:noProof/>
               </w:rPr>
-              <w:t>Configuring your experimental design</w:t>
+              <w:t>Getting started</w:t>
             </w:r>
             <w:r>
               <w:rPr>
@@ -358,7 +349,7 @@
                 <w:noProof/>
                 <w:webHidden/>
               </w:rPr>
-              <w:instrText xml:space="preserve"> PAGEREF _Toc2192714 \h </w:instrText>
+              <w:instrText xml:space="preserve"> PAGEREF _Toc2241371 \h </w:instrText>
             </w:r>
             <w:r>
               <w:rPr>
@@ -378,7 +369,78 @@
                 <w:noProof/>
                 <w:webHidden/>
               </w:rPr>
-              <w:t>1</w:t>
+              <w:t>4</w:t>
+            </w:r>
+            <w:r>
+              <w:rPr>
+                <w:noProof/>
+                <w:webHidden/>
+              </w:rPr>
+              <w:fldChar w:fldCharType="end"/>
+            </w:r>
+          </w:hyperlink>
+        </w:p>
+        <w:p>
+          <w:pPr>
+            <w:pStyle w:val="TOC1"/>
+            <w:tabs>
+              <w:tab w:val="right" w:leader="dot" w:pos="9350"/>
+            </w:tabs>
+            <w:rPr>
+              <w:rFonts w:eastAsiaTheme="minorEastAsia"/>
+              <w:noProof/>
+              <w:sz w:val="22"/>
+              <w:lang w:val="en-CA" w:eastAsia="en-CA"/>
+            </w:rPr>
+          </w:pPr>
+          <w:hyperlink w:anchor="_Toc2241372" w:history="1">
+            <w:r>
+              <w:rPr>
+                <w:rStyle w:val="Hyperlink"/>
+                <w:noProof/>
+              </w:rPr>
+              <w:t>Configuring your experimental design</w:t>
+            </w:r>
+            <w:r>
+              <w:rPr>
+                <w:noProof/>
+                <w:webHidden/>
+              </w:rPr>
+              <w:tab/>
+            </w:r>
+            <w:r>
+              <w:rPr>
+                <w:noProof/>
+                <w:webHidden/>
+              </w:rPr>
+              <w:fldChar w:fldCharType="begin"/>
+            </w:r>
+            <w:r>
+              <w:rPr>
+                <w:noProof/>
+                <w:webHidden/>
+              </w:rPr>
+              <w:instrText xml:space="preserve"> PAGEREF _Toc2241372 \h </w:instrText>
+            </w:r>
+            <w:r>
+              <w:rPr>
+                <w:noProof/>
+                <w:webHidden/>
+              </w:rPr>
+            </w:r>
+            <w:r>
+              <w:rPr>
+                <w:noProof/>
+                <w:webHidden/>
+              </w:rPr>
+              <w:fldChar w:fldCharType="separate"/>
+            </w:r>
+            <w:r>
+              <w:rPr>
+                <w:noProof/>
+                <w:webHidden/>
+              </w:rPr>
+              <w:t>4</w:t>
             </w:r>
             <w:r>
               <w:rPr>
@@ -399,9 +461,10 @@
               <w:rFonts w:eastAsiaTheme="minorEastAsia"/>
               <w:noProof/>
               <w:sz w:val="22"/>
+              <w:lang w:val="en-CA" w:eastAsia="en-CA"/>
             </w:rPr>
           </w:pPr>
-          <w:hyperlink w:anchor="_Toc2192715" w:history="1">
+          <w:hyperlink w:anchor="_Toc2241373" w:history="1">
             <w:r>
               <w:rPr>
                 <w:rStyle w:val="Hyperlink"/>
@@ -429,7 +492,7 @@
                 <w:noProof/>
                 <w:webHidden/>
               </w:rPr>
-              <w:instrText xml:space="preserve"> PAGEREF _Toc2192715 \h </w:instrText>
+              <w:instrText xml:space="preserve"> PAGEREF _Toc2241373 \h </w:instrText>
             </w:r>
             <w:r>
               <w:rPr>
@@ -449,7 +512,7 @@
                 <w:noProof/>
                 <w:webHidden/>
               </w:rPr>
-              <w:t>1</w:t>
+              <w:t>6</w:t>
             </w:r>
             <w:r>
               <w:rPr>
@@ -470,9 +533,10 @@
               <w:rFonts w:eastAsiaTheme="minorEastAsia"/>
               <w:noProof/>
               <w:sz w:val="22"/>
+              <w:lang w:val="en-CA" w:eastAsia="en-CA"/>
             </w:rPr>
           </w:pPr>
-          <w:hyperlink w:anchor="_Toc2192716" w:history="1">
+          <w:hyperlink w:anchor="_Toc2241374" w:history="1">
             <w:r>
               <w:rPr>
                 <w:rStyle w:val="Hyperlink"/>
@@ -500,7 +564,7 @@
                 <w:noProof/>
                 <w:webHidden/>
               </w:rPr>
-              <w:instrText xml:space="preserve"> PAGEREF _Toc2192716 \h </w:instrText>
+              <w:instrText xml:space="preserve"> PAGEREF _Toc2241374 \h </w:instrText>
             </w:r>
             <w:r>
               <w:rPr>
@@ -520,7 +584,7 @@
                 <w:noProof/>
                 <w:webHidden/>
               </w:rPr>
-              <w:t>1</w:t>
+              <w:t>7</w:t>
             </w:r>
             <w:r>
               <w:rPr>
@@ -541,9 +605,10 @@
               <w:rFonts w:eastAsiaTheme="minorEastAsia"/>
               <w:noProof/>
               <w:sz w:val="22"/>
+              <w:lang w:val="en-CA" w:eastAsia="en-CA"/>
             </w:rPr>
           </w:pPr>
-          <w:hyperlink w:anchor="_Toc2192717" w:history="1">
+          <w:hyperlink w:anchor="_Toc2241375" w:history="1">
             <w:r>
               <w:rPr>
                 <w:rStyle w:val="Hyperlink"/>
@@ -571,7 +636,7 @@
                 <w:noProof/>
                 <w:webHidden/>
               </w:rPr>
-              <w:instrText xml:space="preserve"> PAGEREF _Toc2192717 \h </w:instrText>
+              <w:instrText xml:space="preserve"> PAGEREF _Toc2241375 \h </w:instrText>
             </w:r>
             <w:r>
               <w:rPr>
@@ -591,7 +656,7 @@
                 <w:noProof/>
                 <w:webHidden/>
               </w:rPr>
-              <w:t>1</w:t>
+              <w:t>9</w:t>
             </w:r>
             <w:r>
               <w:rPr>
@@ -612,16 +677,16 @@
               <w:rFonts w:eastAsiaTheme="minorEastAsia"/>
               <w:noProof/>
               <w:sz w:val="22"/>
+              <w:lang w:val="en-CA" w:eastAsia="en-CA"/>
             </w:rPr>
           </w:pPr>
-          <w:hyperlink w:anchor="_Toc2192718" w:history="1">
+          <w:hyperlink w:anchor="_Toc2241376" w:history="1">
             <w:r>
               <w:rPr>
                 <w:rStyle w:val="Hyperlink"/>
-                <w:rFonts w:cstheme="minorHAnsi"/>
                 <w:noProof/>
               </w:rPr>
-              <w:t>Structure of an experiment</w:t>
+              <w:t>Controlling an experiment</w:t>
             </w:r>
             <w:r>
               <w:rPr>
@@ -642,7 +707,7 @@
                 <w:noProof/>
                 <w:webHidden/>
               </w:rPr>
-              <w:instrText xml:space="preserve"> PAGEREF _Toc2192718 \h </w:instrText>
+              <w:instrText xml:space="preserve"> PAGEREF _Toc2241376 \h </w:instrText>
             </w:r>
             <w:r>
               <w:rPr>
@@ -662,7 +727,7 @@
                 <w:noProof/>
                 <w:webHidden/>
               </w:rPr>
-              <w:t>1</w:t>
+              <w:t>9</w:t>
             </w:r>
             <w:r>
               <w:rPr>
@@ -683,16 +748,16 @@
               <w:rFonts w:eastAsiaTheme="minorEastAsia"/>
               <w:noProof/>
               <w:sz w:val="22"/>
+              <w:lang w:val="en-CA" w:eastAsia="en-CA"/>
             </w:rPr>
           </w:pPr>
-          <w:hyperlink w:anchor="_Toc2192719" w:history="1">
+          <w:hyperlink w:anchor="_Toc2241377" w:history="1">
             <w:r>
               <w:rPr>
                 <w:rStyle w:val="Hyperlink"/>
-                <w:rFonts w:cstheme="minorHAnsi"/>
                 <w:noProof/>
               </w:rPr>
-              <w:t>Session</w:t>
+              <w:t>The Experiment Runner Window</w:t>
             </w:r>
             <w:r>
               <w:rPr>
@@ -713,7 +778,7 @@
                 <w:noProof/>
                 <w:webHidden/>
               </w:rPr>
-              <w:instrText xml:space="preserve"> PAGEREF _Toc2192719 \h </w:instrText>
+              <w:instrText xml:space="preserve"> PAGEREF _Toc2241377 \h </w:instrText>
             </w:r>
             <w:r>
               <w:rPr>
@@ -733,7 +798,7 @@
                 <w:noProof/>
                 <w:webHidden/>
               </w:rPr>
-              <w:t>1</w:t>
+              <w:t>9</w:t>
             </w:r>
             <w:r>
               <w:rPr>
@@ -754,16 +819,16 @@
               <w:rFonts w:eastAsiaTheme="minorEastAsia"/>
               <w:noProof/>
               <w:sz w:val="22"/>
+              <w:lang w:val="en-CA" w:eastAsia="en-CA"/>
             </w:rPr>
           </w:pPr>
-          <w:hyperlink w:anchor="_Toc2192720" w:history="1">
+          <w:hyperlink w:anchor="_Toc2241378" w:history="1">
             <w:r>
               <w:rPr>
                 <w:rStyle w:val="Hyperlink"/>
-                <w:rFonts w:cstheme="minorHAnsi"/>
                 <w:noProof/>
               </w:rPr>
-              <w:t>Experiment</w:t>
+              <w:t>In-Trial Experimenter Controls</w:t>
             </w:r>
             <w:r>
               <w:rPr>
@@ -784,7 +849,7 @@
                 <w:noProof/>
                 <w:webHidden/>
               </w:rPr>
-              <w:instrText xml:space="preserve"> PAGEREF _Toc2192720 \h </w:instrText>
+              <w:instrText xml:space="preserve"> PAGEREF _Toc2241378 \h </w:instrText>
             </w:r>
             <w:r>
               <w:rPr>
@@ -804,7 +869,222 @@
                 <w:noProof/>
                 <w:webHidden/>
               </w:rPr>
-              <w:t>1</w:t>
+              <w:t>9</w:t>
+            </w:r>
+            <w:r>
+              <w:rPr>
+                <w:noProof/>
+                <w:webHidden/>
+              </w:rPr>
+              <w:fldChar w:fldCharType="end"/>
+            </w:r>
+          </w:hyperlink>
+        </w:p>
+        <w:p>
+          <w:pPr>
+            <w:pStyle w:val="TOC1"/>
+            <w:tabs>
+              <w:tab w:val="right" w:leader="dot" w:pos="9350"/>
+            </w:tabs>
+            <w:rPr>
+              <w:rFonts w:eastAsiaTheme="minorEastAsia"/>
+              <w:noProof/>
+              <w:sz w:val="22"/>
+              <w:lang w:val="en-CA" w:eastAsia="en-CA"/>
+            </w:rPr>
+          </w:pPr>
+          <w:hyperlink w:anchor="_Toc2241379" w:history="1">
+            <w:r>
+              <w:rPr>
+                <w:rStyle w:val="Hyperlink"/>
+                <w:noProof/>
+              </w:rPr>
+              <w:t>Structure of an experiment</w:t>
+            </w:r>
+            <w:r>
+              <w:rPr>
+                <w:noProof/>
+                <w:webHidden/>
+              </w:rPr>
+              <w:tab/>
+            </w:r>
+            <w:r>
+              <w:rPr>
+                <w:noProof/>
+                <w:webHidden/>
+              </w:rPr>
+              <w:fldChar w:fldCharType="begin"/>
+            </w:r>
+            <w:r>
+              <w:rPr>
+                <w:noProof/>
+                <w:webHidden/>
+              </w:rPr>
+              <w:instrText xml:space="preserve"> PAGEREF _Toc2241379 \h </w:instrText>
+            </w:r>
+            <w:r>
+              <w:rPr>
+                <w:noProof/>
+                <w:webHidden/>
+              </w:rPr>
+            </w:r>
+            <w:r>
+              <w:rPr>
+                <w:noProof/>
+                <w:webHidden/>
+              </w:rPr>
+              <w:fldChar w:fldCharType="separate"/>
+            </w:r>
+            <w:r>
+              <w:rPr>
+                <w:noProof/>
+                <w:webHidden/>
+              </w:rPr>
+              <w:t>10</w:t>
+            </w:r>
+            <w:r>
+              <w:rPr>
+                <w:noProof/>
+                <w:webHidden/>
+              </w:rPr>
+              <w:fldChar w:fldCharType="end"/>
+            </w:r>
+          </w:hyperlink>
+        </w:p>
+        <w:p>
+          <w:pPr>
+            <w:pStyle w:val="TOC2"/>
+            <w:tabs>
+              <w:tab w:val="right" w:leader="dot" w:pos="9350"/>
+            </w:tabs>
+            <w:rPr>
+              <w:rFonts w:eastAsiaTheme="minorEastAsia"/>
+              <w:noProof/>
+              <w:sz w:val="22"/>
+              <w:lang w:val="en-CA" w:eastAsia="en-CA"/>
+            </w:rPr>
+          </w:pPr>
+          <w:hyperlink w:anchor="_Toc2241380" w:history="1">
+            <w:r>
+              <w:rPr>
+                <w:rStyle w:val="Hyperlink"/>
+                <w:rFonts w:cstheme="minorHAnsi"/>
+                <w:noProof/>
+              </w:rPr>
+              <w:t>Session</w:t>
+            </w:r>
+            <w:r>
+              <w:rPr>
+                <w:noProof/>
+                <w:webHidden/>
+              </w:rPr>
+              <w:tab/>
+            </w:r>
+            <w:r>
+              <w:rPr>
+                <w:noProof/>
+                <w:webHidden/>
+              </w:rPr>
+              <w:fldChar w:fldCharType="begin"/>
+            </w:r>
+            <w:r>
+              <w:rPr>
+                <w:noProof/>
+                <w:webHidden/>
+              </w:rPr>
+              <w:instrText xml:space="preserve"> PAGEREF _Toc2241380 \h </w:instrText>
+            </w:r>
+            <w:r>
+              <w:rPr>
+                <w:noProof/>
+                <w:webHidden/>
+              </w:rPr>
+            </w:r>
+            <w:r>
+              <w:rPr>
+                <w:noProof/>
+                <w:webHidden/>
+              </w:rPr>
+              <w:fldChar w:fldCharType="separate"/>
+            </w:r>
+            <w:r>
+              <w:rPr>
+                <w:noProof/>
+                <w:webHidden/>
+              </w:rPr>
+              <w:t>10</w:t>
+            </w:r>
+            <w:r>
+              <w:rPr>
+                <w:noProof/>
+                <w:webHidden/>
+              </w:rPr>
+              <w:fldChar w:fldCharType="end"/>
+            </w:r>
+          </w:hyperlink>
+        </w:p>
+        <w:p>
+          <w:pPr>
+            <w:pStyle w:val="TOC2"/>
+            <w:tabs>
+              <w:tab w:val="right" w:leader="dot" w:pos="9350"/>
+            </w:tabs>
+            <w:rPr>
+              <w:rFonts w:eastAsiaTheme="minorEastAsia"/>
+              <w:noProof/>
+              <w:sz w:val="22"/>
+              <w:lang w:val="en-CA" w:eastAsia="en-CA"/>
+            </w:rPr>
+          </w:pPr>
+          <w:hyperlink w:anchor="_Toc2241381" w:history="1">
+            <w:r>
+              <w:rPr>
+                <w:rStyle w:val="Hyperlink"/>
+                <w:rFonts w:cstheme="minorHAnsi"/>
+                <w:noProof/>
+              </w:rPr>
+              <w:t>Experiment</w:t>
+            </w:r>
+            <w:r>
+              <w:rPr>
+                <w:noProof/>
+                <w:webHidden/>
+              </w:rPr>
+              <w:tab/>
+            </w:r>
+            <w:r>
+              <w:rPr>
+                <w:noProof/>
+                <w:webHidden/>
+              </w:rPr>
+              <w:fldChar w:fldCharType="begin"/>
+            </w:r>
+            <w:r>
+              <w:rPr>
+                <w:noProof/>
+                <w:webHidden/>
+              </w:rPr>
+              <w:instrText xml:space="preserve"> PAGEREF _Toc2241381 \h </w:instrText>
+            </w:r>
+            <w:r>
+              <w:rPr>
+                <w:noProof/>
+                <w:webHidden/>
+              </w:rPr>
+            </w:r>
+            <w:r>
+              <w:rPr>
+                <w:noProof/>
+                <w:webHidden/>
+              </w:rPr>
+              <w:fldChar w:fldCharType="separate"/>
+            </w:r>
+            <w:r>
+              <w:rPr>
+                <w:noProof/>
+                <w:webHidden/>
+              </w:rPr>
+              <w:t>10</w:t>
             </w:r>
             <w:r>
               <w:rPr>
@@ -825,9 +1105,10 @@
               <w:rFonts w:eastAsiaTheme="minorEastAsia"/>
               <w:noProof/>
               <w:sz w:val="22"/>
+              <w:lang w:val="en-CA" w:eastAsia="en-CA"/>
             </w:rPr>
           </w:pPr>
-          <w:hyperlink w:anchor="_Toc2192721" w:history="1">
+          <w:hyperlink w:anchor="_Toc2241382" w:history="1">
             <w:r>
               <w:rPr>
                 <w:rStyle w:val="Hyperlink"/>
@@ -855,7 +1136,7 @@
                 <w:noProof/>
                 <w:webHidden/>
               </w:rPr>
-              <w:instrText xml:space="preserve"> PAGEREF _Toc2192721 \h </w:instrText>
+              <w:instrText xml:space="preserve"> PAGEREF _Toc2241382 \h </w:instrText>
             </w:r>
             <w:r>
               <w:rPr>
@@ -875,7 +1156,7 @@
                 <w:noProof/>
                 <w:webHidden/>
               </w:rPr>
-              <w:t>1</w:t>
+              <w:t>11</w:t>
             </w:r>
             <w:r>
               <w:rPr>
@@ -896,9 +1177,10 @@
               <w:rFonts w:eastAsiaTheme="minorEastAsia"/>
               <w:noProof/>
               <w:sz w:val="22"/>
+              <w:lang w:val="en-CA" w:eastAsia="en-CA"/>
             </w:rPr>
           </w:pPr>
-          <w:hyperlink w:anchor="_Toc2192722" w:history="1">
+          <w:hyperlink w:anchor="_Toc2241383" w:history="1">
             <w:r>
               <w:rPr>
                 <w:rStyle w:val="Hyperlink"/>
@@ -926,7 +1208,7 @@
                 <w:noProof/>
                 <w:webHidden/>
               </w:rPr>
-              <w:instrText xml:space="preserve"> PAGEREF _Toc2192722 \h </w:instrText>
+              <w:instrText xml:space="preserve"> PAGEREF _Toc2241383 \h </w:instrText>
             </w:r>
             <w:r>
               <w:rPr>
@@ -946,7 +1228,7 @@
                 <w:noProof/>
                 <w:webHidden/>
               </w:rPr>
-              <w:t>1</w:t>
+              <w:t>12</w:t>
             </w:r>
             <w:r>
               <w:rPr>
@@ -967,9 +1249,10 @@
               <w:rFonts w:eastAsiaTheme="minorEastAsia"/>
               <w:noProof/>
               <w:sz w:val="22"/>
+              <w:lang w:val="en-CA" w:eastAsia="en-CA"/>
             </w:rPr>
           </w:pPr>
-          <w:hyperlink w:anchor="_Toc2192723" w:history="1">
+          <w:hyperlink w:anchor="_Toc2241384" w:history="1">
             <w:r>
               <w:rPr>
                 <w:rStyle w:val="Hyperlink"/>
@@ -998,7 +1281,7 @@
                 <w:noProof/>
                 <w:webHidden/>
               </w:rPr>
-              <w:instrText xml:space="preserve"> PAGEREF _Toc2192723 \h </w:instrText>
+              <w:instrText xml:space="preserve"> PAGEREF _Toc2241384 \h </w:instrText>
             </w:r>
             <w:r>
               <w:rPr>
@@ -1018,7 +1301,7 @@
                 <w:noProof/>
                 <w:webHidden/>
               </w:rPr>
-              <w:t>1</w:t>
+              <w:t>14</w:t>
             </w:r>
             <w:r>
               <w:rPr>
@@ -1039,15 +1322,16 @@
               <w:rFonts w:eastAsiaTheme="minorEastAsia"/>
               <w:noProof/>
               <w:sz w:val="22"/>
+              <w:lang w:val="en-CA" w:eastAsia="en-CA"/>
             </w:rPr>
           </w:pPr>
-          <w:hyperlink w:anchor="_Toc2192724" w:history="1">
+          <w:hyperlink w:anchor="_Toc2241385" w:history="1">
             <w:r>
               <w:rPr>
                 <w:rStyle w:val="Hyperlink"/>
                 <w:noProof/>
               </w:rPr>
-              <w:t>Accesssing Unity Components and MonoBehaviours from inside your custom experiment/block/trial scripts.</w:t>
+              <w:t>Accesssing Unity Components and MonoBehaviours from inside your custom experiment/block/trial scripts</w:t>
             </w:r>
             <w:r>
               <w:rPr>
@@ -1068,7 +1352,7 @@
                 <w:noProof/>
                 <w:webHidden/>
               </w:rPr>
-              <w:instrText xml:space="preserve"> PAGEREF _Toc2192724 \h </w:instrText>
+              <w:instrText xml:space="preserve"> PAGEREF _Toc2241385 \h </w:instrText>
             </w:r>
             <w:r>
               <w:rPr>
@@ -1088,7 +1372,7 @@
                 <w:noProof/>
                 <w:webHidden/>
               </w:rPr>
-              <w:t>1</w:t>
+              <w:t>15</w:t>
             </w:r>
             <w:r>
               <w:rPr>
@@ -1109,9 +1393,10 @@
               <w:rFonts w:eastAsiaTheme="minorEastAsia"/>
               <w:noProof/>
               <w:sz w:val="22"/>
+              <w:lang w:val="en-CA" w:eastAsia="en-CA"/>
             </w:rPr>
           </w:pPr>
-          <w:hyperlink w:anchor="_Toc2192725" w:history="1">
+          <w:hyperlink w:anchor="_Toc2241386" w:history="1">
             <w:r>
               <w:rPr>
                 <w:rStyle w:val="Hyperlink"/>
@@ -1138,7 +1423,7 @@
                 <w:noProof/>
                 <w:webHidden/>
               </w:rPr>
-              <w:instrText xml:space="preserve"> PAGEREF _Toc2192725 \h </w:instrText>
+              <w:instrText xml:space="preserve"> PAGEREF _Toc2241386 \h </w:instrText>
             </w:r>
             <w:r>
               <w:rPr>
@@ -1158,7 +1443,7 @@
                 <w:noProof/>
                 <w:webHidden/>
               </w:rPr>
-              <w:t>1</w:t>
+              <w:t>16</w:t>
             </w:r>
             <w:r>
               <w:rPr>
@@ -1179,15 +1464,16 @@
               <w:rFonts w:eastAsiaTheme="minorEastAsia"/>
               <w:noProof/>
               <w:sz w:val="22"/>
+              <w:lang w:val="en-CA" w:eastAsia="en-CA"/>
             </w:rPr>
           </w:pPr>
-          <w:hyperlink w:anchor="_Toc2192726" w:history="1">
+          <w:hyperlink w:anchor="_Toc2241387" w:history="1">
             <w:r>
               <w:rPr>
                 <w:rStyle w:val="Hyperlink"/>
                 <w:noProof/>
               </w:rPr>
-              <w:t>Customizing further</w:t>
+              <w:t>Output</w:t>
             </w:r>
             <w:r>
               <w:rPr>
@@ -1208,7 +1494,7 @@
                 <w:noProof/>
                 <w:webHidden/>
               </w:rPr>
-              <w:instrText xml:space="preserve"> PAGEREF _Toc2192726 \h </w:instrText>
+              <w:instrText xml:space="preserve"> PAGEREF _Toc2241387 \h </w:instrText>
             </w:r>
             <w:r>
               <w:rPr>
@@ -1228,7 +1514,149 @@
                 <w:noProof/>
                 <w:webHidden/>
               </w:rPr>
-              <w:t>1</w:t>
+              <w:t>16</w:t>
+            </w:r>
+            <w:r>
+              <w:rPr>
+                <w:noProof/>
+                <w:webHidden/>
+              </w:rPr>
+              <w:fldChar w:fldCharType="end"/>
+            </w:r>
+          </w:hyperlink>
+        </w:p>
+        <w:p>
+          <w:pPr>
+            <w:pStyle w:val="TOC1"/>
+            <w:tabs>
+              <w:tab w:val="right" w:leader="dot" w:pos="9350"/>
+            </w:tabs>
+            <w:rPr>
+              <w:rFonts w:eastAsiaTheme="minorEastAsia"/>
+              <w:noProof/>
+              <w:sz w:val="22"/>
+              <w:lang w:val="en-CA" w:eastAsia="en-CA"/>
+            </w:rPr>
+          </w:pPr>
+          <w:hyperlink w:anchor="_Toc2241388" w:history="1">
+            <w:r>
+              <w:rPr>
+                <w:rStyle w:val="Hyperlink"/>
+                <w:noProof/>
+              </w:rPr>
+              <w:t>Logging</w:t>
+            </w:r>
+            <w:r>
+              <w:rPr>
+                <w:noProof/>
+                <w:webHidden/>
+              </w:rPr>
+              <w:tab/>
+            </w:r>
+            <w:r>
+              <w:rPr>
+                <w:noProof/>
+                <w:webHidden/>
+              </w:rPr>
+              <w:fldChar w:fldCharType="begin"/>
+            </w:r>
+            <w:r>
+              <w:rPr>
+                <w:noProof/>
+                <w:webHidden/>
+              </w:rPr>
+              <w:instrText xml:space="preserve"> PAGEREF _Toc2241388 \h </w:instrText>
+            </w:r>
+            <w:r>
+              <w:rPr>
+                <w:noProof/>
+                <w:webHidden/>
+              </w:rPr>
+            </w:r>
+            <w:r>
+              <w:rPr>
+                <w:noProof/>
+                <w:webHidden/>
+              </w:rPr>
+              <w:fldChar w:fldCharType="separate"/>
+            </w:r>
+            <w:r>
+              <w:rPr>
+                <w:noProof/>
+                <w:webHidden/>
+              </w:rPr>
+              <w:t>16</w:t>
+            </w:r>
+            <w:r>
+              <w:rPr>
+                <w:noProof/>
+                <w:webHidden/>
+              </w:rPr>
+              <w:fldChar w:fldCharType="end"/>
+            </w:r>
+          </w:hyperlink>
+        </w:p>
+        <w:p>
+          <w:pPr>
+            <w:pStyle w:val="TOC1"/>
+            <w:tabs>
+              <w:tab w:val="right" w:leader="dot" w:pos="9350"/>
+            </w:tabs>
+            <w:rPr>
+              <w:rFonts w:eastAsiaTheme="minorEastAsia"/>
+              <w:noProof/>
+              <w:sz w:val="22"/>
+              <w:lang w:val="en-CA" w:eastAsia="en-CA"/>
+            </w:rPr>
+          </w:pPr>
+          <w:hyperlink w:anchor="_Toc2241389" w:history="1">
+            <w:r>
+              <w:rPr>
+                <w:rStyle w:val="Hyperlink"/>
+                <w:noProof/>
+              </w:rPr>
+              <w:t>Customizing further</w:t>
+            </w:r>
+            <w:r>
+              <w:rPr>
+                <w:noProof/>
+                <w:webHidden/>
+              </w:rPr>
+              <w:tab/>
+            </w:r>
+            <w:r>
+              <w:rPr>
+                <w:noProof/>
+                <w:webHidden/>
+              </w:rPr>
+              <w:fldChar w:fldCharType="begin"/>
+            </w:r>
+            <w:r>
+              <w:rPr>
+                <w:noProof/>
+                <w:webHidden/>
+              </w:rPr>
+              <w:instrText xml:space="preserve"> PAGEREF _Toc2241389 \h </w:instrText>
+            </w:r>
+            <w:r>
+              <w:rPr>
+                <w:noProof/>
+                <w:webHidden/>
+              </w:rPr>
+            </w:r>
+            <w:r>
+              <w:rPr>
+                <w:noProof/>
+                <w:webHidden/>
+              </w:rPr>
+              <w:fldChar w:fldCharType="separate"/>
+            </w:r>
+            <w:r>
+              <w:rPr>
+                <w:noProof/>
+                <w:webHidden/>
+              </w:rPr>
+              <w:t>16</w:t>
             </w:r>
             <w:r>
               <w:rPr>
@@ -1263,11 +1691,12 @@
       <w:pPr>
         <w:pStyle w:val="Heading1"/>
       </w:pPr>
-      <w:bookmarkStart w:id="0" w:name="_Toc2192711"/>
-      <w:r>
+      <w:bookmarkStart w:id="1" w:name="_Toc2241369"/>
+      <w:r>
+        <w:lastRenderedPageBreak/>
         <w:t>About</w:t>
       </w:r>
-      <w:bookmarkEnd w:id="0"/>
+      <w:bookmarkEnd w:id="1"/>
     </w:p>
     <w:p>
       <w:pPr>
@@ -1296,18 +1725,67 @@
           <w:rFonts w:cstheme="minorHAnsi"/>
           <w:szCs w:val="24"/>
         </w:rPr>
-        <w:t>The toolkit adds a menu called BML Toolkit, which contains several useful items for running your experiments.</w:t>
+        <w:t>The toolkit adds a menu called BML, which contains several useful items for running your experiments.</w:t>
+      </w:r>
+    </w:p>
+    <w:p>
+      <w:pPr>
+        <w:rPr>
+          <w:rFonts w:cstheme="minorHAnsi"/>
+          <w:szCs w:val="24"/>
+        </w:rPr>
+      </w:pPr>
+      <w:r>
+        <w:rPr>
+          <w:rFonts w:cstheme="minorHAnsi"/>
+          <w:szCs w:val="24"/>
+        </w:rPr>
+        <w:drawing>
+          <wp:inline distT="0" distB="0" distL="0" distR="0" wp14:anchorId="14514262" wp14:editId="0C6C6446">
+            <wp:extent cx="5943600" cy="4944745"/>
+            <wp:effectExtent l="0" t="0" r="0" b="8255"/>
+            <wp:docPr id="6" name="Picture 6"/>
+            <wp:cNvGraphicFramePr>
+              <a:graphicFrameLocks xmlns:a="http://schemas.openxmlformats.org/drawingml/2006/main" noChangeAspect="1"/>
+            </wp:cNvGraphicFramePr>
+            <a:graphic xmlns:a="http://schemas.openxmlformats.org/drawingml/2006/main">
+              <a:graphicData uri="http://schemas.openxmlformats.org/drawingml/2006/picture">
+                <pic:pic xmlns:pic="http://schemas.openxmlformats.org/drawingml/2006/picture">
+                  <pic:nvPicPr>
+                    <pic:cNvPr id="1" name=""/>
+                    <pic:cNvPicPr/>
+                  </pic:nvPicPr>
+                  <pic:blipFill>
+                    <a:blip r:embed="rId6"/>
+                    <a:stretch>
+                      <a:fillRect/>
+                    </a:stretch>
+                  </pic:blipFill>
+                  <pic:spPr>
+                    <a:xfrm>
+                      <a:off x="0" y="0"/>
+                      <a:ext cx="5943600" cy="4944745"/>
+                    </a:xfrm>
+                    <a:prstGeom prst="rect">
+                      <a:avLst/>
+                    </a:prstGeom>
+                  </pic:spPr>
+                </pic:pic>
+              </a:graphicData>
+            </a:graphic>
+          </wp:inline>
+        </w:drawing>
       </w:r>
     </w:p>
     <w:p>
       <w:pPr>
         <w:pStyle w:val="Heading1"/>
       </w:pPr>
-      <w:bookmarkStart w:id="1" w:name="_Toc2192712"/>
+      <w:bookmarkStart w:id="2" w:name="_Toc2241370"/>
       <w:r>
         <w:t>Overview</w:t>
       </w:r>
-      <w:bookmarkEnd w:id="1"/>
+      <w:bookmarkEnd w:id="2"/>
     </w:p>
     <w:p>
       <w:pPr>
@@ -1336,22 +1814,78 @@
           <w:rFonts w:cstheme="minorHAnsi"/>
           <w:szCs w:val="24"/>
         </w:rPr>
-        <w:t>Once the variable structure has been defined, you need to write a script to define what occurs during a trial. You create a script inheriting from the toolkit’s base class and overwrite functions that are called automatically during the experiment. For each “stage” of the experiment (Experiment, Block, Trial), you can define custom behavior that occurs pre-stage, during the stage, and post-stage. Examples of such customization might include a “welcome screen” before the experiment, a “thank you” screen after the experiment, a pause between each block of trials, and instructions before each trial. These customizations can be written very quickly.</w:t>
-      </w:r>
-    </w:p>
-    <w:p>
-      <w:pPr>
-        <w:rPr>
-          <w:rFonts w:cstheme="minorHAnsi"/>
-          <w:szCs w:val="24"/>
-        </w:rPr>
-      </w:pPr>
-      <w:r>
-        <w:rPr>
-          <w:rFonts w:cstheme="minorHAnsi"/>
-          <w:szCs w:val="24"/>
-        </w:rPr>
-        <w:t>The main requirement for setting up an experiment is defining what occurs during a trial. A trial script has access to each of the variables you defined in the config file, so you can set up objects in your scene using values from the independent variable, or write results to the dependent variables, which will be output for each trial into a text file.</w:t>
+        <w:lastRenderedPageBreak/>
+        <w:t xml:space="preserve">Once the variable structure has been defined, </w:t>
+      </w:r>
+      <w:r>
+        <w:rPr>
+          <w:rFonts w:cstheme="minorHAnsi"/>
+          <w:szCs w:val="24"/>
+        </w:rPr>
+        <w:t xml:space="preserve">you </w:t>
+      </w:r>
+      <w:r>
+        <w:rPr>
+          <w:rFonts w:cstheme="minorHAnsi"/>
+          <w:szCs w:val="24"/>
+        </w:rPr>
+        <w:t>can write scripts</w:t>
+      </w:r>
+      <w:r>
+        <w:rPr>
+          <w:rFonts w:cstheme="minorHAnsi"/>
+          <w:szCs w:val="24"/>
+        </w:rPr>
+        <w:t xml:space="preserve"> inheriting from the toolkit’s base class</w:t>
+      </w:r>
+      <w:r>
+        <w:rPr>
+          <w:rFonts w:cstheme="minorHAnsi"/>
+          <w:szCs w:val="24"/>
+        </w:rPr>
+        <w:t>es</w:t>
+      </w:r>
+      <w:r>
+        <w:rPr>
+          <w:rFonts w:cstheme="minorHAnsi"/>
+          <w:szCs w:val="24"/>
+        </w:rPr>
+        <w:t>,</w:t>
+      </w:r>
+      <w:r>
+        <w:rPr>
+          <w:rFonts w:cstheme="minorHAnsi"/>
+          <w:szCs w:val="24"/>
+        </w:rPr>
+        <w:t xml:space="preserve"> </w:t>
+      </w:r>
+      <w:r>
+        <w:rPr>
+          <w:rFonts w:cstheme="minorHAnsi"/>
+          <w:szCs w:val="24"/>
+        </w:rPr>
+        <w:t>customizing</w:t>
+      </w:r>
+      <w:r>
+        <w:rPr>
+          <w:rFonts w:cstheme="minorHAnsi"/>
+          <w:szCs w:val="24"/>
+        </w:rPr>
+        <w:t xml:space="preserve"> functions that are called automatically during the experiment. For each “stage” of the experiment (Experiment, Block, Trial), you can define custom behavior</w:t>
+      </w:r>
+      <w:r>
+        <w:rPr>
+          <w:rFonts w:cstheme="minorHAnsi"/>
+          <w:szCs w:val="24"/>
+        </w:rPr>
+        <w:t xml:space="preserve"> that interacts with your Unity scene</w:t>
+      </w:r>
+      <w:r>
+        <w:rPr>
+          <w:rFonts w:cstheme="minorHAnsi"/>
+          <w:szCs w:val="24"/>
+        </w:rPr>
+        <w:t>. Examples of such customization might include a “welcome screen” before the experiment, a “thank you” screen after the experiment, a pause between each block of trials, and instructions before each trial. These customizations can be written very quickly.</w:t>
       </w:r>
     </w:p>
     <w:p>
@@ -1369,14 +1903,14 @@
           <w:szCs w:val="24"/>
         </w:rPr>
         <w:drawing>
-          <wp:inline distT="0" distB="0" distL="0" distR="0">
+          <wp:inline distT="0" distB="0" distL="0" distR="0" wp14:anchorId="5CDD3028" wp14:editId="2C8D5BC7">
             <wp:extent cx="5486400" cy="3200400"/>
             <wp:effectExtent l="0" t="0" r="0" b="0"/>
             <wp:docPr id="2" name="Diagram 2"/>
             <wp:cNvGraphicFramePr/>
             <a:graphic xmlns:a="http://schemas.openxmlformats.org/drawingml/2006/main">
               <a:graphicData uri="http://schemas.openxmlformats.org/drawingml/2006/diagram">
-                <dgm:relIds xmlns:dgm="http://schemas.openxmlformats.org/drawingml/2006/diagram" xmlns:r="http://schemas.openxmlformats.org/officeDocument/2006/relationships" r:dm="rId6" r:lo="rId7" r:qs="rId8" r:cs="rId9"/>
+                <dgm:relIds xmlns:dgm="http://schemas.openxmlformats.org/drawingml/2006/diagram" xmlns:r="http://schemas.openxmlformats.org/officeDocument/2006/relationships" r:dm="rId7" r:lo="rId8" r:qs="rId9" r:cs="rId10"/>
               </a:graphicData>
             </a:graphic>
           </wp:inline>
@@ -1484,6 +2018,44 @@
           <w:rFonts w:cstheme="minorHAnsi"/>
           <w:szCs w:val="24"/>
         </w:rPr>
+        <w:t xml:space="preserve">The main requirement for setting up an experiment is defining what occurs during a trial. A trial script has access to each of the variables you defined in the config file, so you can set up objects in your scene using values from the independent </w:t>
+      </w:r>
+      <w:proofErr w:type="gramStart"/>
+      <w:r>
+        <w:rPr>
+          <w:rFonts w:cstheme="minorHAnsi"/>
+          <w:szCs w:val="24"/>
+        </w:rPr>
+        <w:t>variable, or</w:t>
+      </w:r>
+      <w:proofErr w:type="gramEnd"/>
+      <w:r>
+        <w:rPr>
+          <w:rFonts w:cstheme="minorHAnsi"/>
+          <w:szCs w:val="24"/>
+        </w:rPr>
+        <w:t xml:space="preserve"> write results to the dependent variables</w:t>
+      </w:r>
+      <w:r>
+        <w:rPr>
+          <w:rFonts w:cstheme="minorHAnsi"/>
+          <w:szCs w:val="24"/>
+        </w:rPr>
+        <w:t>.</w:t>
+      </w:r>
+    </w:p>
+    <w:p>
+      <w:pPr>
+        <w:rPr>
+          <w:rFonts w:cstheme="minorHAnsi"/>
+          <w:szCs w:val="24"/>
+        </w:rPr>
+      </w:pPr>
+      <w:r>
+        <w:rPr>
+          <w:rFonts w:cstheme="minorHAnsi"/>
+          <w:szCs w:val="24"/>
+        </w:rPr>
         <w:t xml:space="preserve">After hitting play in unity, a new experimental session is created, </w:t>
       </w:r>
       <w:r>
@@ -1513,18 +2085,61 @@
           <w:rFonts w:cstheme="minorHAnsi"/>
           <w:szCs w:val="24"/>
         </w:rPr>
-        <w:t xml:space="preserve">The trial structure is displayed to double-check correctness, and then you can begin the experiment. The experiment begins running, calling the code you defined above. </w:t>
+        <w:t xml:space="preserve">The trial structure is displayed to double-check correctness, and then you can begin the experiment. The experiment </w:t>
+      </w:r>
+      <w:r>
+        <w:rPr>
+          <w:rFonts w:cstheme="minorHAnsi"/>
+          <w:szCs w:val="24"/>
+        </w:rPr>
+        <w:t>runs, automatically</w:t>
+      </w:r>
+      <w:r>
+        <w:rPr>
+          <w:rFonts w:cstheme="minorHAnsi"/>
+          <w:szCs w:val="24"/>
+        </w:rPr>
+        <w:t xml:space="preserve"> </w:t>
+      </w:r>
+      <w:r>
+        <w:rPr>
+          <w:rFonts w:cstheme="minorHAnsi"/>
+          <w:szCs w:val="24"/>
+        </w:rPr>
+        <w:t>running the custom</w:t>
+      </w:r>
+      <w:r>
+        <w:rPr>
+          <w:rFonts w:cstheme="minorHAnsi"/>
+          <w:szCs w:val="24"/>
+        </w:rPr>
+        <w:t xml:space="preserve"> code you defined abov</w:t>
+      </w:r>
+      <w:r>
+        <w:rPr>
+          <w:rFonts w:cstheme="minorHAnsi"/>
+          <w:szCs w:val="24"/>
+        </w:rPr>
+        <w:t>e at the appropriate time.</w:t>
+      </w:r>
+      <w:r>
+        <w:rPr>
+          <w:rFonts w:cstheme="minorHAnsi"/>
+          <w:szCs w:val="24"/>
+        </w:rPr>
+        <w:t xml:space="preserve"> </w:t>
       </w:r>
     </w:p>
     <w:p>
       <w:pPr>
         <w:pStyle w:val="Heading1"/>
       </w:pPr>
-      <w:bookmarkStart w:id="2" w:name="_Toc2192713"/>
-      <w:r>
+      <w:bookmarkStart w:id="3" w:name="_Toc2241371"/>
+      <w:r>
+        <w:lastRenderedPageBreak/>
         <w:t>Getting started</w:t>
       </w:r>
-      <w:bookmarkEnd w:id="2"/>
+      <w:bookmarkEnd w:id="3"/>
     </w:p>
     <w:p>
       <w:pPr>
@@ -1574,7 +2189,7 @@
       <w:pPr>
         <w:pStyle w:val="Heading1"/>
       </w:pPr>
-      <w:bookmarkStart w:id="3" w:name="_Toc2192714"/>
+      <w:bookmarkStart w:id="4" w:name="_Toc2241372"/>
       <w:r>
         <w:t xml:space="preserve">Configuring </w:t>
       </w:r>
@@ -1584,7 +2199,7 @@
       <w:r>
         <w:t xml:space="preserve"> experimental design</w:t>
       </w:r>
-      <w:bookmarkEnd w:id="3"/>
+      <w:bookmarkEnd w:id="4"/>
     </w:p>
     <w:p>
       <w:pPr>
@@ -1613,7 +2228,7 @@
           <w:rFonts w:cstheme="minorHAnsi"/>
           <w:szCs w:val="24"/>
         </w:rPr>
-        <w:t>To set up your experimental design you need to define your variables. Create a new Config file from the BML Toolkit menu. It will appear in your project’s Assets folder.</w:t>
+        <w:t>To set up your experimental design you need to define your variables. Create a new Config file from the BML menu. It will appear in your project’s Assets folder.</w:t>
       </w:r>
     </w:p>
     <w:p>
@@ -1630,8 +2245,9 @@
           <w:noProof/>
           <w:szCs w:val="24"/>
         </w:rPr>
+        <w:lastRenderedPageBreak/>
         <w:drawing>
-          <wp:inline distT="0" distB="0" distL="0" distR="0" wp14:anchorId="08330C9A" wp14:editId="5BA1D329">
+          <wp:inline distT="0" distB="0" distL="0" distR="0" wp14:anchorId="4606B4B0" wp14:editId="0A4EA426">
             <wp:extent cx="5943600" cy="8014970"/>
             <wp:effectExtent l="0" t="0" r="0" b="5080"/>
             <wp:docPr id="1" name="Picture 1"/>
@@ -1646,7 +2262,7 @@
                     <pic:cNvPicPr/>
                   </pic:nvPicPr>
                   <pic:blipFill>
-                    <a:blip r:embed="rId11"/>
+                    <a:blip r:embed="rId12"/>
                     <a:stretch>
                       <a:fillRect/>
                     </a:stretch>
@@ -1682,6 +2298,7 @@
           <w:sz w:val="24"/>
           <w:szCs w:val="24"/>
         </w:rPr>
+        <w:lastRenderedPageBreak/>
         <w:t xml:space="preserve">Figure </w:t>
       </w:r>
       <w:r>
@@ -1862,7 +2479,7 @@
           <w:szCs w:val="24"/>
         </w:rPr>
       </w:pPr>
-      <w:bookmarkStart w:id="4" w:name="_Toc2192715"/>
+      <w:bookmarkStart w:id="5" w:name="_Toc2241373"/>
       <w:r>
         <w:rPr>
           <w:rFonts w:asciiTheme="minorHAnsi" w:hAnsiTheme="minorHAnsi" w:cstheme="minorHAnsi"/>
@@ -1871,7 +2488,7 @@
         </w:rPr>
         <w:t>Variable options</w:t>
       </w:r>
-      <w:bookmarkEnd w:id="4"/>
+      <w:bookmarkEnd w:id="5"/>
     </w:p>
     <w:p>
       <w:pPr>
@@ -2117,11 +2734,12 @@
           <w:rFonts w:asciiTheme="minorHAnsi" w:hAnsiTheme="minorHAnsi" w:cstheme="minorHAnsi"/>
         </w:rPr>
       </w:pPr>
-      <w:bookmarkStart w:id="5" w:name="_Toc2192716"/>
+      <w:bookmarkStart w:id="6" w:name="_Toc2241374"/>
       <w:r>
         <w:rPr>
           <w:rFonts w:asciiTheme="minorHAnsi" w:hAnsiTheme="minorHAnsi" w:cstheme="minorHAnsi"/>
         </w:rPr>
+        <w:lastRenderedPageBreak/>
         <w:t>Independent variable</w:t>
       </w:r>
       <w:r>
@@ -2136,7 +2754,7 @@
         </w:rPr>
         <w:t>:</w:t>
       </w:r>
-      <w:bookmarkEnd w:id="5"/>
+      <w:bookmarkEnd w:id="6"/>
     </w:p>
     <w:p>
       <w:pPr>
@@ -2266,6 +2884,1060 @@
           <w:szCs w:val="24"/>
         </w:rPr>
         <w:t>3x3=9 trials.</w:t>
+      </w:r>
+    </w:p>
+    <w:tbl>
+      <w:tblPr>
+        <w:tblStyle w:val="TableGrid"/>
+        <w:tblW w:w="0" w:type="auto"/>
+        <w:tblInd w:w="720" w:type="dxa"/>
+        <w:tblLook w:val="04A0" w:firstRow="1" w:lastRow="0" w:firstColumn="1" w:lastColumn="0" w:noHBand="0" w:noVBand="1"/>
+      </w:tblPr>
+      <w:tblGrid>
+        <w:gridCol w:w="2870"/>
+        <w:gridCol w:w="2880"/>
+        <w:gridCol w:w="2880"/>
+      </w:tblGrid>
+      <w:tr>
+        <w:tc>
+          <w:tcPr>
+            <w:tcW w:w="3116" w:type="dxa"/>
+          </w:tcPr>
+          <w:p>
+            <w:pPr>
+              <w:rPr>
+                <w:rFonts w:cstheme="minorHAnsi"/>
+                <w:szCs w:val="24"/>
+              </w:rPr>
+            </w:pPr>
+            <w:r>
+              <w:rPr>
+                <w:rFonts w:cstheme="minorHAnsi"/>
+                <w:szCs w:val="24"/>
+              </w:rPr>
+              <w:t>Trial Number</w:t>
+            </w:r>
+          </w:p>
+        </w:tc>
+        <w:tc>
+          <w:tcPr>
+            <w:tcW w:w="3117" w:type="dxa"/>
+          </w:tcPr>
+          <w:p>
+            <w:pPr>
+              <w:rPr>
+                <w:rFonts w:cstheme="minorHAnsi"/>
+                <w:szCs w:val="24"/>
+              </w:rPr>
+            </w:pPr>
+            <w:r>
+              <w:rPr>
+                <w:rFonts w:cstheme="minorHAnsi"/>
+                <w:szCs w:val="24"/>
+              </w:rPr>
+              <w:t xml:space="preserve">Balanced </w:t>
+            </w:r>
+            <w:r>
+              <w:rPr>
+                <w:rFonts w:cstheme="minorHAnsi"/>
+                <w:szCs w:val="24"/>
+              </w:rPr>
+              <w:t>Variable 1</w:t>
+            </w:r>
+          </w:p>
+        </w:tc>
+        <w:tc>
+          <w:tcPr>
+            <w:tcW w:w="3117" w:type="dxa"/>
+          </w:tcPr>
+          <w:p>
+            <w:pPr>
+              <w:rPr>
+                <w:rFonts w:cstheme="minorHAnsi"/>
+                <w:szCs w:val="24"/>
+              </w:rPr>
+            </w:pPr>
+            <w:r>
+              <w:rPr>
+                <w:rFonts w:cstheme="minorHAnsi"/>
+                <w:szCs w:val="24"/>
+              </w:rPr>
+              <w:t xml:space="preserve">Balanced </w:t>
+            </w:r>
+            <w:r>
+              <w:rPr>
+                <w:rFonts w:cstheme="minorHAnsi"/>
+                <w:szCs w:val="24"/>
+              </w:rPr>
+              <w:t>Variable 2</w:t>
+            </w:r>
+          </w:p>
+        </w:tc>
+      </w:tr>
+      <w:tr>
+        <w:tc>
+          <w:tcPr>
+            <w:tcW w:w="3116" w:type="dxa"/>
+          </w:tcPr>
+          <w:p>
+            <w:pPr>
+              <w:rPr>
+                <w:rFonts w:cstheme="minorHAnsi"/>
+                <w:szCs w:val="24"/>
+              </w:rPr>
+            </w:pPr>
+            <w:r>
+              <w:rPr>
+                <w:rFonts w:cstheme="minorHAnsi"/>
+                <w:szCs w:val="24"/>
+              </w:rPr>
+              <w:t>1</w:t>
+            </w:r>
+          </w:p>
+        </w:tc>
+        <w:tc>
+          <w:tcPr>
+            <w:tcW w:w="3117" w:type="dxa"/>
+          </w:tcPr>
+          <w:p>
+            <w:pPr>
+              <w:rPr>
+                <w:rFonts w:cstheme="minorHAnsi"/>
+                <w:szCs w:val="24"/>
+              </w:rPr>
+            </w:pPr>
+            <w:r>
+              <w:rPr>
+                <w:rFonts w:cstheme="minorHAnsi"/>
+                <w:szCs w:val="24"/>
+              </w:rPr>
+              <w:t>1</w:t>
+            </w:r>
+          </w:p>
+        </w:tc>
+        <w:tc>
+          <w:tcPr>
+            <w:tcW w:w="3117" w:type="dxa"/>
+          </w:tcPr>
+          <w:p>
+            <w:pPr>
+              <w:rPr>
+                <w:rFonts w:cstheme="minorHAnsi"/>
+                <w:szCs w:val="24"/>
+              </w:rPr>
+            </w:pPr>
+            <w:r>
+              <w:rPr>
+                <w:rFonts w:cstheme="minorHAnsi"/>
+                <w:szCs w:val="24"/>
+              </w:rPr>
+              <w:t>1</w:t>
+            </w:r>
+          </w:p>
+        </w:tc>
+      </w:tr>
+      <w:tr>
+        <w:tc>
+          <w:tcPr>
+            <w:tcW w:w="3116" w:type="dxa"/>
+          </w:tcPr>
+          <w:p>
+            <w:pPr>
+              <w:rPr>
+                <w:rFonts w:cstheme="minorHAnsi"/>
+                <w:szCs w:val="24"/>
+              </w:rPr>
+            </w:pPr>
+            <w:r>
+              <w:rPr>
+                <w:rFonts w:cstheme="minorHAnsi"/>
+                <w:szCs w:val="24"/>
+              </w:rPr>
+              <w:t>2</w:t>
+            </w:r>
+          </w:p>
+        </w:tc>
+        <w:tc>
+          <w:tcPr>
+            <w:tcW w:w="3117" w:type="dxa"/>
+          </w:tcPr>
+          <w:p>
+            <w:pPr>
+              <w:rPr>
+                <w:rFonts w:cstheme="minorHAnsi"/>
+                <w:szCs w:val="24"/>
+              </w:rPr>
+            </w:pPr>
+            <w:r>
+              <w:rPr>
+                <w:rFonts w:cstheme="minorHAnsi"/>
+                <w:szCs w:val="24"/>
+              </w:rPr>
+              <w:t>1</w:t>
+            </w:r>
+          </w:p>
+        </w:tc>
+        <w:tc>
+          <w:tcPr>
+            <w:tcW w:w="3117" w:type="dxa"/>
+          </w:tcPr>
+          <w:p>
+            <w:pPr>
+              <w:rPr>
+                <w:rFonts w:cstheme="minorHAnsi"/>
+                <w:szCs w:val="24"/>
+              </w:rPr>
+            </w:pPr>
+            <w:r>
+              <w:rPr>
+                <w:rFonts w:cstheme="minorHAnsi"/>
+                <w:szCs w:val="24"/>
+              </w:rPr>
+              <w:t>2</w:t>
+            </w:r>
+          </w:p>
+        </w:tc>
+      </w:tr>
+      <w:tr>
+        <w:tc>
+          <w:tcPr>
+            <w:tcW w:w="3116" w:type="dxa"/>
+          </w:tcPr>
+          <w:p>
+            <w:pPr>
+              <w:rPr>
+                <w:rFonts w:cstheme="minorHAnsi"/>
+                <w:szCs w:val="24"/>
+              </w:rPr>
+            </w:pPr>
+            <w:r>
+              <w:rPr>
+                <w:rFonts w:cstheme="minorHAnsi"/>
+                <w:szCs w:val="24"/>
+              </w:rPr>
+              <w:t>3</w:t>
+            </w:r>
+          </w:p>
+        </w:tc>
+        <w:tc>
+          <w:tcPr>
+            <w:tcW w:w="3117" w:type="dxa"/>
+          </w:tcPr>
+          <w:p>
+            <w:pPr>
+              <w:rPr>
+                <w:rFonts w:cstheme="minorHAnsi"/>
+                <w:szCs w:val="24"/>
+              </w:rPr>
+            </w:pPr>
+            <w:r>
+              <w:rPr>
+                <w:rFonts w:cstheme="minorHAnsi"/>
+                <w:szCs w:val="24"/>
+              </w:rPr>
+              <w:t>1</w:t>
+            </w:r>
+          </w:p>
+        </w:tc>
+        <w:tc>
+          <w:tcPr>
+            <w:tcW w:w="3117" w:type="dxa"/>
+          </w:tcPr>
+          <w:p>
+            <w:pPr>
+              <w:rPr>
+                <w:rFonts w:cstheme="minorHAnsi"/>
+                <w:szCs w:val="24"/>
+              </w:rPr>
+            </w:pPr>
+            <w:r>
+              <w:rPr>
+                <w:rFonts w:cstheme="minorHAnsi"/>
+                <w:szCs w:val="24"/>
+              </w:rPr>
+              <w:t>3</w:t>
+            </w:r>
+          </w:p>
+        </w:tc>
+      </w:tr>
+      <w:tr>
+        <w:tc>
+          <w:tcPr>
+            <w:tcW w:w="3116" w:type="dxa"/>
+          </w:tcPr>
+          <w:p>
+            <w:pPr>
+              <w:rPr>
+                <w:rFonts w:cstheme="minorHAnsi"/>
+                <w:szCs w:val="24"/>
+              </w:rPr>
+            </w:pPr>
+            <w:r>
+              <w:rPr>
+                <w:rFonts w:cstheme="minorHAnsi"/>
+                <w:szCs w:val="24"/>
+              </w:rPr>
+              <w:t>4</w:t>
+            </w:r>
+          </w:p>
+        </w:tc>
+        <w:tc>
+          <w:tcPr>
+            <w:tcW w:w="3117" w:type="dxa"/>
+          </w:tcPr>
+          <w:p>
+            <w:pPr>
+              <w:rPr>
+                <w:rFonts w:cstheme="minorHAnsi"/>
+                <w:szCs w:val="24"/>
+              </w:rPr>
+            </w:pPr>
+            <w:r>
+              <w:rPr>
+                <w:rFonts w:cstheme="minorHAnsi"/>
+                <w:szCs w:val="24"/>
+              </w:rPr>
+              <w:t>2</w:t>
+            </w:r>
+          </w:p>
+        </w:tc>
+        <w:tc>
+          <w:tcPr>
+            <w:tcW w:w="3117" w:type="dxa"/>
+          </w:tcPr>
+          <w:p>
+            <w:pPr>
+              <w:rPr>
+                <w:rFonts w:cstheme="minorHAnsi"/>
+                <w:szCs w:val="24"/>
+              </w:rPr>
+            </w:pPr>
+            <w:r>
+              <w:rPr>
+                <w:rFonts w:cstheme="minorHAnsi"/>
+                <w:szCs w:val="24"/>
+              </w:rPr>
+              <w:t>1</w:t>
+            </w:r>
+          </w:p>
+        </w:tc>
+      </w:tr>
+      <w:tr>
+        <w:tc>
+          <w:tcPr>
+            <w:tcW w:w="3116" w:type="dxa"/>
+          </w:tcPr>
+          <w:p>
+            <w:pPr>
+              <w:rPr>
+                <w:rFonts w:cstheme="minorHAnsi"/>
+                <w:szCs w:val="24"/>
+              </w:rPr>
+            </w:pPr>
+            <w:r>
+              <w:rPr>
+                <w:rFonts w:cstheme="minorHAnsi"/>
+                <w:szCs w:val="24"/>
+              </w:rPr>
+              <w:t>5</w:t>
+            </w:r>
+          </w:p>
+        </w:tc>
+        <w:tc>
+          <w:tcPr>
+            <w:tcW w:w="3117" w:type="dxa"/>
+          </w:tcPr>
+          <w:p>
+            <w:pPr>
+              <w:rPr>
+                <w:rFonts w:cstheme="minorHAnsi"/>
+                <w:szCs w:val="24"/>
+              </w:rPr>
+            </w:pPr>
+            <w:r>
+              <w:rPr>
+                <w:rFonts w:cstheme="minorHAnsi"/>
+                <w:szCs w:val="24"/>
+              </w:rPr>
+              <w:t>2</w:t>
+            </w:r>
+          </w:p>
+        </w:tc>
+        <w:tc>
+          <w:tcPr>
+            <w:tcW w:w="3117" w:type="dxa"/>
+          </w:tcPr>
+          <w:p>
+            <w:pPr>
+              <w:rPr>
+                <w:rFonts w:cstheme="minorHAnsi"/>
+                <w:szCs w:val="24"/>
+              </w:rPr>
+            </w:pPr>
+            <w:r>
+              <w:rPr>
+                <w:rFonts w:cstheme="minorHAnsi"/>
+                <w:szCs w:val="24"/>
+              </w:rPr>
+              <w:t>2</w:t>
+            </w:r>
+          </w:p>
+        </w:tc>
+      </w:tr>
+      <w:tr>
+        <w:tc>
+          <w:tcPr>
+            <w:tcW w:w="3116" w:type="dxa"/>
+          </w:tcPr>
+          <w:p>
+            <w:pPr>
+              <w:rPr>
+                <w:rFonts w:cstheme="minorHAnsi"/>
+                <w:szCs w:val="24"/>
+              </w:rPr>
+            </w:pPr>
+            <w:r>
+              <w:rPr>
+                <w:rFonts w:cstheme="minorHAnsi"/>
+                <w:szCs w:val="24"/>
+              </w:rPr>
+              <w:t>6</w:t>
+            </w:r>
+          </w:p>
+        </w:tc>
+        <w:tc>
+          <w:tcPr>
+            <w:tcW w:w="3117" w:type="dxa"/>
+          </w:tcPr>
+          <w:p>
+            <w:pPr>
+              <w:rPr>
+                <w:rFonts w:cstheme="minorHAnsi"/>
+                <w:szCs w:val="24"/>
+              </w:rPr>
+            </w:pPr>
+            <w:r>
+              <w:rPr>
+                <w:rFonts w:cstheme="minorHAnsi"/>
+                <w:szCs w:val="24"/>
+              </w:rPr>
+              <w:t>2</w:t>
+            </w:r>
+          </w:p>
+        </w:tc>
+        <w:tc>
+          <w:tcPr>
+            <w:tcW w:w="3117" w:type="dxa"/>
+          </w:tcPr>
+          <w:p>
+            <w:pPr>
+              <w:rPr>
+                <w:rFonts w:cstheme="minorHAnsi"/>
+                <w:szCs w:val="24"/>
+              </w:rPr>
+            </w:pPr>
+            <w:r>
+              <w:rPr>
+                <w:rFonts w:cstheme="minorHAnsi"/>
+                <w:szCs w:val="24"/>
+              </w:rPr>
+              <w:t>3</w:t>
+            </w:r>
+          </w:p>
+        </w:tc>
+      </w:tr>
+      <w:tr>
+        <w:tc>
+          <w:tcPr>
+            <w:tcW w:w="3116" w:type="dxa"/>
+          </w:tcPr>
+          <w:p>
+            <w:pPr>
+              <w:rPr>
+                <w:rFonts w:cstheme="minorHAnsi"/>
+                <w:szCs w:val="24"/>
+              </w:rPr>
+            </w:pPr>
+            <w:r>
+              <w:rPr>
+                <w:rFonts w:cstheme="minorHAnsi"/>
+                <w:szCs w:val="24"/>
+              </w:rPr>
+              <w:t>7</w:t>
+            </w:r>
+          </w:p>
+        </w:tc>
+        <w:tc>
+          <w:tcPr>
+            <w:tcW w:w="3117" w:type="dxa"/>
+          </w:tcPr>
+          <w:p>
+            <w:pPr>
+              <w:rPr>
+                <w:rFonts w:cstheme="minorHAnsi"/>
+                <w:szCs w:val="24"/>
+              </w:rPr>
+            </w:pPr>
+            <w:r>
+              <w:rPr>
+                <w:rFonts w:cstheme="minorHAnsi"/>
+                <w:szCs w:val="24"/>
+              </w:rPr>
+              <w:t>3</w:t>
+            </w:r>
+          </w:p>
+        </w:tc>
+        <w:tc>
+          <w:tcPr>
+            <w:tcW w:w="3117" w:type="dxa"/>
+          </w:tcPr>
+          <w:p>
+            <w:pPr>
+              <w:rPr>
+                <w:rFonts w:cstheme="minorHAnsi"/>
+                <w:szCs w:val="24"/>
+              </w:rPr>
+            </w:pPr>
+            <w:r>
+              <w:rPr>
+                <w:rFonts w:cstheme="minorHAnsi"/>
+                <w:szCs w:val="24"/>
+              </w:rPr>
+              <w:t>1</w:t>
+            </w:r>
+          </w:p>
+        </w:tc>
+      </w:tr>
+      <w:tr>
+        <w:tc>
+          <w:tcPr>
+            <w:tcW w:w="3116" w:type="dxa"/>
+          </w:tcPr>
+          <w:p>
+            <w:pPr>
+              <w:rPr>
+                <w:rFonts w:cstheme="minorHAnsi"/>
+                <w:szCs w:val="24"/>
+              </w:rPr>
+            </w:pPr>
+            <w:r>
+              <w:rPr>
+                <w:rFonts w:cstheme="minorHAnsi"/>
+                <w:szCs w:val="24"/>
+              </w:rPr>
+              <w:t>8</w:t>
+            </w:r>
+          </w:p>
+        </w:tc>
+        <w:tc>
+          <w:tcPr>
+            <w:tcW w:w="3117" w:type="dxa"/>
+          </w:tcPr>
+          <w:p>
+            <w:pPr>
+              <w:rPr>
+                <w:rFonts w:cstheme="minorHAnsi"/>
+                <w:szCs w:val="24"/>
+              </w:rPr>
+            </w:pPr>
+            <w:r>
+              <w:rPr>
+                <w:rFonts w:cstheme="minorHAnsi"/>
+                <w:szCs w:val="24"/>
+              </w:rPr>
+              <w:t>3</w:t>
+            </w:r>
+          </w:p>
+        </w:tc>
+        <w:tc>
+          <w:tcPr>
+            <w:tcW w:w="3117" w:type="dxa"/>
+          </w:tcPr>
+          <w:p>
+            <w:pPr>
+              <w:rPr>
+                <w:rFonts w:cstheme="minorHAnsi"/>
+                <w:szCs w:val="24"/>
+              </w:rPr>
+            </w:pPr>
+            <w:r>
+              <w:rPr>
+                <w:rFonts w:cstheme="minorHAnsi"/>
+                <w:szCs w:val="24"/>
+              </w:rPr>
+              <w:t>2</w:t>
+            </w:r>
+          </w:p>
+        </w:tc>
+      </w:tr>
+      <w:tr>
+        <w:tc>
+          <w:tcPr>
+            <w:tcW w:w="3116" w:type="dxa"/>
+          </w:tcPr>
+          <w:p>
+            <w:pPr>
+              <w:rPr>
+                <w:rFonts w:cstheme="minorHAnsi"/>
+                <w:szCs w:val="24"/>
+              </w:rPr>
+            </w:pPr>
+            <w:r>
+              <w:rPr>
+                <w:rFonts w:cstheme="minorHAnsi"/>
+                <w:szCs w:val="24"/>
+              </w:rPr>
+              <w:t>9</w:t>
+            </w:r>
+          </w:p>
+        </w:tc>
+        <w:tc>
+          <w:tcPr>
+            <w:tcW w:w="3117" w:type="dxa"/>
+          </w:tcPr>
+          <w:p>
+            <w:pPr>
+              <w:rPr>
+                <w:rFonts w:cstheme="minorHAnsi"/>
+                <w:szCs w:val="24"/>
+              </w:rPr>
+            </w:pPr>
+            <w:r>
+              <w:rPr>
+                <w:rFonts w:cstheme="minorHAnsi"/>
+                <w:szCs w:val="24"/>
+              </w:rPr>
+              <w:t>3</w:t>
+            </w:r>
+          </w:p>
+        </w:tc>
+        <w:tc>
+          <w:tcPr>
+            <w:tcW w:w="3117" w:type="dxa"/>
+          </w:tcPr>
+          <w:p>
+            <w:pPr>
+              <w:rPr>
+                <w:rFonts w:cstheme="minorHAnsi"/>
+                <w:szCs w:val="24"/>
+              </w:rPr>
+            </w:pPr>
+            <w:r>
+              <w:rPr>
+                <w:rFonts w:cstheme="minorHAnsi"/>
+                <w:szCs w:val="24"/>
+              </w:rPr>
+              <w:t>3</w:t>
+            </w:r>
+          </w:p>
+        </w:tc>
+      </w:tr>
+    </w:tbl>
+    <w:p>
+      <w:pPr>
+        <w:ind w:left="720"/>
+        <w:rPr>
+          <w:rFonts w:cstheme="minorHAnsi"/>
+          <w:szCs w:val="24"/>
+        </w:rPr>
+      </w:pPr>
+    </w:p>
+    <w:p>
+      <w:pPr>
+        <w:ind w:left="720"/>
+        <w:rPr>
+          <w:rFonts w:cstheme="minorHAnsi"/>
+          <w:b/>
+          <w:szCs w:val="24"/>
+        </w:rPr>
+      </w:pPr>
+      <w:r>
+        <w:rPr>
+          <w:rFonts w:cstheme="minorHAnsi"/>
+          <w:b/>
+          <w:szCs w:val="24"/>
+        </w:rPr>
+        <w:t>Looped:</w:t>
+      </w:r>
+    </w:p>
+    <w:p>
+      <w:pPr>
+        <w:ind w:left="720"/>
+        <w:rPr>
+          <w:rFonts w:cstheme="minorHAnsi"/>
+          <w:szCs w:val="24"/>
+        </w:rPr>
+      </w:pPr>
+      <w:r>
+        <w:rPr>
+          <w:rFonts w:cstheme="minorHAnsi"/>
+          <w:szCs w:val="24"/>
+        </w:rPr>
+        <w:t>This will loop through the values such that there is an equal number of trials with each value. Lowest common multiple.</w:t>
+      </w:r>
+    </w:p>
+    <w:p>
+      <w:pPr>
+        <w:ind w:left="720"/>
+        <w:rPr>
+          <w:rFonts w:cstheme="minorHAnsi"/>
+          <w:szCs w:val="24"/>
+        </w:rPr>
+      </w:pPr>
+      <w:r>
+        <w:rPr>
+          <w:rFonts w:cstheme="minorHAnsi"/>
+          <w:szCs w:val="24"/>
+        </w:rPr>
+        <w:t>Eample1: For a variable with 2 values, and another variable with 4 values, the following table will be created. In this case the lowest common multiple is 4 trials.</w:t>
+      </w:r>
+    </w:p>
+    <w:tbl>
+      <w:tblPr>
+        <w:tblStyle w:val="TableGrid"/>
+        <w:tblW w:w="0" w:type="auto"/>
+        <w:tblInd w:w="720" w:type="dxa"/>
+        <w:tblLook w:val="04A0" w:firstRow="1" w:lastRow="0" w:firstColumn="1" w:lastColumn="0" w:noHBand="0" w:noVBand="1"/>
+      </w:tblPr>
+      <w:tblGrid>
+        <w:gridCol w:w="2870"/>
+        <w:gridCol w:w="2880"/>
+        <w:gridCol w:w="2880"/>
+      </w:tblGrid>
+      <w:tr>
+        <w:tc>
+          <w:tcPr>
+            <w:tcW w:w="2870" w:type="dxa"/>
+          </w:tcPr>
+          <w:p>
+            <w:pPr>
+              <w:rPr>
+                <w:rFonts w:cstheme="minorHAnsi"/>
+                <w:szCs w:val="24"/>
+              </w:rPr>
+            </w:pPr>
+            <w:r>
+              <w:rPr>
+                <w:rFonts w:cstheme="minorHAnsi"/>
+                <w:szCs w:val="24"/>
+              </w:rPr>
+              <w:t>Trial Number</w:t>
+            </w:r>
+          </w:p>
+        </w:tc>
+        <w:tc>
+          <w:tcPr>
+            <w:tcW w:w="2880" w:type="dxa"/>
+          </w:tcPr>
+          <w:p>
+            <w:pPr>
+              <w:rPr>
+                <w:rFonts w:cstheme="minorHAnsi"/>
+                <w:szCs w:val="24"/>
+              </w:rPr>
+            </w:pPr>
+            <w:r>
+              <w:rPr>
+                <w:rFonts w:cstheme="minorHAnsi"/>
+                <w:szCs w:val="24"/>
+              </w:rPr>
+              <w:t>Looped Variable 1</w:t>
+            </w:r>
+          </w:p>
+        </w:tc>
+        <w:tc>
+          <w:tcPr>
+            <w:tcW w:w="2880" w:type="dxa"/>
+          </w:tcPr>
+          <w:p>
+            <w:pPr>
+              <w:rPr>
+                <w:rFonts w:cstheme="minorHAnsi"/>
+                <w:szCs w:val="24"/>
+              </w:rPr>
+            </w:pPr>
+            <w:r>
+              <w:rPr>
+                <w:rFonts w:cstheme="minorHAnsi"/>
+                <w:szCs w:val="24"/>
+              </w:rPr>
+              <w:t>Looped Variable 2</w:t>
+            </w:r>
+          </w:p>
+        </w:tc>
+      </w:tr>
+      <w:tr>
+        <w:tc>
+          <w:tcPr>
+            <w:tcW w:w="2870" w:type="dxa"/>
+          </w:tcPr>
+          <w:p>
+            <w:pPr>
+              <w:rPr>
+                <w:rFonts w:cstheme="minorHAnsi"/>
+                <w:szCs w:val="24"/>
+              </w:rPr>
+            </w:pPr>
+            <w:r>
+              <w:rPr>
+                <w:rFonts w:cstheme="minorHAnsi"/>
+                <w:szCs w:val="24"/>
+              </w:rPr>
+              <w:t>1</w:t>
+            </w:r>
+          </w:p>
+        </w:tc>
+        <w:tc>
+          <w:tcPr>
+            <w:tcW w:w="2880" w:type="dxa"/>
+          </w:tcPr>
+          <w:p>
+            <w:pPr>
+              <w:rPr>
+                <w:rFonts w:cstheme="minorHAnsi"/>
+                <w:szCs w:val="24"/>
+              </w:rPr>
+            </w:pPr>
+            <w:r>
+              <w:rPr>
+                <w:rFonts w:cstheme="minorHAnsi"/>
+                <w:szCs w:val="24"/>
+              </w:rPr>
+              <w:t>1</w:t>
+            </w:r>
+          </w:p>
+        </w:tc>
+        <w:tc>
+          <w:tcPr>
+            <w:tcW w:w="2880" w:type="dxa"/>
+          </w:tcPr>
+          <w:p>
+            <w:pPr>
+              <w:rPr>
+                <w:rFonts w:cstheme="minorHAnsi"/>
+                <w:szCs w:val="24"/>
+              </w:rPr>
+            </w:pPr>
+            <w:r>
+              <w:rPr>
+                <w:rFonts w:cstheme="minorHAnsi"/>
+                <w:szCs w:val="24"/>
+              </w:rPr>
+              <w:t>1</w:t>
+            </w:r>
+          </w:p>
+        </w:tc>
+      </w:tr>
+      <w:tr>
+        <w:tc>
+          <w:tcPr>
+            <w:tcW w:w="2870" w:type="dxa"/>
+          </w:tcPr>
+          <w:p>
+            <w:pPr>
+              <w:rPr>
+                <w:rFonts w:cstheme="minorHAnsi"/>
+                <w:szCs w:val="24"/>
+              </w:rPr>
+            </w:pPr>
+            <w:r>
+              <w:rPr>
+                <w:rFonts w:cstheme="minorHAnsi"/>
+                <w:szCs w:val="24"/>
+              </w:rPr>
+              <w:t>2</w:t>
+            </w:r>
+          </w:p>
+        </w:tc>
+        <w:tc>
+          <w:tcPr>
+            <w:tcW w:w="2880" w:type="dxa"/>
+          </w:tcPr>
+          <w:p>
+            <w:pPr>
+              <w:rPr>
+                <w:rFonts w:cstheme="minorHAnsi"/>
+                <w:szCs w:val="24"/>
+              </w:rPr>
+            </w:pPr>
+            <w:r>
+              <w:rPr>
+                <w:rFonts w:cstheme="minorHAnsi"/>
+                <w:szCs w:val="24"/>
+              </w:rPr>
+              <w:t>2</w:t>
+            </w:r>
+          </w:p>
+        </w:tc>
+        <w:tc>
+          <w:tcPr>
+            <w:tcW w:w="2880" w:type="dxa"/>
+          </w:tcPr>
+          <w:p>
+            <w:pPr>
+              <w:rPr>
+                <w:rFonts w:cstheme="minorHAnsi"/>
+                <w:szCs w:val="24"/>
+              </w:rPr>
+            </w:pPr>
+            <w:r>
+              <w:rPr>
+                <w:rFonts w:cstheme="minorHAnsi"/>
+                <w:szCs w:val="24"/>
+              </w:rPr>
+              <w:t>2</w:t>
+            </w:r>
+          </w:p>
+        </w:tc>
+      </w:tr>
+      <w:tr>
+        <w:tc>
+          <w:tcPr>
+            <w:tcW w:w="2870" w:type="dxa"/>
+          </w:tcPr>
+          <w:p>
+            <w:pPr>
+              <w:rPr>
+                <w:rFonts w:cstheme="minorHAnsi"/>
+                <w:szCs w:val="24"/>
+              </w:rPr>
+            </w:pPr>
+            <w:r>
+              <w:rPr>
+                <w:rFonts w:cstheme="minorHAnsi"/>
+                <w:szCs w:val="24"/>
+              </w:rPr>
+              <w:t>3</w:t>
+            </w:r>
+          </w:p>
+        </w:tc>
+        <w:tc>
+          <w:tcPr>
+            <w:tcW w:w="2880" w:type="dxa"/>
+          </w:tcPr>
+          <w:p>
+            <w:pPr>
+              <w:rPr>
+                <w:rFonts w:cstheme="minorHAnsi"/>
+                <w:szCs w:val="24"/>
+              </w:rPr>
+            </w:pPr>
+            <w:r>
+              <w:rPr>
+                <w:rFonts w:cstheme="minorHAnsi"/>
+                <w:szCs w:val="24"/>
+              </w:rPr>
+              <w:t>1</w:t>
+            </w:r>
+          </w:p>
+        </w:tc>
+        <w:tc>
+          <w:tcPr>
+            <w:tcW w:w="2880" w:type="dxa"/>
+          </w:tcPr>
+          <w:p>
+            <w:pPr>
+              <w:rPr>
+                <w:rFonts w:cstheme="minorHAnsi"/>
+                <w:szCs w:val="24"/>
+              </w:rPr>
+            </w:pPr>
+            <w:r>
+              <w:rPr>
+                <w:rFonts w:cstheme="minorHAnsi"/>
+                <w:szCs w:val="24"/>
+              </w:rPr>
+              <w:t>3</w:t>
+            </w:r>
+          </w:p>
+        </w:tc>
+      </w:tr>
+      <w:tr>
+        <w:tc>
+          <w:tcPr>
+            <w:tcW w:w="2870" w:type="dxa"/>
+          </w:tcPr>
+          <w:p>
+            <w:pPr>
+              <w:rPr>
+                <w:rFonts w:cstheme="minorHAnsi"/>
+                <w:szCs w:val="24"/>
+              </w:rPr>
+            </w:pPr>
+            <w:r>
+              <w:rPr>
+                <w:rFonts w:cstheme="minorHAnsi"/>
+                <w:szCs w:val="24"/>
+              </w:rPr>
+              <w:t>4</w:t>
+            </w:r>
+          </w:p>
+        </w:tc>
+        <w:tc>
+          <w:tcPr>
+            <w:tcW w:w="2880" w:type="dxa"/>
+          </w:tcPr>
+          <w:p>
+            <w:pPr>
+              <w:rPr>
+                <w:rFonts w:cstheme="minorHAnsi"/>
+                <w:szCs w:val="24"/>
+              </w:rPr>
+            </w:pPr>
+            <w:r>
+              <w:rPr>
+                <w:rFonts w:cstheme="minorHAnsi"/>
+                <w:szCs w:val="24"/>
+              </w:rPr>
+              <w:t>2</w:t>
+            </w:r>
+          </w:p>
+        </w:tc>
+        <w:tc>
+          <w:tcPr>
+            <w:tcW w:w="2880" w:type="dxa"/>
+          </w:tcPr>
+          <w:p>
+            <w:pPr>
+              <w:rPr>
+                <w:rFonts w:cstheme="minorHAnsi"/>
+                <w:szCs w:val="24"/>
+              </w:rPr>
+            </w:pPr>
+            <w:r>
+              <w:rPr>
+                <w:rFonts w:cstheme="minorHAnsi"/>
+                <w:szCs w:val="24"/>
+              </w:rPr>
+              <w:t>4</w:t>
+            </w:r>
+          </w:p>
+        </w:tc>
+      </w:tr>
+    </w:tbl>
+    <w:p>
+      <w:pPr>
+        <w:ind w:left="720"/>
+        <w:rPr>
+          <w:rFonts w:cstheme="minorHAnsi"/>
+          <w:szCs w:val="24"/>
+        </w:rPr>
+      </w:pPr>
+    </w:p>
+    <w:p>
+      <w:pPr>
+        <w:ind w:left="720"/>
+        <w:rPr>
+          <w:rFonts w:cstheme="minorHAnsi"/>
+          <w:szCs w:val="24"/>
+        </w:rPr>
+      </w:pPr>
+      <w:r>
+        <w:rPr>
+          <w:rFonts w:cstheme="minorHAnsi"/>
+          <w:szCs w:val="24"/>
+        </w:rPr>
+        <w:t>Example2: For a variable with 2 values, and another variable with 3 values the following table. In this case the lowest common multiple is 6 trials.</w:t>
       </w:r>
     </w:p>
     <w:tbl>
@@ -2317,14 +3989,7 @@
                 <w:rFonts w:cstheme="minorHAnsi"/>
                 <w:szCs w:val="24"/>
               </w:rPr>
-              <w:t xml:space="preserve">Balanced </w:t>
-            </w:r>
-            <w:r>
-              <w:rPr>
-                <w:rFonts w:cstheme="minorHAnsi"/>
-                <w:szCs w:val="24"/>
-              </w:rPr>
-              <w:t>Variable 1</w:t>
+              <w:t>Looped Variable 1</w:t>
             </w:r>
           </w:p>
         </w:tc>
@@ -2344,14 +4009,7 @@
                 <w:rFonts w:cstheme="minorHAnsi"/>
                 <w:szCs w:val="24"/>
               </w:rPr>
-              <w:t xml:space="preserve">Balanced </w:t>
-            </w:r>
-            <w:r>
-              <w:rPr>
-                <w:rFonts w:cstheme="minorHAnsi"/>
-                <w:szCs w:val="24"/>
-              </w:rPr>
-              <w:t>Variable 2</w:t>
+              <w:t>Looped Variable 2</w:t>
             </w:r>
           </w:p>
         </w:tc>
@@ -2373,6 +4031,7 @@
                 <w:rFonts w:cstheme="minorHAnsi"/>
                 <w:szCs w:val="24"/>
               </w:rPr>
+              <w:lastRenderedPageBreak/>
               <w:t>1</w:t>
             </w:r>
           </w:p>
@@ -2455,7 +4114,7 @@
                 <w:rFonts w:cstheme="minorHAnsi"/>
                 <w:szCs w:val="24"/>
               </w:rPr>
-              <w:t>1</w:t>
+              <w:t>2</w:t>
             </w:r>
           </w:p>
         </w:tc>
@@ -2641,7 +4300,7 @@
                 <w:rFonts w:cstheme="minorHAnsi"/>
                 <w:szCs w:val="24"/>
               </w:rPr>
-              <w:t>2</w:t>
+              <w:t>1</w:t>
             </w:r>
           </w:p>
         </w:tc>
@@ -2728,192 +4387,6 @@
           </w:p>
         </w:tc>
       </w:tr>
-      <w:tr>
-        <w:tc>
-          <w:tcPr>
-            <w:tcW w:w="3116" w:type="dxa"/>
-          </w:tcPr>
-          <w:p>
-            <w:pPr>
-              <w:rPr>
-                <w:rFonts w:cstheme="minorHAnsi"/>
-                <w:szCs w:val="24"/>
-              </w:rPr>
-            </w:pPr>
-            <w:r>
-              <w:rPr>
-                <w:rFonts w:cstheme="minorHAnsi"/>
-                <w:szCs w:val="24"/>
-              </w:rPr>
-              <w:t>7</w:t>
-            </w:r>
-          </w:p>
-        </w:tc>
-        <w:tc>
-          <w:tcPr>
-            <w:tcW w:w="3117" w:type="dxa"/>
-          </w:tcPr>
-          <w:p>
-            <w:pPr>
-              <w:rPr>
-                <w:rFonts w:cstheme="minorHAnsi"/>
-                <w:szCs w:val="24"/>
-              </w:rPr>
-            </w:pPr>
-            <w:r>
-              <w:rPr>
-                <w:rFonts w:cstheme="minorHAnsi"/>
-                <w:szCs w:val="24"/>
-              </w:rPr>
-              <w:t>3</w:t>
-            </w:r>
-          </w:p>
-        </w:tc>
-        <w:tc>
-          <w:tcPr>
-            <w:tcW w:w="3117" w:type="dxa"/>
-          </w:tcPr>
-          <w:p>
-            <w:pPr>
-              <w:rPr>
-                <w:rFonts w:cstheme="minorHAnsi"/>
-                <w:szCs w:val="24"/>
-              </w:rPr>
-            </w:pPr>
-            <w:r>
-              <w:rPr>
-                <w:rFonts w:cstheme="minorHAnsi"/>
-                <w:szCs w:val="24"/>
-              </w:rPr>
-              <w:t>1</w:t>
-            </w:r>
-          </w:p>
-        </w:tc>
-      </w:tr>
-      <w:tr>
-        <w:tc>
-          <w:tcPr>
-            <w:tcW w:w="3116" w:type="dxa"/>
-          </w:tcPr>
-          <w:p>
-            <w:pPr>
-              <w:rPr>
-                <w:rFonts w:cstheme="minorHAnsi"/>
-                <w:szCs w:val="24"/>
-              </w:rPr>
-            </w:pPr>
-            <w:r>
-              <w:rPr>
-                <w:rFonts w:cstheme="minorHAnsi"/>
-                <w:szCs w:val="24"/>
-              </w:rPr>
-              <w:t>8</w:t>
-            </w:r>
-          </w:p>
-        </w:tc>
-        <w:tc>
-          <w:tcPr>
-            <w:tcW w:w="3117" w:type="dxa"/>
-          </w:tcPr>
-          <w:p>
-            <w:pPr>
-              <w:rPr>
-                <w:rFonts w:cstheme="minorHAnsi"/>
-                <w:szCs w:val="24"/>
-              </w:rPr>
-            </w:pPr>
-            <w:r>
-              <w:rPr>
-                <w:rFonts w:cstheme="minorHAnsi"/>
-                <w:szCs w:val="24"/>
-              </w:rPr>
-              <w:t>3</w:t>
-            </w:r>
-          </w:p>
-        </w:tc>
-        <w:tc>
-          <w:tcPr>
-            <w:tcW w:w="3117" w:type="dxa"/>
-          </w:tcPr>
-          <w:p>
-            <w:pPr>
-              <w:rPr>
-                <w:rFonts w:cstheme="minorHAnsi"/>
-                <w:szCs w:val="24"/>
-              </w:rPr>
-            </w:pPr>
-            <w:r>
-              <w:rPr>
-                <w:rFonts w:cstheme="minorHAnsi"/>
-                <w:szCs w:val="24"/>
-              </w:rPr>
-              <w:t>2</w:t>
-            </w:r>
-          </w:p>
-        </w:tc>
-      </w:tr>
-      <w:tr>
-        <w:tc>
-          <w:tcPr>
-            <w:tcW w:w="3116" w:type="dxa"/>
-          </w:tcPr>
-          <w:p>
-            <w:pPr>
-              <w:rPr>
-                <w:rFonts w:cstheme="minorHAnsi"/>
-                <w:szCs w:val="24"/>
-              </w:rPr>
-            </w:pPr>
-            <w:r>
-              <w:rPr>
-                <w:rFonts w:cstheme="minorHAnsi"/>
-                <w:szCs w:val="24"/>
-              </w:rPr>
-              <w:t>9</w:t>
-            </w:r>
-          </w:p>
-        </w:tc>
-        <w:tc>
-          <w:tcPr>
-            <w:tcW w:w="3117" w:type="dxa"/>
-          </w:tcPr>
-          <w:p>
-            <w:pPr>
-              <w:rPr>
-                <w:rFonts w:cstheme="minorHAnsi"/>
-                <w:szCs w:val="24"/>
-              </w:rPr>
-            </w:pPr>
-            <w:r>
-              <w:rPr>
-                <w:rFonts w:cstheme="minorHAnsi"/>
-                <w:szCs w:val="24"/>
-              </w:rPr>
-              <w:t>3</w:t>
-            </w:r>
-          </w:p>
-        </w:tc>
-        <w:tc>
-          <w:tcPr>
-            <w:tcW w:w="3117" w:type="dxa"/>
-          </w:tcPr>
-          <w:p>
-            <w:pPr>
-              <w:rPr>
-                <w:rFonts w:cstheme="minorHAnsi"/>
-                <w:szCs w:val="24"/>
-              </w:rPr>
-            </w:pPr>
-            <w:r>
-              <w:rPr>
-                <w:rFonts w:cstheme="minorHAnsi"/>
-                <w:szCs w:val="24"/>
-              </w:rPr>
-              <w:t>3</w:t>
-            </w:r>
-          </w:p>
-        </w:tc>
-      </w:tr>
     </w:tbl>
     <w:p>
       <w:pPr>
@@ -2939,7 +4412,7 @@
           <w:b/>
           <w:szCs w:val="24"/>
         </w:rPr>
-        <w:t>Looped:</w:t>
+        <w:t>Even Probability:</w:t>
       </w:r>
     </w:p>
     <w:p>
@@ -2955,7 +4428,7 @@
           <w:rFonts w:cstheme="minorHAnsi"/>
           <w:szCs w:val="24"/>
         </w:rPr>
-        <w:t>This will loop through the values such that there is an equal number of trials with each value. Lowest common multiple.</w:t>
+        <w:t>Each trial will have a randomly selected value for this variable, with the same probability for each value.</w:t>
       </w:r>
     </w:p>
     <w:p>
@@ -2971,7 +4444,7 @@
           <w:rFonts w:cstheme="minorHAnsi"/>
           <w:szCs w:val="24"/>
         </w:rPr>
-        <w:t>Eample1: For a variable with 2 values, and another variable with 4 values, the following table will be created. In this case the lowest common multiple is 4 trials.</w:t>
+        <w:t>Example, A balanced variable with 6 levels, and an even probability variable with 10 values (numbers 1-10)</w:t>
       </w:r>
     </w:p>
     <w:tbl>
@@ -3023,7 +4496,7 @@
                 <w:rFonts w:cstheme="minorHAnsi"/>
                 <w:szCs w:val="24"/>
               </w:rPr>
-              <w:t>Looped Variable 1</w:t>
+              <w:t>Balanced Variable 1</w:t>
             </w:r>
           </w:p>
         </w:tc>
@@ -3043,7 +4516,7 @@
                 <w:rFonts w:cstheme="minorHAnsi"/>
                 <w:szCs w:val="24"/>
               </w:rPr>
-              <w:t>Looped Variable 2</w:t>
+              <w:t>Even Probability Variable 2</w:t>
             </w:r>
           </w:p>
         </w:tc>
@@ -3105,7 +4578,7 @@
                 <w:rFonts w:cstheme="minorHAnsi"/>
                 <w:szCs w:val="24"/>
               </w:rPr>
-              <w:t>1</w:t>
+              <w:t>4</w:t>
             </w:r>
           </w:p>
         </w:tc>
@@ -3167,7 +4640,7 @@
                 <w:rFonts w:cstheme="minorHAnsi"/>
                 <w:szCs w:val="24"/>
               </w:rPr>
-              <w:t>2</w:t>
+              <w:t>8</w:t>
             </w:r>
           </w:p>
         </w:tc>
@@ -3209,7 +4682,7 @@
                 <w:rFonts w:cstheme="minorHAnsi"/>
                 <w:szCs w:val="24"/>
               </w:rPr>
-              <w:t>1</w:t>
+              <w:t>3</w:t>
             </w:r>
           </w:p>
         </w:tc>
@@ -3229,7 +4702,7 @@
                 <w:rFonts w:cstheme="minorHAnsi"/>
                 <w:szCs w:val="24"/>
               </w:rPr>
-              <w:t>3</w:t>
+              <w:t>9</w:t>
             </w:r>
           </w:p>
         </w:tc>
@@ -3271,7 +4744,7 @@
                 <w:rFonts w:cstheme="minorHAnsi"/>
                 <w:szCs w:val="24"/>
               </w:rPr>
-              <w:t>2</w:t>
+              <w:t>4</w:t>
             </w:r>
           </w:p>
         </w:tc>
@@ -3296,48 +4769,10 @@
           </w:p>
         </w:tc>
       </w:tr>
-    </w:tbl>
-    <w:p>
-      <w:pPr>
-        <w:ind w:left="720"/>
-        <w:rPr>
-          <w:rFonts w:cstheme="minorHAnsi"/>
-          <w:szCs w:val="24"/>
-        </w:rPr>
-      </w:pPr>
-    </w:p>
-    <w:p>
-      <w:pPr>
-        <w:ind w:left="720"/>
-        <w:rPr>
-          <w:rFonts w:cstheme="minorHAnsi"/>
-          <w:szCs w:val="24"/>
-        </w:rPr>
-      </w:pPr>
-      <w:r>
-        <w:rPr>
-          <w:rFonts w:cstheme="minorHAnsi"/>
-          <w:szCs w:val="24"/>
-        </w:rPr>
-        <w:t>Example2: For a variable with 2 values, and another variable with 3 values the following table. In this case the lowest common multiple is 6 trials.</w:t>
-      </w:r>
-    </w:p>
-    <w:tbl>
-      <w:tblPr>
-        <w:tblStyle w:val="TableGrid"/>
-        <w:tblW w:w="0" w:type="auto"/>
-        <w:tblInd w:w="720" w:type="dxa"/>
-        <w:tblLook w:val="04A0" w:firstRow="1" w:lastRow="0" w:firstColumn="1" w:lastColumn="0" w:noHBand="0" w:noVBand="1"/>
-      </w:tblPr>
-      <w:tblGrid>
-        <w:gridCol w:w="2876"/>
-        <w:gridCol w:w="2877"/>
-        <w:gridCol w:w="2877"/>
-      </w:tblGrid>
       <w:tr>
         <w:tc>
           <w:tcPr>
-            <w:tcW w:w="3116" w:type="dxa"/>
+            <w:tcW w:w="2870" w:type="dxa"/>
           </w:tcPr>
           <w:p>
             <w:pPr>
@@ -3351,13 +4786,13 @@
                 <w:rFonts w:cstheme="minorHAnsi"/>
                 <w:szCs w:val="24"/>
               </w:rPr>
-              <w:t>Trial Number</w:t>
+              <w:t>5</w:t>
             </w:r>
           </w:p>
         </w:tc>
         <w:tc>
           <w:tcPr>
-            <w:tcW w:w="3117" w:type="dxa"/>
+            <w:tcW w:w="2880" w:type="dxa"/>
           </w:tcPr>
           <w:p>
             <w:pPr>
@@ -3371,13 +4806,13 @@
                 <w:rFonts w:cstheme="minorHAnsi"/>
                 <w:szCs w:val="24"/>
               </w:rPr>
-              <w:t>Looped Variable 1</w:t>
+              <w:t>5</w:t>
             </w:r>
           </w:p>
         </w:tc>
         <w:tc>
           <w:tcPr>
-            <w:tcW w:w="3117" w:type="dxa"/>
+            <w:tcW w:w="2880" w:type="dxa"/>
           </w:tcPr>
           <w:p>
             <w:pPr>
@@ -3391,7 +4826,7 @@
                 <w:rFonts w:cstheme="minorHAnsi"/>
                 <w:szCs w:val="24"/>
               </w:rPr>
-              <w:t>Looped Variable 2</w:t>
+              <w:t>7</w:t>
             </w:r>
           </w:p>
         </w:tc>
@@ -3399,7 +4834,7 @@
       <w:tr>
         <w:tc>
           <w:tcPr>
-            <w:tcW w:w="3116" w:type="dxa"/>
+            <w:tcW w:w="2870" w:type="dxa"/>
           </w:tcPr>
           <w:p>
             <w:pPr>
@@ -3413,13 +4848,13 @@
                 <w:rFonts w:cstheme="minorHAnsi"/>
                 <w:szCs w:val="24"/>
               </w:rPr>
-              <w:t>1</w:t>
+              <w:t>6</w:t>
             </w:r>
           </w:p>
         </w:tc>
         <w:tc>
           <w:tcPr>
-            <w:tcW w:w="3117" w:type="dxa"/>
+            <w:tcW w:w="2880" w:type="dxa"/>
           </w:tcPr>
           <w:p>
             <w:pPr>
@@ -3433,13 +4868,13 @@
                 <w:rFonts w:cstheme="minorHAnsi"/>
                 <w:szCs w:val="24"/>
               </w:rPr>
-              <w:t>1</w:t>
+              <w:t>6</w:t>
             </w:r>
           </w:p>
         </w:tc>
         <w:tc>
           <w:tcPr>
-            <w:tcW w:w="3117" w:type="dxa"/>
+            <w:tcW w:w="2880" w:type="dxa"/>
           </w:tcPr>
           <w:p>
             <w:pPr>
@@ -3453,317 +4888,7 @@
                 <w:rFonts w:cstheme="minorHAnsi"/>
                 <w:szCs w:val="24"/>
               </w:rPr>
-              <w:t>1</w:t>
-            </w:r>
-          </w:p>
-        </w:tc>
-      </w:tr>
-      <w:tr>
-        <w:tc>
-          <w:tcPr>
-            <w:tcW w:w="3116" w:type="dxa"/>
-          </w:tcPr>
-          <w:p>
-            <w:pPr>
-              <w:rPr>
-                <w:rFonts w:cstheme="minorHAnsi"/>
-                <w:szCs w:val="24"/>
-              </w:rPr>
-            </w:pPr>
-            <w:r>
-              <w:rPr>
-                <w:rFonts w:cstheme="minorHAnsi"/>
-                <w:szCs w:val="24"/>
-              </w:rPr>
               <w:t>2</w:t>
-            </w:r>
-          </w:p>
-        </w:tc>
-        <w:tc>
-          <w:tcPr>
-            <w:tcW w:w="3117" w:type="dxa"/>
-          </w:tcPr>
-          <w:p>
-            <w:pPr>
-              <w:rPr>
-                <w:rFonts w:cstheme="minorHAnsi"/>
-                <w:szCs w:val="24"/>
-              </w:rPr>
-            </w:pPr>
-            <w:r>
-              <w:rPr>
-                <w:rFonts w:cstheme="minorHAnsi"/>
-                <w:szCs w:val="24"/>
-              </w:rPr>
-              <w:t>2</w:t>
-            </w:r>
-          </w:p>
-        </w:tc>
-        <w:tc>
-          <w:tcPr>
-            <w:tcW w:w="3117" w:type="dxa"/>
-          </w:tcPr>
-          <w:p>
-            <w:pPr>
-              <w:rPr>
-                <w:rFonts w:cstheme="minorHAnsi"/>
-                <w:szCs w:val="24"/>
-              </w:rPr>
-            </w:pPr>
-            <w:r>
-              <w:rPr>
-                <w:rFonts w:cstheme="minorHAnsi"/>
-                <w:szCs w:val="24"/>
-              </w:rPr>
-              <w:t>2</w:t>
-            </w:r>
-          </w:p>
-        </w:tc>
-      </w:tr>
-      <w:tr>
-        <w:tc>
-          <w:tcPr>
-            <w:tcW w:w="3116" w:type="dxa"/>
-          </w:tcPr>
-          <w:p>
-            <w:pPr>
-              <w:rPr>
-                <w:rFonts w:cstheme="minorHAnsi"/>
-                <w:szCs w:val="24"/>
-              </w:rPr>
-            </w:pPr>
-            <w:r>
-              <w:rPr>
-                <w:rFonts w:cstheme="minorHAnsi"/>
-                <w:szCs w:val="24"/>
-              </w:rPr>
-              <w:t>3</w:t>
-            </w:r>
-          </w:p>
-        </w:tc>
-        <w:tc>
-          <w:tcPr>
-            <w:tcW w:w="3117" w:type="dxa"/>
-          </w:tcPr>
-          <w:p>
-            <w:pPr>
-              <w:rPr>
-                <w:rFonts w:cstheme="minorHAnsi"/>
-                <w:szCs w:val="24"/>
-              </w:rPr>
-            </w:pPr>
-            <w:r>
-              <w:rPr>
-                <w:rFonts w:cstheme="minorHAnsi"/>
-                <w:szCs w:val="24"/>
-              </w:rPr>
-              <w:t>1</w:t>
-            </w:r>
-          </w:p>
-        </w:tc>
-        <w:tc>
-          <w:tcPr>
-            <w:tcW w:w="3117" w:type="dxa"/>
-          </w:tcPr>
-          <w:p>
-            <w:pPr>
-              <w:rPr>
-                <w:rFonts w:cstheme="minorHAnsi"/>
-                <w:szCs w:val="24"/>
-              </w:rPr>
-            </w:pPr>
-            <w:r>
-              <w:rPr>
-                <w:rFonts w:cstheme="minorHAnsi"/>
-                <w:szCs w:val="24"/>
-              </w:rPr>
-              <w:t>3</w:t>
-            </w:r>
-          </w:p>
-        </w:tc>
-      </w:tr>
-      <w:tr>
-        <w:tc>
-          <w:tcPr>
-            <w:tcW w:w="3116" w:type="dxa"/>
-          </w:tcPr>
-          <w:p>
-            <w:pPr>
-              <w:rPr>
-                <w:rFonts w:cstheme="minorHAnsi"/>
-                <w:szCs w:val="24"/>
-              </w:rPr>
-            </w:pPr>
-            <w:r>
-              <w:rPr>
-                <w:rFonts w:cstheme="minorHAnsi"/>
-                <w:szCs w:val="24"/>
-              </w:rPr>
-              <w:t>4</w:t>
-            </w:r>
-          </w:p>
-        </w:tc>
-        <w:tc>
-          <w:tcPr>
-            <w:tcW w:w="3117" w:type="dxa"/>
-          </w:tcPr>
-          <w:p>
-            <w:pPr>
-              <w:rPr>
-                <w:rFonts w:cstheme="minorHAnsi"/>
-                <w:szCs w:val="24"/>
-              </w:rPr>
-            </w:pPr>
-            <w:r>
-              <w:rPr>
-                <w:rFonts w:cstheme="minorHAnsi"/>
-                <w:szCs w:val="24"/>
-              </w:rPr>
-              <w:t>2</w:t>
-            </w:r>
-          </w:p>
-        </w:tc>
-        <w:tc>
-          <w:tcPr>
-            <w:tcW w:w="3117" w:type="dxa"/>
-          </w:tcPr>
-          <w:p>
-            <w:pPr>
-              <w:rPr>
-                <w:rFonts w:cstheme="minorHAnsi"/>
-                <w:szCs w:val="24"/>
-              </w:rPr>
-            </w:pPr>
-            <w:r>
-              <w:rPr>
-                <w:rFonts w:cstheme="minorHAnsi"/>
-                <w:szCs w:val="24"/>
-              </w:rPr>
-              <w:t>1</w:t>
-            </w:r>
-          </w:p>
-        </w:tc>
-      </w:tr>
-      <w:tr>
-        <w:tc>
-          <w:tcPr>
-            <w:tcW w:w="3116" w:type="dxa"/>
-          </w:tcPr>
-          <w:p>
-            <w:pPr>
-              <w:rPr>
-                <w:rFonts w:cstheme="minorHAnsi"/>
-                <w:szCs w:val="24"/>
-              </w:rPr>
-            </w:pPr>
-            <w:r>
-              <w:rPr>
-                <w:rFonts w:cstheme="minorHAnsi"/>
-                <w:szCs w:val="24"/>
-              </w:rPr>
-              <w:t>5</w:t>
-            </w:r>
-          </w:p>
-        </w:tc>
-        <w:tc>
-          <w:tcPr>
-            <w:tcW w:w="3117" w:type="dxa"/>
-          </w:tcPr>
-          <w:p>
-            <w:pPr>
-              <w:rPr>
-                <w:rFonts w:cstheme="minorHAnsi"/>
-                <w:szCs w:val="24"/>
-              </w:rPr>
-            </w:pPr>
-            <w:r>
-              <w:rPr>
-                <w:rFonts w:cstheme="minorHAnsi"/>
-                <w:szCs w:val="24"/>
-              </w:rPr>
-              <w:t>1</w:t>
-            </w:r>
-          </w:p>
-        </w:tc>
-        <w:tc>
-          <w:tcPr>
-            <w:tcW w:w="3117" w:type="dxa"/>
-          </w:tcPr>
-          <w:p>
-            <w:pPr>
-              <w:rPr>
-                <w:rFonts w:cstheme="minorHAnsi"/>
-                <w:szCs w:val="24"/>
-              </w:rPr>
-            </w:pPr>
-            <w:r>
-              <w:rPr>
-                <w:rFonts w:cstheme="minorHAnsi"/>
-                <w:szCs w:val="24"/>
-              </w:rPr>
-              <w:t>2</w:t>
-            </w:r>
-          </w:p>
-        </w:tc>
-      </w:tr>
-      <w:tr>
-        <w:tc>
-          <w:tcPr>
-            <w:tcW w:w="3116" w:type="dxa"/>
-          </w:tcPr>
-          <w:p>
-            <w:pPr>
-              <w:rPr>
-                <w:rFonts w:cstheme="minorHAnsi"/>
-                <w:szCs w:val="24"/>
-              </w:rPr>
-            </w:pPr>
-            <w:r>
-              <w:rPr>
-                <w:rFonts w:cstheme="minorHAnsi"/>
-                <w:szCs w:val="24"/>
-              </w:rPr>
-              <w:t>6</w:t>
-            </w:r>
-          </w:p>
-        </w:tc>
-        <w:tc>
-          <w:tcPr>
-            <w:tcW w:w="3117" w:type="dxa"/>
-          </w:tcPr>
-          <w:p>
-            <w:pPr>
-              <w:rPr>
-                <w:rFonts w:cstheme="minorHAnsi"/>
-                <w:szCs w:val="24"/>
-              </w:rPr>
-            </w:pPr>
-            <w:r>
-              <w:rPr>
-                <w:rFonts w:cstheme="minorHAnsi"/>
-                <w:szCs w:val="24"/>
-              </w:rPr>
-              <w:t>2</w:t>
-            </w:r>
-          </w:p>
-        </w:tc>
-        <w:tc>
-          <w:tcPr>
-            <w:tcW w:w="3117" w:type="dxa"/>
-          </w:tcPr>
-          <w:p>
-            <w:pPr>
-              <w:rPr>
-                <w:rFonts w:cstheme="minorHAnsi"/>
-                <w:szCs w:val="24"/>
-              </w:rPr>
-            </w:pPr>
-            <w:r>
-              <w:rPr>
-                <w:rFonts w:cstheme="minorHAnsi"/>
-                <w:szCs w:val="24"/>
-              </w:rPr>
-              <w:t>3</w:t>
             </w:r>
           </w:p>
         </w:tc>
@@ -3793,7 +4918,7 @@
           <w:b/>
           <w:szCs w:val="24"/>
         </w:rPr>
-        <w:t>Even Probability:</w:t>
+        <w:t>Custom Probability:</w:t>
       </w:r>
     </w:p>
     <w:p>
@@ -3809,7 +4934,7 @@
           <w:rFonts w:cstheme="minorHAnsi"/>
           <w:szCs w:val="24"/>
         </w:rPr>
-        <w:t>Each trial will have a randomly selected value for this variable, with the same probability for each value.</w:t>
+        <w:t>Each trial will have a randomly selected value for this variable, with a defined probability of being selected. You define the probability to the right of each value (as a decimal). The final probability is automatically calculated to ensure they add up to 1.</w:t>
       </w:r>
     </w:p>
     <w:p>
@@ -3825,7 +4950,7 @@
           <w:rFonts w:cstheme="minorHAnsi"/>
           <w:szCs w:val="24"/>
         </w:rPr>
-        <w:t>Example, A balanced variable with 6 levels, and an even probability variable with 10 values (numbers 1-10)</w:t>
+        <w:t xml:space="preserve">Example, A balanced variable with 6 levels, and a custom probability variable with 2 values with the first value having 0.2 probability, and the second value having 0.8 probability </w:t>
       </w:r>
     </w:p>
     <w:tbl>
@@ -3897,7 +5022,7 @@
                 <w:rFonts w:cstheme="minorHAnsi"/>
                 <w:szCs w:val="24"/>
               </w:rPr>
-              <w:t>Even Probability Variable 2</w:t>
+              <w:t>Custom Probability Variable 2</w:t>
             </w:r>
           </w:p>
         </w:tc>
@@ -3959,7 +5084,7 @@
                 <w:rFonts w:cstheme="minorHAnsi"/>
                 <w:szCs w:val="24"/>
               </w:rPr>
-              <w:t>4</w:t>
+              <w:t>2</w:t>
             </w:r>
           </w:p>
         </w:tc>
@@ -4021,7 +5146,7 @@
                 <w:rFonts w:cstheme="minorHAnsi"/>
                 <w:szCs w:val="24"/>
               </w:rPr>
-              <w:t>8</w:t>
+              <w:t>2</w:t>
             </w:r>
           </w:p>
         </w:tc>
@@ -4083,7 +5208,7 @@
                 <w:rFonts w:cstheme="minorHAnsi"/>
                 <w:szCs w:val="24"/>
               </w:rPr>
-              <w:t>9</w:t>
+              <w:t>2</w:t>
             </w:r>
           </w:p>
         </w:tc>
@@ -4145,7 +5270,7 @@
                 <w:rFonts w:cstheme="minorHAnsi"/>
                 <w:szCs w:val="24"/>
               </w:rPr>
-              <w:t>4</w:t>
+              <w:t>1</w:t>
             </w:r>
           </w:p>
         </w:tc>
@@ -4207,7 +5332,7 @@
                 <w:rFonts w:cstheme="minorHAnsi"/>
                 <w:szCs w:val="24"/>
               </w:rPr>
-              <w:t>7</w:t>
+              <w:t>2</w:t>
             </w:r>
           </w:p>
         </w:tc>
@@ -4286,512 +5411,6 @@
     </w:p>
     <w:p>
       <w:pPr>
-        <w:ind w:left="720"/>
-        <w:rPr>
-          <w:rFonts w:cstheme="minorHAnsi"/>
-          <w:b/>
-          <w:szCs w:val="24"/>
-        </w:rPr>
-      </w:pPr>
-      <w:r>
-        <w:rPr>
-          <w:rFonts w:cstheme="minorHAnsi"/>
-          <w:b/>
-          <w:szCs w:val="24"/>
-        </w:rPr>
-        <w:t>Custom Probability:</w:t>
-      </w:r>
-    </w:p>
-    <w:p>
-      <w:pPr>
-        <w:ind w:left="720"/>
-        <w:rPr>
-          <w:rFonts w:cstheme="minorHAnsi"/>
-          <w:szCs w:val="24"/>
-        </w:rPr>
-      </w:pPr>
-      <w:r>
-        <w:rPr>
-          <w:rFonts w:cstheme="minorHAnsi"/>
-          <w:szCs w:val="24"/>
-        </w:rPr>
-        <w:t>Each trial will have a randomly selected value for this variable, with a defined probability of being selected. You define the probability to the right of each value (as a decimal). The final probability is automatically calculated to ensure they add up to 1.</w:t>
-      </w:r>
-    </w:p>
-    <w:p>
-      <w:pPr>
-        <w:ind w:left="720"/>
-        <w:rPr>
-          <w:rFonts w:cstheme="minorHAnsi"/>
-          <w:szCs w:val="24"/>
-        </w:rPr>
-      </w:pPr>
-      <w:r>
-        <w:rPr>
-          <w:rFonts w:cstheme="minorHAnsi"/>
-          <w:szCs w:val="24"/>
-        </w:rPr>
-        <w:t xml:space="preserve">Example, A balanced variable with 6 levels, and a custom probability variable with 2 values with the first value having 0.2 probability, and the second value having 0.8 probability </w:t>
-      </w:r>
-    </w:p>
-    <w:tbl>
-      <w:tblPr>
-        <w:tblStyle w:val="TableGrid"/>
-        <w:tblW w:w="0" w:type="auto"/>
-        <w:tblInd w:w="720" w:type="dxa"/>
-        <w:tblLook w:val="04A0" w:firstRow="1" w:lastRow="0" w:firstColumn="1" w:lastColumn="0" w:noHBand="0" w:noVBand="1"/>
-      </w:tblPr>
-      <w:tblGrid>
-        <w:gridCol w:w="2870"/>
-        <w:gridCol w:w="2880"/>
-        <w:gridCol w:w="2880"/>
-      </w:tblGrid>
-      <w:tr>
-        <w:tc>
-          <w:tcPr>
-            <w:tcW w:w="2870" w:type="dxa"/>
-          </w:tcPr>
-          <w:p>
-            <w:pPr>
-              <w:rPr>
-                <w:rFonts w:cstheme="minorHAnsi"/>
-                <w:szCs w:val="24"/>
-              </w:rPr>
-            </w:pPr>
-            <w:r>
-              <w:rPr>
-                <w:rFonts w:cstheme="minorHAnsi"/>
-                <w:szCs w:val="24"/>
-              </w:rPr>
-              <w:t>Trial Number</w:t>
-            </w:r>
-          </w:p>
-        </w:tc>
-        <w:tc>
-          <w:tcPr>
-            <w:tcW w:w="2880" w:type="dxa"/>
-          </w:tcPr>
-          <w:p>
-            <w:pPr>
-              <w:rPr>
-                <w:rFonts w:cstheme="minorHAnsi"/>
-                <w:szCs w:val="24"/>
-              </w:rPr>
-            </w:pPr>
-            <w:r>
-              <w:rPr>
-                <w:rFonts w:cstheme="minorHAnsi"/>
-                <w:szCs w:val="24"/>
-              </w:rPr>
-              <w:t>Balanced Variable 1</w:t>
-            </w:r>
-          </w:p>
-        </w:tc>
-        <w:tc>
-          <w:tcPr>
-            <w:tcW w:w="2880" w:type="dxa"/>
-          </w:tcPr>
-          <w:p>
-            <w:pPr>
-              <w:rPr>
-                <w:rFonts w:cstheme="minorHAnsi"/>
-                <w:szCs w:val="24"/>
-              </w:rPr>
-            </w:pPr>
-            <w:r>
-              <w:rPr>
-                <w:rFonts w:cstheme="minorHAnsi"/>
-                <w:szCs w:val="24"/>
-              </w:rPr>
-              <w:t>Custom Probability Variable 2</w:t>
-            </w:r>
-          </w:p>
-        </w:tc>
-      </w:tr>
-      <w:tr>
-        <w:tc>
-          <w:tcPr>
-            <w:tcW w:w="2870" w:type="dxa"/>
-          </w:tcPr>
-          <w:p>
-            <w:pPr>
-              <w:rPr>
-                <w:rFonts w:cstheme="minorHAnsi"/>
-                <w:szCs w:val="24"/>
-              </w:rPr>
-            </w:pPr>
-            <w:r>
-              <w:rPr>
-                <w:rFonts w:cstheme="minorHAnsi"/>
-                <w:szCs w:val="24"/>
-              </w:rPr>
-              <w:t>1</w:t>
-            </w:r>
-          </w:p>
-        </w:tc>
-        <w:tc>
-          <w:tcPr>
-            <w:tcW w:w="2880" w:type="dxa"/>
-          </w:tcPr>
-          <w:p>
-            <w:pPr>
-              <w:rPr>
-                <w:rFonts w:cstheme="minorHAnsi"/>
-                <w:szCs w:val="24"/>
-              </w:rPr>
-            </w:pPr>
-            <w:r>
-              <w:rPr>
-                <w:rFonts w:cstheme="minorHAnsi"/>
-                <w:szCs w:val="24"/>
-              </w:rPr>
-              <w:t>1</w:t>
-            </w:r>
-          </w:p>
-        </w:tc>
-        <w:tc>
-          <w:tcPr>
-            <w:tcW w:w="2880" w:type="dxa"/>
-          </w:tcPr>
-          <w:p>
-            <w:pPr>
-              <w:rPr>
-                <w:rFonts w:cstheme="minorHAnsi"/>
-                <w:szCs w:val="24"/>
-              </w:rPr>
-            </w:pPr>
-            <w:r>
-              <w:rPr>
-                <w:rFonts w:cstheme="minorHAnsi"/>
-                <w:szCs w:val="24"/>
-              </w:rPr>
-              <w:t>2</w:t>
-            </w:r>
-          </w:p>
-        </w:tc>
-      </w:tr>
-      <w:tr>
-        <w:tc>
-          <w:tcPr>
-            <w:tcW w:w="2870" w:type="dxa"/>
-          </w:tcPr>
-          <w:p>
-            <w:pPr>
-              <w:rPr>
-                <w:rFonts w:cstheme="minorHAnsi"/>
-                <w:szCs w:val="24"/>
-              </w:rPr>
-            </w:pPr>
-            <w:r>
-              <w:rPr>
-                <w:rFonts w:cstheme="minorHAnsi"/>
-                <w:szCs w:val="24"/>
-              </w:rPr>
-              <w:t>2</w:t>
-            </w:r>
-          </w:p>
-        </w:tc>
-        <w:tc>
-          <w:tcPr>
-            <w:tcW w:w="2880" w:type="dxa"/>
-          </w:tcPr>
-          <w:p>
-            <w:pPr>
-              <w:rPr>
-                <w:rFonts w:cstheme="minorHAnsi"/>
-                <w:szCs w:val="24"/>
-              </w:rPr>
-            </w:pPr>
-            <w:r>
-              <w:rPr>
-                <w:rFonts w:cstheme="minorHAnsi"/>
-                <w:szCs w:val="24"/>
-              </w:rPr>
-              <w:t>2</w:t>
-            </w:r>
-          </w:p>
-        </w:tc>
-        <w:tc>
-          <w:tcPr>
-            <w:tcW w:w="2880" w:type="dxa"/>
-          </w:tcPr>
-          <w:p>
-            <w:pPr>
-              <w:rPr>
-                <w:rFonts w:cstheme="minorHAnsi"/>
-                <w:szCs w:val="24"/>
-              </w:rPr>
-            </w:pPr>
-            <w:r>
-              <w:rPr>
-                <w:rFonts w:cstheme="minorHAnsi"/>
-                <w:szCs w:val="24"/>
-              </w:rPr>
-              <w:t>2</w:t>
-            </w:r>
-          </w:p>
-        </w:tc>
-      </w:tr>
-      <w:tr>
-        <w:tc>
-          <w:tcPr>
-            <w:tcW w:w="2870" w:type="dxa"/>
-          </w:tcPr>
-          <w:p>
-            <w:pPr>
-              <w:rPr>
-                <w:rFonts w:cstheme="minorHAnsi"/>
-                <w:szCs w:val="24"/>
-              </w:rPr>
-            </w:pPr>
-            <w:r>
-              <w:rPr>
-                <w:rFonts w:cstheme="minorHAnsi"/>
-                <w:szCs w:val="24"/>
-              </w:rPr>
-              <w:t>3</w:t>
-            </w:r>
-          </w:p>
-        </w:tc>
-        <w:tc>
-          <w:tcPr>
-            <w:tcW w:w="2880" w:type="dxa"/>
-          </w:tcPr>
-          <w:p>
-            <w:pPr>
-              <w:rPr>
-                <w:rFonts w:cstheme="minorHAnsi"/>
-                <w:szCs w:val="24"/>
-              </w:rPr>
-            </w:pPr>
-            <w:r>
-              <w:rPr>
-                <w:rFonts w:cstheme="minorHAnsi"/>
-                <w:szCs w:val="24"/>
-              </w:rPr>
-              <w:t>3</w:t>
-            </w:r>
-          </w:p>
-        </w:tc>
-        <w:tc>
-          <w:tcPr>
-            <w:tcW w:w="2880" w:type="dxa"/>
-          </w:tcPr>
-          <w:p>
-            <w:pPr>
-              <w:rPr>
-                <w:rFonts w:cstheme="minorHAnsi"/>
-                <w:szCs w:val="24"/>
-              </w:rPr>
-            </w:pPr>
-            <w:r>
-              <w:rPr>
-                <w:rFonts w:cstheme="minorHAnsi"/>
-                <w:szCs w:val="24"/>
-              </w:rPr>
-              <w:t>2</w:t>
-            </w:r>
-          </w:p>
-        </w:tc>
-      </w:tr>
-      <w:tr>
-        <w:tc>
-          <w:tcPr>
-            <w:tcW w:w="2870" w:type="dxa"/>
-          </w:tcPr>
-          <w:p>
-            <w:pPr>
-              <w:rPr>
-                <w:rFonts w:cstheme="minorHAnsi"/>
-                <w:szCs w:val="24"/>
-              </w:rPr>
-            </w:pPr>
-            <w:r>
-              <w:rPr>
-                <w:rFonts w:cstheme="minorHAnsi"/>
-                <w:szCs w:val="24"/>
-              </w:rPr>
-              <w:t>4</w:t>
-            </w:r>
-          </w:p>
-        </w:tc>
-        <w:tc>
-          <w:tcPr>
-            <w:tcW w:w="2880" w:type="dxa"/>
-          </w:tcPr>
-          <w:p>
-            <w:pPr>
-              <w:rPr>
-                <w:rFonts w:cstheme="minorHAnsi"/>
-                <w:szCs w:val="24"/>
-              </w:rPr>
-            </w:pPr>
-            <w:r>
-              <w:rPr>
-                <w:rFonts w:cstheme="minorHAnsi"/>
-                <w:szCs w:val="24"/>
-              </w:rPr>
-              <w:t>4</w:t>
-            </w:r>
-          </w:p>
-        </w:tc>
-        <w:tc>
-          <w:tcPr>
-            <w:tcW w:w="2880" w:type="dxa"/>
-          </w:tcPr>
-          <w:p>
-            <w:pPr>
-              <w:rPr>
-                <w:rFonts w:cstheme="minorHAnsi"/>
-                <w:szCs w:val="24"/>
-              </w:rPr>
-            </w:pPr>
-            <w:r>
-              <w:rPr>
-                <w:rFonts w:cstheme="minorHAnsi"/>
-                <w:szCs w:val="24"/>
-              </w:rPr>
-              <w:t>1</w:t>
-            </w:r>
-          </w:p>
-        </w:tc>
-      </w:tr>
-      <w:tr>
-        <w:tc>
-          <w:tcPr>
-            <w:tcW w:w="2870" w:type="dxa"/>
-          </w:tcPr>
-          <w:p>
-            <w:pPr>
-              <w:rPr>
-                <w:rFonts w:cstheme="minorHAnsi"/>
-                <w:szCs w:val="24"/>
-              </w:rPr>
-            </w:pPr>
-            <w:r>
-              <w:rPr>
-                <w:rFonts w:cstheme="minorHAnsi"/>
-                <w:szCs w:val="24"/>
-              </w:rPr>
-              <w:t>5</w:t>
-            </w:r>
-          </w:p>
-        </w:tc>
-        <w:tc>
-          <w:tcPr>
-            <w:tcW w:w="2880" w:type="dxa"/>
-          </w:tcPr>
-          <w:p>
-            <w:pPr>
-              <w:rPr>
-                <w:rFonts w:cstheme="minorHAnsi"/>
-                <w:szCs w:val="24"/>
-              </w:rPr>
-            </w:pPr>
-            <w:r>
-              <w:rPr>
-                <w:rFonts w:cstheme="minorHAnsi"/>
-                <w:szCs w:val="24"/>
-              </w:rPr>
-              <w:t>5</w:t>
-            </w:r>
-          </w:p>
-        </w:tc>
-        <w:tc>
-          <w:tcPr>
-            <w:tcW w:w="2880" w:type="dxa"/>
-          </w:tcPr>
-          <w:p>
-            <w:pPr>
-              <w:rPr>
-                <w:rFonts w:cstheme="minorHAnsi"/>
-                <w:szCs w:val="24"/>
-              </w:rPr>
-            </w:pPr>
-            <w:r>
-              <w:rPr>
-                <w:rFonts w:cstheme="minorHAnsi"/>
-                <w:szCs w:val="24"/>
-              </w:rPr>
-              <w:t>2</w:t>
-            </w:r>
-          </w:p>
-        </w:tc>
-      </w:tr>
-      <w:tr>
-        <w:tc>
-          <w:tcPr>
-            <w:tcW w:w="2870" w:type="dxa"/>
-          </w:tcPr>
-          <w:p>
-            <w:pPr>
-              <w:rPr>
-                <w:rFonts w:cstheme="minorHAnsi"/>
-                <w:szCs w:val="24"/>
-              </w:rPr>
-            </w:pPr>
-            <w:r>
-              <w:rPr>
-                <w:rFonts w:cstheme="minorHAnsi"/>
-                <w:szCs w:val="24"/>
-              </w:rPr>
-              <w:t>6</w:t>
-            </w:r>
-          </w:p>
-        </w:tc>
-        <w:tc>
-          <w:tcPr>
-            <w:tcW w:w="2880" w:type="dxa"/>
-          </w:tcPr>
-          <w:p>
-            <w:pPr>
-              <w:rPr>
-                <w:rFonts w:cstheme="minorHAnsi"/>
-                <w:szCs w:val="24"/>
-              </w:rPr>
-            </w:pPr>
-            <w:r>
-              <w:rPr>
-                <w:rFonts w:cstheme="minorHAnsi"/>
-                <w:szCs w:val="24"/>
-              </w:rPr>
-              <w:t>6</w:t>
-            </w:r>
-          </w:p>
-        </w:tc>
-        <w:tc>
-          <w:tcPr>
-            <w:tcW w:w="2880" w:type="dxa"/>
-          </w:tcPr>
-          <w:p>
-            <w:pPr>
-              <w:rPr>
-                <w:rFonts w:cstheme="minorHAnsi"/>
-                <w:szCs w:val="24"/>
-              </w:rPr>
-            </w:pPr>
-            <w:r>
-              <w:rPr>
-                <w:rFonts w:cstheme="minorHAnsi"/>
-                <w:szCs w:val="24"/>
-              </w:rPr>
-              <w:t>2</w:t>
-            </w:r>
-          </w:p>
-        </w:tc>
-      </w:tr>
-    </w:tbl>
-    <w:p>
-      <w:pPr>
-        <w:ind w:left="720"/>
-        <w:rPr>
-          <w:rFonts w:cstheme="minorHAnsi"/>
-          <w:szCs w:val="24"/>
-        </w:rPr>
-      </w:pPr>
-    </w:p>
-    <w:p>
-      <w:pPr>
         <w:pStyle w:val="Heading4"/>
         <w:rPr>
           <w:rFonts w:asciiTheme="minorHAnsi" w:hAnsiTheme="minorHAnsi" w:cstheme="minorHAnsi"/>
@@ -4803,6 +5422,7 @@
           <w:rFonts w:asciiTheme="minorHAnsi" w:hAnsiTheme="minorHAnsi" w:cstheme="minorHAnsi"/>
           <w:szCs w:val="24"/>
         </w:rPr>
+        <w:lastRenderedPageBreak/>
         <w:t>Values</w:t>
       </w:r>
     </w:p>
@@ -4866,7 +5486,7 @@
           <w:rFonts w:asciiTheme="minorHAnsi" w:hAnsiTheme="minorHAnsi" w:cstheme="minorHAnsi"/>
         </w:rPr>
       </w:pPr>
-      <w:bookmarkStart w:id="6" w:name="_Toc2192717"/>
+      <w:bookmarkStart w:id="7" w:name="_Toc2241375"/>
       <w:r>
         <w:rPr>
           <w:rFonts w:asciiTheme="minorHAnsi" w:hAnsiTheme="minorHAnsi" w:cstheme="minorHAnsi"/>
@@ -4879,7 +5499,7 @@
         </w:rPr>
         <w:t>:</w:t>
       </w:r>
-      <w:bookmarkEnd w:id="6"/>
+      <w:bookmarkEnd w:id="7"/>
     </w:p>
     <w:p>
       <w:pPr>
@@ -4921,17 +5541,21 @@
       <w:pPr>
         <w:pStyle w:val="Heading1"/>
       </w:pPr>
+      <w:bookmarkStart w:id="8" w:name="_Toc2241376"/>
       <w:r>
         <w:t>Controlling an experiment</w:t>
       </w:r>
+      <w:bookmarkEnd w:id="8"/>
     </w:p>
     <w:p>
       <w:pPr>
         <w:pStyle w:val="Heading2"/>
       </w:pPr>
+      <w:bookmarkStart w:id="9" w:name="_Toc2241377"/>
       <w:r>
         <w:t>The Experiment Runner Window</w:t>
       </w:r>
+      <w:bookmarkEnd w:id="9"/>
     </w:p>
     <w:p>
       <w:r>
@@ -4963,21 +5587,15 @@
       <w:pPr>
         <w:pStyle w:val="Heading2"/>
       </w:pPr>
+      <w:bookmarkStart w:id="10" w:name="_Toc2241378"/>
       <w:r>
         <w:t>In-Trial Experimenter Controls</w:t>
       </w:r>
-    </w:p>
-    <w:p>
-      <w:r>
-        <w:t>During the experiment you can jump between trials by pressing the “go” button</w:t>
-      </w:r>
-      <w:r>
-        <w:t xml:space="preserve"> next to the trial in the Experiment Runner Window</w:t>
-      </w:r>
-      <w:bookmarkStart w:id="7" w:name="_GoBack"/>
-      <w:bookmarkEnd w:id="7"/>
-      <w:r>
-        <w:t>. Any incomplete trials will be revisited at the end of the block. It is not currently possible to jump between blocks. This might be useful if your participant says they made an error. Additional attempts on a trial will be recorded in the output in the “Attempts” column.</w:t>
+      <w:bookmarkEnd w:id="10"/>
+    </w:p>
+    <w:p>
+      <w:r>
+        <w:t>During the experiment you can jump between trials by pressing the “go” button next to the trial in the Experiment Runner Window. Any incomplete trials will be revisited at the end of the block. It is not currently possible to jump between blocks. This might be useful if your participant says they made an error. Additional attempts on a trial will be recorded in the output in the “Attempts” column.</w:t>
       </w:r>
     </w:p>
     <w:p>
@@ -5006,10 +5624,7 @@
         </w:numPr>
       </w:pPr>
       <w:r>
-        <w:t xml:space="preserve">Right, Down Arrow keys: Go to next trial </w:t>
-      </w:r>
-      <w:r>
-        <w:t>(current trial will be revisited at end of block)</w:t>
+        <w:t>Right, Down Arrow keys: Go to next trial (current trial will be revisited at end of block)</w:t>
       </w:r>
     </w:p>
     <w:p>
@@ -5027,30 +5642,22 @@
         <w:t xml:space="preserve">completely </w:t>
       </w:r>
       <w:r>
-        <w:t>(</w:t>
-      </w:r>
-      <w:r>
-        <w:t>will</w:t>
-      </w:r>
-      <w:r>
-        <w:t xml:space="preserve"> NOT</w:t>
-      </w:r>
-      <w:r>
-        <w:t xml:space="preserve"> be revisited at end of block)</w:t>
+        <w:t>(will NOT be revisited at end of block)</w:t>
       </w:r>
     </w:p>
     <w:p>
       <w:pPr>
         <w:pStyle w:val="Heading1"/>
       </w:pPr>
-      <w:bookmarkStart w:id="8" w:name="_Toc2192718"/>
-      <w:r>
+      <w:bookmarkStart w:id="11" w:name="_Toc2241379"/>
+      <w:r>
+        <w:lastRenderedPageBreak/>
         <w:t xml:space="preserve">Structure of an </w:t>
       </w:r>
       <w:r>
         <w:t>experiment</w:t>
       </w:r>
-      <w:bookmarkEnd w:id="8"/>
+      <w:bookmarkEnd w:id="11"/>
     </w:p>
     <w:p>
       <w:pPr>
@@ -5061,7 +5668,7 @@
           <w:szCs w:val="24"/>
         </w:rPr>
       </w:pPr>
-      <w:bookmarkStart w:id="9" w:name="_Toc2192719"/>
+      <w:bookmarkStart w:id="12" w:name="_Toc2241380"/>
       <w:r>
         <w:rPr>
           <w:rFonts w:asciiTheme="minorHAnsi" w:hAnsiTheme="minorHAnsi" w:cstheme="minorHAnsi"/>
@@ -5070,7 +5677,7 @@
         </w:rPr>
         <w:t>Session</w:t>
       </w:r>
-      <w:bookmarkEnd w:id="9"/>
+      <w:bookmarkEnd w:id="12"/>
     </w:p>
     <w:p>
       <w:pPr>
@@ -5239,14 +5846,7 @@
           <w:rFonts w:cstheme="minorHAnsi"/>
           <w:szCs w:val="24"/>
         </w:rPr>
-        <w:t xml:space="preserve"> </w:t>
-      </w:r>
-      <w:r>
-        <w:rPr>
-          <w:rFonts w:cstheme="minorHAnsi"/>
-          <w:szCs w:val="24"/>
-        </w:rPr>
-        <w:t>[Not yet implemented]</w:t>
+        <w:t xml:space="preserve"> [Not yet implemented]</w:t>
       </w:r>
       <w:r>
         <w:rPr>
@@ -5265,7 +5865,7 @@
           <w:szCs w:val="24"/>
         </w:rPr>
       </w:pPr>
-      <w:bookmarkStart w:id="10" w:name="_Toc2192720"/>
+      <w:bookmarkStart w:id="13" w:name="_Toc2241381"/>
       <w:r>
         <w:rPr>
           <w:rFonts w:asciiTheme="minorHAnsi" w:hAnsiTheme="minorHAnsi" w:cstheme="minorHAnsi"/>
@@ -5274,7 +5874,7 @@
         </w:rPr>
         <w:t>Experiment</w:t>
       </w:r>
-      <w:bookmarkEnd w:id="10"/>
+      <w:bookmarkEnd w:id="13"/>
     </w:p>
     <w:p>
       <w:pPr>
@@ -6304,6 +6904,7 @@
           <w:rFonts w:cstheme="minorHAnsi"/>
           <w:szCs w:val="24"/>
         </w:rPr>
+        <w:lastRenderedPageBreak/>
         <w:t>Lets</w:t>
       </w:r>
       <w:proofErr w:type="spellEnd"/>
@@ -6323,7 +6924,7 @@
           <w:rFonts w:asciiTheme="minorHAnsi" w:hAnsiTheme="minorHAnsi" w:cstheme="minorHAnsi"/>
         </w:rPr>
       </w:pPr>
-      <w:bookmarkStart w:id="11" w:name="_Toc2192721"/>
+      <w:bookmarkStart w:id="14" w:name="_Toc2241382"/>
       <w:r>
         <w:rPr>
           <w:rFonts w:asciiTheme="minorHAnsi" w:hAnsiTheme="minorHAnsi" w:cstheme="minorHAnsi"/>
@@ -6343,7 +6944,7 @@
         </w:rPr>
         <w:t>s</w:t>
       </w:r>
-      <w:bookmarkEnd w:id="11"/>
+      <w:bookmarkEnd w:id="14"/>
       <w:proofErr w:type="spellEnd"/>
     </w:p>
     <w:p>
@@ -7995,6 +8596,7 @@
           <w:szCs w:val="18"/>
           <w:bdr w:val="none" w:sz="0" w:space="0" w:color="auto" w:frame="1"/>
         </w:rPr>
+        <w:lastRenderedPageBreak/>
         <w:t>    </w:t>
       </w:r>
       <w:proofErr w:type="spellStart"/>
@@ -8752,7 +9354,7 @@
           <w:szCs w:val="24"/>
         </w:rPr>
       </w:pPr>
-      <w:bookmarkStart w:id="12" w:name="_Toc2192722"/>
+      <w:bookmarkStart w:id="15" w:name="_Toc2241383"/>
       <w:r>
         <w:rPr>
           <w:rFonts w:asciiTheme="minorHAnsi" w:hAnsiTheme="minorHAnsi" w:cstheme="minorHAnsi"/>
@@ -8761,7 +9363,7 @@
         </w:rPr>
         <w:t>Blocks</w:t>
       </w:r>
-      <w:bookmarkEnd w:id="12"/>
+      <w:bookmarkEnd w:id="15"/>
     </w:p>
     <w:p>
       <w:pPr>
@@ -9191,6 +9793,7 @@
         </w:rPr>
         <w:t> </w:t>
       </w:r>
+      <w:proofErr w:type="spellStart"/>
       <w:proofErr w:type="gramStart"/>
       <w:r>
         <w:rPr>
@@ -9200,8 +9803,20 @@
           <w:szCs w:val="18"/>
           <w:bdr w:val="none" w:sz="0" w:space="0" w:color="auto" w:frame="1"/>
         </w:rPr>
-        <w:t>MyBlock(</w:t>
-      </w:r>
+        <w:t>MyBlock</w:t>
+      </w:r>
+      <w:proofErr w:type="spellEnd"/>
+      <w:r>
+        <w:rPr>
+          <w:rFonts w:ascii="Consolas" w:eastAsia="Times New Roman" w:hAnsi="Consolas" w:cs="Times New Roman"/>
+          <w:color w:val="000000"/>
+          <w:sz w:val="18"/>
+          <w:szCs w:val="18"/>
+          <w:bdr w:val="none" w:sz="0" w:space="0" w:color="auto" w:frame="1"/>
+        </w:rPr>
+        <w:t>(</w:t>
+      </w:r>
+      <w:proofErr w:type="spellStart"/>
       <w:proofErr w:type="gramEnd"/>
       <w:r>
         <w:rPr>
@@ -9211,7 +9826,18 @@
           <w:szCs w:val="18"/>
           <w:bdr w:val="none" w:sz="0" w:space="0" w:color="auto" w:frame="1"/>
         </w:rPr>
-        <w:t>DataTable </w:t>
+        <w:t>DataTable</w:t>
+      </w:r>
+      <w:proofErr w:type="spellEnd"/>
+      <w:r>
+        <w:rPr>
+          <w:rFonts w:ascii="Consolas" w:eastAsia="Times New Roman" w:hAnsi="Consolas" w:cs="Times New Roman"/>
+          <w:color w:val="000000"/>
+          <w:sz w:val="18"/>
+          <w:szCs w:val="18"/>
+          <w:bdr w:val="none" w:sz="0" w:space="0" w:color="auto" w:frame="1"/>
+        </w:rPr>
+        <w:t> </w:t>
       </w:r>
       <w:proofErr w:type="spellStart"/>
       <w:r>
@@ -9528,6 +10154,7 @@
           <w:szCs w:val="24"/>
           <w:lang w:val="en-CA"/>
         </w:rPr>
+        <w:lastRenderedPageBreak/>
         <w:t>For example, in one of my experiments, one of my blocking variables was where the participants stood. So</w:t>
       </w:r>
       <w:r>
@@ -10079,13 +10706,7 @@
       </w:r>
       <w:proofErr w:type="spellEnd"/>
       <w:r>
-        <w:t xml:space="preserve"> Unity</w:t>
-      </w:r>
-      <w:r>
-        <w:t xml:space="preserve"> </w:t>
-      </w:r>
-      <w:r>
-        <w:t xml:space="preserve">Components and </w:t>
+        <w:t xml:space="preserve"> Unity Components and </w:t>
       </w:r>
       <w:proofErr w:type="spellStart"/>
       <w:r>
@@ -10093,7 +10714,7 @@
       </w:r>
       <w:proofErr w:type="spellEnd"/>
       <w:r>
-        <w:t xml:space="preserve"> from inside your custom experiment/block/trial scripts.</w:t>
+        <w:t xml:space="preserve"> from inside your custom experiment/block/trial scripts</w:t>
       </w:r>
       <w:r>
         <w:rPr>
@@ -10342,7 +10963,7 @@
           <w:lang w:val="en-CA"/>
         </w:rPr>
       </w:pPr>
-      <w:bookmarkStart w:id="13" w:name="_Toc2192723"/>
+      <w:bookmarkStart w:id="16" w:name="_Toc2241384"/>
       <w:r>
         <w:rPr>
           <w:rFonts w:asciiTheme="minorHAnsi" w:hAnsiTheme="minorHAnsi" w:cstheme="minorHAnsi"/>
@@ -10350,9 +10971,10 @@
           <w:szCs w:val="24"/>
           <w:lang w:val="en-CA"/>
         </w:rPr>
+        <w:lastRenderedPageBreak/>
         <w:t>Trial</w:t>
       </w:r>
-      <w:bookmarkEnd w:id="13"/>
+      <w:bookmarkEnd w:id="16"/>
     </w:p>
     <w:p>
       <w:pPr>
@@ -11501,6 +12123,7 @@
           <w:szCs w:val="24"/>
           <w:lang w:val="en-CA"/>
         </w:rPr>
+        <w:lastRenderedPageBreak/>
         <w:t>Access your independent variables to set up trial.</w:t>
       </w:r>
     </w:p>
@@ -12036,9 +12659,9 @@
       <w:pPr>
         <w:pStyle w:val="Heading1"/>
       </w:pPr>
-      <w:bookmarkStart w:id="14" w:name="_Toc2192724"/>
-      <w:bookmarkStart w:id="15" w:name="_Ref2193765"/>
-      <w:bookmarkStart w:id="16" w:name="_Ref2193862"/>
+      <w:bookmarkStart w:id="17" w:name="_Ref2193765"/>
+      <w:bookmarkStart w:id="18" w:name="_Ref2193862"/>
+      <w:bookmarkStart w:id="19" w:name="_Toc2241385"/>
       <w:proofErr w:type="spellStart"/>
       <w:r>
         <w:t>Accesssing</w:t>
@@ -12064,9 +12687,9 @@
       <w:r>
         <w:t>inside your custom experiment/block/trial scripts</w:t>
       </w:r>
-      <w:bookmarkEnd w:id="14"/>
-      <w:bookmarkEnd w:id="15"/>
-      <w:bookmarkEnd w:id="16"/>
+      <w:bookmarkEnd w:id="17"/>
+      <w:bookmarkEnd w:id="18"/>
+      <w:bookmarkEnd w:id="19"/>
     </w:p>
     <w:p>
       <w:pPr>
@@ -12555,6 +13178,7 @@
           <w:rFonts w:cstheme="minorHAnsi"/>
           <w:szCs w:val="24"/>
         </w:rPr>
+        <w:lastRenderedPageBreak/>
         <w:t>You can extend your custom options class as much as you want to add as much functionality to your trials as you need.</w:t>
       </w:r>
     </w:p>
@@ -12562,11 +13186,11 @@
       <w:pPr>
         <w:pStyle w:val="Heading1"/>
       </w:pPr>
-      <w:bookmarkStart w:id="17" w:name="_Toc2192725"/>
+      <w:bookmarkStart w:id="20" w:name="_Toc2241386"/>
       <w:r>
         <w:t>Debug Mode</w:t>
       </w:r>
-      <w:bookmarkEnd w:id="17"/>
+      <w:bookmarkEnd w:id="20"/>
     </w:p>
     <w:p>
       <w:r>
@@ -12927,12 +13551,13 @@
       <w:pPr>
         <w:pStyle w:val="Heading1"/>
       </w:pPr>
-      <w:bookmarkStart w:id="18" w:name="_Toc2192726"/>
-      <w:bookmarkStart w:id="19" w:name="_Ref2194076"/>
+      <w:bookmarkStart w:id="21" w:name="_Ref2194076"/>
+      <w:bookmarkStart w:id="22" w:name="_Toc2241387"/>
       <w:r>
         <w:t>Output</w:t>
       </w:r>
-      <w:bookmarkEnd w:id="19"/>
+      <w:bookmarkEnd w:id="21"/>
+      <w:bookmarkEnd w:id="22"/>
     </w:p>
     <w:p>
       <w:r>
@@ -12941,6 +13566,8 @@
       <w:r>
         <w:t>adds a column for each variable including your dependent variables. To add a custom column, create a dependent variable of the appropriate type, and set its value in each trial.</w:t>
       </w:r>
+      <w:bookmarkStart w:id="23" w:name="_GoBack"/>
+      <w:bookmarkEnd w:id="23"/>
     </w:p>
     <w:p>
       <w:r>
@@ -12959,9 +13586,11 @@
       <w:pPr>
         <w:pStyle w:val="Heading1"/>
       </w:pPr>
+      <w:bookmarkStart w:id="24" w:name="_Toc2241388"/>
       <w:r>
         <w:t>Logging</w:t>
       </w:r>
+      <w:bookmarkEnd w:id="24"/>
     </w:p>
     <w:p>
       <w:r>
@@ -12980,13 +13609,14 @@
       <w:pPr>
         <w:pStyle w:val="Heading1"/>
       </w:pPr>
+      <w:bookmarkStart w:id="25" w:name="_Toc2241389"/>
       <w:r>
         <w:t xml:space="preserve">Customizing </w:t>
       </w:r>
       <w:r>
         <w:t>further</w:t>
       </w:r>
-      <w:bookmarkEnd w:id="18"/>
+      <w:bookmarkEnd w:id="25"/>
     </w:p>
     <w:p>
       <w:pPr>
@@ -16785,6 +17415,38 @@
     <w:name w:val="string"/>
     <w:basedOn w:val="DefaultParagraphFont"/>
     <w:rsid w:val="00F45EB3"/>
+  </w:style>
+  <w:style w:type="paragraph" w:styleId="Subtitle">
+    <w:name w:val="Subtitle"/>
+    <w:basedOn w:val="Normal"/>
+    <w:next w:val="Normal"/>
+    <w:link w:val="SubtitleChar"/>
+    <w:uiPriority w:val="11"/>
+    <w:qFormat/>
+    <w:rsid w:val="00E3618A"/>
+    <w:pPr>
+      <w:numPr>
+        <w:ilvl w:val="1"/>
+      </w:numPr>
+    </w:pPr>
+    <w:rPr>
+      <w:rFonts w:eastAsiaTheme="minorEastAsia"/>
+      <w:color w:val="5A5A5A" w:themeColor="text1" w:themeTint="A5"/>
+      <w:spacing w:val="15"/>
+      <w:sz w:val="22"/>
+    </w:rPr>
+  </w:style>
+  <w:style w:type="character" w:customStyle="1" w:styleId="SubtitleChar">
+    <w:name w:val="Subtitle Char"/>
+    <w:basedOn w:val="DefaultParagraphFont"/>
+    <w:link w:val="Subtitle"/>
+    <w:uiPriority w:val="11"/>
+    <w:rsid w:val="00E3618A"/>
+    <w:rPr>
+      <w:rFonts w:eastAsiaTheme="minorEastAsia"/>
+      <w:color w:val="5A5A5A" w:themeColor="text1" w:themeTint="A5"/>
+      <w:spacing w:val="15"/>
+    </w:rPr>
   </w:style>
 </w:styles>
 </file>
@@ -18276,7 +18938,7 @@
   <dgm:whole/>
   <dgm:extLst>
     <a:ext uri="http://schemas.microsoft.com/office/drawing/2008/diagram">
-      <dsp:dataModelExt xmlns:dsp="http://schemas.microsoft.com/office/drawing/2008/diagram" relId="rId10" minVer="http://schemas.openxmlformats.org/drawingml/2006/diagram"/>
+      <dsp:dataModelExt xmlns:dsp="http://schemas.microsoft.com/office/drawing/2008/diagram" relId="rId11" minVer="http://schemas.openxmlformats.org/drawingml/2006/diagram"/>
     </a:ext>
   </dgm:extLst>
 </dgm:dataModel>
@@ -20658,7 +21320,7 @@
 </file>
 
 <file path=customXml/itemProps1.xml><?xml version="1.0" encoding="utf-8"?>
-<ds:datastoreItem xmlns:ds="http://schemas.openxmlformats.org/officeDocument/2006/customXml" ds:itemID="{22A53EE8-BD6A-458B-8FA7-34F45F1D09C7}">
+<ds:datastoreItem xmlns:ds="http://schemas.openxmlformats.org/officeDocument/2006/customXml" ds:itemID="{852A5504-FCF3-4407-90DE-65B3E1C5EA13}">
   <ds:schemaRefs>
     <ds:schemaRef ds:uri="http://schemas.openxmlformats.org/officeDocument/2006/bibliography"/>
   </ds:schemaRefs>

--- a/Documentation/Documentation for the BML Experiment Toolkit.docx
+++ b/Documentation/Documentation for the BML Experiment Toolkit.docx
@@ -37,8 +37,10 @@
     <w:sdt>
       <w:sdtPr>
         <w:rPr>
-          <w:rFonts w:eastAsiaTheme="minorHAnsi"/>
+          <w:rFonts w:asciiTheme="minorHAnsi" w:eastAsiaTheme="minorHAnsi" w:hAnsiTheme="minorHAnsi" w:cstheme="minorBidi"/>
           <w:color w:val="auto"/>
+          <w:sz w:val="24"/>
+          <w:szCs w:val="22"/>
         </w:rPr>
         <w:id w:val="-1971886555"/>
         <w:docPartObj>
@@ -48,11 +50,10 @@
       </w:sdtPr>
       <w:sdtEndPr>
         <w:rPr>
-          <w:rFonts w:asciiTheme="minorHAnsi" w:hAnsiTheme="minorHAnsi" w:cstheme="minorHAnsi"/>
+          <w:rFonts w:cstheme="minorHAnsi"/>
           <w:b/>
           <w:bCs/>
           <w:noProof/>
-          <w:sz w:val="24"/>
           <w:szCs w:val="24"/>
         </w:rPr>
       </w:sdtEndPr>
@@ -1738,6 +1739,7 @@
       <w:r>
         <w:rPr>
           <w:rFonts w:cstheme="minorHAnsi"/>
+          <w:noProof/>
           <w:szCs w:val="24"/>
         </w:rPr>
         <w:drawing>
@@ -2172,6 +2174,33 @@
     </w:p>
     <w:p>
       <w:pPr>
+        <w:pStyle w:val="ListParagraph"/>
+        <w:numPr>
+          <w:ilvl w:val="0"/>
+          <w:numId w:val="27"/>
+        </w:numPr>
+        <w:rPr>
+          <w:rFonts w:cstheme="minorHAnsi"/>
+          <w:szCs w:val="24"/>
+        </w:rPr>
+      </w:pPr>
+      <w:r>
+        <w:rPr>
+          <w:rFonts w:cstheme="minorHAnsi"/>
+          <w:szCs w:val="24"/>
+        </w:rPr>
+        <w:t>Creating your first experiment</w:t>
+      </w:r>
+      <w:bookmarkStart w:id="4" w:name="_GoBack"/>
+      <w:bookmarkEnd w:id="4"/>
+    </w:p>
+    <w:p>
+      <w:pPr>
+        <w:pStyle w:val="ListParagraph"/>
+        <w:numPr>
+          <w:ilvl w:val="0"/>
+          <w:numId w:val="27"/>
+        </w:numPr>
         <w:rPr>
           <w:rFonts w:cstheme="minorHAnsi"/>
           <w:szCs w:val="24"/>
@@ -2189,7 +2218,7 @@
       <w:pPr>
         <w:pStyle w:val="Heading1"/>
       </w:pPr>
-      <w:bookmarkStart w:id="4" w:name="_Toc2241372"/>
+      <w:bookmarkStart w:id="5" w:name="_Toc2241372"/>
       <w:r>
         <w:t xml:space="preserve">Configuring </w:t>
       </w:r>
@@ -2199,7 +2228,7 @@
       <w:r>
         <w:t xml:space="preserve"> experimental design</w:t>
       </w:r>
-      <w:bookmarkEnd w:id="4"/>
+      <w:bookmarkEnd w:id="5"/>
     </w:p>
     <w:p>
       <w:pPr>
@@ -2479,7 +2508,7 @@
           <w:szCs w:val="24"/>
         </w:rPr>
       </w:pPr>
-      <w:bookmarkStart w:id="5" w:name="_Toc2241373"/>
+      <w:bookmarkStart w:id="6" w:name="_Toc2241373"/>
       <w:r>
         <w:rPr>
           <w:rFonts w:asciiTheme="minorHAnsi" w:hAnsiTheme="minorHAnsi" w:cstheme="minorHAnsi"/>
@@ -2488,7 +2517,7 @@
         </w:rPr>
         <w:t>Variable options</w:t>
       </w:r>
-      <w:bookmarkEnd w:id="5"/>
+      <w:bookmarkEnd w:id="6"/>
     </w:p>
     <w:p>
       <w:pPr>
@@ -2734,7 +2763,7 @@
           <w:rFonts w:asciiTheme="minorHAnsi" w:hAnsiTheme="minorHAnsi" w:cstheme="minorHAnsi"/>
         </w:rPr>
       </w:pPr>
-      <w:bookmarkStart w:id="6" w:name="_Toc2241374"/>
+      <w:bookmarkStart w:id="7" w:name="_Toc2241374"/>
       <w:r>
         <w:rPr>
           <w:rFonts w:asciiTheme="minorHAnsi" w:hAnsiTheme="minorHAnsi" w:cstheme="minorHAnsi"/>
@@ -2754,7 +2783,7 @@
         </w:rPr>
         <w:t>:</w:t>
       </w:r>
-      <w:bookmarkEnd w:id="6"/>
+      <w:bookmarkEnd w:id="7"/>
     </w:p>
     <w:p>
       <w:pPr>
@@ -5486,7 +5515,7 @@
           <w:rFonts w:asciiTheme="minorHAnsi" w:hAnsiTheme="minorHAnsi" w:cstheme="minorHAnsi"/>
         </w:rPr>
       </w:pPr>
-      <w:bookmarkStart w:id="7" w:name="_Toc2241375"/>
+      <w:bookmarkStart w:id="8" w:name="_Toc2241375"/>
       <w:r>
         <w:rPr>
           <w:rFonts w:asciiTheme="minorHAnsi" w:hAnsiTheme="minorHAnsi" w:cstheme="minorHAnsi"/>
@@ -5499,7 +5528,7 @@
         </w:rPr>
         <w:t>:</w:t>
       </w:r>
-      <w:bookmarkEnd w:id="7"/>
+      <w:bookmarkEnd w:id="8"/>
     </w:p>
     <w:p>
       <w:pPr>
@@ -5541,21 +5570,21 @@
       <w:pPr>
         <w:pStyle w:val="Heading1"/>
       </w:pPr>
-      <w:bookmarkStart w:id="8" w:name="_Toc2241376"/>
+      <w:bookmarkStart w:id="9" w:name="_Toc2241376"/>
       <w:r>
         <w:t>Controlling an experiment</w:t>
       </w:r>
-      <w:bookmarkEnd w:id="8"/>
+      <w:bookmarkEnd w:id="9"/>
     </w:p>
     <w:p>
       <w:pPr>
         <w:pStyle w:val="Heading2"/>
       </w:pPr>
-      <w:bookmarkStart w:id="9" w:name="_Toc2241377"/>
+      <w:bookmarkStart w:id="10" w:name="_Toc2241377"/>
       <w:r>
         <w:t>The Experiment Runner Window</w:t>
       </w:r>
-      <w:bookmarkEnd w:id="9"/>
+      <w:bookmarkEnd w:id="10"/>
     </w:p>
     <w:p>
       <w:r>
@@ -5587,11 +5616,11 @@
       <w:pPr>
         <w:pStyle w:val="Heading2"/>
       </w:pPr>
-      <w:bookmarkStart w:id="10" w:name="_Toc2241378"/>
+      <w:bookmarkStart w:id="11" w:name="_Toc2241378"/>
       <w:r>
         <w:t>In-Trial Experimenter Controls</w:t>
       </w:r>
-      <w:bookmarkEnd w:id="10"/>
+      <w:bookmarkEnd w:id="11"/>
     </w:p>
     <w:p>
       <w:r>
@@ -5649,7 +5678,7 @@
       <w:pPr>
         <w:pStyle w:val="Heading1"/>
       </w:pPr>
-      <w:bookmarkStart w:id="11" w:name="_Toc2241379"/>
+      <w:bookmarkStart w:id="12" w:name="_Toc2241379"/>
       <w:r>
         <w:lastRenderedPageBreak/>
         <w:t xml:space="preserve">Structure of an </w:t>
@@ -5657,7 +5686,7 @@
       <w:r>
         <w:t>experiment</w:t>
       </w:r>
-      <w:bookmarkEnd w:id="11"/>
+      <w:bookmarkEnd w:id="12"/>
     </w:p>
     <w:p>
       <w:pPr>
@@ -5668,7 +5697,7 @@
           <w:szCs w:val="24"/>
         </w:rPr>
       </w:pPr>
-      <w:bookmarkStart w:id="12" w:name="_Toc2241380"/>
+      <w:bookmarkStart w:id="13" w:name="_Toc2241380"/>
       <w:r>
         <w:rPr>
           <w:rFonts w:asciiTheme="minorHAnsi" w:hAnsiTheme="minorHAnsi" w:cstheme="minorHAnsi"/>
@@ -5677,7 +5706,7 @@
         </w:rPr>
         <w:t>Session</w:t>
       </w:r>
-      <w:bookmarkEnd w:id="12"/>
+      <w:bookmarkEnd w:id="13"/>
     </w:p>
     <w:p>
       <w:pPr>
@@ -5865,7 +5894,7 @@
           <w:szCs w:val="24"/>
         </w:rPr>
       </w:pPr>
-      <w:bookmarkStart w:id="13" w:name="_Toc2241381"/>
+      <w:bookmarkStart w:id="14" w:name="_Toc2241381"/>
       <w:r>
         <w:rPr>
           <w:rFonts w:asciiTheme="minorHAnsi" w:hAnsiTheme="minorHAnsi" w:cstheme="minorHAnsi"/>
@@ -5874,7 +5903,7 @@
         </w:rPr>
         <w:t>Experiment</w:t>
       </w:r>
-      <w:bookmarkEnd w:id="13"/>
+      <w:bookmarkEnd w:id="14"/>
     </w:p>
     <w:p>
       <w:pPr>
@@ -6924,7 +6953,7 @@
           <w:rFonts w:asciiTheme="minorHAnsi" w:hAnsiTheme="minorHAnsi" w:cstheme="minorHAnsi"/>
         </w:rPr>
       </w:pPr>
-      <w:bookmarkStart w:id="14" w:name="_Toc2241382"/>
+      <w:bookmarkStart w:id="15" w:name="_Toc2241382"/>
       <w:r>
         <w:rPr>
           <w:rFonts w:asciiTheme="minorHAnsi" w:hAnsiTheme="minorHAnsi" w:cstheme="minorHAnsi"/>
@@ -6944,7 +6973,7 @@
         </w:rPr>
         <w:t>s</w:t>
       </w:r>
-      <w:bookmarkEnd w:id="14"/>
+      <w:bookmarkEnd w:id="15"/>
       <w:proofErr w:type="spellEnd"/>
     </w:p>
     <w:p>
@@ -9354,7 +9383,7 @@
           <w:szCs w:val="24"/>
         </w:rPr>
       </w:pPr>
-      <w:bookmarkStart w:id="15" w:name="_Toc2241383"/>
+      <w:bookmarkStart w:id="16" w:name="_Toc2241383"/>
       <w:r>
         <w:rPr>
           <w:rFonts w:asciiTheme="minorHAnsi" w:hAnsiTheme="minorHAnsi" w:cstheme="minorHAnsi"/>
@@ -9363,7 +9392,7 @@
         </w:rPr>
         <w:t>Blocks</w:t>
       </w:r>
-      <w:bookmarkEnd w:id="15"/>
+      <w:bookmarkEnd w:id="16"/>
     </w:p>
     <w:p>
       <w:pPr>
@@ -10963,7 +10992,7 @@
           <w:lang w:val="en-CA"/>
         </w:rPr>
       </w:pPr>
-      <w:bookmarkStart w:id="16" w:name="_Toc2241384"/>
+      <w:bookmarkStart w:id="17" w:name="_Toc2241384"/>
       <w:r>
         <w:rPr>
           <w:rFonts w:asciiTheme="minorHAnsi" w:hAnsiTheme="minorHAnsi" w:cstheme="minorHAnsi"/>
@@ -10974,7 +11003,7 @@
         <w:lastRenderedPageBreak/>
         <w:t>Trial</w:t>
       </w:r>
-      <w:bookmarkEnd w:id="16"/>
+      <w:bookmarkEnd w:id="17"/>
     </w:p>
     <w:p>
       <w:pPr>
@@ -12659,9 +12688,9 @@
       <w:pPr>
         <w:pStyle w:val="Heading1"/>
       </w:pPr>
-      <w:bookmarkStart w:id="17" w:name="_Ref2193765"/>
-      <w:bookmarkStart w:id="18" w:name="_Ref2193862"/>
-      <w:bookmarkStart w:id="19" w:name="_Toc2241385"/>
+      <w:bookmarkStart w:id="18" w:name="_Ref2193765"/>
+      <w:bookmarkStart w:id="19" w:name="_Ref2193862"/>
+      <w:bookmarkStart w:id="20" w:name="_Toc2241385"/>
       <w:proofErr w:type="spellStart"/>
       <w:r>
         <w:t>Accesssing</w:t>
@@ -12687,9 +12716,9 @@
       <w:r>
         <w:t>inside your custom experiment/block/trial scripts</w:t>
       </w:r>
-      <w:bookmarkEnd w:id="17"/>
       <w:bookmarkEnd w:id="18"/>
       <w:bookmarkEnd w:id="19"/>
+      <w:bookmarkEnd w:id="20"/>
     </w:p>
     <w:p>
       <w:pPr>
@@ -13186,11 +13215,11 @@
       <w:pPr>
         <w:pStyle w:val="Heading1"/>
       </w:pPr>
-      <w:bookmarkStart w:id="20" w:name="_Toc2241386"/>
+      <w:bookmarkStart w:id="21" w:name="_Toc2241386"/>
       <w:r>
         <w:t>Debug Mode</w:t>
       </w:r>
-      <w:bookmarkEnd w:id="20"/>
+      <w:bookmarkEnd w:id="21"/>
     </w:p>
     <w:p>
       <w:r>
@@ -13551,13 +13580,13 @@
       <w:pPr>
         <w:pStyle w:val="Heading1"/>
       </w:pPr>
-      <w:bookmarkStart w:id="21" w:name="_Ref2194076"/>
-      <w:bookmarkStart w:id="22" w:name="_Toc2241387"/>
+      <w:bookmarkStart w:id="22" w:name="_Ref2194076"/>
+      <w:bookmarkStart w:id="23" w:name="_Toc2241387"/>
       <w:r>
         <w:t>Output</w:t>
       </w:r>
-      <w:bookmarkEnd w:id="21"/>
       <w:bookmarkEnd w:id="22"/>
+      <w:bookmarkEnd w:id="23"/>
     </w:p>
     <w:p>
       <w:r>
@@ -13566,8 +13595,6 @@
       <w:r>
         <w:t>adds a column for each variable including your dependent variables. To add a custom column, create a dependent variable of the appropriate type, and set its value in each trial.</w:t>
       </w:r>
-      <w:bookmarkStart w:id="23" w:name="_GoBack"/>
-      <w:bookmarkEnd w:id="23"/>
     </w:p>
     <w:p>
       <w:r>
@@ -16245,6 +16272,92 @@
     </w:lvl>
   </w:abstractNum>
   <w:abstractNum w:abstractNumId="23" w15:restartNumberingAfterBreak="0">
+    <w:nsid w:val="6B9D2F0E"/>
+    <w:multiLevelType w:val="hybridMultilevel"/>
+    <w:tmpl w:val="ABBA696C"/>
+    <w:lvl w:ilvl="0" w:tplc="0409000F">
+      <w:start w:val="1"/>
+      <w:numFmt w:val="decimal"/>
+      <w:lvlText w:val="%1."/>
+      <w:lvlJc w:val="left"/>
+      <w:pPr>
+        <w:ind w:left="720" w:hanging="360"/>
+      </w:pPr>
+    </w:lvl>
+    <w:lvl w:ilvl="1" w:tplc="04090019" w:tentative="1">
+      <w:start w:val="1"/>
+      <w:numFmt w:val="lowerLetter"/>
+      <w:lvlText w:val="%2."/>
+      <w:lvlJc w:val="left"/>
+      <w:pPr>
+        <w:ind w:left="1440" w:hanging="360"/>
+      </w:pPr>
+    </w:lvl>
+    <w:lvl w:ilvl="2" w:tplc="0409001B" w:tentative="1">
+      <w:start w:val="1"/>
+      <w:numFmt w:val="lowerRoman"/>
+      <w:lvlText w:val="%3."/>
+      <w:lvlJc w:val="right"/>
+      <w:pPr>
+        <w:ind w:left="2160" w:hanging="180"/>
+      </w:pPr>
+    </w:lvl>
+    <w:lvl w:ilvl="3" w:tplc="0409000F" w:tentative="1">
+      <w:start w:val="1"/>
+      <w:numFmt w:val="decimal"/>
+      <w:lvlText w:val="%4."/>
+      <w:lvlJc w:val="left"/>
+      <w:pPr>
+        <w:ind w:left="2880" w:hanging="360"/>
+      </w:pPr>
+    </w:lvl>
+    <w:lvl w:ilvl="4" w:tplc="04090019" w:tentative="1">
+      <w:start w:val="1"/>
+      <w:numFmt w:val="lowerLetter"/>
+      <w:lvlText w:val="%5."/>
+      <w:lvlJc w:val="left"/>
+      <w:pPr>
+        <w:ind w:left="3600" w:hanging="360"/>
+      </w:pPr>
+    </w:lvl>
+    <w:lvl w:ilvl="5" w:tplc="0409001B" w:tentative="1">
+      <w:start w:val="1"/>
+      <w:numFmt w:val="lowerRoman"/>
+      <w:lvlText w:val="%6."/>
+      <w:lvlJc w:val="right"/>
+      <w:pPr>
+        <w:ind w:left="4320" w:hanging="180"/>
+      </w:pPr>
+    </w:lvl>
+    <w:lvl w:ilvl="6" w:tplc="0409000F" w:tentative="1">
+      <w:start w:val="1"/>
+      <w:numFmt w:val="decimal"/>
+      <w:lvlText w:val="%7."/>
+      <w:lvlJc w:val="left"/>
+      <w:pPr>
+        <w:ind w:left="5040" w:hanging="360"/>
+      </w:pPr>
+    </w:lvl>
+    <w:lvl w:ilvl="7" w:tplc="04090019" w:tentative="1">
+      <w:start w:val="1"/>
+      <w:numFmt w:val="lowerLetter"/>
+      <w:lvlText w:val="%8."/>
+      <w:lvlJc w:val="left"/>
+      <w:pPr>
+        <w:ind w:left="5760" w:hanging="360"/>
+      </w:pPr>
+    </w:lvl>
+    <w:lvl w:ilvl="8" w:tplc="0409001B" w:tentative="1">
+      <w:start w:val="1"/>
+      <w:numFmt w:val="lowerRoman"/>
+      <w:lvlText w:val="%9."/>
+      <w:lvlJc w:val="right"/>
+      <w:pPr>
+        <w:ind w:left="6480" w:hanging="180"/>
+      </w:pPr>
+    </w:lvl>
+  </w:abstractNum>
+  <w:abstractNum w:abstractNumId="24" w15:restartNumberingAfterBreak="0">
     <w:nsid w:val="6F8A60B8"/>
     <w:multiLevelType w:val="hybridMultilevel"/>
     <w:tmpl w:val="803E61B6"/>
@@ -16357,7 +16470,7 @@
       </w:rPr>
     </w:lvl>
   </w:abstractNum>
-  <w:abstractNum w:abstractNumId="24" w15:restartNumberingAfterBreak="0">
+  <w:abstractNum w:abstractNumId="25" w15:restartNumberingAfterBreak="0">
     <w:nsid w:val="749D0094"/>
     <w:multiLevelType w:val="multilevel"/>
     <w:tmpl w:val="D2BAC6D8"/>
@@ -16470,7 +16583,7 @@
       </w:pPr>
     </w:lvl>
   </w:abstractNum>
-  <w:abstractNum w:abstractNumId="25" w15:restartNumberingAfterBreak="0">
+  <w:abstractNum w:abstractNumId="26" w15:restartNumberingAfterBreak="0">
     <w:nsid w:val="75D53D13"/>
     <w:multiLevelType w:val="multilevel"/>
     <w:tmpl w:val="A3C2FD40"/>
@@ -16605,13 +16718,13 @@
     <w:abstractNumId w:val="1"/>
   </w:num>
   <w:num w:numId="8">
-    <w:abstractNumId w:val="24"/>
+    <w:abstractNumId w:val="25"/>
   </w:num>
   <w:num w:numId="9">
     <w:abstractNumId w:val="4"/>
   </w:num>
   <w:num w:numId="10">
-    <w:abstractNumId w:val="25"/>
+    <w:abstractNumId w:val="26"/>
   </w:num>
   <w:num w:numId="11">
     <w:abstractNumId w:val="11"/>
@@ -16659,6 +16772,9 @@
     <w:abstractNumId w:val="19"/>
   </w:num>
   <w:num w:numId="26">
+    <w:abstractNumId w:val="24"/>
+  </w:num>
+  <w:num w:numId="27">
     <w:abstractNumId w:val="23"/>
   </w:num>
 </w:numbering>
@@ -21320,7 +21436,7 @@
 </file>
 
 <file path=customXml/itemProps1.xml><?xml version="1.0" encoding="utf-8"?>
-<ds:datastoreItem xmlns:ds="http://schemas.openxmlformats.org/officeDocument/2006/customXml" ds:itemID="{852A5504-FCF3-4407-90DE-65B3E1C5EA13}">
+<ds:datastoreItem xmlns:ds="http://schemas.openxmlformats.org/officeDocument/2006/customXml" ds:itemID="{7BD0D45D-5075-4B56-B3DB-26386C681478}">
   <ds:schemaRefs>
     <ds:schemaRef ds:uri="http://schemas.openxmlformats.org/officeDocument/2006/bibliography"/>
   </ds:schemaRefs>

--- a/Documentation/Documentation for the BML Experiment Toolkit.docx
+++ b/Documentation/Documentation for the BML Experiment Toolkit.docx
@@ -1785,6 +1785,184 @@
       </w:pPr>
       <w:bookmarkStart w:id="2" w:name="_Toc2241370"/>
       <w:r>
+        <w:t>Requirements</w:t>
+      </w:r>
+    </w:p>
+    <w:p>
+      <w:pPr>
+        <w:pStyle w:val="ListParagraph"/>
+        <w:numPr>
+          <w:ilvl w:val="0"/>
+          <w:numId w:val="28"/>
+        </w:numPr>
+      </w:pPr>
+      <w:r>
+        <w:t>Basic coding experience with C# and Unity. At the bare minimum you should know about</w:t>
+      </w:r>
+    </w:p>
+    <w:p>
+      <w:pPr>
+        <w:pStyle w:val="ListParagraph"/>
+        <w:numPr>
+          <w:ilvl w:val="1"/>
+          <w:numId w:val="28"/>
+        </w:numPr>
+      </w:pPr>
+      <w:r>
+        <w:t>C#</w:t>
+      </w:r>
+    </w:p>
+    <w:p>
+      <w:pPr>
+        <w:pStyle w:val="ListParagraph"/>
+        <w:numPr>
+          <w:ilvl w:val="2"/>
+          <w:numId w:val="28"/>
+        </w:numPr>
+      </w:pPr>
+      <w:r>
+        <w:lastRenderedPageBreak/>
+        <w:t>Basic Object-Oriented Programming Techniques (inheritance, methods, variables, fields, properties)</w:t>
+      </w:r>
+    </w:p>
+    <w:p>
+      <w:pPr>
+        <w:pStyle w:val="ListParagraph"/>
+        <w:numPr>
+          <w:ilvl w:val="2"/>
+          <w:numId w:val="28"/>
+        </w:numPr>
+      </w:pPr>
+      <w:r>
+        <w:t>O</w:t>
+      </w:r>
+      <w:r>
+        <w:t>verloading</w:t>
+      </w:r>
+      <w:r>
+        <w:t xml:space="preserve"> methods and properties</w:t>
+      </w:r>
+    </w:p>
+    <w:p>
+      <w:pPr>
+        <w:pStyle w:val="ListParagraph"/>
+        <w:numPr>
+          <w:ilvl w:val="2"/>
+          <w:numId w:val="28"/>
+        </w:numPr>
+      </w:pPr>
+      <w:r>
+        <w:t>Casting objects to other types.</w:t>
+      </w:r>
+    </w:p>
+    <w:p>
+      <w:pPr>
+        <w:pStyle w:val="ListParagraph"/>
+        <w:numPr>
+          <w:ilvl w:val="1"/>
+          <w:numId w:val="28"/>
+        </w:numPr>
+      </w:pPr>
+      <w:r>
+        <w:t>Unity Scripting</w:t>
+      </w:r>
+    </w:p>
+    <w:p>
+      <w:pPr>
+        <w:pStyle w:val="ListParagraph"/>
+        <w:numPr>
+          <w:ilvl w:val="2"/>
+          <w:numId w:val="28"/>
+        </w:numPr>
+      </w:pPr>
+      <w:proofErr w:type="spellStart"/>
+      <w:r>
+        <w:t>Mono</w:t>
+      </w:r>
+      <w:r>
+        <w:t>B</w:t>
+      </w:r>
+      <w:r>
+        <w:t>ehaviour</w:t>
+      </w:r>
+      <w:proofErr w:type="spellEnd"/>
+      <w:r>
+        <w:t xml:space="preserve"> Scripts</w:t>
+      </w:r>
+    </w:p>
+    <w:p>
+      <w:pPr>
+        <w:pStyle w:val="ListParagraph"/>
+        <w:numPr>
+          <w:ilvl w:val="2"/>
+          <w:numId w:val="28"/>
+        </w:numPr>
+      </w:pPr>
+      <w:r>
+        <w:t>Game Objects</w:t>
+      </w:r>
+    </w:p>
+    <w:p>
+      <w:pPr>
+        <w:pStyle w:val="ListParagraph"/>
+        <w:numPr>
+          <w:ilvl w:val="2"/>
+          <w:numId w:val="28"/>
+        </w:numPr>
+      </w:pPr>
+      <w:r>
+        <w:t xml:space="preserve">Exposing public variables of </w:t>
+      </w:r>
+      <w:proofErr w:type="spellStart"/>
+      <w:r>
+        <w:t>MonoBehaviours</w:t>
+      </w:r>
+      <w:proofErr w:type="spellEnd"/>
+      <w:r>
+        <w:t xml:space="preserve"> in the inspector.</w:t>
+      </w:r>
+    </w:p>
+    <w:p>
+      <w:pPr>
+        <w:pStyle w:val="ListParagraph"/>
+        <w:numPr>
+          <w:ilvl w:val="2"/>
+          <w:numId w:val="28"/>
+        </w:numPr>
+      </w:pPr>
+      <w:r>
+        <w:t>Dragging object references in the inspector</w:t>
+      </w:r>
+    </w:p>
+    <w:p>
+      <w:pPr>
+        <w:pStyle w:val="ListParagraph"/>
+        <w:numPr>
+          <w:ilvl w:val="2"/>
+          <w:numId w:val="28"/>
+        </w:numPr>
+      </w:pPr>
+      <w:r>
+        <w:t>Difference between a</w:t>
+      </w:r>
+      <w:r>
+        <w:t xml:space="preserve">ssets </w:t>
+      </w:r>
+      <w:r>
+        <w:t>and o</w:t>
+      </w:r>
+      <w:r>
+        <w:t>bjects</w:t>
+      </w:r>
+      <w:r>
+        <w:t xml:space="preserve"> in the scene.</w:t>
+      </w:r>
+    </w:p>
+    <w:p>
+      <w:pPr>
+        <w:pStyle w:val="Heading1"/>
+      </w:pPr>
+      <w:r>
         <w:t>Overview</w:t>
       </w:r>
       <w:bookmarkEnd w:id="2"/>
@@ -1816,94 +1994,94 @@
           <w:rFonts w:cstheme="minorHAnsi"/>
           <w:szCs w:val="24"/>
         </w:rPr>
+        <w:t xml:space="preserve">Once the variable structure has been defined, </w:t>
+      </w:r>
+      <w:r>
+        <w:rPr>
+          <w:rFonts w:cstheme="minorHAnsi"/>
+          <w:szCs w:val="24"/>
+        </w:rPr>
+        <w:t xml:space="preserve">you </w:t>
+      </w:r>
+      <w:r>
+        <w:rPr>
+          <w:rFonts w:cstheme="minorHAnsi"/>
+          <w:szCs w:val="24"/>
+        </w:rPr>
+        <w:t>can write scripts</w:t>
+      </w:r>
+      <w:r>
+        <w:rPr>
+          <w:rFonts w:cstheme="minorHAnsi"/>
+          <w:szCs w:val="24"/>
+        </w:rPr>
+        <w:t xml:space="preserve"> inheriting from the toolkit’s base class</w:t>
+      </w:r>
+      <w:r>
+        <w:rPr>
+          <w:rFonts w:cstheme="minorHAnsi"/>
+          <w:szCs w:val="24"/>
+        </w:rPr>
+        <w:t>es</w:t>
+      </w:r>
+      <w:r>
+        <w:rPr>
+          <w:rFonts w:cstheme="minorHAnsi"/>
+          <w:szCs w:val="24"/>
+        </w:rPr>
+        <w:t>,</w:t>
+      </w:r>
+      <w:r>
+        <w:rPr>
+          <w:rFonts w:cstheme="minorHAnsi"/>
+          <w:szCs w:val="24"/>
+        </w:rPr>
+        <w:t xml:space="preserve"> </w:t>
+      </w:r>
+      <w:r>
+        <w:rPr>
+          <w:rFonts w:cstheme="minorHAnsi"/>
+          <w:szCs w:val="24"/>
+        </w:rPr>
+        <w:t>customizing</w:t>
+      </w:r>
+      <w:r>
+        <w:rPr>
+          <w:rFonts w:cstheme="minorHAnsi"/>
+          <w:szCs w:val="24"/>
+        </w:rPr>
+        <w:t xml:space="preserve"> functions that are called automatically during the experiment. For each “stage” of the experiment (Experiment, Block, Trial), you can define custom behavior</w:t>
+      </w:r>
+      <w:r>
+        <w:rPr>
+          <w:rFonts w:cstheme="minorHAnsi"/>
+          <w:szCs w:val="24"/>
+        </w:rPr>
+        <w:t xml:space="preserve"> that interacts with your Unity scene</w:t>
+      </w:r>
+      <w:r>
+        <w:rPr>
+          <w:rFonts w:cstheme="minorHAnsi"/>
+          <w:szCs w:val="24"/>
+        </w:rPr>
+        <w:t>. Examples of such customization might include a “welcome screen” before the experiment, a “thank you” screen after the experiment, a pause between each block of trials, and instructions before each trial. These customizations can be written very quickly.</w:t>
+      </w:r>
+    </w:p>
+    <w:p>
+      <w:pPr>
+        <w:keepNext/>
+        <w:rPr>
+          <w:rFonts w:cstheme="minorHAnsi"/>
+          <w:szCs w:val="24"/>
+        </w:rPr>
+      </w:pPr>
+      <w:r>
+        <w:rPr>
+          <w:rFonts w:cstheme="minorHAnsi"/>
+          <w:noProof/>
+          <w:szCs w:val="24"/>
+        </w:rPr>
         <w:lastRenderedPageBreak/>
-        <w:t xml:space="preserve">Once the variable structure has been defined, </w:t>
-      </w:r>
-      <w:r>
-        <w:rPr>
-          <w:rFonts w:cstheme="minorHAnsi"/>
-          <w:szCs w:val="24"/>
-        </w:rPr>
-        <w:t xml:space="preserve">you </w:t>
-      </w:r>
-      <w:r>
-        <w:rPr>
-          <w:rFonts w:cstheme="minorHAnsi"/>
-          <w:szCs w:val="24"/>
-        </w:rPr>
-        <w:t>can write scripts</w:t>
-      </w:r>
-      <w:r>
-        <w:rPr>
-          <w:rFonts w:cstheme="minorHAnsi"/>
-          <w:szCs w:val="24"/>
-        </w:rPr>
-        <w:t xml:space="preserve"> inheriting from the toolkit’s base class</w:t>
-      </w:r>
-      <w:r>
-        <w:rPr>
-          <w:rFonts w:cstheme="minorHAnsi"/>
-          <w:szCs w:val="24"/>
-        </w:rPr>
-        <w:t>es</w:t>
-      </w:r>
-      <w:r>
-        <w:rPr>
-          <w:rFonts w:cstheme="minorHAnsi"/>
-          <w:szCs w:val="24"/>
-        </w:rPr>
-        <w:t>,</w:t>
-      </w:r>
-      <w:r>
-        <w:rPr>
-          <w:rFonts w:cstheme="minorHAnsi"/>
-          <w:szCs w:val="24"/>
-        </w:rPr>
-        <w:t xml:space="preserve"> </w:t>
-      </w:r>
-      <w:r>
-        <w:rPr>
-          <w:rFonts w:cstheme="minorHAnsi"/>
-          <w:szCs w:val="24"/>
-        </w:rPr>
-        <w:t>customizing</w:t>
-      </w:r>
-      <w:r>
-        <w:rPr>
-          <w:rFonts w:cstheme="minorHAnsi"/>
-          <w:szCs w:val="24"/>
-        </w:rPr>
-        <w:t xml:space="preserve"> functions that are called automatically during the experiment. For each “stage” of the experiment (Experiment, Block, Trial), you can define custom behavior</w:t>
-      </w:r>
-      <w:r>
-        <w:rPr>
-          <w:rFonts w:cstheme="minorHAnsi"/>
-          <w:szCs w:val="24"/>
-        </w:rPr>
-        <w:t xml:space="preserve"> that interacts with your Unity scene</w:t>
-      </w:r>
-      <w:r>
-        <w:rPr>
-          <w:rFonts w:cstheme="minorHAnsi"/>
-          <w:szCs w:val="24"/>
-        </w:rPr>
-        <w:t>. Examples of such customization might include a “welcome screen” before the experiment, a “thank you” screen after the experiment, a pause between each block of trials, and instructions before each trial. These customizations can be written very quickly.</w:t>
-      </w:r>
-    </w:p>
-    <w:p>
-      <w:pPr>
-        <w:keepNext/>
-        <w:rPr>
-          <w:rFonts w:cstheme="minorHAnsi"/>
-          <w:szCs w:val="24"/>
-        </w:rPr>
-      </w:pPr>
-      <w:r>
-        <w:rPr>
-          <w:rFonts w:cstheme="minorHAnsi"/>
-          <w:noProof/>
-          <w:szCs w:val="24"/>
-        </w:rPr>
         <w:drawing>
           <wp:inline distT="0" distB="0" distL="0" distR="0" wp14:anchorId="5CDD3028" wp14:editId="2C8D5BC7">
             <wp:extent cx="5486400" cy="3200400"/>
@@ -2022,15 +2200,13 @@
         </w:rPr>
         <w:t xml:space="preserve">The main requirement for setting up an experiment is defining what occurs during a trial. A trial script has access to each of the variables you defined in the config file, so you can set up objects in your scene using values from the independent </w:t>
       </w:r>
-      <w:proofErr w:type="gramStart"/>
-      <w:r>
-        <w:rPr>
-          <w:rFonts w:cstheme="minorHAnsi"/>
-          <w:szCs w:val="24"/>
-        </w:rPr>
-        <w:t>variable, or</w:t>
-      </w:r>
-      <w:proofErr w:type="gramEnd"/>
+      <w:r>
+        <w:rPr>
+          <w:rFonts w:cstheme="minorHAnsi"/>
+          <w:szCs w:val="24"/>
+        </w:rPr>
+        <w:t>variable or</w:t>
+      </w:r>
       <w:r>
         <w:rPr>
           <w:rFonts w:cstheme="minorHAnsi"/>
@@ -2072,7 +2248,7 @@
           <w:rFonts w:cstheme="minorHAnsi"/>
           <w:szCs w:val="24"/>
         </w:rPr>
-        <w:t xml:space="preserve">prompting you for session details such as participant ID, and which block order to use. </w:t>
+        <w:t xml:space="preserve">prompting you for session details such as participant ID and which block order to use. </w:t>
       </w:r>
     </w:p>
     <w:p>
@@ -2138,7 +2314,6 @@
       </w:pPr>
       <w:bookmarkStart w:id="3" w:name="_Toc2241371"/>
       <w:r>
-        <w:lastRenderedPageBreak/>
         <w:t>Getting started</w:t>
       </w:r>
       <w:bookmarkEnd w:id="3"/>
@@ -2191,8 +2366,6 @@
         </w:rPr>
         <w:t>Creating your first experiment</w:t>
       </w:r>
-      <w:bookmarkStart w:id="4" w:name="_GoBack"/>
-      <w:bookmarkEnd w:id="4"/>
     </w:p>
     <w:p>
       <w:pPr>
@@ -2218,7 +2391,7 @@
       <w:pPr>
         <w:pStyle w:val="Heading1"/>
       </w:pPr>
-      <w:bookmarkStart w:id="5" w:name="_Toc2241372"/>
+      <w:bookmarkStart w:id="4" w:name="_Toc2241372"/>
       <w:r>
         <w:t xml:space="preserve">Configuring </w:t>
       </w:r>
@@ -2228,7 +2401,7 @@
       <w:r>
         <w:t xml:space="preserve"> experimental design</w:t>
       </w:r>
-      <w:bookmarkEnd w:id="5"/>
+      <w:bookmarkEnd w:id="4"/>
     </w:p>
     <w:p>
       <w:pPr>
@@ -2257,6 +2430,7 @@
           <w:rFonts w:cstheme="minorHAnsi"/>
           <w:szCs w:val="24"/>
         </w:rPr>
+        <w:lastRenderedPageBreak/>
         <w:t>To set up your experimental design you need to define your variables. Create a new Config file from the BML menu. It will appear in your project’s Assets folder.</w:t>
       </w:r>
     </w:p>
@@ -2508,7 +2682,7 @@
           <w:szCs w:val="24"/>
         </w:rPr>
       </w:pPr>
-      <w:bookmarkStart w:id="6" w:name="_Toc2241373"/>
+      <w:bookmarkStart w:id="5" w:name="_Toc2241373"/>
       <w:r>
         <w:rPr>
           <w:rFonts w:asciiTheme="minorHAnsi" w:hAnsiTheme="minorHAnsi" w:cstheme="minorHAnsi"/>
@@ -2517,7 +2691,7 @@
         </w:rPr>
         <w:t>Variable options</w:t>
       </w:r>
-      <w:bookmarkEnd w:id="6"/>
+      <w:bookmarkEnd w:id="5"/>
     </w:p>
     <w:p>
       <w:pPr>
@@ -2763,7 +2937,7 @@
           <w:rFonts w:asciiTheme="minorHAnsi" w:hAnsiTheme="minorHAnsi" w:cstheme="minorHAnsi"/>
         </w:rPr>
       </w:pPr>
-      <w:bookmarkStart w:id="7" w:name="_Toc2241374"/>
+      <w:bookmarkStart w:id="6" w:name="_Toc2241374"/>
       <w:r>
         <w:rPr>
           <w:rFonts w:asciiTheme="minorHAnsi" w:hAnsiTheme="minorHAnsi" w:cstheme="minorHAnsi"/>
@@ -2783,7 +2957,7 @@
         </w:rPr>
         <w:t>:</w:t>
       </w:r>
-      <w:bookmarkEnd w:id="7"/>
+      <w:bookmarkEnd w:id="6"/>
     </w:p>
     <w:p>
       <w:pPr>
@@ -5515,7 +5689,7 @@
           <w:rFonts w:asciiTheme="minorHAnsi" w:hAnsiTheme="minorHAnsi" w:cstheme="minorHAnsi"/>
         </w:rPr>
       </w:pPr>
-      <w:bookmarkStart w:id="8" w:name="_Toc2241375"/>
+      <w:bookmarkStart w:id="7" w:name="_Toc2241375"/>
       <w:r>
         <w:rPr>
           <w:rFonts w:asciiTheme="minorHAnsi" w:hAnsiTheme="minorHAnsi" w:cstheme="minorHAnsi"/>
@@ -5528,165 +5702,56 @@
         </w:rPr>
         <w:t>:</w:t>
       </w:r>
+      <w:bookmarkEnd w:id="7"/>
+    </w:p>
+    <w:p>
+      <w:pPr>
+        <w:pStyle w:val="Heading4"/>
+        <w:rPr>
+          <w:rFonts w:asciiTheme="minorHAnsi" w:hAnsiTheme="minorHAnsi" w:cstheme="minorHAnsi"/>
+          <w:szCs w:val="24"/>
+        </w:rPr>
+      </w:pPr>
+      <w:r>
+        <w:rPr>
+          <w:rFonts w:asciiTheme="minorHAnsi" w:hAnsiTheme="minorHAnsi" w:cstheme="minorHAnsi"/>
+          <w:szCs w:val="24"/>
+        </w:rPr>
+        <w:t>Default value</w:t>
+      </w:r>
+    </w:p>
+    <w:p>
+      <w:pPr>
+        <w:rPr>
+          <w:rFonts w:cstheme="minorHAnsi"/>
+          <w:szCs w:val="24"/>
+        </w:rPr>
+      </w:pPr>
+      <w:r>
+        <w:rPr>
+          <w:rFonts w:cstheme="minorHAnsi"/>
+          <w:szCs w:val="24"/>
+        </w:rPr>
+        <w:t>This is the value given to your dependent variables in case there is no response given, or the variable is not updated in your trial. This can be left blank if desired.</w:t>
+      </w:r>
+    </w:p>
+    <w:p>
+      <w:pPr>
+        <w:pStyle w:val="Heading2"/>
+      </w:pPr>
+    </w:p>
+    <w:p>
+      <w:pPr>
+        <w:pStyle w:val="Heading1"/>
+      </w:pPr>
+      <w:bookmarkStart w:id="8" w:name="_Toc2241379"/>
+      <w:r>
+        <w:t xml:space="preserve">Structure of an </w:t>
+      </w:r>
+      <w:r>
+        <w:t>experiment</w:t>
+      </w:r>
       <w:bookmarkEnd w:id="8"/>
-    </w:p>
-    <w:p>
-      <w:pPr>
-        <w:pStyle w:val="Heading4"/>
-        <w:rPr>
-          <w:rFonts w:asciiTheme="minorHAnsi" w:hAnsiTheme="minorHAnsi" w:cstheme="minorHAnsi"/>
-          <w:szCs w:val="24"/>
-        </w:rPr>
-      </w:pPr>
-      <w:r>
-        <w:rPr>
-          <w:rFonts w:asciiTheme="minorHAnsi" w:hAnsiTheme="minorHAnsi" w:cstheme="minorHAnsi"/>
-          <w:szCs w:val="24"/>
-        </w:rPr>
-        <w:t>Default value</w:t>
-      </w:r>
-    </w:p>
-    <w:p>
-      <w:pPr>
-        <w:rPr>
-          <w:rFonts w:cstheme="minorHAnsi"/>
-          <w:szCs w:val="24"/>
-        </w:rPr>
-      </w:pPr>
-      <w:r>
-        <w:rPr>
-          <w:rFonts w:cstheme="minorHAnsi"/>
-          <w:szCs w:val="24"/>
-        </w:rPr>
-        <w:t>This is the value given to your dependent variables in case there is no response given, or the variable is not updated in your trial. This can be left blank if desired.</w:t>
-      </w:r>
-    </w:p>
-    <w:p>
-      <w:pPr>
-        <w:pStyle w:val="Heading2"/>
-      </w:pPr>
-    </w:p>
-    <w:p>
-      <w:pPr>
-        <w:pStyle w:val="Heading1"/>
-      </w:pPr>
-      <w:bookmarkStart w:id="9" w:name="_Toc2241376"/>
-      <w:r>
-        <w:t>Controlling an experiment</w:t>
-      </w:r>
-      <w:bookmarkEnd w:id="9"/>
-    </w:p>
-    <w:p>
-      <w:pPr>
-        <w:pStyle w:val="Heading2"/>
-      </w:pPr>
-      <w:bookmarkStart w:id="10" w:name="_Toc2241377"/>
-      <w:r>
-        <w:t>The Experiment Runner Window</w:t>
-      </w:r>
-      <w:bookmarkEnd w:id="10"/>
-    </w:p>
-    <w:p>
-      <w:r>
-        <w:t>Once the experiment’s variables have been configured, the experiment can be run</w:t>
-      </w:r>
-      <w:r>
-        <w:t xml:space="preserve"> from the Experiment Runner Window. You can open this window from the BML menu. This window can be docked and moved around just like any other editor window.</w:t>
-      </w:r>
-    </w:p>
-    <w:p>
-      <w:r>
-        <w:t xml:space="preserve">Once the window is open, there will be an error explaining that it can only display when Unity is in play mode. </w:t>
-      </w:r>
-    </w:p>
-    <w:p>
-      <w:r>
-        <w:t xml:space="preserve">Press play in the unity editor. The unity scene will begin, but the experiment will not yet run. It will prompt you for settings relevant to the session, including picking which block order to use. </w:t>
-      </w:r>
-    </w:p>
-    <w:p>
-      <w:r>
-        <w:t>When all required settings have been selected, the Experiment controls will show, allowing you to begin the experiment. The experiment will show the trial structure of your experiment and track your progress through the experiment.</w:t>
-      </w:r>
-      <w:r>
-        <w:t xml:space="preserve"> </w:t>
-      </w:r>
-    </w:p>
-    <w:p>
-      <w:pPr>
-        <w:pStyle w:val="Heading2"/>
-      </w:pPr>
-      <w:bookmarkStart w:id="11" w:name="_Toc2241378"/>
-      <w:r>
-        <w:t>In-Trial Experimenter Controls</w:t>
-      </w:r>
-      <w:bookmarkEnd w:id="11"/>
-    </w:p>
-    <w:p>
-      <w:r>
-        <w:t>During the experiment you can jump between trials by pressing the “go” button next to the trial in the Experiment Runner Window. Any incomplete trials will be revisited at the end of the block. It is not currently possible to jump between blocks. This might be useful if your participant says they made an error. Additional attempts on a trial will be recorded in the output in the “Attempts” column.</w:t>
-      </w:r>
-    </w:p>
-    <w:p>
-      <w:r>
-        <w:t>The experimenter can also skip between trials using the keyboard using the following controls</w:t>
-      </w:r>
-    </w:p>
-    <w:p>
-      <w:pPr>
-        <w:pStyle w:val="ListParagraph"/>
-        <w:numPr>
-          <w:ilvl w:val="0"/>
-          <w:numId w:val="26"/>
-        </w:numPr>
-      </w:pPr>
-      <w:r>
-        <w:t>Left, Up Arrow keys: Go back one trial (current trial will be revisited at end of block)</w:t>
-      </w:r>
-    </w:p>
-    <w:p>
-      <w:pPr>
-        <w:pStyle w:val="ListParagraph"/>
-        <w:numPr>
-          <w:ilvl w:val="0"/>
-          <w:numId w:val="26"/>
-        </w:numPr>
-      </w:pPr>
-      <w:r>
-        <w:t>Right, Down Arrow keys: Go to next trial (current trial will be revisited at end of block)</w:t>
-      </w:r>
-    </w:p>
-    <w:p>
-      <w:pPr>
-        <w:pStyle w:val="ListParagraph"/>
-        <w:numPr>
-          <w:ilvl w:val="0"/>
-          <w:numId w:val="26"/>
-        </w:numPr>
-      </w:pPr>
-      <w:r>
-        <w:t xml:space="preserve">Delete: Skip trial </w:t>
-      </w:r>
-      <w:r>
-        <w:t xml:space="preserve">completely </w:t>
-      </w:r>
-      <w:r>
-        <w:t>(will NOT be revisited at end of block)</w:t>
-      </w:r>
-    </w:p>
-    <w:p>
-      <w:pPr>
-        <w:pStyle w:val="Heading1"/>
-      </w:pPr>
-      <w:bookmarkStart w:id="12" w:name="_Toc2241379"/>
-      <w:r>
-        <w:lastRenderedPageBreak/>
-        <w:t xml:space="preserve">Structure of an </w:t>
-      </w:r>
-      <w:r>
-        <w:t>experiment</w:t>
-      </w:r>
-      <w:bookmarkEnd w:id="12"/>
     </w:p>
     <w:p>
       <w:pPr>
@@ -5697,7 +5762,7 @@
           <w:szCs w:val="24"/>
         </w:rPr>
       </w:pPr>
-      <w:bookmarkStart w:id="13" w:name="_Toc2241380"/>
+      <w:bookmarkStart w:id="9" w:name="_Toc2241380"/>
       <w:r>
         <w:rPr>
           <w:rFonts w:asciiTheme="minorHAnsi" w:hAnsiTheme="minorHAnsi" w:cstheme="minorHAnsi"/>
@@ -5706,7 +5771,7 @@
         </w:rPr>
         <w:t>Session</w:t>
       </w:r>
-      <w:bookmarkEnd w:id="13"/>
+      <w:bookmarkEnd w:id="9"/>
     </w:p>
     <w:p>
       <w:pPr>
@@ -5817,6 +5882,13 @@
         </w:rPr>
         <w:t>. It can also be used to change functionality in your trials for testing purposes.</w:t>
       </w:r>
+      <w:r>
+        <w:rPr>
+          <w:rFonts w:cstheme="minorHAnsi"/>
+          <w:szCs w:val="24"/>
+        </w:rPr>
+        <w:t xml:space="preserve"> See the section below on Debug Mode.</w:t>
+      </w:r>
     </w:p>
     <w:p>
       <w:pPr>
@@ -5845,23 +5917,49 @@
           <w:rFonts w:cstheme="minorHAnsi"/>
           <w:szCs w:val="24"/>
         </w:rPr>
-        <w:t xml:space="preserve">This is where you choose your desired block order or have it randomly </w:t>
-      </w:r>
-      <w:proofErr w:type="gramStart"/>
-      <w:r>
-        <w:rPr>
-          <w:rFonts w:cstheme="minorHAnsi"/>
-          <w:szCs w:val="24"/>
-        </w:rPr>
-        <w:t>select</w:t>
-      </w:r>
-      <w:proofErr w:type="gramEnd"/>
-      <w:r>
-        <w:rPr>
-          <w:rFonts w:cstheme="minorHAnsi"/>
-          <w:szCs w:val="24"/>
-        </w:rPr>
-        <w:t xml:space="preserve"> the block order</w:t>
+        <w:t>This is where you choose your desired block order</w:t>
+      </w:r>
+      <w:r>
+        <w:rPr>
+          <w:rFonts w:cstheme="minorHAnsi"/>
+          <w:szCs w:val="24"/>
+        </w:rPr>
+        <w:t>.</w:t>
+      </w:r>
+      <w:r>
+        <w:rPr>
+          <w:rFonts w:cstheme="minorHAnsi"/>
+          <w:szCs w:val="24"/>
+        </w:rPr>
+        <w:t xml:space="preserve"> </w:t>
+      </w:r>
+      <w:r>
+        <w:rPr>
+          <w:rFonts w:cstheme="minorHAnsi"/>
+          <w:szCs w:val="24"/>
+        </w:rPr>
+        <w:t>O</w:t>
+      </w:r>
+      <w:r>
+        <w:rPr>
+          <w:rFonts w:cstheme="minorHAnsi"/>
+          <w:szCs w:val="24"/>
+        </w:rPr>
+        <w:t>r</w:t>
+      </w:r>
+      <w:r>
+        <w:rPr>
+          <w:rFonts w:cstheme="minorHAnsi"/>
+          <w:szCs w:val="24"/>
+        </w:rPr>
+        <w:t xml:space="preserve"> you can</w:t>
+      </w:r>
+      <w:r>
+        <w:rPr>
+          <w:rFonts w:cstheme="minorHAnsi"/>
+          <w:szCs w:val="24"/>
+        </w:rPr>
+        <w:t xml:space="preserve"> have it randomly select the block order</w:t>
       </w:r>
       <w:r>
         <w:rPr>
@@ -5894,7 +5992,7 @@
           <w:szCs w:val="24"/>
         </w:rPr>
       </w:pPr>
-      <w:bookmarkStart w:id="14" w:name="_Toc2241381"/>
+      <w:bookmarkStart w:id="10" w:name="_Toc2241381"/>
       <w:r>
         <w:rPr>
           <w:rFonts w:asciiTheme="minorHAnsi" w:hAnsiTheme="minorHAnsi" w:cstheme="minorHAnsi"/>
@@ -5903,7 +6001,7 @@
         </w:rPr>
         <w:t>Experiment</w:t>
       </w:r>
-      <w:bookmarkEnd w:id="14"/>
+      <w:bookmarkEnd w:id="10"/>
     </w:p>
     <w:p>
       <w:pPr>
@@ -5931,7 +6029,21 @@
           <w:rFonts w:cstheme="minorHAnsi"/>
           <w:szCs w:val="24"/>
         </w:rPr>
-        <w:t xml:space="preserve"> is your main window into running experiments with the toolkit. To Define an experiment, you need to create a new script and have it </w:t>
+        <w:t xml:space="preserve"> is your main </w:t>
+      </w:r>
+      <w:r>
+        <w:rPr>
+          <w:rFonts w:cstheme="minorHAnsi"/>
+          <w:szCs w:val="24"/>
+        </w:rPr>
+        <w:t>portal</w:t>
+      </w:r>
+      <w:r>
+        <w:rPr>
+          <w:rFonts w:cstheme="minorHAnsi"/>
+          <w:szCs w:val="24"/>
+        </w:rPr>
+        <w:t xml:space="preserve"> into running experiments with the toolkit. To Define an experiment, you need to create a new script and have it </w:t>
       </w:r>
       <w:proofErr w:type="gramStart"/>
       <w:r>
@@ -5948,6 +6060,13 @@
           <w:szCs w:val="24"/>
         </w:rPr>
         <w:t xml:space="preserve"> from the Experiment class.</w:t>
+      </w:r>
+      <w:r>
+        <w:rPr>
+          <w:rFonts w:cstheme="minorHAnsi"/>
+          <w:szCs w:val="24"/>
+        </w:rPr>
+        <w:t xml:space="preserve"> You’ll have to import the appropriate namespace</w:t>
       </w:r>
     </w:p>
     <w:p>
@@ -5971,6 +6090,65 @@
       <w:r>
         <w:rPr>
           <w:rFonts w:ascii="Consolas" w:eastAsia="Times New Roman" w:hAnsi="Consolas" w:cs="Times New Roman"/>
+          <w:color w:val="5C5C5C"/>
+          <w:sz w:val="18"/>
+          <w:szCs w:val="18"/>
+        </w:rPr>
+        <w:t>using</w:t>
+      </w:r>
+      <w:r>
+        <w:rPr>
+          <w:rFonts w:ascii="Consolas" w:eastAsia="Times New Roman" w:hAnsi="Consolas" w:cs="Times New Roman"/>
+          <w:color w:val="5C5C5C"/>
+          <w:sz w:val="18"/>
+          <w:szCs w:val="18"/>
+        </w:rPr>
+        <w:t xml:space="preserve"> </w:t>
+      </w:r>
+      <w:proofErr w:type="spellStart"/>
+      <w:r>
+        <w:rPr>
+          <w:rFonts w:ascii="Consolas" w:eastAsia="Times New Roman" w:hAnsi="Consolas" w:cs="Times New Roman"/>
+          <w:color w:val="5C5C5C"/>
+          <w:sz w:val="18"/>
+          <w:szCs w:val="18"/>
+        </w:rPr>
+        <w:t>BML_</w:t>
+      </w:r>
+      <w:proofErr w:type="gramStart"/>
+      <w:r>
+        <w:rPr>
+          <w:rFonts w:ascii="Consolas" w:eastAsia="Times New Roman" w:hAnsi="Consolas" w:cs="Times New Roman"/>
+          <w:color w:val="5C5C5C"/>
+          <w:sz w:val="18"/>
+          <w:szCs w:val="18"/>
+        </w:rPr>
+        <w:t>ExperimentToolkit.Scripts.ExperimentParts</w:t>
+      </w:r>
+      <w:proofErr w:type="spellEnd"/>
+      <w:proofErr w:type="gramEnd"/>
+    </w:p>
+    <w:p>
+      <w:pPr>
+        <w:numPr>
+          <w:ilvl w:val="0"/>
+          <w:numId w:val="25"/>
+        </w:numPr>
+        <w:pBdr>
+          <w:left w:val="single" w:sz="18" w:space="0" w:color="6CE26C"/>
+        </w:pBdr>
+        <w:shd w:val="clear" w:color="auto" w:fill="FFFFFF"/>
+        <w:spacing w:beforeAutospacing="1" w:after="0" w:afterAutospacing="1" w:line="210" w:lineRule="atLeast"/>
+        <w:rPr>
+          <w:rFonts w:ascii="Consolas" w:eastAsia="Times New Roman" w:hAnsi="Consolas" w:cs="Times New Roman"/>
+          <w:color w:val="5C5C5C"/>
+          <w:sz w:val="18"/>
+          <w:szCs w:val="18"/>
+        </w:rPr>
+      </w:pPr>
+      <w:r>
+        <w:rPr>
+          <w:rFonts w:ascii="Consolas" w:eastAsia="Times New Roman" w:hAnsi="Consolas" w:cs="Times New Roman"/>
           <w:b/>
           <w:bCs/>
           <w:color w:val="006699"/>
@@ -6033,7 +6211,17 @@
           <w:szCs w:val="18"/>
           <w:bdr w:val="none" w:sz="0" w:space="0" w:color="auto" w:frame="1"/>
         </w:rPr>
-        <w:t> :</w:t>
+        <w:t xml:space="preserve"> </w:t>
+      </w:r>
+      <w:r>
+        <w:rPr>
+          <w:rFonts w:ascii="Consolas" w:eastAsia="Times New Roman" w:hAnsi="Consolas" w:cs="Times New Roman"/>
+          <w:color w:val="000000"/>
+          <w:sz w:val="18"/>
+          <w:szCs w:val="18"/>
+          <w:bdr w:val="none" w:sz="0" w:space="0" w:color="auto" w:frame="1"/>
+        </w:rPr>
+        <w:t>:</w:t>
       </w:r>
       <w:proofErr w:type="gramEnd"/>
       <w:r>
@@ -6149,7 +6337,21 @@
           <w:rFonts w:cstheme="minorHAnsi"/>
           <w:szCs w:val="24"/>
         </w:rPr>
-        <w:t xml:space="preserve"> Called </w:t>
+        <w:t xml:space="preserve"> </w:t>
+      </w:r>
+      <w:r>
+        <w:rPr>
+          <w:rFonts w:cstheme="minorHAnsi"/>
+          <w:szCs w:val="24"/>
+        </w:rPr>
+        <w:t>c</w:t>
+      </w:r>
+      <w:r>
+        <w:rPr>
+          <w:rFonts w:cstheme="minorHAnsi"/>
+          <w:szCs w:val="24"/>
+        </w:rPr>
+        <w:t xml:space="preserve">alled </w:t>
       </w:r>
       <w:proofErr w:type="spellStart"/>
       <w:r>
@@ -6180,6 +6382,7 @@
           <w:rFonts w:cstheme="minorHAnsi"/>
           <w:szCs w:val="24"/>
         </w:rPr>
+        <w:lastRenderedPageBreak/>
         <w:t xml:space="preserve">The above code attached to a </w:t>
       </w:r>
       <w:proofErr w:type="spellStart"/>
@@ -6249,6 +6452,84 @@
       <w:r>
         <w:rPr>
           <w:rFonts w:ascii="Consolas" w:eastAsia="Times New Roman" w:hAnsi="Consolas" w:cs="Times New Roman"/>
+          <w:color w:val="5C5C5C"/>
+          <w:sz w:val="18"/>
+          <w:szCs w:val="18"/>
+        </w:rPr>
+        <w:t>using</w:t>
+      </w:r>
+      <w:r>
+        <w:rPr>
+          <w:rFonts w:ascii="Consolas" w:eastAsia="Times New Roman" w:hAnsi="Consolas" w:cs="Times New Roman"/>
+          <w:color w:val="5C5C5C"/>
+          <w:sz w:val="18"/>
+          <w:szCs w:val="18"/>
+        </w:rPr>
+        <w:t xml:space="preserve"> </w:t>
+      </w:r>
+      <w:proofErr w:type="spellStart"/>
+      <w:r>
+        <w:rPr>
+          <w:rFonts w:ascii="Consolas" w:eastAsia="Times New Roman" w:hAnsi="Consolas" w:cs="Times New Roman"/>
+          <w:color w:val="5C5C5C"/>
+          <w:sz w:val="18"/>
+          <w:szCs w:val="18"/>
+        </w:rPr>
+        <w:t>BML_</w:t>
+      </w:r>
+      <w:proofErr w:type="gramStart"/>
+      <w:r>
+        <w:rPr>
+          <w:rFonts w:ascii="Consolas" w:eastAsia="Times New Roman" w:hAnsi="Consolas" w:cs="Times New Roman"/>
+          <w:color w:val="5C5C5C"/>
+          <w:sz w:val="18"/>
+          <w:szCs w:val="18"/>
+        </w:rPr>
+        <w:t>ExperimentToolkit.Scripts.ExperimentParts</w:t>
+      </w:r>
+      <w:proofErr w:type="spellEnd"/>
+      <w:proofErr w:type="gramEnd"/>
+    </w:p>
+    <w:p>
+      <w:pPr>
+        <w:numPr>
+          <w:ilvl w:val="0"/>
+          <w:numId w:val="24"/>
+        </w:numPr>
+        <w:pBdr>
+          <w:left w:val="single" w:sz="18" w:space="0" w:color="6CE26C"/>
+        </w:pBdr>
+        <w:shd w:val="clear" w:color="auto" w:fill="FFFFFF"/>
+        <w:spacing w:beforeAutospacing="1" w:after="0" w:afterAutospacing="1" w:line="210" w:lineRule="atLeast"/>
+        <w:rPr>
+          <w:rFonts w:ascii="Consolas" w:eastAsia="Times New Roman" w:hAnsi="Consolas" w:cs="Times New Roman"/>
+          <w:color w:val="5C5C5C"/>
+          <w:sz w:val="18"/>
+          <w:szCs w:val="18"/>
+        </w:rPr>
+      </w:pPr>
+    </w:p>
+    <w:p>
+      <w:pPr>
+        <w:numPr>
+          <w:ilvl w:val="0"/>
+          <w:numId w:val="24"/>
+        </w:numPr>
+        <w:pBdr>
+          <w:left w:val="single" w:sz="18" w:space="0" w:color="6CE26C"/>
+        </w:pBdr>
+        <w:shd w:val="clear" w:color="auto" w:fill="FFFFFF"/>
+        <w:spacing w:beforeAutospacing="1" w:after="0" w:afterAutospacing="1" w:line="210" w:lineRule="atLeast"/>
+        <w:rPr>
+          <w:rFonts w:ascii="Consolas" w:eastAsia="Times New Roman" w:hAnsi="Consolas" w:cs="Times New Roman"/>
+          <w:color w:val="5C5C5C"/>
+          <w:sz w:val="18"/>
+          <w:szCs w:val="18"/>
+        </w:rPr>
+      </w:pPr>
+      <w:r>
+        <w:rPr>
+          <w:rFonts w:ascii="Consolas" w:eastAsia="Times New Roman" w:hAnsi="Consolas" w:cs="Times New Roman"/>
           <w:b/>
           <w:bCs/>
           <w:color w:val="006699"/>
@@ -6926,54 +7207,56 @@
           <w:szCs w:val="24"/>
         </w:rPr>
       </w:pPr>
+      <w:r>
+        <w:rPr>
+          <w:rFonts w:cstheme="minorHAnsi"/>
+          <w:szCs w:val="24"/>
+        </w:rPr>
+        <w:t>Let</w:t>
+      </w:r>
+      <w:r>
+        <w:rPr>
+          <w:rFonts w:cstheme="minorHAnsi"/>
+          <w:szCs w:val="24"/>
+        </w:rPr>
+        <w:t>’</w:t>
+      </w:r>
+      <w:r>
+        <w:rPr>
+          <w:rFonts w:cstheme="minorHAnsi"/>
+          <w:szCs w:val="24"/>
+        </w:rPr>
+        <w:t>s try to understand this a bit.</w:t>
+      </w:r>
+    </w:p>
+    <w:p>
+      <w:pPr>
+        <w:pStyle w:val="Heading3"/>
+        <w:rPr>
+          <w:rFonts w:asciiTheme="minorHAnsi" w:hAnsiTheme="minorHAnsi" w:cstheme="minorHAnsi"/>
+        </w:rPr>
+      </w:pPr>
+      <w:bookmarkStart w:id="11" w:name="_Toc2241382"/>
+      <w:r>
+        <w:rPr>
+          <w:rFonts w:asciiTheme="minorHAnsi" w:hAnsiTheme="minorHAnsi" w:cstheme="minorHAnsi"/>
+        </w:rPr>
+        <w:t xml:space="preserve">A Note on Coroutines and </w:t>
+      </w:r>
       <w:proofErr w:type="spellStart"/>
-      <w:proofErr w:type="gramStart"/>
-      <w:r>
-        <w:rPr>
-          <w:rFonts w:cstheme="minorHAnsi"/>
-          <w:szCs w:val="24"/>
-        </w:rPr>
-        <w:lastRenderedPageBreak/>
-        <w:t>Lets</w:t>
-      </w:r>
-      <w:proofErr w:type="spellEnd"/>
-      <w:proofErr w:type="gramEnd"/>
-      <w:r>
-        <w:rPr>
-          <w:rFonts w:cstheme="minorHAnsi"/>
-          <w:szCs w:val="24"/>
-        </w:rPr>
-        <w:t xml:space="preserve"> try to understand this a bit.</w:t>
-      </w:r>
-    </w:p>
-    <w:p>
-      <w:pPr>
-        <w:pStyle w:val="Heading3"/>
+      <w:r>
         <w:rPr>
           <w:rFonts w:asciiTheme="minorHAnsi" w:hAnsiTheme="minorHAnsi" w:cstheme="minorHAnsi"/>
         </w:rPr>
-      </w:pPr>
-      <w:bookmarkStart w:id="15" w:name="_Toc2241382"/>
+        <w:t>IEnumerator</w:t>
+      </w:r>
       <w:r>
         <w:rPr>
           <w:rFonts w:asciiTheme="minorHAnsi" w:hAnsiTheme="minorHAnsi" w:cstheme="minorHAnsi"/>
         </w:rPr>
-        <w:t xml:space="preserve">A Note on Coroutines and </w:t>
-      </w:r>
-      <w:proofErr w:type="spellStart"/>
-      <w:r>
-        <w:rPr>
-          <w:rFonts w:asciiTheme="minorHAnsi" w:hAnsiTheme="minorHAnsi" w:cstheme="minorHAnsi"/>
-        </w:rPr>
-        <w:t>IEnumerator</w:t>
-      </w:r>
-      <w:r>
-        <w:rPr>
-          <w:rFonts w:asciiTheme="minorHAnsi" w:hAnsiTheme="minorHAnsi" w:cstheme="minorHAnsi"/>
-        </w:rPr>
         <w:t>s</w:t>
       </w:r>
-      <w:bookmarkEnd w:id="15"/>
+      <w:bookmarkEnd w:id="11"/>
       <w:proofErr w:type="spellEnd"/>
     </w:p>
     <w:p>
@@ -8029,7 +8312,15 @@
           <w:rFonts w:cstheme="minorHAnsi"/>
           <w:szCs w:val="24"/>
         </w:rPr>
-        <w:t xml:space="preserve"> using a “yield return” statement</w:t>
+        <w:t xml:space="preserve"> </w:t>
+      </w:r>
+      <w:r>
+        <w:rPr>
+          <w:rFonts w:cstheme="minorHAnsi"/>
+          <w:szCs w:val="24"/>
+        </w:rPr>
+        <w:lastRenderedPageBreak/>
+        <w:t>using a “yield return” statement</w:t>
       </w:r>
       <w:r>
         <w:rPr>
@@ -8625,7 +8916,6 @@
           <w:szCs w:val="18"/>
           <w:bdr w:val="none" w:sz="0" w:space="0" w:color="auto" w:frame="1"/>
         </w:rPr>
-        <w:lastRenderedPageBreak/>
         <w:t>    </w:t>
       </w:r>
       <w:proofErr w:type="spellStart"/>
@@ -9383,7 +9673,7 @@
           <w:szCs w:val="24"/>
         </w:rPr>
       </w:pPr>
-      <w:bookmarkStart w:id="16" w:name="_Toc2241383"/>
+      <w:bookmarkStart w:id="12" w:name="_Toc2241383"/>
       <w:r>
         <w:rPr>
           <w:rFonts w:asciiTheme="minorHAnsi" w:hAnsiTheme="minorHAnsi" w:cstheme="minorHAnsi"/>
@@ -9392,7 +9682,7 @@
         </w:rPr>
         <w:t>Blocks</w:t>
       </w:r>
-      <w:bookmarkEnd w:id="16"/>
+      <w:bookmarkEnd w:id="12"/>
     </w:p>
     <w:p>
       <w:pPr>
@@ -9461,6 +9751,84 @@
       <w:r>
         <w:rPr>
           <w:rFonts w:ascii="Consolas" w:eastAsia="Times New Roman" w:hAnsi="Consolas" w:cs="Times New Roman"/>
+          <w:color w:val="5C5C5C"/>
+          <w:sz w:val="18"/>
+          <w:szCs w:val="18"/>
+        </w:rPr>
+        <w:t>using</w:t>
+      </w:r>
+      <w:r>
+        <w:rPr>
+          <w:rFonts w:ascii="Consolas" w:eastAsia="Times New Roman" w:hAnsi="Consolas" w:cs="Times New Roman"/>
+          <w:color w:val="5C5C5C"/>
+          <w:sz w:val="18"/>
+          <w:szCs w:val="18"/>
+        </w:rPr>
+        <w:t xml:space="preserve"> </w:t>
+      </w:r>
+      <w:proofErr w:type="spellStart"/>
+      <w:r>
+        <w:rPr>
+          <w:rFonts w:ascii="Consolas" w:eastAsia="Times New Roman" w:hAnsi="Consolas" w:cs="Times New Roman"/>
+          <w:color w:val="5C5C5C"/>
+          <w:sz w:val="18"/>
+          <w:szCs w:val="18"/>
+        </w:rPr>
+        <w:t>BML_</w:t>
+      </w:r>
+      <w:proofErr w:type="gramStart"/>
+      <w:r>
+        <w:rPr>
+          <w:rFonts w:ascii="Consolas" w:eastAsia="Times New Roman" w:hAnsi="Consolas" w:cs="Times New Roman"/>
+          <w:color w:val="5C5C5C"/>
+          <w:sz w:val="18"/>
+          <w:szCs w:val="18"/>
+        </w:rPr>
+        <w:t>ExperimentToolkit.Scripts.ExperimentParts</w:t>
+      </w:r>
+      <w:proofErr w:type="spellEnd"/>
+      <w:proofErr w:type="gramEnd"/>
+    </w:p>
+    <w:p>
+      <w:pPr>
+        <w:numPr>
+          <w:ilvl w:val="0"/>
+          <w:numId w:val="20"/>
+        </w:numPr>
+        <w:pBdr>
+          <w:left w:val="single" w:sz="18" w:space="0" w:color="6CE26C"/>
+        </w:pBdr>
+        <w:shd w:val="clear" w:color="auto" w:fill="FFFFFF"/>
+        <w:spacing w:beforeAutospacing="1" w:after="0" w:afterAutospacing="1" w:line="210" w:lineRule="atLeast"/>
+        <w:rPr>
+          <w:rFonts w:ascii="Consolas" w:eastAsia="Times New Roman" w:hAnsi="Consolas" w:cs="Times New Roman"/>
+          <w:color w:val="5C5C5C"/>
+          <w:sz w:val="18"/>
+          <w:szCs w:val="18"/>
+        </w:rPr>
+      </w:pPr>
+    </w:p>
+    <w:p>
+      <w:pPr>
+        <w:numPr>
+          <w:ilvl w:val="0"/>
+          <w:numId w:val="20"/>
+        </w:numPr>
+        <w:pBdr>
+          <w:left w:val="single" w:sz="18" w:space="0" w:color="6CE26C"/>
+        </w:pBdr>
+        <w:shd w:val="clear" w:color="auto" w:fill="FFFFFF"/>
+        <w:spacing w:beforeAutospacing="1" w:after="0" w:afterAutospacing="1" w:line="210" w:lineRule="atLeast"/>
+        <w:rPr>
+          <w:rFonts w:ascii="Consolas" w:eastAsia="Times New Roman" w:hAnsi="Consolas" w:cs="Times New Roman"/>
+          <w:color w:val="5C5C5C"/>
+          <w:sz w:val="18"/>
+          <w:szCs w:val="18"/>
+        </w:rPr>
+      </w:pPr>
+      <w:r>
+        <w:rPr>
+          <w:rFonts w:ascii="Consolas" w:eastAsia="Times New Roman" w:hAnsi="Consolas" w:cs="Times New Roman"/>
           <w:b/>
           <w:bCs/>
           <w:color w:val="006699"/>
@@ -9502,6 +9870,7 @@
         </w:rPr>
         <w:t> </w:t>
       </w:r>
+      <w:proofErr w:type="spellStart"/>
       <w:proofErr w:type="gramStart"/>
       <w:r>
         <w:rPr>
@@ -9513,6 +9882,7 @@
         </w:rPr>
         <w:t>MyBlock</w:t>
       </w:r>
+      <w:proofErr w:type="spellEnd"/>
       <w:r>
         <w:rPr>
           <w:rFonts w:ascii="Consolas" w:eastAsia="Times New Roman" w:hAnsi="Consolas" w:cs="Times New Roman"/>
@@ -9600,6 +9970,7 @@
           <w:szCs w:val="18"/>
           <w:bdr w:val="none" w:sz="0" w:space="0" w:color="auto" w:frame="1"/>
         </w:rPr>
+        <w:lastRenderedPageBreak/>
         <w:t>}  </w:t>
       </w:r>
     </w:p>
@@ -9679,6 +10050,84 @@
       <w:r>
         <w:rPr>
           <w:rFonts w:ascii="Consolas" w:eastAsia="Times New Roman" w:hAnsi="Consolas" w:cs="Times New Roman"/>
+          <w:color w:val="5C5C5C"/>
+          <w:sz w:val="18"/>
+          <w:szCs w:val="18"/>
+        </w:rPr>
+        <w:t>using</w:t>
+      </w:r>
+      <w:r>
+        <w:rPr>
+          <w:rFonts w:ascii="Consolas" w:eastAsia="Times New Roman" w:hAnsi="Consolas" w:cs="Times New Roman"/>
+          <w:color w:val="5C5C5C"/>
+          <w:sz w:val="18"/>
+          <w:szCs w:val="18"/>
+        </w:rPr>
+        <w:t xml:space="preserve"> </w:t>
+      </w:r>
+      <w:proofErr w:type="spellStart"/>
+      <w:r>
+        <w:rPr>
+          <w:rFonts w:ascii="Consolas" w:eastAsia="Times New Roman" w:hAnsi="Consolas" w:cs="Times New Roman"/>
+          <w:color w:val="5C5C5C"/>
+          <w:sz w:val="18"/>
+          <w:szCs w:val="18"/>
+        </w:rPr>
+        <w:t>BML_</w:t>
+      </w:r>
+      <w:proofErr w:type="gramStart"/>
+      <w:r>
+        <w:rPr>
+          <w:rFonts w:ascii="Consolas" w:eastAsia="Times New Roman" w:hAnsi="Consolas" w:cs="Times New Roman"/>
+          <w:color w:val="5C5C5C"/>
+          <w:sz w:val="18"/>
+          <w:szCs w:val="18"/>
+        </w:rPr>
+        <w:t>ExperimentToolkit.Scripts.ExperimentParts</w:t>
+      </w:r>
+      <w:proofErr w:type="spellEnd"/>
+      <w:proofErr w:type="gramEnd"/>
+    </w:p>
+    <w:p>
+      <w:pPr>
+        <w:numPr>
+          <w:ilvl w:val="0"/>
+          <w:numId w:val="19"/>
+        </w:numPr>
+        <w:pBdr>
+          <w:left w:val="single" w:sz="18" w:space="0" w:color="6CE26C"/>
+        </w:pBdr>
+        <w:shd w:val="clear" w:color="auto" w:fill="FFFFFF"/>
+        <w:spacing w:beforeAutospacing="1" w:after="0" w:afterAutospacing="1" w:line="210" w:lineRule="atLeast"/>
+        <w:rPr>
+          <w:rFonts w:ascii="Consolas" w:eastAsia="Times New Roman" w:hAnsi="Consolas" w:cs="Times New Roman"/>
+          <w:color w:val="5C5C5C"/>
+          <w:sz w:val="18"/>
+          <w:szCs w:val="18"/>
+        </w:rPr>
+      </w:pPr>
+    </w:p>
+    <w:p>
+      <w:pPr>
+        <w:numPr>
+          <w:ilvl w:val="0"/>
+          <w:numId w:val="19"/>
+        </w:numPr>
+        <w:pBdr>
+          <w:left w:val="single" w:sz="18" w:space="0" w:color="6CE26C"/>
+        </w:pBdr>
+        <w:shd w:val="clear" w:color="auto" w:fill="FFFFFF"/>
+        <w:spacing w:beforeAutospacing="1" w:after="0" w:afterAutospacing="1" w:line="210" w:lineRule="atLeast"/>
+        <w:rPr>
+          <w:rFonts w:ascii="Consolas" w:eastAsia="Times New Roman" w:hAnsi="Consolas" w:cs="Times New Roman"/>
+          <w:color w:val="5C5C5C"/>
+          <w:sz w:val="18"/>
+          <w:szCs w:val="18"/>
+        </w:rPr>
+      </w:pPr>
+      <w:r>
+        <w:rPr>
+          <w:rFonts w:ascii="Consolas" w:eastAsia="Times New Roman" w:hAnsi="Consolas" w:cs="Times New Roman"/>
           <w:b/>
           <w:bCs/>
           <w:color w:val="006699"/>
@@ -9720,6 +10169,7 @@
         </w:rPr>
         <w:t> </w:t>
       </w:r>
+      <w:proofErr w:type="spellStart"/>
       <w:proofErr w:type="gramStart"/>
       <w:r>
         <w:rPr>
@@ -9729,7 +10179,18 @@
           <w:szCs w:val="18"/>
           <w:bdr w:val="none" w:sz="0" w:space="0" w:color="auto" w:frame="1"/>
         </w:rPr>
-        <w:t>MyBlock :</w:t>
+        <w:t>MyBlock</w:t>
+      </w:r>
+      <w:proofErr w:type="spellEnd"/>
+      <w:r>
+        <w:rPr>
+          <w:rFonts w:ascii="Consolas" w:eastAsia="Times New Roman" w:hAnsi="Consolas" w:cs="Times New Roman"/>
+          <w:color w:val="000000"/>
+          <w:sz w:val="18"/>
+          <w:szCs w:val="18"/>
+          <w:bdr w:val="none" w:sz="0" w:space="0" w:color="auto" w:frame="1"/>
+        </w:rPr>
+        <w:t> :</w:t>
       </w:r>
       <w:proofErr w:type="gramEnd"/>
       <w:r>
@@ -10183,7 +10644,6 @@
           <w:szCs w:val="24"/>
           <w:lang w:val="en-CA"/>
         </w:rPr>
-        <w:lastRenderedPageBreak/>
         <w:t>For example, in one of my experiments, one of my blocking variables was where the participants stood. So</w:t>
       </w:r>
       <w:r>
@@ -10661,6 +11121,7 @@
           <w:szCs w:val="24"/>
           <w:lang w:val="en-CA"/>
         </w:rPr>
+        <w:lastRenderedPageBreak/>
         <w:t xml:space="preserve">now, each block will move </w:t>
       </w:r>
       <w:proofErr w:type="spellStart"/>
@@ -10871,7 +11332,7 @@
       <w:pPr>
         <w:pStyle w:val="ListParagraph"/>
         <w:numPr>
-          <w:ilvl w:val="0"/>
+          <w:ilvl w:val="1"/>
           <w:numId w:val="2"/>
         </w:numPr>
         <w:spacing w:line="240" w:lineRule="auto"/>
@@ -10887,25 +11348,7 @@
           <w:szCs w:val="24"/>
           <w:lang w:val="en-CA"/>
         </w:rPr>
-        <w:t xml:space="preserve">Blocks do not have custom access to the </w:t>
-      </w:r>
-      <w:proofErr w:type="gramStart"/>
-      <w:r>
-        <w:rPr>
-          <w:rFonts w:cstheme="minorHAnsi"/>
-          <w:szCs w:val="24"/>
-          <w:lang w:val="en-CA"/>
-        </w:rPr>
-        <w:t>Main(</w:t>
-      </w:r>
-      <w:proofErr w:type="gramEnd"/>
-      <w:r>
-        <w:rPr>
-          <w:rFonts w:cstheme="minorHAnsi"/>
-          <w:szCs w:val="24"/>
-          <w:lang w:val="en-CA"/>
-        </w:rPr>
-        <w:t>) method.</w:t>
+        <w:t>Remember to yield return. (see coroutine section in this guide)</w:t>
       </w:r>
     </w:p>
     <w:p>
@@ -10928,6 +11371,47 @@
           <w:szCs w:val="24"/>
           <w:lang w:val="en-CA"/>
         </w:rPr>
+        <w:t xml:space="preserve">Blocks do not have custom access to the </w:t>
+      </w:r>
+      <w:proofErr w:type="gramStart"/>
+      <w:r>
+        <w:rPr>
+          <w:rFonts w:cstheme="minorHAnsi"/>
+          <w:szCs w:val="24"/>
+          <w:lang w:val="en-CA"/>
+        </w:rPr>
+        <w:t>Main(</w:t>
+      </w:r>
+      <w:proofErr w:type="gramEnd"/>
+      <w:r>
+        <w:rPr>
+          <w:rFonts w:cstheme="minorHAnsi"/>
+          <w:szCs w:val="24"/>
+          <w:lang w:val="en-CA"/>
+        </w:rPr>
+        <w:t>) method.</w:t>
+      </w:r>
+    </w:p>
+    <w:p>
+      <w:pPr>
+        <w:pStyle w:val="ListParagraph"/>
+        <w:numPr>
+          <w:ilvl w:val="0"/>
+          <w:numId w:val="2"/>
+        </w:numPr>
+        <w:spacing w:line="240" w:lineRule="auto"/>
+        <w:rPr>
+          <w:rFonts w:cstheme="minorHAnsi"/>
+          <w:szCs w:val="24"/>
+          <w:lang w:val="en-CA"/>
+        </w:rPr>
+      </w:pPr>
+      <w:r>
+        <w:rPr>
+          <w:rFonts w:cstheme="minorHAnsi"/>
+          <w:szCs w:val="24"/>
+          <w:lang w:val="en-CA"/>
+        </w:rPr>
         <w:t xml:space="preserve">In your </w:t>
       </w:r>
       <w:proofErr w:type="gramStart"/>
@@ -10974,6 +11458,29 @@
     </w:p>
     <w:p>
       <w:pPr>
+        <w:pStyle w:val="ListParagraph"/>
+        <w:numPr>
+          <w:ilvl w:val="1"/>
+          <w:numId w:val="2"/>
+        </w:numPr>
+        <w:spacing w:line="240" w:lineRule="auto"/>
+        <w:rPr>
+          <w:rFonts w:cstheme="minorHAnsi"/>
+          <w:szCs w:val="24"/>
+          <w:lang w:val="en-CA"/>
+        </w:rPr>
+      </w:pPr>
+      <w:r>
+        <w:rPr>
+          <w:rFonts w:cstheme="minorHAnsi"/>
+          <w:szCs w:val="24"/>
+          <w:lang w:val="en-CA"/>
+        </w:rPr>
+        <w:t>Remember to yield return. (see coroutine section in this guide)</w:t>
+      </w:r>
+    </w:p>
+    <w:p>
+      <w:pPr>
         <w:rPr>
           <w:rFonts w:cstheme="minorHAnsi"/>
           <w:color w:val="000000"/>
@@ -10992,7 +11499,7 @@
           <w:lang w:val="en-CA"/>
         </w:rPr>
       </w:pPr>
-      <w:bookmarkStart w:id="17" w:name="_Toc2241384"/>
+      <w:bookmarkStart w:id="13" w:name="_Toc2241384"/>
       <w:r>
         <w:rPr>
           <w:rFonts w:asciiTheme="minorHAnsi" w:hAnsiTheme="minorHAnsi" w:cstheme="minorHAnsi"/>
@@ -11000,10 +11507,9 @@
           <w:szCs w:val="24"/>
           <w:lang w:val="en-CA"/>
         </w:rPr>
-        <w:lastRenderedPageBreak/>
         <w:t>Trial</w:t>
       </w:r>
-      <w:bookmarkEnd w:id="17"/>
+      <w:bookmarkEnd w:id="13"/>
     </w:p>
     <w:p>
       <w:pPr>
@@ -11053,7 +11559,39 @@
           <w:szCs w:val="24"/>
           <w:lang w:val="en-CA"/>
         </w:rPr>
-        <w:t xml:space="preserve">, except now we can also override the Main() function, which is </w:t>
+        <w:t xml:space="preserve">, except </w:t>
+      </w:r>
+      <w:r>
+        <w:rPr>
+          <w:rFonts w:cstheme="minorHAnsi"/>
+          <w:szCs w:val="24"/>
+          <w:lang w:val="en-CA"/>
+        </w:rPr>
+        <w:t>now, you are</w:t>
+      </w:r>
+      <w:r>
+        <w:rPr>
+          <w:rFonts w:cstheme="minorHAnsi"/>
+          <w:szCs w:val="24"/>
+          <w:lang w:val="en-CA"/>
+        </w:rPr>
+        <w:t xml:space="preserve"> also </w:t>
+      </w:r>
+      <w:r>
+        <w:rPr>
+          <w:rFonts w:cstheme="minorHAnsi"/>
+          <w:szCs w:val="24"/>
+          <w:lang w:val="en-CA"/>
+        </w:rPr>
+        <w:t xml:space="preserve">forced to </w:t>
+      </w:r>
+      <w:r>
+        <w:rPr>
+          <w:rFonts w:cstheme="minorHAnsi"/>
+          <w:szCs w:val="24"/>
+          <w:lang w:val="en-CA"/>
+        </w:rPr>
+        <w:t xml:space="preserve">override the Main() function, which is </w:t>
       </w:r>
       <w:r>
         <w:rPr>
@@ -11069,7 +11607,75 @@
           <w:szCs w:val="24"/>
           <w:lang w:val="en-CA"/>
         </w:rPr>
-        <w:t xml:space="preserve">what occurs during a trial. Also, your trial class will have access to all the variables of your program. </w:t>
+        <w:t xml:space="preserve">what occurs during a trial. </w:t>
+      </w:r>
+      <w:r>
+        <w:rPr>
+          <w:rFonts w:cstheme="minorHAnsi"/>
+          <w:szCs w:val="24"/>
+          <w:lang w:val="en-CA"/>
+        </w:rPr>
+        <w:t xml:space="preserve">Unity will give an error if you forget to overwrite the </w:t>
+      </w:r>
+      <w:proofErr w:type="gramStart"/>
+      <w:r>
+        <w:rPr>
+          <w:rFonts w:cstheme="minorHAnsi"/>
+          <w:szCs w:val="24"/>
+          <w:lang w:val="en-CA"/>
+        </w:rPr>
+        <w:t>Main(</w:t>
+      </w:r>
+      <w:proofErr w:type="gramEnd"/>
+      <w:r>
+        <w:rPr>
+          <w:rFonts w:cstheme="minorHAnsi"/>
+          <w:szCs w:val="24"/>
+          <w:lang w:val="en-CA"/>
+        </w:rPr>
+        <w:t xml:space="preserve">) function. </w:t>
+      </w:r>
+      <w:proofErr w:type="gramStart"/>
+      <w:r>
+        <w:rPr>
+          <w:rFonts w:cstheme="minorHAnsi"/>
+          <w:szCs w:val="24"/>
+          <w:lang w:val="en-CA"/>
+        </w:rPr>
+        <w:t>So</w:t>
+      </w:r>
+      <w:proofErr w:type="gramEnd"/>
+      <w:r>
+        <w:rPr>
+          <w:rFonts w:cstheme="minorHAnsi"/>
+          <w:szCs w:val="24"/>
+          <w:lang w:val="en-CA"/>
+        </w:rPr>
+        <w:t xml:space="preserve"> make sure you do so.</w:t>
+      </w:r>
+      <w:r>
+        <w:rPr>
+          <w:rFonts w:cstheme="minorHAnsi"/>
+          <w:szCs w:val="24"/>
+          <w:lang w:val="en-CA"/>
+        </w:rPr>
+        <w:t xml:space="preserve"> Also remember to import the</w:t>
+      </w:r>
+      <w:r>
+        <w:rPr>
+          <w:rFonts w:cstheme="minorHAnsi"/>
+          <w:szCs w:val="24"/>
+          <w:lang w:val="en-CA"/>
+        </w:rPr>
+        <w:t xml:space="preserve"> appropriate</w:t>
+      </w:r>
+      <w:r>
+        <w:rPr>
+          <w:rFonts w:cstheme="minorHAnsi"/>
+          <w:szCs w:val="24"/>
+          <w:lang w:val="en-CA"/>
+        </w:rPr>
+        <w:t xml:space="preserve"> namespace.</w:t>
       </w:r>
     </w:p>
     <w:p>
@@ -11524,23 +12130,21 @@
         </w:rPr>
         <w:t xml:space="preserve"> You need the (int) at the start to remind </w:t>
       </w:r>
-      <w:proofErr w:type="spellStart"/>
-      <w:r>
-        <w:rPr>
-          <w:rFonts w:cstheme="minorHAnsi"/>
-          <w:szCs w:val="24"/>
-          <w:lang w:val="en-CA"/>
-        </w:rPr>
-        <w:t>c#</w:t>
-      </w:r>
-      <w:proofErr w:type="spellEnd"/>
-      <w:r>
-        <w:rPr>
-          <w:rFonts w:cstheme="minorHAnsi"/>
-          <w:szCs w:val="24"/>
-          <w:lang w:val="en-CA"/>
-        </w:rPr>
-        <w:t xml:space="preserve"> that your variable is type int.</w:t>
+      <w:r>
+        <w:rPr>
+          <w:rFonts w:cstheme="minorHAnsi"/>
+          <w:szCs w:val="24"/>
+          <w:lang w:val="en-CA"/>
+        </w:rPr>
+        <w:t>C</w:t>
+      </w:r>
+      <w:r>
+        <w:rPr>
+          <w:rFonts w:cstheme="minorHAnsi"/>
+          <w:szCs w:val="24"/>
+          <w:lang w:val="en-CA"/>
+        </w:rPr>
+        <w:t># that your variable is type int.</w:t>
       </w:r>
     </w:p>
     <w:p>
@@ -11692,6 +12296,7 @@
           <w:szCs w:val="24"/>
           <w:lang w:val="en-CA"/>
         </w:rPr>
+        <w:lastRenderedPageBreak/>
         <w:t>N</w:t>
       </w:r>
       <w:r>
@@ -12152,7 +12757,6 @@
           <w:szCs w:val="24"/>
           <w:lang w:val="en-CA"/>
         </w:rPr>
-        <w:lastRenderedPageBreak/>
         <w:t>Access your independent variables to set up trial.</w:t>
       </w:r>
     </w:p>
@@ -12191,6 +12795,29 @@
       <w:pPr>
         <w:pStyle w:val="ListParagraph"/>
         <w:numPr>
+          <w:ilvl w:val="1"/>
+          <w:numId w:val="2"/>
+        </w:numPr>
+        <w:spacing w:line="240" w:lineRule="auto"/>
+        <w:rPr>
+          <w:rFonts w:cstheme="minorHAnsi"/>
+          <w:szCs w:val="24"/>
+          <w:lang w:val="en-CA"/>
+        </w:rPr>
+      </w:pPr>
+      <w:r>
+        <w:rPr>
+          <w:rFonts w:cstheme="minorHAnsi"/>
+          <w:szCs w:val="24"/>
+          <w:lang w:val="en-CA"/>
+        </w:rPr>
+        <w:t>Remember to yield return. (see coroutine section in this guide)</w:t>
+      </w:r>
+    </w:p>
+    <w:p>
+      <w:pPr>
+        <w:pStyle w:val="ListParagraph"/>
+        <w:numPr>
           <w:ilvl w:val="0"/>
           <w:numId w:val="2"/>
         </w:numPr>
@@ -12325,6 +12952,29 @@
       <w:pPr>
         <w:pStyle w:val="ListParagraph"/>
         <w:numPr>
+          <w:ilvl w:val="1"/>
+          <w:numId w:val="2"/>
+        </w:numPr>
+        <w:spacing w:line="240" w:lineRule="auto"/>
+        <w:rPr>
+          <w:rFonts w:cstheme="minorHAnsi"/>
+          <w:szCs w:val="24"/>
+          <w:lang w:val="en-CA"/>
+        </w:rPr>
+      </w:pPr>
+      <w:r>
+        <w:rPr>
+          <w:rFonts w:cstheme="minorHAnsi"/>
+          <w:szCs w:val="24"/>
+          <w:lang w:val="en-CA"/>
+        </w:rPr>
+        <w:t>Remember to yield return. (see coroutine section in this guide)</w:t>
+      </w:r>
+    </w:p>
+    <w:p>
+      <w:pPr>
+        <w:pStyle w:val="ListParagraph"/>
+        <w:numPr>
           <w:ilvl w:val="0"/>
           <w:numId w:val="2"/>
         </w:numPr>
@@ -12467,6 +13117,29 @@
       <w:pPr>
         <w:pStyle w:val="ListParagraph"/>
         <w:numPr>
+          <w:ilvl w:val="1"/>
+          <w:numId w:val="2"/>
+        </w:numPr>
+        <w:spacing w:line="240" w:lineRule="auto"/>
+        <w:rPr>
+          <w:rFonts w:cstheme="minorHAnsi"/>
+          <w:szCs w:val="24"/>
+          <w:lang w:val="en-CA"/>
+        </w:rPr>
+      </w:pPr>
+      <w:r>
+        <w:rPr>
+          <w:rFonts w:cstheme="minorHAnsi"/>
+          <w:szCs w:val="24"/>
+          <w:lang w:val="en-CA"/>
+        </w:rPr>
+        <w:t>Remember to yield return. (see coroutine section in this guide)</w:t>
+      </w:r>
+    </w:p>
+    <w:p>
+      <w:pPr>
+        <w:pStyle w:val="ListParagraph"/>
+        <w:numPr>
           <w:ilvl w:val="0"/>
           <w:numId w:val="2"/>
         </w:numPr>
@@ -12688,9 +13361,9 @@
       <w:pPr>
         <w:pStyle w:val="Heading1"/>
       </w:pPr>
-      <w:bookmarkStart w:id="18" w:name="_Ref2193765"/>
-      <w:bookmarkStart w:id="19" w:name="_Ref2193862"/>
-      <w:bookmarkStart w:id="20" w:name="_Toc2241385"/>
+      <w:bookmarkStart w:id="14" w:name="_Ref2193765"/>
+      <w:bookmarkStart w:id="15" w:name="_Ref2193862"/>
+      <w:bookmarkStart w:id="16" w:name="_Toc2241385"/>
       <w:proofErr w:type="spellStart"/>
       <w:r>
         <w:t>Accesssing</w:t>
@@ -12716,9 +13389,9 @@
       <w:r>
         <w:t>inside your custom experiment/block/trial scripts</w:t>
       </w:r>
-      <w:bookmarkEnd w:id="18"/>
-      <w:bookmarkEnd w:id="19"/>
-      <w:bookmarkEnd w:id="20"/>
+      <w:bookmarkEnd w:id="14"/>
+      <w:bookmarkEnd w:id="15"/>
+      <w:bookmarkEnd w:id="16"/>
     </w:p>
     <w:p>
       <w:pPr>
@@ -12811,7 +13484,15 @@
           <w:rFonts w:cstheme="minorHAnsi"/>
           <w:szCs w:val="24"/>
         </w:rPr>
-        <w:t xml:space="preserve">. Now, inside this script you can add any public fields that need to be used as options in your experiment. For example, you could add a float to set the speed of something that moves in your </w:t>
+        <w:t xml:space="preserve">. Now, inside this script you can add any public fields that need to be used as </w:t>
+      </w:r>
+      <w:r>
+        <w:rPr>
+          <w:rFonts w:cstheme="minorHAnsi"/>
+          <w:szCs w:val="24"/>
+        </w:rPr>
+        <w:lastRenderedPageBreak/>
+        <w:t xml:space="preserve">options in your experiment. For example, you could add a float to set the speed of something that moves in your </w:t>
       </w:r>
       <w:proofErr w:type="gramStart"/>
       <w:r>
@@ -13207,19 +13888,120 @@
           <w:rFonts w:cstheme="minorHAnsi"/>
           <w:szCs w:val="24"/>
         </w:rPr>
+        <w:t>You can extend your custom options class as much as you want to add as much functionality to your trials as you need.</w:t>
+      </w:r>
+    </w:p>
+    <w:p>
+      <w:pPr>
+        <w:pStyle w:val="Heading1"/>
+      </w:pPr>
+      <w:bookmarkStart w:id="17" w:name="_Toc2241386"/>
+      <w:bookmarkStart w:id="18" w:name="_Toc2241376"/>
+      <w:r>
+        <w:t>Controlling an experiment</w:t>
+      </w:r>
+      <w:bookmarkEnd w:id="18"/>
+    </w:p>
+    <w:p>
+      <w:pPr>
+        <w:pStyle w:val="Heading2"/>
+      </w:pPr>
+      <w:bookmarkStart w:id="19" w:name="_Toc2241377"/>
+      <w:r>
+        <w:t>The Experiment Runner Window</w:t>
+      </w:r>
+      <w:bookmarkEnd w:id="19"/>
+    </w:p>
+    <w:p>
+      <w:r>
+        <w:t>Once the experiment’s variables have been configured, the experiment can be run from the Experiment Runner Window. You can open this window from the BML menu. This window can be docked and moved around just like any other editor window.</w:t>
+      </w:r>
+    </w:p>
+    <w:p>
+      <w:r>
+        <w:t xml:space="preserve">Once the window is open, there will be an error explaining that it can only display when Unity is in play mode. </w:t>
+      </w:r>
+    </w:p>
+    <w:p>
+      <w:r>
+        <w:t xml:space="preserve">Press play in the unity editor. The unity scene will begin, but the experiment will not yet run. It will prompt you for settings relevant to the session, including picking which block order to use. </w:t>
+      </w:r>
+    </w:p>
+    <w:p>
+      <w:r>
+        <w:t xml:space="preserve">When all required settings have been selected, the Experiment controls will show, allowing you to begin the experiment. The experiment will show the trial structure of your experiment and track your progress through the experiment. </w:t>
+      </w:r>
+    </w:p>
+    <w:p>
+      <w:pPr>
+        <w:pStyle w:val="Heading2"/>
+      </w:pPr>
+      <w:bookmarkStart w:id="20" w:name="_Toc2241378"/>
+      <w:r>
+        <w:t>In-Trial Experimenter Controls</w:t>
+      </w:r>
+      <w:bookmarkEnd w:id="20"/>
+    </w:p>
+    <w:p>
+      <w:r>
+        <w:t>During the experiment you can jump between trials by pressing the “go” button next to the trial in the Experiment Runner Window. Any incomplete trials will be revisited at the end of the block. It is not currently possible to jump between blocks. This might be useful if your participant says they made an error. Additional attempts on a trial will be recorded in the output in the “Attempts” column.</w:t>
+      </w:r>
+    </w:p>
+    <w:p>
+      <w:r>
         <w:lastRenderedPageBreak/>
-        <w:t>You can extend your custom options class as much as you want to add as much functionality to your trials as you need.</w:t>
+        <w:t>The experimenter can also skip between trials using the keyboard using the following controls</w:t>
+      </w:r>
+    </w:p>
+    <w:p>
+      <w:pPr>
+        <w:pStyle w:val="ListParagraph"/>
+        <w:numPr>
+          <w:ilvl w:val="0"/>
+          <w:numId w:val="26"/>
+        </w:numPr>
+      </w:pPr>
+      <w:r>
+        <w:t>Left, Up Arrow keys: Go back one trial (current trial will be revisited at end of block)</w:t>
+      </w:r>
+    </w:p>
+    <w:p>
+      <w:pPr>
+        <w:pStyle w:val="ListParagraph"/>
+        <w:numPr>
+          <w:ilvl w:val="0"/>
+          <w:numId w:val="26"/>
+        </w:numPr>
+      </w:pPr>
+      <w:r>
+        <w:t>Right, Down Arrow keys: Go to next trial (current trial will be revisited at end of block)</w:t>
+      </w:r>
+    </w:p>
+    <w:p>
+      <w:pPr>
+        <w:pStyle w:val="ListParagraph"/>
+        <w:numPr>
+          <w:ilvl w:val="0"/>
+          <w:numId w:val="26"/>
+        </w:numPr>
+      </w:pPr>
+      <w:r>
+        <w:t>Delete: Skip trial completely (will NOT be revisited at end of block)</w:t>
       </w:r>
     </w:p>
     <w:p>
       <w:pPr>
         <w:pStyle w:val="Heading1"/>
       </w:pPr>
-      <w:bookmarkStart w:id="21" w:name="_Toc2241386"/>
+    </w:p>
+    <w:p>
+      <w:pPr>
+        <w:pStyle w:val="Heading1"/>
+      </w:pPr>
       <w:r>
         <w:t>Debug Mode</w:t>
       </w:r>
-      <w:bookmarkEnd w:id="21"/>
+      <w:bookmarkEnd w:id="17"/>
     </w:p>
     <w:p>
       <w:r>
@@ -13580,85 +14362,190 @@
       <w:pPr>
         <w:pStyle w:val="Heading1"/>
       </w:pPr>
-      <w:bookmarkStart w:id="22" w:name="_Ref2194076"/>
-      <w:bookmarkStart w:id="23" w:name="_Toc2241387"/>
+      <w:bookmarkStart w:id="21" w:name="_Ref2194076"/>
+      <w:bookmarkStart w:id="22" w:name="_Toc2241387"/>
       <w:r>
         <w:t>Output</w:t>
       </w:r>
+      <w:bookmarkEnd w:id="21"/>
       <w:bookmarkEnd w:id="22"/>
+    </w:p>
+    <w:p>
+      <w:r>
+        <w:t xml:space="preserve">By default, the toolkit outputs your experiment results as a .CSV file. It automatically numbers your trials by block and by trial number inside each block. It </w:t>
+      </w:r>
+      <w:r>
+        <w:t>adds a column for each variable including your dependent variables. To add a custom column, create a dependent variable of the appropriate type, and set its value in each trial.</w:t>
+      </w:r>
+    </w:p>
+    <w:p>
+      <w:r>
+        <w:t xml:space="preserve">The best place to write data to your dependent variables is in the </w:t>
+      </w:r>
+      <w:proofErr w:type="gramStart"/>
+      <w:r>
+        <w:t>Post(</w:t>
+      </w:r>
+      <w:proofErr w:type="gramEnd"/>
+      <w:r>
+        <w:t>) method of your custom Trial script.</w:t>
+      </w:r>
+    </w:p>
+    <w:p>
+      <w:pPr>
+        <w:pStyle w:val="Heading1"/>
+      </w:pPr>
+      <w:bookmarkStart w:id="23" w:name="_Toc2241388"/>
+      <w:r>
+        <w:t>Logging</w:t>
+      </w:r>
       <w:bookmarkEnd w:id="23"/>
     </w:p>
     <w:p>
       <w:r>
-        <w:t xml:space="preserve">By default, the toolkit outputs your experiment results as a .CSV file. It automatically numbers your trials by block and by trial number inside each block. It </w:t>
-      </w:r>
-      <w:r>
-        <w:t>adds a column for each variable including your dependent variables. To add a custom column, create a dependent variable of the appropriate type, and set its value in each trial.</w:t>
-      </w:r>
-    </w:p>
-    <w:p>
-      <w:r>
-        <w:t xml:space="preserve">The best place to write data to your dependent variables is in the </w:t>
-      </w:r>
-      <w:proofErr w:type="gramStart"/>
-      <w:r>
-        <w:t>Post(</w:t>
-      </w:r>
-      <w:proofErr w:type="gramEnd"/>
-      <w:r>
-        <w:t>) method of your custom Trial script.</w:t>
+        <w:t xml:space="preserve">The BML Experiment Toolkit keeps a log of all sessions. You can access it in the Assets &gt; </w:t>
+      </w:r>
+      <w:proofErr w:type="spellStart"/>
+      <w:r>
+        <w:t>BML_ExperimentToolkit</w:t>
+      </w:r>
+      <w:proofErr w:type="spellEnd"/>
+      <w:r>
+        <w:t xml:space="preserve"> &gt; Data Folder</w:t>
       </w:r>
     </w:p>
     <w:p>
       <w:pPr>
         <w:pStyle w:val="Heading1"/>
       </w:pPr>
-      <w:bookmarkStart w:id="24" w:name="_Toc2241388"/>
-      <w:r>
-        <w:t>Logging</w:t>
+      <w:bookmarkStart w:id="24" w:name="_Toc2241389"/>
+      <w:r>
+        <w:lastRenderedPageBreak/>
+        <w:t xml:space="preserve">Customizing </w:t>
+      </w:r>
+      <w:r>
+        <w:t>further</w:t>
       </w:r>
       <w:bookmarkEnd w:id="24"/>
     </w:p>
     <w:p>
-      <w:r>
-        <w:t xml:space="preserve">The BML Experiment Toolkit keeps a log of all sessions. You can access it in the Assets &gt; </w:t>
+      <w:pPr>
+        <w:rPr>
+          <w:rFonts w:cstheme="minorHAnsi"/>
+          <w:szCs w:val="24"/>
+        </w:rPr>
+      </w:pPr>
+      <w:r>
+        <w:rPr>
+          <w:rFonts w:cstheme="minorHAnsi"/>
+          <w:szCs w:val="24"/>
+        </w:rPr>
+        <w:t>The package is provided open source, so you can make any modifications you like. If you notice a missing feature, or write something other people might use, consider letting us know so we can add it to the package to be enjoyed by everyone.</w:t>
+      </w:r>
+    </w:p>
+    <w:p>
+      <w:pPr>
+        <w:rPr>
+          <w:rFonts w:cstheme="minorHAnsi"/>
+          <w:szCs w:val="24"/>
+        </w:rPr>
+      </w:pPr>
+    </w:p>
+    <w:p>
+      <w:pPr>
+        <w:pStyle w:val="Heading1"/>
+      </w:pPr>
+      <w:r>
+        <w:t>Troubleshooting</w:t>
+      </w:r>
+    </w:p>
+    <w:p>
+      <w:pPr>
+        <w:pStyle w:val="ListParagraph"/>
+        <w:numPr>
+          <w:ilvl w:val="0"/>
+          <w:numId w:val="29"/>
+        </w:numPr>
+      </w:pPr>
+      <w:r>
+        <w:t xml:space="preserve">My </w:t>
       </w:r>
       <w:proofErr w:type="spellStart"/>
       <w:r>
-        <w:t>BML_ExperimentToolkit</w:t>
+        <w:t>MonoBehaviour</w:t>
       </w:r>
       <w:proofErr w:type="spellEnd"/>
       <w:r>
-        <w:t xml:space="preserve"> &gt; Data Folder</w:t>
-      </w:r>
-    </w:p>
-    <w:p>
-      <w:pPr>
-        <w:pStyle w:val="Heading1"/>
-      </w:pPr>
-      <w:bookmarkStart w:id="25" w:name="_Toc2241389"/>
-      <w:r>
-        <w:t xml:space="preserve">Customizing </w:t>
-      </w:r>
-      <w:r>
-        <w:t>further</w:t>
-      </w:r>
+        <w:t xml:space="preserve"> script is not showing up in the inspector.</w:t>
+      </w:r>
+    </w:p>
+    <w:p>
+      <w:pPr>
+        <w:pStyle w:val="ListParagraph"/>
+        <w:numPr>
+          <w:ilvl w:val="1"/>
+          <w:numId w:val="29"/>
+        </w:numPr>
+      </w:pPr>
+      <w:r>
+        <w:t xml:space="preserve">Make sure the Class name matches the Filename exactly. </w:t>
+      </w:r>
+      <w:proofErr w:type="spellStart"/>
+      <w:r>
+        <w:t>MonoBehaviours</w:t>
+      </w:r>
+      <w:proofErr w:type="spellEnd"/>
+      <w:r>
+        <w:t xml:space="preserve"> require this.</w:t>
+      </w:r>
+    </w:p>
+    <w:p>
+      <w:pPr>
+        <w:pStyle w:val="ListParagraph"/>
+        <w:numPr>
+          <w:ilvl w:val="0"/>
+          <w:numId w:val="29"/>
+        </w:numPr>
+      </w:pPr>
+      <w:r>
+        <w:t xml:space="preserve">My custom </w:t>
+      </w:r>
+      <w:bookmarkStart w:id="25" w:name="_GoBack"/>
       <w:bookmarkEnd w:id="25"/>
-    </w:p>
-    <w:p>
-      <w:pPr>
-        <w:rPr>
-          <w:rFonts w:cstheme="minorHAnsi"/>
-          <w:szCs w:val="24"/>
-        </w:rPr>
-      </w:pPr>
-      <w:r>
-        <w:rPr>
-          <w:rFonts w:cstheme="minorHAnsi"/>
-          <w:szCs w:val="24"/>
-        </w:rPr>
-        <w:t>The package is provided open source, so you can make any modifications you like. If you notice a missing feature, or write something other people might use, consider letting us know so we can add it to the package to be enjoyed by everyone.</w:t>
-      </w:r>
+      <w:proofErr w:type="spellStart"/>
+      <w:r>
+        <w:t>ConfigOptions</w:t>
+      </w:r>
+      <w:proofErr w:type="spellEnd"/>
+      <w:r>
+        <w:t xml:space="preserve"> script is not showing up in the inspector. </w:t>
+      </w:r>
+    </w:p>
+    <w:p>
+      <w:pPr>
+        <w:pStyle w:val="ListParagraph"/>
+        <w:numPr>
+          <w:ilvl w:val="1"/>
+          <w:numId w:val="29"/>
+        </w:numPr>
+      </w:pPr>
+      <w:r>
+        <w:t xml:space="preserve">Make sure the Class name matches the Filename exactly. </w:t>
+      </w:r>
+      <w:proofErr w:type="spellStart"/>
+      <w:r>
+        <w:t>MonoBehaviours</w:t>
+      </w:r>
+      <w:proofErr w:type="spellEnd"/>
+      <w:r>
+        <w:t xml:space="preserve"> require this.</w:t>
+      </w:r>
+    </w:p>
+    <w:p>
+      <w:pPr>
+        <w:pStyle w:val="ListParagraph"/>
+        <w:ind w:left="1440"/>
+      </w:pPr>
     </w:p>
     <w:sectPr>
       <w:pgSz w:w="12240" w:h="15840"/>
@@ -14238,6 +15125,119 @@
     </w:lvl>
   </w:abstractNum>
   <w:abstractNum w:abstractNumId="5" w15:restartNumberingAfterBreak="0">
+    <w:nsid w:val="0E2851E0"/>
+    <w:multiLevelType w:val="hybridMultilevel"/>
+    <w:tmpl w:val="85A0CD02"/>
+    <w:lvl w:ilvl="0" w:tplc="10090001">
+      <w:start w:val="1"/>
+      <w:numFmt w:val="bullet"/>
+      <w:lvlText w:val=""/>
+      <w:lvlJc w:val="left"/>
+      <w:pPr>
+        <w:ind w:left="720" w:hanging="360"/>
+      </w:pPr>
+      <w:rPr>
+        <w:rFonts w:ascii="Symbol" w:hAnsi="Symbol" w:hint="default"/>
+      </w:rPr>
+    </w:lvl>
+    <w:lvl w:ilvl="1" w:tplc="10090003">
+      <w:start w:val="1"/>
+      <w:numFmt w:val="bullet"/>
+      <w:lvlText w:val="o"/>
+      <w:lvlJc w:val="left"/>
+      <w:pPr>
+        <w:ind w:left="1440" w:hanging="360"/>
+      </w:pPr>
+      <w:rPr>
+        <w:rFonts w:ascii="Courier New" w:hAnsi="Courier New" w:cs="Courier New" w:hint="default"/>
+      </w:rPr>
+    </w:lvl>
+    <w:lvl w:ilvl="2" w:tplc="10090005">
+      <w:start w:val="1"/>
+      <w:numFmt w:val="bullet"/>
+      <w:lvlText w:val=""/>
+      <w:lvlJc w:val="left"/>
+      <w:pPr>
+        <w:ind w:left="2160" w:hanging="360"/>
+      </w:pPr>
+      <w:rPr>
+        <w:rFonts w:ascii="Wingdings" w:hAnsi="Wingdings" w:hint="default"/>
+      </w:rPr>
+    </w:lvl>
+    <w:lvl w:ilvl="3" w:tplc="10090001" w:tentative="1">
+      <w:start w:val="1"/>
+      <w:numFmt w:val="bullet"/>
+      <w:lvlText w:val=""/>
+      <w:lvlJc w:val="left"/>
+      <w:pPr>
+        <w:ind w:left="2880" w:hanging="360"/>
+      </w:pPr>
+      <w:rPr>
+        <w:rFonts w:ascii="Symbol" w:hAnsi="Symbol" w:hint="default"/>
+      </w:rPr>
+    </w:lvl>
+    <w:lvl w:ilvl="4" w:tplc="10090003" w:tentative="1">
+      <w:start w:val="1"/>
+      <w:numFmt w:val="bullet"/>
+      <w:lvlText w:val="o"/>
+      <w:lvlJc w:val="left"/>
+      <w:pPr>
+        <w:ind w:left="3600" w:hanging="360"/>
+      </w:pPr>
+      <w:rPr>
+        <w:rFonts w:ascii="Courier New" w:hAnsi="Courier New" w:cs="Courier New" w:hint="default"/>
+      </w:rPr>
+    </w:lvl>
+    <w:lvl w:ilvl="5" w:tplc="10090005" w:tentative="1">
+      <w:start w:val="1"/>
+      <w:numFmt w:val="bullet"/>
+      <w:lvlText w:val=""/>
+      <w:lvlJc w:val="left"/>
+      <w:pPr>
+        <w:ind w:left="4320" w:hanging="360"/>
+      </w:pPr>
+      <w:rPr>
+        <w:rFonts w:ascii="Wingdings" w:hAnsi="Wingdings" w:hint="default"/>
+      </w:rPr>
+    </w:lvl>
+    <w:lvl w:ilvl="6" w:tplc="10090001" w:tentative="1">
+      <w:start w:val="1"/>
+      <w:numFmt w:val="bullet"/>
+      <w:lvlText w:val=""/>
+      <w:lvlJc w:val="left"/>
+      <w:pPr>
+        <w:ind w:left="5040" w:hanging="360"/>
+      </w:pPr>
+      <w:rPr>
+        <w:rFonts w:ascii="Symbol" w:hAnsi="Symbol" w:hint="default"/>
+      </w:rPr>
+    </w:lvl>
+    <w:lvl w:ilvl="7" w:tplc="10090003" w:tentative="1">
+      <w:start w:val="1"/>
+      <w:numFmt w:val="bullet"/>
+      <w:lvlText w:val="o"/>
+      <w:lvlJc w:val="left"/>
+      <w:pPr>
+        <w:ind w:left="5760" w:hanging="360"/>
+      </w:pPr>
+      <w:rPr>
+        <w:rFonts w:ascii="Courier New" w:hAnsi="Courier New" w:cs="Courier New" w:hint="default"/>
+      </w:rPr>
+    </w:lvl>
+    <w:lvl w:ilvl="8" w:tplc="10090005" w:tentative="1">
+      <w:start w:val="1"/>
+      <w:numFmt w:val="bullet"/>
+      <w:lvlText w:val=""/>
+      <w:lvlJc w:val="left"/>
+      <w:pPr>
+        <w:ind w:left="6480" w:hanging="360"/>
+      </w:pPr>
+      <w:rPr>
+        <w:rFonts w:ascii="Wingdings" w:hAnsi="Wingdings" w:hint="default"/>
+      </w:rPr>
+    </w:lvl>
+  </w:abstractNum>
+  <w:abstractNum w:abstractNumId="6" w15:restartNumberingAfterBreak="0">
     <w:nsid w:val="16E1678B"/>
     <w:multiLevelType w:val="multilevel"/>
     <w:tmpl w:val="1A62940A"/>
@@ -14350,7 +15350,7 @@
       </w:pPr>
     </w:lvl>
   </w:abstractNum>
-  <w:abstractNum w:abstractNumId="6" w15:restartNumberingAfterBreak="0">
+  <w:abstractNum w:abstractNumId="7" w15:restartNumberingAfterBreak="0">
     <w:nsid w:val="1ADC30AB"/>
     <w:multiLevelType w:val="multilevel"/>
     <w:tmpl w:val="79AAF810"/>
@@ -14463,7 +15463,7 @@
       </w:pPr>
     </w:lvl>
   </w:abstractNum>
-  <w:abstractNum w:abstractNumId="7" w15:restartNumberingAfterBreak="0">
+  <w:abstractNum w:abstractNumId="8" w15:restartNumberingAfterBreak="0">
     <w:nsid w:val="1F3C722A"/>
     <w:multiLevelType w:val="multilevel"/>
     <w:tmpl w:val="E8D48FFE"/>
@@ -14576,7 +15576,7 @@
       </w:pPr>
     </w:lvl>
   </w:abstractNum>
-  <w:abstractNum w:abstractNumId="8" w15:restartNumberingAfterBreak="0">
+  <w:abstractNum w:abstractNumId="9" w15:restartNumberingAfterBreak="0">
     <w:nsid w:val="29CB0619"/>
     <w:multiLevelType w:val="multilevel"/>
     <w:tmpl w:val="244E2386"/>
@@ -14689,7 +15689,7 @@
       </w:pPr>
     </w:lvl>
   </w:abstractNum>
-  <w:abstractNum w:abstractNumId="9" w15:restartNumberingAfterBreak="0">
+  <w:abstractNum w:abstractNumId="10" w15:restartNumberingAfterBreak="0">
     <w:nsid w:val="2D2A5A54"/>
     <w:multiLevelType w:val="multilevel"/>
     <w:tmpl w:val="2A1484FA"/>
@@ -14802,7 +15802,7 @@
       </w:pPr>
     </w:lvl>
   </w:abstractNum>
-  <w:abstractNum w:abstractNumId="10" w15:restartNumberingAfterBreak="0">
+  <w:abstractNum w:abstractNumId="11" w15:restartNumberingAfterBreak="0">
     <w:nsid w:val="2E507E6D"/>
     <w:multiLevelType w:val="multilevel"/>
     <w:tmpl w:val="023296C8"/>
@@ -14915,7 +15915,7 @@
       </w:pPr>
     </w:lvl>
   </w:abstractNum>
-  <w:abstractNum w:abstractNumId="11" w15:restartNumberingAfterBreak="0">
+  <w:abstractNum w:abstractNumId="12" w15:restartNumberingAfterBreak="0">
     <w:nsid w:val="359B314C"/>
     <w:multiLevelType w:val="multilevel"/>
     <w:tmpl w:val="CF7E9864"/>
@@ -15028,7 +16028,7 @@
       </w:pPr>
     </w:lvl>
   </w:abstractNum>
-  <w:abstractNum w:abstractNumId="12" w15:restartNumberingAfterBreak="0">
+  <w:abstractNum w:abstractNumId="13" w15:restartNumberingAfterBreak="0">
     <w:nsid w:val="364B1A41"/>
     <w:multiLevelType w:val="hybridMultilevel"/>
     <w:tmpl w:val="C3C6F4F2"/>
@@ -15141,7 +16141,7 @@
       </w:rPr>
     </w:lvl>
   </w:abstractNum>
-  <w:abstractNum w:abstractNumId="13" w15:restartNumberingAfterBreak="0">
+  <w:abstractNum w:abstractNumId="14" w15:restartNumberingAfterBreak="0">
     <w:nsid w:val="494D4594"/>
     <w:multiLevelType w:val="multilevel"/>
     <w:tmpl w:val="E7ECD654"/>
@@ -15254,7 +16254,7 @@
       </w:pPr>
     </w:lvl>
   </w:abstractNum>
-  <w:abstractNum w:abstractNumId="14" w15:restartNumberingAfterBreak="0">
+  <w:abstractNum w:abstractNumId="15" w15:restartNumberingAfterBreak="0">
     <w:nsid w:val="4AF721F0"/>
     <w:multiLevelType w:val="multilevel"/>
     <w:tmpl w:val="61C64D1C"/>
@@ -15367,7 +16367,7 @@
       </w:pPr>
     </w:lvl>
   </w:abstractNum>
-  <w:abstractNum w:abstractNumId="15" w15:restartNumberingAfterBreak="0">
+  <w:abstractNum w:abstractNumId="16" w15:restartNumberingAfterBreak="0">
     <w:nsid w:val="4CD712CC"/>
     <w:multiLevelType w:val="multilevel"/>
     <w:tmpl w:val="83B891D2"/>
@@ -15480,7 +16480,93 @@
       </w:pPr>
     </w:lvl>
   </w:abstractNum>
-  <w:abstractNum w:abstractNumId="16" w15:restartNumberingAfterBreak="0">
+  <w:abstractNum w:abstractNumId="17" w15:restartNumberingAfterBreak="0">
+    <w:nsid w:val="530947C2"/>
+    <w:multiLevelType w:val="hybridMultilevel"/>
+    <w:tmpl w:val="21A06E3E"/>
+    <w:lvl w:ilvl="0" w:tplc="1009000F">
+      <w:start w:val="1"/>
+      <w:numFmt w:val="decimal"/>
+      <w:lvlText w:val="%1."/>
+      <w:lvlJc w:val="left"/>
+      <w:pPr>
+        <w:ind w:left="720" w:hanging="360"/>
+      </w:pPr>
+    </w:lvl>
+    <w:lvl w:ilvl="1" w:tplc="10090019">
+      <w:start w:val="1"/>
+      <w:numFmt w:val="lowerLetter"/>
+      <w:lvlText w:val="%2."/>
+      <w:lvlJc w:val="left"/>
+      <w:pPr>
+        <w:ind w:left="1440" w:hanging="360"/>
+      </w:pPr>
+    </w:lvl>
+    <w:lvl w:ilvl="2" w:tplc="1009001B" w:tentative="1">
+      <w:start w:val="1"/>
+      <w:numFmt w:val="lowerRoman"/>
+      <w:lvlText w:val="%3."/>
+      <w:lvlJc w:val="right"/>
+      <w:pPr>
+        <w:ind w:left="2160" w:hanging="180"/>
+      </w:pPr>
+    </w:lvl>
+    <w:lvl w:ilvl="3" w:tplc="1009000F" w:tentative="1">
+      <w:start w:val="1"/>
+      <w:numFmt w:val="decimal"/>
+      <w:lvlText w:val="%4."/>
+      <w:lvlJc w:val="left"/>
+      <w:pPr>
+        <w:ind w:left="2880" w:hanging="360"/>
+      </w:pPr>
+    </w:lvl>
+    <w:lvl w:ilvl="4" w:tplc="10090019" w:tentative="1">
+      <w:start w:val="1"/>
+      <w:numFmt w:val="lowerLetter"/>
+      <w:lvlText w:val="%5."/>
+      <w:lvlJc w:val="left"/>
+      <w:pPr>
+        <w:ind w:left="3600" w:hanging="360"/>
+      </w:pPr>
+    </w:lvl>
+    <w:lvl w:ilvl="5" w:tplc="1009001B" w:tentative="1">
+      <w:start w:val="1"/>
+      <w:numFmt w:val="lowerRoman"/>
+      <w:lvlText w:val="%6."/>
+      <w:lvlJc w:val="right"/>
+      <w:pPr>
+        <w:ind w:left="4320" w:hanging="180"/>
+      </w:pPr>
+    </w:lvl>
+    <w:lvl w:ilvl="6" w:tplc="1009000F" w:tentative="1">
+      <w:start w:val="1"/>
+      <w:numFmt w:val="decimal"/>
+      <w:lvlText w:val="%7."/>
+      <w:lvlJc w:val="left"/>
+      <w:pPr>
+        <w:ind w:left="5040" w:hanging="360"/>
+      </w:pPr>
+    </w:lvl>
+    <w:lvl w:ilvl="7" w:tplc="10090019" w:tentative="1">
+      <w:start w:val="1"/>
+      <w:numFmt w:val="lowerLetter"/>
+      <w:lvlText w:val="%8."/>
+      <w:lvlJc w:val="left"/>
+      <w:pPr>
+        <w:ind w:left="5760" w:hanging="360"/>
+      </w:pPr>
+    </w:lvl>
+    <w:lvl w:ilvl="8" w:tplc="1009001B" w:tentative="1">
+      <w:start w:val="1"/>
+      <w:numFmt w:val="lowerRoman"/>
+      <w:lvlText w:val="%9."/>
+      <w:lvlJc w:val="right"/>
+      <w:pPr>
+        <w:ind w:left="6480" w:hanging="180"/>
+      </w:pPr>
+    </w:lvl>
+  </w:abstractNum>
+  <w:abstractNum w:abstractNumId="18" w15:restartNumberingAfterBreak="0">
     <w:nsid w:val="56C214A6"/>
     <w:multiLevelType w:val="multilevel"/>
     <w:tmpl w:val="97CE45E8"/>
@@ -15593,7 +16679,7 @@
       </w:pPr>
     </w:lvl>
   </w:abstractNum>
-  <w:abstractNum w:abstractNumId="17" w15:restartNumberingAfterBreak="0">
+  <w:abstractNum w:abstractNumId="19" w15:restartNumberingAfterBreak="0">
     <w:nsid w:val="580E5564"/>
     <w:multiLevelType w:val="multilevel"/>
     <w:tmpl w:val="45564EAE"/>
@@ -15706,7 +16792,7 @@
       </w:pPr>
     </w:lvl>
   </w:abstractNum>
-  <w:abstractNum w:abstractNumId="18" w15:restartNumberingAfterBreak="0">
+  <w:abstractNum w:abstractNumId="20" w15:restartNumberingAfterBreak="0">
     <w:nsid w:val="5BBD3284"/>
     <w:multiLevelType w:val="hybridMultilevel"/>
     <w:tmpl w:val="7DDA98C2"/>
@@ -15819,7 +16905,7 @@
       </w:rPr>
     </w:lvl>
   </w:abstractNum>
-  <w:abstractNum w:abstractNumId="19" w15:restartNumberingAfterBreak="0">
+  <w:abstractNum w:abstractNumId="21" w15:restartNumberingAfterBreak="0">
     <w:nsid w:val="5BF51A05"/>
     <w:multiLevelType w:val="multilevel"/>
     <w:tmpl w:val="BB18049A"/>
@@ -15932,7 +17018,7 @@
       </w:pPr>
     </w:lvl>
   </w:abstractNum>
-  <w:abstractNum w:abstractNumId="20" w15:restartNumberingAfterBreak="0">
+  <w:abstractNum w:abstractNumId="22" w15:restartNumberingAfterBreak="0">
     <w:nsid w:val="5DA01AB5"/>
     <w:multiLevelType w:val="multilevel"/>
     <w:tmpl w:val="B10A6C08"/>
@@ -16045,7 +17131,7 @@
       </w:pPr>
     </w:lvl>
   </w:abstractNum>
-  <w:abstractNum w:abstractNumId="21" w15:restartNumberingAfterBreak="0">
+  <w:abstractNum w:abstractNumId="23" w15:restartNumberingAfterBreak="0">
     <w:nsid w:val="5DC35E6C"/>
     <w:multiLevelType w:val="multilevel"/>
     <w:tmpl w:val="23D4EFAA"/>
@@ -16158,7 +17244,7 @@
       </w:pPr>
     </w:lvl>
   </w:abstractNum>
-  <w:abstractNum w:abstractNumId="22" w15:restartNumberingAfterBreak="0">
+  <w:abstractNum w:abstractNumId="24" w15:restartNumberingAfterBreak="0">
     <w:nsid w:val="5FCA06B5"/>
     <w:multiLevelType w:val="hybridMultilevel"/>
     <w:tmpl w:val="ED2A0DD6"/>
@@ -16271,7 +17357,7 @@
       </w:rPr>
     </w:lvl>
   </w:abstractNum>
-  <w:abstractNum w:abstractNumId="23" w15:restartNumberingAfterBreak="0">
+  <w:abstractNum w:abstractNumId="25" w15:restartNumberingAfterBreak="0">
     <w:nsid w:val="6B9D2F0E"/>
     <w:multiLevelType w:val="hybridMultilevel"/>
     <w:tmpl w:val="ABBA696C"/>
@@ -16357,7 +17443,7 @@
       </w:pPr>
     </w:lvl>
   </w:abstractNum>
-  <w:abstractNum w:abstractNumId="24" w15:restartNumberingAfterBreak="0">
+  <w:abstractNum w:abstractNumId="26" w15:restartNumberingAfterBreak="0">
     <w:nsid w:val="6F8A60B8"/>
     <w:multiLevelType w:val="hybridMultilevel"/>
     <w:tmpl w:val="803E61B6"/>
@@ -16470,7 +17556,7 @@
       </w:rPr>
     </w:lvl>
   </w:abstractNum>
-  <w:abstractNum w:abstractNumId="25" w15:restartNumberingAfterBreak="0">
+  <w:abstractNum w:abstractNumId="27" w15:restartNumberingAfterBreak="0">
     <w:nsid w:val="749D0094"/>
     <w:multiLevelType w:val="multilevel"/>
     <w:tmpl w:val="D2BAC6D8"/>
@@ -16583,7 +17669,7 @@
       </w:pPr>
     </w:lvl>
   </w:abstractNum>
-  <w:abstractNum w:abstractNumId="26" w15:restartNumberingAfterBreak="0">
+  <w:abstractNum w:abstractNumId="28" w15:restartNumberingAfterBreak="0">
     <w:nsid w:val="75D53D13"/>
     <w:multiLevelType w:val="multilevel"/>
     <w:tmpl w:val="A3C2FD40"/>
@@ -16697,85 +17783,91 @@
     </w:lvl>
   </w:abstractNum>
   <w:num w:numId="1">
-    <w:abstractNumId w:val="22"/>
+    <w:abstractNumId w:val="24"/>
   </w:num>
   <w:num w:numId="2">
     <w:abstractNumId w:val="0"/>
   </w:num>
   <w:num w:numId="3">
-    <w:abstractNumId w:val="12"/>
+    <w:abstractNumId w:val="13"/>
   </w:num>
   <w:num w:numId="4">
-    <w:abstractNumId w:val="18"/>
+    <w:abstractNumId w:val="20"/>
   </w:num>
   <w:num w:numId="5">
     <w:abstractNumId w:val="3"/>
   </w:num>
   <w:num w:numId="6">
-    <w:abstractNumId w:val="17"/>
+    <w:abstractNumId w:val="19"/>
   </w:num>
   <w:num w:numId="7">
     <w:abstractNumId w:val="1"/>
   </w:num>
   <w:num w:numId="8">
-    <w:abstractNumId w:val="25"/>
+    <w:abstractNumId w:val="27"/>
   </w:num>
   <w:num w:numId="9">
     <w:abstractNumId w:val="4"/>
   </w:num>
   <w:num w:numId="10">
-    <w:abstractNumId w:val="26"/>
+    <w:abstractNumId w:val="28"/>
   </w:num>
   <w:num w:numId="11">
+    <w:abstractNumId w:val="12"/>
+  </w:num>
+  <w:num w:numId="12">
+    <w:abstractNumId w:val="23"/>
+  </w:num>
+  <w:num w:numId="13">
+    <w:abstractNumId w:val="8"/>
+  </w:num>
+  <w:num w:numId="14">
+    <w:abstractNumId w:val="18"/>
+  </w:num>
+  <w:num w:numId="15">
+    <w:abstractNumId w:val="10"/>
+  </w:num>
+  <w:num w:numId="16">
     <w:abstractNumId w:val="11"/>
   </w:num>
-  <w:num w:numId="12">
-    <w:abstractNumId w:val="21"/>
-  </w:num>
-  <w:num w:numId="13">
-    <w:abstractNumId w:val="7"/>
-  </w:num>
-  <w:num w:numId="14">
-    <w:abstractNumId w:val="16"/>
-  </w:num>
-  <w:num w:numId="15">
-    <w:abstractNumId w:val="9"/>
-  </w:num>
-  <w:num w:numId="16">
-    <w:abstractNumId w:val="10"/>
-  </w:num>
   <w:num w:numId="17">
-    <w:abstractNumId w:val="5"/>
+    <w:abstractNumId w:val="6"/>
   </w:num>
   <w:num w:numId="18">
-    <w:abstractNumId w:val="14"/>
+    <w:abstractNumId w:val="15"/>
   </w:num>
   <w:num w:numId="19">
-    <w:abstractNumId w:val="8"/>
+    <w:abstractNumId w:val="9"/>
   </w:num>
   <w:num w:numId="20">
     <w:abstractNumId w:val="2"/>
   </w:num>
   <w:num w:numId="21">
-    <w:abstractNumId w:val="15"/>
+    <w:abstractNumId w:val="16"/>
   </w:num>
   <w:num w:numId="22">
-    <w:abstractNumId w:val="20"/>
+    <w:abstractNumId w:val="22"/>
   </w:num>
   <w:num w:numId="23">
-    <w:abstractNumId w:val="6"/>
+    <w:abstractNumId w:val="7"/>
   </w:num>
   <w:num w:numId="24">
-    <w:abstractNumId w:val="13"/>
+    <w:abstractNumId w:val="14"/>
   </w:num>
   <w:num w:numId="25">
-    <w:abstractNumId w:val="19"/>
+    <w:abstractNumId w:val="21"/>
   </w:num>
   <w:num w:numId="26">
-    <w:abstractNumId w:val="24"/>
+    <w:abstractNumId w:val="26"/>
   </w:num>
   <w:num w:numId="27">
-    <w:abstractNumId w:val="23"/>
+    <w:abstractNumId w:val="25"/>
+  </w:num>
+  <w:num w:numId="28">
+    <w:abstractNumId w:val="5"/>
+  </w:num>
+  <w:num w:numId="29">
+    <w:abstractNumId w:val="17"/>
   </w:num>
 </w:numbering>
 </file>
@@ -21436,7 +22528,7 @@
 </file>
 
 <file path=customXml/itemProps1.xml><?xml version="1.0" encoding="utf-8"?>
-<ds:datastoreItem xmlns:ds="http://schemas.openxmlformats.org/officeDocument/2006/customXml" ds:itemID="{7BD0D45D-5075-4B56-B3DB-26386C681478}">
+<ds:datastoreItem xmlns:ds="http://schemas.openxmlformats.org/officeDocument/2006/customXml" ds:itemID="{20811EDA-43C0-41D5-9592-228D1C49D17E}">
   <ds:schemaRefs>
     <ds:schemaRef ds:uri="http://schemas.openxmlformats.org/officeDocument/2006/bibliography"/>
   </ds:schemaRefs>

--- a/Documentation/Documentation for the BML Experiment Toolkit.docx
+++ b/Documentation/Documentation for the BML Experiment Toolkit.docx
@@ -1711,72 +1711,113 @@
           <w:rFonts w:cstheme="minorHAnsi"/>
           <w:szCs w:val="24"/>
         </w:rPr>
-        <w:t>The BML Experiment Toolkit helps you design and run experiments in unity quickly and iteratively without fussing over coding details. You define your variables and experiment structure, and the toolkit will automatically create a table of trials to run. You can customize what happens before, during, and after a trial, block of trials, or the experiment itself, while not having to worry about the details of setting up your experiment. The toolkit will go through all the trials, outputting the results automatically to a file.</w:t>
-      </w:r>
-    </w:p>
-    <w:p>
-      <w:pPr>
-        <w:rPr>
-          <w:rFonts w:cstheme="minorHAnsi"/>
-          <w:szCs w:val="24"/>
-        </w:rPr>
-      </w:pPr>
-      <w:r>
-        <w:rPr>
-          <w:rFonts w:cstheme="minorHAnsi"/>
-          <w:szCs w:val="24"/>
-        </w:rPr>
-        <w:t>The toolkit adds a menu called BML, which contains several useful items for running your experiments.</w:t>
-      </w:r>
-    </w:p>
-    <w:p>
-      <w:pPr>
-        <w:rPr>
-          <w:rFonts w:cstheme="minorHAnsi"/>
-          <w:szCs w:val="24"/>
-        </w:rPr>
-      </w:pPr>
-      <w:r>
-        <w:rPr>
-          <w:rFonts w:cstheme="minorHAnsi"/>
-          <w:noProof/>
-          <w:szCs w:val="24"/>
-        </w:rPr>
-        <w:drawing>
-          <wp:inline distT="0" distB="0" distL="0" distR="0" wp14:anchorId="14514262" wp14:editId="0C6C6446">
-            <wp:extent cx="5943600" cy="4944745"/>
-            <wp:effectExtent l="0" t="0" r="0" b="8255"/>
-            <wp:docPr id="6" name="Picture 6"/>
-            <wp:cNvGraphicFramePr>
-              <a:graphicFrameLocks xmlns:a="http://schemas.openxmlformats.org/drawingml/2006/main" noChangeAspect="1"/>
-            </wp:cNvGraphicFramePr>
-            <a:graphic xmlns:a="http://schemas.openxmlformats.org/drawingml/2006/main">
-              <a:graphicData uri="http://schemas.openxmlformats.org/drawingml/2006/picture">
-                <pic:pic xmlns:pic="http://schemas.openxmlformats.org/drawingml/2006/picture">
-                  <pic:nvPicPr>
-                    <pic:cNvPr id="1" name=""/>
-                    <pic:cNvPicPr/>
-                  </pic:nvPicPr>
-                  <pic:blipFill>
-                    <a:blip r:embed="rId6"/>
-                    <a:stretch>
-                      <a:fillRect/>
-                    </a:stretch>
-                  </pic:blipFill>
-                  <pic:spPr>
-                    <a:xfrm>
-                      <a:off x="0" y="0"/>
-                      <a:ext cx="5943600" cy="4944745"/>
-                    </a:xfrm>
-                    <a:prstGeom prst="rect">
-                      <a:avLst/>
-                    </a:prstGeom>
-                  </pic:spPr>
-                </pic:pic>
-              </a:graphicData>
-            </a:graphic>
-          </wp:inline>
-        </w:drawing>
+        <w:t xml:space="preserve">The BML Experiment Toolkit helps you design and run experiments in </w:t>
+      </w:r>
+      <w:r>
+        <w:rPr>
+          <w:rFonts w:cstheme="minorHAnsi"/>
+          <w:szCs w:val="24"/>
+        </w:rPr>
+        <w:t>U</w:t>
+      </w:r>
+      <w:r>
+        <w:rPr>
+          <w:rFonts w:cstheme="minorHAnsi"/>
+          <w:szCs w:val="24"/>
+        </w:rPr>
+        <w:t xml:space="preserve">nity quickly and iteratively without fussing over coding details. You define your variables and experiment structure, and the toolkit will automatically create a table of trials to run. You can customize what happens before, during, and after a trial, block of trials, or the experiment itself, while not having to worry about the details of setting up </w:t>
+      </w:r>
+      <w:r>
+        <w:rPr>
+          <w:rFonts w:cstheme="minorHAnsi"/>
+          <w:szCs w:val="24"/>
+        </w:rPr>
+        <w:t xml:space="preserve">and running </w:t>
+      </w:r>
+      <w:r>
+        <w:rPr>
+          <w:rFonts w:cstheme="minorHAnsi"/>
+          <w:szCs w:val="24"/>
+        </w:rPr>
+        <w:t xml:space="preserve">your experiment. </w:t>
+      </w:r>
+    </w:p>
+    <w:p>
+      <w:pPr>
+        <w:rPr>
+          <w:rFonts w:cstheme="minorHAnsi"/>
+          <w:szCs w:val="24"/>
+        </w:rPr>
+      </w:pPr>
+      <w:r>
+        <w:rPr>
+          <w:rFonts w:cstheme="minorHAnsi"/>
+          <w:szCs w:val="24"/>
+        </w:rPr>
+        <w:t>You configure an experimental design, write custom behavior and functionality, and then t</w:t>
+      </w:r>
+      <w:r>
+        <w:rPr>
+          <w:rFonts w:cstheme="minorHAnsi"/>
+          <w:szCs w:val="24"/>
+        </w:rPr>
+        <w:t xml:space="preserve">he toolkit will </w:t>
+      </w:r>
+      <w:r>
+        <w:rPr>
+          <w:rFonts w:cstheme="minorHAnsi"/>
+          <w:szCs w:val="24"/>
+        </w:rPr>
+        <w:t>automatically construct your experiment, create and run</w:t>
+      </w:r>
+      <w:r>
+        <w:rPr>
+          <w:rFonts w:cstheme="minorHAnsi"/>
+          <w:szCs w:val="24"/>
+        </w:rPr>
+        <w:t xml:space="preserve"> all </w:t>
+      </w:r>
+      <w:r>
+        <w:rPr>
+          <w:rFonts w:cstheme="minorHAnsi"/>
+          <w:szCs w:val="24"/>
+        </w:rPr>
+        <w:t xml:space="preserve">required </w:t>
+      </w:r>
+      <w:r>
+        <w:rPr>
+          <w:rFonts w:cstheme="minorHAnsi"/>
+          <w:szCs w:val="24"/>
+        </w:rPr>
+        <w:t xml:space="preserve">trials, </w:t>
+      </w:r>
+      <w:r>
+        <w:rPr>
+          <w:rFonts w:cstheme="minorHAnsi"/>
+          <w:szCs w:val="24"/>
+        </w:rPr>
+        <w:t xml:space="preserve">and </w:t>
+      </w:r>
+      <w:r>
+        <w:rPr>
+          <w:rFonts w:cstheme="minorHAnsi"/>
+          <w:szCs w:val="24"/>
+        </w:rPr>
+        <w:t>output</w:t>
+      </w:r>
+      <w:r>
+        <w:rPr>
+          <w:rFonts w:cstheme="minorHAnsi"/>
+          <w:szCs w:val="24"/>
+        </w:rPr>
+        <w:t>s</w:t>
+      </w:r>
+      <w:r>
+        <w:rPr>
+          <w:rFonts w:cstheme="minorHAnsi"/>
+          <w:szCs w:val="24"/>
+        </w:rPr>
+        <w:t xml:space="preserve"> the results to a file.</w:t>
       </w:r>
     </w:p>
     <w:p>
@@ -1821,8 +1862,61 @@
         </w:numPr>
       </w:pPr>
       <w:r>
-        <w:lastRenderedPageBreak/>
-        <w:t>Basic Object-Oriented Programming Techniques (inheritance, methods, variables, fields, properties)</w:t>
+        <w:t xml:space="preserve">Basic Object-Oriented Programming Techniques </w:t>
+      </w:r>
+    </w:p>
+    <w:p>
+      <w:pPr>
+        <w:pStyle w:val="ListParagraph"/>
+        <w:numPr>
+          <w:ilvl w:val="3"/>
+          <w:numId w:val="28"/>
+        </w:numPr>
+      </w:pPr>
+      <w:r>
+        <w:t>Classes, inheritance</w:t>
+      </w:r>
+    </w:p>
+    <w:p>
+      <w:pPr>
+        <w:pStyle w:val="ListParagraph"/>
+        <w:numPr>
+          <w:ilvl w:val="3"/>
+          <w:numId w:val="28"/>
+        </w:numPr>
+      </w:pPr>
+      <w:r>
+        <w:t>M</w:t>
+      </w:r>
+      <w:r>
+        <w:t xml:space="preserve">ethods, </w:t>
+      </w:r>
+      <w:r>
+        <w:t>functions</w:t>
+      </w:r>
+    </w:p>
+    <w:p>
+      <w:pPr>
+        <w:pStyle w:val="ListParagraph"/>
+        <w:numPr>
+          <w:ilvl w:val="3"/>
+          <w:numId w:val="28"/>
+        </w:numPr>
+      </w:pPr>
+      <w:r>
+        <w:t>variables, fields, properties</w:t>
+      </w:r>
+    </w:p>
+    <w:p>
+      <w:pPr>
+        <w:pStyle w:val="ListParagraph"/>
+        <w:numPr>
+          <w:ilvl w:val="3"/>
+          <w:numId w:val="28"/>
+        </w:numPr>
+      </w:pPr>
+      <w:r>
+        <w:t>Overriding methods</w:t>
       </w:r>
     </w:p>
     <w:p>
@@ -1834,13 +1928,7 @@
         </w:numPr>
       </w:pPr>
       <w:r>
-        <w:t>O</w:t>
-      </w:r>
-      <w:r>
-        <w:t>verloading</w:t>
-      </w:r>
-      <w:r>
-        <w:t xml:space="preserve"> methods and properties</w:t>
+        <w:t>Overloading methods and properties</w:t>
       </w:r>
     </w:p>
     <w:p>
@@ -1864,7 +1952,7 @@
         </w:numPr>
       </w:pPr>
       <w:r>
-        <w:t>Unity Scripting</w:t>
+        <w:t xml:space="preserve">Unity </w:t>
       </w:r>
     </w:p>
     <w:p>
@@ -1875,19 +1963,16 @@
           <w:numId w:val="28"/>
         </w:numPr>
       </w:pPr>
+      <w:r>
+        <w:t xml:space="preserve">Creating a project, scene, </w:t>
+      </w:r>
       <w:proofErr w:type="spellStart"/>
       <w:r>
-        <w:t>Mono</w:t>
-      </w:r>
-      <w:r>
-        <w:t>B</w:t>
-      </w:r>
-      <w:r>
-        <w:t>ehaviour</w:t>
+        <w:t>GameObjects</w:t>
       </w:r>
       <w:proofErr w:type="spellEnd"/>
       <w:r>
-        <w:t xml:space="preserve"> Scripts</w:t>
+        <w:t>.</w:t>
       </w:r>
     </w:p>
     <w:p>
@@ -1899,7 +1984,7 @@
         </w:numPr>
       </w:pPr>
       <w:r>
-        <w:t>Game Objects</w:t>
+        <w:t>Working with Transforms.</w:t>
       </w:r>
     </w:p>
     <w:p>
@@ -1911,15 +1996,7 @@
         </w:numPr>
       </w:pPr>
       <w:r>
-        <w:t xml:space="preserve">Exposing public variables of </w:t>
-      </w:r>
-      <w:proofErr w:type="spellStart"/>
-      <w:r>
-        <w:t>MonoBehaviours</w:t>
-      </w:r>
-      <w:proofErr w:type="spellEnd"/>
-      <w:r>
-        <w:t xml:space="preserve"> in the inspector.</w:t>
+        <w:t>Dragging object references in the inspector</w:t>
       </w:r>
     </w:p>
     <w:p>
@@ -1931,7 +2008,7 @@
         </w:numPr>
       </w:pPr>
       <w:r>
-        <w:t>Dragging object references in the inspector</w:t>
+        <w:t>Difference between assets and objects in the scene.</w:t>
       </w:r>
     </w:p>
     <w:p>
@@ -1943,20 +2020,193 @@
         </w:numPr>
       </w:pPr>
       <w:r>
-        <w:t>Difference between a</w:t>
-      </w:r>
-      <w:r>
-        <w:t xml:space="preserve">ssets </w:t>
-      </w:r>
-      <w:r>
-        <w:t>and o</w:t>
-      </w:r>
-      <w:r>
-        <w:t>bjects</w:t>
-      </w:r>
-      <w:r>
-        <w:t xml:space="preserve"> in the scene.</w:t>
-      </w:r>
+        <w:t xml:space="preserve">Basic </w:t>
+      </w:r>
+      <w:proofErr w:type="spellStart"/>
+      <w:r>
+        <w:t>MonoBehaviour</w:t>
+      </w:r>
+      <w:proofErr w:type="spellEnd"/>
+      <w:r>
+        <w:t xml:space="preserve"> scripting.</w:t>
+      </w:r>
+    </w:p>
+    <w:p>
+      <w:pPr>
+        <w:pStyle w:val="ListParagraph"/>
+        <w:numPr>
+          <w:ilvl w:val="2"/>
+          <w:numId w:val="28"/>
+        </w:numPr>
+      </w:pPr>
+      <w:r>
+        <w:t xml:space="preserve">Exposing public variables of </w:t>
+      </w:r>
+      <w:proofErr w:type="spellStart"/>
+      <w:r>
+        <w:t>MonoBehaviours</w:t>
+      </w:r>
+      <w:proofErr w:type="spellEnd"/>
+      <w:r>
+        <w:t xml:space="preserve"> in the inspector.</w:t>
+      </w:r>
+    </w:p>
+    <w:p>
+      <w:pPr>
+        <w:pStyle w:val="ListParagraph"/>
+        <w:numPr>
+          <w:ilvl w:val="2"/>
+          <w:numId w:val="28"/>
+        </w:numPr>
+      </w:pPr>
+      <w:r>
+        <w:t>Unity Coroutines (see main documentation for brief overview)</w:t>
+      </w:r>
+    </w:p>
+    <w:p>
+      <w:pPr>
+        <w:pStyle w:val="ListParagraph"/>
+        <w:numPr>
+          <w:ilvl w:val="0"/>
+          <w:numId w:val="28"/>
+        </w:numPr>
+      </w:pPr>
+      <w:r>
+        <w:t xml:space="preserve">Latest version of BML Toolkit. Download </w:t>
+      </w:r>
+      <w:r>
+        <w:rPr>
+          <w:color w:val="FF0000"/>
+          <w:highlight w:val="yellow"/>
+        </w:rPr>
+        <w:t>here</w:t>
+      </w:r>
+    </w:p>
+    <w:p>
+      <w:pPr>
+        <w:pStyle w:val="ListParagraph"/>
+        <w:numPr>
+          <w:ilvl w:val="0"/>
+          <w:numId w:val="28"/>
+        </w:numPr>
+      </w:pPr>
+      <w:r>
+        <w:t>Compatible with Unity 2019.1 or later.</w:t>
+      </w:r>
+    </w:p>
+    <w:p>
+      <w:pPr>
+        <w:pStyle w:val="ListParagraph"/>
+        <w:numPr>
+          <w:ilvl w:val="0"/>
+          <w:numId w:val="28"/>
+        </w:numPr>
+      </w:pPr>
+      <w:r>
+        <w:t>Suggested tools:</w:t>
+      </w:r>
+    </w:p>
+    <w:p>
+      <w:pPr>
+        <w:pStyle w:val="ListParagraph"/>
+        <w:numPr>
+          <w:ilvl w:val="1"/>
+          <w:numId w:val="28"/>
+        </w:numPr>
+      </w:pPr>
+      <w:r>
+        <w:t>Visual Studio 2017</w:t>
+      </w:r>
+    </w:p>
+    <w:p>
+      <w:pPr>
+        <w:pStyle w:val="ListParagraph"/>
+        <w:numPr>
+          <w:ilvl w:val="2"/>
+          <w:numId w:val="28"/>
+        </w:numPr>
+      </w:pPr>
+      <w:r>
+        <w:t>Visual Studio Unity Tools extension installed.</w:t>
+      </w:r>
+    </w:p>
+    <w:p>
+      <w:pPr>
+        <w:pStyle w:val="ListParagraph"/>
+        <w:numPr>
+          <w:ilvl w:val="1"/>
+          <w:numId w:val="28"/>
+        </w:numPr>
+      </w:pPr>
+      <w:r>
+        <w:t xml:space="preserve">[Highly recommended] JetBrains </w:t>
+      </w:r>
+      <w:proofErr w:type="spellStart"/>
+      <w:r>
+        <w:t>Resharper</w:t>
+      </w:r>
+      <w:proofErr w:type="spellEnd"/>
+      <w:r>
+        <w:t xml:space="preserve"> Plugin for Visual Studio. </w:t>
+      </w:r>
+    </w:p>
+    <w:p>
+      <w:pPr>
+        <w:pStyle w:val="ListParagraph"/>
+        <w:numPr>
+          <w:ilvl w:val="2"/>
+          <w:numId w:val="28"/>
+        </w:numPr>
+      </w:pPr>
+      <w:r>
+        <w:t>Free for students</w:t>
+      </w:r>
+    </w:p>
+    <w:p>
+      <w:pPr>
+        <w:pStyle w:val="ListParagraph"/>
+        <w:numPr>
+          <w:ilvl w:val="2"/>
+          <w:numId w:val="28"/>
+        </w:numPr>
+      </w:pPr>
+      <w:r>
+        <w:t>It makes your coding life way easier and saves a ton of time. It keeps your code clean and suggests changes/problems that may come up.</w:t>
+      </w:r>
+    </w:p>
+    <w:p>
+      <w:pPr>
+        <w:pStyle w:val="ListParagraph"/>
+        <w:numPr>
+          <w:ilvl w:val="2"/>
+          <w:numId w:val="28"/>
+        </w:numPr>
+      </w:pPr>
+      <w:proofErr w:type="spellStart"/>
+      <w:r>
+        <w:t>Resharper</w:t>
+      </w:r>
+      <w:proofErr w:type="spellEnd"/>
+      <w:r>
+        <w:t xml:space="preserve"> also has its own Unity Extension for unity-specific help.</w:t>
+      </w:r>
+    </w:p>
+    <w:p>
+      <w:pPr>
+        <w:pStyle w:val="ListParagraph"/>
+        <w:numPr>
+          <w:ilvl w:val="2"/>
+          <w:numId w:val="28"/>
+        </w:numPr>
+      </w:pPr>
+      <w:hyperlink r:id="rId6" w:history="1">
+        <w:r>
+          <w:rPr>
+            <w:rStyle w:val="Hyperlink"/>
+          </w:rPr>
+          <w:t>https://www.jetbrains.com/resharper/</w:t>
+        </w:r>
+      </w:hyperlink>
     </w:p>
     <w:p>
       <w:pPr>
@@ -1979,7 +2229,35 @@
           <w:rFonts w:cstheme="minorHAnsi"/>
           <w:szCs w:val="24"/>
         </w:rPr>
-        <w:t xml:space="preserve">The main structure of an experiment is defined with a variable configuration file. In this file you define your independent and dependent variables, and any blocking or randomization that needs to occur. </w:t>
+        <w:t>The main structure of an experiment is defined with a variable configuration file. In this file you define your independent</w:t>
+      </w:r>
+      <w:r>
+        <w:rPr>
+          <w:rFonts w:cstheme="minorHAnsi"/>
+          <w:szCs w:val="24"/>
+        </w:rPr>
+        <w:t xml:space="preserve">, </w:t>
+      </w:r>
+      <w:r>
+        <w:rPr>
+          <w:rFonts w:cstheme="minorHAnsi"/>
+          <w:szCs w:val="24"/>
+        </w:rPr>
+        <w:t>dependent</w:t>
+      </w:r>
+      <w:r>
+        <w:rPr>
+          <w:rFonts w:cstheme="minorHAnsi"/>
+          <w:szCs w:val="24"/>
+        </w:rPr>
+        <w:t>, and participant</w:t>
+      </w:r>
+      <w:r>
+        <w:rPr>
+          <w:rFonts w:cstheme="minorHAnsi"/>
+          <w:szCs w:val="24"/>
+        </w:rPr>
+        <w:t xml:space="preserve"> variables, and any blocking or randomization that needs to occur. </w:t>
       </w:r>
     </w:p>
     <w:p>
@@ -2078,15 +2356,19 @@
       <w:r>
         <w:rPr>
           <w:rFonts w:cstheme="minorHAnsi"/>
-          <w:noProof/>
-          <w:szCs w:val="24"/>
-        </w:rPr>
-        <w:lastRenderedPageBreak/>
+          <w:szCs w:val="24"/>
+        </w:rPr>
         <w:drawing>
-          <wp:inline distT="0" distB="0" distL="0" distR="0" wp14:anchorId="5CDD3028" wp14:editId="2C8D5BC7">
-            <wp:extent cx="5486400" cy="3200400"/>
-            <wp:effectExtent l="0" t="0" r="0" b="0"/>
-            <wp:docPr id="2" name="Diagram 2"/>
+          <wp:inline distT="0" distB="0" distL="0" distR="0" wp14:anchorId="2C1279A4" wp14:editId="7FF17E3F">
+            <wp:extent cx="5943600" cy="3985895"/>
+            <wp:effectExtent l="38100" t="19050" r="19050" b="14605"/>
+            <wp:docPr id="5" name="Diagram 5">
+              <a:extLst xmlns:a="http://schemas.openxmlformats.org/drawingml/2006/main">
+                <a:ext uri="{FF2B5EF4-FFF2-40B4-BE49-F238E27FC236}">
+                  <a16:creationId xmlns:a16="http://schemas.microsoft.com/office/drawing/2014/main" id="{45A72294-1847-4DBB-BF28-EAA2A5D32ED9}"/>
+                </a:ext>
+              </a:extLst>
+            </wp:docPr>
             <wp:cNvGraphicFramePr/>
             <a:graphic xmlns:a="http://schemas.openxmlformats.org/drawingml/2006/main">
               <a:graphicData uri="http://schemas.openxmlformats.org/drawingml/2006/diagram">
@@ -2198,14 +2480,29 @@
           <w:rFonts w:cstheme="minorHAnsi"/>
           <w:szCs w:val="24"/>
         </w:rPr>
-        <w:t xml:space="preserve">The main requirement for setting up an experiment is defining what occurs during a trial. A trial script has access to each of the variables you defined in the config file, so you can set up objects in your scene using values from the independent </w:t>
-      </w:r>
-      <w:r>
-        <w:rPr>
-          <w:rFonts w:cstheme="minorHAnsi"/>
-          <w:szCs w:val="24"/>
-        </w:rPr>
-        <w:t>variable or</w:t>
+        <w:t xml:space="preserve">The main requirement for setting up an experiment is defining what occurs during a trial. A trial script has access to each of the variables you defined in the config file, so you can set up objects </w:t>
+      </w:r>
+      <w:r>
+        <w:rPr>
+          <w:rFonts w:cstheme="minorHAnsi"/>
+          <w:szCs w:val="24"/>
+        </w:rPr>
+        <w:lastRenderedPageBreak/>
+        <w:t xml:space="preserve">in your scene using values from the independent </w:t>
+      </w:r>
+      <w:r>
+        <w:rPr>
+          <w:rFonts w:cstheme="minorHAnsi"/>
+          <w:szCs w:val="24"/>
+        </w:rPr>
+        <w:t xml:space="preserve">variable </w:t>
+      </w:r>
+      <w:r>
+        <w:rPr>
+          <w:rFonts w:cstheme="minorHAnsi"/>
+          <w:szCs w:val="24"/>
+        </w:rPr>
+        <w:t>and</w:t>
       </w:r>
       <w:r>
         <w:rPr>
@@ -2234,7 +2531,30 @@
           <w:rFonts w:cstheme="minorHAnsi"/>
           <w:szCs w:val="24"/>
         </w:rPr>
-        <w:t xml:space="preserve">After hitting play in unity, a new experimental session is created, </w:t>
+        <w:t xml:space="preserve">After </w:t>
+      </w:r>
+      <w:proofErr w:type="gramStart"/>
+      <w:r>
+        <w:rPr>
+          <w:rFonts w:cstheme="minorHAnsi"/>
+          <w:szCs w:val="24"/>
+        </w:rPr>
+        <w:t>opening up</w:t>
+      </w:r>
+      <w:proofErr w:type="gramEnd"/>
+      <w:r>
+        <w:rPr>
+          <w:rFonts w:cstheme="minorHAnsi"/>
+          <w:szCs w:val="24"/>
+        </w:rPr>
+        <w:t xml:space="preserve"> the main Experiment Runner Window and </w:t>
+      </w:r>
+      <w:r>
+        <w:rPr>
+          <w:rFonts w:cstheme="minorHAnsi"/>
+          <w:szCs w:val="24"/>
+        </w:rPr>
+        <w:t xml:space="preserve">hitting play in unity, a new experimental session is created, </w:t>
       </w:r>
       <w:r>
         <w:rPr>
@@ -2310,6 +2630,266 @@
     </w:p>
     <w:p>
       <w:pPr>
+        <w:rPr>
+          <w:rFonts w:cstheme="minorHAnsi"/>
+          <w:szCs w:val="24"/>
+        </w:rPr>
+      </w:pPr>
+      <w:r>
+        <w:rPr>
+          <w:rFonts w:cstheme="minorHAnsi"/>
+          <w:szCs w:val="24"/>
+        </w:rPr>
+        <w:t>Steps to Creating an experiment:</w:t>
+      </w:r>
+    </w:p>
+    <w:p>
+      <w:pPr>
+        <w:pStyle w:val="ListParagraph"/>
+        <w:numPr>
+          <w:ilvl w:val="0"/>
+          <w:numId w:val="33"/>
+        </w:numPr>
+        <w:rPr>
+          <w:rFonts w:cstheme="minorHAnsi"/>
+          <w:szCs w:val="24"/>
+        </w:rPr>
+      </w:pPr>
+      <w:r>
+        <w:rPr>
+          <w:rFonts w:cstheme="minorHAnsi"/>
+          <w:szCs w:val="24"/>
+        </w:rPr>
+        <w:t>Create new project, configure it, and import the BML Experiment Toolkit</w:t>
+      </w:r>
+    </w:p>
+    <w:p>
+      <w:pPr>
+        <w:pStyle w:val="ListParagraph"/>
+        <w:numPr>
+          <w:ilvl w:val="0"/>
+          <w:numId w:val="33"/>
+        </w:numPr>
+        <w:rPr>
+          <w:rFonts w:cstheme="minorHAnsi"/>
+          <w:szCs w:val="24"/>
+        </w:rPr>
+      </w:pPr>
+      <w:r>
+        <w:rPr>
+          <w:rFonts w:cstheme="minorHAnsi"/>
+          <w:szCs w:val="24"/>
+        </w:rPr>
+        <w:t xml:space="preserve">Set up Unity Scene with required </w:t>
+      </w:r>
+      <w:proofErr w:type="spellStart"/>
+      <w:r>
+        <w:rPr>
+          <w:rFonts w:cstheme="minorHAnsi"/>
+          <w:szCs w:val="24"/>
+        </w:rPr>
+        <w:t>GameObjects</w:t>
+      </w:r>
+      <w:proofErr w:type="spellEnd"/>
+      <w:r>
+        <w:rPr>
+          <w:rFonts w:cstheme="minorHAnsi"/>
+          <w:szCs w:val="24"/>
+        </w:rPr>
+        <w:t xml:space="preserve"> etc.</w:t>
+      </w:r>
+    </w:p>
+    <w:p>
+      <w:pPr>
+        <w:pStyle w:val="ListParagraph"/>
+        <w:numPr>
+          <w:ilvl w:val="0"/>
+          <w:numId w:val="33"/>
+        </w:numPr>
+        <w:rPr>
+          <w:rFonts w:cstheme="minorHAnsi"/>
+          <w:szCs w:val="24"/>
+        </w:rPr>
+      </w:pPr>
+      <w:r>
+        <w:rPr>
+          <w:rFonts w:cstheme="minorHAnsi"/>
+          <w:szCs w:val="24"/>
+        </w:rPr>
+        <w:t xml:space="preserve">Create and set up a </w:t>
+      </w:r>
+      <w:proofErr w:type="spellStart"/>
+      <w:r>
+        <w:rPr>
+          <w:rFonts w:cstheme="minorHAnsi"/>
+          <w:szCs w:val="24"/>
+        </w:rPr>
+        <w:t>VariableConfiguration</w:t>
+      </w:r>
+      <w:proofErr w:type="spellEnd"/>
+      <w:r>
+        <w:rPr>
+          <w:rFonts w:cstheme="minorHAnsi"/>
+          <w:szCs w:val="24"/>
+        </w:rPr>
+        <w:t xml:space="preserve"> file</w:t>
+      </w:r>
+    </w:p>
+    <w:p>
+      <w:pPr>
+        <w:pStyle w:val="ListParagraph"/>
+        <w:numPr>
+          <w:ilvl w:val="0"/>
+          <w:numId w:val="33"/>
+        </w:numPr>
+        <w:rPr>
+          <w:rFonts w:cstheme="minorHAnsi"/>
+          <w:szCs w:val="24"/>
+        </w:rPr>
+      </w:pPr>
+      <w:r>
+        <w:rPr>
+          <w:rFonts w:cstheme="minorHAnsi"/>
+          <w:szCs w:val="24"/>
+        </w:rPr>
+        <w:t xml:space="preserve">Create a custom </w:t>
+      </w:r>
+      <w:proofErr w:type="spellStart"/>
+      <w:r>
+        <w:rPr>
+          <w:rFonts w:cstheme="minorHAnsi"/>
+          <w:szCs w:val="24"/>
+        </w:rPr>
+        <w:t>ExperimentRunner</w:t>
+      </w:r>
+      <w:proofErr w:type="spellEnd"/>
+      <w:r>
+        <w:rPr>
+          <w:rFonts w:cstheme="minorHAnsi"/>
+          <w:szCs w:val="24"/>
+        </w:rPr>
+        <w:t xml:space="preserve"> class and drag it on a </w:t>
+      </w:r>
+      <w:proofErr w:type="spellStart"/>
+      <w:r>
+        <w:rPr>
+          <w:rFonts w:cstheme="minorHAnsi"/>
+          <w:szCs w:val="24"/>
+        </w:rPr>
+        <w:t>GameObject</w:t>
+      </w:r>
+      <w:proofErr w:type="spellEnd"/>
+      <w:r>
+        <w:rPr>
+          <w:rFonts w:cstheme="minorHAnsi"/>
+          <w:szCs w:val="24"/>
+        </w:rPr>
+        <w:t>.</w:t>
+      </w:r>
+    </w:p>
+    <w:p>
+      <w:pPr>
+        <w:pStyle w:val="ListParagraph"/>
+        <w:numPr>
+          <w:ilvl w:val="0"/>
+          <w:numId w:val="33"/>
+        </w:numPr>
+        <w:rPr>
+          <w:rFonts w:cstheme="minorHAnsi"/>
+          <w:szCs w:val="24"/>
+        </w:rPr>
+      </w:pPr>
+      <w:r>
+        <w:rPr>
+          <w:rFonts w:cstheme="minorHAnsi"/>
+          <w:szCs w:val="24"/>
+        </w:rPr>
+        <w:t xml:space="preserve">Create a custom Trial Class, override at minimum the </w:t>
+      </w:r>
+      <w:proofErr w:type="spellStart"/>
+      <w:proofErr w:type="gramStart"/>
+      <w:r>
+        <w:rPr>
+          <w:rFonts w:cstheme="minorHAnsi"/>
+          <w:szCs w:val="24"/>
+        </w:rPr>
+        <w:t>MainCoroutine</w:t>
+      </w:r>
+      <w:proofErr w:type="spellEnd"/>
+      <w:r>
+        <w:rPr>
+          <w:rFonts w:cstheme="minorHAnsi"/>
+          <w:szCs w:val="24"/>
+        </w:rPr>
+        <w:t>(</w:t>
+      </w:r>
+      <w:proofErr w:type="gramEnd"/>
+      <w:r>
+        <w:rPr>
+          <w:rFonts w:cstheme="minorHAnsi"/>
+          <w:szCs w:val="24"/>
+        </w:rPr>
+        <w:t>) method for custom behavior</w:t>
+      </w:r>
+    </w:p>
+    <w:p>
+      <w:pPr>
+        <w:pStyle w:val="ListParagraph"/>
+        <w:numPr>
+          <w:ilvl w:val="0"/>
+          <w:numId w:val="33"/>
+        </w:numPr>
+        <w:rPr>
+          <w:rFonts w:cstheme="minorHAnsi"/>
+          <w:szCs w:val="24"/>
+        </w:rPr>
+      </w:pPr>
+      <w:r>
+        <w:rPr>
+          <w:rFonts w:cstheme="minorHAnsi"/>
+          <w:szCs w:val="24"/>
+        </w:rPr>
+        <w:t xml:space="preserve">Point </w:t>
+      </w:r>
+      <w:proofErr w:type="spellStart"/>
+      <w:r>
+        <w:rPr>
+          <w:rFonts w:cstheme="minorHAnsi"/>
+          <w:szCs w:val="24"/>
+        </w:rPr>
+        <w:t>ExperimentRunner</w:t>
+      </w:r>
+      <w:proofErr w:type="spellEnd"/>
+      <w:r>
+        <w:rPr>
+          <w:rFonts w:cstheme="minorHAnsi"/>
+          <w:szCs w:val="24"/>
+        </w:rPr>
+        <w:t xml:space="preserve"> to the custom Trial class you created.</w:t>
+      </w:r>
+    </w:p>
+    <w:p>
+      <w:pPr>
+        <w:pStyle w:val="ListParagraph"/>
+        <w:numPr>
+          <w:ilvl w:val="0"/>
+          <w:numId w:val="33"/>
+        </w:numPr>
+        <w:rPr>
+          <w:rFonts w:cstheme="minorHAnsi"/>
+          <w:szCs w:val="24"/>
+        </w:rPr>
+      </w:pPr>
+      <w:r>
+        <w:rPr>
+          <w:rFonts w:cstheme="minorHAnsi"/>
+          <w:szCs w:val="24"/>
+        </w:rPr>
+        <w:t>Open the Runner window, press play in Unity, and run the experiment.</w:t>
+      </w:r>
+    </w:p>
+    <w:p>
+      <w:pPr>
         <w:pStyle w:val="Heading1"/>
       </w:pPr>
       <w:bookmarkStart w:id="3" w:name="_Toc2241371"/>
@@ -2345,6 +2925,63 @@
           <w:szCs w:val="24"/>
         </w:rPr>
         <w:t xml:space="preserve"> tutorials, which should give you a handle on how to get up and running using the toolkit to run your experiments.</w:t>
+      </w:r>
+      <w:r>
+        <w:rPr>
+          <w:rFonts w:cstheme="minorHAnsi"/>
+          <w:szCs w:val="24"/>
+        </w:rPr>
+        <w:t xml:space="preserve"> </w:t>
+      </w:r>
+    </w:p>
+    <w:p>
+      <w:pPr>
+        <w:pStyle w:val="ListParagraph"/>
+        <w:numPr>
+          <w:ilvl w:val="0"/>
+          <w:numId w:val="32"/>
+        </w:numPr>
+        <w:rPr>
+          <w:rFonts w:cstheme="minorHAnsi"/>
+          <w:szCs w:val="24"/>
+        </w:rPr>
+      </w:pPr>
+      <w:r>
+        <w:rPr>
+          <w:rFonts w:cstheme="minorHAnsi"/>
+          <w:szCs w:val="24"/>
+        </w:rPr>
+        <w:t xml:space="preserve">Tutorials </w:t>
+      </w:r>
+      <w:r>
+        <w:rPr>
+          <w:rFonts w:cstheme="minorHAnsi"/>
+          <w:szCs w:val="24"/>
+        </w:rPr>
+        <w:t>are in</w:t>
+      </w:r>
+      <w:r>
+        <w:rPr>
+          <w:rFonts w:cstheme="minorHAnsi"/>
+          <w:szCs w:val="24"/>
+        </w:rPr>
+        <w:t xml:space="preserve"> the documentation folder of the </w:t>
+      </w:r>
+      <w:proofErr w:type="spellStart"/>
+      <w:r>
+        <w:rPr>
+          <w:rFonts w:cstheme="minorHAnsi"/>
+          <w:szCs w:val="24"/>
+        </w:rPr>
+        <w:t>Github</w:t>
+      </w:r>
+      <w:proofErr w:type="spellEnd"/>
+      <w:r>
+        <w:rPr>
+          <w:rFonts w:cstheme="minorHAnsi"/>
+          <w:szCs w:val="24"/>
+        </w:rPr>
+        <w:t xml:space="preserve"> Repository</w:t>
       </w:r>
     </w:p>
     <w:p>
@@ -2359,12 +2996,35 @@
           <w:szCs w:val="24"/>
         </w:rPr>
       </w:pPr>
+      <w:proofErr w:type="spellStart"/>
+      <w:r>
+        <w:rPr>
+          <w:rFonts w:cstheme="minorHAnsi"/>
+          <w:szCs w:val="24"/>
+        </w:rPr>
+        <w:t>TutorialExperiment</w:t>
+      </w:r>
+      <w:proofErr w:type="spellEnd"/>
+      <w:r>
+        <w:rPr>
+          <w:rFonts w:cstheme="minorHAnsi"/>
+          <w:szCs w:val="24"/>
+        </w:rPr>
+        <w:t xml:space="preserve">: </w:t>
+      </w:r>
       <w:r>
         <w:rPr>
           <w:rFonts w:cstheme="minorHAnsi"/>
           <w:szCs w:val="24"/>
         </w:rPr>
         <w:t>Creating your first experiment</w:t>
+      </w:r>
+      <w:r>
+        <w:rPr>
+          <w:rFonts w:cstheme="minorHAnsi"/>
+          <w:szCs w:val="24"/>
+        </w:rPr>
+        <w:t xml:space="preserve"> (Start here)</w:t>
       </w:r>
     </w:p>
     <w:p>
@@ -2384,15 +3044,33 @@
           <w:rFonts w:cstheme="minorHAnsi"/>
           <w:szCs w:val="24"/>
         </w:rPr>
-        <w:t>[not yet written]</w:t>
+        <w:t>Advanced trials coming soon.</w:t>
       </w:r>
     </w:p>
     <w:p>
       <w:pPr>
         <w:pStyle w:val="Heading1"/>
+        <w:numPr>
+          <w:ilvl w:val="0"/>
+          <w:numId w:val="34"/>
+        </w:numPr>
       </w:pPr>
       <w:bookmarkStart w:id="4" w:name="_Toc2241372"/>
       <w:r>
+        <w:t xml:space="preserve">Creating a new Experiment </w:t>
+      </w:r>
+      <w:bookmarkStart w:id="5" w:name="_GoBack"/>
+      <w:bookmarkEnd w:id="5"/>
+    </w:p>
+    <w:p>
+      <w:pPr>
+        <w:pStyle w:val="Heading1"/>
+        <w:numPr>
+          <w:ilvl w:val="0"/>
+          <w:numId w:val="34"/>
+        </w:numPr>
+      </w:pPr>
+      <w:r>
         <w:t xml:space="preserve">Configuring </w:t>
       </w:r>
       <w:r>
@@ -2415,22 +3093,6 @@
           <w:rFonts w:cstheme="minorHAnsi"/>
           <w:szCs w:val="24"/>
         </w:rPr>
-        <w:t>With the toolkit, you need only define your variables, and your experimental design will be created automatically for you.</w:t>
-      </w:r>
-    </w:p>
-    <w:p>
-      <w:pPr>
-        <w:rPr>
-          <w:rFonts w:cstheme="minorHAnsi"/>
-          <w:szCs w:val="24"/>
-        </w:rPr>
-      </w:pPr>
-      <w:r>
-        <w:rPr>
-          <w:rFonts w:cstheme="minorHAnsi"/>
-          <w:szCs w:val="24"/>
-        </w:rPr>
-        <w:lastRenderedPageBreak/>
         <w:t>To set up your experimental design you need to define your variables. Create a new Config file from the BML menu. It will appear in your project’s Assets folder.</w:t>
       </w:r>
     </w:p>
@@ -2682,7 +3344,7 @@
           <w:szCs w:val="24"/>
         </w:rPr>
       </w:pPr>
-      <w:bookmarkStart w:id="5" w:name="_Toc2241373"/>
+      <w:bookmarkStart w:id="6" w:name="_Toc2241373"/>
       <w:r>
         <w:rPr>
           <w:rFonts w:asciiTheme="minorHAnsi" w:hAnsiTheme="minorHAnsi" w:cstheme="minorHAnsi"/>
@@ -2691,7 +3353,7 @@
         </w:rPr>
         <w:t>Variable options</w:t>
       </w:r>
-      <w:bookmarkEnd w:id="5"/>
+      <w:bookmarkEnd w:id="6"/>
     </w:p>
     <w:p>
       <w:pPr>
@@ -2937,7 +3599,7 @@
           <w:rFonts w:asciiTheme="minorHAnsi" w:hAnsiTheme="minorHAnsi" w:cstheme="minorHAnsi"/>
         </w:rPr>
       </w:pPr>
-      <w:bookmarkStart w:id="6" w:name="_Toc2241374"/>
+      <w:bookmarkStart w:id="7" w:name="_Toc2241374"/>
       <w:r>
         <w:rPr>
           <w:rFonts w:asciiTheme="minorHAnsi" w:hAnsiTheme="minorHAnsi" w:cstheme="minorHAnsi"/>
@@ -2957,7 +3619,7 @@
         </w:rPr>
         <w:t>:</w:t>
       </w:r>
-      <w:bookmarkEnd w:id="6"/>
+      <w:bookmarkEnd w:id="7"/>
     </w:p>
     <w:p>
       <w:pPr>
@@ -5689,7 +6351,7 @@
           <w:rFonts w:asciiTheme="minorHAnsi" w:hAnsiTheme="minorHAnsi" w:cstheme="minorHAnsi"/>
         </w:rPr>
       </w:pPr>
-      <w:bookmarkStart w:id="7" w:name="_Toc2241375"/>
+      <w:bookmarkStart w:id="8" w:name="_Toc2241375"/>
       <w:r>
         <w:rPr>
           <w:rFonts w:asciiTheme="minorHAnsi" w:hAnsiTheme="minorHAnsi" w:cstheme="minorHAnsi"/>
@@ -5702,7 +6364,7 @@
         </w:rPr>
         <w:t>:</w:t>
       </w:r>
-      <w:bookmarkEnd w:id="7"/>
+      <w:bookmarkEnd w:id="8"/>
     </w:p>
     <w:p>
       <w:pPr>
@@ -5744,14 +6406,14 @@
       <w:pPr>
         <w:pStyle w:val="Heading1"/>
       </w:pPr>
-      <w:bookmarkStart w:id="8" w:name="_Toc2241379"/>
+      <w:bookmarkStart w:id="9" w:name="_Toc2241379"/>
       <w:r>
         <w:t xml:space="preserve">Structure of an </w:t>
       </w:r>
       <w:r>
         <w:t>experiment</w:t>
       </w:r>
-      <w:bookmarkEnd w:id="8"/>
+      <w:bookmarkEnd w:id="9"/>
     </w:p>
     <w:p>
       <w:pPr>
@@ -5762,7 +6424,7 @@
           <w:szCs w:val="24"/>
         </w:rPr>
       </w:pPr>
-      <w:bookmarkStart w:id="9" w:name="_Toc2241380"/>
+      <w:bookmarkStart w:id="10" w:name="_Toc2241380"/>
       <w:r>
         <w:rPr>
           <w:rFonts w:asciiTheme="minorHAnsi" w:hAnsiTheme="minorHAnsi" w:cstheme="minorHAnsi"/>
@@ -5771,7 +6433,7 @@
         </w:rPr>
         <w:t>Session</w:t>
       </w:r>
-      <w:bookmarkEnd w:id="9"/>
+      <w:bookmarkEnd w:id="10"/>
     </w:p>
     <w:p>
       <w:pPr>
@@ -5992,7 +6654,7 @@
           <w:szCs w:val="24"/>
         </w:rPr>
       </w:pPr>
-      <w:bookmarkStart w:id="10" w:name="_Toc2241381"/>
+      <w:bookmarkStart w:id="11" w:name="_Toc2241381"/>
       <w:r>
         <w:rPr>
           <w:rFonts w:asciiTheme="minorHAnsi" w:hAnsiTheme="minorHAnsi" w:cstheme="minorHAnsi"/>
@@ -6001,7 +6663,7 @@
         </w:rPr>
         <w:t>Experiment</w:t>
       </w:r>
-      <w:bookmarkEnd w:id="10"/>
+      <w:bookmarkEnd w:id="11"/>
     </w:p>
     <w:p>
       <w:pPr>
@@ -7236,7 +7898,7 @@
           <w:rFonts w:asciiTheme="minorHAnsi" w:hAnsiTheme="minorHAnsi" w:cstheme="minorHAnsi"/>
         </w:rPr>
       </w:pPr>
-      <w:bookmarkStart w:id="11" w:name="_Toc2241382"/>
+      <w:bookmarkStart w:id="12" w:name="_Toc2241382"/>
       <w:r>
         <w:rPr>
           <w:rFonts w:asciiTheme="minorHAnsi" w:hAnsiTheme="minorHAnsi" w:cstheme="minorHAnsi"/>
@@ -7256,7 +7918,7 @@
         </w:rPr>
         <w:t>s</w:t>
       </w:r>
-      <w:bookmarkEnd w:id="11"/>
+      <w:bookmarkEnd w:id="12"/>
       <w:proofErr w:type="spellEnd"/>
     </w:p>
     <w:p>
@@ -9673,7 +10335,7 @@
           <w:szCs w:val="24"/>
         </w:rPr>
       </w:pPr>
-      <w:bookmarkStart w:id="12" w:name="_Toc2241383"/>
+      <w:bookmarkStart w:id="13" w:name="_Toc2241383"/>
       <w:r>
         <w:rPr>
           <w:rFonts w:asciiTheme="minorHAnsi" w:hAnsiTheme="minorHAnsi" w:cstheme="minorHAnsi"/>
@@ -9682,7 +10344,7 @@
         </w:rPr>
         <w:t>Blocks</w:t>
       </w:r>
-      <w:bookmarkEnd w:id="12"/>
+      <w:bookmarkEnd w:id="13"/>
     </w:p>
     <w:p>
       <w:pPr>
@@ -11499,7 +12161,7 @@
           <w:lang w:val="en-CA"/>
         </w:rPr>
       </w:pPr>
-      <w:bookmarkStart w:id="13" w:name="_Toc2241384"/>
+      <w:bookmarkStart w:id="14" w:name="_Toc2241384"/>
       <w:r>
         <w:rPr>
           <w:rFonts w:asciiTheme="minorHAnsi" w:hAnsiTheme="minorHAnsi" w:cstheme="minorHAnsi"/>
@@ -11509,7 +12171,7 @@
         </w:rPr>
         <w:t>Trial</w:t>
       </w:r>
-      <w:bookmarkEnd w:id="13"/>
+      <w:bookmarkEnd w:id="14"/>
     </w:p>
     <w:p>
       <w:pPr>
@@ -13361,9 +14023,9 @@
       <w:pPr>
         <w:pStyle w:val="Heading1"/>
       </w:pPr>
-      <w:bookmarkStart w:id="14" w:name="_Ref2193765"/>
-      <w:bookmarkStart w:id="15" w:name="_Ref2193862"/>
-      <w:bookmarkStart w:id="16" w:name="_Toc2241385"/>
+      <w:bookmarkStart w:id="15" w:name="_Ref2193765"/>
+      <w:bookmarkStart w:id="16" w:name="_Ref2193862"/>
+      <w:bookmarkStart w:id="17" w:name="_Toc2241385"/>
       <w:proofErr w:type="spellStart"/>
       <w:r>
         <w:t>Accesssing</w:t>
@@ -13389,9 +14051,9 @@
       <w:r>
         <w:t>inside your custom experiment/block/trial scripts</w:t>
       </w:r>
-      <w:bookmarkEnd w:id="14"/>
       <w:bookmarkEnd w:id="15"/>
       <w:bookmarkEnd w:id="16"/>
+      <w:bookmarkEnd w:id="17"/>
     </w:p>
     <w:p>
       <w:pPr>
@@ -13895,8 +14557,8 @@
       <w:pPr>
         <w:pStyle w:val="Heading1"/>
       </w:pPr>
-      <w:bookmarkStart w:id="17" w:name="_Toc2241386"/>
       <w:bookmarkStart w:id="18" w:name="_Toc2241376"/>
+      <w:bookmarkStart w:id="19" w:name="_Toc2241386"/>
       <w:r>
         <w:t>Controlling an experiment</w:t>
       </w:r>
@@ -13906,11 +14568,11 @@
       <w:pPr>
         <w:pStyle w:val="Heading2"/>
       </w:pPr>
-      <w:bookmarkStart w:id="19" w:name="_Toc2241377"/>
+      <w:bookmarkStart w:id="20" w:name="_Toc2241377"/>
       <w:r>
         <w:t>The Experiment Runner Window</w:t>
       </w:r>
-      <w:bookmarkEnd w:id="19"/>
+      <w:bookmarkEnd w:id="20"/>
     </w:p>
     <w:p>
       <w:r>
@@ -13936,11 +14598,11 @@
       <w:pPr>
         <w:pStyle w:val="Heading2"/>
       </w:pPr>
-      <w:bookmarkStart w:id="20" w:name="_Toc2241378"/>
+      <w:bookmarkStart w:id="21" w:name="_Toc2241378"/>
       <w:r>
         <w:t>In-Trial Experimenter Controls</w:t>
       </w:r>
-      <w:bookmarkEnd w:id="20"/>
+      <w:bookmarkEnd w:id="21"/>
     </w:p>
     <w:p>
       <w:r>
@@ -14001,7 +14663,7 @@
       <w:r>
         <w:t>Debug Mode</w:t>
       </w:r>
-      <w:bookmarkEnd w:id="17"/>
+      <w:bookmarkEnd w:id="19"/>
     </w:p>
     <w:p>
       <w:r>
@@ -14362,13 +15024,13 @@
       <w:pPr>
         <w:pStyle w:val="Heading1"/>
       </w:pPr>
-      <w:bookmarkStart w:id="21" w:name="_Ref2194076"/>
-      <w:bookmarkStart w:id="22" w:name="_Toc2241387"/>
+      <w:bookmarkStart w:id="22" w:name="_Ref2194076"/>
+      <w:bookmarkStart w:id="23" w:name="_Toc2241387"/>
       <w:r>
         <w:t>Output</w:t>
       </w:r>
-      <w:bookmarkEnd w:id="21"/>
       <w:bookmarkEnd w:id="22"/>
+      <w:bookmarkEnd w:id="23"/>
     </w:p>
     <w:p>
       <w:r>
@@ -14395,11 +15057,11 @@
       <w:pPr>
         <w:pStyle w:val="Heading1"/>
       </w:pPr>
-      <w:bookmarkStart w:id="23" w:name="_Toc2241388"/>
+      <w:bookmarkStart w:id="24" w:name="_Toc2241388"/>
       <w:r>
         <w:t>Logging</w:t>
       </w:r>
-      <w:bookmarkEnd w:id="23"/>
+      <w:bookmarkEnd w:id="24"/>
     </w:p>
     <w:p>
       <w:r>
@@ -14418,7 +15080,7 @@
       <w:pPr>
         <w:pStyle w:val="Heading1"/>
       </w:pPr>
-      <w:bookmarkStart w:id="24" w:name="_Toc2241389"/>
+      <w:bookmarkStart w:id="25" w:name="_Toc2241389"/>
       <w:r>
         <w:lastRenderedPageBreak/>
         <w:t xml:space="preserve">Customizing </w:t>
@@ -14426,7 +15088,7 @@
       <w:r>
         <w:t>further</w:t>
       </w:r>
-      <w:bookmarkEnd w:id="24"/>
+      <w:bookmarkEnd w:id="25"/>
     </w:p>
     <w:p>
       <w:pPr>
@@ -14510,8 +15172,6 @@
       <w:r>
         <w:t xml:space="preserve">My custom </w:t>
       </w:r>
-      <w:bookmarkStart w:id="25" w:name="_GoBack"/>
-      <w:bookmarkEnd w:id="25"/>
       <w:proofErr w:type="spellStart"/>
       <w:r>
         <w:t>ConfigOptions</w:t>
@@ -15012,6 +15672,95 @@
     </w:lvl>
   </w:abstractNum>
   <w:abstractNum w:abstractNumId="4" w15:restartNumberingAfterBreak="0">
+    <w:nsid w:val="0CBD6967"/>
+    <w:multiLevelType w:val="hybridMultilevel"/>
+    <w:tmpl w:val="CAA26784"/>
+    <w:lvl w:ilvl="0" w:tplc="1009000F">
+      <w:start w:val="1"/>
+      <w:numFmt w:val="decimal"/>
+      <w:lvlText w:val="%1."/>
+      <w:lvlJc w:val="left"/>
+      <w:pPr>
+        <w:ind w:left="720" w:hanging="360"/>
+      </w:pPr>
+      <w:rPr>
+        <w:rFonts w:hint="default"/>
+      </w:rPr>
+    </w:lvl>
+    <w:lvl w:ilvl="1" w:tplc="10090019" w:tentative="1">
+      <w:start w:val="1"/>
+      <w:numFmt w:val="lowerLetter"/>
+      <w:lvlText w:val="%2."/>
+      <w:lvlJc w:val="left"/>
+      <w:pPr>
+        <w:ind w:left="1440" w:hanging="360"/>
+      </w:pPr>
+    </w:lvl>
+    <w:lvl w:ilvl="2" w:tplc="1009001B" w:tentative="1">
+      <w:start w:val="1"/>
+      <w:numFmt w:val="lowerRoman"/>
+      <w:lvlText w:val="%3."/>
+      <w:lvlJc w:val="right"/>
+      <w:pPr>
+        <w:ind w:left="2160" w:hanging="180"/>
+      </w:pPr>
+    </w:lvl>
+    <w:lvl w:ilvl="3" w:tplc="1009000F" w:tentative="1">
+      <w:start w:val="1"/>
+      <w:numFmt w:val="decimal"/>
+      <w:lvlText w:val="%4."/>
+      <w:lvlJc w:val="left"/>
+      <w:pPr>
+        <w:ind w:left="2880" w:hanging="360"/>
+      </w:pPr>
+    </w:lvl>
+    <w:lvl w:ilvl="4" w:tplc="10090019" w:tentative="1">
+      <w:start w:val="1"/>
+      <w:numFmt w:val="lowerLetter"/>
+      <w:lvlText w:val="%5."/>
+      <w:lvlJc w:val="left"/>
+      <w:pPr>
+        <w:ind w:left="3600" w:hanging="360"/>
+      </w:pPr>
+    </w:lvl>
+    <w:lvl w:ilvl="5" w:tplc="1009001B" w:tentative="1">
+      <w:start w:val="1"/>
+      <w:numFmt w:val="lowerRoman"/>
+      <w:lvlText w:val="%6."/>
+      <w:lvlJc w:val="right"/>
+      <w:pPr>
+        <w:ind w:left="4320" w:hanging="180"/>
+      </w:pPr>
+    </w:lvl>
+    <w:lvl w:ilvl="6" w:tplc="1009000F" w:tentative="1">
+      <w:start w:val="1"/>
+      <w:numFmt w:val="decimal"/>
+      <w:lvlText w:val="%7."/>
+      <w:lvlJc w:val="left"/>
+      <w:pPr>
+        <w:ind w:left="5040" w:hanging="360"/>
+      </w:pPr>
+    </w:lvl>
+    <w:lvl w:ilvl="7" w:tplc="10090019" w:tentative="1">
+      <w:start w:val="1"/>
+      <w:numFmt w:val="lowerLetter"/>
+      <w:lvlText w:val="%8."/>
+      <w:lvlJc w:val="left"/>
+      <w:pPr>
+        <w:ind w:left="5760" w:hanging="360"/>
+      </w:pPr>
+    </w:lvl>
+    <w:lvl w:ilvl="8" w:tplc="1009001B" w:tentative="1">
+      <w:start w:val="1"/>
+      <w:numFmt w:val="lowerRoman"/>
+      <w:lvlText w:val="%9."/>
+      <w:lvlJc w:val="right"/>
+      <w:pPr>
+        <w:ind w:left="6480" w:hanging="180"/>
+      </w:pPr>
+    </w:lvl>
+  </w:abstractNum>
+  <w:abstractNum w:abstractNumId="5" w15:restartNumberingAfterBreak="0">
     <w:nsid w:val="0CE26B18"/>
     <w:multiLevelType w:val="multilevel"/>
     <w:tmpl w:val="ADE6F07E"/>
@@ -15124,7 +15873,7 @@
       </w:pPr>
     </w:lvl>
   </w:abstractNum>
-  <w:abstractNum w:abstractNumId="5" w15:restartNumberingAfterBreak="0">
+  <w:abstractNum w:abstractNumId="6" w15:restartNumberingAfterBreak="0">
     <w:nsid w:val="0E2851E0"/>
     <w:multiLevelType w:val="hybridMultilevel"/>
     <w:tmpl w:val="85A0CD02"/>
@@ -15164,7 +15913,7 @@
         <w:rFonts w:ascii="Wingdings" w:hAnsi="Wingdings" w:hint="default"/>
       </w:rPr>
     </w:lvl>
-    <w:lvl w:ilvl="3" w:tplc="10090001" w:tentative="1">
+    <w:lvl w:ilvl="3" w:tplc="10090001">
       <w:start w:val="1"/>
       <w:numFmt w:val="bullet"/>
       <w:lvlText w:val=""/>
@@ -15237,7 +15986,7 @@
       </w:rPr>
     </w:lvl>
   </w:abstractNum>
-  <w:abstractNum w:abstractNumId="6" w15:restartNumberingAfterBreak="0">
+  <w:abstractNum w:abstractNumId="7" w15:restartNumberingAfterBreak="0">
     <w:nsid w:val="16E1678B"/>
     <w:multiLevelType w:val="multilevel"/>
     <w:tmpl w:val="1A62940A"/>
@@ -15350,7 +16099,7 @@
       </w:pPr>
     </w:lvl>
   </w:abstractNum>
-  <w:abstractNum w:abstractNumId="7" w15:restartNumberingAfterBreak="0">
+  <w:abstractNum w:abstractNumId="8" w15:restartNumberingAfterBreak="0">
     <w:nsid w:val="1ADC30AB"/>
     <w:multiLevelType w:val="multilevel"/>
     <w:tmpl w:val="79AAF810"/>
@@ -15463,7 +16212,7 @@
       </w:pPr>
     </w:lvl>
   </w:abstractNum>
-  <w:abstractNum w:abstractNumId="8" w15:restartNumberingAfterBreak="0">
+  <w:abstractNum w:abstractNumId="9" w15:restartNumberingAfterBreak="0">
     <w:nsid w:val="1F3C722A"/>
     <w:multiLevelType w:val="multilevel"/>
     <w:tmpl w:val="E8D48FFE"/>
@@ -15576,7 +16325,7 @@
       </w:pPr>
     </w:lvl>
   </w:abstractNum>
-  <w:abstractNum w:abstractNumId="9" w15:restartNumberingAfterBreak="0">
+  <w:abstractNum w:abstractNumId="10" w15:restartNumberingAfterBreak="0">
     <w:nsid w:val="29CB0619"/>
     <w:multiLevelType w:val="multilevel"/>
     <w:tmpl w:val="244E2386"/>
@@ -15689,7 +16438,7 @@
       </w:pPr>
     </w:lvl>
   </w:abstractNum>
-  <w:abstractNum w:abstractNumId="10" w15:restartNumberingAfterBreak="0">
+  <w:abstractNum w:abstractNumId="11" w15:restartNumberingAfterBreak="0">
     <w:nsid w:val="2D2A5A54"/>
     <w:multiLevelType w:val="multilevel"/>
     <w:tmpl w:val="2A1484FA"/>
@@ -15802,7 +16551,7 @@
       </w:pPr>
     </w:lvl>
   </w:abstractNum>
-  <w:abstractNum w:abstractNumId="11" w15:restartNumberingAfterBreak="0">
+  <w:abstractNum w:abstractNumId="12" w15:restartNumberingAfterBreak="0">
     <w:nsid w:val="2E507E6D"/>
     <w:multiLevelType w:val="multilevel"/>
     <w:tmpl w:val="023296C8"/>
@@ -15915,7 +16664,7 @@
       </w:pPr>
     </w:lvl>
   </w:abstractNum>
-  <w:abstractNum w:abstractNumId="12" w15:restartNumberingAfterBreak="0">
+  <w:abstractNum w:abstractNumId="13" w15:restartNumberingAfterBreak="0">
     <w:nsid w:val="359B314C"/>
     <w:multiLevelType w:val="multilevel"/>
     <w:tmpl w:val="CF7E9864"/>
@@ -16028,7 +16777,7 @@
       </w:pPr>
     </w:lvl>
   </w:abstractNum>
-  <w:abstractNum w:abstractNumId="13" w15:restartNumberingAfterBreak="0">
+  <w:abstractNum w:abstractNumId="14" w15:restartNumberingAfterBreak="0">
     <w:nsid w:val="364B1A41"/>
     <w:multiLevelType w:val="hybridMultilevel"/>
     <w:tmpl w:val="C3C6F4F2"/>
@@ -16141,7 +16890,206 @@
       </w:rPr>
     </w:lvl>
   </w:abstractNum>
-  <w:abstractNum w:abstractNumId="14" w15:restartNumberingAfterBreak="0">
+  <w:abstractNum w:abstractNumId="15" w15:restartNumberingAfterBreak="0">
+    <w:nsid w:val="37FB64DD"/>
+    <w:multiLevelType w:val="hybridMultilevel"/>
+    <w:tmpl w:val="18E0B884"/>
+    <w:lvl w:ilvl="0" w:tplc="10090001">
+      <w:start w:val="1"/>
+      <w:numFmt w:val="bullet"/>
+      <w:lvlText w:val=""/>
+      <w:lvlJc w:val="left"/>
+      <w:pPr>
+        <w:ind w:left="720" w:hanging="360"/>
+      </w:pPr>
+      <w:rPr>
+        <w:rFonts w:ascii="Symbol" w:hAnsi="Symbol" w:hint="default"/>
+      </w:rPr>
+    </w:lvl>
+    <w:lvl w:ilvl="1" w:tplc="10090003">
+      <w:start w:val="1"/>
+      <w:numFmt w:val="bullet"/>
+      <w:lvlText w:val="o"/>
+      <w:lvlJc w:val="left"/>
+      <w:pPr>
+        <w:ind w:left="1440" w:hanging="360"/>
+      </w:pPr>
+      <w:rPr>
+        <w:rFonts w:ascii="Courier New" w:hAnsi="Courier New" w:cs="Courier New" w:hint="default"/>
+      </w:rPr>
+    </w:lvl>
+    <w:lvl w:ilvl="2" w:tplc="10090005">
+      <w:start w:val="1"/>
+      <w:numFmt w:val="bullet"/>
+      <w:lvlText w:val=""/>
+      <w:lvlJc w:val="left"/>
+      <w:pPr>
+        <w:ind w:left="2160" w:hanging="360"/>
+      </w:pPr>
+      <w:rPr>
+        <w:rFonts w:ascii="Wingdings" w:hAnsi="Wingdings" w:hint="default"/>
+      </w:rPr>
+    </w:lvl>
+    <w:lvl w:ilvl="3" w:tplc="10090001" w:tentative="1">
+      <w:start w:val="1"/>
+      <w:numFmt w:val="bullet"/>
+      <w:lvlText w:val=""/>
+      <w:lvlJc w:val="left"/>
+      <w:pPr>
+        <w:ind w:left="2880" w:hanging="360"/>
+      </w:pPr>
+      <w:rPr>
+        <w:rFonts w:ascii="Symbol" w:hAnsi="Symbol" w:hint="default"/>
+      </w:rPr>
+    </w:lvl>
+    <w:lvl w:ilvl="4" w:tplc="10090003" w:tentative="1">
+      <w:start w:val="1"/>
+      <w:numFmt w:val="bullet"/>
+      <w:lvlText w:val="o"/>
+      <w:lvlJc w:val="left"/>
+      <w:pPr>
+        <w:ind w:left="3600" w:hanging="360"/>
+      </w:pPr>
+      <w:rPr>
+        <w:rFonts w:ascii="Courier New" w:hAnsi="Courier New" w:cs="Courier New" w:hint="default"/>
+      </w:rPr>
+    </w:lvl>
+    <w:lvl w:ilvl="5" w:tplc="10090005" w:tentative="1">
+      <w:start w:val="1"/>
+      <w:numFmt w:val="bullet"/>
+      <w:lvlText w:val=""/>
+      <w:lvlJc w:val="left"/>
+      <w:pPr>
+        <w:ind w:left="4320" w:hanging="360"/>
+      </w:pPr>
+      <w:rPr>
+        <w:rFonts w:ascii="Wingdings" w:hAnsi="Wingdings" w:hint="default"/>
+      </w:rPr>
+    </w:lvl>
+    <w:lvl w:ilvl="6" w:tplc="10090001" w:tentative="1">
+      <w:start w:val="1"/>
+      <w:numFmt w:val="bullet"/>
+      <w:lvlText w:val=""/>
+      <w:lvlJc w:val="left"/>
+      <w:pPr>
+        <w:ind w:left="5040" w:hanging="360"/>
+      </w:pPr>
+      <w:rPr>
+        <w:rFonts w:ascii="Symbol" w:hAnsi="Symbol" w:hint="default"/>
+      </w:rPr>
+    </w:lvl>
+    <w:lvl w:ilvl="7" w:tplc="10090003" w:tentative="1">
+      <w:start w:val="1"/>
+      <w:numFmt w:val="bullet"/>
+      <w:lvlText w:val="o"/>
+      <w:lvlJc w:val="left"/>
+      <w:pPr>
+        <w:ind w:left="5760" w:hanging="360"/>
+      </w:pPr>
+      <w:rPr>
+        <w:rFonts w:ascii="Courier New" w:hAnsi="Courier New" w:cs="Courier New" w:hint="default"/>
+      </w:rPr>
+    </w:lvl>
+    <w:lvl w:ilvl="8" w:tplc="10090005" w:tentative="1">
+      <w:start w:val="1"/>
+      <w:numFmt w:val="bullet"/>
+      <w:lvlText w:val=""/>
+      <w:lvlJc w:val="left"/>
+      <w:pPr>
+        <w:ind w:left="6480" w:hanging="360"/>
+      </w:pPr>
+      <w:rPr>
+        <w:rFonts w:ascii="Wingdings" w:hAnsi="Wingdings" w:hint="default"/>
+      </w:rPr>
+    </w:lvl>
+  </w:abstractNum>
+  <w:abstractNum w:abstractNumId="16" w15:restartNumberingAfterBreak="0">
+    <w:nsid w:val="3FA73304"/>
+    <w:multiLevelType w:val="hybridMultilevel"/>
+    <w:tmpl w:val="DAC8C9FE"/>
+    <w:lvl w:ilvl="0" w:tplc="1009000F">
+      <w:start w:val="1"/>
+      <w:numFmt w:val="decimal"/>
+      <w:lvlText w:val="%1."/>
+      <w:lvlJc w:val="left"/>
+      <w:pPr>
+        <w:ind w:left="720" w:hanging="360"/>
+      </w:pPr>
+    </w:lvl>
+    <w:lvl w:ilvl="1" w:tplc="10090019" w:tentative="1">
+      <w:start w:val="1"/>
+      <w:numFmt w:val="lowerLetter"/>
+      <w:lvlText w:val="%2."/>
+      <w:lvlJc w:val="left"/>
+      <w:pPr>
+        <w:ind w:left="1440" w:hanging="360"/>
+      </w:pPr>
+    </w:lvl>
+    <w:lvl w:ilvl="2" w:tplc="1009001B" w:tentative="1">
+      <w:start w:val="1"/>
+      <w:numFmt w:val="lowerRoman"/>
+      <w:lvlText w:val="%3."/>
+      <w:lvlJc w:val="right"/>
+      <w:pPr>
+        <w:ind w:left="2160" w:hanging="180"/>
+      </w:pPr>
+    </w:lvl>
+    <w:lvl w:ilvl="3" w:tplc="1009000F" w:tentative="1">
+      <w:start w:val="1"/>
+      <w:numFmt w:val="decimal"/>
+      <w:lvlText w:val="%4."/>
+      <w:lvlJc w:val="left"/>
+      <w:pPr>
+        <w:ind w:left="2880" w:hanging="360"/>
+      </w:pPr>
+    </w:lvl>
+    <w:lvl w:ilvl="4" w:tplc="10090019" w:tentative="1">
+      <w:start w:val="1"/>
+      <w:numFmt w:val="lowerLetter"/>
+      <w:lvlText w:val="%5."/>
+      <w:lvlJc w:val="left"/>
+      <w:pPr>
+        <w:ind w:left="3600" w:hanging="360"/>
+      </w:pPr>
+    </w:lvl>
+    <w:lvl w:ilvl="5" w:tplc="1009001B" w:tentative="1">
+      <w:start w:val="1"/>
+      <w:numFmt w:val="lowerRoman"/>
+      <w:lvlText w:val="%6."/>
+      <w:lvlJc w:val="right"/>
+      <w:pPr>
+        <w:ind w:left="4320" w:hanging="180"/>
+      </w:pPr>
+    </w:lvl>
+    <w:lvl w:ilvl="6" w:tplc="1009000F" w:tentative="1">
+      <w:start w:val="1"/>
+      <w:numFmt w:val="decimal"/>
+      <w:lvlText w:val="%7."/>
+      <w:lvlJc w:val="left"/>
+      <w:pPr>
+        <w:ind w:left="5040" w:hanging="360"/>
+      </w:pPr>
+    </w:lvl>
+    <w:lvl w:ilvl="7" w:tplc="10090019" w:tentative="1">
+      <w:start w:val="1"/>
+      <w:numFmt w:val="lowerLetter"/>
+      <w:lvlText w:val="%8."/>
+      <w:lvlJc w:val="left"/>
+      <w:pPr>
+        <w:ind w:left="5760" w:hanging="360"/>
+      </w:pPr>
+    </w:lvl>
+    <w:lvl w:ilvl="8" w:tplc="1009001B" w:tentative="1">
+      <w:start w:val="1"/>
+      <w:numFmt w:val="lowerRoman"/>
+      <w:lvlText w:val="%9."/>
+      <w:lvlJc w:val="right"/>
+      <w:pPr>
+        <w:ind w:left="6480" w:hanging="180"/>
+      </w:pPr>
+    </w:lvl>
+  </w:abstractNum>
+  <w:abstractNum w:abstractNumId="17" w15:restartNumberingAfterBreak="0">
     <w:nsid w:val="494D4594"/>
     <w:multiLevelType w:val="multilevel"/>
     <w:tmpl w:val="E7ECD654"/>
@@ -16254,7 +17202,7 @@
       </w:pPr>
     </w:lvl>
   </w:abstractNum>
-  <w:abstractNum w:abstractNumId="15" w15:restartNumberingAfterBreak="0">
+  <w:abstractNum w:abstractNumId="18" w15:restartNumberingAfterBreak="0">
     <w:nsid w:val="4AF721F0"/>
     <w:multiLevelType w:val="multilevel"/>
     <w:tmpl w:val="61C64D1C"/>
@@ -16367,7 +17315,120 @@
       </w:pPr>
     </w:lvl>
   </w:abstractNum>
-  <w:abstractNum w:abstractNumId="16" w15:restartNumberingAfterBreak="0">
+  <w:abstractNum w:abstractNumId="19" w15:restartNumberingAfterBreak="0">
+    <w:nsid w:val="4C786F33"/>
+    <w:multiLevelType w:val="hybridMultilevel"/>
+    <w:tmpl w:val="6C4C0648"/>
+    <w:lvl w:ilvl="0" w:tplc="10090001">
+      <w:start w:val="1"/>
+      <w:numFmt w:val="bullet"/>
+      <w:lvlText w:val=""/>
+      <w:lvlJc w:val="left"/>
+      <w:pPr>
+        <w:ind w:left="720" w:hanging="360"/>
+      </w:pPr>
+      <w:rPr>
+        <w:rFonts w:ascii="Symbol" w:hAnsi="Symbol" w:hint="default"/>
+      </w:rPr>
+    </w:lvl>
+    <w:lvl w:ilvl="1" w:tplc="10090003" w:tentative="1">
+      <w:start w:val="1"/>
+      <w:numFmt w:val="bullet"/>
+      <w:lvlText w:val="o"/>
+      <w:lvlJc w:val="left"/>
+      <w:pPr>
+        <w:ind w:left="1440" w:hanging="360"/>
+      </w:pPr>
+      <w:rPr>
+        <w:rFonts w:ascii="Courier New" w:hAnsi="Courier New" w:cs="Courier New" w:hint="default"/>
+      </w:rPr>
+    </w:lvl>
+    <w:lvl w:ilvl="2" w:tplc="10090005" w:tentative="1">
+      <w:start w:val="1"/>
+      <w:numFmt w:val="bullet"/>
+      <w:lvlText w:val=""/>
+      <w:lvlJc w:val="left"/>
+      <w:pPr>
+        <w:ind w:left="2160" w:hanging="360"/>
+      </w:pPr>
+      <w:rPr>
+        <w:rFonts w:ascii="Wingdings" w:hAnsi="Wingdings" w:hint="default"/>
+      </w:rPr>
+    </w:lvl>
+    <w:lvl w:ilvl="3" w:tplc="10090001" w:tentative="1">
+      <w:start w:val="1"/>
+      <w:numFmt w:val="bullet"/>
+      <w:lvlText w:val=""/>
+      <w:lvlJc w:val="left"/>
+      <w:pPr>
+        <w:ind w:left="2880" w:hanging="360"/>
+      </w:pPr>
+      <w:rPr>
+        <w:rFonts w:ascii="Symbol" w:hAnsi="Symbol" w:hint="default"/>
+      </w:rPr>
+    </w:lvl>
+    <w:lvl w:ilvl="4" w:tplc="10090003" w:tentative="1">
+      <w:start w:val="1"/>
+      <w:numFmt w:val="bullet"/>
+      <w:lvlText w:val="o"/>
+      <w:lvlJc w:val="left"/>
+      <w:pPr>
+        <w:ind w:left="3600" w:hanging="360"/>
+      </w:pPr>
+      <w:rPr>
+        <w:rFonts w:ascii="Courier New" w:hAnsi="Courier New" w:cs="Courier New" w:hint="default"/>
+      </w:rPr>
+    </w:lvl>
+    <w:lvl w:ilvl="5" w:tplc="10090005" w:tentative="1">
+      <w:start w:val="1"/>
+      <w:numFmt w:val="bullet"/>
+      <w:lvlText w:val=""/>
+      <w:lvlJc w:val="left"/>
+      <w:pPr>
+        <w:ind w:left="4320" w:hanging="360"/>
+      </w:pPr>
+      <w:rPr>
+        <w:rFonts w:ascii="Wingdings" w:hAnsi="Wingdings" w:hint="default"/>
+      </w:rPr>
+    </w:lvl>
+    <w:lvl w:ilvl="6" w:tplc="10090001" w:tentative="1">
+      <w:start w:val="1"/>
+      <w:numFmt w:val="bullet"/>
+      <w:lvlText w:val=""/>
+      <w:lvlJc w:val="left"/>
+      <w:pPr>
+        <w:ind w:left="5040" w:hanging="360"/>
+      </w:pPr>
+      <w:rPr>
+        <w:rFonts w:ascii="Symbol" w:hAnsi="Symbol" w:hint="default"/>
+      </w:rPr>
+    </w:lvl>
+    <w:lvl w:ilvl="7" w:tplc="10090003" w:tentative="1">
+      <w:start w:val="1"/>
+      <w:numFmt w:val="bullet"/>
+      <w:lvlText w:val="o"/>
+      <w:lvlJc w:val="left"/>
+      <w:pPr>
+        <w:ind w:left="5760" w:hanging="360"/>
+      </w:pPr>
+      <w:rPr>
+        <w:rFonts w:ascii="Courier New" w:hAnsi="Courier New" w:cs="Courier New" w:hint="default"/>
+      </w:rPr>
+    </w:lvl>
+    <w:lvl w:ilvl="8" w:tplc="10090005" w:tentative="1">
+      <w:start w:val="1"/>
+      <w:numFmt w:val="bullet"/>
+      <w:lvlText w:val=""/>
+      <w:lvlJc w:val="left"/>
+      <w:pPr>
+        <w:ind w:left="6480" w:hanging="360"/>
+      </w:pPr>
+      <w:rPr>
+        <w:rFonts w:ascii="Wingdings" w:hAnsi="Wingdings" w:hint="default"/>
+      </w:rPr>
+    </w:lvl>
+  </w:abstractNum>
+  <w:abstractNum w:abstractNumId="20" w15:restartNumberingAfterBreak="0">
     <w:nsid w:val="4CD712CC"/>
     <w:multiLevelType w:val="multilevel"/>
     <w:tmpl w:val="83B891D2"/>
@@ -16480,7 +17541,7 @@
       </w:pPr>
     </w:lvl>
   </w:abstractNum>
-  <w:abstractNum w:abstractNumId="17" w15:restartNumberingAfterBreak="0">
+  <w:abstractNum w:abstractNumId="21" w15:restartNumberingAfterBreak="0">
     <w:nsid w:val="530947C2"/>
     <w:multiLevelType w:val="hybridMultilevel"/>
     <w:tmpl w:val="21A06E3E"/>
@@ -16566,7 +17627,7 @@
       </w:pPr>
     </w:lvl>
   </w:abstractNum>
-  <w:abstractNum w:abstractNumId="18" w15:restartNumberingAfterBreak="0">
+  <w:abstractNum w:abstractNumId="22" w15:restartNumberingAfterBreak="0">
     <w:nsid w:val="56C214A6"/>
     <w:multiLevelType w:val="multilevel"/>
     <w:tmpl w:val="97CE45E8"/>
@@ -16679,7 +17740,7 @@
       </w:pPr>
     </w:lvl>
   </w:abstractNum>
-  <w:abstractNum w:abstractNumId="19" w15:restartNumberingAfterBreak="0">
+  <w:abstractNum w:abstractNumId="23" w15:restartNumberingAfterBreak="0">
     <w:nsid w:val="580E5564"/>
     <w:multiLevelType w:val="multilevel"/>
     <w:tmpl w:val="45564EAE"/>
@@ -16792,7 +17853,7 @@
       </w:pPr>
     </w:lvl>
   </w:abstractNum>
-  <w:abstractNum w:abstractNumId="20" w15:restartNumberingAfterBreak="0">
+  <w:abstractNum w:abstractNumId="24" w15:restartNumberingAfterBreak="0">
     <w:nsid w:val="5BBD3284"/>
     <w:multiLevelType w:val="hybridMultilevel"/>
     <w:tmpl w:val="7DDA98C2"/>
@@ -16905,7 +17966,7 @@
       </w:rPr>
     </w:lvl>
   </w:abstractNum>
-  <w:abstractNum w:abstractNumId="21" w15:restartNumberingAfterBreak="0">
+  <w:abstractNum w:abstractNumId="25" w15:restartNumberingAfterBreak="0">
     <w:nsid w:val="5BF51A05"/>
     <w:multiLevelType w:val="multilevel"/>
     <w:tmpl w:val="BB18049A"/>
@@ -17018,7 +18079,7 @@
       </w:pPr>
     </w:lvl>
   </w:abstractNum>
-  <w:abstractNum w:abstractNumId="22" w15:restartNumberingAfterBreak="0">
+  <w:abstractNum w:abstractNumId="26" w15:restartNumberingAfterBreak="0">
     <w:nsid w:val="5DA01AB5"/>
     <w:multiLevelType w:val="multilevel"/>
     <w:tmpl w:val="B10A6C08"/>
@@ -17131,7 +18192,7 @@
       </w:pPr>
     </w:lvl>
   </w:abstractNum>
-  <w:abstractNum w:abstractNumId="23" w15:restartNumberingAfterBreak="0">
+  <w:abstractNum w:abstractNumId="27" w15:restartNumberingAfterBreak="0">
     <w:nsid w:val="5DC35E6C"/>
     <w:multiLevelType w:val="multilevel"/>
     <w:tmpl w:val="23D4EFAA"/>
@@ -17244,7 +18305,7 @@
       </w:pPr>
     </w:lvl>
   </w:abstractNum>
-  <w:abstractNum w:abstractNumId="24" w15:restartNumberingAfterBreak="0">
+  <w:abstractNum w:abstractNumId="28" w15:restartNumberingAfterBreak="0">
     <w:nsid w:val="5FCA06B5"/>
     <w:multiLevelType w:val="hybridMultilevel"/>
     <w:tmpl w:val="ED2A0DD6"/>
@@ -17357,18 +18418,21 @@
       </w:rPr>
     </w:lvl>
   </w:abstractNum>
-  <w:abstractNum w:abstractNumId="25" w15:restartNumberingAfterBreak="0">
+  <w:abstractNum w:abstractNumId="29" w15:restartNumberingAfterBreak="0">
     <w:nsid w:val="6B9D2F0E"/>
     <w:multiLevelType w:val="hybridMultilevel"/>
-    <w:tmpl w:val="ABBA696C"/>
-    <w:lvl w:ilvl="0" w:tplc="0409000F">
-      <w:start w:val="1"/>
-      <w:numFmt w:val="decimal"/>
-      <w:lvlText w:val="%1."/>
-      <w:lvlJc w:val="left"/>
-      <w:pPr>
-        <w:ind w:left="720" w:hanging="360"/>
-      </w:pPr>
+    <w:tmpl w:val="CA9C3DDA"/>
+    <w:lvl w:ilvl="0" w:tplc="10090001">
+      <w:start w:val="1"/>
+      <w:numFmt w:val="bullet"/>
+      <w:lvlText w:val=""/>
+      <w:lvlJc w:val="left"/>
+      <w:pPr>
+        <w:ind w:left="1080" w:hanging="360"/>
+      </w:pPr>
+      <w:rPr>
+        <w:rFonts w:ascii="Symbol" w:hAnsi="Symbol" w:hint="default"/>
+      </w:rPr>
     </w:lvl>
     <w:lvl w:ilvl="1" w:tplc="04090019" w:tentative="1">
       <w:start w:val="1"/>
@@ -17376,7 +18440,7 @@
       <w:lvlText w:val="%2."/>
       <w:lvlJc w:val="left"/>
       <w:pPr>
-        <w:ind w:left="1440" w:hanging="360"/>
+        <w:ind w:left="1800" w:hanging="360"/>
       </w:pPr>
     </w:lvl>
     <w:lvl w:ilvl="2" w:tplc="0409001B" w:tentative="1">
@@ -17385,7 +18449,7 @@
       <w:lvlText w:val="%3."/>
       <w:lvlJc w:val="right"/>
       <w:pPr>
-        <w:ind w:left="2160" w:hanging="180"/>
+        <w:ind w:left="2520" w:hanging="180"/>
       </w:pPr>
     </w:lvl>
     <w:lvl w:ilvl="3" w:tplc="0409000F" w:tentative="1">
@@ -17394,7 +18458,7 @@
       <w:lvlText w:val="%4."/>
       <w:lvlJc w:val="left"/>
       <w:pPr>
-        <w:ind w:left="2880" w:hanging="360"/>
+        <w:ind w:left="3240" w:hanging="360"/>
       </w:pPr>
     </w:lvl>
     <w:lvl w:ilvl="4" w:tplc="04090019" w:tentative="1">
@@ -17403,7 +18467,7 @@
       <w:lvlText w:val="%5."/>
       <w:lvlJc w:val="left"/>
       <w:pPr>
-        <w:ind w:left="3600" w:hanging="360"/>
+        <w:ind w:left="3960" w:hanging="360"/>
       </w:pPr>
     </w:lvl>
     <w:lvl w:ilvl="5" w:tplc="0409001B" w:tentative="1">
@@ -17412,7 +18476,7 @@
       <w:lvlText w:val="%6."/>
       <w:lvlJc w:val="right"/>
       <w:pPr>
-        <w:ind w:left="4320" w:hanging="180"/>
+        <w:ind w:left="4680" w:hanging="180"/>
       </w:pPr>
     </w:lvl>
     <w:lvl w:ilvl="6" w:tplc="0409000F" w:tentative="1">
@@ -17421,7 +18485,7 @@
       <w:lvlText w:val="%7."/>
       <w:lvlJc w:val="left"/>
       <w:pPr>
-        <w:ind w:left="5040" w:hanging="360"/>
+        <w:ind w:left="5400" w:hanging="360"/>
       </w:pPr>
     </w:lvl>
     <w:lvl w:ilvl="7" w:tplc="04090019" w:tentative="1">
@@ -17430,7 +18494,7 @@
       <w:lvlText w:val="%8."/>
       <w:lvlJc w:val="left"/>
       <w:pPr>
-        <w:ind w:left="5760" w:hanging="360"/>
+        <w:ind w:left="6120" w:hanging="360"/>
       </w:pPr>
     </w:lvl>
     <w:lvl w:ilvl="8" w:tplc="0409001B" w:tentative="1">
@@ -17439,11 +18503,11 @@
       <w:lvlText w:val="%9."/>
       <w:lvlJc w:val="right"/>
       <w:pPr>
-        <w:ind w:left="6480" w:hanging="180"/>
+        <w:ind w:left="6840" w:hanging="180"/>
       </w:pPr>
     </w:lvl>
   </w:abstractNum>
-  <w:abstractNum w:abstractNumId="26" w15:restartNumberingAfterBreak="0">
+  <w:abstractNum w:abstractNumId="30" w15:restartNumberingAfterBreak="0">
     <w:nsid w:val="6F8A60B8"/>
     <w:multiLevelType w:val="hybridMultilevel"/>
     <w:tmpl w:val="803E61B6"/>
@@ -17556,7 +18620,7 @@
       </w:rPr>
     </w:lvl>
   </w:abstractNum>
-  <w:abstractNum w:abstractNumId="27" w15:restartNumberingAfterBreak="0">
+  <w:abstractNum w:abstractNumId="31" w15:restartNumberingAfterBreak="0">
     <w:nsid w:val="749D0094"/>
     <w:multiLevelType w:val="multilevel"/>
     <w:tmpl w:val="D2BAC6D8"/>
@@ -17669,7 +18733,93 @@
       </w:pPr>
     </w:lvl>
   </w:abstractNum>
-  <w:abstractNum w:abstractNumId="28" w15:restartNumberingAfterBreak="0">
+  <w:abstractNum w:abstractNumId="32" w15:restartNumberingAfterBreak="0">
+    <w:nsid w:val="74EF43B7"/>
+    <w:multiLevelType w:val="hybridMultilevel"/>
+    <w:tmpl w:val="2614253E"/>
+    <w:lvl w:ilvl="0" w:tplc="1009000F">
+      <w:start w:val="1"/>
+      <w:numFmt w:val="decimal"/>
+      <w:lvlText w:val="%1."/>
+      <w:lvlJc w:val="left"/>
+      <w:pPr>
+        <w:ind w:left="1440" w:hanging="360"/>
+      </w:pPr>
+    </w:lvl>
+    <w:lvl w:ilvl="1" w:tplc="10090019" w:tentative="1">
+      <w:start w:val="1"/>
+      <w:numFmt w:val="lowerLetter"/>
+      <w:lvlText w:val="%2."/>
+      <w:lvlJc w:val="left"/>
+      <w:pPr>
+        <w:ind w:left="2160" w:hanging="360"/>
+      </w:pPr>
+    </w:lvl>
+    <w:lvl w:ilvl="2" w:tplc="1009001B" w:tentative="1">
+      <w:start w:val="1"/>
+      <w:numFmt w:val="lowerRoman"/>
+      <w:lvlText w:val="%3."/>
+      <w:lvlJc w:val="right"/>
+      <w:pPr>
+        <w:ind w:left="2880" w:hanging="180"/>
+      </w:pPr>
+    </w:lvl>
+    <w:lvl w:ilvl="3" w:tplc="1009000F" w:tentative="1">
+      <w:start w:val="1"/>
+      <w:numFmt w:val="decimal"/>
+      <w:lvlText w:val="%4."/>
+      <w:lvlJc w:val="left"/>
+      <w:pPr>
+        <w:ind w:left="3600" w:hanging="360"/>
+      </w:pPr>
+    </w:lvl>
+    <w:lvl w:ilvl="4" w:tplc="10090019" w:tentative="1">
+      <w:start w:val="1"/>
+      <w:numFmt w:val="lowerLetter"/>
+      <w:lvlText w:val="%5."/>
+      <w:lvlJc w:val="left"/>
+      <w:pPr>
+        <w:ind w:left="4320" w:hanging="360"/>
+      </w:pPr>
+    </w:lvl>
+    <w:lvl w:ilvl="5" w:tplc="1009001B" w:tentative="1">
+      <w:start w:val="1"/>
+      <w:numFmt w:val="lowerRoman"/>
+      <w:lvlText w:val="%6."/>
+      <w:lvlJc w:val="right"/>
+      <w:pPr>
+        <w:ind w:left="5040" w:hanging="180"/>
+      </w:pPr>
+    </w:lvl>
+    <w:lvl w:ilvl="6" w:tplc="1009000F" w:tentative="1">
+      <w:start w:val="1"/>
+      <w:numFmt w:val="decimal"/>
+      <w:lvlText w:val="%7."/>
+      <w:lvlJc w:val="left"/>
+      <w:pPr>
+        <w:ind w:left="5760" w:hanging="360"/>
+      </w:pPr>
+    </w:lvl>
+    <w:lvl w:ilvl="7" w:tplc="10090019" w:tentative="1">
+      <w:start w:val="1"/>
+      <w:numFmt w:val="lowerLetter"/>
+      <w:lvlText w:val="%8."/>
+      <w:lvlJc w:val="left"/>
+      <w:pPr>
+        <w:ind w:left="6480" w:hanging="360"/>
+      </w:pPr>
+    </w:lvl>
+    <w:lvl w:ilvl="8" w:tplc="1009001B" w:tentative="1">
+      <w:start w:val="1"/>
+      <w:numFmt w:val="lowerRoman"/>
+      <w:lvlText w:val="%9."/>
+      <w:lvlJc w:val="right"/>
+      <w:pPr>
+        <w:ind w:left="7200" w:hanging="180"/>
+      </w:pPr>
+    </w:lvl>
+  </w:abstractNum>
+  <w:abstractNum w:abstractNumId="33" w15:restartNumberingAfterBreak="0">
     <w:nsid w:val="75D53D13"/>
     <w:multiLevelType w:val="multilevel"/>
     <w:tmpl w:val="A3C2FD40"/>
@@ -17783,91 +18933,106 @@
     </w:lvl>
   </w:abstractNum>
   <w:num w:numId="1">
-    <w:abstractNumId w:val="24"/>
+    <w:abstractNumId w:val="28"/>
   </w:num>
   <w:num w:numId="2">
     <w:abstractNumId w:val="0"/>
   </w:num>
   <w:num w:numId="3">
-    <w:abstractNumId w:val="13"/>
+    <w:abstractNumId w:val="14"/>
   </w:num>
   <w:num w:numId="4">
-    <w:abstractNumId w:val="20"/>
+    <w:abstractNumId w:val="24"/>
   </w:num>
   <w:num w:numId="5">
     <w:abstractNumId w:val="3"/>
   </w:num>
   <w:num w:numId="6">
-    <w:abstractNumId w:val="19"/>
+    <w:abstractNumId w:val="23"/>
   </w:num>
   <w:num w:numId="7">
     <w:abstractNumId w:val="1"/>
   </w:num>
   <w:num w:numId="8">
+    <w:abstractNumId w:val="31"/>
+  </w:num>
+  <w:num w:numId="9">
+    <w:abstractNumId w:val="5"/>
+  </w:num>
+  <w:num w:numId="10">
+    <w:abstractNumId w:val="33"/>
+  </w:num>
+  <w:num w:numId="11">
+    <w:abstractNumId w:val="13"/>
+  </w:num>
+  <w:num w:numId="12">
     <w:abstractNumId w:val="27"/>
   </w:num>
-  <w:num w:numId="9">
-    <w:abstractNumId w:val="4"/>
+  <w:num w:numId="13">
+    <w:abstractNumId w:val="9"/>
   </w:num>
-  <w:num w:numId="10">
-    <w:abstractNumId w:val="28"/>
+  <w:num w:numId="14">
+    <w:abstractNumId w:val="22"/>
   </w:num>
-  <w:num w:numId="11">
+  <w:num w:numId="15">
+    <w:abstractNumId w:val="11"/>
+  </w:num>
+  <w:num w:numId="16">
     <w:abstractNumId w:val="12"/>
   </w:num>
-  <w:num w:numId="12">
-    <w:abstractNumId w:val="23"/>
+  <w:num w:numId="17">
+    <w:abstractNumId w:val="7"/>
   </w:num>
-  <w:num w:numId="13">
-    <w:abstractNumId w:val="8"/>
-  </w:num>
-  <w:num w:numId="14">
+  <w:num w:numId="18">
     <w:abstractNumId w:val="18"/>
   </w:num>
-  <w:num w:numId="15">
+  <w:num w:numId="19">
     <w:abstractNumId w:val="10"/>
-  </w:num>
-  <w:num w:numId="16">
-    <w:abstractNumId w:val="11"/>
-  </w:num>
-  <w:num w:numId="17">
-    <w:abstractNumId w:val="6"/>
-  </w:num>
-  <w:num w:numId="18">
-    <w:abstractNumId w:val="15"/>
-  </w:num>
-  <w:num w:numId="19">
-    <w:abstractNumId w:val="9"/>
   </w:num>
   <w:num w:numId="20">
     <w:abstractNumId w:val="2"/>
   </w:num>
   <w:num w:numId="21">
+    <w:abstractNumId w:val="20"/>
+  </w:num>
+  <w:num w:numId="22">
+    <w:abstractNumId w:val="26"/>
+  </w:num>
+  <w:num w:numId="23">
+    <w:abstractNumId w:val="8"/>
+  </w:num>
+  <w:num w:numId="24">
+    <w:abstractNumId w:val="17"/>
+  </w:num>
+  <w:num w:numId="25">
+    <w:abstractNumId w:val="25"/>
+  </w:num>
+  <w:num w:numId="26">
+    <w:abstractNumId w:val="30"/>
+  </w:num>
+  <w:num w:numId="27">
+    <w:abstractNumId w:val="29"/>
+  </w:num>
+  <w:num w:numId="28">
+    <w:abstractNumId w:val="6"/>
+  </w:num>
+  <w:num w:numId="29">
+    <w:abstractNumId w:val="21"/>
+  </w:num>
+  <w:num w:numId="30">
+    <w:abstractNumId w:val="15"/>
+  </w:num>
+  <w:num w:numId="31">
     <w:abstractNumId w:val="16"/>
   </w:num>
-  <w:num w:numId="22">
-    <w:abstractNumId w:val="22"/>
+  <w:num w:numId="32">
+    <w:abstractNumId w:val="19"/>
   </w:num>
-  <w:num w:numId="23">
-    <w:abstractNumId w:val="7"/>
+  <w:num w:numId="33">
+    <w:abstractNumId w:val="32"/>
   </w:num>
-  <w:num w:numId="24">
-    <w:abstractNumId w:val="14"/>
-  </w:num>
-  <w:num w:numId="25">
-    <w:abstractNumId w:val="21"/>
-  </w:num>
-  <w:num w:numId="26">
-    <w:abstractNumId w:val="26"/>
-  </w:num>
-  <w:num w:numId="27">
-    <w:abstractNumId w:val="25"/>
-  </w:num>
-  <w:num w:numId="28">
-    <w:abstractNumId w:val="5"/>
-  </w:num>
-  <w:num w:numId="29">
-    <w:abstractNumId w:val="17"/>
+  <w:num w:numId="34">
+    <w:abstractNumId w:val="4"/>
   </w:num>
 </w:numbering>
 </file>
@@ -18363,7 +19528,6 @@
   <w:style w:type="character" w:default="1" w:styleId="DefaultParagraphFont">
     <w:name w:val="Default Paragraph Font"/>
     <w:uiPriority w:val="1"/>
-    <w:semiHidden/>
     <w:unhideWhenUsed/>
   </w:style>
   <w:style w:type="table" w:default="1" w:styleId="TableNormal">
@@ -18656,19 +19820,130 @@
       <w:spacing w:val="15"/>
     </w:rPr>
   </w:style>
+  <w:style w:type="character" w:styleId="CommentReference">
+    <w:name w:val="annotation reference"/>
+    <w:basedOn w:val="DefaultParagraphFont"/>
+    <w:uiPriority w:val="99"/>
+    <w:semiHidden/>
+    <w:unhideWhenUsed/>
+    <w:rsid w:val="006C4059"/>
+    <w:rPr>
+      <w:sz w:val="16"/>
+      <w:szCs w:val="16"/>
+    </w:rPr>
+  </w:style>
+  <w:style w:type="paragraph" w:styleId="CommentText">
+    <w:name w:val="annotation text"/>
+    <w:basedOn w:val="Normal"/>
+    <w:link w:val="CommentTextChar"/>
+    <w:uiPriority w:val="99"/>
+    <w:semiHidden/>
+    <w:unhideWhenUsed/>
+    <w:rsid w:val="006C4059"/>
+    <w:pPr>
+      <w:spacing w:line="240" w:lineRule="auto"/>
+    </w:pPr>
+    <w:rPr>
+      <w:sz w:val="20"/>
+      <w:szCs w:val="20"/>
+    </w:rPr>
+  </w:style>
+  <w:style w:type="character" w:customStyle="1" w:styleId="CommentTextChar">
+    <w:name w:val="Comment Text Char"/>
+    <w:basedOn w:val="DefaultParagraphFont"/>
+    <w:link w:val="CommentText"/>
+    <w:uiPriority w:val="99"/>
+    <w:semiHidden/>
+    <w:rsid w:val="006C4059"/>
+    <w:rPr>
+      <w:sz w:val="20"/>
+      <w:szCs w:val="20"/>
+    </w:rPr>
+  </w:style>
+  <w:style w:type="paragraph" w:styleId="CommentSubject">
+    <w:name w:val="annotation subject"/>
+    <w:basedOn w:val="CommentText"/>
+    <w:next w:val="CommentText"/>
+    <w:link w:val="CommentSubjectChar"/>
+    <w:uiPriority w:val="99"/>
+    <w:semiHidden/>
+    <w:unhideWhenUsed/>
+    <w:rsid w:val="006C4059"/>
+    <w:rPr>
+      <w:b/>
+      <w:bCs/>
+    </w:rPr>
+  </w:style>
+  <w:style w:type="character" w:customStyle="1" w:styleId="CommentSubjectChar">
+    <w:name w:val="Comment Subject Char"/>
+    <w:basedOn w:val="CommentTextChar"/>
+    <w:link w:val="CommentSubject"/>
+    <w:uiPriority w:val="99"/>
+    <w:semiHidden/>
+    <w:rsid w:val="006C4059"/>
+    <w:rPr>
+      <w:b/>
+      <w:bCs/>
+      <w:sz w:val="20"/>
+      <w:szCs w:val="20"/>
+    </w:rPr>
+  </w:style>
+  <w:style w:type="paragraph" w:styleId="BalloonText">
+    <w:name w:val="Balloon Text"/>
+    <w:basedOn w:val="Normal"/>
+    <w:link w:val="BalloonTextChar"/>
+    <w:uiPriority w:val="99"/>
+    <w:semiHidden/>
+    <w:unhideWhenUsed/>
+    <w:rsid w:val="006C4059"/>
+    <w:pPr>
+      <w:spacing w:after="0" w:line="240" w:lineRule="auto"/>
+    </w:pPr>
+    <w:rPr>
+      <w:rFonts w:ascii="Segoe UI" w:hAnsi="Segoe UI" w:cs="Segoe UI"/>
+      <w:sz w:val="18"/>
+      <w:szCs w:val="18"/>
+    </w:rPr>
+  </w:style>
+  <w:style w:type="character" w:customStyle="1" w:styleId="BalloonTextChar">
+    <w:name w:val="Balloon Text Char"/>
+    <w:basedOn w:val="DefaultParagraphFont"/>
+    <w:link w:val="BalloonText"/>
+    <w:uiPriority w:val="99"/>
+    <w:semiHidden/>
+    <w:rsid w:val="006C4059"/>
+    <w:rPr>
+      <w:rFonts w:ascii="Segoe UI" w:hAnsi="Segoe UI" w:cs="Segoe UI"/>
+      <w:sz w:val="18"/>
+      <w:szCs w:val="18"/>
+    </w:rPr>
+  </w:style>
 </w:styles>
 </file>
 
 <file path=word/diagrams/colors1.xml><?xml version="1.0" encoding="utf-8"?>
-<dgm:colorsDef xmlns:dgm="http://schemas.openxmlformats.org/drawingml/2006/diagram" xmlns:a="http://schemas.openxmlformats.org/drawingml/2006/main" uniqueId="urn:microsoft.com/office/officeart/2005/8/colors/accent1_2">
+<dgm:colorsDef xmlns:dgm="http://schemas.openxmlformats.org/drawingml/2006/diagram" xmlns:a="http://schemas.openxmlformats.org/drawingml/2006/main" uniqueId="urn:microsoft.com/office/officeart/2005/8/colors/colorful5">
   <dgm:title val=""/>
   <dgm:desc val=""/>
   <dgm:catLst>
-    <dgm:cat type="accent1" pri="11200"/>
+    <dgm:cat type="colorful" pri="10500"/>
   </dgm:catLst>
   <dgm:styleLbl name="node0">
     <dgm:fillClrLst meth="repeat">
-      <a:schemeClr val="accent1"/>
+      <a:schemeClr val="accent4"/>
+    </dgm:fillClrLst>
+    <dgm:linClrLst meth="repeat">
+      <a:schemeClr val="lt1"/>
+    </dgm:linClrLst>
+    <dgm:effectClrLst/>
+    <dgm:txLinClrLst/>
+    <dgm:txFillClrLst/>
+    <dgm:txEffectClrLst/>
+  </dgm:styleLbl>
+  <dgm:styleLbl name="node1">
+    <dgm:fillClrLst>
+      <a:schemeClr val="accent5"/>
+      <a:schemeClr val="accent6"/>
     </dgm:fillClrLst>
     <dgm:linClrLst meth="repeat">
       <a:schemeClr val="lt1"/>
@@ -18679,23 +19954,13 @@
     <dgm:txEffectClrLst/>
   </dgm:styleLbl>
   <dgm:styleLbl name="alignNode1">
-    <dgm:fillClrLst meth="repeat">
-      <a:schemeClr val="accent1"/>
+    <dgm:fillClrLst>
+      <a:schemeClr val="accent5"/>
+      <a:schemeClr val="accent6"/>
     </dgm:fillClrLst>
-    <dgm:linClrLst meth="repeat">
-      <a:schemeClr val="accent1"/>
-    </dgm:linClrLst>
-    <dgm:effectClrLst/>
-    <dgm:txLinClrLst/>
-    <dgm:txFillClrLst/>
-    <dgm:txEffectClrLst/>
-  </dgm:styleLbl>
-  <dgm:styleLbl name="node1">
-    <dgm:fillClrLst meth="repeat">
-      <a:schemeClr val="accent1"/>
-    </dgm:fillClrLst>
-    <dgm:linClrLst meth="repeat">
-      <a:schemeClr val="lt1"/>
+    <dgm:linClrLst>
+      <a:schemeClr val="accent5"/>
+      <a:schemeClr val="accent6"/>
     </dgm:linClrLst>
     <dgm:effectClrLst/>
     <dgm:txLinClrLst/>
@@ -18703,8 +19968,9 @@
     <dgm:txEffectClrLst/>
   </dgm:styleLbl>
   <dgm:styleLbl name="lnNode1">
-    <dgm:fillClrLst meth="repeat">
-      <a:schemeClr val="accent1"/>
+    <dgm:fillClrLst>
+      <a:schemeClr val="accent5"/>
+      <a:schemeClr val="accent6"/>
     </dgm:fillClrLst>
     <dgm:linClrLst meth="repeat">
       <a:schemeClr val="lt1"/>
@@ -18715,8 +19981,11 @@
     <dgm:txEffectClrLst/>
   </dgm:styleLbl>
   <dgm:styleLbl name="vennNode1">
-    <dgm:fillClrLst meth="repeat">
-      <a:schemeClr val="accent1">
+    <dgm:fillClrLst>
+      <a:schemeClr val="accent5">
+        <a:alpha val="50000"/>
+      </a:schemeClr>
+      <a:schemeClr val="accent6">
         <a:alpha val="50000"/>
       </a:schemeClr>
     </dgm:fillClrLst>
@@ -18729,8 +19998,8 @@
     <dgm:txEffectClrLst/>
   </dgm:styleLbl>
   <dgm:styleLbl name="node2">
-    <dgm:fillClrLst meth="repeat">
-      <a:schemeClr val="accent1"/>
+    <dgm:fillClrLst>
+      <a:schemeClr val="accent6"/>
     </dgm:fillClrLst>
     <dgm:linClrLst meth="repeat">
       <a:schemeClr val="lt1"/>
@@ -18741,7 +20010,7 @@
     <dgm:txEffectClrLst/>
   </dgm:styleLbl>
   <dgm:styleLbl name="node3">
-    <dgm:fillClrLst meth="repeat">
+    <dgm:fillClrLst>
       <a:schemeClr val="accent1"/>
     </dgm:fillClrLst>
     <dgm:linClrLst meth="repeat">
@@ -18753,8 +20022,8 @@
     <dgm:txEffectClrLst/>
   </dgm:styleLbl>
   <dgm:styleLbl name="node4">
-    <dgm:fillClrLst meth="repeat">
-      <a:schemeClr val="accent1"/>
+    <dgm:fillClrLst>
+      <a:schemeClr val="accent2"/>
     </dgm:fillClrLst>
     <dgm:linClrLst meth="repeat">
       <a:schemeClr val="lt1"/>
@@ -18765,8 +20034,11 @@
     <dgm:txEffectClrLst/>
   </dgm:styleLbl>
   <dgm:styleLbl name="fgImgPlace1">
-    <dgm:fillClrLst meth="repeat">
-      <a:schemeClr val="accent1">
+    <dgm:fillClrLst>
+      <a:schemeClr val="accent5">
+        <a:tint val="50000"/>
+      </a:schemeClr>
+      <a:schemeClr val="accent6">
         <a:tint val="50000"/>
       </a:schemeClr>
     </dgm:fillClrLst>
@@ -18781,9 +20053,12 @@
     <dgm:txEffectClrLst/>
   </dgm:styleLbl>
   <dgm:styleLbl name="alignImgPlace1">
-    <dgm:fillClrLst meth="repeat">
-      <a:schemeClr val="accent1">
+    <dgm:fillClrLst>
+      <a:schemeClr val="accent5">
         <a:tint val="50000"/>
+      </a:schemeClr>
+      <a:schemeClr val="accent6">
+        <a:tint val="20000"/>
       </a:schemeClr>
     </dgm:fillClrLst>
     <dgm:linClrLst meth="repeat">
@@ -18797,9 +20072,12 @@
     <dgm:txEffectClrLst/>
   </dgm:styleLbl>
   <dgm:styleLbl name="bgImgPlace1">
-    <dgm:fillClrLst meth="repeat">
-      <a:schemeClr val="accent1">
+    <dgm:fillClrLst>
+      <a:schemeClr val="accent5">
         <a:tint val="50000"/>
+      </a:schemeClr>
+      <a:schemeClr val="accent6">
+        <a:tint val="20000"/>
       </a:schemeClr>
     </dgm:fillClrLst>
     <dgm:linClrLst meth="repeat">
@@ -18813,15 +20091,12 @@
     <dgm:txEffectClrLst/>
   </dgm:styleLbl>
   <dgm:styleLbl name="sibTrans2D1">
-    <dgm:fillClrLst meth="repeat">
-      <a:schemeClr val="accent1">
-        <a:tint val="60000"/>
-      </a:schemeClr>
+    <dgm:fillClrLst>
+      <a:schemeClr val="accent5"/>
+      <a:schemeClr val="accent6"/>
     </dgm:fillClrLst>
     <dgm:linClrLst meth="repeat">
-      <a:schemeClr val="accent1">
-        <a:tint val="60000"/>
-      </a:schemeClr>
+      <a:schemeClr val="lt1"/>
     </dgm:linClrLst>
     <dgm:effectClrLst/>
     <dgm:txLinClrLst/>
@@ -18829,43 +20104,40 @@
     <dgm:txEffectClrLst/>
   </dgm:styleLbl>
   <dgm:styleLbl name="fgSibTrans2D1">
-    <dgm:fillClrLst meth="repeat">
-      <a:schemeClr val="accent1">
-        <a:tint val="60000"/>
-      </a:schemeClr>
+    <dgm:fillClrLst>
+      <a:schemeClr val="accent5"/>
+      <a:schemeClr val="accent6"/>
     </dgm:fillClrLst>
     <dgm:linClrLst meth="repeat">
-      <a:schemeClr val="accent1">
-        <a:tint val="60000"/>
-      </a:schemeClr>
+      <a:schemeClr val="lt1"/>
     </dgm:linClrLst>
     <dgm:effectClrLst/>
     <dgm:txLinClrLst/>
-    <dgm:txFillClrLst/>
+    <dgm:txFillClrLst meth="repeat">
+      <a:schemeClr val="lt1"/>
+    </dgm:txFillClrLst>
     <dgm:txEffectClrLst/>
   </dgm:styleLbl>
   <dgm:styleLbl name="bgSibTrans2D1">
-    <dgm:fillClrLst meth="repeat">
-      <a:schemeClr val="accent1">
-        <a:tint val="60000"/>
-      </a:schemeClr>
+    <dgm:fillClrLst>
+      <a:schemeClr val="accent5"/>
+      <a:schemeClr val="accent6"/>
     </dgm:fillClrLst>
     <dgm:linClrLst meth="repeat">
-      <a:schemeClr val="accent1">
-        <a:tint val="60000"/>
-      </a:schemeClr>
+      <a:schemeClr val="lt1"/>
     </dgm:linClrLst>
     <dgm:effectClrLst/>
     <dgm:txLinClrLst/>
-    <dgm:txFillClrLst/>
+    <dgm:txFillClrLst meth="repeat">
+      <a:schemeClr val="lt1"/>
+    </dgm:txFillClrLst>
     <dgm:txEffectClrLst/>
   </dgm:styleLbl>
   <dgm:styleLbl name="sibTrans1D1">
-    <dgm:fillClrLst meth="repeat">
-      <a:schemeClr val="accent1"/>
-    </dgm:fillClrLst>
-    <dgm:linClrLst meth="repeat">
-      <a:schemeClr val="accent1"/>
+    <dgm:fillClrLst/>
+    <dgm:linClrLst>
+      <a:schemeClr val="accent5"/>
+      <a:schemeClr val="accent6"/>
     </dgm:linClrLst>
     <dgm:effectClrLst/>
     <dgm:txLinClrLst/>
@@ -18876,10 +20148,10 @@
   </dgm:styleLbl>
   <dgm:styleLbl name="callout">
     <dgm:fillClrLst meth="repeat">
-      <a:schemeClr val="accent1"/>
+      <a:schemeClr val="accent5"/>
     </dgm:fillClrLst>
     <dgm:linClrLst meth="repeat">
-      <a:schemeClr val="accent1">
+      <a:schemeClr val="accent5">
         <a:tint val="50000"/>
       </a:schemeClr>
     </dgm:linClrLst>
@@ -18892,10 +20164,12 @@
   </dgm:styleLbl>
   <dgm:styleLbl name="asst0">
     <dgm:fillClrLst meth="repeat">
-      <a:schemeClr val="accent1"/>
+      <a:schemeClr val="accent5"/>
     </dgm:fillClrLst>
     <dgm:linClrLst meth="repeat">
-      <a:schemeClr val="lt1"/>
+      <a:schemeClr val="lt1">
+        <a:shade val="80000"/>
+      </a:schemeClr>
     </dgm:linClrLst>
     <dgm:effectClrLst/>
     <dgm:txLinClrLst/>
@@ -18904,10 +20178,12 @@
   </dgm:styleLbl>
   <dgm:styleLbl name="asst1">
     <dgm:fillClrLst meth="repeat">
-      <a:schemeClr val="accent1"/>
+      <a:schemeClr val="accent6"/>
     </dgm:fillClrLst>
     <dgm:linClrLst meth="repeat">
-      <a:schemeClr val="lt1"/>
+      <a:schemeClr val="lt1">
+        <a:shade val="80000"/>
+      </a:schemeClr>
     </dgm:linClrLst>
     <dgm:effectClrLst/>
     <dgm:txLinClrLst/>
@@ -18915,7 +20191,7 @@
     <dgm:txEffectClrLst/>
   </dgm:styleLbl>
   <dgm:styleLbl name="asst2">
-    <dgm:fillClrLst meth="repeat">
+    <dgm:fillClrLst>
       <a:schemeClr val="accent1"/>
     </dgm:fillClrLst>
     <dgm:linClrLst meth="repeat">
@@ -18927,8 +20203,8 @@
     <dgm:txEffectClrLst/>
   </dgm:styleLbl>
   <dgm:styleLbl name="asst3">
-    <dgm:fillClrLst meth="repeat">
-      <a:schemeClr val="accent1"/>
+    <dgm:fillClrLst>
+      <a:schemeClr val="accent2"/>
     </dgm:fillClrLst>
     <dgm:linClrLst meth="repeat">
       <a:schemeClr val="lt1"/>
@@ -18939,8 +20215,8 @@
     <dgm:txEffectClrLst/>
   </dgm:styleLbl>
   <dgm:styleLbl name="asst4">
-    <dgm:fillClrLst meth="repeat">
-      <a:schemeClr val="accent1"/>
+    <dgm:fillClrLst>
+      <a:schemeClr val="accent3"/>
     </dgm:fillClrLst>
     <dgm:linClrLst meth="repeat">
       <a:schemeClr val="lt1"/>
@@ -18952,14 +20228,10 @@
   </dgm:styleLbl>
   <dgm:styleLbl name="parChTrans2D1">
     <dgm:fillClrLst meth="repeat">
-      <a:schemeClr val="accent1">
-        <a:tint val="60000"/>
-      </a:schemeClr>
+      <a:schemeClr val="accent5"/>
     </dgm:fillClrLst>
     <dgm:linClrLst meth="repeat">
-      <a:schemeClr val="accent1">
-        <a:tint val="60000"/>
-      </a:schemeClr>
+      <a:schemeClr val="lt1"/>
     </dgm:linClrLst>
     <dgm:effectClrLst/>
     <dgm:txLinClrLst/>
@@ -18970,30 +20242,26 @@
   </dgm:styleLbl>
   <dgm:styleLbl name="parChTrans2D2">
     <dgm:fillClrLst meth="repeat">
-      <a:schemeClr val="accent1"/>
+      <a:schemeClr val="accent6"/>
     </dgm:fillClrLst>
     <dgm:linClrLst meth="repeat">
-      <a:schemeClr val="accent1"/>
+      <a:schemeClr val="lt1"/>
     </dgm:linClrLst>
     <dgm:effectClrLst/>
     <dgm:txLinClrLst/>
-    <dgm:txFillClrLst meth="repeat">
-      <a:schemeClr val="lt1"/>
-    </dgm:txFillClrLst>
+    <dgm:txFillClrLst/>
     <dgm:txEffectClrLst/>
   </dgm:styleLbl>
   <dgm:styleLbl name="parChTrans2D3">
     <dgm:fillClrLst meth="repeat">
-      <a:schemeClr val="accent1"/>
+      <a:schemeClr val="accent6"/>
     </dgm:fillClrLst>
     <dgm:linClrLst meth="repeat">
-      <a:schemeClr val="accent1"/>
+      <a:schemeClr val="lt1"/>
     </dgm:linClrLst>
     <dgm:effectClrLst/>
     <dgm:txLinClrLst/>
-    <dgm:txFillClrLst meth="repeat">
-      <a:schemeClr val="lt1"/>
-    </dgm:txFillClrLst>
+    <dgm:txFillClrLst/>
     <dgm:txEffectClrLst/>
   </dgm:styleLbl>
   <dgm:styleLbl name="parChTrans2D4">
@@ -19001,7 +20269,7 @@
       <a:schemeClr val="accent1"/>
     </dgm:fillClrLst>
     <dgm:linClrLst meth="repeat">
-      <a:schemeClr val="accent1"/>
+      <a:schemeClr val="lt1"/>
     </dgm:linClrLst>
     <dgm:effectClrLst/>
     <dgm:txLinClrLst/>
@@ -19012,12 +20280,10 @@
   </dgm:styleLbl>
   <dgm:styleLbl name="parChTrans1D1">
     <dgm:fillClrLst meth="repeat">
-      <a:schemeClr val="accent1"/>
+      <a:schemeClr val="accent5"/>
     </dgm:fillClrLst>
     <dgm:linClrLst meth="repeat">
-      <a:schemeClr val="accent1">
-        <a:shade val="60000"/>
-      </a:schemeClr>
+      <a:schemeClr val="accent5"/>
     </dgm:linClrLst>
     <dgm:effectClrLst/>
     <dgm:txLinClrLst/>
@@ -19028,12 +20294,12 @@
   </dgm:styleLbl>
   <dgm:styleLbl name="parChTrans1D2">
     <dgm:fillClrLst meth="repeat">
-      <a:schemeClr val="accent1"/>
+      <a:schemeClr val="accent6">
+        <a:tint val="90000"/>
+      </a:schemeClr>
     </dgm:fillClrLst>
     <dgm:linClrLst meth="repeat">
-      <a:schemeClr val="accent1">
-        <a:shade val="60000"/>
-      </a:schemeClr>
+      <a:schemeClr val="accent6"/>
     </dgm:linClrLst>
     <dgm:effectClrLst/>
     <dgm:txLinClrLst/>
@@ -19044,12 +20310,12 @@
   </dgm:styleLbl>
   <dgm:styleLbl name="parChTrans1D3">
     <dgm:fillClrLst meth="repeat">
-      <a:schemeClr val="accent1"/>
+      <a:schemeClr val="accent6">
+        <a:tint val="70000"/>
+      </a:schemeClr>
     </dgm:fillClrLst>
     <dgm:linClrLst meth="repeat">
-      <a:schemeClr val="accent1">
-        <a:shade val="80000"/>
-      </a:schemeClr>
+      <a:schemeClr val="accent1"/>
     </dgm:linClrLst>
     <dgm:effectClrLst/>
     <dgm:txLinClrLst/>
@@ -19060,12 +20326,12 @@
   </dgm:styleLbl>
   <dgm:styleLbl name="parChTrans1D4">
     <dgm:fillClrLst meth="repeat">
-      <a:schemeClr val="accent1"/>
+      <a:schemeClr val="accent6">
+        <a:tint val="50000"/>
+      </a:schemeClr>
     </dgm:fillClrLst>
     <dgm:linClrLst meth="repeat">
-      <a:schemeClr val="accent1">
-        <a:shade val="80000"/>
-      </a:schemeClr>
+      <a:schemeClr val="accent2"/>
     </dgm:linClrLst>
     <dgm:effectClrLst/>
     <dgm:txLinClrLst/>
@@ -19080,8 +20346,9 @@
         <a:alpha val="90000"/>
       </a:schemeClr>
     </dgm:fillClrLst>
-    <dgm:linClrLst meth="repeat">
-      <a:schemeClr val="accent1"/>
+    <dgm:linClrLst>
+      <a:schemeClr val="accent5"/>
+      <a:schemeClr val="accent6"/>
     </dgm:linClrLst>
     <dgm:effectClrLst/>
     <dgm:txLinClrLst/>
@@ -19096,8 +20363,9 @@
         <a:alpha val="90000"/>
       </a:schemeClr>
     </dgm:fillClrLst>
-    <dgm:linClrLst meth="repeat">
-      <a:schemeClr val="accent1"/>
+    <dgm:linClrLst>
+      <a:schemeClr val="accent5"/>
+      <a:schemeClr val="accent6"/>
     </dgm:linClrLst>
     <dgm:effectClrLst/>
     <dgm:txLinClrLst/>
@@ -19112,8 +20380,9 @@
         <a:alpha val="90000"/>
       </a:schemeClr>
     </dgm:fillClrLst>
-    <dgm:linClrLst meth="repeat">
-      <a:schemeClr val="accent1"/>
+    <dgm:linClrLst>
+      <a:schemeClr val="accent5"/>
+      <a:schemeClr val="accent6"/>
     </dgm:linClrLst>
     <dgm:effectClrLst/>
     <dgm:txLinClrLst/>
@@ -19129,7 +20398,7 @@
       </a:schemeClr>
     </dgm:fillClrLst>
     <dgm:linClrLst meth="repeat">
-      <a:schemeClr val="accent1"/>
+      <a:schemeClr val="accent5"/>
     </dgm:linClrLst>
     <dgm:effectClrLst/>
     <dgm:txLinClrLst/>
@@ -19144,8 +20413,9 @@
         <a:alpha val="90000"/>
       </a:schemeClr>
     </dgm:fillClrLst>
-    <dgm:linClrLst meth="repeat">
-      <a:schemeClr val="accent1"/>
+    <dgm:linClrLst>
+      <a:schemeClr val="accent5"/>
+      <a:schemeClr val="accent6"/>
     </dgm:linClrLst>
     <dgm:effectClrLst/>
     <dgm:txLinClrLst/>
@@ -19158,8 +20428,9 @@
     <dgm:fillClrLst meth="repeat">
       <a:schemeClr val="lt1"/>
     </dgm:fillClrLst>
-    <dgm:linClrLst meth="repeat">
-      <a:schemeClr val="accent1"/>
+    <dgm:linClrLst>
+      <a:schemeClr val="accent5"/>
+      <a:schemeClr val="accent6"/>
     </dgm:linClrLst>
     <dgm:effectClrLst/>
     <dgm:txLinClrLst/>
@@ -19172,8 +20443,9 @@
     <dgm:fillClrLst meth="repeat">
       <a:schemeClr val="lt1"/>
     </dgm:fillClrLst>
-    <dgm:linClrLst meth="repeat">
-      <a:schemeClr val="accent1"/>
+    <dgm:linClrLst>
+      <a:schemeClr val="accent5"/>
+      <a:schemeClr val="accent6"/>
     </dgm:linClrLst>
     <dgm:effectClrLst/>
     <dgm:txLinClrLst/>
@@ -19186,8 +20458,9 @@
     <dgm:fillClrLst meth="repeat">
       <a:schemeClr val="lt1"/>
     </dgm:fillClrLst>
-    <dgm:linClrLst meth="repeat">
-      <a:schemeClr val="accent1"/>
+    <dgm:linClrLst>
+      <a:schemeClr val="accent5"/>
+      <a:schemeClr val="accent6"/>
     </dgm:linClrLst>
     <dgm:effectClrLst/>
     <dgm:txLinClrLst/>
@@ -19197,16 +20470,24 @@
     <dgm:txEffectClrLst/>
   </dgm:styleLbl>
   <dgm:styleLbl name="fgAccFollowNode1">
-    <dgm:fillClrLst meth="repeat">
-      <a:schemeClr val="accent1">
+    <dgm:fillClrLst>
+      <a:schemeClr val="accent5">
+        <a:tint val="40000"/>
         <a:alpha val="90000"/>
+      </a:schemeClr>
+      <a:schemeClr val="accent6">
         <a:tint val="40000"/>
+        <a:alpha val="90000"/>
       </a:schemeClr>
     </dgm:fillClrLst>
-    <dgm:linClrLst meth="repeat">
-      <a:schemeClr val="accent1">
+    <dgm:linClrLst>
+      <a:schemeClr val="accent5">
+        <a:tint val="40000"/>
         <a:alpha val="90000"/>
+      </a:schemeClr>
+      <a:schemeClr val="accent5">
         <a:tint val="40000"/>
+        <a:alpha val="90000"/>
       </a:schemeClr>
     </dgm:linClrLst>
     <dgm:effectClrLst/>
@@ -19217,16 +20498,24 @@
     <dgm:txEffectClrLst/>
   </dgm:styleLbl>
   <dgm:styleLbl name="alignAccFollowNode1">
-    <dgm:fillClrLst meth="repeat">
-      <a:schemeClr val="accent1">
+    <dgm:fillClrLst>
+      <a:schemeClr val="accent5">
+        <a:tint val="40000"/>
         <a:alpha val="90000"/>
+      </a:schemeClr>
+      <a:schemeClr val="accent6">
         <a:tint val="40000"/>
+        <a:alpha val="90000"/>
       </a:schemeClr>
     </dgm:fillClrLst>
-    <dgm:linClrLst meth="repeat">
-      <a:schemeClr val="accent1">
+    <dgm:linClrLst>
+      <a:schemeClr val="accent5">
+        <a:tint val="40000"/>
         <a:alpha val="90000"/>
+      </a:schemeClr>
+      <a:schemeClr val="accent6">
         <a:tint val="40000"/>
+        <a:alpha val="90000"/>
       </a:schemeClr>
     </dgm:linClrLst>
     <dgm:effectClrLst/>
@@ -19237,16 +20526,24 @@
     <dgm:txEffectClrLst/>
   </dgm:styleLbl>
   <dgm:styleLbl name="bgAccFollowNode1">
-    <dgm:fillClrLst meth="repeat">
-      <a:schemeClr val="accent1">
+    <dgm:fillClrLst>
+      <a:schemeClr val="accent5">
+        <a:tint val="40000"/>
         <a:alpha val="90000"/>
+      </a:schemeClr>
+      <a:schemeClr val="accent6">
         <a:tint val="40000"/>
+        <a:alpha val="90000"/>
       </a:schemeClr>
     </dgm:fillClrLst>
-    <dgm:linClrLst meth="repeat">
-      <a:schemeClr val="accent1">
+    <dgm:linClrLst>
+      <a:schemeClr val="accent5">
+        <a:tint val="40000"/>
         <a:alpha val="90000"/>
+      </a:schemeClr>
+      <a:schemeClr val="accent6">
         <a:tint val="40000"/>
+        <a:alpha val="90000"/>
       </a:schemeClr>
     </dgm:linClrLst>
     <dgm:effectClrLst/>
@@ -19262,8 +20559,8 @@
         <a:alpha val="90000"/>
       </a:schemeClr>
     </dgm:fillClrLst>
-    <dgm:linClrLst meth="repeat">
-      <a:schemeClr val="accent1"/>
+    <dgm:linClrLst>
+      <a:schemeClr val="accent4"/>
     </dgm:linClrLst>
     <dgm:effectClrLst/>
     <dgm:txLinClrLst/>
@@ -19278,8 +20575,8 @@
         <a:alpha val="90000"/>
       </a:schemeClr>
     </dgm:fillClrLst>
-    <dgm:linClrLst meth="repeat">
-      <a:schemeClr val="accent1"/>
+    <dgm:linClrLst>
+      <a:schemeClr val="accent6"/>
     </dgm:linClrLst>
     <dgm:effectClrLst/>
     <dgm:txLinClrLst/>
@@ -19294,7 +20591,7 @@
         <a:alpha val="90000"/>
       </a:schemeClr>
     </dgm:fillClrLst>
-    <dgm:linClrLst meth="repeat">
+    <dgm:linClrLst>
       <a:schemeClr val="accent1"/>
     </dgm:linClrLst>
     <dgm:effectClrLst/>
@@ -19310,8 +20607,8 @@
         <a:alpha val="90000"/>
       </a:schemeClr>
     </dgm:fillClrLst>
-    <dgm:linClrLst meth="repeat">
-      <a:schemeClr val="accent1"/>
+    <dgm:linClrLst>
+      <a:schemeClr val="accent2"/>
     </dgm:linClrLst>
     <dgm:effectClrLst/>
     <dgm:txLinClrLst/>
@@ -19322,12 +20619,12 @@
   </dgm:styleLbl>
   <dgm:styleLbl name="bgShp">
     <dgm:fillClrLst meth="repeat">
-      <a:schemeClr val="accent1">
+      <a:schemeClr val="accent5">
         <a:tint val="40000"/>
       </a:schemeClr>
     </dgm:fillClrLst>
     <dgm:linClrLst meth="repeat">
-      <a:schemeClr val="accent1"/>
+      <a:schemeClr val="dk1"/>
     </dgm:linClrLst>
     <dgm:effectClrLst/>
     <dgm:txLinClrLst/>
@@ -19338,12 +20635,12 @@
   </dgm:styleLbl>
   <dgm:styleLbl name="dkBgShp">
     <dgm:fillClrLst meth="repeat">
-      <a:schemeClr val="accent1">
-        <a:shade val="80000"/>
+      <a:schemeClr val="accent5">
+        <a:shade val="90000"/>
       </a:schemeClr>
     </dgm:fillClrLst>
     <dgm:linClrLst meth="repeat">
-      <a:schemeClr val="accent1"/>
+      <a:schemeClr val="dk1"/>
     </dgm:linClrLst>
     <dgm:effectClrLst/>
     <dgm:txLinClrLst/>
@@ -19354,13 +20651,13 @@
   </dgm:styleLbl>
   <dgm:styleLbl name="trBgShp">
     <dgm:fillClrLst meth="repeat">
-      <a:schemeClr val="accent1">
+      <a:schemeClr val="accent5">
         <a:tint val="50000"/>
         <a:alpha val="40000"/>
       </a:schemeClr>
     </dgm:fillClrLst>
     <dgm:linClrLst meth="repeat">
-      <a:schemeClr val="accent1"/>
+      <a:schemeClr val="accent5"/>
     </dgm:linClrLst>
     <dgm:effectClrLst/>
     <dgm:txLinClrLst/>
@@ -19371,8 +20668,8 @@
   </dgm:styleLbl>
   <dgm:styleLbl name="fgShp">
     <dgm:fillClrLst meth="repeat">
-      <a:schemeClr val="accent1">
-        <a:tint val="60000"/>
+      <a:schemeClr val="accent5">
+        <a:tint val="40000"/>
       </a:schemeClr>
     </dgm:fillClrLst>
     <dgm:linClrLst meth="repeat">
@@ -19409,691 +20706,681 @@
 <file path=word/diagrams/data1.xml><?xml version="1.0" encoding="utf-8"?>
 <dgm:dataModel xmlns:dgm="http://schemas.openxmlformats.org/drawingml/2006/diagram" xmlns:a="http://schemas.openxmlformats.org/drawingml/2006/main">
   <dgm:ptLst>
-    <dgm:pt modelId="{AE7FC6DB-1875-4DA6-8CEF-6271D7CE67F0}" type="doc">
-      <dgm:prSet loTypeId="urn:microsoft.com/office/officeart/2005/8/layout/StepDownProcess" loCatId="process" qsTypeId="urn:microsoft.com/office/officeart/2005/8/quickstyle/simple1" qsCatId="simple" csTypeId="urn:microsoft.com/office/officeart/2005/8/colors/accent1_2" csCatId="accent1" phldr="1"/>
+    <dgm:pt modelId="{32C2243D-861C-4169-8E5B-7EB3482A9E96}" type="doc">
+      <dgm:prSet loTypeId="urn:microsoft.com/office/officeart/2005/8/layout/vProcess5" loCatId="process" qsTypeId="urn:microsoft.com/office/officeart/2005/8/quickstyle/simple1" qsCatId="simple" csTypeId="urn:microsoft.com/office/officeart/2005/8/colors/colorful5" csCatId="colorful" phldr="1"/>
       <dgm:spPr/>
       <dgm:t>
         <a:bodyPr/>
         <a:lstStyle/>
         <a:p>
-          <a:endParaRPr lang="en-US"/>
+          <a:endParaRPr lang="en-CA"/>
         </a:p>
       </dgm:t>
     </dgm:pt>
-    <dgm:pt modelId="{5B05F4F6-DAD7-408E-BD15-283E1D007308}">
-      <dgm:prSet phldrT="[Text]" custT="1"/>
+    <dgm:pt modelId="{16F0F018-AA05-42A6-A111-F811AB201964}">
+      <dgm:prSet phldrT="[Text]"/>
       <dgm:spPr/>
       <dgm:t>
         <a:bodyPr/>
         <a:lstStyle/>
         <a:p>
           <a:r>
-            <a:rPr lang="en-US" sz="1200">
-              <a:latin typeface="Consolas" panose="020B0609020204030204" pitchFamily="49" charset="0"/>
-            </a:rPr>
+            <a:rPr lang="en-CA" dirty="0"/>
             <a:t>Experiment</a:t>
           </a:r>
         </a:p>
       </dgm:t>
     </dgm:pt>
-    <dgm:pt modelId="{7F50938F-C92C-4B7E-ABC4-F6E2DFA2027E}" type="parTrans" cxnId="{58E26054-09EC-4F69-8032-2597BDC75B3A}">
+    <dgm:pt modelId="{B0CAC81B-318A-449A-BDA4-5A858F6BCCEB}" type="parTrans" cxnId="{EECAC4DB-DDAA-4044-97B6-AF52BFFA79E3}">
       <dgm:prSet/>
       <dgm:spPr/>
       <dgm:t>
         <a:bodyPr/>
         <a:lstStyle/>
         <a:p>
-          <a:endParaRPr lang="en-US" sz="1200">
-            <a:latin typeface="Consolas" panose="020B0609020204030204" pitchFamily="49" charset="0"/>
-          </a:endParaRPr>
+          <a:endParaRPr lang="en-CA"/>
         </a:p>
       </dgm:t>
     </dgm:pt>
-    <dgm:pt modelId="{3F18155B-2838-4ABF-8F63-8770A7015092}" type="sibTrans" cxnId="{58E26054-09EC-4F69-8032-2597BDC75B3A}">
+    <dgm:pt modelId="{9ACCE05E-2960-4916-8FB7-5E1A2258BE1A}" type="sibTrans" cxnId="{EECAC4DB-DDAA-4044-97B6-AF52BFFA79E3}">
       <dgm:prSet/>
       <dgm:spPr/>
       <dgm:t>
         <a:bodyPr/>
         <a:lstStyle/>
         <a:p>
-          <a:endParaRPr lang="en-US" sz="1200">
-            <a:latin typeface="Consolas" panose="020B0609020204030204" pitchFamily="49" charset="0"/>
-          </a:endParaRPr>
+          <a:endParaRPr lang="en-CA"/>
         </a:p>
       </dgm:t>
     </dgm:pt>
-    <dgm:pt modelId="{0A4F2B6C-468F-4823-94EF-977A3E57729A}">
-      <dgm:prSet phldrT="[Text]" custT="1"/>
+    <dgm:pt modelId="{DF53F22C-95AE-4950-BDF2-41A197530B24}">
+      <dgm:prSet phldrT="[Text]"/>
       <dgm:spPr/>
       <dgm:t>
         <a:bodyPr/>
         <a:lstStyle/>
         <a:p>
           <a:r>
-            <a:rPr lang="en-US" sz="1200">
-              <a:latin typeface="Consolas" panose="020B0609020204030204" pitchFamily="49" charset="0"/>
-            </a:rPr>
-            <a:t>Pre()</a:t>
+            <a:rPr lang="en-CA" dirty="0"/>
+            <a:t>Block</a:t>
           </a:r>
         </a:p>
       </dgm:t>
     </dgm:pt>
-    <dgm:pt modelId="{1C8B634A-5C98-476E-8E87-6F64E09C6F52}" type="parTrans" cxnId="{F63EFA22-038C-42DC-ABBF-40EB2DB62A01}">
+    <dgm:pt modelId="{81BBD00D-4B98-445A-B44B-C18C83C82CBD}" type="parTrans" cxnId="{35074BF5-A611-4A51-91D4-2365B55648F6}">
       <dgm:prSet/>
       <dgm:spPr/>
       <dgm:t>
         <a:bodyPr/>
         <a:lstStyle/>
         <a:p>
-          <a:endParaRPr lang="en-US" sz="1200">
-            <a:latin typeface="Consolas" panose="020B0609020204030204" pitchFamily="49" charset="0"/>
-          </a:endParaRPr>
+          <a:endParaRPr lang="en-CA"/>
         </a:p>
       </dgm:t>
     </dgm:pt>
-    <dgm:pt modelId="{39075838-AEC6-4F3C-A3CE-E94D328DD7E7}" type="sibTrans" cxnId="{F63EFA22-038C-42DC-ABBF-40EB2DB62A01}">
+    <dgm:pt modelId="{7F9585F7-C8E0-4035-8BBF-1513E421D2AC}" type="sibTrans" cxnId="{35074BF5-A611-4A51-91D4-2365B55648F6}">
       <dgm:prSet/>
       <dgm:spPr/>
       <dgm:t>
         <a:bodyPr/>
         <a:lstStyle/>
         <a:p>
-          <a:endParaRPr lang="en-US" sz="1200">
-            <a:latin typeface="Consolas" panose="020B0609020204030204" pitchFamily="49" charset="0"/>
-          </a:endParaRPr>
+          <a:endParaRPr lang="en-CA"/>
         </a:p>
       </dgm:t>
     </dgm:pt>
-    <dgm:pt modelId="{8EFC1963-8824-42FE-BFDC-D812D1BBDB5C}">
-      <dgm:prSet phldrT="[Text]" custT="1"/>
+    <dgm:pt modelId="{5577E07C-54D9-41DC-9023-91E9C4D354EE}">
+      <dgm:prSet phldrT="[Text]"/>
       <dgm:spPr/>
       <dgm:t>
         <a:bodyPr/>
         <a:lstStyle/>
         <a:p>
           <a:r>
-            <a:rPr lang="en-US" sz="1200">
-              <a:latin typeface="Consolas" panose="020B0609020204030204" pitchFamily="49" charset="0"/>
-            </a:rPr>
-            <a:t>Blocks</a:t>
+            <a:rPr lang="en-CA" dirty="0"/>
+            <a:t>Trial</a:t>
           </a:r>
         </a:p>
       </dgm:t>
     </dgm:pt>
-    <dgm:pt modelId="{37CC5EFC-314D-4B63-9F32-D6F16D754224}" type="parTrans" cxnId="{81210B03-FDCB-43D4-9819-8C67666363C0}">
+    <dgm:pt modelId="{BB2FC427-98D2-4F88-BA15-9D213A516C39}" type="parTrans" cxnId="{6D19738C-B066-442E-9F7E-D0D8897B6FEA}">
       <dgm:prSet/>
       <dgm:spPr/>
       <dgm:t>
         <a:bodyPr/>
         <a:lstStyle/>
         <a:p>
-          <a:endParaRPr lang="en-US" sz="1200">
-            <a:latin typeface="Consolas" panose="020B0609020204030204" pitchFamily="49" charset="0"/>
-          </a:endParaRPr>
+          <a:endParaRPr lang="en-CA"/>
         </a:p>
       </dgm:t>
     </dgm:pt>
-    <dgm:pt modelId="{67FF5C6D-90B0-4B0E-BE0A-B855ED9BDA90}" type="sibTrans" cxnId="{81210B03-FDCB-43D4-9819-8C67666363C0}">
+    <dgm:pt modelId="{905180DF-13A0-4CFD-A825-5E97DF938201}" type="sibTrans" cxnId="{6D19738C-B066-442E-9F7E-D0D8897B6FEA}">
       <dgm:prSet/>
       <dgm:spPr/>
       <dgm:t>
         <a:bodyPr/>
         <a:lstStyle/>
         <a:p>
-          <a:endParaRPr lang="en-US" sz="1200">
-            <a:latin typeface="Consolas" panose="020B0609020204030204" pitchFamily="49" charset="0"/>
-          </a:endParaRPr>
+          <a:endParaRPr lang="en-CA"/>
         </a:p>
       </dgm:t>
     </dgm:pt>
-    <dgm:pt modelId="{9A723794-D9A9-435F-9466-42CC69DFF000}">
-      <dgm:prSet phldrT="[Text]" custT="1"/>
+    <dgm:pt modelId="{5F4C5F92-60A4-4CE1-8726-ECCCD5825A26}">
+      <dgm:prSet phldrT="[Text]"/>
       <dgm:spPr/>
       <dgm:t>
         <a:bodyPr/>
         <a:lstStyle/>
         <a:p>
           <a:r>
-            <a:rPr lang="en-US" sz="1200">
-              <a:latin typeface="Consolas" panose="020B0609020204030204" pitchFamily="49" charset="0"/>
-              <a:cs typeface="Courier New" panose="02070309020205020404" pitchFamily="49" charset="0"/>
-            </a:rPr>
-            <a:t>Pre()</a:t>
+            <a:rPr lang="en-CA" dirty="0" err="1"/>
+            <a:t>ExperimentRunner</a:t>
           </a:r>
+          <a:endParaRPr lang="en-CA" dirty="0"/>
         </a:p>
       </dgm:t>
     </dgm:pt>
-    <dgm:pt modelId="{782E99B5-3875-4C48-B78F-B81CD5F0FB81}" type="parTrans" cxnId="{BB332587-E68E-4F01-BC2D-8C2077B02253}">
+    <dgm:pt modelId="{7DE46720-3041-416F-99FA-513DBCCD389E}" type="sibTrans" cxnId="{443E56B6-29FC-4F5F-85ED-3B5EE1278F34}">
       <dgm:prSet/>
       <dgm:spPr/>
       <dgm:t>
         <a:bodyPr/>
         <a:lstStyle/>
         <a:p>
-          <a:endParaRPr lang="en-US" sz="1200">
-            <a:latin typeface="Consolas" panose="020B0609020204030204" pitchFamily="49" charset="0"/>
-          </a:endParaRPr>
+          <a:endParaRPr lang="en-CA"/>
         </a:p>
       </dgm:t>
     </dgm:pt>
-    <dgm:pt modelId="{D4511660-03D1-431D-A1B5-FE52679FCF40}" type="sibTrans" cxnId="{BB332587-E68E-4F01-BC2D-8C2077B02253}">
+    <dgm:pt modelId="{1CFD927C-1C89-45B3-B986-6BEF4EF9C430}" type="parTrans" cxnId="{443E56B6-29FC-4F5F-85ED-3B5EE1278F34}">
       <dgm:prSet/>
       <dgm:spPr/>
       <dgm:t>
         <a:bodyPr/>
         <a:lstStyle/>
         <a:p>
-          <a:endParaRPr lang="en-US" sz="1200">
-            <a:latin typeface="Consolas" panose="020B0609020204030204" pitchFamily="49" charset="0"/>
-          </a:endParaRPr>
+          <a:endParaRPr lang="en-CA"/>
         </a:p>
       </dgm:t>
     </dgm:pt>
-    <dgm:pt modelId="{E92EE020-9646-48EE-B329-823283FD6095}">
-      <dgm:prSet phldrT="[Text]" custT="1"/>
+    <dgm:pt modelId="{2355180A-3805-432F-B4EB-3D60B4BB5C32}">
+      <dgm:prSet phldrT="[Text]"/>
       <dgm:spPr/>
       <dgm:t>
         <a:bodyPr/>
         <a:lstStyle/>
         <a:p>
           <a:r>
-            <a:rPr lang="en-US" sz="1200">
-              <a:latin typeface="Consolas" panose="020B0609020204030204" pitchFamily="49" charset="0"/>
-            </a:rPr>
-            <a:t>Trials</a:t>
+            <a:rPr lang="en-CA"/>
+            <a:t>MonoBehaviour Script attached to GameObject in scene.</a:t>
           </a:r>
         </a:p>
       </dgm:t>
     </dgm:pt>
-    <dgm:pt modelId="{29939E23-57F9-4AE3-9832-704A51D8DD84}" type="parTrans" cxnId="{EAE99341-8C76-4CC3-AA60-8EBED9D961DF}">
+    <dgm:pt modelId="{630D6072-75B6-4850-86B2-5CEC7CC78275}" type="sibTrans" cxnId="{17649812-62CC-427A-8B6D-0358BCBA8679}">
       <dgm:prSet/>
       <dgm:spPr/>
       <dgm:t>
         <a:bodyPr/>
         <a:lstStyle/>
         <a:p>
-          <a:endParaRPr lang="en-US" sz="1200">
-            <a:latin typeface="Consolas" panose="020B0609020204030204" pitchFamily="49" charset="0"/>
-          </a:endParaRPr>
+          <a:endParaRPr lang="en-CA"/>
         </a:p>
       </dgm:t>
     </dgm:pt>
-    <dgm:pt modelId="{4DC3AA09-42E5-4DFC-9F8F-4507B2B70017}" type="sibTrans" cxnId="{EAE99341-8C76-4CC3-AA60-8EBED9D961DF}">
+    <dgm:pt modelId="{FE67287F-8B26-41D2-8098-C6B55B8E7301}" type="parTrans" cxnId="{17649812-62CC-427A-8B6D-0358BCBA8679}">
       <dgm:prSet/>
       <dgm:spPr/>
       <dgm:t>
         <a:bodyPr/>
         <a:lstStyle/>
         <a:p>
-          <a:endParaRPr lang="en-US" sz="1200">
-            <a:latin typeface="Consolas" panose="020B0609020204030204" pitchFamily="49" charset="0"/>
-          </a:endParaRPr>
+          <a:endParaRPr lang="en-CA"/>
         </a:p>
       </dgm:t>
     </dgm:pt>
-    <dgm:pt modelId="{51C2B47B-A9F4-4764-AE77-68CF30F3954B}">
-      <dgm:prSet phldrT="[Text]" custT="1"/>
+    <dgm:pt modelId="{DF7F9965-1ABA-464B-A82B-C64E6939230F}">
+      <dgm:prSet phldrT="[Text]"/>
       <dgm:spPr/>
       <dgm:t>
         <a:bodyPr/>
         <a:lstStyle/>
         <a:p>
           <a:r>
-            <a:rPr lang="en-US" sz="1200">
-              <a:latin typeface="Consolas" panose="020B0609020204030204" pitchFamily="49" charset="0"/>
-              <a:cs typeface="Courier New" panose="02070309020205020404" pitchFamily="49" charset="0"/>
-            </a:rPr>
-            <a:t>Pre()</a:t>
+            <a:rPr lang="en-CA"/>
+            <a:t>Stores refrences to GameObjects in scene and settings.</a:t>
           </a:r>
         </a:p>
       </dgm:t>
     </dgm:pt>
-    <dgm:pt modelId="{8017F7E2-82AA-4103-A113-AB6DE5F24434}" type="parTrans" cxnId="{845ABD5B-BC26-4248-BA13-424DC05C3838}">
+    <dgm:pt modelId="{E780764F-F40E-49D8-AFBF-262950C830C8}" type="sibTrans" cxnId="{89CB89DD-9458-45D0-9162-98B4C661F2FB}">
       <dgm:prSet/>
       <dgm:spPr/>
       <dgm:t>
         <a:bodyPr/>
         <a:lstStyle/>
         <a:p>
-          <a:endParaRPr lang="en-US" sz="1200">
-            <a:latin typeface="Consolas" panose="020B0609020204030204" pitchFamily="49" charset="0"/>
-          </a:endParaRPr>
+          <a:endParaRPr lang="en-CA"/>
         </a:p>
       </dgm:t>
     </dgm:pt>
-    <dgm:pt modelId="{F32599EF-8F77-4D9F-BD47-B712AFBCE785}" type="sibTrans" cxnId="{845ABD5B-BC26-4248-BA13-424DC05C3838}">
+    <dgm:pt modelId="{A83B7FBA-FAB3-4C10-85EE-81666BB01E73}" type="parTrans" cxnId="{89CB89DD-9458-45D0-9162-98B4C661F2FB}">
       <dgm:prSet/>
       <dgm:spPr/>
       <dgm:t>
         <a:bodyPr/>
         <a:lstStyle/>
         <a:p>
-          <a:endParaRPr lang="en-US" sz="1200">
-            <a:latin typeface="Consolas" panose="020B0609020204030204" pitchFamily="49" charset="0"/>
-          </a:endParaRPr>
+          <a:endParaRPr lang="en-CA"/>
         </a:p>
       </dgm:t>
     </dgm:pt>
-    <dgm:pt modelId="{3EC0AA0E-E57A-48D3-A49D-0762C9E27E9F}">
-      <dgm:prSet phldrT="[Text]" custT="1"/>
+    <dgm:pt modelId="{AFEA5738-3AF0-4ED8-AF6C-852A4A94FD7F}">
+      <dgm:prSet phldrT="[Text]"/>
       <dgm:spPr/>
       <dgm:t>
         <a:bodyPr/>
         <a:lstStyle/>
         <a:p>
           <a:r>
-            <a:rPr lang="en-US" sz="1200">
-              <a:latin typeface="Consolas" panose="020B0609020204030204" pitchFamily="49" charset="0"/>
-              <a:cs typeface="Courier New" panose="02070309020205020404" pitchFamily="49" charset="0"/>
-            </a:rPr>
-            <a:t>Main() </a:t>
-          </a:r>
-          <a:r>
-            <a:rPr lang="en-US" sz="1200">
-              <a:solidFill>
-                <a:schemeClr val="accent2">
-                  <a:lumMod val="50000"/>
-                </a:schemeClr>
-              </a:solidFill>
-              <a:latin typeface="Consolas" panose="020B0609020204030204" pitchFamily="49" charset="0"/>
-              <a:cs typeface="Courier New" panose="02070309020205020404" pitchFamily="49" charset="0"/>
-            </a:rPr>
-            <a:t>*Required</a:t>
+            <a:rPr lang="en-CA" dirty="0"/>
+            <a:t>Access to all variables through “Data” object</a:t>
           </a:r>
         </a:p>
       </dgm:t>
     </dgm:pt>
-    <dgm:pt modelId="{77635AAF-268F-47E1-BB2E-D5FCCAA1646A}" type="parTrans" cxnId="{BA642F31-5D75-4B04-B7EC-1EB77630293B}">
+    <dgm:pt modelId="{29B66952-C36A-4733-8A70-C5AB91AD07C4}" type="parTrans" cxnId="{3DAB5692-F2FA-4B68-96D5-B56007D0B7FB}">
       <dgm:prSet/>
       <dgm:spPr/>
       <dgm:t>
         <a:bodyPr/>
         <a:lstStyle/>
         <a:p>
-          <a:endParaRPr lang="en-US" sz="1200">
-            <a:latin typeface="Consolas" panose="020B0609020204030204" pitchFamily="49" charset="0"/>
-          </a:endParaRPr>
+          <a:endParaRPr lang="en-CA"/>
         </a:p>
       </dgm:t>
     </dgm:pt>
-    <dgm:pt modelId="{9248D29A-EA6A-43D8-B561-9D0C85349D4F}" type="sibTrans" cxnId="{BA642F31-5D75-4B04-B7EC-1EB77630293B}">
+    <dgm:pt modelId="{87AF4B98-B398-4DC5-8B67-E235D50E975E}" type="sibTrans" cxnId="{3DAB5692-F2FA-4B68-96D5-B56007D0B7FB}">
       <dgm:prSet/>
       <dgm:spPr/>
       <dgm:t>
         <a:bodyPr/>
         <a:lstStyle/>
         <a:p>
-          <a:endParaRPr lang="en-US" sz="1200">
-            <a:latin typeface="Consolas" panose="020B0609020204030204" pitchFamily="49" charset="0"/>
-          </a:endParaRPr>
+          <a:endParaRPr lang="en-CA"/>
         </a:p>
       </dgm:t>
     </dgm:pt>
-    <dgm:pt modelId="{64F4D909-ABEC-41AC-90D5-A2CE1EF35ADC}">
-      <dgm:prSet phldrT="[Text]" custT="1"/>
+    <dgm:pt modelId="{C745AB0A-B53A-4726-9085-F31D05C86816}">
+      <dgm:prSet phldrT="[Text]"/>
       <dgm:spPr/>
       <dgm:t>
         <a:bodyPr/>
         <a:lstStyle/>
         <a:p>
           <a:r>
-            <a:rPr lang="en-US" sz="1200">
-              <a:latin typeface="Consolas" panose="020B0609020204030204" pitchFamily="49" charset="0"/>
-              <a:cs typeface="Courier New" panose="02070309020205020404" pitchFamily="49" charset="0"/>
-            </a:rPr>
-            <a:t>Post()</a:t>
+            <a:rPr lang="en-CA" dirty="0"/>
+            <a:t>Access to block variables through “Data” object</a:t>
           </a:r>
         </a:p>
       </dgm:t>
     </dgm:pt>
-    <dgm:pt modelId="{E18A1454-AF0A-4372-A7F6-7C967147F5F2}" type="parTrans" cxnId="{73C9594C-7043-4EE5-B201-FFC7886BDAC9}">
+    <dgm:pt modelId="{220950AD-DA65-4AFA-870C-6A681D43FDC0}" type="parTrans" cxnId="{D5F5ED97-2F03-4894-816E-6262162B66EF}">
       <dgm:prSet/>
       <dgm:spPr/>
       <dgm:t>
         <a:bodyPr/>
         <a:lstStyle/>
         <a:p>
-          <a:endParaRPr lang="en-US" sz="1200">
-            <a:latin typeface="Consolas" panose="020B0609020204030204" pitchFamily="49" charset="0"/>
-          </a:endParaRPr>
+          <a:endParaRPr lang="en-CA"/>
         </a:p>
       </dgm:t>
     </dgm:pt>
-    <dgm:pt modelId="{0923C300-C344-40BB-8D53-D70FF75C8269}" type="sibTrans" cxnId="{73C9594C-7043-4EE5-B201-FFC7886BDAC9}">
+    <dgm:pt modelId="{51DA15AA-303A-48C3-BAD2-A0B651483EFC}" type="sibTrans" cxnId="{D5F5ED97-2F03-4894-816E-6262162B66EF}">
       <dgm:prSet/>
       <dgm:spPr/>
       <dgm:t>
         <a:bodyPr/>
         <a:lstStyle/>
         <a:p>
-          <a:endParaRPr lang="en-US" sz="1200">
-            <a:latin typeface="Consolas" panose="020B0609020204030204" pitchFamily="49" charset="0"/>
-          </a:endParaRPr>
+          <a:endParaRPr lang="en-CA"/>
         </a:p>
       </dgm:t>
     </dgm:pt>
-    <dgm:pt modelId="{57E11458-C2A4-469C-BCF7-1B0080ECE999}">
-      <dgm:prSet phldrT="[Text]" custT="1"/>
+    <dgm:pt modelId="{A6953AE5-3F68-4612-8135-E8990CEA16AE}">
+      <dgm:prSet phldrT="[Text]"/>
       <dgm:spPr/>
       <dgm:t>
         <a:bodyPr/>
         <a:lstStyle/>
         <a:p>
           <a:r>
-            <a:rPr lang="en-US" sz="1200">
-              <a:solidFill>
-                <a:schemeClr val="bg1">
-                  <a:lumMod val="50000"/>
-                </a:schemeClr>
-              </a:solidFill>
-              <a:latin typeface="Consolas" panose="020B0609020204030204" pitchFamily="49" charset="0"/>
-              <a:cs typeface="Courier New" panose="02070309020205020404" pitchFamily="49" charset="0"/>
-            </a:rPr>
-            <a:t>RunTrials()</a:t>
+            <a:rPr lang="en-CA" dirty="0"/>
+            <a:t>Experiment Runner Window</a:t>
           </a:r>
         </a:p>
       </dgm:t>
     </dgm:pt>
-    <dgm:pt modelId="{5A9FBA57-C83F-4F37-8B3C-4E40753B792E}" type="parTrans" cxnId="{28B591F2-E065-4147-8DD2-5987A2430AF8}">
+    <dgm:pt modelId="{8BBACDEA-37BF-4A84-8B5E-DBC9E175CAF0}" type="parTrans" cxnId="{B6C8EC5B-2249-4D2C-8C01-74BB2AB78377}">
       <dgm:prSet/>
       <dgm:spPr/>
       <dgm:t>
         <a:bodyPr/>
         <a:lstStyle/>
         <a:p>
-          <a:endParaRPr lang="en-US" sz="1200">
-            <a:latin typeface="Consolas" panose="020B0609020204030204" pitchFamily="49" charset="0"/>
-          </a:endParaRPr>
+          <a:endParaRPr lang="en-CA"/>
         </a:p>
       </dgm:t>
     </dgm:pt>
-    <dgm:pt modelId="{4537A359-128A-40BC-8AB8-0EBAFAF4A554}" type="sibTrans" cxnId="{28B591F2-E065-4147-8DD2-5987A2430AF8}">
+    <dgm:pt modelId="{1DBFCC0C-839B-4578-89DA-7285202B8221}" type="sibTrans" cxnId="{B6C8EC5B-2249-4D2C-8C01-74BB2AB78377}">
       <dgm:prSet/>
       <dgm:spPr/>
       <dgm:t>
         <a:bodyPr/>
         <a:lstStyle/>
         <a:p>
-          <a:endParaRPr lang="en-US" sz="1200">
-            <a:latin typeface="Consolas" panose="020B0609020204030204" pitchFamily="49" charset="0"/>
-          </a:endParaRPr>
+          <a:endParaRPr lang="en-CA"/>
         </a:p>
       </dgm:t>
     </dgm:pt>
-    <dgm:pt modelId="{CB2964E6-A97B-4E67-80B9-B4C9AD0CFB91}">
-      <dgm:prSet phldrT="[Text]" custT="1"/>
+    <dgm:pt modelId="{A9734D67-518F-4C3E-9B68-AAE820718B12}">
+      <dgm:prSet phldrT="[Text]"/>
       <dgm:spPr/>
       <dgm:t>
         <a:bodyPr/>
         <a:lstStyle/>
         <a:p>
           <a:r>
-            <a:rPr lang="en-US" sz="1200">
-              <a:latin typeface="Consolas" panose="020B0609020204030204" pitchFamily="49" charset="0"/>
-              <a:cs typeface="Courier New" panose="02070309020205020404" pitchFamily="49" charset="0"/>
-            </a:rPr>
-            <a:t>Post()</a:t>
+            <a:rPr lang="en-CA" dirty="0"/>
+            <a:t>Unity Editor Widow with controls for experiment. </a:t>
           </a:r>
         </a:p>
       </dgm:t>
     </dgm:pt>
-    <dgm:pt modelId="{8F80F558-8610-4C43-A36F-16DD7006F903}" type="parTrans" cxnId="{E9C15BFA-CA62-4A3B-ABA7-F6F9A58A6592}">
+    <dgm:pt modelId="{EAC9E6D9-D7A4-4E90-9E7E-AF87381D0B9B}" type="parTrans" cxnId="{EA965C3F-C79E-463A-93CC-95446209E681}">
       <dgm:prSet/>
       <dgm:spPr/>
       <dgm:t>
         <a:bodyPr/>
         <a:lstStyle/>
         <a:p>
-          <a:endParaRPr lang="en-US" sz="1200">
-            <a:latin typeface="Consolas" panose="020B0609020204030204" pitchFamily="49" charset="0"/>
-          </a:endParaRPr>
+          <a:endParaRPr lang="en-CA"/>
         </a:p>
       </dgm:t>
     </dgm:pt>
-    <dgm:pt modelId="{850CD773-4A6E-453F-B61D-31CA5B4B1B0C}" type="sibTrans" cxnId="{E9C15BFA-CA62-4A3B-ABA7-F6F9A58A6592}">
+    <dgm:pt modelId="{A299C263-326E-4B0D-AE7A-26E7F5AC8384}" type="sibTrans" cxnId="{EA965C3F-C79E-463A-93CC-95446209E681}">
       <dgm:prSet/>
       <dgm:spPr/>
       <dgm:t>
         <a:bodyPr/>
         <a:lstStyle/>
         <a:p>
-          <a:endParaRPr lang="en-US" sz="1200">
-            <a:latin typeface="Consolas" panose="020B0609020204030204" pitchFamily="49" charset="0"/>
-          </a:endParaRPr>
+          <a:endParaRPr lang="en-CA"/>
         </a:p>
       </dgm:t>
     </dgm:pt>
-    <dgm:pt modelId="{D0ED5EA8-169E-48DA-AEEA-50271F9C8903}">
-      <dgm:prSet phldrT="[Text]" custT="1"/>
+    <dgm:pt modelId="{5BDC7603-D266-4AB3-9250-F6A2B0D1E9CE}">
+      <dgm:prSet phldrT="[Text]"/>
       <dgm:spPr/>
       <dgm:t>
         <a:bodyPr/>
         <a:lstStyle/>
         <a:p>
           <a:r>
-            <a:rPr lang="en-US" sz="1200">
-              <a:solidFill>
-                <a:schemeClr val="bg1">
-                  <a:lumMod val="50000"/>
-                </a:schemeClr>
-              </a:solidFill>
-              <a:latin typeface="Consolas" panose="020B0609020204030204" pitchFamily="49" charset="0"/>
-            </a:rPr>
-            <a:t>RunBlocks()</a:t>
+            <a:rPr lang="en-CA" dirty="0"/>
+            <a:t>Needs to be open to run experiment.</a:t>
           </a:r>
         </a:p>
       </dgm:t>
     </dgm:pt>
-    <dgm:pt modelId="{C7B32B32-D04C-4F47-B501-BDA4941A583E}" type="parTrans" cxnId="{3852917C-15DD-434A-BECD-39CF9352C107}">
+    <dgm:pt modelId="{680D520E-A5B6-44EE-91F3-FCA719AE008D}" type="parTrans" cxnId="{2BD7ADF0-733C-4EB9-96EF-92D70E12EF17}">
       <dgm:prSet/>
       <dgm:spPr/>
       <dgm:t>
         <a:bodyPr/>
         <a:lstStyle/>
         <a:p>
-          <a:endParaRPr lang="en-US" sz="1200">
-            <a:latin typeface="Consolas" panose="020B0609020204030204" pitchFamily="49" charset="0"/>
-          </a:endParaRPr>
+          <a:endParaRPr lang="en-CA"/>
         </a:p>
       </dgm:t>
     </dgm:pt>
-    <dgm:pt modelId="{10718C73-67FC-4046-8DBF-F16AF8461C91}" type="sibTrans" cxnId="{3852917C-15DD-434A-BECD-39CF9352C107}">
+    <dgm:pt modelId="{5C48AA5B-D465-4D23-8899-2ED08999F8AC}" type="sibTrans" cxnId="{2BD7ADF0-733C-4EB9-96EF-92D70E12EF17}">
       <dgm:prSet/>
       <dgm:spPr/>
       <dgm:t>
         <a:bodyPr/>
         <a:lstStyle/>
         <a:p>
-          <a:endParaRPr lang="en-US" sz="1200">
-            <a:latin typeface="Consolas" panose="020B0609020204030204" pitchFamily="49" charset="0"/>
-          </a:endParaRPr>
+          <a:endParaRPr lang="en-CA"/>
         </a:p>
       </dgm:t>
     </dgm:pt>
-    <dgm:pt modelId="{93AEA928-470A-4B19-A247-D31544E6F155}">
-      <dgm:prSet phldrT="[Text]" custT="1"/>
+    <dgm:pt modelId="{33F2DDE7-3433-4BF0-9C61-8F126FFF45E9}">
+      <dgm:prSet phldrT="[Text]"/>
       <dgm:spPr/>
       <dgm:t>
         <a:bodyPr/>
         <a:lstStyle/>
         <a:p>
           <a:r>
-            <a:rPr lang="en-US" sz="1200">
-              <a:latin typeface="Consolas" panose="020B0609020204030204" pitchFamily="49" charset="0"/>
-            </a:rPr>
-            <a:t>Post()</a:t>
+            <a:rPr lang="en-CA" dirty="0"/>
+            <a:t>Main functionality (Present stimulus, write output, etc.)</a:t>
           </a:r>
         </a:p>
       </dgm:t>
     </dgm:pt>
-    <dgm:pt modelId="{4606D063-9D7A-44D5-A887-5D5DC27BC289}" type="parTrans" cxnId="{11FA567B-D865-4E9C-BA64-CB3907C731C4}">
+    <dgm:pt modelId="{D3F302FA-5CAE-41CC-B44D-4BB820F1617E}" type="parTrans" cxnId="{D3075931-8137-4D96-AB8B-F68F94C49A30}">
       <dgm:prSet/>
       <dgm:spPr/>
       <dgm:t>
         <a:bodyPr/>
         <a:lstStyle/>
         <a:p>
-          <a:endParaRPr lang="en-US" sz="1200">
-            <a:latin typeface="Consolas" panose="020B0609020204030204" pitchFamily="49" charset="0"/>
-          </a:endParaRPr>
+          <a:endParaRPr lang="en-CA"/>
         </a:p>
       </dgm:t>
     </dgm:pt>
-    <dgm:pt modelId="{76421995-2429-41C1-A61D-761AA39CCECA}" type="sibTrans" cxnId="{11FA567B-D865-4E9C-BA64-CB3907C731C4}">
+    <dgm:pt modelId="{940D2D26-A9AF-4DE7-8323-E5528260BDA7}" type="sibTrans" cxnId="{D3075931-8137-4D96-AB8B-F68F94C49A30}">
       <dgm:prSet/>
       <dgm:spPr/>
       <dgm:t>
         <a:bodyPr/>
         <a:lstStyle/>
         <a:p>
-          <a:endParaRPr lang="en-US" sz="1200">
-            <a:latin typeface="Consolas" panose="020B0609020204030204" pitchFamily="49" charset="0"/>
-          </a:endParaRPr>
+          <a:endParaRPr lang="en-CA"/>
         </a:p>
       </dgm:t>
     </dgm:pt>
-    <dgm:pt modelId="{68C55BEE-A4F9-4219-AFB1-595463E2649B}">
-      <dgm:prSet phldrT="[Text]" custT="1"/>
+    <dgm:pt modelId="{FF95EF9D-8C22-4078-9B11-E822563194F5}">
+      <dgm:prSet phldrT="[Text]"/>
       <dgm:spPr/>
       <dgm:t>
         <a:bodyPr/>
         <a:lstStyle/>
         <a:p>
           <a:r>
-            <a:rPr lang="en-US" sz="1200">
-              <a:solidFill>
-                <a:schemeClr val="bg1">
-                  <a:lumMod val="50000"/>
-                </a:schemeClr>
-              </a:solidFill>
-              <a:latin typeface="Consolas" panose="020B0609020204030204" pitchFamily="49" charset="0"/>
-              <a:cs typeface="Courier New" panose="02070309020205020404" pitchFamily="49" charset="0"/>
-            </a:rPr>
-            <a:t>WriteOutput()</a:t>
+            <a:rPr lang="en-CA" dirty="0"/>
+            <a:t>Sets up common things for blocks of trials</a:t>
           </a:r>
         </a:p>
       </dgm:t>
     </dgm:pt>
-    <dgm:pt modelId="{9F70666A-4674-4E67-B19E-336AF232ECC4}" type="parTrans" cxnId="{435E1FA4-34CD-4D7E-A2FC-9093F4E26B42}">
+    <dgm:pt modelId="{196DDF58-75B6-4350-9D60-E0C58E1BC107}" type="parTrans" cxnId="{9E8454A9-DC61-4BCA-9252-50AC3687C0F8}">
       <dgm:prSet/>
       <dgm:spPr/>
       <dgm:t>
         <a:bodyPr/>
         <a:lstStyle/>
         <a:p>
-          <a:endParaRPr lang="en-US" sz="1200">
-            <a:latin typeface="Consolas" panose="020B0609020204030204" pitchFamily="49" charset="0"/>
-          </a:endParaRPr>
+          <a:endParaRPr lang="en-CA"/>
         </a:p>
       </dgm:t>
     </dgm:pt>
-    <dgm:pt modelId="{3E436FE0-DE7C-45C6-B063-36F201D1DF79}" type="sibTrans" cxnId="{435E1FA4-34CD-4D7E-A2FC-9093F4E26B42}">
+    <dgm:pt modelId="{12D421B3-1076-4AF8-BC16-7EC11C666712}" type="sibTrans" cxnId="{9E8454A9-DC61-4BCA-9252-50AC3687C0F8}">
       <dgm:prSet/>
       <dgm:spPr/>
       <dgm:t>
         <a:bodyPr/>
         <a:lstStyle/>
         <a:p>
-          <a:endParaRPr lang="en-US" sz="1200">
-            <a:latin typeface="Consolas" panose="020B0609020204030204" pitchFamily="49" charset="0"/>
-          </a:endParaRPr>
+          <a:endParaRPr lang="en-CA"/>
         </a:p>
       </dgm:t>
     </dgm:pt>
-    <dgm:pt modelId="{DF92EBF7-C5B0-4222-B81C-C8E9956BFAF5}" type="pres">
-      <dgm:prSet presAssocID="{AE7FC6DB-1875-4DA6-8CEF-6271D7CE67F0}" presName="rootnode" presStyleCnt="0">
+    <dgm:pt modelId="{E0F7389C-00FC-4D65-91FE-E9A0C521FDDA}">
+      <dgm:prSet phldrT="[Text]"/>
+      <dgm:spPr/>
+      <dgm:t>
+        <a:bodyPr/>
+        <a:lstStyle/>
+        <a:p>
+          <a:r>
+            <a:rPr lang="en-CA" dirty="0"/>
+            <a:t>Initial set up calibration, instructions.</a:t>
+          </a:r>
+        </a:p>
+      </dgm:t>
+    </dgm:pt>
+    <dgm:pt modelId="{57122CFF-784C-4D5C-8AF6-CC7C523F9672}" type="parTrans" cxnId="{3DD2AB52-A953-4DD5-81A3-04FF7B0B1FCA}">
+      <dgm:prSet/>
+      <dgm:spPr/>
+      <dgm:t>
+        <a:bodyPr/>
+        <a:lstStyle/>
+        <a:p>
+          <a:endParaRPr lang="en-CA"/>
+        </a:p>
+      </dgm:t>
+    </dgm:pt>
+    <dgm:pt modelId="{AB8EEC0F-7D88-49B2-957B-F5EFE378AF26}" type="sibTrans" cxnId="{3DD2AB52-A953-4DD5-81A3-04FF7B0B1FCA}">
+      <dgm:prSet/>
+      <dgm:spPr/>
+      <dgm:t>
+        <a:bodyPr/>
+        <a:lstStyle/>
+        <a:p>
+          <a:endParaRPr lang="en-CA"/>
+        </a:p>
+      </dgm:t>
+    </dgm:pt>
+    <dgm:pt modelId="{5BEA1809-FF57-4802-86EF-6E8CE3CC00AE}">
+      <dgm:prSet phldrT="[Text]"/>
+      <dgm:spPr/>
+      <dgm:t>
+        <a:bodyPr/>
+        <a:lstStyle/>
+        <a:p>
+          <a:r>
+            <a:rPr lang="en-CA" dirty="0"/>
+            <a:t>End of experiment thanks and instructions.</a:t>
+          </a:r>
+        </a:p>
+      </dgm:t>
+    </dgm:pt>
+    <dgm:pt modelId="{921A498D-D6D7-4D19-8910-A62DD5C75BC5}" type="parTrans" cxnId="{75669BED-4019-4BF4-8E2D-3028C59F46DE}">
+      <dgm:prSet/>
+      <dgm:spPr/>
+      <dgm:t>
+        <a:bodyPr/>
+        <a:lstStyle/>
+        <a:p>
+          <a:endParaRPr lang="en-CA"/>
+        </a:p>
+      </dgm:t>
+    </dgm:pt>
+    <dgm:pt modelId="{1BF7A11D-492A-4ECF-B864-94635E3D81E5}" type="sibTrans" cxnId="{75669BED-4019-4BF4-8E2D-3028C59F46DE}">
+      <dgm:prSet/>
+      <dgm:spPr/>
+      <dgm:t>
+        <a:bodyPr/>
+        <a:lstStyle/>
+        <a:p>
+          <a:endParaRPr lang="en-CA"/>
+        </a:p>
+      </dgm:t>
+    </dgm:pt>
+    <dgm:pt modelId="{1F4F8A9C-9FB7-4203-8F67-B175B71DD4F1}" type="pres">
+      <dgm:prSet presAssocID="{32C2243D-861C-4169-8E5B-7EB3482A9E96}" presName="outerComposite" presStyleCnt="0">
         <dgm:presLayoutVars>
-          <dgm:chMax/>
-          <dgm:chPref/>
+          <dgm:chMax val="5"/>
           <dgm:dir/>
-          <dgm:animLvl val="lvl"/>
+          <dgm:resizeHandles val="exact"/>
         </dgm:presLayoutVars>
       </dgm:prSet>
       <dgm:spPr/>
     </dgm:pt>
-    <dgm:pt modelId="{61768831-7A4F-44C7-9759-014FB676AF76}" type="pres">
-      <dgm:prSet presAssocID="{5B05F4F6-DAD7-408E-BD15-283E1D007308}" presName="composite" presStyleCnt="0"/>
+    <dgm:pt modelId="{BB82789E-5EAA-476D-BC55-97C994226231}" type="pres">
+      <dgm:prSet presAssocID="{32C2243D-861C-4169-8E5B-7EB3482A9E96}" presName="dummyMaxCanvas" presStyleCnt="0">
+        <dgm:presLayoutVars/>
+      </dgm:prSet>
       <dgm:spPr/>
     </dgm:pt>
-    <dgm:pt modelId="{306EB88B-9942-434A-92FA-FE370D280E94}" type="pres">
-      <dgm:prSet presAssocID="{5B05F4F6-DAD7-408E-BD15-283E1D007308}" presName="bentUpArrow1" presStyleLbl="alignImgPlace1" presStyleIdx="0" presStyleCnt="2"/>
-      <dgm:spPr/>
-    </dgm:pt>
-    <dgm:pt modelId="{77E2E87A-ADBA-4959-92A6-3ECC349C46C2}" type="pres">
-      <dgm:prSet presAssocID="{5B05F4F6-DAD7-408E-BD15-283E1D007308}" presName="ParentText" presStyleLbl="node1" presStyleIdx="0" presStyleCnt="3">
+    <dgm:pt modelId="{7AF798F1-7FEC-4BF8-8D27-48D6A5104296}" type="pres">
+      <dgm:prSet presAssocID="{32C2243D-861C-4169-8E5B-7EB3482A9E96}" presName="FiveNodes_1" presStyleLbl="node1" presStyleIdx="0" presStyleCnt="5">
         <dgm:presLayoutVars>
-          <dgm:chMax val="1"/>
-          <dgm:chPref val="1"/>
           <dgm:bulletEnabled val="1"/>
         </dgm:presLayoutVars>
       </dgm:prSet>
       <dgm:spPr/>
     </dgm:pt>
-    <dgm:pt modelId="{BA8CD003-62AE-4887-B4C3-CF32D78EE6CA}" type="pres">
-      <dgm:prSet presAssocID="{5B05F4F6-DAD7-408E-BD15-283E1D007308}" presName="ChildText" presStyleLbl="revTx" presStyleIdx="0" presStyleCnt="3" custScaleX="154063" custLinFactNeighborX="34246" custLinFactNeighborY="-816">
+    <dgm:pt modelId="{2328FF9B-090E-4862-91E3-22858ADE516A}" type="pres">
+      <dgm:prSet presAssocID="{32C2243D-861C-4169-8E5B-7EB3482A9E96}" presName="FiveNodes_2" presStyleLbl="node1" presStyleIdx="1" presStyleCnt="5">
         <dgm:presLayoutVars>
-          <dgm:chMax val="0"/>
-          <dgm:chPref val="0"/>
           <dgm:bulletEnabled val="1"/>
         </dgm:presLayoutVars>
       </dgm:prSet>
       <dgm:spPr/>
     </dgm:pt>
-    <dgm:pt modelId="{E24954B0-1777-4CDF-B299-121CA0BADF49}" type="pres">
-      <dgm:prSet presAssocID="{3F18155B-2838-4ABF-8F63-8770A7015092}" presName="sibTrans" presStyleCnt="0"/>
-      <dgm:spPr/>
-    </dgm:pt>
-    <dgm:pt modelId="{B2733918-823F-420C-BC8D-BB60DF294519}" type="pres">
-      <dgm:prSet presAssocID="{8EFC1963-8824-42FE-BFDC-D812D1BBDB5C}" presName="composite" presStyleCnt="0"/>
-      <dgm:spPr/>
-    </dgm:pt>
-    <dgm:pt modelId="{35D89B44-8658-4DDF-A8EC-7FAC7E3841FD}" type="pres">
-      <dgm:prSet presAssocID="{8EFC1963-8824-42FE-BFDC-D812D1BBDB5C}" presName="bentUpArrow1" presStyleLbl="alignImgPlace1" presStyleIdx="1" presStyleCnt="2" custScaleX="64509" custScaleY="105195" custLinFactNeighborX="-22019" custLinFactNeighborY="13332"/>
-      <dgm:spPr/>
-    </dgm:pt>
-    <dgm:pt modelId="{158B03CE-7691-46F8-8696-E704368C74ED}" type="pres">
-      <dgm:prSet presAssocID="{8EFC1963-8824-42FE-BFDC-D812D1BBDB5C}" presName="ParentText" presStyleLbl="node1" presStyleIdx="1" presStyleCnt="3" custLinFactNeighborX="-6919" custLinFactNeighborY="-5272">
+    <dgm:pt modelId="{FDC9C249-56FB-4274-89CE-484745A2B4BD}" type="pres">
+      <dgm:prSet presAssocID="{32C2243D-861C-4169-8E5B-7EB3482A9E96}" presName="FiveNodes_3" presStyleLbl="node1" presStyleIdx="2" presStyleCnt="5">
         <dgm:presLayoutVars>
-          <dgm:chMax val="1"/>
-          <dgm:chPref val="1"/>
           <dgm:bulletEnabled val="1"/>
         </dgm:presLayoutVars>
       </dgm:prSet>
       <dgm:spPr/>
     </dgm:pt>
-    <dgm:pt modelId="{59EC5EED-F86F-4A95-B160-13ADC292395C}" type="pres">
-      <dgm:prSet presAssocID="{8EFC1963-8824-42FE-BFDC-D812D1BBDB5C}" presName="ChildText" presStyleLbl="revTx" presStyleIdx="1" presStyleCnt="3" custScaleX="219282" custLinFactNeighborX="64688" custLinFactNeighborY="-1630">
+    <dgm:pt modelId="{FEEF50F3-B5D4-4382-984B-CBF3CA3128D8}" type="pres">
+      <dgm:prSet presAssocID="{32C2243D-861C-4169-8E5B-7EB3482A9E96}" presName="FiveNodes_4" presStyleLbl="node1" presStyleIdx="3" presStyleCnt="5">
         <dgm:presLayoutVars>
-          <dgm:chMax val="0"/>
-          <dgm:chPref val="0"/>
           <dgm:bulletEnabled val="1"/>
         </dgm:presLayoutVars>
       </dgm:prSet>
       <dgm:spPr/>
     </dgm:pt>
-    <dgm:pt modelId="{5FEB2089-64A3-47EC-A693-7C8612EFA331}" type="pres">
-      <dgm:prSet presAssocID="{67FF5C6D-90B0-4B0E-BE0A-B855ED9BDA90}" presName="sibTrans" presStyleCnt="0"/>
-      <dgm:spPr/>
-    </dgm:pt>
-    <dgm:pt modelId="{517EDF8E-667D-4CFC-9816-6B755785322B}" type="pres">
-      <dgm:prSet presAssocID="{E92EE020-9646-48EE-B329-823283FD6095}" presName="composite" presStyleCnt="0"/>
-      <dgm:spPr/>
-    </dgm:pt>
-    <dgm:pt modelId="{4830AFA3-0FBA-4619-B7E2-506BD8D131A6}" type="pres">
-      <dgm:prSet presAssocID="{E92EE020-9646-48EE-B329-823283FD6095}" presName="ParentText" presStyleLbl="node1" presStyleIdx="2" presStyleCnt="3" custLinFactNeighborX="-37624" custLinFactNeighborY="-3984">
+    <dgm:pt modelId="{4D52D9D0-E8BE-4581-BE59-A223BA4A91FF}" type="pres">
+      <dgm:prSet presAssocID="{32C2243D-861C-4169-8E5B-7EB3482A9E96}" presName="FiveNodes_5" presStyleLbl="node1" presStyleIdx="4" presStyleCnt="5">
         <dgm:presLayoutVars>
-          <dgm:chMax val="1"/>
-          <dgm:chPref val="1"/>
           <dgm:bulletEnabled val="1"/>
         </dgm:presLayoutVars>
       </dgm:prSet>
       <dgm:spPr/>
     </dgm:pt>
-    <dgm:pt modelId="{69455695-969E-4B4B-AB64-FC83452CA078}" type="pres">
-      <dgm:prSet presAssocID="{E92EE020-9646-48EE-B329-823283FD6095}" presName="FinalChildText" presStyleLbl="revTx" presStyleIdx="2" presStyleCnt="3" custScaleX="165483">
+    <dgm:pt modelId="{AC83929B-256A-4674-8952-8DB712107D36}" type="pres">
+      <dgm:prSet presAssocID="{32C2243D-861C-4169-8E5B-7EB3482A9E96}" presName="FiveConn_1-2" presStyleLbl="fgAccFollowNode1" presStyleIdx="0" presStyleCnt="4">
         <dgm:presLayoutVars>
-          <dgm:chMax val="0"/>
-          <dgm:chPref val="0"/>
+          <dgm:bulletEnabled val="1"/>
+        </dgm:presLayoutVars>
+      </dgm:prSet>
+      <dgm:spPr/>
+    </dgm:pt>
+    <dgm:pt modelId="{E6FB08F9-25E3-496C-9643-3AE46BE03379}" type="pres">
+      <dgm:prSet presAssocID="{32C2243D-861C-4169-8E5B-7EB3482A9E96}" presName="FiveConn_2-3" presStyleLbl="fgAccFollowNode1" presStyleIdx="1" presStyleCnt="4">
+        <dgm:presLayoutVars>
+          <dgm:bulletEnabled val="1"/>
+        </dgm:presLayoutVars>
+      </dgm:prSet>
+      <dgm:spPr/>
+    </dgm:pt>
+    <dgm:pt modelId="{EB9D9E4B-2872-48D0-BF9A-9547F8DEB791}" type="pres">
+      <dgm:prSet presAssocID="{32C2243D-861C-4169-8E5B-7EB3482A9E96}" presName="FiveConn_3-4" presStyleLbl="fgAccFollowNode1" presStyleIdx="2" presStyleCnt="4">
+        <dgm:presLayoutVars>
+          <dgm:bulletEnabled val="1"/>
+        </dgm:presLayoutVars>
+      </dgm:prSet>
+      <dgm:spPr/>
+    </dgm:pt>
+    <dgm:pt modelId="{178FA328-D8F7-4E6E-A022-CE1DFDB68D84}" type="pres">
+      <dgm:prSet presAssocID="{32C2243D-861C-4169-8E5B-7EB3482A9E96}" presName="FiveConn_4-5" presStyleLbl="fgAccFollowNode1" presStyleIdx="3" presStyleCnt="4">
+        <dgm:presLayoutVars>
+          <dgm:bulletEnabled val="1"/>
+        </dgm:presLayoutVars>
+      </dgm:prSet>
+      <dgm:spPr/>
+    </dgm:pt>
+    <dgm:pt modelId="{9E33F224-DEB2-40FD-ADB1-9F3FDAAAE2F8}" type="pres">
+      <dgm:prSet presAssocID="{32C2243D-861C-4169-8E5B-7EB3482A9E96}" presName="FiveNodes_1_text" presStyleLbl="node1" presStyleIdx="4" presStyleCnt="5">
+        <dgm:presLayoutVars>
+          <dgm:bulletEnabled val="1"/>
+        </dgm:presLayoutVars>
+      </dgm:prSet>
+      <dgm:spPr/>
+    </dgm:pt>
+    <dgm:pt modelId="{9CFF4F44-2FE6-42FC-9C68-9C45A942B421}" type="pres">
+      <dgm:prSet presAssocID="{32C2243D-861C-4169-8E5B-7EB3482A9E96}" presName="FiveNodes_2_text" presStyleLbl="node1" presStyleIdx="4" presStyleCnt="5">
+        <dgm:presLayoutVars>
+          <dgm:bulletEnabled val="1"/>
+        </dgm:presLayoutVars>
+      </dgm:prSet>
+      <dgm:spPr/>
+    </dgm:pt>
+    <dgm:pt modelId="{7DC503CE-8B8B-484F-8D3F-559B008F442E}" type="pres">
+      <dgm:prSet presAssocID="{32C2243D-861C-4169-8E5B-7EB3482A9E96}" presName="FiveNodes_3_text" presStyleLbl="node1" presStyleIdx="4" presStyleCnt="5">
+        <dgm:presLayoutVars>
+          <dgm:bulletEnabled val="1"/>
+        </dgm:presLayoutVars>
+      </dgm:prSet>
+      <dgm:spPr/>
+    </dgm:pt>
+    <dgm:pt modelId="{52016F68-8DE4-4964-9359-75680FF21F71}" type="pres">
+      <dgm:prSet presAssocID="{32C2243D-861C-4169-8E5B-7EB3482A9E96}" presName="FiveNodes_4_text" presStyleLbl="node1" presStyleIdx="4" presStyleCnt="5">
+        <dgm:presLayoutVars>
+          <dgm:bulletEnabled val="1"/>
+        </dgm:presLayoutVars>
+      </dgm:prSet>
+      <dgm:spPr/>
+    </dgm:pt>
+    <dgm:pt modelId="{3D18501D-7D0F-4BF3-9D6A-141C122C4E54}" type="pres">
+      <dgm:prSet presAssocID="{32C2243D-861C-4169-8E5B-7EB3482A9E96}" presName="FiveNodes_5_text" presStyleLbl="node1" presStyleIdx="4" presStyleCnt="5">
+        <dgm:presLayoutVars>
           <dgm:bulletEnabled val="1"/>
         </dgm:presLayoutVars>
       </dgm:prSet>
@@ -20101,46 +21388,71 @@
     </dgm:pt>
   </dgm:ptLst>
   <dgm:cxnLst>
-    <dgm:cxn modelId="{81210B03-FDCB-43D4-9819-8C67666363C0}" srcId="{AE7FC6DB-1875-4DA6-8CEF-6271D7CE67F0}" destId="{8EFC1963-8824-42FE-BFDC-D812D1BBDB5C}" srcOrd="1" destOrd="0" parTransId="{37CC5EFC-314D-4B63-9F32-D6F16D754224}" sibTransId="{67FF5C6D-90B0-4B0E-BE0A-B855ED9BDA90}"/>
-    <dgm:cxn modelId="{5A02F921-6894-41B2-9EE0-46121ABFD0B5}" type="presOf" srcId="{3EC0AA0E-E57A-48D3-A49D-0762C9E27E9F}" destId="{69455695-969E-4B4B-AB64-FC83452CA078}" srcOrd="0" destOrd="1" presId="urn:microsoft.com/office/officeart/2005/8/layout/StepDownProcess"/>
-    <dgm:cxn modelId="{F63EFA22-038C-42DC-ABBF-40EB2DB62A01}" srcId="{5B05F4F6-DAD7-408E-BD15-283E1D007308}" destId="{0A4F2B6C-468F-4823-94EF-977A3E57729A}" srcOrd="0" destOrd="0" parTransId="{1C8B634A-5C98-476E-8E87-6F64E09C6F52}" sibTransId="{39075838-AEC6-4F3C-A3CE-E94D328DD7E7}"/>
-    <dgm:cxn modelId="{7376A12C-A92D-4C84-800B-08ED58D091E1}" type="presOf" srcId="{57E11458-C2A4-469C-BCF7-1B0080ECE999}" destId="{59EC5EED-F86F-4A95-B160-13ADC292395C}" srcOrd="0" destOrd="1" presId="urn:microsoft.com/office/officeart/2005/8/layout/StepDownProcess"/>
-    <dgm:cxn modelId="{E8C1772E-8365-409C-9F70-7B05C693BC09}" type="presOf" srcId="{E92EE020-9646-48EE-B329-823283FD6095}" destId="{4830AFA3-0FBA-4619-B7E2-506BD8D131A6}" srcOrd="0" destOrd="0" presId="urn:microsoft.com/office/officeart/2005/8/layout/StepDownProcess"/>
-    <dgm:cxn modelId="{BA642F31-5D75-4B04-B7EC-1EB77630293B}" srcId="{E92EE020-9646-48EE-B329-823283FD6095}" destId="{3EC0AA0E-E57A-48D3-A49D-0762C9E27E9F}" srcOrd="1" destOrd="0" parTransId="{77635AAF-268F-47E1-BB2E-D5FCCAA1646A}" sibTransId="{9248D29A-EA6A-43D8-B561-9D0C85349D4F}"/>
-    <dgm:cxn modelId="{B477153D-4D15-4934-A918-A0730C7A135E}" type="presOf" srcId="{68C55BEE-A4F9-4219-AFB1-595463E2649B}" destId="{69455695-969E-4B4B-AB64-FC83452CA078}" srcOrd="0" destOrd="3" presId="urn:microsoft.com/office/officeart/2005/8/layout/StepDownProcess"/>
-    <dgm:cxn modelId="{845ABD5B-BC26-4248-BA13-424DC05C3838}" srcId="{E92EE020-9646-48EE-B329-823283FD6095}" destId="{51C2B47B-A9F4-4764-AE77-68CF30F3954B}" srcOrd="0" destOrd="0" parTransId="{8017F7E2-82AA-4103-A113-AB6DE5F24434}" sibTransId="{F32599EF-8F77-4D9F-BD47-B712AFBCE785}"/>
-    <dgm:cxn modelId="{EAE99341-8C76-4CC3-AA60-8EBED9D961DF}" srcId="{AE7FC6DB-1875-4DA6-8CEF-6271D7CE67F0}" destId="{E92EE020-9646-48EE-B329-823283FD6095}" srcOrd="2" destOrd="0" parTransId="{29939E23-57F9-4AE3-9832-704A51D8DD84}" sibTransId="{4DC3AA09-42E5-4DFC-9F8F-4507B2B70017}"/>
-    <dgm:cxn modelId="{ABC58943-83F7-48AC-9E2A-EA1F3F6C0E9A}" type="presOf" srcId="{CB2964E6-A97B-4E67-80B9-B4C9AD0CFB91}" destId="{59EC5EED-F86F-4A95-B160-13ADC292395C}" srcOrd="0" destOrd="2" presId="urn:microsoft.com/office/officeart/2005/8/layout/StepDownProcess"/>
-    <dgm:cxn modelId="{2ADCFE45-E2EC-4279-9BD4-50B91F5BA368}" type="presOf" srcId="{51C2B47B-A9F4-4764-AE77-68CF30F3954B}" destId="{69455695-969E-4B4B-AB64-FC83452CA078}" srcOrd="0" destOrd="0" presId="urn:microsoft.com/office/officeart/2005/8/layout/StepDownProcess"/>
-    <dgm:cxn modelId="{73C9594C-7043-4EE5-B201-FFC7886BDAC9}" srcId="{E92EE020-9646-48EE-B329-823283FD6095}" destId="{64F4D909-ABEC-41AC-90D5-A2CE1EF35ADC}" srcOrd="2" destOrd="0" parTransId="{E18A1454-AF0A-4372-A7F6-7C967147F5F2}" sibTransId="{0923C300-C344-40BB-8D53-D70FF75C8269}"/>
-    <dgm:cxn modelId="{58E26054-09EC-4F69-8032-2597BDC75B3A}" srcId="{AE7FC6DB-1875-4DA6-8CEF-6271D7CE67F0}" destId="{5B05F4F6-DAD7-408E-BD15-283E1D007308}" srcOrd="0" destOrd="0" parTransId="{7F50938F-C92C-4B7E-ABC4-F6E2DFA2027E}" sibTransId="{3F18155B-2838-4ABF-8F63-8770A7015092}"/>
-    <dgm:cxn modelId="{11FA567B-D865-4E9C-BA64-CB3907C731C4}" srcId="{5B05F4F6-DAD7-408E-BD15-283E1D007308}" destId="{93AEA928-470A-4B19-A247-D31544E6F155}" srcOrd="2" destOrd="0" parTransId="{4606D063-9D7A-44D5-A887-5D5DC27BC289}" sibTransId="{76421995-2429-41C1-A61D-761AA39CCECA}"/>
-    <dgm:cxn modelId="{3852917C-15DD-434A-BECD-39CF9352C107}" srcId="{5B05F4F6-DAD7-408E-BD15-283E1D007308}" destId="{D0ED5EA8-169E-48DA-AEEA-50271F9C8903}" srcOrd="1" destOrd="0" parTransId="{C7B32B32-D04C-4F47-B501-BDA4941A583E}" sibTransId="{10718C73-67FC-4046-8DBF-F16AF8461C91}"/>
-    <dgm:cxn modelId="{BB332587-E68E-4F01-BC2D-8C2077B02253}" srcId="{8EFC1963-8824-42FE-BFDC-D812D1BBDB5C}" destId="{9A723794-D9A9-435F-9466-42CC69DFF000}" srcOrd="0" destOrd="0" parTransId="{782E99B5-3875-4C48-B78F-B81CD5F0FB81}" sibTransId="{D4511660-03D1-431D-A1B5-FE52679FCF40}"/>
-    <dgm:cxn modelId="{E692AD9E-BC82-4F88-BAB5-8F8880E39C55}" type="presOf" srcId="{D0ED5EA8-169E-48DA-AEEA-50271F9C8903}" destId="{BA8CD003-62AE-4887-B4C3-CF32D78EE6CA}" srcOrd="0" destOrd="1" presId="urn:microsoft.com/office/officeart/2005/8/layout/StepDownProcess"/>
-    <dgm:cxn modelId="{435E1FA4-34CD-4D7E-A2FC-9093F4E26B42}" srcId="{E92EE020-9646-48EE-B329-823283FD6095}" destId="{68C55BEE-A4F9-4219-AFB1-595463E2649B}" srcOrd="3" destOrd="0" parTransId="{9F70666A-4674-4E67-B19E-336AF232ECC4}" sibTransId="{3E436FE0-DE7C-45C6-B063-36F201D1DF79}"/>
-    <dgm:cxn modelId="{C6F71EB5-A5B8-47D3-BDFF-981E8D75E84C}" type="presOf" srcId="{5B05F4F6-DAD7-408E-BD15-283E1D007308}" destId="{77E2E87A-ADBA-4959-92A6-3ECC349C46C2}" srcOrd="0" destOrd="0" presId="urn:microsoft.com/office/officeart/2005/8/layout/StepDownProcess"/>
-    <dgm:cxn modelId="{A6053BB9-0E42-424A-9EDE-260C977CFAD8}" type="presOf" srcId="{8EFC1963-8824-42FE-BFDC-D812D1BBDB5C}" destId="{158B03CE-7691-46F8-8696-E704368C74ED}" srcOrd="0" destOrd="0" presId="urn:microsoft.com/office/officeart/2005/8/layout/StepDownProcess"/>
-    <dgm:cxn modelId="{5CB661BA-65EA-499F-9D6C-71AA0E277A3E}" type="presOf" srcId="{0A4F2B6C-468F-4823-94EF-977A3E57729A}" destId="{BA8CD003-62AE-4887-B4C3-CF32D78EE6CA}" srcOrd="0" destOrd="0" presId="urn:microsoft.com/office/officeart/2005/8/layout/StepDownProcess"/>
-    <dgm:cxn modelId="{52E352C5-5469-4F2A-8EC6-046A4661473D}" type="presOf" srcId="{AE7FC6DB-1875-4DA6-8CEF-6271D7CE67F0}" destId="{DF92EBF7-C5B0-4222-B81C-C8E9956BFAF5}" srcOrd="0" destOrd="0" presId="urn:microsoft.com/office/officeart/2005/8/layout/StepDownProcess"/>
-    <dgm:cxn modelId="{42D8CADB-DD93-4376-A9E2-973DD821CA1D}" type="presOf" srcId="{9A723794-D9A9-435F-9466-42CC69DFF000}" destId="{59EC5EED-F86F-4A95-B160-13ADC292395C}" srcOrd="0" destOrd="0" presId="urn:microsoft.com/office/officeart/2005/8/layout/StepDownProcess"/>
-    <dgm:cxn modelId="{9FD28FEE-2E75-4B04-9D56-025EB8E388CA}" type="presOf" srcId="{64F4D909-ABEC-41AC-90D5-A2CE1EF35ADC}" destId="{69455695-969E-4B4B-AB64-FC83452CA078}" srcOrd="0" destOrd="2" presId="urn:microsoft.com/office/officeart/2005/8/layout/StepDownProcess"/>
-    <dgm:cxn modelId="{28B591F2-E065-4147-8DD2-5987A2430AF8}" srcId="{8EFC1963-8824-42FE-BFDC-D812D1BBDB5C}" destId="{57E11458-C2A4-469C-BCF7-1B0080ECE999}" srcOrd="1" destOrd="0" parTransId="{5A9FBA57-C83F-4F37-8B3C-4E40753B792E}" sibTransId="{4537A359-128A-40BC-8AB8-0EBAFAF4A554}"/>
-    <dgm:cxn modelId="{3930F6F4-4A68-4C91-9613-8B559A73C2F2}" type="presOf" srcId="{93AEA928-470A-4B19-A247-D31544E6F155}" destId="{BA8CD003-62AE-4887-B4C3-CF32D78EE6CA}" srcOrd="0" destOrd="2" presId="urn:microsoft.com/office/officeart/2005/8/layout/StepDownProcess"/>
-    <dgm:cxn modelId="{E9C15BFA-CA62-4A3B-ABA7-F6F9A58A6592}" srcId="{8EFC1963-8824-42FE-BFDC-D812D1BBDB5C}" destId="{CB2964E6-A97B-4E67-80B9-B4C9AD0CFB91}" srcOrd="2" destOrd="0" parTransId="{8F80F558-8610-4C43-A36F-16DD7006F903}" sibTransId="{850CD773-4A6E-453F-B61D-31CA5B4B1B0C}"/>
-    <dgm:cxn modelId="{4413ADAC-7384-4EDB-A524-5D0028100F04}" type="presParOf" srcId="{DF92EBF7-C5B0-4222-B81C-C8E9956BFAF5}" destId="{61768831-7A4F-44C7-9759-014FB676AF76}" srcOrd="0" destOrd="0" presId="urn:microsoft.com/office/officeart/2005/8/layout/StepDownProcess"/>
-    <dgm:cxn modelId="{3F2DF78A-B17E-41A4-9EE3-C9992FED106E}" type="presParOf" srcId="{61768831-7A4F-44C7-9759-014FB676AF76}" destId="{306EB88B-9942-434A-92FA-FE370D280E94}" srcOrd="0" destOrd="0" presId="urn:microsoft.com/office/officeart/2005/8/layout/StepDownProcess"/>
-    <dgm:cxn modelId="{21A61640-462E-4441-BBE9-DAAA233FE9FB}" type="presParOf" srcId="{61768831-7A4F-44C7-9759-014FB676AF76}" destId="{77E2E87A-ADBA-4959-92A6-3ECC349C46C2}" srcOrd="1" destOrd="0" presId="urn:microsoft.com/office/officeart/2005/8/layout/StepDownProcess"/>
-    <dgm:cxn modelId="{CE1A0131-FF74-4192-9483-689942BEEA19}" type="presParOf" srcId="{61768831-7A4F-44C7-9759-014FB676AF76}" destId="{BA8CD003-62AE-4887-B4C3-CF32D78EE6CA}" srcOrd="2" destOrd="0" presId="urn:microsoft.com/office/officeart/2005/8/layout/StepDownProcess"/>
-    <dgm:cxn modelId="{B8EEF90F-83C9-487C-B7F6-10E0D8CC0F2C}" type="presParOf" srcId="{DF92EBF7-C5B0-4222-B81C-C8E9956BFAF5}" destId="{E24954B0-1777-4CDF-B299-121CA0BADF49}" srcOrd="1" destOrd="0" presId="urn:microsoft.com/office/officeart/2005/8/layout/StepDownProcess"/>
-    <dgm:cxn modelId="{19C44613-06DE-4CF7-A7B2-8FA934A64077}" type="presParOf" srcId="{DF92EBF7-C5B0-4222-B81C-C8E9956BFAF5}" destId="{B2733918-823F-420C-BC8D-BB60DF294519}" srcOrd="2" destOrd="0" presId="urn:microsoft.com/office/officeart/2005/8/layout/StepDownProcess"/>
-    <dgm:cxn modelId="{9C419454-CEA1-4970-85B3-047B4E4F9477}" type="presParOf" srcId="{B2733918-823F-420C-BC8D-BB60DF294519}" destId="{35D89B44-8658-4DDF-A8EC-7FAC7E3841FD}" srcOrd="0" destOrd="0" presId="urn:microsoft.com/office/officeart/2005/8/layout/StepDownProcess"/>
-    <dgm:cxn modelId="{1E030DAA-DA8C-4B5D-A7CE-44AB06CF56F9}" type="presParOf" srcId="{B2733918-823F-420C-BC8D-BB60DF294519}" destId="{158B03CE-7691-46F8-8696-E704368C74ED}" srcOrd="1" destOrd="0" presId="urn:microsoft.com/office/officeart/2005/8/layout/StepDownProcess"/>
-    <dgm:cxn modelId="{FF6A9D1B-D2FF-4DC6-8E94-414B4FC780EC}" type="presParOf" srcId="{B2733918-823F-420C-BC8D-BB60DF294519}" destId="{59EC5EED-F86F-4A95-B160-13ADC292395C}" srcOrd="2" destOrd="0" presId="urn:microsoft.com/office/officeart/2005/8/layout/StepDownProcess"/>
-    <dgm:cxn modelId="{A0A422F8-0144-4EF8-B2A2-CB3B3C4919F9}" type="presParOf" srcId="{DF92EBF7-C5B0-4222-B81C-C8E9956BFAF5}" destId="{5FEB2089-64A3-47EC-A693-7C8612EFA331}" srcOrd="3" destOrd="0" presId="urn:microsoft.com/office/officeart/2005/8/layout/StepDownProcess"/>
-    <dgm:cxn modelId="{E65F2559-8895-4F61-97AD-0DA6AB8838A7}" type="presParOf" srcId="{DF92EBF7-C5B0-4222-B81C-C8E9956BFAF5}" destId="{517EDF8E-667D-4CFC-9816-6B755785322B}" srcOrd="4" destOrd="0" presId="urn:microsoft.com/office/officeart/2005/8/layout/StepDownProcess"/>
-    <dgm:cxn modelId="{BC95F5F5-BD90-40BB-837B-875F773545AA}" type="presParOf" srcId="{517EDF8E-667D-4CFC-9816-6B755785322B}" destId="{4830AFA3-0FBA-4619-B7E2-506BD8D131A6}" srcOrd="0" destOrd="0" presId="urn:microsoft.com/office/officeart/2005/8/layout/StepDownProcess"/>
-    <dgm:cxn modelId="{C7ABE68A-87E2-4A81-9082-277641A9640D}" type="presParOf" srcId="{517EDF8E-667D-4CFC-9816-6B755785322B}" destId="{69455695-969E-4B4B-AB64-FC83452CA078}" srcOrd="1" destOrd="0" presId="urn:microsoft.com/office/officeart/2005/8/layout/StepDownProcess"/>
+    <dgm:cxn modelId="{08F1FA00-99E6-4CBF-B0DF-48050935C58D}" type="presOf" srcId="{AFEA5738-3AF0-4ED8-AF6C-852A4A94FD7F}" destId="{3D18501D-7D0F-4BF3-9D6A-141C122C4E54}" srcOrd="1" destOrd="2" presId="urn:microsoft.com/office/officeart/2005/8/layout/vProcess5"/>
+    <dgm:cxn modelId="{C7BEE501-4052-4484-BD65-4705BFD957EB}" type="presOf" srcId="{32C2243D-861C-4169-8E5B-7EB3482A9E96}" destId="{1F4F8A9C-9FB7-4203-8F67-B175B71DD4F1}" srcOrd="0" destOrd="0" presId="urn:microsoft.com/office/officeart/2005/8/layout/vProcess5"/>
+    <dgm:cxn modelId="{12743B0D-BD12-48BF-A38D-F83090D6370D}" type="presOf" srcId="{DF53F22C-95AE-4950-BDF2-41A197530B24}" destId="{FEEF50F3-B5D4-4382-984B-CBF3CA3128D8}" srcOrd="0" destOrd="0" presId="urn:microsoft.com/office/officeart/2005/8/layout/vProcess5"/>
+    <dgm:cxn modelId="{B6230E10-3F63-463F-BEFD-2C02C5C6E6A8}" type="presOf" srcId="{A6953AE5-3F68-4612-8135-E8990CEA16AE}" destId="{9E33F224-DEB2-40FD-ADB1-9F3FDAAAE2F8}" srcOrd="1" destOrd="0" presId="urn:microsoft.com/office/officeart/2005/8/layout/vProcess5"/>
+    <dgm:cxn modelId="{17649812-62CC-427A-8B6D-0358BCBA8679}" srcId="{5F4C5F92-60A4-4CE1-8726-ECCCD5825A26}" destId="{2355180A-3805-432F-B4EB-3D60B4BB5C32}" srcOrd="0" destOrd="0" parTransId="{FE67287F-8B26-41D2-8098-C6B55B8E7301}" sibTransId="{630D6072-75B6-4850-86B2-5CEC7CC78275}"/>
+    <dgm:cxn modelId="{3F5E6321-3316-4EDF-BC5D-3E319A9AA51E}" type="presOf" srcId="{5F4C5F92-60A4-4CE1-8726-ECCCD5825A26}" destId="{9CFF4F44-2FE6-42FC-9C68-9C45A942B421}" srcOrd="1" destOrd="0" presId="urn:microsoft.com/office/officeart/2005/8/layout/vProcess5"/>
+    <dgm:cxn modelId="{69F2142C-4707-4D79-843D-391095D16A1A}" type="presOf" srcId="{16F0F018-AA05-42A6-A111-F811AB201964}" destId="{FDC9C249-56FB-4274-89CE-484745A2B4BD}" srcOrd="0" destOrd="0" presId="urn:microsoft.com/office/officeart/2005/8/layout/vProcess5"/>
+    <dgm:cxn modelId="{A8040131-DA72-441E-B015-D0891DE0172D}" type="presOf" srcId="{5F4C5F92-60A4-4CE1-8726-ECCCD5825A26}" destId="{2328FF9B-090E-4862-91E3-22858ADE516A}" srcOrd="0" destOrd="0" presId="urn:microsoft.com/office/officeart/2005/8/layout/vProcess5"/>
+    <dgm:cxn modelId="{D3075931-8137-4D96-AB8B-F68F94C49A30}" srcId="{5577E07C-54D9-41DC-9023-91E9C4D354EE}" destId="{33F2DDE7-3433-4BF0-9C61-8F126FFF45E9}" srcOrd="0" destOrd="0" parTransId="{D3F302FA-5CAE-41CC-B44D-4BB820F1617E}" sibTransId="{940D2D26-A9AF-4DE7-8323-E5528260BDA7}"/>
+    <dgm:cxn modelId="{EAAEA031-39A6-4DE5-92FC-12CAA79CE2FE}" type="presOf" srcId="{5BDC7603-D266-4AB3-9250-F6A2B0D1E9CE}" destId="{7AF798F1-7FEC-4BF8-8D27-48D6A5104296}" srcOrd="0" destOrd="2" presId="urn:microsoft.com/office/officeart/2005/8/layout/vProcess5"/>
+    <dgm:cxn modelId="{EA965C3F-C79E-463A-93CC-95446209E681}" srcId="{A6953AE5-3F68-4612-8135-E8990CEA16AE}" destId="{A9734D67-518F-4C3E-9B68-AAE820718B12}" srcOrd="0" destOrd="0" parTransId="{EAC9E6D9-D7A4-4E90-9E7E-AF87381D0B9B}" sibTransId="{A299C263-326E-4B0D-AE7A-26E7F5AC8384}"/>
+    <dgm:cxn modelId="{22D1453F-3C21-436D-A20C-86D958D6F462}" type="presOf" srcId="{9ACCE05E-2960-4916-8FB7-5E1A2258BE1A}" destId="{EB9D9E4B-2872-48D0-BF9A-9547F8DEB791}" srcOrd="0" destOrd="0" presId="urn:microsoft.com/office/officeart/2005/8/layout/vProcess5"/>
+    <dgm:cxn modelId="{B6C8EC5B-2249-4D2C-8C01-74BB2AB78377}" srcId="{32C2243D-861C-4169-8E5B-7EB3482A9E96}" destId="{A6953AE5-3F68-4612-8135-E8990CEA16AE}" srcOrd="0" destOrd="0" parTransId="{8BBACDEA-37BF-4A84-8B5E-DBC9E175CAF0}" sibTransId="{1DBFCC0C-839B-4578-89DA-7285202B8221}"/>
+    <dgm:cxn modelId="{96C0D161-A0E2-4FF9-843A-7799275B231C}" type="presOf" srcId="{A6953AE5-3F68-4612-8135-E8990CEA16AE}" destId="{7AF798F1-7FEC-4BF8-8D27-48D6A5104296}" srcOrd="0" destOrd="0" presId="urn:microsoft.com/office/officeart/2005/8/layout/vProcess5"/>
+    <dgm:cxn modelId="{2796DB43-0E61-49D7-BFB7-23038D28DFD5}" type="presOf" srcId="{A9734D67-518F-4C3E-9B68-AAE820718B12}" destId="{7AF798F1-7FEC-4BF8-8D27-48D6A5104296}" srcOrd="0" destOrd="1" presId="urn:microsoft.com/office/officeart/2005/8/layout/vProcess5"/>
+    <dgm:cxn modelId="{6551976C-3F24-42EB-9907-0C4EECAA6265}" type="presOf" srcId="{5BEA1809-FF57-4802-86EF-6E8CE3CC00AE}" destId="{7DC503CE-8B8B-484F-8D3F-559B008F442E}" srcOrd="1" destOrd="2" presId="urn:microsoft.com/office/officeart/2005/8/layout/vProcess5"/>
+    <dgm:cxn modelId="{2B311E6F-B37C-41BF-A46B-8F150E373792}" type="presOf" srcId="{1DBFCC0C-839B-4578-89DA-7285202B8221}" destId="{AC83929B-256A-4674-8952-8DB712107D36}" srcOrd="0" destOrd="0" presId="urn:microsoft.com/office/officeart/2005/8/layout/vProcess5"/>
+    <dgm:cxn modelId="{4DB92351-2258-4F26-A3D7-1FA81A661449}" type="presOf" srcId="{5BDC7603-D266-4AB3-9250-F6A2B0D1E9CE}" destId="{9E33F224-DEB2-40FD-ADB1-9F3FDAAAE2F8}" srcOrd="1" destOrd="2" presId="urn:microsoft.com/office/officeart/2005/8/layout/vProcess5"/>
+    <dgm:cxn modelId="{16573F51-A7E5-40CA-AFD0-F967F0837D8B}" type="presOf" srcId="{E0F7389C-00FC-4D65-91FE-E9A0C521FDDA}" destId="{FDC9C249-56FB-4274-89CE-484745A2B4BD}" srcOrd="0" destOrd="1" presId="urn:microsoft.com/office/officeart/2005/8/layout/vProcess5"/>
+    <dgm:cxn modelId="{3DD2AB52-A953-4DD5-81A3-04FF7B0B1FCA}" srcId="{16F0F018-AA05-42A6-A111-F811AB201964}" destId="{E0F7389C-00FC-4D65-91FE-E9A0C521FDDA}" srcOrd="0" destOrd="0" parTransId="{57122CFF-784C-4D5C-8AF6-CC7C523F9672}" sibTransId="{AB8EEC0F-7D88-49B2-957B-F5EFE378AF26}"/>
+    <dgm:cxn modelId="{3C300A78-FF9E-4ACF-A6CE-F6ECC4AB1E3D}" type="presOf" srcId="{16F0F018-AA05-42A6-A111-F811AB201964}" destId="{7DC503CE-8B8B-484F-8D3F-559B008F442E}" srcOrd="1" destOrd="0" presId="urn:microsoft.com/office/officeart/2005/8/layout/vProcess5"/>
+    <dgm:cxn modelId="{56C55F58-9F9F-4E7F-92DD-3A53CB5AEFDF}" type="presOf" srcId="{7F9585F7-C8E0-4035-8BBF-1513E421D2AC}" destId="{178FA328-D8F7-4E6E-A022-CE1DFDB68D84}" srcOrd="0" destOrd="0" presId="urn:microsoft.com/office/officeart/2005/8/layout/vProcess5"/>
+    <dgm:cxn modelId="{31F4AD86-85C6-48D5-B567-7B7DED4134B9}" type="presOf" srcId="{33F2DDE7-3433-4BF0-9C61-8F126FFF45E9}" destId="{4D52D9D0-E8BE-4581-BE59-A223BA4A91FF}" srcOrd="0" destOrd="1" presId="urn:microsoft.com/office/officeart/2005/8/layout/vProcess5"/>
+    <dgm:cxn modelId="{4DAE398B-864E-4608-AD33-AA51009E95F1}" type="presOf" srcId="{C745AB0A-B53A-4726-9085-F31D05C86816}" destId="{52016F68-8DE4-4964-9359-75680FF21F71}" srcOrd="1" destOrd="2" presId="urn:microsoft.com/office/officeart/2005/8/layout/vProcess5"/>
+    <dgm:cxn modelId="{6D19738C-B066-442E-9F7E-D0D8897B6FEA}" srcId="{32C2243D-861C-4169-8E5B-7EB3482A9E96}" destId="{5577E07C-54D9-41DC-9023-91E9C4D354EE}" srcOrd="4" destOrd="0" parTransId="{BB2FC427-98D2-4F88-BA15-9D213A516C39}" sibTransId="{905180DF-13A0-4CFD-A825-5E97DF938201}"/>
+    <dgm:cxn modelId="{3DAB5692-F2FA-4B68-96D5-B56007D0B7FB}" srcId="{5577E07C-54D9-41DC-9023-91E9C4D354EE}" destId="{AFEA5738-3AF0-4ED8-AF6C-852A4A94FD7F}" srcOrd="1" destOrd="0" parTransId="{29B66952-C36A-4733-8A70-C5AB91AD07C4}" sibTransId="{87AF4B98-B398-4DC5-8B67-E235D50E975E}"/>
+    <dgm:cxn modelId="{E75DAC96-5F56-42D8-A4C7-0FBE81904455}" type="presOf" srcId="{33F2DDE7-3433-4BF0-9C61-8F126FFF45E9}" destId="{3D18501D-7D0F-4BF3-9D6A-141C122C4E54}" srcOrd="1" destOrd="1" presId="urn:microsoft.com/office/officeart/2005/8/layout/vProcess5"/>
+    <dgm:cxn modelId="{D5F5ED97-2F03-4894-816E-6262162B66EF}" srcId="{DF53F22C-95AE-4950-BDF2-41A197530B24}" destId="{C745AB0A-B53A-4726-9085-F31D05C86816}" srcOrd="1" destOrd="0" parTransId="{220950AD-DA65-4AFA-870C-6A681D43FDC0}" sibTransId="{51DA15AA-303A-48C3-BAD2-A0B651483EFC}"/>
+    <dgm:cxn modelId="{47ED8EA1-17EA-4E6A-8443-D009468BDBAC}" type="presOf" srcId="{A9734D67-518F-4C3E-9B68-AAE820718B12}" destId="{9E33F224-DEB2-40FD-ADB1-9F3FDAAAE2F8}" srcOrd="1" destOrd="1" presId="urn:microsoft.com/office/officeart/2005/8/layout/vProcess5"/>
+    <dgm:cxn modelId="{1B021CA2-95B6-473B-A6D9-1FFD4F7387CA}" type="presOf" srcId="{DF7F9965-1ABA-464B-A82B-C64E6939230F}" destId="{2328FF9B-090E-4862-91E3-22858ADE516A}" srcOrd="0" destOrd="2" presId="urn:microsoft.com/office/officeart/2005/8/layout/vProcess5"/>
+    <dgm:cxn modelId="{9E8454A9-DC61-4BCA-9252-50AC3687C0F8}" srcId="{DF53F22C-95AE-4950-BDF2-41A197530B24}" destId="{FF95EF9D-8C22-4078-9B11-E822563194F5}" srcOrd="0" destOrd="0" parTransId="{196DDF58-75B6-4350-9D60-E0C58E1BC107}" sibTransId="{12D421B3-1076-4AF8-BC16-7EC11C666712}"/>
+    <dgm:cxn modelId="{E3FDCDA9-3286-4461-A749-BA6A366345D7}" type="presOf" srcId="{FF95EF9D-8C22-4078-9B11-E822563194F5}" destId="{FEEF50F3-B5D4-4382-984B-CBF3CA3128D8}" srcOrd="0" destOrd="1" presId="urn:microsoft.com/office/officeart/2005/8/layout/vProcess5"/>
+    <dgm:cxn modelId="{453C70AC-4527-4167-9D5F-91E883B09CCA}" type="presOf" srcId="{DF7F9965-1ABA-464B-A82B-C64E6939230F}" destId="{9CFF4F44-2FE6-42FC-9C68-9C45A942B421}" srcOrd="1" destOrd="2" presId="urn:microsoft.com/office/officeart/2005/8/layout/vProcess5"/>
+    <dgm:cxn modelId="{52A0D6AE-377A-4534-B6E5-3AEE71498C4D}" type="presOf" srcId="{5577E07C-54D9-41DC-9023-91E9C4D354EE}" destId="{4D52D9D0-E8BE-4581-BE59-A223BA4A91FF}" srcOrd="0" destOrd="0" presId="urn:microsoft.com/office/officeart/2005/8/layout/vProcess5"/>
+    <dgm:cxn modelId="{6BDBBAB1-3205-4552-80B7-DF5E4CF671D4}" type="presOf" srcId="{DF53F22C-95AE-4950-BDF2-41A197530B24}" destId="{52016F68-8DE4-4964-9359-75680FF21F71}" srcOrd="1" destOrd="0" presId="urn:microsoft.com/office/officeart/2005/8/layout/vProcess5"/>
+    <dgm:cxn modelId="{873662B4-DB1D-4880-BBED-FE4288D0E744}" type="presOf" srcId="{5577E07C-54D9-41DC-9023-91E9C4D354EE}" destId="{3D18501D-7D0F-4BF3-9D6A-141C122C4E54}" srcOrd="1" destOrd="0" presId="urn:microsoft.com/office/officeart/2005/8/layout/vProcess5"/>
+    <dgm:cxn modelId="{443E56B6-29FC-4F5F-85ED-3B5EE1278F34}" srcId="{32C2243D-861C-4169-8E5B-7EB3482A9E96}" destId="{5F4C5F92-60A4-4CE1-8726-ECCCD5825A26}" srcOrd="1" destOrd="0" parTransId="{1CFD927C-1C89-45B3-B986-6BEF4EF9C430}" sibTransId="{7DE46720-3041-416F-99FA-513DBCCD389E}"/>
+    <dgm:cxn modelId="{514BD6BE-57D1-4922-9B0F-7171DC925D0D}" type="presOf" srcId="{2355180A-3805-432F-B4EB-3D60B4BB5C32}" destId="{2328FF9B-090E-4862-91E3-22858ADE516A}" srcOrd="0" destOrd="1" presId="urn:microsoft.com/office/officeart/2005/8/layout/vProcess5"/>
+    <dgm:cxn modelId="{E5D58EC3-3214-45A1-98C3-4650B8279CEB}" type="presOf" srcId="{5BEA1809-FF57-4802-86EF-6E8CE3CC00AE}" destId="{FDC9C249-56FB-4274-89CE-484745A2B4BD}" srcOrd="0" destOrd="2" presId="urn:microsoft.com/office/officeart/2005/8/layout/vProcess5"/>
+    <dgm:cxn modelId="{400CAED4-E6CE-4D8D-BF22-BF0ADA8BD89B}" type="presOf" srcId="{C745AB0A-B53A-4726-9085-F31D05C86816}" destId="{FEEF50F3-B5D4-4382-984B-CBF3CA3128D8}" srcOrd="0" destOrd="2" presId="urn:microsoft.com/office/officeart/2005/8/layout/vProcess5"/>
+    <dgm:cxn modelId="{E7A5C3DB-EA20-484B-9897-8D41D12E9558}" type="presOf" srcId="{AFEA5738-3AF0-4ED8-AF6C-852A4A94FD7F}" destId="{4D52D9D0-E8BE-4581-BE59-A223BA4A91FF}" srcOrd="0" destOrd="2" presId="urn:microsoft.com/office/officeart/2005/8/layout/vProcess5"/>
+    <dgm:cxn modelId="{EECAC4DB-DDAA-4044-97B6-AF52BFFA79E3}" srcId="{32C2243D-861C-4169-8E5B-7EB3482A9E96}" destId="{16F0F018-AA05-42A6-A111-F811AB201964}" srcOrd="2" destOrd="0" parTransId="{B0CAC81B-318A-449A-BDA4-5A858F6BCCEB}" sibTransId="{9ACCE05E-2960-4916-8FB7-5E1A2258BE1A}"/>
+    <dgm:cxn modelId="{89CB89DD-9458-45D0-9162-98B4C661F2FB}" srcId="{5F4C5F92-60A4-4CE1-8726-ECCCD5825A26}" destId="{DF7F9965-1ABA-464B-A82B-C64E6939230F}" srcOrd="1" destOrd="0" parTransId="{A83B7FBA-FAB3-4C10-85EE-81666BB01E73}" sibTransId="{E780764F-F40E-49D8-AFBF-262950C830C8}"/>
+    <dgm:cxn modelId="{AC9F48E1-9882-4832-9B6B-B2F776509E49}" type="presOf" srcId="{7DE46720-3041-416F-99FA-513DBCCD389E}" destId="{E6FB08F9-25E3-496C-9643-3AE46BE03379}" srcOrd="0" destOrd="0" presId="urn:microsoft.com/office/officeart/2005/8/layout/vProcess5"/>
+    <dgm:cxn modelId="{F99415E9-FA1D-4279-AD49-71C59808FED3}" type="presOf" srcId="{E0F7389C-00FC-4D65-91FE-E9A0C521FDDA}" destId="{7DC503CE-8B8B-484F-8D3F-559B008F442E}" srcOrd="1" destOrd="1" presId="urn:microsoft.com/office/officeart/2005/8/layout/vProcess5"/>
+    <dgm:cxn modelId="{EC1B54ED-03BD-4323-8FD0-A5EE9A1139E5}" type="presOf" srcId="{FF95EF9D-8C22-4078-9B11-E822563194F5}" destId="{52016F68-8DE4-4964-9359-75680FF21F71}" srcOrd="1" destOrd="1" presId="urn:microsoft.com/office/officeart/2005/8/layout/vProcess5"/>
+    <dgm:cxn modelId="{75669BED-4019-4BF4-8E2D-3028C59F46DE}" srcId="{16F0F018-AA05-42A6-A111-F811AB201964}" destId="{5BEA1809-FF57-4802-86EF-6E8CE3CC00AE}" srcOrd="1" destOrd="0" parTransId="{921A498D-D6D7-4D19-8910-A62DD5C75BC5}" sibTransId="{1BF7A11D-492A-4ECF-B864-94635E3D81E5}"/>
+    <dgm:cxn modelId="{2BD7ADF0-733C-4EB9-96EF-92D70E12EF17}" srcId="{A6953AE5-3F68-4612-8135-E8990CEA16AE}" destId="{5BDC7603-D266-4AB3-9250-F6A2B0D1E9CE}" srcOrd="1" destOrd="0" parTransId="{680D520E-A5B6-44EE-91F3-FCA719AE008D}" sibTransId="{5C48AA5B-D465-4D23-8899-2ED08999F8AC}"/>
+    <dgm:cxn modelId="{35074BF5-A611-4A51-91D4-2365B55648F6}" srcId="{32C2243D-861C-4169-8E5B-7EB3482A9E96}" destId="{DF53F22C-95AE-4950-BDF2-41A197530B24}" srcOrd="3" destOrd="0" parTransId="{81BBD00D-4B98-445A-B44B-C18C83C82CBD}" sibTransId="{7F9585F7-C8E0-4035-8BBF-1513E421D2AC}"/>
+    <dgm:cxn modelId="{8B2F6DF7-0733-4234-8964-191333CE448C}" type="presOf" srcId="{2355180A-3805-432F-B4EB-3D60B4BB5C32}" destId="{9CFF4F44-2FE6-42FC-9C68-9C45A942B421}" srcOrd="1" destOrd="1" presId="urn:microsoft.com/office/officeart/2005/8/layout/vProcess5"/>
+    <dgm:cxn modelId="{508C189F-FFA7-4344-AE82-E6E86CE44302}" type="presParOf" srcId="{1F4F8A9C-9FB7-4203-8F67-B175B71DD4F1}" destId="{BB82789E-5EAA-476D-BC55-97C994226231}" srcOrd="0" destOrd="0" presId="urn:microsoft.com/office/officeart/2005/8/layout/vProcess5"/>
+    <dgm:cxn modelId="{8AF39654-1918-4DA5-8E34-4D7AA0F5FE55}" type="presParOf" srcId="{1F4F8A9C-9FB7-4203-8F67-B175B71DD4F1}" destId="{7AF798F1-7FEC-4BF8-8D27-48D6A5104296}" srcOrd="1" destOrd="0" presId="urn:microsoft.com/office/officeart/2005/8/layout/vProcess5"/>
+    <dgm:cxn modelId="{6B5B752B-9969-4C64-9155-473E2A470185}" type="presParOf" srcId="{1F4F8A9C-9FB7-4203-8F67-B175B71DD4F1}" destId="{2328FF9B-090E-4862-91E3-22858ADE516A}" srcOrd="2" destOrd="0" presId="urn:microsoft.com/office/officeart/2005/8/layout/vProcess5"/>
+    <dgm:cxn modelId="{8505C016-F98F-4443-832C-4EA23439F5F9}" type="presParOf" srcId="{1F4F8A9C-9FB7-4203-8F67-B175B71DD4F1}" destId="{FDC9C249-56FB-4274-89CE-484745A2B4BD}" srcOrd="3" destOrd="0" presId="urn:microsoft.com/office/officeart/2005/8/layout/vProcess5"/>
+    <dgm:cxn modelId="{8827234F-AF89-497A-8676-61C4A3C48FC6}" type="presParOf" srcId="{1F4F8A9C-9FB7-4203-8F67-B175B71DD4F1}" destId="{FEEF50F3-B5D4-4382-984B-CBF3CA3128D8}" srcOrd="4" destOrd="0" presId="urn:microsoft.com/office/officeart/2005/8/layout/vProcess5"/>
+    <dgm:cxn modelId="{22971C53-5EC0-4941-B13C-F027DBEEFC3C}" type="presParOf" srcId="{1F4F8A9C-9FB7-4203-8F67-B175B71DD4F1}" destId="{4D52D9D0-E8BE-4581-BE59-A223BA4A91FF}" srcOrd="5" destOrd="0" presId="urn:microsoft.com/office/officeart/2005/8/layout/vProcess5"/>
+    <dgm:cxn modelId="{BED36D79-01F5-4D39-A525-99D06DF01A99}" type="presParOf" srcId="{1F4F8A9C-9FB7-4203-8F67-B175B71DD4F1}" destId="{AC83929B-256A-4674-8952-8DB712107D36}" srcOrd="6" destOrd="0" presId="urn:microsoft.com/office/officeart/2005/8/layout/vProcess5"/>
+    <dgm:cxn modelId="{CC1A2E7B-F2C2-4D62-9454-1CA91B9B7435}" type="presParOf" srcId="{1F4F8A9C-9FB7-4203-8F67-B175B71DD4F1}" destId="{E6FB08F9-25E3-496C-9643-3AE46BE03379}" srcOrd="7" destOrd="0" presId="urn:microsoft.com/office/officeart/2005/8/layout/vProcess5"/>
+    <dgm:cxn modelId="{43F02C6E-D0B6-4B73-A7F7-22EF56C4193E}" type="presParOf" srcId="{1F4F8A9C-9FB7-4203-8F67-B175B71DD4F1}" destId="{EB9D9E4B-2872-48D0-BF9A-9547F8DEB791}" srcOrd="8" destOrd="0" presId="urn:microsoft.com/office/officeart/2005/8/layout/vProcess5"/>
+    <dgm:cxn modelId="{1098176F-2834-45FF-8C0D-93BAE51643C3}" type="presParOf" srcId="{1F4F8A9C-9FB7-4203-8F67-B175B71DD4F1}" destId="{178FA328-D8F7-4E6E-A022-CE1DFDB68D84}" srcOrd="9" destOrd="0" presId="urn:microsoft.com/office/officeart/2005/8/layout/vProcess5"/>
+    <dgm:cxn modelId="{47354D29-34CF-4E6C-810D-CB2C78B581BC}" type="presParOf" srcId="{1F4F8A9C-9FB7-4203-8F67-B175B71DD4F1}" destId="{9E33F224-DEB2-40FD-ADB1-9F3FDAAAE2F8}" srcOrd="10" destOrd="0" presId="urn:microsoft.com/office/officeart/2005/8/layout/vProcess5"/>
+    <dgm:cxn modelId="{79350DE2-B415-435D-B57B-802107FAD19B}" type="presParOf" srcId="{1F4F8A9C-9FB7-4203-8F67-B175B71DD4F1}" destId="{9CFF4F44-2FE6-42FC-9C68-9C45A942B421}" srcOrd="11" destOrd="0" presId="urn:microsoft.com/office/officeart/2005/8/layout/vProcess5"/>
+    <dgm:cxn modelId="{22610376-E896-4EBA-94EF-6917B289FBC1}" type="presParOf" srcId="{1F4F8A9C-9FB7-4203-8F67-B175B71DD4F1}" destId="{7DC503CE-8B8B-484F-8D3F-559B008F442E}" srcOrd="12" destOrd="0" presId="urn:microsoft.com/office/officeart/2005/8/layout/vProcess5"/>
+    <dgm:cxn modelId="{2F7E706B-CF11-4C84-946E-BF3F3B7E70FF}" type="presParOf" srcId="{1F4F8A9C-9FB7-4203-8F67-B175B71DD4F1}" destId="{52016F68-8DE4-4964-9359-75680FF21F71}" srcOrd="13" destOrd="0" presId="urn:microsoft.com/office/officeart/2005/8/layout/vProcess5"/>
+    <dgm:cxn modelId="{9E6566A2-F9D3-4732-AD12-82F7C1070863}" type="presParOf" srcId="{1F4F8A9C-9FB7-4203-8F67-B175B71DD4F1}" destId="{3D18501D-7D0F-4BF3-9D6A-141C122C4E54}" srcOrd="14" destOrd="0" presId="urn:microsoft.com/office/officeart/2005/8/layout/vProcess5"/>
   </dgm:cxnLst>
   <dgm:bg/>
   <dgm:whole/>
@@ -20160,76 +21472,23 @@
       <dsp:cNvGrpSpPr/>
     </dsp:nvGrpSpPr>
     <dsp:grpSpPr/>
-    <dsp:sp modelId="{306EB88B-9942-434A-92FA-FE370D280E94}">
-      <dsp:nvSpPr>
-        <dsp:cNvPr id="0" name=""/>
-        <dsp:cNvSpPr/>
-      </dsp:nvSpPr>
-      <dsp:spPr>
-        <a:xfrm rot="5400000">
-          <a:off x="324060" y="928609"/>
-          <a:ext cx="821727" cy="935507"/>
-        </a:xfrm>
-        <a:prstGeom prst="bentUpArrow">
-          <a:avLst>
-            <a:gd name="adj1" fmla="val 32840"/>
-            <a:gd name="adj2" fmla="val 25000"/>
-            <a:gd name="adj3" fmla="val 35780"/>
-          </a:avLst>
-        </a:prstGeom>
-        <a:solidFill>
-          <a:schemeClr val="accent1">
-            <a:tint val="50000"/>
-            <a:hueOff val="0"/>
-            <a:satOff val="0"/>
-            <a:lumOff val="0"/>
-            <a:alphaOff val="0"/>
-          </a:schemeClr>
-        </a:solidFill>
-        <a:ln w="12700" cap="flat" cmpd="sng" algn="ctr">
-          <a:solidFill>
-            <a:schemeClr val="lt1">
-              <a:hueOff val="0"/>
-              <a:satOff val="0"/>
-              <a:lumOff val="0"/>
-              <a:alphaOff val="0"/>
-            </a:schemeClr>
-          </a:solidFill>
-          <a:prstDash val="solid"/>
-          <a:miter lim="800000"/>
-        </a:ln>
-        <a:effectLst/>
-      </dsp:spPr>
-      <dsp:style>
-        <a:lnRef idx="2">
-          <a:scrgbClr r="0" g="0" b="0"/>
-        </a:lnRef>
-        <a:fillRef idx="1">
-          <a:scrgbClr r="0" g="0" b="0"/>
-        </a:fillRef>
-        <a:effectRef idx="0">
-          <a:scrgbClr r="0" g="0" b="0"/>
-        </a:effectRef>
-        <a:fontRef idx="minor"/>
-      </dsp:style>
-    </dsp:sp>
-    <dsp:sp modelId="{77E2E87A-ADBA-4959-92A6-3ECC349C46C2}">
+    <dsp:sp modelId="{7AF798F1-7FEC-4BF8-8D27-48D6A5104296}">
       <dsp:nvSpPr>
         <dsp:cNvPr id="0" name=""/>
         <dsp:cNvSpPr/>
       </dsp:nvSpPr>
       <dsp:spPr>
         <a:xfrm>
-          <a:off x="106352" y="17707"/>
-          <a:ext cx="1383305" cy="968269"/>
+          <a:off x="0" y="0"/>
+          <a:ext cx="4576572" cy="717461"/>
         </a:xfrm>
         <a:prstGeom prst="roundRect">
           <a:avLst>
-            <a:gd name="adj" fmla="val 16670"/>
+            <a:gd name="adj" fmla="val 10000"/>
           </a:avLst>
         </a:prstGeom>
         <a:solidFill>
-          <a:schemeClr val="accent1">
+          <a:schemeClr val="accent5">
             <a:hueOff val="0"/>
             <a:satOff val="0"/>
             <a:lumOff val="0"/>
@@ -20265,12 +21524,12 @@
         </a:fontRef>
       </dsp:style>
       <dsp:txBody>
-        <a:bodyPr spcFirstLastPara="0" vert="horz" wrap="square" lIns="45720" tIns="45720" rIns="45720" bIns="45720" numCol="1" spcCol="1270" anchor="ctr" anchorCtr="0">
+        <a:bodyPr spcFirstLastPara="0" vert="horz" wrap="square" lIns="49530" tIns="49530" rIns="49530" bIns="49530" numCol="1" spcCol="1270" anchor="ctr" anchorCtr="0">
           <a:noAutofit/>
         </a:bodyPr>
         <a:lstStyle/>
         <a:p>
-          <a:pPr marL="0" lvl="0" indent="0" algn="ctr" defTabSz="533400">
+          <a:pPr marL="0" lvl="0" indent="0" algn="l" defTabSz="577850">
             <a:lnSpc>
               <a:spcPct val="90000"/>
             </a:lnSpc>
@@ -20283,56 +21542,12 @@
             <a:buNone/>
           </a:pPr>
           <a:r>
-            <a:rPr lang="en-US" sz="1200" kern="1200">
-              <a:latin typeface="Consolas" panose="020B0609020204030204" pitchFamily="49" charset="0"/>
-            </a:rPr>
-            <a:t>Experiment</a:t>
+            <a:rPr lang="en-CA" sz="1300" kern="1200" dirty="0"/>
+            <a:t>Experiment Runner Window</a:t>
           </a:r>
         </a:p>
-      </dsp:txBody>
-      <dsp:txXfrm>
-        <a:off x="153628" y="64983"/>
-        <a:ext cx="1288753" cy="873717"/>
-      </dsp:txXfrm>
-    </dsp:sp>
-    <dsp:sp modelId="{BA8CD003-62AE-4887-B4C3-CF32D78EE6CA}">
-      <dsp:nvSpPr>
-        <dsp:cNvPr id="0" name=""/>
-        <dsp:cNvSpPr/>
-      </dsp:nvSpPr>
-      <dsp:spPr>
-        <a:xfrm>
-          <a:off x="1562242" y="103668"/>
-          <a:ext cx="1550004" cy="782597"/>
-        </a:xfrm>
-        <a:prstGeom prst="rect">
-          <a:avLst/>
-        </a:prstGeom>
-        <a:noFill/>
-        <a:ln>
-          <a:noFill/>
-        </a:ln>
-        <a:effectLst/>
-      </dsp:spPr>
-      <dsp:style>
-        <a:lnRef idx="0">
-          <a:scrgbClr r="0" g="0" b="0"/>
-        </a:lnRef>
-        <a:fillRef idx="0">
-          <a:scrgbClr r="0" g="0" b="0"/>
-        </a:fillRef>
-        <a:effectRef idx="0">
-          <a:scrgbClr r="0" g="0" b="0"/>
-        </a:effectRef>
-        <a:fontRef idx="minor"/>
-      </dsp:style>
-      <dsp:txBody>
-        <a:bodyPr spcFirstLastPara="0" vert="horz" wrap="square" lIns="45720" tIns="45720" rIns="45720" bIns="45720" numCol="1" spcCol="1270" anchor="ctr" anchorCtr="0">
-          <a:noAutofit/>
-        </a:bodyPr>
-        <a:lstStyle/>
         <a:p>
-          <a:pPr marL="114300" lvl="1" indent="-114300" algn="l" defTabSz="533400">
+          <a:pPr marL="57150" lvl="1" indent="-57150" algn="l" defTabSz="444500">
             <a:lnSpc>
               <a:spcPct val="90000"/>
             </a:lnSpc>
@@ -20345,14 +21560,12 @@
             <a:buChar char="•"/>
           </a:pPr>
           <a:r>
-            <a:rPr lang="en-US" sz="1200" kern="1200">
-              <a:latin typeface="Consolas" panose="020B0609020204030204" pitchFamily="49" charset="0"/>
-            </a:rPr>
-            <a:t>Pre()</a:t>
+            <a:rPr lang="en-CA" sz="1000" kern="1200" dirty="0"/>
+            <a:t>Unity Editor Widow with controls for experiment. </a:t>
           </a:r>
         </a:p>
         <a:p>
-          <a:pPr marL="114300" lvl="1" indent="-114300" algn="l" defTabSz="533400">
+          <a:pPr marL="57150" lvl="1" indent="-57150" algn="l" defTabSz="444500">
             <a:lnSpc>
               <a:spcPct val="90000"/>
             </a:lnSpc>
@@ -20365,116 +21578,36 @@
             <a:buChar char="•"/>
           </a:pPr>
           <a:r>
-            <a:rPr lang="en-US" sz="1200" kern="1200">
-              <a:solidFill>
-                <a:schemeClr val="bg1">
-                  <a:lumMod val="50000"/>
-                </a:schemeClr>
-              </a:solidFill>
-              <a:latin typeface="Consolas" panose="020B0609020204030204" pitchFamily="49" charset="0"/>
-            </a:rPr>
-            <a:t>RunBlocks()</a:t>
-          </a:r>
-        </a:p>
-        <a:p>
-          <a:pPr marL="114300" lvl="1" indent="-114300" algn="l" defTabSz="533400">
-            <a:lnSpc>
-              <a:spcPct val="90000"/>
-            </a:lnSpc>
-            <a:spcBef>
-              <a:spcPct val="0"/>
-            </a:spcBef>
-            <a:spcAft>
-              <a:spcPct val="15000"/>
-            </a:spcAft>
-            <a:buChar char="•"/>
-          </a:pPr>
-          <a:r>
-            <a:rPr lang="en-US" sz="1200" kern="1200">
-              <a:latin typeface="Consolas" panose="020B0609020204030204" pitchFamily="49" charset="0"/>
-            </a:rPr>
-            <a:t>Post()</a:t>
+            <a:rPr lang="en-CA" sz="1000" kern="1200" dirty="0"/>
+            <a:t>Needs to be open to run experiment.</a:t>
           </a:r>
         </a:p>
       </dsp:txBody>
       <dsp:txXfrm>
-        <a:off x="1562242" y="103668"/>
-        <a:ext cx="1550004" cy="782597"/>
+        <a:off x="21014" y="21014"/>
+        <a:ext cx="3718431" cy="675433"/>
       </dsp:txXfrm>
     </dsp:sp>
-    <dsp:sp modelId="{35D89B44-8658-4DDF-A8EC-7FAC7E3841FD}">
-      <dsp:nvSpPr>
-        <dsp:cNvPr id="0" name=""/>
-        <dsp:cNvSpPr/>
-      </dsp:nvSpPr>
-      <dsp:spPr>
-        <a:xfrm rot="5400000">
-          <a:off x="1374175" y="2291858"/>
-          <a:ext cx="864416" cy="603486"/>
-        </a:xfrm>
-        <a:prstGeom prst="bentUpArrow">
-          <a:avLst>
-            <a:gd name="adj1" fmla="val 32840"/>
-            <a:gd name="adj2" fmla="val 25000"/>
-            <a:gd name="adj3" fmla="val 35780"/>
-          </a:avLst>
-        </a:prstGeom>
-        <a:solidFill>
-          <a:schemeClr val="accent1">
-            <a:tint val="50000"/>
-            <a:hueOff val="0"/>
-            <a:satOff val="0"/>
-            <a:lumOff val="0"/>
-            <a:alphaOff val="0"/>
-          </a:schemeClr>
-        </a:solidFill>
-        <a:ln w="12700" cap="flat" cmpd="sng" algn="ctr">
-          <a:solidFill>
-            <a:schemeClr val="lt1">
-              <a:hueOff val="0"/>
-              <a:satOff val="0"/>
-              <a:lumOff val="0"/>
-              <a:alphaOff val="0"/>
-            </a:schemeClr>
-          </a:solidFill>
-          <a:prstDash val="solid"/>
-          <a:miter lim="800000"/>
-        </a:ln>
-        <a:effectLst/>
-      </dsp:spPr>
-      <dsp:style>
-        <a:lnRef idx="2">
-          <a:scrgbClr r="0" g="0" b="0"/>
-        </a:lnRef>
-        <a:fillRef idx="1">
-          <a:scrgbClr r="0" g="0" b="0"/>
-        </a:fillRef>
-        <a:effectRef idx="0">
-          <a:scrgbClr r="0" g="0" b="0"/>
-        </a:effectRef>
-        <a:fontRef idx="minor"/>
-      </dsp:style>
-    </dsp:sp>
-    <dsp:sp modelId="{158B03CE-7691-46F8-8696-E704368C74ED}">
+    <dsp:sp modelId="{2328FF9B-090E-4862-91E3-22858ADE516A}">
       <dsp:nvSpPr>
         <dsp:cNvPr id="0" name=""/>
         <dsp:cNvSpPr/>
       </dsp:nvSpPr>
       <dsp:spPr>
         <a:xfrm>
-          <a:off x="1288090" y="1054346"/>
-          <a:ext cx="1383305" cy="968269"/>
+          <a:off x="341757" y="817108"/>
+          <a:ext cx="4576572" cy="717461"/>
         </a:xfrm>
         <a:prstGeom prst="roundRect">
           <a:avLst>
-            <a:gd name="adj" fmla="val 16670"/>
+            <a:gd name="adj" fmla="val 10000"/>
           </a:avLst>
         </a:prstGeom>
         <a:solidFill>
-          <a:schemeClr val="accent1">
-            <a:hueOff val="0"/>
-            <a:satOff val="0"/>
-            <a:lumOff val="0"/>
+          <a:schemeClr val="accent5">
+            <a:hueOff val="-1689636"/>
+            <a:satOff val="-4355"/>
+            <a:lumOff val="-2941"/>
             <a:alphaOff val="0"/>
           </a:schemeClr>
         </a:solidFill>
@@ -20507,12 +21640,12 @@
         </a:fontRef>
       </dsp:style>
       <dsp:txBody>
-        <a:bodyPr spcFirstLastPara="0" vert="horz" wrap="square" lIns="45720" tIns="45720" rIns="45720" bIns="45720" numCol="1" spcCol="1270" anchor="ctr" anchorCtr="0">
+        <a:bodyPr spcFirstLastPara="0" vert="horz" wrap="square" lIns="49530" tIns="49530" rIns="49530" bIns="49530" numCol="1" spcCol="1270" anchor="ctr" anchorCtr="0">
           <a:noAutofit/>
         </a:bodyPr>
         <a:lstStyle/>
         <a:p>
-          <a:pPr marL="0" lvl="0" indent="0" algn="ctr" defTabSz="533400">
+          <a:pPr marL="0" lvl="0" indent="0" algn="l" defTabSz="577850">
             <a:lnSpc>
               <a:spcPct val="90000"/>
             </a:lnSpc>
@@ -20525,56 +21658,13 @@
             <a:buNone/>
           </a:pPr>
           <a:r>
-            <a:rPr lang="en-US" sz="1200" kern="1200">
-              <a:latin typeface="Consolas" panose="020B0609020204030204" pitchFamily="49" charset="0"/>
-            </a:rPr>
-            <a:t>Blocks</a:t>
+            <a:rPr lang="en-CA" sz="1300" kern="1200" dirty="0" err="1"/>
+            <a:t>ExperimentRunner</a:t>
           </a:r>
+          <a:endParaRPr lang="en-CA" sz="1300" kern="1200" dirty="0"/>
         </a:p>
-      </dsp:txBody>
-      <dsp:txXfrm>
-        <a:off x="1335366" y="1101622"/>
-        <a:ext cx="1288753" cy="873717"/>
-      </dsp:txXfrm>
-    </dsp:sp>
-    <dsp:sp modelId="{59EC5EED-F86F-4A95-B160-13ADC292395C}">
-      <dsp:nvSpPr>
-        <dsp:cNvPr id="0" name=""/>
-        <dsp:cNvSpPr/>
-      </dsp:nvSpPr>
-      <dsp:spPr>
-        <a:xfrm>
-          <a:off x="2817883" y="1184983"/>
-          <a:ext cx="2206162" cy="782597"/>
-        </a:xfrm>
-        <a:prstGeom prst="rect">
-          <a:avLst/>
-        </a:prstGeom>
-        <a:noFill/>
-        <a:ln>
-          <a:noFill/>
-        </a:ln>
-        <a:effectLst/>
-      </dsp:spPr>
-      <dsp:style>
-        <a:lnRef idx="0">
-          <a:scrgbClr r="0" g="0" b="0"/>
-        </a:lnRef>
-        <a:fillRef idx="0">
-          <a:scrgbClr r="0" g="0" b="0"/>
-        </a:fillRef>
-        <a:effectRef idx="0">
-          <a:scrgbClr r="0" g="0" b="0"/>
-        </a:effectRef>
-        <a:fontRef idx="minor"/>
-      </dsp:style>
-      <dsp:txBody>
-        <a:bodyPr spcFirstLastPara="0" vert="horz" wrap="square" lIns="45720" tIns="45720" rIns="45720" bIns="45720" numCol="1" spcCol="1270" anchor="ctr" anchorCtr="0">
-          <a:noAutofit/>
-        </a:bodyPr>
-        <a:lstStyle/>
         <a:p>
-          <a:pPr marL="114300" lvl="1" indent="-114300" algn="l" defTabSz="533400">
+          <a:pPr marL="57150" lvl="1" indent="-57150" algn="l" defTabSz="444500">
             <a:lnSpc>
               <a:spcPct val="90000"/>
             </a:lnSpc>
@@ -20587,15 +21677,12 @@
             <a:buChar char="•"/>
           </a:pPr>
           <a:r>
-            <a:rPr lang="en-US" sz="1200" kern="1200">
-              <a:latin typeface="Consolas" panose="020B0609020204030204" pitchFamily="49" charset="0"/>
-              <a:cs typeface="Courier New" panose="02070309020205020404" pitchFamily="49" charset="0"/>
-            </a:rPr>
-            <a:t>Pre()</a:t>
+            <a:rPr lang="en-CA" sz="1000" kern="1200"/>
+            <a:t>MonoBehaviour Script attached to GameObject in scene.</a:t>
           </a:r>
         </a:p>
         <a:p>
-          <a:pPr marL="114300" lvl="1" indent="-114300" algn="l" defTabSz="533400">
+          <a:pPr marL="57150" lvl="1" indent="-57150" algn="l" defTabSz="444500">
             <a:lnSpc>
               <a:spcPct val="90000"/>
             </a:lnSpc>
@@ -20608,65 +21695,36 @@
             <a:buChar char="•"/>
           </a:pPr>
           <a:r>
-            <a:rPr lang="en-US" sz="1200" kern="1200">
-              <a:solidFill>
-                <a:schemeClr val="bg1">
-                  <a:lumMod val="50000"/>
-                </a:schemeClr>
-              </a:solidFill>
-              <a:latin typeface="Consolas" panose="020B0609020204030204" pitchFamily="49" charset="0"/>
-              <a:cs typeface="Courier New" panose="02070309020205020404" pitchFamily="49" charset="0"/>
-            </a:rPr>
-            <a:t>RunTrials()</a:t>
-          </a:r>
-        </a:p>
-        <a:p>
-          <a:pPr marL="114300" lvl="1" indent="-114300" algn="l" defTabSz="533400">
-            <a:lnSpc>
-              <a:spcPct val="90000"/>
-            </a:lnSpc>
-            <a:spcBef>
-              <a:spcPct val="0"/>
-            </a:spcBef>
-            <a:spcAft>
-              <a:spcPct val="15000"/>
-            </a:spcAft>
-            <a:buChar char="•"/>
-          </a:pPr>
-          <a:r>
-            <a:rPr lang="en-US" sz="1200" kern="1200">
-              <a:latin typeface="Consolas" panose="020B0609020204030204" pitchFamily="49" charset="0"/>
-              <a:cs typeface="Courier New" panose="02070309020205020404" pitchFamily="49" charset="0"/>
-            </a:rPr>
-            <a:t>Post()</a:t>
+            <a:rPr lang="en-CA" sz="1000" kern="1200"/>
+            <a:t>Stores refrences to GameObjects in scene and settings.</a:t>
           </a:r>
         </a:p>
       </dsp:txBody>
       <dsp:txXfrm>
-        <a:off x="2817883" y="1184983"/>
-        <a:ext cx="2206162" cy="782597"/>
+        <a:off x="362771" y="838122"/>
+        <a:ext cx="3726437" cy="675433"/>
       </dsp:txXfrm>
     </dsp:sp>
-    <dsp:sp modelId="{4830AFA3-0FBA-4619-B7E2-506BD8D131A6}">
+    <dsp:sp modelId="{FDC9C249-56FB-4274-89CE-484745A2B4BD}">
       <dsp:nvSpPr>
         <dsp:cNvPr id="0" name=""/>
         <dsp:cNvSpPr/>
       </dsp:nvSpPr>
       <dsp:spPr>
         <a:xfrm>
-          <a:off x="2140794" y="2175847"/>
-          <a:ext cx="1383305" cy="968269"/>
+          <a:off x="683514" y="1634216"/>
+          <a:ext cx="4576572" cy="717461"/>
         </a:xfrm>
         <a:prstGeom prst="roundRect">
           <a:avLst>
-            <a:gd name="adj" fmla="val 16670"/>
+            <a:gd name="adj" fmla="val 10000"/>
           </a:avLst>
         </a:prstGeom>
         <a:solidFill>
-          <a:schemeClr val="accent1">
-            <a:hueOff val="0"/>
-            <a:satOff val="0"/>
-            <a:lumOff val="0"/>
+          <a:schemeClr val="accent5">
+            <a:hueOff val="-3379271"/>
+            <a:satOff val="-8710"/>
+            <a:lumOff val="-5883"/>
             <a:alphaOff val="0"/>
           </a:schemeClr>
         </a:solidFill>
@@ -20699,12 +21757,12 @@
         </a:fontRef>
       </dsp:style>
       <dsp:txBody>
-        <a:bodyPr spcFirstLastPara="0" vert="horz" wrap="square" lIns="45720" tIns="45720" rIns="45720" bIns="45720" numCol="1" spcCol="1270" anchor="ctr" anchorCtr="0">
+        <a:bodyPr spcFirstLastPara="0" vert="horz" wrap="square" lIns="49530" tIns="49530" rIns="49530" bIns="49530" numCol="1" spcCol="1270" anchor="ctr" anchorCtr="0">
           <a:noAutofit/>
         </a:bodyPr>
         <a:lstStyle/>
         <a:p>
-          <a:pPr marL="0" lvl="0" indent="0" algn="ctr" defTabSz="533400">
+          <a:pPr marL="0" lvl="0" indent="0" algn="l" defTabSz="577850">
             <a:lnSpc>
               <a:spcPct val="90000"/>
             </a:lnSpc>
@@ -20717,56 +21775,12 @@
             <a:buNone/>
           </a:pPr>
           <a:r>
-            <a:rPr lang="en-US" sz="1200" kern="1200">
-              <a:latin typeface="Consolas" panose="020B0609020204030204" pitchFamily="49" charset="0"/>
-            </a:rPr>
-            <a:t>Trials</a:t>
+            <a:rPr lang="en-CA" sz="1300" kern="1200" dirty="0"/>
+            <a:t>Experiment</a:t>
           </a:r>
         </a:p>
-      </dsp:txBody>
-      <dsp:txXfrm>
-        <a:off x="2188070" y="2223123"/>
-        <a:ext cx="1288753" cy="873717"/>
-      </dsp:txXfrm>
-    </dsp:sp>
-    <dsp:sp modelId="{69455695-969E-4B4B-AB64-FC83452CA078}">
-      <dsp:nvSpPr>
-        <dsp:cNvPr id="0" name=""/>
-        <dsp:cNvSpPr/>
-      </dsp:nvSpPr>
-      <dsp:spPr>
-        <a:xfrm>
-          <a:off x="3715147" y="2306769"/>
-          <a:ext cx="1664899" cy="782597"/>
-        </a:xfrm>
-        <a:prstGeom prst="rect">
-          <a:avLst/>
-        </a:prstGeom>
-        <a:noFill/>
-        <a:ln>
-          <a:noFill/>
-        </a:ln>
-        <a:effectLst/>
-      </dsp:spPr>
-      <dsp:style>
-        <a:lnRef idx="0">
-          <a:scrgbClr r="0" g="0" b="0"/>
-        </a:lnRef>
-        <a:fillRef idx="0">
-          <a:scrgbClr r="0" g="0" b="0"/>
-        </a:fillRef>
-        <a:effectRef idx="0">
-          <a:scrgbClr r="0" g="0" b="0"/>
-        </a:effectRef>
-        <a:fontRef idx="minor"/>
-      </dsp:style>
-      <dsp:txBody>
-        <a:bodyPr spcFirstLastPara="0" vert="horz" wrap="square" lIns="45720" tIns="45720" rIns="45720" bIns="45720" numCol="1" spcCol="1270" anchor="ctr" anchorCtr="0">
-          <a:noAutofit/>
-        </a:bodyPr>
-        <a:lstStyle/>
         <a:p>
-          <a:pPr marL="114300" lvl="1" indent="-114300" algn="l" defTabSz="533400">
+          <a:pPr marL="57150" lvl="1" indent="-57150" algn="l" defTabSz="444500">
             <a:lnSpc>
               <a:spcPct val="90000"/>
             </a:lnSpc>
@@ -20779,15 +21793,12 @@
             <a:buChar char="•"/>
           </a:pPr>
           <a:r>
-            <a:rPr lang="en-US" sz="1200" kern="1200">
-              <a:latin typeface="Consolas" panose="020B0609020204030204" pitchFamily="49" charset="0"/>
-              <a:cs typeface="Courier New" panose="02070309020205020404" pitchFamily="49" charset="0"/>
-            </a:rPr>
-            <a:t>Pre()</a:t>
+            <a:rPr lang="en-CA" sz="1000" kern="1200" dirty="0"/>
+            <a:t>Initial set up calibration, instructions.</a:t>
           </a:r>
         </a:p>
         <a:p>
-          <a:pPr marL="114300" lvl="1" indent="-114300" algn="l" defTabSz="533400">
+          <a:pPr marL="57150" lvl="1" indent="-57150" algn="l" defTabSz="444500">
             <a:lnSpc>
               <a:spcPct val="90000"/>
             </a:lnSpc>
@@ -20800,27 +21811,92 @@
             <a:buChar char="•"/>
           </a:pPr>
           <a:r>
-            <a:rPr lang="en-US" sz="1200" kern="1200">
-              <a:latin typeface="Consolas" panose="020B0609020204030204" pitchFamily="49" charset="0"/>
-              <a:cs typeface="Courier New" panose="02070309020205020404" pitchFamily="49" charset="0"/>
-            </a:rPr>
-            <a:t>Main() </a:t>
+            <a:rPr lang="en-CA" sz="1000" kern="1200" dirty="0"/>
+            <a:t>End of experiment thanks and instructions.</a:t>
           </a:r>
+        </a:p>
+      </dsp:txBody>
+      <dsp:txXfrm>
+        <a:off x="704528" y="1655230"/>
+        <a:ext cx="3726437" cy="675433"/>
+      </dsp:txXfrm>
+    </dsp:sp>
+    <dsp:sp modelId="{FEEF50F3-B5D4-4382-984B-CBF3CA3128D8}">
+      <dsp:nvSpPr>
+        <dsp:cNvPr id="0" name=""/>
+        <dsp:cNvSpPr/>
+      </dsp:nvSpPr>
+      <dsp:spPr>
+        <a:xfrm>
+          <a:off x="1025271" y="2451325"/>
+          <a:ext cx="4576572" cy="717461"/>
+        </a:xfrm>
+        <a:prstGeom prst="roundRect">
+          <a:avLst>
+            <a:gd name="adj" fmla="val 10000"/>
+          </a:avLst>
+        </a:prstGeom>
+        <a:solidFill>
+          <a:schemeClr val="accent5">
+            <a:hueOff val="-5068907"/>
+            <a:satOff val="-13064"/>
+            <a:lumOff val="-8824"/>
+            <a:alphaOff val="0"/>
+          </a:schemeClr>
+        </a:solidFill>
+        <a:ln w="12700" cap="flat" cmpd="sng" algn="ctr">
+          <a:solidFill>
+            <a:schemeClr val="lt1">
+              <a:hueOff val="0"/>
+              <a:satOff val="0"/>
+              <a:lumOff val="0"/>
+              <a:alphaOff val="0"/>
+            </a:schemeClr>
+          </a:solidFill>
+          <a:prstDash val="solid"/>
+          <a:miter lim="800000"/>
+        </a:ln>
+        <a:effectLst/>
+      </dsp:spPr>
+      <dsp:style>
+        <a:lnRef idx="2">
+          <a:scrgbClr r="0" g="0" b="0"/>
+        </a:lnRef>
+        <a:fillRef idx="1">
+          <a:scrgbClr r="0" g="0" b="0"/>
+        </a:fillRef>
+        <a:effectRef idx="0">
+          <a:scrgbClr r="0" g="0" b="0"/>
+        </a:effectRef>
+        <a:fontRef idx="minor">
+          <a:schemeClr val="lt1"/>
+        </a:fontRef>
+      </dsp:style>
+      <dsp:txBody>
+        <a:bodyPr spcFirstLastPara="0" vert="horz" wrap="square" lIns="49530" tIns="49530" rIns="49530" bIns="49530" numCol="1" spcCol="1270" anchor="ctr" anchorCtr="0">
+          <a:noAutofit/>
+        </a:bodyPr>
+        <a:lstStyle/>
+        <a:p>
+          <a:pPr marL="0" lvl="0" indent="0" algn="l" defTabSz="577850">
+            <a:lnSpc>
+              <a:spcPct val="90000"/>
+            </a:lnSpc>
+            <a:spcBef>
+              <a:spcPct val="0"/>
+            </a:spcBef>
+            <a:spcAft>
+              <a:spcPct val="35000"/>
+            </a:spcAft>
+            <a:buNone/>
+          </a:pPr>
           <a:r>
-            <a:rPr lang="en-US" sz="1200" kern="1200">
-              <a:solidFill>
-                <a:schemeClr val="accent2">
-                  <a:lumMod val="50000"/>
-                </a:schemeClr>
-              </a:solidFill>
-              <a:latin typeface="Consolas" panose="020B0609020204030204" pitchFamily="49" charset="0"/>
-              <a:cs typeface="Courier New" panose="02070309020205020404" pitchFamily="49" charset="0"/>
-            </a:rPr>
-            <a:t>*Required</a:t>
+            <a:rPr lang="en-CA" sz="1300" kern="1200" dirty="0"/>
+            <a:t>Block</a:t>
           </a:r>
         </a:p>
         <a:p>
-          <a:pPr marL="114300" lvl="1" indent="-114300" algn="l" defTabSz="533400">
+          <a:pPr marL="57150" lvl="1" indent="-57150" algn="l" defTabSz="444500">
             <a:lnSpc>
               <a:spcPct val="90000"/>
             </a:lnSpc>
@@ -20833,15 +21909,12 @@
             <a:buChar char="•"/>
           </a:pPr>
           <a:r>
-            <a:rPr lang="en-US" sz="1200" kern="1200">
-              <a:latin typeface="Consolas" panose="020B0609020204030204" pitchFamily="49" charset="0"/>
-              <a:cs typeface="Courier New" panose="02070309020205020404" pitchFamily="49" charset="0"/>
-            </a:rPr>
-            <a:t>Post()</a:t>
+            <a:rPr lang="en-CA" sz="1000" kern="1200" dirty="0"/>
+            <a:t>Sets up common things for blocks of trials</a:t>
           </a:r>
         </a:p>
         <a:p>
-          <a:pPr marL="114300" lvl="1" indent="-114300" algn="l" defTabSz="533400">
+          <a:pPr marL="57150" lvl="1" indent="-57150" algn="l" defTabSz="444500">
             <a:lnSpc>
               <a:spcPct val="90000"/>
             </a:lnSpc>
@@ -20854,22 +21927,450 @@
             <a:buChar char="•"/>
           </a:pPr>
           <a:r>
-            <a:rPr lang="en-US" sz="1200" kern="1200">
-              <a:solidFill>
-                <a:schemeClr val="bg1">
-                  <a:lumMod val="50000"/>
-                </a:schemeClr>
-              </a:solidFill>
-              <a:latin typeface="Consolas" panose="020B0609020204030204" pitchFamily="49" charset="0"/>
-              <a:cs typeface="Courier New" panose="02070309020205020404" pitchFamily="49" charset="0"/>
-            </a:rPr>
-            <a:t>WriteOutput()</a:t>
+            <a:rPr lang="en-CA" sz="1000" kern="1200" dirty="0"/>
+            <a:t>Access to block variables through “Data” object</a:t>
           </a:r>
         </a:p>
       </dsp:txBody>
       <dsp:txXfrm>
-        <a:off x="3715147" y="2306769"/>
-        <a:ext cx="1664899" cy="782597"/>
+        <a:off x="1046285" y="2472339"/>
+        <a:ext cx="3726437" cy="675433"/>
+      </dsp:txXfrm>
+    </dsp:sp>
+    <dsp:sp modelId="{4D52D9D0-E8BE-4581-BE59-A223BA4A91FF}">
+      <dsp:nvSpPr>
+        <dsp:cNvPr id="0" name=""/>
+        <dsp:cNvSpPr/>
+      </dsp:nvSpPr>
+      <dsp:spPr>
+        <a:xfrm>
+          <a:off x="1367028" y="3268433"/>
+          <a:ext cx="4576572" cy="717461"/>
+        </a:xfrm>
+        <a:prstGeom prst="roundRect">
+          <a:avLst>
+            <a:gd name="adj" fmla="val 10000"/>
+          </a:avLst>
+        </a:prstGeom>
+        <a:solidFill>
+          <a:schemeClr val="accent5">
+            <a:hueOff val="-6758543"/>
+            <a:satOff val="-17419"/>
+            <a:lumOff val="-11765"/>
+            <a:alphaOff val="0"/>
+          </a:schemeClr>
+        </a:solidFill>
+        <a:ln w="12700" cap="flat" cmpd="sng" algn="ctr">
+          <a:solidFill>
+            <a:schemeClr val="lt1">
+              <a:hueOff val="0"/>
+              <a:satOff val="0"/>
+              <a:lumOff val="0"/>
+              <a:alphaOff val="0"/>
+            </a:schemeClr>
+          </a:solidFill>
+          <a:prstDash val="solid"/>
+          <a:miter lim="800000"/>
+        </a:ln>
+        <a:effectLst/>
+      </dsp:spPr>
+      <dsp:style>
+        <a:lnRef idx="2">
+          <a:scrgbClr r="0" g="0" b="0"/>
+        </a:lnRef>
+        <a:fillRef idx="1">
+          <a:scrgbClr r="0" g="0" b="0"/>
+        </a:fillRef>
+        <a:effectRef idx="0">
+          <a:scrgbClr r="0" g="0" b="0"/>
+        </a:effectRef>
+        <a:fontRef idx="minor">
+          <a:schemeClr val="lt1"/>
+        </a:fontRef>
+      </dsp:style>
+      <dsp:txBody>
+        <a:bodyPr spcFirstLastPara="0" vert="horz" wrap="square" lIns="49530" tIns="49530" rIns="49530" bIns="49530" numCol="1" spcCol="1270" anchor="ctr" anchorCtr="0">
+          <a:noAutofit/>
+        </a:bodyPr>
+        <a:lstStyle/>
+        <a:p>
+          <a:pPr marL="0" lvl="0" indent="0" algn="l" defTabSz="577850">
+            <a:lnSpc>
+              <a:spcPct val="90000"/>
+            </a:lnSpc>
+            <a:spcBef>
+              <a:spcPct val="0"/>
+            </a:spcBef>
+            <a:spcAft>
+              <a:spcPct val="35000"/>
+            </a:spcAft>
+            <a:buNone/>
+          </a:pPr>
+          <a:r>
+            <a:rPr lang="en-CA" sz="1300" kern="1200" dirty="0"/>
+            <a:t>Trial</a:t>
+          </a:r>
+        </a:p>
+        <a:p>
+          <a:pPr marL="57150" lvl="1" indent="-57150" algn="l" defTabSz="444500">
+            <a:lnSpc>
+              <a:spcPct val="90000"/>
+            </a:lnSpc>
+            <a:spcBef>
+              <a:spcPct val="0"/>
+            </a:spcBef>
+            <a:spcAft>
+              <a:spcPct val="15000"/>
+            </a:spcAft>
+            <a:buChar char="•"/>
+          </a:pPr>
+          <a:r>
+            <a:rPr lang="en-CA" sz="1000" kern="1200" dirty="0"/>
+            <a:t>Main functionality (Present stimulus, write output, etc.)</a:t>
+          </a:r>
+        </a:p>
+        <a:p>
+          <a:pPr marL="57150" lvl="1" indent="-57150" algn="l" defTabSz="444500">
+            <a:lnSpc>
+              <a:spcPct val="90000"/>
+            </a:lnSpc>
+            <a:spcBef>
+              <a:spcPct val="0"/>
+            </a:spcBef>
+            <a:spcAft>
+              <a:spcPct val="15000"/>
+            </a:spcAft>
+            <a:buChar char="•"/>
+          </a:pPr>
+          <a:r>
+            <a:rPr lang="en-CA" sz="1000" kern="1200" dirty="0"/>
+            <a:t>Access to all variables through “Data” object</a:t>
+          </a:r>
+        </a:p>
+      </dsp:txBody>
+      <dsp:txXfrm>
+        <a:off x="1388042" y="3289447"/>
+        <a:ext cx="3726437" cy="675433"/>
+      </dsp:txXfrm>
+    </dsp:sp>
+    <dsp:sp modelId="{AC83929B-256A-4674-8952-8DB712107D36}">
+      <dsp:nvSpPr>
+        <dsp:cNvPr id="0" name=""/>
+        <dsp:cNvSpPr/>
+      </dsp:nvSpPr>
+      <dsp:spPr>
+        <a:xfrm>
+          <a:off x="4110222" y="524145"/>
+          <a:ext cx="466349" cy="466349"/>
+        </a:xfrm>
+        <a:prstGeom prst="downArrow">
+          <a:avLst>
+            <a:gd name="adj1" fmla="val 55000"/>
+            <a:gd name="adj2" fmla="val 45000"/>
+          </a:avLst>
+        </a:prstGeom>
+        <a:solidFill>
+          <a:schemeClr val="accent5">
+            <a:tint val="40000"/>
+            <a:alpha val="90000"/>
+            <a:hueOff val="0"/>
+            <a:satOff val="0"/>
+            <a:lumOff val="0"/>
+            <a:alphaOff val="0"/>
+          </a:schemeClr>
+        </a:solidFill>
+        <a:ln w="12700" cap="flat" cmpd="sng" algn="ctr">
+          <a:solidFill>
+            <a:schemeClr val="accent5">
+              <a:tint val="40000"/>
+              <a:alpha val="90000"/>
+              <a:hueOff val="0"/>
+              <a:satOff val="0"/>
+              <a:lumOff val="0"/>
+              <a:alphaOff val="0"/>
+            </a:schemeClr>
+          </a:solidFill>
+          <a:prstDash val="solid"/>
+          <a:miter lim="800000"/>
+        </a:ln>
+        <a:effectLst/>
+      </dsp:spPr>
+      <dsp:style>
+        <a:lnRef idx="2">
+          <a:scrgbClr r="0" g="0" b="0"/>
+        </a:lnRef>
+        <a:fillRef idx="1">
+          <a:scrgbClr r="0" g="0" b="0"/>
+        </a:fillRef>
+        <a:effectRef idx="0">
+          <a:scrgbClr r="0" g="0" b="0"/>
+        </a:effectRef>
+        <a:fontRef idx="minor"/>
+      </dsp:style>
+      <dsp:txBody>
+        <a:bodyPr spcFirstLastPara="0" vert="horz" wrap="square" lIns="26670" tIns="26670" rIns="26670" bIns="26670" numCol="1" spcCol="1270" anchor="ctr" anchorCtr="0">
+          <a:noAutofit/>
+        </a:bodyPr>
+        <a:lstStyle/>
+        <a:p>
+          <a:pPr marL="0" lvl="0" indent="0" algn="ctr" defTabSz="933450">
+            <a:lnSpc>
+              <a:spcPct val="90000"/>
+            </a:lnSpc>
+            <a:spcBef>
+              <a:spcPct val="0"/>
+            </a:spcBef>
+            <a:spcAft>
+              <a:spcPct val="35000"/>
+            </a:spcAft>
+            <a:buNone/>
+          </a:pPr>
+          <a:endParaRPr lang="en-CA" sz="2100" kern="1200"/>
+        </a:p>
+      </dsp:txBody>
+      <dsp:txXfrm>
+        <a:off x="4215151" y="524145"/>
+        <a:ext cx="256491" cy="350928"/>
+      </dsp:txXfrm>
+    </dsp:sp>
+    <dsp:sp modelId="{E6FB08F9-25E3-496C-9643-3AE46BE03379}">
+      <dsp:nvSpPr>
+        <dsp:cNvPr id="0" name=""/>
+        <dsp:cNvSpPr/>
+      </dsp:nvSpPr>
+      <dsp:spPr>
+        <a:xfrm>
+          <a:off x="4451979" y="1341253"/>
+          <a:ext cx="466349" cy="466349"/>
+        </a:xfrm>
+        <a:prstGeom prst="downArrow">
+          <a:avLst>
+            <a:gd name="adj1" fmla="val 55000"/>
+            <a:gd name="adj2" fmla="val 45000"/>
+          </a:avLst>
+        </a:prstGeom>
+        <a:solidFill>
+          <a:schemeClr val="accent5">
+            <a:tint val="40000"/>
+            <a:alpha val="90000"/>
+            <a:hueOff val="-2246587"/>
+            <a:satOff val="-7611"/>
+            <a:lumOff val="-976"/>
+            <a:alphaOff val="0"/>
+          </a:schemeClr>
+        </a:solidFill>
+        <a:ln w="12700" cap="flat" cmpd="sng" algn="ctr">
+          <a:solidFill>
+            <a:schemeClr val="accent5">
+              <a:tint val="40000"/>
+              <a:alpha val="90000"/>
+              <a:hueOff val="0"/>
+              <a:satOff val="0"/>
+              <a:lumOff val="0"/>
+              <a:alphaOff val="0"/>
+            </a:schemeClr>
+          </a:solidFill>
+          <a:prstDash val="solid"/>
+          <a:miter lim="800000"/>
+        </a:ln>
+        <a:effectLst/>
+      </dsp:spPr>
+      <dsp:style>
+        <a:lnRef idx="2">
+          <a:scrgbClr r="0" g="0" b="0"/>
+        </a:lnRef>
+        <a:fillRef idx="1">
+          <a:scrgbClr r="0" g="0" b="0"/>
+        </a:fillRef>
+        <a:effectRef idx="0">
+          <a:scrgbClr r="0" g="0" b="0"/>
+        </a:effectRef>
+        <a:fontRef idx="minor"/>
+      </dsp:style>
+      <dsp:txBody>
+        <a:bodyPr spcFirstLastPara="0" vert="horz" wrap="square" lIns="26670" tIns="26670" rIns="26670" bIns="26670" numCol="1" spcCol="1270" anchor="ctr" anchorCtr="0">
+          <a:noAutofit/>
+        </a:bodyPr>
+        <a:lstStyle/>
+        <a:p>
+          <a:pPr marL="0" lvl="0" indent="0" algn="ctr" defTabSz="933450">
+            <a:lnSpc>
+              <a:spcPct val="90000"/>
+            </a:lnSpc>
+            <a:spcBef>
+              <a:spcPct val="0"/>
+            </a:spcBef>
+            <a:spcAft>
+              <a:spcPct val="35000"/>
+            </a:spcAft>
+            <a:buNone/>
+          </a:pPr>
+          <a:endParaRPr lang="en-CA" sz="2100" kern="1200"/>
+        </a:p>
+      </dsp:txBody>
+      <dsp:txXfrm>
+        <a:off x="4556908" y="1341253"/>
+        <a:ext cx="256491" cy="350928"/>
+      </dsp:txXfrm>
+    </dsp:sp>
+    <dsp:sp modelId="{EB9D9E4B-2872-48D0-BF9A-9547F8DEB791}">
+      <dsp:nvSpPr>
+        <dsp:cNvPr id="0" name=""/>
+        <dsp:cNvSpPr/>
+      </dsp:nvSpPr>
+      <dsp:spPr>
+        <a:xfrm>
+          <a:off x="4793736" y="2146404"/>
+          <a:ext cx="466349" cy="466349"/>
+        </a:xfrm>
+        <a:prstGeom prst="downArrow">
+          <a:avLst>
+            <a:gd name="adj1" fmla="val 55000"/>
+            <a:gd name="adj2" fmla="val 45000"/>
+          </a:avLst>
+        </a:prstGeom>
+        <a:solidFill>
+          <a:schemeClr val="accent5">
+            <a:tint val="40000"/>
+            <a:alpha val="90000"/>
+            <a:hueOff val="-4493175"/>
+            <a:satOff val="-15221"/>
+            <a:lumOff val="-1952"/>
+            <a:alphaOff val="0"/>
+          </a:schemeClr>
+        </a:solidFill>
+        <a:ln w="12700" cap="flat" cmpd="sng" algn="ctr">
+          <a:solidFill>
+            <a:schemeClr val="accent5">
+              <a:tint val="40000"/>
+              <a:alpha val="90000"/>
+              <a:hueOff val="0"/>
+              <a:satOff val="0"/>
+              <a:lumOff val="0"/>
+              <a:alphaOff val="0"/>
+            </a:schemeClr>
+          </a:solidFill>
+          <a:prstDash val="solid"/>
+          <a:miter lim="800000"/>
+        </a:ln>
+        <a:effectLst/>
+      </dsp:spPr>
+      <dsp:style>
+        <a:lnRef idx="2">
+          <a:scrgbClr r="0" g="0" b="0"/>
+        </a:lnRef>
+        <a:fillRef idx="1">
+          <a:scrgbClr r="0" g="0" b="0"/>
+        </a:fillRef>
+        <a:effectRef idx="0">
+          <a:scrgbClr r="0" g="0" b="0"/>
+        </a:effectRef>
+        <a:fontRef idx="minor"/>
+      </dsp:style>
+      <dsp:txBody>
+        <a:bodyPr spcFirstLastPara="0" vert="horz" wrap="square" lIns="26670" tIns="26670" rIns="26670" bIns="26670" numCol="1" spcCol="1270" anchor="ctr" anchorCtr="0">
+          <a:noAutofit/>
+        </a:bodyPr>
+        <a:lstStyle/>
+        <a:p>
+          <a:pPr marL="0" lvl="0" indent="0" algn="ctr" defTabSz="933450">
+            <a:lnSpc>
+              <a:spcPct val="90000"/>
+            </a:lnSpc>
+            <a:spcBef>
+              <a:spcPct val="0"/>
+            </a:spcBef>
+            <a:spcAft>
+              <a:spcPct val="35000"/>
+            </a:spcAft>
+            <a:buNone/>
+          </a:pPr>
+          <a:endParaRPr lang="en-CA" sz="2100" kern="1200"/>
+        </a:p>
+      </dsp:txBody>
+      <dsp:txXfrm>
+        <a:off x="4898665" y="2146404"/>
+        <a:ext cx="256491" cy="350928"/>
+      </dsp:txXfrm>
+    </dsp:sp>
+    <dsp:sp modelId="{178FA328-D8F7-4E6E-A022-CE1DFDB68D84}">
+      <dsp:nvSpPr>
+        <dsp:cNvPr id="0" name=""/>
+        <dsp:cNvSpPr/>
+      </dsp:nvSpPr>
+      <dsp:spPr>
+        <a:xfrm>
+          <a:off x="5135493" y="2971484"/>
+          <a:ext cx="466349" cy="466349"/>
+        </a:xfrm>
+        <a:prstGeom prst="downArrow">
+          <a:avLst>
+            <a:gd name="adj1" fmla="val 55000"/>
+            <a:gd name="adj2" fmla="val 45000"/>
+          </a:avLst>
+        </a:prstGeom>
+        <a:solidFill>
+          <a:schemeClr val="accent5">
+            <a:tint val="40000"/>
+            <a:alpha val="90000"/>
+            <a:hueOff val="-6739762"/>
+            <a:satOff val="-22832"/>
+            <a:lumOff val="-2928"/>
+            <a:alphaOff val="0"/>
+          </a:schemeClr>
+        </a:solidFill>
+        <a:ln w="12700" cap="flat" cmpd="sng" algn="ctr">
+          <a:solidFill>
+            <a:schemeClr val="accent5">
+              <a:tint val="40000"/>
+              <a:alpha val="90000"/>
+              <a:hueOff val="0"/>
+              <a:satOff val="0"/>
+              <a:lumOff val="0"/>
+              <a:alphaOff val="0"/>
+            </a:schemeClr>
+          </a:solidFill>
+          <a:prstDash val="solid"/>
+          <a:miter lim="800000"/>
+        </a:ln>
+        <a:effectLst/>
+      </dsp:spPr>
+      <dsp:style>
+        <a:lnRef idx="2">
+          <a:scrgbClr r="0" g="0" b="0"/>
+        </a:lnRef>
+        <a:fillRef idx="1">
+          <a:scrgbClr r="0" g="0" b="0"/>
+        </a:fillRef>
+        <a:effectRef idx="0">
+          <a:scrgbClr r="0" g="0" b="0"/>
+        </a:effectRef>
+        <a:fontRef idx="minor"/>
+      </dsp:style>
+      <dsp:txBody>
+        <a:bodyPr spcFirstLastPara="0" vert="horz" wrap="square" lIns="26670" tIns="26670" rIns="26670" bIns="26670" numCol="1" spcCol="1270" anchor="ctr" anchorCtr="0">
+          <a:noAutofit/>
+        </a:bodyPr>
+        <a:lstStyle/>
+        <a:p>
+          <a:pPr marL="0" lvl="0" indent="0" algn="ctr" defTabSz="933450">
+            <a:lnSpc>
+              <a:spcPct val="90000"/>
+            </a:lnSpc>
+            <a:spcBef>
+              <a:spcPct val="0"/>
+            </a:spcBef>
+            <a:spcAft>
+              <a:spcPct val="35000"/>
+            </a:spcAft>
+            <a:buNone/>
+          </a:pPr>
+          <a:endParaRPr lang="en-CA" sz="2100" kern="1200"/>
+        </a:p>
+      </dsp:txBody>
+      <dsp:txXfrm>
+        <a:off x="5240422" y="2971484"/>
+        <a:ext cx="256491" cy="350928"/>
       </dsp:txXfrm>
     </dsp:sp>
   </dsp:spTree>
@@ -20877,42 +22378,30 @@
 </file>
 
 <file path=word/diagrams/layout1.xml><?xml version="1.0" encoding="utf-8"?>
-<dgm:layoutDef xmlns:dgm="http://schemas.openxmlformats.org/drawingml/2006/diagram" xmlns:a="http://schemas.openxmlformats.org/drawingml/2006/main" uniqueId="urn:microsoft.com/office/officeart/2005/8/layout/StepDownProcess">
+<dgm:layoutDef xmlns:dgm="http://schemas.openxmlformats.org/drawingml/2006/diagram" xmlns:a="http://schemas.openxmlformats.org/drawingml/2006/main" uniqueId="urn:microsoft.com/office/officeart/2005/8/layout/vProcess5">
   <dgm:title val=""/>
   <dgm:desc val=""/>
   <dgm:catLst>
-    <dgm:cat type="process" pri="1600"/>
+    <dgm:cat type="process" pri="14000"/>
   </dgm:catLst>
   <dgm:sampData>
     <dgm:dataModel>
       <dgm:ptLst>
         <dgm:pt modelId="0" type="doc"/>
-        <dgm:pt modelId="10">
+        <dgm:pt modelId="1">
           <dgm:prSet phldr="1"/>
         </dgm:pt>
-        <dgm:pt modelId="11">
+        <dgm:pt modelId="2">
           <dgm:prSet phldr="1"/>
         </dgm:pt>
-        <dgm:pt modelId="20">
-          <dgm:prSet phldr="1"/>
-        </dgm:pt>
-        <dgm:pt modelId="21">
-          <dgm:prSet phldr="1"/>
-        </dgm:pt>
-        <dgm:pt modelId="30">
-          <dgm:prSet phldr="1"/>
-        </dgm:pt>
-        <dgm:pt modelId="31">
+        <dgm:pt modelId="3">
           <dgm:prSet phldr="1"/>
         </dgm:pt>
       </dgm:ptLst>
       <dgm:cxnLst>
-        <dgm:cxn modelId="60" srcId="0" destId="10" srcOrd="0" destOrd="0"/>
-        <dgm:cxn modelId="12" srcId="10" destId="11" srcOrd="0" destOrd="0"/>
-        <dgm:cxn modelId="70" srcId="0" destId="20" srcOrd="1" destOrd="0"/>
-        <dgm:cxn modelId="22" srcId="20" destId="21" srcOrd="0" destOrd="0"/>
-        <dgm:cxn modelId="80" srcId="0" destId="30" srcOrd="2" destOrd="0"/>
-        <dgm:cxn modelId="32" srcId="30" destId="31" srcOrd="0" destOrd="0"/>
+        <dgm:cxn modelId="5" srcId="0" destId="1" srcOrd="0" destOrd="0"/>
+        <dgm:cxn modelId="6" srcId="0" destId="2" srcOrd="1" destOrd="0"/>
+        <dgm:cxn modelId="7" srcId="0" destId="3" srcOrd="2" destOrd="0"/>
       </dgm:cxnLst>
       <dgm:bg/>
       <dgm:whole/>
@@ -20922,16 +22411,12 @@
     <dgm:dataModel>
       <dgm:ptLst>
         <dgm:pt modelId="0" type="doc"/>
-        <dgm:pt modelId="10">
-          <dgm:prSet phldr="1"/>
-        </dgm:pt>
-        <dgm:pt modelId="20">
-          <dgm:prSet phldr="1"/>
-        </dgm:pt>
+        <dgm:pt modelId="1"/>
+        <dgm:pt modelId="2"/>
       </dgm:ptLst>
       <dgm:cxnLst>
-        <dgm:cxn modelId="60" srcId="0" destId="10" srcOrd="0" destOrd="0"/>
-        <dgm:cxn modelId="70" srcId="0" destId="20" srcOrd="1" destOrd="0"/>
+        <dgm:cxn modelId="3" srcId="0" destId="1" srcOrd="0" destOrd="0"/>
+        <dgm:cxn modelId="4" srcId="0" destId="2" srcOrd="1" destOrd="0"/>
       </dgm:cxnLst>
       <dgm:bg/>
       <dgm:whole/>
@@ -20941,174 +22426,390 @@
     <dgm:dataModel>
       <dgm:ptLst>
         <dgm:pt modelId="0" type="doc"/>
-        <dgm:pt modelId="10">
-          <dgm:prSet phldr="1"/>
-        </dgm:pt>
-        <dgm:pt modelId="20">
-          <dgm:prSet phldr="1"/>
-        </dgm:pt>
-        <dgm:pt modelId="30">
-          <dgm:prSet phldr="1"/>
-        </dgm:pt>
-        <dgm:pt modelId="40">
-          <dgm:prSet phldr="1"/>
-        </dgm:pt>
+        <dgm:pt modelId="1"/>
+        <dgm:pt modelId="2"/>
+        <dgm:pt modelId="3"/>
+        <dgm:pt modelId="4"/>
       </dgm:ptLst>
       <dgm:cxnLst>
-        <dgm:cxn modelId="60" srcId="0" destId="10" srcOrd="0" destOrd="0"/>
-        <dgm:cxn modelId="70" srcId="0" destId="20" srcOrd="1" destOrd="0"/>
-        <dgm:cxn modelId="80" srcId="0" destId="30" srcOrd="2" destOrd="0"/>
-        <dgm:cxn modelId="90" srcId="0" destId="40" srcOrd="3" destOrd="0"/>
+        <dgm:cxn modelId="6" srcId="0" destId="1" srcOrd="0" destOrd="0"/>
+        <dgm:cxn modelId="7" srcId="0" destId="2" srcOrd="1" destOrd="0"/>
+        <dgm:cxn modelId="8" srcId="0" destId="3" srcOrd="2" destOrd="0"/>
+        <dgm:cxn modelId="9" srcId="0" destId="4" srcOrd="3" destOrd="0"/>
       </dgm:cxnLst>
       <dgm:bg/>
       <dgm:whole/>
     </dgm:dataModel>
   </dgm:clrData>
-  <dgm:layoutNode name="rootnode">
+  <dgm:layoutNode name="outerComposite">
     <dgm:varLst>
-      <dgm:chMax/>
-      <dgm:chPref/>
+      <dgm:chMax val="5"/>
       <dgm:dir/>
-      <dgm:animLvl val="lvl"/>
+      <dgm:resizeHandles val="exact"/>
     </dgm:varLst>
-    <dgm:choose name="Name0">
-      <dgm:if name="Name1" func="var" arg="dir" op="equ" val="norm">
-        <dgm:alg type="snake">
-          <dgm:param type="grDir" val="tL"/>
-          <dgm:param type="flowDir" val="row"/>
-          <dgm:param type="off" val="off"/>
-          <dgm:param type="bkpt" val="fixed"/>
-          <dgm:param type="bkPtFixedVal" val="1"/>
-        </dgm:alg>
-      </dgm:if>
-      <dgm:else name="Name2">
-        <dgm:alg type="snake">
-          <dgm:param type="grDir" val="tR"/>
-          <dgm:param type="flowDir" val="row"/>
-          <dgm:param type="off" val="off"/>
-          <dgm:param type="bkpt" val="fixed"/>
-          <dgm:param type="bkPtFixedVal" val="1"/>
-        </dgm:alg>
-      </dgm:else>
-    </dgm:choose>
+    <dgm:alg type="composite"/>
     <dgm:shape xmlns:r="http://schemas.openxmlformats.org/officeDocument/2006/relationships" r:blip="">
       <dgm:adjLst/>
     </dgm:shape>
-    <dgm:choose name="Name3">
-      <dgm:if name="Name4" func="var" arg="dir" op="equ" val="norm">
+    <dgm:presOf/>
+    <dgm:choose name="Name0">
+      <dgm:if name="Name1" func="var" arg="dir" op="equ" val="norm">
         <dgm:constrLst>
-          <dgm:constr type="alignOff" forName="rootnode" val="0.48"/>
-          <dgm:constr type="primFontSz" for="des" forName="ParentText" val="65"/>
-          <dgm:constr type="primFontSz" for="des" forName="ChildText" refType="primFontSz" refFor="des" refForName="ParentText" op="lte"/>
-          <dgm:constr type="w" for="ch" forName="composite" refType="w"/>
-          <dgm:constr type="h" for="ch" forName="composite" refType="h"/>
-          <dgm:constr type="sp" refType="h" refFor="ch" refForName="composite" op="equ" fact="-0.38"/>
+          <dgm:constr type="primFontSz" for="ch" ptType="node" op="equ" val="65"/>
+          <dgm:constr type="w" for="ch" forName="dummyMaxCanvas" refType="w"/>
+          <dgm:constr type="h" for="ch" forName="dummyMaxCanvas" refType="h"/>
+          <dgm:constr type="w" for="ch" forName="OneNode_1" refType="w"/>
+          <dgm:constr type="h" for="ch" forName="OneNode_1" refType="h" fact="0.5"/>
+          <dgm:constr type="ctrY" for="ch" forName="OneNode_1" refType="h" fact="0.5"/>
+          <dgm:constr type="w" for="ch" forName="TwoNodes_1" refType="w" fact="0.85"/>
+          <dgm:constr type="h" for="ch" forName="TwoNodes_1" refType="h" fact="0.45"/>
+          <dgm:constr type="t" for="ch" forName="TwoNodes_1"/>
+          <dgm:constr type="l" for="ch" forName="TwoNodes_1"/>
+          <dgm:constr type="w" for="ch" forName="TwoNodes_2" refType="w" fact="0.85"/>
+          <dgm:constr type="h" for="ch" forName="TwoNodes_2" refType="h" fact="0.45"/>
+          <dgm:constr type="b" for="ch" forName="TwoNodes_2" refType="h"/>
+          <dgm:constr type="r" for="ch" forName="TwoNodes_2" refType="w"/>
+          <dgm:constr type="w" for="ch" forName="TwoConn_1-2" refType="h" refFor="ch" refForName="TwoNodes_1" fact="0.65"/>
+          <dgm:constr type="h" for="ch" forName="TwoConn_1-2" refType="h" refFor="ch" refForName="TwoNodes_1" fact="0.65"/>
+          <dgm:constr type="ctrY" for="ch" forName="TwoConn_1-2" refType="h" fact="0.5"/>
+          <dgm:constr type="r" for="ch" forName="TwoConn_1-2" refType="r" refFor="ch" refForName="TwoNodes_1"/>
+          <dgm:constr type="r" for="ch" forName="TwoNodes_1_text" refType="l" refFor="ch" refForName="TwoConn_1-2"/>
+          <dgm:constr type="rOff" for="ch" forName="TwoNodes_1_text" refType="w" refFor="ch" refForName="TwoConn_1-2" fact="-0.5"/>
+          <dgm:constr type="t" for="ch" forName="TwoNodes_1_text" refType="t" refFor="ch" refForName="TwoNodes_1"/>
+          <dgm:constr type="b" for="ch" forName="TwoNodes_1_text" refType="b" refFor="ch" refForName="TwoNodes_1"/>
+          <dgm:constr type="l" for="ch" forName="TwoNodes_1_text" refType="l" refFor="ch" refForName="TwoNodes_1"/>
+          <dgm:constr type="r" for="ch" forName="TwoNodes_2_text" refType="l" refFor="ch" refForName="TwoConn_1-2"/>
+          <dgm:constr type="t" for="ch" forName="TwoNodes_2_text" refType="t" refFor="ch" refForName="TwoNodes_2"/>
+          <dgm:constr type="b" for="ch" forName="TwoNodes_2_text" refType="b" refFor="ch" refForName="TwoNodes_2"/>
+          <dgm:constr type="l" for="ch" forName="TwoNodes_2_text" refType="l" refFor="ch" refForName="TwoNodes_2"/>
+          <dgm:constr type="w" for="ch" forName="ThreeNodes_1" refType="w" fact="0.85"/>
+          <dgm:constr type="h" for="ch" forName="ThreeNodes_1" refType="h" fact="0.3"/>
+          <dgm:constr type="t" for="ch" forName="ThreeNodes_1"/>
+          <dgm:constr type="l" for="ch" forName="ThreeNodes_1"/>
+          <dgm:constr type="w" for="ch" forName="ThreeNodes_2" refType="w" fact="0.85"/>
+          <dgm:constr type="h" for="ch" forName="ThreeNodes_2" refType="h" fact="0.3"/>
+          <dgm:constr type="ctrY" for="ch" forName="ThreeNodes_2" refType="h" fact="0.5"/>
+          <dgm:constr type="ctrX" for="ch" forName="ThreeNodes_2" refType="w" fact="0.5"/>
+          <dgm:constr type="w" for="ch" forName="ThreeNodes_3" refType="w" fact="0.85"/>
+          <dgm:constr type="h" for="ch" forName="ThreeNodes_3" refType="h" fact="0.3"/>
+          <dgm:constr type="b" for="ch" forName="ThreeNodes_3" refType="h"/>
+          <dgm:constr type="r" for="ch" forName="ThreeNodes_3" refType="w"/>
+          <dgm:constr type="w" for="ch" forName="ThreeConn_1-2" refType="h" refFor="ch" refForName="ThreeNodes_1" fact="0.65"/>
+          <dgm:constr type="h" for="ch" forName="ThreeConn_1-2" refType="h" refFor="ch" refForName="ThreeNodes_1" fact="0.65"/>
+          <dgm:constr type="ctrY" for="ch" forName="ThreeConn_1-2" refType="h" fact="0.325"/>
+          <dgm:constr type="r" for="ch" forName="ThreeConn_1-2" refType="r" refFor="ch" refForName="ThreeNodes_1"/>
+          <dgm:constr type="w" for="ch" forName="ThreeConn_2-3" refType="h" refFor="ch" refForName="ThreeNodes_2" fact="0.65"/>
+          <dgm:constr type="h" for="ch" forName="ThreeConn_2-3" refType="h" refFor="ch" refForName="ThreeNodes_2" fact="0.65"/>
+          <dgm:constr type="ctrY" for="ch" forName="ThreeConn_2-3" refType="h" fact="0.673"/>
+          <dgm:constr type="r" for="ch" forName="ThreeConn_2-3" refType="r" refFor="ch" refForName="ThreeNodes_2"/>
+          <dgm:constr type="r" for="ch" forName="ThreeNodes_1_text" refType="l" refFor="ch" refForName="ThreeConn_1-2"/>
+          <dgm:constr type="rOff" for="ch" forName="ThreeNodes_1_text" refType="w" refFor="ch" refForName="ThreeConn_1-2" fact="-0.57"/>
+          <dgm:constr type="t" for="ch" forName="ThreeNodes_1_text" refType="t" refFor="ch" refForName="ThreeNodes_1"/>
+          <dgm:constr type="b" for="ch" forName="ThreeNodes_1_text" refType="b" refFor="ch" refForName="ThreeNodes_1"/>
+          <dgm:constr type="l" for="ch" forName="ThreeNodes_1_text" refType="l" refFor="ch" refForName="ThreeNodes_1"/>
+          <dgm:constr type="r" for="ch" forName="ThreeNodes_2_text" refType="l" refFor="ch" refForName="ThreeConn_1-2"/>
+          <dgm:constr type="t" for="ch" forName="ThreeNodes_2_text" refType="t" refFor="ch" refForName="ThreeNodes_2"/>
+          <dgm:constr type="b" for="ch" forName="ThreeNodes_2_text" refType="b" refFor="ch" refForName="ThreeNodes_2"/>
+          <dgm:constr type="l" for="ch" forName="ThreeNodes_2_text" refType="l" refFor="ch" refForName="ThreeNodes_2"/>
+          <dgm:constr type="r" for="ch" forName="ThreeNodes_3_text" refType="l" refFor="ch" refForName="ThreeConn_2-3"/>
+          <dgm:constr type="t" for="ch" forName="ThreeNodes_3_text" refType="t" refFor="ch" refForName="ThreeNodes_3"/>
+          <dgm:constr type="b" for="ch" forName="ThreeNodes_3_text" refType="b" refFor="ch" refForName="ThreeNodes_3"/>
+          <dgm:constr type="l" for="ch" forName="ThreeNodes_3_text" refType="l" refFor="ch" refForName="ThreeNodes_3"/>
+          <dgm:constr type="w" for="ch" forName="FourNodes_1" refType="w" fact="0.8"/>
+          <dgm:constr type="h" for="ch" forName="FourNodes_1" refType="h" fact="0.22"/>
+          <dgm:constr type="t" for="ch" forName="FourNodes_1"/>
+          <dgm:constr type="l" for="ch" forName="FourNodes_1"/>
+          <dgm:constr type="w" for="ch" forName="FourNodes_2" refType="w" fact="0.8"/>
+          <dgm:constr type="h" for="ch" forName="FourNodes_2" refType="h" fact="0.22"/>
+          <dgm:constr type="ctrY" for="ch" forName="FourNodes_2" refType="h" fact="0.37"/>
+          <dgm:constr type="ctrX" for="ch" forName="FourNodes_2" refType="w" fact="0.467"/>
+          <dgm:constr type="w" for="ch" forName="FourNodes_3" refType="w" fact="0.8"/>
+          <dgm:constr type="h" for="ch" forName="FourNodes_3" refType="h" fact="0.22"/>
+          <dgm:constr type="ctrY" for="ch" forName="FourNodes_3" refType="h" fact="0.63"/>
+          <dgm:constr type="ctrX" for="ch" forName="FourNodes_3" refType="w" fact="0.533"/>
+          <dgm:constr type="w" for="ch" forName="FourNodes_4" refType="w" fact="0.8"/>
+          <dgm:constr type="h" for="ch" forName="FourNodes_4" refType="h" fact="0.22"/>
+          <dgm:constr type="b" for="ch" forName="FourNodes_4" refType="h"/>
+          <dgm:constr type="r" for="ch" forName="FourNodes_4" refType="w"/>
+          <dgm:constr type="w" for="ch" forName="FourConn_1-2" refType="h" refFor="ch" refForName="FourNodes_1" fact="0.65"/>
+          <dgm:constr type="h" for="ch" forName="FourConn_1-2" refType="h" refFor="ch" refForName="FourNodes_1" fact="0.65"/>
+          <dgm:constr type="ctrY" for="ch" forName="FourConn_1-2" refType="h" fact="0.24"/>
+          <dgm:constr type="r" for="ch" forName="FourConn_1-2" refType="r" refFor="ch" refForName="FourNodes_1"/>
+          <dgm:constr type="w" for="ch" forName="FourConn_2-3" refType="h" refFor="ch" refForName="FourNodes_2" fact="0.65"/>
+          <dgm:constr type="h" for="ch" forName="FourConn_2-3" refType="h" refFor="ch" refForName="FourNodes_2" fact="0.65"/>
+          <dgm:constr type="ctrY" for="ch" forName="FourConn_2-3" refType="h" fact="0.5"/>
+          <dgm:constr type="r" for="ch" forName="FourConn_2-3" refType="r" refFor="ch" refForName="FourNodes_2"/>
+          <dgm:constr type="w" for="ch" forName="FourConn_3-4" refType="h" refFor="ch" refForName="FourNodes_3" fact="0.65"/>
+          <dgm:constr type="h" for="ch" forName="FourConn_3-4" refType="h" refFor="ch" refForName="FourNodes_3" fact="0.65"/>
+          <dgm:constr type="ctrY" for="ch" forName="FourConn_3-4" refType="h" fact="0.76"/>
+          <dgm:constr type="r" for="ch" forName="FourConn_3-4" refType="r" refFor="ch" refForName="FourNodes_3"/>
+          <dgm:constr type="r" for="ch" forName="FourNodes_1_text" refType="l" refFor="ch" refForName="FourConn_1-2"/>
+          <dgm:constr type="rOff" for="ch" forName="FourNodes_1_text" refType="w" refFor="ch" refForName="FourConn_1-2" fact="-0.7"/>
+          <dgm:constr type="t" for="ch" forName="FourNodes_1_text" refType="t" refFor="ch" refForName="FourNodes_1"/>
+          <dgm:constr type="b" for="ch" forName="FourNodes_1_text" refType="b" refFor="ch" refForName="FourNodes_1"/>
+          <dgm:constr type="l" for="ch" forName="FourNodes_1_text" refType="l" refFor="ch" refForName="FourNodes_1"/>
+          <dgm:constr type="r" for="ch" forName="FourNodes_2_text" refType="l" refFor="ch" refForName="FourConn_1-2"/>
+          <dgm:constr type="t" for="ch" forName="FourNodes_2_text" refType="t" refFor="ch" refForName="FourNodes_2"/>
+          <dgm:constr type="b" for="ch" forName="FourNodes_2_text" refType="b" refFor="ch" refForName="FourNodes_2"/>
+          <dgm:constr type="l" for="ch" forName="FourNodes_2_text" refType="l" refFor="ch" refForName="FourNodes_2"/>
+          <dgm:constr type="r" for="ch" forName="FourNodes_3_text" refType="l" refFor="ch" refForName="FourConn_2-3"/>
+          <dgm:constr type="t" for="ch" forName="FourNodes_3_text" refType="t" refFor="ch" refForName="FourNodes_3"/>
+          <dgm:constr type="b" for="ch" forName="FourNodes_3_text" refType="b" refFor="ch" refForName="FourNodes_3"/>
+          <dgm:constr type="l" for="ch" forName="FourNodes_3_text" refType="l" refFor="ch" refForName="FourNodes_3"/>
+          <dgm:constr type="r" for="ch" forName="FourNodes_4_text" refType="l" refFor="ch" refForName="FourConn_3-4"/>
+          <dgm:constr type="t" for="ch" forName="FourNodes_4_text" refType="t" refFor="ch" refForName="FourNodes_4"/>
+          <dgm:constr type="b" for="ch" forName="FourNodes_4_text" refType="b" refFor="ch" refForName="FourNodes_4"/>
+          <dgm:constr type="l" for="ch" forName="FourNodes_4_text" refType="l" refFor="ch" refForName="FourNodes_4"/>
+          <dgm:constr type="w" for="ch" forName="FiveNodes_1" refType="w" fact="0.77"/>
+          <dgm:constr type="h" for="ch" forName="FiveNodes_1" refType="h" fact="0.18"/>
+          <dgm:constr type="t" for="ch" forName="FiveNodes_1"/>
+          <dgm:constr type="l" for="ch" forName="FiveNodes_1"/>
+          <dgm:constr type="w" for="ch" forName="FiveNodes_2" refType="w" fact="0.77"/>
+          <dgm:constr type="h" for="ch" forName="FiveNodes_2" refType="h" fact="0.18"/>
+          <dgm:constr type="ctrY" for="ch" forName="FiveNodes_2" refType="h" fact="0.295"/>
+          <dgm:constr type="ctrX" for="ch" forName="FiveNodes_2" refType="w" fact="0.4425"/>
+          <dgm:constr type="w" for="ch" forName="FiveNodes_3" refType="w" fact="0.77"/>
+          <dgm:constr type="h" for="ch" forName="FiveNodes_3" refType="h" fact="0.18"/>
+          <dgm:constr type="ctrY" for="ch" forName="FiveNodes_3" refType="h" fact="0.5"/>
+          <dgm:constr type="ctrX" for="ch" forName="FiveNodes_3" refType="w" fact="0.5"/>
+          <dgm:constr type="w" for="ch" forName="FiveNodes_4" refType="w" fact="0.77"/>
+          <dgm:constr type="h" for="ch" forName="FiveNodes_4" refType="h" fact="0.18"/>
+          <dgm:constr type="ctrY" for="ch" forName="FiveNodes_4" refType="h" fact="0.705"/>
+          <dgm:constr type="ctrX" for="ch" forName="FiveNodes_4" refType="w" fact="0.5575"/>
+          <dgm:constr type="w" for="ch" forName="FiveNodes_5" refType="w" fact="0.77"/>
+          <dgm:constr type="h" for="ch" forName="FiveNodes_5" refType="h" fact="0.18"/>
+          <dgm:constr type="b" for="ch" forName="FiveNodes_5" refType="h"/>
+          <dgm:constr type="r" for="ch" forName="FiveNodes_5" refType="w"/>
+          <dgm:constr type="w" for="ch" forName="FiveConn_1-2" refType="h" refFor="ch" refForName="FiveNodes_1" fact="0.65"/>
+          <dgm:constr type="h" for="ch" forName="FiveConn_1-2" refType="h" refFor="ch" refForName="FiveNodes_1" fact="0.65"/>
+          <dgm:constr type="ctrY" for="ch" forName="FiveConn_1-2" refType="h" fact="0.19"/>
+          <dgm:constr type="r" for="ch" forName="FiveConn_1-2" refType="r" refFor="ch" refForName="FiveNodes_1"/>
+          <dgm:constr type="w" for="ch" forName="FiveConn_2-3" refType="h" refFor="ch" refForName="FiveNodes_2" fact="0.65"/>
+          <dgm:constr type="h" for="ch" forName="FiveConn_2-3" refType="h" refFor="ch" refForName="FiveNodes_2" fact="0.65"/>
+          <dgm:constr type="ctrY" for="ch" forName="FiveConn_2-3" refType="h" fact="0.395"/>
+          <dgm:constr type="r" for="ch" forName="FiveConn_2-3" refType="r" refFor="ch" refForName="FiveNodes_2"/>
+          <dgm:constr type="w" for="ch" forName="FiveConn_3-4" refType="h" refFor="ch" refForName="FiveNodes_3" fact="0.65"/>
+          <dgm:constr type="h" for="ch" forName="FiveConn_3-4" refType="h" refFor="ch" refForName="FiveNodes_3" fact="0.65"/>
+          <dgm:constr type="ctrY" for="ch" forName="FiveConn_3-4" refType="h" fact="0.597"/>
+          <dgm:constr type="r" for="ch" forName="FiveConn_3-4" refType="r" refFor="ch" refForName="FiveNodes_3"/>
+          <dgm:constr type="w" for="ch" forName="FiveConn_4-5" refType="h" refFor="ch" refForName="FiveNodes_4" fact="0.65"/>
+          <dgm:constr type="h" for="ch" forName="FiveConn_4-5" refType="h" refFor="ch" refForName="FiveNodes_4" fact="0.65"/>
+          <dgm:constr type="ctrY" for="ch" forName="FiveConn_4-5" refType="h" fact="0.804"/>
+          <dgm:constr type="r" for="ch" forName="FiveConn_4-5" refType="r" refFor="ch" refForName="FiveNodes_4"/>
+          <dgm:constr type="r" for="ch" forName="FiveNodes_1_text" refType="l" refFor="ch" refForName="FiveConn_1-2"/>
+          <dgm:constr type="rOff" for="ch" forName="FiveNodes_1_text" refType="w" refFor="ch" refForName="FiveConn_1-2" fact="-0.75"/>
+          <dgm:constr type="t" for="ch" forName="FiveNodes_1_text" refType="t" refFor="ch" refForName="FiveNodes_1"/>
+          <dgm:constr type="b" for="ch" forName="FiveNodes_1_text" refType="b" refFor="ch" refForName="FiveNodes_1"/>
+          <dgm:constr type="l" for="ch" forName="FiveNodes_1_text" refType="l" refFor="ch" refForName="FiveNodes_1"/>
+          <dgm:constr type="r" for="ch" forName="FiveNodes_2_text" refType="l" refFor="ch" refForName="FiveConn_1-2"/>
+          <dgm:constr type="t" for="ch" forName="FiveNodes_2_text" refType="t" refFor="ch" refForName="FiveNodes_2"/>
+          <dgm:constr type="b" for="ch" forName="FiveNodes_2_text" refType="b" refFor="ch" refForName="FiveNodes_2"/>
+          <dgm:constr type="l" for="ch" forName="FiveNodes_2_text" refType="l" refFor="ch" refForName="FiveNodes_2"/>
+          <dgm:constr type="r" for="ch" forName="FiveNodes_3_text" refType="l" refFor="ch" refForName="FiveConn_2-3"/>
+          <dgm:constr type="t" for="ch" forName="FiveNodes_3_text" refType="t" refFor="ch" refForName="FiveNodes_3"/>
+          <dgm:constr type="b" for="ch" forName="FiveNodes_3_text" refType="b" refFor="ch" refForName="FiveNodes_3"/>
+          <dgm:constr type="l" for="ch" forName="FiveNodes_3_text" refType="l" refFor="ch" refForName="FiveNodes_3"/>
+          <dgm:constr type="r" for="ch" forName="FiveNodes_4_text" refType="l" refFor="ch" refForName="FiveConn_3-4"/>
+          <dgm:constr type="t" for="ch" forName="FiveNodes_4_text" refType="t" refFor="ch" refForName="FiveNodes_4"/>
+          <dgm:constr type="b" for="ch" forName="FiveNodes_4_text" refType="b" refFor="ch" refForName="FiveNodes_4"/>
+          <dgm:constr type="l" for="ch" forName="FiveNodes_4_text" refType="l" refFor="ch" refForName="FiveNodes_4"/>
+          <dgm:constr type="r" for="ch" forName="FiveNodes_5_text" refType="l" refFor="ch" refForName="FiveConn_4-5"/>
+          <dgm:constr type="t" for="ch" forName="FiveNodes_5_text" refType="t" refFor="ch" refForName="FiveNodes_5"/>
+          <dgm:constr type="b" for="ch" forName="FiveNodes_5_text" refType="b" refFor="ch" refForName="FiveNodes_5"/>
+          <dgm:constr type="l" for="ch" forName="FiveNodes_5_text" refType="l" refFor="ch" refForName="FiveNodes_5"/>
         </dgm:constrLst>
       </dgm:if>
-      <dgm:else name="Name5">
+      <dgm:else name="Name2">
         <dgm:constrLst>
-          <dgm:constr type="alignOff" forName="rootnode" val="0.48"/>
-          <dgm:constr type="primFontSz" for="des" forName="ParentText" val="65"/>
-          <dgm:constr type="primFontSz" for="des" forName="ChildText" refType="primFontSz" refFor="des" refForName="ParentText" op="lte"/>
-          <dgm:constr type="w" for="ch" forName="composite" refType="w"/>
-          <dgm:constr type="h" for="ch" forName="composite" refType="h"/>
-          <dgm:constr type="sp" refType="h" refFor="ch" refForName="composite" op="equ" fact="-0.38"/>
+          <dgm:constr type="primFontSz" for="ch" ptType="node" op="equ" val="65"/>
+          <dgm:constr type="w" for="ch" forName="dummyMaxCanvas" refType="w"/>
+          <dgm:constr type="h" for="ch" forName="dummyMaxCanvas" refType="h"/>
+          <dgm:constr type="w" for="ch" forName="OneNode_1" refType="w"/>
+          <dgm:constr type="h" for="ch" forName="OneNode_1" refType="h" fact="0.5"/>
+          <dgm:constr type="ctrY" for="ch" forName="OneNode_1" refType="h" fact="0.5"/>
+          <dgm:constr type="w" for="ch" forName="TwoNodes_1" refType="w" fact="0.85"/>
+          <dgm:constr type="h" for="ch" forName="TwoNodes_1" refType="h" fact="0.45"/>
+          <dgm:constr type="t" for="ch" forName="TwoNodes_1"/>
+          <dgm:constr type="r" for="ch" forName="TwoNodes_1" refType="w"/>
+          <dgm:constr type="w" for="ch" forName="TwoNodes_2" refType="w" fact="0.85"/>
+          <dgm:constr type="h" for="ch" forName="TwoNodes_2" refType="h" fact="0.45"/>
+          <dgm:constr type="b" for="ch" forName="TwoNodes_2" refType="h"/>
+          <dgm:constr type="l" for="ch" forName="TwoNodes_2"/>
+          <dgm:constr type="w" for="ch" forName="TwoConn_1-2" refType="h" refFor="ch" refForName="TwoNodes_1" fact="0.65"/>
+          <dgm:constr type="h" for="ch" forName="TwoConn_1-2" refType="h" refFor="ch" refForName="TwoNodes_1" fact="0.65"/>
+          <dgm:constr type="ctrY" for="ch" forName="TwoConn_1-2" refType="h" fact="0.5"/>
+          <dgm:constr type="l" for="ch" forName="TwoConn_1-2" refType="l" refFor="ch" refForName="TwoNodes_1"/>
+          <dgm:constr type="l" for="ch" forName="TwoNodes_1_text" refType="r" refFor="ch" refForName="TwoConn_1-2"/>
+          <dgm:constr type="lOff" for="ch" forName="TwoNodes_1_text" refType="w" refFor="ch" refForName="TwoConn_1-2" fact="0.5"/>
+          <dgm:constr type="t" for="ch" forName="TwoNodes_1_text" refType="t" refFor="ch" refForName="TwoNodes_1"/>
+          <dgm:constr type="b" for="ch" forName="TwoNodes_1_text" refType="b" refFor="ch" refForName="TwoNodes_1"/>
+          <dgm:constr type="r" for="ch" forName="TwoNodes_1_text" refType="r" refFor="ch" refForName="TwoNodes_1"/>
+          <dgm:constr type="l" for="ch" forName="TwoNodes_2_text" refType="r" refFor="ch" refForName="TwoConn_1-2"/>
+          <dgm:constr type="t" for="ch" forName="TwoNodes_2_text" refType="t" refFor="ch" refForName="TwoNodes_2"/>
+          <dgm:constr type="b" for="ch" forName="TwoNodes_2_text" refType="b" refFor="ch" refForName="TwoNodes_2"/>
+          <dgm:constr type="r" for="ch" forName="TwoNodes_2_text" refType="r" refFor="ch" refForName="TwoNodes_2"/>
+          <dgm:constr type="w" for="ch" forName="ThreeNodes_1" refType="w" fact="0.85"/>
+          <dgm:constr type="h" for="ch" forName="ThreeNodes_1" refType="h" fact="0.3"/>
+          <dgm:constr type="t" for="ch" forName="ThreeNodes_1"/>
+          <dgm:constr type="r" for="ch" forName="ThreeNodes_1" refType="w"/>
+          <dgm:constr type="w" for="ch" forName="ThreeNodes_2" refType="w" fact="0.85"/>
+          <dgm:constr type="h" for="ch" forName="ThreeNodes_2" refType="h" fact="0.3"/>
+          <dgm:constr type="ctrY" for="ch" forName="ThreeNodes_2" refType="h" fact="0.5"/>
+          <dgm:constr type="ctrX" for="ch" forName="ThreeNodes_2" refType="w" fact="0.5"/>
+          <dgm:constr type="w" for="ch" forName="ThreeNodes_3" refType="w" fact="0.85"/>
+          <dgm:constr type="h" for="ch" forName="ThreeNodes_3" refType="h" fact="0.3"/>
+          <dgm:constr type="b" for="ch" forName="ThreeNodes_3" refType="h"/>
+          <dgm:constr type="l" for="ch" forName="ThreeNodes_3"/>
+          <dgm:constr type="w" for="ch" forName="ThreeConn_1-2" refType="h" refFor="ch" refForName="ThreeNodes_1" fact="0.65"/>
+          <dgm:constr type="h" for="ch" forName="ThreeConn_1-2" refType="h" refFor="ch" refForName="ThreeNodes_1" fact="0.65"/>
+          <dgm:constr type="ctrY" for="ch" forName="ThreeConn_1-2" refType="h" fact="0.325"/>
+          <dgm:constr type="l" for="ch" forName="ThreeConn_1-2" refType="l" refFor="ch" refForName="ThreeNodes_1"/>
+          <dgm:constr type="w" for="ch" forName="ThreeConn_2-3" refType="h" refFor="ch" refForName="ThreeNodes_2" fact="0.65"/>
+          <dgm:constr type="h" for="ch" forName="ThreeConn_2-3" refType="h" refFor="ch" refForName="ThreeNodes_2" fact="0.65"/>
+          <dgm:constr type="ctrY" for="ch" forName="ThreeConn_2-3" refType="h" fact="0.673"/>
+          <dgm:constr type="l" for="ch" forName="ThreeConn_2-3" refType="l" refFor="ch" refForName="ThreeNodes_2"/>
+          <dgm:constr type="l" for="ch" forName="ThreeNodes_1_text" refType="r" refFor="ch" refForName="ThreeConn_1-2"/>
+          <dgm:constr type="lOff" for="ch" forName="ThreeNodes_1_text" refType="w" refFor="ch" refForName="ThreeConn_1-2" fact="0.55"/>
+          <dgm:constr type="t" for="ch" forName="ThreeNodes_1_text" refType="t" refFor="ch" refForName="ThreeNodes_1"/>
+          <dgm:constr type="b" for="ch" forName="ThreeNodes_1_text" refType="b" refFor="ch" refForName="ThreeNodes_1"/>
+          <dgm:constr type="r" for="ch" forName="ThreeNodes_1_text" refType="r" refFor="ch" refForName="ThreeNodes_1"/>
+          <dgm:constr type="l" for="ch" forName="ThreeNodes_2_text" refType="r" refFor="ch" refForName="ThreeConn_1-2"/>
+          <dgm:constr type="t" for="ch" forName="ThreeNodes_2_text" refType="t" refFor="ch" refForName="ThreeNodes_2"/>
+          <dgm:constr type="b" for="ch" forName="ThreeNodes_2_text" refType="b" refFor="ch" refForName="ThreeNodes_2"/>
+          <dgm:constr type="r" for="ch" forName="ThreeNodes_2_text" refType="r" refFor="ch" refForName="ThreeNodes_2"/>
+          <dgm:constr type="l" for="ch" forName="ThreeNodes_3_text" refType="r" refFor="ch" refForName="ThreeConn_2-3"/>
+          <dgm:constr type="t" for="ch" forName="ThreeNodes_3_text" refType="t" refFor="ch" refForName="ThreeNodes_3"/>
+          <dgm:constr type="b" for="ch" forName="ThreeNodes_3_text" refType="b" refFor="ch" refForName="ThreeNodes_3"/>
+          <dgm:constr type="r" for="ch" forName="ThreeNodes_3_text" refType="r" refFor="ch" refForName="ThreeNodes_3"/>
+          <dgm:constr type="w" for="ch" forName="FourNodes_1" refType="w" fact="0.8"/>
+          <dgm:constr type="h" for="ch" forName="FourNodes_1" refType="h" fact="0.22"/>
+          <dgm:constr type="t" for="ch" forName="FourNodes_1"/>
+          <dgm:constr type="r" for="ch" forName="FourNodes_1" refType="w"/>
+          <dgm:constr type="w" for="ch" forName="FourNodes_2" refType="w" fact="0.8"/>
+          <dgm:constr type="h" for="ch" forName="FourNodes_2" refType="h" fact="0.22"/>
+          <dgm:constr type="ctrY" for="ch" forName="FourNodes_2" refType="h" fact="0.37"/>
+          <dgm:constr type="ctrX" for="ch" forName="FourNodes_2" refType="w" fact="0.533"/>
+          <dgm:constr type="w" for="ch" forName="FourNodes_3" refType="w" fact="0.8"/>
+          <dgm:constr type="h" for="ch" forName="FourNodes_3" refType="h" fact="0.22"/>
+          <dgm:constr type="ctrY" for="ch" forName="FourNodes_3" refType="h" fact="0.63"/>
+          <dgm:constr type="ctrX" for="ch" forName="FourNodes_3" refType="w" fact="0.467"/>
+          <dgm:constr type="w" for="ch" forName="FourNodes_4" refType="w" fact="0.8"/>
+          <dgm:constr type="h" for="ch" forName="FourNodes_4" refType="h" fact="0.22"/>
+          <dgm:constr type="b" for="ch" forName="FourNodes_4" refType="h"/>
+          <dgm:constr type="l" for="ch" forName="FourNodes_4"/>
+          <dgm:constr type="w" for="ch" forName="FourConn_1-2" refType="h" refFor="ch" refForName="FourNodes_1" fact="0.65"/>
+          <dgm:constr type="h" for="ch" forName="FourConn_1-2" refType="h" refFor="ch" refForName="FourNodes_1" fact="0.65"/>
+          <dgm:constr type="ctrY" for="ch" forName="FourConn_1-2" refType="h" fact="0.24"/>
+          <dgm:constr type="l" for="ch" forName="FourConn_1-2" refType="l" refFor="ch" refForName="FourNodes_1"/>
+          <dgm:constr type="w" for="ch" forName="FourConn_2-3" refType="h" refFor="ch" refForName="FourNodes_2" fact="0.65"/>
+          <dgm:constr type="h" for="ch" forName="FourConn_2-3" refType="h" refFor="ch" refForName="FourNodes_2" fact="0.65"/>
+          <dgm:constr type="ctrY" for="ch" forName="FourConn_2-3" refType="h" fact="0.5"/>
+          <dgm:constr type="l" for="ch" forName="FourConn_2-3" refType="l" refFor="ch" refForName="FourNodes_2"/>
+          <dgm:constr type="w" for="ch" forName="FourConn_3-4" refType="h" refFor="ch" refForName="FourNodes_3" fact="0.65"/>
+          <dgm:constr type="h" for="ch" forName="FourConn_3-4" refType="h" refFor="ch" refForName="FourNodes_3" fact="0.65"/>
+          <dgm:constr type="ctrY" for="ch" forName="FourConn_3-4" refType="h" fact="0.76"/>
+          <dgm:constr type="l" for="ch" forName="FourConn_3-4" refType="l" refFor="ch" refForName="FourNodes_3"/>
+          <dgm:constr type="l" for="ch" forName="FourNodes_1_text" refType="r" refFor="ch" refForName="FourConn_1-2"/>
+          <dgm:constr type="lOff" for="ch" forName="FourNodes_1_text" refType="w" refFor="ch" refForName="FourConn_1-2" fact="0.69"/>
+          <dgm:constr type="t" for="ch" forName="FourNodes_1_text" refType="t" refFor="ch" refForName="FourNodes_1"/>
+          <dgm:constr type="b" for="ch" forName="FourNodes_1_text" refType="b" refFor="ch" refForName="FourNodes_1"/>
+          <dgm:constr type="r" for="ch" forName="FourNodes_1_text" refType="r" refFor="ch" refForName="FourNodes_1"/>
+          <dgm:constr type="l" for="ch" forName="FourNodes_2_text" refType="r" refFor="ch" refForName="FourConn_1-2"/>
+          <dgm:constr type="t" for="ch" forName="FourNodes_2_text" refType="t" refFor="ch" refForName="FourNodes_2"/>
+          <dgm:constr type="b" for="ch" forName="FourNodes_2_text" refType="b" refFor="ch" refForName="FourNodes_2"/>
+          <dgm:constr type="r" for="ch" forName="FourNodes_2_text" refType="r" refFor="ch" refForName="FourNodes_2"/>
+          <dgm:constr type="l" for="ch" forName="FourNodes_3_text" refType="r" refFor="ch" refForName="FourConn_2-3"/>
+          <dgm:constr type="t" for="ch" forName="FourNodes_3_text" refType="t" refFor="ch" refForName="FourNodes_3"/>
+          <dgm:constr type="b" for="ch" forName="FourNodes_3_text" refType="b" refFor="ch" refForName="FourNodes_3"/>
+          <dgm:constr type="r" for="ch" forName="FourNodes_3_text" refType="r" refFor="ch" refForName="FourNodes_3"/>
+          <dgm:constr type="l" for="ch" forName="FourNodes_4_text" refType="r" refFor="ch" refForName="FourConn_3-4"/>
+          <dgm:constr type="t" for="ch" forName="FourNodes_4_text" refType="t" refFor="ch" refForName="FourNodes_4"/>
+          <dgm:constr type="b" for="ch" forName="FourNodes_4_text" refType="b" refFor="ch" refForName="FourNodes_4"/>
+          <dgm:constr type="r" for="ch" forName="FourNodes_4_text" refType="r" refFor="ch" refForName="FourNodes_4"/>
+          <dgm:constr type="w" for="ch" forName="FiveNodes_1" refType="w" fact="0.77"/>
+          <dgm:constr type="h" for="ch" forName="FiveNodes_1" refType="h" fact="0.18"/>
+          <dgm:constr type="t" for="ch" forName="FiveNodes_1"/>
+          <dgm:constr type="r" for="ch" forName="FiveNodes_1" refType="w"/>
+          <dgm:constr type="w" for="ch" forName="FiveNodes_2" refType="w" fact="0.77"/>
+          <dgm:constr type="h" for="ch" forName="FiveNodes_2" refType="h" fact="0.18"/>
+          <dgm:constr type="ctrY" for="ch" forName="FiveNodes_2" refType="h" fact="0.295"/>
+          <dgm:constr type="ctrX" for="ch" forName="FiveNodes_2" refType="w" fact="0.5575"/>
+          <dgm:constr type="w" for="ch" forName="FiveNodes_3" refType="w" fact="0.77"/>
+          <dgm:constr type="h" for="ch" forName="FiveNodes_3" refType="h" fact="0.18"/>
+          <dgm:constr type="ctrY" for="ch" forName="FiveNodes_3" refType="h" fact="0.5"/>
+          <dgm:constr type="ctrX" for="ch" forName="FiveNodes_3" refType="w" fact="0.5"/>
+          <dgm:constr type="w" for="ch" forName="FiveNodes_4" refType="w" fact="0.77"/>
+          <dgm:constr type="h" for="ch" forName="FiveNodes_4" refType="h" fact="0.18"/>
+          <dgm:constr type="ctrY" for="ch" forName="FiveNodes_4" refType="h" fact="0.705"/>
+          <dgm:constr type="ctrX" for="ch" forName="FiveNodes_4" refType="w" fact="0.4425"/>
+          <dgm:constr type="w" for="ch" forName="FiveNodes_5" refType="w" fact="0.77"/>
+          <dgm:constr type="h" for="ch" forName="FiveNodes_5" refType="h" fact="0.18"/>
+          <dgm:constr type="b" for="ch" forName="FiveNodes_5" refType="h"/>
+          <dgm:constr type="l" for="ch" forName="FiveNodes_5"/>
+          <dgm:constr type="w" for="ch" forName="FiveConn_1-2" refType="h" refFor="ch" refForName="FiveNodes_1" fact="0.65"/>
+          <dgm:constr type="h" for="ch" forName="FiveConn_1-2" refType="h" refFor="ch" refForName="FiveNodes_1" fact="0.65"/>
+          <dgm:constr type="ctrY" for="ch" forName="FiveConn_1-2" refType="h" fact="0.19"/>
+          <dgm:constr type="l" for="ch" forName="FiveConn_1-2" refType="l" refFor="ch" refForName="FiveNodes_1"/>
+          <dgm:constr type="w" for="ch" forName="FiveConn_2-3" refType="h" refFor="ch" refForName="FiveNodes_2" fact="0.65"/>
+          <dgm:constr type="h" for="ch" forName="FiveConn_2-3" refType="h" refFor="ch" refForName="FiveNodes_2" fact="0.65"/>
+          <dgm:constr type="ctrY" for="ch" forName="FiveConn_2-3" refType="h" fact="0.395"/>
+          <dgm:constr type="l" for="ch" forName="FiveConn_2-3" refType="l" refFor="ch" refForName="FiveNodes_2"/>
+          <dgm:constr type="w" for="ch" forName="FiveConn_3-4" refType="h" refFor="ch" refForName="FiveNodes_3" fact="0.65"/>
+          <dgm:constr type="h" for="ch" forName="FiveConn_3-4" refType="h" refFor="ch" refForName="FiveNodes_3" fact="0.65"/>
+          <dgm:constr type="ctrY" for="ch" forName="FiveConn_3-4" refType="h" fact="0.597"/>
+          <dgm:constr type="l" for="ch" forName="FiveConn_3-4" refType="l" refFor="ch" refForName="FiveNodes_3"/>
+          <dgm:constr type="w" for="ch" forName="FiveConn_4-5" refType="h" refFor="ch" refForName="FiveNodes_4" fact="0.65"/>
+          <dgm:constr type="h" for="ch" forName="FiveConn_4-5" refType="h" refFor="ch" refForName="FiveNodes_4" fact="0.65"/>
+          <dgm:constr type="ctrY" for="ch" forName="FiveConn_4-5" refType="h" fact="0.804"/>
+          <dgm:constr type="l" for="ch" forName="FiveConn_4-5" refType="l" refFor="ch" refForName="FiveNodes_4"/>
+          <dgm:constr type="l" for="ch" forName="FiveNodes_1_text" refType="r" refFor="ch" refForName="FiveConn_1-2"/>
+          <dgm:constr type="lOff" for="ch" forName="FiveNodes_1_text" refType="w" refFor="ch" refForName="FiveConn_1-2" fact="0.73"/>
+          <dgm:constr type="t" for="ch" forName="FiveNodes_1_text" refType="t" refFor="ch" refForName="FiveNodes_1"/>
+          <dgm:constr type="b" for="ch" forName="FiveNodes_1_text" refType="b" refFor="ch" refForName="FiveNodes_1"/>
+          <dgm:constr type="r" for="ch" forName="FiveNodes_1_text" refType="r" refFor="ch" refForName="FiveNodes_1"/>
+          <dgm:constr type="l" for="ch" forName="FiveNodes_2_text" refType="r" refFor="ch" refForName="FiveConn_1-2"/>
+          <dgm:constr type="t" for="ch" forName="FiveNodes_2_text" refType="t" refFor="ch" refForName="FiveNodes_2"/>
+          <dgm:constr type="b" for="ch" forName="FiveNodes_2_text" refType="b" refFor="ch" refForName="FiveNodes_2"/>
+          <dgm:constr type="r" for="ch" forName="FiveNodes_2_text" refType="r" refFor="ch" refForName="FiveNodes_2"/>
+          <dgm:constr type="l" for="ch" forName="FiveNodes_3_text" refType="r" refFor="ch" refForName="FiveConn_2-3"/>
+          <dgm:constr type="t" for="ch" forName="FiveNodes_3_text" refType="t" refFor="ch" refForName="FiveNodes_3"/>
+          <dgm:constr type="b" for="ch" forName="FiveNodes_3_text" refType="b" refFor="ch" refForName="FiveNodes_3"/>
+          <dgm:constr type="r" for="ch" forName="FiveNodes_3_text" refType="r" refFor="ch" refForName="FiveNodes_3"/>
+          <dgm:constr type="l" for="ch" forName="FiveNodes_4_text" refType="r" refFor="ch" refForName="FiveConn_3-4"/>
+          <dgm:constr type="t" for="ch" forName="FiveNodes_4_text" refType="t" refFor="ch" refForName="FiveNodes_4"/>
+          <dgm:constr type="b" for="ch" forName="FiveNodes_4_text" refType="b" refFor="ch" refForName="FiveNodes_4"/>
+          <dgm:constr type="r" for="ch" forName="FiveNodes_4_text" refType="r" refFor="ch" refForName="FiveNodes_4"/>
+          <dgm:constr type="l" for="ch" forName="FiveNodes_5_text" refType="r" refFor="ch" refForName="FiveConn_4-5"/>
+          <dgm:constr type="t" for="ch" forName="FiveNodes_5_text" refType="t" refFor="ch" refForName="FiveNodes_5"/>
+          <dgm:constr type="b" for="ch" forName="FiveNodes_5_text" refType="b" refFor="ch" refForName="FiveNodes_5"/>
+          <dgm:constr type="r" for="ch" forName="FiveNodes_5_text" refType="r" refFor="ch" refForName="FiveNodes_5"/>
         </dgm:constrLst>
       </dgm:else>
     </dgm:choose>
-    <dgm:forEach name="nodesForEach" axis="ch" ptType="node">
-      <dgm:layoutNode name="composite">
-        <dgm:alg type="composite">
-          <dgm:param type="ar" val="1.2439"/>
-        </dgm:alg>
-        <dgm:shape xmlns:r="http://schemas.openxmlformats.org/officeDocument/2006/relationships" r:blip="">
-          <dgm:adjLst/>
-        </dgm:shape>
-        <dgm:choose name="Name6">
-          <dgm:if name="Name7" func="var" arg="dir" op="equ" val="norm">
-            <dgm:constrLst>
-              <dgm:constr type="l" for="ch" forName="bentUpArrow1" refType="w" fact="0.07"/>
-              <dgm:constr type="t" for="ch" forName="bentUpArrow1" refType="h" fact="0.524"/>
-              <dgm:constr type="w" for="ch" forName="bentUpArrow1" refType="w" fact="0.3844"/>
-              <dgm:constr type="h" for="ch" forName="bentUpArrow1" refType="h" fact="0.42"/>
-              <dgm:constr type="l" for="ch" forName="ParentText" refType="w" fact="0"/>
-              <dgm:constr type="t" for="ch" forName="ParentText" refType="h" fact="0"/>
-              <dgm:constr type="w" for="ch" forName="ParentText" refType="w" fact="0.5684"/>
-              <dgm:constr type="h" for="ch" forName="ParentText" refType="h" fact="0.4949"/>
-              <dgm:constr type="l" for="ch" forName="ChildText" refType="w" refFor="ch" refForName="ParentText"/>
-              <dgm:constr type="t" for="ch" forName="ChildText" refType="h" fact="0.05"/>
-              <dgm:constr type="w" for="ch" forName="ChildText" refType="w" fact="0.4134"/>
-              <dgm:constr type="h" for="ch" forName="ChildText" refType="h" fact="0.4"/>
-              <dgm:constr type="l" for="ch" forName="FinalChildText" refType="w" refFor="ch" refForName="ParentText"/>
-              <dgm:constr type="t" for="ch" forName="FinalChildText" refType="h" fact="0.05"/>
-              <dgm:constr type="w" for="ch" forName="FinalChildText" refType="w" fact="0.4134"/>
-              <dgm:constr type="h" for="ch" forName="FinalChildText" refType="h" fact="0.4"/>
-            </dgm:constrLst>
-          </dgm:if>
-          <dgm:else name="Name8">
-            <dgm:constrLst>
-              <dgm:constr type="r" for="ch" forName="bentUpArrow1" refType="w" fact="0.97"/>
-              <dgm:constr type="t" for="ch" forName="bentUpArrow1" refType="h" fact="0.524"/>
-              <dgm:constr type="w" for="ch" forName="bentUpArrow1" refType="w" fact="0.3844"/>
-              <dgm:constr type="h" for="ch" forName="bentUpArrow1" refType="h" fact="0.42"/>
-              <dgm:constr type="l" for="ch" forName="ParentText" refType="w" fact="0.4316"/>
-              <dgm:constr type="t" for="ch" forName="ParentText" refType="h" fact="0"/>
-              <dgm:constr type="w" for="ch" forName="ParentText" refType="w" fact="0.5684"/>
-              <dgm:constr type="h" for="ch" forName="ParentText" refType="h" fact="0.4949"/>
-              <dgm:constr type="l" for="ch" forName="ChildText" refType="w" fact="0"/>
-              <dgm:constr type="t" for="ch" forName="ChildText" refType="h" fact="0.05"/>
-              <dgm:constr type="w" for="ch" forName="ChildText" refType="w" fact="0.4134"/>
-              <dgm:constr type="h" for="ch" forName="ChildText" refType="h" fact="0.4"/>
-              <dgm:constr type="l" for="ch" forName="FinalChildText" refType="w" fact="0"/>
-              <dgm:constr type="t" for="ch" forName="FinalChildText" refType="h" fact="0.05"/>
-              <dgm:constr type="w" for="ch" forName="FinalChildText" refType="w" fact="0.4134"/>
-              <dgm:constr type="h" for="ch" forName="FinalChildText" refType="h" fact="0.4"/>
-            </dgm:constrLst>
-          </dgm:else>
-        </dgm:choose>
-        <dgm:choose name="Name9">
-          <dgm:if name="Name10" axis="followSib" ptType="node" func="cnt" op="gte" val="1">
-            <dgm:layoutNode name="bentUpArrow1" styleLbl="alignImgPlace1">
-              <dgm:alg type="sp"/>
-              <dgm:choose name="Name11">
-                <dgm:if name="Name12" func="var" arg="dir" op="equ" val="norm">
-                  <dgm:shape xmlns:r="http://schemas.openxmlformats.org/officeDocument/2006/relationships" rot="90" type="bentUpArrow" r:blip="">
-                    <dgm:adjLst>
-                      <dgm:adj idx="1" val="0.3284"/>
-                      <dgm:adj idx="2" val="0.25"/>
-                      <dgm:adj idx="3" val="0.3578"/>
-                    </dgm:adjLst>
-                  </dgm:shape>
-                </dgm:if>
-                <dgm:else name="Name13">
-                  <dgm:shape xmlns:r="http://schemas.openxmlformats.org/officeDocument/2006/relationships" rot="180" type="bentArrow" r:blip="">
-                    <dgm:adjLst>
-                      <dgm:adj idx="1" val="0.3284"/>
-                      <dgm:adj idx="2" val="0.25"/>
-                      <dgm:adj idx="3" val="0.3578"/>
-                      <dgm:adj idx="4" val="0"/>
-                    </dgm:adjLst>
-                  </dgm:shape>
-                </dgm:else>
-              </dgm:choose>
-              <dgm:presOf/>
-            </dgm:layoutNode>
-          </dgm:if>
-          <dgm:else name="Name14"/>
-        </dgm:choose>
-        <dgm:layoutNode name="ParentText" styleLbl="node1">
+    <dgm:ruleLst/>
+    <dgm:layoutNode name="dummyMaxCanvas">
+      <dgm:varLst/>
+      <dgm:alg type="sp"/>
+      <dgm:shape xmlns:r="http://schemas.openxmlformats.org/officeDocument/2006/relationships" r:blip="">
+        <dgm:adjLst/>
+      </dgm:shape>
+      <dgm:presOf/>
+      <dgm:constrLst/>
+      <dgm:ruleLst/>
+    </dgm:layoutNode>
+    <dgm:choose name="Name3">
+      <dgm:if name="Name4" axis="ch" ptType="node" func="cnt" op="equ" val="1">
+        <dgm:layoutNode name="OneNode_1">
           <dgm:varLst>
-            <dgm:chMax val="1"/>
-            <dgm:chPref val="1"/>
             <dgm:bulletEnabled val="1"/>
           </dgm:varLst>
           <dgm:alg type="tx"/>
           <dgm:shape xmlns:r="http://schemas.openxmlformats.org/officeDocument/2006/relationships" type="roundRect" r:blip="">
             <dgm:adjLst>
-              <dgm:adj idx="1" val="0.1667"/>
+              <dgm:adj idx="1" val="0.1"/>
             </dgm:adjLst>
           </dgm:shape>
-          <dgm:presOf axis="self" ptType="node"/>
+          <dgm:presOf axis="ch desOrSelf" ptType="node node" st="1 1" cnt="1 0"/>
           <dgm:constrLst>
             <dgm:constr type="lMarg" refType="primFontSz" fact="0.3"/>
             <dgm:constr type="rMarg" refType="primFontSz" fact="0.3"/>
@@ -21119,25 +22820,260 @@
             <dgm:rule type="primFontSz" val="5" fact="NaN" max="NaN"/>
           </dgm:ruleLst>
         </dgm:layoutNode>
-        <dgm:choose name="Name15">
-          <dgm:if name="Name16" axis="followSib" ptType="node" func="cnt" op="equ" val="0">
-            <dgm:choose name="Name17">
-              <dgm:if name="Name18" axis="ch" ptType="node" func="cnt" op="gte" val="1">
-                <dgm:layoutNode name="FinalChildText" styleLbl="revTx">
+      </dgm:if>
+      <dgm:else name="Name5">
+        <dgm:choose name="Name6">
+          <dgm:if name="Name7" axis="ch" ptType="node" func="cnt" op="equ" val="2">
+            <dgm:layoutNode name="TwoNodes_1">
+              <dgm:varLst>
+                <dgm:bulletEnabled val="1"/>
+              </dgm:varLst>
+              <dgm:alg type="sp"/>
+              <dgm:shape xmlns:r="http://schemas.openxmlformats.org/officeDocument/2006/relationships" type="roundRect" r:blip="">
+                <dgm:adjLst>
+                  <dgm:adj idx="1" val="0.1"/>
+                </dgm:adjLst>
+              </dgm:shape>
+              <dgm:presOf axis="ch desOrSelf" ptType="node node" st="1 1" cnt="1 0"/>
+              <dgm:constrLst/>
+              <dgm:ruleLst/>
+            </dgm:layoutNode>
+            <dgm:layoutNode name="TwoNodes_2">
+              <dgm:varLst>
+                <dgm:bulletEnabled val="1"/>
+              </dgm:varLst>
+              <dgm:alg type="sp"/>
+              <dgm:shape xmlns:r="http://schemas.openxmlformats.org/officeDocument/2006/relationships" type="roundRect" r:blip="">
+                <dgm:adjLst>
+                  <dgm:adj idx="1" val="0.1"/>
+                </dgm:adjLst>
+              </dgm:shape>
+              <dgm:presOf axis="ch desOrSelf" ptType="node node" st="2 1" cnt="1 0"/>
+              <dgm:constrLst/>
+              <dgm:ruleLst/>
+            </dgm:layoutNode>
+            <dgm:layoutNode name="TwoConn_1-2" styleLbl="fgAccFollowNode1">
+              <dgm:varLst>
+                <dgm:bulletEnabled val="1"/>
+              </dgm:varLst>
+              <dgm:alg type="tx"/>
+              <dgm:shape xmlns:r="http://schemas.openxmlformats.org/officeDocument/2006/relationships" type="downArrow" r:blip="">
+                <dgm:adjLst>
+                  <dgm:adj idx="1" val="0.55"/>
+                  <dgm:adj idx="2" val="0.45"/>
+                </dgm:adjLst>
+              </dgm:shape>
+              <dgm:presOf axis="ch" ptType="sibTrans" cnt="1"/>
+              <dgm:constrLst>
+                <dgm:constr type="lMarg" refType="primFontSz" fact="0.1"/>
+                <dgm:constr type="rMarg" refType="primFontSz" fact="0.1"/>
+                <dgm:constr type="tMarg" refType="primFontSz" fact="0.1"/>
+                <dgm:constr type="bMarg" refType="primFontSz" fact="0.1"/>
+              </dgm:constrLst>
+              <dgm:ruleLst>
+                <dgm:rule type="primFontSz" val="5" fact="NaN" max="NaN"/>
+              </dgm:ruleLst>
+            </dgm:layoutNode>
+            <dgm:layoutNode name="TwoNodes_1_text">
+              <dgm:varLst>
+                <dgm:bulletEnabled val="1"/>
+              </dgm:varLst>
+              <dgm:alg type="tx">
+                <dgm:param type="parTxLTRAlign" val="l"/>
+                <dgm:param type="txAnchorVertCh" val="mid"/>
+              </dgm:alg>
+              <dgm:shape xmlns:r="http://schemas.openxmlformats.org/officeDocument/2006/relationships" type="roundRect" r:blip="" hideGeom="1">
+                <dgm:adjLst>
+                  <dgm:adj idx="1" val="0.1"/>
+                </dgm:adjLst>
+              </dgm:shape>
+              <dgm:presOf axis="ch desOrSelf" ptType="node node" st="1 1" cnt="1 0"/>
+              <dgm:constrLst>
+                <dgm:constr type="lMarg" refType="primFontSz" fact="0.3"/>
+                <dgm:constr type="rMarg" refType="primFontSz" fact="0.3"/>
+                <dgm:constr type="tMarg" refType="primFontSz" fact="0.3"/>
+                <dgm:constr type="bMarg" refType="primFontSz" fact="0.3"/>
+              </dgm:constrLst>
+              <dgm:ruleLst>
+                <dgm:rule type="primFontSz" val="5" fact="NaN" max="NaN"/>
+              </dgm:ruleLst>
+            </dgm:layoutNode>
+            <dgm:layoutNode name="TwoNodes_2_text">
+              <dgm:varLst>
+                <dgm:bulletEnabled val="1"/>
+              </dgm:varLst>
+              <dgm:alg type="tx">
+                <dgm:param type="parTxLTRAlign" val="l"/>
+                <dgm:param type="txAnchorVertCh" val="mid"/>
+              </dgm:alg>
+              <dgm:shape xmlns:r="http://schemas.openxmlformats.org/officeDocument/2006/relationships" type="roundRect" r:blip="" hideGeom="1">
+                <dgm:adjLst>
+                  <dgm:adj idx="1" val="0.1"/>
+                </dgm:adjLst>
+              </dgm:shape>
+              <dgm:presOf axis="ch desOrSelf" ptType="node node" st="2 1" cnt="1 0"/>
+              <dgm:constrLst>
+                <dgm:constr type="lMarg" refType="primFontSz" fact="0.3"/>
+                <dgm:constr type="rMarg" refType="primFontSz" fact="0.3"/>
+                <dgm:constr type="tMarg" refType="primFontSz" fact="0.3"/>
+                <dgm:constr type="bMarg" refType="primFontSz" fact="0.3"/>
+              </dgm:constrLst>
+              <dgm:ruleLst>
+                <dgm:rule type="primFontSz" val="5" fact="NaN" max="NaN"/>
+              </dgm:ruleLst>
+            </dgm:layoutNode>
+          </dgm:if>
+          <dgm:else name="Name8">
+            <dgm:choose name="Name9">
+              <dgm:if name="Name10" axis="ch" ptType="node" func="cnt" op="equ" val="3">
+                <dgm:layoutNode name="ThreeNodes_1">
                   <dgm:varLst>
-                    <dgm:chMax val="0"/>
-                    <dgm:chPref val="0"/>
+                    <dgm:bulletEnabled val="1"/>
+                  </dgm:varLst>
+                  <dgm:alg type="sp"/>
+                  <dgm:shape xmlns:r="http://schemas.openxmlformats.org/officeDocument/2006/relationships" type="roundRect" r:blip="">
+                    <dgm:adjLst>
+                      <dgm:adj idx="1" val="0.1"/>
+                    </dgm:adjLst>
+                  </dgm:shape>
+                  <dgm:presOf axis="ch desOrSelf" ptType="node node" st="1 1" cnt="1 0"/>
+                  <dgm:constrLst/>
+                  <dgm:ruleLst/>
+                </dgm:layoutNode>
+                <dgm:layoutNode name="ThreeNodes_2">
+                  <dgm:varLst>
+                    <dgm:bulletEnabled val="1"/>
+                  </dgm:varLst>
+                  <dgm:alg type="sp"/>
+                  <dgm:shape xmlns:r="http://schemas.openxmlformats.org/officeDocument/2006/relationships" type="roundRect" r:blip="">
+                    <dgm:adjLst>
+                      <dgm:adj idx="1" val="0.1"/>
+                    </dgm:adjLst>
+                  </dgm:shape>
+                  <dgm:presOf axis="ch desOrSelf" ptType="node node" st="2 1" cnt="1 0"/>
+                  <dgm:constrLst/>
+                  <dgm:ruleLst/>
+                </dgm:layoutNode>
+                <dgm:layoutNode name="ThreeNodes_3">
+                  <dgm:varLst>
+                    <dgm:bulletEnabled val="1"/>
+                  </dgm:varLst>
+                  <dgm:alg type="sp"/>
+                  <dgm:shape xmlns:r="http://schemas.openxmlformats.org/officeDocument/2006/relationships" type="roundRect" r:blip="">
+                    <dgm:adjLst>
+                      <dgm:adj idx="1" val="0.1"/>
+                    </dgm:adjLst>
+                  </dgm:shape>
+                  <dgm:presOf axis="ch desOrSelf" ptType="node node" st="3 1" cnt="1 0"/>
+                  <dgm:constrLst/>
+                  <dgm:ruleLst/>
+                </dgm:layoutNode>
+                <dgm:layoutNode name="ThreeConn_1-2" styleLbl="fgAccFollowNode1">
+                  <dgm:varLst>
+                    <dgm:bulletEnabled val="1"/>
+                  </dgm:varLst>
+                  <dgm:alg type="tx"/>
+                  <dgm:shape xmlns:r="http://schemas.openxmlformats.org/officeDocument/2006/relationships" type="downArrow" r:blip="">
+                    <dgm:adjLst>
+                      <dgm:adj idx="1" val="0.55"/>
+                      <dgm:adj idx="2" val="0.45"/>
+                    </dgm:adjLst>
+                  </dgm:shape>
+                  <dgm:presOf axis="ch" ptType="sibTrans" cnt="1"/>
+                  <dgm:constrLst>
+                    <dgm:constr type="lMarg" refType="primFontSz" fact="0.1"/>
+                    <dgm:constr type="rMarg" refType="primFontSz" fact="0.1"/>
+                    <dgm:constr type="tMarg" refType="primFontSz" fact="0.1"/>
+                    <dgm:constr type="bMarg" refType="primFontSz" fact="0.1"/>
+                  </dgm:constrLst>
+                  <dgm:ruleLst>
+                    <dgm:rule type="primFontSz" val="5" fact="NaN" max="NaN"/>
+                  </dgm:ruleLst>
+                </dgm:layoutNode>
+                <dgm:layoutNode name="ThreeConn_2-3" styleLbl="fgAccFollowNode1">
+                  <dgm:varLst>
+                    <dgm:bulletEnabled val="1"/>
+                  </dgm:varLst>
+                  <dgm:alg type="tx"/>
+                  <dgm:shape xmlns:r="http://schemas.openxmlformats.org/officeDocument/2006/relationships" type="downArrow" r:blip="">
+                    <dgm:adjLst>
+                      <dgm:adj idx="1" val="0.55"/>
+                      <dgm:adj idx="2" val="0.45"/>
+                    </dgm:adjLst>
+                  </dgm:shape>
+                  <dgm:presOf axis="ch" ptType="sibTrans" st="2" cnt="1"/>
+                  <dgm:constrLst>
+                    <dgm:constr type="lMarg" refType="primFontSz" fact="0.1"/>
+                    <dgm:constr type="rMarg" refType="primFontSz" fact="0.1"/>
+                    <dgm:constr type="tMarg" refType="primFontSz" fact="0.1"/>
+                    <dgm:constr type="bMarg" refType="primFontSz" fact="0.1"/>
+                  </dgm:constrLst>
+                  <dgm:ruleLst>
+                    <dgm:rule type="primFontSz" val="5" fact="NaN" max="NaN"/>
+                  </dgm:ruleLst>
+                </dgm:layoutNode>
+                <dgm:layoutNode name="ThreeNodes_1_text">
+                  <dgm:varLst>
                     <dgm:bulletEnabled val="1"/>
                   </dgm:varLst>
                   <dgm:alg type="tx">
-                    <dgm:param type="stBulletLvl" val="1"/>
+                    <dgm:param type="parTxLTRAlign" val="l"/>
                     <dgm:param type="txAnchorVertCh" val="mid"/>
+                  </dgm:alg>
+                  <dgm:shape xmlns:r="http://schemas.openxmlformats.org/officeDocument/2006/relationships" type="roundRect" r:blip="" hideGeom="1">
+                    <dgm:adjLst>
+                      <dgm:adj idx="1" val="0.1"/>
+                    </dgm:adjLst>
+                  </dgm:shape>
+                  <dgm:presOf axis="ch desOrSelf" ptType="node node" st="1 1" cnt="1 0"/>
+                  <dgm:constrLst>
+                    <dgm:constr type="lMarg" refType="primFontSz" fact="0.3"/>
+                    <dgm:constr type="rMarg" refType="primFontSz" fact="0.3"/>
+                    <dgm:constr type="tMarg" refType="primFontSz" fact="0.3"/>
+                    <dgm:constr type="bMarg" refType="primFontSz" fact="0.3"/>
+                  </dgm:constrLst>
+                  <dgm:ruleLst>
+                    <dgm:rule type="primFontSz" val="5" fact="NaN" max="NaN"/>
+                  </dgm:ruleLst>
+                </dgm:layoutNode>
+                <dgm:layoutNode name="ThreeNodes_2_text">
+                  <dgm:varLst>
+                    <dgm:bulletEnabled val="1"/>
+                  </dgm:varLst>
+                  <dgm:alg type="tx">
                     <dgm:param type="parTxLTRAlign" val="l"/>
+                    <dgm:param type="txAnchorVertCh" val="mid"/>
                   </dgm:alg>
-                  <dgm:shape xmlns:r="http://schemas.openxmlformats.org/officeDocument/2006/relationships" type="rect" r:blip="">
-                    <dgm:adjLst/>
+                  <dgm:shape xmlns:r="http://schemas.openxmlformats.org/officeDocument/2006/relationships" type="roundRect" r:blip="" hideGeom="1">
+                    <dgm:adjLst>
+                      <dgm:adj idx="1" val="0.1"/>
+                    </dgm:adjLst>
                   </dgm:shape>
-                  <dgm:presOf axis="des" ptType="node"/>
+                  <dgm:presOf axis="ch desOrSelf" ptType="node node" st="2 1" cnt="1 0"/>
+                  <dgm:constrLst>
+                    <dgm:constr type="lMarg" refType="primFontSz" fact="0.3"/>
+                    <dgm:constr type="rMarg" refType="primFontSz" fact="0.3"/>
+                    <dgm:constr type="tMarg" refType="primFontSz" fact="0.3"/>
+                    <dgm:constr type="bMarg" refType="primFontSz" fact="0.3"/>
+                  </dgm:constrLst>
+                  <dgm:ruleLst>
+                    <dgm:rule type="primFontSz" val="5" fact="NaN" max="NaN"/>
+                  </dgm:ruleLst>
+                </dgm:layoutNode>
+                <dgm:layoutNode name="ThreeNodes_3_text">
+                  <dgm:varLst>
+                    <dgm:bulletEnabled val="1"/>
+                  </dgm:varLst>
+                  <dgm:alg type="tx">
+                    <dgm:param type="parTxLTRAlign" val="l"/>
+                    <dgm:param type="txAnchorVertCh" val="mid"/>
+                  </dgm:alg>
+                  <dgm:shape xmlns:r="http://schemas.openxmlformats.org/officeDocument/2006/relationships" type="roundRect" r:blip="" hideGeom="1">
+                    <dgm:adjLst>
+                      <dgm:adj idx="1" val="0.1"/>
+                    </dgm:adjLst>
+                  </dgm:shape>
+                  <dgm:presOf axis="ch desOrSelf" ptType="node node" st="3 1" cnt="1 0"/>
                   <dgm:constrLst>
                     <dgm:constr type="lMarg" refType="primFontSz" fact="0.3"/>
                     <dgm:constr type="rMarg" refType="primFontSz" fact="0.3"/>
@@ -21149,47 +23085,520 @@
                   </dgm:ruleLst>
                 </dgm:layoutNode>
               </dgm:if>
-              <dgm:else name="Name19"/>
+              <dgm:else name="Name11">
+                <dgm:choose name="Name12">
+                  <dgm:if name="Name13" axis="ch" ptType="node" func="cnt" op="equ" val="4">
+                    <dgm:layoutNode name="FourNodes_1">
+                      <dgm:varLst>
+                        <dgm:bulletEnabled val="1"/>
+                      </dgm:varLst>
+                      <dgm:alg type="sp"/>
+                      <dgm:shape xmlns:r="http://schemas.openxmlformats.org/officeDocument/2006/relationships" type="roundRect" r:blip="">
+                        <dgm:adjLst>
+                          <dgm:adj idx="1" val="0.1"/>
+                        </dgm:adjLst>
+                      </dgm:shape>
+                      <dgm:presOf axis="ch desOrSelf" ptType="node node" st="1 1" cnt="1 0"/>
+                      <dgm:constrLst/>
+                      <dgm:ruleLst/>
+                    </dgm:layoutNode>
+                    <dgm:layoutNode name="FourNodes_2">
+                      <dgm:varLst>
+                        <dgm:bulletEnabled val="1"/>
+                      </dgm:varLst>
+                      <dgm:alg type="sp"/>
+                      <dgm:shape xmlns:r="http://schemas.openxmlformats.org/officeDocument/2006/relationships" type="roundRect" r:blip="">
+                        <dgm:adjLst>
+                          <dgm:adj idx="1" val="0.1"/>
+                        </dgm:adjLst>
+                      </dgm:shape>
+                      <dgm:presOf axis="ch desOrSelf" ptType="node node" st="2 1" cnt="1 0"/>
+                      <dgm:constrLst/>
+                      <dgm:ruleLst/>
+                    </dgm:layoutNode>
+                    <dgm:layoutNode name="FourNodes_3">
+                      <dgm:varLst>
+                        <dgm:bulletEnabled val="1"/>
+                      </dgm:varLst>
+                      <dgm:alg type="sp"/>
+                      <dgm:shape xmlns:r="http://schemas.openxmlformats.org/officeDocument/2006/relationships" type="roundRect" r:blip="">
+                        <dgm:adjLst>
+                          <dgm:adj idx="1" val="0.1"/>
+                        </dgm:adjLst>
+                      </dgm:shape>
+                      <dgm:presOf axis="ch desOrSelf" ptType="node node" st="3 1" cnt="1 0"/>
+                      <dgm:constrLst/>
+                      <dgm:ruleLst/>
+                    </dgm:layoutNode>
+                    <dgm:layoutNode name="FourNodes_4">
+                      <dgm:varLst>
+                        <dgm:bulletEnabled val="1"/>
+                      </dgm:varLst>
+                      <dgm:alg type="sp"/>
+                      <dgm:shape xmlns:r="http://schemas.openxmlformats.org/officeDocument/2006/relationships" type="roundRect" r:blip="">
+                        <dgm:adjLst>
+                          <dgm:adj idx="1" val="0.1"/>
+                        </dgm:adjLst>
+                      </dgm:shape>
+                      <dgm:presOf axis="ch desOrSelf" ptType="node node" st="4 1" cnt="1 0"/>
+                      <dgm:constrLst/>
+                      <dgm:ruleLst/>
+                    </dgm:layoutNode>
+                    <dgm:layoutNode name="FourConn_1-2" styleLbl="fgAccFollowNode1">
+                      <dgm:varLst>
+                        <dgm:bulletEnabled val="1"/>
+                      </dgm:varLst>
+                      <dgm:alg type="tx"/>
+                      <dgm:shape xmlns:r="http://schemas.openxmlformats.org/officeDocument/2006/relationships" type="downArrow" r:blip="">
+                        <dgm:adjLst>
+                          <dgm:adj idx="1" val="0.55"/>
+                          <dgm:adj idx="2" val="0.45"/>
+                        </dgm:adjLst>
+                      </dgm:shape>
+                      <dgm:presOf axis="ch" ptType="sibTrans" cnt="1"/>
+                      <dgm:constrLst>
+                        <dgm:constr type="lMarg" refType="primFontSz" fact="0.1"/>
+                        <dgm:constr type="rMarg" refType="primFontSz" fact="0.1"/>
+                        <dgm:constr type="tMarg" refType="primFontSz" fact="0.1"/>
+                        <dgm:constr type="bMarg" refType="primFontSz" fact="0.1"/>
+                      </dgm:constrLst>
+                      <dgm:ruleLst>
+                        <dgm:rule type="primFontSz" val="5" fact="NaN" max="NaN"/>
+                      </dgm:ruleLst>
+                    </dgm:layoutNode>
+                    <dgm:layoutNode name="FourConn_2-3" styleLbl="fgAccFollowNode1">
+                      <dgm:varLst>
+                        <dgm:bulletEnabled val="1"/>
+                      </dgm:varLst>
+                      <dgm:alg type="tx"/>
+                      <dgm:shape xmlns:r="http://schemas.openxmlformats.org/officeDocument/2006/relationships" type="downArrow" r:blip="">
+                        <dgm:adjLst>
+                          <dgm:adj idx="1" val="0.55"/>
+                          <dgm:adj idx="2" val="0.45"/>
+                        </dgm:adjLst>
+                      </dgm:shape>
+                      <dgm:presOf axis="ch" ptType="sibTrans" st="2" cnt="1"/>
+                      <dgm:constrLst>
+                        <dgm:constr type="lMarg" refType="primFontSz" fact="0.1"/>
+                        <dgm:constr type="rMarg" refType="primFontSz" fact="0.1"/>
+                        <dgm:constr type="tMarg" refType="primFontSz" fact="0.1"/>
+                        <dgm:constr type="bMarg" refType="primFontSz" fact="0.1"/>
+                      </dgm:constrLst>
+                      <dgm:ruleLst>
+                        <dgm:rule type="primFontSz" val="5" fact="NaN" max="NaN"/>
+                      </dgm:ruleLst>
+                    </dgm:layoutNode>
+                    <dgm:layoutNode name="FourConn_3-4" styleLbl="fgAccFollowNode1">
+                      <dgm:varLst>
+                        <dgm:bulletEnabled val="1"/>
+                      </dgm:varLst>
+                      <dgm:alg type="tx"/>
+                      <dgm:shape xmlns:r="http://schemas.openxmlformats.org/officeDocument/2006/relationships" type="downArrow" r:blip="">
+                        <dgm:adjLst>
+                          <dgm:adj idx="1" val="0.55"/>
+                          <dgm:adj idx="2" val="0.45"/>
+                        </dgm:adjLst>
+                      </dgm:shape>
+                      <dgm:presOf axis="ch" ptType="sibTrans" st="3" cnt="1"/>
+                      <dgm:constrLst>
+                        <dgm:constr type="lMarg" refType="primFontSz" fact="0.1"/>
+                        <dgm:constr type="rMarg" refType="primFontSz" fact="0.1"/>
+                        <dgm:constr type="tMarg" refType="primFontSz" fact="0.1"/>
+                        <dgm:constr type="bMarg" refType="primFontSz" fact="0.1"/>
+                      </dgm:constrLst>
+                      <dgm:ruleLst>
+                        <dgm:rule type="primFontSz" val="5" fact="NaN" max="NaN"/>
+                      </dgm:ruleLst>
+                    </dgm:layoutNode>
+                    <dgm:layoutNode name="FourNodes_1_text">
+                      <dgm:varLst>
+                        <dgm:bulletEnabled val="1"/>
+                      </dgm:varLst>
+                      <dgm:alg type="tx">
+                        <dgm:param type="parTxLTRAlign" val="l"/>
+                        <dgm:param type="txAnchorVertCh" val="mid"/>
+                      </dgm:alg>
+                      <dgm:shape xmlns:r="http://schemas.openxmlformats.org/officeDocument/2006/relationships" type="roundRect" r:blip="" hideGeom="1">
+                        <dgm:adjLst>
+                          <dgm:adj idx="1" val="0.1"/>
+                        </dgm:adjLst>
+                      </dgm:shape>
+                      <dgm:presOf axis="ch desOrSelf" ptType="node node" st="1 1" cnt="1 0"/>
+                      <dgm:constrLst>
+                        <dgm:constr type="lMarg" refType="primFontSz" fact="0.3"/>
+                        <dgm:constr type="rMarg" refType="primFontSz" fact="0.3"/>
+                        <dgm:constr type="tMarg" refType="primFontSz" fact="0.3"/>
+                        <dgm:constr type="bMarg" refType="primFontSz" fact="0.3"/>
+                      </dgm:constrLst>
+                      <dgm:ruleLst>
+                        <dgm:rule type="primFontSz" val="5" fact="NaN" max="NaN"/>
+                      </dgm:ruleLst>
+                    </dgm:layoutNode>
+                    <dgm:layoutNode name="FourNodes_2_text">
+                      <dgm:varLst>
+                        <dgm:bulletEnabled val="1"/>
+                      </dgm:varLst>
+                      <dgm:alg type="tx">
+                        <dgm:param type="parTxLTRAlign" val="l"/>
+                        <dgm:param type="txAnchorVertCh" val="mid"/>
+                      </dgm:alg>
+                      <dgm:shape xmlns:r="http://schemas.openxmlformats.org/officeDocument/2006/relationships" type="roundRect" r:blip="" hideGeom="1">
+                        <dgm:adjLst>
+                          <dgm:adj idx="1" val="0.1"/>
+                        </dgm:adjLst>
+                      </dgm:shape>
+                      <dgm:presOf axis="ch desOrSelf" ptType="node node" st="2 1" cnt="1 0"/>
+                      <dgm:constrLst>
+                        <dgm:constr type="lMarg" refType="primFontSz" fact="0.3"/>
+                        <dgm:constr type="rMarg" refType="primFontSz" fact="0.3"/>
+                        <dgm:constr type="tMarg" refType="primFontSz" fact="0.3"/>
+                        <dgm:constr type="bMarg" refType="primFontSz" fact="0.3"/>
+                      </dgm:constrLst>
+                      <dgm:ruleLst>
+                        <dgm:rule type="primFontSz" val="5" fact="NaN" max="NaN"/>
+                      </dgm:ruleLst>
+                    </dgm:layoutNode>
+                    <dgm:layoutNode name="FourNodes_3_text">
+                      <dgm:varLst>
+                        <dgm:bulletEnabled val="1"/>
+                      </dgm:varLst>
+                      <dgm:alg type="tx">
+                        <dgm:param type="parTxLTRAlign" val="l"/>
+                        <dgm:param type="txAnchorVertCh" val="mid"/>
+                      </dgm:alg>
+                      <dgm:shape xmlns:r="http://schemas.openxmlformats.org/officeDocument/2006/relationships" type="roundRect" r:blip="" hideGeom="1">
+                        <dgm:adjLst>
+                          <dgm:adj idx="1" val="0.1"/>
+                        </dgm:adjLst>
+                      </dgm:shape>
+                      <dgm:presOf axis="ch desOrSelf" ptType="node node" st="3 1" cnt="1 0"/>
+                      <dgm:constrLst>
+                        <dgm:constr type="lMarg" refType="primFontSz" fact="0.3"/>
+                        <dgm:constr type="rMarg" refType="primFontSz" fact="0.3"/>
+                        <dgm:constr type="tMarg" refType="primFontSz" fact="0.3"/>
+                        <dgm:constr type="bMarg" refType="primFontSz" fact="0.3"/>
+                      </dgm:constrLst>
+                      <dgm:ruleLst>
+                        <dgm:rule type="primFontSz" val="5" fact="NaN" max="NaN"/>
+                      </dgm:ruleLst>
+                    </dgm:layoutNode>
+                    <dgm:layoutNode name="FourNodes_4_text">
+                      <dgm:varLst>
+                        <dgm:bulletEnabled val="1"/>
+                      </dgm:varLst>
+                      <dgm:alg type="tx">
+                        <dgm:param type="parTxLTRAlign" val="l"/>
+                        <dgm:param type="txAnchorVertCh" val="mid"/>
+                      </dgm:alg>
+                      <dgm:shape xmlns:r="http://schemas.openxmlformats.org/officeDocument/2006/relationships" type="roundRect" r:blip="" hideGeom="1">
+                        <dgm:adjLst>
+                          <dgm:adj idx="1" val="0.1"/>
+                        </dgm:adjLst>
+                      </dgm:shape>
+                      <dgm:presOf axis="ch desOrSelf" ptType="node node" st="4 1" cnt="1 0"/>
+                      <dgm:constrLst>
+                        <dgm:constr type="lMarg" refType="primFontSz" fact="0.3"/>
+                        <dgm:constr type="rMarg" refType="primFontSz" fact="0.3"/>
+                        <dgm:constr type="tMarg" refType="primFontSz" fact="0.3"/>
+                        <dgm:constr type="bMarg" refType="primFontSz" fact="0.3"/>
+                      </dgm:constrLst>
+                      <dgm:ruleLst>
+                        <dgm:rule type="primFontSz" val="5" fact="NaN" max="NaN"/>
+                      </dgm:ruleLst>
+                    </dgm:layoutNode>
+                  </dgm:if>
+                  <dgm:else name="Name14">
+                    <dgm:choose name="Name15">
+                      <dgm:if name="Name16" axis="ch" ptType="node" func="cnt" op="gte" val="5">
+                        <dgm:layoutNode name="FiveNodes_1">
+                          <dgm:varLst>
+                            <dgm:bulletEnabled val="1"/>
+                          </dgm:varLst>
+                          <dgm:alg type="sp"/>
+                          <dgm:shape xmlns:r="http://schemas.openxmlformats.org/officeDocument/2006/relationships" type="roundRect" r:blip="">
+                            <dgm:adjLst>
+                              <dgm:adj idx="1" val="0.1"/>
+                            </dgm:adjLst>
+                          </dgm:shape>
+                          <dgm:presOf axis="ch desOrSelf" ptType="node node" st="1 1" cnt="1 0"/>
+                          <dgm:constrLst/>
+                          <dgm:ruleLst/>
+                        </dgm:layoutNode>
+                        <dgm:layoutNode name="FiveNodes_2">
+                          <dgm:varLst>
+                            <dgm:bulletEnabled val="1"/>
+                          </dgm:varLst>
+                          <dgm:alg type="sp"/>
+                          <dgm:shape xmlns:r="http://schemas.openxmlformats.org/officeDocument/2006/relationships" type="roundRect" r:blip="">
+                            <dgm:adjLst>
+                              <dgm:adj idx="1" val="0.1"/>
+                            </dgm:adjLst>
+                          </dgm:shape>
+                          <dgm:presOf axis="ch desOrSelf" ptType="node node" st="2 1" cnt="1 0"/>
+                          <dgm:constrLst/>
+                          <dgm:ruleLst/>
+                        </dgm:layoutNode>
+                        <dgm:layoutNode name="FiveNodes_3">
+                          <dgm:varLst>
+                            <dgm:bulletEnabled val="1"/>
+                          </dgm:varLst>
+                          <dgm:alg type="sp"/>
+                          <dgm:shape xmlns:r="http://schemas.openxmlformats.org/officeDocument/2006/relationships" type="roundRect" r:blip="">
+                            <dgm:adjLst>
+                              <dgm:adj idx="1" val="0.1"/>
+                            </dgm:adjLst>
+                          </dgm:shape>
+                          <dgm:presOf axis="ch desOrSelf" ptType="node node" st="3 1" cnt="1 0"/>
+                          <dgm:constrLst/>
+                          <dgm:ruleLst/>
+                        </dgm:layoutNode>
+                        <dgm:layoutNode name="FiveNodes_4">
+                          <dgm:varLst>
+                            <dgm:bulletEnabled val="1"/>
+                          </dgm:varLst>
+                          <dgm:alg type="sp"/>
+                          <dgm:shape xmlns:r="http://schemas.openxmlformats.org/officeDocument/2006/relationships" type="roundRect" r:blip="">
+                            <dgm:adjLst>
+                              <dgm:adj idx="1" val="0.1"/>
+                            </dgm:adjLst>
+                          </dgm:shape>
+                          <dgm:presOf axis="ch desOrSelf" ptType="node node" st="4 1" cnt="1 0"/>
+                          <dgm:constrLst/>
+                          <dgm:ruleLst/>
+                        </dgm:layoutNode>
+                        <dgm:layoutNode name="FiveNodes_5">
+                          <dgm:varLst>
+                            <dgm:bulletEnabled val="1"/>
+                          </dgm:varLst>
+                          <dgm:alg type="sp"/>
+                          <dgm:shape xmlns:r="http://schemas.openxmlformats.org/officeDocument/2006/relationships" type="roundRect" r:blip="">
+                            <dgm:adjLst>
+                              <dgm:adj idx="1" val="0.1"/>
+                            </dgm:adjLst>
+                          </dgm:shape>
+                          <dgm:presOf axis="ch desOrSelf" ptType="node node" st="5 1" cnt="1 0"/>
+                          <dgm:constrLst/>
+                          <dgm:ruleLst/>
+                        </dgm:layoutNode>
+                        <dgm:layoutNode name="FiveConn_1-2" styleLbl="fgAccFollowNode1">
+                          <dgm:varLst>
+                            <dgm:bulletEnabled val="1"/>
+                          </dgm:varLst>
+                          <dgm:alg type="tx"/>
+                          <dgm:shape xmlns:r="http://schemas.openxmlformats.org/officeDocument/2006/relationships" type="downArrow" r:blip="">
+                            <dgm:adjLst>
+                              <dgm:adj idx="1" val="0.55"/>
+                              <dgm:adj idx="2" val="0.45"/>
+                            </dgm:adjLst>
+                          </dgm:shape>
+                          <dgm:presOf axis="ch" ptType="sibTrans" cnt="1"/>
+                          <dgm:constrLst>
+                            <dgm:constr type="lMarg" refType="primFontSz" fact="0.1"/>
+                            <dgm:constr type="rMarg" refType="primFontSz" fact="0.1"/>
+                            <dgm:constr type="tMarg" refType="primFontSz" fact="0.1"/>
+                            <dgm:constr type="bMarg" refType="primFontSz" fact="0.1"/>
+                          </dgm:constrLst>
+                          <dgm:ruleLst>
+                            <dgm:rule type="primFontSz" val="5" fact="NaN" max="NaN"/>
+                          </dgm:ruleLst>
+                        </dgm:layoutNode>
+                        <dgm:layoutNode name="FiveConn_2-3" styleLbl="fgAccFollowNode1">
+                          <dgm:varLst>
+                            <dgm:bulletEnabled val="1"/>
+                          </dgm:varLst>
+                          <dgm:alg type="tx"/>
+                          <dgm:shape xmlns:r="http://schemas.openxmlformats.org/officeDocument/2006/relationships" type="downArrow" r:blip="">
+                            <dgm:adjLst>
+                              <dgm:adj idx="1" val="0.55"/>
+                              <dgm:adj idx="2" val="0.45"/>
+                            </dgm:adjLst>
+                          </dgm:shape>
+                          <dgm:presOf axis="ch" ptType="sibTrans" st="2" cnt="1"/>
+                          <dgm:constrLst>
+                            <dgm:constr type="lMarg" refType="primFontSz" fact="0.1"/>
+                            <dgm:constr type="rMarg" refType="primFontSz" fact="0.1"/>
+                            <dgm:constr type="tMarg" refType="primFontSz" fact="0.1"/>
+                            <dgm:constr type="bMarg" refType="primFontSz" fact="0.1"/>
+                          </dgm:constrLst>
+                          <dgm:ruleLst>
+                            <dgm:rule type="primFontSz" val="5" fact="NaN" max="NaN"/>
+                          </dgm:ruleLst>
+                        </dgm:layoutNode>
+                        <dgm:layoutNode name="FiveConn_3-4" styleLbl="fgAccFollowNode1">
+                          <dgm:varLst>
+                            <dgm:bulletEnabled val="1"/>
+                          </dgm:varLst>
+                          <dgm:alg type="tx"/>
+                          <dgm:shape xmlns:r="http://schemas.openxmlformats.org/officeDocument/2006/relationships" type="downArrow" r:blip="">
+                            <dgm:adjLst>
+                              <dgm:adj idx="1" val="0.55"/>
+                              <dgm:adj idx="2" val="0.45"/>
+                            </dgm:adjLst>
+                          </dgm:shape>
+                          <dgm:presOf axis="ch" ptType="sibTrans" st="3" cnt="1"/>
+                          <dgm:constrLst>
+                            <dgm:constr type="lMarg" refType="primFontSz" fact="0.1"/>
+                            <dgm:constr type="rMarg" refType="primFontSz" fact="0.1"/>
+                            <dgm:constr type="tMarg" refType="primFontSz" fact="0.1"/>
+                            <dgm:constr type="bMarg" refType="primFontSz" fact="0.1"/>
+                          </dgm:constrLst>
+                          <dgm:ruleLst>
+                            <dgm:rule type="primFontSz" val="5" fact="NaN" max="NaN"/>
+                          </dgm:ruleLst>
+                        </dgm:layoutNode>
+                        <dgm:layoutNode name="FiveConn_4-5" styleLbl="fgAccFollowNode1">
+                          <dgm:varLst>
+                            <dgm:bulletEnabled val="1"/>
+                          </dgm:varLst>
+                          <dgm:alg type="tx"/>
+                          <dgm:shape xmlns:r="http://schemas.openxmlformats.org/officeDocument/2006/relationships" type="downArrow" r:blip="">
+                            <dgm:adjLst>
+                              <dgm:adj idx="1" val="0.55"/>
+                              <dgm:adj idx="2" val="0.45"/>
+                            </dgm:adjLst>
+                          </dgm:shape>
+                          <dgm:presOf axis="ch" ptType="sibTrans" st="4" cnt="1"/>
+                          <dgm:constrLst>
+                            <dgm:constr type="lMarg" refType="primFontSz" fact="0.1"/>
+                            <dgm:constr type="rMarg" refType="primFontSz" fact="0.1"/>
+                            <dgm:constr type="tMarg" refType="primFontSz" fact="0.1"/>
+                            <dgm:constr type="bMarg" refType="primFontSz" fact="0.1"/>
+                          </dgm:constrLst>
+                          <dgm:ruleLst>
+                            <dgm:rule type="primFontSz" val="5" fact="NaN" max="NaN"/>
+                          </dgm:ruleLst>
+                        </dgm:layoutNode>
+                        <dgm:layoutNode name="FiveNodes_1_text">
+                          <dgm:varLst>
+                            <dgm:bulletEnabled val="1"/>
+                          </dgm:varLst>
+                          <dgm:alg type="tx">
+                            <dgm:param type="parTxLTRAlign" val="l"/>
+                            <dgm:param type="txAnchorVertCh" val="mid"/>
+                          </dgm:alg>
+                          <dgm:shape xmlns:r="http://schemas.openxmlformats.org/officeDocument/2006/relationships" type="roundRect" r:blip="" hideGeom="1">
+                            <dgm:adjLst>
+                              <dgm:adj idx="1" val="0.1"/>
+                            </dgm:adjLst>
+                          </dgm:shape>
+                          <dgm:presOf axis="ch desOrSelf" ptType="node node" st="1 1" cnt="1 0"/>
+                          <dgm:constrLst>
+                            <dgm:constr type="lMarg" refType="primFontSz" fact="0.3"/>
+                            <dgm:constr type="rMarg" refType="primFontSz" fact="0.3"/>
+                            <dgm:constr type="tMarg" refType="primFontSz" fact="0.3"/>
+                            <dgm:constr type="bMarg" refType="primFontSz" fact="0.3"/>
+                          </dgm:constrLst>
+                          <dgm:ruleLst>
+                            <dgm:rule type="primFontSz" val="5" fact="NaN" max="NaN"/>
+                          </dgm:ruleLst>
+                        </dgm:layoutNode>
+                        <dgm:layoutNode name="FiveNodes_2_text">
+                          <dgm:varLst>
+                            <dgm:bulletEnabled val="1"/>
+                          </dgm:varLst>
+                          <dgm:alg type="tx">
+                            <dgm:param type="parTxLTRAlign" val="l"/>
+                            <dgm:param type="txAnchorVertCh" val="mid"/>
+                          </dgm:alg>
+                          <dgm:shape xmlns:r="http://schemas.openxmlformats.org/officeDocument/2006/relationships" type="roundRect" r:blip="" hideGeom="1">
+                            <dgm:adjLst>
+                              <dgm:adj idx="1" val="0.1"/>
+                            </dgm:adjLst>
+                          </dgm:shape>
+                          <dgm:presOf axis="ch desOrSelf" ptType="node node" st="2 1" cnt="1 0"/>
+                          <dgm:constrLst>
+                            <dgm:constr type="lMarg" refType="primFontSz" fact="0.3"/>
+                            <dgm:constr type="rMarg" refType="primFontSz" fact="0.3"/>
+                            <dgm:constr type="tMarg" refType="primFontSz" fact="0.3"/>
+                            <dgm:constr type="bMarg" refType="primFontSz" fact="0.3"/>
+                          </dgm:constrLst>
+                          <dgm:ruleLst>
+                            <dgm:rule type="primFontSz" val="5" fact="NaN" max="NaN"/>
+                          </dgm:ruleLst>
+                        </dgm:layoutNode>
+                        <dgm:layoutNode name="FiveNodes_3_text">
+                          <dgm:varLst>
+                            <dgm:bulletEnabled val="1"/>
+                          </dgm:varLst>
+                          <dgm:alg type="tx">
+                            <dgm:param type="parTxLTRAlign" val="l"/>
+                            <dgm:param type="txAnchorVertCh" val="mid"/>
+                          </dgm:alg>
+                          <dgm:shape xmlns:r="http://schemas.openxmlformats.org/officeDocument/2006/relationships" type="roundRect" r:blip="" hideGeom="1">
+                            <dgm:adjLst>
+                              <dgm:adj idx="1" val="0.1"/>
+                            </dgm:adjLst>
+                          </dgm:shape>
+                          <dgm:presOf axis="ch desOrSelf" ptType="node node" st="3 1" cnt="1 0"/>
+                          <dgm:constrLst>
+                            <dgm:constr type="lMarg" refType="primFontSz" fact="0.3"/>
+                            <dgm:constr type="rMarg" refType="primFontSz" fact="0.3"/>
+                            <dgm:constr type="tMarg" refType="primFontSz" fact="0.3"/>
+                            <dgm:constr type="bMarg" refType="primFontSz" fact="0.3"/>
+                          </dgm:constrLst>
+                          <dgm:ruleLst>
+                            <dgm:rule type="primFontSz" val="5" fact="NaN" max="NaN"/>
+                          </dgm:ruleLst>
+                        </dgm:layoutNode>
+                        <dgm:layoutNode name="FiveNodes_4_text">
+                          <dgm:varLst>
+                            <dgm:bulletEnabled val="1"/>
+                          </dgm:varLst>
+                          <dgm:alg type="tx">
+                            <dgm:param type="parTxLTRAlign" val="l"/>
+                            <dgm:param type="txAnchorVertCh" val="mid"/>
+                          </dgm:alg>
+                          <dgm:shape xmlns:r="http://schemas.openxmlformats.org/officeDocument/2006/relationships" type="roundRect" r:blip="" hideGeom="1">
+                            <dgm:adjLst>
+                              <dgm:adj idx="1" val="0.1"/>
+                            </dgm:adjLst>
+                          </dgm:shape>
+                          <dgm:presOf axis="ch desOrSelf" ptType="node node" st="4 1" cnt="1 0"/>
+                          <dgm:constrLst>
+                            <dgm:constr type="lMarg" refType="primFontSz" fact="0.3"/>
+                            <dgm:constr type="rMarg" refType="primFontSz" fact="0.3"/>
+                            <dgm:constr type="tMarg" refType="primFontSz" fact="0.3"/>
+                            <dgm:constr type="bMarg" refType="primFontSz" fact="0.3"/>
+                          </dgm:constrLst>
+                          <dgm:ruleLst>
+                            <dgm:rule type="primFontSz" val="5" fact="NaN" max="NaN"/>
+                          </dgm:ruleLst>
+                        </dgm:layoutNode>
+                        <dgm:layoutNode name="FiveNodes_5_text">
+                          <dgm:varLst>
+                            <dgm:bulletEnabled val="1"/>
+                          </dgm:varLst>
+                          <dgm:alg type="tx">
+                            <dgm:param type="parTxLTRAlign" val="l"/>
+                            <dgm:param type="txAnchorVertCh" val="mid"/>
+                          </dgm:alg>
+                          <dgm:shape xmlns:r="http://schemas.openxmlformats.org/officeDocument/2006/relationships" type="roundRect" r:blip="" hideGeom="1">
+                            <dgm:adjLst>
+                              <dgm:adj idx="1" val="0.1"/>
+                            </dgm:adjLst>
+                          </dgm:shape>
+                          <dgm:presOf axis="ch desOrSelf" ptType="node node" st="5 1" cnt="1 0"/>
+                          <dgm:constrLst>
+                            <dgm:constr type="lMarg" refType="primFontSz" fact="0.3"/>
+                            <dgm:constr type="rMarg" refType="primFontSz" fact="0.3"/>
+                            <dgm:constr type="tMarg" refType="primFontSz" fact="0.3"/>
+                            <dgm:constr type="bMarg" refType="primFontSz" fact="0.3"/>
+                          </dgm:constrLst>
+                          <dgm:ruleLst>
+                            <dgm:rule type="primFontSz" val="5" fact="NaN" max="NaN"/>
+                          </dgm:ruleLst>
+                        </dgm:layoutNode>
+                      </dgm:if>
+                      <dgm:else name="Name17"/>
+                    </dgm:choose>
+                  </dgm:else>
+                </dgm:choose>
+              </dgm:else>
             </dgm:choose>
-          </dgm:if>
-          <dgm:else name="Name20">
-            <dgm:layoutNode name="ChildText" styleLbl="revTx">
-              <dgm:varLst>
-                <dgm:chMax val="0"/>
-                <dgm:chPref val="0"/>
-                <dgm:bulletEnabled val="1"/>
-              </dgm:varLst>
-              <dgm:alg type="tx">
-                <dgm:param type="stBulletLvl" val="1"/>
-                <dgm:param type="txAnchorVertCh" val="mid"/>
-                <dgm:param type="parTxLTRAlign" val="l"/>
-              </dgm:alg>
-              <dgm:shape xmlns:r="http://schemas.openxmlformats.org/officeDocument/2006/relationships" type="rect" r:blip="">
-                <dgm:adjLst/>
-              </dgm:shape>
-              <dgm:presOf axis="des" ptType="node"/>
-              <dgm:constrLst>
-                <dgm:constr type="lMarg" refType="primFontSz" fact="0.3"/>
-                <dgm:constr type="rMarg" refType="primFontSz" fact="0.3"/>
-                <dgm:constr type="tMarg" refType="primFontSz" fact="0.3"/>
-                <dgm:constr type="bMarg" refType="primFontSz" fact="0.3"/>
-              </dgm:constrLst>
-              <dgm:ruleLst>
-                <dgm:rule type="primFontSz" val="5" fact="NaN" max="NaN"/>
-              </dgm:ruleLst>
-            </dgm:layoutNode>
           </dgm:else>
         </dgm:choose>
-      </dgm:layoutNode>
-      <dgm:forEach name="sibTransForEach" axis="followSib" ptType="sibTrans" cnt="1">
-        <dgm:layoutNode name="sibTrans">
-          <dgm:alg type="sp"/>
-          <dgm:shape xmlns:r="http://schemas.openxmlformats.org/officeDocument/2006/relationships" r:blip="">
-            <dgm:adjLst/>
-          </dgm:shape>
-        </dgm:layoutNode>
-      </dgm:forEach>
-    </dgm:forEach>
+      </dgm:else>
+    </dgm:choose>
   </dgm:layoutNode>
 </dgm:layoutDef>
 </file>
@@ -22528,7 +24937,7 @@
 </file>
 
 <file path=customXml/itemProps1.xml><?xml version="1.0" encoding="utf-8"?>
-<ds:datastoreItem xmlns:ds="http://schemas.openxmlformats.org/officeDocument/2006/customXml" ds:itemID="{20811EDA-43C0-41D5-9592-228D1C49D17E}">
+<ds:datastoreItem xmlns:ds="http://schemas.openxmlformats.org/officeDocument/2006/customXml" ds:itemID="{EE428479-54BD-409C-A95B-D0D6963401C6}">
   <ds:schemaRefs>
     <ds:schemaRef ds:uri="http://schemas.openxmlformats.org/officeDocument/2006/bibliography"/>
   </ds:schemaRefs>

--- a/Documentation/Documentation for the BML Experiment Toolkit.docx
+++ b/Documentation/Documentation for the BML Experiment Toolkit.docx
@@ -2103,6 +2103,18 @@
         </w:numPr>
       </w:pPr>
       <w:r>
+        <w:t>Compatible with SteamVR (although works fine without VR)</w:t>
+      </w:r>
+    </w:p>
+    <w:p>
+      <w:pPr>
+        <w:pStyle w:val="ListParagraph"/>
+        <w:numPr>
+          <w:ilvl w:val="0"/>
+          <w:numId w:val="28"/>
+        </w:numPr>
+      </w:pPr>
+      <w:r>
         <w:t>Suggested tools:</w:t>
       </w:r>
     </w:p>
@@ -2184,6 +2196,7 @@
       </w:pPr>
       <w:proofErr w:type="spellStart"/>
       <w:r>
+        <w:lastRenderedPageBreak/>
         <w:t>Resharper</w:t>
       </w:r>
       <w:proofErr w:type="spellEnd"/>
@@ -2356,6 +2369,7 @@
       <w:r>
         <w:rPr>
           <w:rFonts w:cstheme="minorHAnsi"/>
+          <w:noProof/>
           <w:szCs w:val="24"/>
         </w:rPr>
         <w:drawing>
@@ -2480,15 +2494,8 @@
           <w:rFonts w:cstheme="minorHAnsi"/>
           <w:szCs w:val="24"/>
         </w:rPr>
-        <w:t xml:space="preserve">The main requirement for setting up an experiment is defining what occurs during a trial. A trial script has access to each of the variables you defined in the config file, so you can set up objects </w:t>
-      </w:r>
-      <w:r>
-        <w:rPr>
-          <w:rFonts w:cstheme="minorHAnsi"/>
-          <w:szCs w:val="24"/>
-        </w:rPr>
         <w:lastRenderedPageBreak/>
-        <w:t xml:space="preserve">in your scene using values from the independent </w:t>
+        <w:t xml:space="preserve">The main requirement for setting up an experiment is defining what occurs during a trial. A trial script has access to each of the variables you defined in the config file, so you can set up objects in your scene using values from the independent </w:t>
       </w:r>
       <w:r>
         <w:rPr>
@@ -3050,27 +3057,86 @@
     <w:p>
       <w:pPr>
         <w:pStyle w:val="Heading1"/>
+      </w:pPr>
+      <w:bookmarkStart w:id="4" w:name="_Toc2241372"/>
+      <w:r>
+        <w:t xml:space="preserve">Creating a new Experiment </w:t>
+      </w:r>
+    </w:p>
+    <w:p>
+      <w:r>
+        <w:t xml:space="preserve">Creating a new experiment is best </w:t>
+      </w:r>
+      <w:r>
+        <w:t>done in a new project.</w:t>
+      </w:r>
+    </w:p>
+    <w:p>
+      <w:pPr>
+        <w:pStyle w:val="ListParagraph"/>
         <w:numPr>
           <w:ilvl w:val="0"/>
-          <w:numId w:val="34"/>
+          <w:numId w:val="35"/>
         </w:numPr>
       </w:pPr>
-      <w:bookmarkStart w:id="4" w:name="_Toc2241372"/>
-      <w:r>
-        <w:t xml:space="preserve">Creating a new Experiment </w:t>
-      </w:r>
-      <w:bookmarkStart w:id="5" w:name="_GoBack"/>
-      <w:bookmarkEnd w:id="5"/>
-    </w:p>
-    <w:p>
-      <w:pPr>
-        <w:pStyle w:val="Heading1"/>
+      <w:r>
+        <w:t>Some settings are required:</w:t>
+      </w:r>
+    </w:p>
+    <w:p>
+      <w:pPr>
+        <w:pStyle w:val="ListParagraph"/>
+        <w:numPr>
+          <w:ilvl w:val="1"/>
+          <w:numId w:val="35"/>
+        </w:numPr>
+      </w:pPr>
+      <w:r>
+        <w:t>API compatibility level to .NET 4.0</w:t>
+      </w:r>
+    </w:p>
+    <w:p>
+      <w:pPr>
+        <w:pStyle w:val="ListParagraph"/>
+        <w:numPr>
+          <w:ilvl w:val="1"/>
+          <w:numId w:val="35"/>
+        </w:numPr>
+      </w:pPr>
+      <w:r>
+        <w:t>Scripting Runtime Version .Net 4.x Equivalent</w:t>
+      </w:r>
+    </w:p>
+    <w:p>
+      <w:pPr>
+        <w:pStyle w:val="ListParagraph"/>
         <w:numPr>
           <w:ilvl w:val="0"/>
-          <w:numId w:val="34"/>
+          <w:numId w:val="35"/>
         </w:numPr>
       </w:pPr>
       <w:r>
+        <w:t xml:space="preserve">Import the latest release of the </w:t>
+      </w:r>
+      <w:proofErr w:type="gramStart"/>
+      <w:r>
+        <w:t>toolkit .</w:t>
+      </w:r>
+      <w:proofErr w:type="spellStart"/>
+      <w:r>
+        <w:t>unitypackage</w:t>
+      </w:r>
+      <w:proofErr w:type="spellEnd"/>
+      <w:proofErr w:type="gramEnd"/>
+      <w:r>
+        <w:t>.</w:t>
+      </w:r>
+    </w:p>
+    <w:p>
+      <w:pPr>
+        <w:pStyle w:val="Heading1"/>
+      </w:pPr>
+      <w:r>
         <w:t xml:space="preserve">Configuring </w:t>
       </w:r>
       <w:r>
@@ -3093,7 +3159,64 @@
           <w:rFonts w:cstheme="minorHAnsi"/>
           <w:szCs w:val="24"/>
         </w:rPr>
-        <w:t>To set up your experimental design you need to define your variables. Create a new Config file from the BML menu. It will appear in your project’s Assets folder.</w:t>
+        <w:t>To set up your experimental design you need to define your variables. Create a new</w:t>
+      </w:r>
+      <w:r>
+        <w:rPr>
+          <w:rFonts w:cstheme="minorHAnsi"/>
+          <w:szCs w:val="24"/>
+        </w:rPr>
+        <w:t xml:space="preserve"> </w:t>
+      </w:r>
+      <w:r>
+        <w:rPr>
+          <w:rFonts w:cstheme="minorHAnsi"/>
+          <w:szCs w:val="24"/>
+        </w:rPr>
+        <w:t xml:space="preserve">Config file from the </w:t>
+      </w:r>
+      <w:r>
+        <w:rPr>
+          <w:rFonts w:cstheme="minorHAnsi"/>
+          <w:szCs w:val="24"/>
+        </w:rPr>
+        <w:t>create asset /</w:t>
+      </w:r>
+      <w:r>
+        <w:rPr>
+          <w:rFonts w:cstheme="minorHAnsi"/>
+          <w:szCs w:val="24"/>
+        </w:rPr>
+        <w:t>BML</w:t>
+      </w:r>
+      <w:r>
+        <w:rPr>
+          <w:rFonts w:cstheme="minorHAnsi"/>
+          <w:szCs w:val="24"/>
+        </w:rPr>
+        <w:t xml:space="preserve"> Asset</w:t>
+      </w:r>
+      <w:r>
+        <w:rPr>
+          <w:rFonts w:cstheme="minorHAnsi"/>
+          <w:szCs w:val="24"/>
+        </w:rPr>
+        <w:t xml:space="preserve"> menu. It will appear in your project’s Assets folder.</w:t>
+      </w:r>
+      <w:r>
+        <w:rPr>
+          <w:rFonts w:cstheme="minorHAnsi"/>
+          <w:szCs w:val="24"/>
+        </w:rPr>
+        <w:t xml:space="preserve"> You can </w:t>
+      </w:r>
+      <w:r>
+        <w:rPr>
+          <w:rFonts w:cstheme="minorHAnsi"/>
+          <w:szCs w:val="24"/>
+        </w:rPr>
+        <w:lastRenderedPageBreak/>
+        <w:t>also access this menu by right-clicking on a folder in your project and navigate to Create/BML Assets.</w:t>
       </w:r>
     </w:p>
     <w:p>
@@ -3110,11 +3233,10 @@
           <w:noProof/>
           <w:szCs w:val="24"/>
         </w:rPr>
-        <w:lastRenderedPageBreak/>
         <w:drawing>
-          <wp:inline distT="0" distB="0" distL="0" distR="0" wp14:anchorId="4606B4B0" wp14:editId="0A4EA426">
-            <wp:extent cx="5943600" cy="8014970"/>
-            <wp:effectExtent l="0" t="0" r="0" b="5080"/>
+          <wp:inline distT="0" distB="0" distL="0" distR="0" wp14:anchorId="4606B4B0" wp14:editId="17EA002F">
+            <wp:extent cx="5445867" cy="7343775"/>
+            <wp:effectExtent l="0" t="0" r="2540" b="0"/>
             <wp:docPr id="1" name="Picture 1"/>
             <wp:cNvGraphicFramePr>
               <a:graphicFrameLocks xmlns:a="http://schemas.openxmlformats.org/drawingml/2006/main" noChangeAspect="1"/>
@@ -3135,7 +3257,7 @@
                   <pic:spPr>
                     <a:xfrm>
                       <a:off x="0" y="0"/>
-                      <a:ext cx="5943600" cy="8014970"/>
+                      <a:ext cx="5462090" cy="7365652"/>
                     </a:xfrm>
                     <a:prstGeom prst="rect">
                       <a:avLst/>
@@ -3163,7 +3285,6 @@
           <w:sz w:val="24"/>
           <w:szCs w:val="24"/>
         </w:rPr>
-        <w:lastRenderedPageBreak/>
         <w:t xml:space="preserve">Figure </w:t>
       </w:r>
       <w:r>
@@ -3344,7 +3465,7 @@
           <w:szCs w:val="24"/>
         </w:rPr>
       </w:pPr>
-      <w:bookmarkStart w:id="6" w:name="_Toc2241373"/>
+      <w:bookmarkStart w:id="5" w:name="_Toc2241373"/>
       <w:r>
         <w:rPr>
           <w:rFonts w:asciiTheme="minorHAnsi" w:hAnsiTheme="minorHAnsi" w:cstheme="minorHAnsi"/>
@@ -3353,7 +3474,7 @@
         </w:rPr>
         <w:t>Variable options</w:t>
       </w:r>
-      <w:bookmarkEnd w:id="6"/>
+      <w:bookmarkEnd w:id="5"/>
     </w:p>
     <w:p>
       <w:pPr>
@@ -3599,7 +3720,7 @@
           <w:rFonts w:asciiTheme="minorHAnsi" w:hAnsiTheme="minorHAnsi" w:cstheme="minorHAnsi"/>
         </w:rPr>
       </w:pPr>
-      <w:bookmarkStart w:id="7" w:name="_Toc2241374"/>
+      <w:bookmarkStart w:id="6" w:name="_Toc2241374"/>
       <w:r>
         <w:rPr>
           <w:rFonts w:asciiTheme="minorHAnsi" w:hAnsiTheme="minorHAnsi" w:cstheme="minorHAnsi"/>
@@ -3619,7 +3740,7 @@
         </w:rPr>
         <w:t>:</w:t>
       </w:r>
-      <w:bookmarkEnd w:id="7"/>
+      <w:bookmarkEnd w:id="6"/>
     </w:p>
     <w:p>
       <w:pPr>
@@ -6351,7 +6472,7 @@
           <w:rFonts w:asciiTheme="minorHAnsi" w:hAnsiTheme="minorHAnsi" w:cstheme="minorHAnsi"/>
         </w:rPr>
       </w:pPr>
-      <w:bookmarkStart w:id="8" w:name="_Toc2241375"/>
+      <w:bookmarkStart w:id="7" w:name="_Toc2241375"/>
       <w:r>
         <w:rPr>
           <w:rFonts w:asciiTheme="minorHAnsi" w:hAnsiTheme="minorHAnsi" w:cstheme="minorHAnsi"/>
@@ -6364,57 +6485,177 @@
         </w:rPr>
         <w:t>:</w:t>
       </w:r>
+      <w:bookmarkEnd w:id="7"/>
+    </w:p>
+    <w:p>
+      <w:pPr>
+        <w:pStyle w:val="Heading4"/>
+        <w:rPr>
+          <w:rFonts w:asciiTheme="minorHAnsi" w:hAnsiTheme="minorHAnsi" w:cstheme="minorHAnsi"/>
+          <w:szCs w:val="24"/>
+        </w:rPr>
+      </w:pPr>
+      <w:r>
+        <w:rPr>
+          <w:rFonts w:asciiTheme="minorHAnsi" w:hAnsiTheme="minorHAnsi" w:cstheme="minorHAnsi"/>
+          <w:szCs w:val="24"/>
+        </w:rPr>
+        <w:t>Default value</w:t>
+      </w:r>
+    </w:p>
+    <w:p>
+      <w:pPr>
+        <w:rPr>
+          <w:rFonts w:cstheme="minorHAnsi"/>
+          <w:szCs w:val="24"/>
+        </w:rPr>
+      </w:pPr>
+      <w:r>
+        <w:rPr>
+          <w:rFonts w:cstheme="minorHAnsi"/>
+          <w:szCs w:val="24"/>
+        </w:rPr>
+        <w:t>This is the value given to your dependent variables in case there is no response given, or the variable is not updated in your trial. This can be left blank if desired.</w:t>
+      </w:r>
+    </w:p>
+    <w:p>
+      <w:pPr>
+        <w:pStyle w:val="Heading2"/>
+      </w:pPr>
+    </w:p>
+    <w:p>
+      <w:pPr>
+        <w:pStyle w:val="Heading1"/>
+      </w:pPr>
+      <w:r>
+        <w:t>Starting, Controlling, and Monitoring an Experiment</w:t>
+      </w:r>
+    </w:p>
+    <w:p>
+      <w:pPr>
+        <w:pStyle w:val="Heading2"/>
+      </w:pPr>
+      <w:r>
+        <w:t>Experiment Runner window</w:t>
+      </w:r>
+    </w:p>
+    <w:p>
+      <w:r>
+        <w:t>Once the experiment’s variables have been configured, the experiment can be run from the Experiment Runner Window. You can open this window from the BML menu. This window can be docked and moved around just like any other editor window.</w:t>
+      </w:r>
+    </w:p>
+    <w:p>
+      <w:r>
+        <w:t xml:space="preserve">This is the main display and control for the toolkit. Once play mode is started, you will control and monitor the experiment from here. The window interfaces with a Custom </w:t>
+      </w:r>
+      <w:proofErr w:type="spellStart"/>
+      <w:r>
+        <w:t>ExperimentRunner</w:t>
+      </w:r>
+      <w:proofErr w:type="spellEnd"/>
+      <w:r>
+        <w:t xml:space="preserve"> class that you define (see below), to notify the unity scene to set up and begin the experiment. </w:t>
+      </w:r>
+    </w:p>
+    <w:p>
+      <w:r>
+        <w:t xml:space="preserve">Press play in the unity editor. The unity scene will begin, but the experiment will not yet run. It will prompt you for relevant </w:t>
+      </w:r>
+      <w:r>
+        <w:t>settings</w:t>
+      </w:r>
+      <w:r>
+        <w:t xml:space="preserve">, including picking which block order to use. </w:t>
+      </w:r>
+    </w:p>
+    <w:p>
+      <w:r>
+        <w:t xml:space="preserve">When all required settings have been selected, the Experiment controls will </w:t>
+      </w:r>
+      <w:r>
+        <w:t>be displayed</w:t>
+      </w:r>
+      <w:r>
+        <w:t xml:space="preserve">, allowing you to begin the experiment. The experiment will show the trial structure of your experiment and track your progress through the experiment. </w:t>
+      </w:r>
+    </w:p>
+    <w:p>
+      <w:pPr>
+        <w:pStyle w:val="Heading2"/>
+      </w:pPr>
+      <w:bookmarkStart w:id="8" w:name="_Toc2241378"/>
+      <w:r>
+        <w:t>In-Trial Experimenter Controls</w:t>
+      </w:r>
       <w:bookmarkEnd w:id="8"/>
     </w:p>
     <w:p>
-      <w:pPr>
-        <w:pStyle w:val="Heading4"/>
-        <w:rPr>
-          <w:rFonts w:asciiTheme="minorHAnsi" w:hAnsiTheme="minorHAnsi" w:cstheme="minorHAnsi"/>
-          <w:szCs w:val="24"/>
-        </w:rPr>
-      </w:pPr>
-      <w:r>
-        <w:rPr>
-          <w:rFonts w:asciiTheme="minorHAnsi" w:hAnsiTheme="minorHAnsi" w:cstheme="minorHAnsi"/>
-          <w:szCs w:val="24"/>
-        </w:rPr>
-        <w:t>Default value</w:t>
-      </w:r>
-    </w:p>
-    <w:p>
-      <w:pPr>
-        <w:rPr>
-          <w:rFonts w:cstheme="minorHAnsi"/>
-          <w:szCs w:val="24"/>
-        </w:rPr>
-      </w:pPr>
-      <w:r>
-        <w:rPr>
-          <w:rFonts w:cstheme="minorHAnsi"/>
-          <w:szCs w:val="24"/>
-        </w:rPr>
-        <w:t>This is the value given to your dependent variables in case there is no response given, or the variable is not updated in your trial. This can be left blank if desired.</w:t>
-      </w:r>
-    </w:p>
-    <w:p>
-      <w:pPr>
-        <w:pStyle w:val="Heading2"/>
-      </w:pPr>
-    </w:p>
-    <w:p>
-      <w:pPr>
-        <w:pStyle w:val="Heading1"/>
-      </w:pPr>
-      <w:bookmarkStart w:id="9" w:name="_Toc2241379"/>
-      <w:r>
-        <w:t xml:space="preserve">Structure of an </w:t>
-      </w:r>
-      <w:r>
-        <w:t>experiment</w:t>
-      </w:r>
+      <w:r>
+        <w:t>During the experiment you can jump between trials by pressing the “go” button next to the trial in the Experiment Runner Window. Any incomplete trials will be revisited at the end of the block. It is not currently possible to jump between blocks. This might be useful if your participant says they made an error. Additional attempts on a trial will be recorded in the output in the “Attempts” column.</w:t>
+      </w:r>
+    </w:p>
+    <w:p>
+      <w:r>
+        <w:t xml:space="preserve">The experimenter can also skip between trials using the keyboard using the following </w:t>
+      </w:r>
+      <w:r>
+        <w:t xml:space="preserve">default </w:t>
+      </w:r>
+      <w:r>
+        <w:t>controls</w:t>
+      </w:r>
+      <w:r>
+        <w:t>:</w:t>
+      </w:r>
+    </w:p>
+    <w:p>
+      <w:pPr>
+        <w:pStyle w:val="ListParagraph"/>
+        <w:numPr>
+          <w:ilvl w:val="0"/>
+          <w:numId w:val="26"/>
+        </w:numPr>
+      </w:pPr>
+      <w:r>
+        <w:t>Left, Up Arrow keys: Go back one trial (current trial will be revisited at end of block)</w:t>
+      </w:r>
+      <w:bookmarkStart w:id="9" w:name="_GoBack"/>
       <w:bookmarkEnd w:id="9"/>
     </w:p>
+    <w:p>
+      <w:pPr>
+        <w:pStyle w:val="ListParagraph"/>
+        <w:numPr>
+          <w:ilvl w:val="0"/>
+          <w:numId w:val="26"/>
+        </w:numPr>
+      </w:pPr>
+      <w:r>
+        <w:lastRenderedPageBreak/>
+        <w:t>Right, Down Arrow keys: Go to next trial (current trial will be revisited at end of block)</w:t>
+      </w:r>
+    </w:p>
+    <w:p>
+      <w:pPr>
+        <w:pStyle w:val="ListParagraph"/>
+        <w:numPr>
+          <w:ilvl w:val="0"/>
+          <w:numId w:val="26"/>
+        </w:numPr>
+      </w:pPr>
+      <w:r>
+        <w:t>Delete: Skip trial completely (will NOT be revisited at end of block)</w:t>
+      </w:r>
+    </w:p>
+    <w:p>
+      <w:pPr>
+        <w:pStyle w:val="Heading3"/>
+      </w:pPr>
+      <w:r>
+        <w:t>Experiment Runner</w:t>
+      </w:r>
+    </w:p>
+    <w:p/>
     <w:p>
       <w:pPr>
         <w:pStyle w:val="Heading2"/>
@@ -7044,7 +7285,6 @@
           <w:rFonts w:cstheme="minorHAnsi"/>
           <w:szCs w:val="24"/>
         </w:rPr>
-        <w:lastRenderedPageBreak/>
         <w:t xml:space="preserve">The above code attached to a </w:t>
       </w:r>
       <w:proofErr w:type="spellStart"/>
@@ -7294,6 +7534,7 @@
           <w:szCs w:val="18"/>
           <w:bdr w:val="none" w:sz="0" w:space="0" w:color="auto" w:frame="1"/>
         </w:rPr>
+        <w:lastRenderedPageBreak/>
         <w:t>    </w:t>
       </w:r>
       <w:r>
@@ -8974,7 +9215,92 @@
           <w:rFonts w:cstheme="minorHAnsi"/>
           <w:szCs w:val="24"/>
         </w:rPr>
-        <w:t xml:space="preserve"> </w:t>
+        <w:t xml:space="preserve"> using a “yield return” statement</w:t>
+      </w:r>
+      <w:r>
+        <w:rPr>
+          <w:rFonts w:cstheme="minorHAnsi"/>
+          <w:szCs w:val="24"/>
+        </w:rPr>
+        <w:t xml:space="preserve">.  You can call normal methods inside coroutine functions, and everything else behaves as you would expect it to, with the added power of being able to </w:t>
+      </w:r>
+      <w:r>
+        <w:rPr>
+          <w:rFonts w:cstheme="minorHAnsi"/>
+          <w:szCs w:val="24"/>
+        </w:rPr>
+        <w:t>have behavior that occurs over many frames</w:t>
+      </w:r>
+      <w:r>
+        <w:rPr>
+          <w:rFonts w:cstheme="minorHAnsi"/>
+          <w:szCs w:val="24"/>
+        </w:rPr>
+        <w:t>.</w:t>
+      </w:r>
+    </w:p>
+    <w:p>
+      <w:pPr>
+        <w:rPr>
+          <w:rFonts w:cstheme="minorHAnsi"/>
+          <w:szCs w:val="24"/>
+        </w:rPr>
+      </w:pPr>
+      <w:r>
+        <w:rPr>
+          <w:rFonts w:cstheme="minorHAnsi"/>
+          <w:szCs w:val="24"/>
+        </w:rPr>
+        <w:t xml:space="preserve">In addition to </w:t>
+      </w:r>
+      <w:r>
+        <w:rPr>
+          <w:rFonts w:cstheme="minorHAnsi"/>
+          <w:szCs w:val="24"/>
+        </w:rPr>
+        <w:t xml:space="preserve">waiting for </w:t>
+      </w:r>
+      <w:r>
+        <w:rPr>
+          <w:rFonts w:cstheme="minorHAnsi"/>
+          <w:szCs w:val="24"/>
+        </w:rPr>
+        <w:t>a</w:t>
+      </w:r>
+      <w:r>
+        <w:rPr>
+          <w:rFonts w:cstheme="minorHAnsi"/>
+          <w:szCs w:val="24"/>
+        </w:rPr>
+        <w:t xml:space="preserve"> frame, you can have unity wait for a </w:t>
+      </w:r>
+      <w:r>
+        <w:rPr>
+          <w:rFonts w:cstheme="minorHAnsi"/>
+          <w:szCs w:val="24"/>
+        </w:rPr>
+        <w:t>specified</w:t>
+      </w:r>
+      <w:r>
+        <w:rPr>
+          <w:rFonts w:cstheme="minorHAnsi"/>
+          <w:szCs w:val="24"/>
+        </w:rPr>
+        <w:t xml:space="preserve"> amount of time before continuing. This is great for displaying instructions. Or </w:t>
+      </w:r>
+      <w:r>
+        <w:rPr>
+          <w:rFonts w:cstheme="minorHAnsi"/>
+          <w:szCs w:val="24"/>
+        </w:rPr>
+        <w:t xml:space="preserve">for </w:t>
+      </w:r>
+      <w:r>
+        <w:rPr>
+          <w:rFonts w:cstheme="minorHAnsi"/>
+          <w:szCs w:val="24"/>
+        </w:rPr>
+        <w:t xml:space="preserve">creating time delays in your code. You can have unity display some instructions to a participant, wait for a few seconds, then stop </w:t>
       </w:r>
       <w:r>
         <w:rPr>
@@ -8982,92 +9308,7 @@
           <w:szCs w:val="24"/>
         </w:rPr>
         <w:lastRenderedPageBreak/>
-        <w:t>using a “yield return” statement</w:t>
-      </w:r>
-      <w:r>
-        <w:rPr>
-          <w:rFonts w:cstheme="minorHAnsi"/>
-          <w:szCs w:val="24"/>
-        </w:rPr>
-        <w:t xml:space="preserve">.  You can call normal methods inside coroutine functions, and everything else behaves as you would expect it to, with the added power of being able to </w:t>
-      </w:r>
-      <w:r>
-        <w:rPr>
-          <w:rFonts w:cstheme="minorHAnsi"/>
-          <w:szCs w:val="24"/>
-        </w:rPr>
-        <w:t>have behavior that occurs over many frames</w:t>
-      </w:r>
-      <w:r>
-        <w:rPr>
-          <w:rFonts w:cstheme="minorHAnsi"/>
-          <w:szCs w:val="24"/>
-        </w:rPr>
-        <w:t>.</w:t>
-      </w:r>
-    </w:p>
-    <w:p>
-      <w:pPr>
-        <w:rPr>
-          <w:rFonts w:cstheme="minorHAnsi"/>
-          <w:szCs w:val="24"/>
-        </w:rPr>
-      </w:pPr>
-      <w:r>
-        <w:rPr>
-          <w:rFonts w:cstheme="minorHAnsi"/>
-          <w:szCs w:val="24"/>
-        </w:rPr>
-        <w:t xml:space="preserve">In addition to </w:t>
-      </w:r>
-      <w:r>
-        <w:rPr>
-          <w:rFonts w:cstheme="minorHAnsi"/>
-          <w:szCs w:val="24"/>
-        </w:rPr>
-        <w:t xml:space="preserve">waiting for </w:t>
-      </w:r>
-      <w:r>
-        <w:rPr>
-          <w:rFonts w:cstheme="minorHAnsi"/>
-          <w:szCs w:val="24"/>
-        </w:rPr>
-        <w:t>a</w:t>
-      </w:r>
-      <w:r>
-        <w:rPr>
-          <w:rFonts w:cstheme="minorHAnsi"/>
-          <w:szCs w:val="24"/>
-        </w:rPr>
-        <w:t xml:space="preserve"> frame, you can have unity wait for a </w:t>
-      </w:r>
-      <w:r>
-        <w:rPr>
-          <w:rFonts w:cstheme="minorHAnsi"/>
-          <w:szCs w:val="24"/>
-        </w:rPr>
-        <w:t>specified</w:t>
-      </w:r>
-      <w:r>
-        <w:rPr>
-          <w:rFonts w:cstheme="minorHAnsi"/>
-          <w:szCs w:val="24"/>
-        </w:rPr>
-        <w:t xml:space="preserve"> amount of time before continuing. This is great for displaying instructions. Or </w:t>
-      </w:r>
-      <w:r>
-        <w:rPr>
-          <w:rFonts w:cstheme="minorHAnsi"/>
-          <w:szCs w:val="24"/>
-        </w:rPr>
-        <w:t xml:space="preserve">for </w:t>
-      </w:r>
-      <w:r>
-        <w:rPr>
-          <w:rFonts w:cstheme="minorHAnsi"/>
-          <w:szCs w:val="24"/>
-        </w:rPr>
-        <w:t>creating time delays in your code. You can have unity display some instructions to a participant, wait for a few seconds, then stop displaying the instructions. Below is an example of displaying instructions at the start of your program for 5 seconds.</w:t>
+        <w:t>displaying the instructions. Below is an example of displaying instructions at the start of your program for 5 seconds.</w:t>
       </w:r>
     </w:p>
     <w:p>
@@ -10632,7 +10873,6 @@
           <w:szCs w:val="18"/>
           <w:bdr w:val="none" w:sz="0" w:space="0" w:color="auto" w:frame="1"/>
         </w:rPr>
-        <w:lastRenderedPageBreak/>
         <w:t>}  </w:t>
       </w:r>
     </w:p>
@@ -10797,6 +11037,7 @@
           <w:szCs w:val="18"/>
           <w:bdr w:val="none" w:sz="0" w:space="0" w:color="auto" w:frame="1"/>
         </w:rPr>
+        <w:lastRenderedPageBreak/>
         <w:t>public</w:t>
       </w:r>
       <w:r>
@@ -11783,7 +12024,6 @@
           <w:szCs w:val="24"/>
           <w:lang w:val="en-CA"/>
         </w:rPr>
-        <w:lastRenderedPageBreak/>
         <w:t xml:space="preserve">now, each block will move </w:t>
       </w:r>
       <w:proofErr w:type="spellStart"/>
@@ -11923,6 +12163,7 @@
           <w:szCs w:val="24"/>
           <w:lang w:val="en-CA"/>
         </w:rPr>
+        <w:lastRenderedPageBreak/>
         <w:t xml:space="preserve">In your </w:t>
       </w:r>
       <w:proofErr w:type="gramStart"/>
@@ -12958,7 +13199,6 @@
           <w:szCs w:val="24"/>
           <w:lang w:val="en-CA"/>
         </w:rPr>
-        <w:lastRenderedPageBreak/>
         <w:t>N</w:t>
       </w:r>
       <w:r>
@@ -13122,6 +13362,7 @@
           <w:szCs w:val="24"/>
           <w:lang w:val="en-CA"/>
         </w:rPr>
+        <w:lastRenderedPageBreak/>
         <w:t xml:space="preserve">Note: </w:t>
       </w:r>
       <w:r>
@@ -14146,15 +14387,7 @@
           <w:rFonts w:cstheme="minorHAnsi"/>
           <w:szCs w:val="24"/>
         </w:rPr>
-        <w:t xml:space="preserve">. Now, inside this script you can add any public fields that need to be used as </w:t>
-      </w:r>
-      <w:r>
-        <w:rPr>
-          <w:rFonts w:cstheme="minorHAnsi"/>
-          <w:szCs w:val="24"/>
-        </w:rPr>
-        <w:lastRenderedPageBreak/>
-        <w:t xml:space="preserve">options in your experiment. For example, you could add a float to set the speed of something that moves in your </w:t>
+        <w:t xml:space="preserve">. Now, inside this script you can add any public fields that need to be used as options in your experiment. For example, you could add a float to set the speed of something that moves in your </w:t>
       </w:r>
       <w:proofErr w:type="gramStart"/>
       <w:r>
@@ -14327,6 +14560,7 @@
           <w:rFonts w:cstheme="minorHAnsi"/>
           <w:szCs w:val="24"/>
         </w:rPr>
+        <w:lastRenderedPageBreak/>
         <w:t>Then, in your custom Trial script you can load this using the following</w:t>
       </w:r>
     </w:p>
@@ -14552,118 +14786,16 @@
         </w:rPr>
         <w:t>You can extend your custom options class as much as you want to add as much functionality to your trials as you need.</w:t>
       </w:r>
+      <w:bookmarkStart w:id="18" w:name="_Toc2241386"/>
     </w:p>
     <w:p>
       <w:pPr>
         <w:pStyle w:val="Heading1"/>
       </w:pPr>
-      <w:bookmarkStart w:id="18" w:name="_Toc2241376"/>
-      <w:bookmarkStart w:id="19" w:name="_Toc2241386"/>
-      <w:r>
-        <w:t>Controlling an experiment</w:t>
+      <w:r>
+        <w:t>Debug Mode</w:t>
       </w:r>
       <w:bookmarkEnd w:id="18"/>
-    </w:p>
-    <w:p>
-      <w:pPr>
-        <w:pStyle w:val="Heading2"/>
-      </w:pPr>
-      <w:bookmarkStart w:id="20" w:name="_Toc2241377"/>
-      <w:r>
-        <w:t>The Experiment Runner Window</w:t>
-      </w:r>
-      <w:bookmarkEnd w:id="20"/>
-    </w:p>
-    <w:p>
-      <w:r>
-        <w:t>Once the experiment’s variables have been configured, the experiment can be run from the Experiment Runner Window. You can open this window from the BML menu. This window can be docked and moved around just like any other editor window.</w:t>
-      </w:r>
-    </w:p>
-    <w:p>
-      <w:r>
-        <w:t xml:space="preserve">Once the window is open, there will be an error explaining that it can only display when Unity is in play mode. </w:t>
-      </w:r>
-    </w:p>
-    <w:p>
-      <w:r>
-        <w:t xml:space="preserve">Press play in the unity editor. The unity scene will begin, but the experiment will not yet run. It will prompt you for settings relevant to the session, including picking which block order to use. </w:t>
-      </w:r>
-    </w:p>
-    <w:p>
-      <w:r>
-        <w:t xml:space="preserve">When all required settings have been selected, the Experiment controls will show, allowing you to begin the experiment. The experiment will show the trial structure of your experiment and track your progress through the experiment. </w:t>
-      </w:r>
-    </w:p>
-    <w:p>
-      <w:pPr>
-        <w:pStyle w:val="Heading2"/>
-      </w:pPr>
-      <w:bookmarkStart w:id="21" w:name="_Toc2241378"/>
-      <w:r>
-        <w:t>In-Trial Experimenter Controls</w:t>
-      </w:r>
-      <w:bookmarkEnd w:id="21"/>
-    </w:p>
-    <w:p>
-      <w:r>
-        <w:t>During the experiment you can jump between trials by pressing the “go” button next to the trial in the Experiment Runner Window. Any incomplete trials will be revisited at the end of the block. It is not currently possible to jump between blocks. This might be useful if your participant says they made an error. Additional attempts on a trial will be recorded in the output in the “Attempts” column.</w:t>
-      </w:r>
-    </w:p>
-    <w:p>
-      <w:r>
-        <w:lastRenderedPageBreak/>
-        <w:t>The experimenter can also skip between trials using the keyboard using the following controls</w:t>
-      </w:r>
-    </w:p>
-    <w:p>
-      <w:pPr>
-        <w:pStyle w:val="ListParagraph"/>
-        <w:numPr>
-          <w:ilvl w:val="0"/>
-          <w:numId w:val="26"/>
-        </w:numPr>
-      </w:pPr>
-      <w:r>
-        <w:t>Left, Up Arrow keys: Go back one trial (current trial will be revisited at end of block)</w:t>
-      </w:r>
-    </w:p>
-    <w:p>
-      <w:pPr>
-        <w:pStyle w:val="ListParagraph"/>
-        <w:numPr>
-          <w:ilvl w:val="0"/>
-          <w:numId w:val="26"/>
-        </w:numPr>
-      </w:pPr>
-      <w:r>
-        <w:t>Right, Down Arrow keys: Go to next trial (current trial will be revisited at end of block)</w:t>
-      </w:r>
-    </w:p>
-    <w:p>
-      <w:pPr>
-        <w:pStyle w:val="ListParagraph"/>
-        <w:numPr>
-          <w:ilvl w:val="0"/>
-          <w:numId w:val="26"/>
-        </w:numPr>
-      </w:pPr>
-      <w:r>
-        <w:t>Delete: Skip trial completely (will NOT be revisited at end of block)</w:t>
-      </w:r>
-    </w:p>
-    <w:p>
-      <w:pPr>
-        <w:pStyle w:val="Heading1"/>
-      </w:pPr>
-    </w:p>
-    <w:p>
-      <w:pPr>
-        <w:pStyle w:val="Heading1"/>
-      </w:pPr>
-      <w:r>
-        <w:t>Debug Mode</w:t>
-      </w:r>
-      <w:bookmarkEnd w:id="19"/>
     </w:p>
     <w:p>
       <w:r>
@@ -15024,71 +15156,71 @@
       <w:pPr>
         <w:pStyle w:val="Heading1"/>
       </w:pPr>
-      <w:bookmarkStart w:id="22" w:name="_Ref2194076"/>
-      <w:bookmarkStart w:id="23" w:name="_Toc2241387"/>
+      <w:bookmarkStart w:id="19" w:name="_Ref2194076"/>
+      <w:bookmarkStart w:id="20" w:name="_Toc2241387"/>
       <w:r>
         <w:t>Output</w:t>
       </w:r>
+      <w:bookmarkEnd w:id="19"/>
+      <w:bookmarkEnd w:id="20"/>
+    </w:p>
+    <w:p>
+      <w:r>
+        <w:t xml:space="preserve">By default, the toolkit outputs your experiment results as a .CSV file. It automatically numbers your trials by block and by trial number inside each block. It </w:t>
+      </w:r>
+      <w:r>
+        <w:t>adds a column for each variable including your dependent variables. To add a custom column, create a dependent variable of the appropriate type, and set its value in each trial.</w:t>
+      </w:r>
+    </w:p>
+    <w:p>
+      <w:r>
+        <w:t xml:space="preserve">The best place to write data to your dependent variables is in the </w:t>
+      </w:r>
+      <w:proofErr w:type="gramStart"/>
+      <w:r>
+        <w:t>Post(</w:t>
+      </w:r>
+      <w:proofErr w:type="gramEnd"/>
+      <w:r>
+        <w:t>) method of your custom Trial script.</w:t>
+      </w:r>
+    </w:p>
+    <w:p>
+      <w:pPr>
+        <w:pStyle w:val="Heading1"/>
+      </w:pPr>
+      <w:bookmarkStart w:id="21" w:name="_Toc2241388"/>
+      <w:r>
+        <w:lastRenderedPageBreak/>
+        <w:t>Logging</w:t>
+      </w:r>
+      <w:bookmarkEnd w:id="21"/>
+    </w:p>
+    <w:p>
+      <w:r>
+        <w:t xml:space="preserve">The BML Experiment Toolkit keeps a log of all sessions. You can access it in the Assets &gt; </w:t>
+      </w:r>
+      <w:proofErr w:type="spellStart"/>
+      <w:r>
+        <w:t>BML_ExperimentToolkit</w:t>
+      </w:r>
+      <w:proofErr w:type="spellEnd"/>
+      <w:r>
+        <w:t xml:space="preserve"> &gt; Data Folder</w:t>
+      </w:r>
+    </w:p>
+    <w:p>
+      <w:pPr>
+        <w:pStyle w:val="Heading1"/>
+      </w:pPr>
+      <w:bookmarkStart w:id="22" w:name="_Toc2241389"/>
+      <w:r>
+        <w:t xml:space="preserve">Customizing </w:t>
+      </w:r>
+      <w:r>
+        <w:t>further</w:t>
+      </w:r>
       <w:bookmarkEnd w:id="22"/>
-      <w:bookmarkEnd w:id="23"/>
-    </w:p>
-    <w:p>
-      <w:r>
-        <w:t xml:space="preserve">By default, the toolkit outputs your experiment results as a .CSV file. It automatically numbers your trials by block and by trial number inside each block. It </w:t>
-      </w:r>
-      <w:r>
-        <w:t>adds a column for each variable including your dependent variables. To add a custom column, create a dependent variable of the appropriate type, and set its value in each trial.</w:t>
-      </w:r>
-    </w:p>
-    <w:p>
-      <w:r>
-        <w:t xml:space="preserve">The best place to write data to your dependent variables is in the </w:t>
-      </w:r>
-      <w:proofErr w:type="gramStart"/>
-      <w:r>
-        <w:t>Post(</w:t>
-      </w:r>
-      <w:proofErr w:type="gramEnd"/>
-      <w:r>
-        <w:t>) method of your custom Trial script.</w:t>
-      </w:r>
-    </w:p>
-    <w:p>
-      <w:pPr>
-        <w:pStyle w:val="Heading1"/>
-      </w:pPr>
-      <w:bookmarkStart w:id="24" w:name="_Toc2241388"/>
-      <w:r>
-        <w:t>Logging</w:t>
-      </w:r>
-      <w:bookmarkEnd w:id="24"/>
-    </w:p>
-    <w:p>
-      <w:r>
-        <w:t xml:space="preserve">The BML Experiment Toolkit keeps a log of all sessions. You can access it in the Assets &gt; </w:t>
-      </w:r>
-      <w:proofErr w:type="spellStart"/>
-      <w:r>
-        <w:t>BML_ExperimentToolkit</w:t>
-      </w:r>
-      <w:proofErr w:type="spellEnd"/>
-      <w:r>
-        <w:t xml:space="preserve"> &gt; Data Folder</w:t>
-      </w:r>
-    </w:p>
-    <w:p>
-      <w:pPr>
-        <w:pStyle w:val="Heading1"/>
-      </w:pPr>
-      <w:bookmarkStart w:id="25" w:name="_Toc2241389"/>
-      <w:r>
-        <w:lastRenderedPageBreak/>
-        <w:t xml:space="preserve">Customizing </w:t>
-      </w:r>
-      <w:r>
-        <w:t>further</w:t>
-      </w:r>
-      <w:bookmarkEnd w:id="25"/>
     </w:p>
     <w:p>
       <w:pPr>
@@ -15559,6 +15691,95 @@
     </w:lvl>
   </w:abstractNum>
   <w:abstractNum w:abstractNumId="3" w15:restartNumberingAfterBreak="0">
+    <w:nsid w:val="0C2D4529"/>
+    <w:multiLevelType w:val="hybridMultilevel"/>
+    <w:tmpl w:val="766C9E96"/>
+    <w:lvl w:ilvl="0" w:tplc="1009000F">
+      <w:start w:val="1"/>
+      <w:numFmt w:val="decimal"/>
+      <w:lvlText w:val="%1."/>
+      <w:lvlJc w:val="left"/>
+      <w:pPr>
+        <w:ind w:left="1080" w:hanging="360"/>
+      </w:pPr>
+      <w:rPr>
+        <w:rFonts w:hint="default"/>
+      </w:rPr>
+    </w:lvl>
+    <w:lvl w:ilvl="1" w:tplc="10090019">
+      <w:start w:val="1"/>
+      <w:numFmt w:val="lowerLetter"/>
+      <w:lvlText w:val="%2."/>
+      <w:lvlJc w:val="left"/>
+      <w:pPr>
+        <w:ind w:left="1800" w:hanging="360"/>
+      </w:pPr>
+    </w:lvl>
+    <w:lvl w:ilvl="2" w:tplc="1009001B" w:tentative="1">
+      <w:start w:val="1"/>
+      <w:numFmt w:val="lowerRoman"/>
+      <w:lvlText w:val="%3."/>
+      <w:lvlJc w:val="right"/>
+      <w:pPr>
+        <w:ind w:left="2520" w:hanging="180"/>
+      </w:pPr>
+    </w:lvl>
+    <w:lvl w:ilvl="3" w:tplc="1009000F" w:tentative="1">
+      <w:start w:val="1"/>
+      <w:numFmt w:val="decimal"/>
+      <w:lvlText w:val="%4."/>
+      <w:lvlJc w:val="left"/>
+      <w:pPr>
+        <w:ind w:left="3240" w:hanging="360"/>
+      </w:pPr>
+    </w:lvl>
+    <w:lvl w:ilvl="4" w:tplc="10090019" w:tentative="1">
+      <w:start w:val="1"/>
+      <w:numFmt w:val="lowerLetter"/>
+      <w:lvlText w:val="%5."/>
+      <w:lvlJc w:val="left"/>
+      <w:pPr>
+        <w:ind w:left="3960" w:hanging="360"/>
+      </w:pPr>
+    </w:lvl>
+    <w:lvl w:ilvl="5" w:tplc="1009001B" w:tentative="1">
+      <w:start w:val="1"/>
+      <w:numFmt w:val="lowerRoman"/>
+      <w:lvlText w:val="%6."/>
+      <w:lvlJc w:val="right"/>
+      <w:pPr>
+        <w:ind w:left="4680" w:hanging="180"/>
+      </w:pPr>
+    </w:lvl>
+    <w:lvl w:ilvl="6" w:tplc="1009000F" w:tentative="1">
+      <w:start w:val="1"/>
+      <w:numFmt w:val="decimal"/>
+      <w:lvlText w:val="%7."/>
+      <w:lvlJc w:val="left"/>
+      <w:pPr>
+        <w:ind w:left="5400" w:hanging="360"/>
+      </w:pPr>
+    </w:lvl>
+    <w:lvl w:ilvl="7" w:tplc="10090019" w:tentative="1">
+      <w:start w:val="1"/>
+      <w:numFmt w:val="lowerLetter"/>
+      <w:lvlText w:val="%8."/>
+      <w:lvlJc w:val="left"/>
+      <w:pPr>
+        <w:ind w:left="6120" w:hanging="360"/>
+      </w:pPr>
+    </w:lvl>
+    <w:lvl w:ilvl="8" w:tplc="1009001B" w:tentative="1">
+      <w:start w:val="1"/>
+      <w:numFmt w:val="lowerRoman"/>
+      <w:lvlText w:val="%9."/>
+      <w:lvlJc w:val="right"/>
+      <w:pPr>
+        <w:ind w:left="6840" w:hanging="180"/>
+      </w:pPr>
+    </w:lvl>
+  </w:abstractNum>
+  <w:abstractNum w:abstractNumId="4" w15:restartNumberingAfterBreak="0">
     <w:nsid w:val="0C6B134E"/>
     <w:multiLevelType w:val="hybridMultilevel"/>
     <w:tmpl w:val="ADCAA774"/>
@@ -15671,17 +15892,17 @@
       </w:rPr>
     </w:lvl>
   </w:abstractNum>
-  <w:abstractNum w:abstractNumId="4" w15:restartNumberingAfterBreak="0">
+  <w:abstractNum w:abstractNumId="5" w15:restartNumberingAfterBreak="0">
     <w:nsid w:val="0CBD6967"/>
     <w:multiLevelType w:val="hybridMultilevel"/>
-    <w:tmpl w:val="CAA26784"/>
+    <w:tmpl w:val="6F848F18"/>
     <w:lvl w:ilvl="0" w:tplc="1009000F">
       <w:start w:val="1"/>
       <w:numFmt w:val="decimal"/>
       <w:lvlText w:val="%1."/>
       <w:lvlJc w:val="left"/>
       <w:pPr>
-        <w:ind w:left="720" w:hanging="360"/>
+        <w:ind w:left="360" w:hanging="360"/>
       </w:pPr>
       <w:rPr>
         <w:rFonts w:hint="default"/>
@@ -15693,7 +15914,7 @@
       <w:lvlText w:val="%2."/>
       <w:lvlJc w:val="left"/>
       <w:pPr>
-        <w:ind w:left="1440" w:hanging="360"/>
+        <w:ind w:left="1080" w:hanging="360"/>
       </w:pPr>
     </w:lvl>
     <w:lvl w:ilvl="2" w:tplc="1009001B" w:tentative="1">
@@ -15702,7 +15923,7 @@
       <w:lvlText w:val="%3."/>
       <w:lvlJc w:val="right"/>
       <w:pPr>
-        <w:ind w:left="2160" w:hanging="180"/>
+        <w:ind w:left="1800" w:hanging="180"/>
       </w:pPr>
     </w:lvl>
     <w:lvl w:ilvl="3" w:tplc="1009000F" w:tentative="1">
@@ -15711,7 +15932,7 @@
       <w:lvlText w:val="%4."/>
       <w:lvlJc w:val="left"/>
       <w:pPr>
-        <w:ind w:left="2880" w:hanging="360"/>
+        <w:ind w:left="2520" w:hanging="360"/>
       </w:pPr>
     </w:lvl>
     <w:lvl w:ilvl="4" w:tplc="10090019" w:tentative="1">
@@ -15720,7 +15941,7 @@
       <w:lvlText w:val="%5."/>
       <w:lvlJc w:val="left"/>
       <w:pPr>
-        <w:ind w:left="3600" w:hanging="360"/>
+        <w:ind w:left="3240" w:hanging="360"/>
       </w:pPr>
     </w:lvl>
     <w:lvl w:ilvl="5" w:tplc="1009001B" w:tentative="1">
@@ -15729,7 +15950,7 @@
       <w:lvlText w:val="%6."/>
       <w:lvlJc w:val="right"/>
       <w:pPr>
-        <w:ind w:left="4320" w:hanging="180"/>
+        <w:ind w:left="3960" w:hanging="180"/>
       </w:pPr>
     </w:lvl>
     <w:lvl w:ilvl="6" w:tplc="1009000F" w:tentative="1">
@@ -15738,7 +15959,7 @@
       <w:lvlText w:val="%7."/>
       <w:lvlJc w:val="left"/>
       <w:pPr>
-        <w:ind w:left="5040" w:hanging="360"/>
+        <w:ind w:left="4680" w:hanging="360"/>
       </w:pPr>
     </w:lvl>
     <w:lvl w:ilvl="7" w:tplc="10090019" w:tentative="1">
@@ -15747,7 +15968,7 @@
       <w:lvlText w:val="%8."/>
       <w:lvlJc w:val="left"/>
       <w:pPr>
-        <w:ind w:left="5760" w:hanging="360"/>
+        <w:ind w:left="5400" w:hanging="360"/>
       </w:pPr>
     </w:lvl>
     <w:lvl w:ilvl="8" w:tplc="1009001B" w:tentative="1">
@@ -15756,11 +15977,11 @@
       <w:lvlText w:val="%9."/>
       <w:lvlJc w:val="right"/>
       <w:pPr>
-        <w:ind w:left="6480" w:hanging="180"/>
+        <w:ind w:left="6120" w:hanging="180"/>
       </w:pPr>
     </w:lvl>
   </w:abstractNum>
-  <w:abstractNum w:abstractNumId="5" w15:restartNumberingAfterBreak="0">
+  <w:abstractNum w:abstractNumId="6" w15:restartNumberingAfterBreak="0">
     <w:nsid w:val="0CE26B18"/>
     <w:multiLevelType w:val="multilevel"/>
     <w:tmpl w:val="ADE6F07E"/>
@@ -15873,7 +16094,7 @@
       </w:pPr>
     </w:lvl>
   </w:abstractNum>
-  <w:abstractNum w:abstractNumId="6" w15:restartNumberingAfterBreak="0">
+  <w:abstractNum w:abstractNumId="7" w15:restartNumberingAfterBreak="0">
     <w:nsid w:val="0E2851E0"/>
     <w:multiLevelType w:val="hybridMultilevel"/>
     <w:tmpl w:val="85A0CD02"/>
@@ -15986,7 +16207,7 @@
       </w:rPr>
     </w:lvl>
   </w:abstractNum>
-  <w:abstractNum w:abstractNumId="7" w15:restartNumberingAfterBreak="0">
+  <w:abstractNum w:abstractNumId="8" w15:restartNumberingAfterBreak="0">
     <w:nsid w:val="16E1678B"/>
     <w:multiLevelType w:val="multilevel"/>
     <w:tmpl w:val="1A62940A"/>
@@ -16099,7 +16320,7 @@
       </w:pPr>
     </w:lvl>
   </w:abstractNum>
-  <w:abstractNum w:abstractNumId="8" w15:restartNumberingAfterBreak="0">
+  <w:abstractNum w:abstractNumId="9" w15:restartNumberingAfterBreak="0">
     <w:nsid w:val="1ADC30AB"/>
     <w:multiLevelType w:val="multilevel"/>
     <w:tmpl w:val="79AAF810"/>
@@ -16212,7 +16433,7 @@
       </w:pPr>
     </w:lvl>
   </w:abstractNum>
-  <w:abstractNum w:abstractNumId="9" w15:restartNumberingAfterBreak="0">
+  <w:abstractNum w:abstractNumId="10" w15:restartNumberingAfterBreak="0">
     <w:nsid w:val="1F3C722A"/>
     <w:multiLevelType w:val="multilevel"/>
     <w:tmpl w:val="E8D48FFE"/>
@@ -16325,7 +16546,7 @@
       </w:pPr>
     </w:lvl>
   </w:abstractNum>
-  <w:abstractNum w:abstractNumId="10" w15:restartNumberingAfterBreak="0">
+  <w:abstractNum w:abstractNumId="11" w15:restartNumberingAfterBreak="0">
     <w:nsid w:val="29CB0619"/>
     <w:multiLevelType w:val="multilevel"/>
     <w:tmpl w:val="244E2386"/>
@@ -16438,7 +16659,7 @@
       </w:pPr>
     </w:lvl>
   </w:abstractNum>
-  <w:abstractNum w:abstractNumId="11" w15:restartNumberingAfterBreak="0">
+  <w:abstractNum w:abstractNumId="12" w15:restartNumberingAfterBreak="0">
     <w:nsid w:val="2D2A5A54"/>
     <w:multiLevelType w:val="multilevel"/>
     <w:tmpl w:val="2A1484FA"/>
@@ -16551,7 +16772,7 @@
       </w:pPr>
     </w:lvl>
   </w:abstractNum>
-  <w:abstractNum w:abstractNumId="12" w15:restartNumberingAfterBreak="0">
+  <w:abstractNum w:abstractNumId="13" w15:restartNumberingAfterBreak="0">
     <w:nsid w:val="2E507E6D"/>
     <w:multiLevelType w:val="multilevel"/>
     <w:tmpl w:val="023296C8"/>
@@ -16664,7 +16885,7 @@
       </w:pPr>
     </w:lvl>
   </w:abstractNum>
-  <w:abstractNum w:abstractNumId="13" w15:restartNumberingAfterBreak="0">
+  <w:abstractNum w:abstractNumId="14" w15:restartNumberingAfterBreak="0">
     <w:nsid w:val="359B314C"/>
     <w:multiLevelType w:val="multilevel"/>
     <w:tmpl w:val="CF7E9864"/>
@@ -16777,7 +16998,7 @@
       </w:pPr>
     </w:lvl>
   </w:abstractNum>
-  <w:abstractNum w:abstractNumId="14" w15:restartNumberingAfterBreak="0">
+  <w:abstractNum w:abstractNumId="15" w15:restartNumberingAfterBreak="0">
     <w:nsid w:val="364B1A41"/>
     <w:multiLevelType w:val="hybridMultilevel"/>
     <w:tmpl w:val="C3C6F4F2"/>
@@ -16890,7 +17111,7 @@
       </w:rPr>
     </w:lvl>
   </w:abstractNum>
-  <w:abstractNum w:abstractNumId="15" w15:restartNumberingAfterBreak="0">
+  <w:abstractNum w:abstractNumId="16" w15:restartNumberingAfterBreak="0">
     <w:nsid w:val="37FB64DD"/>
     <w:multiLevelType w:val="hybridMultilevel"/>
     <w:tmpl w:val="18E0B884"/>
@@ -17003,7 +17224,7 @@
       </w:rPr>
     </w:lvl>
   </w:abstractNum>
-  <w:abstractNum w:abstractNumId="16" w15:restartNumberingAfterBreak="0">
+  <w:abstractNum w:abstractNumId="17" w15:restartNumberingAfterBreak="0">
     <w:nsid w:val="3FA73304"/>
     <w:multiLevelType w:val="hybridMultilevel"/>
     <w:tmpl w:val="DAC8C9FE"/>
@@ -17089,7 +17310,7 @@
       </w:pPr>
     </w:lvl>
   </w:abstractNum>
-  <w:abstractNum w:abstractNumId="17" w15:restartNumberingAfterBreak="0">
+  <w:abstractNum w:abstractNumId="18" w15:restartNumberingAfterBreak="0">
     <w:nsid w:val="494D4594"/>
     <w:multiLevelType w:val="multilevel"/>
     <w:tmpl w:val="E7ECD654"/>
@@ -17202,7 +17423,7 @@
       </w:pPr>
     </w:lvl>
   </w:abstractNum>
-  <w:abstractNum w:abstractNumId="18" w15:restartNumberingAfterBreak="0">
+  <w:abstractNum w:abstractNumId="19" w15:restartNumberingAfterBreak="0">
     <w:nsid w:val="4AF721F0"/>
     <w:multiLevelType w:val="multilevel"/>
     <w:tmpl w:val="61C64D1C"/>
@@ -17315,7 +17536,7 @@
       </w:pPr>
     </w:lvl>
   </w:abstractNum>
-  <w:abstractNum w:abstractNumId="19" w15:restartNumberingAfterBreak="0">
+  <w:abstractNum w:abstractNumId="20" w15:restartNumberingAfterBreak="0">
     <w:nsid w:val="4C786F33"/>
     <w:multiLevelType w:val="hybridMultilevel"/>
     <w:tmpl w:val="6C4C0648"/>
@@ -17428,7 +17649,7 @@
       </w:rPr>
     </w:lvl>
   </w:abstractNum>
-  <w:abstractNum w:abstractNumId="20" w15:restartNumberingAfterBreak="0">
+  <w:abstractNum w:abstractNumId="21" w15:restartNumberingAfterBreak="0">
     <w:nsid w:val="4CD712CC"/>
     <w:multiLevelType w:val="multilevel"/>
     <w:tmpl w:val="83B891D2"/>
@@ -17541,7 +17762,7 @@
       </w:pPr>
     </w:lvl>
   </w:abstractNum>
-  <w:abstractNum w:abstractNumId="21" w15:restartNumberingAfterBreak="0">
+  <w:abstractNum w:abstractNumId="22" w15:restartNumberingAfterBreak="0">
     <w:nsid w:val="530947C2"/>
     <w:multiLevelType w:val="hybridMultilevel"/>
     <w:tmpl w:val="21A06E3E"/>
@@ -17627,7 +17848,7 @@
       </w:pPr>
     </w:lvl>
   </w:abstractNum>
-  <w:abstractNum w:abstractNumId="22" w15:restartNumberingAfterBreak="0">
+  <w:abstractNum w:abstractNumId="23" w15:restartNumberingAfterBreak="0">
     <w:nsid w:val="56C214A6"/>
     <w:multiLevelType w:val="multilevel"/>
     <w:tmpl w:val="97CE45E8"/>
@@ -17740,7 +17961,7 @@
       </w:pPr>
     </w:lvl>
   </w:abstractNum>
-  <w:abstractNum w:abstractNumId="23" w15:restartNumberingAfterBreak="0">
+  <w:abstractNum w:abstractNumId="24" w15:restartNumberingAfterBreak="0">
     <w:nsid w:val="580E5564"/>
     <w:multiLevelType w:val="multilevel"/>
     <w:tmpl w:val="45564EAE"/>
@@ -17853,7 +18074,96 @@
       </w:pPr>
     </w:lvl>
   </w:abstractNum>
-  <w:abstractNum w:abstractNumId="24" w15:restartNumberingAfterBreak="0">
+  <w:abstractNum w:abstractNumId="25" w15:restartNumberingAfterBreak="0">
+    <w:nsid w:val="58AC0789"/>
+    <w:multiLevelType w:val="hybridMultilevel"/>
+    <w:tmpl w:val="6F848F18"/>
+    <w:lvl w:ilvl="0" w:tplc="1009000F">
+      <w:start w:val="1"/>
+      <w:numFmt w:val="decimal"/>
+      <w:lvlText w:val="%1."/>
+      <w:lvlJc w:val="left"/>
+      <w:pPr>
+        <w:ind w:left="360" w:hanging="360"/>
+      </w:pPr>
+      <w:rPr>
+        <w:rFonts w:hint="default"/>
+      </w:rPr>
+    </w:lvl>
+    <w:lvl w:ilvl="1" w:tplc="10090019">
+      <w:start w:val="1"/>
+      <w:numFmt w:val="lowerLetter"/>
+      <w:lvlText w:val="%2."/>
+      <w:lvlJc w:val="left"/>
+      <w:pPr>
+        <w:ind w:left="1080" w:hanging="360"/>
+      </w:pPr>
+    </w:lvl>
+    <w:lvl w:ilvl="2" w:tplc="1009001B" w:tentative="1">
+      <w:start w:val="1"/>
+      <w:numFmt w:val="lowerRoman"/>
+      <w:lvlText w:val="%3."/>
+      <w:lvlJc w:val="right"/>
+      <w:pPr>
+        <w:ind w:left="1800" w:hanging="180"/>
+      </w:pPr>
+    </w:lvl>
+    <w:lvl w:ilvl="3" w:tplc="1009000F" w:tentative="1">
+      <w:start w:val="1"/>
+      <w:numFmt w:val="decimal"/>
+      <w:lvlText w:val="%4."/>
+      <w:lvlJc w:val="left"/>
+      <w:pPr>
+        <w:ind w:left="2520" w:hanging="360"/>
+      </w:pPr>
+    </w:lvl>
+    <w:lvl w:ilvl="4" w:tplc="10090019" w:tentative="1">
+      <w:start w:val="1"/>
+      <w:numFmt w:val="lowerLetter"/>
+      <w:lvlText w:val="%5."/>
+      <w:lvlJc w:val="left"/>
+      <w:pPr>
+        <w:ind w:left="3240" w:hanging="360"/>
+      </w:pPr>
+    </w:lvl>
+    <w:lvl w:ilvl="5" w:tplc="1009001B" w:tentative="1">
+      <w:start w:val="1"/>
+      <w:numFmt w:val="lowerRoman"/>
+      <w:lvlText w:val="%6."/>
+      <w:lvlJc w:val="right"/>
+      <w:pPr>
+        <w:ind w:left="3960" w:hanging="180"/>
+      </w:pPr>
+    </w:lvl>
+    <w:lvl w:ilvl="6" w:tplc="1009000F" w:tentative="1">
+      <w:start w:val="1"/>
+      <w:numFmt w:val="decimal"/>
+      <w:lvlText w:val="%7."/>
+      <w:lvlJc w:val="left"/>
+      <w:pPr>
+        <w:ind w:left="4680" w:hanging="360"/>
+      </w:pPr>
+    </w:lvl>
+    <w:lvl w:ilvl="7" w:tplc="10090019" w:tentative="1">
+      <w:start w:val="1"/>
+      <w:numFmt w:val="lowerLetter"/>
+      <w:lvlText w:val="%8."/>
+      <w:lvlJc w:val="left"/>
+      <w:pPr>
+        <w:ind w:left="5400" w:hanging="360"/>
+      </w:pPr>
+    </w:lvl>
+    <w:lvl w:ilvl="8" w:tplc="1009001B" w:tentative="1">
+      <w:start w:val="1"/>
+      <w:numFmt w:val="lowerRoman"/>
+      <w:lvlText w:val="%9."/>
+      <w:lvlJc w:val="right"/>
+      <w:pPr>
+        <w:ind w:left="6120" w:hanging="180"/>
+      </w:pPr>
+    </w:lvl>
+  </w:abstractNum>
+  <w:abstractNum w:abstractNumId="26" w15:restartNumberingAfterBreak="0">
     <w:nsid w:val="5BBD3284"/>
     <w:multiLevelType w:val="hybridMultilevel"/>
     <w:tmpl w:val="7DDA98C2"/>
@@ -17966,7 +18276,7 @@
       </w:rPr>
     </w:lvl>
   </w:abstractNum>
-  <w:abstractNum w:abstractNumId="25" w15:restartNumberingAfterBreak="0">
+  <w:abstractNum w:abstractNumId="27" w15:restartNumberingAfterBreak="0">
     <w:nsid w:val="5BF51A05"/>
     <w:multiLevelType w:val="multilevel"/>
     <w:tmpl w:val="BB18049A"/>
@@ -18079,7 +18389,7 @@
       </w:pPr>
     </w:lvl>
   </w:abstractNum>
-  <w:abstractNum w:abstractNumId="26" w15:restartNumberingAfterBreak="0">
+  <w:abstractNum w:abstractNumId="28" w15:restartNumberingAfterBreak="0">
     <w:nsid w:val="5DA01AB5"/>
     <w:multiLevelType w:val="multilevel"/>
     <w:tmpl w:val="B10A6C08"/>
@@ -18192,7 +18502,7 @@
       </w:pPr>
     </w:lvl>
   </w:abstractNum>
-  <w:abstractNum w:abstractNumId="27" w15:restartNumberingAfterBreak="0">
+  <w:abstractNum w:abstractNumId="29" w15:restartNumberingAfterBreak="0">
     <w:nsid w:val="5DC35E6C"/>
     <w:multiLevelType w:val="multilevel"/>
     <w:tmpl w:val="23D4EFAA"/>
@@ -18305,7 +18615,7 @@
       </w:pPr>
     </w:lvl>
   </w:abstractNum>
-  <w:abstractNum w:abstractNumId="28" w15:restartNumberingAfterBreak="0">
+  <w:abstractNum w:abstractNumId="30" w15:restartNumberingAfterBreak="0">
     <w:nsid w:val="5FCA06B5"/>
     <w:multiLevelType w:val="hybridMultilevel"/>
     <w:tmpl w:val="ED2A0DD6"/>
@@ -18418,7 +18728,7 @@
       </w:rPr>
     </w:lvl>
   </w:abstractNum>
-  <w:abstractNum w:abstractNumId="29" w15:restartNumberingAfterBreak="0">
+  <w:abstractNum w:abstractNumId="31" w15:restartNumberingAfterBreak="0">
     <w:nsid w:val="6B9D2F0E"/>
     <w:multiLevelType w:val="hybridMultilevel"/>
     <w:tmpl w:val="CA9C3DDA"/>
@@ -18507,7 +18817,7 @@
       </w:pPr>
     </w:lvl>
   </w:abstractNum>
-  <w:abstractNum w:abstractNumId="30" w15:restartNumberingAfterBreak="0">
+  <w:abstractNum w:abstractNumId="32" w15:restartNumberingAfterBreak="0">
     <w:nsid w:val="6F8A60B8"/>
     <w:multiLevelType w:val="hybridMultilevel"/>
     <w:tmpl w:val="803E61B6"/>
@@ -18620,7 +18930,7 @@
       </w:rPr>
     </w:lvl>
   </w:abstractNum>
-  <w:abstractNum w:abstractNumId="31" w15:restartNumberingAfterBreak="0">
+  <w:abstractNum w:abstractNumId="33" w15:restartNumberingAfterBreak="0">
     <w:nsid w:val="749D0094"/>
     <w:multiLevelType w:val="multilevel"/>
     <w:tmpl w:val="D2BAC6D8"/>
@@ -18733,7 +19043,7 @@
       </w:pPr>
     </w:lvl>
   </w:abstractNum>
-  <w:abstractNum w:abstractNumId="32" w15:restartNumberingAfterBreak="0">
+  <w:abstractNum w:abstractNumId="34" w15:restartNumberingAfterBreak="0">
     <w:nsid w:val="74EF43B7"/>
     <w:multiLevelType w:val="hybridMultilevel"/>
     <w:tmpl w:val="2614253E"/>
@@ -18819,7 +19129,7 @@
       </w:pPr>
     </w:lvl>
   </w:abstractNum>
-  <w:abstractNum w:abstractNumId="33" w15:restartNumberingAfterBreak="0">
+  <w:abstractNum w:abstractNumId="35" w15:restartNumberingAfterBreak="0">
     <w:nsid w:val="75D53D13"/>
     <w:multiLevelType w:val="multilevel"/>
     <w:tmpl w:val="A3C2FD40"/>
@@ -18933,106 +19243,112 @@
     </w:lvl>
   </w:abstractNum>
   <w:num w:numId="1">
-    <w:abstractNumId w:val="28"/>
+    <w:abstractNumId w:val="30"/>
   </w:num>
   <w:num w:numId="2">
     <w:abstractNumId w:val="0"/>
   </w:num>
   <w:num w:numId="3">
-    <w:abstractNumId w:val="14"/>
+    <w:abstractNumId w:val="15"/>
   </w:num>
   <w:num w:numId="4">
-    <w:abstractNumId w:val="24"/>
+    <w:abstractNumId w:val="26"/>
   </w:num>
   <w:num w:numId="5">
-    <w:abstractNumId w:val="3"/>
+    <w:abstractNumId w:val="4"/>
   </w:num>
   <w:num w:numId="6">
-    <w:abstractNumId w:val="23"/>
+    <w:abstractNumId w:val="24"/>
   </w:num>
   <w:num w:numId="7">
     <w:abstractNumId w:val="1"/>
   </w:num>
   <w:num w:numId="8">
-    <w:abstractNumId w:val="31"/>
+    <w:abstractNumId w:val="33"/>
   </w:num>
   <w:num w:numId="9">
-    <w:abstractNumId w:val="5"/>
+    <w:abstractNumId w:val="6"/>
   </w:num>
   <w:num w:numId="10">
-    <w:abstractNumId w:val="33"/>
+    <w:abstractNumId w:val="35"/>
   </w:num>
   <w:num w:numId="11">
+    <w:abstractNumId w:val="14"/>
+  </w:num>
+  <w:num w:numId="12">
+    <w:abstractNumId w:val="29"/>
+  </w:num>
+  <w:num w:numId="13">
+    <w:abstractNumId w:val="10"/>
+  </w:num>
+  <w:num w:numId="14">
+    <w:abstractNumId w:val="23"/>
+  </w:num>
+  <w:num w:numId="15">
+    <w:abstractNumId w:val="12"/>
+  </w:num>
+  <w:num w:numId="16">
     <w:abstractNumId w:val="13"/>
   </w:num>
-  <w:num w:numId="12">
-    <w:abstractNumId w:val="27"/>
-  </w:num>
-  <w:num w:numId="13">
-    <w:abstractNumId w:val="9"/>
-  </w:num>
-  <w:num w:numId="14">
-    <w:abstractNumId w:val="22"/>
-  </w:num>
-  <w:num w:numId="15">
-    <w:abstractNumId w:val="11"/>
-  </w:num>
-  <w:num w:numId="16">
-    <w:abstractNumId w:val="12"/>
-  </w:num>
   <w:num w:numId="17">
-    <w:abstractNumId w:val="7"/>
+    <w:abstractNumId w:val="8"/>
   </w:num>
   <w:num w:numId="18">
-    <w:abstractNumId w:val="18"/>
+    <w:abstractNumId w:val="19"/>
   </w:num>
   <w:num w:numId="19">
-    <w:abstractNumId w:val="10"/>
+    <w:abstractNumId w:val="11"/>
   </w:num>
   <w:num w:numId="20">
     <w:abstractNumId w:val="2"/>
   </w:num>
   <w:num w:numId="21">
+    <w:abstractNumId w:val="21"/>
+  </w:num>
+  <w:num w:numId="22">
+    <w:abstractNumId w:val="28"/>
+  </w:num>
+  <w:num w:numId="23">
+    <w:abstractNumId w:val="9"/>
+  </w:num>
+  <w:num w:numId="24">
+    <w:abstractNumId w:val="18"/>
+  </w:num>
+  <w:num w:numId="25">
+    <w:abstractNumId w:val="27"/>
+  </w:num>
+  <w:num w:numId="26">
+    <w:abstractNumId w:val="32"/>
+  </w:num>
+  <w:num w:numId="27">
+    <w:abstractNumId w:val="31"/>
+  </w:num>
+  <w:num w:numId="28">
+    <w:abstractNumId w:val="7"/>
+  </w:num>
+  <w:num w:numId="29">
+    <w:abstractNumId w:val="22"/>
+  </w:num>
+  <w:num w:numId="30">
+    <w:abstractNumId w:val="16"/>
+  </w:num>
+  <w:num w:numId="31">
+    <w:abstractNumId w:val="17"/>
+  </w:num>
+  <w:num w:numId="32">
     <w:abstractNumId w:val="20"/>
   </w:num>
-  <w:num w:numId="22">
-    <w:abstractNumId w:val="26"/>
-  </w:num>
-  <w:num w:numId="23">
-    <w:abstractNumId w:val="8"/>
-  </w:num>
-  <w:num w:numId="24">
-    <w:abstractNumId w:val="17"/>
-  </w:num>
-  <w:num w:numId="25">
-    <w:abstractNumId w:val="25"/>
-  </w:num>
-  <w:num w:numId="26">
-    <w:abstractNumId w:val="30"/>
-  </w:num>
-  <w:num w:numId="27">
-    <w:abstractNumId w:val="29"/>
-  </w:num>
-  <w:num w:numId="28">
-    <w:abstractNumId w:val="6"/>
-  </w:num>
-  <w:num w:numId="29">
-    <w:abstractNumId w:val="21"/>
-  </w:num>
-  <w:num w:numId="30">
-    <w:abstractNumId w:val="15"/>
-  </w:num>
-  <w:num w:numId="31">
-    <w:abstractNumId w:val="16"/>
-  </w:num>
-  <w:num w:numId="32">
-    <w:abstractNumId w:val="19"/>
-  </w:num>
   <w:num w:numId="33">
-    <w:abstractNumId w:val="32"/>
+    <w:abstractNumId w:val="34"/>
   </w:num>
   <w:num w:numId="34">
-    <w:abstractNumId w:val="4"/>
+    <w:abstractNumId w:val="5"/>
+  </w:num>
+  <w:num w:numId="35">
+    <w:abstractNumId w:val="3"/>
+  </w:num>
+  <w:num w:numId="36">
+    <w:abstractNumId w:val="25"/>
   </w:num>
 </w:numbering>
 </file>
@@ -19528,6 +19844,7 @@
   <w:style w:type="character" w:default="1" w:styleId="DefaultParagraphFont">
     <w:name w:val="Default Paragraph Font"/>
     <w:uiPriority w:val="1"/>
+    <w:semiHidden/>
     <w:unhideWhenUsed/>
   </w:style>
   <w:style w:type="table" w:default="1" w:styleId="TableNormal">
@@ -24937,7 +25254,7 @@
 </file>
 
 <file path=customXml/itemProps1.xml><?xml version="1.0" encoding="utf-8"?>
-<ds:datastoreItem xmlns:ds="http://schemas.openxmlformats.org/officeDocument/2006/customXml" ds:itemID="{EE428479-54BD-409C-A95B-D0D6963401C6}">
+<ds:datastoreItem xmlns:ds="http://schemas.openxmlformats.org/officeDocument/2006/customXml" ds:itemID="{90D6C4D8-492E-4440-9178-A9749CD1243F}">
   <ds:schemaRefs>
     <ds:schemaRef ds:uri="http://schemas.openxmlformats.org/officeDocument/2006/bibliography"/>
   </ds:schemaRefs>

--- a/Documentation/Documentation for the BML Experiment Toolkit.docx
+++ b/Documentation/Documentation for the BML Experiment Toolkit.docx
@@ -1711,72 +1711,113 @@
           <w:rFonts w:cstheme="minorHAnsi"/>
           <w:szCs w:val="24"/>
         </w:rPr>
-        <w:t>The BML Experiment Toolkit helps you design and run experiments in unity quickly and iteratively without fussing over coding details. You define your variables and experiment structure, and the toolkit will automatically create a table of trials to run. You can customize what happens before, during, and after a trial, block of trials, or the experiment itself, while not having to worry about the details of setting up your experiment. The toolkit will go through all the trials, outputting the results automatically to a file.</w:t>
-      </w:r>
-    </w:p>
-    <w:p>
-      <w:pPr>
-        <w:rPr>
-          <w:rFonts w:cstheme="minorHAnsi"/>
-          <w:szCs w:val="24"/>
-        </w:rPr>
-      </w:pPr>
-      <w:r>
-        <w:rPr>
-          <w:rFonts w:cstheme="minorHAnsi"/>
-          <w:szCs w:val="24"/>
-        </w:rPr>
-        <w:t>The toolkit adds a menu called BML, which contains several useful items for running your experiments.</w:t>
-      </w:r>
-    </w:p>
-    <w:p>
-      <w:pPr>
-        <w:rPr>
-          <w:rFonts w:cstheme="minorHAnsi"/>
-          <w:szCs w:val="24"/>
-        </w:rPr>
-      </w:pPr>
-      <w:r>
-        <w:rPr>
-          <w:rFonts w:cstheme="minorHAnsi"/>
-          <w:noProof/>
-          <w:szCs w:val="24"/>
-        </w:rPr>
-        <w:drawing>
-          <wp:inline distT="0" distB="0" distL="0" distR="0" wp14:anchorId="14514262" wp14:editId="0C6C6446">
-            <wp:extent cx="5943600" cy="4944745"/>
-            <wp:effectExtent l="0" t="0" r="0" b="8255"/>
-            <wp:docPr id="6" name="Picture 6"/>
-            <wp:cNvGraphicFramePr>
-              <a:graphicFrameLocks xmlns:a="http://schemas.openxmlformats.org/drawingml/2006/main" noChangeAspect="1"/>
-            </wp:cNvGraphicFramePr>
-            <a:graphic xmlns:a="http://schemas.openxmlformats.org/drawingml/2006/main">
-              <a:graphicData uri="http://schemas.openxmlformats.org/drawingml/2006/picture">
-                <pic:pic xmlns:pic="http://schemas.openxmlformats.org/drawingml/2006/picture">
-                  <pic:nvPicPr>
-                    <pic:cNvPr id="1" name=""/>
-                    <pic:cNvPicPr/>
-                  </pic:nvPicPr>
-                  <pic:blipFill>
-                    <a:blip r:embed="rId6"/>
-                    <a:stretch>
-                      <a:fillRect/>
-                    </a:stretch>
-                  </pic:blipFill>
-                  <pic:spPr>
-                    <a:xfrm>
-                      <a:off x="0" y="0"/>
-                      <a:ext cx="5943600" cy="4944745"/>
-                    </a:xfrm>
-                    <a:prstGeom prst="rect">
-                      <a:avLst/>
-                    </a:prstGeom>
-                  </pic:spPr>
-                </pic:pic>
-              </a:graphicData>
-            </a:graphic>
-          </wp:inline>
-        </w:drawing>
+        <w:t xml:space="preserve">The BML Experiment Toolkit helps you design and run experiments in </w:t>
+      </w:r>
+      <w:r>
+        <w:rPr>
+          <w:rFonts w:cstheme="minorHAnsi"/>
+          <w:szCs w:val="24"/>
+        </w:rPr>
+        <w:t>U</w:t>
+      </w:r>
+      <w:r>
+        <w:rPr>
+          <w:rFonts w:cstheme="minorHAnsi"/>
+          <w:szCs w:val="24"/>
+        </w:rPr>
+        <w:t xml:space="preserve">nity quickly and iteratively without fussing over coding details. You define your variables and experiment structure, and the toolkit will automatically create a table of trials to run. You can customize what happens before, during, and after a trial, block of trials, or the experiment itself, while not having to worry about the details of setting up </w:t>
+      </w:r>
+      <w:r>
+        <w:rPr>
+          <w:rFonts w:cstheme="minorHAnsi"/>
+          <w:szCs w:val="24"/>
+        </w:rPr>
+        <w:t xml:space="preserve">and running </w:t>
+      </w:r>
+      <w:r>
+        <w:rPr>
+          <w:rFonts w:cstheme="minorHAnsi"/>
+          <w:szCs w:val="24"/>
+        </w:rPr>
+        <w:t xml:space="preserve">your experiment. </w:t>
+      </w:r>
+    </w:p>
+    <w:p>
+      <w:pPr>
+        <w:rPr>
+          <w:rFonts w:cstheme="minorHAnsi"/>
+          <w:szCs w:val="24"/>
+        </w:rPr>
+      </w:pPr>
+      <w:r>
+        <w:rPr>
+          <w:rFonts w:cstheme="minorHAnsi"/>
+          <w:szCs w:val="24"/>
+        </w:rPr>
+        <w:t>You configure an experimental design, write custom behavior and functionality, and then t</w:t>
+      </w:r>
+      <w:r>
+        <w:rPr>
+          <w:rFonts w:cstheme="minorHAnsi"/>
+          <w:szCs w:val="24"/>
+        </w:rPr>
+        <w:t xml:space="preserve">he toolkit will </w:t>
+      </w:r>
+      <w:r>
+        <w:rPr>
+          <w:rFonts w:cstheme="minorHAnsi"/>
+          <w:szCs w:val="24"/>
+        </w:rPr>
+        <w:t>automatically construct your experiment, create and run</w:t>
+      </w:r>
+      <w:r>
+        <w:rPr>
+          <w:rFonts w:cstheme="minorHAnsi"/>
+          <w:szCs w:val="24"/>
+        </w:rPr>
+        <w:t xml:space="preserve"> all </w:t>
+      </w:r>
+      <w:r>
+        <w:rPr>
+          <w:rFonts w:cstheme="minorHAnsi"/>
+          <w:szCs w:val="24"/>
+        </w:rPr>
+        <w:t xml:space="preserve">required </w:t>
+      </w:r>
+      <w:r>
+        <w:rPr>
+          <w:rFonts w:cstheme="minorHAnsi"/>
+          <w:szCs w:val="24"/>
+        </w:rPr>
+        <w:t xml:space="preserve">trials, </w:t>
+      </w:r>
+      <w:r>
+        <w:rPr>
+          <w:rFonts w:cstheme="minorHAnsi"/>
+          <w:szCs w:val="24"/>
+        </w:rPr>
+        <w:t xml:space="preserve">and </w:t>
+      </w:r>
+      <w:r>
+        <w:rPr>
+          <w:rFonts w:cstheme="minorHAnsi"/>
+          <w:szCs w:val="24"/>
+        </w:rPr>
+        <w:t>output</w:t>
+      </w:r>
+      <w:r>
+        <w:rPr>
+          <w:rFonts w:cstheme="minorHAnsi"/>
+          <w:szCs w:val="24"/>
+        </w:rPr>
+        <w:t>s</w:t>
+      </w:r>
+      <w:r>
+        <w:rPr>
+          <w:rFonts w:cstheme="minorHAnsi"/>
+          <w:szCs w:val="24"/>
+        </w:rPr>
+        <w:t xml:space="preserve"> the results to a file.</w:t>
       </w:r>
     </w:p>
     <w:p>
@@ -1821,8 +1862,61 @@
         </w:numPr>
       </w:pPr>
       <w:r>
-        <w:lastRenderedPageBreak/>
-        <w:t>Basic Object-Oriented Programming Techniques (inheritance, methods, variables, fields, properties)</w:t>
+        <w:t xml:space="preserve">Basic Object-Oriented Programming Techniques </w:t>
+      </w:r>
+    </w:p>
+    <w:p>
+      <w:pPr>
+        <w:pStyle w:val="ListParagraph"/>
+        <w:numPr>
+          <w:ilvl w:val="3"/>
+          <w:numId w:val="28"/>
+        </w:numPr>
+      </w:pPr>
+      <w:r>
+        <w:t>Classes, inheritance</w:t>
+      </w:r>
+    </w:p>
+    <w:p>
+      <w:pPr>
+        <w:pStyle w:val="ListParagraph"/>
+        <w:numPr>
+          <w:ilvl w:val="3"/>
+          <w:numId w:val="28"/>
+        </w:numPr>
+      </w:pPr>
+      <w:r>
+        <w:t>M</w:t>
+      </w:r>
+      <w:r>
+        <w:t xml:space="preserve">ethods, </w:t>
+      </w:r>
+      <w:r>
+        <w:t>functions</w:t>
+      </w:r>
+    </w:p>
+    <w:p>
+      <w:pPr>
+        <w:pStyle w:val="ListParagraph"/>
+        <w:numPr>
+          <w:ilvl w:val="3"/>
+          <w:numId w:val="28"/>
+        </w:numPr>
+      </w:pPr>
+      <w:r>
+        <w:t>variables, fields, properties</w:t>
+      </w:r>
+    </w:p>
+    <w:p>
+      <w:pPr>
+        <w:pStyle w:val="ListParagraph"/>
+        <w:numPr>
+          <w:ilvl w:val="3"/>
+          <w:numId w:val="28"/>
+        </w:numPr>
+      </w:pPr>
+      <w:r>
+        <w:t>Overriding methods</w:t>
       </w:r>
     </w:p>
     <w:p>
@@ -1834,13 +1928,7 @@
         </w:numPr>
       </w:pPr>
       <w:r>
-        <w:t>O</w:t>
-      </w:r>
-      <w:r>
-        <w:t>verloading</w:t>
-      </w:r>
-      <w:r>
-        <w:t xml:space="preserve"> methods and properties</w:t>
+        <w:t>Overloading methods and properties</w:t>
       </w:r>
     </w:p>
     <w:p>
@@ -1864,7 +1952,7 @@
         </w:numPr>
       </w:pPr>
       <w:r>
-        <w:t>Unity Scripting</w:t>
+        <w:t xml:space="preserve">Unity </w:t>
       </w:r>
     </w:p>
     <w:p>
@@ -1875,19 +1963,16 @@
           <w:numId w:val="28"/>
         </w:numPr>
       </w:pPr>
+      <w:r>
+        <w:t xml:space="preserve">Creating a project, scene, </w:t>
+      </w:r>
       <w:proofErr w:type="spellStart"/>
       <w:r>
-        <w:t>Mono</w:t>
-      </w:r>
-      <w:r>
-        <w:t>B</w:t>
-      </w:r>
-      <w:r>
-        <w:t>ehaviour</w:t>
+        <w:t>GameObjects</w:t>
       </w:r>
       <w:proofErr w:type="spellEnd"/>
       <w:r>
-        <w:t xml:space="preserve"> Scripts</w:t>
+        <w:t>.</w:t>
       </w:r>
     </w:p>
     <w:p>
@@ -1899,7 +1984,7 @@
         </w:numPr>
       </w:pPr>
       <w:r>
-        <w:t>Game Objects</w:t>
+        <w:t>Working with Transforms.</w:t>
       </w:r>
     </w:p>
     <w:p>
@@ -1911,15 +1996,7 @@
         </w:numPr>
       </w:pPr>
       <w:r>
-        <w:t xml:space="preserve">Exposing public variables of </w:t>
-      </w:r>
-      <w:proofErr w:type="spellStart"/>
-      <w:r>
-        <w:t>MonoBehaviours</w:t>
-      </w:r>
-      <w:proofErr w:type="spellEnd"/>
-      <w:r>
-        <w:t xml:space="preserve"> in the inspector.</w:t>
+        <w:t>Dragging object references in the inspector</w:t>
       </w:r>
     </w:p>
     <w:p>
@@ -1931,7 +2008,7 @@
         </w:numPr>
       </w:pPr>
       <w:r>
-        <w:t>Dragging object references in the inspector</w:t>
+        <w:t>Difference between assets and objects in the scene.</w:t>
       </w:r>
     </w:p>
     <w:p>
@@ -1943,20 +2020,206 @@
         </w:numPr>
       </w:pPr>
       <w:r>
-        <w:t>Difference between a</w:t>
-      </w:r>
-      <w:r>
-        <w:t xml:space="preserve">ssets </w:t>
-      </w:r>
-      <w:r>
-        <w:t>and o</w:t>
-      </w:r>
-      <w:r>
-        <w:t>bjects</w:t>
-      </w:r>
-      <w:r>
-        <w:t xml:space="preserve"> in the scene.</w:t>
-      </w:r>
+        <w:t xml:space="preserve">Basic </w:t>
+      </w:r>
+      <w:proofErr w:type="spellStart"/>
+      <w:r>
+        <w:t>MonoBehaviour</w:t>
+      </w:r>
+      <w:proofErr w:type="spellEnd"/>
+      <w:r>
+        <w:t xml:space="preserve"> scripting.</w:t>
+      </w:r>
+    </w:p>
+    <w:p>
+      <w:pPr>
+        <w:pStyle w:val="ListParagraph"/>
+        <w:numPr>
+          <w:ilvl w:val="2"/>
+          <w:numId w:val="28"/>
+        </w:numPr>
+      </w:pPr>
+      <w:r>
+        <w:t xml:space="preserve">Exposing public variables of </w:t>
+      </w:r>
+      <w:proofErr w:type="spellStart"/>
+      <w:r>
+        <w:t>MonoBehaviours</w:t>
+      </w:r>
+      <w:proofErr w:type="spellEnd"/>
+      <w:r>
+        <w:t xml:space="preserve"> in the inspector.</w:t>
+      </w:r>
+    </w:p>
+    <w:p>
+      <w:pPr>
+        <w:pStyle w:val="ListParagraph"/>
+        <w:numPr>
+          <w:ilvl w:val="2"/>
+          <w:numId w:val="28"/>
+        </w:numPr>
+      </w:pPr>
+      <w:r>
+        <w:t>Unity Coroutines (see main documentation for brief overview)</w:t>
+      </w:r>
+    </w:p>
+    <w:p>
+      <w:pPr>
+        <w:pStyle w:val="ListParagraph"/>
+        <w:numPr>
+          <w:ilvl w:val="0"/>
+          <w:numId w:val="28"/>
+        </w:numPr>
+      </w:pPr>
+      <w:r>
+        <w:t xml:space="preserve">Latest version of BML Toolkit. Download </w:t>
+      </w:r>
+      <w:r>
+        <w:rPr>
+          <w:color w:val="FF0000"/>
+          <w:highlight w:val="yellow"/>
+        </w:rPr>
+        <w:t>here</w:t>
+      </w:r>
+    </w:p>
+    <w:p>
+      <w:pPr>
+        <w:pStyle w:val="ListParagraph"/>
+        <w:numPr>
+          <w:ilvl w:val="0"/>
+          <w:numId w:val="28"/>
+        </w:numPr>
+      </w:pPr>
+      <w:r>
+        <w:t>Compatible with Unity 2019.1 or later.</w:t>
+      </w:r>
+    </w:p>
+    <w:p>
+      <w:pPr>
+        <w:pStyle w:val="ListParagraph"/>
+        <w:numPr>
+          <w:ilvl w:val="0"/>
+          <w:numId w:val="28"/>
+        </w:numPr>
+      </w:pPr>
+      <w:r>
+        <w:t>Compatible with SteamVR (although works fine without VR)</w:t>
+      </w:r>
+    </w:p>
+    <w:p>
+      <w:pPr>
+        <w:pStyle w:val="ListParagraph"/>
+        <w:numPr>
+          <w:ilvl w:val="0"/>
+          <w:numId w:val="28"/>
+        </w:numPr>
+      </w:pPr>
+      <w:r>
+        <w:t>Suggested tools:</w:t>
+      </w:r>
+    </w:p>
+    <w:p>
+      <w:pPr>
+        <w:pStyle w:val="ListParagraph"/>
+        <w:numPr>
+          <w:ilvl w:val="1"/>
+          <w:numId w:val="28"/>
+        </w:numPr>
+      </w:pPr>
+      <w:r>
+        <w:t>Visual Studio 2017</w:t>
+      </w:r>
+    </w:p>
+    <w:p>
+      <w:pPr>
+        <w:pStyle w:val="ListParagraph"/>
+        <w:numPr>
+          <w:ilvl w:val="2"/>
+          <w:numId w:val="28"/>
+        </w:numPr>
+      </w:pPr>
+      <w:r>
+        <w:t>Visual Studio Unity Tools extension installed.</w:t>
+      </w:r>
+    </w:p>
+    <w:p>
+      <w:pPr>
+        <w:pStyle w:val="ListParagraph"/>
+        <w:numPr>
+          <w:ilvl w:val="1"/>
+          <w:numId w:val="28"/>
+        </w:numPr>
+      </w:pPr>
+      <w:r>
+        <w:t xml:space="preserve">[Highly recommended] JetBrains </w:t>
+      </w:r>
+      <w:proofErr w:type="spellStart"/>
+      <w:r>
+        <w:t>Resharper</w:t>
+      </w:r>
+      <w:proofErr w:type="spellEnd"/>
+      <w:r>
+        <w:t xml:space="preserve"> Plugin for Visual Studio. </w:t>
+      </w:r>
+    </w:p>
+    <w:p>
+      <w:pPr>
+        <w:pStyle w:val="ListParagraph"/>
+        <w:numPr>
+          <w:ilvl w:val="2"/>
+          <w:numId w:val="28"/>
+        </w:numPr>
+      </w:pPr>
+      <w:r>
+        <w:t>Free for students</w:t>
+      </w:r>
+    </w:p>
+    <w:p>
+      <w:pPr>
+        <w:pStyle w:val="ListParagraph"/>
+        <w:numPr>
+          <w:ilvl w:val="2"/>
+          <w:numId w:val="28"/>
+        </w:numPr>
+      </w:pPr>
+      <w:r>
+        <w:t>It makes your coding life way easier and saves a ton of time. It keeps your code clean and suggests changes/problems that may come up.</w:t>
+      </w:r>
+    </w:p>
+    <w:p>
+      <w:pPr>
+        <w:pStyle w:val="ListParagraph"/>
+        <w:numPr>
+          <w:ilvl w:val="2"/>
+          <w:numId w:val="28"/>
+        </w:numPr>
+      </w:pPr>
+      <w:proofErr w:type="spellStart"/>
+      <w:r>
+        <w:lastRenderedPageBreak/>
+        <w:t>Resharper</w:t>
+      </w:r>
+      <w:proofErr w:type="spellEnd"/>
+      <w:r>
+        <w:t xml:space="preserve"> also has its own Unity Extension for unity-specific help.</w:t>
+      </w:r>
+    </w:p>
+    <w:p>
+      <w:pPr>
+        <w:pStyle w:val="ListParagraph"/>
+        <w:numPr>
+          <w:ilvl w:val="2"/>
+          <w:numId w:val="28"/>
+        </w:numPr>
+      </w:pPr>
+      <w:hyperlink r:id="rId6" w:history="1">
+        <w:r>
+          <w:rPr>
+            <w:rStyle w:val="Hyperlink"/>
+          </w:rPr>
+          <w:t>https://www.jetbrains.com/resharper/</w:t>
+        </w:r>
+      </w:hyperlink>
     </w:p>
     <w:p>
       <w:pPr>
@@ -1979,7 +2242,35 @@
           <w:rFonts w:cstheme="minorHAnsi"/>
           <w:szCs w:val="24"/>
         </w:rPr>
-        <w:t xml:space="preserve">The main structure of an experiment is defined with a variable configuration file. In this file you define your independent and dependent variables, and any blocking or randomization that needs to occur. </w:t>
+        <w:t>The main structure of an experiment is defined with a variable configuration file. In this file you define your independent</w:t>
+      </w:r>
+      <w:r>
+        <w:rPr>
+          <w:rFonts w:cstheme="minorHAnsi"/>
+          <w:szCs w:val="24"/>
+        </w:rPr>
+        <w:t xml:space="preserve">, </w:t>
+      </w:r>
+      <w:r>
+        <w:rPr>
+          <w:rFonts w:cstheme="minorHAnsi"/>
+          <w:szCs w:val="24"/>
+        </w:rPr>
+        <w:t>dependent</w:t>
+      </w:r>
+      <w:r>
+        <w:rPr>
+          <w:rFonts w:cstheme="minorHAnsi"/>
+          <w:szCs w:val="24"/>
+        </w:rPr>
+        <w:t>, and participant</w:t>
+      </w:r>
+      <w:r>
+        <w:rPr>
+          <w:rFonts w:cstheme="minorHAnsi"/>
+          <w:szCs w:val="24"/>
+        </w:rPr>
+        <w:t xml:space="preserve"> variables, and any blocking or randomization that needs to occur. </w:t>
       </w:r>
     </w:p>
     <w:p>
@@ -2081,12 +2372,17 @@
           <w:noProof/>
           <w:szCs w:val="24"/>
         </w:rPr>
-        <w:lastRenderedPageBreak/>
         <w:drawing>
-          <wp:inline distT="0" distB="0" distL="0" distR="0" wp14:anchorId="5CDD3028" wp14:editId="2C8D5BC7">
-            <wp:extent cx="5486400" cy="3200400"/>
-            <wp:effectExtent l="0" t="0" r="0" b="0"/>
-            <wp:docPr id="2" name="Diagram 2"/>
+          <wp:inline distT="0" distB="0" distL="0" distR="0" wp14:anchorId="2C1279A4" wp14:editId="7FF17E3F">
+            <wp:extent cx="5943600" cy="3985895"/>
+            <wp:effectExtent l="38100" t="19050" r="19050" b="14605"/>
+            <wp:docPr id="5" name="Diagram 5">
+              <a:extLst xmlns:a="http://schemas.openxmlformats.org/drawingml/2006/main">
+                <a:ext uri="{FF2B5EF4-FFF2-40B4-BE49-F238E27FC236}">
+                  <a16:creationId xmlns:a16="http://schemas.microsoft.com/office/drawing/2014/main" id="{45A72294-1847-4DBB-BF28-EAA2A5D32ED9}"/>
+                </a:ext>
+              </a:extLst>
+            </wp:docPr>
             <wp:cNvGraphicFramePr/>
             <a:graphic xmlns:a="http://schemas.openxmlformats.org/drawingml/2006/main">
               <a:graphicData uri="http://schemas.openxmlformats.org/drawingml/2006/diagram">
@@ -2198,6 +2494,7 @@
           <w:rFonts w:cstheme="minorHAnsi"/>
           <w:szCs w:val="24"/>
         </w:rPr>
+        <w:lastRenderedPageBreak/>
         <w:t xml:space="preserve">The main requirement for setting up an experiment is defining what occurs during a trial. A trial script has access to each of the variables you defined in the config file, so you can set up objects in your scene using values from the independent </w:t>
       </w:r>
       <w:r>
@@ -2205,7 +2502,14 @@
           <w:rFonts w:cstheme="minorHAnsi"/>
           <w:szCs w:val="24"/>
         </w:rPr>
-        <w:t>variable or</w:t>
+        <w:t xml:space="preserve">variable </w:t>
+      </w:r>
+      <w:r>
+        <w:rPr>
+          <w:rFonts w:cstheme="minorHAnsi"/>
+          <w:szCs w:val="24"/>
+        </w:rPr>
+        <w:t>and</w:t>
       </w:r>
       <w:r>
         <w:rPr>
@@ -2234,7 +2538,30 @@
           <w:rFonts w:cstheme="minorHAnsi"/>
           <w:szCs w:val="24"/>
         </w:rPr>
-        <w:t xml:space="preserve">After hitting play in unity, a new experimental session is created, </w:t>
+        <w:t xml:space="preserve">After </w:t>
+      </w:r>
+      <w:proofErr w:type="gramStart"/>
+      <w:r>
+        <w:rPr>
+          <w:rFonts w:cstheme="minorHAnsi"/>
+          <w:szCs w:val="24"/>
+        </w:rPr>
+        <w:t>opening up</w:t>
+      </w:r>
+      <w:proofErr w:type="gramEnd"/>
+      <w:r>
+        <w:rPr>
+          <w:rFonts w:cstheme="minorHAnsi"/>
+          <w:szCs w:val="24"/>
+        </w:rPr>
+        <w:t xml:space="preserve"> the main Experiment Runner Window and </w:t>
+      </w:r>
+      <w:r>
+        <w:rPr>
+          <w:rFonts w:cstheme="minorHAnsi"/>
+          <w:szCs w:val="24"/>
+        </w:rPr>
+        <w:t xml:space="preserve">hitting play in unity, a new experimental session is created, </w:t>
       </w:r>
       <w:r>
         <w:rPr>
@@ -2310,6 +2637,266 @@
     </w:p>
     <w:p>
       <w:pPr>
+        <w:rPr>
+          <w:rFonts w:cstheme="minorHAnsi"/>
+          <w:szCs w:val="24"/>
+        </w:rPr>
+      </w:pPr>
+      <w:r>
+        <w:rPr>
+          <w:rFonts w:cstheme="minorHAnsi"/>
+          <w:szCs w:val="24"/>
+        </w:rPr>
+        <w:t>Steps to Creating an experiment:</w:t>
+      </w:r>
+    </w:p>
+    <w:p>
+      <w:pPr>
+        <w:pStyle w:val="ListParagraph"/>
+        <w:numPr>
+          <w:ilvl w:val="0"/>
+          <w:numId w:val="33"/>
+        </w:numPr>
+        <w:rPr>
+          <w:rFonts w:cstheme="minorHAnsi"/>
+          <w:szCs w:val="24"/>
+        </w:rPr>
+      </w:pPr>
+      <w:r>
+        <w:rPr>
+          <w:rFonts w:cstheme="minorHAnsi"/>
+          <w:szCs w:val="24"/>
+        </w:rPr>
+        <w:t>Create new project, configure it, and import the BML Experiment Toolkit</w:t>
+      </w:r>
+    </w:p>
+    <w:p>
+      <w:pPr>
+        <w:pStyle w:val="ListParagraph"/>
+        <w:numPr>
+          <w:ilvl w:val="0"/>
+          <w:numId w:val="33"/>
+        </w:numPr>
+        <w:rPr>
+          <w:rFonts w:cstheme="minorHAnsi"/>
+          <w:szCs w:val="24"/>
+        </w:rPr>
+      </w:pPr>
+      <w:r>
+        <w:rPr>
+          <w:rFonts w:cstheme="minorHAnsi"/>
+          <w:szCs w:val="24"/>
+        </w:rPr>
+        <w:t xml:space="preserve">Set up Unity Scene with required </w:t>
+      </w:r>
+      <w:proofErr w:type="spellStart"/>
+      <w:r>
+        <w:rPr>
+          <w:rFonts w:cstheme="minorHAnsi"/>
+          <w:szCs w:val="24"/>
+        </w:rPr>
+        <w:t>GameObjects</w:t>
+      </w:r>
+      <w:proofErr w:type="spellEnd"/>
+      <w:r>
+        <w:rPr>
+          <w:rFonts w:cstheme="minorHAnsi"/>
+          <w:szCs w:val="24"/>
+        </w:rPr>
+        <w:t xml:space="preserve"> etc.</w:t>
+      </w:r>
+    </w:p>
+    <w:p>
+      <w:pPr>
+        <w:pStyle w:val="ListParagraph"/>
+        <w:numPr>
+          <w:ilvl w:val="0"/>
+          <w:numId w:val="33"/>
+        </w:numPr>
+        <w:rPr>
+          <w:rFonts w:cstheme="minorHAnsi"/>
+          <w:szCs w:val="24"/>
+        </w:rPr>
+      </w:pPr>
+      <w:r>
+        <w:rPr>
+          <w:rFonts w:cstheme="minorHAnsi"/>
+          <w:szCs w:val="24"/>
+        </w:rPr>
+        <w:t xml:space="preserve">Create and set up a </w:t>
+      </w:r>
+      <w:proofErr w:type="spellStart"/>
+      <w:r>
+        <w:rPr>
+          <w:rFonts w:cstheme="minorHAnsi"/>
+          <w:szCs w:val="24"/>
+        </w:rPr>
+        <w:t>VariableConfiguration</w:t>
+      </w:r>
+      <w:proofErr w:type="spellEnd"/>
+      <w:r>
+        <w:rPr>
+          <w:rFonts w:cstheme="minorHAnsi"/>
+          <w:szCs w:val="24"/>
+        </w:rPr>
+        <w:t xml:space="preserve"> file</w:t>
+      </w:r>
+    </w:p>
+    <w:p>
+      <w:pPr>
+        <w:pStyle w:val="ListParagraph"/>
+        <w:numPr>
+          <w:ilvl w:val="0"/>
+          <w:numId w:val="33"/>
+        </w:numPr>
+        <w:rPr>
+          <w:rFonts w:cstheme="minorHAnsi"/>
+          <w:szCs w:val="24"/>
+        </w:rPr>
+      </w:pPr>
+      <w:r>
+        <w:rPr>
+          <w:rFonts w:cstheme="minorHAnsi"/>
+          <w:szCs w:val="24"/>
+        </w:rPr>
+        <w:t xml:space="preserve">Create a custom </w:t>
+      </w:r>
+      <w:proofErr w:type="spellStart"/>
+      <w:r>
+        <w:rPr>
+          <w:rFonts w:cstheme="minorHAnsi"/>
+          <w:szCs w:val="24"/>
+        </w:rPr>
+        <w:t>ExperimentRunner</w:t>
+      </w:r>
+      <w:proofErr w:type="spellEnd"/>
+      <w:r>
+        <w:rPr>
+          <w:rFonts w:cstheme="minorHAnsi"/>
+          <w:szCs w:val="24"/>
+        </w:rPr>
+        <w:t xml:space="preserve"> class and drag it on a </w:t>
+      </w:r>
+      <w:proofErr w:type="spellStart"/>
+      <w:r>
+        <w:rPr>
+          <w:rFonts w:cstheme="minorHAnsi"/>
+          <w:szCs w:val="24"/>
+        </w:rPr>
+        <w:t>GameObject</w:t>
+      </w:r>
+      <w:proofErr w:type="spellEnd"/>
+      <w:r>
+        <w:rPr>
+          <w:rFonts w:cstheme="minorHAnsi"/>
+          <w:szCs w:val="24"/>
+        </w:rPr>
+        <w:t>.</w:t>
+      </w:r>
+    </w:p>
+    <w:p>
+      <w:pPr>
+        <w:pStyle w:val="ListParagraph"/>
+        <w:numPr>
+          <w:ilvl w:val="0"/>
+          <w:numId w:val="33"/>
+        </w:numPr>
+        <w:rPr>
+          <w:rFonts w:cstheme="minorHAnsi"/>
+          <w:szCs w:val="24"/>
+        </w:rPr>
+      </w:pPr>
+      <w:r>
+        <w:rPr>
+          <w:rFonts w:cstheme="minorHAnsi"/>
+          <w:szCs w:val="24"/>
+        </w:rPr>
+        <w:t xml:space="preserve">Create a custom Trial Class, override at minimum the </w:t>
+      </w:r>
+      <w:proofErr w:type="spellStart"/>
+      <w:proofErr w:type="gramStart"/>
+      <w:r>
+        <w:rPr>
+          <w:rFonts w:cstheme="minorHAnsi"/>
+          <w:szCs w:val="24"/>
+        </w:rPr>
+        <w:t>MainCoroutine</w:t>
+      </w:r>
+      <w:proofErr w:type="spellEnd"/>
+      <w:r>
+        <w:rPr>
+          <w:rFonts w:cstheme="minorHAnsi"/>
+          <w:szCs w:val="24"/>
+        </w:rPr>
+        <w:t>(</w:t>
+      </w:r>
+      <w:proofErr w:type="gramEnd"/>
+      <w:r>
+        <w:rPr>
+          <w:rFonts w:cstheme="minorHAnsi"/>
+          <w:szCs w:val="24"/>
+        </w:rPr>
+        <w:t>) method for custom behavior</w:t>
+      </w:r>
+    </w:p>
+    <w:p>
+      <w:pPr>
+        <w:pStyle w:val="ListParagraph"/>
+        <w:numPr>
+          <w:ilvl w:val="0"/>
+          <w:numId w:val="33"/>
+        </w:numPr>
+        <w:rPr>
+          <w:rFonts w:cstheme="minorHAnsi"/>
+          <w:szCs w:val="24"/>
+        </w:rPr>
+      </w:pPr>
+      <w:r>
+        <w:rPr>
+          <w:rFonts w:cstheme="minorHAnsi"/>
+          <w:szCs w:val="24"/>
+        </w:rPr>
+        <w:t xml:space="preserve">Point </w:t>
+      </w:r>
+      <w:proofErr w:type="spellStart"/>
+      <w:r>
+        <w:rPr>
+          <w:rFonts w:cstheme="minorHAnsi"/>
+          <w:szCs w:val="24"/>
+        </w:rPr>
+        <w:t>ExperimentRunner</w:t>
+      </w:r>
+      <w:proofErr w:type="spellEnd"/>
+      <w:r>
+        <w:rPr>
+          <w:rFonts w:cstheme="minorHAnsi"/>
+          <w:szCs w:val="24"/>
+        </w:rPr>
+        <w:t xml:space="preserve"> to the custom Trial class you created.</w:t>
+      </w:r>
+    </w:p>
+    <w:p>
+      <w:pPr>
+        <w:pStyle w:val="ListParagraph"/>
+        <w:numPr>
+          <w:ilvl w:val="0"/>
+          <w:numId w:val="33"/>
+        </w:numPr>
+        <w:rPr>
+          <w:rFonts w:cstheme="minorHAnsi"/>
+          <w:szCs w:val="24"/>
+        </w:rPr>
+      </w:pPr>
+      <w:r>
+        <w:rPr>
+          <w:rFonts w:cstheme="minorHAnsi"/>
+          <w:szCs w:val="24"/>
+        </w:rPr>
+        <w:t>Open the Runner window, press play in Unity, and run the experiment.</w:t>
+      </w:r>
+    </w:p>
+    <w:p>
+      <w:pPr>
         <w:pStyle w:val="Heading1"/>
       </w:pPr>
       <w:bookmarkStart w:id="3" w:name="_Toc2241371"/>
@@ -2345,6 +2932,63 @@
           <w:szCs w:val="24"/>
         </w:rPr>
         <w:t xml:space="preserve"> tutorials, which should give you a handle on how to get up and running using the toolkit to run your experiments.</w:t>
+      </w:r>
+      <w:r>
+        <w:rPr>
+          <w:rFonts w:cstheme="minorHAnsi"/>
+          <w:szCs w:val="24"/>
+        </w:rPr>
+        <w:t xml:space="preserve"> </w:t>
+      </w:r>
+    </w:p>
+    <w:p>
+      <w:pPr>
+        <w:pStyle w:val="ListParagraph"/>
+        <w:numPr>
+          <w:ilvl w:val="0"/>
+          <w:numId w:val="32"/>
+        </w:numPr>
+        <w:rPr>
+          <w:rFonts w:cstheme="minorHAnsi"/>
+          <w:szCs w:val="24"/>
+        </w:rPr>
+      </w:pPr>
+      <w:r>
+        <w:rPr>
+          <w:rFonts w:cstheme="minorHAnsi"/>
+          <w:szCs w:val="24"/>
+        </w:rPr>
+        <w:t xml:space="preserve">Tutorials </w:t>
+      </w:r>
+      <w:r>
+        <w:rPr>
+          <w:rFonts w:cstheme="minorHAnsi"/>
+          <w:szCs w:val="24"/>
+        </w:rPr>
+        <w:t>are in</w:t>
+      </w:r>
+      <w:r>
+        <w:rPr>
+          <w:rFonts w:cstheme="minorHAnsi"/>
+          <w:szCs w:val="24"/>
+        </w:rPr>
+        <w:t xml:space="preserve"> the documentation folder of the </w:t>
+      </w:r>
+      <w:proofErr w:type="spellStart"/>
+      <w:r>
+        <w:rPr>
+          <w:rFonts w:cstheme="minorHAnsi"/>
+          <w:szCs w:val="24"/>
+        </w:rPr>
+        <w:t>Github</w:t>
+      </w:r>
+      <w:proofErr w:type="spellEnd"/>
+      <w:r>
+        <w:rPr>
+          <w:rFonts w:cstheme="minorHAnsi"/>
+          <w:szCs w:val="24"/>
+        </w:rPr>
+        <w:t xml:space="preserve"> Repository</w:t>
       </w:r>
     </w:p>
     <w:p>
@@ -2359,12 +3003,35 @@
           <w:szCs w:val="24"/>
         </w:rPr>
       </w:pPr>
+      <w:proofErr w:type="spellStart"/>
+      <w:r>
+        <w:rPr>
+          <w:rFonts w:cstheme="minorHAnsi"/>
+          <w:szCs w:val="24"/>
+        </w:rPr>
+        <w:t>TutorialExperiment</w:t>
+      </w:r>
+      <w:proofErr w:type="spellEnd"/>
+      <w:r>
+        <w:rPr>
+          <w:rFonts w:cstheme="minorHAnsi"/>
+          <w:szCs w:val="24"/>
+        </w:rPr>
+        <w:t xml:space="preserve">: </w:t>
+      </w:r>
       <w:r>
         <w:rPr>
           <w:rFonts w:cstheme="minorHAnsi"/>
           <w:szCs w:val="24"/>
         </w:rPr>
         <w:t>Creating your first experiment</w:t>
+      </w:r>
+      <w:r>
+        <w:rPr>
+          <w:rFonts w:cstheme="minorHAnsi"/>
+          <w:szCs w:val="24"/>
+        </w:rPr>
+        <w:t xml:space="preserve"> (Start here)</w:t>
       </w:r>
     </w:p>
     <w:p>
@@ -2384,7 +3051,7 @@
           <w:rFonts w:cstheme="minorHAnsi"/>
           <w:szCs w:val="24"/>
         </w:rPr>
-        <w:t>[not yet written]</w:t>
+        <w:t>Advanced trials coming soon.</w:t>
       </w:r>
     </w:p>
     <w:p>
@@ -2393,6 +3060,83 @@
       </w:pPr>
       <w:bookmarkStart w:id="4" w:name="_Toc2241372"/>
       <w:r>
+        <w:t xml:space="preserve">Creating a new Experiment </w:t>
+      </w:r>
+    </w:p>
+    <w:p>
+      <w:r>
+        <w:t xml:space="preserve">Creating a new experiment is best </w:t>
+      </w:r>
+      <w:r>
+        <w:t>done in a new project.</w:t>
+      </w:r>
+    </w:p>
+    <w:p>
+      <w:pPr>
+        <w:pStyle w:val="ListParagraph"/>
+        <w:numPr>
+          <w:ilvl w:val="0"/>
+          <w:numId w:val="35"/>
+        </w:numPr>
+      </w:pPr>
+      <w:r>
+        <w:t>Some settings are required:</w:t>
+      </w:r>
+    </w:p>
+    <w:p>
+      <w:pPr>
+        <w:pStyle w:val="ListParagraph"/>
+        <w:numPr>
+          <w:ilvl w:val="1"/>
+          <w:numId w:val="35"/>
+        </w:numPr>
+      </w:pPr>
+      <w:r>
+        <w:t>API compatibility level to .NET 4.0</w:t>
+      </w:r>
+    </w:p>
+    <w:p>
+      <w:pPr>
+        <w:pStyle w:val="ListParagraph"/>
+        <w:numPr>
+          <w:ilvl w:val="1"/>
+          <w:numId w:val="35"/>
+        </w:numPr>
+      </w:pPr>
+      <w:r>
+        <w:t>Scripting Runtime Version .Net 4.x Equivalent</w:t>
+      </w:r>
+    </w:p>
+    <w:p>
+      <w:pPr>
+        <w:pStyle w:val="ListParagraph"/>
+        <w:numPr>
+          <w:ilvl w:val="0"/>
+          <w:numId w:val="35"/>
+        </w:numPr>
+      </w:pPr>
+      <w:r>
+        <w:t xml:space="preserve">Import the latest release of the </w:t>
+      </w:r>
+      <w:proofErr w:type="gramStart"/>
+      <w:r>
+        <w:t>toolkit .</w:t>
+      </w:r>
+      <w:proofErr w:type="spellStart"/>
+      <w:r>
+        <w:t>unitypackage</w:t>
+      </w:r>
+      <w:proofErr w:type="spellEnd"/>
+      <w:proofErr w:type="gramEnd"/>
+      <w:r>
+        <w:t>.</w:t>
+      </w:r>
+    </w:p>
+    <w:p>
+      <w:pPr>
+        <w:pStyle w:val="Heading1"/>
+      </w:pPr>
+      <w:r>
         <w:t xml:space="preserve">Configuring </w:t>
       </w:r>
       <w:r>
@@ -2415,23 +3159,64 @@
           <w:rFonts w:cstheme="minorHAnsi"/>
           <w:szCs w:val="24"/>
         </w:rPr>
-        <w:t>With the toolkit, you need only define your variables, and your experimental design will be created automatically for you.</w:t>
-      </w:r>
-    </w:p>
-    <w:p>
-      <w:pPr>
-        <w:rPr>
-          <w:rFonts w:cstheme="minorHAnsi"/>
-          <w:szCs w:val="24"/>
-        </w:rPr>
-      </w:pPr>
+        <w:t>To set up your experimental design you need to define your variables. Create a new</w:t>
+      </w:r>
+      <w:r>
+        <w:rPr>
+          <w:rFonts w:cstheme="minorHAnsi"/>
+          <w:szCs w:val="24"/>
+        </w:rPr>
+        <w:t xml:space="preserve"> </w:t>
+      </w:r>
+      <w:r>
+        <w:rPr>
+          <w:rFonts w:cstheme="minorHAnsi"/>
+          <w:szCs w:val="24"/>
+        </w:rPr>
+        <w:t xml:space="preserve">Config file from the </w:t>
+      </w:r>
+      <w:r>
+        <w:rPr>
+          <w:rFonts w:cstheme="minorHAnsi"/>
+          <w:szCs w:val="24"/>
+        </w:rPr>
+        <w:t>create asset /</w:t>
+      </w:r>
+      <w:r>
+        <w:rPr>
+          <w:rFonts w:cstheme="minorHAnsi"/>
+          <w:szCs w:val="24"/>
+        </w:rPr>
+        <w:t>BML</w:t>
+      </w:r>
+      <w:r>
+        <w:rPr>
+          <w:rFonts w:cstheme="minorHAnsi"/>
+          <w:szCs w:val="24"/>
+        </w:rPr>
+        <w:t xml:space="preserve"> Asset</w:t>
+      </w:r>
+      <w:r>
+        <w:rPr>
+          <w:rFonts w:cstheme="minorHAnsi"/>
+          <w:szCs w:val="24"/>
+        </w:rPr>
+        <w:t xml:space="preserve"> menu. It will appear in your project’s Assets folder.</w:t>
+      </w:r>
+      <w:r>
+        <w:rPr>
+          <w:rFonts w:cstheme="minorHAnsi"/>
+          <w:szCs w:val="24"/>
+        </w:rPr>
+        <w:t xml:space="preserve"> You can </w:t>
+      </w:r>
       <w:r>
         <w:rPr>
           <w:rFonts w:cstheme="minorHAnsi"/>
           <w:szCs w:val="24"/>
         </w:rPr>
         <w:lastRenderedPageBreak/>
-        <w:t>To set up your experimental design you need to define your variables. Create a new Config file from the BML menu. It will appear in your project’s Assets folder.</w:t>
+        <w:t>also access this menu by right-clicking on a folder in your project and navigate to Create/BML Assets.</w:t>
       </w:r>
     </w:p>
     <w:p>
@@ -2448,11 +3233,10 @@
           <w:noProof/>
           <w:szCs w:val="24"/>
         </w:rPr>
-        <w:lastRenderedPageBreak/>
         <w:drawing>
-          <wp:inline distT="0" distB="0" distL="0" distR="0" wp14:anchorId="4606B4B0" wp14:editId="0A4EA426">
-            <wp:extent cx="5943600" cy="8014970"/>
-            <wp:effectExtent l="0" t="0" r="0" b="5080"/>
+          <wp:inline distT="0" distB="0" distL="0" distR="0" wp14:anchorId="4606B4B0" wp14:editId="17EA002F">
+            <wp:extent cx="5445867" cy="7343775"/>
+            <wp:effectExtent l="0" t="0" r="2540" b="0"/>
             <wp:docPr id="1" name="Picture 1"/>
             <wp:cNvGraphicFramePr>
               <a:graphicFrameLocks xmlns:a="http://schemas.openxmlformats.org/drawingml/2006/main" noChangeAspect="1"/>
@@ -2473,7 +3257,7 @@
                   <pic:spPr>
                     <a:xfrm>
                       <a:off x="0" y="0"/>
-                      <a:ext cx="5943600" cy="8014970"/>
+                      <a:ext cx="5462090" cy="7365652"/>
                     </a:xfrm>
                     <a:prstGeom prst="rect">
                       <a:avLst/>
@@ -2501,7 +3285,6 @@
           <w:sz w:val="24"/>
           <w:szCs w:val="24"/>
         </w:rPr>
-        <w:lastRenderedPageBreak/>
         <w:t xml:space="preserve">Figure </w:t>
       </w:r>
       <w:r>
@@ -5744,15 +6527,135 @@
       <w:pPr>
         <w:pStyle w:val="Heading1"/>
       </w:pPr>
-      <w:bookmarkStart w:id="8" w:name="_Toc2241379"/>
-      <w:r>
-        <w:t xml:space="preserve">Structure of an </w:t>
-      </w:r>
-      <w:r>
-        <w:t>experiment</w:t>
+      <w:r>
+        <w:t>Starting, Controlling, and Monitoring an Experiment</w:t>
+      </w:r>
+    </w:p>
+    <w:p>
+      <w:pPr>
+        <w:pStyle w:val="Heading2"/>
+      </w:pPr>
+      <w:r>
+        <w:t>Experiment Runner window</w:t>
+      </w:r>
+    </w:p>
+    <w:p>
+      <w:r>
+        <w:t>Once the experiment’s variables have been configured, the experiment can be run from the Experiment Runner Window. You can open this window from the BML menu. This window can be docked and moved around just like any other editor window.</w:t>
+      </w:r>
+    </w:p>
+    <w:p>
+      <w:r>
+        <w:t xml:space="preserve">This is the main display and control for the toolkit. Once play mode is started, you will control and monitor the experiment from here. The window interfaces with a Custom </w:t>
+      </w:r>
+      <w:proofErr w:type="spellStart"/>
+      <w:r>
+        <w:t>ExperimentRunner</w:t>
+      </w:r>
+      <w:proofErr w:type="spellEnd"/>
+      <w:r>
+        <w:t xml:space="preserve"> class that you define (see below), to notify the unity scene to set up and begin the experiment. </w:t>
+      </w:r>
+    </w:p>
+    <w:p>
+      <w:r>
+        <w:t xml:space="preserve">Press play in the unity editor. The unity scene will begin, but the experiment will not yet run. It will prompt you for relevant </w:t>
+      </w:r>
+      <w:r>
+        <w:t>settings</w:t>
+      </w:r>
+      <w:r>
+        <w:t xml:space="preserve">, including picking which block order to use. </w:t>
+      </w:r>
+    </w:p>
+    <w:p>
+      <w:r>
+        <w:t xml:space="preserve">When all required settings have been selected, the Experiment controls will </w:t>
+      </w:r>
+      <w:r>
+        <w:t>be displayed</w:t>
+      </w:r>
+      <w:r>
+        <w:t xml:space="preserve">, allowing you to begin the experiment. The experiment will show the trial structure of your experiment and track your progress through the experiment. </w:t>
+      </w:r>
+    </w:p>
+    <w:p>
+      <w:pPr>
+        <w:pStyle w:val="Heading2"/>
+      </w:pPr>
+      <w:bookmarkStart w:id="8" w:name="_Toc2241378"/>
+      <w:r>
+        <w:t>In-Trial Experimenter Controls</w:t>
       </w:r>
       <w:bookmarkEnd w:id="8"/>
     </w:p>
+    <w:p>
+      <w:r>
+        <w:t>During the experiment you can jump between trials by pressing the “go” button next to the trial in the Experiment Runner Window. Any incomplete trials will be revisited at the end of the block. It is not currently possible to jump between blocks. This might be useful if your participant says they made an error. Additional attempts on a trial will be recorded in the output in the “Attempts” column.</w:t>
+      </w:r>
+    </w:p>
+    <w:p>
+      <w:r>
+        <w:t xml:space="preserve">The experimenter can also skip between trials using the keyboard using the following </w:t>
+      </w:r>
+      <w:r>
+        <w:t xml:space="preserve">default </w:t>
+      </w:r>
+      <w:r>
+        <w:t>controls</w:t>
+      </w:r>
+      <w:r>
+        <w:t>:</w:t>
+      </w:r>
+    </w:p>
+    <w:p>
+      <w:pPr>
+        <w:pStyle w:val="ListParagraph"/>
+        <w:numPr>
+          <w:ilvl w:val="0"/>
+          <w:numId w:val="26"/>
+        </w:numPr>
+      </w:pPr>
+      <w:r>
+        <w:t>Left, Up Arrow keys: Go back one trial (current trial will be revisited at end of block)</w:t>
+      </w:r>
+      <w:bookmarkStart w:id="9" w:name="_GoBack"/>
+      <w:bookmarkEnd w:id="9"/>
+    </w:p>
+    <w:p>
+      <w:pPr>
+        <w:pStyle w:val="ListParagraph"/>
+        <w:numPr>
+          <w:ilvl w:val="0"/>
+          <w:numId w:val="26"/>
+        </w:numPr>
+      </w:pPr>
+      <w:r>
+        <w:lastRenderedPageBreak/>
+        <w:t>Right, Down Arrow keys: Go to next trial (current trial will be revisited at end of block)</w:t>
+      </w:r>
+    </w:p>
+    <w:p>
+      <w:pPr>
+        <w:pStyle w:val="ListParagraph"/>
+        <w:numPr>
+          <w:ilvl w:val="0"/>
+          <w:numId w:val="26"/>
+        </w:numPr>
+      </w:pPr>
+      <w:r>
+        <w:t>Delete: Skip trial completely (will NOT be revisited at end of block)</w:t>
+      </w:r>
+    </w:p>
+    <w:p>
+      <w:pPr>
+        <w:pStyle w:val="Heading3"/>
+      </w:pPr>
+      <w:r>
+        <w:t>Experiment Runner</w:t>
+      </w:r>
+    </w:p>
+    <w:p/>
     <w:p>
       <w:pPr>
         <w:pStyle w:val="Heading2"/>
@@ -5762,7 +6665,7 @@
           <w:szCs w:val="24"/>
         </w:rPr>
       </w:pPr>
-      <w:bookmarkStart w:id="9" w:name="_Toc2241380"/>
+      <w:bookmarkStart w:id="10" w:name="_Toc2241380"/>
       <w:r>
         <w:rPr>
           <w:rFonts w:asciiTheme="minorHAnsi" w:hAnsiTheme="minorHAnsi" w:cstheme="minorHAnsi"/>
@@ -5771,7 +6674,7 @@
         </w:rPr>
         <w:t>Session</w:t>
       </w:r>
-      <w:bookmarkEnd w:id="9"/>
+      <w:bookmarkEnd w:id="10"/>
     </w:p>
     <w:p>
       <w:pPr>
@@ -5992,7 +6895,7 @@
           <w:szCs w:val="24"/>
         </w:rPr>
       </w:pPr>
-      <w:bookmarkStart w:id="10" w:name="_Toc2241381"/>
+      <w:bookmarkStart w:id="11" w:name="_Toc2241381"/>
       <w:r>
         <w:rPr>
           <w:rFonts w:asciiTheme="minorHAnsi" w:hAnsiTheme="minorHAnsi" w:cstheme="minorHAnsi"/>
@@ -6001,7 +6904,7 @@
         </w:rPr>
         <w:t>Experiment</w:t>
       </w:r>
-      <w:bookmarkEnd w:id="10"/>
+      <w:bookmarkEnd w:id="11"/>
     </w:p>
     <w:p>
       <w:pPr>
@@ -6382,7 +7285,6 @@
           <w:rFonts w:cstheme="minorHAnsi"/>
           <w:szCs w:val="24"/>
         </w:rPr>
-        <w:lastRenderedPageBreak/>
         <w:t xml:space="preserve">The above code attached to a </w:t>
       </w:r>
       <w:proofErr w:type="spellStart"/>
@@ -6632,6 +7534,7 @@
           <w:szCs w:val="18"/>
           <w:bdr w:val="none" w:sz="0" w:space="0" w:color="auto" w:frame="1"/>
         </w:rPr>
+        <w:lastRenderedPageBreak/>
         <w:t>    </w:t>
       </w:r>
       <w:r>
@@ -7236,7 +8139,7 @@
           <w:rFonts w:asciiTheme="minorHAnsi" w:hAnsiTheme="minorHAnsi" w:cstheme="minorHAnsi"/>
         </w:rPr>
       </w:pPr>
-      <w:bookmarkStart w:id="11" w:name="_Toc2241382"/>
+      <w:bookmarkStart w:id="12" w:name="_Toc2241382"/>
       <w:r>
         <w:rPr>
           <w:rFonts w:asciiTheme="minorHAnsi" w:hAnsiTheme="minorHAnsi" w:cstheme="minorHAnsi"/>
@@ -7256,7 +8159,7 @@
         </w:rPr>
         <w:t>s</w:t>
       </w:r>
-      <w:bookmarkEnd w:id="11"/>
+      <w:bookmarkEnd w:id="12"/>
       <w:proofErr w:type="spellEnd"/>
     </w:p>
     <w:p>
@@ -8312,7 +9215,92 @@
           <w:rFonts w:cstheme="minorHAnsi"/>
           <w:szCs w:val="24"/>
         </w:rPr>
-        <w:t xml:space="preserve"> </w:t>
+        <w:t xml:space="preserve"> using a “yield return” statement</w:t>
+      </w:r>
+      <w:r>
+        <w:rPr>
+          <w:rFonts w:cstheme="minorHAnsi"/>
+          <w:szCs w:val="24"/>
+        </w:rPr>
+        <w:t xml:space="preserve">.  You can call normal methods inside coroutine functions, and everything else behaves as you would expect it to, with the added power of being able to </w:t>
+      </w:r>
+      <w:r>
+        <w:rPr>
+          <w:rFonts w:cstheme="minorHAnsi"/>
+          <w:szCs w:val="24"/>
+        </w:rPr>
+        <w:t>have behavior that occurs over many frames</w:t>
+      </w:r>
+      <w:r>
+        <w:rPr>
+          <w:rFonts w:cstheme="minorHAnsi"/>
+          <w:szCs w:val="24"/>
+        </w:rPr>
+        <w:t>.</w:t>
+      </w:r>
+    </w:p>
+    <w:p>
+      <w:pPr>
+        <w:rPr>
+          <w:rFonts w:cstheme="minorHAnsi"/>
+          <w:szCs w:val="24"/>
+        </w:rPr>
+      </w:pPr>
+      <w:r>
+        <w:rPr>
+          <w:rFonts w:cstheme="minorHAnsi"/>
+          <w:szCs w:val="24"/>
+        </w:rPr>
+        <w:t xml:space="preserve">In addition to </w:t>
+      </w:r>
+      <w:r>
+        <w:rPr>
+          <w:rFonts w:cstheme="minorHAnsi"/>
+          <w:szCs w:val="24"/>
+        </w:rPr>
+        <w:t xml:space="preserve">waiting for </w:t>
+      </w:r>
+      <w:r>
+        <w:rPr>
+          <w:rFonts w:cstheme="minorHAnsi"/>
+          <w:szCs w:val="24"/>
+        </w:rPr>
+        <w:t>a</w:t>
+      </w:r>
+      <w:r>
+        <w:rPr>
+          <w:rFonts w:cstheme="minorHAnsi"/>
+          <w:szCs w:val="24"/>
+        </w:rPr>
+        <w:t xml:space="preserve"> frame, you can have unity wait for a </w:t>
+      </w:r>
+      <w:r>
+        <w:rPr>
+          <w:rFonts w:cstheme="minorHAnsi"/>
+          <w:szCs w:val="24"/>
+        </w:rPr>
+        <w:t>specified</w:t>
+      </w:r>
+      <w:r>
+        <w:rPr>
+          <w:rFonts w:cstheme="minorHAnsi"/>
+          <w:szCs w:val="24"/>
+        </w:rPr>
+        <w:t xml:space="preserve"> amount of time before continuing. This is great for displaying instructions. Or </w:t>
+      </w:r>
+      <w:r>
+        <w:rPr>
+          <w:rFonts w:cstheme="minorHAnsi"/>
+          <w:szCs w:val="24"/>
+        </w:rPr>
+        <w:t xml:space="preserve">for </w:t>
+      </w:r>
+      <w:r>
+        <w:rPr>
+          <w:rFonts w:cstheme="minorHAnsi"/>
+          <w:szCs w:val="24"/>
+        </w:rPr>
+        <w:t xml:space="preserve">creating time delays in your code. You can have unity display some instructions to a participant, wait for a few seconds, then stop </w:t>
       </w:r>
       <w:r>
         <w:rPr>
@@ -8320,92 +9308,7 @@
           <w:szCs w:val="24"/>
         </w:rPr>
         <w:lastRenderedPageBreak/>
-        <w:t>using a “yield return” statement</w:t>
-      </w:r>
-      <w:r>
-        <w:rPr>
-          <w:rFonts w:cstheme="minorHAnsi"/>
-          <w:szCs w:val="24"/>
-        </w:rPr>
-        <w:t xml:space="preserve">.  You can call normal methods inside coroutine functions, and everything else behaves as you would expect it to, with the added power of being able to </w:t>
-      </w:r>
-      <w:r>
-        <w:rPr>
-          <w:rFonts w:cstheme="minorHAnsi"/>
-          <w:szCs w:val="24"/>
-        </w:rPr>
-        <w:t>have behavior that occurs over many frames</w:t>
-      </w:r>
-      <w:r>
-        <w:rPr>
-          <w:rFonts w:cstheme="minorHAnsi"/>
-          <w:szCs w:val="24"/>
-        </w:rPr>
-        <w:t>.</w:t>
-      </w:r>
-    </w:p>
-    <w:p>
-      <w:pPr>
-        <w:rPr>
-          <w:rFonts w:cstheme="minorHAnsi"/>
-          <w:szCs w:val="24"/>
-        </w:rPr>
-      </w:pPr>
-      <w:r>
-        <w:rPr>
-          <w:rFonts w:cstheme="minorHAnsi"/>
-          <w:szCs w:val="24"/>
-        </w:rPr>
-        <w:t xml:space="preserve">In addition to </w:t>
-      </w:r>
-      <w:r>
-        <w:rPr>
-          <w:rFonts w:cstheme="minorHAnsi"/>
-          <w:szCs w:val="24"/>
-        </w:rPr>
-        <w:t xml:space="preserve">waiting for </w:t>
-      </w:r>
-      <w:r>
-        <w:rPr>
-          <w:rFonts w:cstheme="minorHAnsi"/>
-          <w:szCs w:val="24"/>
-        </w:rPr>
-        <w:t>a</w:t>
-      </w:r>
-      <w:r>
-        <w:rPr>
-          <w:rFonts w:cstheme="minorHAnsi"/>
-          <w:szCs w:val="24"/>
-        </w:rPr>
-        <w:t xml:space="preserve"> frame, you can have unity wait for a </w:t>
-      </w:r>
-      <w:r>
-        <w:rPr>
-          <w:rFonts w:cstheme="minorHAnsi"/>
-          <w:szCs w:val="24"/>
-        </w:rPr>
-        <w:t>specified</w:t>
-      </w:r>
-      <w:r>
-        <w:rPr>
-          <w:rFonts w:cstheme="minorHAnsi"/>
-          <w:szCs w:val="24"/>
-        </w:rPr>
-        <w:t xml:space="preserve"> amount of time before continuing. This is great for displaying instructions. Or </w:t>
-      </w:r>
-      <w:r>
-        <w:rPr>
-          <w:rFonts w:cstheme="minorHAnsi"/>
-          <w:szCs w:val="24"/>
-        </w:rPr>
-        <w:t xml:space="preserve">for </w:t>
-      </w:r>
-      <w:r>
-        <w:rPr>
-          <w:rFonts w:cstheme="minorHAnsi"/>
-          <w:szCs w:val="24"/>
-        </w:rPr>
-        <w:t>creating time delays in your code. You can have unity display some instructions to a participant, wait for a few seconds, then stop displaying the instructions. Below is an example of displaying instructions at the start of your program for 5 seconds.</w:t>
+        <w:t>displaying the instructions. Below is an example of displaying instructions at the start of your program for 5 seconds.</w:t>
       </w:r>
     </w:p>
     <w:p>
@@ -9673,7 +10576,7 @@
           <w:szCs w:val="24"/>
         </w:rPr>
       </w:pPr>
-      <w:bookmarkStart w:id="12" w:name="_Toc2241383"/>
+      <w:bookmarkStart w:id="13" w:name="_Toc2241383"/>
       <w:r>
         <w:rPr>
           <w:rFonts w:asciiTheme="minorHAnsi" w:hAnsiTheme="minorHAnsi" w:cstheme="minorHAnsi"/>
@@ -9682,7 +10585,7 @@
         </w:rPr>
         <w:t>Blocks</w:t>
       </w:r>
-      <w:bookmarkEnd w:id="12"/>
+      <w:bookmarkEnd w:id="13"/>
     </w:p>
     <w:p>
       <w:pPr>
@@ -9970,7 +10873,6 @@
           <w:szCs w:val="18"/>
           <w:bdr w:val="none" w:sz="0" w:space="0" w:color="auto" w:frame="1"/>
         </w:rPr>
-        <w:lastRenderedPageBreak/>
         <w:t>}  </w:t>
       </w:r>
     </w:p>
@@ -10135,6 +11037,7 @@
           <w:szCs w:val="18"/>
           <w:bdr w:val="none" w:sz="0" w:space="0" w:color="auto" w:frame="1"/>
         </w:rPr>
+        <w:lastRenderedPageBreak/>
         <w:t>public</w:t>
       </w:r>
       <w:r>
@@ -11121,7 +12024,6 @@
           <w:szCs w:val="24"/>
           <w:lang w:val="en-CA"/>
         </w:rPr>
-        <w:lastRenderedPageBreak/>
         <w:t xml:space="preserve">now, each block will move </w:t>
       </w:r>
       <w:proofErr w:type="spellStart"/>
@@ -11261,6 +12163,7 @@
           <w:szCs w:val="24"/>
           <w:lang w:val="en-CA"/>
         </w:rPr>
+        <w:lastRenderedPageBreak/>
         <w:t xml:space="preserve">In your </w:t>
       </w:r>
       <w:proofErr w:type="gramStart"/>
@@ -11499,7 +12402,7 @@
           <w:lang w:val="en-CA"/>
         </w:rPr>
       </w:pPr>
-      <w:bookmarkStart w:id="13" w:name="_Toc2241384"/>
+      <w:bookmarkStart w:id="14" w:name="_Toc2241384"/>
       <w:r>
         <w:rPr>
           <w:rFonts w:asciiTheme="minorHAnsi" w:hAnsiTheme="minorHAnsi" w:cstheme="minorHAnsi"/>
@@ -11509,7 +12412,7 @@
         </w:rPr>
         <w:t>Trial</w:t>
       </w:r>
-      <w:bookmarkEnd w:id="13"/>
+      <w:bookmarkEnd w:id="14"/>
     </w:p>
     <w:p>
       <w:pPr>
@@ -12296,7 +13199,6 @@
           <w:szCs w:val="24"/>
           <w:lang w:val="en-CA"/>
         </w:rPr>
-        <w:lastRenderedPageBreak/>
         <w:t>N</w:t>
       </w:r>
       <w:r>
@@ -12460,6 +13362,7 @@
           <w:szCs w:val="24"/>
           <w:lang w:val="en-CA"/>
         </w:rPr>
+        <w:lastRenderedPageBreak/>
         <w:t xml:space="preserve">Note: </w:t>
       </w:r>
       <w:r>
@@ -13361,9 +14264,9 @@
       <w:pPr>
         <w:pStyle w:val="Heading1"/>
       </w:pPr>
-      <w:bookmarkStart w:id="14" w:name="_Ref2193765"/>
-      <w:bookmarkStart w:id="15" w:name="_Ref2193862"/>
-      <w:bookmarkStart w:id="16" w:name="_Toc2241385"/>
+      <w:bookmarkStart w:id="15" w:name="_Ref2193765"/>
+      <w:bookmarkStart w:id="16" w:name="_Ref2193862"/>
+      <w:bookmarkStart w:id="17" w:name="_Toc2241385"/>
       <w:proofErr w:type="spellStart"/>
       <w:r>
         <w:t>Accesssing</w:t>
@@ -13389,9 +14292,9 @@
       <w:r>
         <w:t>inside your custom experiment/block/trial scripts</w:t>
       </w:r>
-      <w:bookmarkEnd w:id="14"/>
       <w:bookmarkEnd w:id="15"/>
       <w:bookmarkEnd w:id="16"/>
+      <w:bookmarkEnd w:id="17"/>
     </w:p>
     <w:p>
       <w:pPr>
@@ -13484,15 +14387,7 @@
           <w:rFonts w:cstheme="minorHAnsi"/>
           <w:szCs w:val="24"/>
         </w:rPr>
-        <w:t xml:space="preserve">. Now, inside this script you can add any public fields that need to be used as </w:t>
-      </w:r>
-      <w:r>
-        <w:rPr>
-          <w:rFonts w:cstheme="minorHAnsi"/>
-          <w:szCs w:val="24"/>
-        </w:rPr>
-        <w:lastRenderedPageBreak/>
-        <w:t xml:space="preserve">options in your experiment. For example, you could add a float to set the speed of something that moves in your </w:t>
+        <w:t xml:space="preserve">. Now, inside this script you can add any public fields that need to be used as options in your experiment. For example, you could add a float to set the speed of something that moves in your </w:t>
       </w:r>
       <w:proofErr w:type="gramStart"/>
       <w:r>
@@ -13665,6 +14560,7 @@
           <w:rFonts w:cstheme="minorHAnsi"/>
           <w:szCs w:val="24"/>
         </w:rPr>
+        <w:lastRenderedPageBreak/>
         <w:t>Then, in your custom Trial script you can load this using the following</w:t>
       </w:r>
     </w:p>
@@ -13890,118 +14786,16 @@
         </w:rPr>
         <w:t>You can extend your custom options class as much as you want to add as much functionality to your trials as you need.</w:t>
       </w:r>
+      <w:bookmarkStart w:id="18" w:name="_Toc2241386"/>
     </w:p>
     <w:p>
       <w:pPr>
         <w:pStyle w:val="Heading1"/>
       </w:pPr>
-      <w:bookmarkStart w:id="17" w:name="_Toc2241386"/>
-      <w:bookmarkStart w:id="18" w:name="_Toc2241376"/>
-      <w:r>
-        <w:t>Controlling an experiment</w:t>
+      <w:r>
+        <w:t>Debug Mode</w:t>
       </w:r>
       <w:bookmarkEnd w:id="18"/>
-    </w:p>
-    <w:p>
-      <w:pPr>
-        <w:pStyle w:val="Heading2"/>
-      </w:pPr>
-      <w:bookmarkStart w:id="19" w:name="_Toc2241377"/>
-      <w:r>
-        <w:t>The Experiment Runner Window</w:t>
-      </w:r>
-      <w:bookmarkEnd w:id="19"/>
-    </w:p>
-    <w:p>
-      <w:r>
-        <w:t>Once the experiment’s variables have been configured, the experiment can be run from the Experiment Runner Window. You can open this window from the BML menu. This window can be docked and moved around just like any other editor window.</w:t>
-      </w:r>
-    </w:p>
-    <w:p>
-      <w:r>
-        <w:t xml:space="preserve">Once the window is open, there will be an error explaining that it can only display when Unity is in play mode. </w:t>
-      </w:r>
-    </w:p>
-    <w:p>
-      <w:r>
-        <w:t xml:space="preserve">Press play in the unity editor. The unity scene will begin, but the experiment will not yet run. It will prompt you for settings relevant to the session, including picking which block order to use. </w:t>
-      </w:r>
-    </w:p>
-    <w:p>
-      <w:r>
-        <w:t xml:space="preserve">When all required settings have been selected, the Experiment controls will show, allowing you to begin the experiment. The experiment will show the trial structure of your experiment and track your progress through the experiment. </w:t>
-      </w:r>
-    </w:p>
-    <w:p>
-      <w:pPr>
-        <w:pStyle w:val="Heading2"/>
-      </w:pPr>
-      <w:bookmarkStart w:id="20" w:name="_Toc2241378"/>
-      <w:r>
-        <w:t>In-Trial Experimenter Controls</w:t>
-      </w:r>
-      <w:bookmarkEnd w:id="20"/>
-    </w:p>
-    <w:p>
-      <w:r>
-        <w:t>During the experiment you can jump between trials by pressing the “go” button next to the trial in the Experiment Runner Window. Any incomplete trials will be revisited at the end of the block. It is not currently possible to jump between blocks. This might be useful if your participant says they made an error. Additional attempts on a trial will be recorded in the output in the “Attempts” column.</w:t>
-      </w:r>
-    </w:p>
-    <w:p>
-      <w:r>
-        <w:lastRenderedPageBreak/>
-        <w:t>The experimenter can also skip between trials using the keyboard using the following controls</w:t>
-      </w:r>
-    </w:p>
-    <w:p>
-      <w:pPr>
-        <w:pStyle w:val="ListParagraph"/>
-        <w:numPr>
-          <w:ilvl w:val="0"/>
-          <w:numId w:val="26"/>
-        </w:numPr>
-      </w:pPr>
-      <w:r>
-        <w:t>Left, Up Arrow keys: Go back one trial (current trial will be revisited at end of block)</w:t>
-      </w:r>
-    </w:p>
-    <w:p>
-      <w:pPr>
-        <w:pStyle w:val="ListParagraph"/>
-        <w:numPr>
-          <w:ilvl w:val="0"/>
-          <w:numId w:val="26"/>
-        </w:numPr>
-      </w:pPr>
-      <w:r>
-        <w:t>Right, Down Arrow keys: Go to next trial (current trial will be revisited at end of block)</w:t>
-      </w:r>
-    </w:p>
-    <w:p>
-      <w:pPr>
-        <w:pStyle w:val="ListParagraph"/>
-        <w:numPr>
-          <w:ilvl w:val="0"/>
-          <w:numId w:val="26"/>
-        </w:numPr>
-      </w:pPr>
-      <w:r>
-        <w:t>Delete: Skip trial completely (will NOT be revisited at end of block)</w:t>
-      </w:r>
-    </w:p>
-    <w:p>
-      <w:pPr>
-        <w:pStyle w:val="Heading1"/>
-      </w:pPr>
-    </w:p>
-    <w:p>
-      <w:pPr>
-        <w:pStyle w:val="Heading1"/>
-      </w:pPr>
-      <w:r>
-        <w:t>Debug Mode</w:t>
-      </w:r>
-      <w:bookmarkEnd w:id="17"/>
     </w:p>
     <w:p>
       <w:r>
@@ -14362,71 +15156,71 @@
       <w:pPr>
         <w:pStyle w:val="Heading1"/>
       </w:pPr>
-      <w:bookmarkStart w:id="21" w:name="_Ref2194076"/>
-      <w:bookmarkStart w:id="22" w:name="_Toc2241387"/>
+      <w:bookmarkStart w:id="19" w:name="_Ref2194076"/>
+      <w:bookmarkStart w:id="20" w:name="_Toc2241387"/>
       <w:r>
         <w:t>Output</w:t>
       </w:r>
+      <w:bookmarkEnd w:id="19"/>
+      <w:bookmarkEnd w:id="20"/>
+    </w:p>
+    <w:p>
+      <w:r>
+        <w:t xml:space="preserve">By default, the toolkit outputs your experiment results as a .CSV file. It automatically numbers your trials by block and by trial number inside each block. It </w:t>
+      </w:r>
+      <w:r>
+        <w:t>adds a column for each variable including your dependent variables. To add a custom column, create a dependent variable of the appropriate type, and set its value in each trial.</w:t>
+      </w:r>
+    </w:p>
+    <w:p>
+      <w:r>
+        <w:t xml:space="preserve">The best place to write data to your dependent variables is in the </w:t>
+      </w:r>
+      <w:proofErr w:type="gramStart"/>
+      <w:r>
+        <w:t>Post(</w:t>
+      </w:r>
+      <w:proofErr w:type="gramEnd"/>
+      <w:r>
+        <w:t>) method of your custom Trial script.</w:t>
+      </w:r>
+    </w:p>
+    <w:p>
+      <w:pPr>
+        <w:pStyle w:val="Heading1"/>
+      </w:pPr>
+      <w:bookmarkStart w:id="21" w:name="_Toc2241388"/>
+      <w:r>
+        <w:lastRenderedPageBreak/>
+        <w:t>Logging</w:t>
+      </w:r>
       <w:bookmarkEnd w:id="21"/>
+    </w:p>
+    <w:p>
+      <w:r>
+        <w:t xml:space="preserve">The BML Experiment Toolkit keeps a log of all sessions. You can access it in the Assets &gt; </w:t>
+      </w:r>
+      <w:proofErr w:type="spellStart"/>
+      <w:r>
+        <w:t>BML_ExperimentToolkit</w:t>
+      </w:r>
+      <w:proofErr w:type="spellEnd"/>
+      <w:r>
+        <w:t xml:space="preserve"> &gt; Data Folder</w:t>
+      </w:r>
+    </w:p>
+    <w:p>
+      <w:pPr>
+        <w:pStyle w:val="Heading1"/>
+      </w:pPr>
+      <w:bookmarkStart w:id="22" w:name="_Toc2241389"/>
+      <w:r>
+        <w:t xml:space="preserve">Customizing </w:t>
+      </w:r>
+      <w:r>
+        <w:t>further</w:t>
+      </w:r>
       <w:bookmarkEnd w:id="22"/>
-    </w:p>
-    <w:p>
-      <w:r>
-        <w:t xml:space="preserve">By default, the toolkit outputs your experiment results as a .CSV file. It automatically numbers your trials by block and by trial number inside each block. It </w:t>
-      </w:r>
-      <w:r>
-        <w:t>adds a column for each variable including your dependent variables. To add a custom column, create a dependent variable of the appropriate type, and set its value in each trial.</w:t>
-      </w:r>
-    </w:p>
-    <w:p>
-      <w:r>
-        <w:t xml:space="preserve">The best place to write data to your dependent variables is in the </w:t>
-      </w:r>
-      <w:proofErr w:type="gramStart"/>
-      <w:r>
-        <w:t>Post(</w:t>
-      </w:r>
-      <w:proofErr w:type="gramEnd"/>
-      <w:r>
-        <w:t>) method of your custom Trial script.</w:t>
-      </w:r>
-    </w:p>
-    <w:p>
-      <w:pPr>
-        <w:pStyle w:val="Heading1"/>
-      </w:pPr>
-      <w:bookmarkStart w:id="23" w:name="_Toc2241388"/>
-      <w:r>
-        <w:t>Logging</w:t>
-      </w:r>
-      <w:bookmarkEnd w:id="23"/>
-    </w:p>
-    <w:p>
-      <w:r>
-        <w:t xml:space="preserve">The BML Experiment Toolkit keeps a log of all sessions. You can access it in the Assets &gt; </w:t>
-      </w:r>
-      <w:proofErr w:type="spellStart"/>
-      <w:r>
-        <w:t>BML_ExperimentToolkit</w:t>
-      </w:r>
-      <w:proofErr w:type="spellEnd"/>
-      <w:r>
-        <w:t xml:space="preserve"> &gt; Data Folder</w:t>
-      </w:r>
-    </w:p>
-    <w:p>
-      <w:pPr>
-        <w:pStyle w:val="Heading1"/>
-      </w:pPr>
-      <w:bookmarkStart w:id="24" w:name="_Toc2241389"/>
-      <w:r>
-        <w:lastRenderedPageBreak/>
-        <w:t xml:space="preserve">Customizing </w:t>
-      </w:r>
-      <w:r>
-        <w:t>further</w:t>
-      </w:r>
-      <w:bookmarkEnd w:id="24"/>
     </w:p>
     <w:p>
       <w:pPr>
@@ -14510,8 +15304,6 @@
       <w:r>
         <w:t xml:space="preserve">My custom </w:t>
       </w:r>
-      <w:bookmarkStart w:id="25" w:name="_GoBack"/>
-      <w:bookmarkEnd w:id="25"/>
       <w:proofErr w:type="spellStart"/>
       <w:r>
         <w:t>ConfigOptions</w:t>
@@ -14899,6 +15691,95 @@
     </w:lvl>
   </w:abstractNum>
   <w:abstractNum w:abstractNumId="3" w15:restartNumberingAfterBreak="0">
+    <w:nsid w:val="0C2D4529"/>
+    <w:multiLevelType w:val="hybridMultilevel"/>
+    <w:tmpl w:val="766C9E96"/>
+    <w:lvl w:ilvl="0" w:tplc="1009000F">
+      <w:start w:val="1"/>
+      <w:numFmt w:val="decimal"/>
+      <w:lvlText w:val="%1."/>
+      <w:lvlJc w:val="left"/>
+      <w:pPr>
+        <w:ind w:left="1080" w:hanging="360"/>
+      </w:pPr>
+      <w:rPr>
+        <w:rFonts w:hint="default"/>
+      </w:rPr>
+    </w:lvl>
+    <w:lvl w:ilvl="1" w:tplc="10090019">
+      <w:start w:val="1"/>
+      <w:numFmt w:val="lowerLetter"/>
+      <w:lvlText w:val="%2."/>
+      <w:lvlJc w:val="left"/>
+      <w:pPr>
+        <w:ind w:left="1800" w:hanging="360"/>
+      </w:pPr>
+    </w:lvl>
+    <w:lvl w:ilvl="2" w:tplc="1009001B" w:tentative="1">
+      <w:start w:val="1"/>
+      <w:numFmt w:val="lowerRoman"/>
+      <w:lvlText w:val="%3."/>
+      <w:lvlJc w:val="right"/>
+      <w:pPr>
+        <w:ind w:left="2520" w:hanging="180"/>
+      </w:pPr>
+    </w:lvl>
+    <w:lvl w:ilvl="3" w:tplc="1009000F" w:tentative="1">
+      <w:start w:val="1"/>
+      <w:numFmt w:val="decimal"/>
+      <w:lvlText w:val="%4."/>
+      <w:lvlJc w:val="left"/>
+      <w:pPr>
+        <w:ind w:left="3240" w:hanging="360"/>
+      </w:pPr>
+    </w:lvl>
+    <w:lvl w:ilvl="4" w:tplc="10090019" w:tentative="1">
+      <w:start w:val="1"/>
+      <w:numFmt w:val="lowerLetter"/>
+      <w:lvlText w:val="%5."/>
+      <w:lvlJc w:val="left"/>
+      <w:pPr>
+        <w:ind w:left="3960" w:hanging="360"/>
+      </w:pPr>
+    </w:lvl>
+    <w:lvl w:ilvl="5" w:tplc="1009001B" w:tentative="1">
+      <w:start w:val="1"/>
+      <w:numFmt w:val="lowerRoman"/>
+      <w:lvlText w:val="%6."/>
+      <w:lvlJc w:val="right"/>
+      <w:pPr>
+        <w:ind w:left="4680" w:hanging="180"/>
+      </w:pPr>
+    </w:lvl>
+    <w:lvl w:ilvl="6" w:tplc="1009000F" w:tentative="1">
+      <w:start w:val="1"/>
+      <w:numFmt w:val="decimal"/>
+      <w:lvlText w:val="%7."/>
+      <w:lvlJc w:val="left"/>
+      <w:pPr>
+        <w:ind w:left="5400" w:hanging="360"/>
+      </w:pPr>
+    </w:lvl>
+    <w:lvl w:ilvl="7" w:tplc="10090019" w:tentative="1">
+      <w:start w:val="1"/>
+      <w:numFmt w:val="lowerLetter"/>
+      <w:lvlText w:val="%8."/>
+      <w:lvlJc w:val="left"/>
+      <w:pPr>
+        <w:ind w:left="6120" w:hanging="360"/>
+      </w:pPr>
+    </w:lvl>
+    <w:lvl w:ilvl="8" w:tplc="1009001B" w:tentative="1">
+      <w:start w:val="1"/>
+      <w:numFmt w:val="lowerRoman"/>
+      <w:lvlText w:val="%9."/>
+      <w:lvlJc w:val="right"/>
+      <w:pPr>
+        <w:ind w:left="6840" w:hanging="180"/>
+      </w:pPr>
+    </w:lvl>
+  </w:abstractNum>
+  <w:abstractNum w:abstractNumId="4" w15:restartNumberingAfterBreak="0">
     <w:nsid w:val="0C6B134E"/>
     <w:multiLevelType w:val="hybridMultilevel"/>
     <w:tmpl w:val="ADCAA774"/>
@@ -15011,7 +15892,96 @@
       </w:rPr>
     </w:lvl>
   </w:abstractNum>
-  <w:abstractNum w:abstractNumId="4" w15:restartNumberingAfterBreak="0">
+  <w:abstractNum w:abstractNumId="5" w15:restartNumberingAfterBreak="0">
+    <w:nsid w:val="0CBD6967"/>
+    <w:multiLevelType w:val="hybridMultilevel"/>
+    <w:tmpl w:val="6F848F18"/>
+    <w:lvl w:ilvl="0" w:tplc="1009000F">
+      <w:start w:val="1"/>
+      <w:numFmt w:val="decimal"/>
+      <w:lvlText w:val="%1."/>
+      <w:lvlJc w:val="left"/>
+      <w:pPr>
+        <w:ind w:left="360" w:hanging="360"/>
+      </w:pPr>
+      <w:rPr>
+        <w:rFonts w:hint="default"/>
+      </w:rPr>
+    </w:lvl>
+    <w:lvl w:ilvl="1" w:tplc="10090019" w:tentative="1">
+      <w:start w:val="1"/>
+      <w:numFmt w:val="lowerLetter"/>
+      <w:lvlText w:val="%2."/>
+      <w:lvlJc w:val="left"/>
+      <w:pPr>
+        <w:ind w:left="1080" w:hanging="360"/>
+      </w:pPr>
+    </w:lvl>
+    <w:lvl w:ilvl="2" w:tplc="1009001B" w:tentative="1">
+      <w:start w:val="1"/>
+      <w:numFmt w:val="lowerRoman"/>
+      <w:lvlText w:val="%3."/>
+      <w:lvlJc w:val="right"/>
+      <w:pPr>
+        <w:ind w:left="1800" w:hanging="180"/>
+      </w:pPr>
+    </w:lvl>
+    <w:lvl w:ilvl="3" w:tplc="1009000F" w:tentative="1">
+      <w:start w:val="1"/>
+      <w:numFmt w:val="decimal"/>
+      <w:lvlText w:val="%4."/>
+      <w:lvlJc w:val="left"/>
+      <w:pPr>
+        <w:ind w:left="2520" w:hanging="360"/>
+      </w:pPr>
+    </w:lvl>
+    <w:lvl w:ilvl="4" w:tplc="10090019" w:tentative="1">
+      <w:start w:val="1"/>
+      <w:numFmt w:val="lowerLetter"/>
+      <w:lvlText w:val="%5."/>
+      <w:lvlJc w:val="left"/>
+      <w:pPr>
+        <w:ind w:left="3240" w:hanging="360"/>
+      </w:pPr>
+    </w:lvl>
+    <w:lvl w:ilvl="5" w:tplc="1009001B" w:tentative="1">
+      <w:start w:val="1"/>
+      <w:numFmt w:val="lowerRoman"/>
+      <w:lvlText w:val="%6."/>
+      <w:lvlJc w:val="right"/>
+      <w:pPr>
+        <w:ind w:left="3960" w:hanging="180"/>
+      </w:pPr>
+    </w:lvl>
+    <w:lvl w:ilvl="6" w:tplc="1009000F" w:tentative="1">
+      <w:start w:val="1"/>
+      <w:numFmt w:val="decimal"/>
+      <w:lvlText w:val="%7."/>
+      <w:lvlJc w:val="left"/>
+      <w:pPr>
+        <w:ind w:left="4680" w:hanging="360"/>
+      </w:pPr>
+    </w:lvl>
+    <w:lvl w:ilvl="7" w:tplc="10090019" w:tentative="1">
+      <w:start w:val="1"/>
+      <w:numFmt w:val="lowerLetter"/>
+      <w:lvlText w:val="%8."/>
+      <w:lvlJc w:val="left"/>
+      <w:pPr>
+        <w:ind w:left="5400" w:hanging="360"/>
+      </w:pPr>
+    </w:lvl>
+    <w:lvl w:ilvl="8" w:tplc="1009001B" w:tentative="1">
+      <w:start w:val="1"/>
+      <w:numFmt w:val="lowerRoman"/>
+      <w:lvlText w:val="%9."/>
+      <w:lvlJc w:val="right"/>
+      <w:pPr>
+        <w:ind w:left="6120" w:hanging="180"/>
+      </w:pPr>
+    </w:lvl>
+  </w:abstractNum>
+  <w:abstractNum w:abstractNumId="6" w15:restartNumberingAfterBreak="0">
     <w:nsid w:val="0CE26B18"/>
     <w:multiLevelType w:val="multilevel"/>
     <w:tmpl w:val="ADE6F07E"/>
@@ -15124,7 +16094,7 @@
       </w:pPr>
     </w:lvl>
   </w:abstractNum>
-  <w:abstractNum w:abstractNumId="5" w15:restartNumberingAfterBreak="0">
+  <w:abstractNum w:abstractNumId="7" w15:restartNumberingAfterBreak="0">
     <w:nsid w:val="0E2851E0"/>
     <w:multiLevelType w:val="hybridMultilevel"/>
     <w:tmpl w:val="85A0CD02"/>
@@ -15164,7 +16134,7 @@
         <w:rFonts w:ascii="Wingdings" w:hAnsi="Wingdings" w:hint="default"/>
       </w:rPr>
     </w:lvl>
-    <w:lvl w:ilvl="3" w:tplc="10090001" w:tentative="1">
+    <w:lvl w:ilvl="3" w:tplc="10090001">
       <w:start w:val="1"/>
       <w:numFmt w:val="bullet"/>
       <w:lvlText w:val=""/>
@@ -15237,7 +16207,7 @@
       </w:rPr>
     </w:lvl>
   </w:abstractNum>
-  <w:abstractNum w:abstractNumId="6" w15:restartNumberingAfterBreak="0">
+  <w:abstractNum w:abstractNumId="8" w15:restartNumberingAfterBreak="0">
     <w:nsid w:val="16E1678B"/>
     <w:multiLevelType w:val="multilevel"/>
     <w:tmpl w:val="1A62940A"/>
@@ -15350,7 +16320,7 @@
       </w:pPr>
     </w:lvl>
   </w:abstractNum>
-  <w:abstractNum w:abstractNumId="7" w15:restartNumberingAfterBreak="0">
+  <w:abstractNum w:abstractNumId="9" w15:restartNumberingAfterBreak="0">
     <w:nsid w:val="1ADC30AB"/>
     <w:multiLevelType w:val="multilevel"/>
     <w:tmpl w:val="79AAF810"/>
@@ -15463,7 +16433,7 @@
       </w:pPr>
     </w:lvl>
   </w:abstractNum>
-  <w:abstractNum w:abstractNumId="8" w15:restartNumberingAfterBreak="0">
+  <w:abstractNum w:abstractNumId="10" w15:restartNumberingAfterBreak="0">
     <w:nsid w:val="1F3C722A"/>
     <w:multiLevelType w:val="multilevel"/>
     <w:tmpl w:val="E8D48FFE"/>
@@ -15576,7 +16546,7 @@
       </w:pPr>
     </w:lvl>
   </w:abstractNum>
-  <w:abstractNum w:abstractNumId="9" w15:restartNumberingAfterBreak="0">
+  <w:abstractNum w:abstractNumId="11" w15:restartNumberingAfterBreak="0">
     <w:nsid w:val="29CB0619"/>
     <w:multiLevelType w:val="multilevel"/>
     <w:tmpl w:val="244E2386"/>
@@ -15689,7 +16659,7 @@
       </w:pPr>
     </w:lvl>
   </w:abstractNum>
-  <w:abstractNum w:abstractNumId="10" w15:restartNumberingAfterBreak="0">
+  <w:abstractNum w:abstractNumId="12" w15:restartNumberingAfterBreak="0">
     <w:nsid w:val="2D2A5A54"/>
     <w:multiLevelType w:val="multilevel"/>
     <w:tmpl w:val="2A1484FA"/>
@@ -15802,7 +16772,7 @@
       </w:pPr>
     </w:lvl>
   </w:abstractNum>
-  <w:abstractNum w:abstractNumId="11" w15:restartNumberingAfterBreak="0">
+  <w:abstractNum w:abstractNumId="13" w15:restartNumberingAfterBreak="0">
     <w:nsid w:val="2E507E6D"/>
     <w:multiLevelType w:val="multilevel"/>
     <w:tmpl w:val="023296C8"/>
@@ -15915,7 +16885,7 @@
       </w:pPr>
     </w:lvl>
   </w:abstractNum>
-  <w:abstractNum w:abstractNumId="12" w15:restartNumberingAfterBreak="0">
+  <w:abstractNum w:abstractNumId="14" w15:restartNumberingAfterBreak="0">
     <w:nsid w:val="359B314C"/>
     <w:multiLevelType w:val="multilevel"/>
     <w:tmpl w:val="CF7E9864"/>
@@ -16028,7 +16998,7 @@
       </w:pPr>
     </w:lvl>
   </w:abstractNum>
-  <w:abstractNum w:abstractNumId="13" w15:restartNumberingAfterBreak="0">
+  <w:abstractNum w:abstractNumId="15" w15:restartNumberingAfterBreak="0">
     <w:nsid w:val="364B1A41"/>
     <w:multiLevelType w:val="hybridMultilevel"/>
     <w:tmpl w:val="C3C6F4F2"/>
@@ -16141,7 +17111,206 @@
       </w:rPr>
     </w:lvl>
   </w:abstractNum>
-  <w:abstractNum w:abstractNumId="14" w15:restartNumberingAfterBreak="0">
+  <w:abstractNum w:abstractNumId="16" w15:restartNumberingAfterBreak="0">
+    <w:nsid w:val="37FB64DD"/>
+    <w:multiLevelType w:val="hybridMultilevel"/>
+    <w:tmpl w:val="18E0B884"/>
+    <w:lvl w:ilvl="0" w:tplc="10090001">
+      <w:start w:val="1"/>
+      <w:numFmt w:val="bullet"/>
+      <w:lvlText w:val=""/>
+      <w:lvlJc w:val="left"/>
+      <w:pPr>
+        <w:ind w:left="720" w:hanging="360"/>
+      </w:pPr>
+      <w:rPr>
+        <w:rFonts w:ascii="Symbol" w:hAnsi="Symbol" w:hint="default"/>
+      </w:rPr>
+    </w:lvl>
+    <w:lvl w:ilvl="1" w:tplc="10090003">
+      <w:start w:val="1"/>
+      <w:numFmt w:val="bullet"/>
+      <w:lvlText w:val="o"/>
+      <w:lvlJc w:val="left"/>
+      <w:pPr>
+        <w:ind w:left="1440" w:hanging="360"/>
+      </w:pPr>
+      <w:rPr>
+        <w:rFonts w:ascii="Courier New" w:hAnsi="Courier New" w:cs="Courier New" w:hint="default"/>
+      </w:rPr>
+    </w:lvl>
+    <w:lvl w:ilvl="2" w:tplc="10090005">
+      <w:start w:val="1"/>
+      <w:numFmt w:val="bullet"/>
+      <w:lvlText w:val=""/>
+      <w:lvlJc w:val="left"/>
+      <w:pPr>
+        <w:ind w:left="2160" w:hanging="360"/>
+      </w:pPr>
+      <w:rPr>
+        <w:rFonts w:ascii="Wingdings" w:hAnsi="Wingdings" w:hint="default"/>
+      </w:rPr>
+    </w:lvl>
+    <w:lvl w:ilvl="3" w:tplc="10090001" w:tentative="1">
+      <w:start w:val="1"/>
+      <w:numFmt w:val="bullet"/>
+      <w:lvlText w:val=""/>
+      <w:lvlJc w:val="left"/>
+      <w:pPr>
+        <w:ind w:left="2880" w:hanging="360"/>
+      </w:pPr>
+      <w:rPr>
+        <w:rFonts w:ascii="Symbol" w:hAnsi="Symbol" w:hint="default"/>
+      </w:rPr>
+    </w:lvl>
+    <w:lvl w:ilvl="4" w:tplc="10090003" w:tentative="1">
+      <w:start w:val="1"/>
+      <w:numFmt w:val="bullet"/>
+      <w:lvlText w:val="o"/>
+      <w:lvlJc w:val="left"/>
+      <w:pPr>
+        <w:ind w:left="3600" w:hanging="360"/>
+      </w:pPr>
+      <w:rPr>
+        <w:rFonts w:ascii="Courier New" w:hAnsi="Courier New" w:cs="Courier New" w:hint="default"/>
+      </w:rPr>
+    </w:lvl>
+    <w:lvl w:ilvl="5" w:tplc="10090005" w:tentative="1">
+      <w:start w:val="1"/>
+      <w:numFmt w:val="bullet"/>
+      <w:lvlText w:val=""/>
+      <w:lvlJc w:val="left"/>
+      <w:pPr>
+        <w:ind w:left="4320" w:hanging="360"/>
+      </w:pPr>
+      <w:rPr>
+        <w:rFonts w:ascii="Wingdings" w:hAnsi="Wingdings" w:hint="default"/>
+      </w:rPr>
+    </w:lvl>
+    <w:lvl w:ilvl="6" w:tplc="10090001" w:tentative="1">
+      <w:start w:val="1"/>
+      <w:numFmt w:val="bullet"/>
+      <w:lvlText w:val=""/>
+      <w:lvlJc w:val="left"/>
+      <w:pPr>
+        <w:ind w:left="5040" w:hanging="360"/>
+      </w:pPr>
+      <w:rPr>
+        <w:rFonts w:ascii="Symbol" w:hAnsi="Symbol" w:hint="default"/>
+      </w:rPr>
+    </w:lvl>
+    <w:lvl w:ilvl="7" w:tplc="10090003" w:tentative="1">
+      <w:start w:val="1"/>
+      <w:numFmt w:val="bullet"/>
+      <w:lvlText w:val="o"/>
+      <w:lvlJc w:val="left"/>
+      <w:pPr>
+        <w:ind w:left="5760" w:hanging="360"/>
+      </w:pPr>
+      <w:rPr>
+        <w:rFonts w:ascii="Courier New" w:hAnsi="Courier New" w:cs="Courier New" w:hint="default"/>
+      </w:rPr>
+    </w:lvl>
+    <w:lvl w:ilvl="8" w:tplc="10090005" w:tentative="1">
+      <w:start w:val="1"/>
+      <w:numFmt w:val="bullet"/>
+      <w:lvlText w:val=""/>
+      <w:lvlJc w:val="left"/>
+      <w:pPr>
+        <w:ind w:left="6480" w:hanging="360"/>
+      </w:pPr>
+      <w:rPr>
+        <w:rFonts w:ascii="Wingdings" w:hAnsi="Wingdings" w:hint="default"/>
+      </w:rPr>
+    </w:lvl>
+  </w:abstractNum>
+  <w:abstractNum w:abstractNumId="17" w15:restartNumberingAfterBreak="0">
+    <w:nsid w:val="3FA73304"/>
+    <w:multiLevelType w:val="hybridMultilevel"/>
+    <w:tmpl w:val="DAC8C9FE"/>
+    <w:lvl w:ilvl="0" w:tplc="1009000F">
+      <w:start w:val="1"/>
+      <w:numFmt w:val="decimal"/>
+      <w:lvlText w:val="%1."/>
+      <w:lvlJc w:val="left"/>
+      <w:pPr>
+        <w:ind w:left="720" w:hanging="360"/>
+      </w:pPr>
+    </w:lvl>
+    <w:lvl w:ilvl="1" w:tplc="10090019" w:tentative="1">
+      <w:start w:val="1"/>
+      <w:numFmt w:val="lowerLetter"/>
+      <w:lvlText w:val="%2."/>
+      <w:lvlJc w:val="left"/>
+      <w:pPr>
+        <w:ind w:left="1440" w:hanging="360"/>
+      </w:pPr>
+    </w:lvl>
+    <w:lvl w:ilvl="2" w:tplc="1009001B" w:tentative="1">
+      <w:start w:val="1"/>
+      <w:numFmt w:val="lowerRoman"/>
+      <w:lvlText w:val="%3."/>
+      <w:lvlJc w:val="right"/>
+      <w:pPr>
+        <w:ind w:left="2160" w:hanging="180"/>
+      </w:pPr>
+    </w:lvl>
+    <w:lvl w:ilvl="3" w:tplc="1009000F" w:tentative="1">
+      <w:start w:val="1"/>
+      <w:numFmt w:val="decimal"/>
+      <w:lvlText w:val="%4."/>
+      <w:lvlJc w:val="left"/>
+      <w:pPr>
+        <w:ind w:left="2880" w:hanging="360"/>
+      </w:pPr>
+    </w:lvl>
+    <w:lvl w:ilvl="4" w:tplc="10090019" w:tentative="1">
+      <w:start w:val="1"/>
+      <w:numFmt w:val="lowerLetter"/>
+      <w:lvlText w:val="%5."/>
+      <w:lvlJc w:val="left"/>
+      <w:pPr>
+        <w:ind w:left="3600" w:hanging="360"/>
+      </w:pPr>
+    </w:lvl>
+    <w:lvl w:ilvl="5" w:tplc="1009001B" w:tentative="1">
+      <w:start w:val="1"/>
+      <w:numFmt w:val="lowerRoman"/>
+      <w:lvlText w:val="%6."/>
+      <w:lvlJc w:val="right"/>
+      <w:pPr>
+        <w:ind w:left="4320" w:hanging="180"/>
+      </w:pPr>
+    </w:lvl>
+    <w:lvl w:ilvl="6" w:tplc="1009000F" w:tentative="1">
+      <w:start w:val="1"/>
+      <w:numFmt w:val="decimal"/>
+      <w:lvlText w:val="%7."/>
+      <w:lvlJc w:val="left"/>
+      <w:pPr>
+        <w:ind w:left="5040" w:hanging="360"/>
+      </w:pPr>
+    </w:lvl>
+    <w:lvl w:ilvl="7" w:tplc="10090019" w:tentative="1">
+      <w:start w:val="1"/>
+      <w:numFmt w:val="lowerLetter"/>
+      <w:lvlText w:val="%8."/>
+      <w:lvlJc w:val="left"/>
+      <w:pPr>
+        <w:ind w:left="5760" w:hanging="360"/>
+      </w:pPr>
+    </w:lvl>
+    <w:lvl w:ilvl="8" w:tplc="1009001B" w:tentative="1">
+      <w:start w:val="1"/>
+      <w:numFmt w:val="lowerRoman"/>
+      <w:lvlText w:val="%9."/>
+      <w:lvlJc w:val="right"/>
+      <w:pPr>
+        <w:ind w:left="6480" w:hanging="180"/>
+      </w:pPr>
+    </w:lvl>
+  </w:abstractNum>
+  <w:abstractNum w:abstractNumId="18" w15:restartNumberingAfterBreak="0">
     <w:nsid w:val="494D4594"/>
     <w:multiLevelType w:val="multilevel"/>
     <w:tmpl w:val="E7ECD654"/>
@@ -16254,7 +17423,7 @@
       </w:pPr>
     </w:lvl>
   </w:abstractNum>
-  <w:abstractNum w:abstractNumId="15" w15:restartNumberingAfterBreak="0">
+  <w:abstractNum w:abstractNumId="19" w15:restartNumberingAfterBreak="0">
     <w:nsid w:val="4AF721F0"/>
     <w:multiLevelType w:val="multilevel"/>
     <w:tmpl w:val="61C64D1C"/>
@@ -16367,7 +17536,120 @@
       </w:pPr>
     </w:lvl>
   </w:abstractNum>
-  <w:abstractNum w:abstractNumId="16" w15:restartNumberingAfterBreak="0">
+  <w:abstractNum w:abstractNumId="20" w15:restartNumberingAfterBreak="0">
+    <w:nsid w:val="4C786F33"/>
+    <w:multiLevelType w:val="hybridMultilevel"/>
+    <w:tmpl w:val="6C4C0648"/>
+    <w:lvl w:ilvl="0" w:tplc="10090001">
+      <w:start w:val="1"/>
+      <w:numFmt w:val="bullet"/>
+      <w:lvlText w:val=""/>
+      <w:lvlJc w:val="left"/>
+      <w:pPr>
+        <w:ind w:left="720" w:hanging="360"/>
+      </w:pPr>
+      <w:rPr>
+        <w:rFonts w:ascii="Symbol" w:hAnsi="Symbol" w:hint="default"/>
+      </w:rPr>
+    </w:lvl>
+    <w:lvl w:ilvl="1" w:tplc="10090003" w:tentative="1">
+      <w:start w:val="1"/>
+      <w:numFmt w:val="bullet"/>
+      <w:lvlText w:val="o"/>
+      <w:lvlJc w:val="left"/>
+      <w:pPr>
+        <w:ind w:left="1440" w:hanging="360"/>
+      </w:pPr>
+      <w:rPr>
+        <w:rFonts w:ascii="Courier New" w:hAnsi="Courier New" w:cs="Courier New" w:hint="default"/>
+      </w:rPr>
+    </w:lvl>
+    <w:lvl w:ilvl="2" w:tplc="10090005" w:tentative="1">
+      <w:start w:val="1"/>
+      <w:numFmt w:val="bullet"/>
+      <w:lvlText w:val=""/>
+      <w:lvlJc w:val="left"/>
+      <w:pPr>
+        <w:ind w:left="2160" w:hanging="360"/>
+      </w:pPr>
+      <w:rPr>
+        <w:rFonts w:ascii="Wingdings" w:hAnsi="Wingdings" w:hint="default"/>
+      </w:rPr>
+    </w:lvl>
+    <w:lvl w:ilvl="3" w:tplc="10090001" w:tentative="1">
+      <w:start w:val="1"/>
+      <w:numFmt w:val="bullet"/>
+      <w:lvlText w:val=""/>
+      <w:lvlJc w:val="left"/>
+      <w:pPr>
+        <w:ind w:left="2880" w:hanging="360"/>
+      </w:pPr>
+      <w:rPr>
+        <w:rFonts w:ascii="Symbol" w:hAnsi="Symbol" w:hint="default"/>
+      </w:rPr>
+    </w:lvl>
+    <w:lvl w:ilvl="4" w:tplc="10090003" w:tentative="1">
+      <w:start w:val="1"/>
+      <w:numFmt w:val="bullet"/>
+      <w:lvlText w:val="o"/>
+      <w:lvlJc w:val="left"/>
+      <w:pPr>
+        <w:ind w:left="3600" w:hanging="360"/>
+      </w:pPr>
+      <w:rPr>
+        <w:rFonts w:ascii="Courier New" w:hAnsi="Courier New" w:cs="Courier New" w:hint="default"/>
+      </w:rPr>
+    </w:lvl>
+    <w:lvl w:ilvl="5" w:tplc="10090005" w:tentative="1">
+      <w:start w:val="1"/>
+      <w:numFmt w:val="bullet"/>
+      <w:lvlText w:val=""/>
+      <w:lvlJc w:val="left"/>
+      <w:pPr>
+        <w:ind w:left="4320" w:hanging="360"/>
+      </w:pPr>
+      <w:rPr>
+        <w:rFonts w:ascii="Wingdings" w:hAnsi="Wingdings" w:hint="default"/>
+      </w:rPr>
+    </w:lvl>
+    <w:lvl w:ilvl="6" w:tplc="10090001" w:tentative="1">
+      <w:start w:val="1"/>
+      <w:numFmt w:val="bullet"/>
+      <w:lvlText w:val=""/>
+      <w:lvlJc w:val="left"/>
+      <w:pPr>
+        <w:ind w:left="5040" w:hanging="360"/>
+      </w:pPr>
+      <w:rPr>
+        <w:rFonts w:ascii="Symbol" w:hAnsi="Symbol" w:hint="default"/>
+      </w:rPr>
+    </w:lvl>
+    <w:lvl w:ilvl="7" w:tplc="10090003" w:tentative="1">
+      <w:start w:val="1"/>
+      <w:numFmt w:val="bullet"/>
+      <w:lvlText w:val="o"/>
+      <w:lvlJc w:val="left"/>
+      <w:pPr>
+        <w:ind w:left="5760" w:hanging="360"/>
+      </w:pPr>
+      <w:rPr>
+        <w:rFonts w:ascii="Courier New" w:hAnsi="Courier New" w:cs="Courier New" w:hint="default"/>
+      </w:rPr>
+    </w:lvl>
+    <w:lvl w:ilvl="8" w:tplc="10090005" w:tentative="1">
+      <w:start w:val="1"/>
+      <w:numFmt w:val="bullet"/>
+      <w:lvlText w:val=""/>
+      <w:lvlJc w:val="left"/>
+      <w:pPr>
+        <w:ind w:left="6480" w:hanging="360"/>
+      </w:pPr>
+      <w:rPr>
+        <w:rFonts w:ascii="Wingdings" w:hAnsi="Wingdings" w:hint="default"/>
+      </w:rPr>
+    </w:lvl>
+  </w:abstractNum>
+  <w:abstractNum w:abstractNumId="21" w15:restartNumberingAfterBreak="0">
     <w:nsid w:val="4CD712CC"/>
     <w:multiLevelType w:val="multilevel"/>
     <w:tmpl w:val="83B891D2"/>
@@ -16480,7 +17762,7 @@
       </w:pPr>
     </w:lvl>
   </w:abstractNum>
-  <w:abstractNum w:abstractNumId="17" w15:restartNumberingAfterBreak="0">
+  <w:abstractNum w:abstractNumId="22" w15:restartNumberingAfterBreak="0">
     <w:nsid w:val="530947C2"/>
     <w:multiLevelType w:val="hybridMultilevel"/>
     <w:tmpl w:val="21A06E3E"/>
@@ -16566,7 +17848,7 @@
       </w:pPr>
     </w:lvl>
   </w:abstractNum>
-  <w:abstractNum w:abstractNumId="18" w15:restartNumberingAfterBreak="0">
+  <w:abstractNum w:abstractNumId="23" w15:restartNumberingAfterBreak="0">
     <w:nsid w:val="56C214A6"/>
     <w:multiLevelType w:val="multilevel"/>
     <w:tmpl w:val="97CE45E8"/>
@@ -16679,7 +17961,7 @@
       </w:pPr>
     </w:lvl>
   </w:abstractNum>
-  <w:abstractNum w:abstractNumId="19" w15:restartNumberingAfterBreak="0">
+  <w:abstractNum w:abstractNumId="24" w15:restartNumberingAfterBreak="0">
     <w:nsid w:val="580E5564"/>
     <w:multiLevelType w:val="multilevel"/>
     <w:tmpl w:val="45564EAE"/>
@@ -16792,7 +18074,96 @@
       </w:pPr>
     </w:lvl>
   </w:abstractNum>
-  <w:abstractNum w:abstractNumId="20" w15:restartNumberingAfterBreak="0">
+  <w:abstractNum w:abstractNumId="25" w15:restartNumberingAfterBreak="0">
+    <w:nsid w:val="58AC0789"/>
+    <w:multiLevelType w:val="hybridMultilevel"/>
+    <w:tmpl w:val="6F848F18"/>
+    <w:lvl w:ilvl="0" w:tplc="1009000F">
+      <w:start w:val="1"/>
+      <w:numFmt w:val="decimal"/>
+      <w:lvlText w:val="%1."/>
+      <w:lvlJc w:val="left"/>
+      <w:pPr>
+        <w:ind w:left="360" w:hanging="360"/>
+      </w:pPr>
+      <w:rPr>
+        <w:rFonts w:hint="default"/>
+      </w:rPr>
+    </w:lvl>
+    <w:lvl w:ilvl="1" w:tplc="10090019">
+      <w:start w:val="1"/>
+      <w:numFmt w:val="lowerLetter"/>
+      <w:lvlText w:val="%2."/>
+      <w:lvlJc w:val="left"/>
+      <w:pPr>
+        <w:ind w:left="1080" w:hanging="360"/>
+      </w:pPr>
+    </w:lvl>
+    <w:lvl w:ilvl="2" w:tplc="1009001B" w:tentative="1">
+      <w:start w:val="1"/>
+      <w:numFmt w:val="lowerRoman"/>
+      <w:lvlText w:val="%3."/>
+      <w:lvlJc w:val="right"/>
+      <w:pPr>
+        <w:ind w:left="1800" w:hanging="180"/>
+      </w:pPr>
+    </w:lvl>
+    <w:lvl w:ilvl="3" w:tplc="1009000F" w:tentative="1">
+      <w:start w:val="1"/>
+      <w:numFmt w:val="decimal"/>
+      <w:lvlText w:val="%4."/>
+      <w:lvlJc w:val="left"/>
+      <w:pPr>
+        <w:ind w:left="2520" w:hanging="360"/>
+      </w:pPr>
+    </w:lvl>
+    <w:lvl w:ilvl="4" w:tplc="10090019" w:tentative="1">
+      <w:start w:val="1"/>
+      <w:numFmt w:val="lowerLetter"/>
+      <w:lvlText w:val="%5."/>
+      <w:lvlJc w:val="left"/>
+      <w:pPr>
+        <w:ind w:left="3240" w:hanging="360"/>
+      </w:pPr>
+    </w:lvl>
+    <w:lvl w:ilvl="5" w:tplc="1009001B" w:tentative="1">
+      <w:start w:val="1"/>
+      <w:numFmt w:val="lowerRoman"/>
+      <w:lvlText w:val="%6."/>
+      <w:lvlJc w:val="right"/>
+      <w:pPr>
+        <w:ind w:left="3960" w:hanging="180"/>
+      </w:pPr>
+    </w:lvl>
+    <w:lvl w:ilvl="6" w:tplc="1009000F" w:tentative="1">
+      <w:start w:val="1"/>
+      <w:numFmt w:val="decimal"/>
+      <w:lvlText w:val="%7."/>
+      <w:lvlJc w:val="left"/>
+      <w:pPr>
+        <w:ind w:left="4680" w:hanging="360"/>
+      </w:pPr>
+    </w:lvl>
+    <w:lvl w:ilvl="7" w:tplc="10090019" w:tentative="1">
+      <w:start w:val="1"/>
+      <w:numFmt w:val="lowerLetter"/>
+      <w:lvlText w:val="%8."/>
+      <w:lvlJc w:val="left"/>
+      <w:pPr>
+        <w:ind w:left="5400" w:hanging="360"/>
+      </w:pPr>
+    </w:lvl>
+    <w:lvl w:ilvl="8" w:tplc="1009001B" w:tentative="1">
+      <w:start w:val="1"/>
+      <w:numFmt w:val="lowerRoman"/>
+      <w:lvlText w:val="%9."/>
+      <w:lvlJc w:val="right"/>
+      <w:pPr>
+        <w:ind w:left="6120" w:hanging="180"/>
+      </w:pPr>
+    </w:lvl>
+  </w:abstractNum>
+  <w:abstractNum w:abstractNumId="26" w15:restartNumberingAfterBreak="0">
     <w:nsid w:val="5BBD3284"/>
     <w:multiLevelType w:val="hybridMultilevel"/>
     <w:tmpl w:val="7DDA98C2"/>
@@ -16905,7 +18276,7 @@
       </w:rPr>
     </w:lvl>
   </w:abstractNum>
-  <w:abstractNum w:abstractNumId="21" w15:restartNumberingAfterBreak="0">
+  <w:abstractNum w:abstractNumId="27" w15:restartNumberingAfterBreak="0">
     <w:nsid w:val="5BF51A05"/>
     <w:multiLevelType w:val="multilevel"/>
     <w:tmpl w:val="BB18049A"/>
@@ -17018,7 +18389,7 @@
       </w:pPr>
     </w:lvl>
   </w:abstractNum>
-  <w:abstractNum w:abstractNumId="22" w15:restartNumberingAfterBreak="0">
+  <w:abstractNum w:abstractNumId="28" w15:restartNumberingAfterBreak="0">
     <w:nsid w:val="5DA01AB5"/>
     <w:multiLevelType w:val="multilevel"/>
     <w:tmpl w:val="B10A6C08"/>
@@ -17131,7 +18502,7 @@
       </w:pPr>
     </w:lvl>
   </w:abstractNum>
-  <w:abstractNum w:abstractNumId="23" w15:restartNumberingAfterBreak="0">
+  <w:abstractNum w:abstractNumId="29" w15:restartNumberingAfterBreak="0">
     <w:nsid w:val="5DC35E6C"/>
     <w:multiLevelType w:val="multilevel"/>
     <w:tmpl w:val="23D4EFAA"/>
@@ -17244,7 +18615,7 @@
       </w:pPr>
     </w:lvl>
   </w:abstractNum>
-  <w:abstractNum w:abstractNumId="24" w15:restartNumberingAfterBreak="0">
+  <w:abstractNum w:abstractNumId="30" w15:restartNumberingAfterBreak="0">
     <w:nsid w:val="5FCA06B5"/>
     <w:multiLevelType w:val="hybridMultilevel"/>
     <w:tmpl w:val="ED2A0DD6"/>
@@ -17357,18 +18728,21 @@
       </w:rPr>
     </w:lvl>
   </w:abstractNum>
-  <w:abstractNum w:abstractNumId="25" w15:restartNumberingAfterBreak="0">
+  <w:abstractNum w:abstractNumId="31" w15:restartNumberingAfterBreak="0">
     <w:nsid w:val="6B9D2F0E"/>
     <w:multiLevelType w:val="hybridMultilevel"/>
-    <w:tmpl w:val="ABBA696C"/>
-    <w:lvl w:ilvl="0" w:tplc="0409000F">
-      <w:start w:val="1"/>
-      <w:numFmt w:val="decimal"/>
-      <w:lvlText w:val="%1."/>
-      <w:lvlJc w:val="left"/>
-      <w:pPr>
-        <w:ind w:left="720" w:hanging="360"/>
-      </w:pPr>
+    <w:tmpl w:val="CA9C3DDA"/>
+    <w:lvl w:ilvl="0" w:tplc="10090001">
+      <w:start w:val="1"/>
+      <w:numFmt w:val="bullet"/>
+      <w:lvlText w:val=""/>
+      <w:lvlJc w:val="left"/>
+      <w:pPr>
+        <w:ind w:left="1080" w:hanging="360"/>
+      </w:pPr>
+      <w:rPr>
+        <w:rFonts w:ascii="Symbol" w:hAnsi="Symbol" w:hint="default"/>
+      </w:rPr>
     </w:lvl>
     <w:lvl w:ilvl="1" w:tplc="04090019" w:tentative="1">
       <w:start w:val="1"/>
@@ -17376,7 +18750,7 @@
       <w:lvlText w:val="%2."/>
       <w:lvlJc w:val="left"/>
       <w:pPr>
-        <w:ind w:left="1440" w:hanging="360"/>
+        <w:ind w:left="1800" w:hanging="360"/>
       </w:pPr>
     </w:lvl>
     <w:lvl w:ilvl="2" w:tplc="0409001B" w:tentative="1">
@@ -17385,7 +18759,7 @@
       <w:lvlText w:val="%3."/>
       <w:lvlJc w:val="right"/>
       <w:pPr>
-        <w:ind w:left="2160" w:hanging="180"/>
+        <w:ind w:left="2520" w:hanging="180"/>
       </w:pPr>
     </w:lvl>
     <w:lvl w:ilvl="3" w:tplc="0409000F" w:tentative="1">
@@ -17394,7 +18768,7 @@
       <w:lvlText w:val="%4."/>
       <w:lvlJc w:val="left"/>
       <w:pPr>
-        <w:ind w:left="2880" w:hanging="360"/>
+        <w:ind w:left="3240" w:hanging="360"/>
       </w:pPr>
     </w:lvl>
     <w:lvl w:ilvl="4" w:tplc="04090019" w:tentative="1">
@@ -17403,7 +18777,7 @@
       <w:lvlText w:val="%5."/>
       <w:lvlJc w:val="left"/>
       <w:pPr>
-        <w:ind w:left="3600" w:hanging="360"/>
+        <w:ind w:left="3960" w:hanging="360"/>
       </w:pPr>
     </w:lvl>
     <w:lvl w:ilvl="5" w:tplc="0409001B" w:tentative="1">
@@ -17412,7 +18786,7 @@
       <w:lvlText w:val="%6."/>
       <w:lvlJc w:val="right"/>
       <w:pPr>
-        <w:ind w:left="4320" w:hanging="180"/>
+        <w:ind w:left="4680" w:hanging="180"/>
       </w:pPr>
     </w:lvl>
     <w:lvl w:ilvl="6" w:tplc="0409000F" w:tentative="1">
@@ -17421,7 +18795,7 @@
       <w:lvlText w:val="%7."/>
       <w:lvlJc w:val="left"/>
       <w:pPr>
-        <w:ind w:left="5040" w:hanging="360"/>
+        <w:ind w:left="5400" w:hanging="360"/>
       </w:pPr>
     </w:lvl>
     <w:lvl w:ilvl="7" w:tplc="04090019" w:tentative="1">
@@ -17430,7 +18804,7 @@
       <w:lvlText w:val="%8."/>
       <w:lvlJc w:val="left"/>
       <w:pPr>
-        <w:ind w:left="5760" w:hanging="360"/>
+        <w:ind w:left="6120" w:hanging="360"/>
       </w:pPr>
     </w:lvl>
     <w:lvl w:ilvl="8" w:tplc="0409001B" w:tentative="1">
@@ -17439,11 +18813,11 @@
       <w:lvlText w:val="%9."/>
       <w:lvlJc w:val="right"/>
       <w:pPr>
-        <w:ind w:left="6480" w:hanging="180"/>
+        <w:ind w:left="6840" w:hanging="180"/>
       </w:pPr>
     </w:lvl>
   </w:abstractNum>
-  <w:abstractNum w:abstractNumId="26" w15:restartNumberingAfterBreak="0">
+  <w:abstractNum w:abstractNumId="32" w15:restartNumberingAfterBreak="0">
     <w:nsid w:val="6F8A60B8"/>
     <w:multiLevelType w:val="hybridMultilevel"/>
     <w:tmpl w:val="803E61B6"/>
@@ -17556,7 +18930,7 @@
       </w:rPr>
     </w:lvl>
   </w:abstractNum>
-  <w:abstractNum w:abstractNumId="27" w15:restartNumberingAfterBreak="0">
+  <w:abstractNum w:abstractNumId="33" w15:restartNumberingAfterBreak="0">
     <w:nsid w:val="749D0094"/>
     <w:multiLevelType w:val="multilevel"/>
     <w:tmpl w:val="D2BAC6D8"/>
@@ -17669,7 +19043,93 @@
       </w:pPr>
     </w:lvl>
   </w:abstractNum>
-  <w:abstractNum w:abstractNumId="28" w15:restartNumberingAfterBreak="0">
+  <w:abstractNum w:abstractNumId="34" w15:restartNumberingAfterBreak="0">
+    <w:nsid w:val="74EF43B7"/>
+    <w:multiLevelType w:val="hybridMultilevel"/>
+    <w:tmpl w:val="2614253E"/>
+    <w:lvl w:ilvl="0" w:tplc="1009000F">
+      <w:start w:val="1"/>
+      <w:numFmt w:val="decimal"/>
+      <w:lvlText w:val="%1."/>
+      <w:lvlJc w:val="left"/>
+      <w:pPr>
+        <w:ind w:left="1440" w:hanging="360"/>
+      </w:pPr>
+    </w:lvl>
+    <w:lvl w:ilvl="1" w:tplc="10090019" w:tentative="1">
+      <w:start w:val="1"/>
+      <w:numFmt w:val="lowerLetter"/>
+      <w:lvlText w:val="%2."/>
+      <w:lvlJc w:val="left"/>
+      <w:pPr>
+        <w:ind w:left="2160" w:hanging="360"/>
+      </w:pPr>
+    </w:lvl>
+    <w:lvl w:ilvl="2" w:tplc="1009001B" w:tentative="1">
+      <w:start w:val="1"/>
+      <w:numFmt w:val="lowerRoman"/>
+      <w:lvlText w:val="%3."/>
+      <w:lvlJc w:val="right"/>
+      <w:pPr>
+        <w:ind w:left="2880" w:hanging="180"/>
+      </w:pPr>
+    </w:lvl>
+    <w:lvl w:ilvl="3" w:tplc="1009000F" w:tentative="1">
+      <w:start w:val="1"/>
+      <w:numFmt w:val="decimal"/>
+      <w:lvlText w:val="%4."/>
+      <w:lvlJc w:val="left"/>
+      <w:pPr>
+        <w:ind w:left="3600" w:hanging="360"/>
+      </w:pPr>
+    </w:lvl>
+    <w:lvl w:ilvl="4" w:tplc="10090019" w:tentative="1">
+      <w:start w:val="1"/>
+      <w:numFmt w:val="lowerLetter"/>
+      <w:lvlText w:val="%5."/>
+      <w:lvlJc w:val="left"/>
+      <w:pPr>
+        <w:ind w:left="4320" w:hanging="360"/>
+      </w:pPr>
+    </w:lvl>
+    <w:lvl w:ilvl="5" w:tplc="1009001B" w:tentative="1">
+      <w:start w:val="1"/>
+      <w:numFmt w:val="lowerRoman"/>
+      <w:lvlText w:val="%6."/>
+      <w:lvlJc w:val="right"/>
+      <w:pPr>
+        <w:ind w:left="5040" w:hanging="180"/>
+      </w:pPr>
+    </w:lvl>
+    <w:lvl w:ilvl="6" w:tplc="1009000F" w:tentative="1">
+      <w:start w:val="1"/>
+      <w:numFmt w:val="decimal"/>
+      <w:lvlText w:val="%7."/>
+      <w:lvlJc w:val="left"/>
+      <w:pPr>
+        <w:ind w:left="5760" w:hanging="360"/>
+      </w:pPr>
+    </w:lvl>
+    <w:lvl w:ilvl="7" w:tplc="10090019" w:tentative="1">
+      <w:start w:val="1"/>
+      <w:numFmt w:val="lowerLetter"/>
+      <w:lvlText w:val="%8."/>
+      <w:lvlJc w:val="left"/>
+      <w:pPr>
+        <w:ind w:left="6480" w:hanging="360"/>
+      </w:pPr>
+    </w:lvl>
+    <w:lvl w:ilvl="8" w:tplc="1009001B" w:tentative="1">
+      <w:start w:val="1"/>
+      <w:numFmt w:val="lowerRoman"/>
+      <w:lvlText w:val="%9."/>
+      <w:lvlJc w:val="right"/>
+      <w:pPr>
+        <w:ind w:left="7200" w:hanging="180"/>
+      </w:pPr>
+    </w:lvl>
+  </w:abstractNum>
+  <w:abstractNum w:abstractNumId="35" w15:restartNumberingAfterBreak="0">
     <w:nsid w:val="75D53D13"/>
     <w:multiLevelType w:val="multilevel"/>
     <w:tmpl w:val="A3C2FD40"/>
@@ -17783,91 +19243,112 @@
     </w:lvl>
   </w:abstractNum>
   <w:num w:numId="1">
-    <w:abstractNumId w:val="24"/>
+    <w:abstractNumId w:val="30"/>
   </w:num>
   <w:num w:numId="2">
     <w:abstractNumId w:val="0"/>
   </w:num>
   <w:num w:numId="3">
-    <w:abstractNumId w:val="13"/>
+    <w:abstractNumId w:val="15"/>
   </w:num>
   <w:num w:numId="4">
-    <w:abstractNumId w:val="20"/>
+    <w:abstractNumId w:val="26"/>
   </w:num>
   <w:num w:numId="5">
-    <w:abstractNumId w:val="3"/>
+    <w:abstractNumId w:val="4"/>
   </w:num>
   <w:num w:numId="6">
-    <w:abstractNumId w:val="19"/>
+    <w:abstractNumId w:val="24"/>
   </w:num>
   <w:num w:numId="7">
     <w:abstractNumId w:val="1"/>
   </w:num>
   <w:num w:numId="8">
-    <w:abstractNumId w:val="27"/>
+    <w:abstractNumId w:val="33"/>
   </w:num>
   <w:num w:numId="9">
-    <w:abstractNumId w:val="4"/>
+    <w:abstractNumId w:val="6"/>
   </w:num>
   <w:num w:numId="10">
-    <w:abstractNumId w:val="28"/>
+    <w:abstractNumId w:val="35"/>
   </w:num>
   <w:num w:numId="11">
+    <w:abstractNumId w:val="14"/>
+  </w:num>
+  <w:num w:numId="12">
+    <w:abstractNumId w:val="29"/>
+  </w:num>
+  <w:num w:numId="13">
+    <w:abstractNumId w:val="10"/>
+  </w:num>
+  <w:num w:numId="14">
+    <w:abstractNumId w:val="23"/>
+  </w:num>
+  <w:num w:numId="15">
     <w:abstractNumId w:val="12"/>
   </w:num>
-  <w:num w:numId="12">
-    <w:abstractNumId w:val="23"/>
+  <w:num w:numId="16">
+    <w:abstractNumId w:val="13"/>
   </w:num>
-  <w:num w:numId="13">
+  <w:num w:numId="17">
     <w:abstractNumId w:val="8"/>
   </w:num>
-  <w:num w:numId="14">
-    <w:abstractNumId w:val="18"/>
-  </w:num>
-  <w:num w:numId="15">
-    <w:abstractNumId w:val="10"/>
-  </w:num>
-  <w:num w:numId="16">
-    <w:abstractNumId w:val="11"/>
-  </w:num>
-  <w:num w:numId="17">
-    <w:abstractNumId w:val="6"/>
-  </w:num>
   <w:num w:numId="18">
-    <w:abstractNumId w:val="15"/>
+    <w:abstractNumId w:val="19"/>
   </w:num>
   <w:num w:numId="19">
-    <w:abstractNumId w:val="9"/>
+    <w:abstractNumId w:val="11"/>
   </w:num>
   <w:num w:numId="20">
     <w:abstractNumId w:val="2"/>
   </w:num>
   <w:num w:numId="21">
+    <w:abstractNumId w:val="21"/>
+  </w:num>
+  <w:num w:numId="22">
+    <w:abstractNumId w:val="28"/>
+  </w:num>
+  <w:num w:numId="23">
+    <w:abstractNumId w:val="9"/>
+  </w:num>
+  <w:num w:numId="24">
+    <w:abstractNumId w:val="18"/>
+  </w:num>
+  <w:num w:numId="25">
+    <w:abstractNumId w:val="27"/>
+  </w:num>
+  <w:num w:numId="26">
+    <w:abstractNumId w:val="32"/>
+  </w:num>
+  <w:num w:numId="27">
+    <w:abstractNumId w:val="31"/>
+  </w:num>
+  <w:num w:numId="28">
+    <w:abstractNumId w:val="7"/>
+  </w:num>
+  <w:num w:numId="29">
+    <w:abstractNumId w:val="22"/>
+  </w:num>
+  <w:num w:numId="30">
     <w:abstractNumId w:val="16"/>
   </w:num>
-  <w:num w:numId="22">
-    <w:abstractNumId w:val="22"/>
+  <w:num w:numId="31">
+    <w:abstractNumId w:val="17"/>
   </w:num>
-  <w:num w:numId="23">
-    <w:abstractNumId w:val="7"/>
+  <w:num w:numId="32">
+    <w:abstractNumId w:val="20"/>
   </w:num>
-  <w:num w:numId="24">
-    <w:abstractNumId w:val="14"/>
+  <w:num w:numId="33">
+    <w:abstractNumId w:val="34"/>
   </w:num>
-  <w:num w:numId="25">
-    <w:abstractNumId w:val="21"/>
-  </w:num>
-  <w:num w:numId="26">
-    <w:abstractNumId w:val="26"/>
-  </w:num>
-  <w:num w:numId="27">
-    <w:abstractNumId w:val="25"/>
-  </w:num>
-  <w:num w:numId="28">
+  <w:num w:numId="34">
     <w:abstractNumId w:val="5"/>
   </w:num>
-  <w:num w:numId="29">
-    <w:abstractNumId w:val="17"/>
+  <w:num w:numId="35">
+    <w:abstractNumId w:val="3"/>
+  </w:num>
+  <w:num w:numId="36">
+    <w:abstractNumId w:val="25"/>
   </w:num>
 </w:numbering>
 </file>
@@ -18656,19 +20137,130 @@
       <w:spacing w:val="15"/>
     </w:rPr>
   </w:style>
+  <w:style w:type="character" w:styleId="CommentReference">
+    <w:name w:val="annotation reference"/>
+    <w:basedOn w:val="DefaultParagraphFont"/>
+    <w:uiPriority w:val="99"/>
+    <w:semiHidden/>
+    <w:unhideWhenUsed/>
+    <w:rsid w:val="006C4059"/>
+    <w:rPr>
+      <w:sz w:val="16"/>
+      <w:szCs w:val="16"/>
+    </w:rPr>
+  </w:style>
+  <w:style w:type="paragraph" w:styleId="CommentText">
+    <w:name w:val="annotation text"/>
+    <w:basedOn w:val="Normal"/>
+    <w:link w:val="CommentTextChar"/>
+    <w:uiPriority w:val="99"/>
+    <w:semiHidden/>
+    <w:unhideWhenUsed/>
+    <w:rsid w:val="006C4059"/>
+    <w:pPr>
+      <w:spacing w:line="240" w:lineRule="auto"/>
+    </w:pPr>
+    <w:rPr>
+      <w:sz w:val="20"/>
+      <w:szCs w:val="20"/>
+    </w:rPr>
+  </w:style>
+  <w:style w:type="character" w:customStyle="1" w:styleId="CommentTextChar">
+    <w:name w:val="Comment Text Char"/>
+    <w:basedOn w:val="DefaultParagraphFont"/>
+    <w:link w:val="CommentText"/>
+    <w:uiPriority w:val="99"/>
+    <w:semiHidden/>
+    <w:rsid w:val="006C4059"/>
+    <w:rPr>
+      <w:sz w:val="20"/>
+      <w:szCs w:val="20"/>
+    </w:rPr>
+  </w:style>
+  <w:style w:type="paragraph" w:styleId="CommentSubject">
+    <w:name w:val="annotation subject"/>
+    <w:basedOn w:val="CommentText"/>
+    <w:next w:val="CommentText"/>
+    <w:link w:val="CommentSubjectChar"/>
+    <w:uiPriority w:val="99"/>
+    <w:semiHidden/>
+    <w:unhideWhenUsed/>
+    <w:rsid w:val="006C4059"/>
+    <w:rPr>
+      <w:b/>
+      <w:bCs/>
+    </w:rPr>
+  </w:style>
+  <w:style w:type="character" w:customStyle="1" w:styleId="CommentSubjectChar">
+    <w:name w:val="Comment Subject Char"/>
+    <w:basedOn w:val="CommentTextChar"/>
+    <w:link w:val="CommentSubject"/>
+    <w:uiPriority w:val="99"/>
+    <w:semiHidden/>
+    <w:rsid w:val="006C4059"/>
+    <w:rPr>
+      <w:b/>
+      <w:bCs/>
+      <w:sz w:val="20"/>
+      <w:szCs w:val="20"/>
+    </w:rPr>
+  </w:style>
+  <w:style w:type="paragraph" w:styleId="BalloonText">
+    <w:name w:val="Balloon Text"/>
+    <w:basedOn w:val="Normal"/>
+    <w:link w:val="BalloonTextChar"/>
+    <w:uiPriority w:val="99"/>
+    <w:semiHidden/>
+    <w:unhideWhenUsed/>
+    <w:rsid w:val="006C4059"/>
+    <w:pPr>
+      <w:spacing w:after="0" w:line="240" w:lineRule="auto"/>
+    </w:pPr>
+    <w:rPr>
+      <w:rFonts w:ascii="Segoe UI" w:hAnsi="Segoe UI" w:cs="Segoe UI"/>
+      <w:sz w:val="18"/>
+      <w:szCs w:val="18"/>
+    </w:rPr>
+  </w:style>
+  <w:style w:type="character" w:customStyle="1" w:styleId="BalloonTextChar">
+    <w:name w:val="Balloon Text Char"/>
+    <w:basedOn w:val="DefaultParagraphFont"/>
+    <w:link w:val="BalloonText"/>
+    <w:uiPriority w:val="99"/>
+    <w:semiHidden/>
+    <w:rsid w:val="006C4059"/>
+    <w:rPr>
+      <w:rFonts w:ascii="Segoe UI" w:hAnsi="Segoe UI" w:cs="Segoe UI"/>
+      <w:sz w:val="18"/>
+      <w:szCs w:val="18"/>
+    </w:rPr>
+  </w:style>
 </w:styles>
 </file>
 
 <file path=word/diagrams/colors1.xml><?xml version="1.0" encoding="utf-8"?>
-<dgm:colorsDef xmlns:dgm="http://schemas.openxmlformats.org/drawingml/2006/diagram" xmlns:a="http://schemas.openxmlformats.org/drawingml/2006/main" uniqueId="urn:microsoft.com/office/officeart/2005/8/colors/accent1_2">
+<dgm:colorsDef xmlns:dgm="http://schemas.openxmlformats.org/drawingml/2006/diagram" xmlns:a="http://schemas.openxmlformats.org/drawingml/2006/main" uniqueId="urn:microsoft.com/office/officeart/2005/8/colors/colorful5">
   <dgm:title val=""/>
   <dgm:desc val=""/>
   <dgm:catLst>
-    <dgm:cat type="accent1" pri="11200"/>
+    <dgm:cat type="colorful" pri="10500"/>
   </dgm:catLst>
   <dgm:styleLbl name="node0">
     <dgm:fillClrLst meth="repeat">
-      <a:schemeClr val="accent1"/>
+      <a:schemeClr val="accent4"/>
+    </dgm:fillClrLst>
+    <dgm:linClrLst meth="repeat">
+      <a:schemeClr val="lt1"/>
+    </dgm:linClrLst>
+    <dgm:effectClrLst/>
+    <dgm:txLinClrLst/>
+    <dgm:txFillClrLst/>
+    <dgm:txEffectClrLst/>
+  </dgm:styleLbl>
+  <dgm:styleLbl name="node1">
+    <dgm:fillClrLst>
+      <a:schemeClr val="accent5"/>
+      <a:schemeClr val="accent6"/>
     </dgm:fillClrLst>
     <dgm:linClrLst meth="repeat">
       <a:schemeClr val="lt1"/>
@@ -18679,23 +20271,13 @@
     <dgm:txEffectClrLst/>
   </dgm:styleLbl>
   <dgm:styleLbl name="alignNode1">
-    <dgm:fillClrLst meth="repeat">
-      <a:schemeClr val="accent1"/>
+    <dgm:fillClrLst>
+      <a:schemeClr val="accent5"/>
+      <a:schemeClr val="accent6"/>
     </dgm:fillClrLst>
-    <dgm:linClrLst meth="repeat">
-      <a:schemeClr val="accent1"/>
-    </dgm:linClrLst>
-    <dgm:effectClrLst/>
-    <dgm:txLinClrLst/>
-    <dgm:txFillClrLst/>
-    <dgm:txEffectClrLst/>
-  </dgm:styleLbl>
-  <dgm:styleLbl name="node1">
-    <dgm:fillClrLst meth="repeat">
-      <a:schemeClr val="accent1"/>
-    </dgm:fillClrLst>
-    <dgm:linClrLst meth="repeat">
-      <a:schemeClr val="lt1"/>
+    <dgm:linClrLst>
+      <a:schemeClr val="accent5"/>
+      <a:schemeClr val="accent6"/>
     </dgm:linClrLst>
     <dgm:effectClrLst/>
     <dgm:txLinClrLst/>
@@ -18703,8 +20285,9 @@
     <dgm:txEffectClrLst/>
   </dgm:styleLbl>
   <dgm:styleLbl name="lnNode1">
-    <dgm:fillClrLst meth="repeat">
-      <a:schemeClr val="accent1"/>
+    <dgm:fillClrLst>
+      <a:schemeClr val="accent5"/>
+      <a:schemeClr val="accent6"/>
     </dgm:fillClrLst>
     <dgm:linClrLst meth="repeat">
       <a:schemeClr val="lt1"/>
@@ -18715,8 +20298,11 @@
     <dgm:txEffectClrLst/>
   </dgm:styleLbl>
   <dgm:styleLbl name="vennNode1">
-    <dgm:fillClrLst meth="repeat">
-      <a:schemeClr val="accent1">
+    <dgm:fillClrLst>
+      <a:schemeClr val="accent5">
+        <a:alpha val="50000"/>
+      </a:schemeClr>
+      <a:schemeClr val="accent6">
         <a:alpha val="50000"/>
       </a:schemeClr>
     </dgm:fillClrLst>
@@ -18729,8 +20315,8 @@
     <dgm:txEffectClrLst/>
   </dgm:styleLbl>
   <dgm:styleLbl name="node2">
-    <dgm:fillClrLst meth="repeat">
-      <a:schemeClr val="accent1"/>
+    <dgm:fillClrLst>
+      <a:schemeClr val="accent6"/>
     </dgm:fillClrLst>
     <dgm:linClrLst meth="repeat">
       <a:schemeClr val="lt1"/>
@@ -18741,7 +20327,7 @@
     <dgm:txEffectClrLst/>
   </dgm:styleLbl>
   <dgm:styleLbl name="node3">
-    <dgm:fillClrLst meth="repeat">
+    <dgm:fillClrLst>
       <a:schemeClr val="accent1"/>
     </dgm:fillClrLst>
     <dgm:linClrLst meth="repeat">
@@ -18753,8 +20339,8 @@
     <dgm:txEffectClrLst/>
   </dgm:styleLbl>
   <dgm:styleLbl name="node4">
-    <dgm:fillClrLst meth="repeat">
-      <a:schemeClr val="accent1"/>
+    <dgm:fillClrLst>
+      <a:schemeClr val="accent2"/>
     </dgm:fillClrLst>
     <dgm:linClrLst meth="repeat">
       <a:schemeClr val="lt1"/>
@@ -18765,8 +20351,11 @@
     <dgm:txEffectClrLst/>
   </dgm:styleLbl>
   <dgm:styleLbl name="fgImgPlace1">
-    <dgm:fillClrLst meth="repeat">
-      <a:schemeClr val="accent1">
+    <dgm:fillClrLst>
+      <a:schemeClr val="accent5">
+        <a:tint val="50000"/>
+      </a:schemeClr>
+      <a:schemeClr val="accent6">
         <a:tint val="50000"/>
       </a:schemeClr>
     </dgm:fillClrLst>
@@ -18781,9 +20370,12 @@
     <dgm:txEffectClrLst/>
   </dgm:styleLbl>
   <dgm:styleLbl name="alignImgPlace1">
-    <dgm:fillClrLst meth="repeat">
-      <a:schemeClr val="accent1">
+    <dgm:fillClrLst>
+      <a:schemeClr val="accent5">
         <a:tint val="50000"/>
+      </a:schemeClr>
+      <a:schemeClr val="accent6">
+        <a:tint val="20000"/>
       </a:schemeClr>
     </dgm:fillClrLst>
     <dgm:linClrLst meth="repeat">
@@ -18797,9 +20389,12 @@
     <dgm:txEffectClrLst/>
   </dgm:styleLbl>
   <dgm:styleLbl name="bgImgPlace1">
-    <dgm:fillClrLst meth="repeat">
-      <a:schemeClr val="accent1">
+    <dgm:fillClrLst>
+      <a:schemeClr val="accent5">
         <a:tint val="50000"/>
+      </a:schemeClr>
+      <a:schemeClr val="accent6">
+        <a:tint val="20000"/>
       </a:schemeClr>
     </dgm:fillClrLst>
     <dgm:linClrLst meth="repeat">
@@ -18813,15 +20408,12 @@
     <dgm:txEffectClrLst/>
   </dgm:styleLbl>
   <dgm:styleLbl name="sibTrans2D1">
-    <dgm:fillClrLst meth="repeat">
-      <a:schemeClr val="accent1">
-        <a:tint val="60000"/>
-      </a:schemeClr>
+    <dgm:fillClrLst>
+      <a:schemeClr val="accent5"/>
+      <a:schemeClr val="accent6"/>
     </dgm:fillClrLst>
     <dgm:linClrLst meth="repeat">
-      <a:schemeClr val="accent1">
-        <a:tint val="60000"/>
-      </a:schemeClr>
+      <a:schemeClr val="lt1"/>
     </dgm:linClrLst>
     <dgm:effectClrLst/>
     <dgm:txLinClrLst/>
@@ -18829,43 +20421,40 @@
     <dgm:txEffectClrLst/>
   </dgm:styleLbl>
   <dgm:styleLbl name="fgSibTrans2D1">
-    <dgm:fillClrLst meth="repeat">
-      <a:schemeClr val="accent1">
-        <a:tint val="60000"/>
-      </a:schemeClr>
+    <dgm:fillClrLst>
+      <a:schemeClr val="accent5"/>
+      <a:schemeClr val="accent6"/>
     </dgm:fillClrLst>
     <dgm:linClrLst meth="repeat">
-      <a:schemeClr val="accent1">
-        <a:tint val="60000"/>
-      </a:schemeClr>
+      <a:schemeClr val="lt1"/>
     </dgm:linClrLst>
     <dgm:effectClrLst/>
     <dgm:txLinClrLst/>
-    <dgm:txFillClrLst/>
+    <dgm:txFillClrLst meth="repeat">
+      <a:schemeClr val="lt1"/>
+    </dgm:txFillClrLst>
     <dgm:txEffectClrLst/>
   </dgm:styleLbl>
   <dgm:styleLbl name="bgSibTrans2D1">
-    <dgm:fillClrLst meth="repeat">
-      <a:schemeClr val="accent1">
-        <a:tint val="60000"/>
-      </a:schemeClr>
+    <dgm:fillClrLst>
+      <a:schemeClr val="accent5"/>
+      <a:schemeClr val="accent6"/>
     </dgm:fillClrLst>
     <dgm:linClrLst meth="repeat">
-      <a:schemeClr val="accent1">
-        <a:tint val="60000"/>
-      </a:schemeClr>
+      <a:schemeClr val="lt1"/>
     </dgm:linClrLst>
     <dgm:effectClrLst/>
     <dgm:txLinClrLst/>
-    <dgm:txFillClrLst/>
+    <dgm:txFillClrLst meth="repeat">
+      <a:schemeClr val="lt1"/>
+    </dgm:txFillClrLst>
     <dgm:txEffectClrLst/>
   </dgm:styleLbl>
   <dgm:styleLbl name="sibTrans1D1">
-    <dgm:fillClrLst meth="repeat">
-      <a:schemeClr val="accent1"/>
-    </dgm:fillClrLst>
-    <dgm:linClrLst meth="repeat">
-      <a:schemeClr val="accent1"/>
+    <dgm:fillClrLst/>
+    <dgm:linClrLst>
+      <a:schemeClr val="accent5"/>
+      <a:schemeClr val="accent6"/>
     </dgm:linClrLst>
     <dgm:effectClrLst/>
     <dgm:txLinClrLst/>
@@ -18876,10 +20465,10 @@
   </dgm:styleLbl>
   <dgm:styleLbl name="callout">
     <dgm:fillClrLst meth="repeat">
-      <a:schemeClr val="accent1"/>
+      <a:schemeClr val="accent5"/>
     </dgm:fillClrLst>
     <dgm:linClrLst meth="repeat">
-      <a:schemeClr val="accent1">
+      <a:schemeClr val="accent5">
         <a:tint val="50000"/>
       </a:schemeClr>
     </dgm:linClrLst>
@@ -18892,10 +20481,12 @@
   </dgm:styleLbl>
   <dgm:styleLbl name="asst0">
     <dgm:fillClrLst meth="repeat">
-      <a:schemeClr val="accent1"/>
+      <a:schemeClr val="accent5"/>
     </dgm:fillClrLst>
     <dgm:linClrLst meth="repeat">
-      <a:schemeClr val="lt1"/>
+      <a:schemeClr val="lt1">
+        <a:shade val="80000"/>
+      </a:schemeClr>
     </dgm:linClrLst>
     <dgm:effectClrLst/>
     <dgm:txLinClrLst/>
@@ -18904,10 +20495,12 @@
   </dgm:styleLbl>
   <dgm:styleLbl name="asst1">
     <dgm:fillClrLst meth="repeat">
-      <a:schemeClr val="accent1"/>
+      <a:schemeClr val="accent6"/>
     </dgm:fillClrLst>
     <dgm:linClrLst meth="repeat">
-      <a:schemeClr val="lt1"/>
+      <a:schemeClr val="lt1">
+        <a:shade val="80000"/>
+      </a:schemeClr>
     </dgm:linClrLst>
     <dgm:effectClrLst/>
     <dgm:txLinClrLst/>
@@ -18915,7 +20508,7 @@
     <dgm:txEffectClrLst/>
   </dgm:styleLbl>
   <dgm:styleLbl name="asst2">
-    <dgm:fillClrLst meth="repeat">
+    <dgm:fillClrLst>
       <a:schemeClr val="accent1"/>
     </dgm:fillClrLst>
     <dgm:linClrLst meth="repeat">
@@ -18927,8 +20520,8 @@
     <dgm:txEffectClrLst/>
   </dgm:styleLbl>
   <dgm:styleLbl name="asst3">
-    <dgm:fillClrLst meth="repeat">
-      <a:schemeClr val="accent1"/>
+    <dgm:fillClrLst>
+      <a:schemeClr val="accent2"/>
     </dgm:fillClrLst>
     <dgm:linClrLst meth="repeat">
       <a:schemeClr val="lt1"/>
@@ -18939,8 +20532,8 @@
     <dgm:txEffectClrLst/>
   </dgm:styleLbl>
   <dgm:styleLbl name="asst4">
-    <dgm:fillClrLst meth="repeat">
-      <a:schemeClr val="accent1"/>
+    <dgm:fillClrLst>
+      <a:schemeClr val="accent3"/>
     </dgm:fillClrLst>
     <dgm:linClrLst meth="repeat">
       <a:schemeClr val="lt1"/>
@@ -18952,14 +20545,10 @@
   </dgm:styleLbl>
   <dgm:styleLbl name="parChTrans2D1">
     <dgm:fillClrLst meth="repeat">
-      <a:schemeClr val="accent1">
-        <a:tint val="60000"/>
-      </a:schemeClr>
+      <a:schemeClr val="accent5"/>
     </dgm:fillClrLst>
     <dgm:linClrLst meth="repeat">
-      <a:schemeClr val="accent1">
-        <a:tint val="60000"/>
-      </a:schemeClr>
+      <a:schemeClr val="lt1"/>
     </dgm:linClrLst>
     <dgm:effectClrLst/>
     <dgm:txLinClrLst/>
@@ -18970,30 +20559,26 @@
   </dgm:styleLbl>
   <dgm:styleLbl name="parChTrans2D2">
     <dgm:fillClrLst meth="repeat">
-      <a:schemeClr val="accent1"/>
+      <a:schemeClr val="accent6"/>
     </dgm:fillClrLst>
     <dgm:linClrLst meth="repeat">
-      <a:schemeClr val="accent1"/>
+      <a:schemeClr val="lt1"/>
     </dgm:linClrLst>
     <dgm:effectClrLst/>
     <dgm:txLinClrLst/>
-    <dgm:txFillClrLst meth="repeat">
-      <a:schemeClr val="lt1"/>
-    </dgm:txFillClrLst>
+    <dgm:txFillClrLst/>
     <dgm:txEffectClrLst/>
   </dgm:styleLbl>
   <dgm:styleLbl name="parChTrans2D3">
     <dgm:fillClrLst meth="repeat">
-      <a:schemeClr val="accent1"/>
+      <a:schemeClr val="accent6"/>
     </dgm:fillClrLst>
     <dgm:linClrLst meth="repeat">
-      <a:schemeClr val="accent1"/>
+      <a:schemeClr val="lt1"/>
     </dgm:linClrLst>
     <dgm:effectClrLst/>
     <dgm:txLinClrLst/>
-    <dgm:txFillClrLst meth="repeat">
-      <a:schemeClr val="lt1"/>
-    </dgm:txFillClrLst>
+    <dgm:txFillClrLst/>
     <dgm:txEffectClrLst/>
   </dgm:styleLbl>
   <dgm:styleLbl name="parChTrans2D4">
@@ -19001,7 +20586,7 @@
       <a:schemeClr val="accent1"/>
     </dgm:fillClrLst>
     <dgm:linClrLst meth="repeat">
-      <a:schemeClr val="accent1"/>
+      <a:schemeClr val="lt1"/>
     </dgm:linClrLst>
     <dgm:effectClrLst/>
     <dgm:txLinClrLst/>
@@ -19012,12 +20597,10 @@
   </dgm:styleLbl>
   <dgm:styleLbl name="parChTrans1D1">
     <dgm:fillClrLst meth="repeat">
-      <a:schemeClr val="accent1"/>
+      <a:schemeClr val="accent5"/>
     </dgm:fillClrLst>
     <dgm:linClrLst meth="repeat">
-      <a:schemeClr val="accent1">
-        <a:shade val="60000"/>
-      </a:schemeClr>
+      <a:schemeClr val="accent5"/>
     </dgm:linClrLst>
     <dgm:effectClrLst/>
     <dgm:txLinClrLst/>
@@ -19028,12 +20611,12 @@
   </dgm:styleLbl>
   <dgm:styleLbl name="parChTrans1D2">
     <dgm:fillClrLst meth="repeat">
-      <a:schemeClr val="accent1"/>
+      <a:schemeClr val="accent6">
+        <a:tint val="90000"/>
+      </a:schemeClr>
     </dgm:fillClrLst>
     <dgm:linClrLst meth="repeat">
-      <a:schemeClr val="accent1">
-        <a:shade val="60000"/>
-      </a:schemeClr>
+      <a:schemeClr val="accent6"/>
     </dgm:linClrLst>
     <dgm:effectClrLst/>
     <dgm:txLinClrLst/>
@@ -19044,12 +20627,12 @@
   </dgm:styleLbl>
   <dgm:styleLbl name="parChTrans1D3">
     <dgm:fillClrLst meth="repeat">
-      <a:schemeClr val="accent1"/>
+      <a:schemeClr val="accent6">
+        <a:tint val="70000"/>
+      </a:schemeClr>
     </dgm:fillClrLst>
     <dgm:linClrLst meth="repeat">
-      <a:schemeClr val="accent1">
-        <a:shade val="80000"/>
-      </a:schemeClr>
+      <a:schemeClr val="accent1"/>
     </dgm:linClrLst>
     <dgm:effectClrLst/>
     <dgm:txLinClrLst/>
@@ -19060,12 +20643,12 @@
   </dgm:styleLbl>
   <dgm:styleLbl name="parChTrans1D4">
     <dgm:fillClrLst meth="repeat">
-      <a:schemeClr val="accent1"/>
+      <a:schemeClr val="accent6">
+        <a:tint val="50000"/>
+      </a:schemeClr>
     </dgm:fillClrLst>
     <dgm:linClrLst meth="repeat">
-      <a:schemeClr val="accent1">
-        <a:shade val="80000"/>
-      </a:schemeClr>
+      <a:schemeClr val="accent2"/>
     </dgm:linClrLst>
     <dgm:effectClrLst/>
     <dgm:txLinClrLst/>
@@ -19080,8 +20663,9 @@
         <a:alpha val="90000"/>
       </a:schemeClr>
     </dgm:fillClrLst>
-    <dgm:linClrLst meth="repeat">
-      <a:schemeClr val="accent1"/>
+    <dgm:linClrLst>
+      <a:schemeClr val="accent5"/>
+      <a:schemeClr val="accent6"/>
     </dgm:linClrLst>
     <dgm:effectClrLst/>
     <dgm:txLinClrLst/>
@@ -19096,8 +20680,9 @@
         <a:alpha val="90000"/>
       </a:schemeClr>
     </dgm:fillClrLst>
-    <dgm:linClrLst meth="repeat">
-      <a:schemeClr val="accent1"/>
+    <dgm:linClrLst>
+      <a:schemeClr val="accent5"/>
+      <a:schemeClr val="accent6"/>
     </dgm:linClrLst>
     <dgm:effectClrLst/>
     <dgm:txLinClrLst/>
@@ -19112,8 +20697,9 @@
         <a:alpha val="90000"/>
       </a:schemeClr>
     </dgm:fillClrLst>
-    <dgm:linClrLst meth="repeat">
-      <a:schemeClr val="accent1"/>
+    <dgm:linClrLst>
+      <a:schemeClr val="accent5"/>
+      <a:schemeClr val="accent6"/>
     </dgm:linClrLst>
     <dgm:effectClrLst/>
     <dgm:txLinClrLst/>
@@ -19129,7 +20715,7 @@
       </a:schemeClr>
     </dgm:fillClrLst>
     <dgm:linClrLst meth="repeat">
-      <a:schemeClr val="accent1"/>
+      <a:schemeClr val="accent5"/>
     </dgm:linClrLst>
     <dgm:effectClrLst/>
     <dgm:txLinClrLst/>
@@ -19144,8 +20730,9 @@
         <a:alpha val="90000"/>
       </a:schemeClr>
     </dgm:fillClrLst>
-    <dgm:linClrLst meth="repeat">
-      <a:schemeClr val="accent1"/>
+    <dgm:linClrLst>
+      <a:schemeClr val="accent5"/>
+      <a:schemeClr val="accent6"/>
     </dgm:linClrLst>
     <dgm:effectClrLst/>
     <dgm:txLinClrLst/>
@@ -19158,8 +20745,9 @@
     <dgm:fillClrLst meth="repeat">
       <a:schemeClr val="lt1"/>
     </dgm:fillClrLst>
-    <dgm:linClrLst meth="repeat">
-      <a:schemeClr val="accent1"/>
+    <dgm:linClrLst>
+      <a:schemeClr val="accent5"/>
+      <a:schemeClr val="accent6"/>
     </dgm:linClrLst>
     <dgm:effectClrLst/>
     <dgm:txLinClrLst/>
@@ -19172,8 +20760,9 @@
     <dgm:fillClrLst meth="repeat">
       <a:schemeClr val="lt1"/>
     </dgm:fillClrLst>
-    <dgm:linClrLst meth="repeat">
-      <a:schemeClr val="accent1"/>
+    <dgm:linClrLst>
+      <a:schemeClr val="accent5"/>
+      <a:schemeClr val="accent6"/>
     </dgm:linClrLst>
     <dgm:effectClrLst/>
     <dgm:txLinClrLst/>
@@ -19186,8 +20775,9 @@
     <dgm:fillClrLst meth="repeat">
       <a:schemeClr val="lt1"/>
     </dgm:fillClrLst>
-    <dgm:linClrLst meth="repeat">
-      <a:schemeClr val="accent1"/>
+    <dgm:linClrLst>
+      <a:schemeClr val="accent5"/>
+      <a:schemeClr val="accent6"/>
     </dgm:linClrLst>
     <dgm:effectClrLst/>
     <dgm:txLinClrLst/>
@@ -19197,16 +20787,24 @@
     <dgm:txEffectClrLst/>
   </dgm:styleLbl>
   <dgm:styleLbl name="fgAccFollowNode1">
-    <dgm:fillClrLst meth="repeat">
-      <a:schemeClr val="accent1">
+    <dgm:fillClrLst>
+      <a:schemeClr val="accent5">
+        <a:tint val="40000"/>
         <a:alpha val="90000"/>
+      </a:schemeClr>
+      <a:schemeClr val="accent6">
         <a:tint val="40000"/>
+        <a:alpha val="90000"/>
       </a:schemeClr>
     </dgm:fillClrLst>
-    <dgm:linClrLst meth="repeat">
-      <a:schemeClr val="accent1">
+    <dgm:linClrLst>
+      <a:schemeClr val="accent5">
+        <a:tint val="40000"/>
         <a:alpha val="90000"/>
+      </a:schemeClr>
+      <a:schemeClr val="accent5">
         <a:tint val="40000"/>
+        <a:alpha val="90000"/>
       </a:schemeClr>
     </dgm:linClrLst>
     <dgm:effectClrLst/>
@@ -19217,16 +20815,24 @@
     <dgm:txEffectClrLst/>
   </dgm:styleLbl>
   <dgm:styleLbl name="alignAccFollowNode1">
-    <dgm:fillClrLst meth="repeat">
-      <a:schemeClr val="accent1">
+    <dgm:fillClrLst>
+      <a:schemeClr val="accent5">
+        <a:tint val="40000"/>
         <a:alpha val="90000"/>
+      </a:schemeClr>
+      <a:schemeClr val="accent6">
         <a:tint val="40000"/>
+        <a:alpha val="90000"/>
       </a:schemeClr>
     </dgm:fillClrLst>
-    <dgm:linClrLst meth="repeat">
-      <a:schemeClr val="accent1">
+    <dgm:linClrLst>
+      <a:schemeClr val="accent5">
+        <a:tint val="40000"/>
         <a:alpha val="90000"/>
+      </a:schemeClr>
+      <a:schemeClr val="accent6">
         <a:tint val="40000"/>
+        <a:alpha val="90000"/>
       </a:schemeClr>
     </dgm:linClrLst>
     <dgm:effectClrLst/>
@@ -19237,16 +20843,24 @@
     <dgm:txEffectClrLst/>
   </dgm:styleLbl>
   <dgm:styleLbl name="bgAccFollowNode1">
-    <dgm:fillClrLst meth="repeat">
-      <a:schemeClr val="accent1">
+    <dgm:fillClrLst>
+      <a:schemeClr val="accent5">
+        <a:tint val="40000"/>
         <a:alpha val="90000"/>
+      </a:schemeClr>
+      <a:schemeClr val="accent6">
         <a:tint val="40000"/>
+        <a:alpha val="90000"/>
       </a:schemeClr>
     </dgm:fillClrLst>
-    <dgm:linClrLst meth="repeat">
-      <a:schemeClr val="accent1">
+    <dgm:linClrLst>
+      <a:schemeClr val="accent5">
+        <a:tint val="40000"/>
         <a:alpha val="90000"/>
+      </a:schemeClr>
+      <a:schemeClr val="accent6">
         <a:tint val="40000"/>
+        <a:alpha val="90000"/>
       </a:schemeClr>
     </dgm:linClrLst>
     <dgm:effectClrLst/>
@@ -19262,8 +20876,8 @@
         <a:alpha val="90000"/>
       </a:schemeClr>
     </dgm:fillClrLst>
-    <dgm:linClrLst meth="repeat">
-      <a:schemeClr val="accent1"/>
+    <dgm:linClrLst>
+      <a:schemeClr val="accent4"/>
     </dgm:linClrLst>
     <dgm:effectClrLst/>
     <dgm:txLinClrLst/>
@@ -19278,8 +20892,8 @@
         <a:alpha val="90000"/>
       </a:schemeClr>
     </dgm:fillClrLst>
-    <dgm:linClrLst meth="repeat">
-      <a:schemeClr val="accent1"/>
+    <dgm:linClrLst>
+      <a:schemeClr val="accent6"/>
     </dgm:linClrLst>
     <dgm:effectClrLst/>
     <dgm:txLinClrLst/>
@@ -19294,7 +20908,7 @@
         <a:alpha val="90000"/>
       </a:schemeClr>
     </dgm:fillClrLst>
-    <dgm:linClrLst meth="repeat">
+    <dgm:linClrLst>
       <a:schemeClr val="accent1"/>
     </dgm:linClrLst>
     <dgm:effectClrLst/>
@@ -19310,8 +20924,8 @@
         <a:alpha val="90000"/>
       </a:schemeClr>
     </dgm:fillClrLst>
-    <dgm:linClrLst meth="repeat">
-      <a:schemeClr val="accent1"/>
+    <dgm:linClrLst>
+      <a:schemeClr val="accent2"/>
     </dgm:linClrLst>
     <dgm:effectClrLst/>
     <dgm:txLinClrLst/>
@@ -19322,12 +20936,12 @@
   </dgm:styleLbl>
   <dgm:styleLbl name="bgShp">
     <dgm:fillClrLst meth="repeat">
-      <a:schemeClr val="accent1">
+      <a:schemeClr val="accent5">
         <a:tint val="40000"/>
       </a:schemeClr>
     </dgm:fillClrLst>
     <dgm:linClrLst meth="repeat">
-      <a:schemeClr val="accent1"/>
+      <a:schemeClr val="dk1"/>
     </dgm:linClrLst>
     <dgm:effectClrLst/>
     <dgm:txLinClrLst/>
@@ -19338,12 +20952,12 @@
   </dgm:styleLbl>
   <dgm:styleLbl name="dkBgShp">
     <dgm:fillClrLst meth="repeat">
-      <a:schemeClr val="accent1">
-        <a:shade val="80000"/>
+      <a:schemeClr val="accent5">
+        <a:shade val="90000"/>
       </a:schemeClr>
     </dgm:fillClrLst>
     <dgm:linClrLst meth="repeat">
-      <a:schemeClr val="accent1"/>
+      <a:schemeClr val="dk1"/>
     </dgm:linClrLst>
     <dgm:effectClrLst/>
     <dgm:txLinClrLst/>
@@ -19354,13 +20968,13 @@
   </dgm:styleLbl>
   <dgm:styleLbl name="trBgShp">
     <dgm:fillClrLst meth="repeat">
-      <a:schemeClr val="accent1">
+      <a:schemeClr val="accent5">
         <a:tint val="50000"/>
         <a:alpha val="40000"/>
       </a:schemeClr>
     </dgm:fillClrLst>
     <dgm:linClrLst meth="repeat">
-      <a:schemeClr val="accent1"/>
+      <a:schemeClr val="accent5"/>
     </dgm:linClrLst>
     <dgm:effectClrLst/>
     <dgm:txLinClrLst/>
@@ -19371,8 +20985,8 @@
   </dgm:styleLbl>
   <dgm:styleLbl name="fgShp">
     <dgm:fillClrLst meth="repeat">
-      <a:schemeClr val="accent1">
-        <a:tint val="60000"/>
+      <a:schemeClr val="accent5">
+        <a:tint val="40000"/>
       </a:schemeClr>
     </dgm:fillClrLst>
     <dgm:linClrLst meth="repeat">
@@ -19409,691 +21023,681 @@
 <file path=word/diagrams/data1.xml><?xml version="1.0" encoding="utf-8"?>
 <dgm:dataModel xmlns:dgm="http://schemas.openxmlformats.org/drawingml/2006/diagram" xmlns:a="http://schemas.openxmlformats.org/drawingml/2006/main">
   <dgm:ptLst>
-    <dgm:pt modelId="{AE7FC6DB-1875-4DA6-8CEF-6271D7CE67F0}" type="doc">
-      <dgm:prSet loTypeId="urn:microsoft.com/office/officeart/2005/8/layout/StepDownProcess" loCatId="process" qsTypeId="urn:microsoft.com/office/officeart/2005/8/quickstyle/simple1" qsCatId="simple" csTypeId="urn:microsoft.com/office/officeart/2005/8/colors/accent1_2" csCatId="accent1" phldr="1"/>
+    <dgm:pt modelId="{32C2243D-861C-4169-8E5B-7EB3482A9E96}" type="doc">
+      <dgm:prSet loTypeId="urn:microsoft.com/office/officeart/2005/8/layout/vProcess5" loCatId="process" qsTypeId="urn:microsoft.com/office/officeart/2005/8/quickstyle/simple1" qsCatId="simple" csTypeId="urn:microsoft.com/office/officeart/2005/8/colors/colorful5" csCatId="colorful" phldr="1"/>
       <dgm:spPr/>
       <dgm:t>
         <a:bodyPr/>
         <a:lstStyle/>
         <a:p>
-          <a:endParaRPr lang="en-US"/>
+          <a:endParaRPr lang="en-CA"/>
         </a:p>
       </dgm:t>
     </dgm:pt>
-    <dgm:pt modelId="{5B05F4F6-DAD7-408E-BD15-283E1D007308}">
-      <dgm:prSet phldrT="[Text]" custT="1"/>
+    <dgm:pt modelId="{16F0F018-AA05-42A6-A111-F811AB201964}">
+      <dgm:prSet phldrT="[Text]"/>
       <dgm:spPr/>
       <dgm:t>
         <a:bodyPr/>
         <a:lstStyle/>
         <a:p>
           <a:r>
-            <a:rPr lang="en-US" sz="1200">
-              <a:latin typeface="Consolas" panose="020B0609020204030204" pitchFamily="49" charset="0"/>
-            </a:rPr>
+            <a:rPr lang="en-CA" dirty="0"/>
             <a:t>Experiment</a:t>
           </a:r>
         </a:p>
       </dgm:t>
     </dgm:pt>
-    <dgm:pt modelId="{7F50938F-C92C-4B7E-ABC4-F6E2DFA2027E}" type="parTrans" cxnId="{58E26054-09EC-4F69-8032-2597BDC75B3A}">
+    <dgm:pt modelId="{B0CAC81B-318A-449A-BDA4-5A858F6BCCEB}" type="parTrans" cxnId="{EECAC4DB-DDAA-4044-97B6-AF52BFFA79E3}">
       <dgm:prSet/>
       <dgm:spPr/>
       <dgm:t>
         <a:bodyPr/>
         <a:lstStyle/>
         <a:p>
-          <a:endParaRPr lang="en-US" sz="1200">
-            <a:latin typeface="Consolas" panose="020B0609020204030204" pitchFamily="49" charset="0"/>
-          </a:endParaRPr>
+          <a:endParaRPr lang="en-CA"/>
         </a:p>
       </dgm:t>
     </dgm:pt>
-    <dgm:pt modelId="{3F18155B-2838-4ABF-8F63-8770A7015092}" type="sibTrans" cxnId="{58E26054-09EC-4F69-8032-2597BDC75B3A}">
+    <dgm:pt modelId="{9ACCE05E-2960-4916-8FB7-5E1A2258BE1A}" type="sibTrans" cxnId="{EECAC4DB-DDAA-4044-97B6-AF52BFFA79E3}">
       <dgm:prSet/>
       <dgm:spPr/>
       <dgm:t>
         <a:bodyPr/>
         <a:lstStyle/>
         <a:p>
-          <a:endParaRPr lang="en-US" sz="1200">
-            <a:latin typeface="Consolas" panose="020B0609020204030204" pitchFamily="49" charset="0"/>
-          </a:endParaRPr>
+          <a:endParaRPr lang="en-CA"/>
         </a:p>
       </dgm:t>
     </dgm:pt>
-    <dgm:pt modelId="{0A4F2B6C-468F-4823-94EF-977A3E57729A}">
-      <dgm:prSet phldrT="[Text]" custT="1"/>
+    <dgm:pt modelId="{DF53F22C-95AE-4950-BDF2-41A197530B24}">
+      <dgm:prSet phldrT="[Text]"/>
       <dgm:spPr/>
       <dgm:t>
         <a:bodyPr/>
         <a:lstStyle/>
         <a:p>
           <a:r>
-            <a:rPr lang="en-US" sz="1200">
-              <a:latin typeface="Consolas" panose="020B0609020204030204" pitchFamily="49" charset="0"/>
-            </a:rPr>
-            <a:t>Pre()</a:t>
+            <a:rPr lang="en-CA" dirty="0"/>
+            <a:t>Block</a:t>
           </a:r>
         </a:p>
       </dgm:t>
     </dgm:pt>
-    <dgm:pt modelId="{1C8B634A-5C98-476E-8E87-6F64E09C6F52}" type="parTrans" cxnId="{F63EFA22-038C-42DC-ABBF-40EB2DB62A01}">
+    <dgm:pt modelId="{81BBD00D-4B98-445A-B44B-C18C83C82CBD}" type="parTrans" cxnId="{35074BF5-A611-4A51-91D4-2365B55648F6}">
       <dgm:prSet/>
       <dgm:spPr/>
       <dgm:t>
         <a:bodyPr/>
         <a:lstStyle/>
         <a:p>
-          <a:endParaRPr lang="en-US" sz="1200">
-            <a:latin typeface="Consolas" panose="020B0609020204030204" pitchFamily="49" charset="0"/>
-          </a:endParaRPr>
+          <a:endParaRPr lang="en-CA"/>
         </a:p>
       </dgm:t>
     </dgm:pt>
-    <dgm:pt modelId="{39075838-AEC6-4F3C-A3CE-E94D328DD7E7}" type="sibTrans" cxnId="{F63EFA22-038C-42DC-ABBF-40EB2DB62A01}">
+    <dgm:pt modelId="{7F9585F7-C8E0-4035-8BBF-1513E421D2AC}" type="sibTrans" cxnId="{35074BF5-A611-4A51-91D4-2365B55648F6}">
       <dgm:prSet/>
       <dgm:spPr/>
       <dgm:t>
         <a:bodyPr/>
         <a:lstStyle/>
         <a:p>
-          <a:endParaRPr lang="en-US" sz="1200">
-            <a:latin typeface="Consolas" panose="020B0609020204030204" pitchFamily="49" charset="0"/>
-          </a:endParaRPr>
+          <a:endParaRPr lang="en-CA"/>
         </a:p>
       </dgm:t>
     </dgm:pt>
-    <dgm:pt modelId="{8EFC1963-8824-42FE-BFDC-D812D1BBDB5C}">
-      <dgm:prSet phldrT="[Text]" custT="1"/>
+    <dgm:pt modelId="{5577E07C-54D9-41DC-9023-91E9C4D354EE}">
+      <dgm:prSet phldrT="[Text]"/>
       <dgm:spPr/>
       <dgm:t>
         <a:bodyPr/>
         <a:lstStyle/>
         <a:p>
           <a:r>
-            <a:rPr lang="en-US" sz="1200">
-              <a:latin typeface="Consolas" panose="020B0609020204030204" pitchFamily="49" charset="0"/>
-            </a:rPr>
-            <a:t>Blocks</a:t>
+            <a:rPr lang="en-CA" dirty="0"/>
+            <a:t>Trial</a:t>
           </a:r>
         </a:p>
       </dgm:t>
     </dgm:pt>
-    <dgm:pt modelId="{37CC5EFC-314D-4B63-9F32-D6F16D754224}" type="parTrans" cxnId="{81210B03-FDCB-43D4-9819-8C67666363C0}">
+    <dgm:pt modelId="{BB2FC427-98D2-4F88-BA15-9D213A516C39}" type="parTrans" cxnId="{6D19738C-B066-442E-9F7E-D0D8897B6FEA}">
       <dgm:prSet/>
       <dgm:spPr/>
       <dgm:t>
         <a:bodyPr/>
         <a:lstStyle/>
         <a:p>
-          <a:endParaRPr lang="en-US" sz="1200">
-            <a:latin typeface="Consolas" panose="020B0609020204030204" pitchFamily="49" charset="0"/>
-          </a:endParaRPr>
+          <a:endParaRPr lang="en-CA"/>
         </a:p>
       </dgm:t>
     </dgm:pt>
-    <dgm:pt modelId="{67FF5C6D-90B0-4B0E-BE0A-B855ED9BDA90}" type="sibTrans" cxnId="{81210B03-FDCB-43D4-9819-8C67666363C0}">
+    <dgm:pt modelId="{905180DF-13A0-4CFD-A825-5E97DF938201}" type="sibTrans" cxnId="{6D19738C-B066-442E-9F7E-D0D8897B6FEA}">
       <dgm:prSet/>
       <dgm:spPr/>
       <dgm:t>
         <a:bodyPr/>
         <a:lstStyle/>
         <a:p>
-          <a:endParaRPr lang="en-US" sz="1200">
-            <a:latin typeface="Consolas" panose="020B0609020204030204" pitchFamily="49" charset="0"/>
-          </a:endParaRPr>
+          <a:endParaRPr lang="en-CA"/>
         </a:p>
       </dgm:t>
     </dgm:pt>
-    <dgm:pt modelId="{9A723794-D9A9-435F-9466-42CC69DFF000}">
-      <dgm:prSet phldrT="[Text]" custT="1"/>
+    <dgm:pt modelId="{5F4C5F92-60A4-4CE1-8726-ECCCD5825A26}">
+      <dgm:prSet phldrT="[Text]"/>
       <dgm:spPr/>
       <dgm:t>
         <a:bodyPr/>
         <a:lstStyle/>
         <a:p>
           <a:r>
-            <a:rPr lang="en-US" sz="1200">
-              <a:latin typeface="Consolas" panose="020B0609020204030204" pitchFamily="49" charset="0"/>
-              <a:cs typeface="Courier New" panose="02070309020205020404" pitchFamily="49" charset="0"/>
-            </a:rPr>
-            <a:t>Pre()</a:t>
+            <a:rPr lang="en-CA" dirty="0" err="1"/>
+            <a:t>ExperimentRunner</a:t>
           </a:r>
+          <a:endParaRPr lang="en-CA" dirty="0"/>
         </a:p>
       </dgm:t>
     </dgm:pt>
-    <dgm:pt modelId="{782E99B5-3875-4C48-B78F-B81CD5F0FB81}" type="parTrans" cxnId="{BB332587-E68E-4F01-BC2D-8C2077B02253}">
+    <dgm:pt modelId="{7DE46720-3041-416F-99FA-513DBCCD389E}" type="sibTrans" cxnId="{443E56B6-29FC-4F5F-85ED-3B5EE1278F34}">
       <dgm:prSet/>
       <dgm:spPr/>
       <dgm:t>
         <a:bodyPr/>
         <a:lstStyle/>
         <a:p>
-          <a:endParaRPr lang="en-US" sz="1200">
-            <a:latin typeface="Consolas" panose="020B0609020204030204" pitchFamily="49" charset="0"/>
-          </a:endParaRPr>
+          <a:endParaRPr lang="en-CA"/>
         </a:p>
       </dgm:t>
     </dgm:pt>
-    <dgm:pt modelId="{D4511660-03D1-431D-A1B5-FE52679FCF40}" type="sibTrans" cxnId="{BB332587-E68E-4F01-BC2D-8C2077B02253}">
+    <dgm:pt modelId="{1CFD927C-1C89-45B3-B986-6BEF4EF9C430}" type="parTrans" cxnId="{443E56B6-29FC-4F5F-85ED-3B5EE1278F34}">
       <dgm:prSet/>
       <dgm:spPr/>
       <dgm:t>
         <a:bodyPr/>
         <a:lstStyle/>
         <a:p>
-          <a:endParaRPr lang="en-US" sz="1200">
-            <a:latin typeface="Consolas" panose="020B0609020204030204" pitchFamily="49" charset="0"/>
-          </a:endParaRPr>
+          <a:endParaRPr lang="en-CA"/>
         </a:p>
       </dgm:t>
     </dgm:pt>
-    <dgm:pt modelId="{E92EE020-9646-48EE-B329-823283FD6095}">
-      <dgm:prSet phldrT="[Text]" custT="1"/>
+    <dgm:pt modelId="{2355180A-3805-432F-B4EB-3D60B4BB5C32}">
+      <dgm:prSet phldrT="[Text]"/>
       <dgm:spPr/>
       <dgm:t>
         <a:bodyPr/>
         <a:lstStyle/>
         <a:p>
           <a:r>
-            <a:rPr lang="en-US" sz="1200">
-              <a:latin typeface="Consolas" panose="020B0609020204030204" pitchFamily="49" charset="0"/>
-            </a:rPr>
-            <a:t>Trials</a:t>
+            <a:rPr lang="en-CA"/>
+            <a:t>MonoBehaviour Script attached to GameObject in scene.</a:t>
           </a:r>
         </a:p>
       </dgm:t>
     </dgm:pt>
-    <dgm:pt modelId="{29939E23-57F9-4AE3-9832-704A51D8DD84}" type="parTrans" cxnId="{EAE99341-8C76-4CC3-AA60-8EBED9D961DF}">
+    <dgm:pt modelId="{630D6072-75B6-4850-86B2-5CEC7CC78275}" type="sibTrans" cxnId="{17649812-62CC-427A-8B6D-0358BCBA8679}">
       <dgm:prSet/>
       <dgm:spPr/>
       <dgm:t>
         <a:bodyPr/>
         <a:lstStyle/>
         <a:p>
-          <a:endParaRPr lang="en-US" sz="1200">
-            <a:latin typeface="Consolas" panose="020B0609020204030204" pitchFamily="49" charset="0"/>
-          </a:endParaRPr>
+          <a:endParaRPr lang="en-CA"/>
         </a:p>
       </dgm:t>
     </dgm:pt>
-    <dgm:pt modelId="{4DC3AA09-42E5-4DFC-9F8F-4507B2B70017}" type="sibTrans" cxnId="{EAE99341-8C76-4CC3-AA60-8EBED9D961DF}">
+    <dgm:pt modelId="{FE67287F-8B26-41D2-8098-C6B55B8E7301}" type="parTrans" cxnId="{17649812-62CC-427A-8B6D-0358BCBA8679}">
       <dgm:prSet/>
       <dgm:spPr/>
       <dgm:t>
         <a:bodyPr/>
         <a:lstStyle/>
         <a:p>
-          <a:endParaRPr lang="en-US" sz="1200">
-            <a:latin typeface="Consolas" panose="020B0609020204030204" pitchFamily="49" charset="0"/>
-          </a:endParaRPr>
+          <a:endParaRPr lang="en-CA"/>
         </a:p>
       </dgm:t>
     </dgm:pt>
-    <dgm:pt modelId="{51C2B47B-A9F4-4764-AE77-68CF30F3954B}">
-      <dgm:prSet phldrT="[Text]" custT="1"/>
+    <dgm:pt modelId="{DF7F9965-1ABA-464B-A82B-C64E6939230F}">
+      <dgm:prSet phldrT="[Text]"/>
       <dgm:spPr/>
       <dgm:t>
         <a:bodyPr/>
         <a:lstStyle/>
         <a:p>
           <a:r>
-            <a:rPr lang="en-US" sz="1200">
-              <a:latin typeface="Consolas" panose="020B0609020204030204" pitchFamily="49" charset="0"/>
-              <a:cs typeface="Courier New" panose="02070309020205020404" pitchFamily="49" charset="0"/>
-            </a:rPr>
-            <a:t>Pre()</a:t>
+            <a:rPr lang="en-CA"/>
+            <a:t>Stores refrences to GameObjects in scene and settings.</a:t>
           </a:r>
         </a:p>
       </dgm:t>
     </dgm:pt>
-    <dgm:pt modelId="{8017F7E2-82AA-4103-A113-AB6DE5F24434}" type="parTrans" cxnId="{845ABD5B-BC26-4248-BA13-424DC05C3838}">
+    <dgm:pt modelId="{E780764F-F40E-49D8-AFBF-262950C830C8}" type="sibTrans" cxnId="{89CB89DD-9458-45D0-9162-98B4C661F2FB}">
       <dgm:prSet/>
       <dgm:spPr/>
       <dgm:t>
         <a:bodyPr/>
         <a:lstStyle/>
         <a:p>
-          <a:endParaRPr lang="en-US" sz="1200">
-            <a:latin typeface="Consolas" panose="020B0609020204030204" pitchFamily="49" charset="0"/>
-          </a:endParaRPr>
+          <a:endParaRPr lang="en-CA"/>
         </a:p>
       </dgm:t>
     </dgm:pt>
-    <dgm:pt modelId="{F32599EF-8F77-4D9F-BD47-B712AFBCE785}" type="sibTrans" cxnId="{845ABD5B-BC26-4248-BA13-424DC05C3838}">
+    <dgm:pt modelId="{A83B7FBA-FAB3-4C10-85EE-81666BB01E73}" type="parTrans" cxnId="{89CB89DD-9458-45D0-9162-98B4C661F2FB}">
       <dgm:prSet/>
       <dgm:spPr/>
       <dgm:t>
         <a:bodyPr/>
         <a:lstStyle/>
         <a:p>
-          <a:endParaRPr lang="en-US" sz="1200">
-            <a:latin typeface="Consolas" panose="020B0609020204030204" pitchFamily="49" charset="0"/>
-          </a:endParaRPr>
+          <a:endParaRPr lang="en-CA"/>
         </a:p>
       </dgm:t>
     </dgm:pt>
-    <dgm:pt modelId="{3EC0AA0E-E57A-48D3-A49D-0762C9E27E9F}">
-      <dgm:prSet phldrT="[Text]" custT="1"/>
+    <dgm:pt modelId="{AFEA5738-3AF0-4ED8-AF6C-852A4A94FD7F}">
+      <dgm:prSet phldrT="[Text]"/>
       <dgm:spPr/>
       <dgm:t>
         <a:bodyPr/>
         <a:lstStyle/>
         <a:p>
           <a:r>
-            <a:rPr lang="en-US" sz="1200">
-              <a:latin typeface="Consolas" panose="020B0609020204030204" pitchFamily="49" charset="0"/>
-              <a:cs typeface="Courier New" panose="02070309020205020404" pitchFamily="49" charset="0"/>
-            </a:rPr>
-            <a:t>Main() </a:t>
-          </a:r>
-          <a:r>
-            <a:rPr lang="en-US" sz="1200">
-              <a:solidFill>
-                <a:schemeClr val="accent2">
-                  <a:lumMod val="50000"/>
-                </a:schemeClr>
-              </a:solidFill>
-              <a:latin typeface="Consolas" panose="020B0609020204030204" pitchFamily="49" charset="0"/>
-              <a:cs typeface="Courier New" panose="02070309020205020404" pitchFamily="49" charset="0"/>
-            </a:rPr>
-            <a:t>*Required</a:t>
+            <a:rPr lang="en-CA" dirty="0"/>
+            <a:t>Access to all variables through “Data” object</a:t>
           </a:r>
         </a:p>
       </dgm:t>
     </dgm:pt>
-    <dgm:pt modelId="{77635AAF-268F-47E1-BB2E-D5FCCAA1646A}" type="parTrans" cxnId="{BA642F31-5D75-4B04-B7EC-1EB77630293B}">
+    <dgm:pt modelId="{29B66952-C36A-4733-8A70-C5AB91AD07C4}" type="parTrans" cxnId="{3DAB5692-F2FA-4B68-96D5-B56007D0B7FB}">
       <dgm:prSet/>
       <dgm:spPr/>
       <dgm:t>
         <a:bodyPr/>
         <a:lstStyle/>
         <a:p>
-          <a:endParaRPr lang="en-US" sz="1200">
-            <a:latin typeface="Consolas" panose="020B0609020204030204" pitchFamily="49" charset="0"/>
-          </a:endParaRPr>
+          <a:endParaRPr lang="en-CA"/>
         </a:p>
       </dgm:t>
     </dgm:pt>
-    <dgm:pt modelId="{9248D29A-EA6A-43D8-B561-9D0C85349D4F}" type="sibTrans" cxnId="{BA642F31-5D75-4B04-B7EC-1EB77630293B}">
+    <dgm:pt modelId="{87AF4B98-B398-4DC5-8B67-E235D50E975E}" type="sibTrans" cxnId="{3DAB5692-F2FA-4B68-96D5-B56007D0B7FB}">
       <dgm:prSet/>
       <dgm:spPr/>
       <dgm:t>
         <a:bodyPr/>
         <a:lstStyle/>
         <a:p>
-          <a:endParaRPr lang="en-US" sz="1200">
-            <a:latin typeface="Consolas" panose="020B0609020204030204" pitchFamily="49" charset="0"/>
-          </a:endParaRPr>
+          <a:endParaRPr lang="en-CA"/>
         </a:p>
       </dgm:t>
     </dgm:pt>
-    <dgm:pt modelId="{64F4D909-ABEC-41AC-90D5-A2CE1EF35ADC}">
-      <dgm:prSet phldrT="[Text]" custT="1"/>
+    <dgm:pt modelId="{C745AB0A-B53A-4726-9085-F31D05C86816}">
+      <dgm:prSet phldrT="[Text]"/>
       <dgm:spPr/>
       <dgm:t>
         <a:bodyPr/>
         <a:lstStyle/>
         <a:p>
           <a:r>
-            <a:rPr lang="en-US" sz="1200">
-              <a:latin typeface="Consolas" panose="020B0609020204030204" pitchFamily="49" charset="0"/>
-              <a:cs typeface="Courier New" panose="02070309020205020404" pitchFamily="49" charset="0"/>
-            </a:rPr>
-            <a:t>Post()</a:t>
+            <a:rPr lang="en-CA" dirty="0"/>
+            <a:t>Access to block variables through “Data” object</a:t>
           </a:r>
         </a:p>
       </dgm:t>
     </dgm:pt>
-    <dgm:pt modelId="{E18A1454-AF0A-4372-A7F6-7C967147F5F2}" type="parTrans" cxnId="{73C9594C-7043-4EE5-B201-FFC7886BDAC9}">
+    <dgm:pt modelId="{220950AD-DA65-4AFA-870C-6A681D43FDC0}" type="parTrans" cxnId="{D5F5ED97-2F03-4894-816E-6262162B66EF}">
       <dgm:prSet/>
       <dgm:spPr/>
       <dgm:t>
         <a:bodyPr/>
         <a:lstStyle/>
         <a:p>
-          <a:endParaRPr lang="en-US" sz="1200">
-            <a:latin typeface="Consolas" panose="020B0609020204030204" pitchFamily="49" charset="0"/>
-          </a:endParaRPr>
+          <a:endParaRPr lang="en-CA"/>
         </a:p>
       </dgm:t>
     </dgm:pt>
-    <dgm:pt modelId="{0923C300-C344-40BB-8D53-D70FF75C8269}" type="sibTrans" cxnId="{73C9594C-7043-4EE5-B201-FFC7886BDAC9}">
+    <dgm:pt modelId="{51DA15AA-303A-48C3-BAD2-A0B651483EFC}" type="sibTrans" cxnId="{D5F5ED97-2F03-4894-816E-6262162B66EF}">
       <dgm:prSet/>
       <dgm:spPr/>
       <dgm:t>
         <a:bodyPr/>
         <a:lstStyle/>
         <a:p>
-          <a:endParaRPr lang="en-US" sz="1200">
-            <a:latin typeface="Consolas" panose="020B0609020204030204" pitchFamily="49" charset="0"/>
-          </a:endParaRPr>
+          <a:endParaRPr lang="en-CA"/>
         </a:p>
       </dgm:t>
     </dgm:pt>
-    <dgm:pt modelId="{57E11458-C2A4-469C-BCF7-1B0080ECE999}">
-      <dgm:prSet phldrT="[Text]" custT="1"/>
+    <dgm:pt modelId="{A6953AE5-3F68-4612-8135-E8990CEA16AE}">
+      <dgm:prSet phldrT="[Text]"/>
       <dgm:spPr/>
       <dgm:t>
         <a:bodyPr/>
         <a:lstStyle/>
         <a:p>
           <a:r>
-            <a:rPr lang="en-US" sz="1200">
-              <a:solidFill>
-                <a:schemeClr val="bg1">
-                  <a:lumMod val="50000"/>
-                </a:schemeClr>
-              </a:solidFill>
-              <a:latin typeface="Consolas" panose="020B0609020204030204" pitchFamily="49" charset="0"/>
-              <a:cs typeface="Courier New" panose="02070309020205020404" pitchFamily="49" charset="0"/>
-            </a:rPr>
-            <a:t>RunTrials()</a:t>
+            <a:rPr lang="en-CA" dirty="0"/>
+            <a:t>Experiment Runner Window</a:t>
           </a:r>
         </a:p>
       </dgm:t>
     </dgm:pt>
-    <dgm:pt modelId="{5A9FBA57-C83F-4F37-8B3C-4E40753B792E}" type="parTrans" cxnId="{28B591F2-E065-4147-8DD2-5987A2430AF8}">
+    <dgm:pt modelId="{8BBACDEA-37BF-4A84-8B5E-DBC9E175CAF0}" type="parTrans" cxnId="{B6C8EC5B-2249-4D2C-8C01-74BB2AB78377}">
       <dgm:prSet/>
       <dgm:spPr/>
       <dgm:t>
         <a:bodyPr/>
         <a:lstStyle/>
         <a:p>
-          <a:endParaRPr lang="en-US" sz="1200">
-            <a:latin typeface="Consolas" panose="020B0609020204030204" pitchFamily="49" charset="0"/>
-          </a:endParaRPr>
+          <a:endParaRPr lang="en-CA"/>
         </a:p>
       </dgm:t>
     </dgm:pt>
-    <dgm:pt modelId="{4537A359-128A-40BC-8AB8-0EBAFAF4A554}" type="sibTrans" cxnId="{28B591F2-E065-4147-8DD2-5987A2430AF8}">
+    <dgm:pt modelId="{1DBFCC0C-839B-4578-89DA-7285202B8221}" type="sibTrans" cxnId="{B6C8EC5B-2249-4D2C-8C01-74BB2AB78377}">
       <dgm:prSet/>
       <dgm:spPr/>
       <dgm:t>
         <a:bodyPr/>
         <a:lstStyle/>
         <a:p>
-          <a:endParaRPr lang="en-US" sz="1200">
-            <a:latin typeface="Consolas" panose="020B0609020204030204" pitchFamily="49" charset="0"/>
-          </a:endParaRPr>
+          <a:endParaRPr lang="en-CA"/>
         </a:p>
       </dgm:t>
     </dgm:pt>
-    <dgm:pt modelId="{CB2964E6-A97B-4E67-80B9-B4C9AD0CFB91}">
-      <dgm:prSet phldrT="[Text]" custT="1"/>
+    <dgm:pt modelId="{A9734D67-518F-4C3E-9B68-AAE820718B12}">
+      <dgm:prSet phldrT="[Text]"/>
       <dgm:spPr/>
       <dgm:t>
         <a:bodyPr/>
         <a:lstStyle/>
         <a:p>
           <a:r>
-            <a:rPr lang="en-US" sz="1200">
-              <a:latin typeface="Consolas" panose="020B0609020204030204" pitchFamily="49" charset="0"/>
-              <a:cs typeface="Courier New" panose="02070309020205020404" pitchFamily="49" charset="0"/>
-            </a:rPr>
-            <a:t>Post()</a:t>
+            <a:rPr lang="en-CA" dirty="0"/>
+            <a:t>Unity Editor Widow with controls for experiment. </a:t>
           </a:r>
         </a:p>
       </dgm:t>
     </dgm:pt>
-    <dgm:pt modelId="{8F80F558-8610-4C43-A36F-16DD7006F903}" type="parTrans" cxnId="{E9C15BFA-CA62-4A3B-ABA7-F6F9A58A6592}">
+    <dgm:pt modelId="{EAC9E6D9-D7A4-4E90-9E7E-AF87381D0B9B}" type="parTrans" cxnId="{EA965C3F-C79E-463A-93CC-95446209E681}">
       <dgm:prSet/>
       <dgm:spPr/>
       <dgm:t>
         <a:bodyPr/>
         <a:lstStyle/>
         <a:p>
-          <a:endParaRPr lang="en-US" sz="1200">
-            <a:latin typeface="Consolas" panose="020B0609020204030204" pitchFamily="49" charset="0"/>
-          </a:endParaRPr>
+          <a:endParaRPr lang="en-CA"/>
         </a:p>
       </dgm:t>
     </dgm:pt>
-    <dgm:pt modelId="{850CD773-4A6E-453F-B61D-31CA5B4B1B0C}" type="sibTrans" cxnId="{E9C15BFA-CA62-4A3B-ABA7-F6F9A58A6592}">
+    <dgm:pt modelId="{A299C263-326E-4B0D-AE7A-26E7F5AC8384}" type="sibTrans" cxnId="{EA965C3F-C79E-463A-93CC-95446209E681}">
       <dgm:prSet/>
       <dgm:spPr/>
       <dgm:t>
         <a:bodyPr/>
         <a:lstStyle/>
         <a:p>
-          <a:endParaRPr lang="en-US" sz="1200">
-            <a:latin typeface="Consolas" panose="020B0609020204030204" pitchFamily="49" charset="0"/>
-          </a:endParaRPr>
+          <a:endParaRPr lang="en-CA"/>
         </a:p>
       </dgm:t>
     </dgm:pt>
-    <dgm:pt modelId="{D0ED5EA8-169E-48DA-AEEA-50271F9C8903}">
-      <dgm:prSet phldrT="[Text]" custT="1"/>
+    <dgm:pt modelId="{5BDC7603-D266-4AB3-9250-F6A2B0D1E9CE}">
+      <dgm:prSet phldrT="[Text]"/>
       <dgm:spPr/>
       <dgm:t>
         <a:bodyPr/>
         <a:lstStyle/>
         <a:p>
           <a:r>
-            <a:rPr lang="en-US" sz="1200">
-              <a:solidFill>
-                <a:schemeClr val="bg1">
-                  <a:lumMod val="50000"/>
-                </a:schemeClr>
-              </a:solidFill>
-              <a:latin typeface="Consolas" panose="020B0609020204030204" pitchFamily="49" charset="0"/>
-            </a:rPr>
-            <a:t>RunBlocks()</a:t>
+            <a:rPr lang="en-CA" dirty="0"/>
+            <a:t>Needs to be open to run experiment.</a:t>
           </a:r>
         </a:p>
       </dgm:t>
     </dgm:pt>
-    <dgm:pt modelId="{C7B32B32-D04C-4F47-B501-BDA4941A583E}" type="parTrans" cxnId="{3852917C-15DD-434A-BECD-39CF9352C107}">
+    <dgm:pt modelId="{680D520E-A5B6-44EE-91F3-FCA719AE008D}" type="parTrans" cxnId="{2BD7ADF0-733C-4EB9-96EF-92D70E12EF17}">
       <dgm:prSet/>
       <dgm:spPr/>
       <dgm:t>
         <a:bodyPr/>
         <a:lstStyle/>
         <a:p>
-          <a:endParaRPr lang="en-US" sz="1200">
-            <a:latin typeface="Consolas" panose="020B0609020204030204" pitchFamily="49" charset="0"/>
-          </a:endParaRPr>
+          <a:endParaRPr lang="en-CA"/>
         </a:p>
       </dgm:t>
     </dgm:pt>
-    <dgm:pt modelId="{10718C73-67FC-4046-8DBF-F16AF8461C91}" type="sibTrans" cxnId="{3852917C-15DD-434A-BECD-39CF9352C107}">
+    <dgm:pt modelId="{5C48AA5B-D465-4D23-8899-2ED08999F8AC}" type="sibTrans" cxnId="{2BD7ADF0-733C-4EB9-96EF-92D70E12EF17}">
       <dgm:prSet/>
       <dgm:spPr/>
       <dgm:t>
         <a:bodyPr/>
         <a:lstStyle/>
         <a:p>
-          <a:endParaRPr lang="en-US" sz="1200">
-            <a:latin typeface="Consolas" panose="020B0609020204030204" pitchFamily="49" charset="0"/>
-          </a:endParaRPr>
+          <a:endParaRPr lang="en-CA"/>
         </a:p>
       </dgm:t>
     </dgm:pt>
-    <dgm:pt modelId="{93AEA928-470A-4B19-A247-D31544E6F155}">
-      <dgm:prSet phldrT="[Text]" custT="1"/>
+    <dgm:pt modelId="{33F2DDE7-3433-4BF0-9C61-8F126FFF45E9}">
+      <dgm:prSet phldrT="[Text]"/>
       <dgm:spPr/>
       <dgm:t>
         <a:bodyPr/>
         <a:lstStyle/>
         <a:p>
           <a:r>
-            <a:rPr lang="en-US" sz="1200">
-              <a:latin typeface="Consolas" panose="020B0609020204030204" pitchFamily="49" charset="0"/>
-            </a:rPr>
-            <a:t>Post()</a:t>
+            <a:rPr lang="en-CA" dirty="0"/>
+            <a:t>Main functionality (Present stimulus, write output, etc.)</a:t>
           </a:r>
         </a:p>
       </dgm:t>
     </dgm:pt>
-    <dgm:pt modelId="{4606D063-9D7A-44D5-A887-5D5DC27BC289}" type="parTrans" cxnId="{11FA567B-D865-4E9C-BA64-CB3907C731C4}">
+    <dgm:pt modelId="{D3F302FA-5CAE-41CC-B44D-4BB820F1617E}" type="parTrans" cxnId="{D3075931-8137-4D96-AB8B-F68F94C49A30}">
       <dgm:prSet/>
       <dgm:spPr/>
       <dgm:t>
         <a:bodyPr/>
         <a:lstStyle/>
         <a:p>
-          <a:endParaRPr lang="en-US" sz="1200">
-            <a:latin typeface="Consolas" panose="020B0609020204030204" pitchFamily="49" charset="0"/>
-          </a:endParaRPr>
+          <a:endParaRPr lang="en-CA"/>
         </a:p>
       </dgm:t>
     </dgm:pt>
-    <dgm:pt modelId="{76421995-2429-41C1-A61D-761AA39CCECA}" type="sibTrans" cxnId="{11FA567B-D865-4E9C-BA64-CB3907C731C4}">
+    <dgm:pt modelId="{940D2D26-A9AF-4DE7-8323-E5528260BDA7}" type="sibTrans" cxnId="{D3075931-8137-4D96-AB8B-F68F94C49A30}">
       <dgm:prSet/>
       <dgm:spPr/>
       <dgm:t>
         <a:bodyPr/>
         <a:lstStyle/>
         <a:p>
-          <a:endParaRPr lang="en-US" sz="1200">
-            <a:latin typeface="Consolas" panose="020B0609020204030204" pitchFamily="49" charset="0"/>
-          </a:endParaRPr>
+          <a:endParaRPr lang="en-CA"/>
         </a:p>
       </dgm:t>
     </dgm:pt>
-    <dgm:pt modelId="{68C55BEE-A4F9-4219-AFB1-595463E2649B}">
-      <dgm:prSet phldrT="[Text]" custT="1"/>
+    <dgm:pt modelId="{FF95EF9D-8C22-4078-9B11-E822563194F5}">
+      <dgm:prSet phldrT="[Text]"/>
       <dgm:spPr/>
       <dgm:t>
         <a:bodyPr/>
         <a:lstStyle/>
         <a:p>
           <a:r>
-            <a:rPr lang="en-US" sz="1200">
-              <a:solidFill>
-                <a:schemeClr val="bg1">
-                  <a:lumMod val="50000"/>
-                </a:schemeClr>
-              </a:solidFill>
-              <a:latin typeface="Consolas" panose="020B0609020204030204" pitchFamily="49" charset="0"/>
-              <a:cs typeface="Courier New" panose="02070309020205020404" pitchFamily="49" charset="0"/>
-            </a:rPr>
-            <a:t>WriteOutput()</a:t>
+            <a:rPr lang="en-CA" dirty="0"/>
+            <a:t>Sets up common things for blocks of trials</a:t>
           </a:r>
         </a:p>
       </dgm:t>
     </dgm:pt>
-    <dgm:pt modelId="{9F70666A-4674-4E67-B19E-336AF232ECC4}" type="parTrans" cxnId="{435E1FA4-34CD-4D7E-A2FC-9093F4E26B42}">
+    <dgm:pt modelId="{196DDF58-75B6-4350-9D60-E0C58E1BC107}" type="parTrans" cxnId="{9E8454A9-DC61-4BCA-9252-50AC3687C0F8}">
       <dgm:prSet/>
       <dgm:spPr/>
       <dgm:t>
         <a:bodyPr/>
         <a:lstStyle/>
         <a:p>
-          <a:endParaRPr lang="en-US" sz="1200">
-            <a:latin typeface="Consolas" panose="020B0609020204030204" pitchFamily="49" charset="0"/>
-          </a:endParaRPr>
+          <a:endParaRPr lang="en-CA"/>
         </a:p>
       </dgm:t>
     </dgm:pt>
-    <dgm:pt modelId="{3E436FE0-DE7C-45C6-B063-36F201D1DF79}" type="sibTrans" cxnId="{435E1FA4-34CD-4D7E-A2FC-9093F4E26B42}">
+    <dgm:pt modelId="{12D421B3-1076-4AF8-BC16-7EC11C666712}" type="sibTrans" cxnId="{9E8454A9-DC61-4BCA-9252-50AC3687C0F8}">
       <dgm:prSet/>
       <dgm:spPr/>
       <dgm:t>
         <a:bodyPr/>
         <a:lstStyle/>
         <a:p>
-          <a:endParaRPr lang="en-US" sz="1200">
-            <a:latin typeface="Consolas" panose="020B0609020204030204" pitchFamily="49" charset="0"/>
-          </a:endParaRPr>
+          <a:endParaRPr lang="en-CA"/>
         </a:p>
       </dgm:t>
     </dgm:pt>
-    <dgm:pt modelId="{DF92EBF7-C5B0-4222-B81C-C8E9956BFAF5}" type="pres">
-      <dgm:prSet presAssocID="{AE7FC6DB-1875-4DA6-8CEF-6271D7CE67F0}" presName="rootnode" presStyleCnt="0">
+    <dgm:pt modelId="{E0F7389C-00FC-4D65-91FE-E9A0C521FDDA}">
+      <dgm:prSet phldrT="[Text]"/>
+      <dgm:spPr/>
+      <dgm:t>
+        <a:bodyPr/>
+        <a:lstStyle/>
+        <a:p>
+          <a:r>
+            <a:rPr lang="en-CA" dirty="0"/>
+            <a:t>Initial set up calibration, instructions.</a:t>
+          </a:r>
+        </a:p>
+      </dgm:t>
+    </dgm:pt>
+    <dgm:pt modelId="{57122CFF-784C-4D5C-8AF6-CC7C523F9672}" type="parTrans" cxnId="{3DD2AB52-A953-4DD5-81A3-04FF7B0B1FCA}">
+      <dgm:prSet/>
+      <dgm:spPr/>
+      <dgm:t>
+        <a:bodyPr/>
+        <a:lstStyle/>
+        <a:p>
+          <a:endParaRPr lang="en-CA"/>
+        </a:p>
+      </dgm:t>
+    </dgm:pt>
+    <dgm:pt modelId="{AB8EEC0F-7D88-49B2-957B-F5EFE378AF26}" type="sibTrans" cxnId="{3DD2AB52-A953-4DD5-81A3-04FF7B0B1FCA}">
+      <dgm:prSet/>
+      <dgm:spPr/>
+      <dgm:t>
+        <a:bodyPr/>
+        <a:lstStyle/>
+        <a:p>
+          <a:endParaRPr lang="en-CA"/>
+        </a:p>
+      </dgm:t>
+    </dgm:pt>
+    <dgm:pt modelId="{5BEA1809-FF57-4802-86EF-6E8CE3CC00AE}">
+      <dgm:prSet phldrT="[Text]"/>
+      <dgm:spPr/>
+      <dgm:t>
+        <a:bodyPr/>
+        <a:lstStyle/>
+        <a:p>
+          <a:r>
+            <a:rPr lang="en-CA" dirty="0"/>
+            <a:t>End of experiment thanks and instructions.</a:t>
+          </a:r>
+        </a:p>
+      </dgm:t>
+    </dgm:pt>
+    <dgm:pt modelId="{921A498D-D6D7-4D19-8910-A62DD5C75BC5}" type="parTrans" cxnId="{75669BED-4019-4BF4-8E2D-3028C59F46DE}">
+      <dgm:prSet/>
+      <dgm:spPr/>
+      <dgm:t>
+        <a:bodyPr/>
+        <a:lstStyle/>
+        <a:p>
+          <a:endParaRPr lang="en-CA"/>
+        </a:p>
+      </dgm:t>
+    </dgm:pt>
+    <dgm:pt modelId="{1BF7A11D-492A-4ECF-B864-94635E3D81E5}" type="sibTrans" cxnId="{75669BED-4019-4BF4-8E2D-3028C59F46DE}">
+      <dgm:prSet/>
+      <dgm:spPr/>
+      <dgm:t>
+        <a:bodyPr/>
+        <a:lstStyle/>
+        <a:p>
+          <a:endParaRPr lang="en-CA"/>
+        </a:p>
+      </dgm:t>
+    </dgm:pt>
+    <dgm:pt modelId="{1F4F8A9C-9FB7-4203-8F67-B175B71DD4F1}" type="pres">
+      <dgm:prSet presAssocID="{32C2243D-861C-4169-8E5B-7EB3482A9E96}" presName="outerComposite" presStyleCnt="0">
         <dgm:presLayoutVars>
-          <dgm:chMax/>
-          <dgm:chPref/>
+          <dgm:chMax val="5"/>
           <dgm:dir/>
-          <dgm:animLvl val="lvl"/>
+          <dgm:resizeHandles val="exact"/>
         </dgm:presLayoutVars>
       </dgm:prSet>
       <dgm:spPr/>
     </dgm:pt>
-    <dgm:pt modelId="{61768831-7A4F-44C7-9759-014FB676AF76}" type="pres">
-      <dgm:prSet presAssocID="{5B05F4F6-DAD7-408E-BD15-283E1D007308}" presName="composite" presStyleCnt="0"/>
+    <dgm:pt modelId="{BB82789E-5EAA-476D-BC55-97C994226231}" type="pres">
+      <dgm:prSet presAssocID="{32C2243D-861C-4169-8E5B-7EB3482A9E96}" presName="dummyMaxCanvas" presStyleCnt="0">
+        <dgm:presLayoutVars/>
+      </dgm:prSet>
       <dgm:spPr/>
     </dgm:pt>
-    <dgm:pt modelId="{306EB88B-9942-434A-92FA-FE370D280E94}" type="pres">
-      <dgm:prSet presAssocID="{5B05F4F6-DAD7-408E-BD15-283E1D007308}" presName="bentUpArrow1" presStyleLbl="alignImgPlace1" presStyleIdx="0" presStyleCnt="2"/>
-      <dgm:spPr/>
-    </dgm:pt>
-    <dgm:pt modelId="{77E2E87A-ADBA-4959-92A6-3ECC349C46C2}" type="pres">
-      <dgm:prSet presAssocID="{5B05F4F6-DAD7-408E-BD15-283E1D007308}" presName="ParentText" presStyleLbl="node1" presStyleIdx="0" presStyleCnt="3">
+    <dgm:pt modelId="{7AF798F1-7FEC-4BF8-8D27-48D6A5104296}" type="pres">
+      <dgm:prSet presAssocID="{32C2243D-861C-4169-8E5B-7EB3482A9E96}" presName="FiveNodes_1" presStyleLbl="node1" presStyleIdx="0" presStyleCnt="5">
         <dgm:presLayoutVars>
-          <dgm:chMax val="1"/>
-          <dgm:chPref val="1"/>
           <dgm:bulletEnabled val="1"/>
         </dgm:presLayoutVars>
       </dgm:prSet>
       <dgm:spPr/>
     </dgm:pt>
-    <dgm:pt modelId="{BA8CD003-62AE-4887-B4C3-CF32D78EE6CA}" type="pres">
-      <dgm:prSet presAssocID="{5B05F4F6-DAD7-408E-BD15-283E1D007308}" presName="ChildText" presStyleLbl="revTx" presStyleIdx="0" presStyleCnt="3" custScaleX="154063" custLinFactNeighborX="34246" custLinFactNeighborY="-816">
+    <dgm:pt modelId="{2328FF9B-090E-4862-91E3-22858ADE516A}" type="pres">
+      <dgm:prSet presAssocID="{32C2243D-861C-4169-8E5B-7EB3482A9E96}" presName="FiveNodes_2" presStyleLbl="node1" presStyleIdx="1" presStyleCnt="5">
         <dgm:presLayoutVars>
-          <dgm:chMax val="0"/>
-          <dgm:chPref val="0"/>
           <dgm:bulletEnabled val="1"/>
         </dgm:presLayoutVars>
       </dgm:prSet>
       <dgm:spPr/>
     </dgm:pt>
-    <dgm:pt modelId="{E24954B0-1777-4CDF-B299-121CA0BADF49}" type="pres">
-      <dgm:prSet presAssocID="{3F18155B-2838-4ABF-8F63-8770A7015092}" presName="sibTrans" presStyleCnt="0"/>
-      <dgm:spPr/>
-    </dgm:pt>
-    <dgm:pt modelId="{B2733918-823F-420C-BC8D-BB60DF294519}" type="pres">
-      <dgm:prSet presAssocID="{8EFC1963-8824-42FE-BFDC-D812D1BBDB5C}" presName="composite" presStyleCnt="0"/>
-      <dgm:spPr/>
-    </dgm:pt>
-    <dgm:pt modelId="{35D89B44-8658-4DDF-A8EC-7FAC7E3841FD}" type="pres">
-      <dgm:prSet presAssocID="{8EFC1963-8824-42FE-BFDC-D812D1BBDB5C}" presName="bentUpArrow1" presStyleLbl="alignImgPlace1" presStyleIdx="1" presStyleCnt="2" custScaleX="64509" custScaleY="105195" custLinFactNeighborX="-22019" custLinFactNeighborY="13332"/>
-      <dgm:spPr/>
-    </dgm:pt>
-    <dgm:pt modelId="{158B03CE-7691-46F8-8696-E704368C74ED}" type="pres">
-      <dgm:prSet presAssocID="{8EFC1963-8824-42FE-BFDC-D812D1BBDB5C}" presName="ParentText" presStyleLbl="node1" presStyleIdx="1" presStyleCnt="3" custLinFactNeighborX="-6919" custLinFactNeighborY="-5272">
+    <dgm:pt modelId="{FDC9C249-56FB-4274-89CE-484745A2B4BD}" type="pres">
+      <dgm:prSet presAssocID="{32C2243D-861C-4169-8E5B-7EB3482A9E96}" presName="FiveNodes_3" presStyleLbl="node1" presStyleIdx="2" presStyleCnt="5">
         <dgm:presLayoutVars>
-          <dgm:chMax val="1"/>
-          <dgm:chPref val="1"/>
           <dgm:bulletEnabled val="1"/>
         </dgm:presLayoutVars>
       </dgm:prSet>
       <dgm:spPr/>
     </dgm:pt>
-    <dgm:pt modelId="{59EC5EED-F86F-4A95-B160-13ADC292395C}" type="pres">
-      <dgm:prSet presAssocID="{8EFC1963-8824-42FE-BFDC-D812D1BBDB5C}" presName="ChildText" presStyleLbl="revTx" presStyleIdx="1" presStyleCnt="3" custScaleX="219282" custLinFactNeighborX="64688" custLinFactNeighborY="-1630">
+    <dgm:pt modelId="{FEEF50F3-B5D4-4382-984B-CBF3CA3128D8}" type="pres">
+      <dgm:prSet presAssocID="{32C2243D-861C-4169-8E5B-7EB3482A9E96}" presName="FiveNodes_4" presStyleLbl="node1" presStyleIdx="3" presStyleCnt="5">
         <dgm:presLayoutVars>
-          <dgm:chMax val="0"/>
-          <dgm:chPref val="0"/>
           <dgm:bulletEnabled val="1"/>
         </dgm:presLayoutVars>
       </dgm:prSet>
       <dgm:spPr/>
     </dgm:pt>
-    <dgm:pt modelId="{5FEB2089-64A3-47EC-A693-7C8612EFA331}" type="pres">
-      <dgm:prSet presAssocID="{67FF5C6D-90B0-4B0E-BE0A-B855ED9BDA90}" presName="sibTrans" presStyleCnt="0"/>
-      <dgm:spPr/>
-    </dgm:pt>
-    <dgm:pt modelId="{517EDF8E-667D-4CFC-9816-6B755785322B}" type="pres">
-      <dgm:prSet presAssocID="{E92EE020-9646-48EE-B329-823283FD6095}" presName="composite" presStyleCnt="0"/>
-      <dgm:spPr/>
-    </dgm:pt>
-    <dgm:pt modelId="{4830AFA3-0FBA-4619-B7E2-506BD8D131A6}" type="pres">
-      <dgm:prSet presAssocID="{E92EE020-9646-48EE-B329-823283FD6095}" presName="ParentText" presStyleLbl="node1" presStyleIdx="2" presStyleCnt="3" custLinFactNeighborX="-37624" custLinFactNeighborY="-3984">
+    <dgm:pt modelId="{4D52D9D0-E8BE-4581-BE59-A223BA4A91FF}" type="pres">
+      <dgm:prSet presAssocID="{32C2243D-861C-4169-8E5B-7EB3482A9E96}" presName="FiveNodes_5" presStyleLbl="node1" presStyleIdx="4" presStyleCnt="5">
         <dgm:presLayoutVars>
-          <dgm:chMax val="1"/>
-          <dgm:chPref val="1"/>
           <dgm:bulletEnabled val="1"/>
         </dgm:presLayoutVars>
       </dgm:prSet>
       <dgm:spPr/>
     </dgm:pt>
-    <dgm:pt modelId="{69455695-969E-4B4B-AB64-FC83452CA078}" type="pres">
-      <dgm:prSet presAssocID="{E92EE020-9646-48EE-B329-823283FD6095}" presName="FinalChildText" presStyleLbl="revTx" presStyleIdx="2" presStyleCnt="3" custScaleX="165483">
+    <dgm:pt modelId="{AC83929B-256A-4674-8952-8DB712107D36}" type="pres">
+      <dgm:prSet presAssocID="{32C2243D-861C-4169-8E5B-7EB3482A9E96}" presName="FiveConn_1-2" presStyleLbl="fgAccFollowNode1" presStyleIdx="0" presStyleCnt="4">
         <dgm:presLayoutVars>
-          <dgm:chMax val="0"/>
-          <dgm:chPref val="0"/>
+          <dgm:bulletEnabled val="1"/>
+        </dgm:presLayoutVars>
+      </dgm:prSet>
+      <dgm:spPr/>
+    </dgm:pt>
+    <dgm:pt modelId="{E6FB08F9-25E3-496C-9643-3AE46BE03379}" type="pres">
+      <dgm:prSet presAssocID="{32C2243D-861C-4169-8E5B-7EB3482A9E96}" presName="FiveConn_2-3" presStyleLbl="fgAccFollowNode1" presStyleIdx="1" presStyleCnt="4">
+        <dgm:presLayoutVars>
+          <dgm:bulletEnabled val="1"/>
+        </dgm:presLayoutVars>
+      </dgm:prSet>
+      <dgm:spPr/>
+    </dgm:pt>
+    <dgm:pt modelId="{EB9D9E4B-2872-48D0-BF9A-9547F8DEB791}" type="pres">
+      <dgm:prSet presAssocID="{32C2243D-861C-4169-8E5B-7EB3482A9E96}" presName="FiveConn_3-4" presStyleLbl="fgAccFollowNode1" presStyleIdx="2" presStyleCnt="4">
+        <dgm:presLayoutVars>
+          <dgm:bulletEnabled val="1"/>
+        </dgm:presLayoutVars>
+      </dgm:prSet>
+      <dgm:spPr/>
+    </dgm:pt>
+    <dgm:pt modelId="{178FA328-D8F7-4E6E-A022-CE1DFDB68D84}" type="pres">
+      <dgm:prSet presAssocID="{32C2243D-861C-4169-8E5B-7EB3482A9E96}" presName="FiveConn_4-5" presStyleLbl="fgAccFollowNode1" presStyleIdx="3" presStyleCnt="4">
+        <dgm:presLayoutVars>
+          <dgm:bulletEnabled val="1"/>
+        </dgm:presLayoutVars>
+      </dgm:prSet>
+      <dgm:spPr/>
+    </dgm:pt>
+    <dgm:pt modelId="{9E33F224-DEB2-40FD-ADB1-9F3FDAAAE2F8}" type="pres">
+      <dgm:prSet presAssocID="{32C2243D-861C-4169-8E5B-7EB3482A9E96}" presName="FiveNodes_1_text" presStyleLbl="node1" presStyleIdx="4" presStyleCnt="5">
+        <dgm:presLayoutVars>
+          <dgm:bulletEnabled val="1"/>
+        </dgm:presLayoutVars>
+      </dgm:prSet>
+      <dgm:spPr/>
+    </dgm:pt>
+    <dgm:pt modelId="{9CFF4F44-2FE6-42FC-9C68-9C45A942B421}" type="pres">
+      <dgm:prSet presAssocID="{32C2243D-861C-4169-8E5B-7EB3482A9E96}" presName="FiveNodes_2_text" presStyleLbl="node1" presStyleIdx="4" presStyleCnt="5">
+        <dgm:presLayoutVars>
+          <dgm:bulletEnabled val="1"/>
+        </dgm:presLayoutVars>
+      </dgm:prSet>
+      <dgm:spPr/>
+    </dgm:pt>
+    <dgm:pt modelId="{7DC503CE-8B8B-484F-8D3F-559B008F442E}" type="pres">
+      <dgm:prSet presAssocID="{32C2243D-861C-4169-8E5B-7EB3482A9E96}" presName="FiveNodes_3_text" presStyleLbl="node1" presStyleIdx="4" presStyleCnt="5">
+        <dgm:presLayoutVars>
+          <dgm:bulletEnabled val="1"/>
+        </dgm:presLayoutVars>
+      </dgm:prSet>
+      <dgm:spPr/>
+    </dgm:pt>
+    <dgm:pt modelId="{52016F68-8DE4-4964-9359-75680FF21F71}" type="pres">
+      <dgm:prSet presAssocID="{32C2243D-861C-4169-8E5B-7EB3482A9E96}" presName="FiveNodes_4_text" presStyleLbl="node1" presStyleIdx="4" presStyleCnt="5">
+        <dgm:presLayoutVars>
+          <dgm:bulletEnabled val="1"/>
+        </dgm:presLayoutVars>
+      </dgm:prSet>
+      <dgm:spPr/>
+    </dgm:pt>
+    <dgm:pt modelId="{3D18501D-7D0F-4BF3-9D6A-141C122C4E54}" type="pres">
+      <dgm:prSet presAssocID="{32C2243D-861C-4169-8E5B-7EB3482A9E96}" presName="FiveNodes_5_text" presStyleLbl="node1" presStyleIdx="4" presStyleCnt="5">
+        <dgm:presLayoutVars>
           <dgm:bulletEnabled val="1"/>
         </dgm:presLayoutVars>
       </dgm:prSet>
@@ -20101,46 +21705,71 @@
     </dgm:pt>
   </dgm:ptLst>
   <dgm:cxnLst>
-    <dgm:cxn modelId="{81210B03-FDCB-43D4-9819-8C67666363C0}" srcId="{AE7FC6DB-1875-4DA6-8CEF-6271D7CE67F0}" destId="{8EFC1963-8824-42FE-BFDC-D812D1BBDB5C}" srcOrd="1" destOrd="0" parTransId="{37CC5EFC-314D-4B63-9F32-D6F16D754224}" sibTransId="{67FF5C6D-90B0-4B0E-BE0A-B855ED9BDA90}"/>
-    <dgm:cxn modelId="{5A02F921-6894-41B2-9EE0-46121ABFD0B5}" type="presOf" srcId="{3EC0AA0E-E57A-48D3-A49D-0762C9E27E9F}" destId="{69455695-969E-4B4B-AB64-FC83452CA078}" srcOrd="0" destOrd="1" presId="urn:microsoft.com/office/officeart/2005/8/layout/StepDownProcess"/>
-    <dgm:cxn modelId="{F63EFA22-038C-42DC-ABBF-40EB2DB62A01}" srcId="{5B05F4F6-DAD7-408E-BD15-283E1D007308}" destId="{0A4F2B6C-468F-4823-94EF-977A3E57729A}" srcOrd="0" destOrd="0" parTransId="{1C8B634A-5C98-476E-8E87-6F64E09C6F52}" sibTransId="{39075838-AEC6-4F3C-A3CE-E94D328DD7E7}"/>
-    <dgm:cxn modelId="{7376A12C-A92D-4C84-800B-08ED58D091E1}" type="presOf" srcId="{57E11458-C2A4-469C-BCF7-1B0080ECE999}" destId="{59EC5EED-F86F-4A95-B160-13ADC292395C}" srcOrd="0" destOrd="1" presId="urn:microsoft.com/office/officeart/2005/8/layout/StepDownProcess"/>
-    <dgm:cxn modelId="{E8C1772E-8365-409C-9F70-7B05C693BC09}" type="presOf" srcId="{E92EE020-9646-48EE-B329-823283FD6095}" destId="{4830AFA3-0FBA-4619-B7E2-506BD8D131A6}" srcOrd="0" destOrd="0" presId="urn:microsoft.com/office/officeart/2005/8/layout/StepDownProcess"/>
-    <dgm:cxn modelId="{BA642F31-5D75-4B04-B7EC-1EB77630293B}" srcId="{E92EE020-9646-48EE-B329-823283FD6095}" destId="{3EC0AA0E-E57A-48D3-A49D-0762C9E27E9F}" srcOrd="1" destOrd="0" parTransId="{77635AAF-268F-47E1-BB2E-D5FCCAA1646A}" sibTransId="{9248D29A-EA6A-43D8-B561-9D0C85349D4F}"/>
-    <dgm:cxn modelId="{B477153D-4D15-4934-A918-A0730C7A135E}" type="presOf" srcId="{68C55BEE-A4F9-4219-AFB1-595463E2649B}" destId="{69455695-969E-4B4B-AB64-FC83452CA078}" srcOrd="0" destOrd="3" presId="urn:microsoft.com/office/officeart/2005/8/layout/StepDownProcess"/>
-    <dgm:cxn modelId="{845ABD5B-BC26-4248-BA13-424DC05C3838}" srcId="{E92EE020-9646-48EE-B329-823283FD6095}" destId="{51C2B47B-A9F4-4764-AE77-68CF30F3954B}" srcOrd="0" destOrd="0" parTransId="{8017F7E2-82AA-4103-A113-AB6DE5F24434}" sibTransId="{F32599EF-8F77-4D9F-BD47-B712AFBCE785}"/>
-    <dgm:cxn modelId="{EAE99341-8C76-4CC3-AA60-8EBED9D961DF}" srcId="{AE7FC6DB-1875-4DA6-8CEF-6271D7CE67F0}" destId="{E92EE020-9646-48EE-B329-823283FD6095}" srcOrd="2" destOrd="0" parTransId="{29939E23-57F9-4AE3-9832-704A51D8DD84}" sibTransId="{4DC3AA09-42E5-4DFC-9F8F-4507B2B70017}"/>
-    <dgm:cxn modelId="{ABC58943-83F7-48AC-9E2A-EA1F3F6C0E9A}" type="presOf" srcId="{CB2964E6-A97B-4E67-80B9-B4C9AD0CFB91}" destId="{59EC5EED-F86F-4A95-B160-13ADC292395C}" srcOrd="0" destOrd="2" presId="urn:microsoft.com/office/officeart/2005/8/layout/StepDownProcess"/>
-    <dgm:cxn modelId="{2ADCFE45-E2EC-4279-9BD4-50B91F5BA368}" type="presOf" srcId="{51C2B47B-A9F4-4764-AE77-68CF30F3954B}" destId="{69455695-969E-4B4B-AB64-FC83452CA078}" srcOrd="0" destOrd="0" presId="urn:microsoft.com/office/officeart/2005/8/layout/StepDownProcess"/>
-    <dgm:cxn modelId="{73C9594C-7043-4EE5-B201-FFC7886BDAC9}" srcId="{E92EE020-9646-48EE-B329-823283FD6095}" destId="{64F4D909-ABEC-41AC-90D5-A2CE1EF35ADC}" srcOrd="2" destOrd="0" parTransId="{E18A1454-AF0A-4372-A7F6-7C967147F5F2}" sibTransId="{0923C300-C344-40BB-8D53-D70FF75C8269}"/>
-    <dgm:cxn modelId="{58E26054-09EC-4F69-8032-2597BDC75B3A}" srcId="{AE7FC6DB-1875-4DA6-8CEF-6271D7CE67F0}" destId="{5B05F4F6-DAD7-408E-BD15-283E1D007308}" srcOrd="0" destOrd="0" parTransId="{7F50938F-C92C-4B7E-ABC4-F6E2DFA2027E}" sibTransId="{3F18155B-2838-4ABF-8F63-8770A7015092}"/>
-    <dgm:cxn modelId="{11FA567B-D865-4E9C-BA64-CB3907C731C4}" srcId="{5B05F4F6-DAD7-408E-BD15-283E1D007308}" destId="{93AEA928-470A-4B19-A247-D31544E6F155}" srcOrd="2" destOrd="0" parTransId="{4606D063-9D7A-44D5-A887-5D5DC27BC289}" sibTransId="{76421995-2429-41C1-A61D-761AA39CCECA}"/>
-    <dgm:cxn modelId="{3852917C-15DD-434A-BECD-39CF9352C107}" srcId="{5B05F4F6-DAD7-408E-BD15-283E1D007308}" destId="{D0ED5EA8-169E-48DA-AEEA-50271F9C8903}" srcOrd="1" destOrd="0" parTransId="{C7B32B32-D04C-4F47-B501-BDA4941A583E}" sibTransId="{10718C73-67FC-4046-8DBF-F16AF8461C91}"/>
-    <dgm:cxn modelId="{BB332587-E68E-4F01-BC2D-8C2077B02253}" srcId="{8EFC1963-8824-42FE-BFDC-D812D1BBDB5C}" destId="{9A723794-D9A9-435F-9466-42CC69DFF000}" srcOrd="0" destOrd="0" parTransId="{782E99B5-3875-4C48-B78F-B81CD5F0FB81}" sibTransId="{D4511660-03D1-431D-A1B5-FE52679FCF40}"/>
-    <dgm:cxn modelId="{E692AD9E-BC82-4F88-BAB5-8F8880E39C55}" type="presOf" srcId="{D0ED5EA8-169E-48DA-AEEA-50271F9C8903}" destId="{BA8CD003-62AE-4887-B4C3-CF32D78EE6CA}" srcOrd="0" destOrd="1" presId="urn:microsoft.com/office/officeart/2005/8/layout/StepDownProcess"/>
-    <dgm:cxn modelId="{435E1FA4-34CD-4D7E-A2FC-9093F4E26B42}" srcId="{E92EE020-9646-48EE-B329-823283FD6095}" destId="{68C55BEE-A4F9-4219-AFB1-595463E2649B}" srcOrd="3" destOrd="0" parTransId="{9F70666A-4674-4E67-B19E-336AF232ECC4}" sibTransId="{3E436FE0-DE7C-45C6-B063-36F201D1DF79}"/>
-    <dgm:cxn modelId="{C6F71EB5-A5B8-47D3-BDFF-981E8D75E84C}" type="presOf" srcId="{5B05F4F6-DAD7-408E-BD15-283E1D007308}" destId="{77E2E87A-ADBA-4959-92A6-3ECC349C46C2}" srcOrd="0" destOrd="0" presId="urn:microsoft.com/office/officeart/2005/8/layout/StepDownProcess"/>
-    <dgm:cxn modelId="{A6053BB9-0E42-424A-9EDE-260C977CFAD8}" type="presOf" srcId="{8EFC1963-8824-42FE-BFDC-D812D1BBDB5C}" destId="{158B03CE-7691-46F8-8696-E704368C74ED}" srcOrd="0" destOrd="0" presId="urn:microsoft.com/office/officeart/2005/8/layout/StepDownProcess"/>
-    <dgm:cxn modelId="{5CB661BA-65EA-499F-9D6C-71AA0E277A3E}" type="presOf" srcId="{0A4F2B6C-468F-4823-94EF-977A3E57729A}" destId="{BA8CD003-62AE-4887-B4C3-CF32D78EE6CA}" srcOrd="0" destOrd="0" presId="urn:microsoft.com/office/officeart/2005/8/layout/StepDownProcess"/>
-    <dgm:cxn modelId="{52E352C5-5469-4F2A-8EC6-046A4661473D}" type="presOf" srcId="{AE7FC6DB-1875-4DA6-8CEF-6271D7CE67F0}" destId="{DF92EBF7-C5B0-4222-B81C-C8E9956BFAF5}" srcOrd="0" destOrd="0" presId="urn:microsoft.com/office/officeart/2005/8/layout/StepDownProcess"/>
-    <dgm:cxn modelId="{42D8CADB-DD93-4376-A9E2-973DD821CA1D}" type="presOf" srcId="{9A723794-D9A9-435F-9466-42CC69DFF000}" destId="{59EC5EED-F86F-4A95-B160-13ADC292395C}" srcOrd="0" destOrd="0" presId="urn:microsoft.com/office/officeart/2005/8/layout/StepDownProcess"/>
-    <dgm:cxn modelId="{9FD28FEE-2E75-4B04-9D56-025EB8E388CA}" type="presOf" srcId="{64F4D909-ABEC-41AC-90D5-A2CE1EF35ADC}" destId="{69455695-969E-4B4B-AB64-FC83452CA078}" srcOrd="0" destOrd="2" presId="urn:microsoft.com/office/officeart/2005/8/layout/StepDownProcess"/>
-    <dgm:cxn modelId="{28B591F2-E065-4147-8DD2-5987A2430AF8}" srcId="{8EFC1963-8824-42FE-BFDC-D812D1BBDB5C}" destId="{57E11458-C2A4-469C-BCF7-1B0080ECE999}" srcOrd="1" destOrd="0" parTransId="{5A9FBA57-C83F-4F37-8B3C-4E40753B792E}" sibTransId="{4537A359-128A-40BC-8AB8-0EBAFAF4A554}"/>
-    <dgm:cxn modelId="{3930F6F4-4A68-4C91-9613-8B559A73C2F2}" type="presOf" srcId="{93AEA928-470A-4B19-A247-D31544E6F155}" destId="{BA8CD003-62AE-4887-B4C3-CF32D78EE6CA}" srcOrd="0" destOrd="2" presId="urn:microsoft.com/office/officeart/2005/8/layout/StepDownProcess"/>
-    <dgm:cxn modelId="{E9C15BFA-CA62-4A3B-ABA7-F6F9A58A6592}" srcId="{8EFC1963-8824-42FE-BFDC-D812D1BBDB5C}" destId="{CB2964E6-A97B-4E67-80B9-B4C9AD0CFB91}" srcOrd="2" destOrd="0" parTransId="{8F80F558-8610-4C43-A36F-16DD7006F903}" sibTransId="{850CD773-4A6E-453F-B61D-31CA5B4B1B0C}"/>
-    <dgm:cxn modelId="{4413ADAC-7384-4EDB-A524-5D0028100F04}" type="presParOf" srcId="{DF92EBF7-C5B0-4222-B81C-C8E9956BFAF5}" destId="{61768831-7A4F-44C7-9759-014FB676AF76}" srcOrd="0" destOrd="0" presId="urn:microsoft.com/office/officeart/2005/8/layout/StepDownProcess"/>
-    <dgm:cxn modelId="{3F2DF78A-B17E-41A4-9EE3-C9992FED106E}" type="presParOf" srcId="{61768831-7A4F-44C7-9759-014FB676AF76}" destId="{306EB88B-9942-434A-92FA-FE370D280E94}" srcOrd="0" destOrd="0" presId="urn:microsoft.com/office/officeart/2005/8/layout/StepDownProcess"/>
-    <dgm:cxn modelId="{21A61640-462E-4441-BBE9-DAAA233FE9FB}" type="presParOf" srcId="{61768831-7A4F-44C7-9759-014FB676AF76}" destId="{77E2E87A-ADBA-4959-92A6-3ECC349C46C2}" srcOrd="1" destOrd="0" presId="urn:microsoft.com/office/officeart/2005/8/layout/StepDownProcess"/>
-    <dgm:cxn modelId="{CE1A0131-FF74-4192-9483-689942BEEA19}" type="presParOf" srcId="{61768831-7A4F-44C7-9759-014FB676AF76}" destId="{BA8CD003-62AE-4887-B4C3-CF32D78EE6CA}" srcOrd="2" destOrd="0" presId="urn:microsoft.com/office/officeart/2005/8/layout/StepDownProcess"/>
-    <dgm:cxn modelId="{B8EEF90F-83C9-487C-B7F6-10E0D8CC0F2C}" type="presParOf" srcId="{DF92EBF7-C5B0-4222-B81C-C8E9956BFAF5}" destId="{E24954B0-1777-4CDF-B299-121CA0BADF49}" srcOrd="1" destOrd="0" presId="urn:microsoft.com/office/officeart/2005/8/layout/StepDownProcess"/>
-    <dgm:cxn modelId="{19C44613-06DE-4CF7-A7B2-8FA934A64077}" type="presParOf" srcId="{DF92EBF7-C5B0-4222-B81C-C8E9956BFAF5}" destId="{B2733918-823F-420C-BC8D-BB60DF294519}" srcOrd="2" destOrd="0" presId="urn:microsoft.com/office/officeart/2005/8/layout/StepDownProcess"/>
-    <dgm:cxn modelId="{9C419454-CEA1-4970-85B3-047B4E4F9477}" type="presParOf" srcId="{B2733918-823F-420C-BC8D-BB60DF294519}" destId="{35D89B44-8658-4DDF-A8EC-7FAC7E3841FD}" srcOrd="0" destOrd="0" presId="urn:microsoft.com/office/officeart/2005/8/layout/StepDownProcess"/>
-    <dgm:cxn modelId="{1E030DAA-DA8C-4B5D-A7CE-44AB06CF56F9}" type="presParOf" srcId="{B2733918-823F-420C-BC8D-BB60DF294519}" destId="{158B03CE-7691-46F8-8696-E704368C74ED}" srcOrd="1" destOrd="0" presId="urn:microsoft.com/office/officeart/2005/8/layout/StepDownProcess"/>
-    <dgm:cxn modelId="{FF6A9D1B-D2FF-4DC6-8E94-414B4FC780EC}" type="presParOf" srcId="{B2733918-823F-420C-BC8D-BB60DF294519}" destId="{59EC5EED-F86F-4A95-B160-13ADC292395C}" srcOrd="2" destOrd="0" presId="urn:microsoft.com/office/officeart/2005/8/layout/StepDownProcess"/>
-    <dgm:cxn modelId="{A0A422F8-0144-4EF8-B2A2-CB3B3C4919F9}" type="presParOf" srcId="{DF92EBF7-C5B0-4222-B81C-C8E9956BFAF5}" destId="{5FEB2089-64A3-47EC-A693-7C8612EFA331}" srcOrd="3" destOrd="0" presId="urn:microsoft.com/office/officeart/2005/8/layout/StepDownProcess"/>
-    <dgm:cxn modelId="{E65F2559-8895-4F61-97AD-0DA6AB8838A7}" type="presParOf" srcId="{DF92EBF7-C5B0-4222-B81C-C8E9956BFAF5}" destId="{517EDF8E-667D-4CFC-9816-6B755785322B}" srcOrd="4" destOrd="0" presId="urn:microsoft.com/office/officeart/2005/8/layout/StepDownProcess"/>
-    <dgm:cxn modelId="{BC95F5F5-BD90-40BB-837B-875F773545AA}" type="presParOf" srcId="{517EDF8E-667D-4CFC-9816-6B755785322B}" destId="{4830AFA3-0FBA-4619-B7E2-506BD8D131A6}" srcOrd="0" destOrd="0" presId="urn:microsoft.com/office/officeart/2005/8/layout/StepDownProcess"/>
-    <dgm:cxn modelId="{C7ABE68A-87E2-4A81-9082-277641A9640D}" type="presParOf" srcId="{517EDF8E-667D-4CFC-9816-6B755785322B}" destId="{69455695-969E-4B4B-AB64-FC83452CA078}" srcOrd="1" destOrd="0" presId="urn:microsoft.com/office/officeart/2005/8/layout/StepDownProcess"/>
+    <dgm:cxn modelId="{08F1FA00-99E6-4CBF-B0DF-48050935C58D}" type="presOf" srcId="{AFEA5738-3AF0-4ED8-AF6C-852A4A94FD7F}" destId="{3D18501D-7D0F-4BF3-9D6A-141C122C4E54}" srcOrd="1" destOrd="2" presId="urn:microsoft.com/office/officeart/2005/8/layout/vProcess5"/>
+    <dgm:cxn modelId="{C7BEE501-4052-4484-BD65-4705BFD957EB}" type="presOf" srcId="{32C2243D-861C-4169-8E5B-7EB3482A9E96}" destId="{1F4F8A9C-9FB7-4203-8F67-B175B71DD4F1}" srcOrd="0" destOrd="0" presId="urn:microsoft.com/office/officeart/2005/8/layout/vProcess5"/>
+    <dgm:cxn modelId="{12743B0D-BD12-48BF-A38D-F83090D6370D}" type="presOf" srcId="{DF53F22C-95AE-4950-BDF2-41A197530B24}" destId="{FEEF50F3-B5D4-4382-984B-CBF3CA3128D8}" srcOrd="0" destOrd="0" presId="urn:microsoft.com/office/officeart/2005/8/layout/vProcess5"/>
+    <dgm:cxn modelId="{B6230E10-3F63-463F-BEFD-2C02C5C6E6A8}" type="presOf" srcId="{A6953AE5-3F68-4612-8135-E8990CEA16AE}" destId="{9E33F224-DEB2-40FD-ADB1-9F3FDAAAE2F8}" srcOrd="1" destOrd="0" presId="urn:microsoft.com/office/officeart/2005/8/layout/vProcess5"/>
+    <dgm:cxn modelId="{17649812-62CC-427A-8B6D-0358BCBA8679}" srcId="{5F4C5F92-60A4-4CE1-8726-ECCCD5825A26}" destId="{2355180A-3805-432F-B4EB-3D60B4BB5C32}" srcOrd="0" destOrd="0" parTransId="{FE67287F-8B26-41D2-8098-C6B55B8E7301}" sibTransId="{630D6072-75B6-4850-86B2-5CEC7CC78275}"/>
+    <dgm:cxn modelId="{3F5E6321-3316-4EDF-BC5D-3E319A9AA51E}" type="presOf" srcId="{5F4C5F92-60A4-4CE1-8726-ECCCD5825A26}" destId="{9CFF4F44-2FE6-42FC-9C68-9C45A942B421}" srcOrd="1" destOrd="0" presId="urn:microsoft.com/office/officeart/2005/8/layout/vProcess5"/>
+    <dgm:cxn modelId="{69F2142C-4707-4D79-843D-391095D16A1A}" type="presOf" srcId="{16F0F018-AA05-42A6-A111-F811AB201964}" destId="{FDC9C249-56FB-4274-89CE-484745A2B4BD}" srcOrd="0" destOrd="0" presId="urn:microsoft.com/office/officeart/2005/8/layout/vProcess5"/>
+    <dgm:cxn modelId="{A8040131-DA72-441E-B015-D0891DE0172D}" type="presOf" srcId="{5F4C5F92-60A4-4CE1-8726-ECCCD5825A26}" destId="{2328FF9B-090E-4862-91E3-22858ADE516A}" srcOrd="0" destOrd="0" presId="urn:microsoft.com/office/officeart/2005/8/layout/vProcess5"/>
+    <dgm:cxn modelId="{D3075931-8137-4D96-AB8B-F68F94C49A30}" srcId="{5577E07C-54D9-41DC-9023-91E9C4D354EE}" destId="{33F2DDE7-3433-4BF0-9C61-8F126FFF45E9}" srcOrd="0" destOrd="0" parTransId="{D3F302FA-5CAE-41CC-B44D-4BB820F1617E}" sibTransId="{940D2D26-A9AF-4DE7-8323-E5528260BDA7}"/>
+    <dgm:cxn modelId="{EAAEA031-39A6-4DE5-92FC-12CAA79CE2FE}" type="presOf" srcId="{5BDC7603-D266-4AB3-9250-F6A2B0D1E9CE}" destId="{7AF798F1-7FEC-4BF8-8D27-48D6A5104296}" srcOrd="0" destOrd="2" presId="urn:microsoft.com/office/officeart/2005/8/layout/vProcess5"/>
+    <dgm:cxn modelId="{EA965C3F-C79E-463A-93CC-95446209E681}" srcId="{A6953AE5-3F68-4612-8135-E8990CEA16AE}" destId="{A9734D67-518F-4C3E-9B68-AAE820718B12}" srcOrd="0" destOrd="0" parTransId="{EAC9E6D9-D7A4-4E90-9E7E-AF87381D0B9B}" sibTransId="{A299C263-326E-4B0D-AE7A-26E7F5AC8384}"/>
+    <dgm:cxn modelId="{22D1453F-3C21-436D-A20C-86D958D6F462}" type="presOf" srcId="{9ACCE05E-2960-4916-8FB7-5E1A2258BE1A}" destId="{EB9D9E4B-2872-48D0-BF9A-9547F8DEB791}" srcOrd="0" destOrd="0" presId="urn:microsoft.com/office/officeart/2005/8/layout/vProcess5"/>
+    <dgm:cxn modelId="{B6C8EC5B-2249-4D2C-8C01-74BB2AB78377}" srcId="{32C2243D-861C-4169-8E5B-7EB3482A9E96}" destId="{A6953AE5-3F68-4612-8135-E8990CEA16AE}" srcOrd="0" destOrd="0" parTransId="{8BBACDEA-37BF-4A84-8B5E-DBC9E175CAF0}" sibTransId="{1DBFCC0C-839B-4578-89DA-7285202B8221}"/>
+    <dgm:cxn modelId="{96C0D161-A0E2-4FF9-843A-7799275B231C}" type="presOf" srcId="{A6953AE5-3F68-4612-8135-E8990CEA16AE}" destId="{7AF798F1-7FEC-4BF8-8D27-48D6A5104296}" srcOrd="0" destOrd="0" presId="urn:microsoft.com/office/officeart/2005/8/layout/vProcess5"/>
+    <dgm:cxn modelId="{2796DB43-0E61-49D7-BFB7-23038D28DFD5}" type="presOf" srcId="{A9734D67-518F-4C3E-9B68-AAE820718B12}" destId="{7AF798F1-7FEC-4BF8-8D27-48D6A5104296}" srcOrd="0" destOrd="1" presId="urn:microsoft.com/office/officeart/2005/8/layout/vProcess5"/>
+    <dgm:cxn modelId="{6551976C-3F24-42EB-9907-0C4EECAA6265}" type="presOf" srcId="{5BEA1809-FF57-4802-86EF-6E8CE3CC00AE}" destId="{7DC503CE-8B8B-484F-8D3F-559B008F442E}" srcOrd="1" destOrd="2" presId="urn:microsoft.com/office/officeart/2005/8/layout/vProcess5"/>
+    <dgm:cxn modelId="{2B311E6F-B37C-41BF-A46B-8F150E373792}" type="presOf" srcId="{1DBFCC0C-839B-4578-89DA-7285202B8221}" destId="{AC83929B-256A-4674-8952-8DB712107D36}" srcOrd="0" destOrd="0" presId="urn:microsoft.com/office/officeart/2005/8/layout/vProcess5"/>
+    <dgm:cxn modelId="{4DB92351-2258-4F26-A3D7-1FA81A661449}" type="presOf" srcId="{5BDC7603-D266-4AB3-9250-F6A2B0D1E9CE}" destId="{9E33F224-DEB2-40FD-ADB1-9F3FDAAAE2F8}" srcOrd="1" destOrd="2" presId="urn:microsoft.com/office/officeart/2005/8/layout/vProcess5"/>
+    <dgm:cxn modelId="{16573F51-A7E5-40CA-AFD0-F967F0837D8B}" type="presOf" srcId="{E0F7389C-00FC-4D65-91FE-E9A0C521FDDA}" destId="{FDC9C249-56FB-4274-89CE-484745A2B4BD}" srcOrd="0" destOrd="1" presId="urn:microsoft.com/office/officeart/2005/8/layout/vProcess5"/>
+    <dgm:cxn modelId="{3DD2AB52-A953-4DD5-81A3-04FF7B0B1FCA}" srcId="{16F0F018-AA05-42A6-A111-F811AB201964}" destId="{E0F7389C-00FC-4D65-91FE-E9A0C521FDDA}" srcOrd="0" destOrd="0" parTransId="{57122CFF-784C-4D5C-8AF6-CC7C523F9672}" sibTransId="{AB8EEC0F-7D88-49B2-957B-F5EFE378AF26}"/>
+    <dgm:cxn modelId="{3C300A78-FF9E-4ACF-A6CE-F6ECC4AB1E3D}" type="presOf" srcId="{16F0F018-AA05-42A6-A111-F811AB201964}" destId="{7DC503CE-8B8B-484F-8D3F-559B008F442E}" srcOrd="1" destOrd="0" presId="urn:microsoft.com/office/officeart/2005/8/layout/vProcess5"/>
+    <dgm:cxn modelId="{56C55F58-9F9F-4E7F-92DD-3A53CB5AEFDF}" type="presOf" srcId="{7F9585F7-C8E0-4035-8BBF-1513E421D2AC}" destId="{178FA328-D8F7-4E6E-A022-CE1DFDB68D84}" srcOrd="0" destOrd="0" presId="urn:microsoft.com/office/officeart/2005/8/layout/vProcess5"/>
+    <dgm:cxn modelId="{31F4AD86-85C6-48D5-B567-7B7DED4134B9}" type="presOf" srcId="{33F2DDE7-3433-4BF0-9C61-8F126FFF45E9}" destId="{4D52D9D0-E8BE-4581-BE59-A223BA4A91FF}" srcOrd="0" destOrd="1" presId="urn:microsoft.com/office/officeart/2005/8/layout/vProcess5"/>
+    <dgm:cxn modelId="{4DAE398B-864E-4608-AD33-AA51009E95F1}" type="presOf" srcId="{C745AB0A-B53A-4726-9085-F31D05C86816}" destId="{52016F68-8DE4-4964-9359-75680FF21F71}" srcOrd="1" destOrd="2" presId="urn:microsoft.com/office/officeart/2005/8/layout/vProcess5"/>
+    <dgm:cxn modelId="{6D19738C-B066-442E-9F7E-D0D8897B6FEA}" srcId="{32C2243D-861C-4169-8E5B-7EB3482A9E96}" destId="{5577E07C-54D9-41DC-9023-91E9C4D354EE}" srcOrd="4" destOrd="0" parTransId="{BB2FC427-98D2-4F88-BA15-9D213A516C39}" sibTransId="{905180DF-13A0-4CFD-A825-5E97DF938201}"/>
+    <dgm:cxn modelId="{3DAB5692-F2FA-4B68-96D5-B56007D0B7FB}" srcId="{5577E07C-54D9-41DC-9023-91E9C4D354EE}" destId="{AFEA5738-3AF0-4ED8-AF6C-852A4A94FD7F}" srcOrd="1" destOrd="0" parTransId="{29B66952-C36A-4733-8A70-C5AB91AD07C4}" sibTransId="{87AF4B98-B398-4DC5-8B67-E235D50E975E}"/>
+    <dgm:cxn modelId="{E75DAC96-5F56-42D8-A4C7-0FBE81904455}" type="presOf" srcId="{33F2DDE7-3433-4BF0-9C61-8F126FFF45E9}" destId="{3D18501D-7D0F-4BF3-9D6A-141C122C4E54}" srcOrd="1" destOrd="1" presId="urn:microsoft.com/office/officeart/2005/8/layout/vProcess5"/>
+    <dgm:cxn modelId="{D5F5ED97-2F03-4894-816E-6262162B66EF}" srcId="{DF53F22C-95AE-4950-BDF2-41A197530B24}" destId="{C745AB0A-B53A-4726-9085-F31D05C86816}" srcOrd="1" destOrd="0" parTransId="{220950AD-DA65-4AFA-870C-6A681D43FDC0}" sibTransId="{51DA15AA-303A-48C3-BAD2-A0B651483EFC}"/>
+    <dgm:cxn modelId="{47ED8EA1-17EA-4E6A-8443-D009468BDBAC}" type="presOf" srcId="{A9734D67-518F-4C3E-9B68-AAE820718B12}" destId="{9E33F224-DEB2-40FD-ADB1-9F3FDAAAE2F8}" srcOrd="1" destOrd="1" presId="urn:microsoft.com/office/officeart/2005/8/layout/vProcess5"/>
+    <dgm:cxn modelId="{1B021CA2-95B6-473B-A6D9-1FFD4F7387CA}" type="presOf" srcId="{DF7F9965-1ABA-464B-A82B-C64E6939230F}" destId="{2328FF9B-090E-4862-91E3-22858ADE516A}" srcOrd="0" destOrd="2" presId="urn:microsoft.com/office/officeart/2005/8/layout/vProcess5"/>
+    <dgm:cxn modelId="{9E8454A9-DC61-4BCA-9252-50AC3687C0F8}" srcId="{DF53F22C-95AE-4950-BDF2-41A197530B24}" destId="{FF95EF9D-8C22-4078-9B11-E822563194F5}" srcOrd="0" destOrd="0" parTransId="{196DDF58-75B6-4350-9D60-E0C58E1BC107}" sibTransId="{12D421B3-1076-4AF8-BC16-7EC11C666712}"/>
+    <dgm:cxn modelId="{E3FDCDA9-3286-4461-A749-BA6A366345D7}" type="presOf" srcId="{FF95EF9D-8C22-4078-9B11-E822563194F5}" destId="{FEEF50F3-B5D4-4382-984B-CBF3CA3128D8}" srcOrd="0" destOrd="1" presId="urn:microsoft.com/office/officeart/2005/8/layout/vProcess5"/>
+    <dgm:cxn modelId="{453C70AC-4527-4167-9D5F-91E883B09CCA}" type="presOf" srcId="{DF7F9965-1ABA-464B-A82B-C64E6939230F}" destId="{9CFF4F44-2FE6-42FC-9C68-9C45A942B421}" srcOrd="1" destOrd="2" presId="urn:microsoft.com/office/officeart/2005/8/layout/vProcess5"/>
+    <dgm:cxn modelId="{52A0D6AE-377A-4534-B6E5-3AEE71498C4D}" type="presOf" srcId="{5577E07C-54D9-41DC-9023-91E9C4D354EE}" destId="{4D52D9D0-E8BE-4581-BE59-A223BA4A91FF}" srcOrd="0" destOrd="0" presId="urn:microsoft.com/office/officeart/2005/8/layout/vProcess5"/>
+    <dgm:cxn modelId="{6BDBBAB1-3205-4552-80B7-DF5E4CF671D4}" type="presOf" srcId="{DF53F22C-95AE-4950-BDF2-41A197530B24}" destId="{52016F68-8DE4-4964-9359-75680FF21F71}" srcOrd="1" destOrd="0" presId="urn:microsoft.com/office/officeart/2005/8/layout/vProcess5"/>
+    <dgm:cxn modelId="{873662B4-DB1D-4880-BBED-FE4288D0E744}" type="presOf" srcId="{5577E07C-54D9-41DC-9023-91E9C4D354EE}" destId="{3D18501D-7D0F-4BF3-9D6A-141C122C4E54}" srcOrd="1" destOrd="0" presId="urn:microsoft.com/office/officeart/2005/8/layout/vProcess5"/>
+    <dgm:cxn modelId="{443E56B6-29FC-4F5F-85ED-3B5EE1278F34}" srcId="{32C2243D-861C-4169-8E5B-7EB3482A9E96}" destId="{5F4C5F92-60A4-4CE1-8726-ECCCD5825A26}" srcOrd="1" destOrd="0" parTransId="{1CFD927C-1C89-45B3-B986-6BEF4EF9C430}" sibTransId="{7DE46720-3041-416F-99FA-513DBCCD389E}"/>
+    <dgm:cxn modelId="{514BD6BE-57D1-4922-9B0F-7171DC925D0D}" type="presOf" srcId="{2355180A-3805-432F-B4EB-3D60B4BB5C32}" destId="{2328FF9B-090E-4862-91E3-22858ADE516A}" srcOrd="0" destOrd="1" presId="urn:microsoft.com/office/officeart/2005/8/layout/vProcess5"/>
+    <dgm:cxn modelId="{E5D58EC3-3214-45A1-98C3-4650B8279CEB}" type="presOf" srcId="{5BEA1809-FF57-4802-86EF-6E8CE3CC00AE}" destId="{FDC9C249-56FB-4274-89CE-484745A2B4BD}" srcOrd="0" destOrd="2" presId="urn:microsoft.com/office/officeart/2005/8/layout/vProcess5"/>
+    <dgm:cxn modelId="{400CAED4-E6CE-4D8D-BF22-BF0ADA8BD89B}" type="presOf" srcId="{C745AB0A-B53A-4726-9085-F31D05C86816}" destId="{FEEF50F3-B5D4-4382-984B-CBF3CA3128D8}" srcOrd="0" destOrd="2" presId="urn:microsoft.com/office/officeart/2005/8/layout/vProcess5"/>
+    <dgm:cxn modelId="{E7A5C3DB-EA20-484B-9897-8D41D12E9558}" type="presOf" srcId="{AFEA5738-3AF0-4ED8-AF6C-852A4A94FD7F}" destId="{4D52D9D0-E8BE-4581-BE59-A223BA4A91FF}" srcOrd="0" destOrd="2" presId="urn:microsoft.com/office/officeart/2005/8/layout/vProcess5"/>
+    <dgm:cxn modelId="{EECAC4DB-DDAA-4044-97B6-AF52BFFA79E3}" srcId="{32C2243D-861C-4169-8E5B-7EB3482A9E96}" destId="{16F0F018-AA05-42A6-A111-F811AB201964}" srcOrd="2" destOrd="0" parTransId="{B0CAC81B-318A-449A-BDA4-5A858F6BCCEB}" sibTransId="{9ACCE05E-2960-4916-8FB7-5E1A2258BE1A}"/>
+    <dgm:cxn modelId="{89CB89DD-9458-45D0-9162-98B4C661F2FB}" srcId="{5F4C5F92-60A4-4CE1-8726-ECCCD5825A26}" destId="{DF7F9965-1ABA-464B-A82B-C64E6939230F}" srcOrd="1" destOrd="0" parTransId="{A83B7FBA-FAB3-4C10-85EE-81666BB01E73}" sibTransId="{E780764F-F40E-49D8-AFBF-262950C830C8}"/>
+    <dgm:cxn modelId="{AC9F48E1-9882-4832-9B6B-B2F776509E49}" type="presOf" srcId="{7DE46720-3041-416F-99FA-513DBCCD389E}" destId="{E6FB08F9-25E3-496C-9643-3AE46BE03379}" srcOrd="0" destOrd="0" presId="urn:microsoft.com/office/officeart/2005/8/layout/vProcess5"/>
+    <dgm:cxn modelId="{F99415E9-FA1D-4279-AD49-71C59808FED3}" type="presOf" srcId="{E0F7389C-00FC-4D65-91FE-E9A0C521FDDA}" destId="{7DC503CE-8B8B-484F-8D3F-559B008F442E}" srcOrd="1" destOrd="1" presId="urn:microsoft.com/office/officeart/2005/8/layout/vProcess5"/>
+    <dgm:cxn modelId="{EC1B54ED-03BD-4323-8FD0-A5EE9A1139E5}" type="presOf" srcId="{FF95EF9D-8C22-4078-9B11-E822563194F5}" destId="{52016F68-8DE4-4964-9359-75680FF21F71}" srcOrd="1" destOrd="1" presId="urn:microsoft.com/office/officeart/2005/8/layout/vProcess5"/>
+    <dgm:cxn modelId="{75669BED-4019-4BF4-8E2D-3028C59F46DE}" srcId="{16F0F018-AA05-42A6-A111-F811AB201964}" destId="{5BEA1809-FF57-4802-86EF-6E8CE3CC00AE}" srcOrd="1" destOrd="0" parTransId="{921A498D-D6D7-4D19-8910-A62DD5C75BC5}" sibTransId="{1BF7A11D-492A-4ECF-B864-94635E3D81E5}"/>
+    <dgm:cxn modelId="{2BD7ADF0-733C-4EB9-96EF-92D70E12EF17}" srcId="{A6953AE5-3F68-4612-8135-E8990CEA16AE}" destId="{5BDC7603-D266-4AB3-9250-F6A2B0D1E9CE}" srcOrd="1" destOrd="0" parTransId="{680D520E-A5B6-44EE-91F3-FCA719AE008D}" sibTransId="{5C48AA5B-D465-4D23-8899-2ED08999F8AC}"/>
+    <dgm:cxn modelId="{35074BF5-A611-4A51-91D4-2365B55648F6}" srcId="{32C2243D-861C-4169-8E5B-7EB3482A9E96}" destId="{DF53F22C-95AE-4950-BDF2-41A197530B24}" srcOrd="3" destOrd="0" parTransId="{81BBD00D-4B98-445A-B44B-C18C83C82CBD}" sibTransId="{7F9585F7-C8E0-4035-8BBF-1513E421D2AC}"/>
+    <dgm:cxn modelId="{8B2F6DF7-0733-4234-8964-191333CE448C}" type="presOf" srcId="{2355180A-3805-432F-B4EB-3D60B4BB5C32}" destId="{9CFF4F44-2FE6-42FC-9C68-9C45A942B421}" srcOrd="1" destOrd="1" presId="urn:microsoft.com/office/officeart/2005/8/layout/vProcess5"/>
+    <dgm:cxn modelId="{508C189F-FFA7-4344-AE82-E6E86CE44302}" type="presParOf" srcId="{1F4F8A9C-9FB7-4203-8F67-B175B71DD4F1}" destId="{BB82789E-5EAA-476D-BC55-97C994226231}" srcOrd="0" destOrd="0" presId="urn:microsoft.com/office/officeart/2005/8/layout/vProcess5"/>
+    <dgm:cxn modelId="{8AF39654-1918-4DA5-8E34-4D7AA0F5FE55}" type="presParOf" srcId="{1F4F8A9C-9FB7-4203-8F67-B175B71DD4F1}" destId="{7AF798F1-7FEC-4BF8-8D27-48D6A5104296}" srcOrd="1" destOrd="0" presId="urn:microsoft.com/office/officeart/2005/8/layout/vProcess5"/>
+    <dgm:cxn modelId="{6B5B752B-9969-4C64-9155-473E2A470185}" type="presParOf" srcId="{1F4F8A9C-9FB7-4203-8F67-B175B71DD4F1}" destId="{2328FF9B-090E-4862-91E3-22858ADE516A}" srcOrd="2" destOrd="0" presId="urn:microsoft.com/office/officeart/2005/8/layout/vProcess5"/>
+    <dgm:cxn modelId="{8505C016-F98F-4443-832C-4EA23439F5F9}" type="presParOf" srcId="{1F4F8A9C-9FB7-4203-8F67-B175B71DD4F1}" destId="{FDC9C249-56FB-4274-89CE-484745A2B4BD}" srcOrd="3" destOrd="0" presId="urn:microsoft.com/office/officeart/2005/8/layout/vProcess5"/>
+    <dgm:cxn modelId="{8827234F-AF89-497A-8676-61C4A3C48FC6}" type="presParOf" srcId="{1F4F8A9C-9FB7-4203-8F67-B175B71DD4F1}" destId="{FEEF50F3-B5D4-4382-984B-CBF3CA3128D8}" srcOrd="4" destOrd="0" presId="urn:microsoft.com/office/officeart/2005/8/layout/vProcess5"/>
+    <dgm:cxn modelId="{22971C53-5EC0-4941-B13C-F027DBEEFC3C}" type="presParOf" srcId="{1F4F8A9C-9FB7-4203-8F67-B175B71DD4F1}" destId="{4D52D9D0-E8BE-4581-BE59-A223BA4A91FF}" srcOrd="5" destOrd="0" presId="urn:microsoft.com/office/officeart/2005/8/layout/vProcess5"/>
+    <dgm:cxn modelId="{BED36D79-01F5-4D39-A525-99D06DF01A99}" type="presParOf" srcId="{1F4F8A9C-9FB7-4203-8F67-B175B71DD4F1}" destId="{AC83929B-256A-4674-8952-8DB712107D36}" srcOrd="6" destOrd="0" presId="urn:microsoft.com/office/officeart/2005/8/layout/vProcess5"/>
+    <dgm:cxn modelId="{CC1A2E7B-F2C2-4D62-9454-1CA91B9B7435}" type="presParOf" srcId="{1F4F8A9C-9FB7-4203-8F67-B175B71DD4F1}" destId="{E6FB08F9-25E3-496C-9643-3AE46BE03379}" srcOrd="7" destOrd="0" presId="urn:microsoft.com/office/officeart/2005/8/layout/vProcess5"/>
+    <dgm:cxn modelId="{43F02C6E-D0B6-4B73-A7F7-22EF56C4193E}" type="presParOf" srcId="{1F4F8A9C-9FB7-4203-8F67-B175B71DD4F1}" destId="{EB9D9E4B-2872-48D0-BF9A-9547F8DEB791}" srcOrd="8" destOrd="0" presId="urn:microsoft.com/office/officeart/2005/8/layout/vProcess5"/>
+    <dgm:cxn modelId="{1098176F-2834-45FF-8C0D-93BAE51643C3}" type="presParOf" srcId="{1F4F8A9C-9FB7-4203-8F67-B175B71DD4F1}" destId="{178FA328-D8F7-4E6E-A022-CE1DFDB68D84}" srcOrd="9" destOrd="0" presId="urn:microsoft.com/office/officeart/2005/8/layout/vProcess5"/>
+    <dgm:cxn modelId="{47354D29-34CF-4E6C-810D-CB2C78B581BC}" type="presParOf" srcId="{1F4F8A9C-9FB7-4203-8F67-B175B71DD4F1}" destId="{9E33F224-DEB2-40FD-ADB1-9F3FDAAAE2F8}" srcOrd="10" destOrd="0" presId="urn:microsoft.com/office/officeart/2005/8/layout/vProcess5"/>
+    <dgm:cxn modelId="{79350DE2-B415-435D-B57B-802107FAD19B}" type="presParOf" srcId="{1F4F8A9C-9FB7-4203-8F67-B175B71DD4F1}" destId="{9CFF4F44-2FE6-42FC-9C68-9C45A942B421}" srcOrd="11" destOrd="0" presId="urn:microsoft.com/office/officeart/2005/8/layout/vProcess5"/>
+    <dgm:cxn modelId="{22610376-E896-4EBA-94EF-6917B289FBC1}" type="presParOf" srcId="{1F4F8A9C-9FB7-4203-8F67-B175B71DD4F1}" destId="{7DC503CE-8B8B-484F-8D3F-559B008F442E}" srcOrd="12" destOrd="0" presId="urn:microsoft.com/office/officeart/2005/8/layout/vProcess5"/>
+    <dgm:cxn modelId="{2F7E706B-CF11-4C84-946E-BF3F3B7E70FF}" type="presParOf" srcId="{1F4F8A9C-9FB7-4203-8F67-B175B71DD4F1}" destId="{52016F68-8DE4-4964-9359-75680FF21F71}" srcOrd="13" destOrd="0" presId="urn:microsoft.com/office/officeart/2005/8/layout/vProcess5"/>
+    <dgm:cxn modelId="{9E6566A2-F9D3-4732-AD12-82F7C1070863}" type="presParOf" srcId="{1F4F8A9C-9FB7-4203-8F67-B175B71DD4F1}" destId="{3D18501D-7D0F-4BF3-9D6A-141C122C4E54}" srcOrd="14" destOrd="0" presId="urn:microsoft.com/office/officeart/2005/8/layout/vProcess5"/>
   </dgm:cxnLst>
   <dgm:bg/>
   <dgm:whole/>
@@ -20160,76 +21789,23 @@
       <dsp:cNvGrpSpPr/>
     </dsp:nvGrpSpPr>
     <dsp:grpSpPr/>
-    <dsp:sp modelId="{306EB88B-9942-434A-92FA-FE370D280E94}">
-      <dsp:nvSpPr>
-        <dsp:cNvPr id="0" name=""/>
-        <dsp:cNvSpPr/>
-      </dsp:nvSpPr>
-      <dsp:spPr>
-        <a:xfrm rot="5400000">
-          <a:off x="324060" y="928609"/>
-          <a:ext cx="821727" cy="935507"/>
-        </a:xfrm>
-        <a:prstGeom prst="bentUpArrow">
-          <a:avLst>
-            <a:gd name="adj1" fmla="val 32840"/>
-            <a:gd name="adj2" fmla="val 25000"/>
-            <a:gd name="adj3" fmla="val 35780"/>
-          </a:avLst>
-        </a:prstGeom>
-        <a:solidFill>
-          <a:schemeClr val="accent1">
-            <a:tint val="50000"/>
-            <a:hueOff val="0"/>
-            <a:satOff val="0"/>
-            <a:lumOff val="0"/>
-            <a:alphaOff val="0"/>
-          </a:schemeClr>
-        </a:solidFill>
-        <a:ln w="12700" cap="flat" cmpd="sng" algn="ctr">
-          <a:solidFill>
-            <a:schemeClr val="lt1">
-              <a:hueOff val="0"/>
-              <a:satOff val="0"/>
-              <a:lumOff val="0"/>
-              <a:alphaOff val="0"/>
-            </a:schemeClr>
-          </a:solidFill>
-          <a:prstDash val="solid"/>
-          <a:miter lim="800000"/>
-        </a:ln>
-        <a:effectLst/>
-      </dsp:spPr>
-      <dsp:style>
-        <a:lnRef idx="2">
-          <a:scrgbClr r="0" g="0" b="0"/>
-        </a:lnRef>
-        <a:fillRef idx="1">
-          <a:scrgbClr r="0" g="0" b="0"/>
-        </a:fillRef>
-        <a:effectRef idx="0">
-          <a:scrgbClr r="0" g="0" b="0"/>
-        </a:effectRef>
-        <a:fontRef idx="minor"/>
-      </dsp:style>
-    </dsp:sp>
-    <dsp:sp modelId="{77E2E87A-ADBA-4959-92A6-3ECC349C46C2}">
+    <dsp:sp modelId="{7AF798F1-7FEC-4BF8-8D27-48D6A5104296}">
       <dsp:nvSpPr>
         <dsp:cNvPr id="0" name=""/>
         <dsp:cNvSpPr/>
       </dsp:nvSpPr>
       <dsp:spPr>
         <a:xfrm>
-          <a:off x="106352" y="17707"/>
-          <a:ext cx="1383305" cy="968269"/>
+          <a:off x="0" y="0"/>
+          <a:ext cx="4576572" cy="717461"/>
         </a:xfrm>
         <a:prstGeom prst="roundRect">
           <a:avLst>
-            <a:gd name="adj" fmla="val 16670"/>
+            <a:gd name="adj" fmla="val 10000"/>
           </a:avLst>
         </a:prstGeom>
         <a:solidFill>
-          <a:schemeClr val="accent1">
+          <a:schemeClr val="accent5">
             <a:hueOff val="0"/>
             <a:satOff val="0"/>
             <a:lumOff val="0"/>
@@ -20265,12 +21841,12 @@
         </a:fontRef>
       </dsp:style>
       <dsp:txBody>
-        <a:bodyPr spcFirstLastPara="0" vert="horz" wrap="square" lIns="45720" tIns="45720" rIns="45720" bIns="45720" numCol="1" spcCol="1270" anchor="ctr" anchorCtr="0">
+        <a:bodyPr spcFirstLastPara="0" vert="horz" wrap="square" lIns="49530" tIns="49530" rIns="49530" bIns="49530" numCol="1" spcCol="1270" anchor="ctr" anchorCtr="0">
           <a:noAutofit/>
         </a:bodyPr>
         <a:lstStyle/>
         <a:p>
-          <a:pPr marL="0" lvl="0" indent="0" algn="ctr" defTabSz="533400">
+          <a:pPr marL="0" lvl="0" indent="0" algn="l" defTabSz="577850">
             <a:lnSpc>
               <a:spcPct val="90000"/>
             </a:lnSpc>
@@ -20283,56 +21859,12 @@
             <a:buNone/>
           </a:pPr>
           <a:r>
-            <a:rPr lang="en-US" sz="1200" kern="1200">
-              <a:latin typeface="Consolas" panose="020B0609020204030204" pitchFamily="49" charset="0"/>
-            </a:rPr>
-            <a:t>Experiment</a:t>
+            <a:rPr lang="en-CA" sz="1300" kern="1200" dirty="0"/>
+            <a:t>Experiment Runner Window</a:t>
           </a:r>
         </a:p>
-      </dsp:txBody>
-      <dsp:txXfrm>
-        <a:off x="153628" y="64983"/>
-        <a:ext cx="1288753" cy="873717"/>
-      </dsp:txXfrm>
-    </dsp:sp>
-    <dsp:sp modelId="{BA8CD003-62AE-4887-B4C3-CF32D78EE6CA}">
-      <dsp:nvSpPr>
-        <dsp:cNvPr id="0" name=""/>
-        <dsp:cNvSpPr/>
-      </dsp:nvSpPr>
-      <dsp:spPr>
-        <a:xfrm>
-          <a:off x="1562242" y="103668"/>
-          <a:ext cx="1550004" cy="782597"/>
-        </a:xfrm>
-        <a:prstGeom prst="rect">
-          <a:avLst/>
-        </a:prstGeom>
-        <a:noFill/>
-        <a:ln>
-          <a:noFill/>
-        </a:ln>
-        <a:effectLst/>
-      </dsp:spPr>
-      <dsp:style>
-        <a:lnRef idx="0">
-          <a:scrgbClr r="0" g="0" b="0"/>
-        </a:lnRef>
-        <a:fillRef idx="0">
-          <a:scrgbClr r="0" g="0" b="0"/>
-        </a:fillRef>
-        <a:effectRef idx="0">
-          <a:scrgbClr r="0" g="0" b="0"/>
-        </a:effectRef>
-        <a:fontRef idx="minor"/>
-      </dsp:style>
-      <dsp:txBody>
-        <a:bodyPr spcFirstLastPara="0" vert="horz" wrap="square" lIns="45720" tIns="45720" rIns="45720" bIns="45720" numCol="1" spcCol="1270" anchor="ctr" anchorCtr="0">
-          <a:noAutofit/>
-        </a:bodyPr>
-        <a:lstStyle/>
         <a:p>
-          <a:pPr marL="114300" lvl="1" indent="-114300" algn="l" defTabSz="533400">
+          <a:pPr marL="57150" lvl="1" indent="-57150" algn="l" defTabSz="444500">
             <a:lnSpc>
               <a:spcPct val="90000"/>
             </a:lnSpc>
@@ -20345,14 +21877,12 @@
             <a:buChar char="•"/>
           </a:pPr>
           <a:r>
-            <a:rPr lang="en-US" sz="1200" kern="1200">
-              <a:latin typeface="Consolas" panose="020B0609020204030204" pitchFamily="49" charset="0"/>
-            </a:rPr>
-            <a:t>Pre()</a:t>
+            <a:rPr lang="en-CA" sz="1000" kern="1200" dirty="0"/>
+            <a:t>Unity Editor Widow with controls for experiment. </a:t>
           </a:r>
         </a:p>
         <a:p>
-          <a:pPr marL="114300" lvl="1" indent="-114300" algn="l" defTabSz="533400">
+          <a:pPr marL="57150" lvl="1" indent="-57150" algn="l" defTabSz="444500">
             <a:lnSpc>
               <a:spcPct val="90000"/>
             </a:lnSpc>
@@ -20365,116 +21895,36 @@
             <a:buChar char="•"/>
           </a:pPr>
           <a:r>
-            <a:rPr lang="en-US" sz="1200" kern="1200">
-              <a:solidFill>
-                <a:schemeClr val="bg1">
-                  <a:lumMod val="50000"/>
-                </a:schemeClr>
-              </a:solidFill>
-              <a:latin typeface="Consolas" panose="020B0609020204030204" pitchFamily="49" charset="0"/>
-            </a:rPr>
-            <a:t>RunBlocks()</a:t>
-          </a:r>
-        </a:p>
-        <a:p>
-          <a:pPr marL="114300" lvl="1" indent="-114300" algn="l" defTabSz="533400">
-            <a:lnSpc>
-              <a:spcPct val="90000"/>
-            </a:lnSpc>
-            <a:spcBef>
-              <a:spcPct val="0"/>
-            </a:spcBef>
-            <a:spcAft>
-              <a:spcPct val="15000"/>
-            </a:spcAft>
-            <a:buChar char="•"/>
-          </a:pPr>
-          <a:r>
-            <a:rPr lang="en-US" sz="1200" kern="1200">
-              <a:latin typeface="Consolas" panose="020B0609020204030204" pitchFamily="49" charset="0"/>
-            </a:rPr>
-            <a:t>Post()</a:t>
+            <a:rPr lang="en-CA" sz="1000" kern="1200" dirty="0"/>
+            <a:t>Needs to be open to run experiment.</a:t>
           </a:r>
         </a:p>
       </dsp:txBody>
       <dsp:txXfrm>
-        <a:off x="1562242" y="103668"/>
-        <a:ext cx="1550004" cy="782597"/>
+        <a:off x="21014" y="21014"/>
+        <a:ext cx="3718431" cy="675433"/>
       </dsp:txXfrm>
     </dsp:sp>
-    <dsp:sp modelId="{35D89B44-8658-4DDF-A8EC-7FAC7E3841FD}">
-      <dsp:nvSpPr>
-        <dsp:cNvPr id="0" name=""/>
-        <dsp:cNvSpPr/>
-      </dsp:nvSpPr>
-      <dsp:spPr>
-        <a:xfrm rot="5400000">
-          <a:off x="1374175" y="2291858"/>
-          <a:ext cx="864416" cy="603486"/>
-        </a:xfrm>
-        <a:prstGeom prst="bentUpArrow">
-          <a:avLst>
-            <a:gd name="adj1" fmla="val 32840"/>
-            <a:gd name="adj2" fmla="val 25000"/>
-            <a:gd name="adj3" fmla="val 35780"/>
-          </a:avLst>
-        </a:prstGeom>
-        <a:solidFill>
-          <a:schemeClr val="accent1">
-            <a:tint val="50000"/>
-            <a:hueOff val="0"/>
-            <a:satOff val="0"/>
-            <a:lumOff val="0"/>
-            <a:alphaOff val="0"/>
-          </a:schemeClr>
-        </a:solidFill>
-        <a:ln w="12700" cap="flat" cmpd="sng" algn="ctr">
-          <a:solidFill>
-            <a:schemeClr val="lt1">
-              <a:hueOff val="0"/>
-              <a:satOff val="0"/>
-              <a:lumOff val="0"/>
-              <a:alphaOff val="0"/>
-            </a:schemeClr>
-          </a:solidFill>
-          <a:prstDash val="solid"/>
-          <a:miter lim="800000"/>
-        </a:ln>
-        <a:effectLst/>
-      </dsp:spPr>
-      <dsp:style>
-        <a:lnRef idx="2">
-          <a:scrgbClr r="0" g="0" b="0"/>
-        </a:lnRef>
-        <a:fillRef idx="1">
-          <a:scrgbClr r="0" g="0" b="0"/>
-        </a:fillRef>
-        <a:effectRef idx="0">
-          <a:scrgbClr r="0" g="0" b="0"/>
-        </a:effectRef>
-        <a:fontRef idx="minor"/>
-      </dsp:style>
-    </dsp:sp>
-    <dsp:sp modelId="{158B03CE-7691-46F8-8696-E704368C74ED}">
+    <dsp:sp modelId="{2328FF9B-090E-4862-91E3-22858ADE516A}">
       <dsp:nvSpPr>
         <dsp:cNvPr id="0" name=""/>
         <dsp:cNvSpPr/>
       </dsp:nvSpPr>
       <dsp:spPr>
         <a:xfrm>
-          <a:off x="1288090" y="1054346"/>
-          <a:ext cx="1383305" cy="968269"/>
+          <a:off x="341757" y="817108"/>
+          <a:ext cx="4576572" cy="717461"/>
         </a:xfrm>
         <a:prstGeom prst="roundRect">
           <a:avLst>
-            <a:gd name="adj" fmla="val 16670"/>
+            <a:gd name="adj" fmla="val 10000"/>
           </a:avLst>
         </a:prstGeom>
         <a:solidFill>
-          <a:schemeClr val="accent1">
-            <a:hueOff val="0"/>
-            <a:satOff val="0"/>
-            <a:lumOff val="0"/>
+          <a:schemeClr val="accent5">
+            <a:hueOff val="-1689636"/>
+            <a:satOff val="-4355"/>
+            <a:lumOff val="-2941"/>
             <a:alphaOff val="0"/>
           </a:schemeClr>
         </a:solidFill>
@@ -20507,12 +21957,12 @@
         </a:fontRef>
       </dsp:style>
       <dsp:txBody>
-        <a:bodyPr spcFirstLastPara="0" vert="horz" wrap="square" lIns="45720" tIns="45720" rIns="45720" bIns="45720" numCol="1" spcCol="1270" anchor="ctr" anchorCtr="0">
+        <a:bodyPr spcFirstLastPara="0" vert="horz" wrap="square" lIns="49530" tIns="49530" rIns="49530" bIns="49530" numCol="1" spcCol="1270" anchor="ctr" anchorCtr="0">
           <a:noAutofit/>
         </a:bodyPr>
         <a:lstStyle/>
         <a:p>
-          <a:pPr marL="0" lvl="0" indent="0" algn="ctr" defTabSz="533400">
+          <a:pPr marL="0" lvl="0" indent="0" algn="l" defTabSz="577850">
             <a:lnSpc>
               <a:spcPct val="90000"/>
             </a:lnSpc>
@@ -20525,56 +21975,13 @@
             <a:buNone/>
           </a:pPr>
           <a:r>
-            <a:rPr lang="en-US" sz="1200" kern="1200">
-              <a:latin typeface="Consolas" panose="020B0609020204030204" pitchFamily="49" charset="0"/>
-            </a:rPr>
-            <a:t>Blocks</a:t>
+            <a:rPr lang="en-CA" sz="1300" kern="1200" dirty="0" err="1"/>
+            <a:t>ExperimentRunner</a:t>
           </a:r>
+          <a:endParaRPr lang="en-CA" sz="1300" kern="1200" dirty="0"/>
         </a:p>
-      </dsp:txBody>
-      <dsp:txXfrm>
-        <a:off x="1335366" y="1101622"/>
-        <a:ext cx="1288753" cy="873717"/>
-      </dsp:txXfrm>
-    </dsp:sp>
-    <dsp:sp modelId="{59EC5EED-F86F-4A95-B160-13ADC292395C}">
-      <dsp:nvSpPr>
-        <dsp:cNvPr id="0" name=""/>
-        <dsp:cNvSpPr/>
-      </dsp:nvSpPr>
-      <dsp:spPr>
-        <a:xfrm>
-          <a:off x="2817883" y="1184983"/>
-          <a:ext cx="2206162" cy="782597"/>
-        </a:xfrm>
-        <a:prstGeom prst="rect">
-          <a:avLst/>
-        </a:prstGeom>
-        <a:noFill/>
-        <a:ln>
-          <a:noFill/>
-        </a:ln>
-        <a:effectLst/>
-      </dsp:spPr>
-      <dsp:style>
-        <a:lnRef idx="0">
-          <a:scrgbClr r="0" g="0" b="0"/>
-        </a:lnRef>
-        <a:fillRef idx="0">
-          <a:scrgbClr r="0" g="0" b="0"/>
-        </a:fillRef>
-        <a:effectRef idx="0">
-          <a:scrgbClr r="0" g="0" b="0"/>
-        </a:effectRef>
-        <a:fontRef idx="minor"/>
-      </dsp:style>
-      <dsp:txBody>
-        <a:bodyPr spcFirstLastPara="0" vert="horz" wrap="square" lIns="45720" tIns="45720" rIns="45720" bIns="45720" numCol="1" spcCol="1270" anchor="ctr" anchorCtr="0">
-          <a:noAutofit/>
-        </a:bodyPr>
-        <a:lstStyle/>
         <a:p>
-          <a:pPr marL="114300" lvl="1" indent="-114300" algn="l" defTabSz="533400">
+          <a:pPr marL="57150" lvl="1" indent="-57150" algn="l" defTabSz="444500">
             <a:lnSpc>
               <a:spcPct val="90000"/>
             </a:lnSpc>
@@ -20587,15 +21994,12 @@
             <a:buChar char="•"/>
           </a:pPr>
           <a:r>
-            <a:rPr lang="en-US" sz="1200" kern="1200">
-              <a:latin typeface="Consolas" panose="020B0609020204030204" pitchFamily="49" charset="0"/>
-              <a:cs typeface="Courier New" panose="02070309020205020404" pitchFamily="49" charset="0"/>
-            </a:rPr>
-            <a:t>Pre()</a:t>
+            <a:rPr lang="en-CA" sz="1000" kern="1200"/>
+            <a:t>MonoBehaviour Script attached to GameObject in scene.</a:t>
           </a:r>
         </a:p>
         <a:p>
-          <a:pPr marL="114300" lvl="1" indent="-114300" algn="l" defTabSz="533400">
+          <a:pPr marL="57150" lvl="1" indent="-57150" algn="l" defTabSz="444500">
             <a:lnSpc>
               <a:spcPct val="90000"/>
             </a:lnSpc>
@@ -20608,65 +22012,36 @@
             <a:buChar char="•"/>
           </a:pPr>
           <a:r>
-            <a:rPr lang="en-US" sz="1200" kern="1200">
-              <a:solidFill>
-                <a:schemeClr val="bg1">
-                  <a:lumMod val="50000"/>
-                </a:schemeClr>
-              </a:solidFill>
-              <a:latin typeface="Consolas" panose="020B0609020204030204" pitchFamily="49" charset="0"/>
-              <a:cs typeface="Courier New" panose="02070309020205020404" pitchFamily="49" charset="0"/>
-            </a:rPr>
-            <a:t>RunTrials()</a:t>
-          </a:r>
-        </a:p>
-        <a:p>
-          <a:pPr marL="114300" lvl="1" indent="-114300" algn="l" defTabSz="533400">
-            <a:lnSpc>
-              <a:spcPct val="90000"/>
-            </a:lnSpc>
-            <a:spcBef>
-              <a:spcPct val="0"/>
-            </a:spcBef>
-            <a:spcAft>
-              <a:spcPct val="15000"/>
-            </a:spcAft>
-            <a:buChar char="•"/>
-          </a:pPr>
-          <a:r>
-            <a:rPr lang="en-US" sz="1200" kern="1200">
-              <a:latin typeface="Consolas" panose="020B0609020204030204" pitchFamily="49" charset="0"/>
-              <a:cs typeface="Courier New" panose="02070309020205020404" pitchFamily="49" charset="0"/>
-            </a:rPr>
-            <a:t>Post()</a:t>
+            <a:rPr lang="en-CA" sz="1000" kern="1200"/>
+            <a:t>Stores refrences to GameObjects in scene and settings.</a:t>
           </a:r>
         </a:p>
       </dsp:txBody>
       <dsp:txXfrm>
-        <a:off x="2817883" y="1184983"/>
-        <a:ext cx="2206162" cy="782597"/>
+        <a:off x="362771" y="838122"/>
+        <a:ext cx="3726437" cy="675433"/>
       </dsp:txXfrm>
     </dsp:sp>
-    <dsp:sp modelId="{4830AFA3-0FBA-4619-B7E2-506BD8D131A6}">
+    <dsp:sp modelId="{FDC9C249-56FB-4274-89CE-484745A2B4BD}">
       <dsp:nvSpPr>
         <dsp:cNvPr id="0" name=""/>
         <dsp:cNvSpPr/>
       </dsp:nvSpPr>
       <dsp:spPr>
         <a:xfrm>
-          <a:off x="2140794" y="2175847"/>
-          <a:ext cx="1383305" cy="968269"/>
+          <a:off x="683514" y="1634216"/>
+          <a:ext cx="4576572" cy="717461"/>
         </a:xfrm>
         <a:prstGeom prst="roundRect">
           <a:avLst>
-            <a:gd name="adj" fmla="val 16670"/>
+            <a:gd name="adj" fmla="val 10000"/>
           </a:avLst>
         </a:prstGeom>
         <a:solidFill>
-          <a:schemeClr val="accent1">
-            <a:hueOff val="0"/>
-            <a:satOff val="0"/>
-            <a:lumOff val="0"/>
+          <a:schemeClr val="accent5">
+            <a:hueOff val="-3379271"/>
+            <a:satOff val="-8710"/>
+            <a:lumOff val="-5883"/>
             <a:alphaOff val="0"/>
           </a:schemeClr>
         </a:solidFill>
@@ -20699,12 +22074,12 @@
         </a:fontRef>
       </dsp:style>
       <dsp:txBody>
-        <a:bodyPr spcFirstLastPara="0" vert="horz" wrap="square" lIns="45720" tIns="45720" rIns="45720" bIns="45720" numCol="1" spcCol="1270" anchor="ctr" anchorCtr="0">
+        <a:bodyPr spcFirstLastPara="0" vert="horz" wrap="square" lIns="49530" tIns="49530" rIns="49530" bIns="49530" numCol="1" spcCol="1270" anchor="ctr" anchorCtr="0">
           <a:noAutofit/>
         </a:bodyPr>
         <a:lstStyle/>
         <a:p>
-          <a:pPr marL="0" lvl="0" indent="0" algn="ctr" defTabSz="533400">
+          <a:pPr marL="0" lvl="0" indent="0" algn="l" defTabSz="577850">
             <a:lnSpc>
               <a:spcPct val="90000"/>
             </a:lnSpc>
@@ -20717,56 +22092,12 @@
             <a:buNone/>
           </a:pPr>
           <a:r>
-            <a:rPr lang="en-US" sz="1200" kern="1200">
-              <a:latin typeface="Consolas" panose="020B0609020204030204" pitchFamily="49" charset="0"/>
-            </a:rPr>
-            <a:t>Trials</a:t>
+            <a:rPr lang="en-CA" sz="1300" kern="1200" dirty="0"/>
+            <a:t>Experiment</a:t>
           </a:r>
         </a:p>
-      </dsp:txBody>
-      <dsp:txXfrm>
-        <a:off x="2188070" y="2223123"/>
-        <a:ext cx="1288753" cy="873717"/>
-      </dsp:txXfrm>
-    </dsp:sp>
-    <dsp:sp modelId="{69455695-969E-4B4B-AB64-FC83452CA078}">
-      <dsp:nvSpPr>
-        <dsp:cNvPr id="0" name=""/>
-        <dsp:cNvSpPr/>
-      </dsp:nvSpPr>
-      <dsp:spPr>
-        <a:xfrm>
-          <a:off x="3715147" y="2306769"/>
-          <a:ext cx="1664899" cy="782597"/>
-        </a:xfrm>
-        <a:prstGeom prst="rect">
-          <a:avLst/>
-        </a:prstGeom>
-        <a:noFill/>
-        <a:ln>
-          <a:noFill/>
-        </a:ln>
-        <a:effectLst/>
-      </dsp:spPr>
-      <dsp:style>
-        <a:lnRef idx="0">
-          <a:scrgbClr r="0" g="0" b="0"/>
-        </a:lnRef>
-        <a:fillRef idx="0">
-          <a:scrgbClr r="0" g="0" b="0"/>
-        </a:fillRef>
-        <a:effectRef idx="0">
-          <a:scrgbClr r="0" g="0" b="0"/>
-        </a:effectRef>
-        <a:fontRef idx="minor"/>
-      </dsp:style>
-      <dsp:txBody>
-        <a:bodyPr spcFirstLastPara="0" vert="horz" wrap="square" lIns="45720" tIns="45720" rIns="45720" bIns="45720" numCol="1" spcCol="1270" anchor="ctr" anchorCtr="0">
-          <a:noAutofit/>
-        </a:bodyPr>
-        <a:lstStyle/>
         <a:p>
-          <a:pPr marL="114300" lvl="1" indent="-114300" algn="l" defTabSz="533400">
+          <a:pPr marL="57150" lvl="1" indent="-57150" algn="l" defTabSz="444500">
             <a:lnSpc>
               <a:spcPct val="90000"/>
             </a:lnSpc>
@@ -20779,15 +22110,12 @@
             <a:buChar char="•"/>
           </a:pPr>
           <a:r>
-            <a:rPr lang="en-US" sz="1200" kern="1200">
-              <a:latin typeface="Consolas" panose="020B0609020204030204" pitchFamily="49" charset="0"/>
-              <a:cs typeface="Courier New" panose="02070309020205020404" pitchFamily="49" charset="0"/>
-            </a:rPr>
-            <a:t>Pre()</a:t>
+            <a:rPr lang="en-CA" sz="1000" kern="1200" dirty="0"/>
+            <a:t>Initial set up calibration, instructions.</a:t>
           </a:r>
         </a:p>
         <a:p>
-          <a:pPr marL="114300" lvl="1" indent="-114300" algn="l" defTabSz="533400">
+          <a:pPr marL="57150" lvl="1" indent="-57150" algn="l" defTabSz="444500">
             <a:lnSpc>
               <a:spcPct val="90000"/>
             </a:lnSpc>
@@ -20800,27 +22128,92 @@
             <a:buChar char="•"/>
           </a:pPr>
           <a:r>
-            <a:rPr lang="en-US" sz="1200" kern="1200">
-              <a:latin typeface="Consolas" panose="020B0609020204030204" pitchFamily="49" charset="0"/>
-              <a:cs typeface="Courier New" panose="02070309020205020404" pitchFamily="49" charset="0"/>
-            </a:rPr>
-            <a:t>Main() </a:t>
+            <a:rPr lang="en-CA" sz="1000" kern="1200" dirty="0"/>
+            <a:t>End of experiment thanks and instructions.</a:t>
           </a:r>
+        </a:p>
+      </dsp:txBody>
+      <dsp:txXfrm>
+        <a:off x="704528" y="1655230"/>
+        <a:ext cx="3726437" cy="675433"/>
+      </dsp:txXfrm>
+    </dsp:sp>
+    <dsp:sp modelId="{FEEF50F3-B5D4-4382-984B-CBF3CA3128D8}">
+      <dsp:nvSpPr>
+        <dsp:cNvPr id="0" name=""/>
+        <dsp:cNvSpPr/>
+      </dsp:nvSpPr>
+      <dsp:spPr>
+        <a:xfrm>
+          <a:off x="1025271" y="2451325"/>
+          <a:ext cx="4576572" cy="717461"/>
+        </a:xfrm>
+        <a:prstGeom prst="roundRect">
+          <a:avLst>
+            <a:gd name="adj" fmla="val 10000"/>
+          </a:avLst>
+        </a:prstGeom>
+        <a:solidFill>
+          <a:schemeClr val="accent5">
+            <a:hueOff val="-5068907"/>
+            <a:satOff val="-13064"/>
+            <a:lumOff val="-8824"/>
+            <a:alphaOff val="0"/>
+          </a:schemeClr>
+        </a:solidFill>
+        <a:ln w="12700" cap="flat" cmpd="sng" algn="ctr">
+          <a:solidFill>
+            <a:schemeClr val="lt1">
+              <a:hueOff val="0"/>
+              <a:satOff val="0"/>
+              <a:lumOff val="0"/>
+              <a:alphaOff val="0"/>
+            </a:schemeClr>
+          </a:solidFill>
+          <a:prstDash val="solid"/>
+          <a:miter lim="800000"/>
+        </a:ln>
+        <a:effectLst/>
+      </dsp:spPr>
+      <dsp:style>
+        <a:lnRef idx="2">
+          <a:scrgbClr r="0" g="0" b="0"/>
+        </a:lnRef>
+        <a:fillRef idx="1">
+          <a:scrgbClr r="0" g="0" b="0"/>
+        </a:fillRef>
+        <a:effectRef idx="0">
+          <a:scrgbClr r="0" g="0" b="0"/>
+        </a:effectRef>
+        <a:fontRef idx="minor">
+          <a:schemeClr val="lt1"/>
+        </a:fontRef>
+      </dsp:style>
+      <dsp:txBody>
+        <a:bodyPr spcFirstLastPara="0" vert="horz" wrap="square" lIns="49530" tIns="49530" rIns="49530" bIns="49530" numCol="1" spcCol="1270" anchor="ctr" anchorCtr="0">
+          <a:noAutofit/>
+        </a:bodyPr>
+        <a:lstStyle/>
+        <a:p>
+          <a:pPr marL="0" lvl="0" indent="0" algn="l" defTabSz="577850">
+            <a:lnSpc>
+              <a:spcPct val="90000"/>
+            </a:lnSpc>
+            <a:spcBef>
+              <a:spcPct val="0"/>
+            </a:spcBef>
+            <a:spcAft>
+              <a:spcPct val="35000"/>
+            </a:spcAft>
+            <a:buNone/>
+          </a:pPr>
           <a:r>
-            <a:rPr lang="en-US" sz="1200" kern="1200">
-              <a:solidFill>
-                <a:schemeClr val="accent2">
-                  <a:lumMod val="50000"/>
-                </a:schemeClr>
-              </a:solidFill>
-              <a:latin typeface="Consolas" panose="020B0609020204030204" pitchFamily="49" charset="0"/>
-              <a:cs typeface="Courier New" panose="02070309020205020404" pitchFamily="49" charset="0"/>
-            </a:rPr>
-            <a:t>*Required</a:t>
+            <a:rPr lang="en-CA" sz="1300" kern="1200" dirty="0"/>
+            <a:t>Block</a:t>
           </a:r>
         </a:p>
         <a:p>
-          <a:pPr marL="114300" lvl="1" indent="-114300" algn="l" defTabSz="533400">
+          <a:pPr marL="57150" lvl="1" indent="-57150" algn="l" defTabSz="444500">
             <a:lnSpc>
               <a:spcPct val="90000"/>
             </a:lnSpc>
@@ -20833,15 +22226,12 @@
             <a:buChar char="•"/>
           </a:pPr>
           <a:r>
-            <a:rPr lang="en-US" sz="1200" kern="1200">
-              <a:latin typeface="Consolas" panose="020B0609020204030204" pitchFamily="49" charset="0"/>
-              <a:cs typeface="Courier New" panose="02070309020205020404" pitchFamily="49" charset="0"/>
-            </a:rPr>
-            <a:t>Post()</a:t>
+            <a:rPr lang="en-CA" sz="1000" kern="1200" dirty="0"/>
+            <a:t>Sets up common things for blocks of trials</a:t>
           </a:r>
         </a:p>
         <a:p>
-          <a:pPr marL="114300" lvl="1" indent="-114300" algn="l" defTabSz="533400">
+          <a:pPr marL="57150" lvl="1" indent="-57150" algn="l" defTabSz="444500">
             <a:lnSpc>
               <a:spcPct val="90000"/>
             </a:lnSpc>
@@ -20854,22 +22244,450 @@
             <a:buChar char="•"/>
           </a:pPr>
           <a:r>
-            <a:rPr lang="en-US" sz="1200" kern="1200">
-              <a:solidFill>
-                <a:schemeClr val="bg1">
-                  <a:lumMod val="50000"/>
-                </a:schemeClr>
-              </a:solidFill>
-              <a:latin typeface="Consolas" panose="020B0609020204030204" pitchFamily="49" charset="0"/>
-              <a:cs typeface="Courier New" panose="02070309020205020404" pitchFamily="49" charset="0"/>
-            </a:rPr>
-            <a:t>WriteOutput()</a:t>
+            <a:rPr lang="en-CA" sz="1000" kern="1200" dirty="0"/>
+            <a:t>Access to block variables through “Data” object</a:t>
           </a:r>
         </a:p>
       </dsp:txBody>
       <dsp:txXfrm>
-        <a:off x="3715147" y="2306769"/>
-        <a:ext cx="1664899" cy="782597"/>
+        <a:off x="1046285" y="2472339"/>
+        <a:ext cx="3726437" cy="675433"/>
+      </dsp:txXfrm>
+    </dsp:sp>
+    <dsp:sp modelId="{4D52D9D0-E8BE-4581-BE59-A223BA4A91FF}">
+      <dsp:nvSpPr>
+        <dsp:cNvPr id="0" name=""/>
+        <dsp:cNvSpPr/>
+      </dsp:nvSpPr>
+      <dsp:spPr>
+        <a:xfrm>
+          <a:off x="1367028" y="3268433"/>
+          <a:ext cx="4576572" cy="717461"/>
+        </a:xfrm>
+        <a:prstGeom prst="roundRect">
+          <a:avLst>
+            <a:gd name="adj" fmla="val 10000"/>
+          </a:avLst>
+        </a:prstGeom>
+        <a:solidFill>
+          <a:schemeClr val="accent5">
+            <a:hueOff val="-6758543"/>
+            <a:satOff val="-17419"/>
+            <a:lumOff val="-11765"/>
+            <a:alphaOff val="0"/>
+          </a:schemeClr>
+        </a:solidFill>
+        <a:ln w="12700" cap="flat" cmpd="sng" algn="ctr">
+          <a:solidFill>
+            <a:schemeClr val="lt1">
+              <a:hueOff val="0"/>
+              <a:satOff val="0"/>
+              <a:lumOff val="0"/>
+              <a:alphaOff val="0"/>
+            </a:schemeClr>
+          </a:solidFill>
+          <a:prstDash val="solid"/>
+          <a:miter lim="800000"/>
+        </a:ln>
+        <a:effectLst/>
+      </dsp:spPr>
+      <dsp:style>
+        <a:lnRef idx="2">
+          <a:scrgbClr r="0" g="0" b="0"/>
+        </a:lnRef>
+        <a:fillRef idx="1">
+          <a:scrgbClr r="0" g="0" b="0"/>
+        </a:fillRef>
+        <a:effectRef idx="0">
+          <a:scrgbClr r="0" g="0" b="0"/>
+        </a:effectRef>
+        <a:fontRef idx="minor">
+          <a:schemeClr val="lt1"/>
+        </a:fontRef>
+      </dsp:style>
+      <dsp:txBody>
+        <a:bodyPr spcFirstLastPara="0" vert="horz" wrap="square" lIns="49530" tIns="49530" rIns="49530" bIns="49530" numCol="1" spcCol="1270" anchor="ctr" anchorCtr="0">
+          <a:noAutofit/>
+        </a:bodyPr>
+        <a:lstStyle/>
+        <a:p>
+          <a:pPr marL="0" lvl="0" indent="0" algn="l" defTabSz="577850">
+            <a:lnSpc>
+              <a:spcPct val="90000"/>
+            </a:lnSpc>
+            <a:spcBef>
+              <a:spcPct val="0"/>
+            </a:spcBef>
+            <a:spcAft>
+              <a:spcPct val="35000"/>
+            </a:spcAft>
+            <a:buNone/>
+          </a:pPr>
+          <a:r>
+            <a:rPr lang="en-CA" sz="1300" kern="1200" dirty="0"/>
+            <a:t>Trial</a:t>
+          </a:r>
+        </a:p>
+        <a:p>
+          <a:pPr marL="57150" lvl="1" indent="-57150" algn="l" defTabSz="444500">
+            <a:lnSpc>
+              <a:spcPct val="90000"/>
+            </a:lnSpc>
+            <a:spcBef>
+              <a:spcPct val="0"/>
+            </a:spcBef>
+            <a:spcAft>
+              <a:spcPct val="15000"/>
+            </a:spcAft>
+            <a:buChar char="•"/>
+          </a:pPr>
+          <a:r>
+            <a:rPr lang="en-CA" sz="1000" kern="1200" dirty="0"/>
+            <a:t>Main functionality (Present stimulus, write output, etc.)</a:t>
+          </a:r>
+        </a:p>
+        <a:p>
+          <a:pPr marL="57150" lvl="1" indent="-57150" algn="l" defTabSz="444500">
+            <a:lnSpc>
+              <a:spcPct val="90000"/>
+            </a:lnSpc>
+            <a:spcBef>
+              <a:spcPct val="0"/>
+            </a:spcBef>
+            <a:spcAft>
+              <a:spcPct val="15000"/>
+            </a:spcAft>
+            <a:buChar char="•"/>
+          </a:pPr>
+          <a:r>
+            <a:rPr lang="en-CA" sz="1000" kern="1200" dirty="0"/>
+            <a:t>Access to all variables through “Data” object</a:t>
+          </a:r>
+        </a:p>
+      </dsp:txBody>
+      <dsp:txXfrm>
+        <a:off x="1388042" y="3289447"/>
+        <a:ext cx="3726437" cy="675433"/>
+      </dsp:txXfrm>
+    </dsp:sp>
+    <dsp:sp modelId="{AC83929B-256A-4674-8952-8DB712107D36}">
+      <dsp:nvSpPr>
+        <dsp:cNvPr id="0" name=""/>
+        <dsp:cNvSpPr/>
+      </dsp:nvSpPr>
+      <dsp:spPr>
+        <a:xfrm>
+          <a:off x="4110222" y="524145"/>
+          <a:ext cx="466349" cy="466349"/>
+        </a:xfrm>
+        <a:prstGeom prst="downArrow">
+          <a:avLst>
+            <a:gd name="adj1" fmla="val 55000"/>
+            <a:gd name="adj2" fmla="val 45000"/>
+          </a:avLst>
+        </a:prstGeom>
+        <a:solidFill>
+          <a:schemeClr val="accent5">
+            <a:tint val="40000"/>
+            <a:alpha val="90000"/>
+            <a:hueOff val="0"/>
+            <a:satOff val="0"/>
+            <a:lumOff val="0"/>
+            <a:alphaOff val="0"/>
+          </a:schemeClr>
+        </a:solidFill>
+        <a:ln w="12700" cap="flat" cmpd="sng" algn="ctr">
+          <a:solidFill>
+            <a:schemeClr val="accent5">
+              <a:tint val="40000"/>
+              <a:alpha val="90000"/>
+              <a:hueOff val="0"/>
+              <a:satOff val="0"/>
+              <a:lumOff val="0"/>
+              <a:alphaOff val="0"/>
+            </a:schemeClr>
+          </a:solidFill>
+          <a:prstDash val="solid"/>
+          <a:miter lim="800000"/>
+        </a:ln>
+        <a:effectLst/>
+      </dsp:spPr>
+      <dsp:style>
+        <a:lnRef idx="2">
+          <a:scrgbClr r="0" g="0" b="0"/>
+        </a:lnRef>
+        <a:fillRef idx="1">
+          <a:scrgbClr r="0" g="0" b="0"/>
+        </a:fillRef>
+        <a:effectRef idx="0">
+          <a:scrgbClr r="0" g="0" b="0"/>
+        </a:effectRef>
+        <a:fontRef idx="minor"/>
+      </dsp:style>
+      <dsp:txBody>
+        <a:bodyPr spcFirstLastPara="0" vert="horz" wrap="square" lIns="26670" tIns="26670" rIns="26670" bIns="26670" numCol="1" spcCol="1270" anchor="ctr" anchorCtr="0">
+          <a:noAutofit/>
+        </a:bodyPr>
+        <a:lstStyle/>
+        <a:p>
+          <a:pPr marL="0" lvl="0" indent="0" algn="ctr" defTabSz="933450">
+            <a:lnSpc>
+              <a:spcPct val="90000"/>
+            </a:lnSpc>
+            <a:spcBef>
+              <a:spcPct val="0"/>
+            </a:spcBef>
+            <a:spcAft>
+              <a:spcPct val="35000"/>
+            </a:spcAft>
+            <a:buNone/>
+          </a:pPr>
+          <a:endParaRPr lang="en-CA" sz="2100" kern="1200"/>
+        </a:p>
+      </dsp:txBody>
+      <dsp:txXfrm>
+        <a:off x="4215151" y="524145"/>
+        <a:ext cx="256491" cy="350928"/>
+      </dsp:txXfrm>
+    </dsp:sp>
+    <dsp:sp modelId="{E6FB08F9-25E3-496C-9643-3AE46BE03379}">
+      <dsp:nvSpPr>
+        <dsp:cNvPr id="0" name=""/>
+        <dsp:cNvSpPr/>
+      </dsp:nvSpPr>
+      <dsp:spPr>
+        <a:xfrm>
+          <a:off x="4451979" y="1341253"/>
+          <a:ext cx="466349" cy="466349"/>
+        </a:xfrm>
+        <a:prstGeom prst="downArrow">
+          <a:avLst>
+            <a:gd name="adj1" fmla="val 55000"/>
+            <a:gd name="adj2" fmla="val 45000"/>
+          </a:avLst>
+        </a:prstGeom>
+        <a:solidFill>
+          <a:schemeClr val="accent5">
+            <a:tint val="40000"/>
+            <a:alpha val="90000"/>
+            <a:hueOff val="-2246587"/>
+            <a:satOff val="-7611"/>
+            <a:lumOff val="-976"/>
+            <a:alphaOff val="0"/>
+          </a:schemeClr>
+        </a:solidFill>
+        <a:ln w="12700" cap="flat" cmpd="sng" algn="ctr">
+          <a:solidFill>
+            <a:schemeClr val="accent5">
+              <a:tint val="40000"/>
+              <a:alpha val="90000"/>
+              <a:hueOff val="0"/>
+              <a:satOff val="0"/>
+              <a:lumOff val="0"/>
+              <a:alphaOff val="0"/>
+            </a:schemeClr>
+          </a:solidFill>
+          <a:prstDash val="solid"/>
+          <a:miter lim="800000"/>
+        </a:ln>
+        <a:effectLst/>
+      </dsp:spPr>
+      <dsp:style>
+        <a:lnRef idx="2">
+          <a:scrgbClr r="0" g="0" b="0"/>
+        </a:lnRef>
+        <a:fillRef idx="1">
+          <a:scrgbClr r="0" g="0" b="0"/>
+        </a:fillRef>
+        <a:effectRef idx="0">
+          <a:scrgbClr r="0" g="0" b="0"/>
+        </a:effectRef>
+        <a:fontRef idx="minor"/>
+      </dsp:style>
+      <dsp:txBody>
+        <a:bodyPr spcFirstLastPara="0" vert="horz" wrap="square" lIns="26670" tIns="26670" rIns="26670" bIns="26670" numCol="1" spcCol="1270" anchor="ctr" anchorCtr="0">
+          <a:noAutofit/>
+        </a:bodyPr>
+        <a:lstStyle/>
+        <a:p>
+          <a:pPr marL="0" lvl="0" indent="0" algn="ctr" defTabSz="933450">
+            <a:lnSpc>
+              <a:spcPct val="90000"/>
+            </a:lnSpc>
+            <a:spcBef>
+              <a:spcPct val="0"/>
+            </a:spcBef>
+            <a:spcAft>
+              <a:spcPct val="35000"/>
+            </a:spcAft>
+            <a:buNone/>
+          </a:pPr>
+          <a:endParaRPr lang="en-CA" sz="2100" kern="1200"/>
+        </a:p>
+      </dsp:txBody>
+      <dsp:txXfrm>
+        <a:off x="4556908" y="1341253"/>
+        <a:ext cx="256491" cy="350928"/>
+      </dsp:txXfrm>
+    </dsp:sp>
+    <dsp:sp modelId="{EB9D9E4B-2872-48D0-BF9A-9547F8DEB791}">
+      <dsp:nvSpPr>
+        <dsp:cNvPr id="0" name=""/>
+        <dsp:cNvSpPr/>
+      </dsp:nvSpPr>
+      <dsp:spPr>
+        <a:xfrm>
+          <a:off x="4793736" y="2146404"/>
+          <a:ext cx="466349" cy="466349"/>
+        </a:xfrm>
+        <a:prstGeom prst="downArrow">
+          <a:avLst>
+            <a:gd name="adj1" fmla="val 55000"/>
+            <a:gd name="adj2" fmla="val 45000"/>
+          </a:avLst>
+        </a:prstGeom>
+        <a:solidFill>
+          <a:schemeClr val="accent5">
+            <a:tint val="40000"/>
+            <a:alpha val="90000"/>
+            <a:hueOff val="-4493175"/>
+            <a:satOff val="-15221"/>
+            <a:lumOff val="-1952"/>
+            <a:alphaOff val="0"/>
+          </a:schemeClr>
+        </a:solidFill>
+        <a:ln w="12700" cap="flat" cmpd="sng" algn="ctr">
+          <a:solidFill>
+            <a:schemeClr val="accent5">
+              <a:tint val="40000"/>
+              <a:alpha val="90000"/>
+              <a:hueOff val="0"/>
+              <a:satOff val="0"/>
+              <a:lumOff val="0"/>
+              <a:alphaOff val="0"/>
+            </a:schemeClr>
+          </a:solidFill>
+          <a:prstDash val="solid"/>
+          <a:miter lim="800000"/>
+        </a:ln>
+        <a:effectLst/>
+      </dsp:spPr>
+      <dsp:style>
+        <a:lnRef idx="2">
+          <a:scrgbClr r="0" g="0" b="0"/>
+        </a:lnRef>
+        <a:fillRef idx="1">
+          <a:scrgbClr r="0" g="0" b="0"/>
+        </a:fillRef>
+        <a:effectRef idx="0">
+          <a:scrgbClr r="0" g="0" b="0"/>
+        </a:effectRef>
+        <a:fontRef idx="minor"/>
+      </dsp:style>
+      <dsp:txBody>
+        <a:bodyPr spcFirstLastPara="0" vert="horz" wrap="square" lIns="26670" tIns="26670" rIns="26670" bIns="26670" numCol="1" spcCol="1270" anchor="ctr" anchorCtr="0">
+          <a:noAutofit/>
+        </a:bodyPr>
+        <a:lstStyle/>
+        <a:p>
+          <a:pPr marL="0" lvl="0" indent="0" algn="ctr" defTabSz="933450">
+            <a:lnSpc>
+              <a:spcPct val="90000"/>
+            </a:lnSpc>
+            <a:spcBef>
+              <a:spcPct val="0"/>
+            </a:spcBef>
+            <a:spcAft>
+              <a:spcPct val="35000"/>
+            </a:spcAft>
+            <a:buNone/>
+          </a:pPr>
+          <a:endParaRPr lang="en-CA" sz="2100" kern="1200"/>
+        </a:p>
+      </dsp:txBody>
+      <dsp:txXfrm>
+        <a:off x="4898665" y="2146404"/>
+        <a:ext cx="256491" cy="350928"/>
+      </dsp:txXfrm>
+    </dsp:sp>
+    <dsp:sp modelId="{178FA328-D8F7-4E6E-A022-CE1DFDB68D84}">
+      <dsp:nvSpPr>
+        <dsp:cNvPr id="0" name=""/>
+        <dsp:cNvSpPr/>
+      </dsp:nvSpPr>
+      <dsp:spPr>
+        <a:xfrm>
+          <a:off x="5135493" y="2971484"/>
+          <a:ext cx="466349" cy="466349"/>
+        </a:xfrm>
+        <a:prstGeom prst="downArrow">
+          <a:avLst>
+            <a:gd name="adj1" fmla="val 55000"/>
+            <a:gd name="adj2" fmla="val 45000"/>
+          </a:avLst>
+        </a:prstGeom>
+        <a:solidFill>
+          <a:schemeClr val="accent5">
+            <a:tint val="40000"/>
+            <a:alpha val="90000"/>
+            <a:hueOff val="-6739762"/>
+            <a:satOff val="-22832"/>
+            <a:lumOff val="-2928"/>
+            <a:alphaOff val="0"/>
+          </a:schemeClr>
+        </a:solidFill>
+        <a:ln w="12700" cap="flat" cmpd="sng" algn="ctr">
+          <a:solidFill>
+            <a:schemeClr val="accent5">
+              <a:tint val="40000"/>
+              <a:alpha val="90000"/>
+              <a:hueOff val="0"/>
+              <a:satOff val="0"/>
+              <a:lumOff val="0"/>
+              <a:alphaOff val="0"/>
+            </a:schemeClr>
+          </a:solidFill>
+          <a:prstDash val="solid"/>
+          <a:miter lim="800000"/>
+        </a:ln>
+        <a:effectLst/>
+      </dsp:spPr>
+      <dsp:style>
+        <a:lnRef idx="2">
+          <a:scrgbClr r="0" g="0" b="0"/>
+        </a:lnRef>
+        <a:fillRef idx="1">
+          <a:scrgbClr r="0" g="0" b="0"/>
+        </a:fillRef>
+        <a:effectRef idx="0">
+          <a:scrgbClr r="0" g="0" b="0"/>
+        </a:effectRef>
+        <a:fontRef idx="minor"/>
+      </dsp:style>
+      <dsp:txBody>
+        <a:bodyPr spcFirstLastPara="0" vert="horz" wrap="square" lIns="26670" tIns="26670" rIns="26670" bIns="26670" numCol="1" spcCol="1270" anchor="ctr" anchorCtr="0">
+          <a:noAutofit/>
+        </a:bodyPr>
+        <a:lstStyle/>
+        <a:p>
+          <a:pPr marL="0" lvl="0" indent="0" algn="ctr" defTabSz="933450">
+            <a:lnSpc>
+              <a:spcPct val="90000"/>
+            </a:lnSpc>
+            <a:spcBef>
+              <a:spcPct val="0"/>
+            </a:spcBef>
+            <a:spcAft>
+              <a:spcPct val="35000"/>
+            </a:spcAft>
+            <a:buNone/>
+          </a:pPr>
+          <a:endParaRPr lang="en-CA" sz="2100" kern="1200"/>
+        </a:p>
+      </dsp:txBody>
+      <dsp:txXfrm>
+        <a:off x="5240422" y="2971484"/>
+        <a:ext cx="256491" cy="350928"/>
       </dsp:txXfrm>
     </dsp:sp>
   </dsp:spTree>
@@ -20877,42 +22695,30 @@
 </file>
 
 <file path=word/diagrams/layout1.xml><?xml version="1.0" encoding="utf-8"?>
-<dgm:layoutDef xmlns:dgm="http://schemas.openxmlformats.org/drawingml/2006/diagram" xmlns:a="http://schemas.openxmlformats.org/drawingml/2006/main" uniqueId="urn:microsoft.com/office/officeart/2005/8/layout/StepDownProcess">
+<dgm:layoutDef xmlns:dgm="http://schemas.openxmlformats.org/drawingml/2006/diagram" xmlns:a="http://schemas.openxmlformats.org/drawingml/2006/main" uniqueId="urn:microsoft.com/office/officeart/2005/8/layout/vProcess5">
   <dgm:title val=""/>
   <dgm:desc val=""/>
   <dgm:catLst>
-    <dgm:cat type="process" pri="1600"/>
+    <dgm:cat type="process" pri="14000"/>
   </dgm:catLst>
   <dgm:sampData>
     <dgm:dataModel>
       <dgm:ptLst>
         <dgm:pt modelId="0" type="doc"/>
-        <dgm:pt modelId="10">
+        <dgm:pt modelId="1">
           <dgm:prSet phldr="1"/>
         </dgm:pt>
-        <dgm:pt modelId="11">
+        <dgm:pt modelId="2">
           <dgm:prSet phldr="1"/>
         </dgm:pt>
-        <dgm:pt modelId="20">
-          <dgm:prSet phldr="1"/>
-        </dgm:pt>
-        <dgm:pt modelId="21">
-          <dgm:prSet phldr="1"/>
-        </dgm:pt>
-        <dgm:pt modelId="30">
-          <dgm:prSet phldr="1"/>
-        </dgm:pt>
-        <dgm:pt modelId="31">
+        <dgm:pt modelId="3">
           <dgm:prSet phldr="1"/>
         </dgm:pt>
       </dgm:ptLst>
       <dgm:cxnLst>
-        <dgm:cxn modelId="60" srcId="0" destId="10" srcOrd="0" destOrd="0"/>
-        <dgm:cxn modelId="12" srcId="10" destId="11" srcOrd="0" destOrd="0"/>
-        <dgm:cxn modelId="70" srcId="0" destId="20" srcOrd="1" destOrd="0"/>
-        <dgm:cxn modelId="22" srcId="20" destId="21" srcOrd="0" destOrd="0"/>
-        <dgm:cxn modelId="80" srcId="0" destId="30" srcOrd="2" destOrd="0"/>
-        <dgm:cxn modelId="32" srcId="30" destId="31" srcOrd="0" destOrd="0"/>
+        <dgm:cxn modelId="5" srcId="0" destId="1" srcOrd="0" destOrd="0"/>
+        <dgm:cxn modelId="6" srcId="0" destId="2" srcOrd="1" destOrd="0"/>
+        <dgm:cxn modelId="7" srcId="0" destId="3" srcOrd="2" destOrd="0"/>
       </dgm:cxnLst>
       <dgm:bg/>
       <dgm:whole/>
@@ -20922,16 +22728,12 @@
     <dgm:dataModel>
       <dgm:ptLst>
         <dgm:pt modelId="0" type="doc"/>
-        <dgm:pt modelId="10">
-          <dgm:prSet phldr="1"/>
-        </dgm:pt>
-        <dgm:pt modelId="20">
-          <dgm:prSet phldr="1"/>
-        </dgm:pt>
+        <dgm:pt modelId="1"/>
+        <dgm:pt modelId="2"/>
       </dgm:ptLst>
       <dgm:cxnLst>
-        <dgm:cxn modelId="60" srcId="0" destId="10" srcOrd="0" destOrd="0"/>
-        <dgm:cxn modelId="70" srcId="0" destId="20" srcOrd="1" destOrd="0"/>
+        <dgm:cxn modelId="3" srcId="0" destId="1" srcOrd="0" destOrd="0"/>
+        <dgm:cxn modelId="4" srcId="0" destId="2" srcOrd="1" destOrd="0"/>
       </dgm:cxnLst>
       <dgm:bg/>
       <dgm:whole/>
@@ -20941,174 +22743,390 @@
     <dgm:dataModel>
       <dgm:ptLst>
         <dgm:pt modelId="0" type="doc"/>
-        <dgm:pt modelId="10">
-          <dgm:prSet phldr="1"/>
-        </dgm:pt>
-        <dgm:pt modelId="20">
-          <dgm:prSet phldr="1"/>
-        </dgm:pt>
-        <dgm:pt modelId="30">
-          <dgm:prSet phldr="1"/>
-        </dgm:pt>
-        <dgm:pt modelId="40">
-          <dgm:prSet phldr="1"/>
-        </dgm:pt>
+        <dgm:pt modelId="1"/>
+        <dgm:pt modelId="2"/>
+        <dgm:pt modelId="3"/>
+        <dgm:pt modelId="4"/>
       </dgm:ptLst>
       <dgm:cxnLst>
-        <dgm:cxn modelId="60" srcId="0" destId="10" srcOrd="0" destOrd="0"/>
-        <dgm:cxn modelId="70" srcId="0" destId="20" srcOrd="1" destOrd="0"/>
-        <dgm:cxn modelId="80" srcId="0" destId="30" srcOrd="2" destOrd="0"/>
-        <dgm:cxn modelId="90" srcId="0" destId="40" srcOrd="3" destOrd="0"/>
+        <dgm:cxn modelId="6" srcId="0" destId="1" srcOrd="0" destOrd="0"/>
+        <dgm:cxn modelId="7" srcId="0" destId="2" srcOrd="1" destOrd="0"/>
+        <dgm:cxn modelId="8" srcId="0" destId="3" srcOrd="2" destOrd="0"/>
+        <dgm:cxn modelId="9" srcId="0" destId="4" srcOrd="3" destOrd="0"/>
       </dgm:cxnLst>
       <dgm:bg/>
       <dgm:whole/>
     </dgm:dataModel>
   </dgm:clrData>
-  <dgm:layoutNode name="rootnode">
+  <dgm:layoutNode name="outerComposite">
     <dgm:varLst>
-      <dgm:chMax/>
-      <dgm:chPref/>
+      <dgm:chMax val="5"/>
       <dgm:dir/>
-      <dgm:animLvl val="lvl"/>
+      <dgm:resizeHandles val="exact"/>
     </dgm:varLst>
-    <dgm:choose name="Name0">
-      <dgm:if name="Name1" func="var" arg="dir" op="equ" val="norm">
-        <dgm:alg type="snake">
-          <dgm:param type="grDir" val="tL"/>
-          <dgm:param type="flowDir" val="row"/>
-          <dgm:param type="off" val="off"/>
-          <dgm:param type="bkpt" val="fixed"/>
-          <dgm:param type="bkPtFixedVal" val="1"/>
-        </dgm:alg>
-      </dgm:if>
-      <dgm:else name="Name2">
-        <dgm:alg type="snake">
-          <dgm:param type="grDir" val="tR"/>
-          <dgm:param type="flowDir" val="row"/>
-          <dgm:param type="off" val="off"/>
-          <dgm:param type="bkpt" val="fixed"/>
-          <dgm:param type="bkPtFixedVal" val="1"/>
-        </dgm:alg>
-      </dgm:else>
-    </dgm:choose>
+    <dgm:alg type="composite"/>
     <dgm:shape xmlns:r="http://schemas.openxmlformats.org/officeDocument/2006/relationships" r:blip="">
       <dgm:adjLst/>
     </dgm:shape>
-    <dgm:choose name="Name3">
-      <dgm:if name="Name4" func="var" arg="dir" op="equ" val="norm">
+    <dgm:presOf/>
+    <dgm:choose name="Name0">
+      <dgm:if name="Name1" func="var" arg="dir" op="equ" val="norm">
         <dgm:constrLst>
-          <dgm:constr type="alignOff" forName="rootnode" val="0.48"/>
-          <dgm:constr type="primFontSz" for="des" forName="ParentText" val="65"/>
-          <dgm:constr type="primFontSz" for="des" forName="ChildText" refType="primFontSz" refFor="des" refForName="ParentText" op="lte"/>
-          <dgm:constr type="w" for="ch" forName="composite" refType="w"/>
-          <dgm:constr type="h" for="ch" forName="composite" refType="h"/>
-          <dgm:constr type="sp" refType="h" refFor="ch" refForName="composite" op="equ" fact="-0.38"/>
+          <dgm:constr type="primFontSz" for="ch" ptType="node" op="equ" val="65"/>
+          <dgm:constr type="w" for="ch" forName="dummyMaxCanvas" refType="w"/>
+          <dgm:constr type="h" for="ch" forName="dummyMaxCanvas" refType="h"/>
+          <dgm:constr type="w" for="ch" forName="OneNode_1" refType="w"/>
+          <dgm:constr type="h" for="ch" forName="OneNode_1" refType="h" fact="0.5"/>
+          <dgm:constr type="ctrY" for="ch" forName="OneNode_1" refType="h" fact="0.5"/>
+          <dgm:constr type="w" for="ch" forName="TwoNodes_1" refType="w" fact="0.85"/>
+          <dgm:constr type="h" for="ch" forName="TwoNodes_1" refType="h" fact="0.45"/>
+          <dgm:constr type="t" for="ch" forName="TwoNodes_1"/>
+          <dgm:constr type="l" for="ch" forName="TwoNodes_1"/>
+          <dgm:constr type="w" for="ch" forName="TwoNodes_2" refType="w" fact="0.85"/>
+          <dgm:constr type="h" for="ch" forName="TwoNodes_2" refType="h" fact="0.45"/>
+          <dgm:constr type="b" for="ch" forName="TwoNodes_2" refType="h"/>
+          <dgm:constr type="r" for="ch" forName="TwoNodes_2" refType="w"/>
+          <dgm:constr type="w" for="ch" forName="TwoConn_1-2" refType="h" refFor="ch" refForName="TwoNodes_1" fact="0.65"/>
+          <dgm:constr type="h" for="ch" forName="TwoConn_1-2" refType="h" refFor="ch" refForName="TwoNodes_1" fact="0.65"/>
+          <dgm:constr type="ctrY" for="ch" forName="TwoConn_1-2" refType="h" fact="0.5"/>
+          <dgm:constr type="r" for="ch" forName="TwoConn_1-2" refType="r" refFor="ch" refForName="TwoNodes_1"/>
+          <dgm:constr type="r" for="ch" forName="TwoNodes_1_text" refType="l" refFor="ch" refForName="TwoConn_1-2"/>
+          <dgm:constr type="rOff" for="ch" forName="TwoNodes_1_text" refType="w" refFor="ch" refForName="TwoConn_1-2" fact="-0.5"/>
+          <dgm:constr type="t" for="ch" forName="TwoNodes_1_text" refType="t" refFor="ch" refForName="TwoNodes_1"/>
+          <dgm:constr type="b" for="ch" forName="TwoNodes_1_text" refType="b" refFor="ch" refForName="TwoNodes_1"/>
+          <dgm:constr type="l" for="ch" forName="TwoNodes_1_text" refType="l" refFor="ch" refForName="TwoNodes_1"/>
+          <dgm:constr type="r" for="ch" forName="TwoNodes_2_text" refType="l" refFor="ch" refForName="TwoConn_1-2"/>
+          <dgm:constr type="t" for="ch" forName="TwoNodes_2_text" refType="t" refFor="ch" refForName="TwoNodes_2"/>
+          <dgm:constr type="b" for="ch" forName="TwoNodes_2_text" refType="b" refFor="ch" refForName="TwoNodes_2"/>
+          <dgm:constr type="l" for="ch" forName="TwoNodes_2_text" refType="l" refFor="ch" refForName="TwoNodes_2"/>
+          <dgm:constr type="w" for="ch" forName="ThreeNodes_1" refType="w" fact="0.85"/>
+          <dgm:constr type="h" for="ch" forName="ThreeNodes_1" refType="h" fact="0.3"/>
+          <dgm:constr type="t" for="ch" forName="ThreeNodes_1"/>
+          <dgm:constr type="l" for="ch" forName="ThreeNodes_1"/>
+          <dgm:constr type="w" for="ch" forName="ThreeNodes_2" refType="w" fact="0.85"/>
+          <dgm:constr type="h" for="ch" forName="ThreeNodes_2" refType="h" fact="0.3"/>
+          <dgm:constr type="ctrY" for="ch" forName="ThreeNodes_2" refType="h" fact="0.5"/>
+          <dgm:constr type="ctrX" for="ch" forName="ThreeNodes_2" refType="w" fact="0.5"/>
+          <dgm:constr type="w" for="ch" forName="ThreeNodes_3" refType="w" fact="0.85"/>
+          <dgm:constr type="h" for="ch" forName="ThreeNodes_3" refType="h" fact="0.3"/>
+          <dgm:constr type="b" for="ch" forName="ThreeNodes_3" refType="h"/>
+          <dgm:constr type="r" for="ch" forName="ThreeNodes_3" refType="w"/>
+          <dgm:constr type="w" for="ch" forName="ThreeConn_1-2" refType="h" refFor="ch" refForName="ThreeNodes_1" fact="0.65"/>
+          <dgm:constr type="h" for="ch" forName="ThreeConn_1-2" refType="h" refFor="ch" refForName="ThreeNodes_1" fact="0.65"/>
+          <dgm:constr type="ctrY" for="ch" forName="ThreeConn_1-2" refType="h" fact="0.325"/>
+          <dgm:constr type="r" for="ch" forName="ThreeConn_1-2" refType="r" refFor="ch" refForName="ThreeNodes_1"/>
+          <dgm:constr type="w" for="ch" forName="ThreeConn_2-3" refType="h" refFor="ch" refForName="ThreeNodes_2" fact="0.65"/>
+          <dgm:constr type="h" for="ch" forName="ThreeConn_2-3" refType="h" refFor="ch" refForName="ThreeNodes_2" fact="0.65"/>
+          <dgm:constr type="ctrY" for="ch" forName="ThreeConn_2-3" refType="h" fact="0.673"/>
+          <dgm:constr type="r" for="ch" forName="ThreeConn_2-3" refType="r" refFor="ch" refForName="ThreeNodes_2"/>
+          <dgm:constr type="r" for="ch" forName="ThreeNodes_1_text" refType="l" refFor="ch" refForName="ThreeConn_1-2"/>
+          <dgm:constr type="rOff" for="ch" forName="ThreeNodes_1_text" refType="w" refFor="ch" refForName="ThreeConn_1-2" fact="-0.57"/>
+          <dgm:constr type="t" for="ch" forName="ThreeNodes_1_text" refType="t" refFor="ch" refForName="ThreeNodes_1"/>
+          <dgm:constr type="b" for="ch" forName="ThreeNodes_1_text" refType="b" refFor="ch" refForName="ThreeNodes_1"/>
+          <dgm:constr type="l" for="ch" forName="ThreeNodes_1_text" refType="l" refFor="ch" refForName="ThreeNodes_1"/>
+          <dgm:constr type="r" for="ch" forName="ThreeNodes_2_text" refType="l" refFor="ch" refForName="ThreeConn_1-2"/>
+          <dgm:constr type="t" for="ch" forName="ThreeNodes_2_text" refType="t" refFor="ch" refForName="ThreeNodes_2"/>
+          <dgm:constr type="b" for="ch" forName="ThreeNodes_2_text" refType="b" refFor="ch" refForName="ThreeNodes_2"/>
+          <dgm:constr type="l" for="ch" forName="ThreeNodes_2_text" refType="l" refFor="ch" refForName="ThreeNodes_2"/>
+          <dgm:constr type="r" for="ch" forName="ThreeNodes_3_text" refType="l" refFor="ch" refForName="ThreeConn_2-3"/>
+          <dgm:constr type="t" for="ch" forName="ThreeNodes_3_text" refType="t" refFor="ch" refForName="ThreeNodes_3"/>
+          <dgm:constr type="b" for="ch" forName="ThreeNodes_3_text" refType="b" refFor="ch" refForName="ThreeNodes_3"/>
+          <dgm:constr type="l" for="ch" forName="ThreeNodes_3_text" refType="l" refFor="ch" refForName="ThreeNodes_3"/>
+          <dgm:constr type="w" for="ch" forName="FourNodes_1" refType="w" fact="0.8"/>
+          <dgm:constr type="h" for="ch" forName="FourNodes_1" refType="h" fact="0.22"/>
+          <dgm:constr type="t" for="ch" forName="FourNodes_1"/>
+          <dgm:constr type="l" for="ch" forName="FourNodes_1"/>
+          <dgm:constr type="w" for="ch" forName="FourNodes_2" refType="w" fact="0.8"/>
+          <dgm:constr type="h" for="ch" forName="FourNodes_2" refType="h" fact="0.22"/>
+          <dgm:constr type="ctrY" for="ch" forName="FourNodes_2" refType="h" fact="0.37"/>
+          <dgm:constr type="ctrX" for="ch" forName="FourNodes_2" refType="w" fact="0.467"/>
+          <dgm:constr type="w" for="ch" forName="FourNodes_3" refType="w" fact="0.8"/>
+          <dgm:constr type="h" for="ch" forName="FourNodes_3" refType="h" fact="0.22"/>
+          <dgm:constr type="ctrY" for="ch" forName="FourNodes_3" refType="h" fact="0.63"/>
+          <dgm:constr type="ctrX" for="ch" forName="FourNodes_3" refType="w" fact="0.533"/>
+          <dgm:constr type="w" for="ch" forName="FourNodes_4" refType="w" fact="0.8"/>
+          <dgm:constr type="h" for="ch" forName="FourNodes_4" refType="h" fact="0.22"/>
+          <dgm:constr type="b" for="ch" forName="FourNodes_4" refType="h"/>
+          <dgm:constr type="r" for="ch" forName="FourNodes_4" refType="w"/>
+          <dgm:constr type="w" for="ch" forName="FourConn_1-2" refType="h" refFor="ch" refForName="FourNodes_1" fact="0.65"/>
+          <dgm:constr type="h" for="ch" forName="FourConn_1-2" refType="h" refFor="ch" refForName="FourNodes_1" fact="0.65"/>
+          <dgm:constr type="ctrY" for="ch" forName="FourConn_1-2" refType="h" fact="0.24"/>
+          <dgm:constr type="r" for="ch" forName="FourConn_1-2" refType="r" refFor="ch" refForName="FourNodes_1"/>
+          <dgm:constr type="w" for="ch" forName="FourConn_2-3" refType="h" refFor="ch" refForName="FourNodes_2" fact="0.65"/>
+          <dgm:constr type="h" for="ch" forName="FourConn_2-3" refType="h" refFor="ch" refForName="FourNodes_2" fact="0.65"/>
+          <dgm:constr type="ctrY" for="ch" forName="FourConn_2-3" refType="h" fact="0.5"/>
+          <dgm:constr type="r" for="ch" forName="FourConn_2-3" refType="r" refFor="ch" refForName="FourNodes_2"/>
+          <dgm:constr type="w" for="ch" forName="FourConn_3-4" refType="h" refFor="ch" refForName="FourNodes_3" fact="0.65"/>
+          <dgm:constr type="h" for="ch" forName="FourConn_3-4" refType="h" refFor="ch" refForName="FourNodes_3" fact="0.65"/>
+          <dgm:constr type="ctrY" for="ch" forName="FourConn_3-4" refType="h" fact="0.76"/>
+          <dgm:constr type="r" for="ch" forName="FourConn_3-4" refType="r" refFor="ch" refForName="FourNodes_3"/>
+          <dgm:constr type="r" for="ch" forName="FourNodes_1_text" refType="l" refFor="ch" refForName="FourConn_1-2"/>
+          <dgm:constr type="rOff" for="ch" forName="FourNodes_1_text" refType="w" refFor="ch" refForName="FourConn_1-2" fact="-0.7"/>
+          <dgm:constr type="t" for="ch" forName="FourNodes_1_text" refType="t" refFor="ch" refForName="FourNodes_1"/>
+          <dgm:constr type="b" for="ch" forName="FourNodes_1_text" refType="b" refFor="ch" refForName="FourNodes_1"/>
+          <dgm:constr type="l" for="ch" forName="FourNodes_1_text" refType="l" refFor="ch" refForName="FourNodes_1"/>
+          <dgm:constr type="r" for="ch" forName="FourNodes_2_text" refType="l" refFor="ch" refForName="FourConn_1-2"/>
+          <dgm:constr type="t" for="ch" forName="FourNodes_2_text" refType="t" refFor="ch" refForName="FourNodes_2"/>
+          <dgm:constr type="b" for="ch" forName="FourNodes_2_text" refType="b" refFor="ch" refForName="FourNodes_2"/>
+          <dgm:constr type="l" for="ch" forName="FourNodes_2_text" refType="l" refFor="ch" refForName="FourNodes_2"/>
+          <dgm:constr type="r" for="ch" forName="FourNodes_3_text" refType="l" refFor="ch" refForName="FourConn_2-3"/>
+          <dgm:constr type="t" for="ch" forName="FourNodes_3_text" refType="t" refFor="ch" refForName="FourNodes_3"/>
+          <dgm:constr type="b" for="ch" forName="FourNodes_3_text" refType="b" refFor="ch" refForName="FourNodes_3"/>
+          <dgm:constr type="l" for="ch" forName="FourNodes_3_text" refType="l" refFor="ch" refForName="FourNodes_3"/>
+          <dgm:constr type="r" for="ch" forName="FourNodes_4_text" refType="l" refFor="ch" refForName="FourConn_3-4"/>
+          <dgm:constr type="t" for="ch" forName="FourNodes_4_text" refType="t" refFor="ch" refForName="FourNodes_4"/>
+          <dgm:constr type="b" for="ch" forName="FourNodes_4_text" refType="b" refFor="ch" refForName="FourNodes_4"/>
+          <dgm:constr type="l" for="ch" forName="FourNodes_4_text" refType="l" refFor="ch" refForName="FourNodes_4"/>
+          <dgm:constr type="w" for="ch" forName="FiveNodes_1" refType="w" fact="0.77"/>
+          <dgm:constr type="h" for="ch" forName="FiveNodes_1" refType="h" fact="0.18"/>
+          <dgm:constr type="t" for="ch" forName="FiveNodes_1"/>
+          <dgm:constr type="l" for="ch" forName="FiveNodes_1"/>
+          <dgm:constr type="w" for="ch" forName="FiveNodes_2" refType="w" fact="0.77"/>
+          <dgm:constr type="h" for="ch" forName="FiveNodes_2" refType="h" fact="0.18"/>
+          <dgm:constr type="ctrY" for="ch" forName="FiveNodes_2" refType="h" fact="0.295"/>
+          <dgm:constr type="ctrX" for="ch" forName="FiveNodes_2" refType="w" fact="0.4425"/>
+          <dgm:constr type="w" for="ch" forName="FiveNodes_3" refType="w" fact="0.77"/>
+          <dgm:constr type="h" for="ch" forName="FiveNodes_3" refType="h" fact="0.18"/>
+          <dgm:constr type="ctrY" for="ch" forName="FiveNodes_3" refType="h" fact="0.5"/>
+          <dgm:constr type="ctrX" for="ch" forName="FiveNodes_3" refType="w" fact="0.5"/>
+          <dgm:constr type="w" for="ch" forName="FiveNodes_4" refType="w" fact="0.77"/>
+          <dgm:constr type="h" for="ch" forName="FiveNodes_4" refType="h" fact="0.18"/>
+          <dgm:constr type="ctrY" for="ch" forName="FiveNodes_4" refType="h" fact="0.705"/>
+          <dgm:constr type="ctrX" for="ch" forName="FiveNodes_4" refType="w" fact="0.5575"/>
+          <dgm:constr type="w" for="ch" forName="FiveNodes_5" refType="w" fact="0.77"/>
+          <dgm:constr type="h" for="ch" forName="FiveNodes_5" refType="h" fact="0.18"/>
+          <dgm:constr type="b" for="ch" forName="FiveNodes_5" refType="h"/>
+          <dgm:constr type="r" for="ch" forName="FiveNodes_5" refType="w"/>
+          <dgm:constr type="w" for="ch" forName="FiveConn_1-2" refType="h" refFor="ch" refForName="FiveNodes_1" fact="0.65"/>
+          <dgm:constr type="h" for="ch" forName="FiveConn_1-2" refType="h" refFor="ch" refForName="FiveNodes_1" fact="0.65"/>
+          <dgm:constr type="ctrY" for="ch" forName="FiveConn_1-2" refType="h" fact="0.19"/>
+          <dgm:constr type="r" for="ch" forName="FiveConn_1-2" refType="r" refFor="ch" refForName="FiveNodes_1"/>
+          <dgm:constr type="w" for="ch" forName="FiveConn_2-3" refType="h" refFor="ch" refForName="FiveNodes_2" fact="0.65"/>
+          <dgm:constr type="h" for="ch" forName="FiveConn_2-3" refType="h" refFor="ch" refForName="FiveNodes_2" fact="0.65"/>
+          <dgm:constr type="ctrY" for="ch" forName="FiveConn_2-3" refType="h" fact="0.395"/>
+          <dgm:constr type="r" for="ch" forName="FiveConn_2-3" refType="r" refFor="ch" refForName="FiveNodes_2"/>
+          <dgm:constr type="w" for="ch" forName="FiveConn_3-4" refType="h" refFor="ch" refForName="FiveNodes_3" fact="0.65"/>
+          <dgm:constr type="h" for="ch" forName="FiveConn_3-4" refType="h" refFor="ch" refForName="FiveNodes_3" fact="0.65"/>
+          <dgm:constr type="ctrY" for="ch" forName="FiveConn_3-4" refType="h" fact="0.597"/>
+          <dgm:constr type="r" for="ch" forName="FiveConn_3-4" refType="r" refFor="ch" refForName="FiveNodes_3"/>
+          <dgm:constr type="w" for="ch" forName="FiveConn_4-5" refType="h" refFor="ch" refForName="FiveNodes_4" fact="0.65"/>
+          <dgm:constr type="h" for="ch" forName="FiveConn_4-5" refType="h" refFor="ch" refForName="FiveNodes_4" fact="0.65"/>
+          <dgm:constr type="ctrY" for="ch" forName="FiveConn_4-5" refType="h" fact="0.804"/>
+          <dgm:constr type="r" for="ch" forName="FiveConn_4-5" refType="r" refFor="ch" refForName="FiveNodes_4"/>
+          <dgm:constr type="r" for="ch" forName="FiveNodes_1_text" refType="l" refFor="ch" refForName="FiveConn_1-2"/>
+          <dgm:constr type="rOff" for="ch" forName="FiveNodes_1_text" refType="w" refFor="ch" refForName="FiveConn_1-2" fact="-0.75"/>
+          <dgm:constr type="t" for="ch" forName="FiveNodes_1_text" refType="t" refFor="ch" refForName="FiveNodes_1"/>
+          <dgm:constr type="b" for="ch" forName="FiveNodes_1_text" refType="b" refFor="ch" refForName="FiveNodes_1"/>
+          <dgm:constr type="l" for="ch" forName="FiveNodes_1_text" refType="l" refFor="ch" refForName="FiveNodes_1"/>
+          <dgm:constr type="r" for="ch" forName="FiveNodes_2_text" refType="l" refFor="ch" refForName="FiveConn_1-2"/>
+          <dgm:constr type="t" for="ch" forName="FiveNodes_2_text" refType="t" refFor="ch" refForName="FiveNodes_2"/>
+          <dgm:constr type="b" for="ch" forName="FiveNodes_2_text" refType="b" refFor="ch" refForName="FiveNodes_2"/>
+          <dgm:constr type="l" for="ch" forName="FiveNodes_2_text" refType="l" refFor="ch" refForName="FiveNodes_2"/>
+          <dgm:constr type="r" for="ch" forName="FiveNodes_3_text" refType="l" refFor="ch" refForName="FiveConn_2-3"/>
+          <dgm:constr type="t" for="ch" forName="FiveNodes_3_text" refType="t" refFor="ch" refForName="FiveNodes_3"/>
+          <dgm:constr type="b" for="ch" forName="FiveNodes_3_text" refType="b" refFor="ch" refForName="FiveNodes_3"/>
+          <dgm:constr type="l" for="ch" forName="FiveNodes_3_text" refType="l" refFor="ch" refForName="FiveNodes_3"/>
+          <dgm:constr type="r" for="ch" forName="FiveNodes_4_text" refType="l" refFor="ch" refForName="FiveConn_3-4"/>
+          <dgm:constr type="t" for="ch" forName="FiveNodes_4_text" refType="t" refFor="ch" refForName="FiveNodes_4"/>
+          <dgm:constr type="b" for="ch" forName="FiveNodes_4_text" refType="b" refFor="ch" refForName="FiveNodes_4"/>
+          <dgm:constr type="l" for="ch" forName="FiveNodes_4_text" refType="l" refFor="ch" refForName="FiveNodes_4"/>
+          <dgm:constr type="r" for="ch" forName="FiveNodes_5_text" refType="l" refFor="ch" refForName="FiveConn_4-5"/>
+          <dgm:constr type="t" for="ch" forName="FiveNodes_5_text" refType="t" refFor="ch" refForName="FiveNodes_5"/>
+          <dgm:constr type="b" for="ch" forName="FiveNodes_5_text" refType="b" refFor="ch" refForName="FiveNodes_5"/>
+          <dgm:constr type="l" for="ch" forName="FiveNodes_5_text" refType="l" refFor="ch" refForName="FiveNodes_5"/>
         </dgm:constrLst>
       </dgm:if>
-      <dgm:else name="Name5">
+      <dgm:else name="Name2">
         <dgm:constrLst>
-          <dgm:constr type="alignOff" forName="rootnode" val="0.48"/>
-          <dgm:constr type="primFontSz" for="des" forName="ParentText" val="65"/>
-          <dgm:constr type="primFontSz" for="des" forName="ChildText" refType="primFontSz" refFor="des" refForName="ParentText" op="lte"/>
-          <dgm:constr type="w" for="ch" forName="composite" refType="w"/>
-          <dgm:constr type="h" for="ch" forName="composite" refType="h"/>
-          <dgm:constr type="sp" refType="h" refFor="ch" refForName="composite" op="equ" fact="-0.38"/>
+          <dgm:constr type="primFontSz" for="ch" ptType="node" op="equ" val="65"/>
+          <dgm:constr type="w" for="ch" forName="dummyMaxCanvas" refType="w"/>
+          <dgm:constr type="h" for="ch" forName="dummyMaxCanvas" refType="h"/>
+          <dgm:constr type="w" for="ch" forName="OneNode_1" refType="w"/>
+          <dgm:constr type="h" for="ch" forName="OneNode_1" refType="h" fact="0.5"/>
+          <dgm:constr type="ctrY" for="ch" forName="OneNode_1" refType="h" fact="0.5"/>
+          <dgm:constr type="w" for="ch" forName="TwoNodes_1" refType="w" fact="0.85"/>
+          <dgm:constr type="h" for="ch" forName="TwoNodes_1" refType="h" fact="0.45"/>
+          <dgm:constr type="t" for="ch" forName="TwoNodes_1"/>
+          <dgm:constr type="r" for="ch" forName="TwoNodes_1" refType="w"/>
+          <dgm:constr type="w" for="ch" forName="TwoNodes_2" refType="w" fact="0.85"/>
+          <dgm:constr type="h" for="ch" forName="TwoNodes_2" refType="h" fact="0.45"/>
+          <dgm:constr type="b" for="ch" forName="TwoNodes_2" refType="h"/>
+          <dgm:constr type="l" for="ch" forName="TwoNodes_2"/>
+          <dgm:constr type="w" for="ch" forName="TwoConn_1-2" refType="h" refFor="ch" refForName="TwoNodes_1" fact="0.65"/>
+          <dgm:constr type="h" for="ch" forName="TwoConn_1-2" refType="h" refFor="ch" refForName="TwoNodes_1" fact="0.65"/>
+          <dgm:constr type="ctrY" for="ch" forName="TwoConn_1-2" refType="h" fact="0.5"/>
+          <dgm:constr type="l" for="ch" forName="TwoConn_1-2" refType="l" refFor="ch" refForName="TwoNodes_1"/>
+          <dgm:constr type="l" for="ch" forName="TwoNodes_1_text" refType="r" refFor="ch" refForName="TwoConn_1-2"/>
+          <dgm:constr type="lOff" for="ch" forName="TwoNodes_1_text" refType="w" refFor="ch" refForName="TwoConn_1-2" fact="0.5"/>
+          <dgm:constr type="t" for="ch" forName="TwoNodes_1_text" refType="t" refFor="ch" refForName="TwoNodes_1"/>
+          <dgm:constr type="b" for="ch" forName="TwoNodes_1_text" refType="b" refFor="ch" refForName="TwoNodes_1"/>
+          <dgm:constr type="r" for="ch" forName="TwoNodes_1_text" refType="r" refFor="ch" refForName="TwoNodes_1"/>
+          <dgm:constr type="l" for="ch" forName="TwoNodes_2_text" refType="r" refFor="ch" refForName="TwoConn_1-2"/>
+          <dgm:constr type="t" for="ch" forName="TwoNodes_2_text" refType="t" refFor="ch" refForName="TwoNodes_2"/>
+          <dgm:constr type="b" for="ch" forName="TwoNodes_2_text" refType="b" refFor="ch" refForName="TwoNodes_2"/>
+          <dgm:constr type="r" for="ch" forName="TwoNodes_2_text" refType="r" refFor="ch" refForName="TwoNodes_2"/>
+          <dgm:constr type="w" for="ch" forName="ThreeNodes_1" refType="w" fact="0.85"/>
+          <dgm:constr type="h" for="ch" forName="ThreeNodes_1" refType="h" fact="0.3"/>
+          <dgm:constr type="t" for="ch" forName="ThreeNodes_1"/>
+          <dgm:constr type="r" for="ch" forName="ThreeNodes_1" refType="w"/>
+          <dgm:constr type="w" for="ch" forName="ThreeNodes_2" refType="w" fact="0.85"/>
+          <dgm:constr type="h" for="ch" forName="ThreeNodes_2" refType="h" fact="0.3"/>
+          <dgm:constr type="ctrY" for="ch" forName="ThreeNodes_2" refType="h" fact="0.5"/>
+          <dgm:constr type="ctrX" for="ch" forName="ThreeNodes_2" refType="w" fact="0.5"/>
+          <dgm:constr type="w" for="ch" forName="ThreeNodes_3" refType="w" fact="0.85"/>
+          <dgm:constr type="h" for="ch" forName="ThreeNodes_3" refType="h" fact="0.3"/>
+          <dgm:constr type="b" for="ch" forName="ThreeNodes_3" refType="h"/>
+          <dgm:constr type="l" for="ch" forName="ThreeNodes_3"/>
+          <dgm:constr type="w" for="ch" forName="ThreeConn_1-2" refType="h" refFor="ch" refForName="ThreeNodes_1" fact="0.65"/>
+          <dgm:constr type="h" for="ch" forName="ThreeConn_1-2" refType="h" refFor="ch" refForName="ThreeNodes_1" fact="0.65"/>
+          <dgm:constr type="ctrY" for="ch" forName="ThreeConn_1-2" refType="h" fact="0.325"/>
+          <dgm:constr type="l" for="ch" forName="ThreeConn_1-2" refType="l" refFor="ch" refForName="ThreeNodes_1"/>
+          <dgm:constr type="w" for="ch" forName="ThreeConn_2-3" refType="h" refFor="ch" refForName="ThreeNodes_2" fact="0.65"/>
+          <dgm:constr type="h" for="ch" forName="ThreeConn_2-3" refType="h" refFor="ch" refForName="ThreeNodes_2" fact="0.65"/>
+          <dgm:constr type="ctrY" for="ch" forName="ThreeConn_2-3" refType="h" fact="0.673"/>
+          <dgm:constr type="l" for="ch" forName="ThreeConn_2-3" refType="l" refFor="ch" refForName="ThreeNodes_2"/>
+          <dgm:constr type="l" for="ch" forName="ThreeNodes_1_text" refType="r" refFor="ch" refForName="ThreeConn_1-2"/>
+          <dgm:constr type="lOff" for="ch" forName="ThreeNodes_1_text" refType="w" refFor="ch" refForName="ThreeConn_1-2" fact="0.55"/>
+          <dgm:constr type="t" for="ch" forName="ThreeNodes_1_text" refType="t" refFor="ch" refForName="ThreeNodes_1"/>
+          <dgm:constr type="b" for="ch" forName="ThreeNodes_1_text" refType="b" refFor="ch" refForName="ThreeNodes_1"/>
+          <dgm:constr type="r" for="ch" forName="ThreeNodes_1_text" refType="r" refFor="ch" refForName="ThreeNodes_1"/>
+          <dgm:constr type="l" for="ch" forName="ThreeNodes_2_text" refType="r" refFor="ch" refForName="ThreeConn_1-2"/>
+          <dgm:constr type="t" for="ch" forName="ThreeNodes_2_text" refType="t" refFor="ch" refForName="ThreeNodes_2"/>
+          <dgm:constr type="b" for="ch" forName="ThreeNodes_2_text" refType="b" refFor="ch" refForName="ThreeNodes_2"/>
+          <dgm:constr type="r" for="ch" forName="ThreeNodes_2_text" refType="r" refFor="ch" refForName="ThreeNodes_2"/>
+          <dgm:constr type="l" for="ch" forName="ThreeNodes_3_text" refType="r" refFor="ch" refForName="ThreeConn_2-3"/>
+          <dgm:constr type="t" for="ch" forName="ThreeNodes_3_text" refType="t" refFor="ch" refForName="ThreeNodes_3"/>
+          <dgm:constr type="b" for="ch" forName="ThreeNodes_3_text" refType="b" refFor="ch" refForName="ThreeNodes_3"/>
+          <dgm:constr type="r" for="ch" forName="ThreeNodes_3_text" refType="r" refFor="ch" refForName="ThreeNodes_3"/>
+          <dgm:constr type="w" for="ch" forName="FourNodes_1" refType="w" fact="0.8"/>
+          <dgm:constr type="h" for="ch" forName="FourNodes_1" refType="h" fact="0.22"/>
+          <dgm:constr type="t" for="ch" forName="FourNodes_1"/>
+          <dgm:constr type="r" for="ch" forName="FourNodes_1" refType="w"/>
+          <dgm:constr type="w" for="ch" forName="FourNodes_2" refType="w" fact="0.8"/>
+          <dgm:constr type="h" for="ch" forName="FourNodes_2" refType="h" fact="0.22"/>
+          <dgm:constr type="ctrY" for="ch" forName="FourNodes_2" refType="h" fact="0.37"/>
+          <dgm:constr type="ctrX" for="ch" forName="FourNodes_2" refType="w" fact="0.533"/>
+          <dgm:constr type="w" for="ch" forName="FourNodes_3" refType="w" fact="0.8"/>
+          <dgm:constr type="h" for="ch" forName="FourNodes_3" refType="h" fact="0.22"/>
+          <dgm:constr type="ctrY" for="ch" forName="FourNodes_3" refType="h" fact="0.63"/>
+          <dgm:constr type="ctrX" for="ch" forName="FourNodes_3" refType="w" fact="0.467"/>
+          <dgm:constr type="w" for="ch" forName="FourNodes_4" refType="w" fact="0.8"/>
+          <dgm:constr type="h" for="ch" forName="FourNodes_4" refType="h" fact="0.22"/>
+          <dgm:constr type="b" for="ch" forName="FourNodes_4" refType="h"/>
+          <dgm:constr type="l" for="ch" forName="FourNodes_4"/>
+          <dgm:constr type="w" for="ch" forName="FourConn_1-2" refType="h" refFor="ch" refForName="FourNodes_1" fact="0.65"/>
+          <dgm:constr type="h" for="ch" forName="FourConn_1-2" refType="h" refFor="ch" refForName="FourNodes_1" fact="0.65"/>
+          <dgm:constr type="ctrY" for="ch" forName="FourConn_1-2" refType="h" fact="0.24"/>
+          <dgm:constr type="l" for="ch" forName="FourConn_1-2" refType="l" refFor="ch" refForName="FourNodes_1"/>
+          <dgm:constr type="w" for="ch" forName="FourConn_2-3" refType="h" refFor="ch" refForName="FourNodes_2" fact="0.65"/>
+          <dgm:constr type="h" for="ch" forName="FourConn_2-3" refType="h" refFor="ch" refForName="FourNodes_2" fact="0.65"/>
+          <dgm:constr type="ctrY" for="ch" forName="FourConn_2-3" refType="h" fact="0.5"/>
+          <dgm:constr type="l" for="ch" forName="FourConn_2-3" refType="l" refFor="ch" refForName="FourNodes_2"/>
+          <dgm:constr type="w" for="ch" forName="FourConn_3-4" refType="h" refFor="ch" refForName="FourNodes_3" fact="0.65"/>
+          <dgm:constr type="h" for="ch" forName="FourConn_3-4" refType="h" refFor="ch" refForName="FourNodes_3" fact="0.65"/>
+          <dgm:constr type="ctrY" for="ch" forName="FourConn_3-4" refType="h" fact="0.76"/>
+          <dgm:constr type="l" for="ch" forName="FourConn_3-4" refType="l" refFor="ch" refForName="FourNodes_3"/>
+          <dgm:constr type="l" for="ch" forName="FourNodes_1_text" refType="r" refFor="ch" refForName="FourConn_1-2"/>
+          <dgm:constr type="lOff" for="ch" forName="FourNodes_1_text" refType="w" refFor="ch" refForName="FourConn_1-2" fact="0.69"/>
+          <dgm:constr type="t" for="ch" forName="FourNodes_1_text" refType="t" refFor="ch" refForName="FourNodes_1"/>
+          <dgm:constr type="b" for="ch" forName="FourNodes_1_text" refType="b" refFor="ch" refForName="FourNodes_1"/>
+          <dgm:constr type="r" for="ch" forName="FourNodes_1_text" refType="r" refFor="ch" refForName="FourNodes_1"/>
+          <dgm:constr type="l" for="ch" forName="FourNodes_2_text" refType="r" refFor="ch" refForName="FourConn_1-2"/>
+          <dgm:constr type="t" for="ch" forName="FourNodes_2_text" refType="t" refFor="ch" refForName="FourNodes_2"/>
+          <dgm:constr type="b" for="ch" forName="FourNodes_2_text" refType="b" refFor="ch" refForName="FourNodes_2"/>
+          <dgm:constr type="r" for="ch" forName="FourNodes_2_text" refType="r" refFor="ch" refForName="FourNodes_2"/>
+          <dgm:constr type="l" for="ch" forName="FourNodes_3_text" refType="r" refFor="ch" refForName="FourConn_2-3"/>
+          <dgm:constr type="t" for="ch" forName="FourNodes_3_text" refType="t" refFor="ch" refForName="FourNodes_3"/>
+          <dgm:constr type="b" for="ch" forName="FourNodes_3_text" refType="b" refFor="ch" refForName="FourNodes_3"/>
+          <dgm:constr type="r" for="ch" forName="FourNodes_3_text" refType="r" refFor="ch" refForName="FourNodes_3"/>
+          <dgm:constr type="l" for="ch" forName="FourNodes_4_text" refType="r" refFor="ch" refForName="FourConn_3-4"/>
+          <dgm:constr type="t" for="ch" forName="FourNodes_4_text" refType="t" refFor="ch" refForName="FourNodes_4"/>
+          <dgm:constr type="b" for="ch" forName="FourNodes_4_text" refType="b" refFor="ch" refForName="FourNodes_4"/>
+          <dgm:constr type="r" for="ch" forName="FourNodes_4_text" refType="r" refFor="ch" refForName="FourNodes_4"/>
+          <dgm:constr type="w" for="ch" forName="FiveNodes_1" refType="w" fact="0.77"/>
+          <dgm:constr type="h" for="ch" forName="FiveNodes_1" refType="h" fact="0.18"/>
+          <dgm:constr type="t" for="ch" forName="FiveNodes_1"/>
+          <dgm:constr type="r" for="ch" forName="FiveNodes_1" refType="w"/>
+          <dgm:constr type="w" for="ch" forName="FiveNodes_2" refType="w" fact="0.77"/>
+          <dgm:constr type="h" for="ch" forName="FiveNodes_2" refType="h" fact="0.18"/>
+          <dgm:constr type="ctrY" for="ch" forName="FiveNodes_2" refType="h" fact="0.295"/>
+          <dgm:constr type="ctrX" for="ch" forName="FiveNodes_2" refType="w" fact="0.5575"/>
+          <dgm:constr type="w" for="ch" forName="FiveNodes_3" refType="w" fact="0.77"/>
+          <dgm:constr type="h" for="ch" forName="FiveNodes_3" refType="h" fact="0.18"/>
+          <dgm:constr type="ctrY" for="ch" forName="FiveNodes_3" refType="h" fact="0.5"/>
+          <dgm:constr type="ctrX" for="ch" forName="FiveNodes_3" refType="w" fact="0.5"/>
+          <dgm:constr type="w" for="ch" forName="FiveNodes_4" refType="w" fact="0.77"/>
+          <dgm:constr type="h" for="ch" forName="FiveNodes_4" refType="h" fact="0.18"/>
+          <dgm:constr type="ctrY" for="ch" forName="FiveNodes_4" refType="h" fact="0.705"/>
+          <dgm:constr type="ctrX" for="ch" forName="FiveNodes_4" refType="w" fact="0.4425"/>
+          <dgm:constr type="w" for="ch" forName="FiveNodes_5" refType="w" fact="0.77"/>
+          <dgm:constr type="h" for="ch" forName="FiveNodes_5" refType="h" fact="0.18"/>
+          <dgm:constr type="b" for="ch" forName="FiveNodes_5" refType="h"/>
+          <dgm:constr type="l" for="ch" forName="FiveNodes_5"/>
+          <dgm:constr type="w" for="ch" forName="FiveConn_1-2" refType="h" refFor="ch" refForName="FiveNodes_1" fact="0.65"/>
+          <dgm:constr type="h" for="ch" forName="FiveConn_1-2" refType="h" refFor="ch" refForName="FiveNodes_1" fact="0.65"/>
+          <dgm:constr type="ctrY" for="ch" forName="FiveConn_1-2" refType="h" fact="0.19"/>
+          <dgm:constr type="l" for="ch" forName="FiveConn_1-2" refType="l" refFor="ch" refForName="FiveNodes_1"/>
+          <dgm:constr type="w" for="ch" forName="FiveConn_2-3" refType="h" refFor="ch" refForName="FiveNodes_2" fact="0.65"/>
+          <dgm:constr type="h" for="ch" forName="FiveConn_2-3" refType="h" refFor="ch" refForName="FiveNodes_2" fact="0.65"/>
+          <dgm:constr type="ctrY" for="ch" forName="FiveConn_2-3" refType="h" fact="0.395"/>
+          <dgm:constr type="l" for="ch" forName="FiveConn_2-3" refType="l" refFor="ch" refForName="FiveNodes_2"/>
+          <dgm:constr type="w" for="ch" forName="FiveConn_3-4" refType="h" refFor="ch" refForName="FiveNodes_3" fact="0.65"/>
+          <dgm:constr type="h" for="ch" forName="FiveConn_3-4" refType="h" refFor="ch" refForName="FiveNodes_3" fact="0.65"/>
+          <dgm:constr type="ctrY" for="ch" forName="FiveConn_3-4" refType="h" fact="0.597"/>
+          <dgm:constr type="l" for="ch" forName="FiveConn_3-4" refType="l" refFor="ch" refForName="FiveNodes_3"/>
+          <dgm:constr type="w" for="ch" forName="FiveConn_4-5" refType="h" refFor="ch" refForName="FiveNodes_4" fact="0.65"/>
+          <dgm:constr type="h" for="ch" forName="FiveConn_4-5" refType="h" refFor="ch" refForName="FiveNodes_4" fact="0.65"/>
+          <dgm:constr type="ctrY" for="ch" forName="FiveConn_4-5" refType="h" fact="0.804"/>
+          <dgm:constr type="l" for="ch" forName="FiveConn_4-5" refType="l" refFor="ch" refForName="FiveNodes_4"/>
+          <dgm:constr type="l" for="ch" forName="FiveNodes_1_text" refType="r" refFor="ch" refForName="FiveConn_1-2"/>
+          <dgm:constr type="lOff" for="ch" forName="FiveNodes_1_text" refType="w" refFor="ch" refForName="FiveConn_1-2" fact="0.73"/>
+          <dgm:constr type="t" for="ch" forName="FiveNodes_1_text" refType="t" refFor="ch" refForName="FiveNodes_1"/>
+          <dgm:constr type="b" for="ch" forName="FiveNodes_1_text" refType="b" refFor="ch" refForName="FiveNodes_1"/>
+          <dgm:constr type="r" for="ch" forName="FiveNodes_1_text" refType="r" refFor="ch" refForName="FiveNodes_1"/>
+          <dgm:constr type="l" for="ch" forName="FiveNodes_2_text" refType="r" refFor="ch" refForName="FiveConn_1-2"/>
+          <dgm:constr type="t" for="ch" forName="FiveNodes_2_text" refType="t" refFor="ch" refForName="FiveNodes_2"/>
+          <dgm:constr type="b" for="ch" forName="FiveNodes_2_text" refType="b" refFor="ch" refForName="FiveNodes_2"/>
+          <dgm:constr type="r" for="ch" forName="FiveNodes_2_text" refType="r" refFor="ch" refForName="FiveNodes_2"/>
+          <dgm:constr type="l" for="ch" forName="FiveNodes_3_text" refType="r" refFor="ch" refForName="FiveConn_2-3"/>
+          <dgm:constr type="t" for="ch" forName="FiveNodes_3_text" refType="t" refFor="ch" refForName="FiveNodes_3"/>
+          <dgm:constr type="b" for="ch" forName="FiveNodes_3_text" refType="b" refFor="ch" refForName="FiveNodes_3"/>
+          <dgm:constr type="r" for="ch" forName="FiveNodes_3_text" refType="r" refFor="ch" refForName="FiveNodes_3"/>
+          <dgm:constr type="l" for="ch" forName="FiveNodes_4_text" refType="r" refFor="ch" refForName="FiveConn_3-4"/>
+          <dgm:constr type="t" for="ch" forName="FiveNodes_4_text" refType="t" refFor="ch" refForName="FiveNodes_4"/>
+          <dgm:constr type="b" for="ch" forName="FiveNodes_4_text" refType="b" refFor="ch" refForName="FiveNodes_4"/>
+          <dgm:constr type="r" for="ch" forName="FiveNodes_4_text" refType="r" refFor="ch" refForName="FiveNodes_4"/>
+          <dgm:constr type="l" for="ch" forName="FiveNodes_5_text" refType="r" refFor="ch" refForName="FiveConn_4-5"/>
+          <dgm:constr type="t" for="ch" forName="FiveNodes_5_text" refType="t" refFor="ch" refForName="FiveNodes_5"/>
+          <dgm:constr type="b" for="ch" forName="FiveNodes_5_text" refType="b" refFor="ch" refForName="FiveNodes_5"/>
+          <dgm:constr type="r" for="ch" forName="FiveNodes_5_text" refType="r" refFor="ch" refForName="FiveNodes_5"/>
         </dgm:constrLst>
       </dgm:else>
     </dgm:choose>
-    <dgm:forEach name="nodesForEach" axis="ch" ptType="node">
-      <dgm:layoutNode name="composite">
-        <dgm:alg type="composite">
-          <dgm:param type="ar" val="1.2439"/>
-        </dgm:alg>
-        <dgm:shape xmlns:r="http://schemas.openxmlformats.org/officeDocument/2006/relationships" r:blip="">
-          <dgm:adjLst/>
-        </dgm:shape>
-        <dgm:choose name="Name6">
-          <dgm:if name="Name7" func="var" arg="dir" op="equ" val="norm">
-            <dgm:constrLst>
-              <dgm:constr type="l" for="ch" forName="bentUpArrow1" refType="w" fact="0.07"/>
-              <dgm:constr type="t" for="ch" forName="bentUpArrow1" refType="h" fact="0.524"/>
-              <dgm:constr type="w" for="ch" forName="bentUpArrow1" refType="w" fact="0.3844"/>
-              <dgm:constr type="h" for="ch" forName="bentUpArrow1" refType="h" fact="0.42"/>
-              <dgm:constr type="l" for="ch" forName="ParentText" refType="w" fact="0"/>
-              <dgm:constr type="t" for="ch" forName="ParentText" refType="h" fact="0"/>
-              <dgm:constr type="w" for="ch" forName="ParentText" refType="w" fact="0.5684"/>
-              <dgm:constr type="h" for="ch" forName="ParentText" refType="h" fact="0.4949"/>
-              <dgm:constr type="l" for="ch" forName="ChildText" refType="w" refFor="ch" refForName="ParentText"/>
-              <dgm:constr type="t" for="ch" forName="ChildText" refType="h" fact="0.05"/>
-              <dgm:constr type="w" for="ch" forName="ChildText" refType="w" fact="0.4134"/>
-              <dgm:constr type="h" for="ch" forName="ChildText" refType="h" fact="0.4"/>
-              <dgm:constr type="l" for="ch" forName="FinalChildText" refType="w" refFor="ch" refForName="ParentText"/>
-              <dgm:constr type="t" for="ch" forName="FinalChildText" refType="h" fact="0.05"/>
-              <dgm:constr type="w" for="ch" forName="FinalChildText" refType="w" fact="0.4134"/>
-              <dgm:constr type="h" for="ch" forName="FinalChildText" refType="h" fact="0.4"/>
-            </dgm:constrLst>
-          </dgm:if>
-          <dgm:else name="Name8">
-            <dgm:constrLst>
-              <dgm:constr type="r" for="ch" forName="bentUpArrow1" refType="w" fact="0.97"/>
-              <dgm:constr type="t" for="ch" forName="bentUpArrow1" refType="h" fact="0.524"/>
-              <dgm:constr type="w" for="ch" forName="bentUpArrow1" refType="w" fact="0.3844"/>
-              <dgm:constr type="h" for="ch" forName="bentUpArrow1" refType="h" fact="0.42"/>
-              <dgm:constr type="l" for="ch" forName="ParentText" refType="w" fact="0.4316"/>
-              <dgm:constr type="t" for="ch" forName="ParentText" refType="h" fact="0"/>
-              <dgm:constr type="w" for="ch" forName="ParentText" refType="w" fact="0.5684"/>
-              <dgm:constr type="h" for="ch" forName="ParentText" refType="h" fact="0.4949"/>
-              <dgm:constr type="l" for="ch" forName="ChildText" refType="w" fact="0"/>
-              <dgm:constr type="t" for="ch" forName="ChildText" refType="h" fact="0.05"/>
-              <dgm:constr type="w" for="ch" forName="ChildText" refType="w" fact="0.4134"/>
-              <dgm:constr type="h" for="ch" forName="ChildText" refType="h" fact="0.4"/>
-              <dgm:constr type="l" for="ch" forName="FinalChildText" refType="w" fact="0"/>
-              <dgm:constr type="t" for="ch" forName="FinalChildText" refType="h" fact="0.05"/>
-              <dgm:constr type="w" for="ch" forName="FinalChildText" refType="w" fact="0.4134"/>
-              <dgm:constr type="h" for="ch" forName="FinalChildText" refType="h" fact="0.4"/>
-            </dgm:constrLst>
-          </dgm:else>
-        </dgm:choose>
-        <dgm:choose name="Name9">
-          <dgm:if name="Name10" axis="followSib" ptType="node" func="cnt" op="gte" val="1">
-            <dgm:layoutNode name="bentUpArrow1" styleLbl="alignImgPlace1">
-              <dgm:alg type="sp"/>
-              <dgm:choose name="Name11">
-                <dgm:if name="Name12" func="var" arg="dir" op="equ" val="norm">
-                  <dgm:shape xmlns:r="http://schemas.openxmlformats.org/officeDocument/2006/relationships" rot="90" type="bentUpArrow" r:blip="">
-                    <dgm:adjLst>
-                      <dgm:adj idx="1" val="0.3284"/>
-                      <dgm:adj idx="2" val="0.25"/>
-                      <dgm:adj idx="3" val="0.3578"/>
-                    </dgm:adjLst>
-                  </dgm:shape>
-                </dgm:if>
-                <dgm:else name="Name13">
-                  <dgm:shape xmlns:r="http://schemas.openxmlformats.org/officeDocument/2006/relationships" rot="180" type="bentArrow" r:blip="">
-                    <dgm:adjLst>
-                      <dgm:adj idx="1" val="0.3284"/>
-                      <dgm:adj idx="2" val="0.25"/>
-                      <dgm:adj idx="3" val="0.3578"/>
-                      <dgm:adj idx="4" val="0"/>
-                    </dgm:adjLst>
-                  </dgm:shape>
-                </dgm:else>
-              </dgm:choose>
-              <dgm:presOf/>
-            </dgm:layoutNode>
-          </dgm:if>
-          <dgm:else name="Name14"/>
-        </dgm:choose>
-        <dgm:layoutNode name="ParentText" styleLbl="node1">
+    <dgm:ruleLst/>
+    <dgm:layoutNode name="dummyMaxCanvas">
+      <dgm:varLst/>
+      <dgm:alg type="sp"/>
+      <dgm:shape xmlns:r="http://schemas.openxmlformats.org/officeDocument/2006/relationships" r:blip="">
+        <dgm:adjLst/>
+      </dgm:shape>
+      <dgm:presOf/>
+      <dgm:constrLst/>
+      <dgm:ruleLst/>
+    </dgm:layoutNode>
+    <dgm:choose name="Name3">
+      <dgm:if name="Name4" axis="ch" ptType="node" func="cnt" op="equ" val="1">
+        <dgm:layoutNode name="OneNode_1">
           <dgm:varLst>
-            <dgm:chMax val="1"/>
-            <dgm:chPref val="1"/>
             <dgm:bulletEnabled val="1"/>
           </dgm:varLst>
           <dgm:alg type="tx"/>
           <dgm:shape xmlns:r="http://schemas.openxmlformats.org/officeDocument/2006/relationships" type="roundRect" r:blip="">
             <dgm:adjLst>
-              <dgm:adj idx="1" val="0.1667"/>
+              <dgm:adj idx="1" val="0.1"/>
             </dgm:adjLst>
           </dgm:shape>
-          <dgm:presOf axis="self" ptType="node"/>
+          <dgm:presOf axis="ch desOrSelf" ptType="node node" st="1 1" cnt="1 0"/>
           <dgm:constrLst>
             <dgm:constr type="lMarg" refType="primFontSz" fact="0.3"/>
             <dgm:constr type="rMarg" refType="primFontSz" fact="0.3"/>
@@ -21119,25 +23137,260 @@
             <dgm:rule type="primFontSz" val="5" fact="NaN" max="NaN"/>
           </dgm:ruleLst>
         </dgm:layoutNode>
-        <dgm:choose name="Name15">
-          <dgm:if name="Name16" axis="followSib" ptType="node" func="cnt" op="equ" val="0">
-            <dgm:choose name="Name17">
-              <dgm:if name="Name18" axis="ch" ptType="node" func="cnt" op="gte" val="1">
-                <dgm:layoutNode name="FinalChildText" styleLbl="revTx">
+      </dgm:if>
+      <dgm:else name="Name5">
+        <dgm:choose name="Name6">
+          <dgm:if name="Name7" axis="ch" ptType="node" func="cnt" op="equ" val="2">
+            <dgm:layoutNode name="TwoNodes_1">
+              <dgm:varLst>
+                <dgm:bulletEnabled val="1"/>
+              </dgm:varLst>
+              <dgm:alg type="sp"/>
+              <dgm:shape xmlns:r="http://schemas.openxmlformats.org/officeDocument/2006/relationships" type="roundRect" r:blip="">
+                <dgm:adjLst>
+                  <dgm:adj idx="1" val="0.1"/>
+                </dgm:adjLst>
+              </dgm:shape>
+              <dgm:presOf axis="ch desOrSelf" ptType="node node" st="1 1" cnt="1 0"/>
+              <dgm:constrLst/>
+              <dgm:ruleLst/>
+            </dgm:layoutNode>
+            <dgm:layoutNode name="TwoNodes_2">
+              <dgm:varLst>
+                <dgm:bulletEnabled val="1"/>
+              </dgm:varLst>
+              <dgm:alg type="sp"/>
+              <dgm:shape xmlns:r="http://schemas.openxmlformats.org/officeDocument/2006/relationships" type="roundRect" r:blip="">
+                <dgm:adjLst>
+                  <dgm:adj idx="1" val="0.1"/>
+                </dgm:adjLst>
+              </dgm:shape>
+              <dgm:presOf axis="ch desOrSelf" ptType="node node" st="2 1" cnt="1 0"/>
+              <dgm:constrLst/>
+              <dgm:ruleLst/>
+            </dgm:layoutNode>
+            <dgm:layoutNode name="TwoConn_1-2" styleLbl="fgAccFollowNode1">
+              <dgm:varLst>
+                <dgm:bulletEnabled val="1"/>
+              </dgm:varLst>
+              <dgm:alg type="tx"/>
+              <dgm:shape xmlns:r="http://schemas.openxmlformats.org/officeDocument/2006/relationships" type="downArrow" r:blip="">
+                <dgm:adjLst>
+                  <dgm:adj idx="1" val="0.55"/>
+                  <dgm:adj idx="2" val="0.45"/>
+                </dgm:adjLst>
+              </dgm:shape>
+              <dgm:presOf axis="ch" ptType="sibTrans" cnt="1"/>
+              <dgm:constrLst>
+                <dgm:constr type="lMarg" refType="primFontSz" fact="0.1"/>
+                <dgm:constr type="rMarg" refType="primFontSz" fact="0.1"/>
+                <dgm:constr type="tMarg" refType="primFontSz" fact="0.1"/>
+                <dgm:constr type="bMarg" refType="primFontSz" fact="0.1"/>
+              </dgm:constrLst>
+              <dgm:ruleLst>
+                <dgm:rule type="primFontSz" val="5" fact="NaN" max="NaN"/>
+              </dgm:ruleLst>
+            </dgm:layoutNode>
+            <dgm:layoutNode name="TwoNodes_1_text">
+              <dgm:varLst>
+                <dgm:bulletEnabled val="1"/>
+              </dgm:varLst>
+              <dgm:alg type="tx">
+                <dgm:param type="parTxLTRAlign" val="l"/>
+                <dgm:param type="txAnchorVertCh" val="mid"/>
+              </dgm:alg>
+              <dgm:shape xmlns:r="http://schemas.openxmlformats.org/officeDocument/2006/relationships" type="roundRect" r:blip="" hideGeom="1">
+                <dgm:adjLst>
+                  <dgm:adj idx="1" val="0.1"/>
+                </dgm:adjLst>
+              </dgm:shape>
+              <dgm:presOf axis="ch desOrSelf" ptType="node node" st="1 1" cnt="1 0"/>
+              <dgm:constrLst>
+                <dgm:constr type="lMarg" refType="primFontSz" fact="0.3"/>
+                <dgm:constr type="rMarg" refType="primFontSz" fact="0.3"/>
+                <dgm:constr type="tMarg" refType="primFontSz" fact="0.3"/>
+                <dgm:constr type="bMarg" refType="primFontSz" fact="0.3"/>
+              </dgm:constrLst>
+              <dgm:ruleLst>
+                <dgm:rule type="primFontSz" val="5" fact="NaN" max="NaN"/>
+              </dgm:ruleLst>
+            </dgm:layoutNode>
+            <dgm:layoutNode name="TwoNodes_2_text">
+              <dgm:varLst>
+                <dgm:bulletEnabled val="1"/>
+              </dgm:varLst>
+              <dgm:alg type="tx">
+                <dgm:param type="parTxLTRAlign" val="l"/>
+                <dgm:param type="txAnchorVertCh" val="mid"/>
+              </dgm:alg>
+              <dgm:shape xmlns:r="http://schemas.openxmlformats.org/officeDocument/2006/relationships" type="roundRect" r:blip="" hideGeom="1">
+                <dgm:adjLst>
+                  <dgm:adj idx="1" val="0.1"/>
+                </dgm:adjLst>
+              </dgm:shape>
+              <dgm:presOf axis="ch desOrSelf" ptType="node node" st="2 1" cnt="1 0"/>
+              <dgm:constrLst>
+                <dgm:constr type="lMarg" refType="primFontSz" fact="0.3"/>
+                <dgm:constr type="rMarg" refType="primFontSz" fact="0.3"/>
+                <dgm:constr type="tMarg" refType="primFontSz" fact="0.3"/>
+                <dgm:constr type="bMarg" refType="primFontSz" fact="0.3"/>
+              </dgm:constrLst>
+              <dgm:ruleLst>
+                <dgm:rule type="primFontSz" val="5" fact="NaN" max="NaN"/>
+              </dgm:ruleLst>
+            </dgm:layoutNode>
+          </dgm:if>
+          <dgm:else name="Name8">
+            <dgm:choose name="Name9">
+              <dgm:if name="Name10" axis="ch" ptType="node" func="cnt" op="equ" val="3">
+                <dgm:layoutNode name="ThreeNodes_1">
                   <dgm:varLst>
-                    <dgm:chMax val="0"/>
-                    <dgm:chPref val="0"/>
+                    <dgm:bulletEnabled val="1"/>
+                  </dgm:varLst>
+                  <dgm:alg type="sp"/>
+                  <dgm:shape xmlns:r="http://schemas.openxmlformats.org/officeDocument/2006/relationships" type="roundRect" r:blip="">
+                    <dgm:adjLst>
+                      <dgm:adj idx="1" val="0.1"/>
+                    </dgm:adjLst>
+                  </dgm:shape>
+                  <dgm:presOf axis="ch desOrSelf" ptType="node node" st="1 1" cnt="1 0"/>
+                  <dgm:constrLst/>
+                  <dgm:ruleLst/>
+                </dgm:layoutNode>
+                <dgm:layoutNode name="ThreeNodes_2">
+                  <dgm:varLst>
+                    <dgm:bulletEnabled val="1"/>
+                  </dgm:varLst>
+                  <dgm:alg type="sp"/>
+                  <dgm:shape xmlns:r="http://schemas.openxmlformats.org/officeDocument/2006/relationships" type="roundRect" r:blip="">
+                    <dgm:adjLst>
+                      <dgm:adj idx="1" val="0.1"/>
+                    </dgm:adjLst>
+                  </dgm:shape>
+                  <dgm:presOf axis="ch desOrSelf" ptType="node node" st="2 1" cnt="1 0"/>
+                  <dgm:constrLst/>
+                  <dgm:ruleLst/>
+                </dgm:layoutNode>
+                <dgm:layoutNode name="ThreeNodes_3">
+                  <dgm:varLst>
+                    <dgm:bulletEnabled val="1"/>
+                  </dgm:varLst>
+                  <dgm:alg type="sp"/>
+                  <dgm:shape xmlns:r="http://schemas.openxmlformats.org/officeDocument/2006/relationships" type="roundRect" r:blip="">
+                    <dgm:adjLst>
+                      <dgm:adj idx="1" val="0.1"/>
+                    </dgm:adjLst>
+                  </dgm:shape>
+                  <dgm:presOf axis="ch desOrSelf" ptType="node node" st="3 1" cnt="1 0"/>
+                  <dgm:constrLst/>
+                  <dgm:ruleLst/>
+                </dgm:layoutNode>
+                <dgm:layoutNode name="ThreeConn_1-2" styleLbl="fgAccFollowNode1">
+                  <dgm:varLst>
+                    <dgm:bulletEnabled val="1"/>
+                  </dgm:varLst>
+                  <dgm:alg type="tx"/>
+                  <dgm:shape xmlns:r="http://schemas.openxmlformats.org/officeDocument/2006/relationships" type="downArrow" r:blip="">
+                    <dgm:adjLst>
+                      <dgm:adj idx="1" val="0.55"/>
+                      <dgm:adj idx="2" val="0.45"/>
+                    </dgm:adjLst>
+                  </dgm:shape>
+                  <dgm:presOf axis="ch" ptType="sibTrans" cnt="1"/>
+                  <dgm:constrLst>
+                    <dgm:constr type="lMarg" refType="primFontSz" fact="0.1"/>
+                    <dgm:constr type="rMarg" refType="primFontSz" fact="0.1"/>
+                    <dgm:constr type="tMarg" refType="primFontSz" fact="0.1"/>
+                    <dgm:constr type="bMarg" refType="primFontSz" fact="0.1"/>
+                  </dgm:constrLst>
+                  <dgm:ruleLst>
+                    <dgm:rule type="primFontSz" val="5" fact="NaN" max="NaN"/>
+                  </dgm:ruleLst>
+                </dgm:layoutNode>
+                <dgm:layoutNode name="ThreeConn_2-3" styleLbl="fgAccFollowNode1">
+                  <dgm:varLst>
+                    <dgm:bulletEnabled val="1"/>
+                  </dgm:varLst>
+                  <dgm:alg type="tx"/>
+                  <dgm:shape xmlns:r="http://schemas.openxmlformats.org/officeDocument/2006/relationships" type="downArrow" r:blip="">
+                    <dgm:adjLst>
+                      <dgm:adj idx="1" val="0.55"/>
+                      <dgm:adj idx="2" val="0.45"/>
+                    </dgm:adjLst>
+                  </dgm:shape>
+                  <dgm:presOf axis="ch" ptType="sibTrans" st="2" cnt="1"/>
+                  <dgm:constrLst>
+                    <dgm:constr type="lMarg" refType="primFontSz" fact="0.1"/>
+                    <dgm:constr type="rMarg" refType="primFontSz" fact="0.1"/>
+                    <dgm:constr type="tMarg" refType="primFontSz" fact="0.1"/>
+                    <dgm:constr type="bMarg" refType="primFontSz" fact="0.1"/>
+                  </dgm:constrLst>
+                  <dgm:ruleLst>
+                    <dgm:rule type="primFontSz" val="5" fact="NaN" max="NaN"/>
+                  </dgm:ruleLst>
+                </dgm:layoutNode>
+                <dgm:layoutNode name="ThreeNodes_1_text">
+                  <dgm:varLst>
                     <dgm:bulletEnabled val="1"/>
                   </dgm:varLst>
                   <dgm:alg type="tx">
-                    <dgm:param type="stBulletLvl" val="1"/>
+                    <dgm:param type="parTxLTRAlign" val="l"/>
                     <dgm:param type="txAnchorVertCh" val="mid"/>
+                  </dgm:alg>
+                  <dgm:shape xmlns:r="http://schemas.openxmlformats.org/officeDocument/2006/relationships" type="roundRect" r:blip="" hideGeom="1">
+                    <dgm:adjLst>
+                      <dgm:adj idx="1" val="0.1"/>
+                    </dgm:adjLst>
+                  </dgm:shape>
+                  <dgm:presOf axis="ch desOrSelf" ptType="node node" st="1 1" cnt="1 0"/>
+                  <dgm:constrLst>
+                    <dgm:constr type="lMarg" refType="primFontSz" fact="0.3"/>
+                    <dgm:constr type="rMarg" refType="primFontSz" fact="0.3"/>
+                    <dgm:constr type="tMarg" refType="primFontSz" fact="0.3"/>
+                    <dgm:constr type="bMarg" refType="primFontSz" fact="0.3"/>
+                  </dgm:constrLst>
+                  <dgm:ruleLst>
+                    <dgm:rule type="primFontSz" val="5" fact="NaN" max="NaN"/>
+                  </dgm:ruleLst>
+                </dgm:layoutNode>
+                <dgm:layoutNode name="ThreeNodes_2_text">
+                  <dgm:varLst>
+                    <dgm:bulletEnabled val="1"/>
+                  </dgm:varLst>
+                  <dgm:alg type="tx">
                     <dgm:param type="parTxLTRAlign" val="l"/>
+                    <dgm:param type="txAnchorVertCh" val="mid"/>
                   </dgm:alg>
-                  <dgm:shape xmlns:r="http://schemas.openxmlformats.org/officeDocument/2006/relationships" type="rect" r:blip="">
-                    <dgm:adjLst/>
+                  <dgm:shape xmlns:r="http://schemas.openxmlformats.org/officeDocument/2006/relationships" type="roundRect" r:blip="" hideGeom="1">
+                    <dgm:adjLst>
+                      <dgm:adj idx="1" val="0.1"/>
+                    </dgm:adjLst>
                   </dgm:shape>
-                  <dgm:presOf axis="des" ptType="node"/>
+                  <dgm:presOf axis="ch desOrSelf" ptType="node node" st="2 1" cnt="1 0"/>
+                  <dgm:constrLst>
+                    <dgm:constr type="lMarg" refType="primFontSz" fact="0.3"/>
+                    <dgm:constr type="rMarg" refType="primFontSz" fact="0.3"/>
+                    <dgm:constr type="tMarg" refType="primFontSz" fact="0.3"/>
+                    <dgm:constr type="bMarg" refType="primFontSz" fact="0.3"/>
+                  </dgm:constrLst>
+                  <dgm:ruleLst>
+                    <dgm:rule type="primFontSz" val="5" fact="NaN" max="NaN"/>
+                  </dgm:ruleLst>
+                </dgm:layoutNode>
+                <dgm:layoutNode name="ThreeNodes_3_text">
+                  <dgm:varLst>
+                    <dgm:bulletEnabled val="1"/>
+                  </dgm:varLst>
+                  <dgm:alg type="tx">
+                    <dgm:param type="parTxLTRAlign" val="l"/>
+                    <dgm:param type="txAnchorVertCh" val="mid"/>
+                  </dgm:alg>
+                  <dgm:shape xmlns:r="http://schemas.openxmlformats.org/officeDocument/2006/relationships" type="roundRect" r:blip="" hideGeom="1">
+                    <dgm:adjLst>
+                      <dgm:adj idx="1" val="0.1"/>
+                    </dgm:adjLst>
+                  </dgm:shape>
+                  <dgm:presOf axis="ch desOrSelf" ptType="node node" st="3 1" cnt="1 0"/>
                   <dgm:constrLst>
                     <dgm:constr type="lMarg" refType="primFontSz" fact="0.3"/>
                     <dgm:constr type="rMarg" refType="primFontSz" fact="0.3"/>
@@ -21149,47 +23402,520 @@
                   </dgm:ruleLst>
                 </dgm:layoutNode>
               </dgm:if>
-              <dgm:else name="Name19"/>
+              <dgm:else name="Name11">
+                <dgm:choose name="Name12">
+                  <dgm:if name="Name13" axis="ch" ptType="node" func="cnt" op="equ" val="4">
+                    <dgm:layoutNode name="FourNodes_1">
+                      <dgm:varLst>
+                        <dgm:bulletEnabled val="1"/>
+                      </dgm:varLst>
+                      <dgm:alg type="sp"/>
+                      <dgm:shape xmlns:r="http://schemas.openxmlformats.org/officeDocument/2006/relationships" type="roundRect" r:blip="">
+                        <dgm:adjLst>
+                          <dgm:adj idx="1" val="0.1"/>
+                        </dgm:adjLst>
+                      </dgm:shape>
+                      <dgm:presOf axis="ch desOrSelf" ptType="node node" st="1 1" cnt="1 0"/>
+                      <dgm:constrLst/>
+                      <dgm:ruleLst/>
+                    </dgm:layoutNode>
+                    <dgm:layoutNode name="FourNodes_2">
+                      <dgm:varLst>
+                        <dgm:bulletEnabled val="1"/>
+                      </dgm:varLst>
+                      <dgm:alg type="sp"/>
+                      <dgm:shape xmlns:r="http://schemas.openxmlformats.org/officeDocument/2006/relationships" type="roundRect" r:blip="">
+                        <dgm:adjLst>
+                          <dgm:adj idx="1" val="0.1"/>
+                        </dgm:adjLst>
+                      </dgm:shape>
+                      <dgm:presOf axis="ch desOrSelf" ptType="node node" st="2 1" cnt="1 0"/>
+                      <dgm:constrLst/>
+                      <dgm:ruleLst/>
+                    </dgm:layoutNode>
+                    <dgm:layoutNode name="FourNodes_3">
+                      <dgm:varLst>
+                        <dgm:bulletEnabled val="1"/>
+                      </dgm:varLst>
+                      <dgm:alg type="sp"/>
+                      <dgm:shape xmlns:r="http://schemas.openxmlformats.org/officeDocument/2006/relationships" type="roundRect" r:blip="">
+                        <dgm:adjLst>
+                          <dgm:adj idx="1" val="0.1"/>
+                        </dgm:adjLst>
+                      </dgm:shape>
+                      <dgm:presOf axis="ch desOrSelf" ptType="node node" st="3 1" cnt="1 0"/>
+                      <dgm:constrLst/>
+                      <dgm:ruleLst/>
+                    </dgm:layoutNode>
+                    <dgm:layoutNode name="FourNodes_4">
+                      <dgm:varLst>
+                        <dgm:bulletEnabled val="1"/>
+                      </dgm:varLst>
+                      <dgm:alg type="sp"/>
+                      <dgm:shape xmlns:r="http://schemas.openxmlformats.org/officeDocument/2006/relationships" type="roundRect" r:blip="">
+                        <dgm:adjLst>
+                          <dgm:adj idx="1" val="0.1"/>
+                        </dgm:adjLst>
+                      </dgm:shape>
+                      <dgm:presOf axis="ch desOrSelf" ptType="node node" st="4 1" cnt="1 0"/>
+                      <dgm:constrLst/>
+                      <dgm:ruleLst/>
+                    </dgm:layoutNode>
+                    <dgm:layoutNode name="FourConn_1-2" styleLbl="fgAccFollowNode1">
+                      <dgm:varLst>
+                        <dgm:bulletEnabled val="1"/>
+                      </dgm:varLst>
+                      <dgm:alg type="tx"/>
+                      <dgm:shape xmlns:r="http://schemas.openxmlformats.org/officeDocument/2006/relationships" type="downArrow" r:blip="">
+                        <dgm:adjLst>
+                          <dgm:adj idx="1" val="0.55"/>
+                          <dgm:adj idx="2" val="0.45"/>
+                        </dgm:adjLst>
+                      </dgm:shape>
+                      <dgm:presOf axis="ch" ptType="sibTrans" cnt="1"/>
+                      <dgm:constrLst>
+                        <dgm:constr type="lMarg" refType="primFontSz" fact="0.1"/>
+                        <dgm:constr type="rMarg" refType="primFontSz" fact="0.1"/>
+                        <dgm:constr type="tMarg" refType="primFontSz" fact="0.1"/>
+                        <dgm:constr type="bMarg" refType="primFontSz" fact="0.1"/>
+                      </dgm:constrLst>
+                      <dgm:ruleLst>
+                        <dgm:rule type="primFontSz" val="5" fact="NaN" max="NaN"/>
+                      </dgm:ruleLst>
+                    </dgm:layoutNode>
+                    <dgm:layoutNode name="FourConn_2-3" styleLbl="fgAccFollowNode1">
+                      <dgm:varLst>
+                        <dgm:bulletEnabled val="1"/>
+                      </dgm:varLst>
+                      <dgm:alg type="tx"/>
+                      <dgm:shape xmlns:r="http://schemas.openxmlformats.org/officeDocument/2006/relationships" type="downArrow" r:blip="">
+                        <dgm:adjLst>
+                          <dgm:adj idx="1" val="0.55"/>
+                          <dgm:adj idx="2" val="0.45"/>
+                        </dgm:adjLst>
+                      </dgm:shape>
+                      <dgm:presOf axis="ch" ptType="sibTrans" st="2" cnt="1"/>
+                      <dgm:constrLst>
+                        <dgm:constr type="lMarg" refType="primFontSz" fact="0.1"/>
+                        <dgm:constr type="rMarg" refType="primFontSz" fact="0.1"/>
+                        <dgm:constr type="tMarg" refType="primFontSz" fact="0.1"/>
+                        <dgm:constr type="bMarg" refType="primFontSz" fact="0.1"/>
+                      </dgm:constrLst>
+                      <dgm:ruleLst>
+                        <dgm:rule type="primFontSz" val="5" fact="NaN" max="NaN"/>
+                      </dgm:ruleLst>
+                    </dgm:layoutNode>
+                    <dgm:layoutNode name="FourConn_3-4" styleLbl="fgAccFollowNode1">
+                      <dgm:varLst>
+                        <dgm:bulletEnabled val="1"/>
+                      </dgm:varLst>
+                      <dgm:alg type="tx"/>
+                      <dgm:shape xmlns:r="http://schemas.openxmlformats.org/officeDocument/2006/relationships" type="downArrow" r:blip="">
+                        <dgm:adjLst>
+                          <dgm:adj idx="1" val="0.55"/>
+                          <dgm:adj idx="2" val="0.45"/>
+                        </dgm:adjLst>
+                      </dgm:shape>
+                      <dgm:presOf axis="ch" ptType="sibTrans" st="3" cnt="1"/>
+                      <dgm:constrLst>
+                        <dgm:constr type="lMarg" refType="primFontSz" fact="0.1"/>
+                        <dgm:constr type="rMarg" refType="primFontSz" fact="0.1"/>
+                        <dgm:constr type="tMarg" refType="primFontSz" fact="0.1"/>
+                        <dgm:constr type="bMarg" refType="primFontSz" fact="0.1"/>
+                      </dgm:constrLst>
+                      <dgm:ruleLst>
+                        <dgm:rule type="primFontSz" val="5" fact="NaN" max="NaN"/>
+                      </dgm:ruleLst>
+                    </dgm:layoutNode>
+                    <dgm:layoutNode name="FourNodes_1_text">
+                      <dgm:varLst>
+                        <dgm:bulletEnabled val="1"/>
+                      </dgm:varLst>
+                      <dgm:alg type="tx">
+                        <dgm:param type="parTxLTRAlign" val="l"/>
+                        <dgm:param type="txAnchorVertCh" val="mid"/>
+                      </dgm:alg>
+                      <dgm:shape xmlns:r="http://schemas.openxmlformats.org/officeDocument/2006/relationships" type="roundRect" r:blip="" hideGeom="1">
+                        <dgm:adjLst>
+                          <dgm:adj idx="1" val="0.1"/>
+                        </dgm:adjLst>
+                      </dgm:shape>
+                      <dgm:presOf axis="ch desOrSelf" ptType="node node" st="1 1" cnt="1 0"/>
+                      <dgm:constrLst>
+                        <dgm:constr type="lMarg" refType="primFontSz" fact="0.3"/>
+                        <dgm:constr type="rMarg" refType="primFontSz" fact="0.3"/>
+                        <dgm:constr type="tMarg" refType="primFontSz" fact="0.3"/>
+                        <dgm:constr type="bMarg" refType="primFontSz" fact="0.3"/>
+                      </dgm:constrLst>
+                      <dgm:ruleLst>
+                        <dgm:rule type="primFontSz" val="5" fact="NaN" max="NaN"/>
+                      </dgm:ruleLst>
+                    </dgm:layoutNode>
+                    <dgm:layoutNode name="FourNodes_2_text">
+                      <dgm:varLst>
+                        <dgm:bulletEnabled val="1"/>
+                      </dgm:varLst>
+                      <dgm:alg type="tx">
+                        <dgm:param type="parTxLTRAlign" val="l"/>
+                        <dgm:param type="txAnchorVertCh" val="mid"/>
+                      </dgm:alg>
+                      <dgm:shape xmlns:r="http://schemas.openxmlformats.org/officeDocument/2006/relationships" type="roundRect" r:blip="" hideGeom="1">
+                        <dgm:adjLst>
+                          <dgm:adj idx="1" val="0.1"/>
+                        </dgm:adjLst>
+                      </dgm:shape>
+                      <dgm:presOf axis="ch desOrSelf" ptType="node node" st="2 1" cnt="1 0"/>
+                      <dgm:constrLst>
+                        <dgm:constr type="lMarg" refType="primFontSz" fact="0.3"/>
+                        <dgm:constr type="rMarg" refType="primFontSz" fact="0.3"/>
+                        <dgm:constr type="tMarg" refType="primFontSz" fact="0.3"/>
+                        <dgm:constr type="bMarg" refType="primFontSz" fact="0.3"/>
+                      </dgm:constrLst>
+                      <dgm:ruleLst>
+                        <dgm:rule type="primFontSz" val="5" fact="NaN" max="NaN"/>
+                      </dgm:ruleLst>
+                    </dgm:layoutNode>
+                    <dgm:layoutNode name="FourNodes_3_text">
+                      <dgm:varLst>
+                        <dgm:bulletEnabled val="1"/>
+                      </dgm:varLst>
+                      <dgm:alg type="tx">
+                        <dgm:param type="parTxLTRAlign" val="l"/>
+                        <dgm:param type="txAnchorVertCh" val="mid"/>
+                      </dgm:alg>
+                      <dgm:shape xmlns:r="http://schemas.openxmlformats.org/officeDocument/2006/relationships" type="roundRect" r:blip="" hideGeom="1">
+                        <dgm:adjLst>
+                          <dgm:adj idx="1" val="0.1"/>
+                        </dgm:adjLst>
+                      </dgm:shape>
+                      <dgm:presOf axis="ch desOrSelf" ptType="node node" st="3 1" cnt="1 0"/>
+                      <dgm:constrLst>
+                        <dgm:constr type="lMarg" refType="primFontSz" fact="0.3"/>
+                        <dgm:constr type="rMarg" refType="primFontSz" fact="0.3"/>
+                        <dgm:constr type="tMarg" refType="primFontSz" fact="0.3"/>
+                        <dgm:constr type="bMarg" refType="primFontSz" fact="0.3"/>
+                      </dgm:constrLst>
+                      <dgm:ruleLst>
+                        <dgm:rule type="primFontSz" val="5" fact="NaN" max="NaN"/>
+                      </dgm:ruleLst>
+                    </dgm:layoutNode>
+                    <dgm:layoutNode name="FourNodes_4_text">
+                      <dgm:varLst>
+                        <dgm:bulletEnabled val="1"/>
+                      </dgm:varLst>
+                      <dgm:alg type="tx">
+                        <dgm:param type="parTxLTRAlign" val="l"/>
+                        <dgm:param type="txAnchorVertCh" val="mid"/>
+                      </dgm:alg>
+                      <dgm:shape xmlns:r="http://schemas.openxmlformats.org/officeDocument/2006/relationships" type="roundRect" r:blip="" hideGeom="1">
+                        <dgm:adjLst>
+                          <dgm:adj idx="1" val="0.1"/>
+                        </dgm:adjLst>
+                      </dgm:shape>
+                      <dgm:presOf axis="ch desOrSelf" ptType="node node" st="4 1" cnt="1 0"/>
+                      <dgm:constrLst>
+                        <dgm:constr type="lMarg" refType="primFontSz" fact="0.3"/>
+                        <dgm:constr type="rMarg" refType="primFontSz" fact="0.3"/>
+                        <dgm:constr type="tMarg" refType="primFontSz" fact="0.3"/>
+                        <dgm:constr type="bMarg" refType="primFontSz" fact="0.3"/>
+                      </dgm:constrLst>
+                      <dgm:ruleLst>
+                        <dgm:rule type="primFontSz" val="5" fact="NaN" max="NaN"/>
+                      </dgm:ruleLst>
+                    </dgm:layoutNode>
+                  </dgm:if>
+                  <dgm:else name="Name14">
+                    <dgm:choose name="Name15">
+                      <dgm:if name="Name16" axis="ch" ptType="node" func="cnt" op="gte" val="5">
+                        <dgm:layoutNode name="FiveNodes_1">
+                          <dgm:varLst>
+                            <dgm:bulletEnabled val="1"/>
+                          </dgm:varLst>
+                          <dgm:alg type="sp"/>
+                          <dgm:shape xmlns:r="http://schemas.openxmlformats.org/officeDocument/2006/relationships" type="roundRect" r:blip="">
+                            <dgm:adjLst>
+                              <dgm:adj idx="1" val="0.1"/>
+                            </dgm:adjLst>
+                          </dgm:shape>
+                          <dgm:presOf axis="ch desOrSelf" ptType="node node" st="1 1" cnt="1 0"/>
+                          <dgm:constrLst/>
+                          <dgm:ruleLst/>
+                        </dgm:layoutNode>
+                        <dgm:layoutNode name="FiveNodes_2">
+                          <dgm:varLst>
+                            <dgm:bulletEnabled val="1"/>
+                          </dgm:varLst>
+                          <dgm:alg type="sp"/>
+                          <dgm:shape xmlns:r="http://schemas.openxmlformats.org/officeDocument/2006/relationships" type="roundRect" r:blip="">
+                            <dgm:adjLst>
+                              <dgm:adj idx="1" val="0.1"/>
+                            </dgm:adjLst>
+                          </dgm:shape>
+                          <dgm:presOf axis="ch desOrSelf" ptType="node node" st="2 1" cnt="1 0"/>
+                          <dgm:constrLst/>
+                          <dgm:ruleLst/>
+                        </dgm:layoutNode>
+                        <dgm:layoutNode name="FiveNodes_3">
+                          <dgm:varLst>
+                            <dgm:bulletEnabled val="1"/>
+                          </dgm:varLst>
+                          <dgm:alg type="sp"/>
+                          <dgm:shape xmlns:r="http://schemas.openxmlformats.org/officeDocument/2006/relationships" type="roundRect" r:blip="">
+                            <dgm:adjLst>
+                              <dgm:adj idx="1" val="0.1"/>
+                            </dgm:adjLst>
+                          </dgm:shape>
+                          <dgm:presOf axis="ch desOrSelf" ptType="node node" st="3 1" cnt="1 0"/>
+                          <dgm:constrLst/>
+                          <dgm:ruleLst/>
+                        </dgm:layoutNode>
+                        <dgm:layoutNode name="FiveNodes_4">
+                          <dgm:varLst>
+                            <dgm:bulletEnabled val="1"/>
+                          </dgm:varLst>
+                          <dgm:alg type="sp"/>
+                          <dgm:shape xmlns:r="http://schemas.openxmlformats.org/officeDocument/2006/relationships" type="roundRect" r:blip="">
+                            <dgm:adjLst>
+                              <dgm:adj idx="1" val="0.1"/>
+                            </dgm:adjLst>
+                          </dgm:shape>
+                          <dgm:presOf axis="ch desOrSelf" ptType="node node" st="4 1" cnt="1 0"/>
+                          <dgm:constrLst/>
+                          <dgm:ruleLst/>
+                        </dgm:layoutNode>
+                        <dgm:layoutNode name="FiveNodes_5">
+                          <dgm:varLst>
+                            <dgm:bulletEnabled val="1"/>
+                          </dgm:varLst>
+                          <dgm:alg type="sp"/>
+                          <dgm:shape xmlns:r="http://schemas.openxmlformats.org/officeDocument/2006/relationships" type="roundRect" r:blip="">
+                            <dgm:adjLst>
+                              <dgm:adj idx="1" val="0.1"/>
+                            </dgm:adjLst>
+                          </dgm:shape>
+                          <dgm:presOf axis="ch desOrSelf" ptType="node node" st="5 1" cnt="1 0"/>
+                          <dgm:constrLst/>
+                          <dgm:ruleLst/>
+                        </dgm:layoutNode>
+                        <dgm:layoutNode name="FiveConn_1-2" styleLbl="fgAccFollowNode1">
+                          <dgm:varLst>
+                            <dgm:bulletEnabled val="1"/>
+                          </dgm:varLst>
+                          <dgm:alg type="tx"/>
+                          <dgm:shape xmlns:r="http://schemas.openxmlformats.org/officeDocument/2006/relationships" type="downArrow" r:blip="">
+                            <dgm:adjLst>
+                              <dgm:adj idx="1" val="0.55"/>
+                              <dgm:adj idx="2" val="0.45"/>
+                            </dgm:adjLst>
+                          </dgm:shape>
+                          <dgm:presOf axis="ch" ptType="sibTrans" cnt="1"/>
+                          <dgm:constrLst>
+                            <dgm:constr type="lMarg" refType="primFontSz" fact="0.1"/>
+                            <dgm:constr type="rMarg" refType="primFontSz" fact="0.1"/>
+                            <dgm:constr type="tMarg" refType="primFontSz" fact="0.1"/>
+                            <dgm:constr type="bMarg" refType="primFontSz" fact="0.1"/>
+                          </dgm:constrLst>
+                          <dgm:ruleLst>
+                            <dgm:rule type="primFontSz" val="5" fact="NaN" max="NaN"/>
+                          </dgm:ruleLst>
+                        </dgm:layoutNode>
+                        <dgm:layoutNode name="FiveConn_2-3" styleLbl="fgAccFollowNode1">
+                          <dgm:varLst>
+                            <dgm:bulletEnabled val="1"/>
+                          </dgm:varLst>
+                          <dgm:alg type="tx"/>
+                          <dgm:shape xmlns:r="http://schemas.openxmlformats.org/officeDocument/2006/relationships" type="downArrow" r:blip="">
+                            <dgm:adjLst>
+                              <dgm:adj idx="1" val="0.55"/>
+                              <dgm:adj idx="2" val="0.45"/>
+                            </dgm:adjLst>
+                          </dgm:shape>
+                          <dgm:presOf axis="ch" ptType="sibTrans" st="2" cnt="1"/>
+                          <dgm:constrLst>
+                            <dgm:constr type="lMarg" refType="primFontSz" fact="0.1"/>
+                            <dgm:constr type="rMarg" refType="primFontSz" fact="0.1"/>
+                            <dgm:constr type="tMarg" refType="primFontSz" fact="0.1"/>
+                            <dgm:constr type="bMarg" refType="primFontSz" fact="0.1"/>
+                          </dgm:constrLst>
+                          <dgm:ruleLst>
+                            <dgm:rule type="primFontSz" val="5" fact="NaN" max="NaN"/>
+                          </dgm:ruleLst>
+                        </dgm:layoutNode>
+                        <dgm:layoutNode name="FiveConn_3-4" styleLbl="fgAccFollowNode1">
+                          <dgm:varLst>
+                            <dgm:bulletEnabled val="1"/>
+                          </dgm:varLst>
+                          <dgm:alg type="tx"/>
+                          <dgm:shape xmlns:r="http://schemas.openxmlformats.org/officeDocument/2006/relationships" type="downArrow" r:blip="">
+                            <dgm:adjLst>
+                              <dgm:adj idx="1" val="0.55"/>
+                              <dgm:adj idx="2" val="0.45"/>
+                            </dgm:adjLst>
+                          </dgm:shape>
+                          <dgm:presOf axis="ch" ptType="sibTrans" st="3" cnt="1"/>
+                          <dgm:constrLst>
+                            <dgm:constr type="lMarg" refType="primFontSz" fact="0.1"/>
+                            <dgm:constr type="rMarg" refType="primFontSz" fact="0.1"/>
+                            <dgm:constr type="tMarg" refType="primFontSz" fact="0.1"/>
+                            <dgm:constr type="bMarg" refType="primFontSz" fact="0.1"/>
+                          </dgm:constrLst>
+                          <dgm:ruleLst>
+                            <dgm:rule type="primFontSz" val="5" fact="NaN" max="NaN"/>
+                          </dgm:ruleLst>
+                        </dgm:layoutNode>
+                        <dgm:layoutNode name="FiveConn_4-5" styleLbl="fgAccFollowNode1">
+                          <dgm:varLst>
+                            <dgm:bulletEnabled val="1"/>
+                          </dgm:varLst>
+                          <dgm:alg type="tx"/>
+                          <dgm:shape xmlns:r="http://schemas.openxmlformats.org/officeDocument/2006/relationships" type="downArrow" r:blip="">
+                            <dgm:adjLst>
+                              <dgm:adj idx="1" val="0.55"/>
+                              <dgm:adj idx="2" val="0.45"/>
+                            </dgm:adjLst>
+                          </dgm:shape>
+                          <dgm:presOf axis="ch" ptType="sibTrans" st="4" cnt="1"/>
+                          <dgm:constrLst>
+                            <dgm:constr type="lMarg" refType="primFontSz" fact="0.1"/>
+                            <dgm:constr type="rMarg" refType="primFontSz" fact="0.1"/>
+                            <dgm:constr type="tMarg" refType="primFontSz" fact="0.1"/>
+                            <dgm:constr type="bMarg" refType="primFontSz" fact="0.1"/>
+                          </dgm:constrLst>
+                          <dgm:ruleLst>
+                            <dgm:rule type="primFontSz" val="5" fact="NaN" max="NaN"/>
+                          </dgm:ruleLst>
+                        </dgm:layoutNode>
+                        <dgm:layoutNode name="FiveNodes_1_text">
+                          <dgm:varLst>
+                            <dgm:bulletEnabled val="1"/>
+                          </dgm:varLst>
+                          <dgm:alg type="tx">
+                            <dgm:param type="parTxLTRAlign" val="l"/>
+                            <dgm:param type="txAnchorVertCh" val="mid"/>
+                          </dgm:alg>
+                          <dgm:shape xmlns:r="http://schemas.openxmlformats.org/officeDocument/2006/relationships" type="roundRect" r:blip="" hideGeom="1">
+                            <dgm:adjLst>
+                              <dgm:adj idx="1" val="0.1"/>
+                            </dgm:adjLst>
+                          </dgm:shape>
+                          <dgm:presOf axis="ch desOrSelf" ptType="node node" st="1 1" cnt="1 0"/>
+                          <dgm:constrLst>
+                            <dgm:constr type="lMarg" refType="primFontSz" fact="0.3"/>
+                            <dgm:constr type="rMarg" refType="primFontSz" fact="0.3"/>
+                            <dgm:constr type="tMarg" refType="primFontSz" fact="0.3"/>
+                            <dgm:constr type="bMarg" refType="primFontSz" fact="0.3"/>
+                          </dgm:constrLst>
+                          <dgm:ruleLst>
+                            <dgm:rule type="primFontSz" val="5" fact="NaN" max="NaN"/>
+                          </dgm:ruleLst>
+                        </dgm:layoutNode>
+                        <dgm:layoutNode name="FiveNodes_2_text">
+                          <dgm:varLst>
+                            <dgm:bulletEnabled val="1"/>
+                          </dgm:varLst>
+                          <dgm:alg type="tx">
+                            <dgm:param type="parTxLTRAlign" val="l"/>
+                            <dgm:param type="txAnchorVertCh" val="mid"/>
+                          </dgm:alg>
+                          <dgm:shape xmlns:r="http://schemas.openxmlformats.org/officeDocument/2006/relationships" type="roundRect" r:blip="" hideGeom="1">
+                            <dgm:adjLst>
+                              <dgm:adj idx="1" val="0.1"/>
+                            </dgm:adjLst>
+                          </dgm:shape>
+                          <dgm:presOf axis="ch desOrSelf" ptType="node node" st="2 1" cnt="1 0"/>
+                          <dgm:constrLst>
+                            <dgm:constr type="lMarg" refType="primFontSz" fact="0.3"/>
+                            <dgm:constr type="rMarg" refType="primFontSz" fact="0.3"/>
+                            <dgm:constr type="tMarg" refType="primFontSz" fact="0.3"/>
+                            <dgm:constr type="bMarg" refType="primFontSz" fact="0.3"/>
+                          </dgm:constrLst>
+                          <dgm:ruleLst>
+                            <dgm:rule type="primFontSz" val="5" fact="NaN" max="NaN"/>
+                          </dgm:ruleLst>
+                        </dgm:layoutNode>
+                        <dgm:layoutNode name="FiveNodes_3_text">
+                          <dgm:varLst>
+                            <dgm:bulletEnabled val="1"/>
+                          </dgm:varLst>
+                          <dgm:alg type="tx">
+                            <dgm:param type="parTxLTRAlign" val="l"/>
+                            <dgm:param type="txAnchorVertCh" val="mid"/>
+                          </dgm:alg>
+                          <dgm:shape xmlns:r="http://schemas.openxmlformats.org/officeDocument/2006/relationships" type="roundRect" r:blip="" hideGeom="1">
+                            <dgm:adjLst>
+                              <dgm:adj idx="1" val="0.1"/>
+                            </dgm:adjLst>
+                          </dgm:shape>
+                          <dgm:presOf axis="ch desOrSelf" ptType="node node" st="3 1" cnt="1 0"/>
+                          <dgm:constrLst>
+                            <dgm:constr type="lMarg" refType="primFontSz" fact="0.3"/>
+                            <dgm:constr type="rMarg" refType="primFontSz" fact="0.3"/>
+                            <dgm:constr type="tMarg" refType="primFontSz" fact="0.3"/>
+                            <dgm:constr type="bMarg" refType="primFontSz" fact="0.3"/>
+                          </dgm:constrLst>
+                          <dgm:ruleLst>
+                            <dgm:rule type="primFontSz" val="5" fact="NaN" max="NaN"/>
+                          </dgm:ruleLst>
+                        </dgm:layoutNode>
+                        <dgm:layoutNode name="FiveNodes_4_text">
+                          <dgm:varLst>
+                            <dgm:bulletEnabled val="1"/>
+                          </dgm:varLst>
+                          <dgm:alg type="tx">
+                            <dgm:param type="parTxLTRAlign" val="l"/>
+                            <dgm:param type="txAnchorVertCh" val="mid"/>
+                          </dgm:alg>
+                          <dgm:shape xmlns:r="http://schemas.openxmlformats.org/officeDocument/2006/relationships" type="roundRect" r:blip="" hideGeom="1">
+                            <dgm:adjLst>
+                              <dgm:adj idx="1" val="0.1"/>
+                            </dgm:adjLst>
+                          </dgm:shape>
+                          <dgm:presOf axis="ch desOrSelf" ptType="node node" st="4 1" cnt="1 0"/>
+                          <dgm:constrLst>
+                            <dgm:constr type="lMarg" refType="primFontSz" fact="0.3"/>
+                            <dgm:constr type="rMarg" refType="primFontSz" fact="0.3"/>
+                            <dgm:constr type="tMarg" refType="primFontSz" fact="0.3"/>
+                            <dgm:constr type="bMarg" refType="primFontSz" fact="0.3"/>
+                          </dgm:constrLst>
+                          <dgm:ruleLst>
+                            <dgm:rule type="primFontSz" val="5" fact="NaN" max="NaN"/>
+                          </dgm:ruleLst>
+                        </dgm:layoutNode>
+                        <dgm:layoutNode name="FiveNodes_5_text">
+                          <dgm:varLst>
+                            <dgm:bulletEnabled val="1"/>
+                          </dgm:varLst>
+                          <dgm:alg type="tx">
+                            <dgm:param type="parTxLTRAlign" val="l"/>
+                            <dgm:param type="txAnchorVertCh" val="mid"/>
+                          </dgm:alg>
+                          <dgm:shape xmlns:r="http://schemas.openxmlformats.org/officeDocument/2006/relationships" type="roundRect" r:blip="" hideGeom="1">
+                            <dgm:adjLst>
+                              <dgm:adj idx="1" val="0.1"/>
+                            </dgm:adjLst>
+                          </dgm:shape>
+                          <dgm:presOf axis="ch desOrSelf" ptType="node node" st="5 1" cnt="1 0"/>
+                          <dgm:constrLst>
+                            <dgm:constr type="lMarg" refType="primFontSz" fact="0.3"/>
+                            <dgm:constr type="rMarg" refType="primFontSz" fact="0.3"/>
+                            <dgm:constr type="tMarg" refType="primFontSz" fact="0.3"/>
+                            <dgm:constr type="bMarg" refType="primFontSz" fact="0.3"/>
+                          </dgm:constrLst>
+                          <dgm:ruleLst>
+                            <dgm:rule type="primFontSz" val="5" fact="NaN" max="NaN"/>
+                          </dgm:ruleLst>
+                        </dgm:layoutNode>
+                      </dgm:if>
+                      <dgm:else name="Name17"/>
+                    </dgm:choose>
+                  </dgm:else>
+                </dgm:choose>
+              </dgm:else>
             </dgm:choose>
-          </dgm:if>
-          <dgm:else name="Name20">
-            <dgm:layoutNode name="ChildText" styleLbl="revTx">
-              <dgm:varLst>
-                <dgm:chMax val="0"/>
-                <dgm:chPref val="0"/>
-                <dgm:bulletEnabled val="1"/>
-              </dgm:varLst>
-              <dgm:alg type="tx">
-                <dgm:param type="stBulletLvl" val="1"/>
-                <dgm:param type="txAnchorVertCh" val="mid"/>
-                <dgm:param type="parTxLTRAlign" val="l"/>
-              </dgm:alg>
-              <dgm:shape xmlns:r="http://schemas.openxmlformats.org/officeDocument/2006/relationships" type="rect" r:blip="">
-                <dgm:adjLst/>
-              </dgm:shape>
-              <dgm:presOf axis="des" ptType="node"/>
-              <dgm:constrLst>
-                <dgm:constr type="lMarg" refType="primFontSz" fact="0.3"/>
-                <dgm:constr type="rMarg" refType="primFontSz" fact="0.3"/>
-                <dgm:constr type="tMarg" refType="primFontSz" fact="0.3"/>
-                <dgm:constr type="bMarg" refType="primFontSz" fact="0.3"/>
-              </dgm:constrLst>
-              <dgm:ruleLst>
-                <dgm:rule type="primFontSz" val="5" fact="NaN" max="NaN"/>
-              </dgm:ruleLst>
-            </dgm:layoutNode>
           </dgm:else>
         </dgm:choose>
-      </dgm:layoutNode>
-      <dgm:forEach name="sibTransForEach" axis="followSib" ptType="sibTrans" cnt="1">
-        <dgm:layoutNode name="sibTrans">
-          <dgm:alg type="sp"/>
-          <dgm:shape xmlns:r="http://schemas.openxmlformats.org/officeDocument/2006/relationships" r:blip="">
-            <dgm:adjLst/>
-          </dgm:shape>
-        </dgm:layoutNode>
-      </dgm:forEach>
-    </dgm:forEach>
+      </dgm:else>
+    </dgm:choose>
   </dgm:layoutNode>
 </dgm:layoutDef>
 </file>
@@ -22528,7 +25254,7 @@
 </file>
 
 <file path=customXml/itemProps1.xml><?xml version="1.0" encoding="utf-8"?>
-<ds:datastoreItem xmlns:ds="http://schemas.openxmlformats.org/officeDocument/2006/customXml" ds:itemID="{20811EDA-43C0-41D5-9592-228D1C49D17E}">
+<ds:datastoreItem xmlns:ds="http://schemas.openxmlformats.org/officeDocument/2006/customXml" ds:itemID="{90D6C4D8-492E-4440-9178-A9749CD1243F}">
   <ds:schemaRefs>
     <ds:schemaRef ds:uri="http://schemas.openxmlformats.org/officeDocument/2006/bibliography"/>
   </ds:schemaRefs>

--- a/Documentation/Documentation for the BML Experiment Toolkit.docx
+++ b/Documentation/Documentation for the BML Experiment Toolkit.docx
@@ -1970,15 +1970,7 @@
         </w:numPr>
       </w:pPr>
       <w:r>
-        <w:t xml:space="preserve">Creating a project, scene, </w:t>
-      </w:r>
-      <w:proofErr w:type="spellStart"/>
-      <w:r>
-        <w:t>GameObjects</w:t>
-      </w:r>
-      <w:proofErr w:type="spellEnd"/>
-      <w:r>
-        <w:t>.</w:t>
+        <w:t>Creating a project, scene, GameObjects.</w:t>
       </w:r>
     </w:p>
     <w:p>
@@ -2026,15 +2018,7 @@
         </w:numPr>
       </w:pPr>
       <w:r>
-        <w:t xml:space="preserve">Basic </w:t>
-      </w:r>
-      <w:proofErr w:type="spellStart"/>
-      <w:r>
-        <w:t>MonoBehaviour</w:t>
-      </w:r>
-      <w:proofErr w:type="spellEnd"/>
-      <w:r>
-        <w:t xml:space="preserve"> scripting.</w:t>
+        <w:t>Basic MonoBehaviour scripting.</w:t>
       </w:r>
     </w:p>
     <w:p>
@@ -2046,15 +2030,7 @@
         </w:numPr>
       </w:pPr>
       <w:r>
-        <w:t xml:space="preserve">Exposing public variables of </w:t>
-      </w:r>
-      <w:proofErr w:type="spellStart"/>
-      <w:r>
-        <w:t>MonoBehaviours</w:t>
-      </w:r>
-      <w:proofErr w:type="spellEnd"/>
-      <w:r>
-        <w:t xml:space="preserve"> in the inspector.</w:t>
+        <w:t>Exposing public variables of MonoBehaviours in the inspector.</w:t>
       </w:r>
     </w:p>
     <w:p>
@@ -2157,15 +2133,7 @@
         </w:numPr>
       </w:pPr>
       <w:r>
-        <w:t xml:space="preserve">[Highly recommended] JetBrains </w:t>
-      </w:r>
-      <w:proofErr w:type="spellStart"/>
-      <w:r>
-        <w:t>Resharper</w:t>
-      </w:r>
-      <w:proofErr w:type="spellEnd"/>
-      <w:r>
-        <w:t xml:space="preserve"> Plugin for Visual Studio. </w:t>
+        <w:t xml:space="preserve">[Highly recommended] JetBrains Resharper Plugin for Visual Studio. </w:t>
       </w:r>
     </w:p>
     <w:p>
@@ -2200,14 +2168,9 @@
           <w:numId w:val="28"/>
         </w:numPr>
       </w:pPr>
-      <w:proofErr w:type="spellStart"/>
       <w:r>
         <w:lastRenderedPageBreak/>
-        <w:t>Resharper</w:t>
-      </w:r>
-      <w:proofErr w:type="spellEnd"/>
-      <w:r>
-        <w:t xml:space="preserve"> also has its own Unity Extension for unity-specific help.</w:t>
+        <w:t>Resharper also has its own Unity Extension for unity-specific help.</w:t>
       </w:r>
     </w:p>
     <w:p>
@@ -2217,6 +2180,11 @@
           <w:ilvl w:val="2"/>
           <w:numId w:val="28"/>
         </w:numPr>
+        <w:rPr>
+          <w:rStyle w:val="Hyperlink"/>
+          <w:color w:val="auto"/>
+          <w:u w:val="none"/>
+        </w:rPr>
       </w:pPr>
       <w:hyperlink r:id="rId6" w:history="1">
         <w:r>
@@ -2229,6 +2197,30 @@
     </w:p>
     <w:p>
       <w:pPr>
+        <w:pStyle w:val="ListParagraph"/>
+        <w:numPr>
+          <w:ilvl w:val="1"/>
+          <w:numId w:val="28"/>
+        </w:numPr>
+      </w:pPr>
+      <w:r>
+        <w:t>JetBrains Rider IDE</w:t>
+      </w:r>
+    </w:p>
+    <w:p>
+      <w:pPr>
+        <w:pStyle w:val="ListParagraph"/>
+        <w:numPr>
+          <w:ilvl w:val="2"/>
+          <w:numId w:val="28"/>
+        </w:numPr>
+      </w:pPr>
+      <w:r>
+        <w:t>By same company that makes Resharper. Similar IDE to visual studio but more lightweight and tailored to unity very heavily. Has Resharper Built-In</w:t>
+      </w:r>
+    </w:p>
+    <w:p>
+      <w:pPr>
         <w:pStyle w:val="Heading1"/>
       </w:pPr>
       <w:r>
@@ -2378,6 +2370,7 @@
           <w:noProof/>
           <w:szCs w:val="24"/>
         </w:rPr>
+        <w:lastRenderedPageBreak/>
         <w:drawing>
           <wp:inline distT="0" distB="0" distL="0" distR="0" wp14:anchorId="2C1279A4" wp14:editId="7FF17E3F">
             <wp:extent cx="5943600" cy="3985895"/>
@@ -2500,7 +2493,6 @@
           <w:rFonts w:cstheme="minorHAnsi"/>
           <w:szCs w:val="24"/>
         </w:rPr>
-        <w:lastRenderedPageBreak/>
         <w:t xml:space="preserve">The main requirement for setting up an experiment is defining what occurs during a trial. A trial script has access to each of the variables you defined in the config file, so you can set up objects in your scene using values from the independent </w:t>
       </w:r>
       <w:r>
@@ -2693,23 +2685,7 @@
           <w:rFonts w:cstheme="minorHAnsi"/>
           <w:szCs w:val="24"/>
         </w:rPr>
-        <w:t xml:space="preserve">Set up Unity Scene with required </w:t>
-      </w:r>
-      <w:proofErr w:type="spellStart"/>
-      <w:r>
-        <w:rPr>
-          <w:rFonts w:cstheme="minorHAnsi"/>
-          <w:szCs w:val="24"/>
-        </w:rPr>
-        <w:t>GameObjects</w:t>
-      </w:r>
-      <w:proofErr w:type="spellEnd"/>
-      <w:r>
-        <w:rPr>
-          <w:rFonts w:cstheme="minorHAnsi"/>
-          <w:szCs w:val="24"/>
-        </w:rPr>
-        <w:t xml:space="preserve"> etc.</w:t>
+        <w:t>Set up Unity Scene with required GameObjects etc.</w:t>
       </w:r>
     </w:p>
     <w:p>
@@ -2729,23 +2705,7 @@
           <w:rFonts w:cstheme="minorHAnsi"/>
           <w:szCs w:val="24"/>
         </w:rPr>
-        <w:t xml:space="preserve">Create and set up a </w:t>
-      </w:r>
-      <w:proofErr w:type="spellStart"/>
-      <w:r>
-        <w:rPr>
-          <w:rFonts w:cstheme="minorHAnsi"/>
-          <w:szCs w:val="24"/>
-        </w:rPr>
-        <w:t>VariableConfiguration</w:t>
-      </w:r>
-      <w:proofErr w:type="spellEnd"/>
-      <w:r>
-        <w:rPr>
-          <w:rFonts w:cstheme="minorHAnsi"/>
-          <w:szCs w:val="24"/>
-        </w:rPr>
-        <w:t xml:space="preserve"> file</w:t>
+        <w:t>Create and set up a VariableConfiguration file</w:t>
       </w:r>
     </w:p>
     <w:p>
@@ -2765,39 +2725,7 @@
           <w:rFonts w:cstheme="minorHAnsi"/>
           <w:szCs w:val="24"/>
         </w:rPr>
-        <w:t xml:space="preserve">Create a custom </w:t>
-      </w:r>
-      <w:proofErr w:type="spellStart"/>
-      <w:r>
-        <w:rPr>
-          <w:rFonts w:cstheme="minorHAnsi"/>
-          <w:szCs w:val="24"/>
-        </w:rPr>
-        <w:t>ExperimentRunner</w:t>
-      </w:r>
-      <w:proofErr w:type="spellEnd"/>
-      <w:r>
-        <w:rPr>
-          <w:rFonts w:cstheme="minorHAnsi"/>
-          <w:szCs w:val="24"/>
-        </w:rPr>
-        <w:t xml:space="preserve"> class and drag it on a </w:t>
-      </w:r>
-      <w:proofErr w:type="spellStart"/>
-      <w:r>
-        <w:rPr>
-          <w:rFonts w:cstheme="minorHAnsi"/>
-          <w:szCs w:val="24"/>
-        </w:rPr>
-        <w:t>GameObject</w:t>
-      </w:r>
-      <w:proofErr w:type="spellEnd"/>
-      <w:r>
-        <w:rPr>
-          <w:rFonts w:cstheme="minorHAnsi"/>
-          <w:szCs w:val="24"/>
-        </w:rPr>
-        <w:t>.</w:t>
+        <w:t>Create a custom ExperimentRunner class and drag it on a GameObject.</w:t>
       </w:r>
     </w:p>
     <w:p>
@@ -2817,24 +2745,16 @@
           <w:rFonts w:cstheme="minorHAnsi"/>
           <w:szCs w:val="24"/>
         </w:rPr>
+        <w:lastRenderedPageBreak/>
         <w:t xml:space="preserve">Create a custom Trial Class, override at minimum the </w:t>
       </w:r>
-      <w:proofErr w:type="spellStart"/>
       <w:proofErr w:type="gramStart"/>
       <w:r>
         <w:rPr>
           <w:rFonts w:cstheme="minorHAnsi"/>
           <w:szCs w:val="24"/>
         </w:rPr>
-        <w:t>MainCoroutine</w:t>
-      </w:r>
-      <w:proofErr w:type="spellEnd"/>
-      <w:r>
-        <w:rPr>
-          <w:rFonts w:cstheme="minorHAnsi"/>
-          <w:szCs w:val="24"/>
-        </w:rPr>
-        <w:t>(</w:t>
+        <w:t>MainCoroutine(</w:t>
       </w:r>
       <w:proofErr w:type="gramEnd"/>
       <w:r>
@@ -2862,23 +2782,7 @@
           <w:rFonts w:cstheme="minorHAnsi"/>
           <w:szCs w:val="24"/>
         </w:rPr>
-        <w:t xml:space="preserve">Point </w:t>
-      </w:r>
-      <w:proofErr w:type="spellStart"/>
-      <w:r>
-        <w:rPr>
-          <w:rFonts w:cstheme="minorHAnsi"/>
-          <w:szCs w:val="24"/>
-        </w:rPr>
-        <w:t>ExperimentRunner</w:t>
-      </w:r>
-      <w:proofErr w:type="spellEnd"/>
-      <w:r>
-        <w:rPr>
-          <w:rFonts w:cstheme="minorHAnsi"/>
-          <w:szCs w:val="24"/>
-        </w:rPr>
-        <w:t xml:space="preserve"> to the custom Trial class you created.</w:t>
+        <w:t>Point ExperimentRunner to the custom Trial class you created.</w:t>
       </w:r>
     </w:p>
     <w:p>
@@ -2978,23 +2882,89 @@
           <w:rFonts w:cstheme="minorHAnsi"/>
           <w:szCs w:val="24"/>
         </w:rPr>
-        <w:t xml:space="preserve"> the documentation folder of the </w:t>
-      </w:r>
-      <w:proofErr w:type="spellStart"/>
-      <w:r>
-        <w:rPr>
-          <w:rFonts w:cstheme="minorHAnsi"/>
-          <w:szCs w:val="24"/>
-        </w:rPr>
-        <w:t>Github</w:t>
-      </w:r>
-      <w:proofErr w:type="spellEnd"/>
-      <w:r>
-        <w:rPr>
-          <w:rFonts w:cstheme="minorHAnsi"/>
-          <w:szCs w:val="24"/>
-        </w:rPr>
-        <w:t xml:space="preserve"> Repository</w:t>
+        <w:t xml:space="preserve"> the documentation folder of the Git</w:t>
+      </w:r>
+      <w:r>
+        <w:rPr>
+          <w:rFonts w:cstheme="minorHAnsi"/>
+          <w:szCs w:val="24"/>
+        </w:rPr>
+        <w:t>H</w:t>
+      </w:r>
+      <w:r>
+        <w:rPr>
+          <w:rFonts w:cstheme="minorHAnsi"/>
+          <w:szCs w:val="24"/>
+        </w:rPr>
+        <w:t>ub Repository</w:t>
+      </w:r>
+    </w:p>
+    <w:p>
+      <w:pPr>
+        <w:pStyle w:val="ListParagraph"/>
+        <w:numPr>
+          <w:ilvl w:val="1"/>
+          <w:numId w:val="32"/>
+        </w:numPr>
+        <w:rPr>
+          <w:rFonts w:cstheme="minorHAnsi"/>
+          <w:szCs w:val="24"/>
+        </w:rPr>
+      </w:pPr>
+      <w:r>
+        <w:rPr>
+          <w:rFonts w:cstheme="minorHAnsi"/>
+          <w:szCs w:val="24"/>
+        </w:rPr>
+        <w:t xml:space="preserve">TutorialExperiment: </w:t>
+      </w:r>
+      <w:r>
+        <w:rPr>
+          <w:rFonts w:cstheme="minorHAnsi"/>
+          <w:szCs w:val="24"/>
+        </w:rPr>
+        <w:t>Creating your first experiment</w:t>
+      </w:r>
+      <w:r>
+        <w:rPr>
+          <w:rFonts w:cstheme="minorHAnsi"/>
+          <w:szCs w:val="24"/>
+        </w:rPr>
+        <w:t xml:space="preserve"> (Start here)</w:t>
+      </w:r>
+    </w:p>
+    <w:p>
+      <w:pPr>
+        <w:pStyle w:val="ListParagraph"/>
+        <w:numPr>
+          <w:ilvl w:val="1"/>
+          <w:numId w:val="32"/>
+        </w:numPr>
+        <w:rPr>
+          <w:rFonts w:cstheme="minorHAnsi"/>
+          <w:szCs w:val="24"/>
+        </w:rPr>
+      </w:pPr>
+      <w:r>
+        <w:rPr>
+          <w:rFonts w:cstheme="minorHAnsi"/>
+          <w:szCs w:val="24"/>
+        </w:rPr>
+        <w:t xml:space="preserve">Advanced </w:t>
+      </w:r>
+      <w:r>
+        <w:rPr>
+          <w:rFonts w:cstheme="minorHAnsi"/>
+          <w:szCs w:val="24"/>
+        </w:rPr>
+        <w:t>tutorials</w:t>
+      </w:r>
+      <w:r>
+        <w:rPr>
+          <w:rFonts w:cstheme="minorHAnsi"/>
+          <w:szCs w:val="24"/>
+        </w:rPr>
+        <w:t xml:space="preserve"> coming soon.</w:t>
       </w:r>
     </w:p>
     <w:p>
@@ -3002,62 +2972,19 @@
         <w:pStyle w:val="ListParagraph"/>
         <w:numPr>
           <w:ilvl w:val="0"/>
-          <w:numId w:val="27"/>
+          <w:numId w:val="32"/>
         </w:numPr>
         <w:rPr>
           <w:rFonts w:cstheme="minorHAnsi"/>
           <w:szCs w:val="24"/>
         </w:rPr>
       </w:pPr>
-      <w:proofErr w:type="spellStart"/>
-      <w:r>
-        <w:rPr>
-          <w:rFonts w:cstheme="minorHAnsi"/>
-          <w:szCs w:val="24"/>
-        </w:rPr>
-        <w:t>TutorialExperiment</w:t>
-      </w:r>
-      <w:proofErr w:type="spellEnd"/>
-      <w:r>
-        <w:rPr>
-          <w:rFonts w:cstheme="minorHAnsi"/>
-          <w:szCs w:val="24"/>
-        </w:rPr>
-        <w:t xml:space="preserve">: </w:t>
-      </w:r>
-      <w:r>
-        <w:rPr>
-          <w:rFonts w:cstheme="minorHAnsi"/>
-          <w:szCs w:val="24"/>
-        </w:rPr>
-        <w:t>Creating your first experiment</w:t>
-      </w:r>
-      <w:r>
-        <w:rPr>
-          <w:rFonts w:cstheme="minorHAnsi"/>
-          <w:szCs w:val="24"/>
-        </w:rPr>
-        <w:t xml:space="preserve"> (Start here)</w:t>
-      </w:r>
-    </w:p>
-    <w:p>
-      <w:pPr>
-        <w:pStyle w:val="ListParagraph"/>
-        <w:numPr>
-          <w:ilvl w:val="0"/>
-          <w:numId w:val="27"/>
-        </w:numPr>
-        <w:rPr>
-          <w:rFonts w:cstheme="minorHAnsi"/>
-          <w:szCs w:val="24"/>
-        </w:rPr>
-      </w:pPr>
-      <w:r>
-        <w:rPr>
-          <w:rFonts w:cstheme="minorHAnsi"/>
-          <w:szCs w:val="24"/>
-        </w:rPr>
-        <w:t>Advanced trials coming soon.</w:t>
+      <w:r>
+        <w:rPr>
+          <w:rFonts w:cstheme="minorHAnsi"/>
+          <w:szCs w:val="24"/>
+        </w:rPr>
+        <w:t>Check out the SampleSimpleExperiment located in the main framework folder. There is a sample scene with a very basic experiment set up.</w:t>
       </w:r>
     </w:p>
     <w:p>
@@ -3126,13 +3053,8 @@
       </w:r>
       <w:proofErr w:type="gramStart"/>
       <w:r>
-        <w:t>toolkit .</w:t>
-      </w:r>
-      <w:proofErr w:type="spellStart"/>
-      <w:r>
-        <w:t>unitypackage</w:t>
-      </w:r>
-      <w:proofErr w:type="spellEnd"/>
+        <w:t>toolkit .unitypackage</w:t>
+      </w:r>
       <w:proofErr w:type="gramEnd"/>
       <w:r>
         <w:t>.</w:t>
@@ -3214,31 +3136,24 @@
           <w:rFonts w:cstheme="minorHAnsi"/>
           <w:szCs w:val="24"/>
         </w:rPr>
-        <w:t xml:space="preserve"> You can </w:t>
-      </w:r>
-      <w:r>
-        <w:rPr>
-          <w:rFonts w:cstheme="minorHAnsi"/>
+        <w:t xml:space="preserve"> You can also access this menu by right-clicking on a folder in your project and navigate to Create/BML Assets.</w:t>
+      </w:r>
+    </w:p>
+    <w:p>
+      <w:pPr>
+        <w:keepNext/>
+        <w:rPr>
+          <w:rFonts w:cstheme="minorHAnsi"/>
+          <w:szCs w:val="24"/>
+        </w:rPr>
+      </w:pPr>
+      <w:r>
+        <w:rPr>
+          <w:rFonts w:cstheme="minorHAnsi"/>
+          <w:noProof/>
           <w:szCs w:val="24"/>
         </w:rPr>
         <w:lastRenderedPageBreak/>
-        <w:t>also access this menu by right-clicking on a folder in your project and navigate to Create/BML Assets.</w:t>
-      </w:r>
-    </w:p>
-    <w:p>
-      <w:pPr>
-        <w:keepNext/>
-        <w:rPr>
-          <w:rFonts w:cstheme="minorHAnsi"/>
-          <w:szCs w:val="24"/>
-        </w:rPr>
-      </w:pPr>
-      <w:r>
-        <w:rPr>
-          <w:rFonts w:cstheme="minorHAnsi"/>
-          <w:noProof/>
-          <w:szCs w:val="24"/>
-        </w:rPr>
         <w:drawing>
           <wp:inline distT="0" distB="0" distL="0" distR="0" wp14:anchorId="4606B4B0" wp14:editId="17EA002F">
             <wp:extent cx="5445867" cy="7343775"/>
@@ -3367,6 +3282,7 @@
           <w:rFonts w:cstheme="minorHAnsi"/>
           <w:szCs w:val="24"/>
         </w:rPr>
+        <w:lastRenderedPageBreak/>
         <w:t xml:space="preserve">To add a variable, select your desired data type (int, string, etc.), type of variable (independent, dependent), and then click on Create Variable. You should see your variable added to the list below. Configure your variable by naming it, adding values, selecting whether the variable will be used to create blocks of trials, etc. </w:t>
       </w:r>
     </w:p>
@@ -3428,23 +3344,7 @@
           <w:rFonts w:cstheme="minorHAnsi"/>
           <w:szCs w:val="24"/>
         </w:rPr>
-        <w:t xml:space="preserve">When complete, drag your config file into your Custom Experiment </w:t>
-      </w:r>
-      <w:proofErr w:type="spellStart"/>
-      <w:r>
-        <w:rPr>
-          <w:rFonts w:cstheme="minorHAnsi"/>
-          <w:szCs w:val="24"/>
-        </w:rPr>
-        <w:t>GameObject</w:t>
-      </w:r>
-      <w:proofErr w:type="spellEnd"/>
-      <w:r>
-        <w:rPr>
-          <w:rFonts w:cstheme="minorHAnsi"/>
-          <w:szCs w:val="24"/>
-        </w:rPr>
-        <w:t xml:space="preserve"> Prefab, and it will run.</w:t>
+        <w:t>When complete, drag your config file into your Custom Experiment GameObject Prefab, and it will run.</w:t>
       </w:r>
     </w:p>
     <w:p>
@@ -3484,17 +3384,9 @@
     </w:p>
     <w:p>
       <w:pPr>
-        <w:pStyle w:val="Heading4"/>
-        <w:rPr>
-          <w:rFonts w:asciiTheme="minorHAnsi" w:hAnsiTheme="minorHAnsi" w:cstheme="minorHAnsi"/>
-          <w:szCs w:val="24"/>
-        </w:rPr>
-      </w:pPr>
-      <w:r>
-        <w:rPr>
-          <w:rFonts w:asciiTheme="minorHAnsi" w:hAnsiTheme="minorHAnsi" w:cstheme="minorHAnsi"/>
-          <w:szCs w:val="24"/>
-        </w:rPr>
+        <w:pStyle w:val="Heading3"/>
+      </w:pPr>
+      <w:r>
         <w:t>Name</w:t>
       </w:r>
     </w:p>
@@ -3550,17 +3442,9 @@
     </w:p>
     <w:p>
       <w:pPr>
-        <w:pStyle w:val="Heading4"/>
-        <w:rPr>
-          <w:rFonts w:asciiTheme="minorHAnsi" w:hAnsiTheme="minorHAnsi" w:cstheme="minorHAnsi"/>
-          <w:szCs w:val="24"/>
-        </w:rPr>
-      </w:pPr>
-      <w:r>
-        <w:rPr>
-          <w:rFonts w:asciiTheme="minorHAnsi" w:hAnsiTheme="minorHAnsi" w:cstheme="minorHAnsi"/>
-          <w:szCs w:val="24"/>
-        </w:rPr>
+        <w:pStyle w:val="Heading3"/>
+      </w:pPr>
+      <w:r>
         <w:t>Datatype</w:t>
       </w:r>
     </w:p>
@@ -3625,6 +3509,8 @@
         </w:rPr>
         <w:t>Float</w:t>
       </w:r>
+      <w:bookmarkStart w:id="6" w:name="_GoBack"/>
+      <w:bookmarkEnd w:id="6"/>
     </w:p>
     <w:p>
       <w:pPr>
@@ -3658,7 +3544,6 @@
           <w:szCs w:val="24"/>
         </w:rPr>
       </w:pPr>
-      <w:proofErr w:type="spellStart"/>
       <w:r>
         <w:rPr>
           <w:rFonts w:cstheme="minorHAnsi"/>
@@ -3666,7 +3551,6 @@
         </w:rPr>
         <w:t>GameObject</w:t>
       </w:r>
-      <w:proofErr w:type="spellEnd"/>
     </w:p>
     <w:p>
       <w:pPr>
@@ -3690,17 +3574,9 @@
     </w:p>
     <w:p>
       <w:pPr>
-        <w:pStyle w:val="Heading4"/>
-        <w:rPr>
-          <w:rFonts w:asciiTheme="minorHAnsi" w:hAnsiTheme="minorHAnsi" w:cstheme="minorHAnsi"/>
-          <w:szCs w:val="24"/>
-        </w:rPr>
-      </w:pPr>
-      <w:r>
-        <w:rPr>
-          <w:rFonts w:asciiTheme="minorHAnsi" w:hAnsiTheme="minorHAnsi" w:cstheme="minorHAnsi"/>
-          <w:szCs w:val="24"/>
-        </w:rPr>
+        <w:pStyle w:val="Heading3"/>
+      </w:pPr>
+      <w:r>
         <w:t>Variable Type</w:t>
       </w:r>
     </w:p>
@@ -3721,46 +3597,26 @@
     </w:p>
     <w:p>
       <w:pPr>
-        <w:pStyle w:val="Heading3"/>
-        <w:rPr>
-          <w:rFonts w:asciiTheme="minorHAnsi" w:hAnsiTheme="minorHAnsi" w:cstheme="minorHAnsi"/>
-        </w:rPr>
-      </w:pPr>
-      <w:bookmarkStart w:id="6" w:name="_Toc2241374"/>
-      <w:r>
-        <w:rPr>
-          <w:rFonts w:asciiTheme="minorHAnsi" w:hAnsiTheme="minorHAnsi" w:cstheme="minorHAnsi"/>
-        </w:rPr>
+        <w:pStyle w:val="Heading2"/>
+      </w:pPr>
+      <w:bookmarkStart w:id="7" w:name="_Toc2241374"/>
+      <w:r>
         <w:lastRenderedPageBreak/>
         <w:t>Independent variable</w:t>
       </w:r>
       <w:r>
-        <w:rPr>
-          <w:rFonts w:asciiTheme="minorHAnsi" w:hAnsiTheme="minorHAnsi" w:cstheme="minorHAnsi"/>
-        </w:rPr>
         <w:t xml:space="preserve"> options</w:t>
       </w:r>
       <w:r>
-        <w:rPr>
-          <w:rFonts w:asciiTheme="minorHAnsi" w:hAnsiTheme="minorHAnsi" w:cstheme="minorHAnsi"/>
-        </w:rPr>
         <w:t>:</w:t>
       </w:r>
-      <w:bookmarkEnd w:id="6"/>
-    </w:p>
-    <w:p>
-      <w:pPr>
-        <w:pStyle w:val="Heading4"/>
-        <w:rPr>
-          <w:rFonts w:asciiTheme="minorHAnsi" w:hAnsiTheme="minorHAnsi" w:cstheme="minorHAnsi"/>
-          <w:szCs w:val="24"/>
-        </w:rPr>
-      </w:pPr>
-      <w:r>
-        <w:rPr>
-          <w:rFonts w:asciiTheme="minorHAnsi" w:hAnsiTheme="minorHAnsi" w:cstheme="minorHAnsi"/>
-          <w:szCs w:val="24"/>
-        </w:rPr>
+      <w:bookmarkEnd w:id="7"/>
+    </w:p>
+    <w:p>
+      <w:pPr>
+        <w:pStyle w:val="Heading3"/>
+      </w:pPr>
+      <w:r>
         <w:t>Block</w:t>
       </w:r>
     </w:p>
@@ -3781,17 +3637,9 @@
     </w:p>
     <w:p>
       <w:pPr>
-        <w:pStyle w:val="Heading4"/>
-        <w:rPr>
-          <w:rFonts w:asciiTheme="minorHAnsi" w:hAnsiTheme="minorHAnsi" w:cstheme="minorHAnsi"/>
-          <w:szCs w:val="24"/>
-        </w:rPr>
-      </w:pPr>
-      <w:r>
-        <w:rPr>
-          <w:rFonts w:asciiTheme="minorHAnsi" w:hAnsiTheme="minorHAnsi" w:cstheme="minorHAnsi"/>
-          <w:szCs w:val="24"/>
-        </w:rPr>
+        <w:pStyle w:val="Heading3"/>
+      </w:pPr>
+      <w:r>
         <w:t>Mixing Type of Variable</w:t>
       </w:r>
     </w:p>
@@ -6403,17 +6251,9 @@
     </w:p>
     <w:p>
       <w:pPr>
-        <w:pStyle w:val="Heading4"/>
-        <w:rPr>
-          <w:rFonts w:asciiTheme="minorHAnsi" w:hAnsiTheme="minorHAnsi" w:cstheme="minorHAnsi"/>
-          <w:szCs w:val="24"/>
-        </w:rPr>
-      </w:pPr>
-      <w:r>
-        <w:rPr>
-          <w:rFonts w:asciiTheme="minorHAnsi" w:hAnsiTheme="minorHAnsi" w:cstheme="minorHAnsi"/>
-          <w:szCs w:val="24"/>
-        </w:rPr>
+        <w:pStyle w:val="Heading3"/>
+      </w:pPr>
+      <w:r>
         <w:lastRenderedPageBreak/>
         <w:t>Values</w:t>
       </w:r>
@@ -6442,125 +6282,100 @@
     </w:p>
     <w:p>
       <w:pPr>
+        <w:pStyle w:val="Heading3"/>
+      </w:pPr>
+      <w:r>
+        <w:t>Probability</w:t>
+      </w:r>
+    </w:p>
+    <w:p>
+      <w:pPr>
+        <w:rPr>
+          <w:rFonts w:cstheme="minorHAnsi"/>
+          <w:szCs w:val="24"/>
+        </w:rPr>
+      </w:pPr>
+      <w:r>
+        <w:rPr>
+          <w:rFonts w:cstheme="minorHAnsi"/>
+          <w:szCs w:val="24"/>
+        </w:rPr>
+        <w:t>Only visible when custom probability mixing type is selected. This is where you define your probability of each value being picked.</w:t>
+      </w:r>
+    </w:p>
+    <w:p>
+      <w:pPr>
+        <w:pStyle w:val="Heading2"/>
+      </w:pPr>
+      <w:bookmarkStart w:id="8" w:name="_Toc2241375"/>
+      <w:r>
+        <w:t>Dependent variable options</w:t>
+      </w:r>
+      <w:r>
+        <w:t>:</w:t>
+      </w:r>
+      <w:bookmarkEnd w:id="8"/>
+    </w:p>
+    <w:p>
+      <w:pPr>
+        <w:pStyle w:val="Heading3"/>
+      </w:pPr>
+      <w:r>
+        <w:t>Default value</w:t>
+      </w:r>
+    </w:p>
+    <w:p>
+      <w:pPr>
+        <w:rPr>
+          <w:rFonts w:cstheme="minorHAnsi"/>
+          <w:szCs w:val="24"/>
+        </w:rPr>
+      </w:pPr>
+      <w:r>
+        <w:rPr>
+          <w:rFonts w:cstheme="minorHAnsi"/>
+          <w:szCs w:val="24"/>
+        </w:rPr>
+        <w:t>This is the value given to your dependent variables in case there is no response given, or the variable is not updated in your trial. This can be left blank if desired.</w:t>
+      </w:r>
+    </w:p>
+    <w:p>
+      <w:pPr>
+        <w:pStyle w:val="Heading3"/>
+      </w:pPr>
+      <w:r>
+        <w:t>Settings</w:t>
+      </w:r>
+    </w:p>
+    <w:p>
+      <w:r>
+        <w:t>You can modify the default settings here (advanced users only). Copy the default settings, edit them, and drag the new settings object here.</w:t>
+      </w:r>
+    </w:p>
+    <w:p>
+      <w:pPr>
+        <w:pStyle w:val="Heading2"/>
+      </w:pPr>
+      <w:r>
+        <w:t>Participant variable options:</w:t>
+      </w:r>
+    </w:p>
+    <w:p>
+      <w:pPr>
         <w:pStyle w:val="Heading4"/>
-        <w:rPr>
-          <w:rFonts w:asciiTheme="minorHAnsi" w:hAnsiTheme="minorHAnsi" w:cstheme="minorHAnsi"/>
-          <w:szCs w:val="24"/>
-        </w:rPr>
-      </w:pPr>
-      <w:r>
-        <w:rPr>
-          <w:rFonts w:asciiTheme="minorHAnsi" w:hAnsiTheme="minorHAnsi" w:cstheme="minorHAnsi"/>
-          <w:szCs w:val="24"/>
-        </w:rPr>
-        <w:t>Probability</w:t>
-      </w:r>
-    </w:p>
-    <w:p>
-      <w:pPr>
-        <w:rPr>
-          <w:rFonts w:cstheme="minorHAnsi"/>
-          <w:szCs w:val="24"/>
-        </w:rPr>
-      </w:pPr>
-      <w:r>
-        <w:rPr>
-          <w:rFonts w:cstheme="minorHAnsi"/>
-          <w:szCs w:val="24"/>
-        </w:rPr>
-        <w:t>Only visible when custom probability mixing type is selected. This is where you define your probability of each value being picked.</w:t>
-      </w:r>
-    </w:p>
-    <w:p>
-      <w:pPr>
-        <w:pStyle w:val="Heading3"/>
-        <w:rPr>
-          <w:rFonts w:asciiTheme="minorHAnsi" w:hAnsiTheme="minorHAnsi" w:cstheme="minorHAnsi"/>
-        </w:rPr>
-      </w:pPr>
-      <w:bookmarkStart w:id="7" w:name="_Toc2241375"/>
-      <w:r>
-        <w:rPr>
-          <w:rFonts w:asciiTheme="minorHAnsi" w:hAnsiTheme="minorHAnsi" w:cstheme="minorHAnsi"/>
-        </w:rPr>
-        <w:t>Dependent variable options</w:t>
-      </w:r>
-      <w:r>
-        <w:rPr>
-          <w:rFonts w:asciiTheme="minorHAnsi" w:hAnsiTheme="minorHAnsi" w:cstheme="minorHAnsi"/>
-        </w:rPr>
-        <w:t>:</w:t>
-      </w:r>
-      <w:bookmarkEnd w:id="7"/>
+      </w:pPr>
+      <w:r>
+        <w:t>Constrain Values</w:t>
+      </w:r>
+    </w:p>
+    <w:p>
+      <w:r>
+        <w:t>When checked forces values to be among a specified set of values.</w:t>
+      </w:r>
     </w:p>
     <w:p>
       <w:pPr>
         <w:pStyle w:val="Heading4"/>
-        <w:rPr>
-          <w:rFonts w:asciiTheme="minorHAnsi" w:hAnsiTheme="minorHAnsi" w:cstheme="minorHAnsi"/>
-          <w:szCs w:val="24"/>
-        </w:rPr>
-      </w:pPr>
-      <w:r>
-        <w:rPr>
-          <w:rFonts w:asciiTheme="minorHAnsi" w:hAnsiTheme="minorHAnsi" w:cstheme="minorHAnsi"/>
-          <w:szCs w:val="24"/>
-        </w:rPr>
-        <w:t>Default value</w:t>
-      </w:r>
-    </w:p>
-    <w:p>
-      <w:pPr>
-        <w:rPr>
-          <w:rFonts w:cstheme="minorHAnsi"/>
-          <w:szCs w:val="24"/>
-        </w:rPr>
-      </w:pPr>
-      <w:r>
-        <w:rPr>
-          <w:rFonts w:cstheme="minorHAnsi"/>
-          <w:szCs w:val="24"/>
-        </w:rPr>
-        <w:t>This is the value given to your dependent variables in case there is no response given, or the variable is not updated in your trial. This can be left blank if desired.</w:t>
-      </w:r>
-    </w:p>
-    <w:p>
-      <w:pPr>
-        <w:pStyle w:val="Heading4"/>
-      </w:pPr>
-      <w:r>
-        <w:t>Settings</w:t>
-      </w:r>
-    </w:p>
-    <w:p>
-      <w:r>
-        <w:t>You can modify the default settings here (advanced users only). Copy the default settings, edit them, and drag the new settings object here.</w:t>
-      </w:r>
-    </w:p>
-    <w:p>
-      <w:pPr>
-        <w:pStyle w:val="Heading3"/>
-      </w:pPr>
-      <w:r>
-        <w:t>Participant variable options:</w:t>
-      </w:r>
-    </w:p>
-    <w:p>
-      <w:pPr>
-        <w:pStyle w:val="Heading4"/>
-      </w:pPr>
-      <w:r>
-        <w:t>Constrain Values</w:t>
-      </w:r>
-    </w:p>
-    <w:p>
-      <w:r>
-        <w:t>When checked forces values to be among a specified set of values.</w:t>
-      </w:r>
-    </w:p>
-    <w:p>
-      <w:pPr>
-        <w:pStyle w:val="Heading4"/>
       </w:pPr>
       <w:r>
         <w:t>Values</w:t>
@@ -6594,15 +6409,7 @@
     </w:p>
     <w:p>
       <w:r>
-        <w:t xml:space="preserve">This is the main display and control for the toolkit. Once play mode is started, you will control and monitor the experiment from here. The window interfaces with a Custom </w:t>
-      </w:r>
-      <w:proofErr w:type="spellStart"/>
-      <w:r>
-        <w:t>ExperimentRunner</w:t>
-      </w:r>
-      <w:proofErr w:type="spellEnd"/>
-      <w:r>
-        <w:t xml:space="preserve"> class that you define (see below), to notify the unity scene to set up and begin the experiment. </w:t>
+        <w:t xml:space="preserve">This is the main display and control for the toolkit. Once play mode is started, you will control and monitor the experiment from here. The window interfaces with a Custom ExperimentRunner class that you define (see below), to notify the unity scene to set up and begin the experiment. </w:t>
       </w:r>
     </w:p>
     <w:p>
@@ -6631,11 +6438,11 @@
       <w:pPr>
         <w:pStyle w:val="Heading2"/>
       </w:pPr>
-      <w:bookmarkStart w:id="8" w:name="_Toc2241378"/>
+      <w:bookmarkStart w:id="9" w:name="_Toc2241378"/>
       <w:r>
         <w:t>In-Trial Experimenter Controls</w:t>
       </w:r>
-      <w:bookmarkEnd w:id="8"/>
+      <w:bookmarkEnd w:id="9"/>
     </w:p>
     <w:p>
       <w:r>
@@ -6690,15 +6497,7 @@
         </w:numPr>
       </w:pPr>
       <w:r>
-        <w:t xml:space="preserve">Skipped trials will be automatically repeated at the end of the current block </w:t>
-      </w:r>
-      <w:proofErr w:type="spellStart"/>
-      <w:r>
-        <w:t>opf</w:t>
-      </w:r>
-      <w:proofErr w:type="spellEnd"/>
-      <w:r>
-        <w:t xml:space="preserve"> trials.</w:t>
+        <w:t>Skipped trials will be automatically repeated at the end of the current block of trials.</w:t>
       </w:r>
     </w:p>
     <w:p>
@@ -6743,7 +6542,7 @@
           <w:szCs w:val="24"/>
         </w:rPr>
       </w:pPr>
-      <w:bookmarkStart w:id="9" w:name="_Toc2241380"/>
+      <w:bookmarkStart w:id="10" w:name="_Toc2241380"/>
       <w:r>
         <w:rPr>
           <w:rFonts w:asciiTheme="minorHAnsi" w:hAnsiTheme="minorHAnsi" w:cstheme="minorHAnsi"/>
@@ -6752,7 +6551,7 @@
         </w:rPr>
         <w:t>Session</w:t>
       </w:r>
-      <w:bookmarkEnd w:id="9"/>
+      <w:bookmarkEnd w:id="10"/>
     </w:p>
     <w:p>
       <w:pPr>
@@ -6887,23 +6686,7 @@
           <w:rFonts w:cstheme="minorHAnsi"/>
           <w:szCs w:val="24"/>
         </w:rPr>
-        <w:t>save your output into a debug file created in your project’s Assets/Debug/</w:t>
-      </w:r>
-      <w:proofErr w:type="spellStart"/>
-      <w:r>
-        <w:rPr>
-          <w:rFonts w:cstheme="minorHAnsi"/>
-          <w:szCs w:val="24"/>
-        </w:rPr>
-        <w:t>debugFile</w:t>
-      </w:r>
-      <w:proofErr w:type="spellEnd"/>
-      <w:r>
-        <w:rPr>
-          <w:rFonts w:cstheme="minorHAnsi"/>
-          <w:szCs w:val="24"/>
-        </w:rPr>
-        <w:t>. It can also be used to change functionality in your trials for testing purposes.</w:t>
+        <w:t>save your output into a debug file created in your project’s Assets/Debug/debugFile. It can also be used to change functionality in your trials for testing purposes.</w:t>
       </w:r>
       <w:r>
         <w:rPr>
@@ -7031,65 +6814,12 @@
     </w:p>
     <w:p>
       <w:r>
-        <w:t xml:space="preserve">The </w:t>
-      </w:r>
-      <w:proofErr w:type="spellStart"/>
-      <w:r>
-        <w:t>ExperimentRunner</w:t>
-      </w:r>
-      <w:proofErr w:type="spellEnd"/>
-      <w:r>
-        <w:t xml:space="preserve"> </w:t>
-      </w:r>
-      <w:proofErr w:type="spellStart"/>
-      <w:r>
-        <w:t>MonoBehaviour</w:t>
-      </w:r>
-      <w:proofErr w:type="spellEnd"/>
-      <w:r>
-        <w:t xml:space="preserve"> Script is the main connection point between the experimental system and your unity scene. This script interfaces with the Experiment Runner Window to control and set up your experiment.</w:t>
-      </w:r>
-    </w:p>
-    <w:p>
-      <w:proofErr w:type="spellStart"/>
-      <w:r>
-        <w:t>ExperimentRunner</w:t>
-      </w:r>
-      <w:proofErr w:type="spellEnd"/>
-      <w:r>
-        <w:t xml:space="preserve"> is an abstract class, meaning you need to create your own unique version of it for each experiment. To create a custom </w:t>
-      </w:r>
-      <w:proofErr w:type="spellStart"/>
-      <w:r>
-        <w:t>ExperimentRunner</w:t>
-      </w:r>
-      <w:proofErr w:type="spellEnd"/>
-      <w:r>
-        <w:t xml:space="preserve"> script, create a new C# script, and have it </w:t>
-      </w:r>
-      <w:proofErr w:type="gramStart"/>
-      <w:r>
-        <w:t>inherit</w:t>
-      </w:r>
-      <w:proofErr w:type="gramEnd"/>
-      <w:r>
-        <w:t xml:space="preserve"> from </w:t>
-      </w:r>
-      <w:proofErr w:type="spellStart"/>
-      <w:r>
-        <w:t>ExperimentRunner</w:t>
-      </w:r>
-      <w:proofErr w:type="spellEnd"/>
-      <w:r>
-        <w:t xml:space="preserve"> rather than </w:t>
-      </w:r>
-      <w:proofErr w:type="spellStart"/>
-      <w:r>
-        <w:t>MonoBehaviour</w:t>
-      </w:r>
-      <w:proofErr w:type="spellEnd"/>
-      <w:r>
-        <w:t>. You will be prompted by visual studio to import the proper namespace.</w:t>
+        <w:t>The ExperimentRunner MonoBehaviour Script is the main connection point between the experimental system and your unity scene. This script interfaces with the Experiment Runner Window to control and set up your experiment.</w:t>
+      </w:r>
+    </w:p>
+    <w:p>
+      <w:r>
+        <w:t>ExperimentRunner is an abstract class, meaning you need to create your own unique version of it for each experiment. To create a custom ExperimentRunner script, create a new C# script, and have it inherit from ExperimentRunner rather than MonoBehaviour. You will be prompted by visual studio to import the proper namespace.</w:t>
       </w:r>
     </w:p>
     <w:p>
@@ -7100,15 +6830,7 @@
     </w:p>
     <w:p>
       <w:r>
-        <w:t xml:space="preserve">The </w:t>
-      </w:r>
-      <w:proofErr w:type="spellStart"/>
-      <w:r>
-        <w:t>ExperimentRunner</w:t>
-      </w:r>
-      <w:proofErr w:type="spellEnd"/>
-      <w:r>
-        <w:t xml:space="preserve"> also needs a reference to a variable configuration file (see above). Drag one into the appropriate field in the inspector.</w:t>
+        <w:t>The ExperimentRunner also needs a reference to a variable configuration file (see above). Drag one into the appropriate field in the inspector.</w:t>
       </w:r>
     </w:p>
     <w:p>
@@ -7157,21 +6879,7 @@
         <w:rPr>
           <w:lang w:val="en-CA"/>
         </w:rPr>
-        <w:t xml:space="preserve">The </w:t>
-      </w:r>
-      <w:proofErr w:type="spellStart"/>
-      <w:r>
-        <w:rPr>
-          <w:lang w:val="en-CA"/>
-        </w:rPr>
-        <w:t>ExperimentParts</w:t>
-      </w:r>
-      <w:proofErr w:type="spellEnd"/>
-      <w:r>
-        <w:rPr>
-          <w:lang w:val="en-CA"/>
-        </w:rPr>
-        <w:t xml:space="preserve"> type has three subtypes:</w:t>
+        <w:t>The ExperimentParts type has three subtypes:</w:t>
       </w:r>
     </w:p>
     <w:p>
@@ -7278,109 +6986,39 @@
         <w:rPr>
           <w:lang w:val="en-CA"/>
         </w:rPr>
-        <w:t xml:space="preserve"> and define the behaviour that occurs in the </w:t>
-      </w:r>
-      <w:proofErr w:type="spellStart"/>
-      <w:r>
-        <w:rPr>
-          <w:lang w:val="en-CA"/>
-        </w:rPr>
-        <w:t>MainCoroutine</w:t>
-      </w:r>
-      <w:proofErr w:type="spellEnd"/>
-      <w:r>
-        <w:rPr>
-          <w:lang w:val="en-CA"/>
-        </w:rPr>
-        <w:t xml:space="preserve"> method.</w:t>
-      </w:r>
-    </w:p>
-    <w:p>
-      <w:pPr>
-        <w:rPr>
-          <w:lang w:val="en-CA"/>
-        </w:rPr>
-      </w:pPr>
-      <w:r>
-        <w:rPr>
-          <w:lang w:val="en-CA"/>
-        </w:rPr>
-        <w:t xml:space="preserve">When you customize behaviour for your Experiment, Block, Trial (required) scripts, you need to tell the </w:t>
-      </w:r>
-      <w:proofErr w:type="spellStart"/>
-      <w:r>
-        <w:rPr>
-          <w:lang w:val="en-CA"/>
-        </w:rPr>
-        <w:t>ExperimentRunner</w:t>
-      </w:r>
-      <w:proofErr w:type="spellEnd"/>
-      <w:r>
-        <w:rPr>
-          <w:lang w:val="en-CA"/>
-        </w:rPr>
-        <w:t xml:space="preserve"> to point to those scripts rather than the default. You tell the </w:t>
-      </w:r>
-      <w:proofErr w:type="spellStart"/>
-      <w:r>
-        <w:rPr>
-          <w:lang w:val="en-CA"/>
-        </w:rPr>
-        <w:t>ExperimentRunner</w:t>
-      </w:r>
-      <w:proofErr w:type="spellEnd"/>
-      <w:r>
-        <w:rPr>
-          <w:lang w:val="en-CA"/>
-        </w:rPr>
-        <w:t xml:space="preserve"> about your custom </w:t>
-      </w:r>
-      <w:proofErr w:type="spellStart"/>
-      <w:r>
-        <w:rPr>
-          <w:lang w:val="en-CA"/>
-        </w:rPr>
-        <w:t>Experiment</w:t>
-      </w:r>
-      <w:r>
-        <w:rPr>
-          <w:lang w:val="en-CA"/>
-        </w:rPr>
-        <w:t>Parts</w:t>
-      </w:r>
-      <w:proofErr w:type="spellEnd"/>
-      <w:r>
-        <w:rPr>
-          <w:lang w:val="en-CA"/>
-        </w:rPr>
-        <w:t xml:space="preserve"> using the following procedure:</w:t>
-      </w:r>
-    </w:p>
-    <w:p>
-      <w:pPr>
-        <w:rPr>
-          <w:lang w:val="en-CA"/>
-        </w:rPr>
-      </w:pPr>
-      <w:r>
-        <w:rPr>
-          <w:lang w:val="en-CA"/>
-        </w:rPr>
-        <w:t xml:space="preserve">Inside your custom </w:t>
-      </w:r>
-      <w:proofErr w:type="spellStart"/>
-      <w:r>
-        <w:rPr>
-          <w:lang w:val="en-CA"/>
-        </w:rPr>
-        <w:t>ExperimentRunnerScript</w:t>
-      </w:r>
-      <w:proofErr w:type="spellEnd"/>
-      <w:r>
-        <w:rPr>
-          <w:lang w:val="en-CA"/>
-        </w:rPr>
-        <w:t>:</w:t>
+        <w:t xml:space="preserve"> and define the behaviour that occurs in the MainCoroutine method.</w:t>
+      </w:r>
+    </w:p>
+    <w:p>
+      <w:pPr>
+        <w:rPr>
+          <w:lang w:val="en-CA"/>
+        </w:rPr>
+      </w:pPr>
+      <w:r>
+        <w:rPr>
+          <w:lang w:val="en-CA"/>
+        </w:rPr>
+        <w:t>When you customize behaviour for your Experiment, Block, Trial (required) scripts, you need to tell the ExperimentRunner to point to those scripts rather than the default. You tell the ExperimentRunner about your custom Experiment</w:t>
+      </w:r>
+      <w:r>
+        <w:rPr>
+          <w:lang w:val="en-CA"/>
+        </w:rPr>
+        <w:t>Parts using the following procedure:</w:t>
+      </w:r>
+    </w:p>
+    <w:p>
+      <w:pPr>
+        <w:rPr>
+          <w:lang w:val="en-CA"/>
+        </w:rPr>
+      </w:pPr>
+      <w:r>
+        <w:rPr>
+          <w:lang w:val="en-CA"/>
+        </w:rPr>
+        <w:t>Inside your custom ExperimentRunnerScript:</w:t>
       </w:r>
     </w:p>
     <w:p>
@@ -7441,9 +7079,21 @@
           <w:szCs w:val="19"/>
           <w:lang w:val="en-CA"/>
         </w:rPr>
-        <w:t xml:space="preserve"> Type </w:t>
+        <w:t xml:space="preserve"> Type TrialType =&gt; </w:t>
       </w:r>
       <w:proofErr w:type="spellStart"/>
+      <w:proofErr w:type="gramStart"/>
+      <w:r>
+        <w:rPr>
+          <w:rFonts w:ascii="Consolas" w:hAnsi="Consolas" w:cs="Consolas"/>
+          <w:color w:val="0000FF"/>
+          <w:sz w:val="19"/>
+          <w:szCs w:val="19"/>
+          <w:lang w:val="en-CA"/>
+        </w:rPr>
+        <w:t>typeof</w:t>
+      </w:r>
+      <w:proofErr w:type="spellEnd"/>
       <w:r>
         <w:rPr>
           <w:rFonts w:ascii="Consolas" w:hAnsi="Consolas" w:cs="Consolas"/>
@@ -7452,9 +7102,9 @@
           <w:szCs w:val="19"/>
           <w:lang w:val="en-CA"/>
         </w:rPr>
-        <w:t>TrialType</w:t>
-      </w:r>
-      <w:proofErr w:type="spellEnd"/>
+        <w:t>(</w:t>
+      </w:r>
+      <w:proofErr w:type="gramEnd"/>
       <w:r>
         <w:rPr>
           <w:rFonts w:ascii="Consolas" w:hAnsi="Consolas" w:cs="Consolas"/>
@@ -7463,53 +7113,7 @@
           <w:szCs w:val="19"/>
           <w:lang w:val="en-CA"/>
         </w:rPr>
-        <w:t xml:space="preserve"> =&gt; </w:t>
-      </w:r>
-      <w:proofErr w:type="spellStart"/>
-      <w:proofErr w:type="gramStart"/>
-      <w:r>
-        <w:rPr>
-          <w:rFonts w:ascii="Consolas" w:hAnsi="Consolas" w:cs="Consolas"/>
-          <w:color w:val="0000FF"/>
-          <w:sz w:val="19"/>
-          <w:szCs w:val="19"/>
-          <w:lang w:val="en-CA"/>
-        </w:rPr>
-        <w:t>typeof</w:t>
-      </w:r>
-      <w:proofErr w:type="spellEnd"/>
-      <w:r>
-        <w:rPr>
-          <w:rFonts w:ascii="Consolas" w:hAnsi="Consolas" w:cs="Consolas"/>
-          <w:color w:val="000000"/>
-          <w:sz w:val="19"/>
-          <w:szCs w:val="19"/>
-          <w:lang w:val="en-CA"/>
-        </w:rPr>
-        <w:t>(</w:t>
-      </w:r>
-      <w:proofErr w:type="spellStart"/>
-      <w:proofErr w:type="gramEnd"/>
-      <w:r>
-        <w:rPr>
-          <w:rFonts w:ascii="Consolas" w:hAnsi="Consolas" w:cs="Consolas"/>
-          <w:color w:val="000000"/>
-          <w:sz w:val="19"/>
-          <w:szCs w:val="19"/>
-          <w:lang w:val="en-CA"/>
-        </w:rPr>
-        <w:t>YourCustomTrialScript</w:t>
-      </w:r>
-      <w:proofErr w:type="spellEnd"/>
-      <w:r>
-        <w:rPr>
-          <w:rFonts w:ascii="Consolas" w:hAnsi="Consolas" w:cs="Consolas"/>
-          <w:color w:val="000000"/>
-          <w:sz w:val="19"/>
-          <w:szCs w:val="19"/>
-          <w:lang w:val="en-CA"/>
-        </w:rPr>
-        <w:t>);</w:t>
+        <w:t>YourCustomTrialScript);</w:t>
       </w:r>
     </w:p>
     <w:p>
@@ -7565,9 +7169,21 @@
           <w:szCs w:val="19"/>
           <w:lang w:val="en-CA"/>
         </w:rPr>
-        <w:t xml:space="preserve"> Type </w:t>
+        <w:t xml:space="preserve"> Type BlockType =&gt; </w:t>
       </w:r>
       <w:proofErr w:type="spellStart"/>
+      <w:proofErr w:type="gramStart"/>
+      <w:r>
+        <w:rPr>
+          <w:rFonts w:ascii="Consolas" w:hAnsi="Consolas" w:cs="Consolas"/>
+          <w:color w:val="0000FF"/>
+          <w:sz w:val="19"/>
+          <w:szCs w:val="19"/>
+          <w:lang w:val="en-CA"/>
+        </w:rPr>
+        <w:t>typeof</w:t>
+      </w:r>
+      <w:proofErr w:type="spellEnd"/>
       <w:r>
         <w:rPr>
           <w:rFonts w:ascii="Consolas" w:hAnsi="Consolas" w:cs="Consolas"/>
@@ -7576,9 +7192,9 @@
           <w:szCs w:val="19"/>
           <w:lang w:val="en-CA"/>
         </w:rPr>
-        <w:t>BlockType</w:t>
-      </w:r>
-      <w:proofErr w:type="spellEnd"/>
+        <w:t>(</w:t>
+      </w:r>
+      <w:proofErr w:type="gramEnd"/>
       <w:r>
         <w:rPr>
           <w:rFonts w:ascii="Consolas" w:hAnsi="Consolas" w:cs="Consolas"/>
@@ -7587,10 +7203,39 @@
           <w:szCs w:val="19"/>
           <w:lang w:val="en-CA"/>
         </w:rPr>
-        <w:t xml:space="preserve"> =&gt; </w:t>
-      </w:r>
-      <w:proofErr w:type="spellStart"/>
-      <w:proofErr w:type="gramStart"/>
+        <w:t>YourCustomBlockScript);</w:t>
+      </w:r>
+    </w:p>
+    <w:p>
+      <w:pPr>
+        <w:rPr>
+          <w:rFonts w:ascii="Consolas" w:hAnsi="Consolas" w:cs="Consolas"/>
+          <w:color w:val="000000"/>
+          <w:sz w:val="19"/>
+          <w:szCs w:val="19"/>
+          <w:lang w:val="en-CA"/>
+        </w:rPr>
+      </w:pPr>
+      <w:r>
+        <w:rPr>
+          <w:rFonts w:ascii="Consolas" w:hAnsi="Consolas" w:cs="Consolas"/>
+          <w:color w:val="000000"/>
+          <w:sz w:val="19"/>
+          <w:szCs w:val="19"/>
+          <w:lang w:val="en-CA"/>
+        </w:rPr>
+        <w:t xml:space="preserve">   </w:t>
+      </w:r>
+      <w:r>
+        <w:rPr>
+          <w:rFonts w:ascii="Consolas" w:hAnsi="Consolas" w:cs="Consolas"/>
+          <w:color w:val="000000"/>
+          <w:sz w:val="19"/>
+          <w:szCs w:val="19"/>
+          <w:lang w:val="en-CA"/>
+        </w:rPr>
+        <w:tab/>
+      </w:r>
       <w:r>
         <w:rPr>
           <w:rFonts w:ascii="Consolas" w:hAnsi="Consolas" w:cs="Consolas"/>
@@ -7599,9 +7244,8 @@
           <w:szCs w:val="19"/>
           <w:lang w:val="en-CA"/>
         </w:rPr>
-        <w:t>typeof</w:t>
-      </w:r>
-      <w:proofErr w:type="spellEnd"/>
+        <w:t>public</w:t>
+      </w:r>
       <w:r>
         <w:rPr>
           <w:rFonts w:ascii="Consolas" w:hAnsi="Consolas" w:cs="Consolas"/>
@@ -7610,10 +7254,18 @@
           <w:szCs w:val="19"/>
           <w:lang w:val="en-CA"/>
         </w:rPr>
-        <w:t>(</w:t>
-      </w:r>
-      <w:proofErr w:type="spellStart"/>
-      <w:proofErr w:type="gramEnd"/>
+        <w:t xml:space="preserve"> </w:t>
+      </w:r>
+      <w:r>
+        <w:rPr>
+          <w:rFonts w:ascii="Consolas" w:hAnsi="Consolas" w:cs="Consolas"/>
+          <w:color w:val="0000FF"/>
+          <w:sz w:val="19"/>
+          <w:szCs w:val="19"/>
+          <w:lang w:val="en-CA"/>
+        </w:rPr>
+        <w:t>override</w:t>
+      </w:r>
       <w:r>
         <w:rPr>
           <w:rFonts w:ascii="Consolas" w:hAnsi="Consolas" w:cs="Consolas"/>
@@ -7622,7 +7274,19 @@
           <w:szCs w:val="19"/>
           <w:lang w:val="en-CA"/>
         </w:rPr>
-        <w:t>YourCustomBlockScript</w:t>
+        <w:t xml:space="preserve"> Type ExperimentType =&gt; </w:t>
+      </w:r>
+      <w:proofErr w:type="spellStart"/>
+      <w:proofErr w:type="gramStart"/>
+      <w:r>
+        <w:rPr>
+          <w:rFonts w:ascii="Consolas" w:hAnsi="Consolas" w:cs="Consolas"/>
+          <w:color w:val="0000FF"/>
+          <w:sz w:val="19"/>
+          <w:szCs w:val="19"/>
+          <w:lang w:val="en-CA"/>
+        </w:rPr>
+        <w:t>typeof</w:t>
       </w:r>
       <w:proofErr w:type="spellEnd"/>
       <w:r>
@@ -7633,11 +7297,10 @@
           <w:szCs w:val="19"/>
           <w:lang w:val="en-CA"/>
         </w:rPr>
-        <w:t>);</w:t>
-      </w:r>
-    </w:p>
-    <w:p>
-      <w:pPr>
+        <w:t>(</w:t>
+      </w:r>
+      <w:proofErr w:type="gramEnd"/>
+      <w:r>
         <w:rPr>
           <w:rFonts w:ascii="Consolas" w:hAnsi="Consolas" w:cs="Consolas"/>
           <w:color w:val="000000"/>
@@ -7645,134 +7308,7 @@
           <w:szCs w:val="19"/>
           <w:lang w:val="en-CA"/>
         </w:rPr>
-      </w:pPr>
-      <w:r>
-        <w:rPr>
-          <w:rFonts w:ascii="Consolas" w:hAnsi="Consolas" w:cs="Consolas"/>
-          <w:color w:val="000000"/>
-          <w:sz w:val="19"/>
-          <w:szCs w:val="19"/>
-          <w:lang w:val="en-CA"/>
-        </w:rPr>
-        <w:t xml:space="preserve">   </w:t>
-      </w:r>
-      <w:r>
-        <w:rPr>
-          <w:rFonts w:ascii="Consolas" w:hAnsi="Consolas" w:cs="Consolas"/>
-          <w:color w:val="000000"/>
-          <w:sz w:val="19"/>
-          <w:szCs w:val="19"/>
-          <w:lang w:val="en-CA"/>
-        </w:rPr>
-        <w:tab/>
-      </w:r>
-      <w:r>
-        <w:rPr>
-          <w:rFonts w:ascii="Consolas" w:hAnsi="Consolas" w:cs="Consolas"/>
-          <w:color w:val="0000FF"/>
-          <w:sz w:val="19"/>
-          <w:szCs w:val="19"/>
-          <w:lang w:val="en-CA"/>
-        </w:rPr>
-        <w:t>public</w:t>
-      </w:r>
-      <w:r>
-        <w:rPr>
-          <w:rFonts w:ascii="Consolas" w:hAnsi="Consolas" w:cs="Consolas"/>
-          <w:color w:val="000000"/>
-          <w:sz w:val="19"/>
-          <w:szCs w:val="19"/>
-          <w:lang w:val="en-CA"/>
-        </w:rPr>
-        <w:t xml:space="preserve"> </w:t>
-      </w:r>
-      <w:r>
-        <w:rPr>
-          <w:rFonts w:ascii="Consolas" w:hAnsi="Consolas" w:cs="Consolas"/>
-          <w:color w:val="0000FF"/>
-          <w:sz w:val="19"/>
-          <w:szCs w:val="19"/>
-          <w:lang w:val="en-CA"/>
-        </w:rPr>
-        <w:t>override</w:t>
-      </w:r>
-      <w:r>
-        <w:rPr>
-          <w:rFonts w:ascii="Consolas" w:hAnsi="Consolas" w:cs="Consolas"/>
-          <w:color w:val="000000"/>
-          <w:sz w:val="19"/>
-          <w:szCs w:val="19"/>
-          <w:lang w:val="en-CA"/>
-        </w:rPr>
-        <w:t xml:space="preserve"> Type </w:t>
-      </w:r>
-      <w:proofErr w:type="spellStart"/>
-      <w:r>
-        <w:rPr>
-          <w:rFonts w:ascii="Consolas" w:hAnsi="Consolas" w:cs="Consolas"/>
-          <w:color w:val="000000"/>
-          <w:sz w:val="19"/>
-          <w:szCs w:val="19"/>
-          <w:lang w:val="en-CA"/>
-        </w:rPr>
-        <w:t>ExperimentType</w:t>
-      </w:r>
-      <w:proofErr w:type="spellEnd"/>
-      <w:r>
-        <w:rPr>
-          <w:rFonts w:ascii="Consolas" w:hAnsi="Consolas" w:cs="Consolas"/>
-          <w:color w:val="000000"/>
-          <w:sz w:val="19"/>
-          <w:szCs w:val="19"/>
-          <w:lang w:val="en-CA"/>
-        </w:rPr>
-        <w:t xml:space="preserve"> =&gt; </w:t>
-      </w:r>
-      <w:proofErr w:type="spellStart"/>
-      <w:proofErr w:type="gramStart"/>
-      <w:r>
-        <w:rPr>
-          <w:rFonts w:ascii="Consolas" w:hAnsi="Consolas" w:cs="Consolas"/>
-          <w:color w:val="0000FF"/>
-          <w:sz w:val="19"/>
-          <w:szCs w:val="19"/>
-          <w:lang w:val="en-CA"/>
-        </w:rPr>
-        <w:t>typeof</w:t>
-      </w:r>
-      <w:proofErr w:type="spellEnd"/>
-      <w:r>
-        <w:rPr>
-          <w:rFonts w:ascii="Consolas" w:hAnsi="Consolas" w:cs="Consolas"/>
-          <w:color w:val="000000"/>
-          <w:sz w:val="19"/>
-          <w:szCs w:val="19"/>
-          <w:lang w:val="en-CA"/>
-        </w:rPr>
-        <w:t>(</w:t>
-      </w:r>
-      <w:proofErr w:type="spellStart"/>
-      <w:proofErr w:type="gramEnd"/>
-      <w:r>
-        <w:rPr>
-          <w:rFonts w:ascii="Consolas" w:hAnsi="Consolas" w:cs="Consolas"/>
-          <w:color w:val="000000"/>
-          <w:sz w:val="19"/>
-          <w:szCs w:val="19"/>
-          <w:lang w:val="en-CA"/>
-        </w:rPr>
-        <w:t>YourCustomExperimentScript</w:t>
-      </w:r>
-      <w:proofErr w:type="spellEnd"/>
-      <w:r>
-        <w:rPr>
-          <w:rFonts w:ascii="Consolas" w:hAnsi="Consolas" w:cs="Consolas"/>
-          <w:color w:val="000000"/>
-          <w:sz w:val="19"/>
-          <w:szCs w:val="19"/>
-          <w:lang w:val="en-CA"/>
-        </w:rPr>
-        <w:t>);</w:t>
+        <w:t>YourCustomExperimentScript);</w:t>
       </w:r>
     </w:p>
     <w:p>
@@ -7804,21 +7340,7 @@
         <w:rPr>
           <w:lang w:val="en-CA"/>
         </w:rPr>
-        <w:t xml:space="preserve">To define custom behaviour inside your custom </w:t>
-      </w:r>
-      <w:proofErr w:type="spellStart"/>
-      <w:r>
-        <w:rPr>
-          <w:lang w:val="en-CA"/>
-        </w:rPr>
-        <w:t>ExperimentParts</w:t>
-      </w:r>
-      <w:proofErr w:type="spellEnd"/>
-      <w:r>
-        <w:rPr>
-          <w:lang w:val="en-CA"/>
-        </w:rPr>
-        <w:t>, the framework automatically calls several methods that you can override to implement your own behaviour</w:t>
+        <w:t>To define custom behaviour inside your custom ExperimentParts, the framework automatically calls several methods that you can override to implement your own behaviour</w:t>
       </w:r>
       <w:r>
         <w:rPr>
@@ -7860,20 +7382,12 @@
           <w:lang w:val="en-CA"/>
         </w:rPr>
       </w:pPr>
-      <w:proofErr w:type="spellStart"/>
       <w:proofErr w:type="gramStart"/>
       <w:r>
         <w:rPr>
           <w:lang w:val="en-CA"/>
         </w:rPr>
-        <w:t>PreMethod</w:t>
-      </w:r>
-      <w:proofErr w:type="spellEnd"/>
-      <w:r>
-        <w:rPr>
-          <w:lang w:val="en-CA"/>
-        </w:rPr>
-        <w:t>(</w:t>
+        <w:t>PreMethod(</w:t>
       </w:r>
       <w:proofErr w:type="gramEnd"/>
       <w:r>
@@ -7889,91 +7403,47 @@
           <w:lang w:val="en-CA"/>
         </w:rPr>
       </w:pPr>
-      <w:proofErr w:type="spellStart"/>
       <w:proofErr w:type="gramStart"/>
       <w:r>
         <w:rPr>
           <w:lang w:val="en-CA"/>
         </w:rPr>
-        <w:t>PreCoroutine</w:t>
-      </w:r>
-      <w:proofErr w:type="spellEnd"/>
-      <w:r>
-        <w:rPr>
-          <w:lang w:val="en-CA"/>
-        </w:rPr>
-        <w:t>(</w:t>
+        <w:t>PreCoroutine(</w:t>
       </w:r>
       <w:proofErr w:type="gramEnd"/>
       <w:r>
         <w:rPr>
           <w:lang w:val="en-CA"/>
         </w:rPr>
-        <w:t xml:space="preserve">) – Called after </w:t>
-      </w:r>
-      <w:proofErr w:type="spellStart"/>
-      <w:r>
-        <w:rPr>
-          <w:lang w:val="en-CA"/>
-        </w:rPr>
-        <w:t>PreMethod</w:t>
-      </w:r>
-      <w:proofErr w:type="spellEnd"/>
-      <w:r>
-        <w:rPr>
-          <w:lang w:val="en-CA"/>
-        </w:rPr>
-        <w:t>(), useful for setup that spans more than one frame. For example, displaying instructions to the participant for 5 seconds, or until a key is pressed.</w:t>
-      </w:r>
-    </w:p>
-    <w:p>
-      <w:pPr>
-        <w:rPr>
-          <w:lang w:val="en-CA"/>
-        </w:rPr>
-      </w:pPr>
-    </w:p>
-    <w:p>
-      <w:pPr>
-        <w:rPr>
-          <w:lang w:val="en-CA"/>
-        </w:rPr>
-      </w:pPr>
-      <w:proofErr w:type="spellStart"/>
+        <w:t>) – Called after PreMethod(), useful for setup that spans more than one frame. For example, displaying instructions to the participant for 5 seconds, or until a key is pressed.</w:t>
+      </w:r>
+    </w:p>
+    <w:p>
+      <w:pPr>
+        <w:rPr>
+          <w:lang w:val="en-CA"/>
+        </w:rPr>
+      </w:pPr>
+    </w:p>
+    <w:p>
+      <w:pPr>
+        <w:rPr>
+          <w:lang w:val="en-CA"/>
+        </w:rPr>
+      </w:pPr>
       <w:proofErr w:type="gramStart"/>
       <w:r>
         <w:rPr>
           <w:lang w:val="en-CA"/>
         </w:rPr>
-        <w:t>MainCoroutine</w:t>
-      </w:r>
-      <w:proofErr w:type="spellEnd"/>
-      <w:r>
-        <w:rPr>
-          <w:lang w:val="en-CA"/>
-        </w:rPr>
-        <w:t>(</w:t>
+        <w:t>MainCoroutine(</w:t>
       </w:r>
       <w:proofErr w:type="gramEnd"/>
       <w:r>
         <w:rPr>
           <w:lang w:val="en-CA"/>
         </w:rPr>
-        <w:t xml:space="preserve">) – The “business” code of the </w:t>
-      </w:r>
-      <w:proofErr w:type="spellStart"/>
-      <w:r>
-        <w:rPr>
-          <w:lang w:val="en-CA"/>
-        </w:rPr>
-        <w:t>ExperimentPart</w:t>
-      </w:r>
-      <w:proofErr w:type="spellEnd"/>
-      <w:r>
-        <w:rPr>
-          <w:lang w:val="en-CA"/>
-        </w:rPr>
-        <w:t>.</w:t>
+        <w:t>) – The “business” code of the ExperimentPart.</w:t>
       </w:r>
       <w:r>
         <w:rPr>
@@ -7985,107 +7455,49 @@
         <w:rPr>
           <w:lang w:val="en-CA"/>
         </w:rPr>
-        <w:t xml:space="preserve">For trials this is where the main part of the Trial should be coded (participant responses, any variable setup). This method can only be overwritten within Trials. This is because in Blocks and Experiments, the main method is to pass control to other </w:t>
-      </w:r>
-      <w:proofErr w:type="spellStart"/>
-      <w:r>
-        <w:rPr>
-          <w:lang w:val="en-CA"/>
-        </w:rPr>
-        <w:t>ExperimentParts</w:t>
-      </w:r>
-      <w:proofErr w:type="spellEnd"/>
-      <w:r>
-        <w:rPr>
-          <w:lang w:val="en-CA"/>
-        </w:rPr>
-        <w:t xml:space="preserve"> (i.e. an Experiment runs its blocks, a Block runs its trials). </w:t>
-      </w:r>
-    </w:p>
-    <w:p>
-      <w:pPr>
-        <w:rPr>
-          <w:lang w:val="en-CA"/>
-        </w:rPr>
-      </w:pPr>
-      <w:proofErr w:type="spellStart"/>
+        <w:t xml:space="preserve">For trials this is where the main part of the Trial should be coded (participant responses, any variable setup). This method can only be overwritten within Trials. This is because in Blocks and Experiments, the main method is to pass control to other ExperimentParts (i.e. an Experiment runs its blocks, a Block runs its trials). </w:t>
+      </w:r>
+    </w:p>
+    <w:p>
+      <w:pPr>
+        <w:rPr>
+          <w:lang w:val="en-CA"/>
+        </w:rPr>
+      </w:pPr>
       <w:proofErr w:type="gramStart"/>
       <w:r>
         <w:rPr>
           <w:lang w:val="en-CA"/>
         </w:rPr>
-        <w:t>PostCoroutine</w:t>
-      </w:r>
-      <w:proofErr w:type="spellEnd"/>
-      <w:r>
-        <w:rPr>
-          <w:lang w:val="en-CA"/>
-        </w:rPr>
-        <w:t>(</w:t>
+        <w:t>PostCoroutine(</w:t>
       </w:r>
       <w:proofErr w:type="gramEnd"/>
       <w:r>
         <w:rPr>
           <w:lang w:val="en-CA"/>
         </w:rPr>
-        <w:t xml:space="preserve">) – Called after </w:t>
-      </w:r>
-      <w:proofErr w:type="spellStart"/>
-      <w:r>
-        <w:rPr>
-          <w:lang w:val="en-CA"/>
-        </w:rPr>
-        <w:t>MainCoroutine</w:t>
-      </w:r>
-      <w:proofErr w:type="spellEnd"/>
-      <w:r>
-        <w:rPr>
-          <w:lang w:val="en-CA"/>
-        </w:rPr>
-        <w:t>(), useful for cleanup that spans more than one frame.</w:t>
-      </w:r>
-    </w:p>
-    <w:p>
-      <w:pPr>
-        <w:rPr>
-          <w:lang w:val="en-CA"/>
-        </w:rPr>
-      </w:pPr>
-      <w:proofErr w:type="spellStart"/>
+        <w:t>) – Called after MainCoroutine(), useful for cleanup that spans more than one frame.</w:t>
+      </w:r>
+    </w:p>
+    <w:p>
+      <w:pPr>
+        <w:rPr>
+          <w:lang w:val="en-CA"/>
+        </w:rPr>
+      </w:pPr>
       <w:proofErr w:type="gramStart"/>
       <w:r>
         <w:rPr>
           <w:lang w:val="en-CA"/>
         </w:rPr>
-        <w:t>PostMethod</w:t>
-      </w:r>
-      <w:proofErr w:type="spellEnd"/>
-      <w:r>
-        <w:rPr>
-          <w:lang w:val="en-CA"/>
-        </w:rPr>
-        <w:t>(</w:t>
+        <w:t>PostMethod(</w:t>
       </w:r>
       <w:proofErr w:type="gramEnd"/>
       <w:r>
         <w:rPr>
           <w:lang w:val="en-CA"/>
         </w:rPr>
-        <w:t xml:space="preserve">) – Called after </w:t>
-      </w:r>
-      <w:proofErr w:type="spellStart"/>
-      <w:r>
-        <w:rPr>
-          <w:lang w:val="en-CA"/>
-        </w:rPr>
-        <w:t>PostCoroutine</w:t>
-      </w:r>
-      <w:proofErr w:type="spellEnd"/>
-      <w:r>
-        <w:rPr>
-          <w:lang w:val="en-CA"/>
-        </w:rPr>
-        <w:t>(), useful for cleanup that takes places within a single frame. Useful for writing output data.</w:t>
+        <w:t>) – Called after PostCoroutine(), useful for cleanup that takes places within a single frame. Useful for writing output data.</w:t>
       </w:r>
     </w:p>
     <w:p>
@@ -8142,9 +7554,9 @@
           <w:sz w:val="18"/>
           <w:szCs w:val="18"/>
         </w:rPr>
-        <w:t xml:space="preserve"> </w:t>
-      </w:r>
-      <w:proofErr w:type="spellStart"/>
+        <w:t xml:space="preserve"> BML_</w:t>
+      </w:r>
+      <w:proofErr w:type="gramStart"/>
       <w:r>
         <w:rPr>
           <w:rFonts w:ascii="Consolas" w:eastAsia="Times New Roman" w:hAnsi="Consolas" w:cs="Times New Roman"/>
@@ -8152,19 +7564,8 @@
           <w:sz w:val="18"/>
           <w:szCs w:val="18"/>
         </w:rPr>
-        <w:t>BML_</w:t>
-      </w:r>
-      <w:proofErr w:type="gramStart"/>
-      <w:r>
-        <w:rPr>
-          <w:rFonts w:ascii="Consolas" w:eastAsia="Times New Roman" w:hAnsi="Consolas" w:cs="Times New Roman"/>
-          <w:color w:val="5C5C5C"/>
-          <w:sz w:val="18"/>
-          <w:szCs w:val="18"/>
-        </w:rPr>
         <w:t>ExperimentToolkit.Scripts.ExperimentParts</w:t>
       </w:r>
-      <w:proofErr w:type="spellEnd"/>
       <w:proofErr w:type="gramEnd"/>
     </w:p>
     <w:p>
@@ -8248,7 +7649,6 @@
         </w:rPr>
         <w:t> </w:t>
       </w:r>
-      <w:proofErr w:type="spellStart"/>
       <w:proofErr w:type="gramStart"/>
       <w:r>
         <w:rPr>
@@ -8270,7 +7670,6 @@
         </w:rPr>
         <w:t>Trial</w:t>
       </w:r>
-      <w:proofErr w:type="spellEnd"/>
       <w:r>
         <w:rPr>
           <w:rFonts w:ascii="Consolas" w:eastAsia="Times New Roman" w:hAnsi="Consolas" w:cs="Times New Roman"/>
@@ -8401,9 +7800,9 @@
           <w:szCs w:val="18"/>
           <w:bdr w:val="none" w:sz="0" w:space="0" w:color="auto" w:frame="1"/>
         </w:rPr>
-        <w:t> </w:t>
-      </w:r>
-      <w:proofErr w:type="spellStart"/>
+        <w:t> IEnumerator </w:t>
+      </w:r>
+      <w:proofErr w:type="gramStart"/>
       <w:r>
         <w:rPr>
           <w:rFonts w:ascii="Consolas" w:eastAsia="Times New Roman" w:hAnsi="Consolas" w:cs="Times New Roman"/>
@@ -8412,9 +7811,8 @@
           <w:szCs w:val="18"/>
           <w:bdr w:val="none" w:sz="0" w:space="0" w:color="auto" w:frame="1"/>
         </w:rPr>
-        <w:t>IEnumerator</w:t>
-      </w:r>
-      <w:proofErr w:type="spellEnd"/>
+        <w:t>Pre</w:t>
+      </w:r>
       <w:r>
         <w:rPr>
           <w:rFonts w:ascii="Consolas" w:eastAsia="Times New Roman" w:hAnsi="Consolas" w:cs="Times New Roman"/>
@@ -8423,31 +7821,8 @@
           <w:szCs w:val="18"/>
           <w:bdr w:val="none" w:sz="0" w:space="0" w:color="auto" w:frame="1"/>
         </w:rPr>
-        <w:t> </w:t>
-      </w:r>
-      <w:proofErr w:type="spellStart"/>
-      <w:proofErr w:type="gramStart"/>
-      <w:r>
-        <w:rPr>
-          <w:rFonts w:ascii="Consolas" w:eastAsia="Times New Roman" w:hAnsi="Consolas" w:cs="Times New Roman"/>
-          <w:color w:val="000000"/>
-          <w:sz w:val="18"/>
-          <w:szCs w:val="18"/>
-          <w:bdr w:val="none" w:sz="0" w:space="0" w:color="auto" w:frame="1"/>
-        </w:rPr>
-        <w:t>Pre</w:t>
-      </w:r>
-      <w:r>
-        <w:rPr>
-          <w:rFonts w:ascii="Consolas" w:eastAsia="Times New Roman" w:hAnsi="Consolas" w:cs="Times New Roman"/>
-          <w:color w:val="000000"/>
-          <w:sz w:val="18"/>
-          <w:szCs w:val="18"/>
-          <w:bdr w:val="none" w:sz="0" w:space="0" w:color="auto" w:frame="1"/>
-        </w:rPr>
         <w:t>Coroutine</w:t>
       </w:r>
-      <w:proofErr w:type="spellEnd"/>
       <w:r>
         <w:rPr>
           <w:rFonts w:ascii="Consolas" w:eastAsia="Times New Roman" w:hAnsi="Consolas" w:cs="Times New Roman"/>
@@ -8763,9 +8138,9 @@
           <w:szCs w:val="18"/>
           <w:bdr w:val="none" w:sz="0" w:space="0" w:color="auto" w:frame="1"/>
         </w:rPr>
-        <w:t> </w:t>
-      </w:r>
-      <w:proofErr w:type="spellStart"/>
+        <w:t> IEnumerator </w:t>
+      </w:r>
+      <w:proofErr w:type="gramStart"/>
       <w:r>
         <w:rPr>
           <w:rFonts w:ascii="Consolas" w:eastAsia="Times New Roman" w:hAnsi="Consolas" w:cs="Times New Roman"/>
@@ -8774,32 +8149,8 @@
           <w:szCs w:val="18"/>
           <w:bdr w:val="none" w:sz="0" w:space="0" w:color="auto" w:frame="1"/>
         </w:rPr>
-        <w:t>IEnumerator</w:t>
-      </w:r>
-      <w:proofErr w:type="spellEnd"/>
-      <w:r>
-        <w:rPr>
-          <w:rFonts w:ascii="Consolas" w:eastAsia="Times New Roman" w:hAnsi="Consolas" w:cs="Times New Roman"/>
-          <w:color w:val="000000"/>
-          <w:sz w:val="18"/>
-          <w:szCs w:val="18"/>
-          <w:bdr w:val="none" w:sz="0" w:space="0" w:color="auto" w:frame="1"/>
-        </w:rPr>
-        <w:t> </w:t>
-      </w:r>
-      <w:proofErr w:type="spellStart"/>
-      <w:proofErr w:type="gramStart"/>
-      <w:r>
-        <w:rPr>
-          <w:rFonts w:ascii="Consolas" w:eastAsia="Times New Roman" w:hAnsi="Consolas" w:cs="Times New Roman"/>
-          <w:color w:val="000000"/>
-          <w:sz w:val="18"/>
-          <w:szCs w:val="18"/>
-          <w:bdr w:val="none" w:sz="0" w:space="0" w:color="auto" w:frame="1"/>
-        </w:rPr>
         <w:t>MainCoroutine</w:t>
       </w:r>
-      <w:proofErr w:type="spellEnd"/>
       <w:r>
         <w:rPr>
           <w:rFonts w:ascii="Consolas" w:eastAsia="Times New Roman" w:hAnsi="Consolas" w:cs="Times New Roman"/>
@@ -9132,9 +8483,9 @@
           <w:szCs w:val="18"/>
           <w:bdr w:val="none" w:sz="0" w:space="0" w:color="auto" w:frame="1"/>
         </w:rPr>
-        <w:t> </w:t>
-      </w:r>
-      <w:proofErr w:type="spellStart"/>
+        <w:t> IEnumerator </w:t>
+      </w:r>
+      <w:proofErr w:type="gramStart"/>
       <w:r>
         <w:rPr>
           <w:rFonts w:ascii="Consolas" w:eastAsia="Times New Roman" w:hAnsi="Consolas" w:cs="Times New Roman"/>
@@ -9143,9 +8494,8 @@
           <w:szCs w:val="18"/>
           <w:bdr w:val="none" w:sz="0" w:space="0" w:color="auto" w:frame="1"/>
         </w:rPr>
-        <w:t>IEnumerator</w:t>
-      </w:r>
-      <w:proofErr w:type="spellEnd"/>
+        <w:t>Post</w:t>
+      </w:r>
       <w:r>
         <w:rPr>
           <w:rFonts w:ascii="Consolas" w:eastAsia="Times New Roman" w:hAnsi="Consolas" w:cs="Times New Roman"/>
@@ -9154,31 +8504,8 @@
           <w:szCs w:val="18"/>
           <w:bdr w:val="none" w:sz="0" w:space="0" w:color="auto" w:frame="1"/>
         </w:rPr>
-        <w:t> </w:t>
-      </w:r>
-      <w:proofErr w:type="spellStart"/>
-      <w:proofErr w:type="gramStart"/>
-      <w:r>
-        <w:rPr>
-          <w:rFonts w:ascii="Consolas" w:eastAsia="Times New Roman" w:hAnsi="Consolas" w:cs="Times New Roman"/>
-          <w:color w:val="000000"/>
-          <w:sz w:val="18"/>
-          <w:szCs w:val="18"/>
-          <w:bdr w:val="none" w:sz="0" w:space="0" w:color="auto" w:frame="1"/>
-        </w:rPr>
-        <w:t>Post</w:t>
-      </w:r>
-      <w:r>
-        <w:rPr>
-          <w:rFonts w:ascii="Consolas" w:eastAsia="Times New Roman" w:hAnsi="Consolas" w:cs="Times New Roman"/>
-          <w:color w:val="000000"/>
-          <w:sz w:val="18"/>
-          <w:szCs w:val="18"/>
-          <w:bdr w:val="none" w:sz="0" w:space="0" w:color="auto" w:frame="1"/>
-        </w:rPr>
         <w:t>Method</w:t>
       </w:r>
-      <w:proofErr w:type="spellEnd"/>
       <w:r>
         <w:rPr>
           <w:rFonts w:ascii="Consolas" w:eastAsia="Times New Roman" w:hAnsi="Consolas" w:cs="Times New Roman"/>
@@ -9439,7 +8766,7 @@
     </w:p>
     <w:p>
       <w:pPr>
-        <w:pStyle w:val="Heading4"/>
+        <w:pStyle w:val="Heading3"/>
         <w:rPr>
           <w:lang w:val="en-CA"/>
         </w:rPr>
@@ -9449,62 +8776,20 @@
           <w:lang w:val="en-CA"/>
         </w:rPr>
         <w:lastRenderedPageBreak/>
-        <w:t xml:space="preserve">Accessing other </w:t>
-      </w:r>
-      <w:proofErr w:type="spellStart"/>
-      <w:r>
-        <w:rPr>
-          <w:lang w:val="en-CA"/>
-        </w:rPr>
-        <w:t>GameObjects</w:t>
-      </w:r>
-      <w:proofErr w:type="spellEnd"/>
-      <w:r>
-        <w:rPr>
-          <w:lang w:val="en-CA"/>
-        </w:rPr>
-        <w:t xml:space="preserve"> from within your experiment code</w:t>
-      </w:r>
-    </w:p>
-    <w:p>
-      <w:pPr>
-        <w:rPr>
-          <w:lang w:val="en-CA"/>
-        </w:rPr>
-      </w:pPr>
-      <w:r>
-        <w:rPr>
-          <w:lang w:val="en-CA"/>
-        </w:rPr>
-        <w:t xml:space="preserve">To access other objects in your unity scene within your custom scripts, you must access the Runner object that is stored in every </w:t>
-      </w:r>
-      <w:proofErr w:type="spellStart"/>
-      <w:r>
-        <w:rPr>
-          <w:lang w:val="en-CA"/>
-        </w:rPr>
-        <w:t>ExperimentPart</w:t>
-      </w:r>
-      <w:proofErr w:type="spellEnd"/>
-      <w:r>
-        <w:rPr>
-          <w:lang w:val="en-CA"/>
-        </w:rPr>
-        <w:t xml:space="preserve">. However, the stored Runner is a generic </w:t>
-      </w:r>
-      <w:proofErr w:type="spellStart"/>
-      <w:r>
-        <w:rPr>
-          <w:lang w:val="en-CA"/>
-        </w:rPr>
-        <w:t>ExperimentRunner</w:t>
-      </w:r>
-      <w:proofErr w:type="spellEnd"/>
-      <w:r>
-        <w:rPr>
-          <w:lang w:val="en-CA"/>
-        </w:rPr>
-        <w:t xml:space="preserve">, not your custom type. </w:t>
+        <w:t>Accessing other GameObjects from within your experiment code</w:t>
+      </w:r>
+    </w:p>
+    <w:p>
+      <w:pPr>
+        <w:rPr>
+          <w:lang w:val="en-CA"/>
+        </w:rPr>
+      </w:pPr>
+      <w:r>
+        <w:rPr>
+          <w:lang w:val="en-CA"/>
+        </w:rPr>
+        <w:t xml:space="preserve">To access other objects in your unity scene within your custom scripts, you must access the Runner object that is stored in every ExperimentPart. However, the stored Runner is a generic ExperimentRunner, not your custom type. </w:t>
       </w:r>
       <w:proofErr w:type="gramStart"/>
       <w:r>
@@ -9548,7 +8833,6 @@
         </w:rPr>
         <w:tab/>
       </w:r>
-      <w:proofErr w:type="spellStart"/>
       <w:r>
         <w:rPr>
           <w:rFonts w:ascii="Consolas" w:hAnsi="Consolas"/>
@@ -9556,57 +8840,7 @@
           <w:szCs w:val="20"/>
           <w:lang w:val="en-CA"/>
         </w:rPr>
-        <w:t>YourCustomRunnerType</w:t>
-      </w:r>
-      <w:proofErr w:type="spellEnd"/>
-      <w:r>
-        <w:rPr>
-          <w:rFonts w:ascii="Consolas" w:hAnsi="Consolas"/>
-          <w:sz w:val="20"/>
-          <w:szCs w:val="20"/>
-          <w:lang w:val="en-CA"/>
-        </w:rPr>
-        <w:t xml:space="preserve"> </w:t>
-      </w:r>
-      <w:proofErr w:type="spellStart"/>
-      <w:r>
-        <w:rPr>
-          <w:rFonts w:ascii="Consolas" w:hAnsi="Consolas"/>
-          <w:sz w:val="20"/>
-          <w:szCs w:val="20"/>
-          <w:lang w:val="en-CA"/>
-        </w:rPr>
-        <w:t>customRunnerType</w:t>
-      </w:r>
-      <w:proofErr w:type="spellEnd"/>
-      <w:r>
-        <w:rPr>
-          <w:rFonts w:ascii="Consolas" w:hAnsi="Consolas"/>
-          <w:sz w:val="20"/>
-          <w:szCs w:val="20"/>
-          <w:lang w:val="en-CA"/>
-        </w:rPr>
-        <w:t xml:space="preserve"> = (</w:t>
-      </w:r>
-      <w:proofErr w:type="spellStart"/>
-      <w:r>
-        <w:rPr>
-          <w:rFonts w:ascii="Consolas" w:hAnsi="Consolas"/>
-          <w:sz w:val="20"/>
-          <w:szCs w:val="20"/>
-          <w:lang w:val="en-CA"/>
-        </w:rPr>
-        <w:t>YourCustomRunnerType</w:t>
-      </w:r>
-      <w:proofErr w:type="spellEnd"/>
-      <w:r>
-        <w:rPr>
-          <w:rFonts w:ascii="Consolas" w:hAnsi="Consolas"/>
-          <w:sz w:val="20"/>
-          <w:szCs w:val="20"/>
-          <w:lang w:val="en-CA"/>
-        </w:rPr>
-        <w:t>)Runner;</w:t>
+        <w:t>YourCustomRunnerType customRunnerType = (YourCustomRunnerType)Runner;</w:t>
       </w:r>
     </w:p>
     <w:p>
@@ -9694,9 +8928,9 @@
           <w:sz w:val="18"/>
           <w:szCs w:val="18"/>
         </w:rPr>
-        <w:t xml:space="preserve"> </w:t>
-      </w:r>
-      <w:proofErr w:type="spellStart"/>
+        <w:t xml:space="preserve"> BML_</w:t>
+      </w:r>
+      <w:proofErr w:type="gramStart"/>
       <w:r>
         <w:rPr>
           <w:rFonts w:ascii="Consolas" w:eastAsia="Times New Roman" w:hAnsi="Consolas" w:cs="Times New Roman"/>
@@ -9704,19 +8938,8 @@
           <w:sz w:val="18"/>
           <w:szCs w:val="18"/>
         </w:rPr>
-        <w:t>BML_</w:t>
-      </w:r>
-      <w:proofErr w:type="gramStart"/>
-      <w:r>
-        <w:rPr>
-          <w:rFonts w:ascii="Consolas" w:eastAsia="Times New Roman" w:hAnsi="Consolas" w:cs="Times New Roman"/>
-          <w:color w:val="5C5C5C"/>
-          <w:sz w:val="18"/>
-          <w:szCs w:val="18"/>
-        </w:rPr>
         <w:t>ExperimentToolkit.Scripts.ExperimentParts</w:t>
       </w:r>
-      <w:proofErr w:type="spellEnd"/>
       <w:proofErr w:type="gramEnd"/>
     </w:p>
     <w:p>
@@ -9800,7 +9023,6 @@
         </w:rPr>
         <w:t> </w:t>
       </w:r>
-      <w:proofErr w:type="spellStart"/>
       <w:proofErr w:type="gramStart"/>
       <w:r>
         <w:rPr>
@@ -9820,18 +9042,7 @@
           <w:szCs w:val="18"/>
           <w:bdr w:val="none" w:sz="0" w:space="0" w:color="auto" w:frame="1"/>
         </w:rPr>
-        <w:t>Trial</w:t>
-      </w:r>
-      <w:proofErr w:type="spellEnd"/>
-      <w:r>
-        <w:rPr>
-          <w:rFonts w:ascii="Consolas" w:eastAsia="Times New Roman" w:hAnsi="Consolas" w:cs="Times New Roman"/>
-          <w:color w:val="000000"/>
-          <w:sz w:val="18"/>
-          <w:szCs w:val="18"/>
-          <w:bdr w:val="none" w:sz="0" w:space="0" w:color="auto" w:frame="1"/>
-        </w:rPr>
-        <w:t xml:space="preserve"> </w:t>
+        <w:t xml:space="preserve">Trial </w:t>
       </w:r>
       <w:r>
         <w:rPr>
@@ -9951,7 +9162,6 @@
         </w:rPr>
         <w:t xml:space="preserve">However, this will give you an error. In most editors you can automatically solve this by right-clicking on </w:t>
       </w:r>
-      <w:proofErr w:type="spellStart"/>
       <w:r>
         <w:rPr>
           <w:rFonts w:cstheme="minorHAnsi"/>
@@ -9961,7 +9171,6 @@
         </w:rPr>
         <w:t>MyTrial</w:t>
       </w:r>
-      <w:proofErr w:type="spellEnd"/>
       <w:r>
         <w:rPr>
           <w:rFonts w:cstheme="minorHAnsi"/>
@@ -10087,27 +9296,7 @@
           <w:szCs w:val="24"/>
           <w:lang w:val="en-CA"/>
         </w:rPr>
-        <w:t xml:space="preserve">the </w:t>
-      </w:r>
-      <w:proofErr w:type="spellStart"/>
-      <w:r>
-        <w:rPr>
-          <w:rFonts w:cstheme="minorHAnsi"/>
-          <w:color w:val="000000"/>
-          <w:szCs w:val="24"/>
-          <w:lang w:val="en-CA"/>
-        </w:rPr>
-        <w:t>ExperimentPart</w:t>
-      </w:r>
-      <w:proofErr w:type="spellEnd"/>
-      <w:r>
-        <w:rPr>
-          <w:rFonts w:cstheme="minorHAnsi"/>
-          <w:color w:val="000000"/>
-          <w:szCs w:val="24"/>
-          <w:lang w:val="en-CA"/>
-        </w:rPr>
-        <w:t xml:space="preserve"> methods described above to implement custom behaviour.</w:t>
+        <w:t>the ExperimentPart methods described above to implement custom behaviour.</w:t>
       </w:r>
     </w:p>
     <w:p>
@@ -10256,7 +9445,6 @@
         </w:rPr>
         <w:t xml:space="preserve">In </w:t>
       </w:r>
-      <w:proofErr w:type="spellStart"/>
       <w:proofErr w:type="gramStart"/>
       <w:r>
         <w:rPr>
@@ -10274,7 +9462,6 @@
         </w:rPr>
         <w:t>Method</w:t>
       </w:r>
-      <w:proofErr w:type="spellEnd"/>
       <w:r>
         <w:rPr>
           <w:rFonts w:cstheme="minorHAnsi"/>
@@ -10431,7 +9618,6 @@
         </w:rPr>
         <w:t xml:space="preserve">In </w:t>
       </w:r>
-      <w:proofErr w:type="spellStart"/>
       <w:proofErr w:type="gramStart"/>
       <w:r>
         <w:rPr>
@@ -10439,16 +9625,7 @@
           <w:szCs w:val="24"/>
           <w:lang w:val="en-CA"/>
         </w:rPr>
-        <w:t>PreCoroutine</w:t>
-      </w:r>
-      <w:proofErr w:type="spellEnd"/>
-      <w:r>
-        <w:rPr>
-          <w:rFonts w:cstheme="minorHAnsi"/>
-          <w:szCs w:val="24"/>
-          <w:lang w:val="en-CA"/>
-        </w:rPr>
-        <w:t>(</w:t>
+        <w:t>PreCoroutine(</w:t>
       </w:r>
       <w:proofErr w:type="gramEnd"/>
       <w:r>
@@ -10576,7 +9753,6 @@
         </w:rPr>
         <w:t xml:space="preserve">In </w:t>
       </w:r>
-      <w:proofErr w:type="spellStart"/>
       <w:proofErr w:type="gramStart"/>
       <w:r>
         <w:rPr>
@@ -10594,7 +9770,6 @@
         </w:rPr>
         <w:t>Coroutine</w:t>
       </w:r>
-      <w:proofErr w:type="spellEnd"/>
       <w:r>
         <w:rPr>
           <w:rFonts w:cstheme="minorHAnsi"/>
@@ -10727,7 +9902,6 @@
         </w:rPr>
         <w:t xml:space="preserve">In </w:t>
       </w:r>
-      <w:proofErr w:type="spellStart"/>
       <w:proofErr w:type="gramStart"/>
       <w:r>
         <w:rPr>
@@ -10745,7 +9919,6 @@
         </w:rPr>
         <w:t>Coroutine</w:t>
       </w:r>
-      <w:proofErr w:type="spellEnd"/>
       <w:r>
         <w:rPr>
           <w:rFonts w:cstheme="minorHAnsi"/>
@@ -10832,7 +10005,6 @@
         </w:rPr>
         <w:t xml:space="preserve">In </w:t>
       </w:r>
-      <w:proofErr w:type="spellStart"/>
       <w:proofErr w:type="gramStart"/>
       <w:r>
         <w:rPr>
@@ -10840,16 +10012,7 @@
           <w:szCs w:val="24"/>
           <w:lang w:val="en-CA"/>
         </w:rPr>
-        <w:t>PostMethod</w:t>
-      </w:r>
-      <w:proofErr w:type="spellEnd"/>
-      <w:r>
-        <w:rPr>
-          <w:rFonts w:cstheme="minorHAnsi"/>
-          <w:szCs w:val="24"/>
-          <w:lang w:val="en-CA"/>
-        </w:rPr>
-        <w:t>(</w:t>
+        <w:t>PostMethod(</w:t>
       </w:r>
       <w:proofErr w:type="gramEnd"/>
       <w:r>
@@ -10947,7 +10110,6 @@
         </w:rPr>
         <w:t xml:space="preserve">For Trials, after </w:t>
       </w:r>
-      <w:proofErr w:type="spellStart"/>
       <w:proofErr w:type="gramStart"/>
       <w:r>
         <w:rPr>
@@ -10955,16 +10117,7 @@
           <w:szCs w:val="24"/>
           <w:lang w:val="en-CA"/>
         </w:rPr>
-        <w:t>PostMethod</w:t>
-      </w:r>
-      <w:proofErr w:type="spellEnd"/>
-      <w:r>
-        <w:rPr>
-          <w:rFonts w:cstheme="minorHAnsi"/>
-          <w:szCs w:val="24"/>
-          <w:lang w:val="en-CA"/>
-        </w:rPr>
-        <w:t>(</w:t>
+        <w:t>PostMethod(</w:t>
       </w:r>
       <w:proofErr w:type="gramEnd"/>
       <w:r>
@@ -10978,7 +10131,7 @@
     </w:p>
     <w:p>
       <w:pPr>
-        <w:pStyle w:val="Heading4"/>
+        <w:pStyle w:val="Heading3"/>
         <w:rPr>
           <w:lang w:val="en-CA"/>
         </w:rPr>
@@ -11081,25 +10234,7 @@
           <w:szCs w:val="24"/>
           <w:lang w:val="en-CA"/>
         </w:rPr>
-        <w:t>Let’s say you defined an integer-type independent variable named “</w:t>
-      </w:r>
-      <w:proofErr w:type="spellStart"/>
-      <w:r>
-        <w:rPr>
-          <w:rFonts w:cstheme="minorHAnsi"/>
-          <w:szCs w:val="24"/>
-          <w:lang w:val="en-CA"/>
-        </w:rPr>
-        <w:t>MyFirstVariable</w:t>
-      </w:r>
-      <w:proofErr w:type="spellEnd"/>
-      <w:r>
-        <w:rPr>
-          <w:rFonts w:cstheme="minorHAnsi"/>
-          <w:szCs w:val="24"/>
-          <w:lang w:val="en-CA"/>
-        </w:rPr>
-        <w:t xml:space="preserve">” with values 1 and 2. To access it from a trial, write the following: </w:t>
+        <w:t xml:space="preserve">Let’s say you defined an integer-type independent variable named “MyFirstVariable” with values 1 and 2. To access it from a trial, write the following: </w:t>
       </w:r>
     </w:p>
     <w:p>
@@ -11150,29 +10285,7 @@
           <w:szCs w:val="18"/>
           <w:bdr w:val="none" w:sz="0" w:space="0" w:color="auto" w:frame="1"/>
         </w:rPr>
-        <w:t> </w:t>
-      </w:r>
-      <w:proofErr w:type="spellStart"/>
-      <w:r>
-        <w:rPr>
-          <w:rFonts w:ascii="Consolas" w:eastAsia="Times New Roman" w:hAnsi="Consolas" w:cs="Times New Roman"/>
-          <w:color w:val="000000"/>
-          <w:sz w:val="18"/>
-          <w:szCs w:val="18"/>
-          <w:bdr w:val="none" w:sz="0" w:space="0" w:color="auto" w:frame="1"/>
-        </w:rPr>
-        <w:t>myFirstVariable</w:t>
-      </w:r>
-      <w:proofErr w:type="spellEnd"/>
-      <w:r>
-        <w:rPr>
-          <w:rFonts w:ascii="Consolas" w:eastAsia="Times New Roman" w:hAnsi="Consolas" w:cs="Times New Roman"/>
-          <w:color w:val="000000"/>
-          <w:sz w:val="18"/>
-          <w:szCs w:val="18"/>
-          <w:bdr w:val="none" w:sz="0" w:space="0" w:color="auto" w:frame="1"/>
-        </w:rPr>
-        <w:t> = (</w:t>
+        <w:t> myFirstVariable = (</w:t>
       </w:r>
       <w:r>
         <w:rPr>
@@ -11194,64 +10307,24 @@
           <w:szCs w:val="18"/>
           <w:bdr w:val="none" w:sz="0" w:space="0" w:color="auto" w:frame="1"/>
         </w:rPr>
-        <w:t>) data[“</w:t>
-      </w:r>
-      <w:proofErr w:type="spellStart"/>
-      <w:r>
-        <w:rPr>
-          <w:rFonts w:ascii="Consolas" w:eastAsia="Times New Roman" w:hAnsi="Consolas" w:cs="Times New Roman"/>
-          <w:color w:val="000000"/>
-          <w:sz w:val="18"/>
-          <w:szCs w:val="18"/>
-          <w:bdr w:val="none" w:sz="0" w:space="0" w:color="auto" w:frame="1"/>
-        </w:rPr>
-        <w:t>MyFirstVariable</w:t>
-      </w:r>
-      <w:proofErr w:type="spellEnd"/>
-      <w:r>
-        <w:rPr>
-          <w:rFonts w:ascii="Consolas" w:eastAsia="Times New Roman" w:hAnsi="Consolas" w:cs="Times New Roman"/>
-          <w:color w:val="000000"/>
-          <w:sz w:val="18"/>
-          <w:szCs w:val="18"/>
-          <w:bdr w:val="none" w:sz="0" w:space="0" w:color="auto" w:frame="1"/>
-        </w:rPr>
-        <w:t>”]    </w:t>
-      </w:r>
-    </w:p>
-    <w:p>
-      <w:pPr>
-        <w:rPr>
-          <w:rFonts w:cstheme="minorHAnsi"/>
-          <w:szCs w:val="24"/>
-          <w:lang w:val="en-CA"/>
-        </w:rPr>
-      </w:pPr>
-      <w:r>
-        <w:rPr>
-          <w:rFonts w:cstheme="minorHAnsi"/>
-          <w:szCs w:val="24"/>
-          <w:lang w:val="en-CA"/>
-        </w:rPr>
-        <w:t xml:space="preserve">This stores each trial’s value into a new int variable called </w:t>
-      </w:r>
-      <w:proofErr w:type="spellStart"/>
-      <w:r>
-        <w:rPr>
-          <w:rFonts w:cstheme="minorHAnsi"/>
-          <w:szCs w:val="24"/>
-          <w:lang w:val="en-CA"/>
-        </w:rPr>
-        <w:t>myFirstVariable</w:t>
-      </w:r>
-      <w:proofErr w:type="spellEnd"/>
-      <w:r>
-        <w:rPr>
-          <w:rFonts w:cstheme="minorHAnsi"/>
-          <w:szCs w:val="24"/>
-          <w:lang w:val="en-CA"/>
-        </w:rPr>
-        <w:t xml:space="preserve"> which can be manipulated normally like any other variable. You need the (int) at the start to remind </w:t>
+        <w:t>) data[“MyFirstVariable”]    </w:t>
+      </w:r>
+    </w:p>
+    <w:p>
+      <w:pPr>
+        <w:rPr>
+          <w:rFonts w:cstheme="minorHAnsi"/>
+          <w:szCs w:val="24"/>
+          <w:lang w:val="en-CA"/>
+        </w:rPr>
+      </w:pPr>
+      <w:r>
+        <w:rPr>
+          <w:rFonts w:cstheme="minorHAnsi"/>
+          <w:szCs w:val="24"/>
+          <w:lang w:val="en-CA"/>
+        </w:rPr>
+        <w:t xml:space="preserve">This stores each trial’s value into a new int variable called myFirstVariable which can be manipulated normally like any other variable. You need the (int) at the start to remind </w:t>
       </w:r>
       <w:r>
         <w:rPr>
@@ -11443,47 +10516,31 @@
         </w:rPr>
         <w:fldChar w:fldCharType="separate"/>
       </w:r>
-      <w:proofErr w:type="spellStart"/>
       <w:r>
         <w:rPr>
           <w:color w:val="808080" w:themeColor="background1" w:themeShade="80"/>
         </w:rPr>
-        <w:t>Accesssing</w:t>
-      </w:r>
-      <w:proofErr w:type="spellEnd"/>
+        <w:t>Accessing</w:t>
+      </w:r>
       <w:r>
         <w:rPr>
           <w:color w:val="808080" w:themeColor="background1" w:themeShade="80"/>
         </w:rPr>
-        <w:t xml:space="preserve"> Unity Components and </w:t>
-      </w:r>
-      <w:proofErr w:type="spellStart"/>
-      <w:r>
-        <w:rPr>
+        <w:t xml:space="preserve"> Unity Components and MonoBehaviours from inside your custom experiment/block/trial scripts</w:t>
+      </w:r>
+      <w:r>
+        <w:rPr>
+          <w:rFonts w:cstheme="minorHAnsi"/>
           <w:color w:val="808080" w:themeColor="background1" w:themeShade="80"/>
-        </w:rPr>
-        <w:t>MonoBehaviours</w:t>
-      </w:r>
-      <w:proofErr w:type="spellEnd"/>
-      <w:r>
-        <w:rPr>
+          <w:szCs w:val="24"/>
+          <w:lang w:val="en-CA"/>
+        </w:rPr>
+        <w:fldChar w:fldCharType="end"/>
+      </w:r>
+      <w:r>
+        <w:rPr>
+          <w:rFonts w:cstheme="minorHAnsi"/>
           <w:color w:val="808080" w:themeColor="background1" w:themeShade="80"/>
-        </w:rPr>
-        <w:t xml:space="preserve"> from inside your custom experiment/block/trial scripts</w:t>
-      </w:r>
-      <w:r>
-        <w:rPr>
-          <w:rFonts w:cstheme="minorHAnsi"/>
-          <w:color w:val="808080" w:themeColor="background1" w:themeShade="80"/>
-          <w:szCs w:val="24"/>
-          <w:lang w:val="en-CA"/>
-        </w:rPr>
-        <w:fldChar w:fldCharType="end"/>
-      </w:r>
-      <w:r>
-        <w:rPr>
-          <w:rFonts w:cstheme="minorHAnsi"/>
-          <w:color w:val="808080" w:themeColor="background1" w:themeShade="80"/>
           <w:szCs w:val="24"/>
           <w:lang w:val="en-CA"/>
         </w:rPr>
@@ -11512,30 +10569,12 @@
           <w:szCs w:val="24"/>
           <w:lang w:val="en-CA"/>
         </w:rPr>
-        <w:t xml:space="preserve">ow, each trial will move </w:t>
-      </w:r>
-      <w:proofErr w:type="spellStart"/>
-      <w:r>
-        <w:rPr>
-          <w:rFonts w:cstheme="minorHAnsi"/>
-          <w:szCs w:val="24"/>
-          <w:lang w:val="en-CA"/>
-        </w:rPr>
-        <w:t>someGameObject</w:t>
-      </w:r>
-      <w:proofErr w:type="spellEnd"/>
-      <w:r>
-        <w:rPr>
-          <w:rFonts w:cstheme="minorHAnsi"/>
-          <w:szCs w:val="24"/>
-          <w:lang w:val="en-CA"/>
-        </w:rPr>
-        <w:t xml:space="preserve"> to the correct position for that trial.</w:t>
-      </w:r>
-    </w:p>
-    <w:p>
-      <w:pPr>
-        <w:pStyle w:val="Heading4"/>
+        <w:t>ow, each trial will move someGameObject to the correct position for that trial.</w:t>
+      </w:r>
+    </w:p>
+    <w:p>
+      <w:pPr>
+        <w:pStyle w:val="Heading3"/>
         <w:rPr>
           <w:lang w:val="en-CA"/>
         </w:rPr>
@@ -11642,29 +10681,7 @@
           <w:bdr w:val="none" w:sz="0" w:space="0" w:color="auto" w:frame="1"/>
         </w:rPr>
         <w:lastRenderedPageBreak/>
-        <w:t>2.  data[“</w:t>
-      </w:r>
-      <w:proofErr w:type="spellStart"/>
-      <w:r>
-        <w:rPr>
-          <w:rFonts w:ascii="Consolas" w:eastAsia="Times New Roman" w:hAnsi="Consolas" w:cs="Times New Roman"/>
-          <w:color w:val="000000"/>
-          <w:sz w:val="18"/>
-          <w:szCs w:val="18"/>
-          <w:bdr w:val="none" w:sz="0" w:space="0" w:color="auto" w:frame="1"/>
-        </w:rPr>
-        <w:t>MyFloatDependentVariable</w:t>
-      </w:r>
-      <w:proofErr w:type="spellEnd"/>
-      <w:r>
-        <w:rPr>
-          <w:rFonts w:ascii="Consolas" w:eastAsia="Times New Roman" w:hAnsi="Consolas" w:cs="Times New Roman"/>
-          <w:color w:val="000000"/>
-          <w:sz w:val="18"/>
-          <w:szCs w:val="18"/>
-          <w:bdr w:val="none" w:sz="0" w:space="0" w:color="auto" w:frame="1"/>
-        </w:rPr>
-        <w:t>”] = response;    </w:t>
+        <w:t>2.  data[“MyFloatDependentVariable”] = response;    </w:t>
       </w:r>
     </w:p>
     <w:p>
@@ -11692,7 +10709,7 @@
         </w:rPr>
         <w:t xml:space="preserve"> on completion of the trial.</w:t>
       </w:r>
-      <w:bookmarkStart w:id="10" w:name="_Toc2241383"/>
+      <w:bookmarkStart w:id="11" w:name="_Toc2241383"/>
     </w:p>
     <w:p>
       <w:pPr>
@@ -11701,7 +10718,7 @@
       <w:r>
         <w:t>Block</w:t>
       </w:r>
-      <w:bookmarkEnd w:id="10"/>
+      <w:bookmarkEnd w:id="11"/>
     </w:p>
     <w:p>
       <w:pPr>
@@ -11760,23 +10777,7 @@
           <w:rFonts w:cstheme="minorHAnsi"/>
           <w:szCs w:val="24"/>
         </w:rPr>
-        <w:t xml:space="preserve">override its </w:t>
-      </w:r>
-      <w:proofErr w:type="spellStart"/>
-      <w:r>
-        <w:rPr>
-          <w:rFonts w:cstheme="minorHAnsi"/>
-          <w:szCs w:val="24"/>
-        </w:rPr>
-        <w:t>ExperimentPart</w:t>
-      </w:r>
-      <w:proofErr w:type="spellEnd"/>
-      <w:r>
-        <w:rPr>
-          <w:rFonts w:cstheme="minorHAnsi"/>
-          <w:szCs w:val="24"/>
-        </w:rPr>
-        <w:t xml:space="preserve"> methods. </w:t>
+        <w:t xml:space="preserve">override its ExperimentPart methods. </w:t>
       </w:r>
       <w:proofErr w:type="gramStart"/>
       <w:r>
@@ -11829,9 +10830,9 @@
           <w:sz w:val="18"/>
           <w:szCs w:val="18"/>
         </w:rPr>
-        <w:t xml:space="preserve"> </w:t>
-      </w:r>
-      <w:proofErr w:type="spellStart"/>
+        <w:t xml:space="preserve"> BML_</w:t>
+      </w:r>
+      <w:proofErr w:type="gramStart"/>
       <w:r>
         <w:rPr>
           <w:rFonts w:ascii="Consolas" w:eastAsia="Times New Roman" w:hAnsi="Consolas" w:cs="Times New Roman"/>
@@ -11839,19 +10840,8 @@
           <w:sz w:val="18"/>
           <w:szCs w:val="18"/>
         </w:rPr>
-        <w:t>BML_</w:t>
-      </w:r>
-      <w:proofErr w:type="gramStart"/>
-      <w:r>
-        <w:rPr>
-          <w:rFonts w:ascii="Consolas" w:eastAsia="Times New Roman" w:hAnsi="Consolas" w:cs="Times New Roman"/>
-          <w:color w:val="5C5C5C"/>
-          <w:sz w:val="18"/>
-          <w:szCs w:val="18"/>
-        </w:rPr>
         <w:t>ExperimentToolkit.Scripts.ExperimentParts</w:t>
       </w:r>
-      <w:proofErr w:type="spellEnd"/>
       <w:proofErr w:type="gramEnd"/>
     </w:p>
     <w:p>
@@ -11935,7 +10925,6 @@
         </w:rPr>
         <w:t> </w:t>
       </w:r>
-      <w:proofErr w:type="spellStart"/>
       <w:proofErr w:type="gramStart"/>
       <w:r>
         <w:rPr>
@@ -11947,7 +10936,6 @@
         </w:rPr>
         <w:t>MyBlock</w:t>
       </w:r>
-      <w:proofErr w:type="spellEnd"/>
       <w:r>
         <w:rPr>
           <w:rFonts w:ascii="Consolas" w:eastAsia="Times New Roman" w:hAnsi="Consolas" w:cs="Times New Roman"/>
@@ -12054,9 +11042,8 @@
           <w:szCs w:val="24"/>
           <w:lang w:val="en-CA"/>
         </w:rPr>
-        <w:t xml:space="preserve">However, this will give you an error. In most editors you can automatically solve this by right-clicking on </w:t>
-      </w:r>
-      <w:proofErr w:type="spellStart"/>
+        <w:t>However, this will give you an error. In most editors you can automatically solve this by right-clicking on MyBlock and select</w:t>
+      </w:r>
       <w:r>
         <w:rPr>
           <w:rFonts w:cstheme="minorHAnsi"/>
@@ -12064,9 +11051,8 @@
           <w:szCs w:val="24"/>
           <w:lang w:val="en-CA"/>
         </w:rPr>
-        <w:t>MyBlock</w:t>
-      </w:r>
-      <w:proofErr w:type="spellEnd"/>
+        <w:t>ing</w:t>
+      </w:r>
       <w:r>
         <w:rPr>
           <w:rFonts w:cstheme="minorHAnsi"/>
@@ -12074,7 +11060,16 @@
           <w:szCs w:val="24"/>
           <w:lang w:val="en-CA"/>
         </w:rPr>
-        <w:t xml:space="preserve"> and select</w:t>
+        <w:t xml:space="preserve"> “implement missing members”. </w:t>
+      </w:r>
+      <w:r>
+        <w:rPr>
+          <w:rFonts w:ascii="Consolas" w:eastAsia="Times New Roman" w:hAnsi="Consolas" w:cs="Times New Roman"/>
+          <w:color w:val="5C5C5C"/>
+          <w:sz w:val="18"/>
+          <w:szCs w:val="18"/>
+        </w:rPr>
+        <w:t xml:space="preserve"> </w:t>
       </w:r>
       <w:r>
         <w:rPr>
@@ -12083,7 +11078,7 @@
           <w:szCs w:val="24"/>
           <w:lang w:val="en-CA"/>
         </w:rPr>
-        <w:t>ing</w:t>
+        <w:t xml:space="preserve">This </w:t>
       </w:r>
       <w:r>
         <w:rPr>
@@ -12092,16 +11087,7 @@
           <w:szCs w:val="24"/>
           <w:lang w:val="en-CA"/>
         </w:rPr>
-        <w:t xml:space="preserve"> “implement missing members”. </w:t>
-      </w:r>
-      <w:r>
-        <w:rPr>
-          <w:rFonts w:ascii="Consolas" w:eastAsia="Times New Roman" w:hAnsi="Consolas" w:cs="Times New Roman"/>
-          <w:color w:val="5C5C5C"/>
-          <w:sz w:val="18"/>
-          <w:szCs w:val="18"/>
-        </w:rPr>
-        <w:t xml:space="preserve"> </w:t>
+        <w:t>creates a constructor</w:t>
       </w:r>
       <w:r>
         <w:rPr>
@@ -12110,17 +11096,18 @@
           <w:szCs w:val="24"/>
           <w:lang w:val="en-CA"/>
         </w:rPr>
-        <w:t xml:space="preserve">This </w:t>
-      </w:r>
-      <w:r>
+        <w:t xml:space="preserve">. All it does is forward that job up to the main Block class (base), so you don’t have to worry about it. </w:t>
+      </w:r>
+    </w:p>
+    <w:p>
+      <w:pPr>
         <w:rPr>
           <w:rFonts w:cstheme="minorHAnsi"/>
           <w:color w:val="000000"/>
           <w:szCs w:val="24"/>
           <w:lang w:val="en-CA"/>
         </w:rPr>
-        <w:t>creates a constructor</w:t>
-      </w:r>
+      </w:pPr>
       <w:r>
         <w:rPr>
           <w:rFonts w:cstheme="minorHAnsi"/>
@@ -12128,46 +11115,7 @@
           <w:szCs w:val="24"/>
           <w:lang w:val="en-CA"/>
         </w:rPr>
-        <w:t xml:space="preserve">. All it does is forward that job up to the main Block class (base), so you don’t have to worry about it. </w:t>
-      </w:r>
-    </w:p>
-    <w:p>
-      <w:pPr>
-        <w:rPr>
-          <w:rFonts w:cstheme="minorHAnsi"/>
-          <w:color w:val="000000"/>
-          <w:szCs w:val="24"/>
-          <w:lang w:val="en-CA"/>
-        </w:rPr>
-      </w:pPr>
-      <w:r>
-        <w:rPr>
-          <w:rFonts w:cstheme="minorHAnsi"/>
-          <w:color w:val="000000"/>
-          <w:szCs w:val="24"/>
-          <w:lang w:val="en-CA"/>
-        </w:rPr>
-        <w:t xml:space="preserve">To customize behaviour in your Block, overwrite the </w:t>
-      </w:r>
-      <w:proofErr w:type="spellStart"/>
-      <w:r>
-        <w:rPr>
-          <w:rFonts w:cstheme="minorHAnsi"/>
-          <w:color w:val="000000"/>
-          <w:szCs w:val="24"/>
-          <w:lang w:val="en-CA"/>
-        </w:rPr>
-        <w:t>ExperimentPart</w:t>
-      </w:r>
-      <w:proofErr w:type="spellEnd"/>
-      <w:r>
-        <w:rPr>
-          <w:rFonts w:cstheme="minorHAnsi"/>
-          <w:color w:val="000000"/>
-          <w:szCs w:val="24"/>
-          <w:lang w:val="en-CA"/>
-        </w:rPr>
-        <w:t xml:space="preserve"> methods as desired.</w:t>
+        <w:t>To customize behaviour in your Block, overwrite the ExperimentPart methods as desired.</w:t>
       </w:r>
     </w:p>
     <w:p>
@@ -12210,7 +11158,6 @@
         </w:rPr>
         <w:t xml:space="preserve">In </w:t>
       </w:r>
-      <w:proofErr w:type="spellStart"/>
       <w:proofErr w:type="gramStart"/>
       <w:r>
         <w:rPr>
@@ -12228,7 +11175,6 @@
         </w:rPr>
         <w:t>Method</w:t>
       </w:r>
-      <w:proofErr w:type="spellEnd"/>
       <w:r>
         <w:rPr>
           <w:rFonts w:cstheme="minorHAnsi"/>
@@ -12362,7 +11308,6 @@
         </w:rPr>
         <w:t xml:space="preserve">In </w:t>
       </w:r>
-      <w:proofErr w:type="spellStart"/>
       <w:proofErr w:type="gramStart"/>
       <w:r>
         <w:rPr>
@@ -12370,16 +11315,7 @@
           <w:szCs w:val="24"/>
           <w:lang w:val="en-CA"/>
         </w:rPr>
-        <w:t>PreCoroutine</w:t>
-      </w:r>
-      <w:proofErr w:type="spellEnd"/>
-      <w:r>
-        <w:rPr>
-          <w:rFonts w:cstheme="minorHAnsi"/>
-          <w:szCs w:val="24"/>
-          <w:lang w:val="en-CA"/>
-        </w:rPr>
-        <w:t>(</w:t>
+        <w:t>PreCoroutine(</w:t>
       </w:r>
       <w:proofErr w:type="gramEnd"/>
       <w:r>
@@ -12500,7 +11436,6 @@
         </w:rPr>
         <w:t xml:space="preserve">In </w:t>
       </w:r>
-      <w:proofErr w:type="spellStart"/>
       <w:proofErr w:type="gramStart"/>
       <w:r>
         <w:rPr>
@@ -12509,17 +11444,7 @@
           <w:szCs w:val="24"/>
           <w:lang w:val="en-CA"/>
         </w:rPr>
-        <w:t>MainCoroutine</w:t>
-      </w:r>
-      <w:proofErr w:type="spellEnd"/>
-      <w:r>
-        <w:rPr>
-          <w:rFonts w:cstheme="minorHAnsi"/>
-          <w:color w:val="808080" w:themeColor="background1" w:themeShade="80"/>
-          <w:szCs w:val="24"/>
-          <w:lang w:val="en-CA"/>
-        </w:rPr>
-        <w:t>(</w:t>
+        <w:t>MainCoroutine(</w:t>
       </w:r>
       <w:proofErr w:type="gramEnd"/>
       <w:r>
@@ -12579,7 +11504,6 @@
         </w:rPr>
         <w:t xml:space="preserve">In </w:t>
       </w:r>
-      <w:proofErr w:type="spellStart"/>
       <w:proofErr w:type="gramStart"/>
       <w:r>
         <w:rPr>
@@ -12597,7 +11521,6 @@
         </w:rPr>
         <w:t>Coroutine</w:t>
       </w:r>
-      <w:proofErr w:type="spellEnd"/>
       <w:r>
         <w:rPr>
           <w:rFonts w:cstheme="minorHAnsi"/>
@@ -12684,7 +11607,6 @@
         </w:rPr>
         <w:t xml:space="preserve">In </w:t>
       </w:r>
-      <w:proofErr w:type="spellStart"/>
       <w:proofErr w:type="gramStart"/>
       <w:r>
         <w:rPr>
@@ -12692,16 +11614,7 @@
           <w:szCs w:val="24"/>
           <w:lang w:val="en-CA"/>
         </w:rPr>
-        <w:t>PostMethod</w:t>
-      </w:r>
-      <w:proofErr w:type="spellEnd"/>
-      <w:r>
-        <w:rPr>
-          <w:rFonts w:cstheme="minorHAnsi"/>
-          <w:szCs w:val="24"/>
-          <w:lang w:val="en-CA"/>
-        </w:rPr>
-        <w:t>(</w:t>
+        <w:t>PostMethod(</w:t>
       </w:r>
       <w:proofErr w:type="gramEnd"/>
       <w:r>
@@ -12791,7 +11704,7 @@
     </w:p>
     <w:p>
       <w:pPr>
-        <w:pStyle w:val="Heading4"/>
+        <w:pStyle w:val="Heading3"/>
         <w:rPr>
           <w:lang w:val="en-CA"/>
         </w:rPr>
@@ -12875,25 +11788,7 @@
           <w:szCs w:val="24"/>
           <w:lang w:val="en-CA"/>
         </w:rPr>
-        <w:t>Let’s say you defined an integer-type independent block variable named “</w:t>
-      </w:r>
-      <w:proofErr w:type="spellStart"/>
-      <w:r>
-        <w:rPr>
-          <w:rFonts w:cstheme="minorHAnsi"/>
-          <w:szCs w:val="24"/>
-          <w:lang w:val="en-CA"/>
-        </w:rPr>
-        <w:t>MyIntBlockVariable</w:t>
-      </w:r>
-      <w:proofErr w:type="spellEnd"/>
-      <w:r>
-        <w:rPr>
-          <w:rFonts w:cstheme="minorHAnsi"/>
-          <w:szCs w:val="24"/>
-          <w:lang w:val="en-CA"/>
-        </w:rPr>
-        <w:t xml:space="preserve">” with values 1 and 2. To access it from a Block, write the following: </w:t>
+        <w:t xml:space="preserve">Let’s say you defined an integer-type independent block variable named “MyIntBlockVariable” with values 1 and 2. To access it from a Block, write the following: </w:t>
       </w:r>
     </w:p>
     <w:p>
@@ -12934,29 +11829,7 @@
           <w:szCs w:val="18"/>
           <w:bdr w:val="none" w:sz="0" w:space="0" w:color="auto" w:frame="1"/>
         </w:rPr>
-        <w:t> </w:t>
-      </w:r>
-      <w:proofErr w:type="spellStart"/>
-      <w:r>
-        <w:rPr>
-          <w:rFonts w:ascii="Consolas" w:eastAsia="Times New Roman" w:hAnsi="Consolas" w:cs="Times New Roman"/>
-          <w:color w:val="000000"/>
-          <w:sz w:val="18"/>
-          <w:szCs w:val="18"/>
-          <w:bdr w:val="none" w:sz="0" w:space="0" w:color="auto" w:frame="1"/>
-        </w:rPr>
-        <w:t>blockVariable</w:t>
-      </w:r>
-      <w:proofErr w:type="spellEnd"/>
-      <w:r>
-        <w:rPr>
-          <w:rFonts w:ascii="Consolas" w:eastAsia="Times New Roman" w:hAnsi="Consolas" w:cs="Times New Roman"/>
-          <w:color w:val="000000"/>
-          <w:sz w:val="18"/>
-          <w:szCs w:val="18"/>
-          <w:bdr w:val="none" w:sz="0" w:space="0" w:color="auto" w:frame="1"/>
-        </w:rPr>
-        <w:t> = (</w:t>
+        <w:t> blockVariable = (</w:t>
       </w:r>
       <w:r>
         <w:rPr>
@@ -12978,100 +11851,56 @@
           <w:szCs w:val="18"/>
           <w:bdr w:val="none" w:sz="0" w:space="0" w:color="auto" w:frame="1"/>
         </w:rPr>
-        <w:t>) data[“</w:t>
-      </w:r>
-      <w:proofErr w:type="spellStart"/>
-      <w:r>
-        <w:rPr>
-          <w:rFonts w:ascii="Consolas" w:eastAsia="Times New Roman" w:hAnsi="Consolas" w:cs="Times New Roman"/>
-          <w:color w:val="000000"/>
-          <w:sz w:val="18"/>
-          <w:szCs w:val="18"/>
-          <w:bdr w:val="none" w:sz="0" w:space="0" w:color="auto" w:frame="1"/>
-        </w:rPr>
-        <w:t>MyIntBlockVariable</w:t>
-      </w:r>
-      <w:proofErr w:type="spellEnd"/>
-      <w:r>
-        <w:rPr>
-          <w:rFonts w:ascii="Consolas" w:eastAsia="Times New Roman" w:hAnsi="Consolas" w:cs="Times New Roman"/>
-          <w:color w:val="000000"/>
-          <w:sz w:val="18"/>
-          <w:szCs w:val="18"/>
-          <w:bdr w:val="none" w:sz="0" w:space="0" w:color="auto" w:frame="1"/>
-        </w:rPr>
-        <w:t>”]  </w:t>
-      </w:r>
-    </w:p>
-    <w:p>
-      <w:pPr>
-        <w:rPr>
-          <w:rFonts w:cstheme="minorHAnsi"/>
-          <w:szCs w:val="24"/>
-          <w:lang w:val="en-CA"/>
-        </w:rPr>
-      </w:pPr>
-      <w:r>
-        <w:rPr>
-          <w:rFonts w:cstheme="minorHAnsi"/>
-          <w:szCs w:val="24"/>
-          <w:lang w:val="en-CA"/>
-        </w:rPr>
-        <w:t xml:space="preserve">This stores each Block’s value for that variable into an int called </w:t>
-      </w:r>
-      <w:proofErr w:type="spellStart"/>
-      <w:r>
-        <w:rPr>
-          <w:rFonts w:cstheme="minorHAnsi"/>
-          <w:szCs w:val="24"/>
-          <w:lang w:val="en-CA"/>
-        </w:rPr>
-        <w:t>blockVariable</w:t>
-      </w:r>
-      <w:proofErr w:type="spellEnd"/>
-      <w:r>
-        <w:rPr>
-          <w:rFonts w:cstheme="minorHAnsi"/>
-          <w:szCs w:val="24"/>
-          <w:lang w:val="en-CA"/>
-        </w:rPr>
-        <w:t xml:space="preserve"> which can be manipulated normally like any other </w:t>
-      </w:r>
-      <w:proofErr w:type="spellStart"/>
-      <w:r>
-        <w:rPr>
-          <w:rFonts w:cstheme="minorHAnsi"/>
-          <w:szCs w:val="24"/>
-          <w:lang w:val="en-CA"/>
-        </w:rPr>
-        <w:t>c#</w:t>
-      </w:r>
-      <w:proofErr w:type="spellEnd"/>
-      <w:r>
-        <w:rPr>
-          <w:rFonts w:cstheme="minorHAnsi"/>
-          <w:szCs w:val="24"/>
-          <w:lang w:val="en-CA"/>
-        </w:rPr>
-        <w:t xml:space="preserve"> variable. You need the (int) at the start to remind </w:t>
-      </w:r>
-      <w:proofErr w:type="spellStart"/>
-      <w:r>
-        <w:rPr>
-          <w:rFonts w:cstheme="minorHAnsi"/>
-          <w:szCs w:val="24"/>
-          <w:lang w:val="en-CA"/>
-        </w:rPr>
-        <w:t>c#</w:t>
-      </w:r>
-      <w:proofErr w:type="spellEnd"/>
-      <w:r>
-        <w:rPr>
-          <w:rFonts w:cstheme="minorHAnsi"/>
-          <w:szCs w:val="24"/>
-          <w:lang w:val="en-CA"/>
-        </w:rPr>
-        <w:t xml:space="preserve"> that your variable is type int.</w:t>
+        <w:t>) data[“MyIntBlockVariable”]  </w:t>
+      </w:r>
+    </w:p>
+    <w:p>
+      <w:pPr>
+        <w:rPr>
+          <w:rFonts w:cstheme="minorHAnsi"/>
+          <w:szCs w:val="24"/>
+          <w:lang w:val="en-CA"/>
+        </w:rPr>
+      </w:pPr>
+      <w:r>
+        <w:rPr>
+          <w:rFonts w:cstheme="minorHAnsi"/>
+          <w:szCs w:val="24"/>
+          <w:lang w:val="en-CA"/>
+        </w:rPr>
+        <w:t xml:space="preserve">This stores each Block’s value for that variable into an int called blockVariable which can be manipulated normally like any other </w:t>
+      </w:r>
+      <w:r>
+        <w:rPr>
+          <w:rFonts w:cstheme="minorHAnsi"/>
+          <w:szCs w:val="24"/>
+          <w:lang w:val="en-CA"/>
+        </w:rPr>
+        <w:t>C</w:t>
+      </w:r>
+      <w:r>
+        <w:rPr>
+          <w:rFonts w:cstheme="minorHAnsi"/>
+          <w:szCs w:val="24"/>
+          <w:lang w:val="en-CA"/>
+        </w:rPr>
+        <w:t xml:space="preserve"># variable. You need the (int) at the start to remind </w:t>
+      </w:r>
+      <w:r>
+        <w:rPr>
+          <w:rFonts w:cstheme="minorHAnsi"/>
+          <w:szCs w:val="24"/>
+          <w:lang w:val="en-CA"/>
+        </w:rPr>
+        <w:t>C</w:t>
+      </w:r>
+      <w:r>
+        <w:rPr>
+          <w:rFonts w:cstheme="minorHAnsi"/>
+          <w:szCs w:val="24"/>
+          <w:lang w:val="en-CA"/>
+        </w:rPr>
+        <w:t># that your variable is type int.</w:t>
       </w:r>
     </w:p>
     <w:p>
@@ -13117,29 +11946,7 @@
           <w:szCs w:val="18"/>
           <w:bdr w:val="none" w:sz="0" w:space="0" w:color="auto" w:frame="1"/>
         </w:rPr>
-        <w:t>Vector3 </w:t>
-      </w:r>
-      <w:proofErr w:type="spellStart"/>
-      <w:r>
-        <w:rPr>
-          <w:rFonts w:ascii="Consolas" w:eastAsia="Times New Roman" w:hAnsi="Consolas" w:cs="Times New Roman"/>
-          <w:color w:val="000000"/>
-          <w:sz w:val="18"/>
-          <w:szCs w:val="18"/>
-          <w:bdr w:val="none" w:sz="0" w:space="0" w:color="auto" w:frame="1"/>
-        </w:rPr>
-        <w:t>positionToMoveTo</w:t>
-      </w:r>
-      <w:proofErr w:type="spellEnd"/>
-      <w:r>
-        <w:rPr>
-          <w:rFonts w:ascii="Consolas" w:eastAsia="Times New Roman" w:hAnsi="Consolas" w:cs="Times New Roman"/>
-          <w:color w:val="000000"/>
-          <w:sz w:val="18"/>
-          <w:szCs w:val="18"/>
-          <w:bdr w:val="none" w:sz="0" w:space="0" w:color="auto" w:frame="1"/>
-        </w:rPr>
-        <w:t> = </w:t>
+        <w:t>Vector3 positionToMoveTo = </w:t>
       </w:r>
       <w:r>
         <w:rPr>
@@ -13161,29 +11968,7 @@
           <w:szCs w:val="18"/>
           <w:bdr w:val="none" w:sz="0" w:space="0" w:color="auto" w:frame="1"/>
         </w:rPr>
-        <w:t> Vector3(</w:t>
-      </w:r>
-      <w:proofErr w:type="spellStart"/>
-      <w:r>
-        <w:rPr>
-          <w:rFonts w:ascii="Consolas" w:eastAsia="Times New Roman" w:hAnsi="Consolas" w:cs="Times New Roman"/>
-          <w:color w:val="000000"/>
-          <w:sz w:val="18"/>
-          <w:szCs w:val="18"/>
-          <w:bdr w:val="none" w:sz="0" w:space="0" w:color="auto" w:frame="1"/>
-        </w:rPr>
-        <w:t>blockVariable</w:t>
-      </w:r>
-      <w:proofErr w:type="spellEnd"/>
-      <w:r>
-        <w:rPr>
-          <w:rFonts w:ascii="Consolas" w:eastAsia="Times New Roman" w:hAnsi="Consolas" w:cs="Times New Roman"/>
-          <w:color w:val="000000"/>
-          <w:sz w:val="18"/>
-          <w:szCs w:val="18"/>
-          <w:bdr w:val="none" w:sz="0" w:space="0" w:color="auto" w:frame="1"/>
-        </w:rPr>
-        <w:t>, 0, 0);  </w:t>
+        <w:t> Vector3(blockVariable, 0, 0);  </w:t>
       </w:r>
     </w:p>
     <w:p>
@@ -13204,7 +11989,6 @@
           <w:szCs w:val="18"/>
         </w:rPr>
       </w:pPr>
-      <w:proofErr w:type="spellStart"/>
       <w:proofErr w:type="gramStart"/>
       <w:r>
         <w:rPr>
@@ -13216,7 +12000,6 @@
         </w:rPr>
         <w:t>someGameObject.transform.localPosition</w:t>
       </w:r>
-      <w:proofErr w:type="spellEnd"/>
       <w:proofErr w:type="gramEnd"/>
       <w:r>
         <w:rPr>
@@ -13226,64 +12009,24 @@
           <w:szCs w:val="18"/>
           <w:bdr w:val="none" w:sz="0" w:space="0" w:color="auto" w:frame="1"/>
         </w:rPr>
-        <w:t> = </w:t>
-      </w:r>
-      <w:proofErr w:type="spellStart"/>
-      <w:r>
-        <w:rPr>
-          <w:rFonts w:ascii="Consolas" w:eastAsia="Times New Roman" w:hAnsi="Consolas" w:cs="Times New Roman"/>
-          <w:color w:val="000000"/>
-          <w:sz w:val="18"/>
-          <w:szCs w:val="18"/>
-          <w:bdr w:val="none" w:sz="0" w:space="0" w:color="auto" w:frame="1"/>
-        </w:rPr>
-        <w:t>postionToMoveTo</w:t>
-      </w:r>
-      <w:proofErr w:type="spellEnd"/>
-      <w:r>
-        <w:rPr>
-          <w:rFonts w:ascii="Consolas" w:eastAsia="Times New Roman" w:hAnsi="Consolas" w:cs="Times New Roman"/>
-          <w:color w:val="000000"/>
-          <w:sz w:val="18"/>
-          <w:szCs w:val="18"/>
-          <w:bdr w:val="none" w:sz="0" w:space="0" w:color="auto" w:frame="1"/>
-        </w:rPr>
-        <w:t>;  </w:t>
-      </w:r>
-    </w:p>
-    <w:p>
-      <w:pPr>
-        <w:rPr>
-          <w:rFonts w:cstheme="minorHAnsi"/>
-          <w:szCs w:val="24"/>
-          <w:lang w:val="en-CA"/>
-        </w:rPr>
-      </w:pPr>
-      <w:r>
-        <w:rPr>
-          <w:rFonts w:cstheme="minorHAnsi"/>
-          <w:szCs w:val="24"/>
-          <w:lang w:val="en-CA"/>
-        </w:rPr>
-        <w:t xml:space="preserve">now, each block will move </w:t>
-      </w:r>
-      <w:proofErr w:type="spellStart"/>
-      <w:r>
-        <w:rPr>
-          <w:rFonts w:cstheme="minorHAnsi"/>
-          <w:szCs w:val="24"/>
-          <w:lang w:val="en-CA"/>
-        </w:rPr>
-        <w:t>someGameObject</w:t>
-      </w:r>
-      <w:proofErr w:type="spellEnd"/>
-      <w:r>
-        <w:rPr>
-          <w:rFonts w:cstheme="minorHAnsi"/>
-          <w:szCs w:val="24"/>
-          <w:lang w:val="en-CA"/>
-        </w:rPr>
-        <w:t xml:space="preserve"> to the correct position for that trial.</w:t>
+        <w:t> = postionToMoveTo;  </w:t>
+      </w:r>
+    </w:p>
+    <w:p>
+      <w:pPr>
+        <w:rPr>
+          <w:rFonts w:cstheme="minorHAnsi"/>
+          <w:szCs w:val="24"/>
+          <w:lang w:val="en-CA"/>
+        </w:rPr>
+      </w:pPr>
+      <w:r>
+        <w:rPr>
+          <w:rFonts w:cstheme="minorHAnsi"/>
+          <w:szCs w:val="24"/>
+          <w:lang w:val="en-CA"/>
+        </w:rPr>
+        <w:t>now, each block will move someGameObject to the correct position for that trial.</w:t>
       </w:r>
     </w:p>
     <w:p>
@@ -13348,47 +12091,31 @@
         </w:rPr>
         <w:fldChar w:fldCharType="separate"/>
       </w:r>
-      <w:proofErr w:type="spellStart"/>
       <w:r>
         <w:rPr>
           <w:color w:val="808080" w:themeColor="background1" w:themeShade="80"/>
         </w:rPr>
-        <w:t>Accesssing</w:t>
-      </w:r>
-      <w:proofErr w:type="spellEnd"/>
+        <w:t>Accessing</w:t>
+      </w:r>
       <w:r>
         <w:rPr>
           <w:color w:val="808080" w:themeColor="background1" w:themeShade="80"/>
         </w:rPr>
-        <w:t xml:space="preserve"> Unity Components and </w:t>
-      </w:r>
-      <w:proofErr w:type="spellStart"/>
-      <w:r>
-        <w:rPr>
+        <w:t xml:space="preserve"> Unity Components and MonoBehaviours from inside your custom experiment/block/trial scripts</w:t>
+      </w:r>
+      <w:r>
+        <w:rPr>
+          <w:rFonts w:cstheme="minorHAnsi"/>
           <w:color w:val="808080" w:themeColor="background1" w:themeShade="80"/>
-        </w:rPr>
-        <w:t>MonoBehaviours</w:t>
-      </w:r>
-      <w:proofErr w:type="spellEnd"/>
-      <w:r>
-        <w:rPr>
+          <w:szCs w:val="24"/>
+          <w:lang w:val="en-CA"/>
+        </w:rPr>
+        <w:fldChar w:fldCharType="end"/>
+      </w:r>
+      <w:r>
+        <w:rPr>
+          <w:rFonts w:cstheme="minorHAnsi"/>
           <w:color w:val="808080" w:themeColor="background1" w:themeShade="80"/>
-        </w:rPr>
-        <w:t xml:space="preserve"> from inside your custom experiment/block/trial scripts</w:t>
-      </w:r>
-      <w:r>
-        <w:rPr>
-          <w:rFonts w:cstheme="minorHAnsi"/>
-          <w:color w:val="808080" w:themeColor="background1" w:themeShade="80"/>
-          <w:szCs w:val="24"/>
-          <w:lang w:val="en-CA"/>
-        </w:rPr>
-        <w:fldChar w:fldCharType="end"/>
-      </w:r>
-      <w:r>
-        <w:rPr>
-          <w:rFonts w:cstheme="minorHAnsi"/>
-          <w:color w:val="808080" w:themeColor="background1" w:themeShade="80"/>
           <w:szCs w:val="24"/>
           <w:lang w:val="en-CA"/>
         </w:rPr>
@@ -13399,11 +12126,11 @@
       <w:pPr>
         <w:pStyle w:val="Heading2"/>
       </w:pPr>
-      <w:bookmarkStart w:id="11" w:name="_Toc2241381"/>
+      <w:bookmarkStart w:id="12" w:name="_Toc2241381"/>
       <w:r>
         <w:t>Experiment</w:t>
       </w:r>
-      <w:bookmarkEnd w:id="11"/>
+      <w:bookmarkEnd w:id="12"/>
     </w:p>
     <w:p>
       <w:pPr>
@@ -13491,9 +12218,9 @@
           <w:sz w:val="18"/>
           <w:szCs w:val="18"/>
         </w:rPr>
-        <w:t xml:space="preserve"> </w:t>
-      </w:r>
-      <w:proofErr w:type="spellStart"/>
+        <w:t xml:space="preserve"> BML_</w:t>
+      </w:r>
+      <w:proofErr w:type="gramStart"/>
       <w:r>
         <w:rPr>
           <w:rFonts w:ascii="Consolas" w:eastAsia="Times New Roman" w:hAnsi="Consolas" w:cs="Times New Roman"/>
@@ -13501,19 +12228,8 @@
           <w:sz w:val="18"/>
           <w:szCs w:val="18"/>
         </w:rPr>
-        <w:t>BML_</w:t>
-      </w:r>
-      <w:proofErr w:type="gramStart"/>
-      <w:r>
-        <w:rPr>
-          <w:rFonts w:ascii="Consolas" w:eastAsia="Times New Roman" w:hAnsi="Consolas" w:cs="Times New Roman"/>
-          <w:color w:val="5C5C5C"/>
-          <w:sz w:val="18"/>
-          <w:szCs w:val="18"/>
-        </w:rPr>
         <w:t>ExperimentToolkit.Scripts.ExperimentParts</w:t>
       </w:r>
-      <w:proofErr w:type="spellEnd"/>
       <w:proofErr w:type="gramEnd"/>
     </w:p>
     <w:p>
@@ -13578,7 +12294,6 @@
         </w:rPr>
         <w:t> </w:t>
       </w:r>
-      <w:proofErr w:type="spellStart"/>
       <w:proofErr w:type="gramStart"/>
       <w:r>
         <w:rPr>
@@ -13590,7 +12305,6 @@
         </w:rPr>
         <w:t>MyExperiment</w:t>
       </w:r>
-      <w:proofErr w:type="spellEnd"/>
       <w:r>
         <w:rPr>
           <w:rFonts w:ascii="Consolas" w:eastAsia="Times New Roman" w:hAnsi="Consolas" w:cs="Times New Roman"/>
@@ -13736,7 +12450,6 @@
         </w:rPr>
         <w:t xml:space="preserve">In </w:t>
       </w:r>
-      <w:proofErr w:type="spellStart"/>
       <w:proofErr w:type="gramStart"/>
       <w:r>
         <w:rPr>
@@ -13754,7 +12467,6 @@
         </w:rPr>
         <w:t>Method</w:t>
       </w:r>
-      <w:proofErr w:type="spellEnd"/>
       <w:r>
         <w:rPr>
           <w:rFonts w:cstheme="minorHAnsi"/>
@@ -13819,7 +12531,6 @@
         <w:lastRenderedPageBreak/>
         <w:t xml:space="preserve">In </w:t>
       </w:r>
-      <w:proofErr w:type="spellStart"/>
       <w:proofErr w:type="gramStart"/>
       <w:r>
         <w:rPr>
@@ -13827,16 +12538,7 @@
           <w:szCs w:val="24"/>
           <w:lang w:val="en-CA"/>
         </w:rPr>
-        <w:t>PreCoroutine</w:t>
-      </w:r>
-      <w:proofErr w:type="spellEnd"/>
-      <w:r>
-        <w:rPr>
-          <w:rFonts w:cstheme="minorHAnsi"/>
-          <w:szCs w:val="24"/>
-          <w:lang w:val="en-CA"/>
-        </w:rPr>
-        <w:t>(</w:t>
+        <w:t>PreCoroutine(</w:t>
       </w:r>
       <w:proofErr w:type="gramEnd"/>
       <w:r>
@@ -13941,7 +12643,6 @@
         </w:rPr>
         <w:t xml:space="preserve">In </w:t>
       </w:r>
-      <w:proofErr w:type="spellStart"/>
       <w:proofErr w:type="gramStart"/>
       <w:r>
         <w:rPr>
@@ -13950,17 +12651,7 @@
           <w:szCs w:val="24"/>
           <w:lang w:val="en-CA"/>
         </w:rPr>
-        <w:t>MainCoroutine</w:t>
-      </w:r>
-      <w:proofErr w:type="spellEnd"/>
-      <w:r>
-        <w:rPr>
-          <w:rFonts w:cstheme="minorHAnsi"/>
-          <w:color w:val="808080" w:themeColor="background1" w:themeShade="80"/>
-          <w:szCs w:val="24"/>
-          <w:lang w:val="en-CA"/>
-        </w:rPr>
-        <w:t>(</w:t>
+        <w:t>MainCoroutine(</w:t>
       </w:r>
       <w:proofErr w:type="gramEnd"/>
       <w:r>
@@ -14020,7 +12711,6 @@
         </w:rPr>
         <w:t xml:space="preserve">In </w:t>
       </w:r>
-      <w:proofErr w:type="spellStart"/>
       <w:proofErr w:type="gramStart"/>
       <w:r>
         <w:rPr>
@@ -14038,7 +12728,6 @@
         </w:rPr>
         <w:t>Coroutine</w:t>
       </w:r>
-      <w:proofErr w:type="spellEnd"/>
       <w:r>
         <w:rPr>
           <w:rFonts w:cstheme="minorHAnsi"/>
@@ -14164,7 +12853,6 @@
         </w:rPr>
         <w:t xml:space="preserve">In </w:t>
       </w:r>
-      <w:proofErr w:type="spellStart"/>
       <w:proofErr w:type="gramStart"/>
       <w:r>
         <w:rPr>
@@ -14172,16 +12860,7 @@
           <w:szCs w:val="24"/>
           <w:lang w:val="en-CA"/>
         </w:rPr>
-        <w:t>PostMethod</w:t>
-      </w:r>
-      <w:proofErr w:type="spellEnd"/>
-      <w:r>
-        <w:rPr>
-          <w:rFonts w:cstheme="minorHAnsi"/>
-          <w:szCs w:val="24"/>
-          <w:lang w:val="en-CA"/>
-        </w:rPr>
-        <w:t>(</w:t>
+        <w:t>PostMethod(</w:t>
       </w:r>
       <w:proofErr w:type="gramEnd"/>
       <w:r>
@@ -14235,19 +12914,14 @@
       <w:pPr>
         <w:pStyle w:val="Heading1"/>
       </w:pPr>
-      <w:bookmarkStart w:id="12" w:name="_Toc2241382"/>
-      <w:r>
-        <w:t xml:space="preserve">A Note on Coroutines and </w:t>
-      </w:r>
-      <w:proofErr w:type="spellStart"/>
-      <w:r>
-        <w:t>IEnumerator</w:t>
+      <w:bookmarkStart w:id="13" w:name="_Toc2241382"/>
+      <w:r>
+        <w:t>A Note on Coroutines and IEnumerator</w:t>
       </w:r>
       <w:r>
         <w:t>s</w:t>
       </w:r>
-      <w:bookmarkEnd w:id="12"/>
-      <w:proofErr w:type="spellEnd"/>
+      <w:bookmarkEnd w:id="13"/>
     </w:p>
     <w:p>
       <w:pPr>
@@ -14347,7 +13021,6 @@
         </w:rPr>
         <w:t> </w:t>
       </w:r>
-      <w:proofErr w:type="spellStart"/>
       <w:proofErr w:type="gramStart"/>
       <w:r>
         <w:rPr>
@@ -14357,18 +13030,7 @@
           <w:szCs w:val="18"/>
           <w:bdr w:val="none" w:sz="0" w:space="0" w:color="auto" w:frame="1"/>
         </w:rPr>
-        <w:t>NormalKindOfMethod</w:t>
-      </w:r>
-      <w:proofErr w:type="spellEnd"/>
-      <w:r>
-        <w:rPr>
-          <w:rFonts w:ascii="Consolas" w:eastAsia="Times New Roman" w:hAnsi="Consolas" w:cs="Times New Roman"/>
-          <w:color w:val="000000"/>
-          <w:sz w:val="18"/>
-          <w:szCs w:val="18"/>
-          <w:bdr w:val="none" w:sz="0" w:space="0" w:color="auto" w:frame="1"/>
-        </w:rPr>
-        <w:t>(</w:t>
+        <w:t>NormalKindOfMethod(</w:t>
       </w:r>
       <w:proofErr w:type="gramEnd"/>
       <w:r>
@@ -14574,23 +13236,7 @@
           <w:rFonts w:cstheme="minorHAnsi"/>
           <w:szCs w:val="24"/>
         </w:rPr>
-        <w:t xml:space="preserve">What Coroutines and </w:t>
-      </w:r>
-      <w:proofErr w:type="spellStart"/>
-      <w:r>
-        <w:rPr>
-          <w:rFonts w:cstheme="minorHAnsi"/>
-          <w:szCs w:val="24"/>
-        </w:rPr>
-        <w:t>IEnumerators</w:t>
-      </w:r>
-      <w:proofErr w:type="spellEnd"/>
-      <w:r>
-        <w:rPr>
-          <w:rFonts w:cstheme="minorHAnsi"/>
-          <w:szCs w:val="24"/>
-        </w:rPr>
-        <w:t xml:space="preserve"> let you do is have </w:t>
+        <w:t xml:space="preserve">What Coroutines and IEnumerators let you do is have </w:t>
       </w:r>
       <w:r>
         <w:rPr>
@@ -14758,7 +13404,6 @@
           <w:szCs w:val="18"/>
         </w:rPr>
       </w:pPr>
-      <w:proofErr w:type="spellStart"/>
       <w:r>
         <w:rPr>
           <w:rFonts w:ascii="Consolas" w:eastAsia="Times New Roman" w:hAnsi="Consolas" w:cs="Times New Roman"/>
@@ -14767,9 +13412,9 @@
           <w:szCs w:val="18"/>
           <w:bdr w:val="none" w:sz="0" w:space="0" w:color="auto" w:frame="1"/>
         </w:rPr>
-        <w:t>IEnumerator</w:t>
-      </w:r>
-      <w:proofErr w:type="spellEnd"/>
+        <w:t>IEnumerator </w:t>
+      </w:r>
+      <w:proofErr w:type="gramStart"/>
       <w:r>
         <w:rPr>
           <w:rFonts w:ascii="Consolas" w:eastAsia="Times New Roman" w:hAnsi="Consolas" w:cs="Times New Roman"/>
@@ -14778,30 +13423,7 @@
           <w:szCs w:val="18"/>
           <w:bdr w:val="none" w:sz="0" w:space="0" w:color="auto" w:frame="1"/>
         </w:rPr>
-        <w:t> </w:t>
-      </w:r>
-      <w:proofErr w:type="spellStart"/>
-      <w:proofErr w:type="gramStart"/>
-      <w:r>
-        <w:rPr>
-          <w:rFonts w:ascii="Consolas" w:eastAsia="Times New Roman" w:hAnsi="Consolas" w:cs="Times New Roman"/>
-          <w:color w:val="000000"/>
-          <w:sz w:val="18"/>
-          <w:szCs w:val="18"/>
-          <w:bdr w:val="none" w:sz="0" w:space="0" w:color="auto" w:frame="1"/>
-        </w:rPr>
-        <w:t>CoroutineMethod</w:t>
-      </w:r>
-      <w:proofErr w:type="spellEnd"/>
-      <w:r>
-        <w:rPr>
-          <w:rFonts w:ascii="Consolas" w:eastAsia="Times New Roman" w:hAnsi="Consolas" w:cs="Times New Roman"/>
-          <w:color w:val="000000"/>
-          <w:sz w:val="18"/>
-          <w:szCs w:val="18"/>
-          <w:bdr w:val="none" w:sz="0" w:space="0" w:color="auto" w:frame="1"/>
-        </w:rPr>
-        <w:t>(</w:t>
+        <w:t>CoroutineMethod(</w:t>
       </w:r>
       <w:proofErr w:type="gramEnd"/>
       <w:r>
@@ -15209,7 +13831,6 @@
         </w:rPr>
         <w:t xml:space="preserve">To begin a coroutine method, you cannot call it like a normal method. You need to use a special unity function called </w:t>
       </w:r>
-      <w:proofErr w:type="spellStart"/>
       <w:proofErr w:type="gramStart"/>
       <w:r>
         <w:rPr>
@@ -15218,7 +13839,6 @@
         </w:rPr>
         <w:t>StartCoroutine</w:t>
       </w:r>
-      <w:proofErr w:type="spellEnd"/>
       <w:r>
         <w:rPr>
           <w:rFonts w:cstheme="minorHAnsi"/>
@@ -15451,29 +14071,7 @@
           <w:szCs w:val="18"/>
           <w:bdr w:val="none" w:sz="0" w:space="0" w:color="auto" w:frame="1"/>
         </w:rPr>
-        <w:t> </w:t>
-      </w:r>
-      <w:proofErr w:type="spellStart"/>
-      <w:r>
-        <w:rPr>
-          <w:rFonts w:ascii="Consolas" w:eastAsia="Times New Roman" w:hAnsi="Consolas" w:cs="Times New Roman"/>
-          <w:color w:val="000000"/>
-          <w:sz w:val="18"/>
-          <w:szCs w:val="18"/>
-          <w:bdr w:val="none" w:sz="0" w:space="0" w:color="auto" w:frame="1"/>
-        </w:rPr>
-        <w:t>IEnumerator</w:t>
-      </w:r>
-      <w:proofErr w:type="spellEnd"/>
-      <w:r>
-        <w:rPr>
-          <w:rFonts w:ascii="Consolas" w:eastAsia="Times New Roman" w:hAnsi="Consolas" w:cs="Times New Roman"/>
-          <w:color w:val="000000"/>
-          <w:sz w:val="18"/>
-          <w:szCs w:val="18"/>
-          <w:bdr w:val="none" w:sz="0" w:space="0" w:color="auto" w:frame="1"/>
-        </w:rPr>
-        <w:t> </w:t>
+        <w:t> IEnumerator </w:t>
       </w:r>
       <w:proofErr w:type="gramStart"/>
       <w:r>
@@ -15555,7 +14153,6 @@
         </w:rPr>
         <w:t>    </w:t>
       </w:r>
-      <w:proofErr w:type="spellStart"/>
       <w:proofErr w:type="gramStart"/>
       <w:r>
         <w:rPr>
@@ -15565,18 +14162,7 @@
           <w:szCs w:val="18"/>
           <w:bdr w:val="none" w:sz="0" w:space="0" w:color="auto" w:frame="1"/>
         </w:rPr>
-        <w:t>DisplayInstructions</w:t>
-      </w:r>
-      <w:proofErr w:type="spellEnd"/>
-      <w:r>
-        <w:rPr>
-          <w:rFonts w:ascii="Consolas" w:eastAsia="Times New Roman" w:hAnsi="Consolas" w:cs="Times New Roman"/>
-          <w:color w:val="000000"/>
-          <w:sz w:val="18"/>
-          <w:szCs w:val="18"/>
-          <w:bdr w:val="none" w:sz="0" w:space="0" w:color="auto" w:frame="1"/>
-        </w:rPr>
-        <w:t>(</w:t>
+        <w:t>DisplayInstructions(</w:t>
       </w:r>
       <w:proofErr w:type="gramEnd"/>
       <w:r>
@@ -15760,7 +14346,6 @@
         </w:rPr>
         <w:t> </w:t>
       </w:r>
-      <w:proofErr w:type="spellStart"/>
       <w:proofErr w:type="gramStart"/>
       <w:r>
         <w:rPr>
@@ -15770,18 +14355,7 @@
           <w:szCs w:val="18"/>
           <w:bdr w:val="none" w:sz="0" w:space="0" w:color="auto" w:frame="1"/>
         </w:rPr>
-        <w:t>WaitForSeconds</w:t>
-      </w:r>
-      <w:proofErr w:type="spellEnd"/>
-      <w:r>
-        <w:rPr>
-          <w:rFonts w:ascii="Consolas" w:eastAsia="Times New Roman" w:hAnsi="Consolas" w:cs="Times New Roman"/>
-          <w:color w:val="000000"/>
-          <w:sz w:val="18"/>
-          <w:szCs w:val="18"/>
-          <w:bdr w:val="none" w:sz="0" w:space="0" w:color="auto" w:frame="1"/>
-        </w:rPr>
-        <w:t>(</w:t>
+        <w:t>WaitForSeconds(</w:t>
       </w:r>
       <w:proofErr w:type="gramEnd"/>
       <w:r>
@@ -15901,7 +14475,6 @@
         </w:rPr>
         <w:t>    </w:t>
       </w:r>
-      <w:proofErr w:type="spellStart"/>
       <w:proofErr w:type="gramStart"/>
       <w:r>
         <w:rPr>
@@ -15911,18 +14484,7 @@
           <w:szCs w:val="18"/>
           <w:bdr w:val="none" w:sz="0" w:space="0" w:color="auto" w:frame="1"/>
         </w:rPr>
-        <w:t>StopDisplayingInstructions</w:t>
-      </w:r>
-      <w:proofErr w:type="spellEnd"/>
-      <w:r>
-        <w:rPr>
-          <w:rFonts w:ascii="Consolas" w:eastAsia="Times New Roman" w:hAnsi="Consolas" w:cs="Times New Roman"/>
-          <w:color w:val="000000"/>
-          <w:sz w:val="18"/>
-          <w:szCs w:val="18"/>
-          <w:bdr w:val="none" w:sz="0" w:space="0" w:color="auto" w:frame="1"/>
-        </w:rPr>
-        <w:t>(</w:t>
+        <w:t>StopDisplayingInstructions(</w:t>
       </w:r>
       <w:proofErr w:type="gramEnd"/>
       <w:r>
@@ -16063,7 +14625,6 @@
         </w:rPr>
         <w:t> </w:t>
       </w:r>
-      <w:proofErr w:type="spellStart"/>
       <w:proofErr w:type="gramStart"/>
       <w:r>
         <w:rPr>
@@ -16073,18 +14634,7 @@
           <w:szCs w:val="18"/>
           <w:bdr w:val="none" w:sz="0" w:space="0" w:color="auto" w:frame="1"/>
         </w:rPr>
-        <w:t>DisplayInstructions</w:t>
-      </w:r>
-      <w:proofErr w:type="spellEnd"/>
-      <w:r>
-        <w:rPr>
-          <w:rFonts w:ascii="Consolas" w:eastAsia="Times New Roman" w:hAnsi="Consolas" w:cs="Times New Roman"/>
-          <w:color w:val="000000"/>
-          <w:sz w:val="18"/>
-          <w:szCs w:val="18"/>
-          <w:bdr w:val="none" w:sz="0" w:space="0" w:color="auto" w:frame="1"/>
-        </w:rPr>
-        <w:t>(</w:t>
+        <w:t>DisplayInstructions(</w:t>
       </w:r>
       <w:proofErr w:type="gramEnd"/>
       <w:r>
@@ -16245,7 +14795,6 @@
         </w:rPr>
         <w:t> </w:t>
       </w:r>
-      <w:proofErr w:type="spellStart"/>
       <w:proofErr w:type="gramStart"/>
       <w:r>
         <w:rPr>
@@ -16255,18 +14804,7 @@
           <w:szCs w:val="18"/>
           <w:bdr w:val="none" w:sz="0" w:space="0" w:color="auto" w:frame="1"/>
         </w:rPr>
-        <w:t>StopDisplayingInstructions</w:t>
-      </w:r>
-      <w:proofErr w:type="spellEnd"/>
-      <w:r>
-        <w:rPr>
-          <w:rFonts w:ascii="Consolas" w:eastAsia="Times New Roman" w:hAnsi="Consolas" w:cs="Times New Roman"/>
-          <w:color w:val="000000"/>
-          <w:sz w:val="18"/>
-          <w:szCs w:val="18"/>
-          <w:bdr w:val="none" w:sz="0" w:space="0" w:color="auto" w:frame="1"/>
-        </w:rPr>
-        <w:t>(</w:t>
+        <w:t>StopDisplayingInstructions(</w:t>
       </w:r>
       <w:proofErr w:type="gramEnd"/>
       <w:r>
@@ -16362,16 +14900,12 @@
       <w:pPr>
         <w:pStyle w:val="Heading1"/>
       </w:pPr>
-      <w:bookmarkStart w:id="13" w:name="_Ref2193765"/>
-      <w:bookmarkStart w:id="14" w:name="_Ref2193862"/>
-      <w:bookmarkStart w:id="15" w:name="_Toc2241385"/>
-      <w:bookmarkStart w:id="16" w:name="_GoBack"/>
-      <w:bookmarkEnd w:id="16"/>
-      <w:proofErr w:type="spellStart"/>
-      <w:r>
-        <w:t>Accesssing</w:t>
-      </w:r>
-      <w:proofErr w:type="spellEnd"/>
+      <w:bookmarkStart w:id="14" w:name="_Ref2193765"/>
+      <w:bookmarkStart w:id="15" w:name="_Ref2193862"/>
+      <w:bookmarkStart w:id="16" w:name="_Toc2241385"/>
+      <w:r>
+        <w:t>Accessing</w:t>
+      </w:r>
       <w:r>
         <w:t xml:space="preserve"> </w:t>
       </w:r>
@@ -16379,22 +14913,14 @@
         <w:t xml:space="preserve">Unity </w:t>
       </w:r>
       <w:r>
-        <w:t xml:space="preserve">Components and </w:t>
-      </w:r>
-      <w:proofErr w:type="spellStart"/>
-      <w:r>
-        <w:t>MonoBehaviours</w:t>
-      </w:r>
-      <w:proofErr w:type="spellEnd"/>
-      <w:r>
-        <w:t xml:space="preserve"> from </w:t>
+        <w:t xml:space="preserve">Components and MonoBehaviours from </w:t>
       </w:r>
       <w:r>
         <w:t>inside your custom experiment/block/trial scripts</w:t>
       </w:r>
-      <w:bookmarkEnd w:id="13"/>
       <w:bookmarkEnd w:id="14"/>
       <w:bookmarkEnd w:id="15"/>
+      <w:bookmarkEnd w:id="16"/>
     </w:p>
     <w:p>
       <w:pPr>
@@ -16471,23 +14997,7 @@
           <w:rFonts w:cstheme="minorHAnsi"/>
           <w:szCs w:val="24"/>
         </w:rPr>
-        <w:t xml:space="preserve">references to them in your custom </w:t>
-      </w:r>
-      <w:proofErr w:type="spellStart"/>
-      <w:r>
-        <w:rPr>
-          <w:rFonts w:cstheme="minorHAnsi"/>
-          <w:szCs w:val="24"/>
-        </w:rPr>
-        <w:t>ExperimentRunner</w:t>
-      </w:r>
-      <w:proofErr w:type="spellEnd"/>
-      <w:r>
-        <w:rPr>
-          <w:rFonts w:cstheme="minorHAnsi"/>
-          <w:szCs w:val="24"/>
-        </w:rPr>
-        <w:t xml:space="preserve"> class. For example:</w:t>
+        <w:t>references to them in your custom ExperimentRunner class. For example:</w:t>
       </w:r>
     </w:p>
     <w:p>
@@ -16528,51 +15038,7 @@
           <w:szCs w:val="18"/>
           <w:bdr w:val="none" w:sz="0" w:space="0" w:color="auto" w:frame="1"/>
         </w:rPr>
-        <w:t> </w:t>
-      </w:r>
-      <w:proofErr w:type="spellStart"/>
-      <w:r>
-        <w:rPr>
-          <w:rFonts w:ascii="Consolas" w:eastAsia="Times New Roman" w:hAnsi="Consolas" w:cs="Times New Roman"/>
-          <w:color w:val="000000"/>
-          <w:sz w:val="18"/>
-          <w:szCs w:val="18"/>
-          <w:bdr w:val="none" w:sz="0" w:space="0" w:color="auto" w:frame="1"/>
-        </w:rPr>
-        <w:t>GameObject</w:t>
-      </w:r>
-      <w:proofErr w:type="spellEnd"/>
-      <w:r>
-        <w:rPr>
-          <w:rFonts w:ascii="Consolas" w:eastAsia="Times New Roman" w:hAnsi="Consolas" w:cs="Times New Roman"/>
-          <w:color w:val="000000"/>
-          <w:sz w:val="18"/>
-          <w:szCs w:val="18"/>
-          <w:bdr w:val="none" w:sz="0" w:space="0" w:color="auto" w:frame="1"/>
-        </w:rPr>
-        <w:t> </w:t>
-      </w:r>
-      <w:proofErr w:type="spellStart"/>
-      <w:r>
-        <w:rPr>
-          <w:rFonts w:ascii="Consolas" w:eastAsia="Times New Roman" w:hAnsi="Consolas" w:cs="Times New Roman"/>
-          <w:color w:val="000000"/>
-          <w:sz w:val="18"/>
-          <w:szCs w:val="18"/>
-          <w:bdr w:val="none" w:sz="0" w:space="0" w:color="auto" w:frame="1"/>
-        </w:rPr>
-        <w:t>gameObjectThatMoves</w:t>
-      </w:r>
-      <w:proofErr w:type="spellEnd"/>
-      <w:r>
-        <w:rPr>
-          <w:rFonts w:ascii="Consolas" w:eastAsia="Times New Roman" w:hAnsi="Consolas" w:cs="Times New Roman"/>
-          <w:color w:val="000000"/>
-          <w:sz w:val="18"/>
-          <w:szCs w:val="18"/>
-          <w:bdr w:val="none" w:sz="0" w:space="0" w:color="auto" w:frame="1"/>
-        </w:rPr>
-        <w:t>  </w:t>
+        <w:t> GameObject gameObjectThatMoves  </w:t>
       </w:r>
     </w:p>
     <w:p>
@@ -16594,23 +15060,7 @@
           <w:rFonts w:cstheme="minorHAnsi"/>
           <w:szCs w:val="24"/>
         </w:rPr>
-        <w:t xml:space="preserve">reference your </w:t>
-      </w:r>
-      <w:proofErr w:type="spellStart"/>
-      <w:r>
-        <w:rPr>
-          <w:rFonts w:cstheme="minorHAnsi"/>
-          <w:szCs w:val="24"/>
-        </w:rPr>
-        <w:t>ExperimentRunner</w:t>
-      </w:r>
-      <w:proofErr w:type="spellEnd"/>
-      <w:r>
-        <w:rPr>
-          <w:rFonts w:cstheme="minorHAnsi"/>
-          <w:szCs w:val="24"/>
-        </w:rPr>
-        <w:t xml:space="preserve"> </w:t>
+        <w:t xml:space="preserve">reference your ExperimentRunner </w:t>
       </w:r>
       <w:r>
         <w:rPr>
@@ -16743,7 +15193,6 @@
         </w:rPr>
         <w:t xml:space="preserve">This line the base </w:t>
       </w:r>
-      <w:proofErr w:type="spellStart"/>
       <w:r>
         <w:rPr>
           <w:rFonts w:cstheme="minorHAnsi"/>
@@ -16751,7 +15200,6 @@
         </w:rPr>
         <w:t>ExperimentRunner</w:t>
       </w:r>
-      <w:proofErr w:type="spellEnd"/>
       <w:r>
         <w:rPr>
           <w:rFonts w:cstheme="minorHAnsi"/>
@@ -16772,23 +15220,21 @@
           <w:rFonts w:cstheme="minorHAnsi"/>
           <w:szCs w:val="24"/>
         </w:rPr>
-        <w:t xml:space="preserve">Then you can access the </w:t>
-      </w:r>
-      <w:proofErr w:type="spellStart"/>
-      <w:r>
-        <w:rPr>
-          <w:rFonts w:cstheme="minorHAnsi"/>
-          <w:szCs w:val="24"/>
-        </w:rPr>
-        <w:t>gameobject</w:t>
-      </w:r>
-      <w:proofErr w:type="spellEnd"/>
-      <w:r>
-        <w:rPr>
-          <w:rFonts w:cstheme="minorHAnsi"/>
-          <w:szCs w:val="24"/>
-        </w:rPr>
-        <w:t xml:space="preserve"> with:</w:t>
+        <w:t>Then you can access the game</w:t>
+      </w:r>
+      <w:r>
+        <w:rPr>
+          <w:rFonts w:cstheme="minorHAnsi"/>
+          <w:szCs w:val="24"/>
+        </w:rPr>
+        <w:t>O</w:t>
+      </w:r>
+      <w:r>
+        <w:rPr>
+          <w:rFonts w:cstheme="minorHAnsi"/>
+          <w:szCs w:val="24"/>
+        </w:rPr>
+        <w:t>bject with:</w:t>
       </w:r>
     </w:p>
     <w:p>
@@ -16809,7 +15255,6 @@
           <w:szCs w:val="18"/>
         </w:rPr>
       </w:pPr>
-      <w:proofErr w:type="spellStart"/>
       <w:r>
         <w:rPr>
           <w:rFonts w:ascii="Consolas" w:eastAsia="Times New Roman" w:hAnsi="Consolas" w:cs="Times New Roman"/>
@@ -16838,18 +15283,7 @@
           <w:szCs w:val="18"/>
           <w:bdr w:val="none" w:sz="0" w:space="0" w:color="auto" w:frame="1"/>
         </w:rPr>
-        <w:t>s</w:t>
-      </w:r>
-      <w:proofErr w:type="spellEnd"/>
-      <w:r>
-        <w:rPr>
-          <w:rFonts w:ascii="Consolas" w:eastAsia="Times New Roman" w:hAnsi="Consolas" w:cs="Times New Roman"/>
-          <w:color w:val="000000"/>
-          <w:sz w:val="18"/>
-          <w:szCs w:val="18"/>
-          <w:bdr w:val="none" w:sz="0" w:space="0" w:color="auto" w:frame="1"/>
-        </w:rPr>
-        <w:t>;</w:t>
+        <w:t>s;</w:t>
       </w:r>
     </w:p>
     <w:p>
@@ -16872,23 +15306,7 @@
           <w:rFonts w:cstheme="minorHAnsi"/>
           <w:szCs w:val="24"/>
         </w:rPr>
-        <w:t xml:space="preserve">your </w:t>
-      </w:r>
-      <w:proofErr w:type="spellStart"/>
-      <w:r>
-        <w:rPr>
-          <w:rFonts w:cstheme="minorHAnsi"/>
-          <w:szCs w:val="24"/>
-        </w:rPr>
-        <w:t>ExperimentRunner</w:t>
-      </w:r>
-      <w:proofErr w:type="spellEnd"/>
-      <w:r>
-        <w:rPr>
-          <w:rFonts w:cstheme="minorHAnsi"/>
-          <w:szCs w:val="24"/>
-        </w:rPr>
-        <w:t xml:space="preserve"> object to drag and</w:t>
+        <w:t>your ExperimentRunner object to drag and</w:t>
       </w:r>
       <w:r>
         <w:rPr>
@@ -16897,15 +15315,13 @@
         </w:rPr>
         <w:t xml:space="preserve"> drop </w:t>
       </w:r>
-      <w:proofErr w:type="spellStart"/>
-      <w:r>
-        <w:rPr>
-          <w:rFonts w:cstheme="minorHAnsi"/>
-          <w:szCs w:val="24"/>
-        </w:rPr>
-        <w:t>refrences</w:t>
-      </w:r>
-      <w:proofErr w:type="spellEnd"/>
+      <w:r>
+        <w:rPr>
+          <w:rFonts w:cstheme="minorHAnsi"/>
+          <w:szCs w:val="24"/>
+        </w:rPr>
+        <w:t>references</w:t>
+      </w:r>
       <w:r>
         <w:rPr>
           <w:rFonts w:cstheme="minorHAnsi"/>
@@ -16913,7 +15329,6 @@
         </w:rPr>
         <w:t xml:space="preserve"> to </w:t>
       </w:r>
-      <w:proofErr w:type="spellStart"/>
       <w:r>
         <w:rPr>
           <w:rFonts w:cstheme="minorHAnsi"/>
@@ -16940,15 +15355,7 @@
           <w:rFonts w:cstheme="minorHAnsi"/>
           <w:szCs w:val="24"/>
         </w:rPr>
-        <w:t>bjects</w:t>
-      </w:r>
-      <w:proofErr w:type="spellEnd"/>
-      <w:r>
-        <w:rPr>
-          <w:rFonts w:cstheme="minorHAnsi"/>
-          <w:szCs w:val="24"/>
-        </w:rPr>
-        <w:t xml:space="preserve"> and other things in your unity scene that need to be controlled or accessed during your experiment.</w:t>
+        <w:t>bjects and other things in your unity scene that need to be controlled or accessed during your experiment.</w:t>
       </w:r>
     </w:p>
     <w:p>
@@ -17066,15 +15473,7 @@
         <w:t xml:space="preserve">ebug mode is saved in </w:t>
       </w:r>
       <w:r>
-        <w:t>Assets/</w:t>
-      </w:r>
-      <w:proofErr w:type="spellStart"/>
-      <w:r>
-        <w:t>BML_Debug</w:t>
-      </w:r>
-      <w:proofErr w:type="spellEnd"/>
-      <w:r>
-        <w:t xml:space="preserve"> folder.</w:t>
+        <w:t>Assets/BML_Debug folder.</w:t>
       </w:r>
     </w:p>
     <w:p>
@@ -17115,7 +15514,6 @@
       <w:r>
         <w:t xml:space="preserve">The best place to write data to your dependent variables is in the </w:t>
       </w:r>
-      <w:proofErr w:type="spellStart"/>
       <w:proofErr w:type="gramStart"/>
       <w:r>
         <w:t>Post</w:t>
@@ -17123,7 +15521,6 @@
       <w:r>
         <w:t>Method</w:t>
       </w:r>
-      <w:proofErr w:type="spellEnd"/>
       <w:r>
         <w:t>(</w:t>
       </w:r>
@@ -17144,15 +15541,7 @@
     </w:p>
     <w:p>
       <w:r>
-        <w:t xml:space="preserve">The BML Experiment Toolkit keeps a log of all sessions. You can access it in the Assets &gt; </w:t>
-      </w:r>
-      <w:proofErr w:type="spellStart"/>
-      <w:r>
-        <w:t>BML_ExperimentToolkit</w:t>
-      </w:r>
-      <w:proofErr w:type="spellEnd"/>
-      <w:r>
-        <w:t xml:space="preserve"> &gt; Data Folder</w:t>
+        <w:t>The BML Experiment Toolkit keeps a log of all sessions. You can access it in the Assets &gt; BML_ExperimentToolkit &gt; Data Folder</w:t>
       </w:r>
     </w:p>
     <w:p>
@@ -17190,6 +15579,13 @@
           <w:szCs w:val="24"/>
         </w:rPr>
       </w:pPr>
+      <w:r>
+        <w:rPr>
+          <w:rFonts w:cstheme="minorHAnsi"/>
+          <w:szCs w:val="24"/>
+        </w:rPr>
+        <w:t>You can adjust many settings within the Data folder of the toolkit.</w:t>
+      </w:r>
     </w:p>
     <w:p>
       <w:pPr>
@@ -17197,6 +15593,76 @@
       </w:pPr>
       <w:r>
         <w:lastRenderedPageBreak/>
+        <w:t>Extras</w:t>
+      </w:r>
+    </w:p>
+    <w:p>
+      <w:r>
+        <w:t xml:space="preserve">In the Extras folder, there are some useful tool that might be useful for running experiments. They are provided “as is” and are not documented. These tools were created to solve </w:t>
+      </w:r>
+      <w:proofErr w:type="gramStart"/>
+      <w:r>
+        <w:t>common  problems</w:t>
+      </w:r>
+      <w:proofErr w:type="gramEnd"/>
+      <w:r>
+        <w:t xml:space="preserve"> in our own experiments that we thought might be of use to others.</w:t>
+      </w:r>
+    </w:p>
+    <w:p>
+      <w:r>
+        <w:t>Here is a brief list of the extras</w:t>
+      </w:r>
+    </w:p>
+    <w:p>
+      <w:pPr>
+        <w:pStyle w:val="ListParagraph"/>
+        <w:numPr>
+          <w:ilvl w:val="0"/>
+          <w:numId w:val="37"/>
+        </w:numPr>
+      </w:pPr>
+      <w:r>
+        <w:t>BlackScreenFlasher – this tool is useful for presenting a black screen to the camera or VR headset for a specified time. This might be useful for vision experiments or experiments where you’d like to present a blank delay between two stimuli.</w:t>
+      </w:r>
+    </w:p>
+    <w:p>
+      <w:pPr>
+        <w:pStyle w:val="ListParagraph"/>
+        <w:numPr>
+          <w:ilvl w:val="0"/>
+          <w:numId w:val="37"/>
+        </w:numPr>
+      </w:pPr>
+      <w:r>
+        <w:t xml:space="preserve">Instructions – this is a very simple tool for displaying instructions to participants. It runs of the BML Event architecture. A BML Event is raised with the specified text from anywhere in your code, and the display will show that text. </w:t>
+      </w:r>
+    </w:p>
+    <w:p>
+      <w:pPr>
+        <w:pStyle w:val="ListParagraph"/>
+        <w:numPr>
+          <w:ilvl w:val="0"/>
+          <w:numId w:val="37"/>
+        </w:numPr>
+      </w:pPr>
+      <w:r>
+        <w:t xml:space="preserve">Stand here prompt – mainly for VR applications, this tool will prompt the user to stand in a </w:t>
+      </w:r>
+      <w:proofErr w:type="gramStart"/>
+      <w:r>
+        <w:t>particular position</w:t>
+      </w:r>
+      <w:proofErr w:type="gramEnd"/>
+      <w:r>
+        <w:t xml:space="preserve"> and look in a specified direction before allowing the experiment to continue. Useful in your PreCoroutine methods to ensure the participant is in the correct location for VR experiments.</w:t>
+      </w:r>
+    </w:p>
+    <w:p>
+      <w:pPr>
+        <w:pStyle w:val="Heading1"/>
+      </w:pPr>
+      <w:r>
         <w:t>Troubleshooting</w:t>
       </w:r>
     </w:p>
@@ -17209,15 +15675,7 @@
         </w:numPr>
       </w:pPr>
       <w:r>
-        <w:t xml:space="preserve">My </w:t>
-      </w:r>
-      <w:proofErr w:type="spellStart"/>
-      <w:r>
-        <w:t>MonoBehaviour</w:t>
-      </w:r>
-      <w:proofErr w:type="spellEnd"/>
-      <w:r>
-        <w:t xml:space="preserve"> script is not showing up in the inspector.</w:t>
+        <w:t>My MonoBehaviour script is not showing up in the inspector.</w:t>
       </w:r>
     </w:p>
     <w:p>
@@ -17229,15 +15687,7 @@
         </w:numPr>
       </w:pPr>
       <w:r>
-        <w:t xml:space="preserve">Make sure the Class name matches the Filename exactly. </w:t>
-      </w:r>
-      <w:proofErr w:type="spellStart"/>
-      <w:r>
-        <w:t>MonoBehaviours</w:t>
-      </w:r>
-      <w:proofErr w:type="spellEnd"/>
-      <w:r>
-        <w:t xml:space="preserve"> require this.</w:t>
+        <w:t>Make sure the Class name matches the Filename exactly. MonoBehaviours require this.</w:t>
       </w:r>
     </w:p>
     <w:p>
@@ -17251,24 +15701,14 @@
       <w:r>
         <w:t xml:space="preserve">My custom </w:t>
       </w:r>
-      <w:proofErr w:type="spellStart"/>
       <w:r>
         <w:t>ExperimentRunner</w:t>
       </w:r>
-      <w:proofErr w:type="spellEnd"/>
       <w:r>
         <w:t xml:space="preserve"> script is not showing up in the inspector. </w:t>
       </w:r>
       <w:r>
-        <w:t xml:space="preserve">Or I can’t drag it to a </w:t>
-      </w:r>
-      <w:proofErr w:type="spellStart"/>
-      <w:r>
-        <w:t>GameObject</w:t>
-      </w:r>
-      <w:proofErr w:type="spellEnd"/>
-      <w:r>
-        <w:t xml:space="preserve"> in the scene</w:t>
+        <w:t>Or I can’t drag it to a GameObject in the scene</w:t>
       </w:r>
     </w:p>
     <w:p>
@@ -17280,15 +15720,7 @@
         </w:numPr>
       </w:pPr>
       <w:r>
-        <w:t xml:space="preserve">Make sure the Class name matches the Filename exactly. </w:t>
-      </w:r>
-      <w:proofErr w:type="spellStart"/>
-      <w:r>
-        <w:t>MonoBehaviours</w:t>
-      </w:r>
-      <w:proofErr w:type="spellEnd"/>
-      <w:r>
-        <w:t xml:space="preserve"> require this.</w:t>
+        <w:t>Make sure the Class name matches the Filename exactly. MonoBehaviours require this.</w:t>
       </w:r>
     </w:p>
     <w:p>
@@ -17300,15 +15732,7 @@
         </w:numPr>
       </w:pPr>
       <w:r>
-        <w:t xml:space="preserve">Make sure there are not syntax errors in any code in your project. One error will prevent unity from dragging </w:t>
-      </w:r>
-      <w:proofErr w:type="spellStart"/>
-      <w:r>
-        <w:t>MonoBehaviours</w:t>
-      </w:r>
-      <w:proofErr w:type="spellEnd"/>
-      <w:r>
-        <w:t xml:space="preserve"> to objects.</w:t>
+        <w:t>Make sure there are not syntax errors in any code in your project. One error will prevent unity from dragging MonoBehaviours to objects.</w:t>
       </w:r>
     </w:p>
     <w:p>
@@ -19530,7 +17954,7 @@
         <w:rFonts w:ascii="Symbol" w:hAnsi="Symbol" w:hint="default"/>
       </w:rPr>
     </w:lvl>
-    <w:lvl w:ilvl="1" w:tplc="10090003" w:tentative="1">
+    <w:lvl w:ilvl="1" w:tplc="10090003">
       <w:start w:val="1"/>
       <w:numFmt w:val="bullet"/>
       <w:lvlText w:val="o"/>
@@ -20707,6 +19131,119 @@
     </w:lvl>
   </w:abstractNum>
   <w:abstractNum w:abstractNumId="31" w15:restartNumberingAfterBreak="0">
+    <w:nsid w:val="69373001"/>
+    <w:multiLevelType w:val="hybridMultilevel"/>
+    <w:tmpl w:val="978ECD2E"/>
+    <w:lvl w:ilvl="0" w:tplc="10090001">
+      <w:start w:val="1"/>
+      <w:numFmt w:val="bullet"/>
+      <w:lvlText w:val=""/>
+      <w:lvlJc w:val="left"/>
+      <w:pPr>
+        <w:ind w:left="720" w:hanging="360"/>
+      </w:pPr>
+      <w:rPr>
+        <w:rFonts w:ascii="Symbol" w:hAnsi="Symbol" w:hint="default"/>
+      </w:rPr>
+    </w:lvl>
+    <w:lvl w:ilvl="1" w:tplc="10090003" w:tentative="1">
+      <w:start w:val="1"/>
+      <w:numFmt w:val="bullet"/>
+      <w:lvlText w:val="o"/>
+      <w:lvlJc w:val="left"/>
+      <w:pPr>
+        <w:ind w:left="1440" w:hanging="360"/>
+      </w:pPr>
+      <w:rPr>
+        <w:rFonts w:ascii="Courier New" w:hAnsi="Courier New" w:cs="Courier New" w:hint="default"/>
+      </w:rPr>
+    </w:lvl>
+    <w:lvl w:ilvl="2" w:tplc="10090005" w:tentative="1">
+      <w:start w:val="1"/>
+      <w:numFmt w:val="bullet"/>
+      <w:lvlText w:val=""/>
+      <w:lvlJc w:val="left"/>
+      <w:pPr>
+        <w:ind w:left="2160" w:hanging="360"/>
+      </w:pPr>
+      <w:rPr>
+        <w:rFonts w:ascii="Wingdings" w:hAnsi="Wingdings" w:hint="default"/>
+      </w:rPr>
+    </w:lvl>
+    <w:lvl w:ilvl="3" w:tplc="10090001" w:tentative="1">
+      <w:start w:val="1"/>
+      <w:numFmt w:val="bullet"/>
+      <w:lvlText w:val=""/>
+      <w:lvlJc w:val="left"/>
+      <w:pPr>
+        <w:ind w:left="2880" w:hanging="360"/>
+      </w:pPr>
+      <w:rPr>
+        <w:rFonts w:ascii="Symbol" w:hAnsi="Symbol" w:hint="default"/>
+      </w:rPr>
+    </w:lvl>
+    <w:lvl w:ilvl="4" w:tplc="10090003" w:tentative="1">
+      <w:start w:val="1"/>
+      <w:numFmt w:val="bullet"/>
+      <w:lvlText w:val="o"/>
+      <w:lvlJc w:val="left"/>
+      <w:pPr>
+        <w:ind w:left="3600" w:hanging="360"/>
+      </w:pPr>
+      <w:rPr>
+        <w:rFonts w:ascii="Courier New" w:hAnsi="Courier New" w:cs="Courier New" w:hint="default"/>
+      </w:rPr>
+    </w:lvl>
+    <w:lvl w:ilvl="5" w:tplc="10090005" w:tentative="1">
+      <w:start w:val="1"/>
+      <w:numFmt w:val="bullet"/>
+      <w:lvlText w:val=""/>
+      <w:lvlJc w:val="left"/>
+      <w:pPr>
+        <w:ind w:left="4320" w:hanging="360"/>
+      </w:pPr>
+      <w:rPr>
+        <w:rFonts w:ascii="Wingdings" w:hAnsi="Wingdings" w:hint="default"/>
+      </w:rPr>
+    </w:lvl>
+    <w:lvl w:ilvl="6" w:tplc="10090001" w:tentative="1">
+      <w:start w:val="1"/>
+      <w:numFmt w:val="bullet"/>
+      <w:lvlText w:val=""/>
+      <w:lvlJc w:val="left"/>
+      <w:pPr>
+        <w:ind w:left="5040" w:hanging="360"/>
+      </w:pPr>
+      <w:rPr>
+        <w:rFonts w:ascii="Symbol" w:hAnsi="Symbol" w:hint="default"/>
+      </w:rPr>
+    </w:lvl>
+    <w:lvl w:ilvl="7" w:tplc="10090003" w:tentative="1">
+      <w:start w:val="1"/>
+      <w:numFmt w:val="bullet"/>
+      <w:lvlText w:val="o"/>
+      <w:lvlJc w:val="left"/>
+      <w:pPr>
+        <w:ind w:left="5760" w:hanging="360"/>
+      </w:pPr>
+      <w:rPr>
+        <w:rFonts w:ascii="Courier New" w:hAnsi="Courier New" w:cs="Courier New" w:hint="default"/>
+      </w:rPr>
+    </w:lvl>
+    <w:lvl w:ilvl="8" w:tplc="10090005" w:tentative="1">
+      <w:start w:val="1"/>
+      <w:numFmt w:val="bullet"/>
+      <w:lvlText w:val=""/>
+      <w:lvlJc w:val="left"/>
+      <w:pPr>
+        <w:ind w:left="6480" w:hanging="360"/>
+      </w:pPr>
+      <w:rPr>
+        <w:rFonts w:ascii="Wingdings" w:hAnsi="Wingdings" w:hint="default"/>
+      </w:rPr>
+    </w:lvl>
+  </w:abstractNum>
+  <w:abstractNum w:abstractNumId="32" w15:restartNumberingAfterBreak="0">
     <w:nsid w:val="6B9D2F0E"/>
     <w:multiLevelType w:val="hybridMultilevel"/>
     <w:tmpl w:val="CA9C3DDA"/>
@@ -20716,19 +19253,19 @@
       <w:lvlText w:val=""/>
       <w:lvlJc w:val="left"/>
       <w:pPr>
-        <w:ind w:left="1080" w:hanging="360"/>
+        <w:ind w:left="360" w:hanging="360"/>
       </w:pPr>
       <w:rPr>
         <w:rFonts w:ascii="Symbol" w:hAnsi="Symbol" w:hint="default"/>
       </w:rPr>
     </w:lvl>
-    <w:lvl w:ilvl="1" w:tplc="04090019" w:tentative="1">
+    <w:lvl w:ilvl="1" w:tplc="04090019">
       <w:start w:val="1"/>
       <w:numFmt w:val="lowerLetter"/>
       <w:lvlText w:val="%2."/>
       <w:lvlJc w:val="left"/>
       <w:pPr>
-        <w:ind w:left="1800" w:hanging="360"/>
+        <w:ind w:left="1080" w:hanging="360"/>
       </w:pPr>
     </w:lvl>
     <w:lvl w:ilvl="2" w:tplc="0409001B" w:tentative="1">
@@ -20737,7 +19274,7 @@
       <w:lvlText w:val="%3."/>
       <w:lvlJc w:val="right"/>
       <w:pPr>
-        <w:ind w:left="2520" w:hanging="180"/>
+        <w:ind w:left="1800" w:hanging="180"/>
       </w:pPr>
     </w:lvl>
     <w:lvl w:ilvl="3" w:tplc="0409000F" w:tentative="1">
@@ -20746,7 +19283,7 @@
       <w:lvlText w:val="%4."/>
       <w:lvlJc w:val="left"/>
       <w:pPr>
-        <w:ind w:left="3240" w:hanging="360"/>
+        <w:ind w:left="2520" w:hanging="360"/>
       </w:pPr>
     </w:lvl>
     <w:lvl w:ilvl="4" w:tplc="04090019" w:tentative="1">
@@ -20755,7 +19292,7 @@
       <w:lvlText w:val="%5."/>
       <w:lvlJc w:val="left"/>
       <w:pPr>
-        <w:ind w:left="3960" w:hanging="360"/>
+        <w:ind w:left="3240" w:hanging="360"/>
       </w:pPr>
     </w:lvl>
     <w:lvl w:ilvl="5" w:tplc="0409001B" w:tentative="1">
@@ -20764,7 +19301,7 @@
       <w:lvlText w:val="%6."/>
       <w:lvlJc w:val="right"/>
       <w:pPr>
-        <w:ind w:left="4680" w:hanging="180"/>
+        <w:ind w:left="3960" w:hanging="180"/>
       </w:pPr>
     </w:lvl>
     <w:lvl w:ilvl="6" w:tplc="0409000F" w:tentative="1">
@@ -20773,7 +19310,7 @@
       <w:lvlText w:val="%7."/>
       <w:lvlJc w:val="left"/>
       <w:pPr>
-        <w:ind w:left="5400" w:hanging="360"/>
+        <w:ind w:left="4680" w:hanging="360"/>
       </w:pPr>
     </w:lvl>
     <w:lvl w:ilvl="7" w:tplc="04090019" w:tentative="1">
@@ -20782,7 +19319,7 @@
       <w:lvlText w:val="%8."/>
       <w:lvlJc w:val="left"/>
       <w:pPr>
-        <w:ind w:left="6120" w:hanging="360"/>
+        <w:ind w:left="5400" w:hanging="360"/>
       </w:pPr>
     </w:lvl>
     <w:lvl w:ilvl="8" w:tplc="0409001B" w:tentative="1">
@@ -20791,11 +19328,11 @@
       <w:lvlText w:val="%9."/>
       <w:lvlJc w:val="right"/>
       <w:pPr>
-        <w:ind w:left="6840" w:hanging="180"/>
+        <w:ind w:left="6120" w:hanging="180"/>
       </w:pPr>
     </w:lvl>
   </w:abstractNum>
-  <w:abstractNum w:abstractNumId="32" w15:restartNumberingAfterBreak="0">
+  <w:abstractNum w:abstractNumId="33" w15:restartNumberingAfterBreak="0">
     <w:nsid w:val="6F8A60B8"/>
     <w:multiLevelType w:val="hybridMultilevel"/>
     <w:tmpl w:val="803E61B6"/>
@@ -20908,7 +19445,7 @@
       </w:rPr>
     </w:lvl>
   </w:abstractNum>
-  <w:abstractNum w:abstractNumId="33" w15:restartNumberingAfterBreak="0">
+  <w:abstractNum w:abstractNumId="34" w15:restartNumberingAfterBreak="0">
     <w:nsid w:val="749D0094"/>
     <w:multiLevelType w:val="multilevel"/>
     <w:tmpl w:val="D2BAC6D8"/>
@@ -21021,7 +19558,7 @@
       </w:pPr>
     </w:lvl>
   </w:abstractNum>
-  <w:abstractNum w:abstractNumId="34" w15:restartNumberingAfterBreak="0">
+  <w:abstractNum w:abstractNumId="35" w15:restartNumberingAfterBreak="0">
     <w:nsid w:val="74EF43B7"/>
     <w:multiLevelType w:val="hybridMultilevel"/>
     <w:tmpl w:val="2614253E"/>
@@ -21107,7 +19644,7 @@
       </w:pPr>
     </w:lvl>
   </w:abstractNum>
-  <w:abstractNum w:abstractNumId="35" w15:restartNumberingAfterBreak="0">
+  <w:abstractNum w:abstractNumId="36" w15:restartNumberingAfterBreak="0">
     <w:nsid w:val="75D53D13"/>
     <w:multiLevelType w:val="multilevel"/>
     <w:tmpl w:val="A3C2FD40"/>
@@ -21242,13 +19779,13 @@
     <w:abstractNumId w:val="1"/>
   </w:num>
   <w:num w:numId="8">
-    <w:abstractNumId w:val="33"/>
+    <w:abstractNumId w:val="34"/>
   </w:num>
   <w:num w:numId="9">
     <w:abstractNumId w:val="6"/>
   </w:num>
   <w:num w:numId="10">
-    <w:abstractNumId w:val="35"/>
+    <w:abstractNumId w:val="36"/>
   </w:num>
   <w:num w:numId="11">
     <w:abstractNumId w:val="14"/>
@@ -21296,10 +19833,10 @@
     <w:abstractNumId w:val="27"/>
   </w:num>
   <w:num w:numId="26">
-    <w:abstractNumId w:val="32"/>
+    <w:abstractNumId w:val="33"/>
   </w:num>
   <w:num w:numId="27">
-    <w:abstractNumId w:val="31"/>
+    <w:abstractNumId w:val="32"/>
   </w:num>
   <w:num w:numId="28">
     <w:abstractNumId w:val="7"/>
@@ -21317,7 +19854,7 @@
     <w:abstractNumId w:val="20"/>
   </w:num>
   <w:num w:numId="33">
-    <w:abstractNumId w:val="34"/>
+    <w:abstractNumId w:val="35"/>
   </w:num>
   <w:num w:numId="34">
     <w:abstractNumId w:val="5"/>
@@ -21327,6 +19864,9 @@
   </w:num>
   <w:num w:numId="36">
     <w:abstractNumId w:val="25"/>
+  </w:num>
+  <w:num w:numId="37">
+    <w:abstractNumId w:val="31"/>
   </w:num>
 </w:numbering>
 </file>
@@ -27232,7 +25772,7 @@
 </file>
 
 <file path=customXml/itemProps1.xml><?xml version="1.0" encoding="utf-8"?>
-<ds:datastoreItem xmlns:ds="http://schemas.openxmlformats.org/officeDocument/2006/customXml" ds:itemID="{A45700D8-48B7-4CA0-85EA-07D154765069}">
+<ds:datastoreItem xmlns:ds="http://schemas.openxmlformats.org/officeDocument/2006/customXml" ds:itemID="{9235A124-DDB8-43B7-9112-1F461054AD45}">
   <ds:schemaRefs>
     <ds:schemaRef ds:uri="http://schemas.openxmlformats.org/officeDocument/2006/bibliography"/>
   </ds:schemaRefs>

--- a/Documentation/Documentation for the BML Experiment Toolkit.docx
+++ b/Documentation/Documentation for the BML Experiment Toolkit.docx
@@ -1700,7 +1700,6 @@
       </w:pPr>
       <w:bookmarkStart w:id="1" w:name="_Toc2241369"/>
       <w:r>
-        <w:lastRenderedPageBreak/>
         <w:t>About</w:t>
       </w:r>
       <w:bookmarkEnd w:id="1"/>
@@ -2169,7 +2168,6 @@
         </w:numPr>
       </w:pPr>
       <w:r>
-        <w:lastRenderedPageBreak/>
         <w:t>Resharper also has its own Unity Extension for unity-specific help.</w:t>
       </w:r>
     </w:p>
@@ -2370,7 +2368,6 @@
           <w:noProof/>
           <w:szCs w:val="24"/>
         </w:rPr>
-        <w:lastRenderedPageBreak/>
         <w:drawing>
           <wp:inline distT="0" distB="0" distL="0" distR="0" wp14:anchorId="2C1279A4" wp14:editId="7FF17E3F">
             <wp:extent cx="5943600" cy="3985895"/>
@@ -2745,7 +2742,6 @@
           <w:rFonts w:cstheme="minorHAnsi"/>
           <w:szCs w:val="24"/>
         </w:rPr>
-        <w:lastRenderedPageBreak/>
         <w:t xml:space="preserve">Create a custom Trial Class, override at minimum the </w:t>
       </w:r>
       <w:proofErr w:type="gramStart"/>
@@ -3153,7 +3149,6 @@
           <w:noProof/>
           <w:szCs w:val="24"/>
         </w:rPr>
-        <w:lastRenderedPageBreak/>
         <w:drawing>
           <wp:inline distT="0" distB="0" distL="0" distR="0" wp14:anchorId="4606B4B0" wp14:editId="17EA002F">
             <wp:extent cx="5445867" cy="7343775"/>
@@ -3282,7 +3277,6 @@
           <w:rFonts w:cstheme="minorHAnsi"/>
           <w:szCs w:val="24"/>
         </w:rPr>
-        <w:lastRenderedPageBreak/>
         <w:t xml:space="preserve">To add a variable, select your desired data type (int, string, etc.), type of variable (independent, dependent), and then click on Create Variable. You should see your variable added to the list below. Configure your variable by naming it, adding values, selecting whether the variable will be used to create blocks of trials, etc. </w:t>
       </w:r>
     </w:p>
@@ -3509,8 +3503,6 @@
         </w:rPr>
         <w:t>Float</w:t>
       </w:r>
-      <w:bookmarkStart w:id="6" w:name="_GoBack"/>
-      <w:bookmarkEnd w:id="6"/>
     </w:p>
     <w:p>
       <w:pPr>
@@ -3599,9 +3591,8 @@
       <w:pPr>
         <w:pStyle w:val="Heading2"/>
       </w:pPr>
-      <w:bookmarkStart w:id="7" w:name="_Toc2241374"/>
-      <w:r>
-        <w:lastRenderedPageBreak/>
+      <w:bookmarkStart w:id="6" w:name="_Toc2241374"/>
+      <w:r>
         <w:t>Independent variable</w:t>
       </w:r>
       <w:r>
@@ -3610,7 +3601,7 @@
       <w:r>
         <w:t>:</w:t>
       </w:r>
-      <w:bookmarkEnd w:id="7"/>
+      <w:bookmarkEnd w:id="6"/>
     </w:p>
     <w:p>
       <w:pPr>
@@ -4871,7 +4862,6 @@
                 <w:rFonts w:cstheme="minorHAnsi"/>
                 <w:szCs w:val="24"/>
               </w:rPr>
-              <w:lastRenderedPageBreak/>
               <w:t>1</w:t>
             </w:r>
           </w:p>
@@ -6254,7 +6244,6 @@
         <w:pStyle w:val="Heading3"/>
       </w:pPr>
       <w:r>
-        <w:lastRenderedPageBreak/>
         <w:t>Values</w:t>
       </w:r>
     </w:p>
@@ -6307,150 +6296,146 @@
       <w:pPr>
         <w:pStyle w:val="Heading2"/>
       </w:pPr>
-      <w:bookmarkStart w:id="8" w:name="_Toc2241375"/>
+      <w:bookmarkStart w:id="7" w:name="_Toc2241375"/>
       <w:r>
         <w:t>Dependent variable options</w:t>
       </w:r>
       <w:r>
         <w:t>:</w:t>
       </w:r>
+      <w:bookmarkEnd w:id="7"/>
+    </w:p>
+    <w:p>
+      <w:pPr>
+        <w:pStyle w:val="Heading3"/>
+      </w:pPr>
+      <w:r>
+        <w:t>Default value</w:t>
+      </w:r>
+    </w:p>
+    <w:p>
+      <w:pPr>
+        <w:rPr>
+          <w:rFonts w:cstheme="minorHAnsi"/>
+          <w:szCs w:val="24"/>
+        </w:rPr>
+      </w:pPr>
+      <w:r>
+        <w:rPr>
+          <w:rFonts w:cstheme="minorHAnsi"/>
+          <w:szCs w:val="24"/>
+        </w:rPr>
+        <w:t>This is the value given to your dependent variables in case there is no response given, or the variable is not updated in your trial. This can be left blank if desired.</w:t>
+      </w:r>
+    </w:p>
+    <w:p>
+      <w:pPr>
+        <w:pStyle w:val="Heading3"/>
+      </w:pPr>
+      <w:r>
+        <w:t>Settings</w:t>
+      </w:r>
+    </w:p>
+    <w:p>
+      <w:r>
+        <w:t>You can modify the default settings here (advanced users only). Copy the default settings, edit them, and drag the new settings object here.</w:t>
+      </w:r>
+    </w:p>
+    <w:p>
+      <w:pPr>
+        <w:pStyle w:val="Heading2"/>
+      </w:pPr>
+      <w:r>
+        <w:t>Participant variable options:</w:t>
+      </w:r>
+    </w:p>
+    <w:p>
+      <w:pPr>
+        <w:pStyle w:val="Heading4"/>
+      </w:pPr>
+      <w:r>
+        <w:t>Constrain Values</w:t>
+      </w:r>
+    </w:p>
+    <w:p>
+      <w:r>
+        <w:t>When checked forces values to be among a specified set of values.</w:t>
+      </w:r>
+    </w:p>
+    <w:p>
+      <w:pPr>
+        <w:pStyle w:val="Heading4"/>
+      </w:pPr>
+      <w:r>
+        <w:t>Values</w:t>
+      </w:r>
+    </w:p>
+    <w:p>
+      <w:r>
+        <w:t>These are the set of values that are allowed when Constrain Values is checked.</w:t>
+      </w:r>
+    </w:p>
+    <w:p>
+      <w:pPr>
+        <w:pStyle w:val="Heading1"/>
+      </w:pPr>
+      <w:r>
+        <w:t>Starting, Controlling, and Monitoring an Experiment</w:t>
+      </w:r>
+    </w:p>
+    <w:p>
+      <w:pPr>
+        <w:pStyle w:val="Heading2"/>
+      </w:pPr>
+      <w:r>
+        <w:t>Experiment Runner window</w:t>
+      </w:r>
+    </w:p>
+    <w:p>
+      <w:r>
+        <w:t>Once the experiment’s variables have been configured, the experiment can be run from the Experiment Runner Window. You can open this window from the BML menu. This window can be docked and moved around just like any other editor window.</w:t>
+      </w:r>
+    </w:p>
+    <w:p>
+      <w:r>
+        <w:t xml:space="preserve">This is the main display and control for the toolkit. Once play mode is started, you will control and monitor the experiment from here. The window interfaces with a Custom ExperimentRunner class that you define (see below), to notify the unity scene to set up and begin the experiment. </w:t>
+      </w:r>
+    </w:p>
+    <w:p>
+      <w:r>
+        <w:t xml:space="preserve">Press play in the unity editor. The unity scene will begin, but the experiment will not yet run. It will prompt you for relevant </w:t>
+      </w:r>
+      <w:r>
+        <w:t>settings</w:t>
+      </w:r>
+      <w:r>
+        <w:t xml:space="preserve">, including picking which block order to use. </w:t>
+      </w:r>
+    </w:p>
+    <w:p>
+      <w:r>
+        <w:t xml:space="preserve">When all required settings have been selected, the Experiment controls will </w:t>
+      </w:r>
+      <w:r>
+        <w:t>be displayed</w:t>
+      </w:r>
+      <w:r>
+        <w:t xml:space="preserve">, allowing you to begin the experiment. The experiment will show the trial structure of your experiment and track your progress through the experiment. </w:t>
+      </w:r>
+    </w:p>
+    <w:p>
+      <w:pPr>
+        <w:pStyle w:val="Heading2"/>
+      </w:pPr>
+      <w:bookmarkStart w:id="8" w:name="_Toc2241378"/>
+      <w:r>
+        <w:t>In-Trial Experimenter Controls</w:t>
+      </w:r>
       <w:bookmarkEnd w:id="8"/>
     </w:p>
     <w:p>
-      <w:pPr>
-        <w:pStyle w:val="Heading3"/>
-      </w:pPr>
-      <w:r>
-        <w:t>Default value</w:t>
-      </w:r>
-    </w:p>
-    <w:p>
-      <w:pPr>
-        <w:rPr>
-          <w:rFonts w:cstheme="minorHAnsi"/>
-          <w:szCs w:val="24"/>
-        </w:rPr>
-      </w:pPr>
-      <w:r>
-        <w:rPr>
-          <w:rFonts w:cstheme="minorHAnsi"/>
-          <w:szCs w:val="24"/>
-        </w:rPr>
-        <w:t>This is the value given to your dependent variables in case there is no response given, or the variable is not updated in your trial. This can be left blank if desired.</w:t>
-      </w:r>
-    </w:p>
-    <w:p>
-      <w:pPr>
-        <w:pStyle w:val="Heading3"/>
-      </w:pPr>
-      <w:r>
-        <w:t>Settings</w:t>
-      </w:r>
-    </w:p>
-    <w:p>
-      <w:r>
-        <w:t>You can modify the default settings here (advanced users only). Copy the default settings, edit them, and drag the new settings object here.</w:t>
-      </w:r>
-    </w:p>
-    <w:p>
-      <w:pPr>
-        <w:pStyle w:val="Heading2"/>
-      </w:pPr>
-      <w:r>
-        <w:t>Participant variable options:</w:t>
-      </w:r>
-    </w:p>
-    <w:p>
-      <w:pPr>
-        <w:pStyle w:val="Heading4"/>
-      </w:pPr>
-      <w:r>
-        <w:t>Constrain Values</w:t>
-      </w:r>
-    </w:p>
-    <w:p>
-      <w:r>
-        <w:t>When checked forces values to be among a specified set of values.</w:t>
-      </w:r>
-    </w:p>
-    <w:p>
-      <w:pPr>
-        <w:pStyle w:val="Heading4"/>
-      </w:pPr>
-      <w:r>
-        <w:t>Values</w:t>
-      </w:r>
-    </w:p>
-    <w:p>
-      <w:r>
-        <w:t>These are the set of values that are allowed when Constrain Values is checked.</w:t>
-      </w:r>
-    </w:p>
-    <w:p>
-      <w:pPr>
-        <w:pStyle w:val="Heading1"/>
-      </w:pPr>
-      <w:r>
-        <w:t>Starting, Controlling, and Monitoring an Experiment</w:t>
-      </w:r>
-    </w:p>
-    <w:p>
-      <w:pPr>
-        <w:pStyle w:val="Heading2"/>
-      </w:pPr>
-      <w:r>
-        <w:t>Experiment Runner window</w:t>
-      </w:r>
-    </w:p>
-    <w:p>
-      <w:r>
-        <w:t>Once the experiment’s variables have been configured, the experiment can be run from the Experiment Runner Window. You can open this window from the BML menu. This window can be docked and moved around just like any other editor window.</w:t>
-      </w:r>
-    </w:p>
-    <w:p>
-      <w:r>
-        <w:t xml:space="preserve">This is the main display and control for the toolkit. Once play mode is started, you will control and monitor the experiment from here. The window interfaces with a Custom ExperimentRunner class that you define (see below), to notify the unity scene to set up and begin the experiment. </w:t>
-      </w:r>
-    </w:p>
-    <w:p>
-      <w:r>
-        <w:t xml:space="preserve">Press play in the unity editor. The unity scene will begin, but the experiment will not yet run. It will prompt you for relevant </w:t>
-      </w:r>
-      <w:r>
-        <w:t>settings</w:t>
-      </w:r>
-      <w:r>
-        <w:t xml:space="preserve">, including picking which block order to use. </w:t>
-      </w:r>
-    </w:p>
-    <w:p>
-      <w:r>
-        <w:t xml:space="preserve">When all required settings have been selected, the Experiment controls will </w:t>
-      </w:r>
-      <w:r>
-        <w:t>be displayed</w:t>
-      </w:r>
-      <w:r>
-        <w:t xml:space="preserve">, allowing you to begin the experiment. The experiment will show the trial structure of your experiment and track your progress through the experiment. </w:t>
-      </w:r>
-    </w:p>
-    <w:p>
-      <w:pPr>
-        <w:pStyle w:val="Heading2"/>
-      </w:pPr>
-      <w:bookmarkStart w:id="9" w:name="_Toc2241378"/>
-      <w:r>
-        <w:t>In-Trial Experimenter Controls</w:t>
-      </w:r>
-      <w:bookmarkEnd w:id="9"/>
-    </w:p>
-    <w:p>
-      <w:r>
-        <w:t xml:space="preserve">During the experiment you can jump between trials by pressing the “go” button next to the trial in the Experiment Runner Window. Any incomplete trials will be revisited at the end of the </w:t>
-      </w:r>
-      <w:r>
-        <w:lastRenderedPageBreak/>
-        <w:t>block. It is not currently possible to jump between blocks. This might be useful if your participant says they made an error. Additional attempts on a trial will be recorded in the output in the “Attempts” column.</w:t>
+      <w:r>
+        <w:t>During the experiment you can jump between trials by pressing the “go” button next to the trial in the Experiment Runner Window. Any incomplete trials will be revisited at the end of the block. It is not currently possible to jump between blocks. This might be useful if your participant says they made an error. Additional attempts on a trial will be recorded in the output in the “Attempts” column.</w:t>
       </w:r>
     </w:p>
     <w:p>
@@ -6542,7 +6527,7 @@
           <w:szCs w:val="24"/>
         </w:rPr>
       </w:pPr>
-      <w:bookmarkStart w:id="10" w:name="_Toc2241380"/>
+      <w:bookmarkStart w:id="9" w:name="_Toc2241380"/>
       <w:r>
         <w:rPr>
           <w:rFonts w:asciiTheme="minorHAnsi" w:hAnsiTheme="minorHAnsi" w:cstheme="minorHAnsi"/>
@@ -6551,7 +6536,7 @@
         </w:rPr>
         <w:t>Session</w:t>
       </w:r>
-      <w:bookmarkEnd w:id="10"/>
+      <w:bookmarkEnd w:id="9"/>
     </w:p>
     <w:p>
       <w:pPr>
@@ -6824,7 +6809,6 @@
     </w:p>
     <w:p>
       <w:r>
-        <w:lastRenderedPageBreak/>
         <w:t xml:space="preserve">Now, within this script you can declare public fields for any references to other unity objects in your scene that may be required. </w:t>
       </w:r>
     </w:p>
@@ -7079,7 +7063,29 @@
           <w:szCs w:val="19"/>
           <w:lang w:val="en-CA"/>
         </w:rPr>
-        <w:t xml:space="preserve"> Type TrialType =&gt; </w:t>
+        <w:t xml:space="preserve"> Type </w:t>
+      </w:r>
+      <w:proofErr w:type="spellStart"/>
+      <w:r>
+        <w:rPr>
+          <w:rFonts w:ascii="Consolas" w:hAnsi="Consolas" w:cs="Consolas"/>
+          <w:color w:val="000000"/>
+          <w:sz w:val="19"/>
+          <w:szCs w:val="19"/>
+          <w:lang w:val="en-CA"/>
+        </w:rPr>
+        <w:t>TrialType</w:t>
+      </w:r>
+      <w:proofErr w:type="spellEnd"/>
+      <w:r>
+        <w:rPr>
+          <w:rFonts w:ascii="Consolas" w:hAnsi="Consolas" w:cs="Consolas"/>
+          <w:color w:val="000000"/>
+          <w:sz w:val="19"/>
+          <w:szCs w:val="19"/>
+          <w:lang w:val="en-CA"/>
+        </w:rPr>
+        <w:t xml:space="preserve"> =&gt; </w:t>
       </w:r>
       <w:proofErr w:type="spellStart"/>
       <w:proofErr w:type="gramStart"/>
@@ -7104,6 +7110,7 @@
         </w:rPr>
         <w:t>(</w:t>
       </w:r>
+      <w:proofErr w:type="spellStart"/>
       <w:proofErr w:type="gramEnd"/>
       <w:r>
         <w:rPr>
@@ -7113,7 +7120,18 @@
           <w:szCs w:val="19"/>
           <w:lang w:val="en-CA"/>
         </w:rPr>
-        <w:t>YourCustomTrialScript);</w:t>
+        <w:t>YourCustomTrialScript</w:t>
+      </w:r>
+      <w:proofErr w:type="spellEnd"/>
+      <w:r>
+        <w:rPr>
+          <w:rFonts w:ascii="Consolas" w:hAnsi="Consolas" w:cs="Consolas"/>
+          <w:color w:val="000000"/>
+          <w:sz w:val="19"/>
+          <w:szCs w:val="19"/>
+          <w:lang w:val="en-CA"/>
+        </w:rPr>
+        <w:t>);</w:t>
       </w:r>
     </w:p>
     <w:p>
@@ -7169,7 +7187,29 @@
           <w:szCs w:val="19"/>
           <w:lang w:val="en-CA"/>
         </w:rPr>
-        <w:t xml:space="preserve"> Type BlockType =&gt; </w:t>
+        <w:t xml:space="preserve"> Type </w:t>
+      </w:r>
+      <w:proofErr w:type="spellStart"/>
+      <w:r>
+        <w:rPr>
+          <w:rFonts w:ascii="Consolas" w:hAnsi="Consolas" w:cs="Consolas"/>
+          <w:color w:val="000000"/>
+          <w:sz w:val="19"/>
+          <w:szCs w:val="19"/>
+          <w:lang w:val="en-CA"/>
+        </w:rPr>
+        <w:t>BlockType</w:t>
+      </w:r>
+      <w:proofErr w:type="spellEnd"/>
+      <w:r>
+        <w:rPr>
+          <w:rFonts w:ascii="Consolas" w:hAnsi="Consolas" w:cs="Consolas"/>
+          <w:color w:val="000000"/>
+          <w:sz w:val="19"/>
+          <w:szCs w:val="19"/>
+          <w:lang w:val="en-CA"/>
+        </w:rPr>
+        <w:t xml:space="preserve"> =&gt; </w:t>
       </w:r>
       <w:proofErr w:type="spellStart"/>
       <w:proofErr w:type="gramStart"/>
@@ -7194,6 +7234,7 @@
         </w:rPr>
         <w:t>(</w:t>
       </w:r>
+      <w:proofErr w:type="spellStart"/>
       <w:proofErr w:type="gramEnd"/>
       <w:r>
         <w:rPr>
@@ -7203,11 +7244,10 @@
           <w:szCs w:val="19"/>
           <w:lang w:val="en-CA"/>
         </w:rPr>
-        <w:t>YourCustomBlockScript);</w:t>
-      </w:r>
-    </w:p>
-    <w:p>
-      <w:pPr>
+        <w:t>YourCustomBlockScript</w:t>
+      </w:r>
+      <w:proofErr w:type="spellEnd"/>
+      <w:r>
         <w:rPr>
           <w:rFonts w:ascii="Consolas" w:hAnsi="Consolas" w:cs="Consolas"/>
           <w:color w:val="000000"/>
@@ -7215,8 +7255,11 @@
           <w:szCs w:val="19"/>
           <w:lang w:val="en-CA"/>
         </w:rPr>
-      </w:pPr>
-      <w:r>
+        <w:t>);</w:t>
+      </w:r>
+    </w:p>
+    <w:p>
+      <w:pPr>
         <w:rPr>
           <w:rFonts w:ascii="Consolas" w:hAnsi="Consolas" w:cs="Consolas"/>
           <w:color w:val="000000"/>
@@ -7224,8 +7267,7 @@
           <w:szCs w:val="19"/>
           <w:lang w:val="en-CA"/>
         </w:rPr>
-        <w:t xml:space="preserve">   </w:t>
-      </w:r>
+      </w:pPr>
       <w:r>
         <w:rPr>
           <w:rFonts w:ascii="Consolas" w:hAnsi="Consolas" w:cs="Consolas"/>
@@ -7234,6 +7276,16 @@
           <w:szCs w:val="19"/>
           <w:lang w:val="en-CA"/>
         </w:rPr>
+        <w:t xml:space="preserve">   </w:t>
+      </w:r>
+      <w:r>
+        <w:rPr>
+          <w:rFonts w:ascii="Consolas" w:hAnsi="Consolas" w:cs="Consolas"/>
+          <w:color w:val="000000"/>
+          <w:sz w:val="19"/>
+          <w:szCs w:val="19"/>
+          <w:lang w:val="en-CA"/>
+        </w:rPr>
         <w:tab/>
       </w:r>
       <w:r>
@@ -7274,7 +7326,29 @@
           <w:szCs w:val="19"/>
           <w:lang w:val="en-CA"/>
         </w:rPr>
-        <w:t xml:space="preserve"> Type ExperimentType =&gt; </w:t>
+        <w:t xml:space="preserve"> Type </w:t>
+      </w:r>
+      <w:proofErr w:type="spellStart"/>
+      <w:r>
+        <w:rPr>
+          <w:rFonts w:ascii="Consolas" w:hAnsi="Consolas" w:cs="Consolas"/>
+          <w:color w:val="000000"/>
+          <w:sz w:val="19"/>
+          <w:szCs w:val="19"/>
+          <w:lang w:val="en-CA"/>
+        </w:rPr>
+        <w:t>ExperimentType</w:t>
+      </w:r>
+      <w:proofErr w:type="spellEnd"/>
+      <w:r>
+        <w:rPr>
+          <w:rFonts w:ascii="Consolas" w:hAnsi="Consolas" w:cs="Consolas"/>
+          <w:color w:val="000000"/>
+          <w:sz w:val="19"/>
+          <w:szCs w:val="19"/>
+          <w:lang w:val="en-CA"/>
+        </w:rPr>
+        <w:t xml:space="preserve"> =&gt; </w:t>
       </w:r>
       <w:proofErr w:type="spellStart"/>
       <w:proofErr w:type="gramStart"/>
@@ -7299,6 +7373,7 @@
         </w:rPr>
         <w:t>(</w:t>
       </w:r>
+      <w:proofErr w:type="spellStart"/>
       <w:proofErr w:type="gramEnd"/>
       <w:r>
         <w:rPr>
@@ -7308,7 +7383,18 @@
           <w:szCs w:val="19"/>
           <w:lang w:val="en-CA"/>
         </w:rPr>
-        <w:t>YourCustomExperimentScript);</w:t>
+        <w:t>YourCustomExperimentScript</w:t>
+      </w:r>
+      <w:proofErr w:type="spellEnd"/>
+      <w:r>
+        <w:rPr>
+          <w:rFonts w:ascii="Consolas" w:hAnsi="Consolas" w:cs="Consolas"/>
+          <w:color w:val="000000"/>
+          <w:sz w:val="19"/>
+          <w:szCs w:val="19"/>
+          <w:lang w:val="en-CA"/>
+        </w:rPr>
+        <w:t>);</w:t>
       </w:r>
     </w:p>
     <w:p>
@@ -7372,7 +7458,6 @@
         <w:rPr>
           <w:lang w:val="en-CA"/>
         </w:rPr>
-        <w:lastRenderedPageBreak/>
         <w:t>In call order:</w:t>
       </w:r>
     </w:p>
@@ -8775,7 +8860,6 @@
         <w:rPr>
           <w:lang w:val="en-CA"/>
         </w:rPr>
-        <w:lastRenderedPageBreak/>
         <w:t>Accessing other GameObjects from within your experiment code</w:t>
       </w:r>
     </w:p>
@@ -9704,7 +9788,6 @@
           <w:szCs w:val="24"/>
           <w:lang w:val="en-CA"/>
         </w:rPr>
-        <w:lastRenderedPageBreak/>
         <w:t>Wait for user to do something before trial starts.</w:t>
       </w:r>
     </w:p>
@@ -10680,7 +10763,6 @@
           <w:szCs w:val="18"/>
           <w:bdr w:val="none" w:sz="0" w:space="0" w:color="auto" w:frame="1"/>
         </w:rPr>
-        <w:lastRenderedPageBreak/>
         <w:t>2.  data[“MyFloatDependentVariable”] = response;    </w:t>
       </w:r>
     </w:p>
@@ -10709,7 +10791,7 @@
         </w:rPr>
         <w:t xml:space="preserve"> on completion of the trial.</w:t>
       </w:r>
-      <w:bookmarkStart w:id="11" w:name="_Toc2241383"/>
+      <w:bookmarkStart w:id="10" w:name="_Toc2241383"/>
     </w:p>
     <w:p>
       <w:pPr>
@@ -10718,7 +10800,7 @@
       <w:r>
         <w:t>Block</w:t>
       </w:r>
-      <w:bookmarkEnd w:id="11"/>
+      <w:bookmarkEnd w:id="10"/>
     </w:p>
     <w:p>
       <w:pPr>
@@ -11698,7 +11780,6 @@
           <w:szCs w:val="24"/>
           <w:lang w:val="en-CA"/>
         </w:rPr>
-        <w:lastRenderedPageBreak/>
         <w:t>Remember that the code defined in your custom Block class is general for all blocks, but the behaviour changes based on the values of your variables. Therefore, you only need to code the behaviour for all blocks in one place and set up each one based on the values of your variables for that block.</w:t>
       </w:r>
     </w:p>
@@ -12126,11 +12207,11 @@
       <w:pPr>
         <w:pStyle w:val="Heading2"/>
       </w:pPr>
-      <w:bookmarkStart w:id="12" w:name="_Toc2241381"/>
+      <w:bookmarkStart w:id="11" w:name="_Toc2241381"/>
       <w:r>
         <w:t>Experiment</w:t>
       </w:r>
-      <w:bookmarkEnd w:id="12"/>
+      <w:bookmarkEnd w:id="11"/>
     </w:p>
     <w:p>
       <w:pPr>
@@ -12528,7 +12609,6 @@
           <w:szCs w:val="24"/>
           <w:lang w:val="en-CA"/>
         </w:rPr>
-        <w:lastRenderedPageBreak/>
         <w:t xml:space="preserve">In </w:t>
       </w:r>
       <w:proofErr w:type="gramStart"/>
@@ -12914,14 +12994,14 @@
       <w:pPr>
         <w:pStyle w:val="Heading1"/>
       </w:pPr>
-      <w:bookmarkStart w:id="13" w:name="_Toc2241382"/>
+      <w:bookmarkStart w:id="12" w:name="_Toc2241382"/>
       <w:r>
         <w:t>A Note on Coroutines and IEnumerator</w:t>
       </w:r>
       <w:r>
         <w:t>s</w:t>
       </w:r>
-      <w:bookmarkEnd w:id="13"/>
+      <w:bookmarkEnd w:id="12"/>
     </w:p>
     <w:p>
       <w:pPr>
@@ -13958,7 +14038,6 @@
           <w:rFonts w:cstheme="minorHAnsi"/>
           <w:szCs w:val="24"/>
         </w:rPr>
-        <w:lastRenderedPageBreak/>
         <w:t xml:space="preserve">In addition to </w:t>
       </w:r>
       <w:r>
@@ -14900,9 +14979,9 @@
       <w:pPr>
         <w:pStyle w:val="Heading1"/>
       </w:pPr>
-      <w:bookmarkStart w:id="14" w:name="_Ref2193765"/>
-      <w:bookmarkStart w:id="15" w:name="_Ref2193862"/>
-      <w:bookmarkStart w:id="16" w:name="_Toc2241385"/>
+      <w:bookmarkStart w:id="13" w:name="_Ref2193765"/>
+      <w:bookmarkStart w:id="14" w:name="_Ref2193862"/>
+      <w:bookmarkStart w:id="15" w:name="_Toc2241385"/>
       <w:r>
         <w:t>Accessing</w:t>
       </w:r>
@@ -14918,9 +14997,9 @@
       <w:r>
         <w:t>inside your custom experiment/block/trial scripts</w:t>
       </w:r>
+      <w:bookmarkEnd w:id="13"/>
       <w:bookmarkEnd w:id="14"/>
       <w:bookmarkEnd w:id="15"/>
-      <w:bookmarkEnd w:id="16"/>
     </w:p>
     <w:p>
       <w:pPr>
@@ -15298,7 +15377,6 @@
           <w:rFonts w:cstheme="minorHAnsi"/>
           <w:szCs w:val="24"/>
         </w:rPr>
-        <w:lastRenderedPageBreak/>
         <w:t xml:space="preserve">This allows you to use </w:t>
       </w:r>
       <w:r>
@@ -15372,7 +15450,7 @@
         </w:rPr>
         <w:t>You can extend your custom options class as much as you want to add as much functionality to your trials as you need.</w:t>
       </w:r>
-      <w:bookmarkStart w:id="17" w:name="_Toc2241386"/>
+      <w:bookmarkStart w:id="16" w:name="_Toc2241386"/>
     </w:p>
     <w:p>
       <w:pPr>
@@ -15381,7 +15459,7 @@
       <w:r>
         <w:t>Debug Mode</w:t>
       </w:r>
-      <w:bookmarkEnd w:id="17"/>
+      <w:bookmarkEnd w:id="16"/>
     </w:p>
     <w:p>
       <w:r>
@@ -15480,119 +15558,65 @@
       <w:pPr>
         <w:pStyle w:val="Heading1"/>
       </w:pPr>
-      <w:bookmarkStart w:id="18" w:name="_Ref2194076"/>
-      <w:bookmarkStart w:id="19" w:name="_Toc2241387"/>
-      <w:r>
-        <w:t>Output</w:t>
+      <w:bookmarkStart w:id="17" w:name="_Toc2241388"/>
+      <w:r>
+        <w:t>Logging</w:t>
+      </w:r>
+      <w:bookmarkEnd w:id="17"/>
+    </w:p>
+    <w:p>
+      <w:r>
+        <w:t>The BML Experiment Toolkit keeps a log of all sessions. You can access it in the Assets &gt; BML_ExperimentToolkit &gt; Data Folder</w:t>
+      </w:r>
+    </w:p>
+    <w:p>
+      <w:pPr>
+        <w:pStyle w:val="Heading1"/>
+      </w:pPr>
+      <w:bookmarkStart w:id="18" w:name="_Toc2241389"/>
+      <w:r>
+        <w:t xml:space="preserve">Customizing </w:t>
+      </w:r>
+      <w:r>
+        <w:t>further</w:t>
       </w:r>
       <w:bookmarkEnd w:id="18"/>
-      <w:bookmarkEnd w:id="19"/>
-    </w:p>
-    <w:p>
-      <w:r>
-        <w:t>By default, the toolkit outputs your experiment results as a .CSV file</w:t>
-      </w:r>
-      <w:r>
-        <w:t xml:space="preserve"> after the completion of every trial</w:t>
-      </w:r>
-      <w:r>
-        <w:t xml:space="preserve">. It automatically numbers your trials by block and by trial number inside each block. It </w:t>
-      </w:r>
-      <w:r>
-        <w:t xml:space="preserve">adds a column for each variable including your dependent variables. </w:t>
-      </w:r>
-      <w:r>
-        <w:t>You can change the names of the automatically added columns in the Data Folder under Settings.</w:t>
-      </w:r>
-    </w:p>
-    <w:p>
-      <w:r>
-        <w:t>To add a custom column, create a dependent variable of the appropriate type, and set its value in each trial.</w:t>
-      </w:r>
-    </w:p>
-    <w:p>
-      <w:r>
-        <w:t xml:space="preserve">The best place to write data to your dependent variables is in the </w:t>
-      </w:r>
-      <w:proofErr w:type="gramStart"/>
-      <w:r>
-        <w:t>Post</w:t>
-      </w:r>
-      <w:r>
-        <w:t>Method</w:t>
-      </w:r>
-      <w:r>
-        <w:t>(</w:t>
-      </w:r>
-      <w:proofErr w:type="gramEnd"/>
-      <w:r>
-        <w:t>) method of your custom Trial script.</w:t>
+    </w:p>
+    <w:p>
+      <w:pPr>
+        <w:rPr>
+          <w:rFonts w:cstheme="minorHAnsi"/>
+          <w:szCs w:val="24"/>
+        </w:rPr>
+      </w:pPr>
+      <w:r>
+        <w:rPr>
+          <w:rFonts w:cstheme="minorHAnsi"/>
+          <w:szCs w:val="24"/>
+        </w:rPr>
+        <w:t>The package is provided open source, so you can make any modifications you like. If you notice a missing feature, or write something other people might use, consider letting us know so we can add it to the package to be enjoyed by everyone.</w:t>
+      </w:r>
+    </w:p>
+    <w:p>
+      <w:pPr>
+        <w:rPr>
+          <w:rFonts w:cstheme="minorHAnsi"/>
+          <w:szCs w:val="24"/>
+        </w:rPr>
+      </w:pPr>
+      <w:r>
+        <w:rPr>
+          <w:rFonts w:cstheme="minorHAnsi"/>
+          <w:szCs w:val="24"/>
+        </w:rPr>
+        <w:t>You can adjust many settings within the Data folder of the toolkit.</w:t>
       </w:r>
     </w:p>
     <w:p>
       <w:pPr>
         <w:pStyle w:val="Heading1"/>
       </w:pPr>
-      <w:bookmarkStart w:id="20" w:name="_Toc2241388"/>
-      <w:r>
-        <w:t>Logging</w:t>
-      </w:r>
-      <w:bookmarkEnd w:id="20"/>
-    </w:p>
-    <w:p>
-      <w:r>
-        <w:t>The BML Experiment Toolkit keeps a log of all sessions. You can access it in the Assets &gt; BML_ExperimentToolkit &gt; Data Folder</w:t>
-      </w:r>
-    </w:p>
-    <w:p>
-      <w:pPr>
-        <w:pStyle w:val="Heading1"/>
-      </w:pPr>
-      <w:bookmarkStart w:id="21" w:name="_Toc2241389"/>
-      <w:r>
-        <w:t xml:space="preserve">Customizing </w:t>
-      </w:r>
-      <w:r>
-        <w:t>further</w:t>
-      </w:r>
-      <w:bookmarkEnd w:id="21"/>
-    </w:p>
-    <w:p>
-      <w:pPr>
-        <w:rPr>
-          <w:rFonts w:cstheme="minorHAnsi"/>
-          <w:szCs w:val="24"/>
-        </w:rPr>
-      </w:pPr>
-      <w:r>
-        <w:rPr>
-          <w:rFonts w:cstheme="minorHAnsi"/>
-          <w:szCs w:val="24"/>
-        </w:rPr>
-        <w:t>The package is provided open source, so you can make any modifications you like. If you notice a missing feature, or write something other people might use, consider letting us know so we can add it to the package to be enjoyed by everyone.</w:t>
-      </w:r>
-    </w:p>
-    <w:p>
-      <w:pPr>
-        <w:rPr>
-          <w:rFonts w:cstheme="minorHAnsi"/>
-          <w:szCs w:val="24"/>
-        </w:rPr>
-      </w:pPr>
-      <w:r>
-        <w:rPr>
-          <w:rFonts w:cstheme="minorHAnsi"/>
-          <w:szCs w:val="24"/>
-        </w:rPr>
-        <w:t>You can adjust many settings within the Data folder of the toolkit.</w:t>
-      </w:r>
-    </w:p>
-    <w:p>
-      <w:pPr>
-        <w:pStyle w:val="Heading1"/>
-      </w:pPr>
-      <w:r>
-        <w:lastRenderedPageBreak/>
+      <w:r>
         <w:t>Extras</w:t>
       </w:r>
     </w:p>
@@ -15657,6 +15681,8 @@
       <w:r>
         <w:t xml:space="preserve"> and look in a specified direction before allowing the experiment to continue. Useful in your PreCoroutine methods to ensure the participant is in the correct location for VR experiments.</w:t>
       </w:r>
+      <w:bookmarkStart w:id="19" w:name="_GoBack"/>
+      <w:bookmarkEnd w:id="19"/>
     </w:p>
     <w:p>
       <w:pPr>
@@ -25772,7 +25798,7 @@
 </file>
 
 <file path=customXml/itemProps1.xml><?xml version="1.0" encoding="utf-8"?>
-<ds:datastoreItem xmlns:ds="http://schemas.openxmlformats.org/officeDocument/2006/customXml" ds:itemID="{9235A124-DDB8-43B7-9112-1F461054AD45}">
+<ds:datastoreItem xmlns:ds="http://schemas.openxmlformats.org/officeDocument/2006/customXml" ds:itemID="{4DD7F70A-AC7B-45F4-9C8C-D644D649DC73}">
   <ds:schemaRefs>
     <ds:schemaRef ds:uri="http://schemas.openxmlformats.org/officeDocument/2006/bibliography"/>
   </ds:schemaRefs>

--- a/Documentation/Documentation for the BML Experiment Toolkit.docx
+++ b/Documentation/Documentation for the BML Experiment Toolkit.docx
@@ -1700,6 +1700,7 @@
       </w:pPr>
       <w:bookmarkStart w:id="1" w:name="_Toc2241369"/>
       <w:r>
+        <w:lastRenderedPageBreak/>
         <w:t>About</w:t>
       </w:r>
       <w:bookmarkEnd w:id="1"/>
@@ -2168,6 +2169,7 @@
         </w:numPr>
       </w:pPr>
       <w:r>
+        <w:lastRenderedPageBreak/>
         <w:t>Resharper also has its own Unity Extension for unity-specific help.</w:t>
       </w:r>
     </w:p>
@@ -2351,9 +2353,18 @@
           <w:rFonts w:cstheme="minorHAnsi"/>
           <w:szCs w:val="24"/>
         </w:rPr>
-        <w:t>. Examples of such customization might include a “welcome screen” before the experiment, a “thank you” screen after the experiment, a pause between each block of trials, and instructions before each trial. These customizations can be written very quickly.</w:t>
-      </w:r>
-    </w:p>
+        <w:t xml:space="preserve">. Examples of such customization might include a “welcome screen” before the experiment, a “thank you” screen after the experiment, a pause between each block of trials, and instructions before each trial. These customizations can be written very </w:t>
+      </w:r>
+      <w:bookmarkStart w:id="3" w:name="_GoBack"/>
+      <w:r>
+        <w:rPr>
+          <w:rFonts w:cstheme="minorHAnsi"/>
+          <w:szCs w:val="24"/>
+        </w:rPr>
+        <w:t>quickly.</w:t>
+      </w:r>
+    </w:p>
+    <w:bookmarkEnd w:id="3"/>
     <w:p>
       <w:pPr>
         <w:keepNext/>
@@ -2368,8 +2379,9 @@
           <w:noProof/>
           <w:szCs w:val="24"/>
         </w:rPr>
+        <w:lastRenderedPageBreak/>
         <w:drawing>
-          <wp:inline distT="0" distB="0" distL="0" distR="0" wp14:anchorId="2C1279A4" wp14:editId="7FF17E3F">
+          <wp:inline distT="0" distB="0" distL="0" distR="0" wp14:anchorId="2C1279A4" wp14:editId="1D5D1F2C">
             <wp:extent cx="5943600" cy="3985895"/>
             <wp:effectExtent l="38100" t="19050" r="19050" b="14605"/>
             <wp:docPr id="5" name="Diagram 5">
@@ -2457,25 +2469,7 @@
           <w:sz w:val="24"/>
           <w:szCs w:val="24"/>
         </w:rPr>
-        <w:t xml:space="preserve">: Basic structure of an automatically generated experiment. You can customize functionality for all functions except grey ones. You must define the </w:t>
-      </w:r>
-      <w:proofErr w:type="gramStart"/>
-      <w:r>
-        <w:rPr>
-          <w:rFonts w:cstheme="minorHAnsi"/>
-          <w:sz w:val="24"/>
-          <w:szCs w:val="24"/>
-        </w:rPr>
-        <w:t>Main(</w:t>
-      </w:r>
-      <w:proofErr w:type="gramEnd"/>
-      <w:r>
-        <w:rPr>
-          <w:rFonts w:cstheme="minorHAnsi"/>
-          <w:sz w:val="24"/>
-          <w:szCs w:val="24"/>
-        </w:rPr>
-        <w:t>) function for your trials to define what should happen in each trial.</w:t>
+        <w:t>: Basic structure of an automatically generated experiment. You can customize functionality for all functions except grey ones. You must define the Main() function for your trials to define what should happen in each trial.</w:t>
       </w:r>
     </w:p>
     <w:p>
@@ -2533,23 +2527,7 @@
           <w:rFonts w:cstheme="minorHAnsi"/>
           <w:szCs w:val="24"/>
         </w:rPr>
-        <w:t xml:space="preserve">After </w:t>
-      </w:r>
-      <w:proofErr w:type="gramStart"/>
-      <w:r>
-        <w:rPr>
-          <w:rFonts w:cstheme="minorHAnsi"/>
-          <w:szCs w:val="24"/>
-        </w:rPr>
-        <w:t>opening up</w:t>
-      </w:r>
-      <w:proofErr w:type="gramEnd"/>
-      <w:r>
-        <w:rPr>
-          <w:rFonts w:cstheme="minorHAnsi"/>
-          <w:szCs w:val="24"/>
-        </w:rPr>
-        <w:t xml:space="preserve"> the main Experiment Runner Window and </w:t>
+        <w:t xml:space="preserve">After opening up the main Experiment Runner Window and </w:t>
       </w:r>
       <w:r>
         <w:rPr>
@@ -2742,23 +2720,8 @@
           <w:rFonts w:cstheme="minorHAnsi"/>
           <w:szCs w:val="24"/>
         </w:rPr>
-        <w:t xml:space="preserve">Create a custom Trial Class, override at minimum the </w:t>
-      </w:r>
-      <w:proofErr w:type="gramStart"/>
-      <w:r>
-        <w:rPr>
-          <w:rFonts w:cstheme="minorHAnsi"/>
-          <w:szCs w:val="24"/>
-        </w:rPr>
-        <w:t>MainCoroutine(</w:t>
-      </w:r>
-      <w:proofErr w:type="gramEnd"/>
-      <w:r>
-        <w:rPr>
-          <w:rFonts w:cstheme="minorHAnsi"/>
-          <w:szCs w:val="24"/>
-        </w:rPr>
-        <w:t>) method for custom behavior</w:t>
+        <w:lastRenderedPageBreak/>
+        <w:t>Create a custom Trial Class, override at minimum the MainCoroutine() method for custom behavior</w:t>
       </w:r>
     </w:p>
     <w:p>
@@ -2805,11 +2768,11 @@
       <w:pPr>
         <w:pStyle w:val="Heading1"/>
       </w:pPr>
-      <w:bookmarkStart w:id="3" w:name="_Toc2241371"/>
+      <w:bookmarkStart w:id="4" w:name="_Toc2241371"/>
       <w:r>
         <w:t>Getting started</w:t>
       </w:r>
-      <w:bookmarkEnd w:id="3"/>
+      <w:bookmarkEnd w:id="4"/>
     </w:p>
     <w:p>
       <w:pPr>
@@ -2987,7 +2950,7 @@
       <w:pPr>
         <w:pStyle w:val="Heading1"/>
       </w:pPr>
-      <w:bookmarkStart w:id="4" w:name="_Toc2241372"/>
+      <w:bookmarkStart w:id="5" w:name="_Toc2241372"/>
       <w:r>
         <w:t xml:space="preserve">Creating a new Experiment </w:t>
       </w:r>
@@ -3045,15 +3008,7 @@
         </w:numPr>
       </w:pPr>
       <w:r>
-        <w:t xml:space="preserve">Import the latest release of the </w:t>
-      </w:r>
-      <w:proofErr w:type="gramStart"/>
-      <w:r>
-        <w:t>toolkit .unitypackage</w:t>
-      </w:r>
-      <w:proofErr w:type="gramEnd"/>
-      <w:r>
-        <w:t>.</w:t>
+        <w:t>Import the latest release of the toolkit .unitypackage.</w:t>
       </w:r>
     </w:p>
     <w:p>
@@ -3069,7 +3024,7 @@
       <w:r>
         <w:t xml:space="preserve"> experimental design</w:t>
       </w:r>
-      <w:bookmarkEnd w:id="4"/>
+      <w:bookmarkEnd w:id="5"/>
     </w:p>
     <w:p>
       <w:pPr>
@@ -3149,6 +3104,7 @@
           <w:noProof/>
           <w:szCs w:val="24"/>
         </w:rPr>
+        <w:lastRenderedPageBreak/>
         <w:drawing>
           <wp:inline distT="0" distB="0" distL="0" distR="0" wp14:anchorId="4606B4B0" wp14:editId="17EA002F">
             <wp:extent cx="5445867" cy="7343775"/>
@@ -3277,6 +3233,7 @@
           <w:rFonts w:cstheme="minorHAnsi"/>
           <w:szCs w:val="24"/>
         </w:rPr>
+        <w:lastRenderedPageBreak/>
         <w:t xml:space="preserve">To add a variable, select your desired data type (int, string, etc.), type of variable (independent, dependent), and then click on Create Variable. You should see your variable added to the list below. Configure your variable by naming it, adding values, selecting whether the variable will be used to create blocks of trials, etc. </w:t>
       </w:r>
     </w:p>
@@ -3292,23 +3249,7 @@
           <w:rFonts w:cstheme="minorHAnsi"/>
           <w:szCs w:val="24"/>
         </w:rPr>
-        <w:t xml:space="preserve">To delete a variable from the </w:t>
-      </w:r>
-      <w:proofErr w:type="gramStart"/>
-      <w:r>
-        <w:rPr>
-          <w:rFonts w:cstheme="minorHAnsi"/>
-          <w:szCs w:val="24"/>
-        </w:rPr>
-        <w:t>list</w:t>
-      </w:r>
-      <w:proofErr w:type="gramEnd"/>
-      <w:r>
-        <w:rPr>
-          <w:rFonts w:cstheme="minorHAnsi"/>
-          <w:szCs w:val="24"/>
-        </w:rPr>
-        <w:t xml:space="preserve"> click the Delete Variable button</w:t>
+        <w:t>To delete a variable from the list click the Delete Variable button</w:t>
       </w:r>
     </w:p>
     <w:p>
@@ -3365,7 +3306,7 @@
           <w:szCs w:val="24"/>
         </w:rPr>
       </w:pPr>
-      <w:bookmarkStart w:id="5" w:name="_Toc2241373"/>
+      <w:bookmarkStart w:id="6" w:name="_Toc2241373"/>
       <w:r>
         <w:rPr>
           <w:rFonts w:asciiTheme="minorHAnsi" w:hAnsiTheme="minorHAnsi" w:cstheme="minorHAnsi"/>
@@ -3374,7 +3315,7 @@
         </w:rPr>
         <w:t>Variable options</w:t>
       </w:r>
-      <w:bookmarkEnd w:id="5"/>
+      <w:bookmarkEnd w:id="6"/>
     </w:p>
     <w:p>
       <w:pPr>
@@ -3591,8 +3532,9 @@
       <w:pPr>
         <w:pStyle w:val="Heading2"/>
       </w:pPr>
-      <w:bookmarkStart w:id="6" w:name="_Toc2241374"/>
-      <w:r>
+      <w:bookmarkStart w:id="7" w:name="_Toc2241374"/>
+      <w:r>
+        <w:lastRenderedPageBreak/>
         <w:t>Independent variable</w:t>
       </w:r>
       <w:r>
@@ -3601,7 +3543,7 @@
       <w:r>
         <w:t>:</w:t>
       </w:r>
-      <w:bookmarkEnd w:id="6"/>
+      <w:bookmarkEnd w:id="7"/>
     </w:p>
     <w:p>
       <w:pPr>
@@ -4862,6 +4804,7 @@
                 <w:rFonts w:cstheme="minorHAnsi"/>
                 <w:szCs w:val="24"/>
               </w:rPr>
+              <w:lastRenderedPageBreak/>
               <w:t>1</w:t>
             </w:r>
           </w:p>
@@ -6244,6 +6187,7 @@
         <w:pStyle w:val="Heading3"/>
       </w:pPr>
       <w:r>
+        <w:lastRenderedPageBreak/>
         <w:t>Values</w:t>
       </w:r>
     </w:p>
@@ -6296,14 +6240,14 @@
       <w:pPr>
         <w:pStyle w:val="Heading2"/>
       </w:pPr>
-      <w:bookmarkStart w:id="7" w:name="_Toc2241375"/>
+      <w:bookmarkStart w:id="8" w:name="_Toc2241375"/>
       <w:r>
         <w:t>Dependent variable options</w:t>
       </w:r>
       <w:r>
         <w:t>:</w:t>
       </w:r>
-      <w:bookmarkEnd w:id="7"/>
+      <w:bookmarkEnd w:id="8"/>
     </w:p>
     <w:p>
       <w:pPr>
@@ -6427,15 +6371,19 @@
       <w:pPr>
         <w:pStyle w:val="Heading2"/>
       </w:pPr>
-      <w:bookmarkStart w:id="8" w:name="_Toc2241378"/>
+      <w:bookmarkStart w:id="9" w:name="_Toc2241378"/>
       <w:r>
         <w:t>In-Trial Experimenter Controls</w:t>
       </w:r>
-      <w:bookmarkEnd w:id="8"/>
-    </w:p>
-    <w:p>
-      <w:r>
-        <w:t>During the experiment you can jump between trials by pressing the “go” button next to the trial in the Experiment Runner Window. Any incomplete trials will be revisited at the end of the block. It is not currently possible to jump between blocks. This might be useful if your participant says they made an error. Additional attempts on a trial will be recorded in the output in the “Attempts” column.</w:t>
+      <w:bookmarkEnd w:id="9"/>
+    </w:p>
+    <w:p>
+      <w:r>
+        <w:t xml:space="preserve">During the experiment you can jump between trials by pressing the “go” button next to the trial in the Experiment Runner Window. Any incomplete trials will be revisited at the end of the </w:t>
+      </w:r>
+      <w:r>
+        <w:lastRenderedPageBreak/>
+        <w:t>block. It is not currently possible to jump between blocks. This might be useful if your participant says they made an error. Additional attempts on a trial will be recorded in the output in the “Attempts” column.</w:t>
       </w:r>
     </w:p>
     <w:p>
@@ -6527,7 +6475,7 @@
           <w:szCs w:val="24"/>
         </w:rPr>
       </w:pPr>
-      <w:bookmarkStart w:id="9" w:name="_Toc2241380"/>
+      <w:bookmarkStart w:id="10" w:name="_Toc2241380"/>
       <w:r>
         <w:rPr>
           <w:rFonts w:asciiTheme="minorHAnsi" w:hAnsiTheme="minorHAnsi" w:cstheme="minorHAnsi"/>
@@ -6536,7 +6484,7 @@
         </w:rPr>
         <w:t>Session</w:t>
       </w:r>
-      <w:bookmarkEnd w:id="9"/>
+      <w:bookmarkEnd w:id="10"/>
     </w:p>
     <w:p>
       <w:pPr>
@@ -6809,6 +6757,7 @@
     </w:p>
     <w:p>
       <w:r>
+        <w:lastRenderedPageBreak/>
         <w:t xml:space="preserve">Now, within this script you can declare public fields for any references to other unity objects in your scene that may be required. </w:t>
       </w:r>
     </w:p>
@@ -7063,9 +7012,18 @@
           <w:szCs w:val="19"/>
           <w:lang w:val="en-CA"/>
         </w:rPr>
-        <w:t xml:space="preserve"> Type </w:t>
-      </w:r>
-      <w:proofErr w:type="spellStart"/>
+        <w:t xml:space="preserve"> Type TrialType =&gt; </w:t>
+      </w:r>
+      <w:r>
+        <w:rPr>
+          <w:rFonts w:ascii="Consolas" w:hAnsi="Consolas" w:cs="Consolas"/>
+          <w:color w:val="0000FF"/>
+          <w:sz w:val="19"/>
+          <w:szCs w:val="19"/>
+          <w:lang w:val="en-CA"/>
+        </w:rPr>
+        <w:t>typeof</w:t>
+      </w:r>
       <w:r>
         <w:rPr>
           <w:rFonts w:ascii="Consolas" w:hAnsi="Consolas" w:cs="Consolas"/>
@@ -7074,64 +7032,7 @@
           <w:szCs w:val="19"/>
           <w:lang w:val="en-CA"/>
         </w:rPr>
-        <w:t>TrialType</w:t>
-      </w:r>
-      <w:proofErr w:type="spellEnd"/>
-      <w:r>
-        <w:rPr>
-          <w:rFonts w:ascii="Consolas" w:hAnsi="Consolas" w:cs="Consolas"/>
-          <w:color w:val="000000"/>
-          <w:sz w:val="19"/>
-          <w:szCs w:val="19"/>
-          <w:lang w:val="en-CA"/>
-        </w:rPr>
-        <w:t xml:space="preserve"> =&gt; </w:t>
-      </w:r>
-      <w:proofErr w:type="spellStart"/>
-      <w:proofErr w:type="gramStart"/>
-      <w:r>
-        <w:rPr>
-          <w:rFonts w:ascii="Consolas" w:hAnsi="Consolas" w:cs="Consolas"/>
-          <w:color w:val="0000FF"/>
-          <w:sz w:val="19"/>
-          <w:szCs w:val="19"/>
-          <w:lang w:val="en-CA"/>
-        </w:rPr>
-        <w:t>typeof</w:t>
-      </w:r>
-      <w:proofErr w:type="spellEnd"/>
-      <w:r>
-        <w:rPr>
-          <w:rFonts w:ascii="Consolas" w:hAnsi="Consolas" w:cs="Consolas"/>
-          <w:color w:val="000000"/>
-          <w:sz w:val="19"/>
-          <w:szCs w:val="19"/>
-          <w:lang w:val="en-CA"/>
-        </w:rPr>
-        <w:t>(</w:t>
-      </w:r>
-      <w:proofErr w:type="spellStart"/>
-      <w:proofErr w:type="gramEnd"/>
-      <w:r>
-        <w:rPr>
-          <w:rFonts w:ascii="Consolas" w:hAnsi="Consolas" w:cs="Consolas"/>
-          <w:color w:val="000000"/>
-          <w:sz w:val="19"/>
-          <w:szCs w:val="19"/>
-          <w:lang w:val="en-CA"/>
-        </w:rPr>
-        <w:t>YourCustomTrialScript</w:t>
-      </w:r>
-      <w:proofErr w:type="spellEnd"/>
-      <w:r>
-        <w:rPr>
-          <w:rFonts w:ascii="Consolas" w:hAnsi="Consolas" w:cs="Consolas"/>
-          <w:color w:val="000000"/>
-          <w:sz w:val="19"/>
-          <w:szCs w:val="19"/>
-          <w:lang w:val="en-CA"/>
-        </w:rPr>
-        <w:t>);</w:t>
+        <w:t>(YourCustomTrialScript);</w:t>
       </w:r>
     </w:p>
     <w:p>
@@ -7187,9 +7088,18 @@
           <w:szCs w:val="19"/>
           <w:lang w:val="en-CA"/>
         </w:rPr>
-        <w:t xml:space="preserve"> Type </w:t>
-      </w:r>
-      <w:proofErr w:type="spellStart"/>
+        <w:t xml:space="preserve"> Type BlockType =&gt; </w:t>
+      </w:r>
+      <w:r>
+        <w:rPr>
+          <w:rFonts w:ascii="Consolas" w:hAnsi="Consolas" w:cs="Consolas"/>
+          <w:color w:val="0000FF"/>
+          <w:sz w:val="19"/>
+          <w:szCs w:val="19"/>
+          <w:lang w:val="en-CA"/>
+        </w:rPr>
+        <w:t>typeof</w:t>
+      </w:r>
       <w:r>
         <w:rPr>
           <w:rFonts w:ascii="Consolas" w:hAnsi="Consolas" w:cs="Consolas"/>
@@ -7198,10 +7108,11 @@
           <w:szCs w:val="19"/>
           <w:lang w:val="en-CA"/>
         </w:rPr>
-        <w:t>BlockType</w:t>
-      </w:r>
-      <w:proofErr w:type="spellEnd"/>
-      <w:r>
+        <w:t>(YourCustomBlockScript);</w:t>
+      </w:r>
+    </w:p>
+    <w:p>
+      <w:pPr>
         <w:rPr>
           <w:rFonts w:ascii="Consolas" w:hAnsi="Consolas" w:cs="Consolas"/>
           <w:color w:val="000000"/>
@@ -7209,10 +7120,27 @@
           <w:szCs w:val="19"/>
           <w:lang w:val="en-CA"/>
         </w:rPr>
-        <w:t xml:space="preserve"> =&gt; </w:t>
-      </w:r>
-      <w:proofErr w:type="spellStart"/>
-      <w:proofErr w:type="gramStart"/>
+      </w:pPr>
+      <w:r>
+        <w:rPr>
+          <w:rFonts w:ascii="Consolas" w:hAnsi="Consolas" w:cs="Consolas"/>
+          <w:color w:val="000000"/>
+          <w:sz w:val="19"/>
+          <w:szCs w:val="19"/>
+          <w:lang w:val="en-CA"/>
+        </w:rPr>
+        <w:t xml:space="preserve">   </w:t>
+      </w:r>
+      <w:r>
+        <w:rPr>
+          <w:rFonts w:ascii="Consolas" w:hAnsi="Consolas" w:cs="Consolas"/>
+          <w:color w:val="000000"/>
+          <w:sz w:val="19"/>
+          <w:szCs w:val="19"/>
+          <w:lang w:val="en-CA"/>
+        </w:rPr>
+        <w:tab/>
+      </w:r>
       <w:r>
         <w:rPr>
           <w:rFonts w:ascii="Consolas" w:hAnsi="Consolas" w:cs="Consolas"/>
@@ -7221,9 +7149,8 @@
           <w:szCs w:val="19"/>
           <w:lang w:val="en-CA"/>
         </w:rPr>
-        <w:t>typeof</w:t>
-      </w:r>
-      <w:proofErr w:type="spellEnd"/>
+        <w:t>public</w:t>
+      </w:r>
       <w:r>
         <w:rPr>
           <w:rFonts w:ascii="Consolas" w:hAnsi="Consolas" w:cs="Consolas"/>
@@ -7232,10 +7159,18 @@
           <w:szCs w:val="19"/>
           <w:lang w:val="en-CA"/>
         </w:rPr>
-        <w:t>(</w:t>
-      </w:r>
-      <w:proofErr w:type="spellStart"/>
-      <w:proofErr w:type="gramEnd"/>
+        <w:t xml:space="preserve"> </w:t>
+      </w:r>
+      <w:r>
+        <w:rPr>
+          <w:rFonts w:ascii="Consolas" w:hAnsi="Consolas" w:cs="Consolas"/>
+          <w:color w:val="0000FF"/>
+          <w:sz w:val="19"/>
+          <w:szCs w:val="19"/>
+          <w:lang w:val="en-CA"/>
+        </w:rPr>
+        <w:t>override</w:t>
+      </w:r>
       <w:r>
         <w:rPr>
           <w:rFonts w:ascii="Consolas" w:hAnsi="Consolas" w:cs="Consolas"/>
@@ -7244,9 +7179,18 @@
           <w:szCs w:val="19"/>
           <w:lang w:val="en-CA"/>
         </w:rPr>
-        <w:t>YourCustomBlockScript</w:t>
-      </w:r>
-      <w:proofErr w:type="spellEnd"/>
+        <w:t xml:space="preserve"> Type ExperimentType =&gt; </w:t>
+      </w:r>
+      <w:r>
+        <w:rPr>
+          <w:rFonts w:ascii="Consolas" w:hAnsi="Consolas" w:cs="Consolas"/>
+          <w:color w:val="0000FF"/>
+          <w:sz w:val="19"/>
+          <w:szCs w:val="19"/>
+          <w:lang w:val="en-CA"/>
+        </w:rPr>
+        <w:t>typeof</w:t>
+      </w:r>
       <w:r>
         <w:rPr>
           <w:rFonts w:ascii="Consolas" w:hAnsi="Consolas" w:cs="Consolas"/>
@@ -7255,289 +7199,127 @@
           <w:szCs w:val="19"/>
           <w:lang w:val="en-CA"/>
         </w:rPr>
-        <w:t>);</w:t>
-      </w:r>
-    </w:p>
-    <w:p>
-      <w:pPr>
-        <w:rPr>
-          <w:rFonts w:ascii="Consolas" w:hAnsi="Consolas" w:cs="Consolas"/>
-          <w:color w:val="000000"/>
-          <w:sz w:val="19"/>
-          <w:szCs w:val="19"/>
-          <w:lang w:val="en-CA"/>
-        </w:rPr>
-      </w:pPr>
-      <w:r>
-        <w:rPr>
-          <w:rFonts w:ascii="Consolas" w:hAnsi="Consolas" w:cs="Consolas"/>
-          <w:color w:val="000000"/>
-          <w:sz w:val="19"/>
-          <w:szCs w:val="19"/>
-          <w:lang w:val="en-CA"/>
-        </w:rPr>
-        <w:t xml:space="preserve">   </w:t>
-      </w:r>
-      <w:r>
-        <w:rPr>
-          <w:rFonts w:ascii="Consolas" w:hAnsi="Consolas" w:cs="Consolas"/>
-          <w:color w:val="000000"/>
-          <w:sz w:val="19"/>
-          <w:szCs w:val="19"/>
-          <w:lang w:val="en-CA"/>
-        </w:rPr>
-        <w:tab/>
-      </w:r>
-      <w:r>
-        <w:rPr>
-          <w:rFonts w:ascii="Consolas" w:hAnsi="Consolas" w:cs="Consolas"/>
-          <w:color w:val="0000FF"/>
-          <w:sz w:val="19"/>
-          <w:szCs w:val="19"/>
-          <w:lang w:val="en-CA"/>
-        </w:rPr>
-        <w:t>public</w:t>
-      </w:r>
-      <w:r>
-        <w:rPr>
-          <w:rFonts w:ascii="Consolas" w:hAnsi="Consolas" w:cs="Consolas"/>
-          <w:color w:val="000000"/>
-          <w:sz w:val="19"/>
-          <w:szCs w:val="19"/>
+        <w:t>(YourCustomExperimentScript);</w:t>
+      </w:r>
+    </w:p>
+    <w:p>
+      <w:pPr>
+        <w:rPr>
+          <w:lang w:val="en-CA"/>
+        </w:rPr>
+      </w:pPr>
+      <w:r>
+        <w:rPr>
+          <w:lang w:val="en-CA"/>
+        </w:rPr>
+        <w:t>doing this will allow you to define custom behaviour in the</w:t>
+      </w:r>
+      <w:r>
+        <w:rPr>
+          <w:lang w:val="en-CA"/>
+        </w:rPr>
+        <w:t xml:space="preserve"> trials, blocks, and experiments that are automatically created for you by the framework. </w:t>
+      </w:r>
+    </w:p>
+    <w:p>
+      <w:pPr>
+        <w:rPr>
+          <w:lang w:val="en-CA"/>
+        </w:rPr>
+      </w:pPr>
+      <w:r>
+        <w:rPr>
+          <w:lang w:val="en-CA"/>
+        </w:rPr>
+        <w:t>To define custom behaviour inside your custom ExperimentParts, the framework automatically calls several methods that you can override to implement your own behaviour</w:t>
+      </w:r>
+      <w:r>
+        <w:rPr>
+          <w:lang w:val="en-CA"/>
+        </w:rPr>
+        <w:t xml:space="preserve">. </w:t>
+      </w:r>
+    </w:p>
+    <w:p>
+      <w:pPr>
+        <w:rPr>
+          <w:lang w:val="en-CA"/>
+        </w:rPr>
+      </w:pPr>
+      <w:r>
+        <w:rPr>
+          <w:lang w:val="en-CA"/>
+        </w:rPr>
+        <w:t>To learn more about Coroutines, see section below on Coroutines.</w:t>
+      </w:r>
+    </w:p>
+    <w:p>
+      <w:pPr>
+        <w:rPr>
+          <w:lang w:val="en-CA"/>
+        </w:rPr>
+      </w:pPr>
+      <w:r>
+        <w:rPr>
+          <w:lang w:val="en-CA"/>
+        </w:rPr>
+        <w:lastRenderedPageBreak/>
+        <w:t>In call order:</w:t>
+      </w:r>
+    </w:p>
+    <w:p>
+      <w:pPr>
+        <w:rPr>
+          <w:lang w:val="en-CA"/>
+        </w:rPr>
+      </w:pPr>
+      <w:r>
+        <w:rPr>
+          <w:lang w:val="en-CA"/>
+        </w:rPr>
+        <w:t>PreMethod() – Called at the start of the part, useful for setting simpler things up, presenting instructions, calibration etc. Such setup should be done in a single frame.</w:t>
+      </w:r>
+    </w:p>
+    <w:p>
+      <w:pPr>
+        <w:rPr>
+          <w:lang w:val="en-CA"/>
+        </w:rPr>
+      </w:pPr>
+      <w:r>
+        <w:rPr>
+          <w:lang w:val="en-CA"/>
+        </w:rPr>
+        <w:t>PreCoroutine() – Called after PreMethod(), useful for setup that spans more than one frame. For example, displaying instructions to the participant for 5 seconds, or until a key is pressed.</w:t>
+      </w:r>
+    </w:p>
+    <w:p>
+      <w:pPr>
+        <w:rPr>
+          <w:lang w:val="en-CA"/>
+        </w:rPr>
+      </w:pPr>
+    </w:p>
+    <w:p>
+      <w:pPr>
+        <w:rPr>
+          <w:lang w:val="en-CA"/>
+        </w:rPr>
+      </w:pPr>
+      <w:r>
+        <w:rPr>
+          <w:lang w:val="en-CA"/>
+        </w:rPr>
+        <w:t>MainCoroutine() – The “business” code of the ExperimentPart.</w:t>
+      </w:r>
+      <w:r>
+        <w:rPr>
           <w:lang w:val="en-CA"/>
         </w:rPr>
         <w:t xml:space="preserve"> </w:t>
       </w:r>
       <w:r>
         <w:rPr>
-          <w:rFonts w:ascii="Consolas" w:hAnsi="Consolas" w:cs="Consolas"/>
-          <w:color w:val="0000FF"/>
-          <w:sz w:val="19"/>
-          <w:szCs w:val="19"/>
-          <w:lang w:val="en-CA"/>
-        </w:rPr>
-        <w:t>override</w:t>
-      </w:r>
-      <w:r>
-        <w:rPr>
-          <w:rFonts w:ascii="Consolas" w:hAnsi="Consolas" w:cs="Consolas"/>
-          <w:color w:val="000000"/>
-          <w:sz w:val="19"/>
-          <w:szCs w:val="19"/>
-          <w:lang w:val="en-CA"/>
-        </w:rPr>
-        <w:t xml:space="preserve"> Type </w:t>
-      </w:r>
-      <w:proofErr w:type="spellStart"/>
-      <w:r>
-        <w:rPr>
-          <w:rFonts w:ascii="Consolas" w:hAnsi="Consolas" w:cs="Consolas"/>
-          <w:color w:val="000000"/>
-          <w:sz w:val="19"/>
-          <w:szCs w:val="19"/>
-          <w:lang w:val="en-CA"/>
-        </w:rPr>
-        <w:t>ExperimentType</w:t>
-      </w:r>
-      <w:proofErr w:type="spellEnd"/>
-      <w:r>
-        <w:rPr>
-          <w:rFonts w:ascii="Consolas" w:hAnsi="Consolas" w:cs="Consolas"/>
-          <w:color w:val="000000"/>
-          <w:sz w:val="19"/>
-          <w:szCs w:val="19"/>
-          <w:lang w:val="en-CA"/>
-        </w:rPr>
-        <w:t xml:space="preserve"> =&gt; </w:t>
-      </w:r>
-      <w:proofErr w:type="spellStart"/>
-      <w:proofErr w:type="gramStart"/>
-      <w:r>
-        <w:rPr>
-          <w:rFonts w:ascii="Consolas" w:hAnsi="Consolas" w:cs="Consolas"/>
-          <w:color w:val="0000FF"/>
-          <w:sz w:val="19"/>
-          <w:szCs w:val="19"/>
-          <w:lang w:val="en-CA"/>
-        </w:rPr>
-        <w:t>typeof</w:t>
-      </w:r>
-      <w:proofErr w:type="spellEnd"/>
-      <w:r>
-        <w:rPr>
-          <w:rFonts w:ascii="Consolas" w:hAnsi="Consolas" w:cs="Consolas"/>
-          <w:color w:val="000000"/>
-          <w:sz w:val="19"/>
-          <w:szCs w:val="19"/>
-          <w:lang w:val="en-CA"/>
-        </w:rPr>
-        <w:t>(</w:t>
-      </w:r>
-      <w:proofErr w:type="spellStart"/>
-      <w:proofErr w:type="gramEnd"/>
-      <w:r>
-        <w:rPr>
-          <w:rFonts w:ascii="Consolas" w:hAnsi="Consolas" w:cs="Consolas"/>
-          <w:color w:val="000000"/>
-          <w:sz w:val="19"/>
-          <w:szCs w:val="19"/>
-          <w:lang w:val="en-CA"/>
-        </w:rPr>
-        <w:t>YourCustomExperimentScript</w:t>
-      </w:r>
-      <w:proofErr w:type="spellEnd"/>
-      <w:r>
-        <w:rPr>
-          <w:rFonts w:ascii="Consolas" w:hAnsi="Consolas" w:cs="Consolas"/>
-          <w:color w:val="000000"/>
-          <w:sz w:val="19"/>
-          <w:szCs w:val="19"/>
-          <w:lang w:val="en-CA"/>
-        </w:rPr>
-        <w:t>);</w:t>
-      </w:r>
-    </w:p>
-    <w:p>
-      <w:pPr>
-        <w:rPr>
-          <w:lang w:val="en-CA"/>
-        </w:rPr>
-      </w:pPr>
-      <w:r>
-        <w:rPr>
-          <w:lang w:val="en-CA"/>
-        </w:rPr>
-        <w:t>doing this will allow you to define custom behaviour in the</w:t>
-      </w:r>
-      <w:r>
-        <w:rPr>
-          <w:lang w:val="en-CA"/>
-        </w:rPr>
-        <w:t xml:space="preserve"> trials, blocks, and experiments that are automatically created for you by the framework. </w:t>
-      </w:r>
-    </w:p>
-    <w:p>
-      <w:pPr>
-        <w:rPr>
-          <w:lang w:val="en-CA"/>
-        </w:rPr>
-      </w:pPr>
-      <w:r>
-        <w:rPr>
-          <w:lang w:val="en-CA"/>
-        </w:rPr>
-        <w:t>To define custom behaviour inside your custom ExperimentParts, the framework automatically calls several methods that you can override to implement your own behaviour</w:t>
-      </w:r>
-      <w:r>
-        <w:rPr>
-          <w:lang w:val="en-CA"/>
-        </w:rPr>
-        <w:t xml:space="preserve">. </w:t>
-      </w:r>
-    </w:p>
-    <w:p>
-      <w:pPr>
-        <w:rPr>
-          <w:lang w:val="en-CA"/>
-        </w:rPr>
-      </w:pPr>
-      <w:r>
-        <w:rPr>
-          <w:lang w:val="en-CA"/>
-        </w:rPr>
-        <w:t>To learn more about Coroutines, see section below on Coroutines.</w:t>
-      </w:r>
-    </w:p>
-    <w:p>
-      <w:pPr>
-        <w:rPr>
-          <w:lang w:val="en-CA"/>
-        </w:rPr>
-      </w:pPr>
-      <w:r>
-        <w:rPr>
-          <w:lang w:val="en-CA"/>
-        </w:rPr>
-        <w:t>In call order:</w:t>
-      </w:r>
-    </w:p>
-    <w:p>
-      <w:pPr>
-        <w:rPr>
-          <w:lang w:val="en-CA"/>
-        </w:rPr>
-      </w:pPr>
-      <w:proofErr w:type="gramStart"/>
-      <w:r>
-        <w:rPr>
-          <w:lang w:val="en-CA"/>
-        </w:rPr>
-        <w:t>PreMethod(</w:t>
-      </w:r>
-      <w:proofErr w:type="gramEnd"/>
-      <w:r>
-        <w:rPr>
-          <w:lang w:val="en-CA"/>
-        </w:rPr>
-        <w:t>) – Called at the start of the part, useful for setting simpler things up, presenting instructions, calibration etc. Such setup should be done in a single frame.</w:t>
-      </w:r>
-    </w:p>
-    <w:p>
-      <w:pPr>
-        <w:rPr>
-          <w:lang w:val="en-CA"/>
-        </w:rPr>
-      </w:pPr>
-      <w:proofErr w:type="gramStart"/>
-      <w:r>
-        <w:rPr>
-          <w:lang w:val="en-CA"/>
-        </w:rPr>
-        <w:t>PreCoroutine(</w:t>
-      </w:r>
-      <w:proofErr w:type="gramEnd"/>
-      <w:r>
-        <w:rPr>
-          <w:lang w:val="en-CA"/>
-        </w:rPr>
-        <w:t>) – Called after PreMethod(), useful for setup that spans more than one frame. For example, displaying instructions to the participant for 5 seconds, or until a key is pressed.</w:t>
-      </w:r>
-    </w:p>
-    <w:p>
-      <w:pPr>
-        <w:rPr>
-          <w:lang w:val="en-CA"/>
-        </w:rPr>
-      </w:pPr>
-    </w:p>
-    <w:p>
-      <w:pPr>
-        <w:rPr>
-          <w:lang w:val="en-CA"/>
-        </w:rPr>
-      </w:pPr>
-      <w:proofErr w:type="gramStart"/>
-      <w:r>
-        <w:rPr>
-          <w:lang w:val="en-CA"/>
-        </w:rPr>
-        <w:t>MainCoroutine(</w:t>
-      </w:r>
-      <w:proofErr w:type="gramEnd"/>
-      <w:r>
-        <w:rPr>
-          <w:lang w:val="en-CA"/>
-        </w:rPr>
-        <w:t>) – The “business” code of the ExperimentPart.</w:t>
-      </w:r>
-      <w:r>
-        <w:rPr>
-          <w:lang w:val="en-CA"/>
-        </w:rPr>
-        <w:t xml:space="preserve"> </w:t>
-      </w:r>
-      <w:r>
-        <w:rPr>
           <w:lang w:val="en-CA"/>
         </w:rPr>
         <w:t xml:space="preserve">For trials this is where the main part of the Trial should be coded (participant responses, any variable setup). This method can only be overwritten within Trials. This is because in Blocks and Experiments, the main method is to pass control to other ExperimentParts (i.e. an Experiment runs its blocks, a Block runs its trials). </w:t>
@@ -7549,40 +7331,24 @@
           <w:lang w:val="en-CA"/>
         </w:rPr>
       </w:pPr>
-      <w:proofErr w:type="gramStart"/>
-      <w:r>
-        <w:rPr>
-          <w:lang w:val="en-CA"/>
-        </w:rPr>
-        <w:t>PostCoroutine(</w:t>
-      </w:r>
-      <w:proofErr w:type="gramEnd"/>
-      <w:r>
-        <w:rPr>
-          <w:lang w:val="en-CA"/>
-        </w:rPr>
-        <w:t>) – Called after MainCoroutine(), useful for cleanup that spans more than one frame.</w:t>
-      </w:r>
-    </w:p>
-    <w:p>
-      <w:pPr>
-        <w:rPr>
-          <w:lang w:val="en-CA"/>
-        </w:rPr>
-      </w:pPr>
-      <w:proofErr w:type="gramStart"/>
-      <w:r>
-        <w:rPr>
-          <w:lang w:val="en-CA"/>
-        </w:rPr>
-        <w:t>PostMethod(</w:t>
-      </w:r>
-      <w:proofErr w:type="gramEnd"/>
-      <w:r>
-        <w:rPr>
-          <w:lang w:val="en-CA"/>
-        </w:rPr>
-        <w:t>) – Called after PostCoroutine(), useful for cleanup that takes places within a single frame. Useful for writing output data.</w:t>
+      <w:r>
+        <w:rPr>
+          <w:lang w:val="en-CA"/>
+        </w:rPr>
+        <w:t>PostCoroutine() – Called after MainCoroutine(), useful for cleanup that spans more than one frame.</w:t>
+      </w:r>
+    </w:p>
+    <w:p>
+      <w:pPr>
+        <w:rPr>
+          <w:lang w:val="en-CA"/>
+        </w:rPr>
+      </w:pPr>
+      <w:r>
+        <w:rPr>
+          <w:lang w:val="en-CA"/>
+        </w:rPr>
+        <w:t>PostMethod() – Called after PostCoroutine(), useful for cleanup that takes places within a single frame. Useful for writing output data.</w:t>
       </w:r>
     </w:p>
     <w:p>
@@ -7639,19 +7405,8 @@
           <w:sz w:val="18"/>
           <w:szCs w:val="18"/>
         </w:rPr>
-        <w:t xml:space="preserve"> BML_</w:t>
-      </w:r>
-      <w:proofErr w:type="gramStart"/>
-      <w:r>
-        <w:rPr>
-          <w:rFonts w:ascii="Consolas" w:eastAsia="Times New Roman" w:hAnsi="Consolas" w:cs="Times New Roman"/>
-          <w:color w:val="5C5C5C"/>
-          <w:sz w:val="18"/>
-          <w:szCs w:val="18"/>
-        </w:rPr>
-        <w:t>ExperimentToolkit.Scripts.ExperimentParts</w:t>
-      </w:r>
-      <w:proofErr w:type="gramEnd"/>
+        <w:t xml:space="preserve"> BML_ExperimentToolkit.Scripts.ExperimentParts</w:t>
+      </w:r>
     </w:p>
     <w:p>
       <w:pPr>
@@ -7732,9 +7487,8 @@
           <w:szCs w:val="18"/>
           <w:bdr w:val="none" w:sz="0" w:space="0" w:color="auto" w:frame="1"/>
         </w:rPr>
-        <w:t> </w:t>
-      </w:r>
-      <w:proofErr w:type="gramStart"/>
+        <w:t> My</w:t>
+      </w:r>
       <w:r>
         <w:rPr>
           <w:rFonts w:ascii="Consolas" w:eastAsia="Times New Roman" w:hAnsi="Consolas" w:cs="Times New Roman"/>
@@ -7743,7 +7497,7 @@
           <w:szCs w:val="18"/>
           <w:bdr w:val="none" w:sz="0" w:space="0" w:color="auto" w:frame="1"/>
         </w:rPr>
-        <w:t>My</w:t>
+        <w:t>Trial</w:t>
       </w:r>
       <w:r>
         <w:rPr>
@@ -7753,28 +7507,7 @@
           <w:szCs w:val="18"/>
           <w:bdr w:val="none" w:sz="0" w:space="0" w:color="auto" w:frame="1"/>
         </w:rPr>
-        <w:t>Trial</w:t>
-      </w:r>
-      <w:r>
-        <w:rPr>
-          <w:rFonts w:ascii="Consolas" w:eastAsia="Times New Roman" w:hAnsi="Consolas" w:cs="Times New Roman"/>
-          <w:color w:val="000000"/>
-          <w:sz w:val="18"/>
-          <w:szCs w:val="18"/>
-          <w:bdr w:val="none" w:sz="0" w:space="0" w:color="auto" w:frame="1"/>
-        </w:rPr>
-        <w:t> :</w:t>
-      </w:r>
-      <w:proofErr w:type="gramEnd"/>
-      <w:r>
-        <w:rPr>
-          <w:rFonts w:ascii="Consolas" w:eastAsia="Times New Roman" w:hAnsi="Consolas" w:cs="Times New Roman"/>
-          <w:color w:val="000000"/>
-          <w:sz w:val="18"/>
-          <w:szCs w:val="18"/>
-          <w:bdr w:val="none" w:sz="0" w:space="0" w:color="auto" w:frame="1"/>
-        </w:rPr>
-        <w:t> </w:t>
+        <w:t> : </w:t>
       </w:r>
       <w:r>
         <w:rPr>
@@ -7885,9 +7618,8 @@
           <w:szCs w:val="18"/>
           <w:bdr w:val="none" w:sz="0" w:space="0" w:color="auto" w:frame="1"/>
         </w:rPr>
-        <w:t> IEnumerator </w:t>
-      </w:r>
-      <w:proofErr w:type="gramStart"/>
+        <w:t> IEnumerator Pre</w:t>
+      </w:r>
       <w:r>
         <w:rPr>
           <w:rFonts w:ascii="Consolas" w:eastAsia="Times New Roman" w:hAnsi="Consolas" w:cs="Times New Roman"/>
@@ -7896,7 +7628,7 @@
           <w:szCs w:val="18"/>
           <w:bdr w:val="none" w:sz="0" w:space="0" w:color="auto" w:frame="1"/>
         </w:rPr>
-        <w:t>Pre</w:t>
+        <w:t>Coroutine</w:t>
       </w:r>
       <w:r>
         <w:rPr>
@@ -7906,28 +7638,7 @@
           <w:szCs w:val="18"/>
           <w:bdr w:val="none" w:sz="0" w:space="0" w:color="auto" w:frame="1"/>
         </w:rPr>
-        <w:t>Coroutine</w:t>
-      </w:r>
-      <w:r>
-        <w:rPr>
-          <w:rFonts w:ascii="Consolas" w:eastAsia="Times New Roman" w:hAnsi="Consolas" w:cs="Times New Roman"/>
-          <w:color w:val="000000"/>
-          <w:sz w:val="18"/>
-          <w:szCs w:val="18"/>
-          <w:bdr w:val="none" w:sz="0" w:space="0" w:color="auto" w:frame="1"/>
-        </w:rPr>
-        <w:t>(</w:t>
-      </w:r>
-      <w:proofErr w:type="gramEnd"/>
-      <w:r>
-        <w:rPr>
-          <w:rFonts w:ascii="Consolas" w:eastAsia="Times New Roman" w:hAnsi="Consolas" w:cs="Times New Roman"/>
-          <w:color w:val="000000"/>
-          <w:sz w:val="18"/>
-          <w:szCs w:val="18"/>
-          <w:bdr w:val="none" w:sz="0" w:space="0" w:color="auto" w:frame="1"/>
-        </w:rPr>
-        <w:t>) {  </w:t>
+        <w:t>() {  </w:t>
       </w:r>
     </w:p>
     <w:p>
@@ -8225,7 +7936,6 @@
         </w:rPr>
         <w:t> IEnumerator </w:t>
       </w:r>
-      <w:proofErr w:type="gramStart"/>
       <w:r>
         <w:rPr>
           <w:rFonts w:ascii="Consolas" w:eastAsia="Times New Roman" w:hAnsi="Consolas" w:cs="Times New Roman"/>
@@ -8244,18 +7954,7 @@
           <w:szCs w:val="18"/>
           <w:bdr w:val="none" w:sz="0" w:space="0" w:color="auto" w:frame="1"/>
         </w:rPr>
-        <w:t>(</w:t>
-      </w:r>
-      <w:proofErr w:type="gramEnd"/>
-      <w:r>
-        <w:rPr>
-          <w:rFonts w:ascii="Consolas" w:eastAsia="Times New Roman" w:hAnsi="Consolas" w:cs="Times New Roman"/>
-          <w:color w:val="000000"/>
-          <w:sz w:val="18"/>
-          <w:szCs w:val="18"/>
-          <w:bdr w:val="none" w:sz="0" w:space="0" w:color="auto" w:frame="1"/>
-        </w:rPr>
-        <w:t>) {  </w:t>
+        <w:t>() {  </w:t>
       </w:r>
     </w:p>
     <w:p>
@@ -8568,9 +8267,8 @@
           <w:szCs w:val="18"/>
           <w:bdr w:val="none" w:sz="0" w:space="0" w:color="auto" w:frame="1"/>
         </w:rPr>
-        <w:t> IEnumerator </w:t>
-      </w:r>
-      <w:proofErr w:type="gramStart"/>
+        <w:t> IEnumerator Post</w:t>
+      </w:r>
       <w:r>
         <w:rPr>
           <w:rFonts w:ascii="Consolas" w:eastAsia="Times New Roman" w:hAnsi="Consolas" w:cs="Times New Roman"/>
@@ -8579,7 +8277,7 @@
           <w:szCs w:val="18"/>
           <w:bdr w:val="none" w:sz="0" w:space="0" w:color="auto" w:frame="1"/>
         </w:rPr>
-        <w:t>Post</w:t>
+        <w:t>Method</w:t>
       </w:r>
       <w:r>
         <w:rPr>
@@ -8589,28 +8287,7 @@
           <w:szCs w:val="18"/>
           <w:bdr w:val="none" w:sz="0" w:space="0" w:color="auto" w:frame="1"/>
         </w:rPr>
-        <w:t>Method</w:t>
-      </w:r>
-      <w:r>
-        <w:rPr>
-          <w:rFonts w:ascii="Consolas" w:eastAsia="Times New Roman" w:hAnsi="Consolas" w:cs="Times New Roman"/>
-          <w:color w:val="000000"/>
-          <w:sz w:val="18"/>
-          <w:szCs w:val="18"/>
-          <w:bdr w:val="none" w:sz="0" w:space="0" w:color="auto" w:frame="1"/>
-        </w:rPr>
-        <w:t>(</w:t>
-      </w:r>
-      <w:proofErr w:type="gramEnd"/>
-      <w:r>
-        <w:rPr>
-          <w:rFonts w:ascii="Consolas" w:eastAsia="Times New Roman" w:hAnsi="Consolas" w:cs="Times New Roman"/>
-          <w:color w:val="000000"/>
-          <w:sz w:val="18"/>
-          <w:szCs w:val="18"/>
-          <w:bdr w:val="none" w:sz="0" w:space="0" w:color="auto" w:frame="1"/>
-        </w:rPr>
-        <w:t>) {  </w:t>
+        <w:t>() {  </w:t>
       </w:r>
     </w:p>
     <w:p>
@@ -8860,6 +8537,7 @@
         <w:rPr>
           <w:lang w:val="en-CA"/>
         </w:rPr>
+        <w:lastRenderedPageBreak/>
         <w:t>Accessing other GameObjects from within your experiment code</w:t>
       </w:r>
     </w:p>
@@ -8873,21 +8551,7 @@
         <w:rPr>
           <w:lang w:val="en-CA"/>
         </w:rPr>
-        <w:t xml:space="preserve">To access other objects in your unity scene within your custom scripts, you must access the Runner object that is stored in every ExperimentPart. However, the stored Runner is a generic ExperimentRunner, not your custom type. </w:t>
-      </w:r>
-      <w:proofErr w:type="gramStart"/>
-      <w:r>
-        <w:rPr>
-          <w:lang w:val="en-CA"/>
-        </w:rPr>
-        <w:t>Therefore</w:t>
-      </w:r>
-      <w:proofErr w:type="gramEnd"/>
-      <w:r>
-        <w:rPr>
-          <w:lang w:val="en-CA"/>
-        </w:rPr>
-        <w:t xml:space="preserve"> you must cast it to your custom type to access any objects or variables stored within</w:t>
+        <w:t>To access other objects in your unity scene within your custom scripts, you must access the Runner object that is stored in every ExperimentPart. However, the stored Runner is a generic ExperimentRunner, not your custom type. Therefore you must cast it to your custom type to access any objects or variables stored within</w:t>
       </w:r>
       <w:r>
         <w:rPr>
@@ -9012,19 +8676,8 @@
           <w:sz w:val="18"/>
           <w:szCs w:val="18"/>
         </w:rPr>
-        <w:t xml:space="preserve"> BML_</w:t>
-      </w:r>
-      <w:proofErr w:type="gramStart"/>
-      <w:r>
-        <w:rPr>
-          <w:rFonts w:ascii="Consolas" w:eastAsia="Times New Roman" w:hAnsi="Consolas" w:cs="Times New Roman"/>
-          <w:color w:val="5C5C5C"/>
-          <w:sz w:val="18"/>
-          <w:szCs w:val="18"/>
-        </w:rPr>
-        <w:t>ExperimentToolkit.Scripts.ExperimentParts</w:t>
-      </w:r>
-      <w:proofErr w:type="gramEnd"/>
+        <w:t xml:space="preserve"> BML_ExperimentToolkit.Scripts.ExperimentParts</w:t>
+      </w:r>
     </w:p>
     <w:p>
       <w:pPr>
@@ -9105,9 +8758,8 @@
           <w:szCs w:val="18"/>
           <w:bdr w:val="none" w:sz="0" w:space="0" w:color="auto" w:frame="1"/>
         </w:rPr>
-        <w:t> </w:t>
-      </w:r>
-      <w:proofErr w:type="gramStart"/>
+        <w:t> My</w:t>
+      </w:r>
       <w:r>
         <w:rPr>
           <w:rFonts w:ascii="Consolas" w:eastAsia="Times New Roman" w:hAnsi="Consolas" w:cs="Times New Roman"/>
@@ -9116,7 +8768,7 @@
           <w:szCs w:val="18"/>
           <w:bdr w:val="none" w:sz="0" w:space="0" w:color="auto" w:frame="1"/>
         </w:rPr>
-        <w:t>My</w:t>
+        <w:t xml:space="preserve">Trial </w:t>
       </w:r>
       <w:r>
         <w:rPr>
@@ -9126,28 +8778,7 @@
           <w:szCs w:val="18"/>
           <w:bdr w:val="none" w:sz="0" w:space="0" w:color="auto" w:frame="1"/>
         </w:rPr>
-        <w:t xml:space="preserve">Trial </w:t>
-      </w:r>
-      <w:r>
-        <w:rPr>
-          <w:rFonts w:ascii="Consolas" w:eastAsia="Times New Roman" w:hAnsi="Consolas" w:cs="Times New Roman"/>
-          <w:color w:val="000000"/>
-          <w:sz w:val="18"/>
-          <w:szCs w:val="18"/>
-          <w:bdr w:val="none" w:sz="0" w:space="0" w:color="auto" w:frame="1"/>
-        </w:rPr>
-        <w:t>:</w:t>
-      </w:r>
-      <w:proofErr w:type="gramEnd"/>
-      <w:r>
-        <w:rPr>
-          <w:rFonts w:ascii="Consolas" w:eastAsia="Times New Roman" w:hAnsi="Consolas" w:cs="Times New Roman"/>
-          <w:color w:val="000000"/>
-          <w:sz w:val="18"/>
-          <w:szCs w:val="18"/>
-          <w:bdr w:val="none" w:sz="0" w:space="0" w:color="auto" w:frame="1"/>
-        </w:rPr>
-        <w:t> </w:t>
+        <w:t>: </w:t>
       </w:r>
       <w:r>
         <w:rPr>
@@ -9527,16 +9158,7 @@
           <w:szCs w:val="24"/>
           <w:lang w:val="en-CA"/>
         </w:rPr>
-        <w:t xml:space="preserve">In </w:t>
-      </w:r>
-      <w:proofErr w:type="gramStart"/>
-      <w:r>
-        <w:rPr>
-          <w:rFonts w:cstheme="minorHAnsi"/>
-          <w:szCs w:val="24"/>
-          <w:lang w:val="en-CA"/>
-        </w:rPr>
-        <w:t>Pre</w:t>
+        <w:t>In Pre</w:t>
       </w:r>
       <w:r>
         <w:rPr>
@@ -9552,16 +9174,7 @@
           <w:szCs w:val="24"/>
           <w:lang w:val="en-CA"/>
         </w:rPr>
-        <w:t>(</w:t>
-      </w:r>
-      <w:proofErr w:type="gramEnd"/>
-      <w:r>
-        <w:rPr>
-          <w:rFonts w:cstheme="minorHAnsi"/>
-          <w:szCs w:val="24"/>
-          <w:lang w:val="en-CA"/>
-        </w:rPr>
-        <w:t>):</w:t>
+        <w:t>():</w:t>
       </w:r>
     </w:p>
     <w:p>
@@ -9700,25 +9313,7 @@
           <w:szCs w:val="24"/>
           <w:lang w:val="en-CA"/>
         </w:rPr>
-        <w:t xml:space="preserve">In </w:t>
-      </w:r>
-      <w:proofErr w:type="gramStart"/>
-      <w:r>
-        <w:rPr>
-          <w:rFonts w:cstheme="minorHAnsi"/>
-          <w:szCs w:val="24"/>
-          <w:lang w:val="en-CA"/>
-        </w:rPr>
-        <w:t>PreCoroutine(</w:t>
-      </w:r>
-      <w:proofErr w:type="gramEnd"/>
-      <w:r>
-        <w:rPr>
-          <w:rFonts w:cstheme="minorHAnsi"/>
-          <w:szCs w:val="24"/>
-          <w:lang w:val="en-CA"/>
-        </w:rPr>
-        <w:t>)</w:t>
+        <w:t>In PreCoroutine()</w:t>
       </w:r>
       <w:r>
         <w:rPr>
@@ -9788,6 +9383,7 @@
           <w:szCs w:val="24"/>
           <w:lang w:val="en-CA"/>
         </w:rPr>
+        <w:lastRenderedPageBreak/>
         <w:t>Wait for user to do something before trial starts.</w:t>
       </w:r>
     </w:p>
@@ -9834,16 +9430,7 @@
           <w:szCs w:val="24"/>
           <w:lang w:val="en-CA"/>
         </w:rPr>
-        <w:t xml:space="preserve">In </w:t>
-      </w:r>
-      <w:proofErr w:type="gramStart"/>
-      <w:r>
-        <w:rPr>
-          <w:rFonts w:cstheme="minorHAnsi"/>
-          <w:szCs w:val="24"/>
-          <w:lang w:val="en-CA"/>
-        </w:rPr>
-        <w:t>Main</w:t>
+        <w:t>In Main</w:t>
       </w:r>
       <w:r>
         <w:rPr>
@@ -9859,16 +9446,7 @@
           <w:szCs w:val="24"/>
           <w:lang w:val="en-CA"/>
         </w:rPr>
-        <w:t>(</w:t>
-      </w:r>
-      <w:proofErr w:type="gramEnd"/>
-      <w:r>
-        <w:rPr>
-          <w:rFonts w:cstheme="minorHAnsi"/>
-          <w:szCs w:val="24"/>
-          <w:lang w:val="en-CA"/>
-        </w:rPr>
-        <w:t>):</w:t>
+        <w:t>():</w:t>
       </w:r>
     </w:p>
     <w:p>
@@ -9983,16 +9561,7 @@
           <w:szCs w:val="24"/>
           <w:lang w:val="en-CA"/>
         </w:rPr>
-        <w:t xml:space="preserve">In </w:t>
-      </w:r>
-      <w:proofErr w:type="gramStart"/>
-      <w:r>
-        <w:rPr>
-          <w:rFonts w:cstheme="minorHAnsi"/>
-          <w:szCs w:val="24"/>
-          <w:lang w:val="en-CA"/>
-        </w:rPr>
-        <w:t>Post</w:t>
+        <w:t>In Post</w:t>
       </w:r>
       <w:r>
         <w:rPr>
@@ -10008,16 +9577,7 @@
           <w:szCs w:val="24"/>
           <w:lang w:val="en-CA"/>
         </w:rPr>
-        <w:t>(</w:t>
-      </w:r>
-      <w:proofErr w:type="gramEnd"/>
-      <w:r>
-        <w:rPr>
-          <w:rFonts w:cstheme="minorHAnsi"/>
-          <w:szCs w:val="24"/>
-          <w:lang w:val="en-CA"/>
-        </w:rPr>
-        <w:t>):</w:t>
+        <w:t>():</w:t>
       </w:r>
     </w:p>
     <w:p>
@@ -10086,25 +9646,7 @@
           <w:szCs w:val="24"/>
           <w:lang w:val="en-CA"/>
         </w:rPr>
-        <w:t xml:space="preserve">In </w:t>
-      </w:r>
-      <w:proofErr w:type="gramStart"/>
-      <w:r>
-        <w:rPr>
-          <w:rFonts w:cstheme="minorHAnsi"/>
-          <w:szCs w:val="24"/>
-          <w:lang w:val="en-CA"/>
-        </w:rPr>
-        <w:t>PostMethod(</w:t>
-      </w:r>
-      <w:proofErr w:type="gramEnd"/>
-      <w:r>
-        <w:rPr>
-          <w:rFonts w:cstheme="minorHAnsi"/>
-          <w:szCs w:val="24"/>
-          <w:lang w:val="en-CA"/>
-        </w:rPr>
-        <w:t>):</w:t>
+        <w:t>In PostMethod():</w:t>
       </w:r>
     </w:p>
     <w:p>
@@ -10191,25 +9733,7 @@
           <w:szCs w:val="24"/>
           <w:lang w:val="en-CA"/>
         </w:rPr>
-        <w:t xml:space="preserve">For Trials, after </w:t>
-      </w:r>
-      <w:proofErr w:type="gramStart"/>
-      <w:r>
-        <w:rPr>
-          <w:rFonts w:cstheme="minorHAnsi"/>
-          <w:szCs w:val="24"/>
-          <w:lang w:val="en-CA"/>
-        </w:rPr>
-        <w:t>PostMethod(</w:t>
-      </w:r>
-      <w:proofErr w:type="gramEnd"/>
-      <w:r>
-        <w:rPr>
-          <w:rFonts w:cstheme="minorHAnsi"/>
-          <w:szCs w:val="24"/>
-          <w:lang w:val="en-CA"/>
-        </w:rPr>
-        <w:t>) completes, the trial automatically updates the output .csv file with its variables’ values.</w:t>
+        <w:t>For Trials, after PostMethod() completes, the trial automatically updates the output .csv file with its variables’ values.</w:t>
       </w:r>
     </w:p>
     <w:p>
@@ -10520,29 +10044,7 @@
           <w:szCs w:val="18"/>
           <w:bdr w:val="none" w:sz="0" w:space="0" w:color="auto" w:frame="1"/>
         </w:rPr>
-        <w:t>2.  </w:t>
-      </w:r>
-      <w:proofErr w:type="gramStart"/>
-      <w:r>
-        <w:rPr>
-          <w:rFonts w:ascii="Consolas" w:eastAsia="Times New Roman" w:hAnsi="Consolas" w:cs="Times New Roman"/>
-          <w:color w:val="000000"/>
-          <w:sz w:val="18"/>
-          <w:szCs w:val="18"/>
-          <w:bdr w:val="none" w:sz="0" w:space="0" w:color="auto" w:frame="1"/>
-        </w:rPr>
-        <w:t>someGameObject.transform.localPosition</w:t>
-      </w:r>
-      <w:proofErr w:type="gramEnd"/>
-      <w:r>
-        <w:rPr>
-          <w:rFonts w:ascii="Consolas" w:eastAsia="Times New Roman" w:hAnsi="Consolas" w:cs="Times New Roman"/>
-          <w:color w:val="000000"/>
-          <w:sz w:val="18"/>
-          <w:szCs w:val="18"/>
-          <w:bdr w:val="none" w:sz="0" w:space="0" w:color="auto" w:frame="1"/>
-        </w:rPr>
-        <w:t> = postionToMoveTo;   </w:t>
+        <w:t>2.  someGameObject.transform.localPosition = postionToMoveTo;   </w:t>
       </w:r>
     </w:p>
     <w:p>
@@ -10763,6 +10265,7 @@
           <w:szCs w:val="18"/>
           <w:bdr w:val="none" w:sz="0" w:space="0" w:color="auto" w:frame="1"/>
         </w:rPr>
+        <w:lastRenderedPageBreak/>
         <w:t>2.  data[“MyFloatDependentVariable”] = response;    </w:t>
       </w:r>
     </w:p>
@@ -10791,7 +10294,7 @@
         </w:rPr>
         <w:t xml:space="preserve"> on completion of the trial.</w:t>
       </w:r>
-      <w:bookmarkStart w:id="10" w:name="_Toc2241383"/>
+      <w:bookmarkStart w:id="11" w:name="_Toc2241383"/>
     </w:p>
     <w:p>
       <w:pPr>
@@ -10800,7 +10303,7 @@
       <w:r>
         <w:t>Block</w:t>
       </w:r>
-      <w:bookmarkEnd w:id="10"/>
+      <w:bookmarkEnd w:id="11"/>
     </w:p>
     <w:p>
       <w:pPr>
@@ -10836,46 +10339,14 @@
           <w:rFonts w:cstheme="minorHAnsi"/>
           <w:szCs w:val="24"/>
         </w:rPr>
-        <w:t xml:space="preserve">However, </w:t>
-      </w:r>
-      <w:proofErr w:type="gramStart"/>
-      <w:r>
-        <w:rPr>
-          <w:rFonts w:cstheme="minorHAnsi"/>
-          <w:szCs w:val="24"/>
-        </w:rPr>
-        <w:t>If</w:t>
-      </w:r>
-      <w:proofErr w:type="gramEnd"/>
-      <w:r>
-        <w:rPr>
-          <w:rFonts w:cstheme="minorHAnsi"/>
-          <w:szCs w:val="24"/>
-        </w:rPr>
-        <w:t xml:space="preserve"> you’d like to customize what happens when a block starts or ends, you can </w:t>
-      </w:r>
-      <w:r>
-        <w:rPr>
-          <w:rFonts w:cstheme="minorHAnsi"/>
-          <w:szCs w:val="24"/>
-        </w:rPr>
-        <w:t xml:space="preserve">override its ExperimentPart methods. </w:t>
-      </w:r>
-      <w:proofErr w:type="gramStart"/>
-      <w:r>
-        <w:rPr>
-          <w:rFonts w:cstheme="minorHAnsi"/>
-          <w:szCs w:val="24"/>
-        </w:rPr>
-        <w:t>First</w:t>
-      </w:r>
-      <w:proofErr w:type="gramEnd"/>
-      <w:r>
-        <w:rPr>
-          <w:rFonts w:cstheme="minorHAnsi"/>
-          <w:szCs w:val="24"/>
-        </w:rPr>
-        <w:t xml:space="preserve"> you’ll need to create a script that inherits from Block:</w:t>
+        <w:t xml:space="preserve">However, If you’d like to customize what happens when a block starts or ends, you can </w:t>
+      </w:r>
+      <w:r>
+        <w:rPr>
+          <w:rFonts w:cstheme="minorHAnsi"/>
+          <w:szCs w:val="24"/>
+        </w:rPr>
+        <w:t>override its ExperimentPart methods. First you’ll need to create a script that inherits from Block:</w:t>
       </w:r>
     </w:p>
     <w:p>
@@ -10912,19 +10383,8 @@
           <w:sz w:val="18"/>
           <w:szCs w:val="18"/>
         </w:rPr>
-        <w:t xml:space="preserve"> BML_</w:t>
-      </w:r>
-      <w:proofErr w:type="gramStart"/>
-      <w:r>
-        <w:rPr>
-          <w:rFonts w:ascii="Consolas" w:eastAsia="Times New Roman" w:hAnsi="Consolas" w:cs="Times New Roman"/>
-          <w:color w:val="5C5C5C"/>
-          <w:sz w:val="18"/>
-          <w:szCs w:val="18"/>
-        </w:rPr>
-        <w:t>ExperimentToolkit.Scripts.ExperimentParts</w:t>
-      </w:r>
-      <w:proofErr w:type="gramEnd"/>
+        <w:t xml:space="preserve"> BML_ExperimentToolkit.Scripts.ExperimentParts</w:t>
+      </w:r>
     </w:p>
     <w:p>
       <w:pPr>
@@ -11005,9 +10465,8 @@
           <w:szCs w:val="18"/>
           <w:bdr w:val="none" w:sz="0" w:space="0" w:color="auto" w:frame="1"/>
         </w:rPr>
-        <w:t> </w:t>
-      </w:r>
-      <w:proofErr w:type="gramStart"/>
+        <w:t> MyBlock</w:t>
+      </w:r>
       <w:r>
         <w:rPr>
           <w:rFonts w:ascii="Consolas" w:eastAsia="Times New Roman" w:hAnsi="Consolas" w:cs="Times New Roman"/>
@@ -11016,7 +10475,7 @@
           <w:szCs w:val="18"/>
           <w:bdr w:val="none" w:sz="0" w:space="0" w:color="auto" w:frame="1"/>
         </w:rPr>
-        <w:t>MyBlock</w:t>
+        <w:t xml:space="preserve"> </w:t>
       </w:r>
       <w:r>
         <w:rPr>
@@ -11026,28 +10485,7 @@
           <w:szCs w:val="18"/>
           <w:bdr w:val="none" w:sz="0" w:space="0" w:color="auto" w:frame="1"/>
         </w:rPr>
-        <w:t xml:space="preserve"> </w:t>
-      </w:r>
-      <w:r>
-        <w:rPr>
-          <w:rFonts w:ascii="Consolas" w:eastAsia="Times New Roman" w:hAnsi="Consolas" w:cs="Times New Roman"/>
-          <w:color w:val="000000"/>
-          <w:sz w:val="18"/>
-          <w:szCs w:val="18"/>
-          <w:bdr w:val="none" w:sz="0" w:space="0" w:color="auto" w:frame="1"/>
-        </w:rPr>
-        <w:t>:</w:t>
-      </w:r>
-      <w:proofErr w:type="gramEnd"/>
-      <w:r>
-        <w:rPr>
-          <w:rFonts w:ascii="Consolas" w:eastAsia="Times New Roman" w:hAnsi="Consolas" w:cs="Times New Roman"/>
-          <w:color w:val="000000"/>
-          <w:sz w:val="18"/>
-          <w:szCs w:val="18"/>
-          <w:bdr w:val="none" w:sz="0" w:space="0" w:color="auto" w:frame="1"/>
-        </w:rPr>
-        <w:t> Block {  </w:t>
+        <w:t>: Block {  </w:t>
       </w:r>
     </w:p>
     <w:p>
@@ -11238,16 +10676,7 @@
           <w:szCs w:val="24"/>
           <w:lang w:val="en-CA"/>
         </w:rPr>
-        <w:t xml:space="preserve">In </w:t>
-      </w:r>
-      <w:proofErr w:type="gramStart"/>
-      <w:r>
-        <w:rPr>
-          <w:rFonts w:cstheme="minorHAnsi"/>
-          <w:szCs w:val="24"/>
-          <w:lang w:val="en-CA"/>
-        </w:rPr>
-        <w:t>Pre</w:t>
+        <w:t>In Pre</w:t>
       </w:r>
       <w:r>
         <w:rPr>
@@ -11263,16 +10692,7 @@
           <w:szCs w:val="24"/>
           <w:lang w:val="en-CA"/>
         </w:rPr>
-        <w:t>(</w:t>
-      </w:r>
-      <w:proofErr w:type="gramEnd"/>
-      <w:r>
-        <w:rPr>
-          <w:rFonts w:cstheme="minorHAnsi"/>
-          <w:szCs w:val="24"/>
-          <w:lang w:val="en-CA"/>
-        </w:rPr>
-        <w:t>):</w:t>
+        <w:t>():</w:t>
       </w:r>
     </w:p>
     <w:p>
@@ -11388,25 +10808,7 @@
           <w:szCs w:val="24"/>
           <w:lang w:val="en-CA"/>
         </w:rPr>
-        <w:t xml:space="preserve">In </w:t>
-      </w:r>
-      <w:proofErr w:type="gramStart"/>
-      <w:r>
-        <w:rPr>
-          <w:rFonts w:cstheme="minorHAnsi"/>
-          <w:szCs w:val="24"/>
-          <w:lang w:val="en-CA"/>
-        </w:rPr>
-        <w:t>PreCoroutine(</w:t>
-      </w:r>
-      <w:proofErr w:type="gramEnd"/>
-      <w:r>
-        <w:rPr>
-          <w:rFonts w:cstheme="minorHAnsi"/>
-          <w:szCs w:val="24"/>
-          <w:lang w:val="en-CA"/>
-        </w:rPr>
-        <w:t>):</w:t>
+        <w:t>In PreCoroutine():</w:t>
       </w:r>
     </w:p>
     <w:p>
@@ -11516,27 +10918,7 @@
           <w:szCs w:val="24"/>
           <w:lang w:val="en-CA"/>
         </w:rPr>
-        <w:t xml:space="preserve">In </w:t>
-      </w:r>
-      <w:proofErr w:type="gramStart"/>
-      <w:r>
-        <w:rPr>
-          <w:rFonts w:cstheme="minorHAnsi"/>
-          <w:color w:val="808080" w:themeColor="background1" w:themeShade="80"/>
-          <w:szCs w:val="24"/>
-          <w:lang w:val="en-CA"/>
-        </w:rPr>
-        <w:t>MainCoroutine(</w:t>
-      </w:r>
-      <w:proofErr w:type="gramEnd"/>
-      <w:r>
-        <w:rPr>
-          <w:rFonts w:cstheme="minorHAnsi"/>
-          <w:color w:val="808080" w:themeColor="background1" w:themeShade="80"/>
-          <w:szCs w:val="24"/>
-          <w:lang w:val="en-CA"/>
-        </w:rPr>
-        <w:t>):</w:t>
+        <w:t>In MainCoroutine():</w:t>
       </w:r>
     </w:p>
     <w:p>
@@ -11584,16 +10966,7 @@
           <w:szCs w:val="24"/>
           <w:lang w:val="en-CA"/>
         </w:rPr>
-        <w:t xml:space="preserve">In </w:t>
-      </w:r>
-      <w:proofErr w:type="gramStart"/>
-      <w:r>
-        <w:rPr>
-          <w:rFonts w:cstheme="minorHAnsi"/>
-          <w:szCs w:val="24"/>
-          <w:lang w:val="en-CA"/>
-        </w:rPr>
-        <w:t>Post</w:t>
+        <w:t>In Post</w:t>
       </w:r>
       <w:r>
         <w:rPr>
@@ -11609,16 +10982,7 @@
           <w:szCs w:val="24"/>
           <w:lang w:val="en-CA"/>
         </w:rPr>
-        <w:t>(</w:t>
-      </w:r>
-      <w:proofErr w:type="gramEnd"/>
-      <w:r>
-        <w:rPr>
-          <w:rFonts w:cstheme="minorHAnsi"/>
-          <w:szCs w:val="24"/>
-          <w:lang w:val="en-CA"/>
-        </w:rPr>
-        <w:t>):</w:t>
+        <w:t>():</w:t>
       </w:r>
     </w:p>
     <w:p>
@@ -11687,25 +11051,7 @@
           <w:szCs w:val="24"/>
           <w:lang w:val="en-CA"/>
         </w:rPr>
-        <w:t xml:space="preserve">In </w:t>
-      </w:r>
-      <w:proofErr w:type="gramStart"/>
-      <w:r>
-        <w:rPr>
-          <w:rFonts w:cstheme="minorHAnsi"/>
-          <w:szCs w:val="24"/>
-          <w:lang w:val="en-CA"/>
-        </w:rPr>
-        <w:t>PostMethod(</w:t>
-      </w:r>
-      <w:proofErr w:type="gramEnd"/>
-      <w:r>
-        <w:rPr>
-          <w:rFonts w:cstheme="minorHAnsi"/>
-          <w:szCs w:val="24"/>
-          <w:lang w:val="en-CA"/>
-        </w:rPr>
-        <w:t>):</w:t>
+        <w:t>In PostMethod():</w:t>
       </w:r>
     </w:p>
     <w:p>
@@ -11780,6 +11126,7 @@
           <w:szCs w:val="24"/>
           <w:lang w:val="en-CA"/>
         </w:rPr>
+        <w:lastRenderedPageBreak/>
         <w:t>Remember that the code defined in your custom Block class is general for all blocks, but the behaviour changes based on the values of your variables. Therefore, you only need to code the behaviour for all blocks in one place and set up each one based on the values of your variables for that block.</w:t>
       </w:r>
     </w:p>
@@ -12070,7 +11417,6 @@
           <w:szCs w:val="18"/>
         </w:rPr>
       </w:pPr>
-      <w:proofErr w:type="gramStart"/>
       <w:r>
         <w:rPr>
           <w:rFonts w:ascii="Consolas" w:eastAsia="Times New Roman" w:hAnsi="Consolas" w:cs="Times New Roman"/>
@@ -12079,18 +11425,7 @@
           <w:szCs w:val="18"/>
           <w:bdr w:val="none" w:sz="0" w:space="0" w:color="auto" w:frame="1"/>
         </w:rPr>
-        <w:t>someGameObject.transform.localPosition</w:t>
-      </w:r>
-      <w:proofErr w:type="gramEnd"/>
-      <w:r>
-        <w:rPr>
-          <w:rFonts w:ascii="Consolas" w:eastAsia="Times New Roman" w:hAnsi="Consolas" w:cs="Times New Roman"/>
-          <w:color w:val="000000"/>
-          <w:sz w:val="18"/>
-          <w:szCs w:val="18"/>
-          <w:bdr w:val="none" w:sz="0" w:space="0" w:color="auto" w:frame="1"/>
-        </w:rPr>
-        <w:t> = postionToMoveTo;  </w:t>
+        <w:t>someGameObject.transform.localPosition = postionToMoveTo;  </w:t>
       </w:r>
     </w:p>
     <w:p>
@@ -12207,11 +11542,11 @@
       <w:pPr>
         <w:pStyle w:val="Heading2"/>
       </w:pPr>
-      <w:bookmarkStart w:id="11" w:name="_Toc2241381"/>
+      <w:bookmarkStart w:id="12" w:name="_Toc2241381"/>
       <w:r>
         <w:t>Experiment</w:t>
       </w:r>
-      <w:bookmarkEnd w:id="11"/>
+      <w:bookmarkEnd w:id="12"/>
     </w:p>
     <w:p>
       <w:pPr>
@@ -12232,30 +11567,14 @@
           <w:rFonts w:cstheme="minorHAnsi"/>
           <w:szCs w:val="24"/>
         </w:rPr>
-        <w:t xml:space="preserve"> custom </w:t>
-      </w:r>
-      <w:proofErr w:type="gramStart"/>
-      <w:r>
-        <w:rPr>
-          <w:rFonts w:cstheme="minorHAnsi"/>
-          <w:szCs w:val="24"/>
-        </w:rPr>
-        <w:t xml:space="preserve">behavior </w:t>
-      </w:r>
-      <w:r>
-        <w:rPr>
-          <w:rFonts w:cstheme="minorHAnsi"/>
-          <w:szCs w:val="24"/>
-        </w:rPr>
-        <w:t xml:space="preserve"> experiment</w:t>
-      </w:r>
-      <w:proofErr w:type="gramEnd"/>
-      <w:r>
-        <w:rPr>
-          <w:rFonts w:cstheme="minorHAnsi"/>
-          <w:szCs w:val="24"/>
-        </w:rPr>
-        <w:t>, you need to create a new script and have it inherit from the Experiment class.</w:t>
+        <w:t xml:space="preserve"> custom behavior </w:t>
+      </w:r>
+      <w:r>
+        <w:rPr>
+          <w:rFonts w:cstheme="minorHAnsi"/>
+          <w:szCs w:val="24"/>
+        </w:rPr>
+        <w:t xml:space="preserve"> experiment, you need to create a new script and have it inherit from the Experiment class.</w:t>
       </w:r>
       <w:r>
         <w:rPr>
@@ -12299,19 +11618,8 @@
           <w:sz w:val="18"/>
           <w:szCs w:val="18"/>
         </w:rPr>
-        <w:t xml:space="preserve"> BML_</w:t>
-      </w:r>
-      <w:proofErr w:type="gramStart"/>
-      <w:r>
-        <w:rPr>
-          <w:rFonts w:ascii="Consolas" w:eastAsia="Times New Roman" w:hAnsi="Consolas" w:cs="Times New Roman"/>
-          <w:color w:val="5C5C5C"/>
-          <w:sz w:val="18"/>
-          <w:szCs w:val="18"/>
-        </w:rPr>
-        <w:t>ExperimentToolkit.Scripts.ExperimentParts</w:t>
-      </w:r>
-      <w:proofErr w:type="gramEnd"/>
+        <w:t xml:space="preserve"> BML_ExperimentToolkit.Scripts.ExperimentParts</w:t>
+      </w:r>
     </w:p>
     <w:p>
       <w:pPr>
@@ -12373,9 +11681,8 @@
           <w:szCs w:val="18"/>
           <w:bdr w:val="none" w:sz="0" w:space="0" w:color="auto" w:frame="1"/>
         </w:rPr>
-        <w:t> </w:t>
-      </w:r>
-      <w:proofErr w:type="gramStart"/>
+        <w:t> MyExperiment</w:t>
+      </w:r>
       <w:r>
         <w:rPr>
           <w:rFonts w:ascii="Consolas" w:eastAsia="Times New Roman" w:hAnsi="Consolas" w:cs="Times New Roman"/>
@@ -12384,7 +11691,7 @@
           <w:szCs w:val="18"/>
           <w:bdr w:val="none" w:sz="0" w:space="0" w:color="auto" w:frame="1"/>
         </w:rPr>
-        <w:t>MyExperiment</w:t>
+        <w:t xml:space="preserve"> </w:t>
       </w:r>
       <w:r>
         <w:rPr>
@@ -12394,28 +11701,7 @@
           <w:szCs w:val="18"/>
           <w:bdr w:val="none" w:sz="0" w:space="0" w:color="auto" w:frame="1"/>
         </w:rPr>
-        <w:t xml:space="preserve"> </w:t>
-      </w:r>
-      <w:r>
-        <w:rPr>
-          <w:rFonts w:ascii="Consolas" w:eastAsia="Times New Roman" w:hAnsi="Consolas" w:cs="Times New Roman"/>
-          <w:color w:val="000000"/>
-          <w:sz w:val="18"/>
-          <w:szCs w:val="18"/>
-          <w:bdr w:val="none" w:sz="0" w:space="0" w:color="auto" w:frame="1"/>
-        </w:rPr>
-        <w:t>:</w:t>
-      </w:r>
-      <w:proofErr w:type="gramEnd"/>
-      <w:r>
-        <w:rPr>
-          <w:rFonts w:ascii="Consolas" w:eastAsia="Times New Roman" w:hAnsi="Consolas" w:cs="Times New Roman"/>
-          <w:color w:val="000000"/>
-          <w:sz w:val="18"/>
-          <w:szCs w:val="18"/>
-          <w:bdr w:val="none" w:sz="0" w:space="0" w:color="auto" w:frame="1"/>
-        </w:rPr>
-        <w:t> Experiment {  </w:t>
+        <w:t>: Experiment {  </w:t>
       </w:r>
     </w:p>
     <w:p>
@@ -12529,16 +11815,7 @@
           <w:szCs w:val="24"/>
           <w:lang w:val="en-CA"/>
         </w:rPr>
-        <w:t xml:space="preserve">In </w:t>
-      </w:r>
-      <w:proofErr w:type="gramStart"/>
-      <w:r>
-        <w:rPr>
-          <w:rFonts w:cstheme="minorHAnsi"/>
-          <w:szCs w:val="24"/>
-          <w:lang w:val="en-CA"/>
-        </w:rPr>
-        <w:t>Pre</w:t>
+        <w:t>In Pre</w:t>
       </w:r>
       <w:r>
         <w:rPr>
@@ -12554,16 +11831,7 @@
           <w:szCs w:val="24"/>
           <w:lang w:val="en-CA"/>
         </w:rPr>
-        <w:t>(</w:t>
-      </w:r>
-      <w:proofErr w:type="gramEnd"/>
-      <w:r>
-        <w:rPr>
-          <w:rFonts w:cstheme="minorHAnsi"/>
-          <w:szCs w:val="24"/>
-          <w:lang w:val="en-CA"/>
-        </w:rPr>
-        <w:t>):</w:t>
+        <w:t>():</w:t>
       </w:r>
     </w:p>
     <w:p>
@@ -12609,25 +11877,8 @@
           <w:szCs w:val="24"/>
           <w:lang w:val="en-CA"/>
         </w:rPr>
-        <w:t xml:space="preserve">In </w:t>
-      </w:r>
-      <w:proofErr w:type="gramStart"/>
-      <w:r>
-        <w:rPr>
-          <w:rFonts w:cstheme="minorHAnsi"/>
-          <w:szCs w:val="24"/>
-          <w:lang w:val="en-CA"/>
-        </w:rPr>
-        <w:t>PreCoroutine(</w:t>
-      </w:r>
-      <w:proofErr w:type="gramEnd"/>
-      <w:r>
-        <w:rPr>
-          <w:rFonts w:cstheme="minorHAnsi"/>
-          <w:szCs w:val="24"/>
-          <w:lang w:val="en-CA"/>
-        </w:rPr>
-        <w:t>):</w:t>
+        <w:lastRenderedPageBreak/>
+        <w:t>In PreCoroutine():</w:t>
       </w:r>
     </w:p>
     <w:p>
@@ -12721,27 +11972,7 @@
           <w:szCs w:val="24"/>
           <w:lang w:val="en-CA"/>
         </w:rPr>
-        <w:t xml:space="preserve">In </w:t>
-      </w:r>
-      <w:proofErr w:type="gramStart"/>
-      <w:r>
-        <w:rPr>
-          <w:rFonts w:cstheme="minorHAnsi"/>
-          <w:color w:val="808080" w:themeColor="background1" w:themeShade="80"/>
-          <w:szCs w:val="24"/>
-          <w:lang w:val="en-CA"/>
-        </w:rPr>
-        <w:t>MainCoroutine(</w:t>
-      </w:r>
-      <w:proofErr w:type="gramEnd"/>
-      <w:r>
-        <w:rPr>
-          <w:rFonts w:cstheme="minorHAnsi"/>
-          <w:color w:val="808080" w:themeColor="background1" w:themeShade="80"/>
-          <w:szCs w:val="24"/>
-          <w:lang w:val="en-CA"/>
-        </w:rPr>
-        <w:t>):</w:t>
+        <w:t>In MainCoroutine():</w:t>
       </w:r>
     </w:p>
     <w:p>
@@ -12789,16 +12020,7 @@
           <w:szCs w:val="24"/>
           <w:lang w:val="en-CA"/>
         </w:rPr>
-        <w:t xml:space="preserve">In </w:t>
-      </w:r>
-      <w:proofErr w:type="gramStart"/>
-      <w:r>
-        <w:rPr>
-          <w:rFonts w:cstheme="minorHAnsi"/>
-          <w:szCs w:val="24"/>
-          <w:lang w:val="en-CA"/>
-        </w:rPr>
-        <w:t>Post</w:t>
+        <w:t>In Post</w:t>
       </w:r>
       <w:r>
         <w:rPr>
@@ -12814,16 +12036,7 @@
           <w:szCs w:val="24"/>
           <w:lang w:val="en-CA"/>
         </w:rPr>
-        <w:t>(</w:t>
-      </w:r>
-      <w:proofErr w:type="gramEnd"/>
-      <w:r>
-        <w:rPr>
-          <w:rFonts w:cstheme="minorHAnsi"/>
-          <w:szCs w:val="24"/>
-          <w:lang w:val="en-CA"/>
-        </w:rPr>
-        <w:t>):</w:t>
+        <w:t>():</w:t>
       </w:r>
     </w:p>
     <w:p>
@@ -12931,25 +12144,7 @@
           <w:szCs w:val="24"/>
           <w:lang w:val="en-CA"/>
         </w:rPr>
-        <w:t xml:space="preserve">In </w:t>
-      </w:r>
-      <w:proofErr w:type="gramStart"/>
-      <w:r>
-        <w:rPr>
-          <w:rFonts w:cstheme="minorHAnsi"/>
-          <w:szCs w:val="24"/>
-          <w:lang w:val="en-CA"/>
-        </w:rPr>
-        <w:t>PostMethod(</w:t>
-      </w:r>
-      <w:proofErr w:type="gramEnd"/>
-      <w:r>
-        <w:rPr>
-          <w:rFonts w:cstheme="minorHAnsi"/>
-          <w:szCs w:val="24"/>
-          <w:lang w:val="en-CA"/>
-        </w:rPr>
-        <w:t>):</w:t>
+        <w:t>In PostMethod():</w:t>
       </w:r>
     </w:p>
     <w:p>
@@ -12994,14 +12189,14 @@
       <w:pPr>
         <w:pStyle w:val="Heading1"/>
       </w:pPr>
-      <w:bookmarkStart w:id="12" w:name="_Toc2241382"/>
+      <w:bookmarkStart w:id="13" w:name="_Toc2241382"/>
       <w:r>
         <w:t>A Note on Coroutines and IEnumerator</w:t>
       </w:r>
       <w:r>
         <w:t>s</w:t>
       </w:r>
-      <w:bookmarkEnd w:id="12"/>
+      <w:bookmarkEnd w:id="13"/>
     </w:p>
     <w:p>
       <w:pPr>
@@ -13099,29 +12294,7 @@
           <w:szCs w:val="18"/>
           <w:bdr w:val="none" w:sz="0" w:space="0" w:color="auto" w:frame="1"/>
         </w:rPr>
-        <w:t> </w:t>
-      </w:r>
-      <w:proofErr w:type="gramStart"/>
-      <w:r>
-        <w:rPr>
-          <w:rFonts w:ascii="Consolas" w:eastAsia="Times New Roman" w:hAnsi="Consolas" w:cs="Times New Roman"/>
-          <w:color w:val="000000"/>
-          <w:sz w:val="18"/>
-          <w:szCs w:val="18"/>
-          <w:bdr w:val="none" w:sz="0" w:space="0" w:color="auto" w:frame="1"/>
-        </w:rPr>
-        <w:t>NormalKindOfMethod(</w:t>
-      </w:r>
-      <w:proofErr w:type="gramEnd"/>
-      <w:r>
-        <w:rPr>
-          <w:rFonts w:ascii="Consolas" w:eastAsia="Times New Roman" w:hAnsi="Consolas" w:cs="Times New Roman"/>
-          <w:color w:val="000000"/>
-          <w:sz w:val="18"/>
-          <w:szCs w:val="18"/>
-          <w:bdr w:val="none" w:sz="0" w:space="0" w:color="auto" w:frame="1"/>
-        </w:rPr>
-        <w:t>) {  </w:t>
+        <w:t> NormalKindOfMethod() {  </w:t>
       </w:r>
     </w:p>
     <w:p>
@@ -13492,29 +12665,7 @@
           <w:szCs w:val="18"/>
           <w:bdr w:val="none" w:sz="0" w:space="0" w:color="auto" w:frame="1"/>
         </w:rPr>
-        <w:t>IEnumerator </w:t>
-      </w:r>
-      <w:proofErr w:type="gramStart"/>
-      <w:r>
-        <w:rPr>
-          <w:rFonts w:ascii="Consolas" w:eastAsia="Times New Roman" w:hAnsi="Consolas" w:cs="Times New Roman"/>
-          <w:color w:val="000000"/>
-          <w:sz w:val="18"/>
-          <w:szCs w:val="18"/>
-          <w:bdr w:val="none" w:sz="0" w:space="0" w:color="auto" w:frame="1"/>
-        </w:rPr>
-        <w:t>CoroutineMethod(</w:t>
-      </w:r>
-      <w:proofErr w:type="gramEnd"/>
-      <w:r>
-        <w:rPr>
-          <w:rFonts w:ascii="Consolas" w:eastAsia="Times New Roman" w:hAnsi="Consolas" w:cs="Times New Roman"/>
-          <w:color w:val="000000"/>
-          <w:sz w:val="18"/>
-          <w:szCs w:val="18"/>
-          <w:bdr w:val="none" w:sz="0" w:space="0" w:color="auto" w:frame="1"/>
-        </w:rPr>
-        <w:t>) {  </w:t>
+        <w:t>IEnumerator CoroutineMethod() {  </w:t>
       </w:r>
     </w:p>
     <w:p>
@@ -13909,30 +13060,14 @@
           <w:rFonts w:cstheme="minorHAnsi"/>
           <w:szCs w:val="24"/>
         </w:rPr>
-        <w:t xml:space="preserve">To begin a coroutine method, you cannot call it like a normal method. You need to use a special unity function called </w:t>
-      </w:r>
-      <w:proofErr w:type="gramStart"/>
-      <w:r>
-        <w:rPr>
-          <w:rFonts w:cstheme="minorHAnsi"/>
-          <w:szCs w:val="24"/>
-        </w:rPr>
-        <w:t>StartCoroutine</w:t>
-      </w:r>
-      <w:r>
-        <w:rPr>
-          <w:rFonts w:cstheme="minorHAnsi"/>
-          <w:szCs w:val="24"/>
-        </w:rPr>
-        <w:t>(</w:t>
-      </w:r>
-      <w:proofErr w:type="gramEnd"/>
-      <w:r>
-        <w:rPr>
-          <w:rFonts w:cstheme="minorHAnsi"/>
-          <w:szCs w:val="24"/>
-        </w:rPr>
-        <w:t>)</w:t>
+        <w:t>To begin a coroutine method, you cannot call it like a normal method. You need to use a special unity function called StartCoroutine</w:t>
+      </w:r>
+      <w:r>
+        <w:rPr>
+          <w:rFonts w:cstheme="minorHAnsi"/>
+          <w:szCs w:val="24"/>
+        </w:rPr>
+        <w:t>()</w:t>
       </w:r>
       <w:r>
         <w:rPr>
@@ -14038,6 +13173,7 @@
           <w:rFonts w:cstheme="minorHAnsi"/>
           <w:szCs w:val="24"/>
         </w:rPr>
+        <w:lastRenderedPageBreak/>
         <w:t xml:space="preserve">In addition to </w:t>
       </w:r>
       <w:r>
@@ -14150,29 +13286,7 @@
           <w:szCs w:val="18"/>
           <w:bdr w:val="none" w:sz="0" w:space="0" w:color="auto" w:frame="1"/>
         </w:rPr>
-        <w:t> IEnumerator </w:t>
-      </w:r>
-      <w:proofErr w:type="gramStart"/>
-      <w:r>
-        <w:rPr>
-          <w:rFonts w:ascii="Consolas" w:eastAsia="Times New Roman" w:hAnsi="Consolas" w:cs="Times New Roman"/>
-          <w:color w:val="000000"/>
-          <w:sz w:val="18"/>
-          <w:szCs w:val="18"/>
-          <w:bdr w:val="none" w:sz="0" w:space="0" w:color="auto" w:frame="1"/>
-        </w:rPr>
-        <w:t>Pre(</w:t>
-      </w:r>
-      <w:proofErr w:type="gramEnd"/>
-      <w:r>
-        <w:rPr>
-          <w:rFonts w:ascii="Consolas" w:eastAsia="Times New Roman" w:hAnsi="Consolas" w:cs="Times New Roman"/>
-          <w:color w:val="000000"/>
-          <w:sz w:val="18"/>
-          <w:szCs w:val="18"/>
-          <w:bdr w:val="none" w:sz="0" w:space="0" w:color="auto" w:frame="1"/>
-        </w:rPr>
-        <w:t>) {  </w:t>
+        <w:t> IEnumerator Pre() {  </w:t>
       </w:r>
     </w:p>
     <w:p>
@@ -14230,29 +13344,7 @@
           <w:szCs w:val="18"/>
           <w:bdr w:val="none" w:sz="0" w:space="0" w:color="auto" w:frame="1"/>
         </w:rPr>
-        <w:t>    </w:t>
-      </w:r>
-      <w:proofErr w:type="gramStart"/>
-      <w:r>
-        <w:rPr>
-          <w:rFonts w:ascii="Consolas" w:eastAsia="Times New Roman" w:hAnsi="Consolas" w:cs="Times New Roman"/>
-          <w:color w:val="000000"/>
-          <w:sz w:val="18"/>
-          <w:szCs w:val="18"/>
-          <w:bdr w:val="none" w:sz="0" w:space="0" w:color="auto" w:frame="1"/>
-        </w:rPr>
-        <w:t>DisplayInstructions(</w:t>
-      </w:r>
-      <w:proofErr w:type="gramEnd"/>
-      <w:r>
-        <w:rPr>
-          <w:rFonts w:ascii="Consolas" w:eastAsia="Times New Roman" w:hAnsi="Consolas" w:cs="Times New Roman"/>
-          <w:color w:val="000000"/>
-          <w:sz w:val="18"/>
-          <w:szCs w:val="18"/>
-          <w:bdr w:val="none" w:sz="0" w:space="0" w:color="auto" w:frame="1"/>
-        </w:rPr>
-        <w:t>); </w:t>
+        <w:t>    DisplayInstructions(); </w:t>
       </w:r>
       <w:r>
         <w:rPr>
@@ -14423,29 +13515,7 @@
           <w:szCs w:val="18"/>
           <w:bdr w:val="none" w:sz="0" w:space="0" w:color="auto" w:frame="1"/>
         </w:rPr>
-        <w:t> </w:t>
-      </w:r>
-      <w:proofErr w:type="gramStart"/>
-      <w:r>
-        <w:rPr>
-          <w:rFonts w:ascii="Consolas" w:eastAsia="Times New Roman" w:hAnsi="Consolas" w:cs="Times New Roman"/>
-          <w:color w:val="000000"/>
-          <w:sz w:val="18"/>
-          <w:szCs w:val="18"/>
-          <w:bdr w:val="none" w:sz="0" w:space="0" w:color="auto" w:frame="1"/>
-        </w:rPr>
-        <w:t>WaitForSeconds(</w:t>
-      </w:r>
-      <w:proofErr w:type="gramEnd"/>
-      <w:r>
-        <w:rPr>
-          <w:rFonts w:ascii="Consolas" w:eastAsia="Times New Roman" w:hAnsi="Consolas" w:cs="Times New Roman"/>
-          <w:color w:val="000000"/>
-          <w:sz w:val="18"/>
-          <w:szCs w:val="18"/>
-          <w:bdr w:val="none" w:sz="0" w:space="0" w:color="auto" w:frame="1"/>
-        </w:rPr>
-        <w:t>5);  </w:t>
+        <w:t> WaitForSeconds(5);  </w:t>
       </w:r>
     </w:p>
     <w:p>
@@ -14552,29 +13622,7 @@
           <w:szCs w:val="18"/>
           <w:bdr w:val="none" w:sz="0" w:space="0" w:color="auto" w:frame="1"/>
         </w:rPr>
-        <w:t>    </w:t>
-      </w:r>
-      <w:proofErr w:type="gramStart"/>
-      <w:r>
-        <w:rPr>
-          <w:rFonts w:ascii="Consolas" w:eastAsia="Times New Roman" w:hAnsi="Consolas" w:cs="Times New Roman"/>
-          <w:color w:val="000000"/>
-          <w:sz w:val="18"/>
-          <w:szCs w:val="18"/>
-          <w:bdr w:val="none" w:sz="0" w:space="0" w:color="auto" w:frame="1"/>
-        </w:rPr>
-        <w:t>StopDisplayingInstructions(</w:t>
-      </w:r>
-      <w:proofErr w:type="gramEnd"/>
-      <w:r>
-        <w:rPr>
-          <w:rFonts w:ascii="Consolas" w:eastAsia="Times New Roman" w:hAnsi="Consolas" w:cs="Times New Roman"/>
-          <w:color w:val="000000"/>
-          <w:sz w:val="18"/>
-          <w:szCs w:val="18"/>
-          <w:bdr w:val="none" w:sz="0" w:space="0" w:color="auto" w:frame="1"/>
-        </w:rPr>
-        <w:t>);   </w:t>
+        <w:t>    StopDisplayingInstructions();   </w:t>
       </w:r>
     </w:p>
     <w:p>
@@ -14702,29 +13750,7 @@
           <w:szCs w:val="18"/>
           <w:bdr w:val="none" w:sz="0" w:space="0" w:color="auto" w:frame="1"/>
         </w:rPr>
-        <w:t> </w:t>
-      </w:r>
-      <w:proofErr w:type="gramStart"/>
-      <w:r>
-        <w:rPr>
-          <w:rFonts w:ascii="Consolas" w:eastAsia="Times New Roman" w:hAnsi="Consolas" w:cs="Times New Roman"/>
-          <w:color w:val="000000"/>
-          <w:sz w:val="18"/>
-          <w:szCs w:val="18"/>
-          <w:bdr w:val="none" w:sz="0" w:space="0" w:color="auto" w:frame="1"/>
-        </w:rPr>
-        <w:t>DisplayInstructions(</w:t>
-      </w:r>
-      <w:proofErr w:type="gramEnd"/>
-      <w:r>
-        <w:rPr>
-          <w:rFonts w:ascii="Consolas" w:eastAsia="Times New Roman" w:hAnsi="Consolas" w:cs="Times New Roman"/>
-          <w:color w:val="000000"/>
-          <w:sz w:val="18"/>
-          <w:szCs w:val="18"/>
-          <w:bdr w:val="none" w:sz="0" w:space="0" w:color="auto" w:frame="1"/>
-        </w:rPr>
-        <w:t>) {  </w:t>
+        <w:t> DisplayInstructions() {  </w:t>
       </w:r>
     </w:p>
     <w:p>
@@ -14872,29 +13898,7 @@
           <w:szCs w:val="18"/>
           <w:bdr w:val="none" w:sz="0" w:space="0" w:color="auto" w:frame="1"/>
         </w:rPr>
-        <w:t> </w:t>
-      </w:r>
-      <w:proofErr w:type="gramStart"/>
-      <w:r>
-        <w:rPr>
-          <w:rFonts w:ascii="Consolas" w:eastAsia="Times New Roman" w:hAnsi="Consolas" w:cs="Times New Roman"/>
-          <w:color w:val="000000"/>
-          <w:sz w:val="18"/>
-          <w:szCs w:val="18"/>
-          <w:bdr w:val="none" w:sz="0" w:space="0" w:color="auto" w:frame="1"/>
-        </w:rPr>
-        <w:t>StopDisplayingInstructions(</w:t>
-      </w:r>
-      <w:proofErr w:type="gramEnd"/>
-      <w:r>
-        <w:rPr>
-          <w:rFonts w:ascii="Consolas" w:eastAsia="Times New Roman" w:hAnsi="Consolas" w:cs="Times New Roman"/>
-          <w:color w:val="000000"/>
-          <w:sz w:val="18"/>
-          <w:szCs w:val="18"/>
-          <w:bdr w:val="none" w:sz="0" w:space="0" w:color="auto" w:frame="1"/>
-        </w:rPr>
-        <w:t>) {  </w:t>
+        <w:t> StopDisplayingInstructions() {  </w:t>
       </w:r>
     </w:p>
     <w:p>
@@ -14979,9 +13983,9 @@
       <w:pPr>
         <w:pStyle w:val="Heading1"/>
       </w:pPr>
-      <w:bookmarkStart w:id="13" w:name="_Ref2193765"/>
-      <w:bookmarkStart w:id="14" w:name="_Ref2193862"/>
-      <w:bookmarkStart w:id="15" w:name="_Toc2241385"/>
+      <w:bookmarkStart w:id="14" w:name="_Ref2193765"/>
+      <w:bookmarkStart w:id="15" w:name="_Ref2193862"/>
+      <w:bookmarkStart w:id="16" w:name="_Toc2241385"/>
       <w:r>
         <w:t>Accessing</w:t>
       </w:r>
@@ -14997,9 +14001,9 @@
       <w:r>
         <w:t>inside your custom experiment/block/trial scripts</w:t>
       </w:r>
-      <w:bookmarkEnd w:id="13"/>
       <w:bookmarkEnd w:id="14"/>
       <w:bookmarkEnd w:id="15"/>
+      <w:bookmarkEnd w:id="16"/>
     </w:p>
     <w:p>
       <w:pPr>
@@ -15377,6 +14381,7 @@
           <w:rFonts w:cstheme="minorHAnsi"/>
           <w:szCs w:val="24"/>
         </w:rPr>
+        <w:lastRenderedPageBreak/>
         <w:t xml:space="preserve">This allows you to use </w:t>
       </w:r>
       <w:r>
@@ -15450,7 +14455,7 @@
         </w:rPr>
         <w:t>You can extend your custom options class as much as you want to add as much functionality to your trials as you need.</w:t>
       </w:r>
-      <w:bookmarkStart w:id="16" w:name="_Toc2241386"/>
+      <w:bookmarkStart w:id="17" w:name="_Toc2241386"/>
     </w:p>
     <w:p>
       <w:pPr>
@@ -15459,7 +14464,7 @@
       <w:r>
         <w:t>Debug Mode</w:t>
       </w:r>
-      <w:bookmarkEnd w:id="16"/>
+      <w:bookmarkEnd w:id="17"/>
     </w:p>
     <w:p>
       <w:r>
@@ -15558,11 +14563,11 @@
       <w:pPr>
         <w:pStyle w:val="Heading1"/>
       </w:pPr>
-      <w:bookmarkStart w:id="17" w:name="_Toc2241388"/>
+      <w:bookmarkStart w:id="18" w:name="_Toc2241388"/>
       <w:r>
         <w:t>Logging</w:t>
       </w:r>
-      <w:bookmarkEnd w:id="17"/>
+      <w:bookmarkEnd w:id="18"/>
     </w:p>
     <w:p>
       <w:r>
@@ -15573,14 +14578,14 @@
       <w:pPr>
         <w:pStyle w:val="Heading1"/>
       </w:pPr>
-      <w:bookmarkStart w:id="18" w:name="_Toc2241389"/>
+      <w:bookmarkStart w:id="19" w:name="_Toc2241389"/>
       <w:r>
         <w:t xml:space="preserve">Customizing </w:t>
       </w:r>
       <w:r>
         <w:t>further</w:t>
       </w:r>
-      <w:bookmarkEnd w:id="18"/>
+      <w:bookmarkEnd w:id="19"/>
     </w:p>
     <w:p>
       <w:pPr>
@@ -15622,15 +14627,7 @@
     </w:p>
     <w:p>
       <w:r>
-        <w:t xml:space="preserve">In the Extras folder, there are some useful tool that might be useful for running experiments. They are provided “as is” and are not documented. These tools were created to solve </w:t>
-      </w:r>
-      <w:proofErr w:type="gramStart"/>
-      <w:r>
-        <w:t>common  problems</w:t>
-      </w:r>
-      <w:proofErr w:type="gramEnd"/>
-      <w:r>
-        <w:t xml:space="preserve"> in our own experiments that we thought might be of use to others.</w:t>
+        <w:t>In the Extras folder, there are some useful tool that might be useful for running experiments. They are provided “as is” and are not documented. These tools were created to solve common  problems in our own experiments that we thought might be of use to others.</w:t>
       </w:r>
     </w:p>
     <w:p>
@@ -15659,6 +14656,7 @@
         </w:numPr>
       </w:pPr>
       <w:r>
+        <w:lastRenderedPageBreak/>
         <w:t xml:space="preserve">Instructions – this is a very simple tool for displaying instructions to participants. It runs of the BML Event architecture. A BML Event is raised with the specified text from anywhere in your code, and the display will show that text. </w:t>
       </w:r>
     </w:p>
@@ -15671,18 +14669,8 @@
         </w:numPr>
       </w:pPr>
       <w:r>
-        <w:t xml:space="preserve">Stand here prompt – mainly for VR applications, this tool will prompt the user to stand in a </w:t>
-      </w:r>
-      <w:proofErr w:type="gramStart"/>
-      <w:r>
-        <w:t>particular position</w:t>
-      </w:r>
-      <w:proofErr w:type="gramEnd"/>
-      <w:r>
-        <w:t xml:space="preserve"> and look in a specified direction before allowing the experiment to continue. Useful in your PreCoroutine methods to ensure the participant is in the correct location for VR experiments.</w:t>
-      </w:r>
-      <w:bookmarkStart w:id="19" w:name="_GoBack"/>
-      <w:bookmarkEnd w:id="19"/>
+        <w:t>Stand here prompt – mainly for VR applications, this tool will prompt the user to stand in a particular position and look in a specified direction before allowing the experiment to continue. Useful in your PreCoroutine methods to ensure the participant is in the correct location for VR experiments.</w:t>
+      </w:r>
     </w:p>
     <w:p>
       <w:pPr>
@@ -21876,7 +20864,7 @@
         <a:p>
           <a:r>
             <a:rPr lang="en-CA" dirty="0"/>
-            <a:t>Experiment Runner Window</a:t>
+            <a:t>Experiment Runner GUI</a:t>
           </a:r>
         </a:p>
       </dgm:t>
@@ -21912,7 +20900,7 @@
         <a:p>
           <a:r>
             <a:rPr lang="en-CA" dirty="0"/>
-            <a:t>Unity Editor Widow with controls for experiment. </a:t>
+            <a:t>Unity Editor Widow or in-Game GUI with controls for experiment. </a:t>
           </a:r>
         </a:p>
       </dgm:t>
@@ -21948,7 +20936,7 @@
         <a:p>
           <a:r>
             <a:rPr lang="en-CA" dirty="0"/>
-            <a:t>Needs to be open to run experiment.</a:t>
+            <a:t>Begins an experiment session.</a:t>
           </a:r>
         </a:p>
       </dgm:t>
@@ -22404,7 +21392,7 @@
           </a:pPr>
           <a:r>
             <a:rPr lang="en-CA" sz="1300" kern="1200" dirty="0"/>
-            <a:t>Experiment Runner Window</a:t>
+            <a:t>Experiment Runner GUI</a:t>
           </a:r>
         </a:p>
         <a:p>
@@ -22422,7 +21410,7 @@
           </a:pPr>
           <a:r>
             <a:rPr lang="en-CA" sz="1000" kern="1200" dirty="0"/>
-            <a:t>Unity Editor Widow with controls for experiment. </a:t>
+            <a:t>Unity Editor Widow or in-Game GUI with controls for experiment. </a:t>
           </a:r>
         </a:p>
         <a:p>
@@ -22440,7 +21428,7 @@
           </a:pPr>
           <a:r>
             <a:rPr lang="en-CA" sz="1000" kern="1200" dirty="0"/>
-            <a:t>Needs to be open to run experiment.</a:t>
+            <a:t>Begins an experiment session.</a:t>
           </a:r>
         </a:p>
       </dsp:txBody>
@@ -25798,7 +24786,7 @@
 </file>
 
 <file path=customXml/itemProps1.xml><?xml version="1.0" encoding="utf-8"?>
-<ds:datastoreItem xmlns:ds="http://schemas.openxmlformats.org/officeDocument/2006/customXml" ds:itemID="{4DD7F70A-AC7B-45F4-9C8C-D644D649DC73}">
+<ds:datastoreItem xmlns:ds="http://schemas.openxmlformats.org/officeDocument/2006/customXml" ds:itemID="{A01B0AA5-C9E2-472C-9294-295B184C6215}">
   <ds:schemaRefs>
     <ds:schemaRef ds:uri="http://schemas.openxmlformats.org/officeDocument/2006/bibliography"/>
   </ds:schemaRefs>
